--- a/convert/Horse Fund Balance (2019-2020).docx
+++ b/convert/Horse Fund Balance (2019-2020).docx
@@ -11,6 +11,8 @@
           <w:szCs w:val="40"/>
         </w:rPr>
       </w:pPr>
+      <w:bookmarkStart w:id="0" w:name="_GoBack"/>
+      <w:bookmarkEnd w:id="0"/>
       <w:r>
         <w:rPr>
           <w:b/>
@@ -2283,8 +2285,6 @@
             </w:r>
           </w:p>
         </w:tc>
-        <w:bookmarkStart w:id="0" w:name="_GoBack"/>
-        <w:bookmarkEnd w:id="0"/>
       </w:tr>
       <w:tr>
         <w:trPr>
@@ -4703,6 +4703,191 @@
             <w:pPr>
               <w:jc w:val="center"/>
               <w:cnfStyle w:val="000000000000" w:firstRow="0" w:lastRow="0" w:firstColumn="0" w:lastColumn="0" w:oddVBand="0" w:evenVBand="0" w:oddHBand="0" w:evenHBand="0" w:firstRowFirstColumn="0" w:firstRowLastColumn="0" w:lastRowFirstColumn="0" w:lastRowLastColumn="0"/>
+              <w:rPr>
+                <w:rFonts w:ascii="Calibri" w:eastAsia="Times New Roman" w:hAnsi="Calibri" w:cs="Calibri"/>
+                <w:color w:val="000000"/>
+                <w:sz w:val="20"/>
+                <w:szCs w:val="20"/>
+                <w:lang w:eastAsia="zh-CN" w:bidi="ar-SA"/>
+              </w:rPr>
+            </w:pPr>
+            <w:r>
+              <w:rPr>
+                <w:rFonts w:ascii="Calibri" w:eastAsia="Times New Roman" w:hAnsi="Calibri" w:cs="Calibri"/>
+                <w:color w:val="000000"/>
+                <w:sz w:val="20"/>
+                <w:szCs w:val="20"/>
+                <w:lang w:eastAsia="zh-CN" w:bidi="ar-SA"/>
+              </w:rPr>
+              <w:t>(HK$3,531,000.00)</w:t>
+            </w:r>
+          </w:p>
+        </w:tc>
+      </w:tr>
+      <w:tr>
+        <w:trPr>
+          <w:cnfStyle w:val="000000100000" w:firstRow="0" w:lastRow="0" w:firstColumn="0" w:lastColumn="0" w:oddVBand="0" w:evenVBand="0" w:oddHBand="1" w:evenHBand="0" w:firstRowFirstColumn="0" w:firstRowLastColumn="0" w:lastRowFirstColumn="0" w:lastRowLastColumn="0"/>
+          <w:trHeight w:val="300"/>
+        </w:trPr>
+        <w:tc>
+          <w:tcPr>
+            <w:cnfStyle w:val="001000000000" w:firstRow="0" w:lastRow="0" w:firstColumn="1" w:lastColumn="0" w:oddVBand="0" w:evenVBand="0" w:oddHBand="0" w:evenHBand="0" w:firstRowFirstColumn="0" w:firstRowLastColumn="0" w:lastRowFirstColumn="0" w:lastRowLastColumn="0"/>
+            <w:tcW w:w="600" w:type="pct"/>
+            <w:noWrap/>
+            <w:hideMark/>
+          </w:tcPr>
+          <w:p>
+            <w:pPr>
+              <w:jc w:val="center"/>
+              <w:rPr>
+                <w:rFonts w:ascii="Calibri" w:eastAsia="Times New Roman" w:hAnsi="Calibri" w:cs="Calibri"/>
+                <w:color w:val="366092"/>
+                <w:sz w:val="20"/>
+                <w:szCs w:val="20"/>
+                <w:lang w:eastAsia="zh-CN" w:bidi="ar-SA"/>
+              </w:rPr>
+            </w:pPr>
+            <w:r>
+              <w:rPr>
+                <w:rFonts w:ascii="Calibri" w:eastAsia="Times New Roman" w:hAnsi="Calibri" w:cs="Calibri"/>
+                <w:color w:val="366092"/>
+                <w:sz w:val="20"/>
+                <w:szCs w:val="20"/>
+                <w:lang w:eastAsia="zh-CN" w:bidi="ar-SA"/>
+              </w:rPr>
+              <w:t>2019/12/4</w:t>
+            </w:r>
+          </w:p>
+        </w:tc>
+        <w:tc>
+          <w:tcPr>
+            <w:tcW w:w="692" w:type="pct"/>
+            <w:noWrap/>
+            <w:hideMark/>
+          </w:tcPr>
+          <w:p>
+            <w:pPr>
+              <w:cnfStyle w:val="000000100000" w:firstRow="0" w:lastRow="0" w:firstColumn="0" w:lastColumn="0" w:oddVBand="0" w:evenVBand="0" w:oddHBand="1" w:evenHBand="0" w:firstRowFirstColumn="0" w:firstRowLastColumn="0" w:lastRowFirstColumn="0" w:lastRowLastColumn="0"/>
+              <w:rPr>
+                <w:rFonts w:ascii="Calibri" w:eastAsia="Times New Roman" w:hAnsi="Calibri" w:cs="Calibri"/>
+                <w:color w:val="366092"/>
+                <w:sz w:val="20"/>
+                <w:szCs w:val="20"/>
+                <w:lang w:eastAsia="zh-CN" w:bidi="ar-SA"/>
+              </w:rPr>
+            </w:pPr>
+            <w:r>
+              <w:rPr>
+                <w:rFonts w:ascii="Calibri" w:eastAsia="Times New Roman" w:hAnsi="Calibri" w:cs="Calibri"/>
+                <w:color w:val="366092"/>
+                <w:sz w:val="20"/>
+                <w:szCs w:val="20"/>
+                <w:lang w:eastAsia="zh-CN" w:bidi="ar-SA"/>
+              </w:rPr>
+              <w:t>-</w:t>
+            </w:r>
+          </w:p>
+        </w:tc>
+        <w:tc>
+          <w:tcPr>
+            <w:tcW w:w="886" w:type="pct"/>
+            <w:noWrap/>
+            <w:hideMark/>
+          </w:tcPr>
+          <w:p>
+            <w:pPr>
+              <w:jc w:val="center"/>
+              <w:cnfStyle w:val="000000100000" w:firstRow="0" w:lastRow="0" w:firstColumn="0" w:lastColumn="0" w:oddVBand="0" w:evenVBand="0" w:oddHBand="1" w:evenHBand="0" w:firstRowFirstColumn="0" w:firstRowLastColumn="0" w:lastRowFirstColumn="0" w:lastRowLastColumn="0"/>
+              <w:rPr>
+                <w:rFonts w:ascii="Calibri" w:eastAsia="Times New Roman" w:hAnsi="Calibri" w:cs="Calibri"/>
+                <w:color w:val="000000"/>
+                <w:sz w:val="20"/>
+                <w:szCs w:val="20"/>
+                <w:lang w:eastAsia="zh-CN" w:bidi="ar-SA"/>
+              </w:rPr>
+            </w:pPr>
+            <w:r>
+              <w:rPr>
+                <w:rFonts w:ascii="Calibri" w:eastAsia="Times New Roman" w:hAnsi="Calibri" w:cs="Calibri"/>
+                <w:color w:val="000000"/>
+                <w:sz w:val="20"/>
+                <w:szCs w:val="20"/>
+                <w:lang w:eastAsia="zh-CN" w:bidi="ar-SA"/>
+              </w:rPr>
+              <w:t>HK$0.00</w:t>
+            </w:r>
+          </w:p>
+        </w:tc>
+        <w:tc>
+          <w:tcPr>
+            <w:tcW w:w="917" w:type="pct"/>
+            <w:noWrap/>
+            <w:hideMark/>
+          </w:tcPr>
+          <w:p>
+            <w:pPr>
+              <w:jc w:val="center"/>
+              <w:cnfStyle w:val="000000100000" w:firstRow="0" w:lastRow="0" w:firstColumn="0" w:lastColumn="0" w:oddVBand="0" w:evenVBand="0" w:oddHBand="1" w:evenHBand="0" w:firstRowFirstColumn="0" w:firstRowLastColumn="0" w:lastRowFirstColumn="0" w:lastRowLastColumn="0"/>
+              <w:rPr>
+                <w:rFonts w:ascii="Calibri" w:eastAsia="Times New Roman" w:hAnsi="Calibri" w:cs="Calibri"/>
+                <w:color w:val="000000"/>
+                <w:sz w:val="20"/>
+                <w:szCs w:val="20"/>
+                <w:lang w:eastAsia="zh-CN" w:bidi="ar-SA"/>
+              </w:rPr>
+            </w:pPr>
+            <w:r>
+              <w:rPr>
+                <w:rFonts w:ascii="Calibri" w:eastAsia="Times New Roman" w:hAnsi="Calibri" w:cs="Calibri"/>
+                <w:color w:val="000000"/>
+                <w:sz w:val="20"/>
+                <w:szCs w:val="20"/>
+                <w:lang w:eastAsia="zh-CN" w:bidi="ar-SA"/>
+              </w:rPr>
+              <w:t>HK$6,160,000.00</w:t>
+            </w:r>
+          </w:p>
+        </w:tc>
+        <w:tc>
+          <w:tcPr>
+            <w:tcW w:w="887" w:type="pct"/>
+            <w:noWrap/>
+            <w:hideMark/>
+          </w:tcPr>
+          <w:p>
+            <w:pPr>
+              <w:jc w:val="center"/>
+              <w:cnfStyle w:val="000000100000" w:firstRow="0" w:lastRow="0" w:firstColumn="0" w:lastColumn="0" w:oddVBand="0" w:evenVBand="0" w:oddHBand="1" w:evenHBand="0" w:firstRowFirstColumn="0" w:firstRowLastColumn="0" w:lastRowFirstColumn="0" w:lastRowLastColumn="0"/>
+              <w:rPr>
+                <w:rFonts w:ascii="Calibri" w:eastAsia="Times New Roman" w:hAnsi="Calibri" w:cs="Calibri"/>
+                <w:color w:val="000000"/>
+                <w:sz w:val="20"/>
+                <w:szCs w:val="20"/>
+                <w:lang w:eastAsia="zh-CN" w:bidi="ar-SA"/>
+              </w:rPr>
+            </w:pPr>
+            <w:r>
+              <w:rPr>
+                <w:rFonts w:ascii="Calibri" w:eastAsia="Times New Roman" w:hAnsi="Calibri" w:cs="Calibri"/>
+                <w:color w:val="000000"/>
+                <w:sz w:val="20"/>
+                <w:szCs w:val="20"/>
+                <w:lang w:eastAsia="zh-CN" w:bidi="ar-SA"/>
+              </w:rPr>
+              <w:t>HK$0.00</w:t>
+            </w:r>
+          </w:p>
+        </w:tc>
+        <w:tc>
+          <w:tcPr>
+            <w:tcW w:w="1018" w:type="pct"/>
+            <w:noWrap/>
+            <w:hideMark/>
+          </w:tcPr>
+          <w:p>
+            <w:pPr>
+              <w:jc w:val="center"/>
+              <w:cnfStyle w:val="000000100000" w:firstRow="0" w:lastRow="0" w:firstColumn="0" w:lastColumn="0" w:oddVBand="0" w:evenVBand="0" w:oddHBand="1" w:evenHBand="0" w:firstRowFirstColumn="0" w:firstRowLastColumn="0" w:lastRowFirstColumn="0" w:lastRowLastColumn="0"/>
               <w:rPr>
                 <w:rFonts w:ascii="Calibri" w:eastAsia="Times New Roman" w:hAnsi="Calibri" w:cs="Calibri"/>
                 <w:color w:val="000000"/>
@@ -6477,7 +6662,7 @@
 </file>
 
 <file path=customXml/itemProps1.xml><?xml version="1.0" encoding="utf-8"?>
-<ds:datastoreItem xmlns:ds="http://schemas.openxmlformats.org/officeDocument/2006/customXml" ds:itemID="{84DF2A14-C87E-4B66-9EC3-47B2E2B09682}">
+<ds:datastoreItem xmlns:ds="http://schemas.openxmlformats.org/officeDocument/2006/customXml" ds:itemID="{8812B097-1D63-4B20-9A6D-4EAA630F05E8}">
   <ds:schemaRefs>
     <ds:schemaRef ds:uri="http://schemas.openxmlformats.org/officeDocument/2006/bibliography"/>
   </ds:schemaRefs>

--- a/convert/Horse Fund Balance (2019-2020).docx
+++ b/convert/Horse Fund Balance (2019-2020).docx
@@ -25,17 +25,17 @@
     <w:tbl>
       <w:tblPr>
         <w:tblStyle w:val="GridTable3-Accent1"/>
-        <w:tblW w:w="4843" w:type="pct"/>
-        <w:tblInd w:w="160" w:type="dxa"/>
+        <w:tblW w:w="4839" w:type="pct"/>
+        <w:tblInd w:w="165" w:type="dxa"/>
         <w:tblLook w:val="04A0" w:firstRow="1" w:lastRow="0" w:firstColumn="1" w:lastColumn="0" w:noHBand="0" w:noVBand="1"/>
       </w:tblPr>
       <w:tblGrid>
-        <w:gridCol w:w="1217"/>
-        <w:gridCol w:w="1403"/>
-        <w:gridCol w:w="1796"/>
-        <w:gridCol w:w="1859"/>
-        <w:gridCol w:w="1798"/>
-        <w:gridCol w:w="2064"/>
+        <w:gridCol w:w="1215"/>
+        <w:gridCol w:w="1402"/>
+        <w:gridCol w:w="1795"/>
+        <w:gridCol w:w="1858"/>
+        <w:gridCol w:w="1797"/>
+        <w:gridCol w:w="2062"/>
       </w:tblGrid>
       <w:tr>
         <w:trPr>
@@ -4905,6 +4905,190 @@
                 <w:lang w:eastAsia="zh-CN" w:bidi="ar-SA"/>
               </w:rPr>
               <w:t>(HK$3,531,000.00)</w:t>
+            </w:r>
+          </w:p>
+        </w:tc>
+      </w:tr>
+      <w:tr>
+        <w:trPr>
+          <w:trHeight w:val="300"/>
+        </w:trPr>
+        <w:tc>
+          <w:tcPr>
+            <w:cnfStyle w:val="001000000000" w:firstRow="0" w:lastRow="0" w:firstColumn="1" w:lastColumn="0" w:oddVBand="0" w:evenVBand="0" w:oddHBand="0" w:evenHBand="0" w:firstRowFirstColumn="0" w:firstRowLastColumn="0" w:lastRowFirstColumn="0" w:lastRowLastColumn="0"/>
+            <w:tcW w:w="600" w:type="pct"/>
+            <w:noWrap/>
+            <w:hideMark/>
+          </w:tcPr>
+          <w:p>
+            <w:pPr>
+              <w:jc w:val="center"/>
+              <w:rPr>
+                <w:rFonts w:ascii="Calibri" w:eastAsia="Times New Roman" w:hAnsi="Calibri" w:cs="Calibri"/>
+                <w:color w:val="366092"/>
+                <w:sz w:val="20"/>
+                <w:szCs w:val="20"/>
+                <w:lang w:eastAsia="zh-CN" w:bidi="ar-SA"/>
+              </w:rPr>
+            </w:pPr>
+            <w:r>
+              <w:rPr>
+                <w:rFonts w:ascii="Calibri" w:eastAsia="Times New Roman" w:hAnsi="Calibri" w:cs="Calibri"/>
+                <w:color w:val="366092"/>
+                <w:sz w:val="20"/>
+                <w:szCs w:val="20"/>
+                <w:lang w:eastAsia="zh-CN" w:bidi="ar-SA"/>
+              </w:rPr>
+              <w:t>2019/12/8</w:t>
+            </w:r>
+          </w:p>
+        </w:tc>
+        <w:tc>
+          <w:tcPr>
+            <w:tcW w:w="692" w:type="pct"/>
+            <w:noWrap/>
+            <w:hideMark/>
+          </w:tcPr>
+          <w:p>
+            <w:pPr>
+              <w:cnfStyle w:val="000000000000" w:firstRow="0" w:lastRow="0" w:firstColumn="0" w:lastColumn="0" w:oddVBand="0" w:evenVBand="0" w:oddHBand="0" w:evenHBand="0" w:firstRowFirstColumn="0" w:firstRowLastColumn="0" w:lastRowFirstColumn="0" w:lastRowLastColumn="0"/>
+              <w:rPr>
+                <w:rFonts w:ascii="Calibri" w:eastAsia="Times New Roman" w:hAnsi="Calibri" w:cs="Calibri"/>
+                <w:color w:val="366092"/>
+                <w:sz w:val="20"/>
+                <w:szCs w:val="20"/>
+                <w:lang w:eastAsia="zh-CN" w:bidi="ar-SA"/>
+              </w:rPr>
+            </w:pPr>
+            <w:r>
+              <w:rPr>
+                <w:rFonts w:ascii="Calibri" w:eastAsia="Times New Roman" w:hAnsi="Calibri" w:cs="Calibri"/>
+                <w:color w:val="366092"/>
+                <w:sz w:val="20"/>
+                <w:szCs w:val="20"/>
+                <w:lang w:eastAsia="zh-CN" w:bidi="ar-SA"/>
+              </w:rPr>
+              <w:t>1L</w:t>
+            </w:r>
+          </w:p>
+        </w:tc>
+        <w:tc>
+          <w:tcPr>
+            <w:tcW w:w="886" w:type="pct"/>
+            <w:noWrap/>
+            <w:hideMark/>
+          </w:tcPr>
+          <w:p>
+            <w:pPr>
+              <w:jc w:val="center"/>
+              <w:cnfStyle w:val="000000000000" w:firstRow="0" w:lastRow="0" w:firstColumn="0" w:lastColumn="0" w:oddVBand="0" w:evenVBand="0" w:oddHBand="0" w:evenHBand="0" w:firstRowFirstColumn="0" w:firstRowLastColumn="0" w:lastRowFirstColumn="0" w:lastRowLastColumn="0"/>
+              <w:rPr>
+                <w:rFonts w:ascii="Calibri" w:eastAsia="Times New Roman" w:hAnsi="Calibri" w:cs="Calibri"/>
+                <w:color w:val="000000"/>
+                <w:sz w:val="20"/>
+                <w:szCs w:val="20"/>
+                <w:lang w:eastAsia="zh-CN" w:bidi="ar-SA"/>
+              </w:rPr>
+            </w:pPr>
+            <w:r>
+              <w:rPr>
+                <w:rFonts w:ascii="Calibri" w:eastAsia="Times New Roman" w:hAnsi="Calibri" w:cs="Calibri"/>
+                <w:color w:val="000000"/>
+                <w:sz w:val="20"/>
+                <w:szCs w:val="20"/>
+                <w:lang w:eastAsia="zh-CN" w:bidi="ar-SA"/>
+              </w:rPr>
+              <w:t>HK$320,000.00</w:t>
+            </w:r>
+          </w:p>
+        </w:tc>
+        <w:tc>
+          <w:tcPr>
+            <w:tcW w:w="917" w:type="pct"/>
+            <w:noWrap/>
+            <w:hideMark/>
+          </w:tcPr>
+          <w:p>
+            <w:pPr>
+              <w:jc w:val="center"/>
+              <w:cnfStyle w:val="000000000000" w:firstRow="0" w:lastRow="0" w:firstColumn="0" w:lastColumn="0" w:oddVBand="0" w:evenVBand="0" w:oddHBand="0" w:evenHBand="0" w:firstRowFirstColumn="0" w:firstRowLastColumn="0" w:lastRowFirstColumn="0" w:lastRowLastColumn="0"/>
+              <w:rPr>
+                <w:rFonts w:ascii="Calibri" w:eastAsia="Times New Roman" w:hAnsi="Calibri" w:cs="Calibri"/>
+                <w:color w:val="000000"/>
+                <w:sz w:val="20"/>
+                <w:szCs w:val="20"/>
+                <w:lang w:eastAsia="zh-CN" w:bidi="ar-SA"/>
+              </w:rPr>
+            </w:pPr>
+            <w:r>
+              <w:rPr>
+                <w:rFonts w:ascii="Calibri" w:eastAsia="Times New Roman" w:hAnsi="Calibri" w:cs="Calibri"/>
+                <w:color w:val="000000"/>
+                <w:sz w:val="20"/>
+                <w:szCs w:val="20"/>
+                <w:lang w:eastAsia="zh-CN" w:bidi="ar-SA"/>
+              </w:rPr>
+              <w:t>HK$6,480,000.00</w:t>
+            </w:r>
+          </w:p>
+        </w:tc>
+        <w:tc>
+          <w:tcPr>
+            <w:tcW w:w="887" w:type="pct"/>
+            <w:noWrap/>
+            <w:hideMark/>
+          </w:tcPr>
+          <w:p>
+            <w:pPr>
+              <w:jc w:val="center"/>
+              <w:cnfStyle w:val="000000000000" w:firstRow="0" w:lastRow="0" w:firstColumn="0" w:lastColumn="0" w:oddVBand="0" w:evenVBand="0" w:oddHBand="0" w:evenHBand="0" w:firstRowFirstColumn="0" w:firstRowLastColumn="0" w:lastRowFirstColumn="0" w:lastRowLastColumn="0"/>
+              <w:rPr>
+                <w:rFonts w:ascii="Calibri" w:eastAsia="Times New Roman" w:hAnsi="Calibri" w:cs="Calibri"/>
+                <w:color w:val="000000"/>
+                <w:sz w:val="20"/>
+                <w:szCs w:val="20"/>
+                <w:lang w:eastAsia="zh-CN" w:bidi="ar-SA"/>
+              </w:rPr>
+            </w:pPr>
+            <w:r>
+              <w:rPr>
+                <w:rFonts w:ascii="Calibri" w:eastAsia="Times New Roman" w:hAnsi="Calibri" w:cs="Calibri"/>
+                <w:color w:val="000000"/>
+                <w:sz w:val="20"/>
+                <w:szCs w:val="20"/>
+                <w:lang w:eastAsia="zh-CN" w:bidi="ar-SA"/>
+              </w:rPr>
+              <w:t>(HK$288,000.00)</w:t>
+            </w:r>
+          </w:p>
+        </w:tc>
+        <w:tc>
+          <w:tcPr>
+            <w:tcW w:w="1018" w:type="pct"/>
+            <w:noWrap/>
+            <w:hideMark/>
+          </w:tcPr>
+          <w:p>
+            <w:pPr>
+              <w:jc w:val="center"/>
+              <w:cnfStyle w:val="000000000000" w:firstRow="0" w:lastRow="0" w:firstColumn="0" w:lastColumn="0" w:oddVBand="0" w:evenVBand="0" w:oddHBand="0" w:evenHBand="0" w:firstRowFirstColumn="0" w:firstRowLastColumn="0" w:lastRowFirstColumn="0" w:lastRowLastColumn="0"/>
+              <w:rPr>
+                <w:rFonts w:ascii="Calibri" w:eastAsia="Times New Roman" w:hAnsi="Calibri" w:cs="Calibri"/>
+                <w:color w:val="000000"/>
+                <w:sz w:val="20"/>
+                <w:szCs w:val="20"/>
+                <w:lang w:eastAsia="zh-CN" w:bidi="ar-SA"/>
+              </w:rPr>
+            </w:pPr>
+            <w:r>
+              <w:rPr>
+                <w:rFonts w:ascii="Calibri" w:eastAsia="Times New Roman" w:hAnsi="Calibri" w:cs="Calibri"/>
+                <w:color w:val="000000"/>
+                <w:sz w:val="20"/>
+                <w:szCs w:val="20"/>
+                <w:lang w:eastAsia="zh-CN" w:bidi="ar-SA"/>
+              </w:rPr>
+              <w:t>(HK$3,819,000.00)</w:t>
             </w:r>
           </w:p>
         </w:tc>
@@ -6662,7 +6846,7 @@
 </file>
 
 <file path=customXml/itemProps1.xml><?xml version="1.0" encoding="utf-8"?>
-<ds:datastoreItem xmlns:ds="http://schemas.openxmlformats.org/officeDocument/2006/customXml" ds:itemID="{8812B097-1D63-4B20-9A6D-4EAA630F05E8}">
+<ds:datastoreItem xmlns:ds="http://schemas.openxmlformats.org/officeDocument/2006/customXml" ds:itemID="{674DA36B-2BE1-4043-9414-61A846449140}">
   <ds:schemaRefs>
     <ds:schemaRef ds:uri="http://schemas.openxmlformats.org/officeDocument/2006/bibliography"/>
   </ds:schemaRefs>

--- a/convert/Horse Fund Balance (2019-2020).docx
+++ b/convert/Horse Fund Balance (2019-2020).docx
@@ -5089,6 +5089,191 @@
                 <w:lang w:eastAsia="zh-CN" w:bidi="ar-SA"/>
               </w:rPr>
               <w:t>(HK$3,819,000.00)</w:t>
+            </w:r>
+          </w:p>
+        </w:tc>
+      </w:tr>
+      <w:tr>
+        <w:trPr>
+          <w:cnfStyle w:val="000000100000" w:firstRow="0" w:lastRow="0" w:firstColumn="0" w:lastColumn="0" w:oddVBand="0" w:evenVBand="0" w:oddHBand="1" w:evenHBand="0" w:firstRowFirstColumn="0" w:firstRowLastColumn="0" w:lastRowFirstColumn="0" w:lastRowLastColumn="0"/>
+          <w:trHeight w:val="300"/>
+        </w:trPr>
+        <w:tc>
+          <w:tcPr>
+            <w:cnfStyle w:val="001000000000" w:firstRow="0" w:lastRow="0" w:firstColumn="1" w:lastColumn="0" w:oddVBand="0" w:evenVBand="0" w:oddHBand="0" w:evenHBand="0" w:firstRowFirstColumn="0" w:firstRowLastColumn="0" w:lastRowFirstColumn="0" w:lastRowLastColumn="0"/>
+            <w:tcW w:w="600" w:type="pct"/>
+            <w:noWrap/>
+            <w:hideMark/>
+          </w:tcPr>
+          <w:p>
+            <w:pPr>
+              <w:jc w:val="center"/>
+              <w:rPr>
+                <w:rFonts w:ascii="Calibri" w:eastAsia="Times New Roman" w:hAnsi="Calibri" w:cs="Calibri"/>
+                <w:color w:val="366092"/>
+                <w:sz w:val="20"/>
+                <w:szCs w:val="20"/>
+                <w:lang w:eastAsia="zh-CN" w:bidi="ar-SA"/>
+              </w:rPr>
+            </w:pPr>
+            <w:r>
+              <w:rPr>
+                <w:rFonts w:ascii="Calibri" w:eastAsia="Times New Roman" w:hAnsi="Calibri" w:cs="Calibri"/>
+                <w:color w:val="366092"/>
+                <w:sz w:val="20"/>
+                <w:szCs w:val="20"/>
+                <w:lang w:eastAsia="zh-CN" w:bidi="ar-SA"/>
+              </w:rPr>
+              <w:t>2019/12/11</w:t>
+            </w:r>
+          </w:p>
+        </w:tc>
+        <w:tc>
+          <w:tcPr>
+            <w:tcW w:w="692" w:type="pct"/>
+            <w:noWrap/>
+            <w:hideMark/>
+          </w:tcPr>
+          <w:p>
+            <w:pPr>
+              <w:cnfStyle w:val="000000100000" w:firstRow="0" w:lastRow="0" w:firstColumn="0" w:lastColumn="0" w:oddVBand="0" w:evenVBand="0" w:oddHBand="1" w:evenHBand="0" w:firstRowFirstColumn="0" w:firstRowLastColumn="0" w:lastRowFirstColumn="0" w:lastRowLastColumn="0"/>
+              <w:rPr>
+                <w:rFonts w:ascii="Calibri" w:eastAsia="Times New Roman" w:hAnsi="Calibri" w:cs="Calibri"/>
+                <w:color w:val="366092"/>
+                <w:sz w:val="20"/>
+                <w:szCs w:val="20"/>
+                <w:lang w:eastAsia="zh-CN" w:bidi="ar-SA"/>
+              </w:rPr>
+            </w:pPr>
+            <w:r>
+              <w:rPr>
+                <w:rFonts w:ascii="Calibri" w:eastAsia="Times New Roman" w:hAnsi="Calibri" w:cs="Calibri"/>
+                <w:color w:val="366092"/>
+                <w:sz w:val="20"/>
+                <w:szCs w:val="20"/>
+                <w:lang w:eastAsia="zh-CN" w:bidi="ar-SA"/>
+              </w:rPr>
+              <w:t>1L</w:t>
+            </w:r>
+          </w:p>
+        </w:tc>
+        <w:tc>
+          <w:tcPr>
+            <w:tcW w:w="886" w:type="pct"/>
+            <w:noWrap/>
+            <w:hideMark/>
+          </w:tcPr>
+          <w:p>
+            <w:pPr>
+              <w:jc w:val="center"/>
+              <w:cnfStyle w:val="000000100000" w:firstRow="0" w:lastRow="0" w:firstColumn="0" w:lastColumn="0" w:oddVBand="0" w:evenVBand="0" w:oddHBand="1" w:evenHBand="0" w:firstRowFirstColumn="0" w:firstRowLastColumn="0" w:lastRowFirstColumn="0" w:lastRowLastColumn="0"/>
+              <w:rPr>
+                <w:rFonts w:ascii="Calibri" w:eastAsia="Times New Roman" w:hAnsi="Calibri" w:cs="Calibri"/>
+                <w:color w:val="000000"/>
+                <w:sz w:val="20"/>
+                <w:szCs w:val="20"/>
+                <w:lang w:eastAsia="zh-CN" w:bidi="ar-SA"/>
+              </w:rPr>
+            </w:pPr>
+            <w:r>
+              <w:rPr>
+                <w:rFonts w:ascii="Calibri" w:eastAsia="Times New Roman" w:hAnsi="Calibri" w:cs="Calibri"/>
+                <w:color w:val="000000"/>
+                <w:sz w:val="20"/>
+                <w:szCs w:val="20"/>
+                <w:lang w:eastAsia="zh-CN" w:bidi="ar-SA"/>
+              </w:rPr>
+              <w:t>HK$240,000.00</w:t>
+            </w:r>
+          </w:p>
+        </w:tc>
+        <w:tc>
+          <w:tcPr>
+            <w:tcW w:w="917" w:type="pct"/>
+            <w:noWrap/>
+            <w:hideMark/>
+          </w:tcPr>
+          <w:p>
+            <w:pPr>
+              <w:jc w:val="center"/>
+              <w:cnfStyle w:val="000000100000" w:firstRow="0" w:lastRow="0" w:firstColumn="0" w:lastColumn="0" w:oddVBand="0" w:evenVBand="0" w:oddHBand="1" w:evenHBand="0" w:firstRowFirstColumn="0" w:firstRowLastColumn="0" w:lastRowFirstColumn="0" w:lastRowLastColumn="0"/>
+              <w:rPr>
+                <w:rFonts w:ascii="Calibri" w:eastAsia="Times New Roman" w:hAnsi="Calibri" w:cs="Calibri"/>
+                <w:color w:val="000000"/>
+                <w:sz w:val="20"/>
+                <w:szCs w:val="20"/>
+                <w:lang w:eastAsia="zh-CN" w:bidi="ar-SA"/>
+              </w:rPr>
+            </w:pPr>
+            <w:r>
+              <w:rPr>
+                <w:rFonts w:ascii="Calibri" w:eastAsia="Times New Roman" w:hAnsi="Calibri" w:cs="Calibri"/>
+                <w:color w:val="000000"/>
+                <w:sz w:val="20"/>
+                <w:szCs w:val="20"/>
+                <w:lang w:eastAsia="zh-CN" w:bidi="ar-SA"/>
+              </w:rPr>
+              <w:t>HK$6,720,000.00</w:t>
+            </w:r>
+          </w:p>
+        </w:tc>
+        <w:tc>
+          <w:tcPr>
+            <w:tcW w:w="887" w:type="pct"/>
+            <w:noWrap/>
+            <w:hideMark/>
+          </w:tcPr>
+          <w:p>
+            <w:pPr>
+              <w:jc w:val="center"/>
+              <w:cnfStyle w:val="000000100000" w:firstRow="0" w:lastRow="0" w:firstColumn="0" w:lastColumn="0" w:oddVBand="0" w:evenVBand="0" w:oddHBand="1" w:evenHBand="0" w:firstRowFirstColumn="0" w:firstRowLastColumn="0" w:lastRowFirstColumn="0" w:lastRowLastColumn="0"/>
+              <w:rPr>
+                <w:rFonts w:ascii="Calibri" w:eastAsia="Times New Roman" w:hAnsi="Calibri" w:cs="Calibri"/>
+                <w:color w:val="000000"/>
+                <w:sz w:val="20"/>
+                <w:szCs w:val="20"/>
+                <w:lang w:eastAsia="zh-CN" w:bidi="ar-SA"/>
+              </w:rPr>
+            </w:pPr>
+            <w:r>
+              <w:rPr>
+                <w:rFonts w:ascii="Calibri" w:eastAsia="Times New Roman" w:hAnsi="Calibri" w:cs="Calibri"/>
+                <w:color w:val="000000"/>
+                <w:sz w:val="20"/>
+                <w:szCs w:val="20"/>
+                <w:lang w:eastAsia="zh-CN" w:bidi="ar-SA"/>
+              </w:rPr>
+              <w:t>(HK$216,000.00)</w:t>
+            </w:r>
+          </w:p>
+        </w:tc>
+        <w:tc>
+          <w:tcPr>
+            <w:tcW w:w="1018" w:type="pct"/>
+            <w:noWrap/>
+            <w:hideMark/>
+          </w:tcPr>
+          <w:p>
+            <w:pPr>
+              <w:jc w:val="center"/>
+              <w:cnfStyle w:val="000000100000" w:firstRow="0" w:lastRow="0" w:firstColumn="0" w:lastColumn="0" w:oddVBand="0" w:evenVBand="0" w:oddHBand="1" w:evenHBand="0" w:firstRowFirstColumn="0" w:firstRowLastColumn="0" w:lastRowFirstColumn="0" w:lastRowLastColumn="0"/>
+              <w:rPr>
+                <w:rFonts w:ascii="Calibri" w:eastAsia="Times New Roman" w:hAnsi="Calibri" w:cs="Calibri"/>
+                <w:color w:val="000000"/>
+                <w:sz w:val="20"/>
+                <w:szCs w:val="20"/>
+                <w:lang w:eastAsia="zh-CN" w:bidi="ar-SA"/>
+              </w:rPr>
+            </w:pPr>
+            <w:r>
+              <w:rPr>
+                <w:rFonts w:ascii="Calibri" w:eastAsia="Times New Roman" w:hAnsi="Calibri" w:cs="Calibri"/>
+                <w:color w:val="000000"/>
+                <w:sz w:val="20"/>
+                <w:szCs w:val="20"/>
+                <w:lang w:eastAsia="zh-CN" w:bidi="ar-SA"/>
+              </w:rPr>
+              <w:t>(HK$4,035,000.00)</w:t>
             </w:r>
           </w:p>
         </w:tc>
@@ -6846,7 +7031,7 @@
 </file>
 
 <file path=customXml/itemProps1.xml><?xml version="1.0" encoding="utf-8"?>
-<ds:datastoreItem xmlns:ds="http://schemas.openxmlformats.org/officeDocument/2006/customXml" ds:itemID="{674DA36B-2BE1-4043-9414-61A846449140}">
+<ds:datastoreItem xmlns:ds="http://schemas.openxmlformats.org/officeDocument/2006/customXml" ds:itemID="{2C6DA4AB-280D-44A4-940F-ECA32B1DD795}">
   <ds:schemaRefs>
     <ds:schemaRef ds:uri="http://schemas.openxmlformats.org/officeDocument/2006/bibliography"/>
   </ds:schemaRefs>

--- a/convert/Horse Fund Balance (2019-2020).docx
+++ b/convert/Horse Fund Balance (2019-2020).docx
@@ -25,17 +25,17 @@
     <w:tbl>
       <w:tblPr>
         <w:tblStyle w:val="GridTable3-Accent1"/>
-        <w:tblW w:w="4839" w:type="pct"/>
-        <w:tblInd w:w="165" w:type="dxa"/>
+        <w:tblW w:w="4829" w:type="pct"/>
+        <w:tblInd w:w="175" w:type="dxa"/>
         <w:tblLook w:val="04A0" w:firstRow="1" w:lastRow="0" w:firstColumn="1" w:lastColumn="0" w:noHBand="0" w:noVBand="1"/>
       </w:tblPr>
       <w:tblGrid>
-        <w:gridCol w:w="1215"/>
-        <w:gridCol w:w="1402"/>
-        <w:gridCol w:w="1795"/>
-        <w:gridCol w:w="1858"/>
-        <w:gridCol w:w="1797"/>
-        <w:gridCol w:w="2062"/>
+        <w:gridCol w:w="1213"/>
+        <w:gridCol w:w="1399"/>
+        <w:gridCol w:w="1791"/>
+        <w:gridCol w:w="1854"/>
+        <w:gridCol w:w="1793"/>
+        <w:gridCol w:w="2058"/>
       </w:tblGrid>
       <w:tr>
         <w:trPr>
@@ -5274,6 +5274,559 @@
                 <w:lang w:eastAsia="zh-CN" w:bidi="ar-SA"/>
               </w:rPr>
               <w:t>(HK$4,035,000.00)</w:t>
+            </w:r>
+          </w:p>
+        </w:tc>
+      </w:tr>
+      <w:tr>
+        <w:trPr>
+          <w:trHeight w:val="288"/>
+        </w:trPr>
+        <w:tc>
+          <w:tcPr>
+            <w:cnfStyle w:val="001000000000" w:firstRow="0" w:lastRow="0" w:firstColumn="1" w:lastColumn="0" w:oddVBand="0" w:evenVBand="0" w:oddHBand="0" w:evenHBand="0" w:firstRowFirstColumn="0" w:firstRowLastColumn="0" w:lastRowFirstColumn="0" w:lastRowLastColumn="0"/>
+            <w:tcW w:w="600" w:type="pct"/>
+            <w:noWrap/>
+            <w:hideMark/>
+          </w:tcPr>
+          <w:p>
+            <w:pPr>
+              <w:jc w:val="center"/>
+              <w:rPr>
+                <w:rFonts w:ascii="Calibri" w:eastAsia="Times New Roman" w:hAnsi="Calibri" w:cs="Calibri"/>
+                <w:color w:val="366092"/>
+                <w:sz w:val="20"/>
+                <w:szCs w:val="20"/>
+                <w:lang w:eastAsia="zh-CN" w:bidi="ar-SA"/>
+              </w:rPr>
+            </w:pPr>
+            <w:r>
+              <w:rPr>
+                <w:rFonts w:ascii="Calibri" w:eastAsia="Times New Roman" w:hAnsi="Calibri" w:cs="Calibri"/>
+                <w:color w:val="366092"/>
+                <w:sz w:val="20"/>
+                <w:szCs w:val="20"/>
+                <w:lang w:eastAsia="zh-CN" w:bidi="ar-SA"/>
+              </w:rPr>
+              <w:t>2019/12/15</w:t>
+            </w:r>
+          </w:p>
+        </w:tc>
+        <w:tc>
+          <w:tcPr>
+            <w:tcW w:w="692" w:type="pct"/>
+            <w:noWrap/>
+            <w:hideMark/>
+          </w:tcPr>
+          <w:p>
+            <w:pPr>
+              <w:cnfStyle w:val="000000000000" w:firstRow="0" w:lastRow="0" w:firstColumn="0" w:lastColumn="0" w:oddVBand="0" w:evenVBand="0" w:oddHBand="0" w:evenHBand="0" w:firstRowFirstColumn="0" w:firstRowLastColumn="0" w:lastRowFirstColumn="0" w:lastRowLastColumn="0"/>
+              <w:rPr>
+                <w:rFonts w:ascii="Calibri" w:eastAsia="Times New Roman" w:hAnsi="Calibri" w:cs="Calibri"/>
+                <w:color w:val="366092"/>
+                <w:sz w:val="20"/>
+                <w:szCs w:val="20"/>
+                <w:lang w:eastAsia="zh-CN" w:bidi="ar-SA"/>
+              </w:rPr>
+            </w:pPr>
+            <w:r>
+              <w:rPr>
+                <w:rFonts w:ascii="Calibri" w:eastAsia="Times New Roman" w:hAnsi="Calibri" w:cs="Calibri"/>
+                <w:color w:val="366092"/>
+                <w:sz w:val="20"/>
+                <w:szCs w:val="20"/>
+                <w:lang w:eastAsia="zh-CN" w:bidi="ar-SA"/>
+              </w:rPr>
+              <w:t>-</w:t>
+            </w:r>
+          </w:p>
+        </w:tc>
+        <w:tc>
+          <w:tcPr>
+            <w:tcW w:w="886" w:type="pct"/>
+            <w:noWrap/>
+            <w:hideMark/>
+          </w:tcPr>
+          <w:p>
+            <w:pPr>
+              <w:jc w:val="center"/>
+              <w:cnfStyle w:val="000000000000" w:firstRow="0" w:lastRow="0" w:firstColumn="0" w:lastColumn="0" w:oddVBand="0" w:evenVBand="0" w:oddHBand="0" w:evenHBand="0" w:firstRowFirstColumn="0" w:firstRowLastColumn="0" w:lastRowFirstColumn="0" w:lastRowLastColumn="0"/>
+              <w:rPr>
+                <w:rFonts w:ascii="Calibri" w:eastAsia="Times New Roman" w:hAnsi="Calibri" w:cs="Calibri"/>
+                <w:color w:val="000000"/>
+                <w:sz w:val="20"/>
+                <w:szCs w:val="20"/>
+                <w:lang w:eastAsia="zh-CN" w:bidi="ar-SA"/>
+              </w:rPr>
+            </w:pPr>
+            <w:r>
+              <w:rPr>
+                <w:rFonts w:ascii="Calibri" w:eastAsia="Times New Roman" w:hAnsi="Calibri" w:cs="Calibri"/>
+                <w:color w:val="000000"/>
+                <w:sz w:val="20"/>
+                <w:szCs w:val="20"/>
+                <w:lang w:eastAsia="zh-CN" w:bidi="ar-SA"/>
+              </w:rPr>
+              <w:t>HK$0.00</w:t>
+            </w:r>
+          </w:p>
+        </w:tc>
+        <w:tc>
+          <w:tcPr>
+            <w:tcW w:w="917" w:type="pct"/>
+            <w:noWrap/>
+            <w:hideMark/>
+          </w:tcPr>
+          <w:p>
+            <w:pPr>
+              <w:jc w:val="center"/>
+              <w:cnfStyle w:val="000000000000" w:firstRow="0" w:lastRow="0" w:firstColumn="0" w:lastColumn="0" w:oddVBand="0" w:evenVBand="0" w:oddHBand="0" w:evenHBand="0" w:firstRowFirstColumn="0" w:firstRowLastColumn="0" w:lastRowFirstColumn="0" w:lastRowLastColumn="0"/>
+              <w:rPr>
+                <w:rFonts w:ascii="Calibri" w:eastAsia="Times New Roman" w:hAnsi="Calibri" w:cs="Calibri"/>
+                <w:color w:val="000000"/>
+                <w:sz w:val="20"/>
+                <w:szCs w:val="20"/>
+                <w:lang w:eastAsia="zh-CN" w:bidi="ar-SA"/>
+              </w:rPr>
+            </w:pPr>
+            <w:r>
+              <w:rPr>
+                <w:rFonts w:ascii="Calibri" w:eastAsia="Times New Roman" w:hAnsi="Calibri" w:cs="Calibri"/>
+                <w:color w:val="000000"/>
+                <w:sz w:val="20"/>
+                <w:szCs w:val="20"/>
+                <w:lang w:eastAsia="zh-CN" w:bidi="ar-SA"/>
+              </w:rPr>
+              <w:t>HK$6,720,000.00</w:t>
+            </w:r>
+          </w:p>
+        </w:tc>
+        <w:tc>
+          <w:tcPr>
+            <w:tcW w:w="887" w:type="pct"/>
+            <w:noWrap/>
+            <w:hideMark/>
+          </w:tcPr>
+          <w:p>
+            <w:pPr>
+              <w:jc w:val="center"/>
+              <w:cnfStyle w:val="000000000000" w:firstRow="0" w:lastRow="0" w:firstColumn="0" w:lastColumn="0" w:oddVBand="0" w:evenVBand="0" w:oddHBand="0" w:evenHBand="0" w:firstRowFirstColumn="0" w:firstRowLastColumn="0" w:lastRowFirstColumn="0" w:lastRowLastColumn="0"/>
+              <w:rPr>
+                <w:rFonts w:ascii="Calibri" w:eastAsia="Times New Roman" w:hAnsi="Calibri" w:cs="Calibri"/>
+                <w:color w:val="000000"/>
+                <w:sz w:val="20"/>
+                <w:szCs w:val="20"/>
+                <w:lang w:eastAsia="zh-CN" w:bidi="ar-SA"/>
+              </w:rPr>
+            </w:pPr>
+            <w:r>
+              <w:rPr>
+                <w:rFonts w:ascii="Calibri" w:eastAsia="Times New Roman" w:hAnsi="Calibri" w:cs="Calibri"/>
+                <w:color w:val="000000"/>
+                <w:sz w:val="20"/>
+                <w:szCs w:val="20"/>
+                <w:lang w:eastAsia="zh-CN" w:bidi="ar-SA"/>
+              </w:rPr>
+              <w:t>HK$0.00</w:t>
+            </w:r>
+          </w:p>
+        </w:tc>
+        <w:tc>
+          <w:tcPr>
+            <w:tcW w:w="1018" w:type="pct"/>
+            <w:noWrap/>
+            <w:hideMark/>
+          </w:tcPr>
+          <w:p>
+            <w:pPr>
+              <w:jc w:val="center"/>
+              <w:cnfStyle w:val="000000000000" w:firstRow="0" w:lastRow="0" w:firstColumn="0" w:lastColumn="0" w:oddVBand="0" w:evenVBand="0" w:oddHBand="0" w:evenHBand="0" w:firstRowFirstColumn="0" w:firstRowLastColumn="0" w:lastRowFirstColumn="0" w:lastRowLastColumn="0"/>
+              <w:rPr>
+                <w:rFonts w:ascii="Calibri" w:eastAsia="Times New Roman" w:hAnsi="Calibri" w:cs="Calibri"/>
+                <w:color w:val="000000"/>
+                <w:sz w:val="20"/>
+                <w:szCs w:val="20"/>
+                <w:lang w:eastAsia="zh-CN" w:bidi="ar-SA"/>
+              </w:rPr>
+            </w:pPr>
+            <w:r>
+              <w:rPr>
+                <w:rFonts w:ascii="Calibri" w:eastAsia="Times New Roman" w:hAnsi="Calibri" w:cs="Calibri"/>
+                <w:color w:val="000000"/>
+                <w:sz w:val="20"/>
+                <w:szCs w:val="20"/>
+                <w:lang w:eastAsia="zh-CN" w:bidi="ar-SA"/>
+              </w:rPr>
+              <w:t>(HK$4,035,000.00)</w:t>
+            </w:r>
+          </w:p>
+        </w:tc>
+      </w:tr>
+      <w:tr>
+        <w:trPr>
+          <w:cnfStyle w:val="000000100000" w:firstRow="0" w:lastRow="0" w:firstColumn="0" w:lastColumn="0" w:oddVBand="0" w:evenVBand="0" w:oddHBand="1" w:evenHBand="0" w:firstRowFirstColumn="0" w:firstRowLastColumn="0" w:lastRowFirstColumn="0" w:lastRowLastColumn="0"/>
+          <w:trHeight w:val="288"/>
+        </w:trPr>
+        <w:tc>
+          <w:tcPr>
+            <w:cnfStyle w:val="001000000000" w:firstRow="0" w:lastRow="0" w:firstColumn="1" w:lastColumn="0" w:oddVBand="0" w:evenVBand="0" w:oddHBand="0" w:evenHBand="0" w:firstRowFirstColumn="0" w:firstRowLastColumn="0" w:lastRowFirstColumn="0" w:lastRowLastColumn="0"/>
+            <w:tcW w:w="600" w:type="pct"/>
+            <w:noWrap/>
+            <w:hideMark/>
+          </w:tcPr>
+          <w:p>
+            <w:pPr>
+              <w:jc w:val="center"/>
+              <w:rPr>
+                <w:rFonts w:ascii="Calibri" w:eastAsia="Times New Roman" w:hAnsi="Calibri" w:cs="Calibri"/>
+                <w:color w:val="366092"/>
+                <w:sz w:val="20"/>
+                <w:szCs w:val="20"/>
+                <w:lang w:eastAsia="zh-CN" w:bidi="ar-SA"/>
+              </w:rPr>
+            </w:pPr>
+            <w:r>
+              <w:rPr>
+                <w:rFonts w:ascii="Calibri" w:eastAsia="Times New Roman" w:hAnsi="Calibri" w:cs="Calibri"/>
+                <w:color w:val="366092"/>
+                <w:sz w:val="20"/>
+                <w:szCs w:val="20"/>
+                <w:lang w:eastAsia="zh-CN" w:bidi="ar-SA"/>
+              </w:rPr>
+              <w:t>2019/12/18</w:t>
+            </w:r>
+          </w:p>
+        </w:tc>
+        <w:tc>
+          <w:tcPr>
+            <w:tcW w:w="692" w:type="pct"/>
+            <w:noWrap/>
+            <w:hideMark/>
+          </w:tcPr>
+          <w:p>
+            <w:pPr>
+              <w:cnfStyle w:val="000000100000" w:firstRow="0" w:lastRow="0" w:firstColumn="0" w:lastColumn="0" w:oddVBand="0" w:evenVBand="0" w:oddHBand="1" w:evenHBand="0" w:firstRowFirstColumn="0" w:firstRowLastColumn="0" w:lastRowFirstColumn="0" w:lastRowLastColumn="0"/>
+              <w:rPr>
+                <w:rFonts w:ascii="Calibri" w:eastAsia="Times New Roman" w:hAnsi="Calibri" w:cs="Calibri"/>
+                <w:color w:val="366092"/>
+                <w:sz w:val="20"/>
+                <w:szCs w:val="20"/>
+                <w:lang w:eastAsia="zh-CN" w:bidi="ar-SA"/>
+              </w:rPr>
+            </w:pPr>
+            <w:r>
+              <w:rPr>
+                <w:rFonts w:ascii="Calibri" w:eastAsia="Times New Roman" w:hAnsi="Calibri" w:cs="Calibri"/>
+                <w:color w:val="366092"/>
+                <w:sz w:val="20"/>
+                <w:szCs w:val="20"/>
+                <w:lang w:eastAsia="zh-CN" w:bidi="ar-SA"/>
+              </w:rPr>
+              <w:t>-</w:t>
+            </w:r>
+          </w:p>
+        </w:tc>
+        <w:tc>
+          <w:tcPr>
+            <w:tcW w:w="886" w:type="pct"/>
+            <w:noWrap/>
+            <w:hideMark/>
+          </w:tcPr>
+          <w:p>
+            <w:pPr>
+              <w:jc w:val="center"/>
+              <w:cnfStyle w:val="000000100000" w:firstRow="0" w:lastRow="0" w:firstColumn="0" w:lastColumn="0" w:oddVBand="0" w:evenVBand="0" w:oddHBand="1" w:evenHBand="0" w:firstRowFirstColumn="0" w:firstRowLastColumn="0" w:lastRowFirstColumn="0" w:lastRowLastColumn="0"/>
+              <w:rPr>
+                <w:rFonts w:ascii="Calibri" w:eastAsia="Times New Roman" w:hAnsi="Calibri" w:cs="Calibri"/>
+                <w:color w:val="000000"/>
+                <w:sz w:val="20"/>
+                <w:szCs w:val="20"/>
+                <w:lang w:eastAsia="zh-CN" w:bidi="ar-SA"/>
+              </w:rPr>
+            </w:pPr>
+            <w:r>
+              <w:rPr>
+                <w:rFonts w:ascii="Calibri" w:eastAsia="Times New Roman" w:hAnsi="Calibri" w:cs="Calibri"/>
+                <w:color w:val="000000"/>
+                <w:sz w:val="20"/>
+                <w:szCs w:val="20"/>
+                <w:lang w:eastAsia="zh-CN" w:bidi="ar-SA"/>
+              </w:rPr>
+              <w:t>HK$0.00</w:t>
+            </w:r>
+          </w:p>
+        </w:tc>
+        <w:tc>
+          <w:tcPr>
+            <w:tcW w:w="917" w:type="pct"/>
+            <w:noWrap/>
+            <w:hideMark/>
+          </w:tcPr>
+          <w:p>
+            <w:pPr>
+              <w:jc w:val="center"/>
+              <w:cnfStyle w:val="000000100000" w:firstRow="0" w:lastRow="0" w:firstColumn="0" w:lastColumn="0" w:oddVBand="0" w:evenVBand="0" w:oddHBand="1" w:evenHBand="0" w:firstRowFirstColumn="0" w:firstRowLastColumn="0" w:lastRowFirstColumn="0" w:lastRowLastColumn="0"/>
+              <w:rPr>
+                <w:rFonts w:ascii="Calibri" w:eastAsia="Times New Roman" w:hAnsi="Calibri" w:cs="Calibri"/>
+                <w:color w:val="000000"/>
+                <w:sz w:val="20"/>
+                <w:szCs w:val="20"/>
+                <w:lang w:eastAsia="zh-CN" w:bidi="ar-SA"/>
+              </w:rPr>
+            </w:pPr>
+            <w:r>
+              <w:rPr>
+                <w:rFonts w:ascii="Calibri" w:eastAsia="Times New Roman" w:hAnsi="Calibri" w:cs="Calibri"/>
+                <w:color w:val="000000"/>
+                <w:sz w:val="20"/>
+                <w:szCs w:val="20"/>
+                <w:lang w:eastAsia="zh-CN" w:bidi="ar-SA"/>
+              </w:rPr>
+              <w:t>HK$6,720,000.00</w:t>
+            </w:r>
+          </w:p>
+        </w:tc>
+        <w:tc>
+          <w:tcPr>
+            <w:tcW w:w="887" w:type="pct"/>
+            <w:noWrap/>
+            <w:hideMark/>
+          </w:tcPr>
+          <w:p>
+            <w:pPr>
+              <w:jc w:val="center"/>
+              <w:cnfStyle w:val="000000100000" w:firstRow="0" w:lastRow="0" w:firstColumn="0" w:lastColumn="0" w:oddVBand="0" w:evenVBand="0" w:oddHBand="1" w:evenHBand="0" w:firstRowFirstColumn="0" w:firstRowLastColumn="0" w:lastRowFirstColumn="0" w:lastRowLastColumn="0"/>
+              <w:rPr>
+                <w:rFonts w:ascii="Calibri" w:eastAsia="Times New Roman" w:hAnsi="Calibri" w:cs="Calibri"/>
+                <w:color w:val="000000"/>
+                <w:sz w:val="20"/>
+                <w:szCs w:val="20"/>
+                <w:lang w:eastAsia="zh-CN" w:bidi="ar-SA"/>
+              </w:rPr>
+            </w:pPr>
+            <w:r>
+              <w:rPr>
+                <w:rFonts w:ascii="Calibri" w:eastAsia="Times New Roman" w:hAnsi="Calibri" w:cs="Calibri"/>
+                <w:color w:val="000000"/>
+                <w:sz w:val="20"/>
+                <w:szCs w:val="20"/>
+                <w:lang w:eastAsia="zh-CN" w:bidi="ar-SA"/>
+              </w:rPr>
+              <w:t>HK$0.00</w:t>
+            </w:r>
+          </w:p>
+        </w:tc>
+        <w:tc>
+          <w:tcPr>
+            <w:tcW w:w="1018" w:type="pct"/>
+            <w:noWrap/>
+            <w:hideMark/>
+          </w:tcPr>
+          <w:p>
+            <w:pPr>
+              <w:jc w:val="center"/>
+              <w:cnfStyle w:val="000000100000" w:firstRow="0" w:lastRow="0" w:firstColumn="0" w:lastColumn="0" w:oddVBand="0" w:evenVBand="0" w:oddHBand="1" w:evenHBand="0" w:firstRowFirstColumn="0" w:firstRowLastColumn="0" w:lastRowFirstColumn="0" w:lastRowLastColumn="0"/>
+              <w:rPr>
+                <w:rFonts w:ascii="Calibri" w:eastAsia="Times New Roman" w:hAnsi="Calibri" w:cs="Calibri"/>
+                <w:color w:val="000000"/>
+                <w:sz w:val="20"/>
+                <w:szCs w:val="20"/>
+                <w:lang w:eastAsia="zh-CN" w:bidi="ar-SA"/>
+              </w:rPr>
+            </w:pPr>
+            <w:r>
+              <w:rPr>
+                <w:rFonts w:ascii="Calibri" w:eastAsia="Times New Roman" w:hAnsi="Calibri" w:cs="Calibri"/>
+                <w:color w:val="000000"/>
+                <w:sz w:val="20"/>
+                <w:szCs w:val="20"/>
+                <w:lang w:eastAsia="zh-CN" w:bidi="ar-SA"/>
+              </w:rPr>
+              <w:t>(HK$4,035,000.00)</w:t>
+            </w:r>
+          </w:p>
+        </w:tc>
+      </w:tr>
+      <w:tr>
+        <w:trPr>
+          <w:trHeight w:val="288"/>
+        </w:trPr>
+        <w:tc>
+          <w:tcPr>
+            <w:cnfStyle w:val="001000000000" w:firstRow="0" w:lastRow="0" w:firstColumn="1" w:lastColumn="0" w:oddVBand="0" w:evenVBand="0" w:oddHBand="0" w:evenHBand="0" w:firstRowFirstColumn="0" w:firstRowLastColumn="0" w:lastRowFirstColumn="0" w:lastRowLastColumn="0"/>
+            <w:tcW w:w="600" w:type="pct"/>
+            <w:noWrap/>
+            <w:hideMark/>
+          </w:tcPr>
+          <w:p>
+            <w:pPr>
+              <w:jc w:val="center"/>
+              <w:rPr>
+                <w:rFonts w:ascii="Calibri" w:eastAsia="Times New Roman" w:hAnsi="Calibri" w:cs="Calibri"/>
+                <w:color w:val="366092"/>
+                <w:sz w:val="20"/>
+                <w:szCs w:val="20"/>
+                <w:lang w:eastAsia="zh-CN" w:bidi="ar-SA"/>
+              </w:rPr>
+            </w:pPr>
+            <w:r>
+              <w:rPr>
+                <w:rFonts w:ascii="Calibri" w:eastAsia="Times New Roman" w:hAnsi="Calibri" w:cs="Calibri"/>
+                <w:color w:val="366092"/>
+                <w:sz w:val="20"/>
+                <w:szCs w:val="20"/>
+                <w:lang w:eastAsia="zh-CN" w:bidi="ar-SA"/>
+              </w:rPr>
+              <w:t>2019/12/21</w:t>
+            </w:r>
+          </w:p>
+        </w:tc>
+        <w:tc>
+          <w:tcPr>
+            <w:tcW w:w="692" w:type="pct"/>
+            <w:noWrap/>
+            <w:hideMark/>
+          </w:tcPr>
+          <w:p>
+            <w:pPr>
+              <w:cnfStyle w:val="000000000000" w:firstRow="0" w:lastRow="0" w:firstColumn="0" w:lastColumn="0" w:oddVBand="0" w:evenVBand="0" w:oddHBand="0" w:evenHBand="0" w:firstRowFirstColumn="0" w:firstRowLastColumn="0" w:lastRowFirstColumn="0" w:lastRowLastColumn="0"/>
+              <w:rPr>
+                <w:rFonts w:ascii="Calibri" w:eastAsia="Times New Roman" w:hAnsi="Calibri" w:cs="Calibri"/>
+                <w:color w:val="366092"/>
+                <w:sz w:val="20"/>
+                <w:szCs w:val="20"/>
+                <w:lang w:eastAsia="zh-CN" w:bidi="ar-SA"/>
+              </w:rPr>
+            </w:pPr>
+            <w:r>
+              <w:rPr>
+                <w:rFonts w:ascii="Calibri" w:eastAsia="Times New Roman" w:hAnsi="Calibri" w:cs="Calibri"/>
+                <w:color w:val="366092"/>
+                <w:sz w:val="20"/>
+                <w:szCs w:val="20"/>
+                <w:lang w:eastAsia="zh-CN" w:bidi="ar-SA"/>
+              </w:rPr>
+              <w:t>1L</w:t>
+            </w:r>
+          </w:p>
+        </w:tc>
+        <w:tc>
+          <w:tcPr>
+            <w:tcW w:w="886" w:type="pct"/>
+            <w:noWrap/>
+            <w:hideMark/>
+          </w:tcPr>
+          <w:p>
+            <w:pPr>
+              <w:jc w:val="center"/>
+              <w:cnfStyle w:val="000000000000" w:firstRow="0" w:lastRow="0" w:firstColumn="0" w:lastColumn="0" w:oddVBand="0" w:evenVBand="0" w:oddHBand="0" w:evenHBand="0" w:firstRowFirstColumn="0" w:firstRowLastColumn="0" w:lastRowFirstColumn="0" w:lastRowLastColumn="0"/>
+              <w:rPr>
+                <w:rFonts w:ascii="Calibri" w:eastAsia="Times New Roman" w:hAnsi="Calibri" w:cs="Calibri"/>
+                <w:color w:val="000000"/>
+                <w:sz w:val="20"/>
+                <w:szCs w:val="20"/>
+                <w:lang w:eastAsia="zh-CN" w:bidi="ar-SA"/>
+              </w:rPr>
+            </w:pPr>
+            <w:r>
+              <w:rPr>
+                <w:rFonts w:ascii="Calibri" w:eastAsia="Times New Roman" w:hAnsi="Calibri" w:cs="Calibri"/>
+                <w:color w:val="000000"/>
+                <w:sz w:val="20"/>
+                <w:szCs w:val="20"/>
+                <w:lang w:eastAsia="zh-CN" w:bidi="ar-SA"/>
+              </w:rPr>
+              <w:t>HK$240,000.00</w:t>
+            </w:r>
+          </w:p>
+        </w:tc>
+        <w:tc>
+          <w:tcPr>
+            <w:tcW w:w="917" w:type="pct"/>
+            <w:noWrap/>
+            <w:hideMark/>
+          </w:tcPr>
+          <w:p>
+            <w:pPr>
+              <w:jc w:val="center"/>
+              <w:cnfStyle w:val="000000000000" w:firstRow="0" w:lastRow="0" w:firstColumn="0" w:lastColumn="0" w:oddVBand="0" w:evenVBand="0" w:oddHBand="0" w:evenHBand="0" w:firstRowFirstColumn="0" w:firstRowLastColumn="0" w:lastRowFirstColumn="0" w:lastRowLastColumn="0"/>
+              <w:rPr>
+                <w:rFonts w:ascii="Calibri" w:eastAsia="Times New Roman" w:hAnsi="Calibri" w:cs="Calibri"/>
+                <w:color w:val="000000"/>
+                <w:sz w:val="20"/>
+                <w:szCs w:val="20"/>
+                <w:lang w:eastAsia="zh-CN" w:bidi="ar-SA"/>
+              </w:rPr>
+            </w:pPr>
+            <w:r>
+              <w:rPr>
+                <w:rFonts w:ascii="Calibri" w:eastAsia="Times New Roman" w:hAnsi="Calibri" w:cs="Calibri"/>
+                <w:color w:val="000000"/>
+                <w:sz w:val="20"/>
+                <w:szCs w:val="20"/>
+                <w:lang w:eastAsia="zh-CN" w:bidi="ar-SA"/>
+              </w:rPr>
+              <w:t>HK$6,960,000.00</w:t>
+            </w:r>
+          </w:p>
+        </w:tc>
+        <w:tc>
+          <w:tcPr>
+            <w:tcW w:w="887" w:type="pct"/>
+            <w:noWrap/>
+            <w:hideMark/>
+          </w:tcPr>
+          <w:p>
+            <w:pPr>
+              <w:jc w:val="center"/>
+              <w:cnfStyle w:val="000000000000" w:firstRow="0" w:lastRow="0" w:firstColumn="0" w:lastColumn="0" w:oddVBand="0" w:evenVBand="0" w:oddHBand="0" w:evenHBand="0" w:firstRowFirstColumn="0" w:firstRowLastColumn="0" w:lastRowFirstColumn="0" w:lastRowLastColumn="0"/>
+              <w:rPr>
+                <w:rFonts w:ascii="Calibri" w:eastAsia="Times New Roman" w:hAnsi="Calibri" w:cs="Calibri"/>
+                <w:color w:val="000000"/>
+                <w:sz w:val="20"/>
+                <w:szCs w:val="20"/>
+                <w:lang w:eastAsia="zh-CN" w:bidi="ar-SA"/>
+              </w:rPr>
+            </w:pPr>
+            <w:r>
+              <w:rPr>
+                <w:rFonts w:ascii="Calibri" w:eastAsia="Times New Roman" w:hAnsi="Calibri" w:cs="Calibri"/>
+                <w:color w:val="000000"/>
+                <w:sz w:val="20"/>
+                <w:szCs w:val="20"/>
+                <w:lang w:eastAsia="zh-CN" w:bidi="ar-SA"/>
+              </w:rPr>
+              <w:t>(HK$216,000.00)</w:t>
+            </w:r>
+          </w:p>
+        </w:tc>
+        <w:tc>
+          <w:tcPr>
+            <w:tcW w:w="1018" w:type="pct"/>
+            <w:noWrap/>
+            <w:hideMark/>
+          </w:tcPr>
+          <w:p>
+            <w:pPr>
+              <w:jc w:val="center"/>
+              <w:cnfStyle w:val="000000000000" w:firstRow="0" w:lastRow="0" w:firstColumn="0" w:lastColumn="0" w:oddVBand="0" w:evenVBand="0" w:oddHBand="0" w:evenHBand="0" w:firstRowFirstColumn="0" w:firstRowLastColumn="0" w:lastRowFirstColumn="0" w:lastRowLastColumn="0"/>
+              <w:rPr>
+                <w:rFonts w:ascii="Calibri" w:eastAsia="Times New Roman" w:hAnsi="Calibri" w:cs="Calibri"/>
+                <w:color w:val="000000"/>
+                <w:sz w:val="20"/>
+                <w:szCs w:val="20"/>
+                <w:lang w:eastAsia="zh-CN" w:bidi="ar-SA"/>
+              </w:rPr>
+            </w:pPr>
+            <w:r>
+              <w:rPr>
+                <w:rFonts w:ascii="Calibri" w:eastAsia="Times New Roman" w:hAnsi="Calibri" w:cs="Calibri"/>
+                <w:color w:val="000000"/>
+                <w:sz w:val="20"/>
+                <w:szCs w:val="20"/>
+                <w:lang w:eastAsia="zh-CN" w:bidi="ar-SA"/>
+              </w:rPr>
+              <w:t>(HK$4,251,000.00)</w:t>
             </w:r>
           </w:p>
         </w:tc>
@@ -7031,7 +7584,7 @@
 </file>
 
 <file path=customXml/itemProps1.xml><?xml version="1.0" encoding="utf-8"?>
-<ds:datastoreItem xmlns:ds="http://schemas.openxmlformats.org/officeDocument/2006/customXml" ds:itemID="{2C6DA4AB-280D-44A4-940F-ECA32B1DD795}">
+<ds:datastoreItem xmlns:ds="http://schemas.openxmlformats.org/officeDocument/2006/customXml" ds:itemID="{685F701B-FD58-41EF-B8A5-64D5C6BDDAA4}">
   <ds:schemaRefs>
     <ds:schemaRef ds:uri="http://schemas.openxmlformats.org/officeDocument/2006/bibliography"/>
   </ds:schemaRefs>

--- a/convert/Horse Fund Balance (2019-2020).docx
+++ b/convert/Horse Fund Balance (2019-2020).docx
@@ -5827,6 +5827,191 @@
                 <w:lang w:eastAsia="zh-CN" w:bidi="ar-SA"/>
               </w:rPr>
               <w:t>(HK$4,251,000.00)</w:t>
+            </w:r>
+          </w:p>
+        </w:tc>
+      </w:tr>
+      <w:tr>
+        <w:trPr>
+          <w:cnfStyle w:val="000000100000" w:firstRow="0" w:lastRow="0" w:firstColumn="0" w:lastColumn="0" w:oddVBand="0" w:evenVBand="0" w:oddHBand="1" w:evenHBand="0" w:firstRowFirstColumn="0" w:firstRowLastColumn="0" w:lastRowFirstColumn="0" w:lastRowLastColumn="0"/>
+          <w:trHeight w:val="300"/>
+        </w:trPr>
+        <w:tc>
+          <w:tcPr>
+            <w:cnfStyle w:val="001000000000" w:firstRow="0" w:lastRow="0" w:firstColumn="1" w:lastColumn="0" w:oddVBand="0" w:evenVBand="0" w:oddHBand="0" w:evenHBand="0" w:firstRowFirstColumn="0" w:firstRowLastColumn="0" w:lastRowFirstColumn="0" w:lastRowLastColumn="0"/>
+            <w:tcW w:w="600" w:type="pct"/>
+            <w:noWrap/>
+            <w:hideMark/>
+          </w:tcPr>
+          <w:p>
+            <w:pPr>
+              <w:jc w:val="center"/>
+              <w:rPr>
+                <w:rFonts w:ascii="Calibri" w:eastAsia="Times New Roman" w:hAnsi="Calibri" w:cs="Calibri"/>
+                <w:color w:val="366092"/>
+                <w:sz w:val="20"/>
+                <w:szCs w:val="20"/>
+                <w:lang w:eastAsia="zh-CN" w:bidi="ar-SA"/>
+              </w:rPr>
+            </w:pPr>
+            <w:r>
+              <w:rPr>
+                <w:rFonts w:ascii="Calibri" w:eastAsia="Times New Roman" w:hAnsi="Calibri" w:cs="Calibri"/>
+                <w:color w:val="366092"/>
+                <w:sz w:val="20"/>
+                <w:szCs w:val="20"/>
+                <w:lang w:eastAsia="zh-CN" w:bidi="ar-SA"/>
+              </w:rPr>
+              <w:t>2019/12/26</w:t>
+            </w:r>
+          </w:p>
+        </w:tc>
+        <w:tc>
+          <w:tcPr>
+            <w:tcW w:w="692" w:type="pct"/>
+            <w:noWrap/>
+            <w:hideMark/>
+          </w:tcPr>
+          <w:p>
+            <w:pPr>
+              <w:cnfStyle w:val="000000100000" w:firstRow="0" w:lastRow="0" w:firstColumn="0" w:lastColumn="0" w:oddVBand="0" w:evenVBand="0" w:oddHBand="1" w:evenHBand="0" w:firstRowFirstColumn="0" w:firstRowLastColumn="0" w:lastRowFirstColumn="0" w:lastRowLastColumn="0"/>
+              <w:rPr>
+                <w:rFonts w:ascii="Calibri" w:eastAsia="Times New Roman" w:hAnsi="Calibri" w:cs="Calibri"/>
+                <w:color w:val="366092"/>
+                <w:sz w:val="20"/>
+                <w:szCs w:val="20"/>
+                <w:lang w:eastAsia="zh-CN" w:bidi="ar-SA"/>
+              </w:rPr>
+            </w:pPr>
+            <w:r>
+              <w:rPr>
+                <w:rFonts w:ascii="Calibri" w:eastAsia="Times New Roman" w:hAnsi="Calibri" w:cs="Calibri"/>
+                <w:color w:val="366092"/>
+                <w:sz w:val="20"/>
+                <w:szCs w:val="20"/>
+                <w:lang w:eastAsia="zh-CN" w:bidi="ar-SA"/>
+              </w:rPr>
+              <w:t>1L</w:t>
+            </w:r>
+          </w:p>
+        </w:tc>
+        <w:tc>
+          <w:tcPr>
+            <w:tcW w:w="886" w:type="pct"/>
+            <w:noWrap/>
+            <w:hideMark/>
+          </w:tcPr>
+          <w:p>
+            <w:pPr>
+              <w:jc w:val="center"/>
+              <w:cnfStyle w:val="000000100000" w:firstRow="0" w:lastRow="0" w:firstColumn="0" w:lastColumn="0" w:oddVBand="0" w:evenVBand="0" w:oddHBand="1" w:evenHBand="0" w:firstRowFirstColumn="0" w:firstRowLastColumn="0" w:lastRowFirstColumn="0" w:lastRowLastColumn="0"/>
+              <w:rPr>
+                <w:rFonts w:ascii="Calibri" w:eastAsia="Times New Roman" w:hAnsi="Calibri" w:cs="Calibri"/>
+                <w:color w:val="000000"/>
+                <w:sz w:val="20"/>
+                <w:szCs w:val="20"/>
+                <w:lang w:eastAsia="zh-CN" w:bidi="ar-SA"/>
+              </w:rPr>
+            </w:pPr>
+            <w:r>
+              <w:rPr>
+                <w:rFonts w:ascii="Calibri" w:eastAsia="Times New Roman" w:hAnsi="Calibri" w:cs="Calibri"/>
+                <w:color w:val="000000"/>
+                <w:sz w:val="20"/>
+                <w:szCs w:val="20"/>
+                <w:lang w:eastAsia="zh-CN" w:bidi="ar-SA"/>
+              </w:rPr>
+              <w:t>HK$240,000.00</w:t>
+            </w:r>
+          </w:p>
+        </w:tc>
+        <w:tc>
+          <w:tcPr>
+            <w:tcW w:w="917" w:type="pct"/>
+            <w:noWrap/>
+            <w:hideMark/>
+          </w:tcPr>
+          <w:p>
+            <w:pPr>
+              <w:jc w:val="center"/>
+              <w:cnfStyle w:val="000000100000" w:firstRow="0" w:lastRow="0" w:firstColumn="0" w:lastColumn="0" w:oddVBand="0" w:evenVBand="0" w:oddHBand="1" w:evenHBand="0" w:firstRowFirstColumn="0" w:firstRowLastColumn="0" w:lastRowFirstColumn="0" w:lastRowLastColumn="0"/>
+              <w:rPr>
+                <w:rFonts w:ascii="Calibri" w:eastAsia="Times New Roman" w:hAnsi="Calibri" w:cs="Calibri"/>
+                <w:color w:val="000000"/>
+                <w:sz w:val="20"/>
+                <w:szCs w:val="20"/>
+                <w:lang w:eastAsia="zh-CN" w:bidi="ar-SA"/>
+              </w:rPr>
+            </w:pPr>
+            <w:r>
+              <w:rPr>
+                <w:rFonts w:ascii="Calibri" w:eastAsia="Times New Roman" w:hAnsi="Calibri" w:cs="Calibri"/>
+                <w:color w:val="000000"/>
+                <w:sz w:val="20"/>
+                <w:szCs w:val="20"/>
+                <w:lang w:eastAsia="zh-CN" w:bidi="ar-SA"/>
+              </w:rPr>
+              <w:t>HK$7,200,000.00</w:t>
+            </w:r>
+          </w:p>
+        </w:tc>
+        <w:tc>
+          <w:tcPr>
+            <w:tcW w:w="887" w:type="pct"/>
+            <w:noWrap/>
+            <w:hideMark/>
+          </w:tcPr>
+          <w:p>
+            <w:pPr>
+              <w:jc w:val="center"/>
+              <w:cnfStyle w:val="000000100000" w:firstRow="0" w:lastRow="0" w:firstColumn="0" w:lastColumn="0" w:oddVBand="0" w:evenVBand="0" w:oddHBand="1" w:evenHBand="0" w:firstRowFirstColumn="0" w:firstRowLastColumn="0" w:lastRowFirstColumn="0" w:lastRowLastColumn="0"/>
+              <w:rPr>
+                <w:rFonts w:ascii="Calibri" w:eastAsia="Times New Roman" w:hAnsi="Calibri" w:cs="Calibri"/>
+                <w:color w:val="000000"/>
+                <w:sz w:val="20"/>
+                <w:szCs w:val="20"/>
+                <w:lang w:eastAsia="zh-CN" w:bidi="ar-SA"/>
+              </w:rPr>
+            </w:pPr>
+            <w:r>
+              <w:rPr>
+                <w:rFonts w:ascii="Calibri" w:eastAsia="Times New Roman" w:hAnsi="Calibri" w:cs="Calibri"/>
+                <w:color w:val="000000"/>
+                <w:sz w:val="20"/>
+                <w:szCs w:val="20"/>
+                <w:lang w:eastAsia="zh-CN" w:bidi="ar-SA"/>
+              </w:rPr>
+              <w:t>(HK$216,000.00)</w:t>
+            </w:r>
+          </w:p>
+        </w:tc>
+        <w:tc>
+          <w:tcPr>
+            <w:tcW w:w="1018" w:type="pct"/>
+            <w:noWrap/>
+            <w:hideMark/>
+          </w:tcPr>
+          <w:p>
+            <w:pPr>
+              <w:jc w:val="center"/>
+              <w:cnfStyle w:val="000000100000" w:firstRow="0" w:lastRow="0" w:firstColumn="0" w:lastColumn="0" w:oddVBand="0" w:evenVBand="0" w:oddHBand="1" w:evenHBand="0" w:firstRowFirstColumn="0" w:firstRowLastColumn="0" w:lastRowFirstColumn="0" w:lastRowLastColumn="0"/>
+              <w:rPr>
+                <w:rFonts w:ascii="Calibri" w:eastAsia="Times New Roman" w:hAnsi="Calibri" w:cs="Calibri"/>
+                <w:color w:val="000000"/>
+                <w:sz w:val="20"/>
+                <w:szCs w:val="20"/>
+                <w:lang w:eastAsia="zh-CN" w:bidi="ar-SA"/>
+              </w:rPr>
+            </w:pPr>
+            <w:r>
+              <w:rPr>
+                <w:rFonts w:ascii="Calibri" w:eastAsia="Times New Roman" w:hAnsi="Calibri" w:cs="Calibri"/>
+                <w:color w:val="000000"/>
+                <w:sz w:val="20"/>
+                <w:szCs w:val="20"/>
+                <w:lang w:eastAsia="zh-CN" w:bidi="ar-SA"/>
+              </w:rPr>
+              <w:t>(HK$4,467,000.00)</w:t>
             </w:r>
           </w:p>
         </w:tc>
@@ -7584,7 +7769,7 @@
 </file>
 
 <file path=customXml/itemProps1.xml><?xml version="1.0" encoding="utf-8"?>
-<ds:datastoreItem xmlns:ds="http://schemas.openxmlformats.org/officeDocument/2006/customXml" ds:itemID="{685F701B-FD58-41EF-B8A5-64D5C6BDDAA4}">
+<ds:datastoreItem xmlns:ds="http://schemas.openxmlformats.org/officeDocument/2006/customXml" ds:itemID="{F94DC899-901F-4858-B2B4-D1C7A3817A33}">
   <ds:schemaRefs>
     <ds:schemaRef ds:uri="http://schemas.openxmlformats.org/officeDocument/2006/bibliography"/>
   </ds:schemaRefs>

--- a/convert/Horse Fund Balance (2019-2020).docx
+++ b/convert/Horse Fund Balance (2019-2020).docx
@@ -5995,6 +5995,190 @@
             <w:pPr>
               <w:jc w:val="center"/>
               <w:cnfStyle w:val="000000100000" w:firstRow="0" w:lastRow="0" w:firstColumn="0" w:lastColumn="0" w:oddVBand="0" w:evenVBand="0" w:oddHBand="1" w:evenHBand="0" w:firstRowFirstColumn="0" w:firstRowLastColumn="0" w:lastRowFirstColumn="0" w:lastRowLastColumn="0"/>
+              <w:rPr>
+                <w:rFonts w:ascii="Calibri" w:eastAsia="Times New Roman" w:hAnsi="Calibri" w:cs="Calibri"/>
+                <w:color w:val="000000"/>
+                <w:sz w:val="20"/>
+                <w:szCs w:val="20"/>
+                <w:lang w:eastAsia="zh-CN" w:bidi="ar-SA"/>
+              </w:rPr>
+            </w:pPr>
+            <w:r>
+              <w:rPr>
+                <w:rFonts w:ascii="Calibri" w:eastAsia="Times New Roman" w:hAnsi="Calibri" w:cs="Calibri"/>
+                <w:color w:val="000000"/>
+                <w:sz w:val="20"/>
+                <w:szCs w:val="20"/>
+                <w:lang w:eastAsia="zh-CN" w:bidi="ar-SA"/>
+              </w:rPr>
+              <w:t>(HK$4,467,000.00)</w:t>
+            </w:r>
+          </w:p>
+        </w:tc>
+      </w:tr>
+      <w:tr>
+        <w:trPr>
+          <w:trHeight w:val="300"/>
+        </w:trPr>
+        <w:tc>
+          <w:tcPr>
+            <w:cnfStyle w:val="001000000000" w:firstRow="0" w:lastRow="0" w:firstColumn="1" w:lastColumn="0" w:oddVBand="0" w:evenVBand="0" w:oddHBand="0" w:evenHBand="0" w:firstRowFirstColumn="0" w:firstRowLastColumn="0" w:lastRowFirstColumn="0" w:lastRowLastColumn="0"/>
+            <w:tcW w:w="600" w:type="pct"/>
+            <w:noWrap/>
+            <w:hideMark/>
+          </w:tcPr>
+          <w:p>
+            <w:pPr>
+              <w:jc w:val="center"/>
+              <w:rPr>
+                <w:rFonts w:ascii="Calibri" w:eastAsia="Times New Roman" w:hAnsi="Calibri" w:cs="Calibri"/>
+                <w:color w:val="366092"/>
+                <w:sz w:val="20"/>
+                <w:szCs w:val="20"/>
+                <w:lang w:eastAsia="zh-CN" w:bidi="ar-SA"/>
+              </w:rPr>
+            </w:pPr>
+            <w:r>
+              <w:rPr>
+                <w:rFonts w:ascii="Calibri" w:eastAsia="Times New Roman" w:hAnsi="Calibri" w:cs="Calibri"/>
+                <w:color w:val="366092"/>
+                <w:sz w:val="20"/>
+                <w:szCs w:val="20"/>
+                <w:lang w:eastAsia="zh-CN" w:bidi="ar-SA"/>
+              </w:rPr>
+              <w:t>2019/12/29</w:t>
+            </w:r>
+          </w:p>
+        </w:tc>
+        <w:tc>
+          <w:tcPr>
+            <w:tcW w:w="692" w:type="pct"/>
+            <w:noWrap/>
+            <w:hideMark/>
+          </w:tcPr>
+          <w:p>
+            <w:pPr>
+              <w:cnfStyle w:val="000000000000" w:firstRow="0" w:lastRow="0" w:firstColumn="0" w:lastColumn="0" w:oddVBand="0" w:evenVBand="0" w:oddHBand="0" w:evenHBand="0" w:firstRowFirstColumn="0" w:firstRowLastColumn="0" w:lastRowFirstColumn="0" w:lastRowLastColumn="0"/>
+              <w:rPr>
+                <w:rFonts w:ascii="Calibri" w:eastAsia="Times New Roman" w:hAnsi="Calibri" w:cs="Calibri"/>
+                <w:color w:val="366092"/>
+                <w:sz w:val="20"/>
+                <w:szCs w:val="20"/>
+                <w:lang w:eastAsia="zh-CN" w:bidi="ar-SA"/>
+              </w:rPr>
+            </w:pPr>
+            <w:r>
+              <w:rPr>
+                <w:rFonts w:ascii="Calibri" w:eastAsia="Times New Roman" w:hAnsi="Calibri" w:cs="Calibri"/>
+                <w:color w:val="366092"/>
+                <w:sz w:val="20"/>
+                <w:szCs w:val="20"/>
+                <w:lang w:eastAsia="zh-CN" w:bidi="ar-SA"/>
+              </w:rPr>
+              <w:t>1L</w:t>
+            </w:r>
+          </w:p>
+        </w:tc>
+        <w:tc>
+          <w:tcPr>
+            <w:tcW w:w="886" w:type="pct"/>
+            <w:noWrap/>
+            <w:hideMark/>
+          </w:tcPr>
+          <w:p>
+            <w:pPr>
+              <w:jc w:val="center"/>
+              <w:cnfStyle w:val="000000000000" w:firstRow="0" w:lastRow="0" w:firstColumn="0" w:lastColumn="0" w:oddVBand="0" w:evenVBand="0" w:oddHBand="0" w:evenHBand="0" w:firstRowFirstColumn="0" w:firstRowLastColumn="0" w:lastRowFirstColumn="0" w:lastRowLastColumn="0"/>
+              <w:rPr>
+                <w:rFonts w:ascii="Calibri" w:eastAsia="Times New Roman" w:hAnsi="Calibri" w:cs="Calibri"/>
+                <w:color w:val="000000"/>
+                <w:sz w:val="20"/>
+                <w:szCs w:val="20"/>
+                <w:lang w:eastAsia="zh-CN" w:bidi="ar-SA"/>
+              </w:rPr>
+            </w:pPr>
+            <w:r>
+              <w:rPr>
+                <w:rFonts w:ascii="Calibri" w:eastAsia="Times New Roman" w:hAnsi="Calibri" w:cs="Calibri"/>
+                <w:color w:val="000000"/>
+                <w:sz w:val="20"/>
+                <w:szCs w:val="20"/>
+                <w:lang w:eastAsia="zh-CN" w:bidi="ar-SA"/>
+              </w:rPr>
+              <w:t>HK$0.00</w:t>
+            </w:r>
+          </w:p>
+        </w:tc>
+        <w:tc>
+          <w:tcPr>
+            <w:tcW w:w="917" w:type="pct"/>
+            <w:noWrap/>
+            <w:hideMark/>
+          </w:tcPr>
+          <w:p>
+            <w:pPr>
+              <w:jc w:val="center"/>
+              <w:cnfStyle w:val="000000000000" w:firstRow="0" w:lastRow="0" w:firstColumn="0" w:lastColumn="0" w:oddVBand="0" w:evenVBand="0" w:oddHBand="0" w:evenHBand="0" w:firstRowFirstColumn="0" w:firstRowLastColumn="0" w:lastRowFirstColumn="0" w:lastRowLastColumn="0"/>
+              <w:rPr>
+                <w:rFonts w:ascii="Calibri" w:eastAsia="Times New Roman" w:hAnsi="Calibri" w:cs="Calibri"/>
+                <w:color w:val="000000"/>
+                <w:sz w:val="20"/>
+                <w:szCs w:val="20"/>
+                <w:lang w:eastAsia="zh-CN" w:bidi="ar-SA"/>
+              </w:rPr>
+            </w:pPr>
+            <w:r>
+              <w:rPr>
+                <w:rFonts w:ascii="Calibri" w:eastAsia="Times New Roman" w:hAnsi="Calibri" w:cs="Calibri"/>
+                <w:color w:val="000000"/>
+                <w:sz w:val="20"/>
+                <w:szCs w:val="20"/>
+                <w:lang w:eastAsia="zh-CN" w:bidi="ar-SA"/>
+              </w:rPr>
+              <w:t>HK$7,200,000.00</w:t>
+            </w:r>
+          </w:p>
+        </w:tc>
+        <w:tc>
+          <w:tcPr>
+            <w:tcW w:w="887" w:type="pct"/>
+            <w:noWrap/>
+            <w:hideMark/>
+          </w:tcPr>
+          <w:p>
+            <w:pPr>
+              <w:jc w:val="center"/>
+              <w:cnfStyle w:val="000000000000" w:firstRow="0" w:lastRow="0" w:firstColumn="0" w:lastColumn="0" w:oddVBand="0" w:evenVBand="0" w:oddHBand="0" w:evenHBand="0" w:firstRowFirstColumn="0" w:firstRowLastColumn="0" w:lastRowFirstColumn="0" w:lastRowLastColumn="0"/>
+              <w:rPr>
+                <w:rFonts w:ascii="Calibri" w:eastAsia="Times New Roman" w:hAnsi="Calibri" w:cs="Calibri"/>
+                <w:color w:val="000000"/>
+                <w:sz w:val="20"/>
+                <w:szCs w:val="20"/>
+                <w:lang w:eastAsia="zh-CN" w:bidi="ar-SA"/>
+              </w:rPr>
+            </w:pPr>
+            <w:r>
+              <w:rPr>
+                <w:rFonts w:ascii="Calibri" w:eastAsia="Times New Roman" w:hAnsi="Calibri" w:cs="Calibri"/>
+                <w:color w:val="000000"/>
+                <w:sz w:val="20"/>
+                <w:szCs w:val="20"/>
+                <w:lang w:eastAsia="zh-CN" w:bidi="ar-SA"/>
+              </w:rPr>
+              <w:t>HK$0.00</w:t>
+            </w:r>
+          </w:p>
+        </w:tc>
+        <w:tc>
+          <w:tcPr>
+            <w:tcW w:w="1018" w:type="pct"/>
+            <w:noWrap/>
+            <w:hideMark/>
+          </w:tcPr>
+          <w:p>
+            <w:pPr>
+              <w:jc w:val="center"/>
+              <w:cnfStyle w:val="000000000000" w:firstRow="0" w:lastRow="0" w:firstColumn="0" w:lastColumn="0" w:oddVBand="0" w:evenVBand="0" w:oddHBand="0" w:evenHBand="0" w:firstRowFirstColumn="0" w:firstRowLastColumn="0" w:lastRowFirstColumn="0" w:lastRowLastColumn="0"/>
               <w:rPr>
                 <w:rFonts w:ascii="Calibri" w:eastAsia="Times New Roman" w:hAnsi="Calibri" w:cs="Calibri"/>
                 <w:color w:val="000000"/>
@@ -7769,7 +7953,7 @@
 </file>
 
 <file path=customXml/itemProps1.xml><?xml version="1.0" encoding="utf-8"?>
-<ds:datastoreItem xmlns:ds="http://schemas.openxmlformats.org/officeDocument/2006/customXml" ds:itemID="{F94DC899-901F-4858-B2B4-D1C7A3817A33}">
+<ds:datastoreItem xmlns:ds="http://schemas.openxmlformats.org/officeDocument/2006/customXml" ds:itemID="{70CF1A81-B169-4380-B0F9-A877B2906D74}">
   <ds:schemaRefs>
     <ds:schemaRef ds:uri="http://schemas.openxmlformats.org/officeDocument/2006/bibliography"/>
   </ds:schemaRefs>

--- a/convert/Horse Fund Balance (2019-2020).docx
+++ b/convert/Horse Fund Balance (2019-2020).docx
@@ -6179,6 +6179,191 @@
             <w:pPr>
               <w:jc w:val="center"/>
               <w:cnfStyle w:val="000000000000" w:firstRow="0" w:lastRow="0" w:firstColumn="0" w:lastColumn="0" w:oddVBand="0" w:evenVBand="0" w:oddHBand="0" w:evenHBand="0" w:firstRowFirstColumn="0" w:firstRowLastColumn="0" w:lastRowFirstColumn="0" w:lastRowLastColumn="0"/>
+              <w:rPr>
+                <w:rFonts w:ascii="Calibri" w:eastAsia="Times New Roman" w:hAnsi="Calibri" w:cs="Calibri"/>
+                <w:color w:val="000000"/>
+                <w:sz w:val="20"/>
+                <w:szCs w:val="20"/>
+                <w:lang w:eastAsia="zh-CN" w:bidi="ar-SA"/>
+              </w:rPr>
+            </w:pPr>
+            <w:r>
+              <w:rPr>
+                <w:rFonts w:ascii="Calibri" w:eastAsia="Times New Roman" w:hAnsi="Calibri" w:cs="Calibri"/>
+                <w:color w:val="000000"/>
+                <w:sz w:val="20"/>
+                <w:szCs w:val="20"/>
+                <w:lang w:eastAsia="zh-CN" w:bidi="ar-SA"/>
+              </w:rPr>
+              <w:t>(HK$4,467,000.00)</w:t>
+            </w:r>
+          </w:p>
+        </w:tc>
+      </w:tr>
+      <w:tr>
+        <w:trPr>
+          <w:cnfStyle w:val="000000100000" w:firstRow="0" w:lastRow="0" w:firstColumn="0" w:lastColumn="0" w:oddVBand="0" w:evenVBand="0" w:oddHBand="1" w:evenHBand="0" w:firstRowFirstColumn="0" w:firstRowLastColumn="0" w:lastRowFirstColumn="0" w:lastRowLastColumn="0"/>
+          <w:trHeight w:val="300"/>
+        </w:trPr>
+        <w:tc>
+          <w:tcPr>
+            <w:cnfStyle w:val="001000000000" w:firstRow="0" w:lastRow="0" w:firstColumn="1" w:lastColumn="0" w:oddVBand="0" w:evenVBand="0" w:oddHBand="0" w:evenHBand="0" w:firstRowFirstColumn="0" w:firstRowLastColumn="0" w:lastRowFirstColumn="0" w:lastRowLastColumn="0"/>
+            <w:tcW w:w="600" w:type="pct"/>
+            <w:noWrap/>
+            <w:hideMark/>
+          </w:tcPr>
+          <w:p>
+            <w:pPr>
+              <w:jc w:val="center"/>
+              <w:rPr>
+                <w:rFonts w:ascii="Calibri" w:eastAsia="Times New Roman" w:hAnsi="Calibri" w:cs="Calibri"/>
+                <w:color w:val="366092"/>
+                <w:sz w:val="20"/>
+                <w:szCs w:val="20"/>
+                <w:lang w:eastAsia="zh-CN" w:bidi="ar-SA"/>
+              </w:rPr>
+            </w:pPr>
+            <w:r>
+              <w:rPr>
+                <w:rFonts w:ascii="Calibri" w:eastAsia="Times New Roman" w:hAnsi="Calibri" w:cs="Calibri"/>
+                <w:color w:val="366092"/>
+                <w:sz w:val="20"/>
+                <w:szCs w:val="20"/>
+                <w:lang w:eastAsia="zh-CN" w:bidi="ar-SA"/>
+              </w:rPr>
+              <w:t>2020/1/1</w:t>
+            </w:r>
+          </w:p>
+        </w:tc>
+        <w:tc>
+          <w:tcPr>
+            <w:tcW w:w="692" w:type="pct"/>
+            <w:noWrap/>
+            <w:hideMark/>
+          </w:tcPr>
+          <w:p>
+            <w:pPr>
+              <w:cnfStyle w:val="000000100000" w:firstRow="0" w:lastRow="0" w:firstColumn="0" w:lastColumn="0" w:oddVBand="0" w:evenVBand="0" w:oddHBand="1" w:evenHBand="0" w:firstRowFirstColumn="0" w:firstRowLastColumn="0" w:lastRowFirstColumn="0" w:lastRowLastColumn="0"/>
+              <w:rPr>
+                <w:rFonts w:ascii="Calibri" w:eastAsia="Times New Roman" w:hAnsi="Calibri" w:cs="Calibri"/>
+                <w:color w:val="366092"/>
+                <w:sz w:val="20"/>
+                <w:szCs w:val="20"/>
+                <w:lang w:eastAsia="zh-CN" w:bidi="ar-SA"/>
+              </w:rPr>
+            </w:pPr>
+            <w:r>
+              <w:rPr>
+                <w:rFonts w:ascii="Calibri" w:eastAsia="Times New Roman" w:hAnsi="Calibri" w:cs="Calibri"/>
+                <w:color w:val="366092"/>
+                <w:sz w:val="20"/>
+                <w:szCs w:val="20"/>
+                <w:lang w:eastAsia="zh-CN" w:bidi="ar-SA"/>
+              </w:rPr>
+              <w:t>1L</w:t>
+            </w:r>
+          </w:p>
+        </w:tc>
+        <w:tc>
+          <w:tcPr>
+            <w:tcW w:w="886" w:type="pct"/>
+            <w:noWrap/>
+            <w:hideMark/>
+          </w:tcPr>
+          <w:p>
+            <w:pPr>
+              <w:jc w:val="center"/>
+              <w:cnfStyle w:val="000000100000" w:firstRow="0" w:lastRow="0" w:firstColumn="0" w:lastColumn="0" w:oddVBand="0" w:evenVBand="0" w:oddHBand="1" w:evenHBand="0" w:firstRowFirstColumn="0" w:firstRowLastColumn="0" w:lastRowFirstColumn="0" w:lastRowLastColumn="0"/>
+              <w:rPr>
+                <w:rFonts w:ascii="Calibri" w:eastAsia="Times New Roman" w:hAnsi="Calibri" w:cs="Calibri"/>
+                <w:color w:val="000000"/>
+                <w:sz w:val="20"/>
+                <w:szCs w:val="20"/>
+                <w:lang w:eastAsia="zh-CN" w:bidi="ar-SA"/>
+              </w:rPr>
+            </w:pPr>
+            <w:r>
+              <w:rPr>
+                <w:rFonts w:ascii="Calibri" w:eastAsia="Times New Roman" w:hAnsi="Calibri" w:cs="Calibri"/>
+                <w:color w:val="000000"/>
+                <w:sz w:val="20"/>
+                <w:szCs w:val="20"/>
+                <w:lang w:eastAsia="zh-CN" w:bidi="ar-SA"/>
+              </w:rPr>
+              <w:t>HK$0.00</w:t>
+            </w:r>
+          </w:p>
+        </w:tc>
+        <w:tc>
+          <w:tcPr>
+            <w:tcW w:w="917" w:type="pct"/>
+            <w:noWrap/>
+            <w:hideMark/>
+          </w:tcPr>
+          <w:p>
+            <w:pPr>
+              <w:jc w:val="center"/>
+              <w:cnfStyle w:val="000000100000" w:firstRow="0" w:lastRow="0" w:firstColumn="0" w:lastColumn="0" w:oddVBand="0" w:evenVBand="0" w:oddHBand="1" w:evenHBand="0" w:firstRowFirstColumn="0" w:firstRowLastColumn="0" w:lastRowFirstColumn="0" w:lastRowLastColumn="0"/>
+              <w:rPr>
+                <w:rFonts w:ascii="Calibri" w:eastAsia="Times New Roman" w:hAnsi="Calibri" w:cs="Calibri"/>
+                <w:color w:val="000000"/>
+                <w:sz w:val="20"/>
+                <w:szCs w:val="20"/>
+                <w:lang w:eastAsia="zh-CN" w:bidi="ar-SA"/>
+              </w:rPr>
+            </w:pPr>
+            <w:r>
+              <w:rPr>
+                <w:rFonts w:ascii="Calibri" w:eastAsia="Times New Roman" w:hAnsi="Calibri" w:cs="Calibri"/>
+                <w:color w:val="000000"/>
+                <w:sz w:val="20"/>
+                <w:szCs w:val="20"/>
+                <w:lang w:eastAsia="zh-CN" w:bidi="ar-SA"/>
+              </w:rPr>
+              <w:t>HK$7,200,000.00</w:t>
+            </w:r>
+          </w:p>
+        </w:tc>
+        <w:tc>
+          <w:tcPr>
+            <w:tcW w:w="887" w:type="pct"/>
+            <w:noWrap/>
+            <w:hideMark/>
+          </w:tcPr>
+          <w:p>
+            <w:pPr>
+              <w:jc w:val="center"/>
+              <w:cnfStyle w:val="000000100000" w:firstRow="0" w:lastRow="0" w:firstColumn="0" w:lastColumn="0" w:oddVBand="0" w:evenVBand="0" w:oddHBand="1" w:evenHBand="0" w:firstRowFirstColumn="0" w:firstRowLastColumn="0" w:lastRowFirstColumn="0" w:lastRowLastColumn="0"/>
+              <w:rPr>
+                <w:rFonts w:ascii="Calibri" w:eastAsia="Times New Roman" w:hAnsi="Calibri" w:cs="Calibri"/>
+                <w:color w:val="000000"/>
+                <w:sz w:val="20"/>
+                <w:szCs w:val="20"/>
+                <w:lang w:eastAsia="zh-CN" w:bidi="ar-SA"/>
+              </w:rPr>
+            </w:pPr>
+            <w:r>
+              <w:rPr>
+                <w:rFonts w:ascii="Calibri" w:eastAsia="Times New Roman" w:hAnsi="Calibri" w:cs="Calibri"/>
+                <w:color w:val="000000"/>
+                <w:sz w:val="20"/>
+                <w:szCs w:val="20"/>
+                <w:lang w:eastAsia="zh-CN" w:bidi="ar-SA"/>
+              </w:rPr>
+              <w:t>HK$0.00</w:t>
+            </w:r>
+          </w:p>
+        </w:tc>
+        <w:tc>
+          <w:tcPr>
+            <w:tcW w:w="1018" w:type="pct"/>
+            <w:noWrap/>
+            <w:hideMark/>
+          </w:tcPr>
+          <w:p>
+            <w:pPr>
+              <w:jc w:val="center"/>
+              <w:cnfStyle w:val="000000100000" w:firstRow="0" w:lastRow="0" w:firstColumn="0" w:lastColumn="0" w:oddVBand="0" w:evenVBand="0" w:oddHBand="1" w:evenHBand="0" w:firstRowFirstColumn="0" w:firstRowLastColumn="0" w:lastRowFirstColumn="0" w:lastRowLastColumn="0"/>
               <w:rPr>
                 <w:rFonts w:ascii="Calibri" w:eastAsia="Times New Roman" w:hAnsi="Calibri" w:cs="Calibri"/>
                 <w:color w:val="000000"/>
@@ -7953,7 +8138,7 @@
 </file>
 
 <file path=customXml/itemProps1.xml><?xml version="1.0" encoding="utf-8"?>
-<ds:datastoreItem xmlns:ds="http://schemas.openxmlformats.org/officeDocument/2006/customXml" ds:itemID="{70CF1A81-B169-4380-B0F9-A877B2906D74}">
+<ds:datastoreItem xmlns:ds="http://schemas.openxmlformats.org/officeDocument/2006/customXml" ds:itemID="{B5D000D6-2735-4FFC-97FA-FDC89EB42C3D}">
   <ds:schemaRefs>
     <ds:schemaRef ds:uri="http://schemas.openxmlformats.org/officeDocument/2006/bibliography"/>
   </ds:schemaRefs>

--- a/convert/Horse Fund Balance (2019-2020).docx
+++ b/convert/Horse Fund Balance (2019-2020).docx
@@ -6364,6 +6364,190 @@
             <w:pPr>
               <w:jc w:val="center"/>
               <w:cnfStyle w:val="000000100000" w:firstRow="0" w:lastRow="0" w:firstColumn="0" w:lastColumn="0" w:oddVBand="0" w:evenVBand="0" w:oddHBand="1" w:evenHBand="0" w:firstRowFirstColumn="0" w:firstRowLastColumn="0" w:lastRowFirstColumn="0" w:lastRowLastColumn="0"/>
+              <w:rPr>
+                <w:rFonts w:ascii="Calibri" w:eastAsia="Times New Roman" w:hAnsi="Calibri" w:cs="Calibri"/>
+                <w:color w:val="000000"/>
+                <w:sz w:val="20"/>
+                <w:szCs w:val="20"/>
+                <w:lang w:eastAsia="zh-CN" w:bidi="ar-SA"/>
+              </w:rPr>
+            </w:pPr>
+            <w:r>
+              <w:rPr>
+                <w:rFonts w:ascii="Calibri" w:eastAsia="Times New Roman" w:hAnsi="Calibri" w:cs="Calibri"/>
+                <w:color w:val="000000"/>
+                <w:sz w:val="20"/>
+                <w:szCs w:val="20"/>
+                <w:lang w:eastAsia="zh-CN" w:bidi="ar-SA"/>
+              </w:rPr>
+              <w:t>(HK$4,467,000.00)</w:t>
+            </w:r>
+          </w:p>
+        </w:tc>
+      </w:tr>
+      <w:tr>
+        <w:trPr>
+          <w:trHeight w:val="300"/>
+        </w:trPr>
+        <w:tc>
+          <w:tcPr>
+            <w:cnfStyle w:val="001000000000" w:firstRow="0" w:lastRow="0" w:firstColumn="1" w:lastColumn="0" w:oddVBand="0" w:evenVBand="0" w:oddHBand="0" w:evenHBand="0" w:firstRowFirstColumn="0" w:firstRowLastColumn="0" w:lastRowFirstColumn="0" w:lastRowLastColumn="0"/>
+            <w:tcW w:w="600" w:type="pct"/>
+            <w:noWrap/>
+            <w:hideMark/>
+          </w:tcPr>
+          <w:p>
+            <w:pPr>
+              <w:jc w:val="center"/>
+              <w:rPr>
+                <w:rFonts w:ascii="Calibri" w:eastAsia="Times New Roman" w:hAnsi="Calibri" w:cs="Calibri"/>
+                <w:color w:val="366092"/>
+                <w:sz w:val="20"/>
+                <w:szCs w:val="20"/>
+                <w:lang w:eastAsia="zh-CN" w:bidi="ar-SA"/>
+              </w:rPr>
+            </w:pPr>
+            <w:r>
+              <w:rPr>
+                <w:rFonts w:ascii="Calibri" w:eastAsia="Times New Roman" w:hAnsi="Calibri" w:cs="Calibri"/>
+                <w:color w:val="366092"/>
+                <w:sz w:val="20"/>
+                <w:szCs w:val="20"/>
+                <w:lang w:eastAsia="zh-CN" w:bidi="ar-SA"/>
+              </w:rPr>
+              <w:t>2020/1/5</w:t>
+            </w:r>
+          </w:p>
+        </w:tc>
+        <w:tc>
+          <w:tcPr>
+            <w:tcW w:w="692" w:type="pct"/>
+            <w:noWrap/>
+            <w:hideMark/>
+          </w:tcPr>
+          <w:p>
+            <w:pPr>
+              <w:cnfStyle w:val="000000000000" w:firstRow="0" w:lastRow="0" w:firstColumn="0" w:lastColumn="0" w:oddVBand="0" w:evenVBand="0" w:oddHBand="0" w:evenHBand="0" w:firstRowFirstColumn="0" w:firstRowLastColumn="0" w:lastRowFirstColumn="0" w:lastRowLastColumn="0"/>
+              <w:rPr>
+                <w:rFonts w:ascii="Calibri" w:eastAsia="Times New Roman" w:hAnsi="Calibri" w:cs="Calibri"/>
+                <w:color w:val="366092"/>
+                <w:sz w:val="20"/>
+                <w:szCs w:val="20"/>
+                <w:lang w:eastAsia="zh-CN" w:bidi="ar-SA"/>
+              </w:rPr>
+            </w:pPr>
+            <w:r>
+              <w:rPr>
+                <w:rFonts w:ascii="Calibri" w:eastAsia="Times New Roman" w:hAnsi="Calibri" w:cs="Calibri"/>
+                <w:color w:val="366092"/>
+                <w:sz w:val="20"/>
+                <w:szCs w:val="20"/>
+                <w:lang w:eastAsia="zh-CN" w:bidi="ar-SA"/>
+              </w:rPr>
+              <w:t>1L</w:t>
+            </w:r>
+          </w:p>
+        </w:tc>
+        <w:tc>
+          <w:tcPr>
+            <w:tcW w:w="886" w:type="pct"/>
+            <w:noWrap/>
+            <w:hideMark/>
+          </w:tcPr>
+          <w:p>
+            <w:pPr>
+              <w:jc w:val="center"/>
+              <w:cnfStyle w:val="000000000000" w:firstRow="0" w:lastRow="0" w:firstColumn="0" w:lastColumn="0" w:oddVBand="0" w:evenVBand="0" w:oddHBand="0" w:evenHBand="0" w:firstRowFirstColumn="0" w:firstRowLastColumn="0" w:lastRowFirstColumn="0" w:lastRowLastColumn="0"/>
+              <w:rPr>
+                <w:rFonts w:ascii="Calibri" w:eastAsia="Times New Roman" w:hAnsi="Calibri" w:cs="Calibri"/>
+                <w:color w:val="000000"/>
+                <w:sz w:val="20"/>
+                <w:szCs w:val="20"/>
+                <w:lang w:eastAsia="zh-CN" w:bidi="ar-SA"/>
+              </w:rPr>
+            </w:pPr>
+            <w:r>
+              <w:rPr>
+                <w:rFonts w:ascii="Calibri" w:eastAsia="Times New Roman" w:hAnsi="Calibri" w:cs="Calibri"/>
+                <w:color w:val="000000"/>
+                <w:sz w:val="20"/>
+                <w:szCs w:val="20"/>
+                <w:lang w:eastAsia="zh-CN" w:bidi="ar-SA"/>
+              </w:rPr>
+              <w:t>HK$0.00</w:t>
+            </w:r>
+          </w:p>
+        </w:tc>
+        <w:tc>
+          <w:tcPr>
+            <w:tcW w:w="917" w:type="pct"/>
+            <w:noWrap/>
+            <w:hideMark/>
+          </w:tcPr>
+          <w:p>
+            <w:pPr>
+              <w:jc w:val="center"/>
+              <w:cnfStyle w:val="000000000000" w:firstRow="0" w:lastRow="0" w:firstColumn="0" w:lastColumn="0" w:oddVBand="0" w:evenVBand="0" w:oddHBand="0" w:evenHBand="0" w:firstRowFirstColumn="0" w:firstRowLastColumn="0" w:lastRowFirstColumn="0" w:lastRowLastColumn="0"/>
+              <w:rPr>
+                <w:rFonts w:ascii="Calibri" w:eastAsia="Times New Roman" w:hAnsi="Calibri" w:cs="Calibri"/>
+                <w:color w:val="000000"/>
+                <w:sz w:val="20"/>
+                <w:szCs w:val="20"/>
+                <w:lang w:eastAsia="zh-CN" w:bidi="ar-SA"/>
+              </w:rPr>
+            </w:pPr>
+            <w:r>
+              <w:rPr>
+                <w:rFonts w:ascii="Calibri" w:eastAsia="Times New Roman" w:hAnsi="Calibri" w:cs="Calibri"/>
+                <w:color w:val="000000"/>
+                <w:sz w:val="20"/>
+                <w:szCs w:val="20"/>
+                <w:lang w:eastAsia="zh-CN" w:bidi="ar-SA"/>
+              </w:rPr>
+              <w:t>HK$7,200,000.00</w:t>
+            </w:r>
+          </w:p>
+        </w:tc>
+        <w:tc>
+          <w:tcPr>
+            <w:tcW w:w="887" w:type="pct"/>
+            <w:noWrap/>
+            <w:hideMark/>
+          </w:tcPr>
+          <w:p>
+            <w:pPr>
+              <w:jc w:val="center"/>
+              <w:cnfStyle w:val="000000000000" w:firstRow="0" w:lastRow="0" w:firstColumn="0" w:lastColumn="0" w:oddVBand="0" w:evenVBand="0" w:oddHBand="0" w:evenHBand="0" w:firstRowFirstColumn="0" w:firstRowLastColumn="0" w:lastRowFirstColumn="0" w:lastRowLastColumn="0"/>
+              <w:rPr>
+                <w:rFonts w:ascii="Calibri" w:eastAsia="Times New Roman" w:hAnsi="Calibri" w:cs="Calibri"/>
+                <w:color w:val="000000"/>
+                <w:sz w:val="20"/>
+                <w:szCs w:val="20"/>
+                <w:lang w:eastAsia="zh-CN" w:bidi="ar-SA"/>
+              </w:rPr>
+            </w:pPr>
+            <w:r>
+              <w:rPr>
+                <w:rFonts w:ascii="Calibri" w:eastAsia="Times New Roman" w:hAnsi="Calibri" w:cs="Calibri"/>
+                <w:color w:val="000000"/>
+                <w:sz w:val="20"/>
+                <w:szCs w:val="20"/>
+                <w:lang w:eastAsia="zh-CN" w:bidi="ar-SA"/>
+              </w:rPr>
+              <w:t>HK$0.00</w:t>
+            </w:r>
+          </w:p>
+        </w:tc>
+        <w:tc>
+          <w:tcPr>
+            <w:tcW w:w="1018" w:type="pct"/>
+            <w:noWrap/>
+            <w:hideMark/>
+          </w:tcPr>
+          <w:p>
+            <w:pPr>
+              <w:jc w:val="center"/>
+              <w:cnfStyle w:val="000000000000" w:firstRow="0" w:lastRow="0" w:firstColumn="0" w:lastColumn="0" w:oddVBand="0" w:evenVBand="0" w:oddHBand="0" w:evenHBand="0" w:firstRowFirstColumn="0" w:firstRowLastColumn="0" w:lastRowFirstColumn="0" w:lastRowLastColumn="0"/>
               <w:rPr>
                 <w:rFonts w:ascii="Calibri" w:eastAsia="Times New Roman" w:hAnsi="Calibri" w:cs="Calibri"/>
                 <w:color w:val="000000"/>
@@ -8138,7 +8322,7 @@
 </file>
 
 <file path=customXml/itemProps1.xml><?xml version="1.0" encoding="utf-8"?>
-<ds:datastoreItem xmlns:ds="http://schemas.openxmlformats.org/officeDocument/2006/customXml" ds:itemID="{B5D000D6-2735-4FFC-97FA-FDC89EB42C3D}">
+<ds:datastoreItem xmlns:ds="http://schemas.openxmlformats.org/officeDocument/2006/customXml" ds:itemID="{57EF6499-D97C-4E25-9D11-3F04344D6C14}">
   <ds:schemaRefs>
     <ds:schemaRef ds:uri="http://schemas.openxmlformats.org/officeDocument/2006/bibliography"/>
   </ds:schemaRefs>

--- a/convert/Horse Fund Balance (2019-2020).docx
+++ b/convert/Horse Fund Balance (2019-2020).docx
@@ -6565,6 +6565,191 @@
                 <w:lang w:eastAsia="zh-CN" w:bidi="ar-SA"/>
               </w:rPr>
               <w:t>(HK$4,467,000.00)</w:t>
+            </w:r>
+          </w:p>
+        </w:tc>
+      </w:tr>
+      <w:tr>
+        <w:trPr>
+          <w:cnfStyle w:val="000000100000" w:firstRow="0" w:lastRow="0" w:firstColumn="0" w:lastColumn="0" w:oddVBand="0" w:evenVBand="0" w:oddHBand="1" w:evenHBand="0" w:firstRowFirstColumn="0" w:firstRowLastColumn="0" w:lastRowFirstColumn="0" w:lastRowLastColumn="0"/>
+          <w:trHeight w:val="300"/>
+        </w:trPr>
+        <w:tc>
+          <w:tcPr>
+            <w:cnfStyle w:val="001000000000" w:firstRow="0" w:lastRow="0" w:firstColumn="1" w:lastColumn="0" w:oddVBand="0" w:evenVBand="0" w:oddHBand="0" w:evenHBand="0" w:firstRowFirstColumn="0" w:firstRowLastColumn="0" w:lastRowFirstColumn="0" w:lastRowLastColumn="0"/>
+            <w:tcW w:w="600" w:type="pct"/>
+            <w:noWrap/>
+            <w:hideMark/>
+          </w:tcPr>
+          <w:p>
+            <w:pPr>
+              <w:jc w:val="center"/>
+              <w:rPr>
+                <w:rFonts w:ascii="Calibri" w:eastAsia="Times New Roman" w:hAnsi="Calibri" w:cs="Calibri"/>
+                <w:color w:val="366092"/>
+                <w:sz w:val="20"/>
+                <w:szCs w:val="20"/>
+                <w:lang w:eastAsia="zh-CN" w:bidi="ar-SA"/>
+              </w:rPr>
+            </w:pPr>
+            <w:r>
+              <w:rPr>
+                <w:rFonts w:ascii="Calibri" w:eastAsia="Times New Roman" w:hAnsi="Calibri" w:cs="Calibri"/>
+                <w:color w:val="366092"/>
+                <w:sz w:val="20"/>
+                <w:szCs w:val="20"/>
+                <w:lang w:eastAsia="zh-CN" w:bidi="ar-SA"/>
+              </w:rPr>
+              <w:t>2020/1/8</w:t>
+            </w:r>
+          </w:p>
+        </w:tc>
+        <w:tc>
+          <w:tcPr>
+            <w:tcW w:w="692" w:type="pct"/>
+            <w:noWrap/>
+            <w:hideMark/>
+          </w:tcPr>
+          <w:p>
+            <w:pPr>
+              <w:cnfStyle w:val="000000100000" w:firstRow="0" w:lastRow="0" w:firstColumn="0" w:lastColumn="0" w:oddVBand="0" w:evenVBand="0" w:oddHBand="1" w:evenHBand="0" w:firstRowFirstColumn="0" w:firstRowLastColumn="0" w:lastRowFirstColumn="0" w:lastRowLastColumn="0"/>
+              <w:rPr>
+                <w:rFonts w:ascii="Calibri" w:eastAsia="Times New Roman" w:hAnsi="Calibri" w:cs="Calibri"/>
+                <w:color w:val="366092"/>
+                <w:sz w:val="20"/>
+                <w:szCs w:val="20"/>
+                <w:lang w:eastAsia="zh-CN" w:bidi="ar-SA"/>
+              </w:rPr>
+            </w:pPr>
+            <w:r>
+              <w:rPr>
+                <w:rFonts w:ascii="Calibri" w:eastAsia="Times New Roman" w:hAnsi="Calibri" w:cs="Calibri"/>
+                <w:color w:val="366092"/>
+                <w:sz w:val="20"/>
+                <w:szCs w:val="20"/>
+                <w:lang w:eastAsia="zh-CN" w:bidi="ar-SA"/>
+              </w:rPr>
+              <w:t>1P</w:t>
+            </w:r>
+          </w:p>
+        </w:tc>
+        <w:tc>
+          <w:tcPr>
+            <w:tcW w:w="886" w:type="pct"/>
+            <w:noWrap/>
+            <w:hideMark/>
+          </w:tcPr>
+          <w:p>
+            <w:pPr>
+              <w:jc w:val="center"/>
+              <w:cnfStyle w:val="000000100000" w:firstRow="0" w:lastRow="0" w:firstColumn="0" w:lastColumn="0" w:oddVBand="0" w:evenVBand="0" w:oddHBand="1" w:evenHBand="0" w:firstRowFirstColumn="0" w:firstRowLastColumn="0" w:lastRowFirstColumn="0" w:lastRowLastColumn="0"/>
+              <w:rPr>
+                <w:rFonts w:ascii="Calibri" w:eastAsia="Times New Roman" w:hAnsi="Calibri" w:cs="Calibri"/>
+                <w:color w:val="000000"/>
+                <w:sz w:val="20"/>
+                <w:szCs w:val="20"/>
+                <w:lang w:eastAsia="zh-CN" w:bidi="ar-SA"/>
+              </w:rPr>
+            </w:pPr>
+            <w:r>
+              <w:rPr>
+                <w:rFonts w:ascii="Calibri" w:eastAsia="Times New Roman" w:hAnsi="Calibri" w:cs="Calibri"/>
+                <w:color w:val="000000"/>
+                <w:sz w:val="20"/>
+                <w:szCs w:val="20"/>
+                <w:lang w:eastAsia="zh-CN" w:bidi="ar-SA"/>
+              </w:rPr>
+              <w:t>HK$240,000.00</w:t>
+            </w:r>
+          </w:p>
+        </w:tc>
+        <w:tc>
+          <w:tcPr>
+            <w:tcW w:w="917" w:type="pct"/>
+            <w:noWrap/>
+            <w:hideMark/>
+          </w:tcPr>
+          <w:p>
+            <w:pPr>
+              <w:jc w:val="center"/>
+              <w:cnfStyle w:val="000000100000" w:firstRow="0" w:lastRow="0" w:firstColumn="0" w:lastColumn="0" w:oddVBand="0" w:evenVBand="0" w:oddHBand="1" w:evenHBand="0" w:firstRowFirstColumn="0" w:firstRowLastColumn="0" w:lastRowFirstColumn="0" w:lastRowLastColumn="0"/>
+              <w:rPr>
+                <w:rFonts w:ascii="Calibri" w:eastAsia="Times New Roman" w:hAnsi="Calibri" w:cs="Calibri"/>
+                <w:color w:val="000000"/>
+                <w:sz w:val="20"/>
+                <w:szCs w:val="20"/>
+                <w:lang w:eastAsia="zh-CN" w:bidi="ar-SA"/>
+              </w:rPr>
+            </w:pPr>
+            <w:r>
+              <w:rPr>
+                <w:rFonts w:ascii="Calibri" w:eastAsia="Times New Roman" w:hAnsi="Calibri" w:cs="Calibri"/>
+                <w:color w:val="000000"/>
+                <w:sz w:val="20"/>
+                <w:szCs w:val="20"/>
+                <w:lang w:eastAsia="zh-CN" w:bidi="ar-SA"/>
+              </w:rPr>
+              <w:t>HK$7,440,000.00</w:t>
+            </w:r>
+          </w:p>
+        </w:tc>
+        <w:tc>
+          <w:tcPr>
+            <w:tcW w:w="887" w:type="pct"/>
+            <w:noWrap/>
+            <w:hideMark/>
+          </w:tcPr>
+          <w:p>
+            <w:pPr>
+              <w:jc w:val="center"/>
+              <w:cnfStyle w:val="000000100000" w:firstRow="0" w:lastRow="0" w:firstColumn="0" w:lastColumn="0" w:oddVBand="0" w:evenVBand="0" w:oddHBand="1" w:evenHBand="0" w:firstRowFirstColumn="0" w:firstRowLastColumn="0" w:lastRowFirstColumn="0" w:lastRowLastColumn="0"/>
+              <w:rPr>
+                <w:rFonts w:ascii="Calibri" w:eastAsia="Times New Roman" w:hAnsi="Calibri" w:cs="Calibri"/>
+                <w:color w:val="000000"/>
+                <w:sz w:val="20"/>
+                <w:szCs w:val="20"/>
+                <w:lang w:eastAsia="zh-CN" w:bidi="ar-SA"/>
+              </w:rPr>
+            </w:pPr>
+            <w:r>
+              <w:rPr>
+                <w:rFonts w:ascii="Calibri" w:eastAsia="Times New Roman" w:hAnsi="Calibri" w:cs="Calibri"/>
+                <w:color w:val="000000"/>
+                <w:sz w:val="20"/>
+                <w:szCs w:val="20"/>
+                <w:lang w:eastAsia="zh-CN" w:bidi="ar-SA"/>
+              </w:rPr>
+              <w:t>HK$129,000.00</w:t>
+            </w:r>
+          </w:p>
+        </w:tc>
+        <w:tc>
+          <w:tcPr>
+            <w:tcW w:w="1018" w:type="pct"/>
+            <w:noWrap/>
+            <w:hideMark/>
+          </w:tcPr>
+          <w:p>
+            <w:pPr>
+              <w:jc w:val="center"/>
+              <w:cnfStyle w:val="000000100000" w:firstRow="0" w:lastRow="0" w:firstColumn="0" w:lastColumn="0" w:oddVBand="0" w:evenVBand="0" w:oddHBand="1" w:evenHBand="0" w:firstRowFirstColumn="0" w:firstRowLastColumn="0" w:lastRowFirstColumn="0" w:lastRowLastColumn="0"/>
+              <w:rPr>
+                <w:rFonts w:ascii="Calibri" w:eastAsia="Times New Roman" w:hAnsi="Calibri" w:cs="Calibri"/>
+                <w:color w:val="000000"/>
+                <w:sz w:val="20"/>
+                <w:szCs w:val="20"/>
+                <w:lang w:eastAsia="zh-CN" w:bidi="ar-SA"/>
+              </w:rPr>
+            </w:pPr>
+            <w:r>
+              <w:rPr>
+                <w:rFonts w:ascii="Calibri" w:eastAsia="Times New Roman" w:hAnsi="Calibri" w:cs="Calibri"/>
+                <w:color w:val="000000"/>
+                <w:sz w:val="20"/>
+                <w:szCs w:val="20"/>
+                <w:lang w:eastAsia="zh-CN" w:bidi="ar-SA"/>
+              </w:rPr>
+              <w:t>(HK$4,338,000.00)</w:t>
             </w:r>
           </w:p>
         </w:tc>
@@ -8322,7 +8507,7 @@
 </file>
 
 <file path=customXml/itemProps1.xml><?xml version="1.0" encoding="utf-8"?>
-<ds:datastoreItem xmlns:ds="http://schemas.openxmlformats.org/officeDocument/2006/customXml" ds:itemID="{57EF6499-D97C-4E25-9D11-3F04344D6C14}">
+<ds:datastoreItem xmlns:ds="http://schemas.openxmlformats.org/officeDocument/2006/customXml" ds:itemID="{E6B6F11C-0475-4803-AABA-3769509C6C18}">
   <ds:schemaRefs>
     <ds:schemaRef ds:uri="http://schemas.openxmlformats.org/officeDocument/2006/bibliography"/>
   </ds:schemaRefs>

--- a/convert/Horse Fund Balance (2019-2020).docx
+++ b/convert/Horse Fund Balance (2019-2020).docx
@@ -6075,7 +6075,7 @@
                 <w:szCs w:val="20"/>
                 <w:lang w:eastAsia="zh-CN" w:bidi="ar-SA"/>
               </w:rPr>
-              <w:t>1L</w:t>
+              <w:t>-</w:t>
             </w:r>
           </w:p>
         </w:tc>
@@ -6260,7 +6260,7 @@
                 <w:szCs w:val="20"/>
                 <w:lang w:eastAsia="zh-CN" w:bidi="ar-SA"/>
               </w:rPr>
-              <w:t>1L</w:t>
+              <w:t>-</w:t>
             </w:r>
           </w:p>
         </w:tc>
@@ -6444,7 +6444,7 @@
                 <w:szCs w:val="20"/>
                 <w:lang w:eastAsia="zh-CN" w:bidi="ar-SA"/>
               </w:rPr>
-              <w:t>1L</w:t>
+              <w:t>-</w:t>
             </w:r>
           </w:p>
         </w:tc>
@@ -6733,6 +6733,190 @@
             <w:pPr>
               <w:jc w:val="center"/>
               <w:cnfStyle w:val="000000100000" w:firstRow="0" w:lastRow="0" w:firstColumn="0" w:lastColumn="0" w:oddVBand="0" w:evenVBand="0" w:oddHBand="1" w:evenHBand="0" w:firstRowFirstColumn="0" w:firstRowLastColumn="0" w:lastRowFirstColumn="0" w:lastRowLastColumn="0"/>
+              <w:rPr>
+                <w:rFonts w:ascii="Calibri" w:eastAsia="Times New Roman" w:hAnsi="Calibri" w:cs="Calibri"/>
+                <w:color w:val="000000"/>
+                <w:sz w:val="20"/>
+                <w:szCs w:val="20"/>
+                <w:lang w:eastAsia="zh-CN" w:bidi="ar-SA"/>
+              </w:rPr>
+            </w:pPr>
+            <w:r>
+              <w:rPr>
+                <w:rFonts w:ascii="Calibri" w:eastAsia="Times New Roman" w:hAnsi="Calibri" w:cs="Calibri"/>
+                <w:color w:val="000000"/>
+                <w:sz w:val="20"/>
+                <w:szCs w:val="20"/>
+                <w:lang w:eastAsia="zh-CN" w:bidi="ar-SA"/>
+              </w:rPr>
+              <w:t>(HK$4,338,000.00)</w:t>
+            </w:r>
+          </w:p>
+        </w:tc>
+      </w:tr>
+      <w:tr>
+        <w:trPr>
+          <w:trHeight w:val="300"/>
+        </w:trPr>
+        <w:tc>
+          <w:tcPr>
+            <w:cnfStyle w:val="001000000000" w:firstRow="0" w:lastRow="0" w:firstColumn="1" w:lastColumn="0" w:oddVBand="0" w:evenVBand="0" w:oddHBand="0" w:evenHBand="0" w:firstRowFirstColumn="0" w:firstRowLastColumn="0" w:lastRowFirstColumn="0" w:lastRowLastColumn="0"/>
+            <w:tcW w:w="600" w:type="pct"/>
+            <w:noWrap/>
+            <w:hideMark/>
+          </w:tcPr>
+          <w:p>
+            <w:pPr>
+              <w:jc w:val="center"/>
+              <w:rPr>
+                <w:rFonts w:ascii="Calibri" w:eastAsia="Times New Roman" w:hAnsi="Calibri" w:cs="Calibri"/>
+                <w:color w:val="366092"/>
+                <w:sz w:val="20"/>
+                <w:szCs w:val="20"/>
+                <w:lang w:eastAsia="zh-CN" w:bidi="ar-SA"/>
+              </w:rPr>
+            </w:pPr>
+            <w:r>
+              <w:rPr>
+                <w:rFonts w:ascii="Calibri" w:eastAsia="Times New Roman" w:hAnsi="Calibri" w:cs="Calibri"/>
+                <w:color w:val="366092"/>
+                <w:sz w:val="20"/>
+                <w:szCs w:val="20"/>
+                <w:lang w:eastAsia="zh-CN" w:bidi="ar-SA"/>
+              </w:rPr>
+              <w:t>2020/1/11</w:t>
+            </w:r>
+          </w:p>
+        </w:tc>
+        <w:tc>
+          <w:tcPr>
+            <w:tcW w:w="692" w:type="pct"/>
+            <w:noWrap/>
+            <w:hideMark/>
+          </w:tcPr>
+          <w:p>
+            <w:pPr>
+              <w:cnfStyle w:val="000000000000" w:firstRow="0" w:lastRow="0" w:firstColumn="0" w:lastColumn="0" w:oddVBand="0" w:evenVBand="0" w:oddHBand="0" w:evenHBand="0" w:firstRowFirstColumn="0" w:firstRowLastColumn="0" w:lastRowFirstColumn="0" w:lastRowLastColumn="0"/>
+              <w:rPr>
+                <w:rFonts w:ascii="Calibri" w:eastAsia="Times New Roman" w:hAnsi="Calibri" w:cs="Calibri"/>
+                <w:color w:val="366092"/>
+                <w:sz w:val="20"/>
+                <w:szCs w:val="20"/>
+                <w:lang w:eastAsia="zh-CN" w:bidi="ar-SA"/>
+              </w:rPr>
+            </w:pPr>
+            <w:r>
+              <w:rPr>
+                <w:rFonts w:ascii="Calibri" w:eastAsia="Times New Roman" w:hAnsi="Calibri" w:cs="Calibri"/>
+                <w:color w:val="366092"/>
+                <w:sz w:val="20"/>
+                <w:szCs w:val="20"/>
+                <w:lang w:eastAsia="zh-CN" w:bidi="ar-SA"/>
+              </w:rPr>
+              <w:t>-</w:t>
+            </w:r>
+          </w:p>
+        </w:tc>
+        <w:tc>
+          <w:tcPr>
+            <w:tcW w:w="886" w:type="pct"/>
+            <w:noWrap/>
+            <w:hideMark/>
+          </w:tcPr>
+          <w:p>
+            <w:pPr>
+              <w:jc w:val="center"/>
+              <w:cnfStyle w:val="000000000000" w:firstRow="0" w:lastRow="0" w:firstColumn="0" w:lastColumn="0" w:oddVBand="0" w:evenVBand="0" w:oddHBand="0" w:evenHBand="0" w:firstRowFirstColumn="0" w:firstRowLastColumn="0" w:lastRowFirstColumn="0" w:lastRowLastColumn="0"/>
+              <w:rPr>
+                <w:rFonts w:ascii="Calibri" w:eastAsia="Times New Roman" w:hAnsi="Calibri" w:cs="Calibri"/>
+                <w:color w:val="000000"/>
+                <w:sz w:val="20"/>
+                <w:szCs w:val="20"/>
+                <w:lang w:eastAsia="zh-CN" w:bidi="ar-SA"/>
+              </w:rPr>
+            </w:pPr>
+            <w:r>
+              <w:rPr>
+                <w:rFonts w:ascii="Calibri" w:eastAsia="Times New Roman" w:hAnsi="Calibri" w:cs="Calibri"/>
+                <w:color w:val="000000"/>
+                <w:sz w:val="20"/>
+                <w:szCs w:val="20"/>
+                <w:lang w:eastAsia="zh-CN" w:bidi="ar-SA"/>
+              </w:rPr>
+              <w:t>HK$0.00</w:t>
+            </w:r>
+          </w:p>
+        </w:tc>
+        <w:tc>
+          <w:tcPr>
+            <w:tcW w:w="917" w:type="pct"/>
+            <w:noWrap/>
+            <w:hideMark/>
+          </w:tcPr>
+          <w:p>
+            <w:pPr>
+              <w:jc w:val="center"/>
+              <w:cnfStyle w:val="000000000000" w:firstRow="0" w:lastRow="0" w:firstColumn="0" w:lastColumn="0" w:oddVBand="0" w:evenVBand="0" w:oddHBand="0" w:evenHBand="0" w:firstRowFirstColumn="0" w:firstRowLastColumn="0" w:lastRowFirstColumn="0" w:lastRowLastColumn="0"/>
+              <w:rPr>
+                <w:rFonts w:ascii="Calibri" w:eastAsia="Times New Roman" w:hAnsi="Calibri" w:cs="Calibri"/>
+                <w:color w:val="000000"/>
+                <w:sz w:val="20"/>
+                <w:szCs w:val="20"/>
+                <w:lang w:eastAsia="zh-CN" w:bidi="ar-SA"/>
+              </w:rPr>
+            </w:pPr>
+            <w:r>
+              <w:rPr>
+                <w:rFonts w:ascii="Calibri" w:eastAsia="Times New Roman" w:hAnsi="Calibri" w:cs="Calibri"/>
+                <w:color w:val="000000"/>
+                <w:sz w:val="20"/>
+                <w:szCs w:val="20"/>
+                <w:lang w:eastAsia="zh-CN" w:bidi="ar-SA"/>
+              </w:rPr>
+              <w:t>HK$7,440,000.00</w:t>
+            </w:r>
+          </w:p>
+        </w:tc>
+        <w:tc>
+          <w:tcPr>
+            <w:tcW w:w="887" w:type="pct"/>
+            <w:noWrap/>
+            <w:hideMark/>
+          </w:tcPr>
+          <w:p>
+            <w:pPr>
+              <w:jc w:val="center"/>
+              <w:cnfStyle w:val="000000000000" w:firstRow="0" w:lastRow="0" w:firstColumn="0" w:lastColumn="0" w:oddVBand="0" w:evenVBand="0" w:oddHBand="0" w:evenHBand="0" w:firstRowFirstColumn="0" w:firstRowLastColumn="0" w:lastRowFirstColumn="0" w:lastRowLastColumn="0"/>
+              <w:rPr>
+                <w:rFonts w:ascii="Calibri" w:eastAsia="Times New Roman" w:hAnsi="Calibri" w:cs="Calibri"/>
+                <w:color w:val="000000"/>
+                <w:sz w:val="20"/>
+                <w:szCs w:val="20"/>
+                <w:lang w:eastAsia="zh-CN" w:bidi="ar-SA"/>
+              </w:rPr>
+            </w:pPr>
+            <w:r>
+              <w:rPr>
+                <w:rFonts w:ascii="Calibri" w:eastAsia="Times New Roman" w:hAnsi="Calibri" w:cs="Calibri"/>
+                <w:color w:val="000000"/>
+                <w:sz w:val="20"/>
+                <w:szCs w:val="20"/>
+                <w:lang w:eastAsia="zh-CN" w:bidi="ar-SA"/>
+              </w:rPr>
+              <w:t>HK$0.00</w:t>
+            </w:r>
+          </w:p>
+        </w:tc>
+        <w:tc>
+          <w:tcPr>
+            <w:tcW w:w="1018" w:type="pct"/>
+            <w:noWrap/>
+            <w:hideMark/>
+          </w:tcPr>
+          <w:p>
+            <w:pPr>
+              <w:jc w:val="center"/>
+              <w:cnfStyle w:val="000000000000" w:firstRow="0" w:lastRow="0" w:firstColumn="0" w:lastColumn="0" w:oddVBand="0" w:evenVBand="0" w:oddHBand="0" w:evenHBand="0" w:firstRowFirstColumn="0" w:firstRowLastColumn="0" w:lastRowFirstColumn="0" w:lastRowLastColumn="0"/>
               <w:rPr>
                 <w:rFonts w:ascii="Calibri" w:eastAsia="Times New Roman" w:hAnsi="Calibri" w:cs="Calibri"/>
                 <w:color w:val="000000"/>
@@ -8507,7 +8691,7 @@
 </file>
 
 <file path=customXml/itemProps1.xml><?xml version="1.0" encoding="utf-8"?>
-<ds:datastoreItem xmlns:ds="http://schemas.openxmlformats.org/officeDocument/2006/customXml" ds:itemID="{E6B6F11C-0475-4803-AABA-3769509C6C18}">
+<ds:datastoreItem xmlns:ds="http://schemas.openxmlformats.org/officeDocument/2006/customXml" ds:itemID="{E11FD3CE-1D00-4EE7-A8DF-C897116478F3}">
   <ds:schemaRefs>
     <ds:schemaRef ds:uri="http://schemas.openxmlformats.org/officeDocument/2006/bibliography"/>
   </ds:schemaRefs>

--- a/convert/Horse Fund Balance (2019-2020).docx
+++ b/convert/Horse Fund Balance (2019-2020).docx
@@ -6917,6 +6917,191 @@
             <w:pPr>
               <w:jc w:val="center"/>
               <w:cnfStyle w:val="000000000000" w:firstRow="0" w:lastRow="0" w:firstColumn="0" w:lastColumn="0" w:oddVBand="0" w:evenVBand="0" w:oddHBand="0" w:evenHBand="0" w:firstRowFirstColumn="0" w:firstRowLastColumn="0" w:lastRowFirstColumn="0" w:lastRowLastColumn="0"/>
+              <w:rPr>
+                <w:rFonts w:ascii="Calibri" w:eastAsia="Times New Roman" w:hAnsi="Calibri" w:cs="Calibri"/>
+                <w:color w:val="000000"/>
+                <w:sz w:val="20"/>
+                <w:szCs w:val="20"/>
+                <w:lang w:eastAsia="zh-CN" w:bidi="ar-SA"/>
+              </w:rPr>
+            </w:pPr>
+            <w:r>
+              <w:rPr>
+                <w:rFonts w:ascii="Calibri" w:eastAsia="Times New Roman" w:hAnsi="Calibri" w:cs="Calibri"/>
+                <w:color w:val="000000"/>
+                <w:sz w:val="20"/>
+                <w:szCs w:val="20"/>
+                <w:lang w:eastAsia="zh-CN" w:bidi="ar-SA"/>
+              </w:rPr>
+              <w:t>(HK$4,338,000.00)</w:t>
+            </w:r>
+          </w:p>
+        </w:tc>
+      </w:tr>
+      <w:tr>
+        <w:trPr>
+          <w:cnfStyle w:val="000000100000" w:firstRow="0" w:lastRow="0" w:firstColumn="0" w:lastColumn="0" w:oddVBand="0" w:evenVBand="0" w:oddHBand="1" w:evenHBand="0" w:firstRowFirstColumn="0" w:firstRowLastColumn="0" w:lastRowFirstColumn="0" w:lastRowLastColumn="0"/>
+          <w:trHeight w:val="300"/>
+        </w:trPr>
+        <w:tc>
+          <w:tcPr>
+            <w:cnfStyle w:val="001000000000" w:firstRow="0" w:lastRow="0" w:firstColumn="1" w:lastColumn="0" w:oddVBand="0" w:evenVBand="0" w:oddHBand="0" w:evenHBand="0" w:firstRowFirstColumn="0" w:firstRowLastColumn="0" w:lastRowFirstColumn="0" w:lastRowLastColumn="0"/>
+            <w:tcW w:w="600" w:type="pct"/>
+            <w:noWrap/>
+            <w:hideMark/>
+          </w:tcPr>
+          <w:p>
+            <w:pPr>
+              <w:jc w:val="center"/>
+              <w:rPr>
+                <w:rFonts w:ascii="Calibri" w:eastAsia="Times New Roman" w:hAnsi="Calibri" w:cs="Calibri"/>
+                <w:color w:val="366092"/>
+                <w:sz w:val="20"/>
+                <w:szCs w:val="20"/>
+                <w:lang w:eastAsia="zh-CN" w:bidi="ar-SA"/>
+              </w:rPr>
+            </w:pPr>
+            <w:r>
+              <w:rPr>
+                <w:rFonts w:ascii="Calibri" w:eastAsia="Times New Roman" w:hAnsi="Calibri" w:cs="Calibri"/>
+                <w:color w:val="366092"/>
+                <w:sz w:val="20"/>
+                <w:szCs w:val="20"/>
+                <w:lang w:eastAsia="zh-CN" w:bidi="ar-SA"/>
+              </w:rPr>
+              <w:t>2020/1/15</w:t>
+            </w:r>
+          </w:p>
+        </w:tc>
+        <w:tc>
+          <w:tcPr>
+            <w:tcW w:w="692" w:type="pct"/>
+            <w:noWrap/>
+            <w:hideMark/>
+          </w:tcPr>
+          <w:p>
+            <w:pPr>
+              <w:cnfStyle w:val="000000100000" w:firstRow="0" w:lastRow="0" w:firstColumn="0" w:lastColumn="0" w:oddVBand="0" w:evenVBand="0" w:oddHBand="1" w:evenHBand="0" w:firstRowFirstColumn="0" w:firstRowLastColumn="0" w:lastRowFirstColumn="0" w:lastRowLastColumn="0"/>
+              <w:rPr>
+                <w:rFonts w:ascii="Calibri" w:eastAsia="Times New Roman" w:hAnsi="Calibri" w:cs="Calibri"/>
+                <w:color w:val="366092"/>
+                <w:sz w:val="20"/>
+                <w:szCs w:val="20"/>
+                <w:lang w:eastAsia="zh-CN" w:bidi="ar-SA"/>
+              </w:rPr>
+            </w:pPr>
+            <w:r>
+              <w:rPr>
+                <w:rFonts w:ascii="Calibri" w:eastAsia="Times New Roman" w:hAnsi="Calibri" w:cs="Calibri"/>
+                <w:color w:val="366092"/>
+                <w:sz w:val="20"/>
+                <w:szCs w:val="20"/>
+                <w:lang w:eastAsia="zh-CN" w:bidi="ar-SA"/>
+              </w:rPr>
+              <w:t>-</w:t>
+            </w:r>
+          </w:p>
+        </w:tc>
+        <w:tc>
+          <w:tcPr>
+            <w:tcW w:w="886" w:type="pct"/>
+            <w:noWrap/>
+            <w:hideMark/>
+          </w:tcPr>
+          <w:p>
+            <w:pPr>
+              <w:jc w:val="center"/>
+              <w:cnfStyle w:val="000000100000" w:firstRow="0" w:lastRow="0" w:firstColumn="0" w:lastColumn="0" w:oddVBand="0" w:evenVBand="0" w:oddHBand="1" w:evenHBand="0" w:firstRowFirstColumn="0" w:firstRowLastColumn="0" w:lastRowFirstColumn="0" w:lastRowLastColumn="0"/>
+              <w:rPr>
+                <w:rFonts w:ascii="Calibri" w:eastAsia="Times New Roman" w:hAnsi="Calibri" w:cs="Calibri"/>
+                <w:color w:val="000000"/>
+                <w:sz w:val="20"/>
+                <w:szCs w:val="20"/>
+                <w:lang w:eastAsia="zh-CN" w:bidi="ar-SA"/>
+              </w:rPr>
+            </w:pPr>
+            <w:r>
+              <w:rPr>
+                <w:rFonts w:ascii="Calibri" w:eastAsia="Times New Roman" w:hAnsi="Calibri" w:cs="Calibri"/>
+                <w:color w:val="000000"/>
+                <w:sz w:val="20"/>
+                <w:szCs w:val="20"/>
+                <w:lang w:eastAsia="zh-CN" w:bidi="ar-SA"/>
+              </w:rPr>
+              <w:t>HK$0.00</w:t>
+            </w:r>
+          </w:p>
+        </w:tc>
+        <w:tc>
+          <w:tcPr>
+            <w:tcW w:w="917" w:type="pct"/>
+            <w:noWrap/>
+            <w:hideMark/>
+          </w:tcPr>
+          <w:p>
+            <w:pPr>
+              <w:jc w:val="center"/>
+              <w:cnfStyle w:val="000000100000" w:firstRow="0" w:lastRow="0" w:firstColumn="0" w:lastColumn="0" w:oddVBand="0" w:evenVBand="0" w:oddHBand="1" w:evenHBand="0" w:firstRowFirstColumn="0" w:firstRowLastColumn="0" w:lastRowFirstColumn="0" w:lastRowLastColumn="0"/>
+              <w:rPr>
+                <w:rFonts w:ascii="Calibri" w:eastAsia="Times New Roman" w:hAnsi="Calibri" w:cs="Calibri"/>
+                <w:color w:val="000000"/>
+                <w:sz w:val="20"/>
+                <w:szCs w:val="20"/>
+                <w:lang w:eastAsia="zh-CN" w:bidi="ar-SA"/>
+              </w:rPr>
+            </w:pPr>
+            <w:r>
+              <w:rPr>
+                <w:rFonts w:ascii="Calibri" w:eastAsia="Times New Roman" w:hAnsi="Calibri" w:cs="Calibri"/>
+                <w:color w:val="000000"/>
+                <w:sz w:val="20"/>
+                <w:szCs w:val="20"/>
+                <w:lang w:eastAsia="zh-CN" w:bidi="ar-SA"/>
+              </w:rPr>
+              <w:t>HK$7,440,000.00</w:t>
+            </w:r>
+          </w:p>
+        </w:tc>
+        <w:tc>
+          <w:tcPr>
+            <w:tcW w:w="887" w:type="pct"/>
+            <w:noWrap/>
+            <w:hideMark/>
+          </w:tcPr>
+          <w:p>
+            <w:pPr>
+              <w:jc w:val="center"/>
+              <w:cnfStyle w:val="000000100000" w:firstRow="0" w:lastRow="0" w:firstColumn="0" w:lastColumn="0" w:oddVBand="0" w:evenVBand="0" w:oddHBand="1" w:evenHBand="0" w:firstRowFirstColumn="0" w:firstRowLastColumn="0" w:lastRowFirstColumn="0" w:lastRowLastColumn="0"/>
+              <w:rPr>
+                <w:rFonts w:ascii="Calibri" w:eastAsia="Times New Roman" w:hAnsi="Calibri" w:cs="Calibri"/>
+                <w:color w:val="000000"/>
+                <w:sz w:val="20"/>
+                <w:szCs w:val="20"/>
+                <w:lang w:eastAsia="zh-CN" w:bidi="ar-SA"/>
+              </w:rPr>
+            </w:pPr>
+            <w:r>
+              <w:rPr>
+                <w:rFonts w:ascii="Calibri" w:eastAsia="Times New Roman" w:hAnsi="Calibri" w:cs="Calibri"/>
+                <w:color w:val="000000"/>
+                <w:sz w:val="20"/>
+                <w:szCs w:val="20"/>
+                <w:lang w:eastAsia="zh-CN" w:bidi="ar-SA"/>
+              </w:rPr>
+              <w:t>HK$0.00</w:t>
+            </w:r>
+          </w:p>
+        </w:tc>
+        <w:tc>
+          <w:tcPr>
+            <w:tcW w:w="1018" w:type="pct"/>
+            <w:noWrap/>
+            <w:hideMark/>
+          </w:tcPr>
+          <w:p>
+            <w:pPr>
+              <w:jc w:val="center"/>
+              <w:cnfStyle w:val="000000100000" w:firstRow="0" w:lastRow="0" w:firstColumn="0" w:lastColumn="0" w:oddVBand="0" w:evenVBand="0" w:oddHBand="1" w:evenHBand="0" w:firstRowFirstColumn="0" w:firstRowLastColumn="0" w:lastRowFirstColumn="0" w:lastRowLastColumn="0"/>
               <w:rPr>
                 <w:rFonts w:ascii="Calibri" w:eastAsia="Times New Roman" w:hAnsi="Calibri" w:cs="Calibri"/>
                 <w:color w:val="000000"/>
@@ -8691,7 +8876,7 @@
 </file>
 
 <file path=customXml/itemProps1.xml><?xml version="1.0" encoding="utf-8"?>
-<ds:datastoreItem xmlns:ds="http://schemas.openxmlformats.org/officeDocument/2006/customXml" ds:itemID="{E11FD3CE-1D00-4EE7-A8DF-C897116478F3}">
+<ds:datastoreItem xmlns:ds="http://schemas.openxmlformats.org/officeDocument/2006/customXml" ds:itemID="{872AC787-7F90-4DB9-B8D3-72996A717877}">
   <ds:schemaRefs>
     <ds:schemaRef ds:uri="http://schemas.openxmlformats.org/officeDocument/2006/bibliography"/>
   </ds:schemaRefs>

--- a/convert/Horse Fund Balance (2019-2020).docx
+++ b/convert/Horse Fund Balance (2019-2020).docx
@@ -7119,6 +7119,190 @@
                 <w:lang w:eastAsia="zh-CN" w:bidi="ar-SA"/>
               </w:rPr>
               <w:t>(HK$4,338,000.00)</w:t>
+            </w:r>
+          </w:p>
+        </w:tc>
+      </w:tr>
+      <w:tr>
+        <w:trPr>
+          <w:trHeight w:val="300"/>
+        </w:trPr>
+        <w:tc>
+          <w:tcPr>
+            <w:cnfStyle w:val="001000000000" w:firstRow="0" w:lastRow="0" w:firstColumn="1" w:lastColumn="0" w:oddVBand="0" w:evenVBand="0" w:oddHBand="0" w:evenHBand="0" w:firstRowFirstColumn="0" w:firstRowLastColumn="0" w:lastRowFirstColumn="0" w:lastRowLastColumn="0"/>
+            <w:tcW w:w="600" w:type="pct"/>
+            <w:noWrap/>
+            <w:hideMark/>
+          </w:tcPr>
+          <w:p>
+            <w:pPr>
+              <w:jc w:val="center"/>
+              <w:rPr>
+                <w:rFonts w:ascii="Calibri" w:eastAsia="Times New Roman" w:hAnsi="Calibri" w:cs="Calibri"/>
+                <w:color w:val="366092"/>
+                <w:sz w:val="20"/>
+                <w:szCs w:val="20"/>
+                <w:lang w:eastAsia="zh-CN" w:bidi="ar-SA"/>
+              </w:rPr>
+            </w:pPr>
+            <w:r>
+              <w:rPr>
+                <w:rFonts w:ascii="Calibri" w:eastAsia="Times New Roman" w:hAnsi="Calibri" w:cs="Calibri"/>
+                <w:color w:val="366092"/>
+                <w:sz w:val="20"/>
+                <w:szCs w:val="20"/>
+                <w:lang w:eastAsia="zh-CN" w:bidi="ar-SA"/>
+              </w:rPr>
+              <w:t>2020/1/19</w:t>
+            </w:r>
+          </w:p>
+        </w:tc>
+        <w:tc>
+          <w:tcPr>
+            <w:tcW w:w="692" w:type="pct"/>
+            <w:noWrap/>
+            <w:hideMark/>
+          </w:tcPr>
+          <w:p>
+            <w:pPr>
+              <w:cnfStyle w:val="000000000000" w:firstRow="0" w:lastRow="0" w:firstColumn="0" w:lastColumn="0" w:oddVBand="0" w:evenVBand="0" w:oddHBand="0" w:evenHBand="0" w:firstRowFirstColumn="0" w:firstRowLastColumn="0" w:lastRowFirstColumn="0" w:lastRowLastColumn="0"/>
+              <w:rPr>
+                <w:rFonts w:ascii="Calibri" w:eastAsia="Times New Roman" w:hAnsi="Calibri" w:cs="Calibri"/>
+                <w:color w:val="366092"/>
+                <w:sz w:val="20"/>
+                <w:szCs w:val="20"/>
+                <w:lang w:eastAsia="zh-CN" w:bidi="ar-SA"/>
+              </w:rPr>
+            </w:pPr>
+            <w:r>
+              <w:rPr>
+                <w:rFonts w:ascii="Calibri" w:eastAsia="Times New Roman" w:hAnsi="Calibri" w:cs="Calibri"/>
+                <w:color w:val="366092"/>
+                <w:sz w:val="20"/>
+                <w:szCs w:val="20"/>
+                <w:lang w:eastAsia="zh-CN" w:bidi="ar-SA"/>
+              </w:rPr>
+              <w:t>1P</w:t>
+            </w:r>
+          </w:p>
+        </w:tc>
+        <w:tc>
+          <w:tcPr>
+            <w:tcW w:w="886" w:type="pct"/>
+            <w:noWrap/>
+            <w:hideMark/>
+          </w:tcPr>
+          <w:p>
+            <w:pPr>
+              <w:jc w:val="center"/>
+              <w:cnfStyle w:val="000000000000" w:firstRow="0" w:lastRow="0" w:firstColumn="0" w:lastColumn="0" w:oddVBand="0" w:evenVBand="0" w:oddHBand="0" w:evenHBand="0" w:firstRowFirstColumn="0" w:firstRowLastColumn="0" w:lastRowFirstColumn="0" w:lastRowLastColumn="0"/>
+              <w:rPr>
+                <w:rFonts w:ascii="Calibri" w:eastAsia="Times New Roman" w:hAnsi="Calibri" w:cs="Calibri"/>
+                <w:color w:val="000000"/>
+                <w:sz w:val="20"/>
+                <w:szCs w:val="20"/>
+                <w:lang w:eastAsia="zh-CN" w:bidi="ar-SA"/>
+              </w:rPr>
+            </w:pPr>
+            <w:r>
+              <w:rPr>
+                <w:rFonts w:ascii="Calibri" w:eastAsia="Times New Roman" w:hAnsi="Calibri" w:cs="Calibri"/>
+                <w:color w:val="000000"/>
+                <w:sz w:val="20"/>
+                <w:szCs w:val="20"/>
+                <w:lang w:eastAsia="zh-CN" w:bidi="ar-SA"/>
+              </w:rPr>
+              <w:t>HK$240,000.00</w:t>
+            </w:r>
+          </w:p>
+        </w:tc>
+        <w:tc>
+          <w:tcPr>
+            <w:tcW w:w="917" w:type="pct"/>
+            <w:noWrap/>
+            <w:hideMark/>
+          </w:tcPr>
+          <w:p>
+            <w:pPr>
+              <w:jc w:val="center"/>
+              <w:cnfStyle w:val="000000000000" w:firstRow="0" w:lastRow="0" w:firstColumn="0" w:lastColumn="0" w:oddVBand="0" w:evenVBand="0" w:oddHBand="0" w:evenHBand="0" w:firstRowFirstColumn="0" w:firstRowLastColumn="0" w:lastRowFirstColumn="0" w:lastRowLastColumn="0"/>
+              <w:rPr>
+                <w:rFonts w:ascii="Calibri" w:eastAsia="Times New Roman" w:hAnsi="Calibri" w:cs="Calibri"/>
+                <w:color w:val="000000"/>
+                <w:sz w:val="20"/>
+                <w:szCs w:val="20"/>
+                <w:lang w:eastAsia="zh-CN" w:bidi="ar-SA"/>
+              </w:rPr>
+            </w:pPr>
+            <w:r>
+              <w:rPr>
+                <w:rFonts w:ascii="Calibri" w:eastAsia="Times New Roman" w:hAnsi="Calibri" w:cs="Calibri"/>
+                <w:color w:val="000000"/>
+                <w:sz w:val="20"/>
+                <w:szCs w:val="20"/>
+                <w:lang w:eastAsia="zh-CN" w:bidi="ar-SA"/>
+              </w:rPr>
+              <w:t>HK$7,680,000.00</w:t>
+            </w:r>
+          </w:p>
+        </w:tc>
+        <w:tc>
+          <w:tcPr>
+            <w:tcW w:w="887" w:type="pct"/>
+            <w:noWrap/>
+            <w:hideMark/>
+          </w:tcPr>
+          <w:p>
+            <w:pPr>
+              <w:jc w:val="center"/>
+              <w:cnfStyle w:val="000000000000" w:firstRow="0" w:lastRow="0" w:firstColumn="0" w:lastColumn="0" w:oddVBand="0" w:evenVBand="0" w:oddHBand="0" w:evenHBand="0" w:firstRowFirstColumn="0" w:firstRowLastColumn="0" w:lastRowFirstColumn="0" w:lastRowLastColumn="0"/>
+              <w:rPr>
+                <w:rFonts w:ascii="Calibri" w:eastAsia="Times New Roman" w:hAnsi="Calibri" w:cs="Calibri"/>
+                <w:color w:val="000000"/>
+                <w:sz w:val="20"/>
+                <w:szCs w:val="20"/>
+                <w:lang w:eastAsia="zh-CN" w:bidi="ar-SA"/>
+              </w:rPr>
+            </w:pPr>
+            <w:r>
+              <w:rPr>
+                <w:rFonts w:ascii="Calibri" w:eastAsia="Times New Roman" w:hAnsi="Calibri" w:cs="Calibri"/>
+                <w:color w:val="000000"/>
+                <w:sz w:val="20"/>
+                <w:szCs w:val="20"/>
+                <w:lang w:eastAsia="zh-CN" w:bidi="ar-SA"/>
+              </w:rPr>
+              <w:t>HK$687,000.00</w:t>
+            </w:r>
+          </w:p>
+        </w:tc>
+        <w:tc>
+          <w:tcPr>
+            <w:tcW w:w="1018" w:type="pct"/>
+            <w:noWrap/>
+            <w:hideMark/>
+          </w:tcPr>
+          <w:p>
+            <w:pPr>
+              <w:jc w:val="center"/>
+              <w:cnfStyle w:val="000000000000" w:firstRow="0" w:lastRow="0" w:firstColumn="0" w:lastColumn="0" w:oddVBand="0" w:evenVBand="0" w:oddHBand="0" w:evenHBand="0" w:firstRowFirstColumn="0" w:firstRowLastColumn="0" w:lastRowFirstColumn="0" w:lastRowLastColumn="0"/>
+              <w:rPr>
+                <w:rFonts w:ascii="Calibri" w:eastAsia="Times New Roman" w:hAnsi="Calibri" w:cs="Calibri"/>
+                <w:color w:val="000000"/>
+                <w:sz w:val="20"/>
+                <w:szCs w:val="20"/>
+                <w:lang w:eastAsia="zh-CN" w:bidi="ar-SA"/>
+              </w:rPr>
+            </w:pPr>
+            <w:r>
+              <w:rPr>
+                <w:rFonts w:ascii="Calibri" w:eastAsia="Times New Roman" w:hAnsi="Calibri" w:cs="Calibri"/>
+                <w:color w:val="000000"/>
+                <w:sz w:val="20"/>
+                <w:szCs w:val="20"/>
+                <w:lang w:eastAsia="zh-CN" w:bidi="ar-SA"/>
+              </w:rPr>
+              <w:t>(HK$3,651,000.00)</w:t>
             </w:r>
           </w:p>
         </w:tc>
@@ -8876,7 +9060,7 @@
 </file>
 
 <file path=customXml/itemProps1.xml><?xml version="1.0" encoding="utf-8"?>
-<ds:datastoreItem xmlns:ds="http://schemas.openxmlformats.org/officeDocument/2006/customXml" ds:itemID="{872AC787-7F90-4DB9-B8D3-72996A717877}">
+<ds:datastoreItem xmlns:ds="http://schemas.openxmlformats.org/officeDocument/2006/customXml" ds:itemID="{E521841A-82F6-4EC8-A726-5CA71BEB3C20}">
   <ds:schemaRefs>
     <ds:schemaRef ds:uri="http://schemas.openxmlformats.org/officeDocument/2006/bibliography"/>
   </ds:schemaRefs>

--- a/convert/Horse Fund Balance (2019-2020).docx
+++ b/convert/Horse Fund Balance (2019-2020).docx
@@ -7303,6 +7303,191 @@
                 <w:lang w:eastAsia="zh-CN" w:bidi="ar-SA"/>
               </w:rPr>
               <w:t>(HK$3,651,000.00)</w:t>
+            </w:r>
+          </w:p>
+        </w:tc>
+      </w:tr>
+      <w:tr>
+        <w:trPr>
+          <w:cnfStyle w:val="000000100000" w:firstRow="0" w:lastRow="0" w:firstColumn="0" w:lastColumn="0" w:oddVBand="0" w:evenVBand="0" w:oddHBand="1" w:evenHBand="0" w:firstRowFirstColumn="0" w:firstRowLastColumn="0" w:lastRowFirstColumn="0" w:lastRowLastColumn="0"/>
+          <w:trHeight w:val="300"/>
+        </w:trPr>
+        <w:tc>
+          <w:tcPr>
+            <w:cnfStyle w:val="001000000000" w:firstRow="0" w:lastRow="0" w:firstColumn="1" w:lastColumn="0" w:oddVBand="0" w:evenVBand="0" w:oddHBand="0" w:evenHBand="0" w:firstRowFirstColumn="0" w:firstRowLastColumn="0" w:lastRowFirstColumn="0" w:lastRowLastColumn="0"/>
+            <w:tcW w:w="600" w:type="pct"/>
+            <w:noWrap/>
+            <w:hideMark/>
+          </w:tcPr>
+          <w:p>
+            <w:pPr>
+              <w:jc w:val="center"/>
+              <w:rPr>
+                <w:rFonts w:ascii="Calibri" w:eastAsia="Times New Roman" w:hAnsi="Calibri" w:cs="Calibri"/>
+                <w:color w:val="366092"/>
+                <w:sz w:val="20"/>
+                <w:szCs w:val="20"/>
+                <w:lang w:eastAsia="zh-CN" w:bidi="ar-SA"/>
+              </w:rPr>
+            </w:pPr>
+            <w:r>
+              <w:rPr>
+                <w:rFonts w:ascii="Calibri" w:eastAsia="Times New Roman" w:hAnsi="Calibri" w:cs="Calibri"/>
+                <w:color w:val="366092"/>
+                <w:sz w:val="20"/>
+                <w:szCs w:val="20"/>
+                <w:lang w:eastAsia="zh-CN" w:bidi="ar-SA"/>
+              </w:rPr>
+              <w:t>2020/1/22</w:t>
+            </w:r>
+          </w:p>
+        </w:tc>
+        <w:tc>
+          <w:tcPr>
+            <w:tcW w:w="692" w:type="pct"/>
+            <w:noWrap/>
+            <w:hideMark/>
+          </w:tcPr>
+          <w:p>
+            <w:pPr>
+              <w:cnfStyle w:val="000000100000" w:firstRow="0" w:lastRow="0" w:firstColumn="0" w:lastColumn="0" w:oddVBand="0" w:evenVBand="0" w:oddHBand="1" w:evenHBand="0" w:firstRowFirstColumn="0" w:firstRowLastColumn="0" w:lastRowFirstColumn="0" w:lastRowLastColumn="0"/>
+              <w:rPr>
+                <w:rFonts w:ascii="Calibri" w:eastAsia="Times New Roman" w:hAnsi="Calibri" w:cs="Calibri"/>
+                <w:color w:val="366092"/>
+                <w:sz w:val="20"/>
+                <w:szCs w:val="20"/>
+                <w:lang w:eastAsia="zh-CN" w:bidi="ar-SA"/>
+              </w:rPr>
+            </w:pPr>
+            <w:r>
+              <w:rPr>
+                <w:rFonts w:ascii="Calibri" w:eastAsia="Times New Roman" w:hAnsi="Calibri" w:cs="Calibri"/>
+                <w:color w:val="366092"/>
+                <w:sz w:val="20"/>
+                <w:szCs w:val="20"/>
+                <w:lang w:eastAsia="zh-CN" w:bidi="ar-SA"/>
+              </w:rPr>
+              <w:t>1L</w:t>
+            </w:r>
+          </w:p>
+        </w:tc>
+        <w:tc>
+          <w:tcPr>
+            <w:tcW w:w="886" w:type="pct"/>
+            <w:noWrap/>
+            <w:hideMark/>
+          </w:tcPr>
+          <w:p>
+            <w:pPr>
+              <w:jc w:val="center"/>
+              <w:cnfStyle w:val="000000100000" w:firstRow="0" w:lastRow="0" w:firstColumn="0" w:lastColumn="0" w:oddVBand="0" w:evenVBand="0" w:oddHBand="1" w:evenHBand="0" w:firstRowFirstColumn="0" w:firstRowLastColumn="0" w:lastRowFirstColumn="0" w:lastRowLastColumn="0"/>
+              <w:rPr>
+                <w:rFonts w:ascii="Calibri" w:eastAsia="Times New Roman" w:hAnsi="Calibri" w:cs="Calibri"/>
+                <w:color w:val="000000"/>
+                <w:sz w:val="20"/>
+                <w:szCs w:val="20"/>
+                <w:lang w:eastAsia="zh-CN" w:bidi="ar-SA"/>
+              </w:rPr>
+            </w:pPr>
+            <w:r>
+              <w:rPr>
+                <w:rFonts w:ascii="Calibri" w:eastAsia="Times New Roman" w:hAnsi="Calibri" w:cs="Calibri"/>
+                <w:color w:val="000000"/>
+                <w:sz w:val="20"/>
+                <w:szCs w:val="20"/>
+                <w:lang w:eastAsia="zh-CN" w:bidi="ar-SA"/>
+              </w:rPr>
+              <w:t>HK$240,000.00</w:t>
+            </w:r>
+          </w:p>
+        </w:tc>
+        <w:tc>
+          <w:tcPr>
+            <w:tcW w:w="917" w:type="pct"/>
+            <w:noWrap/>
+            <w:hideMark/>
+          </w:tcPr>
+          <w:p>
+            <w:pPr>
+              <w:jc w:val="center"/>
+              <w:cnfStyle w:val="000000100000" w:firstRow="0" w:lastRow="0" w:firstColumn="0" w:lastColumn="0" w:oddVBand="0" w:evenVBand="0" w:oddHBand="1" w:evenHBand="0" w:firstRowFirstColumn="0" w:firstRowLastColumn="0" w:lastRowFirstColumn="0" w:lastRowLastColumn="0"/>
+              <w:rPr>
+                <w:rFonts w:ascii="Calibri" w:eastAsia="Times New Roman" w:hAnsi="Calibri" w:cs="Calibri"/>
+                <w:color w:val="000000"/>
+                <w:sz w:val="20"/>
+                <w:szCs w:val="20"/>
+                <w:lang w:eastAsia="zh-CN" w:bidi="ar-SA"/>
+              </w:rPr>
+            </w:pPr>
+            <w:r>
+              <w:rPr>
+                <w:rFonts w:ascii="Calibri" w:eastAsia="Times New Roman" w:hAnsi="Calibri" w:cs="Calibri"/>
+                <w:color w:val="000000"/>
+                <w:sz w:val="20"/>
+                <w:szCs w:val="20"/>
+                <w:lang w:eastAsia="zh-CN" w:bidi="ar-SA"/>
+              </w:rPr>
+              <w:t>HK$7,920,000.00</w:t>
+            </w:r>
+          </w:p>
+        </w:tc>
+        <w:tc>
+          <w:tcPr>
+            <w:tcW w:w="887" w:type="pct"/>
+            <w:noWrap/>
+            <w:hideMark/>
+          </w:tcPr>
+          <w:p>
+            <w:pPr>
+              <w:jc w:val="center"/>
+              <w:cnfStyle w:val="000000100000" w:firstRow="0" w:lastRow="0" w:firstColumn="0" w:lastColumn="0" w:oddVBand="0" w:evenVBand="0" w:oddHBand="1" w:evenHBand="0" w:firstRowFirstColumn="0" w:firstRowLastColumn="0" w:lastRowFirstColumn="0" w:lastRowLastColumn="0"/>
+              <w:rPr>
+                <w:rFonts w:ascii="Calibri" w:eastAsia="Times New Roman" w:hAnsi="Calibri" w:cs="Calibri"/>
+                <w:color w:val="000000"/>
+                <w:sz w:val="20"/>
+                <w:szCs w:val="20"/>
+                <w:lang w:eastAsia="zh-CN" w:bidi="ar-SA"/>
+              </w:rPr>
+            </w:pPr>
+            <w:r>
+              <w:rPr>
+                <w:rFonts w:ascii="Calibri" w:eastAsia="Times New Roman" w:hAnsi="Calibri" w:cs="Calibri"/>
+                <w:color w:val="000000"/>
+                <w:sz w:val="20"/>
+                <w:szCs w:val="20"/>
+                <w:lang w:eastAsia="zh-CN" w:bidi="ar-SA"/>
+              </w:rPr>
+              <w:t>(HK$216,000.00)</w:t>
+            </w:r>
+          </w:p>
+        </w:tc>
+        <w:tc>
+          <w:tcPr>
+            <w:tcW w:w="1018" w:type="pct"/>
+            <w:noWrap/>
+            <w:hideMark/>
+          </w:tcPr>
+          <w:p>
+            <w:pPr>
+              <w:jc w:val="center"/>
+              <w:cnfStyle w:val="000000100000" w:firstRow="0" w:lastRow="0" w:firstColumn="0" w:lastColumn="0" w:oddVBand="0" w:evenVBand="0" w:oddHBand="1" w:evenHBand="0" w:firstRowFirstColumn="0" w:firstRowLastColumn="0" w:lastRowFirstColumn="0" w:lastRowLastColumn="0"/>
+              <w:rPr>
+                <w:rFonts w:ascii="Calibri" w:eastAsia="Times New Roman" w:hAnsi="Calibri" w:cs="Calibri"/>
+                <w:color w:val="000000"/>
+                <w:sz w:val="20"/>
+                <w:szCs w:val="20"/>
+                <w:lang w:eastAsia="zh-CN" w:bidi="ar-SA"/>
+              </w:rPr>
+            </w:pPr>
+            <w:r>
+              <w:rPr>
+                <w:rFonts w:ascii="Calibri" w:eastAsia="Times New Roman" w:hAnsi="Calibri" w:cs="Calibri"/>
+                <w:color w:val="000000"/>
+                <w:sz w:val="20"/>
+                <w:szCs w:val="20"/>
+                <w:lang w:eastAsia="zh-CN" w:bidi="ar-SA"/>
+              </w:rPr>
+              <w:t>(HK$3,867,000.00)</w:t>
             </w:r>
           </w:p>
         </w:tc>
@@ -9060,7 +9245,7 @@
 </file>
 
 <file path=customXml/itemProps1.xml><?xml version="1.0" encoding="utf-8"?>
-<ds:datastoreItem xmlns:ds="http://schemas.openxmlformats.org/officeDocument/2006/customXml" ds:itemID="{E521841A-82F6-4EC8-A726-5CA71BEB3C20}">
+<ds:datastoreItem xmlns:ds="http://schemas.openxmlformats.org/officeDocument/2006/customXml" ds:itemID="{C374766B-E457-48CA-A789-DE90FD8938CB}">
   <ds:schemaRefs>
     <ds:schemaRef ds:uri="http://schemas.openxmlformats.org/officeDocument/2006/bibliography"/>
   </ds:schemaRefs>

--- a/convert/Horse Fund Balance (2019-2020).docx
+++ b/convert/Horse Fund Balance (2019-2020).docx
@@ -7471,6 +7471,190 @@
             <w:pPr>
               <w:jc w:val="center"/>
               <w:cnfStyle w:val="000000100000" w:firstRow="0" w:lastRow="0" w:firstColumn="0" w:lastColumn="0" w:oddVBand="0" w:evenVBand="0" w:oddHBand="1" w:evenHBand="0" w:firstRowFirstColumn="0" w:firstRowLastColumn="0" w:lastRowFirstColumn="0" w:lastRowLastColumn="0"/>
+              <w:rPr>
+                <w:rFonts w:ascii="Calibri" w:eastAsia="Times New Roman" w:hAnsi="Calibri" w:cs="Calibri"/>
+                <w:color w:val="000000"/>
+                <w:sz w:val="20"/>
+                <w:szCs w:val="20"/>
+                <w:lang w:eastAsia="zh-CN" w:bidi="ar-SA"/>
+              </w:rPr>
+            </w:pPr>
+            <w:r>
+              <w:rPr>
+                <w:rFonts w:ascii="Calibri" w:eastAsia="Times New Roman" w:hAnsi="Calibri" w:cs="Calibri"/>
+                <w:color w:val="000000"/>
+                <w:sz w:val="20"/>
+                <w:szCs w:val="20"/>
+                <w:lang w:eastAsia="zh-CN" w:bidi="ar-SA"/>
+              </w:rPr>
+              <w:t>(HK$3,867,000.00)</w:t>
+            </w:r>
+          </w:p>
+        </w:tc>
+      </w:tr>
+      <w:tr>
+        <w:trPr>
+          <w:trHeight w:val="300"/>
+        </w:trPr>
+        <w:tc>
+          <w:tcPr>
+            <w:cnfStyle w:val="001000000000" w:firstRow="0" w:lastRow="0" w:firstColumn="1" w:lastColumn="0" w:oddVBand="0" w:evenVBand="0" w:oddHBand="0" w:evenHBand="0" w:firstRowFirstColumn="0" w:firstRowLastColumn="0" w:lastRowFirstColumn="0" w:lastRowLastColumn="0"/>
+            <w:tcW w:w="600" w:type="pct"/>
+            <w:noWrap/>
+            <w:hideMark/>
+          </w:tcPr>
+          <w:p>
+            <w:pPr>
+              <w:jc w:val="center"/>
+              <w:rPr>
+                <w:rFonts w:ascii="Calibri" w:eastAsia="Times New Roman" w:hAnsi="Calibri" w:cs="Calibri"/>
+                <w:color w:val="366092"/>
+                <w:sz w:val="20"/>
+                <w:szCs w:val="20"/>
+                <w:lang w:eastAsia="zh-CN" w:bidi="ar-SA"/>
+              </w:rPr>
+            </w:pPr>
+            <w:r>
+              <w:rPr>
+                <w:rFonts w:ascii="Calibri" w:eastAsia="Times New Roman" w:hAnsi="Calibri" w:cs="Calibri"/>
+                <w:color w:val="366092"/>
+                <w:sz w:val="20"/>
+                <w:szCs w:val="20"/>
+                <w:lang w:eastAsia="zh-CN" w:bidi="ar-SA"/>
+              </w:rPr>
+              <w:t>2020/1/27</w:t>
+            </w:r>
+          </w:p>
+        </w:tc>
+        <w:tc>
+          <w:tcPr>
+            <w:tcW w:w="692" w:type="pct"/>
+            <w:noWrap/>
+            <w:hideMark/>
+          </w:tcPr>
+          <w:p>
+            <w:pPr>
+              <w:cnfStyle w:val="000000000000" w:firstRow="0" w:lastRow="0" w:firstColumn="0" w:lastColumn="0" w:oddVBand="0" w:evenVBand="0" w:oddHBand="0" w:evenHBand="0" w:firstRowFirstColumn="0" w:firstRowLastColumn="0" w:lastRowFirstColumn="0" w:lastRowLastColumn="0"/>
+              <w:rPr>
+                <w:rFonts w:ascii="Calibri" w:eastAsia="Times New Roman" w:hAnsi="Calibri" w:cs="Calibri"/>
+                <w:color w:val="366092"/>
+                <w:sz w:val="20"/>
+                <w:szCs w:val="20"/>
+                <w:lang w:eastAsia="zh-CN" w:bidi="ar-SA"/>
+              </w:rPr>
+            </w:pPr>
+            <w:r>
+              <w:rPr>
+                <w:rFonts w:ascii="Calibri" w:eastAsia="Times New Roman" w:hAnsi="Calibri" w:cs="Calibri"/>
+                <w:color w:val="366092"/>
+                <w:sz w:val="20"/>
+                <w:szCs w:val="20"/>
+                <w:lang w:eastAsia="zh-CN" w:bidi="ar-SA"/>
+              </w:rPr>
+              <w:t>-</w:t>
+            </w:r>
+          </w:p>
+        </w:tc>
+        <w:tc>
+          <w:tcPr>
+            <w:tcW w:w="886" w:type="pct"/>
+            <w:noWrap/>
+            <w:hideMark/>
+          </w:tcPr>
+          <w:p>
+            <w:pPr>
+              <w:jc w:val="center"/>
+              <w:cnfStyle w:val="000000000000" w:firstRow="0" w:lastRow="0" w:firstColumn="0" w:lastColumn="0" w:oddVBand="0" w:evenVBand="0" w:oddHBand="0" w:evenHBand="0" w:firstRowFirstColumn="0" w:firstRowLastColumn="0" w:lastRowFirstColumn="0" w:lastRowLastColumn="0"/>
+              <w:rPr>
+                <w:rFonts w:ascii="Calibri" w:eastAsia="Times New Roman" w:hAnsi="Calibri" w:cs="Calibri"/>
+                <w:color w:val="000000"/>
+                <w:sz w:val="20"/>
+                <w:szCs w:val="20"/>
+                <w:lang w:eastAsia="zh-CN" w:bidi="ar-SA"/>
+              </w:rPr>
+            </w:pPr>
+            <w:r>
+              <w:rPr>
+                <w:rFonts w:ascii="Calibri" w:eastAsia="Times New Roman" w:hAnsi="Calibri" w:cs="Calibri"/>
+                <w:color w:val="000000"/>
+                <w:sz w:val="20"/>
+                <w:szCs w:val="20"/>
+                <w:lang w:eastAsia="zh-CN" w:bidi="ar-SA"/>
+              </w:rPr>
+              <w:t>HK$0.00</w:t>
+            </w:r>
+          </w:p>
+        </w:tc>
+        <w:tc>
+          <w:tcPr>
+            <w:tcW w:w="917" w:type="pct"/>
+            <w:noWrap/>
+            <w:hideMark/>
+          </w:tcPr>
+          <w:p>
+            <w:pPr>
+              <w:jc w:val="center"/>
+              <w:cnfStyle w:val="000000000000" w:firstRow="0" w:lastRow="0" w:firstColumn="0" w:lastColumn="0" w:oddVBand="0" w:evenVBand="0" w:oddHBand="0" w:evenHBand="0" w:firstRowFirstColumn="0" w:firstRowLastColumn="0" w:lastRowFirstColumn="0" w:lastRowLastColumn="0"/>
+              <w:rPr>
+                <w:rFonts w:ascii="Calibri" w:eastAsia="Times New Roman" w:hAnsi="Calibri" w:cs="Calibri"/>
+                <w:color w:val="000000"/>
+                <w:sz w:val="20"/>
+                <w:szCs w:val="20"/>
+                <w:lang w:eastAsia="zh-CN" w:bidi="ar-SA"/>
+              </w:rPr>
+            </w:pPr>
+            <w:r>
+              <w:rPr>
+                <w:rFonts w:ascii="Calibri" w:eastAsia="Times New Roman" w:hAnsi="Calibri" w:cs="Calibri"/>
+                <w:color w:val="000000"/>
+                <w:sz w:val="20"/>
+                <w:szCs w:val="20"/>
+                <w:lang w:eastAsia="zh-CN" w:bidi="ar-SA"/>
+              </w:rPr>
+              <w:t>HK$7,920,000.00</w:t>
+            </w:r>
+          </w:p>
+        </w:tc>
+        <w:tc>
+          <w:tcPr>
+            <w:tcW w:w="887" w:type="pct"/>
+            <w:noWrap/>
+            <w:hideMark/>
+          </w:tcPr>
+          <w:p>
+            <w:pPr>
+              <w:jc w:val="center"/>
+              <w:cnfStyle w:val="000000000000" w:firstRow="0" w:lastRow="0" w:firstColumn="0" w:lastColumn="0" w:oddVBand="0" w:evenVBand="0" w:oddHBand="0" w:evenHBand="0" w:firstRowFirstColumn="0" w:firstRowLastColumn="0" w:lastRowFirstColumn="0" w:lastRowLastColumn="0"/>
+              <w:rPr>
+                <w:rFonts w:ascii="Calibri" w:eastAsia="Times New Roman" w:hAnsi="Calibri" w:cs="Calibri"/>
+                <w:color w:val="000000"/>
+                <w:sz w:val="20"/>
+                <w:szCs w:val="20"/>
+                <w:lang w:eastAsia="zh-CN" w:bidi="ar-SA"/>
+              </w:rPr>
+            </w:pPr>
+            <w:r>
+              <w:rPr>
+                <w:rFonts w:ascii="Calibri" w:eastAsia="Times New Roman" w:hAnsi="Calibri" w:cs="Calibri"/>
+                <w:color w:val="000000"/>
+                <w:sz w:val="20"/>
+                <w:szCs w:val="20"/>
+                <w:lang w:eastAsia="zh-CN" w:bidi="ar-SA"/>
+              </w:rPr>
+              <w:t>HK$0.00</w:t>
+            </w:r>
+          </w:p>
+        </w:tc>
+        <w:tc>
+          <w:tcPr>
+            <w:tcW w:w="1018" w:type="pct"/>
+            <w:noWrap/>
+            <w:hideMark/>
+          </w:tcPr>
+          <w:p>
+            <w:pPr>
+              <w:jc w:val="center"/>
+              <w:cnfStyle w:val="000000000000" w:firstRow="0" w:lastRow="0" w:firstColumn="0" w:lastColumn="0" w:oddVBand="0" w:evenVBand="0" w:oddHBand="0" w:evenHBand="0" w:firstRowFirstColumn="0" w:firstRowLastColumn="0" w:lastRowFirstColumn="0" w:lastRowLastColumn="0"/>
               <w:rPr>
                 <w:rFonts w:ascii="Calibri" w:eastAsia="Times New Roman" w:hAnsi="Calibri" w:cs="Calibri"/>
                 <w:color w:val="000000"/>
@@ -9245,7 +9429,7 @@
 </file>
 
 <file path=customXml/itemProps1.xml><?xml version="1.0" encoding="utf-8"?>
-<ds:datastoreItem xmlns:ds="http://schemas.openxmlformats.org/officeDocument/2006/customXml" ds:itemID="{C374766B-E457-48CA-A789-DE90FD8938CB}">
+<ds:datastoreItem xmlns:ds="http://schemas.openxmlformats.org/officeDocument/2006/customXml" ds:itemID="{33CE4C6D-3231-43C9-87D3-83D834E84045}">
   <ds:schemaRefs>
     <ds:schemaRef ds:uri="http://schemas.openxmlformats.org/officeDocument/2006/bibliography"/>
   </ds:schemaRefs>

--- a/convert/Horse Fund Balance (2019-2020).docx
+++ b/convert/Horse Fund Balance (2019-2020).docx
@@ -25,17 +25,17 @@
     <w:tbl>
       <w:tblPr>
         <w:tblStyle w:val="GridTable3-Accent1"/>
-        <w:tblW w:w="4829" w:type="pct"/>
-        <w:tblInd w:w="175" w:type="dxa"/>
+        <w:tblW w:w="4824" w:type="pct"/>
+        <w:tblInd w:w="180" w:type="dxa"/>
         <w:tblLook w:val="04A0" w:firstRow="1" w:lastRow="0" w:firstColumn="1" w:lastColumn="0" w:noHBand="0" w:noVBand="1"/>
       </w:tblPr>
       <w:tblGrid>
-        <w:gridCol w:w="1213"/>
-        <w:gridCol w:w="1399"/>
+        <w:gridCol w:w="1212"/>
+        <w:gridCol w:w="1398"/>
+        <w:gridCol w:w="1789"/>
+        <w:gridCol w:w="1852"/>
         <w:gridCol w:w="1791"/>
-        <w:gridCol w:w="1854"/>
-        <w:gridCol w:w="1793"/>
-        <w:gridCol w:w="2058"/>
+        <w:gridCol w:w="2056"/>
       </w:tblGrid>
       <w:tr>
         <w:trPr>
@@ -7655,6 +7655,191 @@
             <w:pPr>
               <w:jc w:val="center"/>
               <w:cnfStyle w:val="000000000000" w:firstRow="0" w:lastRow="0" w:firstColumn="0" w:lastColumn="0" w:oddVBand="0" w:evenVBand="0" w:oddHBand="0" w:evenHBand="0" w:firstRowFirstColumn="0" w:firstRowLastColumn="0" w:lastRowFirstColumn="0" w:lastRowLastColumn="0"/>
+              <w:rPr>
+                <w:rFonts w:ascii="Calibri" w:eastAsia="Times New Roman" w:hAnsi="Calibri" w:cs="Calibri"/>
+                <w:color w:val="000000"/>
+                <w:sz w:val="20"/>
+                <w:szCs w:val="20"/>
+                <w:lang w:eastAsia="zh-CN" w:bidi="ar-SA"/>
+              </w:rPr>
+            </w:pPr>
+            <w:r>
+              <w:rPr>
+                <w:rFonts w:ascii="Calibri" w:eastAsia="Times New Roman" w:hAnsi="Calibri" w:cs="Calibri"/>
+                <w:color w:val="000000"/>
+                <w:sz w:val="20"/>
+                <w:szCs w:val="20"/>
+                <w:lang w:eastAsia="zh-CN" w:bidi="ar-SA"/>
+              </w:rPr>
+              <w:t>(HK$3,867,000.00)</w:t>
+            </w:r>
+          </w:p>
+        </w:tc>
+      </w:tr>
+      <w:tr>
+        <w:trPr>
+          <w:cnfStyle w:val="000000100000" w:firstRow="0" w:lastRow="0" w:firstColumn="0" w:lastColumn="0" w:oddVBand="0" w:evenVBand="0" w:oddHBand="1" w:evenHBand="0" w:firstRowFirstColumn="0" w:firstRowLastColumn="0" w:lastRowFirstColumn="0" w:lastRowLastColumn="0"/>
+          <w:trHeight w:val="300"/>
+        </w:trPr>
+        <w:tc>
+          <w:tcPr>
+            <w:cnfStyle w:val="001000000000" w:firstRow="0" w:lastRow="0" w:firstColumn="1" w:lastColumn="0" w:oddVBand="0" w:evenVBand="0" w:oddHBand="0" w:evenHBand="0" w:firstRowFirstColumn="0" w:firstRowLastColumn="0" w:lastRowFirstColumn="0" w:lastRowLastColumn="0"/>
+            <w:tcW w:w="600" w:type="pct"/>
+            <w:noWrap/>
+            <w:hideMark/>
+          </w:tcPr>
+          <w:p>
+            <w:pPr>
+              <w:jc w:val="center"/>
+              <w:rPr>
+                <w:rFonts w:ascii="Calibri" w:eastAsia="Times New Roman" w:hAnsi="Calibri" w:cs="Calibri"/>
+                <w:color w:val="366092"/>
+                <w:sz w:val="20"/>
+                <w:szCs w:val="20"/>
+                <w:lang w:eastAsia="zh-CN" w:bidi="ar-SA"/>
+              </w:rPr>
+            </w:pPr>
+            <w:r>
+              <w:rPr>
+                <w:rFonts w:ascii="Calibri" w:eastAsia="Times New Roman" w:hAnsi="Calibri" w:cs="Calibri"/>
+                <w:color w:val="366092"/>
+                <w:sz w:val="20"/>
+                <w:szCs w:val="20"/>
+                <w:lang w:eastAsia="zh-CN" w:bidi="ar-SA"/>
+              </w:rPr>
+              <w:t>2020/1/29</w:t>
+            </w:r>
+          </w:p>
+        </w:tc>
+        <w:tc>
+          <w:tcPr>
+            <w:tcW w:w="692" w:type="pct"/>
+            <w:noWrap/>
+            <w:hideMark/>
+          </w:tcPr>
+          <w:p>
+            <w:pPr>
+              <w:cnfStyle w:val="000000100000" w:firstRow="0" w:lastRow="0" w:firstColumn="0" w:lastColumn="0" w:oddVBand="0" w:evenVBand="0" w:oddHBand="1" w:evenHBand="0" w:firstRowFirstColumn="0" w:firstRowLastColumn="0" w:lastRowFirstColumn="0" w:lastRowLastColumn="0"/>
+              <w:rPr>
+                <w:rFonts w:ascii="Calibri" w:eastAsia="Times New Roman" w:hAnsi="Calibri" w:cs="Calibri"/>
+                <w:color w:val="366092"/>
+                <w:sz w:val="20"/>
+                <w:szCs w:val="20"/>
+                <w:lang w:eastAsia="zh-CN" w:bidi="ar-SA"/>
+              </w:rPr>
+            </w:pPr>
+            <w:r>
+              <w:rPr>
+                <w:rFonts w:ascii="Calibri" w:eastAsia="Times New Roman" w:hAnsi="Calibri" w:cs="Calibri"/>
+                <w:color w:val="366092"/>
+                <w:sz w:val="20"/>
+                <w:szCs w:val="20"/>
+                <w:lang w:eastAsia="zh-CN" w:bidi="ar-SA"/>
+              </w:rPr>
+              <w:t>-</w:t>
+            </w:r>
+          </w:p>
+        </w:tc>
+        <w:tc>
+          <w:tcPr>
+            <w:tcW w:w="886" w:type="pct"/>
+            <w:noWrap/>
+            <w:hideMark/>
+          </w:tcPr>
+          <w:p>
+            <w:pPr>
+              <w:jc w:val="center"/>
+              <w:cnfStyle w:val="000000100000" w:firstRow="0" w:lastRow="0" w:firstColumn="0" w:lastColumn="0" w:oddVBand="0" w:evenVBand="0" w:oddHBand="1" w:evenHBand="0" w:firstRowFirstColumn="0" w:firstRowLastColumn="0" w:lastRowFirstColumn="0" w:lastRowLastColumn="0"/>
+              <w:rPr>
+                <w:rFonts w:ascii="Calibri" w:eastAsia="Times New Roman" w:hAnsi="Calibri" w:cs="Calibri"/>
+                <w:color w:val="000000"/>
+                <w:sz w:val="20"/>
+                <w:szCs w:val="20"/>
+                <w:lang w:eastAsia="zh-CN" w:bidi="ar-SA"/>
+              </w:rPr>
+            </w:pPr>
+            <w:r>
+              <w:rPr>
+                <w:rFonts w:ascii="Calibri" w:eastAsia="Times New Roman" w:hAnsi="Calibri" w:cs="Calibri"/>
+                <w:color w:val="000000"/>
+                <w:sz w:val="20"/>
+                <w:szCs w:val="20"/>
+                <w:lang w:eastAsia="zh-CN" w:bidi="ar-SA"/>
+              </w:rPr>
+              <w:t>HK$0.00</w:t>
+            </w:r>
+          </w:p>
+        </w:tc>
+        <w:tc>
+          <w:tcPr>
+            <w:tcW w:w="917" w:type="pct"/>
+            <w:noWrap/>
+            <w:hideMark/>
+          </w:tcPr>
+          <w:p>
+            <w:pPr>
+              <w:jc w:val="center"/>
+              <w:cnfStyle w:val="000000100000" w:firstRow="0" w:lastRow="0" w:firstColumn="0" w:lastColumn="0" w:oddVBand="0" w:evenVBand="0" w:oddHBand="1" w:evenHBand="0" w:firstRowFirstColumn="0" w:firstRowLastColumn="0" w:lastRowFirstColumn="0" w:lastRowLastColumn="0"/>
+              <w:rPr>
+                <w:rFonts w:ascii="Calibri" w:eastAsia="Times New Roman" w:hAnsi="Calibri" w:cs="Calibri"/>
+                <w:color w:val="000000"/>
+                <w:sz w:val="20"/>
+                <w:szCs w:val="20"/>
+                <w:lang w:eastAsia="zh-CN" w:bidi="ar-SA"/>
+              </w:rPr>
+            </w:pPr>
+            <w:r>
+              <w:rPr>
+                <w:rFonts w:ascii="Calibri" w:eastAsia="Times New Roman" w:hAnsi="Calibri" w:cs="Calibri"/>
+                <w:color w:val="000000"/>
+                <w:sz w:val="20"/>
+                <w:szCs w:val="20"/>
+                <w:lang w:eastAsia="zh-CN" w:bidi="ar-SA"/>
+              </w:rPr>
+              <w:t>HK$7,920,000.00</w:t>
+            </w:r>
+          </w:p>
+        </w:tc>
+        <w:tc>
+          <w:tcPr>
+            <w:tcW w:w="887" w:type="pct"/>
+            <w:noWrap/>
+            <w:hideMark/>
+          </w:tcPr>
+          <w:p>
+            <w:pPr>
+              <w:jc w:val="center"/>
+              <w:cnfStyle w:val="000000100000" w:firstRow="0" w:lastRow="0" w:firstColumn="0" w:lastColumn="0" w:oddVBand="0" w:evenVBand="0" w:oddHBand="1" w:evenHBand="0" w:firstRowFirstColumn="0" w:firstRowLastColumn="0" w:lastRowFirstColumn="0" w:lastRowLastColumn="0"/>
+              <w:rPr>
+                <w:rFonts w:ascii="Calibri" w:eastAsia="Times New Roman" w:hAnsi="Calibri" w:cs="Calibri"/>
+                <w:color w:val="000000"/>
+                <w:sz w:val="20"/>
+                <w:szCs w:val="20"/>
+                <w:lang w:eastAsia="zh-CN" w:bidi="ar-SA"/>
+              </w:rPr>
+            </w:pPr>
+            <w:r>
+              <w:rPr>
+                <w:rFonts w:ascii="Calibri" w:eastAsia="Times New Roman" w:hAnsi="Calibri" w:cs="Calibri"/>
+                <w:color w:val="000000"/>
+                <w:sz w:val="20"/>
+                <w:szCs w:val="20"/>
+                <w:lang w:eastAsia="zh-CN" w:bidi="ar-SA"/>
+              </w:rPr>
+              <w:t>HK$0.00</w:t>
+            </w:r>
+          </w:p>
+        </w:tc>
+        <w:tc>
+          <w:tcPr>
+            <w:tcW w:w="1018" w:type="pct"/>
+            <w:noWrap/>
+            <w:hideMark/>
+          </w:tcPr>
+          <w:p>
+            <w:pPr>
+              <w:jc w:val="center"/>
+              <w:cnfStyle w:val="000000100000" w:firstRow="0" w:lastRow="0" w:firstColumn="0" w:lastColumn="0" w:oddVBand="0" w:evenVBand="0" w:oddHBand="1" w:evenHBand="0" w:firstRowFirstColumn="0" w:firstRowLastColumn="0" w:lastRowFirstColumn="0" w:lastRowLastColumn="0"/>
               <w:rPr>
                 <w:rFonts w:ascii="Calibri" w:eastAsia="Times New Roman" w:hAnsi="Calibri" w:cs="Calibri"/>
                 <w:color w:val="000000"/>
@@ -9429,7 +9614,7 @@
 </file>
 
 <file path=customXml/itemProps1.xml><?xml version="1.0" encoding="utf-8"?>
-<ds:datastoreItem xmlns:ds="http://schemas.openxmlformats.org/officeDocument/2006/customXml" ds:itemID="{33CE4C6D-3231-43C9-87D3-83D834E84045}">
+<ds:datastoreItem xmlns:ds="http://schemas.openxmlformats.org/officeDocument/2006/customXml" ds:itemID="{50D71F64-F497-4AE8-A494-4D4DA0BF180F}">
   <ds:schemaRefs>
     <ds:schemaRef ds:uri="http://schemas.openxmlformats.org/officeDocument/2006/bibliography"/>
   </ds:schemaRefs>

--- a/convert/Horse Fund Balance (2019-2020).docx
+++ b/convert/Horse Fund Balance (2019-2020).docx
@@ -25,17 +25,17 @@
     <w:tbl>
       <w:tblPr>
         <w:tblStyle w:val="GridTable3-Accent1"/>
-        <w:tblW w:w="4824" w:type="pct"/>
-        <w:tblInd w:w="180" w:type="dxa"/>
+        <w:tblW w:w="4819" w:type="pct"/>
+        <w:tblInd w:w="185" w:type="dxa"/>
         <w:tblLook w:val="04A0" w:firstRow="1" w:lastRow="0" w:firstColumn="1" w:lastColumn="0" w:noHBand="0" w:noVBand="1"/>
       </w:tblPr>
       <w:tblGrid>
-        <w:gridCol w:w="1212"/>
-        <w:gridCol w:w="1398"/>
+        <w:gridCol w:w="1211"/>
+        <w:gridCol w:w="1396"/>
+        <w:gridCol w:w="1787"/>
+        <w:gridCol w:w="1850"/>
         <w:gridCol w:w="1789"/>
-        <w:gridCol w:w="1852"/>
-        <w:gridCol w:w="1791"/>
-        <w:gridCol w:w="2056"/>
+        <w:gridCol w:w="2054"/>
       </w:tblGrid>
       <w:tr>
         <w:trPr>
@@ -7840,6 +7840,190 @@
             <w:pPr>
               <w:jc w:val="center"/>
               <w:cnfStyle w:val="000000100000" w:firstRow="0" w:lastRow="0" w:firstColumn="0" w:lastColumn="0" w:oddVBand="0" w:evenVBand="0" w:oddHBand="1" w:evenHBand="0" w:firstRowFirstColumn="0" w:firstRowLastColumn="0" w:lastRowFirstColumn="0" w:lastRowLastColumn="0"/>
+              <w:rPr>
+                <w:rFonts w:ascii="Calibri" w:eastAsia="Times New Roman" w:hAnsi="Calibri" w:cs="Calibri"/>
+                <w:color w:val="000000"/>
+                <w:sz w:val="20"/>
+                <w:szCs w:val="20"/>
+                <w:lang w:eastAsia="zh-CN" w:bidi="ar-SA"/>
+              </w:rPr>
+            </w:pPr>
+            <w:r>
+              <w:rPr>
+                <w:rFonts w:ascii="Calibri" w:eastAsia="Times New Roman" w:hAnsi="Calibri" w:cs="Calibri"/>
+                <w:color w:val="000000"/>
+                <w:sz w:val="20"/>
+                <w:szCs w:val="20"/>
+                <w:lang w:eastAsia="zh-CN" w:bidi="ar-SA"/>
+              </w:rPr>
+              <w:t>(HK$3,867,000.00)</w:t>
+            </w:r>
+          </w:p>
+        </w:tc>
+      </w:tr>
+      <w:tr>
+        <w:trPr>
+          <w:trHeight w:val="300"/>
+        </w:trPr>
+        <w:tc>
+          <w:tcPr>
+            <w:cnfStyle w:val="001000000000" w:firstRow="0" w:lastRow="0" w:firstColumn="1" w:lastColumn="0" w:oddVBand="0" w:evenVBand="0" w:oddHBand="0" w:evenHBand="0" w:firstRowFirstColumn="0" w:firstRowLastColumn="0" w:lastRowFirstColumn="0" w:lastRowLastColumn="0"/>
+            <w:tcW w:w="600" w:type="pct"/>
+            <w:noWrap/>
+            <w:hideMark/>
+          </w:tcPr>
+          <w:p>
+            <w:pPr>
+              <w:jc w:val="center"/>
+              <w:rPr>
+                <w:rFonts w:ascii="Calibri" w:eastAsia="Times New Roman" w:hAnsi="Calibri" w:cs="Calibri"/>
+                <w:color w:val="366092"/>
+                <w:sz w:val="20"/>
+                <w:szCs w:val="20"/>
+                <w:lang w:eastAsia="zh-CN" w:bidi="ar-SA"/>
+              </w:rPr>
+            </w:pPr>
+            <w:r>
+              <w:rPr>
+                <w:rFonts w:ascii="Calibri" w:eastAsia="Times New Roman" w:hAnsi="Calibri" w:cs="Calibri"/>
+                <w:color w:val="366092"/>
+                <w:sz w:val="20"/>
+                <w:szCs w:val="20"/>
+                <w:lang w:eastAsia="zh-CN" w:bidi="ar-SA"/>
+              </w:rPr>
+              <w:t>2020/2/2</w:t>
+            </w:r>
+          </w:p>
+        </w:tc>
+        <w:tc>
+          <w:tcPr>
+            <w:tcW w:w="692" w:type="pct"/>
+            <w:noWrap/>
+            <w:hideMark/>
+          </w:tcPr>
+          <w:p>
+            <w:pPr>
+              <w:cnfStyle w:val="000000000000" w:firstRow="0" w:lastRow="0" w:firstColumn="0" w:lastColumn="0" w:oddVBand="0" w:evenVBand="0" w:oddHBand="0" w:evenHBand="0" w:firstRowFirstColumn="0" w:firstRowLastColumn="0" w:lastRowFirstColumn="0" w:lastRowLastColumn="0"/>
+              <w:rPr>
+                <w:rFonts w:ascii="Calibri" w:eastAsia="Times New Roman" w:hAnsi="Calibri" w:cs="Calibri"/>
+                <w:color w:val="366092"/>
+                <w:sz w:val="20"/>
+                <w:szCs w:val="20"/>
+                <w:lang w:eastAsia="zh-CN" w:bidi="ar-SA"/>
+              </w:rPr>
+            </w:pPr>
+            <w:r>
+              <w:rPr>
+                <w:rFonts w:ascii="Calibri" w:eastAsia="Times New Roman" w:hAnsi="Calibri" w:cs="Calibri"/>
+                <w:color w:val="366092"/>
+                <w:sz w:val="20"/>
+                <w:szCs w:val="20"/>
+                <w:lang w:eastAsia="zh-CN" w:bidi="ar-SA"/>
+              </w:rPr>
+              <w:t>-</w:t>
+            </w:r>
+          </w:p>
+        </w:tc>
+        <w:tc>
+          <w:tcPr>
+            <w:tcW w:w="886" w:type="pct"/>
+            <w:noWrap/>
+            <w:hideMark/>
+          </w:tcPr>
+          <w:p>
+            <w:pPr>
+              <w:jc w:val="center"/>
+              <w:cnfStyle w:val="000000000000" w:firstRow="0" w:lastRow="0" w:firstColumn="0" w:lastColumn="0" w:oddVBand="0" w:evenVBand="0" w:oddHBand="0" w:evenHBand="0" w:firstRowFirstColumn="0" w:firstRowLastColumn="0" w:lastRowFirstColumn="0" w:lastRowLastColumn="0"/>
+              <w:rPr>
+                <w:rFonts w:ascii="Calibri" w:eastAsia="Times New Roman" w:hAnsi="Calibri" w:cs="Calibri"/>
+                <w:color w:val="000000"/>
+                <w:sz w:val="20"/>
+                <w:szCs w:val="20"/>
+                <w:lang w:eastAsia="zh-CN" w:bidi="ar-SA"/>
+              </w:rPr>
+            </w:pPr>
+            <w:r>
+              <w:rPr>
+                <w:rFonts w:ascii="Calibri" w:eastAsia="Times New Roman" w:hAnsi="Calibri" w:cs="Calibri"/>
+                <w:color w:val="000000"/>
+                <w:sz w:val="20"/>
+                <w:szCs w:val="20"/>
+                <w:lang w:eastAsia="zh-CN" w:bidi="ar-SA"/>
+              </w:rPr>
+              <w:t>HK$0.00</w:t>
+            </w:r>
+          </w:p>
+        </w:tc>
+        <w:tc>
+          <w:tcPr>
+            <w:tcW w:w="917" w:type="pct"/>
+            <w:noWrap/>
+            <w:hideMark/>
+          </w:tcPr>
+          <w:p>
+            <w:pPr>
+              <w:jc w:val="center"/>
+              <w:cnfStyle w:val="000000000000" w:firstRow="0" w:lastRow="0" w:firstColumn="0" w:lastColumn="0" w:oddVBand="0" w:evenVBand="0" w:oddHBand="0" w:evenHBand="0" w:firstRowFirstColumn="0" w:firstRowLastColumn="0" w:lastRowFirstColumn="0" w:lastRowLastColumn="0"/>
+              <w:rPr>
+                <w:rFonts w:ascii="Calibri" w:eastAsia="Times New Roman" w:hAnsi="Calibri" w:cs="Calibri"/>
+                <w:color w:val="000000"/>
+                <w:sz w:val="20"/>
+                <w:szCs w:val="20"/>
+                <w:lang w:eastAsia="zh-CN" w:bidi="ar-SA"/>
+              </w:rPr>
+            </w:pPr>
+            <w:r>
+              <w:rPr>
+                <w:rFonts w:ascii="Calibri" w:eastAsia="Times New Roman" w:hAnsi="Calibri" w:cs="Calibri"/>
+                <w:color w:val="000000"/>
+                <w:sz w:val="20"/>
+                <w:szCs w:val="20"/>
+                <w:lang w:eastAsia="zh-CN" w:bidi="ar-SA"/>
+              </w:rPr>
+              <w:t>HK$7,920,000.00</w:t>
+            </w:r>
+          </w:p>
+        </w:tc>
+        <w:tc>
+          <w:tcPr>
+            <w:tcW w:w="887" w:type="pct"/>
+            <w:noWrap/>
+            <w:hideMark/>
+          </w:tcPr>
+          <w:p>
+            <w:pPr>
+              <w:jc w:val="center"/>
+              <w:cnfStyle w:val="000000000000" w:firstRow="0" w:lastRow="0" w:firstColumn="0" w:lastColumn="0" w:oddVBand="0" w:evenVBand="0" w:oddHBand="0" w:evenHBand="0" w:firstRowFirstColumn="0" w:firstRowLastColumn="0" w:lastRowFirstColumn="0" w:lastRowLastColumn="0"/>
+              <w:rPr>
+                <w:rFonts w:ascii="Calibri" w:eastAsia="Times New Roman" w:hAnsi="Calibri" w:cs="Calibri"/>
+                <w:color w:val="000000"/>
+                <w:sz w:val="20"/>
+                <w:szCs w:val="20"/>
+                <w:lang w:eastAsia="zh-CN" w:bidi="ar-SA"/>
+              </w:rPr>
+            </w:pPr>
+            <w:r>
+              <w:rPr>
+                <w:rFonts w:ascii="Calibri" w:eastAsia="Times New Roman" w:hAnsi="Calibri" w:cs="Calibri"/>
+                <w:color w:val="000000"/>
+                <w:sz w:val="20"/>
+                <w:szCs w:val="20"/>
+                <w:lang w:eastAsia="zh-CN" w:bidi="ar-SA"/>
+              </w:rPr>
+              <w:t>HK$0.00</w:t>
+            </w:r>
+          </w:p>
+        </w:tc>
+        <w:tc>
+          <w:tcPr>
+            <w:tcW w:w="1018" w:type="pct"/>
+            <w:noWrap/>
+            <w:hideMark/>
+          </w:tcPr>
+          <w:p>
+            <w:pPr>
+              <w:jc w:val="center"/>
+              <w:cnfStyle w:val="000000000000" w:firstRow="0" w:lastRow="0" w:firstColumn="0" w:lastColumn="0" w:oddVBand="0" w:evenVBand="0" w:oddHBand="0" w:evenHBand="0" w:firstRowFirstColumn="0" w:firstRowLastColumn="0" w:lastRowFirstColumn="0" w:lastRowLastColumn="0"/>
               <w:rPr>
                 <w:rFonts w:ascii="Calibri" w:eastAsia="Times New Roman" w:hAnsi="Calibri" w:cs="Calibri"/>
                 <w:color w:val="000000"/>
@@ -9614,7 +9798,7 @@
 </file>
 
 <file path=customXml/itemProps1.xml><?xml version="1.0" encoding="utf-8"?>
-<ds:datastoreItem xmlns:ds="http://schemas.openxmlformats.org/officeDocument/2006/customXml" ds:itemID="{50D71F64-F497-4AE8-A494-4D4DA0BF180F}">
+<ds:datastoreItem xmlns:ds="http://schemas.openxmlformats.org/officeDocument/2006/customXml" ds:itemID="{1BCC419A-BBE7-4DA0-956C-45B77FFB2E46}">
   <ds:schemaRefs>
     <ds:schemaRef ds:uri="http://schemas.openxmlformats.org/officeDocument/2006/bibliography"/>
   </ds:schemaRefs>

--- a/convert/Horse Fund Balance (2019-2020).docx
+++ b/convert/Horse Fund Balance (2019-2020).docx
@@ -8024,6 +8024,192 @@
             <w:pPr>
               <w:jc w:val="center"/>
               <w:cnfStyle w:val="000000000000" w:firstRow="0" w:lastRow="0" w:firstColumn="0" w:lastColumn="0" w:oddVBand="0" w:evenVBand="0" w:oddHBand="0" w:evenHBand="0" w:firstRowFirstColumn="0" w:firstRowLastColumn="0" w:lastRowFirstColumn="0" w:lastRowLastColumn="0"/>
+              <w:rPr>
+                <w:rFonts w:ascii="Calibri" w:eastAsia="Times New Roman" w:hAnsi="Calibri" w:cs="Calibri"/>
+                <w:color w:val="000000"/>
+                <w:sz w:val="20"/>
+                <w:szCs w:val="20"/>
+                <w:lang w:eastAsia="zh-CN" w:bidi="ar-SA"/>
+              </w:rPr>
+            </w:pPr>
+            <w:r>
+              <w:rPr>
+                <w:rFonts w:ascii="Calibri" w:eastAsia="Times New Roman" w:hAnsi="Calibri" w:cs="Calibri"/>
+                <w:color w:val="000000"/>
+                <w:sz w:val="20"/>
+                <w:szCs w:val="20"/>
+                <w:lang w:eastAsia="zh-CN" w:bidi="ar-SA"/>
+              </w:rPr>
+              <w:t>(HK$3,867,000.00)</w:t>
+            </w:r>
+          </w:p>
+        </w:tc>
+      </w:tr>
+      <w:tr>
+        <w:trPr>
+          <w:cnfStyle w:val="000000100000" w:firstRow="0" w:lastRow="0" w:firstColumn="0" w:lastColumn="0" w:oddVBand="0" w:evenVBand="0" w:oddHBand="1" w:evenHBand="0" w:firstRowFirstColumn="0" w:firstRowLastColumn="0" w:lastRowFirstColumn="0" w:lastRowLastColumn="0"/>
+          <w:trHeight w:val="300"/>
+        </w:trPr>
+        <w:tc>
+          <w:tcPr>
+            <w:cnfStyle w:val="001000000000" w:firstRow="0" w:lastRow="0" w:firstColumn="1" w:lastColumn="0" w:oddVBand="0" w:evenVBand="0" w:oddHBand="0" w:evenHBand="0" w:firstRowFirstColumn="0" w:firstRowLastColumn="0" w:lastRowFirstColumn="0" w:lastRowLastColumn="0"/>
+            <w:tcW w:w="600" w:type="pct"/>
+            <w:noWrap/>
+            <w:hideMark/>
+          </w:tcPr>
+          <w:p>
+            <w:pPr>
+              <w:jc w:val="center"/>
+              <w:rPr>
+                <w:rFonts w:ascii="Calibri" w:eastAsia="Times New Roman" w:hAnsi="Calibri" w:cs="Calibri"/>
+                <w:color w:val="366092"/>
+                <w:sz w:val="20"/>
+                <w:szCs w:val="20"/>
+                <w:lang w:eastAsia="zh-CN" w:bidi="ar-SA"/>
+              </w:rPr>
+            </w:pPr>
+            <w:r>
+              <w:rPr>
+                <w:rFonts w:ascii="Calibri" w:eastAsia="Times New Roman" w:hAnsi="Calibri" w:cs="Calibri"/>
+                <w:color w:val="366092"/>
+                <w:sz w:val="20"/>
+                <w:szCs w:val="20"/>
+                <w:lang w:eastAsia="zh-CN" w:bidi="ar-SA"/>
+              </w:rPr>
+              <w:lastRenderedPageBreak/>
+              <w:t>2020/2/5</w:t>
+            </w:r>
+          </w:p>
+        </w:tc>
+        <w:tc>
+          <w:tcPr>
+            <w:tcW w:w="692" w:type="pct"/>
+            <w:noWrap/>
+            <w:hideMark/>
+          </w:tcPr>
+          <w:p>
+            <w:pPr>
+              <w:cnfStyle w:val="000000100000" w:firstRow="0" w:lastRow="0" w:firstColumn="0" w:lastColumn="0" w:oddVBand="0" w:evenVBand="0" w:oddHBand="1" w:evenHBand="0" w:firstRowFirstColumn="0" w:firstRowLastColumn="0" w:lastRowFirstColumn="0" w:lastRowLastColumn="0"/>
+              <w:rPr>
+                <w:rFonts w:ascii="Calibri" w:eastAsia="Times New Roman" w:hAnsi="Calibri" w:cs="Calibri"/>
+                <w:color w:val="366092"/>
+                <w:sz w:val="20"/>
+                <w:szCs w:val="20"/>
+                <w:lang w:eastAsia="zh-CN" w:bidi="ar-SA"/>
+              </w:rPr>
+            </w:pPr>
+            <w:r>
+              <w:rPr>
+                <w:rFonts w:ascii="Calibri" w:eastAsia="Times New Roman" w:hAnsi="Calibri" w:cs="Calibri"/>
+                <w:color w:val="366092"/>
+                <w:sz w:val="20"/>
+                <w:szCs w:val="20"/>
+                <w:lang w:eastAsia="zh-CN" w:bidi="ar-SA"/>
+              </w:rPr>
+              <w:t>-</w:t>
+            </w:r>
+          </w:p>
+        </w:tc>
+        <w:tc>
+          <w:tcPr>
+            <w:tcW w:w="886" w:type="pct"/>
+            <w:noWrap/>
+            <w:hideMark/>
+          </w:tcPr>
+          <w:p>
+            <w:pPr>
+              <w:jc w:val="center"/>
+              <w:cnfStyle w:val="000000100000" w:firstRow="0" w:lastRow="0" w:firstColumn="0" w:lastColumn="0" w:oddVBand="0" w:evenVBand="0" w:oddHBand="1" w:evenHBand="0" w:firstRowFirstColumn="0" w:firstRowLastColumn="0" w:lastRowFirstColumn="0" w:lastRowLastColumn="0"/>
+              <w:rPr>
+                <w:rFonts w:ascii="Calibri" w:eastAsia="Times New Roman" w:hAnsi="Calibri" w:cs="Calibri"/>
+                <w:color w:val="000000"/>
+                <w:sz w:val="20"/>
+                <w:szCs w:val="20"/>
+                <w:lang w:eastAsia="zh-CN" w:bidi="ar-SA"/>
+              </w:rPr>
+            </w:pPr>
+            <w:r>
+              <w:rPr>
+                <w:rFonts w:ascii="Calibri" w:eastAsia="Times New Roman" w:hAnsi="Calibri" w:cs="Calibri"/>
+                <w:color w:val="000000"/>
+                <w:sz w:val="20"/>
+                <w:szCs w:val="20"/>
+                <w:lang w:eastAsia="zh-CN" w:bidi="ar-SA"/>
+              </w:rPr>
+              <w:t>HK$0.00</w:t>
+            </w:r>
+          </w:p>
+        </w:tc>
+        <w:tc>
+          <w:tcPr>
+            <w:tcW w:w="917" w:type="pct"/>
+            <w:noWrap/>
+            <w:hideMark/>
+          </w:tcPr>
+          <w:p>
+            <w:pPr>
+              <w:jc w:val="center"/>
+              <w:cnfStyle w:val="000000100000" w:firstRow="0" w:lastRow="0" w:firstColumn="0" w:lastColumn="0" w:oddVBand="0" w:evenVBand="0" w:oddHBand="1" w:evenHBand="0" w:firstRowFirstColumn="0" w:firstRowLastColumn="0" w:lastRowFirstColumn="0" w:lastRowLastColumn="0"/>
+              <w:rPr>
+                <w:rFonts w:ascii="Calibri" w:eastAsia="Times New Roman" w:hAnsi="Calibri" w:cs="Calibri"/>
+                <w:color w:val="000000"/>
+                <w:sz w:val="20"/>
+                <w:szCs w:val="20"/>
+                <w:lang w:eastAsia="zh-CN" w:bidi="ar-SA"/>
+              </w:rPr>
+            </w:pPr>
+            <w:r>
+              <w:rPr>
+                <w:rFonts w:ascii="Calibri" w:eastAsia="Times New Roman" w:hAnsi="Calibri" w:cs="Calibri"/>
+                <w:color w:val="000000"/>
+                <w:sz w:val="20"/>
+                <w:szCs w:val="20"/>
+                <w:lang w:eastAsia="zh-CN" w:bidi="ar-SA"/>
+              </w:rPr>
+              <w:t>HK$7,920,000.00</w:t>
+            </w:r>
+          </w:p>
+        </w:tc>
+        <w:tc>
+          <w:tcPr>
+            <w:tcW w:w="887" w:type="pct"/>
+            <w:noWrap/>
+            <w:hideMark/>
+          </w:tcPr>
+          <w:p>
+            <w:pPr>
+              <w:jc w:val="center"/>
+              <w:cnfStyle w:val="000000100000" w:firstRow="0" w:lastRow="0" w:firstColumn="0" w:lastColumn="0" w:oddVBand="0" w:evenVBand="0" w:oddHBand="1" w:evenHBand="0" w:firstRowFirstColumn="0" w:firstRowLastColumn="0" w:lastRowFirstColumn="0" w:lastRowLastColumn="0"/>
+              <w:rPr>
+                <w:rFonts w:ascii="Calibri" w:eastAsia="Times New Roman" w:hAnsi="Calibri" w:cs="Calibri"/>
+                <w:color w:val="000000"/>
+                <w:sz w:val="20"/>
+                <w:szCs w:val="20"/>
+                <w:lang w:eastAsia="zh-CN" w:bidi="ar-SA"/>
+              </w:rPr>
+            </w:pPr>
+            <w:r>
+              <w:rPr>
+                <w:rFonts w:ascii="Calibri" w:eastAsia="Times New Roman" w:hAnsi="Calibri" w:cs="Calibri"/>
+                <w:color w:val="000000"/>
+                <w:sz w:val="20"/>
+                <w:szCs w:val="20"/>
+                <w:lang w:eastAsia="zh-CN" w:bidi="ar-SA"/>
+              </w:rPr>
+              <w:t>HK$0.00</w:t>
+            </w:r>
+          </w:p>
+        </w:tc>
+        <w:tc>
+          <w:tcPr>
+            <w:tcW w:w="1018" w:type="pct"/>
+            <w:noWrap/>
+            <w:hideMark/>
+          </w:tcPr>
+          <w:p>
+            <w:pPr>
+              <w:jc w:val="center"/>
+              <w:cnfStyle w:val="000000100000" w:firstRow="0" w:lastRow="0" w:firstColumn="0" w:lastColumn="0" w:oddVBand="0" w:evenVBand="0" w:oddHBand="1" w:evenHBand="0" w:firstRowFirstColumn="0" w:firstRowLastColumn="0" w:lastRowFirstColumn="0" w:lastRowLastColumn="0"/>
               <w:rPr>
                 <w:rFonts w:ascii="Calibri" w:eastAsia="Times New Roman" w:hAnsi="Calibri" w:cs="Calibri"/>
                 <w:color w:val="000000"/>
@@ -9798,7 +9984,7 @@
 </file>
 
 <file path=customXml/itemProps1.xml><?xml version="1.0" encoding="utf-8"?>
-<ds:datastoreItem xmlns:ds="http://schemas.openxmlformats.org/officeDocument/2006/customXml" ds:itemID="{1BCC419A-BBE7-4DA0-956C-45B77FFB2E46}">
+<ds:datastoreItem xmlns:ds="http://schemas.openxmlformats.org/officeDocument/2006/customXml" ds:itemID="{9BED06FC-893C-4724-B7D9-D8804FBF8D3F}">
   <ds:schemaRefs>
     <ds:schemaRef ds:uri="http://schemas.openxmlformats.org/officeDocument/2006/bibliography"/>
   </ds:schemaRefs>

--- a/convert/Horse Fund Balance (2019-2020).docx
+++ b/convert/Horse Fund Balance (2019-2020).docx
@@ -25,17 +25,17 @@
     <w:tbl>
       <w:tblPr>
         <w:tblStyle w:val="GridTable3-Accent1"/>
-        <w:tblW w:w="4819" w:type="pct"/>
-        <w:tblInd w:w="185" w:type="dxa"/>
+        <w:tblW w:w="4814" w:type="pct"/>
+        <w:tblInd w:w="190" w:type="dxa"/>
         <w:tblLook w:val="04A0" w:firstRow="1" w:lastRow="0" w:firstColumn="1" w:lastColumn="0" w:noHBand="0" w:noVBand="1"/>
       </w:tblPr>
       <w:tblGrid>
-        <w:gridCol w:w="1211"/>
-        <w:gridCol w:w="1396"/>
-        <w:gridCol w:w="1787"/>
-        <w:gridCol w:w="1850"/>
-        <w:gridCol w:w="1789"/>
-        <w:gridCol w:w="2054"/>
+        <w:gridCol w:w="1208"/>
+        <w:gridCol w:w="1395"/>
+        <w:gridCol w:w="1786"/>
+        <w:gridCol w:w="1848"/>
+        <w:gridCol w:w="1788"/>
+        <w:gridCol w:w="2052"/>
       </w:tblGrid>
       <w:tr>
         <w:trPr>
@@ -45,7 +45,7 @@
         <w:tc>
           <w:tcPr>
             <w:cnfStyle w:val="001000000100" w:firstRow="0" w:lastRow="0" w:firstColumn="1" w:lastColumn="0" w:oddVBand="0" w:evenVBand="0" w:oddHBand="0" w:evenHBand="0" w:firstRowFirstColumn="1" w:firstRowLastColumn="0" w:lastRowFirstColumn="0" w:lastRowLastColumn="0"/>
-            <w:tcW w:w="600" w:type="pct"/>
+            <w:tcW w:w="599" w:type="pct"/>
             <w:noWrap/>
             <w:hideMark/>
           </w:tcPr>
@@ -254,7 +254,7 @@
         <w:tc>
           <w:tcPr>
             <w:cnfStyle w:val="001000000000" w:firstRow="0" w:lastRow="0" w:firstColumn="1" w:lastColumn="0" w:oddVBand="0" w:evenVBand="0" w:oddHBand="0" w:evenHBand="0" w:firstRowFirstColumn="0" w:firstRowLastColumn="0" w:lastRowFirstColumn="0" w:lastRowLastColumn="0"/>
-            <w:tcW w:w="600" w:type="pct"/>
+            <w:tcW w:w="599" w:type="pct"/>
             <w:noWrap/>
             <w:hideMark/>
           </w:tcPr>
@@ -438,7 +438,7 @@
         <w:tc>
           <w:tcPr>
             <w:cnfStyle w:val="001000000000" w:firstRow="0" w:lastRow="0" w:firstColumn="1" w:lastColumn="0" w:oddVBand="0" w:evenVBand="0" w:oddHBand="0" w:evenHBand="0" w:firstRowFirstColumn="0" w:firstRowLastColumn="0" w:lastRowFirstColumn="0" w:lastRowLastColumn="0"/>
-            <w:tcW w:w="600" w:type="pct"/>
+            <w:tcW w:w="599" w:type="pct"/>
             <w:noWrap/>
             <w:hideMark/>
           </w:tcPr>
@@ -623,7 +623,7 @@
         <w:tc>
           <w:tcPr>
             <w:cnfStyle w:val="001000000000" w:firstRow="0" w:lastRow="0" w:firstColumn="1" w:lastColumn="0" w:oddVBand="0" w:evenVBand="0" w:oddHBand="0" w:evenHBand="0" w:firstRowFirstColumn="0" w:firstRowLastColumn="0" w:lastRowFirstColumn="0" w:lastRowLastColumn="0"/>
-            <w:tcW w:w="600" w:type="pct"/>
+            <w:tcW w:w="599" w:type="pct"/>
             <w:noWrap/>
             <w:hideMark/>
           </w:tcPr>
@@ -807,7 +807,7 @@
         <w:tc>
           <w:tcPr>
             <w:cnfStyle w:val="001000000000" w:firstRow="0" w:lastRow="0" w:firstColumn="1" w:lastColumn="0" w:oddVBand="0" w:evenVBand="0" w:oddHBand="0" w:evenHBand="0" w:firstRowFirstColumn="0" w:firstRowLastColumn="0" w:lastRowFirstColumn="0" w:lastRowLastColumn="0"/>
-            <w:tcW w:w="600" w:type="pct"/>
+            <w:tcW w:w="599" w:type="pct"/>
             <w:noWrap/>
             <w:hideMark/>
           </w:tcPr>
@@ -992,7 +992,7 @@
         <w:tc>
           <w:tcPr>
             <w:cnfStyle w:val="001000000000" w:firstRow="0" w:lastRow="0" w:firstColumn="1" w:lastColumn="0" w:oddVBand="0" w:evenVBand="0" w:oddHBand="0" w:evenHBand="0" w:firstRowFirstColumn="0" w:firstRowLastColumn="0" w:lastRowFirstColumn="0" w:lastRowLastColumn="0"/>
-            <w:tcW w:w="600" w:type="pct"/>
+            <w:tcW w:w="599" w:type="pct"/>
             <w:noWrap/>
             <w:hideMark/>
           </w:tcPr>
@@ -1176,7 +1176,7 @@
         <w:tc>
           <w:tcPr>
             <w:cnfStyle w:val="001000000000" w:firstRow="0" w:lastRow="0" w:firstColumn="1" w:lastColumn="0" w:oddVBand="0" w:evenVBand="0" w:oddHBand="0" w:evenHBand="0" w:firstRowFirstColumn="0" w:firstRowLastColumn="0" w:lastRowFirstColumn="0" w:lastRowLastColumn="0"/>
-            <w:tcW w:w="600" w:type="pct"/>
+            <w:tcW w:w="599" w:type="pct"/>
             <w:noWrap/>
             <w:hideMark/>
           </w:tcPr>
@@ -1361,7 +1361,7 @@
         <w:tc>
           <w:tcPr>
             <w:cnfStyle w:val="001000000000" w:firstRow="0" w:lastRow="0" w:firstColumn="1" w:lastColumn="0" w:oddVBand="0" w:evenVBand="0" w:oddHBand="0" w:evenHBand="0" w:firstRowFirstColumn="0" w:firstRowLastColumn="0" w:lastRowFirstColumn="0" w:lastRowLastColumn="0"/>
-            <w:tcW w:w="600" w:type="pct"/>
+            <w:tcW w:w="599" w:type="pct"/>
             <w:noWrap/>
             <w:hideMark/>
           </w:tcPr>
@@ -1545,7 +1545,7 @@
         <w:tc>
           <w:tcPr>
             <w:cnfStyle w:val="001000000000" w:firstRow="0" w:lastRow="0" w:firstColumn="1" w:lastColumn="0" w:oddVBand="0" w:evenVBand="0" w:oddHBand="0" w:evenHBand="0" w:firstRowFirstColumn="0" w:firstRowLastColumn="0" w:lastRowFirstColumn="0" w:lastRowLastColumn="0"/>
-            <w:tcW w:w="600" w:type="pct"/>
+            <w:tcW w:w="599" w:type="pct"/>
             <w:noWrap/>
             <w:hideMark/>
           </w:tcPr>
@@ -1730,7 +1730,7 @@
         <w:tc>
           <w:tcPr>
             <w:cnfStyle w:val="001000000000" w:firstRow="0" w:lastRow="0" w:firstColumn="1" w:lastColumn="0" w:oddVBand="0" w:evenVBand="0" w:oddHBand="0" w:evenHBand="0" w:firstRowFirstColumn="0" w:firstRowLastColumn="0" w:lastRowFirstColumn="0" w:lastRowLastColumn="0"/>
-            <w:tcW w:w="600" w:type="pct"/>
+            <w:tcW w:w="599" w:type="pct"/>
             <w:noWrap/>
             <w:hideMark/>
           </w:tcPr>
@@ -1914,7 +1914,7 @@
         <w:tc>
           <w:tcPr>
             <w:cnfStyle w:val="001000000000" w:firstRow="0" w:lastRow="0" w:firstColumn="1" w:lastColumn="0" w:oddVBand="0" w:evenVBand="0" w:oddHBand="0" w:evenHBand="0" w:firstRowFirstColumn="0" w:firstRowLastColumn="0" w:lastRowFirstColumn="0" w:lastRowLastColumn="0"/>
-            <w:tcW w:w="600" w:type="pct"/>
+            <w:tcW w:w="599" w:type="pct"/>
             <w:noWrap/>
             <w:hideMark/>
           </w:tcPr>
@@ -2109,7 +2109,7 @@
         <w:tc>
           <w:tcPr>
             <w:cnfStyle w:val="001000000000" w:firstRow="0" w:lastRow="0" w:firstColumn="1" w:lastColumn="0" w:oddVBand="0" w:evenVBand="0" w:oddHBand="0" w:evenHBand="0" w:firstRowFirstColumn="0" w:firstRowLastColumn="0" w:lastRowFirstColumn="0" w:lastRowLastColumn="0"/>
-            <w:tcW w:w="600" w:type="pct"/>
+            <w:tcW w:w="599" w:type="pct"/>
             <w:noWrap/>
             <w:hideMark/>
           </w:tcPr>
@@ -2293,7 +2293,7 @@
         <w:tc>
           <w:tcPr>
             <w:cnfStyle w:val="001000000000" w:firstRow="0" w:lastRow="0" w:firstColumn="1" w:lastColumn="0" w:oddVBand="0" w:evenVBand="0" w:oddHBand="0" w:evenHBand="0" w:firstRowFirstColumn="0" w:firstRowLastColumn="0" w:lastRowFirstColumn="0" w:lastRowLastColumn="0"/>
-            <w:tcW w:w="600" w:type="pct"/>
+            <w:tcW w:w="599" w:type="pct"/>
             <w:noWrap/>
             <w:hideMark/>
           </w:tcPr>
@@ -2478,7 +2478,7 @@
         <w:tc>
           <w:tcPr>
             <w:cnfStyle w:val="001000000000" w:firstRow="0" w:lastRow="0" w:firstColumn="1" w:lastColumn="0" w:oddVBand="0" w:evenVBand="0" w:oddHBand="0" w:evenHBand="0" w:firstRowFirstColumn="0" w:firstRowLastColumn="0" w:lastRowFirstColumn="0" w:lastRowLastColumn="0"/>
-            <w:tcW w:w="600" w:type="pct"/>
+            <w:tcW w:w="599" w:type="pct"/>
             <w:noWrap/>
             <w:hideMark/>
           </w:tcPr>
@@ -2662,7 +2662,7 @@
         <w:tc>
           <w:tcPr>
             <w:cnfStyle w:val="001000000000" w:firstRow="0" w:lastRow="0" w:firstColumn="1" w:lastColumn="0" w:oddVBand="0" w:evenVBand="0" w:oddHBand="0" w:evenHBand="0" w:firstRowFirstColumn="0" w:firstRowLastColumn="0" w:lastRowFirstColumn="0" w:lastRowLastColumn="0"/>
-            <w:tcW w:w="600" w:type="pct"/>
+            <w:tcW w:w="599" w:type="pct"/>
             <w:noWrap/>
             <w:hideMark/>
           </w:tcPr>
@@ -2847,7 +2847,7 @@
         <w:tc>
           <w:tcPr>
             <w:cnfStyle w:val="001000000000" w:firstRow="0" w:lastRow="0" w:firstColumn="1" w:lastColumn="0" w:oddVBand="0" w:evenVBand="0" w:oddHBand="0" w:evenHBand="0" w:firstRowFirstColumn="0" w:firstRowLastColumn="0" w:lastRowFirstColumn="0" w:lastRowLastColumn="0"/>
-            <w:tcW w:w="600" w:type="pct"/>
+            <w:tcW w:w="599" w:type="pct"/>
             <w:noWrap/>
             <w:hideMark/>
           </w:tcPr>
@@ -3031,7 +3031,7 @@
         <w:tc>
           <w:tcPr>
             <w:cnfStyle w:val="001000000000" w:firstRow="0" w:lastRow="0" w:firstColumn="1" w:lastColumn="0" w:oddVBand="0" w:evenVBand="0" w:oddHBand="0" w:evenHBand="0" w:firstRowFirstColumn="0" w:firstRowLastColumn="0" w:lastRowFirstColumn="0" w:lastRowLastColumn="0"/>
-            <w:tcW w:w="600" w:type="pct"/>
+            <w:tcW w:w="599" w:type="pct"/>
             <w:noWrap/>
             <w:hideMark/>
           </w:tcPr>
@@ -3216,7 +3216,7 @@
         <w:tc>
           <w:tcPr>
             <w:cnfStyle w:val="001000000000" w:firstRow="0" w:lastRow="0" w:firstColumn="1" w:lastColumn="0" w:oddVBand="0" w:evenVBand="0" w:oddHBand="0" w:evenHBand="0" w:firstRowFirstColumn="0" w:firstRowLastColumn="0" w:lastRowFirstColumn="0" w:lastRowLastColumn="0"/>
-            <w:tcW w:w="600" w:type="pct"/>
+            <w:tcW w:w="599" w:type="pct"/>
             <w:noWrap/>
             <w:hideMark/>
           </w:tcPr>
@@ -3400,7 +3400,7 @@
         <w:tc>
           <w:tcPr>
             <w:cnfStyle w:val="001000000000" w:firstRow="0" w:lastRow="0" w:firstColumn="1" w:lastColumn="0" w:oddVBand="0" w:evenVBand="0" w:oddHBand="0" w:evenHBand="0" w:firstRowFirstColumn="0" w:firstRowLastColumn="0" w:lastRowFirstColumn="0" w:lastRowLastColumn="0"/>
-            <w:tcW w:w="600" w:type="pct"/>
+            <w:tcW w:w="599" w:type="pct"/>
             <w:noWrap/>
             <w:hideMark/>
           </w:tcPr>
@@ -3585,7 +3585,7 @@
         <w:tc>
           <w:tcPr>
             <w:cnfStyle w:val="001000000000" w:firstRow="0" w:lastRow="0" w:firstColumn="1" w:lastColumn="0" w:oddVBand="0" w:evenVBand="0" w:oddHBand="0" w:evenHBand="0" w:firstRowFirstColumn="0" w:firstRowLastColumn="0" w:lastRowFirstColumn="0" w:lastRowLastColumn="0"/>
-            <w:tcW w:w="600" w:type="pct"/>
+            <w:tcW w:w="599" w:type="pct"/>
             <w:noWrap/>
             <w:hideMark/>
           </w:tcPr>
@@ -3769,7 +3769,7 @@
         <w:tc>
           <w:tcPr>
             <w:cnfStyle w:val="001000000000" w:firstRow="0" w:lastRow="0" w:firstColumn="1" w:lastColumn="0" w:oddVBand="0" w:evenVBand="0" w:oddHBand="0" w:evenHBand="0" w:firstRowFirstColumn="0" w:firstRowLastColumn="0" w:lastRowFirstColumn="0" w:lastRowLastColumn="0"/>
-            <w:tcW w:w="600" w:type="pct"/>
+            <w:tcW w:w="599" w:type="pct"/>
             <w:noWrap/>
             <w:hideMark/>
           </w:tcPr>
@@ -3954,7 +3954,7 @@
         <w:tc>
           <w:tcPr>
             <w:cnfStyle w:val="001000000000" w:firstRow="0" w:lastRow="0" w:firstColumn="1" w:lastColumn="0" w:oddVBand="0" w:evenVBand="0" w:oddHBand="0" w:evenHBand="0" w:firstRowFirstColumn="0" w:firstRowLastColumn="0" w:lastRowFirstColumn="0" w:lastRowLastColumn="0"/>
-            <w:tcW w:w="600" w:type="pct"/>
+            <w:tcW w:w="599" w:type="pct"/>
             <w:noWrap/>
             <w:hideMark/>
           </w:tcPr>
@@ -4138,7 +4138,7 @@
         <w:tc>
           <w:tcPr>
             <w:cnfStyle w:val="001000000000" w:firstRow="0" w:lastRow="0" w:firstColumn="1" w:lastColumn="0" w:oddVBand="0" w:evenVBand="0" w:oddHBand="0" w:evenHBand="0" w:firstRowFirstColumn="0" w:firstRowLastColumn="0" w:lastRowFirstColumn="0" w:lastRowLastColumn="0"/>
-            <w:tcW w:w="600" w:type="pct"/>
+            <w:tcW w:w="599" w:type="pct"/>
             <w:noWrap/>
             <w:hideMark/>
           </w:tcPr>
@@ -4363,7 +4363,7 @@
         <w:tc>
           <w:tcPr>
             <w:cnfStyle w:val="001000000000" w:firstRow="0" w:lastRow="0" w:firstColumn="1" w:lastColumn="0" w:oddVBand="0" w:evenVBand="0" w:oddHBand="0" w:evenHBand="0" w:firstRowFirstColumn="0" w:firstRowLastColumn="0" w:lastRowFirstColumn="0" w:lastRowLastColumn="0"/>
-            <w:tcW w:w="600" w:type="pct"/>
+            <w:tcW w:w="599" w:type="pct"/>
             <w:noWrap/>
             <w:hideMark/>
           </w:tcPr>
@@ -4547,7 +4547,7 @@
         <w:tc>
           <w:tcPr>
             <w:cnfStyle w:val="001000000000" w:firstRow="0" w:lastRow="0" w:firstColumn="1" w:lastColumn="0" w:oddVBand="0" w:evenVBand="0" w:oddHBand="0" w:evenHBand="0" w:firstRowFirstColumn="0" w:firstRowLastColumn="0" w:lastRowFirstColumn="0" w:lastRowLastColumn="0"/>
-            <w:tcW w:w="600" w:type="pct"/>
+            <w:tcW w:w="599" w:type="pct"/>
             <w:noWrap/>
             <w:hideMark/>
           </w:tcPr>
@@ -4732,7 +4732,7 @@
         <w:tc>
           <w:tcPr>
             <w:cnfStyle w:val="001000000000" w:firstRow="0" w:lastRow="0" w:firstColumn="1" w:lastColumn="0" w:oddVBand="0" w:evenVBand="0" w:oddHBand="0" w:evenHBand="0" w:firstRowFirstColumn="0" w:firstRowLastColumn="0" w:lastRowFirstColumn="0" w:lastRowLastColumn="0"/>
-            <w:tcW w:w="600" w:type="pct"/>
+            <w:tcW w:w="599" w:type="pct"/>
             <w:noWrap/>
             <w:hideMark/>
           </w:tcPr>
@@ -4916,7 +4916,7 @@
         <w:tc>
           <w:tcPr>
             <w:cnfStyle w:val="001000000000" w:firstRow="0" w:lastRow="0" w:firstColumn="1" w:lastColumn="0" w:oddVBand="0" w:evenVBand="0" w:oddHBand="0" w:evenHBand="0" w:firstRowFirstColumn="0" w:firstRowLastColumn="0" w:lastRowFirstColumn="0" w:lastRowLastColumn="0"/>
-            <w:tcW w:w="600" w:type="pct"/>
+            <w:tcW w:w="599" w:type="pct"/>
             <w:noWrap/>
             <w:hideMark/>
           </w:tcPr>
@@ -5101,7 +5101,7 @@
         <w:tc>
           <w:tcPr>
             <w:cnfStyle w:val="001000000000" w:firstRow="0" w:lastRow="0" w:firstColumn="1" w:lastColumn="0" w:oddVBand="0" w:evenVBand="0" w:oddHBand="0" w:evenHBand="0" w:firstRowFirstColumn="0" w:firstRowLastColumn="0" w:lastRowFirstColumn="0" w:lastRowLastColumn="0"/>
-            <w:tcW w:w="600" w:type="pct"/>
+            <w:tcW w:w="599" w:type="pct"/>
             <w:noWrap/>
             <w:hideMark/>
           </w:tcPr>
@@ -5285,7 +5285,7 @@
         <w:tc>
           <w:tcPr>
             <w:cnfStyle w:val="001000000000" w:firstRow="0" w:lastRow="0" w:firstColumn="1" w:lastColumn="0" w:oddVBand="0" w:evenVBand="0" w:oddHBand="0" w:evenHBand="0" w:firstRowFirstColumn="0" w:firstRowLastColumn="0" w:lastRowFirstColumn="0" w:lastRowLastColumn="0"/>
-            <w:tcW w:w="600" w:type="pct"/>
+            <w:tcW w:w="599" w:type="pct"/>
             <w:noWrap/>
             <w:hideMark/>
           </w:tcPr>
@@ -5470,7 +5470,7 @@
         <w:tc>
           <w:tcPr>
             <w:cnfStyle w:val="001000000000" w:firstRow="0" w:lastRow="0" w:firstColumn="1" w:lastColumn="0" w:oddVBand="0" w:evenVBand="0" w:oddHBand="0" w:evenHBand="0" w:firstRowFirstColumn="0" w:firstRowLastColumn="0" w:lastRowFirstColumn="0" w:lastRowLastColumn="0"/>
-            <w:tcW w:w="600" w:type="pct"/>
+            <w:tcW w:w="599" w:type="pct"/>
             <w:noWrap/>
             <w:hideMark/>
           </w:tcPr>
@@ -5654,7 +5654,7 @@
         <w:tc>
           <w:tcPr>
             <w:cnfStyle w:val="001000000000" w:firstRow="0" w:lastRow="0" w:firstColumn="1" w:lastColumn="0" w:oddVBand="0" w:evenVBand="0" w:oddHBand="0" w:evenHBand="0" w:firstRowFirstColumn="0" w:firstRowLastColumn="0" w:lastRowFirstColumn="0" w:lastRowLastColumn="0"/>
-            <w:tcW w:w="600" w:type="pct"/>
+            <w:tcW w:w="599" w:type="pct"/>
             <w:noWrap/>
             <w:hideMark/>
           </w:tcPr>
@@ -5839,7 +5839,7 @@
         <w:tc>
           <w:tcPr>
             <w:cnfStyle w:val="001000000000" w:firstRow="0" w:lastRow="0" w:firstColumn="1" w:lastColumn="0" w:oddVBand="0" w:evenVBand="0" w:oddHBand="0" w:evenHBand="0" w:firstRowFirstColumn="0" w:firstRowLastColumn="0" w:lastRowFirstColumn="0" w:lastRowLastColumn="0"/>
-            <w:tcW w:w="600" w:type="pct"/>
+            <w:tcW w:w="599" w:type="pct"/>
             <w:noWrap/>
             <w:hideMark/>
           </w:tcPr>
@@ -6023,7 +6023,7 @@
         <w:tc>
           <w:tcPr>
             <w:cnfStyle w:val="001000000000" w:firstRow="0" w:lastRow="0" w:firstColumn="1" w:lastColumn="0" w:oddVBand="0" w:evenVBand="0" w:oddHBand="0" w:evenHBand="0" w:firstRowFirstColumn="0" w:firstRowLastColumn="0" w:lastRowFirstColumn="0" w:lastRowLastColumn="0"/>
-            <w:tcW w:w="600" w:type="pct"/>
+            <w:tcW w:w="599" w:type="pct"/>
             <w:noWrap/>
             <w:hideMark/>
           </w:tcPr>
@@ -6208,7 +6208,7 @@
         <w:tc>
           <w:tcPr>
             <w:cnfStyle w:val="001000000000" w:firstRow="0" w:lastRow="0" w:firstColumn="1" w:lastColumn="0" w:oddVBand="0" w:evenVBand="0" w:oddHBand="0" w:evenHBand="0" w:firstRowFirstColumn="0" w:firstRowLastColumn="0" w:lastRowFirstColumn="0" w:lastRowLastColumn="0"/>
-            <w:tcW w:w="600" w:type="pct"/>
+            <w:tcW w:w="599" w:type="pct"/>
             <w:noWrap/>
             <w:hideMark/>
           </w:tcPr>
@@ -6392,7 +6392,7 @@
         <w:tc>
           <w:tcPr>
             <w:cnfStyle w:val="001000000000" w:firstRow="0" w:lastRow="0" w:firstColumn="1" w:lastColumn="0" w:oddVBand="0" w:evenVBand="0" w:oddHBand="0" w:evenHBand="0" w:firstRowFirstColumn="0" w:firstRowLastColumn="0" w:lastRowFirstColumn="0" w:lastRowLastColumn="0"/>
-            <w:tcW w:w="600" w:type="pct"/>
+            <w:tcW w:w="599" w:type="pct"/>
             <w:noWrap/>
             <w:hideMark/>
           </w:tcPr>
@@ -6577,7 +6577,7 @@
         <w:tc>
           <w:tcPr>
             <w:cnfStyle w:val="001000000000" w:firstRow="0" w:lastRow="0" w:firstColumn="1" w:lastColumn="0" w:oddVBand="0" w:evenVBand="0" w:oddHBand="0" w:evenHBand="0" w:firstRowFirstColumn="0" w:firstRowLastColumn="0" w:lastRowFirstColumn="0" w:lastRowLastColumn="0"/>
-            <w:tcW w:w="600" w:type="pct"/>
+            <w:tcW w:w="599" w:type="pct"/>
             <w:noWrap/>
             <w:hideMark/>
           </w:tcPr>
@@ -6761,7 +6761,7 @@
         <w:tc>
           <w:tcPr>
             <w:cnfStyle w:val="001000000000" w:firstRow="0" w:lastRow="0" w:firstColumn="1" w:lastColumn="0" w:oddVBand="0" w:evenVBand="0" w:oddHBand="0" w:evenHBand="0" w:firstRowFirstColumn="0" w:firstRowLastColumn="0" w:lastRowFirstColumn="0" w:lastRowLastColumn="0"/>
-            <w:tcW w:w="600" w:type="pct"/>
+            <w:tcW w:w="599" w:type="pct"/>
             <w:noWrap/>
             <w:hideMark/>
           </w:tcPr>
@@ -6946,7 +6946,7 @@
         <w:tc>
           <w:tcPr>
             <w:cnfStyle w:val="001000000000" w:firstRow="0" w:lastRow="0" w:firstColumn="1" w:lastColumn="0" w:oddVBand="0" w:evenVBand="0" w:oddHBand="0" w:evenHBand="0" w:firstRowFirstColumn="0" w:firstRowLastColumn="0" w:lastRowFirstColumn="0" w:lastRowLastColumn="0"/>
-            <w:tcW w:w="600" w:type="pct"/>
+            <w:tcW w:w="599" w:type="pct"/>
             <w:noWrap/>
             <w:hideMark/>
           </w:tcPr>
@@ -7130,7 +7130,7 @@
         <w:tc>
           <w:tcPr>
             <w:cnfStyle w:val="001000000000" w:firstRow="0" w:lastRow="0" w:firstColumn="1" w:lastColumn="0" w:oddVBand="0" w:evenVBand="0" w:oddHBand="0" w:evenHBand="0" w:firstRowFirstColumn="0" w:firstRowLastColumn="0" w:lastRowFirstColumn="0" w:lastRowLastColumn="0"/>
-            <w:tcW w:w="600" w:type="pct"/>
+            <w:tcW w:w="599" w:type="pct"/>
             <w:noWrap/>
             <w:hideMark/>
           </w:tcPr>
@@ -7315,7 +7315,7 @@
         <w:tc>
           <w:tcPr>
             <w:cnfStyle w:val="001000000000" w:firstRow="0" w:lastRow="0" w:firstColumn="1" w:lastColumn="0" w:oddVBand="0" w:evenVBand="0" w:oddHBand="0" w:evenHBand="0" w:firstRowFirstColumn="0" w:firstRowLastColumn="0" w:lastRowFirstColumn="0" w:lastRowLastColumn="0"/>
-            <w:tcW w:w="600" w:type="pct"/>
+            <w:tcW w:w="599" w:type="pct"/>
             <w:noWrap/>
             <w:hideMark/>
           </w:tcPr>
@@ -7499,7 +7499,7 @@
         <w:tc>
           <w:tcPr>
             <w:cnfStyle w:val="001000000000" w:firstRow="0" w:lastRow="0" w:firstColumn="1" w:lastColumn="0" w:oddVBand="0" w:evenVBand="0" w:oddHBand="0" w:evenHBand="0" w:firstRowFirstColumn="0" w:firstRowLastColumn="0" w:lastRowFirstColumn="0" w:lastRowLastColumn="0"/>
-            <w:tcW w:w="600" w:type="pct"/>
+            <w:tcW w:w="599" w:type="pct"/>
             <w:noWrap/>
             <w:hideMark/>
           </w:tcPr>
@@ -7684,7 +7684,7 @@
         <w:tc>
           <w:tcPr>
             <w:cnfStyle w:val="001000000000" w:firstRow="0" w:lastRow="0" w:firstColumn="1" w:lastColumn="0" w:oddVBand="0" w:evenVBand="0" w:oddHBand="0" w:evenHBand="0" w:firstRowFirstColumn="0" w:firstRowLastColumn="0" w:lastRowFirstColumn="0" w:lastRowLastColumn="0"/>
-            <w:tcW w:w="600" w:type="pct"/>
+            <w:tcW w:w="599" w:type="pct"/>
             <w:noWrap/>
             <w:hideMark/>
           </w:tcPr>
@@ -7868,7 +7868,7 @@
         <w:tc>
           <w:tcPr>
             <w:cnfStyle w:val="001000000000" w:firstRow="0" w:lastRow="0" w:firstColumn="1" w:lastColumn="0" w:oddVBand="0" w:evenVBand="0" w:oddHBand="0" w:evenHBand="0" w:firstRowFirstColumn="0" w:firstRowLastColumn="0" w:lastRowFirstColumn="0" w:lastRowLastColumn="0"/>
-            <w:tcW w:w="600" w:type="pct"/>
+            <w:tcW w:w="599" w:type="pct"/>
             <w:noWrap/>
             <w:hideMark/>
           </w:tcPr>
@@ -8053,7 +8053,7 @@
         <w:tc>
           <w:tcPr>
             <w:cnfStyle w:val="001000000000" w:firstRow="0" w:lastRow="0" w:firstColumn="1" w:lastColumn="0" w:oddVBand="0" w:evenVBand="0" w:oddHBand="0" w:evenHBand="0" w:firstRowFirstColumn="0" w:firstRowLastColumn="0" w:lastRowFirstColumn="0" w:lastRowLastColumn="0"/>
-            <w:tcW w:w="600" w:type="pct"/>
+            <w:tcW w:w="599" w:type="pct"/>
             <w:noWrap/>
             <w:hideMark/>
           </w:tcPr>
@@ -8227,6 +8227,190 @@
                 <w:lang w:eastAsia="zh-CN" w:bidi="ar-SA"/>
               </w:rPr>
               <w:t>(HK$3,867,000.00)</w:t>
+            </w:r>
+          </w:p>
+        </w:tc>
+      </w:tr>
+      <w:tr>
+        <w:trPr>
+          <w:trHeight w:val="300"/>
+        </w:trPr>
+        <w:tc>
+          <w:tcPr>
+            <w:cnfStyle w:val="001000000000" w:firstRow="0" w:lastRow="0" w:firstColumn="1" w:lastColumn="0" w:oddVBand="0" w:evenVBand="0" w:oddHBand="0" w:evenHBand="0" w:firstRowFirstColumn="0" w:firstRowLastColumn="0" w:lastRowFirstColumn="0" w:lastRowLastColumn="0"/>
+            <w:tcW w:w="599" w:type="pct"/>
+            <w:noWrap/>
+            <w:hideMark/>
+          </w:tcPr>
+          <w:p>
+            <w:pPr>
+              <w:jc w:val="center"/>
+              <w:rPr>
+                <w:rFonts w:ascii="Calibri" w:eastAsia="Times New Roman" w:hAnsi="Calibri" w:cs="Calibri"/>
+                <w:color w:val="366092"/>
+                <w:sz w:val="20"/>
+                <w:szCs w:val="20"/>
+                <w:lang w:eastAsia="zh-CN" w:bidi="ar-SA"/>
+              </w:rPr>
+            </w:pPr>
+            <w:r>
+              <w:rPr>
+                <w:rFonts w:ascii="Calibri" w:eastAsia="Times New Roman" w:hAnsi="Calibri" w:cs="Calibri"/>
+                <w:color w:val="366092"/>
+                <w:sz w:val="20"/>
+                <w:szCs w:val="20"/>
+                <w:lang w:eastAsia="zh-CN" w:bidi="ar-SA"/>
+              </w:rPr>
+              <w:t>2020/2/8</w:t>
+            </w:r>
+          </w:p>
+        </w:tc>
+        <w:tc>
+          <w:tcPr>
+            <w:tcW w:w="692" w:type="pct"/>
+            <w:noWrap/>
+            <w:hideMark/>
+          </w:tcPr>
+          <w:p>
+            <w:pPr>
+              <w:cnfStyle w:val="000000000000" w:firstRow="0" w:lastRow="0" w:firstColumn="0" w:lastColumn="0" w:oddVBand="0" w:evenVBand="0" w:oddHBand="0" w:evenHBand="0" w:firstRowFirstColumn="0" w:firstRowLastColumn="0" w:lastRowFirstColumn="0" w:lastRowLastColumn="0"/>
+              <w:rPr>
+                <w:rFonts w:ascii="Calibri" w:eastAsia="Times New Roman" w:hAnsi="Calibri" w:cs="Calibri"/>
+                <w:color w:val="366092"/>
+                <w:sz w:val="20"/>
+                <w:szCs w:val="20"/>
+                <w:lang w:eastAsia="zh-CN" w:bidi="ar-SA"/>
+              </w:rPr>
+            </w:pPr>
+            <w:r>
+              <w:rPr>
+                <w:rFonts w:ascii="Calibri" w:eastAsia="Times New Roman" w:hAnsi="Calibri" w:cs="Calibri"/>
+                <w:color w:val="366092"/>
+                <w:sz w:val="20"/>
+                <w:szCs w:val="20"/>
+                <w:lang w:eastAsia="zh-CN" w:bidi="ar-SA"/>
+              </w:rPr>
+              <w:t>1L</w:t>
+            </w:r>
+          </w:p>
+        </w:tc>
+        <w:tc>
+          <w:tcPr>
+            <w:tcW w:w="886" w:type="pct"/>
+            <w:noWrap/>
+            <w:hideMark/>
+          </w:tcPr>
+          <w:p>
+            <w:pPr>
+              <w:jc w:val="center"/>
+              <w:cnfStyle w:val="000000000000" w:firstRow="0" w:lastRow="0" w:firstColumn="0" w:lastColumn="0" w:oddVBand="0" w:evenVBand="0" w:oddHBand="0" w:evenHBand="0" w:firstRowFirstColumn="0" w:firstRowLastColumn="0" w:lastRowFirstColumn="0" w:lastRowLastColumn="0"/>
+              <w:rPr>
+                <w:rFonts w:ascii="Calibri" w:eastAsia="Times New Roman" w:hAnsi="Calibri" w:cs="Calibri"/>
+                <w:color w:val="000000"/>
+                <w:sz w:val="20"/>
+                <w:szCs w:val="20"/>
+                <w:lang w:eastAsia="zh-CN" w:bidi="ar-SA"/>
+              </w:rPr>
+            </w:pPr>
+            <w:r>
+              <w:rPr>
+                <w:rFonts w:ascii="Calibri" w:eastAsia="Times New Roman" w:hAnsi="Calibri" w:cs="Calibri"/>
+                <w:color w:val="000000"/>
+                <w:sz w:val="20"/>
+                <w:szCs w:val="20"/>
+                <w:lang w:eastAsia="zh-CN" w:bidi="ar-SA"/>
+              </w:rPr>
+              <w:t>HK$320,000.00</w:t>
+            </w:r>
+          </w:p>
+        </w:tc>
+        <w:tc>
+          <w:tcPr>
+            <w:tcW w:w="917" w:type="pct"/>
+            <w:noWrap/>
+            <w:hideMark/>
+          </w:tcPr>
+          <w:p>
+            <w:pPr>
+              <w:jc w:val="center"/>
+              <w:cnfStyle w:val="000000000000" w:firstRow="0" w:lastRow="0" w:firstColumn="0" w:lastColumn="0" w:oddVBand="0" w:evenVBand="0" w:oddHBand="0" w:evenHBand="0" w:firstRowFirstColumn="0" w:firstRowLastColumn="0" w:lastRowFirstColumn="0" w:lastRowLastColumn="0"/>
+              <w:rPr>
+                <w:rFonts w:ascii="Calibri" w:eastAsia="Times New Roman" w:hAnsi="Calibri" w:cs="Calibri"/>
+                <w:color w:val="000000"/>
+                <w:sz w:val="20"/>
+                <w:szCs w:val="20"/>
+                <w:lang w:eastAsia="zh-CN" w:bidi="ar-SA"/>
+              </w:rPr>
+            </w:pPr>
+            <w:r>
+              <w:rPr>
+                <w:rFonts w:ascii="Calibri" w:eastAsia="Times New Roman" w:hAnsi="Calibri" w:cs="Calibri"/>
+                <w:color w:val="000000"/>
+                <w:sz w:val="20"/>
+                <w:szCs w:val="20"/>
+                <w:lang w:eastAsia="zh-CN" w:bidi="ar-SA"/>
+              </w:rPr>
+              <w:t>HK$8,240,000.00</w:t>
+            </w:r>
+          </w:p>
+        </w:tc>
+        <w:tc>
+          <w:tcPr>
+            <w:tcW w:w="887" w:type="pct"/>
+            <w:noWrap/>
+            <w:hideMark/>
+          </w:tcPr>
+          <w:p>
+            <w:pPr>
+              <w:jc w:val="center"/>
+              <w:cnfStyle w:val="000000000000" w:firstRow="0" w:lastRow="0" w:firstColumn="0" w:lastColumn="0" w:oddVBand="0" w:evenVBand="0" w:oddHBand="0" w:evenHBand="0" w:firstRowFirstColumn="0" w:firstRowLastColumn="0" w:lastRowFirstColumn="0" w:lastRowLastColumn="0"/>
+              <w:rPr>
+                <w:rFonts w:ascii="Calibri" w:eastAsia="Times New Roman" w:hAnsi="Calibri" w:cs="Calibri"/>
+                <w:color w:val="000000"/>
+                <w:sz w:val="20"/>
+                <w:szCs w:val="20"/>
+                <w:lang w:eastAsia="zh-CN" w:bidi="ar-SA"/>
+              </w:rPr>
+            </w:pPr>
+            <w:r>
+              <w:rPr>
+                <w:rFonts w:ascii="Calibri" w:eastAsia="Times New Roman" w:hAnsi="Calibri" w:cs="Calibri"/>
+                <w:color w:val="000000"/>
+                <w:sz w:val="20"/>
+                <w:szCs w:val="20"/>
+                <w:lang w:eastAsia="zh-CN" w:bidi="ar-SA"/>
+              </w:rPr>
+              <w:t>(HK$288,000.00)</w:t>
+            </w:r>
+          </w:p>
+        </w:tc>
+        <w:tc>
+          <w:tcPr>
+            <w:tcW w:w="1018" w:type="pct"/>
+            <w:noWrap/>
+            <w:hideMark/>
+          </w:tcPr>
+          <w:p>
+            <w:pPr>
+              <w:jc w:val="center"/>
+              <w:cnfStyle w:val="000000000000" w:firstRow="0" w:lastRow="0" w:firstColumn="0" w:lastColumn="0" w:oddVBand="0" w:evenVBand="0" w:oddHBand="0" w:evenHBand="0" w:firstRowFirstColumn="0" w:firstRowLastColumn="0" w:lastRowFirstColumn="0" w:lastRowLastColumn="0"/>
+              <w:rPr>
+                <w:rFonts w:ascii="Calibri" w:eastAsia="Times New Roman" w:hAnsi="Calibri" w:cs="Calibri"/>
+                <w:color w:val="000000"/>
+                <w:sz w:val="20"/>
+                <w:szCs w:val="20"/>
+                <w:lang w:eastAsia="zh-CN" w:bidi="ar-SA"/>
+              </w:rPr>
+            </w:pPr>
+            <w:r>
+              <w:rPr>
+                <w:rFonts w:ascii="Calibri" w:eastAsia="Times New Roman" w:hAnsi="Calibri" w:cs="Calibri"/>
+                <w:color w:val="000000"/>
+                <w:sz w:val="20"/>
+                <w:szCs w:val="20"/>
+                <w:lang w:eastAsia="zh-CN" w:bidi="ar-SA"/>
+              </w:rPr>
+              <w:t>(HK$4,155,000.00)</w:t>
             </w:r>
           </w:p>
         </w:tc>
@@ -9984,7 +10168,7 @@
 </file>
 
 <file path=customXml/itemProps1.xml><?xml version="1.0" encoding="utf-8"?>
-<ds:datastoreItem xmlns:ds="http://schemas.openxmlformats.org/officeDocument/2006/customXml" ds:itemID="{9BED06FC-893C-4724-B7D9-D8804FBF8D3F}">
+<ds:datastoreItem xmlns:ds="http://schemas.openxmlformats.org/officeDocument/2006/customXml" ds:itemID="{13DE9E05-6EA8-4370-9372-445185F575C6}">
   <ds:schemaRefs>
     <ds:schemaRef ds:uri="http://schemas.openxmlformats.org/officeDocument/2006/bibliography"/>
   </ds:schemaRefs>

--- a/convert/Horse Fund Balance (2019-2020).docx
+++ b/convert/Horse Fund Balance (2019-2020).docx
@@ -8415,10 +8415,194 @@
           </w:p>
         </w:tc>
       </w:tr>
+      <w:tr>
+        <w:trPr>
+          <w:cnfStyle w:val="000000100000" w:firstRow="0" w:lastRow="0" w:firstColumn="0" w:lastColumn="0" w:oddVBand="0" w:evenVBand="0" w:oddHBand="1" w:evenHBand="0" w:firstRowFirstColumn="0" w:firstRowLastColumn="0" w:lastRowFirstColumn="0" w:lastRowLastColumn="0"/>
+          <w:trHeight w:val="300"/>
+        </w:trPr>
+        <w:tc>
+          <w:tcPr>
+            <w:cnfStyle w:val="001000000000" w:firstRow="0" w:lastRow="0" w:firstColumn="1" w:lastColumn="0" w:oddVBand="0" w:evenVBand="0" w:oddHBand="0" w:evenHBand="0" w:firstRowFirstColumn="0" w:firstRowLastColumn="0" w:lastRowFirstColumn="0" w:lastRowLastColumn="0"/>
+            <w:tcW w:w="599" w:type="pct"/>
+            <w:noWrap/>
+            <w:hideMark/>
+          </w:tcPr>
+          <w:p>
+            <w:pPr>
+              <w:jc w:val="center"/>
+              <w:rPr>
+                <w:rFonts w:ascii="Calibri" w:eastAsia="Times New Roman" w:hAnsi="Calibri" w:cs="Calibri"/>
+                <w:color w:val="366092"/>
+                <w:sz w:val="20"/>
+                <w:szCs w:val="20"/>
+                <w:lang w:eastAsia="zh-CN" w:bidi="ar-SA"/>
+              </w:rPr>
+            </w:pPr>
+            <w:r>
+              <w:rPr>
+                <w:rFonts w:ascii="Calibri" w:eastAsia="Times New Roman" w:hAnsi="Calibri" w:cs="Calibri"/>
+                <w:color w:val="366092"/>
+                <w:sz w:val="20"/>
+                <w:szCs w:val="20"/>
+                <w:lang w:eastAsia="zh-CN" w:bidi="ar-SA"/>
+              </w:rPr>
+              <w:t>2020/2/12</w:t>
+            </w:r>
+          </w:p>
+        </w:tc>
+        <w:tc>
+          <w:tcPr>
+            <w:tcW w:w="692" w:type="pct"/>
+            <w:noWrap/>
+            <w:hideMark/>
+          </w:tcPr>
+          <w:p>
+            <w:pPr>
+              <w:cnfStyle w:val="000000100000" w:firstRow="0" w:lastRow="0" w:firstColumn="0" w:lastColumn="0" w:oddVBand="0" w:evenVBand="0" w:oddHBand="1" w:evenHBand="0" w:firstRowFirstColumn="0" w:firstRowLastColumn="0" w:lastRowFirstColumn="0" w:lastRowLastColumn="0"/>
+              <w:rPr>
+                <w:rFonts w:ascii="Calibri" w:eastAsia="Times New Roman" w:hAnsi="Calibri" w:cs="Calibri"/>
+                <w:color w:val="366092"/>
+                <w:sz w:val="20"/>
+                <w:szCs w:val="20"/>
+                <w:lang w:eastAsia="zh-CN" w:bidi="ar-SA"/>
+              </w:rPr>
+            </w:pPr>
+            <w:r>
+              <w:rPr>
+                <w:rFonts w:ascii="Calibri" w:eastAsia="Times New Roman" w:hAnsi="Calibri" w:cs="Calibri"/>
+                <w:color w:val="366092"/>
+                <w:sz w:val="20"/>
+                <w:szCs w:val="20"/>
+                <w:lang w:eastAsia="zh-CN" w:bidi="ar-SA"/>
+              </w:rPr>
+              <w:t>1L</w:t>
+            </w:r>
+          </w:p>
+        </w:tc>
+        <w:tc>
+          <w:tcPr>
+            <w:tcW w:w="886" w:type="pct"/>
+            <w:noWrap/>
+            <w:hideMark/>
+          </w:tcPr>
+          <w:p>
+            <w:pPr>
+              <w:jc w:val="center"/>
+              <w:cnfStyle w:val="000000100000" w:firstRow="0" w:lastRow="0" w:firstColumn="0" w:lastColumn="0" w:oddVBand="0" w:evenVBand="0" w:oddHBand="1" w:evenHBand="0" w:firstRowFirstColumn="0" w:firstRowLastColumn="0" w:lastRowFirstColumn="0" w:lastRowLastColumn="0"/>
+              <w:rPr>
+                <w:rFonts w:ascii="Calibri" w:eastAsia="Times New Roman" w:hAnsi="Calibri" w:cs="Calibri"/>
+                <w:color w:val="000000"/>
+                <w:sz w:val="20"/>
+                <w:szCs w:val="20"/>
+                <w:lang w:eastAsia="zh-CN" w:bidi="ar-SA"/>
+              </w:rPr>
+            </w:pPr>
+            <w:r>
+              <w:rPr>
+                <w:rFonts w:ascii="Calibri" w:eastAsia="Times New Roman" w:hAnsi="Calibri" w:cs="Calibri"/>
+                <w:color w:val="000000"/>
+                <w:sz w:val="20"/>
+                <w:szCs w:val="20"/>
+                <w:lang w:eastAsia="zh-CN" w:bidi="ar-SA"/>
+              </w:rPr>
+              <w:t>HK$240,000.00</w:t>
+            </w:r>
+          </w:p>
+        </w:tc>
+        <w:tc>
+          <w:tcPr>
+            <w:tcW w:w="917" w:type="pct"/>
+            <w:noWrap/>
+            <w:hideMark/>
+          </w:tcPr>
+          <w:p>
+            <w:pPr>
+              <w:jc w:val="center"/>
+              <w:cnfStyle w:val="000000100000" w:firstRow="0" w:lastRow="0" w:firstColumn="0" w:lastColumn="0" w:oddVBand="0" w:evenVBand="0" w:oddHBand="1" w:evenHBand="0" w:firstRowFirstColumn="0" w:firstRowLastColumn="0" w:lastRowFirstColumn="0" w:lastRowLastColumn="0"/>
+              <w:rPr>
+                <w:rFonts w:ascii="Calibri" w:eastAsia="Times New Roman" w:hAnsi="Calibri" w:cs="Calibri"/>
+                <w:color w:val="000000"/>
+                <w:sz w:val="20"/>
+                <w:szCs w:val="20"/>
+                <w:lang w:eastAsia="zh-CN" w:bidi="ar-SA"/>
+              </w:rPr>
+            </w:pPr>
+            <w:r>
+              <w:rPr>
+                <w:rFonts w:ascii="Calibri" w:eastAsia="Times New Roman" w:hAnsi="Calibri" w:cs="Calibri"/>
+                <w:color w:val="000000"/>
+                <w:sz w:val="20"/>
+                <w:szCs w:val="20"/>
+                <w:lang w:eastAsia="zh-CN" w:bidi="ar-SA"/>
+              </w:rPr>
+              <w:t>HK$8,480,000.00</w:t>
+            </w:r>
+          </w:p>
+        </w:tc>
+        <w:tc>
+          <w:tcPr>
+            <w:tcW w:w="887" w:type="pct"/>
+            <w:noWrap/>
+            <w:hideMark/>
+          </w:tcPr>
+          <w:p>
+            <w:pPr>
+              <w:jc w:val="center"/>
+              <w:cnfStyle w:val="000000100000" w:firstRow="0" w:lastRow="0" w:firstColumn="0" w:lastColumn="0" w:oddVBand="0" w:evenVBand="0" w:oddHBand="1" w:evenHBand="0" w:firstRowFirstColumn="0" w:firstRowLastColumn="0" w:lastRowFirstColumn="0" w:lastRowLastColumn="0"/>
+              <w:rPr>
+                <w:rFonts w:ascii="Calibri" w:eastAsia="Times New Roman" w:hAnsi="Calibri" w:cs="Calibri"/>
+                <w:color w:val="000000"/>
+                <w:sz w:val="20"/>
+                <w:szCs w:val="20"/>
+                <w:lang w:eastAsia="zh-CN" w:bidi="ar-SA"/>
+              </w:rPr>
+            </w:pPr>
+            <w:r>
+              <w:rPr>
+                <w:rFonts w:ascii="Calibri" w:eastAsia="Times New Roman" w:hAnsi="Calibri" w:cs="Calibri"/>
+                <w:color w:val="000000"/>
+                <w:sz w:val="20"/>
+                <w:szCs w:val="20"/>
+                <w:lang w:eastAsia="zh-CN" w:bidi="ar-SA"/>
+              </w:rPr>
+              <w:t>(HK$216,000.00)</w:t>
+            </w:r>
+          </w:p>
+        </w:tc>
+        <w:tc>
+          <w:tcPr>
+            <w:tcW w:w="1018" w:type="pct"/>
+            <w:noWrap/>
+            <w:hideMark/>
+          </w:tcPr>
+          <w:p>
+            <w:pPr>
+              <w:jc w:val="center"/>
+              <w:cnfStyle w:val="000000100000" w:firstRow="0" w:lastRow="0" w:firstColumn="0" w:lastColumn="0" w:oddVBand="0" w:evenVBand="0" w:oddHBand="1" w:evenHBand="0" w:firstRowFirstColumn="0" w:firstRowLastColumn="0" w:lastRowFirstColumn="0" w:lastRowLastColumn="0"/>
+              <w:rPr>
+                <w:rFonts w:ascii="Calibri" w:eastAsia="Times New Roman" w:hAnsi="Calibri" w:cs="Calibri"/>
+                <w:color w:val="000000"/>
+                <w:sz w:val="20"/>
+                <w:szCs w:val="20"/>
+                <w:lang w:eastAsia="zh-CN" w:bidi="ar-SA"/>
+              </w:rPr>
+            </w:pPr>
+            <w:r>
+              <w:rPr>
+                <w:rFonts w:ascii="Calibri" w:eastAsia="Times New Roman" w:hAnsi="Calibri" w:cs="Calibri"/>
+                <w:color w:val="000000"/>
+                <w:sz w:val="20"/>
+                <w:szCs w:val="20"/>
+                <w:lang w:eastAsia="zh-CN" w:bidi="ar-SA"/>
+              </w:rPr>
+              <w:t>(HK$4,371,000.00)</w:t>
+            </w:r>
+          </w:p>
+        </w:tc>
+      </w:tr>
     </w:tbl>
     <w:p>
       <w:pPr>
-        <w:jc w:val="center"/>
         <w:rPr>
           <w:b/>
           <w:sz w:val="22"/>
@@ -10168,7 +10352,7 @@
 </file>
 
 <file path=customXml/itemProps1.xml><?xml version="1.0" encoding="utf-8"?>
-<ds:datastoreItem xmlns:ds="http://schemas.openxmlformats.org/officeDocument/2006/customXml" ds:itemID="{13DE9E05-6EA8-4370-9372-445185F575C6}">
+<ds:datastoreItem xmlns:ds="http://schemas.openxmlformats.org/officeDocument/2006/customXml" ds:itemID="{4A90CE60-0EE9-47D7-8EB3-FC15A5519F15}">
   <ds:schemaRefs>
     <ds:schemaRef ds:uri="http://schemas.openxmlformats.org/officeDocument/2006/bibliography"/>
   </ds:schemaRefs>

--- a/convert/Horse Fund Balance (2019-2020).docx
+++ b/convert/Horse Fund Balance (2019-2020).docx
@@ -8579,6 +8579,190 @@
             <w:pPr>
               <w:jc w:val="center"/>
               <w:cnfStyle w:val="000000100000" w:firstRow="0" w:lastRow="0" w:firstColumn="0" w:lastColumn="0" w:oddVBand="0" w:evenVBand="0" w:oddHBand="1" w:evenHBand="0" w:firstRowFirstColumn="0" w:firstRowLastColumn="0" w:lastRowFirstColumn="0" w:lastRowLastColumn="0"/>
+              <w:rPr>
+                <w:rFonts w:ascii="Calibri" w:eastAsia="Times New Roman" w:hAnsi="Calibri" w:cs="Calibri"/>
+                <w:color w:val="000000"/>
+                <w:sz w:val="20"/>
+                <w:szCs w:val="20"/>
+                <w:lang w:eastAsia="zh-CN" w:bidi="ar-SA"/>
+              </w:rPr>
+            </w:pPr>
+            <w:r>
+              <w:rPr>
+                <w:rFonts w:ascii="Calibri" w:eastAsia="Times New Roman" w:hAnsi="Calibri" w:cs="Calibri"/>
+                <w:color w:val="000000"/>
+                <w:sz w:val="20"/>
+                <w:szCs w:val="20"/>
+                <w:lang w:eastAsia="zh-CN" w:bidi="ar-SA"/>
+              </w:rPr>
+              <w:t>(HK$4,371,000.00)</w:t>
+            </w:r>
+          </w:p>
+        </w:tc>
+      </w:tr>
+      <w:tr>
+        <w:trPr>
+          <w:trHeight w:val="300"/>
+        </w:trPr>
+        <w:tc>
+          <w:tcPr>
+            <w:cnfStyle w:val="001000000000" w:firstRow="0" w:lastRow="0" w:firstColumn="1" w:lastColumn="0" w:oddVBand="0" w:evenVBand="0" w:oddHBand="0" w:evenHBand="0" w:firstRowFirstColumn="0" w:firstRowLastColumn="0" w:lastRowFirstColumn="0" w:lastRowLastColumn="0"/>
+            <w:tcW w:w="599" w:type="pct"/>
+            <w:noWrap/>
+            <w:hideMark/>
+          </w:tcPr>
+          <w:p>
+            <w:pPr>
+              <w:jc w:val="center"/>
+              <w:rPr>
+                <w:rFonts w:ascii="Calibri" w:eastAsia="Times New Roman" w:hAnsi="Calibri" w:cs="Calibri"/>
+                <w:color w:val="366092"/>
+                <w:sz w:val="20"/>
+                <w:szCs w:val="20"/>
+                <w:lang w:eastAsia="zh-CN" w:bidi="ar-SA"/>
+              </w:rPr>
+            </w:pPr>
+            <w:r>
+              <w:rPr>
+                <w:rFonts w:ascii="Calibri" w:eastAsia="Times New Roman" w:hAnsi="Calibri" w:cs="Calibri"/>
+                <w:color w:val="366092"/>
+                <w:sz w:val="20"/>
+                <w:szCs w:val="20"/>
+                <w:lang w:eastAsia="zh-CN" w:bidi="ar-SA"/>
+              </w:rPr>
+              <w:t>2020/2/16</w:t>
+            </w:r>
+          </w:p>
+        </w:tc>
+        <w:tc>
+          <w:tcPr>
+            <w:tcW w:w="692" w:type="pct"/>
+            <w:noWrap/>
+            <w:hideMark/>
+          </w:tcPr>
+          <w:p>
+            <w:pPr>
+              <w:cnfStyle w:val="000000000000" w:firstRow="0" w:lastRow="0" w:firstColumn="0" w:lastColumn="0" w:oddVBand="0" w:evenVBand="0" w:oddHBand="0" w:evenHBand="0" w:firstRowFirstColumn="0" w:firstRowLastColumn="0" w:lastRowFirstColumn="0" w:lastRowLastColumn="0"/>
+              <w:rPr>
+                <w:rFonts w:ascii="Calibri" w:eastAsia="Times New Roman" w:hAnsi="Calibri" w:cs="Calibri"/>
+                <w:color w:val="366092"/>
+                <w:sz w:val="20"/>
+                <w:szCs w:val="20"/>
+                <w:lang w:eastAsia="zh-CN" w:bidi="ar-SA"/>
+              </w:rPr>
+            </w:pPr>
+            <w:r>
+              <w:rPr>
+                <w:rFonts w:ascii="Calibri" w:eastAsia="Times New Roman" w:hAnsi="Calibri" w:cs="Calibri"/>
+                <w:color w:val="366092"/>
+                <w:sz w:val="20"/>
+                <w:szCs w:val="20"/>
+                <w:lang w:eastAsia="zh-CN" w:bidi="ar-SA"/>
+              </w:rPr>
+              <w:t>1L</w:t>
+            </w:r>
+          </w:p>
+        </w:tc>
+        <w:tc>
+          <w:tcPr>
+            <w:tcW w:w="886" w:type="pct"/>
+            <w:noWrap/>
+            <w:hideMark/>
+          </w:tcPr>
+          <w:p>
+            <w:pPr>
+              <w:jc w:val="center"/>
+              <w:cnfStyle w:val="000000000000" w:firstRow="0" w:lastRow="0" w:firstColumn="0" w:lastColumn="0" w:oddVBand="0" w:evenVBand="0" w:oddHBand="0" w:evenHBand="0" w:firstRowFirstColumn="0" w:firstRowLastColumn="0" w:lastRowFirstColumn="0" w:lastRowLastColumn="0"/>
+              <w:rPr>
+                <w:rFonts w:ascii="Calibri" w:eastAsia="Times New Roman" w:hAnsi="Calibri" w:cs="Calibri"/>
+                <w:color w:val="000000"/>
+                <w:sz w:val="20"/>
+                <w:szCs w:val="20"/>
+                <w:lang w:eastAsia="zh-CN" w:bidi="ar-SA"/>
+              </w:rPr>
+            </w:pPr>
+            <w:r>
+              <w:rPr>
+                <w:rFonts w:ascii="Calibri" w:eastAsia="Times New Roman" w:hAnsi="Calibri" w:cs="Calibri"/>
+                <w:color w:val="000000"/>
+                <w:sz w:val="20"/>
+                <w:szCs w:val="20"/>
+                <w:lang w:eastAsia="zh-CN" w:bidi="ar-SA"/>
+              </w:rPr>
+              <w:t>HK$0.00</w:t>
+            </w:r>
+          </w:p>
+        </w:tc>
+        <w:tc>
+          <w:tcPr>
+            <w:tcW w:w="917" w:type="pct"/>
+            <w:noWrap/>
+            <w:hideMark/>
+          </w:tcPr>
+          <w:p>
+            <w:pPr>
+              <w:jc w:val="center"/>
+              <w:cnfStyle w:val="000000000000" w:firstRow="0" w:lastRow="0" w:firstColumn="0" w:lastColumn="0" w:oddVBand="0" w:evenVBand="0" w:oddHBand="0" w:evenHBand="0" w:firstRowFirstColumn="0" w:firstRowLastColumn="0" w:lastRowFirstColumn="0" w:lastRowLastColumn="0"/>
+              <w:rPr>
+                <w:rFonts w:ascii="Calibri" w:eastAsia="Times New Roman" w:hAnsi="Calibri" w:cs="Calibri"/>
+                <w:color w:val="000000"/>
+                <w:sz w:val="20"/>
+                <w:szCs w:val="20"/>
+                <w:lang w:eastAsia="zh-CN" w:bidi="ar-SA"/>
+              </w:rPr>
+            </w:pPr>
+            <w:r>
+              <w:rPr>
+                <w:rFonts w:ascii="Calibri" w:eastAsia="Times New Roman" w:hAnsi="Calibri" w:cs="Calibri"/>
+                <w:color w:val="000000"/>
+                <w:sz w:val="20"/>
+                <w:szCs w:val="20"/>
+                <w:lang w:eastAsia="zh-CN" w:bidi="ar-SA"/>
+              </w:rPr>
+              <w:t>HK$8,480,000.00</w:t>
+            </w:r>
+          </w:p>
+        </w:tc>
+        <w:tc>
+          <w:tcPr>
+            <w:tcW w:w="887" w:type="pct"/>
+            <w:noWrap/>
+            <w:hideMark/>
+          </w:tcPr>
+          <w:p>
+            <w:pPr>
+              <w:jc w:val="center"/>
+              <w:cnfStyle w:val="000000000000" w:firstRow="0" w:lastRow="0" w:firstColumn="0" w:lastColumn="0" w:oddVBand="0" w:evenVBand="0" w:oddHBand="0" w:evenHBand="0" w:firstRowFirstColumn="0" w:firstRowLastColumn="0" w:lastRowFirstColumn="0" w:lastRowLastColumn="0"/>
+              <w:rPr>
+                <w:rFonts w:ascii="Calibri" w:eastAsia="Times New Roman" w:hAnsi="Calibri" w:cs="Calibri"/>
+                <w:color w:val="000000"/>
+                <w:sz w:val="20"/>
+                <w:szCs w:val="20"/>
+                <w:lang w:eastAsia="zh-CN" w:bidi="ar-SA"/>
+              </w:rPr>
+            </w:pPr>
+            <w:r>
+              <w:rPr>
+                <w:rFonts w:ascii="Calibri" w:eastAsia="Times New Roman" w:hAnsi="Calibri" w:cs="Calibri"/>
+                <w:color w:val="000000"/>
+                <w:sz w:val="20"/>
+                <w:szCs w:val="20"/>
+                <w:lang w:eastAsia="zh-CN" w:bidi="ar-SA"/>
+              </w:rPr>
+              <w:t>HK$0.00</w:t>
+            </w:r>
+          </w:p>
+        </w:tc>
+        <w:tc>
+          <w:tcPr>
+            <w:tcW w:w="1018" w:type="pct"/>
+            <w:noWrap/>
+            <w:hideMark/>
+          </w:tcPr>
+          <w:p>
+            <w:pPr>
+              <w:jc w:val="center"/>
+              <w:cnfStyle w:val="000000000000" w:firstRow="0" w:lastRow="0" w:firstColumn="0" w:lastColumn="0" w:oddVBand="0" w:evenVBand="0" w:oddHBand="0" w:evenHBand="0" w:firstRowFirstColumn="0" w:firstRowLastColumn="0" w:lastRowFirstColumn="0" w:lastRowLastColumn="0"/>
               <w:rPr>
                 <w:rFonts w:ascii="Calibri" w:eastAsia="Times New Roman" w:hAnsi="Calibri" w:cs="Calibri"/>
                 <w:color w:val="000000"/>
@@ -10352,7 +10536,7 @@
 </file>
 
 <file path=customXml/itemProps1.xml><?xml version="1.0" encoding="utf-8"?>
-<ds:datastoreItem xmlns:ds="http://schemas.openxmlformats.org/officeDocument/2006/customXml" ds:itemID="{4A90CE60-0EE9-47D7-8EB3-FC15A5519F15}">
+<ds:datastoreItem xmlns:ds="http://schemas.openxmlformats.org/officeDocument/2006/customXml" ds:itemID="{7DCF734B-84D2-41C7-B5F1-3B88A5D89981}">
   <ds:schemaRefs>
     <ds:schemaRef ds:uri="http://schemas.openxmlformats.org/officeDocument/2006/bibliography"/>
   </ds:schemaRefs>

--- a/convert/Horse Fund Balance (2019-2020).docx
+++ b/convert/Horse Fund Balance (2019-2020).docx
@@ -11,8 +11,6 @@
           <w:szCs w:val="40"/>
         </w:rPr>
       </w:pPr>
-      <w:bookmarkStart w:id="0" w:name="_GoBack"/>
-      <w:bookmarkEnd w:id="0"/>
       <w:r>
         <w:rPr>
           <w:b/>
@@ -157,7 +155,6 @@
                 <w:lang w:eastAsia="zh-CN" w:bidi="ar-SA"/>
               </w:rPr>
             </w:pPr>
-            <w:proofErr w:type="spellStart"/>
             <w:r>
               <w:rPr>
                 <w:rFonts w:ascii="Calibri" w:eastAsia="Times New Roman" w:hAnsi="Calibri"/>
@@ -166,18 +163,7 @@
                 <w:szCs w:val="20"/>
                 <w:lang w:eastAsia="zh-CN" w:bidi="ar-SA"/>
               </w:rPr>
-              <w:t>Accu</w:t>
-            </w:r>
-            <w:proofErr w:type="spellEnd"/>
-            <w:r>
-              <w:rPr>
-                <w:rFonts w:ascii="Calibri" w:eastAsia="Times New Roman" w:hAnsi="Calibri"/>
-                <w:color w:val="000000"/>
-                <w:sz w:val="20"/>
-                <w:szCs w:val="20"/>
-                <w:lang w:eastAsia="zh-CN" w:bidi="ar-SA"/>
-              </w:rPr>
-              <w:t>. Bet Value</w:t>
+              <w:t>Accu. Bet Value</w:t>
             </w:r>
           </w:p>
         </w:tc>
@@ -8780,6 +8766,203 @@
                 <w:lang w:eastAsia="zh-CN" w:bidi="ar-SA"/>
               </w:rPr>
               <w:t>(HK$4,371,000.00)</w:t>
+            </w:r>
+          </w:p>
+        </w:tc>
+      </w:tr>
+      <w:tr>
+        <w:trPr>
+          <w:cnfStyle w:val="000000100000" w:firstRow="0" w:lastRow="0" w:firstColumn="0" w:lastColumn="0" w:oddVBand="0" w:evenVBand="0" w:oddHBand="1" w:evenHBand="0" w:firstRowFirstColumn="0" w:firstRowLastColumn="0" w:lastRowFirstColumn="0" w:lastRowLastColumn="0"/>
+          <w:trHeight w:val="300"/>
+        </w:trPr>
+        <w:tc>
+          <w:tcPr>
+            <w:cnfStyle w:val="001000000000" w:firstRow="0" w:lastRow="0" w:firstColumn="1" w:lastColumn="0" w:oddVBand="0" w:evenVBand="0" w:oddHBand="0" w:evenHBand="0" w:firstRowFirstColumn="0" w:firstRowLastColumn="0" w:lastRowFirstColumn="0" w:lastRowLastColumn="0"/>
+            <w:tcW w:w="599" w:type="pct"/>
+            <w:noWrap/>
+            <w:hideMark/>
+          </w:tcPr>
+          <w:p>
+            <w:pPr>
+              <w:jc w:val="center"/>
+              <w:rPr>
+                <w:rFonts w:ascii="Calibri" w:eastAsia="Times New Roman" w:hAnsi="Calibri" w:cs="Calibri"/>
+                <w:color w:val="366092"/>
+                <w:sz w:val="20"/>
+                <w:szCs w:val="20"/>
+                <w:lang w:eastAsia="zh-CN" w:bidi="ar-SA"/>
+              </w:rPr>
+            </w:pPr>
+            <w:r>
+              <w:rPr>
+                <w:rFonts w:ascii="Calibri" w:eastAsia="Times New Roman" w:hAnsi="Calibri" w:cs="Calibri"/>
+                <w:color w:val="366092"/>
+                <w:sz w:val="20"/>
+                <w:szCs w:val="20"/>
+                <w:lang w:eastAsia="zh-CN" w:bidi="ar-SA"/>
+              </w:rPr>
+              <w:t>2020/2/19</w:t>
+            </w:r>
+          </w:p>
+        </w:tc>
+        <w:tc>
+          <w:tcPr>
+            <w:tcW w:w="692" w:type="pct"/>
+            <w:noWrap/>
+            <w:hideMark/>
+          </w:tcPr>
+          <w:p>
+            <w:pPr>
+              <w:cnfStyle w:val="000000100000" w:firstRow="0" w:lastRow="0" w:firstColumn="0" w:lastColumn="0" w:oddVBand="0" w:evenVBand="0" w:oddHBand="1" w:evenHBand="0" w:firstRowFirstColumn="0" w:firstRowLastColumn="0" w:lastRowFirstColumn="0" w:lastRowLastColumn="0"/>
+              <w:rPr>
+                <w:rFonts w:ascii="Calibri" w:eastAsia="Times New Roman" w:hAnsi="Calibri" w:cs="Calibri"/>
+                <w:color w:val="366092"/>
+                <w:sz w:val="20"/>
+                <w:szCs w:val="20"/>
+                <w:lang w:eastAsia="zh-CN" w:bidi="ar-SA"/>
+              </w:rPr>
+            </w:pPr>
+            <w:r>
+              <w:rPr>
+                <w:rFonts w:ascii="Calibri" w:eastAsia="Times New Roman" w:hAnsi="Calibri" w:cs="Calibri"/>
+                <w:color w:val="366092"/>
+                <w:sz w:val="20"/>
+                <w:szCs w:val="20"/>
+                <w:lang w:eastAsia="zh-CN" w:bidi="ar-SA"/>
+              </w:rPr>
+              <w:t>1</w:t>
+            </w:r>
+            <w:r>
+              <w:rPr>
+                <w:rFonts w:ascii="Calibri" w:eastAsia="Times New Roman" w:hAnsi="Calibri" w:cs="Calibri"/>
+                <w:color w:val="366092"/>
+                <w:sz w:val="20"/>
+                <w:szCs w:val="20"/>
+                <w:lang w:eastAsia="zh-CN" w:bidi="ar-SA"/>
+              </w:rPr>
+              <w:t>P</w:t>
+            </w:r>
+            <w:bookmarkStart w:id="0" w:name="_GoBack"/>
+            <w:bookmarkEnd w:id="0"/>
+          </w:p>
+        </w:tc>
+        <w:tc>
+          <w:tcPr>
+            <w:tcW w:w="886" w:type="pct"/>
+            <w:noWrap/>
+            <w:hideMark/>
+          </w:tcPr>
+          <w:p>
+            <w:pPr>
+              <w:jc w:val="center"/>
+              <w:cnfStyle w:val="000000100000" w:firstRow="0" w:lastRow="0" w:firstColumn="0" w:lastColumn="0" w:oddVBand="0" w:evenVBand="0" w:oddHBand="1" w:evenHBand="0" w:firstRowFirstColumn="0" w:firstRowLastColumn="0" w:lastRowFirstColumn="0" w:lastRowLastColumn="0"/>
+              <w:rPr>
+                <w:rFonts w:ascii="Calibri" w:eastAsia="Times New Roman" w:hAnsi="Calibri" w:cs="Calibri"/>
+                <w:color w:val="000000"/>
+                <w:sz w:val="20"/>
+                <w:szCs w:val="20"/>
+                <w:lang w:eastAsia="zh-CN" w:bidi="ar-SA"/>
+              </w:rPr>
+            </w:pPr>
+            <w:r>
+              <w:rPr>
+                <w:rFonts w:ascii="Calibri" w:eastAsia="Times New Roman" w:hAnsi="Calibri" w:cs="Calibri"/>
+                <w:color w:val="000000"/>
+                <w:sz w:val="20"/>
+                <w:szCs w:val="20"/>
+                <w:lang w:eastAsia="zh-CN" w:bidi="ar-SA"/>
+              </w:rPr>
+              <w:t>HK$240,000.00</w:t>
+            </w:r>
+          </w:p>
+        </w:tc>
+        <w:tc>
+          <w:tcPr>
+            <w:tcW w:w="917" w:type="pct"/>
+            <w:noWrap/>
+            <w:hideMark/>
+          </w:tcPr>
+          <w:p>
+            <w:pPr>
+              <w:jc w:val="center"/>
+              <w:cnfStyle w:val="000000100000" w:firstRow="0" w:lastRow="0" w:firstColumn="0" w:lastColumn="0" w:oddVBand="0" w:evenVBand="0" w:oddHBand="1" w:evenHBand="0" w:firstRowFirstColumn="0" w:firstRowLastColumn="0" w:lastRowFirstColumn="0" w:lastRowLastColumn="0"/>
+              <w:rPr>
+                <w:rFonts w:ascii="Calibri" w:eastAsia="Times New Roman" w:hAnsi="Calibri" w:cs="Calibri"/>
+                <w:color w:val="000000"/>
+                <w:sz w:val="20"/>
+                <w:szCs w:val="20"/>
+                <w:lang w:eastAsia="zh-CN" w:bidi="ar-SA"/>
+              </w:rPr>
+            </w:pPr>
+            <w:r>
+              <w:rPr>
+                <w:rFonts w:ascii="Calibri" w:eastAsia="Times New Roman" w:hAnsi="Calibri" w:cs="Calibri"/>
+                <w:color w:val="000000"/>
+                <w:sz w:val="20"/>
+                <w:szCs w:val="20"/>
+                <w:lang w:eastAsia="zh-CN" w:bidi="ar-SA"/>
+              </w:rPr>
+              <w:t>HK$8,720,000.00</w:t>
+            </w:r>
+          </w:p>
+        </w:tc>
+        <w:tc>
+          <w:tcPr>
+            <w:tcW w:w="887" w:type="pct"/>
+            <w:noWrap/>
+            <w:hideMark/>
+          </w:tcPr>
+          <w:p>
+            <w:pPr>
+              <w:jc w:val="center"/>
+              <w:cnfStyle w:val="000000100000" w:firstRow="0" w:lastRow="0" w:firstColumn="0" w:lastColumn="0" w:oddVBand="0" w:evenVBand="0" w:oddHBand="1" w:evenHBand="0" w:firstRowFirstColumn="0" w:firstRowLastColumn="0" w:lastRowFirstColumn="0" w:lastRowLastColumn="0"/>
+              <w:rPr>
+                <w:rFonts w:ascii="Calibri" w:eastAsia="Times New Roman" w:hAnsi="Calibri" w:cs="Calibri"/>
+                <w:color w:val="000000"/>
+                <w:sz w:val="20"/>
+                <w:szCs w:val="20"/>
+                <w:lang w:eastAsia="zh-CN" w:bidi="ar-SA"/>
+              </w:rPr>
+            </w:pPr>
+            <w:r>
+              <w:rPr>
+                <w:rFonts w:ascii="Calibri" w:eastAsia="Times New Roman" w:hAnsi="Calibri" w:cs="Calibri"/>
+                <w:color w:val="000000"/>
+                <w:sz w:val="20"/>
+                <w:szCs w:val="20"/>
+                <w:lang w:eastAsia="zh-CN" w:bidi="ar-SA"/>
+              </w:rPr>
+              <w:t>HK$66,000.00</w:t>
+            </w:r>
+          </w:p>
+        </w:tc>
+        <w:tc>
+          <w:tcPr>
+            <w:tcW w:w="1018" w:type="pct"/>
+            <w:noWrap/>
+            <w:hideMark/>
+          </w:tcPr>
+          <w:p>
+            <w:pPr>
+              <w:jc w:val="center"/>
+              <w:cnfStyle w:val="000000100000" w:firstRow="0" w:lastRow="0" w:firstColumn="0" w:lastColumn="0" w:oddVBand="0" w:evenVBand="0" w:oddHBand="1" w:evenHBand="0" w:firstRowFirstColumn="0" w:firstRowLastColumn="0" w:lastRowFirstColumn="0" w:lastRowLastColumn="0"/>
+              <w:rPr>
+                <w:rFonts w:ascii="Calibri" w:eastAsia="Times New Roman" w:hAnsi="Calibri" w:cs="Calibri"/>
+                <w:color w:val="000000"/>
+                <w:sz w:val="20"/>
+                <w:szCs w:val="20"/>
+                <w:lang w:eastAsia="zh-CN" w:bidi="ar-SA"/>
+              </w:rPr>
+            </w:pPr>
+            <w:r>
+              <w:rPr>
+                <w:rFonts w:ascii="Calibri" w:eastAsia="Times New Roman" w:hAnsi="Calibri" w:cs="Calibri"/>
+                <w:color w:val="000000"/>
+                <w:sz w:val="20"/>
+                <w:szCs w:val="20"/>
+                <w:lang w:eastAsia="zh-CN" w:bidi="ar-SA"/>
+              </w:rPr>
+              <w:t>(HK$4,305,000.00)</w:t>
             </w:r>
           </w:p>
         </w:tc>
@@ -10536,7 +10719,7 @@
 </file>
 
 <file path=customXml/itemProps1.xml><?xml version="1.0" encoding="utf-8"?>
-<ds:datastoreItem xmlns:ds="http://schemas.openxmlformats.org/officeDocument/2006/customXml" ds:itemID="{7DCF734B-84D2-41C7-B5F1-3B88A5D89981}">
+<ds:datastoreItem xmlns:ds="http://schemas.openxmlformats.org/officeDocument/2006/customXml" ds:itemID="{F09513A3-935E-42A5-BFD3-52C4DE1336AB}">
   <ds:schemaRefs>
     <ds:schemaRef ds:uri="http://schemas.openxmlformats.org/officeDocument/2006/bibliography"/>
   </ds:schemaRefs>

--- a/convert/Horse Fund Balance (2019-2020).docx
+++ b/convert/Horse Fund Balance (2019-2020).docx
@@ -11,6 +11,8 @@
           <w:szCs w:val="40"/>
         </w:rPr>
       </w:pPr>
+      <w:bookmarkStart w:id="0" w:name="_GoBack"/>
+      <w:bookmarkEnd w:id="0"/>
       <w:r>
         <w:rPr>
           <w:b/>
@@ -23,17 +25,17 @@
     <w:tbl>
       <w:tblPr>
         <w:tblStyle w:val="GridTable3-Accent1"/>
-        <w:tblW w:w="4814" w:type="pct"/>
-        <w:tblInd w:w="190" w:type="dxa"/>
+        <w:tblW w:w="4809" w:type="pct"/>
+        <w:tblInd w:w="195" w:type="dxa"/>
         <w:tblLook w:val="04A0" w:firstRow="1" w:lastRow="0" w:firstColumn="1" w:lastColumn="0" w:noHBand="0" w:noVBand="1"/>
       </w:tblPr>
       <w:tblGrid>
-        <w:gridCol w:w="1208"/>
-        <w:gridCol w:w="1395"/>
+        <w:gridCol w:w="1207"/>
+        <w:gridCol w:w="1394"/>
+        <w:gridCol w:w="1784"/>
+        <w:gridCol w:w="1846"/>
         <w:gridCol w:w="1786"/>
-        <w:gridCol w:w="1848"/>
-        <w:gridCol w:w="1788"/>
-        <w:gridCol w:w="2052"/>
+        <w:gridCol w:w="2049"/>
       </w:tblGrid>
       <w:tr>
         <w:trPr>
@@ -155,6 +157,7 @@
                 <w:lang w:eastAsia="zh-CN" w:bidi="ar-SA"/>
               </w:rPr>
             </w:pPr>
+            <w:proofErr w:type="spellStart"/>
             <w:r>
               <w:rPr>
                 <w:rFonts w:ascii="Calibri" w:eastAsia="Times New Roman" w:hAnsi="Calibri"/>
@@ -163,7 +166,18 @@
                 <w:szCs w:val="20"/>
                 <w:lang w:eastAsia="zh-CN" w:bidi="ar-SA"/>
               </w:rPr>
-              <w:t>Accu. Bet Value</w:t>
+              <w:t>Accu</w:t>
+            </w:r>
+            <w:proofErr w:type="spellEnd"/>
+            <w:r>
+              <w:rPr>
+                <w:rFonts w:ascii="Calibri" w:eastAsia="Times New Roman" w:hAnsi="Calibri"/>
+                <w:color w:val="000000"/>
+                <w:sz w:val="20"/>
+                <w:szCs w:val="20"/>
+                <w:lang w:eastAsia="zh-CN" w:bidi="ar-SA"/>
+              </w:rPr>
+              <w:t>. Bet Value</w:t>
             </w:r>
           </w:p>
         </w:tc>
@@ -8842,8 +8856,6 @@
               </w:rPr>
               <w:t>P</w:t>
             </w:r>
-            <w:bookmarkStart w:id="0" w:name="_GoBack"/>
-            <w:bookmarkEnd w:id="0"/>
           </w:p>
         </w:tc>
         <w:tc>
@@ -8963,6 +8975,190 @@
                 <w:lang w:eastAsia="zh-CN" w:bidi="ar-SA"/>
               </w:rPr>
               <w:t>(HK$4,305,000.00)</w:t>
+            </w:r>
+          </w:p>
+        </w:tc>
+      </w:tr>
+      <w:tr>
+        <w:trPr>
+          <w:trHeight w:val="300"/>
+        </w:trPr>
+        <w:tc>
+          <w:tcPr>
+            <w:cnfStyle w:val="001000000000" w:firstRow="0" w:lastRow="0" w:firstColumn="1" w:lastColumn="0" w:oddVBand="0" w:evenVBand="0" w:oddHBand="0" w:evenHBand="0" w:firstRowFirstColumn="0" w:firstRowLastColumn="0" w:lastRowFirstColumn="0" w:lastRowLastColumn="0"/>
+            <w:tcW w:w="599" w:type="pct"/>
+            <w:noWrap/>
+            <w:hideMark/>
+          </w:tcPr>
+          <w:p>
+            <w:pPr>
+              <w:jc w:val="center"/>
+              <w:rPr>
+                <w:rFonts w:ascii="Calibri" w:eastAsia="Times New Roman" w:hAnsi="Calibri" w:cs="Calibri"/>
+                <w:color w:val="366092"/>
+                <w:sz w:val="20"/>
+                <w:szCs w:val="20"/>
+                <w:lang w:eastAsia="zh-CN" w:bidi="ar-SA"/>
+              </w:rPr>
+            </w:pPr>
+            <w:r>
+              <w:rPr>
+                <w:rFonts w:ascii="Calibri" w:eastAsia="Times New Roman" w:hAnsi="Calibri" w:cs="Calibri"/>
+                <w:color w:val="366092"/>
+                <w:sz w:val="20"/>
+                <w:szCs w:val="20"/>
+                <w:lang w:eastAsia="zh-CN" w:bidi="ar-SA"/>
+              </w:rPr>
+              <w:t>2020/2/23</w:t>
+            </w:r>
+          </w:p>
+        </w:tc>
+        <w:tc>
+          <w:tcPr>
+            <w:tcW w:w="692" w:type="pct"/>
+            <w:noWrap/>
+            <w:hideMark/>
+          </w:tcPr>
+          <w:p>
+            <w:pPr>
+              <w:cnfStyle w:val="000000000000" w:firstRow="0" w:lastRow="0" w:firstColumn="0" w:lastColumn="0" w:oddVBand="0" w:evenVBand="0" w:oddHBand="0" w:evenHBand="0" w:firstRowFirstColumn="0" w:firstRowLastColumn="0" w:lastRowFirstColumn="0" w:lastRowLastColumn="0"/>
+              <w:rPr>
+                <w:rFonts w:ascii="Calibri" w:eastAsia="Times New Roman" w:hAnsi="Calibri" w:cs="Calibri"/>
+                <w:color w:val="366092"/>
+                <w:sz w:val="20"/>
+                <w:szCs w:val="20"/>
+                <w:lang w:eastAsia="zh-CN" w:bidi="ar-SA"/>
+              </w:rPr>
+            </w:pPr>
+            <w:r>
+              <w:rPr>
+                <w:rFonts w:ascii="Calibri" w:eastAsia="Times New Roman" w:hAnsi="Calibri" w:cs="Calibri"/>
+                <w:color w:val="366092"/>
+                <w:sz w:val="20"/>
+                <w:szCs w:val="20"/>
+                <w:lang w:eastAsia="zh-CN" w:bidi="ar-SA"/>
+              </w:rPr>
+              <w:t>1W</w:t>
+            </w:r>
+          </w:p>
+        </w:tc>
+        <w:tc>
+          <w:tcPr>
+            <w:tcW w:w="886" w:type="pct"/>
+            <w:noWrap/>
+            <w:hideMark/>
+          </w:tcPr>
+          <w:p>
+            <w:pPr>
+              <w:jc w:val="center"/>
+              <w:cnfStyle w:val="000000000000" w:firstRow="0" w:lastRow="0" w:firstColumn="0" w:lastColumn="0" w:oddVBand="0" w:evenVBand="0" w:oddHBand="0" w:evenHBand="0" w:firstRowFirstColumn="0" w:firstRowLastColumn="0" w:lastRowFirstColumn="0" w:lastRowLastColumn="0"/>
+              <w:rPr>
+                <w:rFonts w:ascii="Calibri" w:eastAsia="Times New Roman" w:hAnsi="Calibri" w:cs="Calibri"/>
+                <w:color w:val="000000"/>
+                <w:sz w:val="20"/>
+                <w:szCs w:val="20"/>
+                <w:lang w:eastAsia="zh-CN" w:bidi="ar-SA"/>
+              </w:rPr>
+            </w:pPr>
+            <w:r>
+              <w:rPr>
+                <w:rFonts w:ascii="Calibri" w:eastAsia="Times New Roman" w:hAnsi="Calibri" w:cs="Calibri"/>
+                <w:color w:val="000000"/>
+                <w:sz w:val="20"/>
+                <w:szCs w:val="20"/>
+                <w:lang w:eastAsia="zh-CN" w:bidi="ar-SA"/>
+              </w:rPr>
+              <w:t>HK$240,000.00</w:t>
+            </w:r>
+          </w:p>
+        </w:tc>
+        <w:tc>
+          <w:tcPr>
+            <w:tcW w:w="917" w:type="pct"/>
+            <w:noWrap/>
+            <w:hideMark/>
+          </w:tcPr>
+          <w:p>
+            <w:pPr>
+              <w:jc w:val="center"/>
+              <w:cnfStyle w:val="000000000000" w:firstRow="0" w:lastRow="0" w:firstColumn="0" w:lastColumn="0" w:oddVBand="0" w:evenVBand="0" w:oddHBand="0" w:evenHBand="0" w:firstRowFirstColumn="0" w:firstRowLastColumn="0" w:lastRowFirstColumn="0" w:lastRowLastColumn="0"/>
+              <w:rPr>
+                <w:rFonts w:ascii="Calibri" w:eastAsia="Times New Roman" w:hAnsi="Calibri" w:cs="Calibri"/>
+                <w:color w:val="000000"/>
+                <w:sz w:val="20"/>
+                <w:szCs w:val="20"/>
+                <w:lang w:eastAsia="zh-CN" w:bidi="ar-SA"/>
+              </w:rPr>
+            </w:pPr>
+            <w:r>
+              <w:rPr>
+                <w:rFonts w:ascii="Calibri" w:eastAsia="Times New Roman" w:hAnsi="Calibri" w:cs="Calibri"/>
+                <w:color w:val="000000"/>
+                <w:sz w:val="20"/>
+                <w:szCs w:val="20"/>
+                <w:lang w:eastAsia="zh-CN" w:bidi="ar-SA"/>
+              </w:rPr>
+              <w:t>HK$8,960,000.00</w:t>
+            </w:r>
+          </w:p>
+        </w:tc>
+        <w:tc>
+          <w:tcPr>
+            <w:tcW w:w="887" w:type="pct"/>
+            <w:noWrap/>
+            <w:hideMark/>
+          </w:tcPr>
+          <w:p>
+            <w:pPr>
+              <w:jc w:val="center"/>
+              <w:cnfStyle w:val="000000000000" w:firstRow="0" w:lastRow="0" w:firstColumn="0" w:lastColumn="0" w:oddVBand="0" w:evenVBand="0" w:oddHBand="0" w:evenHBand="0" w:firstRowFirstColumn="0" w:firstRowLastColumn="0" w:lastRowFirstColumn="0" w:lastRowLastColumn="0"/>
+              <w:rPr>
+                <w:rFonts w:ascii="Calibri" w:eastAsia="Times New Roman" w:hAnsi="Calibri" w:cs="Calibri"/>
+                <w:color w:val="000000"/>
+                <w:sz w:val="20"/>
+                <w:szCs w:val="20"/>
+                <w:lang w:eastAsia="zh-CN" w:bidi="ar-SA"/>
+              </w:rPr>
+            </w:pPr>
+            <w:r>
+              <w:rPr>
+                <w:rFonts w:ascii="Calibri" w:eastAsia="Times New Roman" w:hAnsi="Calibri" w:cs="Calibri"/>
+                <w:color w:val="000000"/>
+                <w:sz w:val="20"/>
+                <w:szCs w:val="20"/>
+                <w:lang w:eastAsia="zh-CN" w:bidi="ar-SA"/>
+              </w:rPr>
+              <w:t>HK$1,260,000.00</w:t>
+            </w:r>
+          </w:p>
+        </w:tc>
+        <w:tc>
+          <w:tcPr>
+            <w:tcW w:w="1018" w:type="pct"/>
+            <w:noWrap/>
+            <w:hideMark/>
+          </w:tcPr>
+          <w:p>
+            <w:pPr>
+              <w:jc w:val="center"/>
+              <w:cnfStyle w:val="000000000000" w:firstRow="0" w:lastRow="0" w:firstColumn="0" w:lastColumn="0" w:oddVBand="0" w:evenVBand="0" w:oddHBand="0" w:evenHBand="0" w:firstRowFirstColumn="0" w:firstRowLastColumn="0" w:lastRowFirstColumn="0" w:lastRowLastColumn="0"/>
+              <w:rPr>
+                <w:rFonts w:ascii="Calibri" w:eastAsia="Times New Roman" w:hAnsi="Calibri" w:cs="Calibri"/>
+                <w:color w:val="000000"/>
+                <w:sz w:val="20"/>
+                <w:szCs w:val="20"/>
+                <w:lang w:eastAsia="zh-CN" w:bidi="ar-SA"/>
+              </w:rPr>
+            </w:pPr>
+            <w:r>
+              <w:rPr>
+                <w:rFonts w:ascii="Calibri" w:eastAsia="Times New Roman" w:hAnsi="Calibri" w:cs="Calibri"/>
+                <w:color w:val="000000"/>
+                <w:sz w:val="20"/>
+                <w:szCs w:val="20"/>
+                <w:lang w:eastAsia="zh-CN" w:bidi="ar-SA"/>
+              </w:rPr>
+              <w:t>(HK$3,045,000.00)</w:t>
             </w:r>
           </w:p>
         </w:tc>
@@ -10719,7 +10915,7 @@
 </file>
 
 <file path=customXml/itemProps1.xml><?xml version="1.0" encoding="utf-8"?>
-<ds:datastoreItem xmlns:ds="http://schemas.openxmlformats.org/officeDocument/2006/customXml" ds:itemID="{F09513A3-935E-42A5-BFD3-52C4DE1336AB}">
+<ds:datastoreItem xmlns:ds="http://schemas.openxmlformats.org/officeDocument/2006/customXml" ds:itemID="{F70BA1B2-15C9-414E-B7B5-DD292C453077}">
   <ds:schemaRefs>
     <ds:schemaRef ds:uri="http://schemas.openxmlformats.org/officeDocument/2006/bibliography"/>
   </ds:schemaRefs>

--- a/convert/Horse Fund Balance (2019-2020).docx
+++ b/convert/Horse Fund Balance (2019-2020).docx
@@ -30,8 +30,8 @@
         <w:tblLook w:val="04A0" w:firstRow="1" w:lastRow="0" w:firstColumn="1" w:lastColumn="0" w:noHBand="0" w:noVBand="1"/>
       </w:tblPr>
       <w:tblGrid>
-        <w:gridCol w:w="1207"/>
-        <w:gridCol w:w="1394"/>
+        <w:gridCol w:w="1208"/>
+        <w:gridCol w:w="1393"/>
         <w:gridCol w:w="1784"/>
         <w:gridCol w:w="1846"/>
         <w:gridCol w:w="1786"/>
@@ -45,7 +45,7 @@
         <w:tc>
           <w:tcPr>
             <w:cnfStyle w:val="001000000100" w:firstRow="0" w:lastRow="0" w:firstColumn="1" w:lastColumn="0" w:oddVBand="0" w:evenVBand="0" w:oddHBand="0" w:evenHBand="0" w:firstRowFirstColumn="1" w:firstRowLastColumn="0" w:lastRowFirstColumn="0" w:lastRowLastColumn="0"/>
-            <w:tcW w:w="599" w:type="pct"/>
+            <w:tcW w:w="600" w:type="pct"/>
             <w:noWrap/>
             <w:hideMark/>
           </w:tcPr>
@@ -254,7 +254,7 @@
         <w:tc>
           <w:tcPr>
             <w:cnfStyle w:val="001000000000" w:firstRow="0" w:lastRow="0" w:firstColumn="1" w:lastColumn="0" w:oddVBand="0" w:evenVBand="0" w:oddHBand="0" w:evenHBand="0" w:firstRowFirstColumn="0" w:firstRowLastColumn="0" w:lastRowFirstColumn="0" w:lastRowLastColumn="0"/>
-            <w:tcW w:w="599" w:type="pct"/>
+            <w:tcW w:w="600" w:type="pct"/>
             <w:noWrap/>
             <w:hideMark/>
           </w:tcPr>
@@ -438,7 +438,7 @@
         <w:tc>
           <w:tcPr>
             <w:cnfStyle w:val="001000000000" w:firstRow="0" w:lastRow="0" w:firstColumn="1" w:lastColumn="0" w:oddVBand="0" w:evenVBand="0" w:oddHBand="0" w:evenHBand="0" w:firstRowFirstColumn="0" w:firstRowLastColumn="0" w:lastRowFirstColumn="0" w:lastRowLastColumn="0"/>
-            <w:tcW w:w="599" w:type="pct"/>
+            <w:tcW w:w="600" w:type="pct"/>
             <w:noWrap/>
             <w:hideMark/>
           </w:tcPr>
@@ -623,7 +623,7 @@
         <w:tc>
           <w:tcPr>
             <w:cnfStyle w:val="001000000000" w:firstRow="0" w:lastRow="0" w:firstColumn="1" w:lastColumn="0" w:oddVBand="0" w:evenVBand="0" w:oddHBand="0" w:evenHBand="0" w:firstRowFirstColumn="0" w:firstRowLastColumn="0" w:lastRowFirstColumn="0" w:lastRowLastColumn="0"/>
-            <w:tcW w:w="599" w:type="pct"/>
+            <w:tcW w:w="600" w:type="pct"/>
             <w:noWrap/>
             <w:hideMark/>
           </w:tcPr>
@@ -807,7 +807,7 @@
         <w:tc>
           <w:tcPr>
             <w:cnfStyle w:val="001000000000" w:firstRow="0" w:lastRow="0" w:firstColumn="1" w:lastColumn="0" w:oddVBand="0" w:evenVBand="0" w:oddHBand="0" w:evenHBand="0" w:firstRowFirstColumn="0" w:firstRowLastColumn="0" w:lastRowFirstColumn="0" w:lastRowLastColumn="0"/>
-            <w:tcW w:w="599" w:type="pct"/>
+            <w:tcW w:w="600" w:type="pct"/>
             <w:noWrap/>
             <w:hideMark/>
           </w:tcPr>
@@ -992,7 +992,7 @@
         <w:tc>
           <w:tcPr>
             <w:cnfStyle w:val="001000000000" w:firstRow="0" w:lastRow="0" w:firstColumn="1" w:lastColumn="0" w:oddVBand="0" w:evenVBand="0" w:oddHBand="0" w:evenHBand="0" w:firstRowFirstColumn="0" w:firstRowLastColumn="0" w:lastRowFirstColumn="0" w:lastRowLastColumn="0"/>
-            <w:tcW w:w="599" w:type="pct"/>
+            <w:tcW w:w="600" w:type="pct"/>
             <w:noWrap/>
             <w:hideMark/>
           </w:tcPr>
@@ -1176,7 +1176,7 @@
         <w:tc>
           <w:tcPr>
             <w:cnfStyle w:val="001000000000" w:firstRow="0" w:lastRow="0" w:firstColumn="1" w:lastColumn="0" w:oddVBand="0" w:evenVBand="0" w:oddHBand="0" w:evenHBand="0" w:firstRowFirstColumn="0" w:firstRowLastColumn="0" w:lastRowFirstColumn="0" w:lastRowLastColumn="0"/>
-            <w:tcW w:w="599" w:type="pct"/>
+            <w:tcW w:w="600" w:type="pct"/>
             <w:noWrap/>
             <w:hideMark/>
           </w:tcPr>
@@ -1361,7 +1361,7 @@
         <w:tc>
           <w:tcPr>
             <w:cnfStyle w:val="001000000000" w:firstRow="0" w:lastRow="0" w:firstColumn="1" w:lastColumn="0" w:oddVBand="0" w:evenVBand="0" w:oddHBand="0" w:evenHBand="0" w:firstRowFirstColumn="0" w:firstRowLastColumn="0" w:lastRowFirstColumn="0" w:lastRowLastColumn="0"/>
-            <w:tcW w:w="599" w:type="pct"/>
+            <w:tcW w:w="600" w:type="pct"/>
             <w:noWrap/>
             <w:hideMark/>
           </w:tcPr>
@@ -1545,7 +1545,7 @@
         <w:tc>
           <w:tcPr>
             <w:cnfStyle w:val="001000000000" w:firstRow="0" w:lastRow="0" w:firstColumn="1" w:lastColumn="0" w:oddVBand="0" w:evenVBand="0" w:oddHBand="0" w:evenHBand="0" w:firstRowFirstColumn="0" w:firstRowLastColumn="0" w:lastRowFirstColumn="0" w:lastRowLastColumn="0"/>
-            <w:tcW w:w="599" w:type="pct"/>
+            <w:tcW w:w="600" w:type="pct"/>
             <w:noWrap/>
             <w:hideMark/>
           </w:tcPr>
@@ -1730,7 +1730,7 @@
         <w:tc>
           <w:tcPr>
             <w:cnfStyle w:val="001000000000" w:firstRow="0" w:lastRow="0" w:firstColumn="1" w:lastColumn="0" w:oddVBand="0" w:evenVBand="0" w:oddHBand="0" w:evenHBand="0" w:firstRowFirstColumn="0" w:firstRowLastColumn="0" w:lastRowFirstColumn="0" w:lastRowLastColumn="0"/>
-            <w:tcW w:w="599" w:type="pct"/>
+            <w:tcW w:w="600" w:type="pct"/>
             <w:noWrap/>
             <w:hideMark/>
           </w:tcPr>
@@ -1914,7 +1914,7 @@
         <w:tc>
           <w:tcPr>
             <w:cnfStyle w:val="001000000000" w:firstRow="0" w:lastRow="0" w:firstColumn="1" w:lastColumn="0" w:oddVBand="0" w:evenVBand="0" w:oddHBand="0" w:evenHBand="0" w:firstRowFirstColumn="0" w:firstRowLastColumn="0" w:lastRowFirstColumn="0" w:lastRowLastColumn="0"/>
-            <w:tcW w:w="599" w:type="pct"/>
+            <w:tcW w:w="600" w:type="pct"/>
             <w:noWrap/>
             <w:hideMark/>
           </w:tcPr>
@@ -2109,7 +2109,7 @@
         <w:tc>
           <w:tcPr>
             <w:cnfStyle w:val="001000000000" w:firstRow="0" w:lastRow="0" w:firstColumn="1" w:lastColumn="0" w:oddVBand="0" w:evenVBand="0" w:oddHBand="0" w:evenHBand="0" w:firstRowFirstColumn="0" w:firstRowLastColumn="0" w:lastRowFirstColumn="0" w:lastRowLastColumn="0"/>
-            <w:tcW w:w="599" w:type="pct"/>
+            <w:tcW w:w="600" w:type="pct"/>
             <w:noWrap/>
             <w:hideMark/>
           </w:tcPr>
@@ -2293,7 +2293,7 @@
         <w:tc>
           <w:tcPr>
             <w:cnfStyle w:val="001000000000" w:firstRow="0" w:lastRow="0" w:firstColumn="1" w:lastColumn="0" w:oddVBand="0" w:evenVBand="0" w:oddHBand="0" w:evenHBand="0" w:firstRowFirstColumn="0" w:firstRowLastColumn="0" w:lastRowFirstColumn="0" w:lastRowLastColumn="0"/>
-            <w:tcW w:w="599" w:type="pct"/>
+            <w:tcW w:w="600" w:type="pct"/>
             <w:noWrap/>
             <w:hideMark/>
           </w:tcPr>
@@ -2478,7 +2478,7 @@
         <w:tc>
           <w:tcPr>
             <w:cnfStyle w:val="001000000000" w:firstRow="0" w:lastRow="0" w:firstColumn="1" w:lastColumn="0" w:oddVBand="0" w:evenVBand="0" w:oddHBand="0" w:evenHBand="0" w:firstRowFirstColumn="0" w:firstRowLastColumn="0" w:lastRowFirstColumn="0" w:lastRowLastColumn="0"/>
-            <w:tcW w:w="599" w:type="pct"/>
+            <w:tcW w:w="600" w:type="pct"/>
             <w:noWrap/>
             <w:hideMark/>
           </w:tcPr>
@@ -2662,7 +2662,7 @@
         <w:tc>
           <w:tcPr>
             <w:cnfStyle w:val="001000000000" w:firstRow="0" w:lastRow="0" w:firstColumn="1" w:lastColumn="0" w:oddVBand="0" w:evenVBand="0" w:oddHBand="0" w:evenHBand="0" w:firstRowFirstColumn="0" w:firstRowLastColumn="0" w:lastRowFirstColumn="0" w:lastRowLastColumn="0"/>
-            <w:tcW w:w="599" w:type="pct"/>
+            <w:tcW w:w="600" w:type="pct"/>
             <w:noWrap/>
             <w:hideMark/>
           </w:tcPr>
@@ -2847,7 +2847,7 @@
         <w:tc>
           <w:tcPr>
             <w:cnfStyle w:val="001000000000" w:firstRow="0" w:lastRow="0" w:firstColumn="1" w:lastColumn="0" w:oddVBand="0" w:evenVBand="0" w:oddHBand="0" w:evenHBand="0" w:firstRowFirstColumn="0" w:firstRowLastColumn="0" w:lastRowFirstColumn="0" w:lastRowLastColumn="0"/>
-            <w:tcW w:w="599" w:type="pct"/>
+            <w:tcW w:w="600" w:type="pct"/>
             <w:noWrap/>
             <w:hideMark/>
           </w:tcPr>
@@ -3031,7 +3031,7 @@
         <w:tc>
           <w:tcPr>
             <w:cnfStyle w:val="001000000000" w:firstRow="0" w:lastRow="0" w:firstColumn="1" w:lastColumn="0" w:oddVBand="0" w:evenVBand="0" w:oddHBand="0" w:evenHBand="0" w:firstRowFirstColumn="0" w:firstRowLastColumn="0" w:lastRowFirstColumn="0" w:lastRowLastColumn="0"/>
-            <w:tcW w:w="599" w:type="pct"/>
+            <w:tcW w:w="600" w:type="pct"/>
             <w:noWrap/>
             <w:hideMark/>
           </w:tcPr>
@@ -3216,7 +3216,7 @@
         <w:tc>
           <w:tcPr>
             <w:cnfStyle w:val="001000000000" w:firstRow="0" w:lastRow="0" w:firstColumn="1" w:lastColumn="0" w:oddVBand="0" w:evenVBand="0" w:oddHBand="0" w:evenHBand="0" w:firstRowFirstColumn="0" w:firstRowLastColumn="0" w:lastRowFirstColumn="0" w:lastRowLastColumn="0"/>
-            <w:tcW w:w="599" w:type="pct"/>
+            <w:tcW w:w="600" w:type="pct"/>
             <w:noWrap/>
             <w:hideMark/>
           </w:tcPr>
@@ -3400,7 +3400,7 @@
         <w:tc>
           <w:tcPr>
             <w:cnfStyle w:val="001000000000" w:firstRow="0" w:lastRow="0" w:firstColumn="1" w:lastColumn="0" w:oddVBand="0" w:evenVBand="0" w:oddHBand="0" w:evenHBand="0" w:firstRowFirstColumn="0" w:firstRowLastColumn="0" w:lastRowFirstColumn="0" w:lastRowLastColumn="0"/>
-            <w:tcW w:w="599" w:type="pct"/>
+            <w:tcW w:w="600" w:type="pct"/>
             <w:noWrap/>
             <w:hideMark/>
           </w:tcPr>
@@ -3585,7 +3585,7 @@
         <w:tc>
           <w:tcPr>
             <w:cnfStyle w:val="001000000000" w:firstRow="0" w:lastRow="0" w:firstColumn="1" w:lastColumn="0" w:oddVBand="0" w:evenVBand="0" w:oddHBand="0" w:evenHBand="0" w:firstRowFirstColumn="0" w:firstRowLastColumn="0" w:lastRowFirstColumn="0" w:lastRowLastColumn="0"/>
-            <w:tcW w:w="599" w:type="pct"/>
+            <w:tcW w:w="600" w:type="pct"/>
             <w:noWrap/>
             <w:hideMark/>
           </w:tcPr>
@@ -3769,7 +3769,7 @@
         <w:tc>
           <w:tcPr>
             <w:cnfStyle w:val="001000000000" w:firstRow="0" w:lastRow="0" w:firstColumn="1" w:lastColumn="0" w:oddVBand="0" w:evenVBand="0" w:oddHBand="0" w:evenHBand="0" w:firstRowFirstColumn="0" w:firstRowLastColumn="0" w:lastRowFirstColumn="0" w:lastRowLastColumn="0"/>
-            <w:tcW w:w="599" w:type="pct"/>
+            <w:tcW w:w="600" w:type="pct"/>
             <w:noWrap/>
             <w:hideMark/>
           </w:tcPr>
@@ -3954,7 +3954,7 @@
         <w:tc>
           <w:tcPr>
             <w:cnfStyle w:val="001000000000" w:firstRow="0" w:lastRow="0" w:firstColumn="1" w:lastColumn="0" w:oddVBand="0" w:evenVBand="0" w:oddHBand="0" w:evenHBand="0" w:firstRowFirstColumn="0" w:firstRowLastColumn="0" w:lastRowFirstColumn="0" w:lastRowLastColumn="0"/>
-            <w:tcW w:w="599" w:type="pct"/>
+            <w:tcW w:w="600" w:type="pct"/>
             <w:noWrap/>
             <w:hideMark/>
           </w:tcPr>
@@ -4138,7 +4138,7 @@
         <w:tc>
           <w:tcPr>
             <w:cnfStyle w:val="001000000000" w:firstRow="0" w:lastRow="0" w:firstColumn="1" w:lastColumn="0" w:oddVBand="0" w:evenVBand="0" w:oddHBand="0" w:evenHBand="0" w:firstRowFirstColumn="0" w:firstRowLastColumn="0" w:lastRowFirstColumn="0" w:lastRowLastColumn="0"/>
-            <w:tcW w:w="599" w:type="pct"/>
+            <w:tcW w:w="600" w:type="pct"/>
             <w:noWrap/>
             <w:hideMark/>
           </w:tcPr>
@@ -4363,7 +4363,7 @@
         <w:tc>
           <w:tcPr>
             <w:cnfStyle w:val="001000000000" w:firstRow="0" w:lastRow="0" w:firstColumn="1" w:lastColumn="0" w:oddVBand="0" w:evenVBand="0" w:oddHBand="0" w:evenHBand="0" w:firstRowFirstColumn="0" w:firstRowLastColumn="0" w:lastRowFirstColumn="0" w:lastRowLastColumn="0"/>
-            <w:tcW w:w="599" w:type="pct"/>
+            <w:tcW w:w="600" w:type="pct"/>
             <w:noWrap/>
             <w:hideMark/>
           </w:tcPr>
@@ -4547,7 +4547,7 @@
         <w:tc>
           <w:tcPr>
             <w:cnfStyle w:val="001000000000" w:firstRow="0" w:lastRow="0" w:firstColumn="1" w:lastColumn="0" w:oddVBand="0" w:evenVBand="0" w:oddHBand="0" w:evenHBand="0" w:firstRowFirstColumn="0" w:firstRowLastColumn="0" w:lastRowFirstColumn="0" w:lastRowLastColumn="0"/>
-            <w:tcW w:w="599" w:type="pct"/>
+            <w:tcW w:w="600" w:type="pct"/>
             <w:noWrap/>
             <w:hideMark/>
           </w:tcPr>
@@ -4732,7 +4732,7 @@
         <w:tc>
           <w:tcPr>
             <w:cnfStyle w:val="001000000000" w:firstRow="0" w:lastRow="0" w:firstColumn="1" w:lastColumn="0" w:oddVBand="0" w:evenVBand="0" w:oddHBand="0" w:evenHBand="0" w:firstRowFirstColumn="0" w:firstRowLastColumn="0" w:lastRowFirstColumn="0" w:lastRowLastColumn="0"/>
-            <w:tcW w:w="599" w:type="pct"/>
+            <w:tcW w:w="600" w:type="pct"/>
             <w:noWrap/>
             <w:hideMark/>
           </w:tcPr>
@@ -4916,7 +4916,7 @@
         <w:tc>
           <w:tcPr>
             <w:cnfStyle w:val="001000000000" w:firstRow="0" w:lastRow="0" w:firstColumn="1" w:lastColumn="0" w:oddVBand="0" w:evenVBand="0" w:oddHBand="0" w:evenHBand="0" w:firstRowFirstColumn="0" w:firstRowLastColumn="0" w:lastRowFirstColumn="0" w:lastRowLastColumn="0"/>
-            <w:tcW w:w="599" w:type="pct"/>
+            <w:tcW w:w="600" w:type="pct"/>
             <w:noWrap/>
             <w:hideMark/>
           </w:tcPr>
@@ -5101,7 +5101,7 @@
         <w:tc>
           <w:tcPr>
             <w:cnfStyle w:val="001000000000" w:firstRow="0" w:lastRow="0" w:firstColumn="1" w:lastColumn="0" w:oddVBand="0" w:evenVBand="0" w:oddHBand="0" w:evenHBand="0" w:firstRowFirstColumn="0" w:firstRowLastColumn="0" w:lastRowFirstColumn="0" w:lastRowLastColumn="0"/>
-            <w:tcW w:w="599" w:type="pct"/>
+            <w:tcW w:w="600" w:type="pct"/>
             <w:noWrap/>
             <w:hideMark/>
           </w:tcPr>
@@ -5285,7 +5285,7 @@
         <w:tc>
           <w:tcPr>
             <w:cnfStyle w:val="001000000000" w:firstRow="0" w:lastRow="0" w:firstColumn="1" w:lastColumn="0" w:oddVBand="0" w:evenVBand="0" w:oddHBand="0" w:evenHBand="0" w:firstRowFirstColumn="0" w:firstRowLastColumn="0" w:lastRowFirstColumn="0" w:lastRowLastColumn="0"/>
-            <w:tcW w:w="599" w:type="pct"/>
+            <w:tcW w:w="600" w:type="pct"/>
             <w:noWrap/>
             <w:hideMark/>
           </w:tcPr>
@@ -5470,7 +5470,7 @@
         <w:tc>
           <w:tcPr>
             <w:cnfStyle w:val="001000000000" w:firstRow="0" w:lastRow="0" w:firstColumn="1" w:lastColumn="0" w:oddVBand="0" w:evenVBand="0" w:oddHBand="0" w:evenHBand="0" w:firstRowFirstColumn="0" w:firstRowLastColumn="0" w:lastRowFirstColumn="0" w:lastRowLastColumn="0"/>
-            <w:tcW w:w="599" w:type="pct"/>
+            <w:tcW w:w="600" w:type="pct"/>
             <w:noWrap/>
             <w:hideMark/>
           </w:tcPr>
@@ -5654,7 +5654,7 @@
         <w:tc>
           <w:tcPr>
             <w:cnfStyle w:val="001000000000" w:firstRow="0" w:lastRow="0" w:firstColumn="1" w:lastColumn="0" w:oddVBand="0" w:evenVBand="0" w:oddHBand="0" w:evenHBand="0" w:firstRowFirstColumn="0" w:firstRowLastColumn="0" w:lastRowFirstColumn="0" w:lastRowLastColumn="0"/>
-            <w:tcW w:w="599" w:type="pct"/>
+            <w:tcW w:w="600" w:type="pct"/>
             <w:noWrap/>
             <w:hideMark/>
           </w:tcPr>
@@ -5839,7 +5839,7 @@
         <w:tc>
           <w:tcPr>
             <w:cnfStyle w:val="001000000000" w:firstRow="0" w:lastRow="0" w:firstColumn="1" w:lastColumn="0" w:oddVBand="0" w:evenVBand="0" w:oddHBand="0" w:evenHBand="0" w:firstRowFirstColumn="0" w:firstRowLastColumn="0" w:lastRowFirstColumn="0" w:lastRowLastColumn="0"/>
-            <w:tcW w:w="599" w:type="pct"/>
+            <w:tcW w:w="600" w:type="pct"/>
             <w:noWrap/>
             <w:hideMark/>
           </w:tcPr>
@@ -6023,7 +6023,7 @@
         <w:tc>
           <w:tcPr>
             <w:cnfStyle w:val="001000000000" w:firstRow="0" w:lastRow="0" w:firstColumn="1" w:lastColumn="0" w:oddVBand="0" w:evenVBand="0" w:oddHBand="0" w:evenHBand="0" w:firstRowFirstColumn="0" w:firstRowLastColumn="0" w:lastRowFirstColumn="0" w:lastRowLastColumn="0"/>
-            <w:tcW w:w="599" w:type="pct"/>
+            <w:tcW w:w="600" w:type="pct"/>
             <w:noWrap/>
             <w:hideMark/>
           </w:tcPr>
@@ -6208,7 +6208,7 @@
         <w:tc>
           <w:tcPr>
             <w:cnfStyle w:val="001000000000" w:firstRow="0" w:lastRow="0" w:firstColumn="1" w:lastColumn="0" w:oddVBand="0" w:evenVBand="0" w:oddHBand="0" w:evenHBand="0" w:firstRowFirstColumn="0" w:firstRowLastColumn="0" w:lastRowFirstColumn="0" w:lastRowLastColumn="0"/>
-            <w:tcW w:w="599" w:type="pct"/>
+            <w:tcW w:w="600" w:type="pct"/>
             <w:noWrap/>
             <w:hideMark/>
           </w:tcPr>
@@ -6392,7 +6392,7 @@
         <w:tc>
           <w:tcPr>
             <w:cnfStyle w:val="001000000000" w:firstRow="0" w:lastRow="0" w:firstColumn="1" w:lastColumn="0" w:oddVBand="0" w:evenVBand="0" w:oddHBand="0" w:evenHBand="0" w:firstRowFirstColumn="0" w:firstRowLastColumn="0" w:lastRowFirstColumn="0" w:lastRowLastColumn="0"/>
-            <w:tcW w:w="599" w:type="pct"/>
+            <w:tcW w:w="600" w:type="pct"/>
             <w:noWrap/>
             <w:hideMark/>
           </w:tcPr>
@@ -6577,7 +6577,7 @@
         <w:tc>
           <w:tcPr>
             <w:cnfStyle w:val="001000000000" w:firstRow="0" w:lastRow="0" w:firstColumn="1" w:lastColumn="0" w:oddVBand="0" w:evenVBand="0" w:oddHBand="0" w:evenHBand="0" w:firstRowFirstColumn="0" w:firstRowLastColumn="0" w:lastRowFirstColumn="0" w:lastRowLastColumn="0"/>
-            <w:tcW w:w="599" w:type="pct"/>
+            <w:tcW w:w="600" w:type="pct"/>
             <w:noWrap/>
             <w:hideMark/>
           </w:tcPr>
@@ -6761,7 +6761,7 @@
         <w:tc>
           <w:tcPr>
             <w:cnfStyle w:val="001000000000" w:firstRow="0" w:lastRow="0" w:firstColumn="1" w:lastColumn="0" w:oddVBand="0" w:evenVBand="0" w:oddHBand="0" w:evenHBand="0" w:firstRowFirstColumn="0" w:firstRowLastColumn="0" w:lastRowFirstColumn="0" w:lastRowLastColumn="0"/>
-            <w:tcW w:w="599" w:type="pct"/>
+            <w:tcW w:w="600" w:type="pct"/>
             <w:noWrap/>
             <w:hideMark/>
           </w:tcPr>
@@ -6946,7 +6946,7 @@
         <w:tc>
           <w:tcPr>
             <w:cnfStyle w:val="001000000000" w:firstRow="0" w:lastRow="0" w:firstColumn="1" w:lastColumn="0" w:oddVBand="0" w:evenVBand="0" w:oddHBand="0" w:evenHBand="0" w:firstRowFirstColumn="0" w:firstRowLastColumn="0" w:lastRowFirstColumn="0" w:lastRowLastColumn="0"/>
-            <w:tcW w:w="599" w:type="pct"/>
+            <w:tcW w:w="600" w:type="pct"/>
             <w:noWrap/>
             <w:hideMark/>
           </w:tcPr>
@@ -7130,7 +7130,7 @@
         <w:tc>
           <w:tcPr>
             <w:cnfStyle w:val="001000000000" w:firstRow="0" w:lastRow="0" w:firstColumn="1" w:lastColumn="0" w:oddVBand="0" w:evenVBand="0" w:oddHBand="0" w:evenHBand="0" w:firstRowFirstColumn="0" w:firstRowLastColumn="0" w:lastRowFirstColumn="0" w:lastRowLastColumn="0"/>
-            <w:tcW w:w="599" w:type="pct"/>
+            <w:tcW w:w="600" w:type="pct"/>
             <w:noWrap/>
             <w:hideMark/>
           </w:tcPr>
@@ -7315,7 +7315,7 @@
         <w:tc>
           <w:tcPr>
             <w:cnfStyle w:val="001000000000" w:firstRow="0" w:lastRow="0" w:firstColumn="1" w:lastColumn="0" w:oddVBand="0" w:evenVBand="0" w:oddHBand="0" w:evenHBand="0" w:firstRowFirstColumn="0" w:firstRowLastColumn="0" w:lastRowFirstColumn="0" w:lastRowLastColumn="0"/>
-            <w:tcW w:w="599" w:type="pct"/>
+            <w:tcW w:w="600" w:type="pct"/>
             <w:noWrap/>
             <w:hideMark/>
           </w:tcPr>
@@ -7499,7 +7499,7 @@
         <w:tc>
           <w:tcPr>
             <w:cnfStyle w:val="001000000000" w:firstRow="0" w:lastRow="0" w:firstColumn="1" w:lastColumn="0" w:oddVBand="0" w:evenVBand="0" w:oddHBand="0" w:evenHBand="0" w:firstRowFirstColumn="0" w:firstRowLastColumn="0" w:lastRowFirstColumn="0" w:lastRowLastColumn="0"/>
-            <w:tcW w:w="599" w:type="pct"/>
+            <w:tcW w:w="600" w:type="pct"/>
             <w:noWrap/>
             <w:hideMark/>
           </w:tcPr>
@@ -7684,7 +7684,7 @@
         <w:tc>
           <w:tcPr>
             <w:cnfStyle w:val="001000000000" w:firstRow="0" w:lastRow="0" w:firstColumn="1" w:lastColumn="0" w:oddVBand="0" w:evenVBand="0" w:oddHBand="0" w:evenHBand="0" w:firstRowFirstColumn="0" w:firstRowLastColumn="0" w:lastRowFirstColumn="0" w:lastRowLastColumn="0"/>
-            <w:tcW w:w="599" w:type="pct"/>
+            <w:tcW w:w="600" w:type="pct"/>
             <w:noWrap/>
             <w:hideMark/>
           </w:tcPr>
@@ -7868,7 +7868,7 @@
         <w:tc>
           <w:tcPr>
             <w:cnfStyle w:val="001000000000" w:firstRow="0" w:lastRow="0" w:firstColumn="1" w:lastColumn="0" w:oddVBand="0" w:evenVBand="0" w:oddHBand="0" w:evenHBand="0" w:firstRowFirstColumn="0" w:firstRowLastColumn="0" w:lastRowFirstColumn="0" w:lastRowLastColumn="0"/>
-            <w:tcW w:w="599" w:type="pct"/>
+            <w:tcW w:w="600" w:type="pct"/>
             <w:noWrap/>
             <w:hideMark/>
           </w:tcPr>
@@ -8053,7 +8053,7 @@
         <w:tc>
           <w:tcPr>
             <w:cnfStyle w:val="001000000000" w:firstRow="0" w:lastRow="0" w:firstColumn="1" w:lastColumn="0" w:oddVBand="0" w:evenVBand="0" w:oddHBand="0" w:evenHBand="0" w:firstRowFirstColumn="0" w:firstRowLastColumn="0" w:lastRowFirstColumn="0" w:lastRowLastColumn="0"/>
-            <w:tcW w:w="599" w:type="pct"/>
+            <w:tcW w:w="600" w:type="pct"/>
             <w:noWrap/>
             <w:hideMark/>
           </w:tcPr>
@@ -8238,7 +8238,7 @@
         <w:tc>
           <w:tcPr>
             <w:cnfStyle w:val="001000000000" w:firstRow="0" w:lastRow="0" w:firstColumn="1" w:lastColumn="0" w:oddVBand="0" w:evenVBand="0" w:oddHBand="0" w:evenHBand="0" w:firstRowFirstColumn="0" w:firstRowLastColumn="0" w:lastRowFirstColumn="0" w:lastRowLastColumn="0"/>
-            <w:tcW w:w="599" w:type="pct"/>
+            <w:tcW w:w="600" w:type="pct"/>
             <w:noWrap/>
             <w:hideMark/>
           </w:tcPr>
@@ -8423,7 +8423,7 @@
         <w:tc>
           <w:tcPr>
             <w:cnfStyle w:val="001000000000" w:firstRow="0" w:lastRow="0" w:firstColumn="1" w:lastColumn="0" w:oddVBand="0" w:evenVBand="0" w:oddHBand="0" w:evenHBand="0" w:firstRowFirstColumn="0" w:firstRowLastColumn="0" w:lastRowFirstColumn="0" w:lastRowLastColumn="0"/>
-            <w:tcW w:w="599" w:type="pct"/>
+            <w:tcW w:w="600" w:type="pct"/>
             <w:noWrap/>
             <w:hideMark/>
           </w:tcPr>
@@ -8607,7 +8607,7 @@
         <w:tc>
           <w:tcPr>
             <w:cnfStyle w:val="001000000000" w:firstRow="0" w:lastRow="0" w:firstColumn="1" w:lastColumn="0" w:oddVBand="0" w:evenVBand="0" w:oddHBand="0" w:evenHBand="0" w:firstRowFirstColumn="0" w:firstRowLastColumn="0" w:lastRowFirstColumn="0" w:lastRowLastColumn="0"/>
-            <w:tcW w:w="599" w:type="pct"/>
+            <w:tcW w:w="600" w:type="pct"/>
             <w:noWrap/>
             <w:hideMark/>
           </w:tcPr>
@@ -8792,7 +8792,7 @@
         <w:tc>
           <w:tcPr>
             <w:cnfStyle w:val="001000000000" w:firstRow="0" w:lastRow="0" w:firstColumn="1" w:lastColumn="0" w:oddVBand="0" w:evenVBand="0" w:oddHBand="0" w:evenHBand="0" w:firstRowFirstColumn="0" w:firstRowLastColumn="0" w:lastRowFirstColumn="0" w:lastRowLastColumn="0"/>
-            <w:tcW w:w="599" w:type="pct"/>
+            <w:tcW w:w="600" w:type="pct"/>
             <w:noWrap/>
             <w:hideMark/>
           </w:tcPr>
@@ -8986,7 +8986,7 @@
         <w:tc>
           <w:tcPr>
             <w:cnfStyle w:val="001000000000" w:firstRow="0" w:lastRow="0" w:firstColumn="1" w:lastColumn="0" w:oddVBand="0" w:evenVBand="0" w:oddHBand="0" w:evenHBand="0" w:firstRowFirstColumn="0" w:firstRowLastColumn="0" w:lastRowFirstColumn="0" w:lastRowLastColumn="0"/>
-            <w:tcW w:w="599" w:type="pct"/>
+            <w:tcW w:w="600" w:type="pct"/>
             <w:noWrap/>
             <w:hideMark/>
           </w:tcPr>
@@ -9159,6 +9159,191 @@
                 <w:lang w:eastAsia="zh-CN" w:bidi="ar-SA"/>
               </w:rPr>
               <w:t>(HK$3,045,000.00)</w:t>
+            </w:r>
+          </w:p>
+        </w:tc>
+      </w:tr>
+      <w:tr>
+        <w:trPr>
+          <w:cnfStyle w:val="000000100000" w:firstRow="0" w:lastRow="0" w:firstColumn="0" w:lastColumn="0" w:oddVBand="0" w:evenVBand="0" w:oddHBand="1" w:evenHBand="0" w:firstRowFirstColumn="0" w:firstRowLastColumn="0" w:lastRowFirstColumn="0" w:lastRowLastColumn="0"/>
+          <w:trHeight w:val="300"/>
+        </w:trPr>
+        <w:tc>
+          <w:tcPr>
+            <w:cnfStyle w:val="001000000000" w:firstRow="0" w:lastRow="0" w:firstColumn="1" w:lastColumn="0" w:oddVBand="0" w:evenVBand="0" w:oddHBand="0" w:evenHBand="0" w:firstRowFirstColumn="0" w:firstRowLastColumn="0" w:lastRowFirstColumn="0" w:lastRowLastColumn="0"/>
+            <w:tcW w:w="600" w:type="pct"/>
+            <w:noWrap/>
+            <w:hideMark/>
+          </w:tcPr>
+          <w:p>
+            <w:pPr>
+              <w:jc w:val="center"/>
+              <w:rPr>
+                <w:rFonts w:ascii="Calibri" w:eastAsia="Times New Roman" w:hAnsi="Calibri" w:cs="Calibri"/>
+                <w:color w:val="366092"/>
+                <w:sz w:val="20"/>
+                <w:szCs w:val="20"/>
+                <w:lang w:eastAsia="zh-CN" w:bidi="ar-SA"/>
+              </w:rPr>
+            </w:pPr>
+            <w:r>
+              <w:rPr>
+                <w:rFonts w:ascii="Calibri" w:eastAsia="Times New Roman" w:hAnsi="Calibri" w:cs="Calibri"/>
+                <w:color w:val="366092"/>
+                <w:sz w:val="20"/>
+                <w:szCs w:val="20"/>
+                <w:lang w:eastAsia="zh-CN" w:bidi="ar-SA"/>
+              </w:rPr>
+              <w:t>2020/2/26</w:t>
+            </w:r>
+          </w:p>
+        </w:tc>
+        <w:tc>
+          <w:tcPr>
+            <w:tcW w:w="692" w:type="pct"/>
+            <w:noWrap/>
+            <w:hideMark/>
+          </w:tcPr>
+          <w:p>
+            <w:pPr>
+              <w:cnfStyle w:val="000000100000" w:firstRow="0" w:lastRow="0" w:firstColumn="0" w:lastColumn="0" w:oddVBand="0" w:evenVBand="0" w:oddHBand="1" w:evenHBand="0" w:firstRowFirstColumn="0" w:firstRowLastColumn="0" w:lastRowFirstColumn="0" w:lastRowLastColumn="0"/>
+              <w:rPr>
+                <w:rFonts w:ascii="Calibri" w:eastAsia="Times New Roman" w:hAnsi="Calibri" w:cs="Calibri"/>
+                <w:color w:val="366092"/>
+                <w:sz w:val="20"/>
+                <w:szCs w:val="20"/>
+                <w:lang w:eastAsia="zh-CN" w:bidi="ar-SA"/>
+              </w:rPr>
+            </w:pPr>
+            <w:r>
+              <w:rPr>
+                <w:rFonts w:ascii="Calibri" w:eastAsia="Times New Roman" w:hAnsi="Calibri" w:cs="Calibri"/>
+                <w:color w:val="366092"/>
+                <w:sz w:val="20"/>
+                <w:szCs w:val="20"/>
+                <w:lang w:eastAsia="zh-CN" w:bidi="ar-SA"/>
+              </w:rPr>
+              <w:t>2L</w:t>
+            </w:r>
+          </w:p>
+        </w:tc>
+        <w:tc>
+          <w:tcPr>
+            <w:tcW w:w="886" w:type="pct"/>
+            <w:noWrap/>
+            <w:hideMark/>
+          </w:tcPr>
+          <w:p>
+            <w:pPr>
+              <w:jc w:val="center"/>
+              <w:cnfStyle w:val="000000100000" w:firstRow="0" w:lastRow="0" w:firstColumn="0" w:lastColumn="0" w:oddVBand="0" w:evenVBand="0" w:oddHBand="1" w:evenHBand="0" w:firstRowFirstColumn="0" w:firstRowLastColumn="0" w:lastRowFirstColumn="0" w:lastRowLastColumn="0"/>
+              <w:rPr>
+                <w:rFonts w:ascii="Calibri" w:eastAsia="Times New Roman" w:hAnsi="Calibri" w:cs="Calibri"/>
+                <w:color w:val="000000"/>
+                <w:sz w:val="20"/>
+                <w:szCs w:val="20"/>
+                <w:lang w:eastAsia="zh-CN" w:bidi="ar-SA"/>
+              </w:rPr>
+            </w:pPr>
+            <w:r>
+              <w:rPr>
+                <w:rFonts w:ascii="Calibri" w:eastAsia="Times New Roman" w:hAnsi="Calibri" w:cs="Calibri"/>
+                <w:color w:val="000000"/>
+                <w:sz w:val="20"/>
+                <w:szCs w:val="20"/>
+                <w:lang w:eastAsia="zh-CN" w:bidi="ar-SA"/>
+              </w:rPr>
+              <w:t>HK$640,000.00</w:t>
+            </w:r>
+          </w:p>
+        </w:tc>
+        <w:tc>
+          <w:tcPr>
+            <w:tcW w:w="917" w:type="pct"/>
+            <w:noWrap/>
+            <w:hideMark/>
+          </w:tcPr>
+          <w:p>
+            <w:pPr>
+              <w:jc w:val="center"/>
+              <w:cnfStyle w:val="000000100000" w:firstRow="0" w:lastRow="0" w:firstColumn="0" w:lastColumn="0" w:oddVBand="0" w:evenVBand="0" w:oddHBand="1" w:evenHBand="0" w:firstRowFirstColumn="0" w:firstRowLastColumn="0" w:lastRowFirstColumn="0" w:lastRowLastColumn="0"/>
+              <w:rPr>
+                <w:rFonts w:ascii="Calibri" w:eastAsia="Times New Roman" w:hAnsi="Calibri" w:cs="Calibri"/>
+                <w:color w:val="000000"/>
+                <w:sz w:val="20"/>
+                <w:szCs w:val="20"/>
+                <w:lang w:eastAsia="zh-CN" w:bidi="ar-SA"/>
+              </w:rPr>
+            </w:pPr>
+            <w:r>
+              <w:rPr>
+                <w:rFonts w:ascii="Calibri" w:eastAsia="Times New Roman" w:hAnsi="Calibri" w:cs="Calibri"/>
+                <w:color w:val="000000"/>
+                <w:sz w:val="20"/>
+                <w:szCs w:val="20"/>
+                <w:lang w:eastAsia="zh-CN" w:bidi="ar-SA"/>
+              </w:rPr>
+              <w:t>HK$9,600,000.00</w:t>
+            </w:r>
+          </w:p>
+        </w:tc>
+        <w:tc>
+          <w:tcPr>
+            <w:tcW w:w="887" w:type="pct"/>
+            <w:noWrap/>
+            <w:hideMark/>
+          </w:tcPr>
+          <w:p>
+            <w:pPr>
+              <w:jc w:val="center"/>
+              <w:cnfStyle w:val="000000100000" w:firstRow="0" w:lastRow="0" w:firstColumn="0" w:lastColumn="0" w:oddVBand="0" w:evenVBand="0" w:oddHBand="1" w:evenHBand="0" w:firstRowFirstColumn="0" w:firstRowLastColumn="0" w:lastRowFirstColumn="0" w:lastRowLastColumn="0"/>
+              <w:rPr>
+                <w:rFonts w:ascii="Calibri" w:eastAsia="Times New Roman" w:hAnsi="Calibri" w:cs="Calibri"/>
+                <w:color w:val="000000"/>
+                <w:sz w:val="20"/>
+                <w:szCs w:val="20"/>
+                <w:lang w:eastAsia="zh-CN" w:bidi="ar-SA"/>
+              </w:rPr>
+            </w:pPr>
+            <w:r>
+              <w:rPr>
+                <w:rFonts w:ascii="Calibri" w:eastAsia="Times New Roman" w:hAnsi="Calibri" w:cs="Calibri"/>
+                <w:color w:val="000000"/>
+                <w:sz w:val="20"/>
+                <w:szCs w:val="20"/>
+                <w:lang w:eastAsia="zh-CN" w:bidi="ar-SA"/>
+              </w:rPr>
+              <w:t>(HK$576,000.00)</w:t>
+            </w:r>
+          </w:p>
+        </w:tc>
+        <w:tc>
+          <w:tcPr>
+            <w:tcW w:w="1018" w:type="pct"/>
+            <w:noWrap/>
+            <w:hideMark/>
+          </w:tcPr>
+          <w:p>
+            <w:pPr>
+              <w:jc w:val="center"/>
+              <w:cnfStyle w:val="000000100000" w:firstRow="0" w:lastRow="0" w:firstColumn="0" w:lastColumn="0" w:oddVBand="0" w:evenVBand="0" w:oddHBand="1" w:evenHBand="0" w:firstRowFirstColumn="0" w:firstRowLastColumn="0" w:lastRowFirstColumn="0" w:lastRowLastColumn="0"/>
+              <w:rPr>
+                <w:rFonts w:ascii="Calibri" w:eastAsia="Times New Roman" w:hAnsi="Calibri" w:cs="Calibri"/>
+                <w:color w:val="000000"/>
+                <w:sz w:val="20"/>
+                <w:szCs w:val="20"/>
+                <w:lang w:eastAsia="zh-CN" w:bidi="ar-SA"/>
+              </w:rPr>
+            </w:pPr>
+            <w:r>
+              <w:rPr>
+                <w:rFonts w:ascii="Calibri" w:eastAsia="Times New Roman" w:hAnsi="Calibri" w:cs="Calibri"/>
+                <w:color w:val="000000"/>
+                <w:sz w:val="20"/>
+                <w:szCs w:val="20"/>
+                <w:lang w:eastAsia="zh-CN" w:bidi="ar-SA"/>
+              </w:rPr>
+              <w:t>(HK$3,621,000.00)</w:t>
             </w:r>
           </w:p>
         </w:tc>
@@ -10915,7 +11100,7 @@
 </file>
 
 <file path=customXml/itemProps1.xml><?xml version="1.0" encoding="utf-8"?>
-<ds:datastoreItem xmlns:ds="http://schemas.openxmlformats.org/officeDocument/2006/customXml" ds:itemID="{F70BA1B2-15C9-414E-B7B5-DD292C453077}">
+<ds:datastoreItem xmlns:ds="http://schemas.openxmlformats.org/officeDocument/2006/customXml" ds:itemID="{5C4F1F39-051A-4D68-AA21-A464B2B9BE86}">
   <ds:schemaRefs>
     <ds:schemaRef ds:uri="http://schemas.openxmlformats.org/officeDocument/2006/bibliography"/>
   </ds:schemaRefs>

--- a/convert/Horse Fund Balance (2019-2020).docx
+++ b/convert/Horse Fund Balance (2019-2020).docx
@@ -25,17 +25,17 @@
     <w:tbl>
       <w:tblPr>
         <w:tblStyle w:val="GridTable3-Accent1"/>
-        <w:tblW w:w="4809" w:type="pct"/>
-        <w:tblInd w:w="195" w:type="dxa"/>
+        <w:tblW w:w="4805" w:type="pct"/>
+        <w:tblInd w:w="200" w:type="dxa"/>
         <w:tblLook w:val="04A0" w:firstRow="1" w:lastRow="0" w:firstColumn="1" w:lastColumn="0" w:noHBand="0" w:noVBand="1"/>
       </w:tblPr>
       <w:tblGrid>
-        <w:gridCol w:w="1208"/>
-        <w:gridCol w:w="1393"/>
+        <w:gridCol w:w="1207"/>
+        <w:gridCol w:w="1392"/>
+        <w:gridCol w:w="1782"/>
+        <w:gridCol w:w="1845"/>
         <w:gridCol w:w="1784"/>
-        <w:gridCol w:w="1846"/>
-        <w:gridCol w:w="1786"/>
-        <w:gridCol w:w="2049"/>
+        <w:gridCol w:w="2048"/>
       </w:tblGrid>
       <w:tr>
         <w:trPr>
@@ -9344,6 +9344,190 @@
                 <w:lang w:eastAsia="zh-CN" w:bidi="ar-SA"/>
               </w:rPr>
               <w:t>(HK$3,621,000.00)</w:t>
+            </w:r>
+          </w:p>
+        </w:tc>
+      </w:tr>
+      <w:tr>
+        <w:trPr>
+          <w:trHeight w:val="300"/>
+        </w:trPr>
+        <w:tc>
+          <w:tcPr>
+            <w:cnfStyle w:val="001000000000" w:firstRow="0" w:lastRow="0" w:firstColumn="1" w:lastColumn="0" w:oddVBand="0" w:evenVBand="0" w:oddHBand="0" w:evenHBand="0" w:firstRowFirstColumn="0" w:firstRowLastColumn="0" w:lastRowFirstColumn="0" w:lastRowLastColumn="0"/>
+            <w:tcW w:w="600" w:type="pct"/>
+            <w:noWrap/>
+            <w:hideMark/>
+          </w:tcPr>
+          <w:p>
+            <w:pPr>
+              <w:jc w:val="center"/>
+              <w:rPr>
+                <w:rFonts w:ascii="Calibri" w:eastAsia="Times New Roman" w:hAnsi="Calibri" w:cs="Calibri"/>
+                <w:color w:val="366092"/>
+                <w:sz w:val="20"/>
+                <w:szCs w:val="20"/>
+                <w:lang w:eastAsia="zh-CN" w:bidi="ar-SA"/>
+              </w:rPr>
+            </w:pPr>
+            <w:r>
+              <w:rPr>
+                <w:rFonts w:ascii="Calibri" w:eastAsia="Times New Roman" w:hAnsi="Calibri" w:cs="Calibri"/>
+                <w:color w:val="366092"/>
+                <w:sz w:val="20"/>
+                <w:szCs w:val="20"/>
+                <w:lang w:eastAsia="zh-CN" w:bidi="ar-SA"/>
+              </w:rPr>
+              <w:t>2020/3/1</w:t>
+            </w:r>
+          </w:p>
+        </w:tc>
+        <w:tc>
+          <w:tcPr>
+            <w:tcW w:w="692" w:type="pct"/>
+            <w:noWrap/>
+            <w:hideMark/>
+          </w:tcPr>
+          <w:p>
+            <w:pPr>
+              <w:cnfStyle w:val="000000000000" w:firstRow="0" w:lastRow="0" w:firstColumn="0" w:lastColumn="0" w:oddVBand="0" w:evenVBand="0" w:oddHBand="0" w:evenHBand="0" w:firstRowFirstColumn="0" w:firstRowLastColumn="0" w:lastRowFirstColumn="0" w:lastRowLastColumn="0"/>
+              <w:rPr>
+                <w:rFonts w:ascii="Calibri" w:eastAsia="Times New Roman" w:hAnsi="Calibri" w:cs="Calibri"/>
+                <w:color w:val="366092"/>
+                <w:sz w:val="20"/>
+                <w:szCs w:val="20"/>
+                <w:lang w:eastAsia="zh-CN" w:bidi="ar-SA"/>
+              </w:rPr>
+            </w:pPr>
+            <w:r>
+              <w:rPr>
+                <w:rFonts w:ascii="Calibri" w:eastAsia="Times New Roman" w:hAnsi="Calibri" w:cs="Calibri"/>
+                <w:color w:val="366092"/>
+                <w:sz w:val="20"/>
+                <w:szCs w:val="20"/>
+                <w:lang w:eastAsia="zh-CN" w:bidi="ar-SA"/>
+              </w:rPr>
+              <w:t>1L</w:t>
+            </w:r>
+          </w:p>
+        </w:tc>
+        <w:tc>
+          <w:tcPr>
+            <w:tcW w:w="886" w:type="pct"/>
+            <w:noWrap/>
+            <w:hideMark/>
+          </w:tcPr>
+          <w:p>
+            <w:pPr>
+              <w:jc w:val="center"/>
+              <w:cnfStyle w:val="000000000000" w:firstRow="0" w:lastRow="0" w:firstColumn="0" w:lastColumn="0" w:oddVBand="0" w:evenVBand="0" w:oddHBand="0" w:evenHBand="0" w:firstRowFirstColumn="0" w:firstRowLastColumn="0" w:lastRowFirstColumn="0" w:lastRowLastColumn="0"/>
+              <w:rPr>
+                <w:rFonts w:ascii="Calibri" w:eastAsia="Times New Roman" w:hAnsi="Calibri" w:cs="Calibri"/>
+                <w:color w:val="000000"/>
+                <w:sz w:val="20"/>
+                <w:szCs w:val="20"/>
+                <w:lang w:eastAsia="zh-CN" w:bidi="ar-SA"/>
+              </w:rPr>
+            </w:pPr>
+            <w:r>
+              <w:rPr>
+                <w:rFonts w:ascii="Calibri" w:eastAsia="Times New Roman" w:hAnsi="Calibri" w:cs="Calibri"/>
+                <w:color w:val="000000"/>
+                <w:sz w:val="20"/>
+                <w:szCs w:val="20"/>
+                <w:lang w:eastAsia="zh-CN" w:bidi="ar-SA"/>
+              </w:rPr>
+              <w:t>HK$320,000.00</w:t>
+            </w:r>
+          </w:p>
+        </w:tc>
+        <w:tc>
+          <w:tcPr>
+            <w:tcW w:w="917" w:type="pct"/>
+            <w:noWrap/>
+            <w:hideMark/>
+          </w:tcPr>
+          <w:p>
+            <w:pPr>
+              <w:jc w:val="center"/>
+              <w:cnfStyle w:val="000000000000" w:firstRow="0" w:lastRow="0" w:firstColumn="0" w:lastColumn="0" w:oddVBand="0" w:evenVBand="0" w:oddHBand="0" w:evenHBand="0" w:firstRowFirstColumn="0" w:firstRowLastColumn="0" w:lastRowFirstColumn="0" w:lastRowLastColumn="0"/>
+              <w:rPr>
+                <w:rFonts w:ascii="Calibri" w:eastAsia="Times New Roman" w:hAnsi="Calibri" w:cs="Calibri"/>
+                <w:color w:val="000000"/>
+                <w:sz w:val="20"/>
+                <w:szCs w:val="20"/>
+                <w:lang w:eastAsia="zh-CN" w:bidi="ar-SA"/>
+              </w:rPr>
+            </w:pPr>
+            <w:r>
+              <w:rPr>
+                <w:rFonts w:ascii="Calibri" w:eastAsia="Times New Roman" w:hAnsi="Calibri" w:cs="Calibri"/>
+                <w:color w:val="000000"/>
+                <w:sz w:val="20"/>
+                <w:szCs w:val="20"/>
+                <w:lang w:eastAsia="zh-CN" w:bidi="ar-SA"/>
+              </w:rPr>
+              <w:t>HK$9,920,000.00</w:t>
+            </w:r>
+          </w:p>
+        </w:tc>
+        <w:tc>
+          <w:tcPr>
+            <w:tcW w:w="887" w:type="pct"/>
+            <w:noWrap/>
+            <w:hideMark/>
+          </w:tcPr>
+          <w:p>
+            <w:pPr>
+              <w:jc w:val="center"/>
+              <w:cnfStyle w:val="000000000000" w:firstRow="0" w:lastRow="0" w:firstColumn="0" w:lastColumn="0" w:oddVBand="0" w:evenVBand="0" w:oddHBand="0" w:evenHBand="0" w:firstRowFirstColumn="0" w:firstRowLastColumn="0" w:lastRowFirstColumn="0" w:lastRowLastColumn="0"/>
+              <w:rPr>
+                <w:rFonts w:ascii="Calibri" w:eastAsia="Times New Roman" w:hAnsi="Calibri" w:cs="Calibri"/>
+                <w:color w:val="000000"/>
+                <w:sz w:val="20"/>
+                <w:szCs w:val="20"/>
+                <w:lang w:eastAsia="zh-CN" w:bidi="ar-SA"/>
+              </w:rPr>
+            </w:pPr>
+            <w:r>
+              <w:rPr>
+                <w:rFonts w:ascii="Calibri" w:eastAsia="Times New Roman" w:hAnsi="Calibri" w:cs="Calibri"/>
+                <w:color w:val="000000"/>
+                <w:sz w:val="20"/>
+                <w:szCs w:val="20"/>
+                <w:lang w:eastAsia="zh-CN" w:bidi="ar-SA"/>
+              </w:rPr>
+              <w:t>(HK$288,000.00)</w:t>
+            </w:r>
+          </w:p>
+        </w:tc>
+        <w:tc>
+          <w:tcPr>
+            <w:tcW w:w="1018" w:type="pct"/>
+            <w:noWrap/>
+            <w:hideMark/>
+          </w:tcPr>
+          <w:p>
+            <w:pPr>
+              <w:jc w:val="center"/>
+              <w:cnfStyle w:val="000000000000" w:firstRow="0" w:lastRow="0" w:firstColumn="0" w:lastColumn="0" w:oddVBand="0" w:evenVBand="0" w:oddHBand="0" w:evenHBand="0" w:firstRowFirstColumn="0" w:firstRowLastColumn="0" w:lastRowFirstColumn="0" w:lastRowLastColumn="0"/>
+              <w:rPr>
+                <w:rFonts w:ascii="Calibri" w:eastAsia="Times New Roman" w:hAnsi="Calibri" w:cs="Calibri"/>
+                <w:color w:val="000000"/>
+                <w:sz w:val="20"/>
+                <w:szCs w:val="20"/>
+                <w:lang w:eastAsia="zh-CN" w:bidi="ar-SA"/>
+              </w:rPr>
+            </w:pPr>
+            <w:r>
+              <w:rPr>
+                <w:rFonts w:ascii="Calibri" w:eastAsia="Times New Roman" w:hAnsi="Calibri" w:cs="Calibri"/>
+                <w:color w:val="000000"/>
+                <w:sz w:val="20"/>
+                <w:szCs w:val="20"/>
+                <w:lang w:eastAsia="zh-CN" w:bidi="ar-SA"/>
+              </w:rPr>
+              <w:t>(HK$3,909,000.00)</w:t>
             </w:r>
           </w:p>
         </w:tc>
@@ -11100,7 +11284,7 @@
 </file>
 
 <file path=customXml/itemProps1.xml><?xml version="1.0" encoding="utf-8"?>
-<ds:datastoreItem xmlns:ds="http://schemas.openxmlformats.org/officeDocument/2006/customXml" ds:itemID="{5C4F1F39-051A-4D68-AA21-A464B2B9BE86}">
+<ds:datastoreItem xmlns:ds="http://schemas.openxmlformats.org/officeDocument/2006/customXml" ds:itemID="{9CA7BCFD-F64A-4E8C-AFBF-E422F74CEF89}">
   <ds:schemaRefs>
     <ds:schemaRef ds:uri="http://schemas.openxmlformats.org/officeDocument/2006/bibliography"/>
   </ds:schemaRefs>

--- a/convert/Horse Fund Balance (2019-2020).docx
+++ b/convert/Horse Fund Balance (2019-2020).docx
@@ -9511,6 +9511,191 @@
             <w:pPr>
               <w:jc w:val="center"/>
               <w:cnfStyle w:val="000000000000" w:firstRow="0" w:lastRow="0" w:firstColumn="0" w:lastColumn="0" w:oddVBand="0" w:evenVBand="0" w:oddHBand="0" w:evenHBand="0" w:firstRowFirstColumn="0" w:firstRowLastColumn="0" w:lastRowFirstColumn="0" w:lastRowLastColumn="0"/>
+              <w:rPr>
+                <w:rFonts w:ascii="Calibri" w:eastAsia="Times New Roman" w:hAnsi="Calibri" w:cs="Calibri"/>
+                <w:color w:val="000000"/>
+                <w:sz w:val="20"/>
+                <w:szCs w:val="20"/>
+                <w:lang w:eastAsia="zh-CN" w:bidi="ar-SA"/>
+              </w:rPr>
+            </w:pPr>
+            <w:r>
+              <w:rPr>
+                <w:rFonts w:ascii="Calibri" w:eastAsia="Times New Roman" w:hAnsi="Calibri" w:cs="Calibri"/>
+                <w:color w:val="000000"/>
+                <w:sz w:val="20"/>
+                <w:szCs w:val="20"/>
+                <w:lang w:eastAsia="zh-CN" w:bidi="ar-SA"/>
+              </w:rPr>
+              <w:t>(HK$3,909,000.00)</w:t>
+            </w:r>
+          </w:p>
+        </w:tc>
+      </w:tr>
+      <w:tr>
+        <w:trPr>
+          <w:cnfStyle w:val="000000100000" w:firstRow="0" w:lastRow="0" w:firstColumn="0" w:lastColumn="0" w:oddVBand="0" w:evenVBand="0" w:oddHBand="1" w:evenHBand="0" w:firstRowFirstColumn="0" w:firstRowLastColumn="0" w:lastRowFirstColumn="0" w:lastRowLastColumn="0"/>
+          <w:trHeight w:val="300"/>
+        </w:trPr>
+        <w:tc>
+          <w:tcPr>
+            <w:cnfStyle w:val="001000000000" w:firstRow="0" w:lastRow="0" w:firstColumn="1" w:lastColumn="0" w:oddVBand="0" w:evenVBand="0" w:oddHBand="0" w:evenHBand="0" w:firstRowFirstColumn="0" w:firstRowLastColumn="0" w:lastRowFirstColumn="0" w:lastRowLastColumn="0"/>
+            <w:tcW w:w="600" w:type="pct"/>
+            <w:noWrap/>
+            <w:hideMark/>
+          </w:tcPr>
+          <w:p>
+            <w:pPr>
+              <w:jc w:val="center"/>
+              <w:rPr>
+                <w:rFonts w:ascii="Calibri" w:eastAsia="Times New Roman" w:hAnsi="Calibri" w:cs="Calibri"/>
+                <w:color w:val="366092"/>
+                <w:sz w:val="20"/>
+                <w:szCs w:val="20"/>
+                <w:lang w:eastAsia="zh-CN" w:bidi="ar-SA"/>
+              </w:rPr>
+            </w:pPr>
+            <w:r>
+              <w:rPr>
+                <w:rFonts w:ascii="Calibri" w:eastAsia="Times New Roman" w:hAnsi="Calibri" w:cs="Calibri"/>
+                <w:color w:val="366092"/>
+                <w:sz w:val="20"/>
+                <w:szCs w:val="20"/>
+                <w:lang w:eastAsia="zh-CN" w:bidi="ar-SA"/>
+              </w:rPr>
+              <w:t>2020/3/4</w:t>
+            </w:r>
+          </w:p>
+        </w:tc>
+        <w:tc>
+          <w:tcPr>
+            <w:tcW w:w="692" w:type="pct"/>
+            <w:noWrap/>
+            <w:hideMark/>
+          </w:tcPr>
+          <w:p>
+            <w:pPr>
+              <w:cnfStyle w:val="000000100000" w:firstRow="0" w:lastRow="0" w:firstColumn="0" w:lastColumn="0" w:oddVBand="0" w:evenVBand="0" w:oddHBand="1" w:evenHBand="0" w:firstRowFirstColumn="0" w:firstRowLastColumn="0" w:lastRowFirstColumn="0" w:lastRowLastColumn="0"/>
+              <w:rPr>
+                <w:rFonts w:ascii="Calibri" w:eastAsia="Times New Roman" w:hAnsi="Calibri" w:cs="Calibri"/>
+                <w:color w:val="366092"/>
+                <w:sz w:val="20"/>
+                <w:szCs w:val="20"/>
+                <w:lang w:eastAsia="zh-CN" w:bidi="ar-SA"/>
+              </w:rPr>
+            </w:pPr>
+            <w:r>
+              <w:rPr>
+                <w:rFonts w:ascii="Calibri" w:eastAsia="Times New Roman" w:hAnsi="Calibri" w:cs="Calibri"/>
+                <w:color w:val="366092"/>
+                <w:sz w:val="20"/>
+                <w:szCs w:val="20"/>
+                <w:lang w:eastAsia="zh-CN" w:bidi="ar-SA"/>
+              </w:rPr>
+              <w:t>-</w:t>
+            </w:r>
+          </w:p>
+        </w:tc>
+        <w:tc>
+          <w:tcPr>
+            <w:tcW w:w="886" w:type="pct"/>
+            <w:noWrap/>
+            <w:hideMark/>
+          </w:tcPr>
+          <w:p>
+            <w:pPr>
+              <w:jc w:val="center"/>
+              <w:cnfStyle w:val="000000100000" w:firstRow="0" w:lastRow="0" w:firstColumn="0" w:lastColumn="0" w:oddVBand="0" w:evenVBand="0" w:oddHBand="1" w:evenHBand="0" w:firstRowFirstColumn="0" w:firstRowLastColumn="0" w:lastRowFirstColumn="0" w:lastRowLastColumn="0"/>
+              <w:rPr>
+                <w:rFonts w:ascii="Calibri" w:eastAsia="Times New Roman" w:hAnsi="Calibri" w:cs="Calibri"/>
+                <w:color w:val="000000"/>
+                <w:sz w:val="20"/>
+                <w:szCs w:val="20"/>
+                <w:lang w:eastAsia="zh-CN" w:bidi="ar-SA"/>
+              </w:rPr>
+            </w:pPr>
+            <w:r>
+              <w:rPr>
+                <w:rFonts w:ascii="Calibri" w:eastAsia="Times New Roman" w:hAnsi="Calibri" w:cs="Calibri"/>
+                <w:color w:val="000000"/>
+                <w:sz w:val="20"/>
+                <w:szCs w:val="20"/>
+                <w:lang w:eastAsia="zh-CN" w:bidi="ar-SA"/>
+              </w:rPr>
+              <w:t>HK$0.00</w:t>
+            </w:r>
+          </w:p>
+        </w:tc>
+        <w:tc>
+          <w:tcPr>
+            <w:tcW w:w="917" w:type="pct"/>
+            <w:noWrap/>
+            <w:hideMark/>
+          </w:tcPr>
+          <w:p>
+            <w:pPr>
+              <w:jc w:val="center"/>
+              <w:cnfStyle w:val="000000100000" w:firstRow="0" w:lastRow="0" w:firstColumn="0" w:lastColumn="0" w:oddVBand="0" w:evenVBand="0" w:oddHBand="1" w:evenHBand="0" w:firstRowFirstColumn="0" w:firstRowLastColumn="0" w:lastRowFirstColumn="0" w:lastRowLastColumn="0"/>
+              <w:rPr>
+                <w:rFonts w:ascii="Calibri" w:eastAsia="Times New Roman" w:hAnsi="Calibri" w:cs="Calibri"/>
+                <w:color w:val="000000"/>
+                <w:sz w:val="20"/>
+                <w:szCs w:val="20"/>
+                <w:lang w:eastAsia="zh-CN" w:bidi="ar-SA"/>
+              </w:rPr>
+            </w:pPr>
+            <w:r>
+              <w:rPr>
+                <w:rFonts w:ascii="Calibri" w:eastAsia="Times New Roman" w:hAnsi="Calibri" w:cs="Calibri"/>
+                <w:color w:val="000000"/>
+                <w:sz w:val="20"/>
+                <w:szCs w:val="20"/>
+                <w:lang w:eastAsia="zh-CN" w:bidi="ar-SA"/>
+              </w:rPr>
+              <w:t>HK$9,920,000.00</w:t>
+            </w:r>
+          </w:p>
+        </w:tc>
+        <w:tc>
+          <w:tcPr>
+            <w:tcW w:w="887" w:type="pct"/>
+            <w:noWrap/>
+            <w:hideMark/>
+          </w:tcPr>
+          <w:p>
+            <w:pPr>
+              <w:jc w:val="center"/>
+              <w:cnfStyle w:val="000000100000" w:firstRow="0" w:lastRow="0" w:firstColumn="0" w:lastColumn="0" w:oddVBand="0" w:evenVBand="0" w:oddHBand="1" w:evenHBand="0" w:firstRowFirstColumn="0" w:firstRowLastColumn="0" w:lastRowFirstColumn="0" w:lastRowLastColumn="0"/>
+              <w:rPr>
+                <w:rFonts w:ascii="Calibri" w:eastAsia="Times New Roman" w:hAnsi="Calibri" w:cs="Calibri"/>
+                <w:color w:val="000000"/>
+                <w:sz w:val="20"/>
+                <w:szCs w:val="20"/>
+                <w:lang w:eastAsia="zh-CN" w:bidi="ar-SA"/>
+              </w:rPr>
+            </w:pPr>
+            <w:r>
+              <w:rPr>
+                <w:rFonts w:ascii="Calibri" w:eastAsia="Times New Roman" w:hAnsi="Calibri" w:cs="Calibri"/>
+                <w:color w:val="000000"/>
+                <w:sz w:val="20"/>
+                <w:szCs w:val="20"/>
+                <w:lang w:eastAsia="zh-CN" w:bidi="ar-SA"/>
+              </w:rPr>
+              <w:t>HK$0.00</w:t>
+            </w:r>
+          </w:p>
+        </w:tc>
+        <w:tc>
+          <w:tcPr>
+            <w:tcW w:w="1018" w:type="pct"/>
+            <w:noWrap/>
+            <w:hideMark/>
+          </w:tcPr>
+          <w:p>
+            <w:pPr>
+              <w:jc w:val="center"/>
+              <w:cnfStyle w:val="000000100000" w:firstRow="0" w:lastRow="0" w:firstColumn="0" w:lastColumn="0" w:oddVBand="0" w:evenVBand="0" w:oddHBand="1" w:evenHBand="0" w:firstRowFirstColumn="0" w:firstRowLastColumn="0" w:lastRowFirstColumn="0" w:lastRowLastColumn="0"/>
               <w:rPr>
                 <w:rFonts w:ascii="Calibri" w:eastAsia="Times New Roman" w:hAnsi="Calibri" w:cs="Calibri"/>
                 <w:color w:val="000000"/>
@@ -11284,7 +11469,7 @@
 </file>
 
 <file path=customXml/itemProps1.xml><?xml version="1.0" encoding="utf-8"?>
-<ds:datastoreItem xmlns:ds="http://schemas.openxmlformats.org/officeDocument/2006/customXml" ds:itemID="{9CA7BCFD-F64A-4E8C-AFBF-E422F74CEF89}">
+<ds:datastoreItem xmlns:ds="http://schemas.openxmlformats.org/officeDocument/2006/customXml" ds:itemID="{55E25A5B-5108-4A7F-BD4C-2AE44F525CF1}">
   <ds:schemaRefs>
     <ds:schemaRef ds:uri="http://schemas.openxmlformats.org/officeDocument/2006/bibliography"/>
   </ds:schemaRefs>

--- a/convert/Horse Fund Balance (2019-2020).docx
+++ b/convert/Horse Fund Balance (2019-2020).docx
@@ -25,17 +25,17 @@
     <w:tbl>
       <w:tblPr>
         <w:tblStyle w:val="GridTable3-Accent1"/>
-        <w:tblW w:w="4805" w:type="pct"/>
-        <w:tblInd w:w="200" w:type="dxa"/>
+        <w:tblW w:w="4800" w:type="pct"/>
+        <w:tblInd w:w="205" w:type="dxa"/>
         <w:tblLook w:val="04A0" w:firstRow="1" w:lastRow="0" w:firstColumn="1" w:lastColumn="0" w:noHBand="0" w:noVBand="1"/>
       </w:tblPr>
       <w:tblGrid>
-        <w:gridCol w:w="1207"/>
-        <w:gridCol w:w="1392"/>
+        <w:gridCol w:w="1205"/>
+        <w:gridCol w:w="1391"/>
+        <w:gridCol w:w="1780"/>
+        <w:gridCol w:w="1843"/>
         <w:gridCol w:w="1782"/>
-        <w:gridCol w:w="1845"/>
-        <w:gridCol w:w="1784"/>
-        <w:gridCol w:w="2048"/>
+        <w:gridCol w:w="2046"/>
       </w:tblGrid>
       <w:tr>
         <w:trPr>
@@ -9713,6 +9713,190 @@
                 <w:lang w:eastAsia="zh-CN" w:bidi="ar-SA"/>
               </w:rPr>
               <w:t>(HK$3,909,000.00)</w:t>
+            </w:r>
+          </w:p>
+        </w:tc>
+      </w:tr>
+      <w:tr>
+        <w:trPr>
+          <w:trHeight w:val="300"/>
+        </w:trPr>
+        <w:tc>
+          <w:tcPr>
+            <w:cnfStyle w:val="001000000000" w:firstRow="0" w:lastRow="0" w:firstColumn="1" w:lastColumn="0" w:oddVBand="0" w:evenVBand="0" w:oddHBand="0" w:evenHBand="0" w:firstRowFirstColumn="0" w:firstRowLastColumn="0" w:lastRowFirstColumn="0" w:lastRowLastColumn="0"/>
+            <w:tcW w:w="600" w:type="pct"/>
+            <w:noWrap/>
+            <w:hideMark/>
+          </w:tcPr>
+          <w:p>
+            <w:pPr>
+              <w:jc w:val="center"/>
+              <w:rPr>
+                <w:rFonts w:ascii="Calibri" w:eastAsia="Times New Roman" w:hAnsi="Calibri" w:cs="Calibri"/>
+                <w:color w:val="366092"/>
+                <w:sz w:val="20"/>
+                <w:szCs w:val="20"/>
+                <w:lang w:eastAsia="zh-CN" w:bidi="ar-SA"/>
+              </w:rPr>
+            </w:pPr>
+            <w:r>
+              <w:rPr>
+                <w:rFonts w:ascii="Calibri" w:eastAsia="Times New Roman" w:hAnsi="Calibri" w:cs="Calibri"/>
+                <w:color w:val="366092"/>
+                <w:sz w:val="20"/>
+                <w:szCs w:val="20"/>
+                <w:lang w:eastAsia="zh-CN" w:bidi="ar-SA"/>
+              </w:rPr>
+              <w:t>2020/3/8</w:t>
+            </w:r>
+          </w:p>
+        </w:tc>
+        <w:tc>
+          <w:tcPr>
+            <w:tcW w:w="692" w:type="pct"/>
+            <w:noWrap/>
+            <w:hideMark/>
+          </w:tcPr>
+          <w:p>
+            <w:pPr>
+              <w:cnfStyle w:val="000000000000" w:firstRow="0" w:lastRow="0" w:firstColumn="0" w:lastColumn="0" w:oddVBand="0" w:evenVBand="0" w:oddHBand="0" w:evenHBand="0" w:firstRowFirstColumn="0" w:firstRowLastColumn="0" w:lastRowFirstColumn="0" w:lastRowLastColumn="0"/>
+              <w:rPr>
+                <w:rFonts w:ascii="Calibri" w:eastAsia="Times New Roman" w:hAnsi="Calibri" w:cs="Calibri"/>
+                <w:color w:val="366092"/>
+                <w:sz w:val="20"/>
+                <w:szCs w:val="20"/>
+                <w:lang w:eastAsia="zh-CN" w:bidi="ar-SA"/>
+              </w:rPr>
+            </w:pPr>
+            <w:r>
+              <w:rPr>
+                <w:rFonts w:ascii="Calibri" w:eastAsia="Times New Roman" w:hAnsi="Calibri" w:cs="Calibri"/>
+                <w:color w:val="366092"/>
+                <w:sz w:val="20"/>
+                <w:szCs w:val="20"/>
+                <w:lang w:eastAsia="zh-CN" w:bidi="ar-SA"/>
+              </w:rPr>
+              <w:t>1L</w:t>
+            </w:r>
+          </w:p>
+        </w:tc>
+        <w:tc>
+          <w:tcPr>
+            <w:tcW w:w="886" w:type="pct"/>
+            <w:noWrap/>
+            <w:hideMark/>
+          </w:tcPr>
+          <w:p>
+            <w:pPr>
+              <w:jc w:val="center"/>
+              <w:cnfStyle w:val="000000000000" w:firstRow="0" w:lastRow="0" w:firstColumn="0" w:lastColumn="0" w:oddVBand="0" w:evenVBand="0" w:oddHBand="0" w:evenHBand="0" w:firstRowFirstColumn="0" w:firstRowLastColumn="0" w:lastRowFirstColumn="0" w:lastRowLastColumn="0"/>
+              <w:rPr>
+                <w:rFonts w:ascii="Calibri" w:eastAsia="Times New Roman" w:hAnsi="Calibri" w:cs="Calibri"/>
+                <w:color w:val="000000"/>
+                <w:sz w:val="20"/>
+                <w:szCs w:val="20"/>
+                <w:lang w:eastAsia="zh-CN" w:bidi="ar-SA"/>
+              </w:rPr>
+            </w:pPr>
+            <w:r>
+              <w:rPr>
+                <w:rFonts w:ascii="Calibri" w:eastAsia="Times New Roman" w:hAnsi="Calibri" w:cs="Calibri"/>
+                <w:color w:val="000000"/>
+                <w:sz w:val="20"/>
+                <w:szCs w:val="20"/>
+                <w:lang w:eastAsia="zh-CN" w:bidi="ar-SA"/>
+              </w:rPr>
+              <w:t>HK$240,000.00</w:t>
+            </w:r>
+          </w:p>
+        </w:tc>
+        <w:tc>
+          <w:tcPr>
+            <w:tcW w:w="917" w:type="pct"/>
+            <w:noWrap/>
+            <w:hideMark/>
+          </w:tcPr>
+          <w:p>
+            <w:pPr>
+              <w:jc w:val="center"/>
+              <w:cnfStyle w:val="000000000000" w:firstRow="0" w:lastRow="0" w:firstColumn="0" w:lastColumn="0" w:oddVBand="0" w:evenVBand="0" w:oddHBand="0" w:evenHBand="0" w:firstRowFirstColumn="0" w:firstRowLastColumn="0" w:lastRowFirstColumn="0" w:lastRowLastColumn="0"/>
+              <w:rPr>
+                <w:rFonts w:ascii="Calibri" w:eastAsia="Times New Roman" w:hAnsi="Calibri" w:cs="Calibri"/>
+                <w:color w:val="000000"/>
+                <w:sz w:val="20"/>
+                <w:szCs w:val="20"/>
+                <w:lang w:eastAsia="zh-CN" w:bidi="ar-SA"/>
+              </w:rPr>
+            </w:pPr>
+            <w:r>
+              <w:rPr>
+                <w:rFonts w:ascii="Calibri" w:eastAsia="Times New Roman" w:hAnsi="Calibri" w:cs="Calibri"/>
+                <w:color w:val="000000"/>
+                <w:sz w:val="20"/>
+                <w:szCs w:val="20"/>
+                <w:lang w:eastAsia="zh-CN" w:bidi="ar-SA"/>
+              </w:rPr>
+              <w:t>HK$10,160,000.00</w:t>
+            </w:r>
+          </w:p>
+        </w:tc>
+        <w:tc>
+          <w:tcPr>
+            <w:tcW w:w="887" w:type="pct"/>
+            <w:noWrap/>
+            <w:hideMark/>
+          </w:tcPr>
+          <w:p>
+            <w:pPr>
+              <w:jc w:val="center"/>
+              <w:cnfStyle w:val="000000000000" w:firstRow="0" w:lastRow="0" w:firstColumn="0" w:lastColumn="0" w:oddVBand="0" w:evenVBand="0" w:oddHBand="0" w:evenHBand="0" w:firstRowFirstColumn="0" w:firstRowLastColumn="0" w:lastRowFirstColumn="0" w:lastRowLastColumn="0"/>
+              <w:rPr>
+                <w:rFonts w:ascii="Calibri" w:eastAsia="Times New Roman" w:hAnsi="Calibri" w:cs="Calibri"/>
+                <w:color w:val="000000"/>
+                <w:sz w:val="20"/>
+                <w:szCs w:val="20"/>
+                <w:lang w:eastAsia="zh-CN" w:bidi="ar-SA"/>
+              </w:rPr>
+            </w:pPr>
+            <w:r>
+              <w:rPr>
+                <w:rFonts w:ascii="Calibri" w:eastAsia="Times New Roman" w:hAnsi="Calibri" w:cs="Calibri"/>
+                <w:color w:val="000000"/>
+                <w:sz w:val="20"/>
+                <w:szCs w:val="20"/>
+                <w:lang w:eastAsia="zh-CN" w:bidi="ar-SA"/>
+              </w:rPr>
+              <w:t>(HK$216,000.00)</w:t>
+            </w:r>
+          </w:p>
+        </w:tc>
+        <w:tc>
+          <w:tcPr>
+            <w:tcW w:w="1018" w:type="pct"/>
+            <w:noWrap/>
+            <w:hideMark/>
+          </w:tcPr>
+          <w:p>
+            <w:pPr>
+              <w:jc w:val="center"/>
+              <w:cnfStyle w:val="000000000000" w:firstRow="0" w:lastRow="0" w:firstColumn="0" w:lastColumn="0" w:oddVBand="0" w:evenVBand="0" w:oddHBand="0" w:evenHBand="0" w:firstRowFirstColumn="0" w:firstRowLastColumn="0" w:lastRowFirstColumn="0" w:lastRowLastColumn="0"/>
+              <w:rPr>
+                <w:rFonts w:ascii="Calibri" w:eastAsia="Times New Roman" w:hAnsi="Calibri" w:cs="Calibri"/>
+                <w:color w:val="000000"/>
+                <w:sz w:val="20"/>
+                <w:szCs w:val="20"/>
+                <w:lang w:eastAsia="zh-CN" w:bidi="ar-SA"/>
+              </w:rPr>
+            </w:pPr>
+            <w:r>
+              <w:rPr>
+                <w:rFonts w:ascii="Calibri" w:eastAsia="Times New Roman" w:hAnsi="Calibri" w:cs="Calibri"/>
+                <w:color w:val="000000"/>
+                <w:sz w:val="20"/>
+                <w:szCs w:val="20"/>
+                <w:lang w:eastAsia="zh-CN" w:bidi="ar-SA"/>
+              </w:rPr>
+              <w:t>(HK$4,125,000.00)</w:t>
             </w:r>
           </w:p>
         </w:tc>
@@ -11469,7 +11653,7 @@
 </file>
 
 <file path=customXml/itemProps1.xml><?xml version="1.0" encoding="utf-8"?>
-<ds:datastoreItem xmlns:ds="http://schemas.openxmlformats.org/officeDocument/2006/customXml" ds:itemID="{55E25A5B-5108-4A7F-BD4C-2AE44F525CF1}">
+<ds:datastoreItem xmlns:ds="http://schemas.openxmlformats.org/officeDocument/2006/customXml" ds:itemID="{C9145F2F-F687-426A-856C-654A0BE4A5B3}">
   <ds:schemaRefs>
     <ds:schemaRef ds:uri="http://schemas.openxmlformats.org/officeDocument/2006/bibliography"/>
   </ds:schemaRefs>

--- a/convert/Horse Fund Balance (2019-2020).docx
+++ b/convert/Horse Fund Balance (2019-2020).docx
@@ -9880,6 +9880,191 @@
             <w:pPr>
               <w:jc w:val="center"/>
               <w:cnfStyle w:val="000000000000" w:firstRow="0" w:lastRow="0" w:firstColumn="0" w:lastColumn="0" w:oddVBand="0" w:evenVBand="0" w:oddHBand="0" w:evenHBand="0" w:firstRowFirstColumn="0" w:firstRowLastColumn="0" w:lastRowFirstColumn="0" w:lastRowLastColumn="0"/>
+              <w:rPr>
+                <w:rFonts w:ascii="Calibri" w:eastAsia="Times New Roman" w:hAnsi="Calibri" w:cs="Calibri"/>
+                <w:color w:val="000000"/>
+                <w:sz w:val="20"/>
+                <w:szCs w:val="20"/>
+                <w:lang w:eastAsia="zh-CN" w:bidi="ar-SA"/>
+              </w:rPr>
+            </w:pPr>
+            <w:r>
+              <w:rPr>
+                <w:rFonts w:ascii="Calibri" w:eastAsia="Times New Roman" w:hAnsi="Calibri" w:cs="Calibri"/>
+                <w:color w:val="000000"/>
+                <w:sz w:val="20"/>
+                <w:szCs w:val="20"/>
+                <w:lang w:eastAsia="zh-CN" w:bidi="ar-SA"/>
+              </w:rPr>
+              <w:t>(HK$4,125,000.00)</w:t>
+            </w:r>
+          </w:p>
+        </w:tc>
+      </w:tr>
+      <w:tr>
+        <w:trPr>
+          <w:cnfStyle w:val="000000100000" w:firstRow="0" w:lastRow="0" w:firstColumn="0" w:lastColumn="0" w:oddVBand="0" w:evenVBand="0" w:oddHBand="1" w:evenHBand="0" w:firstRowFirstColumn="0" w:firstRowLastColumn="0" w:lastRowFirstColumn="0" w:lastRowLastColumn="0"/>
+          <w:trHeight w:val="300"/>
+        </w:trPr>
+        <w:tc>
+          <w:tcPr>
+            <w:cnfStyle w:val="001000000000" w:firstRow="0" w:lastRow="0" w:firstColumn="1" w:lastColumn="0" w:oddVBand="0" w:evenVBand="0" w:oddHBand="0" w:evenHBand="0" w:firstRowFirstColumn="0" w:firstRowLastColumn="0" w:lastRowFirstColumn="0" w:lastRowLastColumn="0"/>
+            <w:tcW w:w="600" w:type="pct"/>
+            <w:noWrap/>
+            <w:hideMark/>
+          </w:tcPr>
+          <w:p>
+            <w:pPr>
+              <w:jc w:val="center"/>
+              <w:rPr>
+                <w:rFonts w:ascii="Calibri" w:eastAsia="Times New Roman" w:hAnsi="Calibri" w:cs="Calibri"/>
+                <w:color w:val="366092"/>
+                <w:sz w:val="20"/>
+                <w:szCs w:val="20"/>
+                <w:lang w:eastAsia="zh-CN" w:bidi="ar-SA"/>
+              </w:rPr>
+            </w:pPr>
+            <w:r>
+              <w:rPr>
+                <w:rFonts w:ascii="Calibri" w:eastAsia="Times New Roman" w:hAnsi="Calibri" w:cs="Calibri"/>
+                <w:color w:val="366092"/>
+                <w:sz w:val="20"/>
+                <w:szCs w:val="20"/>
+                <w:lang w:eastAsia="zh-CN" w:bidi="ar-SA"/>
+              </w:rPr>
+              <w:t>2020/3/11</w:t>
+            </w:r>
+          </w:p>
+        </w:tc>
+        <w:tc>
+          <w:tcPr>
+            <w:tcW w:w="692" w:type="pct"/>
+            <w:noWrap/>
+            <w:hideMark/>
+          </w:tcPr>
+          <w:p>
+            <w:pPr>
+              <w:cnfStyle w:val="000000100000" w:firstRow="0" w:lastRow="0" w:firstColumn="0" w:lastColumn="0" w:oddVBand="0" w:evenVBand="0" w:oddHBand="1" w:evenHBand="0" w:firstRowFirstColumn="0" w:firstRowLastColumn="0" w:lastRowFirstColumn="0" w:lastRowLastColumn="0"/>
+              <w:rPr>
+                <w:rFonts w:ascii="Calibri" w:eastAsia="Times New Roman" w:hAnsi="Calibri" w:cs="Calibri"/>
+                <w:color w:val="366092"/>
+                <w:sz w:val="20"/>
+                <w:szCs w:val="20"/>
+                <w:lang w:eastAsia="zh-CN" w:bidi="ar-SA"/>
+              </w:rPr>
+            </w:pPr>
+            <w:r>
+              <w:rPr>
+                <w:rFonts w:ascii="Calibri" w:eastAsia="Times New Roman" w:hAnsi="Calibri" w:cs="Calibri"/>
+                <w:color w:val="366092"/>
+                <w:sz w:val="20"/>
+                <w:szCs w:val="20"/>
+                <w:lang w:eastAsia="zh-CN" w:bidi="ar-SA"/>
+              </w:rPr>
+              <w:t>-</w:t>
+            </w:r>
+          </w:p>
+        </w:tc>
+        <w:tc>
+          <w:tcPr>
+            <w:tcW w:w="886" w:type="pct"/>
+            <w:noWrap/>
+            <w:hideMark/>
+          </w:tcPr>
+          <w:p>
+            <w:pPr>
+              <w:jc w:val="center"/>
+              <w:cnfStyle w:val="000000100000" w:firstRow="0" w:lastRow="0" w:firstColumn="0" w:lastColumn="0" w:oddVBand="0" w:evenVBand="0" w:oddHBand="1" w:evenHBand="0" w:firstRowFirstColumn="0" w:firstRowLastColumn="0" w:lastRowFirstColumn="0" w:lastRowLastColumn="0"/>
+              <w:rPr>
+                <w:rFonts w:ascii="Calibri" w:eastAsia="Times New Roman" w:hAnsi="Calibri" w:cs="Calibri"/>
+                <w:color w:val="000000"/>
+                <w:sz w:val="20"/>
+                <w:szCs w:val="20"/>
+                <w:lang w:eastAsia="zh-CN" w:bidi="ar-SA"/>
+              </w:rPr>
+            </w:pPr>
+            <w:r>
+              <w:rPr>
+                <w:rFonts w:ascii="Calibri" w:eastAsia="Times New Roman" w:hAnsi="Calibri" w:cs="Calibri"/>
+                <w:color w:val="000000"/>
+                <w:sz w:val="20"/>
+                <w:szCs w:val="20"/>
+                <w:lang w:eastAsia="zh-CN" w:bidi="ar-SA"/>
+              </w:rPr>
+              <w:t>HK$0.00</w:t>
+            </w:r>
+          </w:p>
+        </w:tc>
+        <w:tc>
+          <w:tcPr>
+            <w:tcW w:w="917" w:type="pct"/>
+            <w:noWrap/>
+            <w:hideMark/>
+          </w:tcPr>
+          <w:p>
+            <w:pPr>
+              <w:jc w:val="center"/>
+              <w:cnfStyle w:val="000000100000" w:firstRow="0" w:lastRow="0" w:firstColumn="0" w:lastColumn="0" w:oddVBand="0" w:evenVBand="0" w:oddHBand="1" w:evenHBand="0" w:firstRowFirstColumn="0" w:firstRowLastColumn="0" w:lastRowFirstColumn="0" w:lastRowLastColumn="0"/>
+              <w:rPr>
+                <w:rFonts w:ascii="Calibri" w:eastAsia="Times New Roman" w:hAnsi="Calibri" w:cs="Calibri"/>
+                <w:color w:val="000000"/>
+                <w:sz w:val="20"/>
+                <w:szCs w:val="20"/>
+                <w:lang w:eastAsia="zh-CN" w:bidi="ar-SA"/>
+              </w:rPr>
+            </w:pPr>
+            <w:r>
+              <w:rPr>
+                <w:rFonts w:ascii="Calibri" w:eastAsia="Times New Roman" w:hAnsi="Calibri" w:cs="Calibri"/>
+                <w:color w:val="000000"/>
+                <w:sz w:val="20"/>
+                <w:szCs w:val="20"/>
+                <w:lang w:eastAsia="zh-CN" w:bidi="ar-SA"/>
+              </w:rPr>
+              <w:t>HK$10,160,000.00</w:t>
+            </w:r>
+          </w:p>
+        </w:tc>
+        <w:tc>
+          <w:tcPr>
+            <w:tcW w:w="887" w:type="pct"/>
+            <w:noWrap/>
+            <w:hideMark/>
+          </w:tcPr>
+          <w:p>
+            <w:pPr>
+              <w:jc w:val="center"/>
+              <w:cnfStyle w:val="000000100000" w:firstRow="0" w:lastRow="0" w:firstColumn="0" w:lastColumn="0" w:oddVBand="0" w:evenVBand="0" w:oddHBand="1" w:evenHBand="0" w:firstRowFirstColumn="0" w:firstRowLastColumn="0" w:lastRowFirstColumn="0" w:lastRowLastColumn="0"/>
+              <w:rPr>
+                <w:rFonts w:ascii="Calibri" w:eastAsia="Times New Roman" w:hAnsi="Calibri" w:cs="Calibri"/>
+                <w:color w:val="000000"/>
+                <w:sz w:val="20"/>
+                <w:szCs w:val="20"/>
+                <w:lang w:eastAsia="zh-CN" w:bidi="ar-SA"/>
+              </w:rPr>
+            </w:pPr>
+            <w:r>
+              <w:rPr>
+                <w:rFonts w:ascii="Calibri" w:eastAsia="Times New Roman" w:hAnsi="Calibri" w:cs="Calibri"/>
+                <w:color w:val="000000"/>
+                <w:sz w:val="20"/>
+                <w:szCs w:val="20"/>
+                <w:lang w:eastAsia="zh-CN" w:bidi="ar-SA"/>
+              </w:rPr>
+              <w:t>HK$0.00</w:t>
+            </w:r>
+          </w:p>
+        </w:tc>
+        <w:tc>
+          <w:tcPr>
+            <w:tcW w:w="1018" w:type="pct"/>
+            <w:noWrap/>
+            <w:hideMark/>
+          </w:tcPr>
+          <w:p>
+            <w:pPr>
+              <w:jc w:val="center"/>
+              <w:cnfStyle w:val="000000100000" w:firstRow="0" w:lastRow="0" w:firstColumn="0" w:lastColumn="0" w:oddVBand="0" w:evenVBand="0" w:oddHBand="1" w:evenHBand="0" w:firstRowFirstColumn="0" w:firstRowLastColumn="0" w:lastRowFirstColumn="0" w:lastRowLastColumn="0"/>
               <w:rPr>
                 <w:rFonts w:ascii="Calibri" w:eastAsia="Times New Roman" w:hAnsi="Calibri" w:cs="Calibri"/>
                 <w:color w:val="000000"/>
@@ -11653,7 +11838,7 @@
 </file>
 
 <file path=customXml/itemProps1.xml><?xml version="1.0" encoding="utf-8"?>
-<ds:datastoreItem xmlns:ds="http://schemas.openxmlformats.org/officeDocument/2006/customXml" ds:itemID="{C9145F2F-F687-426A-856C-654A0BE4A5B3}">
+<ds:datastoreItem xmlns:ds="http://schemas.openxmlformats.org/officeDocument/2006/customXml" ds:itemID="{DD8ACEB7-E713-448C-8C0B-892C0E8EBFF4}">
   <ds:schemaRefs>
     <ds:schemaRef ds:uri="http://schemas.openxmlformats.org/officeDocument/2006/bibliography"/>
   </ds:schemaRefs>

--- a/convert/Horse Fund Balance (2019-2020).docx
+++ b/convert/Horse Fund Balance (2019-2020).docx
@@ -10082,6 +10082,190 @@
                 <w:lang w:eastAsia="zh-CN" w:bidi="ar-SA"/>
               </w:rPr>
               <w:t>(HK$4,125,000.00)</w:t>
+            </w:r>
+          </w:p>
+        </w:tc>
+      </w:tr>
+      <w:tr>
+        <w:trPr>
+          <w:trHeight w:val="300"/>
+        </w:trPr>
+        <w:tc>
+          <w:tcPr>
+            <w:cnfStyle w:val="001000000000" w:firstRow="0" w:lastRow="0" w:firstColumn="1" w:lastColumn="0" w:oddVBand="0" w:evenVBand="0" w:oddHBand="0" w:evenHBand="0" w:firstRowFirstColumn="0" w:firstRowLastColumn="0" w:lastRowFirstColumn="0" w:lastRowLastColumn="0"/>
+            <w:tcW w:w="600" w:type="pct"/>
+            <w:noWrap/>
+            <w:hideMark/>
+          </w:tcPr>
+          <w:p>
+            <w:pPr>
+              <w:jc w:val="center"/>
+              <w:rPr>
+                <w:rFonts w:ascii="Calibri" w:eastAsia="Times New Roman" w:hAnsi="Calibri" w:cs="Calibri"/>
+                <w:color w:val="366092"/>
+                <w:sz w:val="20"/>
+                <w:szCs w:val="20"/>
+                <w:lang w:eastAsia="zh-CN" w:bidi="ar-SA"/>
+              </w:rPr>
+            </w:pPr>
+            <w:r>
+              <w:rPr>
+                <w:rFonts w:ascii="Calibri" w:eastAsia="Times New Roman" w:hAnsi="Calibri" w:cs="Calibri"/>
+                <w:color w:val="366092"/>
+                <w:sz w:val="20"/>
+                <w:szCs w:val="20"/>
+                <w:lang w:eastAsia="zh-CN" w:bidi="ar-SA"/>
+              </w:rPr>
+              <w:t>2020/3/14</w:t>
+            </w:r>
+          </w:p>
+        </w:tc>
+        <w:tc>
+          <w:tcPr>
+            <w:tcW w:w="692" w:type="pct"/>
+            <w:noWrap/>
+            <w:hideMark/>
+          </w:tcPr>
+          <w:p>
+            <w:pPr>
+              <w:cnfStyle w:val="000000000000" w:firstRow="0" w:lastRow="0" w:firstColumn="0" w:lastColumn="0" w:oddVBand="0" w:evenVBand="0" w:oddHBand="0" w:evenHBand="0" w:firstRowFirstColumn="0" w:firstRowLastColumn="0" w:lastRowFirstColumn="0" w:lastRowLastColumn="0"/>
+              <w:rPr>
+                <w:rFonts w:ascii="Calibri" w:eastAsia="Times New Roman" w:hAnsi="Calibri" w:cs="Calibri"/>
+                <w:color w:val="366092"/>
+                <w:sz w:val="20"/>
+                <w:szCs w:val="20"/>
+                <w:lang w:eastAsia="zh-CN" w:bidi="ar-SA"/>
+              </w:rPr>
+            </w:pPr>
+            <w:r>
+              <w:rPr>
+                <w:rFonts w:ascii="Calibri" w:eastAsia="Times New Roman" w:hAnsi="Calibri" w:cs="Calibri"/>
+                <w:color w:val="366092"/>
+                <w:sz w:val="20"/>
+                <w:szCs w:val="20"/>
+                <w:lang w:eastAsia="zh-CN" w:bidi="ar-SA"/>
+              </w:rPr>
+              <w:t>1P</w:t>
+            </w:r>
+          </w:p>
+        </w:tc>
+        <w:tc>
+          <w:tcPr>
+            <w:tcW w:w="886" w:type="pct"/>
+            <w:noWrap/>
+            <w:hideMark/>
+          </w:tcPr>
+          <w:p>
+            <w:pPr>
+              <w:jc w:val="center"/>
+              <w:cnfStyle w:val="000000000000" w:firstRow="0" w:lastRow="0" w:firstColumn="0" w:lastColumn="0" w:oddVBand="0" w:evenVBand="0" w:oddHBand="0" w:evenHBand="0" w:firstRowFirstColumn="0" w:firstRowLastColumn="0" w:lastRowFirstColumn="0" w:lastRowLastColumn="0"/>
+              <w:rPr>
+                <w:rFonts w:ascii="Calibri" w:eastAsia="Times New Roman" w:hAnsi="Calibri" w:cs="Calibri"/>
+                <w:color w:val="000000"/>
+                <w:sz w:val="20"/>
+                <w:szCs w:val="20"/>
+                <w:lang w:eastAsia="zh-CN" w:bidi="ar-SA"/>
+              </w:rPr>
+            </w:pPr>
+            <w:r>
+              <w:rPr>
+                <w:rFonts w:ascii="Calibri" w:eastAsia="Times New Roman" w:hAnsi="Calibri" w:cs="Calibri"/>
+                <w:color w:val="000000"/>
+                <w:sz w:val="20"/>
+                <w:szCs w:val="20"/>
+                <w:lang w:eastAsia="zh-CN" w:bidi="ar-SA"/>
+              </w:rPr>
+              <w:t>HK$240,000.00</w:t>
+            </w:r>
+          </w:p>
+        </w:tc>
+        <w:tc>
+          <w:tcPr>
+            <w:tcW w:w="917" w:type="pct"/>
+            <w:noWrap/>
+            <w:hideMark/>
+          </w:tcPr>
+          <w:p>
+            <w:pPr>
+              <w:jc w:val="center"/>
+              <w:cnfStyle w:val="000000000000" w:firstRow="0" w:lastRow="0" w:firstColumn="0" w:lastColumn="0" w:oddVBand="0" w:evenVBand="0" w:oddHBand="0" w:evenHBand="0" w:firstRowFirstColumn="0" w:firstRowLastColumn="0" w:lastRowFirstColumn="0" w:lastRowLastColumn="0"/>
+              <w:rPr>
+                <w:rFonts w:ascii="Calibri" w:eastAsia="Times New Roman" w:hAnsi="Calibri" w:cs="Calibri"/>
+                <w:color w:val="000000"/>
+                <w:sz w:val="20"/>
+                <w:szCs w:val="20"/>
+                <w:lang w:eastAsia="zh-CN" w:bidi="ar-SA"/>
+              </w:rPr>
+            </w:pPr>
+            <w:r>
+              <w:rPr>
+                <w:rFonts w:ascii="Calibri" w:eastAsia="Times New Roman" w:hAnsi="Calibri" w:cs="Calibri"/>
+                <w:color w:val="000000"/>
+                <w:sz w:val="20"/>
+                <w:szCs w:val="20"/>
+                <w:lang w:eastAsia="zh-CN" w:bidi="ar-SA"/>
+              </w:rPr>
+              <w:t>HK$10,400,000.00</w:t>
+            </w:r>
+          </w:p>
+        </w:tc>
+        <w:tc>
+          <w:tcPr>
+            <w:tcW w:w="887" w:type="pct"/>
+            <w:noWrap/>
+            <w:hideMark/>
+          </w:tcPr>
+          <w:p>
+            <w:pPr>
+              <w:jc w:val="center"/>
+              <w:cnfStyle w:val="000000000000" w:firstRow="0" w:lastRow="0" w:firstColumn="0" w:lastColumn="0" w:oddVBand="0" w:evenVBand="0" w:oddHBand="0" w:evenHBand="0" w:firstRowFirstColumn="0" w:firstRowLastColumn="0" w:lastRowFirstColumn="0" w:lastRowLastColumn="0"/>
+              <w:rPr>
+                <w:rFonts w:ascii="Calibri" w:eastAsia="Times New Roman" w:hAnsi="Calibri" w:cs="Calibri"/>
+                <w:color w:val="000000"/>
+                <w:sz w:val="20"/>
+                <w:szCs w:val="20"/>
+                <w:lang w:eastAsia="zh-CN" w:bidi="ar-SA"/>
+              </w:rPr>
+            </w:pPr>
+            <w:r>
+              <w:rPr>
+                <w:rFonts w:ascii="Calibri" w:eastAsia="Times New Roman" w:hAnsi="Calibri" w:cs="Calibri"/>
+                <w:color w:val="000000"/>
+                <w:sz w:val="20"/>
+                <w:szCs w:val="20"/>
+                <w:lang w:eastAsia="zh-CN" w:bidi="ar-SA"/>
+              </w:rPr>
+              <w:t>HK$66,000.00</w:t>
+            </w:r>
+          </w:p>
+        </w:tc>
+        <w:tc>
+          <w:tcPr>
+            <w:tcW w:w="1018" w:type="pct"/>
+            <w:noWrap/>
+            <w:hideMark/>
+          </w:tcPr>
+          <w:p>
+            <w:pPr>
+              <w:jc w:val="center"/>
+              <w:cnfStyle w:val="000000000000" w:firstRow="0" w:lastRow="0" w:firstColumn="0" w:lastColumn="0" w:oddVBand="0" w:evenVBand="0" w:oddHBand="0" w:evenHBand="0" w:firstRowFirstColumn="0" w:firstRowLastColumn="0" w:lastRowFirstColumn="0" w:lastRowLastColumn="0"/>
+              <w:rPr>
+                <w:rFonts w:ascii="Calibri" w:eastAsia="Times New Roman" w:hAnsi="Calibri" w:cs="Calibri"/>
+                <w:color w:val="000000"/>
+                <w:sz w:val="20"/>
+                <w:szCs w:val="20"/>
+                <w:lang w:eastAsia="zh-CN" w:bidi="ar-SA"/>
+              </w:rPr>
+            </w:pPr>
+            <w:r>
+              <w:rPr>
+                <w:rFonts w:ascii="Calibri" w:eastAsia="Times New Roman" w:hAnsi="Calibri" w:cs="Calibri"/>
+                <w:color w:val="000000"/>
+                <w:sz w:val="20"/>
+                <w:szCs w:val="20"/>
+                <w:lang w:eastAsia="zh-CN" w:bidi="ar-SA"/>
+              </w:rPr>
+              <w:t>(HK$4,059,000.00)</w:t>
             </w:r>
           </w:p>
         </w:tc>
@@ -11838,7 +12022,7 @@
 </file>
 
 <file path=customXml/itemProps1.xml><?xml version="1.0" encoding="utf-8"?>
-<ds:datastoreItem xmlns:ds="http://schemas.openxmlformats.org/officeDocument/2006/customXml" ds:itemID="{DD8ACEB7-E713-448C-8C0B-892C0E8EBFF4}">
+<ds:datastoreItem xmlns:ds="http://schemas.openxmlformats.org/officeDocument/2006/customXml" ds:itemID="{8C2E0C26-9442-42BD-A571-534CE541420B}">
   <ds:schemaRefs>
     <ds:schemaRef ds:uri="http://schemas.openxmlformats.org/officeDocument/2006/bibliography"/>
   </ds:schemaRefs>

--- a/convert/Horse Fund Balance (2019-2020).docx
+++ b/convert/Horse Fund Balance (2019-2020).docx
@@ -10266,6 +10266,191 @@
                 <w:lang w:eastAsia="zh-CN" w:bidi="ar-SA"/>
               </w:rPr>
               <w:t>(HK$4,059,000.00)</w:t>
+            </w:r>
+          </w:p>
+        </w:tc>
+      </w:tr>
+      <w:tr>
+        <w:trPr>
+          <w:cnfStyle w:val="000000100000" w:firstRow="0" w:lastRow="0" w:firstColumn="0" w:lastColumn="0" w:oddVBand="0" w:evenVBand="0" w:oddHBand="1" w:evenHBand="0" w:firstRowFirstColumn="0" w:firstRowLastColumn="0" w:lastRowFirstColumn="0" w:lastRowLastColumn="0"/>
+          <w:trHeight w:val="300"/>
+        </w:trPr>
+        <w:tc>
+          <w:tcPr>
+            <w:cnfStyle w:val="001000000000" w:firstRow="0" w:lastRow="0" w:firstColumn="1" w:lastColumn="0" w:oddVBand="0" w:evenVBand="0" w:oddHBand="0" w:evenHBand="0" w:firstRowFirstColumn="0" w:firstRowLastColumn="0" w:lastRowFirstColumn="0" w:lastRowLastColumn="0"/>
+            <w:tcW w:w="600" w:type="pct"/>
+            <w:noWrap/>
+            <w:hideMark/>
+          </w:tcPr>
+          <w:p>
+            <w:pPr>
+              <w:jc w:val="center"/>
+              <w:rPr>
+                <w:rFonts w:ascii="Calibri" w:eastAsia="Times New Roman" w:hAnsi="Calibri" w:cs="Calibri"/>
+                <w:color w:val="366092"/>
+                <w:sz w:val="20"/>
+                <w:szCs w:val="20"/>
+                <w:lang w:eastAsia="zh-CN" w:bidi="ar-SA"/>
+              </w:rPr>
+            </w:pPr>
+            <w:r>
+              <w:rPr>
+                <w:rFonts w:ascii="Calibri" w:eastAsia="Times New Roman" w:hAnsi="Calibri" w:cs="Calibri"/>
+                <w:color w:val="366092"/>
+                <w:sz w:val="20"/>
+                <w:szCs w:val="20"/>
+                <w:lang w:eastAsia="zh-CN" w:bidi="ar-SA"/>
+              </w:rPr>
+              <w:t>2020/3/18</w:t>
+            </w:r>
+          </w:p>
+        </w:tc>
+        <w:tc>
+          <w:tcPr>
+            <w:tcW w:w="692" w:type="pct"/>
+            <w:noWrap/>
+            <w:hideMark/>
+          </w:tcPr>
+          <w:p>
+            <w:pPr>
+              <w:cnfStyle w:val="000000100000" w:firstRow="0" w:lastRow="0" w:firstColumn="0" w:lastColumn="0" w:oddVBand="0" w:evenVBand="0" w:oddHBand="1" w:evenHBand="0" w:firstRowFirstColumn="0" w:firstRowLastColumn="0" w:lastRowFirstColumn="0" w:lastRowLastColumn="0"/>
+              <w:rPr>
+                <w:rFonts w:ascii="Calibri" w:eastAsia="Times New Roman" w:hAnsi="Calibri" w:cs="Calibri"/>
+                <w:color w:val="366092"/>
+                <w:sz w:val="20"/>
+                <w:szCs w:val="20"/>
+                <w:lang w:eastAsia="zh-CN" w:bidi="ar-SA"/>
+              </w:rPr>
+            </w:pPr>
+            <w:r>
+              <w:rPr>
+                <w:rFonts w:ascii="Calibri" w:eastAsia="Times New Roman" w:hAnsi="Calibri" w:cs="Calibri"/>
+                <w:color w:val="366092"/>
+                <w:sz w:val="20"/>
+                <w:szCs w:val="20"/>
+                <w:lang w:eastAsia="zh-CN" w:bidi="ar-SA"/>
+              </w:rPr>
+              <w:t>1P</w:t>
+            </w:r>
+          </w:p>
+        </w:tc>
+        <w:tc>
+          <w:tcPr>
+            <w:tcW w:w="886" w:type="pct"/>
+            <w:noWrap/>
+            <w:hideMark/>
+          </w:tcPr>
+          <w:p>
+            <w:pPr>
+              <w:jc w:val="center"/>
+              <w:cnfStyle w:val="000000100000" w:firstRow="0" w:lastRow="0" w:firstColumn="0" w:lastColumn="0" w:oddVBand="0" w:evenVBand="0" w:oddHBand="1" w:evenHBand="0" w:firstRowFirstColumn="0" w:firstRowLastColumn="0" w:lastRowFirstColumn="0" w:lastRowLastColumn="0"/>
+              <w:rPr>
+                <w:rFonts w:ascii="Calibri" w:eastAsia="Times New Roman" w:hAnsi="Calibri" w:cs="Calibri"/>
+                <w:color w:val="000000"/>
+                <w:sz w:val="20"/>
+                <w:szCs w:val="20"/>
+                <w:lang w:eastAsia="zh-CN" w:bidi="ar-SA"/>
+              </w:rPr>
+            </w:pPr>
+            <w:r>
+              <w:rPr>
+                <w:rFonts w:ascii="Calibri" w:eastAsia="Times New Roman" w:hAnsi="Calibri" w:cs="Calibri"/>
+                <w:color w:val="000000"/>
+                <w:sz w:val="20"/>
+                <w:szCs w:val="20"/>
+                <w:lang w:eastAsia="zh-CN" w:bidi="ar-SA"/>
+              </w:rPr>
+              <w:t>HK$240,000.00</w:t>
+            </w:r>
+          </w:p>
+        </w:tc>
+        <w:tc>
+          <w:tcPr>
+            <w:tcW w:w="917" w:type="pct"/>
+            <w:noWrap/>
+            <w:hideMark/>
+          </w:tcPr>
+          <w:p>
+            <w:pPr>
+              <w:jc w:val="center"/>
+              <w:cnfStyle w:val="000000100000" w:firstRow="0" w:lastRow="0" w:firstColumn="0" w:lastColumn="0" w:oddVBand="0" w:evenVBand="0" w:oddHBand="1" w:evenHBand="0" w:firstRowFirstColumn="0" w:firstRowLastColumn="0" w:lastRowFirstColumn="0" w:lastRowLastColumn="0"/>
+              <w:rPr>
+                <w:rFonts w:ascii="Calibri" w:eastAsia="Times New Roman" w:hAnsi="Calibri" w:cs="Calibri"/>
+                <w:color w:val="000000"/>
+                <w:sz w:val="20"/>
+                <w:szCs w:val="20"/>
+                <w:lang w:eastAsia="zh-CN" w:bidi="ar-SA"/>
+              </w:rPr>
+            </w:pPr>
+            <w:r>
+              <w:rPr>
+                <w:rFonts w:ascii="Calibri" w:eastAsia="Times New Roman" w:hAnsi="Calibri" w:cs="Calibri"/>
+                <w:color w:val="000000"/>
+                <w:sz w:val="20"/>
+                <w:szCs w:val="20"/>
+                <w:lang w:eastAsia="zh-CN" w:bidi="ar-SA"/>
+              </w:rPr>
+              <w:t>HK$10,640,000.00</w:t>
+            </w:r>
+          </w:p>
+        </w:tc>
+        <w:tc>
+          <w:tcPr>
+            <w:tcW w:w="887" w:type="pct"/>
+            <w:noWrap/>
+            <w:hideMark/>
+          </w:tcPr>
+          <w:p>
+            <w:pPr>
+              <w:jc w:val="center"/>
+              <w:cnfStyle w:val="000000100000" w:firstRow="0" w:lastRow="0" w:firstColumn="0" w:lastColumn="0" w:oddVBand="0" w:evenVBand="0" w:oddHBand="1" w:evenHBand="0" w:firstRowFirstColumn="0" w:firstRowLastColumn="0" w:lastRowFirstColumn="0" w:lastRowLastColumn="0"/>
+              <w:rPr>
+                <w:rFonts w:ascii="Calibri" w:eastAsia="Times New Roman" w:hAnsi="Calibri" w:cs="Calibri"/>
+                <w:color w:val="000000"/>
+                <w:sz w:val="20"/>
+                <w:szCs w:val="20"/>
+                <w:lang w:eastAsia="zh-CN" w:bidi="ar-SA"/>
+              </w:rPr>
+            </w:pPr>
+            <w:r>
+              <w:rPr>
+                <w:rFonts w:ascii="Calibri" w:eastAsia="Times New Roman" w:hAnsi="Calibri" w:cs="Calibri"/>
+                <w:color w:val="000000"/>
+                <w:sz w:val="20"/>
+                <w:szCs w:val="20"/>
+                <w:lang w:eastAsia="zh-CN" w:bidi="ar-SA"/>
+              </w:rPr>
+              <w:t>HK$93,000.00</w:t>
+            </w:r>
+          </w:p>
+        </w:tc>
+        <w:tc>
+          <w:tcPr>
+            <w:tcW w:w="1018" w:type="pct"/>
+            <w:noWrap/>
+            <w:hideMark/>
+          </w:tcPr>
+          <w:p>
+            <w:pPr>
+              <w:jc w:val="center"/>
+              <w:cnfStyle w:val="000000100000" w:firstRow="0" w:lastRow="0" w:firstColumn="0" w:lastColumn="0" w:oddVBand="0" w:evenVBand="0" w:oddHBand="1" w:evenHBand="0" w:firstRowFirstColumn="0" w:firstRowLastColumn="0" w:lastRowFirstColumn="0" w:lastRowLastColumn="0"/>
+              <w:rPr>
+                <w:rFonts w:ascii="Calibri" w:eastAsia="Times New Roman" w:hAnsi="Calibri" w:cs="Calibri"/>
+                <w:color w:val="000000"/>
+                <w:sz w:val="20"/>
+                <w:szCs w:val="20"/>
+                <w:lang w:eastAsia="zh-CN" w:bidi="ar-SA"/>
+              </w:rPr>
+            </w:pPr>
+            <w:r>
+              <w:rPr>
+                <w:rFonts w:ascii="Calibri" w:eastAsia="Times New Roman" w:hAnsi="Calibri" w:cs="Calibri"/>
+                <w:color w:val="000000"/>
+                <w:sz w:val="20"/>
+                <w:szCs w:val="20"/>
+                <w:lang w:eastAsia="zh-CN" w:bidi="ar-SA"/>
+              </w:rPr>
+              <w:t>(HK$3,966,000.00)</w:t>
             </w:r>
           </w:p>
         </w:tc>
@@ -12022,7 +12207,7 @@
 </file>
 
 <file path=customXml/itemProps1.xml><?xml version="1.0" encoding="utf-8"?>
-<ds:datastoreItem xmlns:ds="http://schemas.openxmlformats.org/officeDocument/2006/customXml" ds:itemID="{8C2E0C26-9442-42BD-A571-534CE541420B}">
+<ds:datastoreItem xmlns:ds="http://schemas.openxmlformats.org/officeDocument/2006/customXml" ds:itemID="{837AC0EE-E465-47DE-9960-718675BD5C78}">
   <ds:schemaRefs>
     <ds:schemaRef ds:uri="http://schemas.openxmlformats.org/officeDocument/2006/bibliography"/>
   </ds:schemaRefs>

--- a/convert/Horse Fund Balance (2019-2020).docx
+++ b/convert/Horse Fund Balance (2019-2020).docx
@@ -10434,6 +10434,190 @@
             <w:pPr>
               <w:jc w:val="center"/>
               <w:cnfStyle w:val="000000100000" w:firstRow="0" w:lastRow="0" w:firstColumn="0" w:lastColumn="0" w:oddVBand="0" w:evenVBand="0" w:oddHBand="1" w:evenHBand="0" w:firstRowFirstColumn="0" w:firstRowLastColumn="0" w:lastRowFirstColumn="0" w:lastRowLastColumn="0"/>
+              <w:rPr>
+                <w:rFonts w:ascii="Calibri" w:eastAsia="Times New Roman" w:hAnsi="Calibri" w:cs="Calibri"/>
+                <w:color w:val="000000"/>
+                <w:sz w:val="20"/>
+                <w:szCs w:val="20"/>
+                <w:lang w:eastAsia="zh-CN" w:bidi="ar-SA"/>
+              </w:rPr>
+            </w:pPr>
+            <w:r>
+              <w:rPr>
+                <w:rFonts w:ascii="Calibri" w:eastAsia="Times New Roman" w:hAnsi="Calibri" w:cs="Calibri"/>
+                <w:color w:val="000000"/>
+                <w:sz w:val="20"/>
+                <w:szCs w:val="20"/>
+                <w:lang w:eastAsia="zh-CN" w:bidi="ar-SA"/>
+              </w:rPr>
+              <w:t>(HK$3,966,000.00)</w:t>
+            </w:r>
+          </w:p>
+        </w:tc>
+      </w:tr>
+      <w:tr>
+        <w:trPr>
+          <w:trHeight w:val="300"/>
+        </w:trPr>
+        <w:tc>
+          <w:tcPr>
+            <w:cnfStyle w:val="001000000000" w:firstRow="0" w:lastRow="0" w:firstColumn="1" w:lastColumn="0" w:oddVBand="0" w:evenVBand="0" w:oddHBand="0" w:evenHBand="0" w:firstRowFirstColumn="0" w:firstRowLastColumn="0" w:lastRowFirstColumn="0" w:lastRowLastColumn="0"/>
+            <w:tcW w:w="600" w:type="pct"/>
+            <w:noWrap/>
+            <w:hideMark/>
+          </w:tcPr>
+          <w:p>
+            <w:pPr>
+              <w:jc w:val="center"/>
+              <w:rPr>
+                <w:rFonts w:ascii="Calibri" w:eastAsia="Times New Roman" w:hAnsi="Calibri" w:cs="Calibri"/>
+                <w:color w:val="366092"/>
+                <w:sz w:val="20"/>
+                <w:szCs w:val="20"/>
+                <w:lang w:eastAsia="zh-CN" w:bidi="ar-SA"/>
+              </w:rPr>
+            </w:pPr>
+            <w:r>
+              <w:rPr>
+                <w:rFonts w:ascii="Calibri" w:eastAsia="Times New Roman" w:hAnsi="Calibri" w:cs="Calibri"/>
+                <w:color w:val="366092"/>
+                <w:sz w:val="20"/>
+                <w:szCs w:val="20"/>
+                <w:lang w:eastAsia="zh-CN" w:bidi="ar-SA"/>
+              </w:rPr>
+              <w:t>2020/3/22</w:t>
+            </w:r>
+          </w:p>
+        </w:tc>
+        <w:tc>
+          <w:tcPr>
+            <w:tcW w:w="692" w:type="pct"/>
+            <w:noWrap/>
+            <w:hideMark/>
+          </w:tcPr>
+          <w:p>
+            <w:pPr>
+              <w:cnfStyle w:val="000000000000" w:firstRow="0" w:lastRow="0" w:firstColumn="0" w:lastColumn="0" w:oddVBand="0" w:evenVBand="0" w:oddHBand="0" w:evenHBand="0" w:firstRowFirstColumn="0" w:firstRowLastColumn="0" w:lastRowFirstColumn="0" w:lastRowLastColumn="0"/>
+              <w:rPr>
+                <w:rFonts w:ascii="Calibri" w:eastAsia="Times New Roman" w:hAnsi="Calibri" w:cs="Calibri"/>
+                <w:color w:val="366092"/>
+                <w:sz w:val="20"/>
+                <w:szCs w:val="20"/>
+                <w:lang w:eastAsia="zh-CN" w:bidi="ar-SA"/>
+              </w:rPr>
+            </w:pPr>
+            <w:r>
+              <w:rPr>
+                <w:rFonts w:ascii="Calibri" w:eastAsia="Times New Roman" w:hAnsi="Calibri" w:cs="Calibri"/>
+                <w:color w:val="366092"/>
+                <w:sz w:val="20"/>
+                <w:szCs w:val="20"/>
+                <w:lang w:eastAsia="zh-CN" w:bidi="ar-SA"/>
+              </w:rPr>
+              <w:t>-</w:t>
+            </w:r>
+          </w:p>
+        </w:tc>
+        <w:tc>
+          <w:tcPr>
+            <w:tcW w:w="886" w:type="pct"/>
+            <w:noWrap/>
+            <w:hideMark/>
+          </w:tcPr>
+          <w:p>
+            <w:pPr>
+              <w:jc w:val="center"/>
+              <w:cnfStyle w:val="000000000000" w:firstRow="0" w:lastRow="0" w:firstColumn="0" w:lastColumn="0" w:oddVBand="0" w:evenVBand="0" w:oddHBand="0" w:evenHBand="0" w:firstRowFirstColumn="0" w:firstRowLastColumn="0" w:lastRowFirstColumn="0" w:lastRowLastColumn="0"/>
+              <w:rPr>
+                <w:rFonts w:ascii="Calibri" w:eastAsia="Times New Roman" w:hAnsi="Calibri" w:cs="Calibri"/>
+                <w:color w:val="000000"/>
+                <w:sz w:val="20"/>
+                <w:szCs w:val="20"/>
+                <w:lang w:eastAsia="zh-CN" w:bidi="ar-SA"/>
+              </w:rPr>
+            </w:pPr>
+            <w:r>
+              <w:rPr>
+                <w:rFonts w:ascii="Calibri" w:eastAsia="Times New Roman" w:hAnsi="Calibri" w:cs="Calibri"/>
+                <w:color w:val="000000"/>
+                <w:sz w:val="20"/>
+                <w:szCs w:val="20"/>
+                <w:lang w:eastAsia="zh-CN" w:bidi="ar-SA"/>
+              </w:rPr>
+              <w:t>HK$0.00</w:t>
+            </w:r>
+          </w:p>
+        </w:tc>
+        <w:tc>
+          <w:tcPr>
+            <w:tcW w:w="917" w:type="pct"/>
+            <w:noWrap/>
+            <w:hideMark/>
+          </w:tcPr>
+          <w:p>
+            <w:pPr>
+              <w:jc w:val="center"/>
+              <w:cnfStyle w:val="000000000000" w:firstRow="0" w:lastRow="0" w:firstColumn="0" w:lastColumn="0" w:oddVBand="0" w:evenVBand="0" w:oddHBand="0" w:evenHBand="0" w:firstRowFirstColumn="0" w:firstRowLastColumn="0" w:lastRowFirstColumn="0" w:lastRowLastColumn="0"/>
+              <w:rPr>
+                <w:rFonts w:ascii="Calibri" w:eastAsia="Times New Roman" w:hAnsi="Calibri" w:cs="Calibri"/>
+                <w:color w:val="000000"/>
+                <w:sz w:val="20"/>
+                <w:szCs w:val="20"/>
+                <w:lang w:eastAsia="zh-CN" w:bidi="ar-SA"/>
+              </w:rPr>
+            </w:pPr>
+            <w:r>
+              <w:rPr>
+                <w:rFonts w:ascii="Calibri" w:eastAsia="Times New Roman" w:hAnsi="Calibri" w:cs="Calibri"/>
+                <w:color w:val="000000"/>
+                <w:sz w:val="20"/>
+                <w:szCs w:val="20"/>
+                <w:lang w:eastAsia="zh-CN" w:bidi="ar-SA"/>
+              </w:rPr>
+              <w:t>HK$10,640,000.00</w:t>
+            </w:r>
+          </w:p>
+        </w:tc>
+        <w:tc>
+          <w:tcPr>
+            <w:tcW w:w="887" w:type="pct"/>
+            <w:noWrap/>
+            <w:hideMark/>
+          </w:tcPr>
+          <w:p>
+            <w:pPr>
+              <w:jc w:val="center"/>
+              <w:cnfStyle w:val="000000000000" w:firstRow="0" w:lastRow="0" w:firstColumn="0" w:lastColumn="0" w:oddVBand="0" w:evenVBand="0" w:oddHBand="0" w:evenHBand="0" w:firstRowFirstColumn="0" w:firstRowLastColumn="0" w:lastRowFirstColumn="0" w:lastRowLastColumn="0"/>
+              <w:rPr>
+                <w:rFonts w:ascii="Calibri" w:eastAsia="Times New Roman" w:hAnsi="Calibri" w:cs="Calibri"/>
+                <w:color w:val="000000"/>
+                <w:sz w:val="20"/>
+                <w:szCs w:val="20"/>
+                <w:lang w:eastAsia="zh-CN" w:bidi="ar-SA"/>
+              </w:rPr>
+            </w:pPr>
+            <w:r>
+              <w:rPr>
+                <w:rFonts w:ascii="Calibri" w:eastAsia="Times New Roman" w:hAnsi="Calibri" w:cs="Calibri"/>
+                <w:color w:val="000000"/>
+                <w:sz w:val="20"/>
+                <w:szCs w:val="20"/>
+                <w:lang w:eastAsia="zh-CN" w:bidi="ar-SA"/>
+              </w:rPr>
+              <w:t>HK$0.00</w:t>
+            </w:r>
+          </w:p>
+        </w:tc>
+        <w:tc>
+          <w:tcPr>
+            <w:tcW w:w="1018" w:type="pct"/>
+            <w:noWrap/>
+            <w:hideMark/>
+          </w:tcPr>
+          <w:p>
+            <w:pPr>
+              <w:jc w:val="center"/>
+              <w:cnfStyle w:val="000000000000" w:firstRow="0" w:lastRow="0" w:firstColumn="0" w:lastColumn="0" w:oddVBand="0" w:evenVBand="0" w:oddHBand="0" w:evenHBand="0" w:firstRowFirstColumn="0" w:firstRowLastColumn="0" w:lastRowFirstColumn="0" w:lastRowLastColumn="0"/>
               <w:rPr>
                 <w:rFonts w:ascii="Calibri" w:eastAsia="Times New Roman" w:hAnsi="Calibri" w:cs="Calibri"/>
                 <w:color w:val="000000"/>
@@ -12207,7 +12391,7 @@
 </file>
 
 <file path=customXml/itemProps1.xml><?xml version="1.0" encoding="utf-8"?>
-<ds:datastoreItem xmlns:ds="http://schemas.openxmlformats.org/officeDocument/2006/customXml" ds:itemID="{837AC0EE-E465-47DE-9960-718675BD5C78}">
+<ds:datastoreItem xmlns:ds="http://schemas.openxmlformats.org/officeDocument/2006/customXml" ds:itemID="{A50E2B11-1528-4ECA-AD7A-3482EAF96F3D}">
   <ds:schemaRefs>
     <ds:schemaRef ds:uri="http://schemas.openxmlformats.org/officeDocument/2006/bibliography"/>
   </ds:schemaRefs>

--- a/convert/Horse Fund Balance (2019-2020).docx
+++ b/convert/Horse Fund Balance (2019-2020).docx
@@ -10618,6 +10618,191 @@
             <w:pPr>
               <w:jc w:val="center"/>
               <w:cnfStyle w:val="000000000000" w:firstRow="0" w:lastRow="0" w:firstColumn="0" w:lastColumn="0" w:oddVBand="0" w:evenVBand="0" w:oddHBand="0" w:evenHBand="0" w:firstRowFirstColumn="0" w:firstRowLastColumn="0" w:lastRowFirstColumn="0" w:lastRowLastColumn="0"/>
+              <w:rPr>
+                <w:rFonts w:ascii="Calibri" w:eastAsia="Times New Roman" w:hAnsi="Calibri" w:cs="Calibri"/>
+                <w:color w:val="000000"/>
+                <w:sz w:val="20"/>
+                <w:szCs w:val="20"/>
+                <w:lang w:eastAsia="zh-CN" w:bidi="ar-SA"/>
+              </w:rPr>
+            </w:pPr>
+            <w:r>
+              <w:rPr>
+                <w:rFonts w:ascii="Calibri" w:eastAsia="Times New Roman" w:hAnsi="Calibri" w:cs="Calibri"/>
+                <w:color w:val="000000"/>
+                <w:sz w:val="20"/>
+                <w:szCs w:val="20"/>
+                <w:lang w:eastAsia="zh-CN" w:bidi="ar-SA"/>
+              </w:rPr>
+              <w:t>(HK$3,966,000.00)</w:t>
+            </w:r>
+          </w:p>
+        </w:tc>
+      </w:tr>
+      <w:tr>
+        <w:trPr>
+          <w:cnfStyle w:val="000000100000" w:firstRow="0" w:lastRow="0" w:firstColumn="0" w:lastColumn="0" w:oddVBand="0" w:evenVBand="0" w:oddHBand="1" w:evenHBand="0" w:firstRowFirstColumn="0" w:firstRowLastColumn="0" w:lastRowFirstColumn="0" w:lastRowLastColumn="0"/>
+          <w:trHeight w:val="300"/>
+        </w:trPr>
+        <w:tc>
+          <w:tcPr>
+            <w:cnfStyle w:val="001000000000" w:firstRow="0" w:lastRow="0" w:firstColumn="1" w:lastColumn="0" w:oddVBand="0" w:evenVBand="0" w:oddHBand="0" w:evenHBand="0" w:firstRowFirstColumn="0" w:firstRowLastColumn="0" w:lastRowFirstColumn="0" w:lastRowLastColumn="0"/>
+            <w:tcW w:w="600" w:type="pct"/>
+            <w:noWrap/>
+            <w:hideMark/>
+          </w:tcPr>
+          <w:p>
+            <w:pPr>
+              <w:jc w:val="center"/>
+              <w:rPr>
+                <w:rFonts w:ascii="Calibri" w:eastAsia="Times New Roman" w:hAnsi="Calibri" w:cs="Calibri"/>
+                <w:color w:val="366092"/>
+                <w:sz w:val="20"/>
+                <w:szCs w:val="20"/>
+                <w:lang w:eastAsia="zh-CN" w:bidi="ar-SA"/>
+              </w:rPr>
+            </w:pPr>
+            <w:r>
+              <w:rPr>
+                <w:rFonts w:ascii="Calibri" w:eastAsia="Times New Roman" w:hAnsi="Calibri" w:cs="Calibri"/>
+                <w:color w:val="366092"/>
+                <w:sz w:val="20"/>
+                <w:szCs w:val="20"/>
+                <w:lang w:eastAsia="zh-CN" w:bidi="ar-SA"/>
+              </w:rPr>
+              <w:t>2020/3/25</w:t>
+            </w:r>
+          </w:p>
+        </w:tc>
+        <w:tc>
+          <w:tcPr>
+            <w:tcW w:w="692" w:type="pct"/>
+            <w:noWrap/>
+            <w:hideMark/>
+          </w:tcPr>
+          <w:p>
+            <w:pPr>
+              <w:cnfStyle w:val="000000100000" w:firstRow="0" w:lastRow="0" w:firstColumn="0" w:lastColumn="0" w:oddVBand="0" w:evenVBand="0" w:oddHBand="1" w:evenHBand="0" w:firstRowFirstColumn="0" w:firstRowLastColumn="0" w:lastRowFirstColumn="0" w:lastRowLastColumn="0"/>
+              <w:rPr>
+                <w:rFonts w:ascii="Calibri" w:eastAsia="Times New Roman" w:hAnsi="Calibri" w:cs="Calibri"/>
+                <w:color w:val="366092"/>
+                <w:sz w:val="20"/>
+                <w:szCs w:val="20"/>
+                <w:lang w:eastAsia="zh-CN" w:bidi="ar-SA"/>
+              </w:rPr>
+            </w:pPr>
+            <w:r>
+              <w:rPr>
+                <w:rFonts w:ascii="Calibri" w:eastAsia="Times New Roman" w:hAnsi="Calibri" w:cs="Calibri"/>
+                <w:color w:val="366092"/>
+                <w:sz w:val="20"/>
+                <w:szCs w:val="20"/>
+                <w:lang w:eastAsia="zh-CN" w:bidi="ar-SA"/>
+              </w:rPr>
+              <w:t>-</w:t>
+            </w:r>
+          </w:p>
+        </w:tc>
+        <w:tc>
+          <w:tcPr>
+            <w:tcW w:w="886" w:type="pct"/>
+            <w:noWrap/>
+            <w:hideMark/>
+          </w:tcPr>
+          <w:p>
+            <w:pPr>
+              <w:jc w:val="center"/>
+              <w:cnfStyle w:val="000000100000" w:firstRow="0" w:lastRow="0" w:firstColumn="0" w:lastColumn="0" w:oddVBand="0" w:evenVBand="0" w:oddHBand="1" w:evenHBand="0" w:firstRowFirstColumn="0" w:firstRowLastColumn="0" w:lastRowFirstColumn="0" w:lastRowLastColumn="0"/>
+              <w:rPr>
+                <w:rFonts w:ascii="Calibri" w:eastAsia="Times New Roman" w:hAnsi="Calibri" w:cs="Calibri"/>
+                <w:color w:val="000000"/>
+                <w:sz w:val="20"/>
+                <w:szCs w:val="20"/>
+                <w:lang w:eastAsia="zh-CN" w:bidi="ar-SA"/>
+              </w:rPr>
+            </w:pPr>
+            <w:r>
+              <w:rPr>
+                <w:rFonts w:ascii="Calibri" w:eastAsia="Times New Roman" w:hAnsi="Calibri" w:cs="Calibri"/>
+                <w:color w:val="000000"/>
+                <w:sz w:val="20"/>
+                <w:szCs w:val="20"/>
+                <w:lang w:eastAsia="zh-CN" w:bidi="ar-SA"/>
+              </w:rPr>
+              <w:t>HK$0.00</w:t>
+            </w:r>
+          </w:p>
+        </w:tc>
+        <w:tc>
+          <w:tcPr>
+            <w:tcW w:w="917" w:type="pct"/>
+            <w:noWrap/>
+            <w:hideMark/>
+          </w:tcPr>
+          <w:p>
+            <w:pPr>
+              <w:jc w:val="center"/>
+              <w:cnfStyle w:val="000000100000" w:firstRow="0" w:lastRow="0" w:firstColumn="0" w:lastColumn="0" w:oddVBand="0" w:evenVBand="0" w:oddHBand="1" w:evenHBand="0" w:firstRowFirstColumn="0" w:firstRowLastColumn="0" w:lastRowFirstColumn="0" w:lastRowLastColumn="0"/>
+              <w:rPr>
+                <w:rFonts w:ascii="Calibri" w:eastAsia="Times New Roman" w:hAnsi="Calibri" w:cs="Calibri"/>
+                <w:color w:val="000000"/>
+                <w:sz w:val="20"/>
+                <w:szCs w:val="20"/>
+                <w:lang w:eastAsia="zh-CN" w:bidi="ar-SA"/>
+              </w:rPr>
+            </w:pPr>
+            <w:r>
+              <w:rPr>
+                <w:rFonts w:ascii="Calibri" w:eastAsia="Times New Roman" w:hAnsi="Calibri" w:cs="Calibri"/>
+                <w:color w:val="000000"/>
+                <w:sz w:val="20"/>
+                <w:szCs w:val="20"/>
+                <w:lang w:eastAsia="zh-CN" w:bidi="ar-SA"/>
+              </w:rPr>
+              <w:t>HK$10,640,000.00</w:t>
+            </w:r>
+          </w:p>
+        </w:tc>
+        <w:tc>
+          <w:tcPr>
+            <w:tcW w:w="887" w:type="pct"/>
+            <w:noWrap/>
+            <w:hideMark/>
+          </w:tcPr>
+          <w:p>
+            <w:pPr>
+              <w:jc w:val="center"/>
+              <w:cnfStyle w:val="000000100000" w:firstRow="0" w:lastRow="0" w:firstColumn="0" w:lastColumn="0" w:oddVBand="0" w:evenVBand="0" w:oddHBand="1" w:evenHBand="0" w:firstRowFirstColumn="0" w:firstRowLastColumn="0" w:lastRowFirstColumn="0" w:lastRowLastColumn="0"/>
+              <w:rPr>
+                <w:rFonts w:ascii="Calibri" w:eastAsia="Times New Roman" w:hAnsi="Calibri" w:cs="Calibri"/>
+                <w:color w:val="000000"/>
+                <w:sz w:val="20"/>
+                <w:szCs w:val="20"/>
+                <w:lang w:eastAsia="zh-CN" w:bidi="ar-SA"/>
+              </w:rPr>
+            </w:pPr>
+            <w:r>
+              <w:rPr>
+                <w:rFonts w:ascii="Calibri" w:eastAsia="Times New Roman" w:hAnsi="Calibri" w:cs="Calibri"/>
+                <w:color w:val="000000"/>
+                <w:sz w:val="20"/>
+                <w:szCs w:val="20"/>
+                <w:lang w:eastAsia="zh-CN" w:bidi="ar-SA"/>
+              </w:rPr>
+              <w:t>HK$0.00</w:t>
+            </w:r>
+          </w:p>
+        </w:tc>
+        <w:tc>
+          <w:tcPr>
+            <w:tcW w:w="1018" w:type="pct"/>
+            <w:noWrap/>
+            <w:hideMark/>
+          </w:tcPr>
+          <w:p>
+            <w:pPr>
+              <w:jc w:val="center"/>
+              <w:cnfStyle w:val="000000100000" w:firstRow="0" w:lastRow="0" w:firstColumn="0" w:lastColumn="0" w:oddVBand="0" w:evenVBand="0" w:oddHBand="1" w:evenHBand="0" w:firstRowFirstColumn="0" w:firstRowLastColumn="0" w:lastRowFirstColumn="0" w:lastRowLastColumn="0"/>
               <w:rPr>
                 <w:rFonts w:ascii="Calibri" w:eastAsia="Times New Roman" w:hAnsi="Calibri" w:cs="Calibri"/>
                 <w:color w:val="000000"/>
@@ -12391,7 +12576,7 @@
 </file>
 
 <file path=customXml/itemProps1.xml><?xml version="1.0" encoding="utf-8"?>
-<ds:datastoreItem xmlns:ds="http://schemas.openxmlformats.org/officeDocument/2006/customXml" ds:itemID="{A50E2B11-1528-4ECA-AD7A-3482EAF96F3D}">
+<ds:datastoreItem xmlns:ds="http://schemas.openxmlformats.org/officeDocument/2006/customXml" ds:itemID="{2EAB7EB3-022A-4EE7-B236-857B77C8C75D}">
   <ds:schemaRefs>
     <ds:schemaRef ds:uri="http://schemas.openxmlformats.org/officeDocument/2006/bibliography"/>
   </ds:schemaRefs>

--- a/convert/Horse Fund Balance (2019-2020).docx
+++ b/convert/Horse Fund Balance (2019-2020).docx
@@ -10820,6 +10820,190 @@
                 <w:lang w:eastAsia="zh-CN" w:bidi="ar-SA"/>
               </w:rPr>
               <w:t>(HK$3,966,000.00)</w:t>
+            </w:r>
+          </w:p>
+        </w:tc>
+      </w:tr>
+      <w:tr>
+        <w:trPr>
+          <w:trHeight w:val="300"/>
+        </w:trPr>
+        <w:tc>
+          <w:tcPr>
+            <w:cnfStyle w:val="001000000000" w:firstRow="0" w:lastRow="0" w:firstColumn="1" w:lastColumn="0" w:oddVBand="0" w:evenVBand="0" w:oddHBand="0" w:evenHBand="0" w:firstRowFirstColumn="0" w:firstRowLastColumn="0" w:lastRowFirstColumn="0" w:lastRowLastColumn="0"/>
+            <w:tcW w:w="600" w:type="pct"/>
+            <w:noWrap/>
+            <w:hideMark/>
+          </w:tcPr>
+          <w:p>
+            <w:pPr>
+              <w:jc w:val="center"/>
+              <w:rPr>
+                <w:rFonts w:ascii="Calibri" w:eastAsia="Times New Roman" w:hAnsi="Calibri" w:cs="Calibri"/>
+                <w:color w:val="366092"/>
+                <w:sz w:val="20"/>
+                <w:szCs w:val="20"/>
+                <w:lang w:eastAsia="zh-CN" w:bidi="ar-SA"/>
+              </w:rPr>
+            </w:pPr>
+            <w:r>
+              <w:rPr>
+                <w:rFonts w:ascii="Calibri" w:eastAsia="Times New Roman" w:hAnsi="Calibri" w:cs="Calibri"/>
+                <w:color w:val="366092"/>
+                <w:sz w:val="20"/>
+                <w:szCs w:val="20"/>
+                <w:lang w:eastAsia="zh-CN" w:bidi="ar-SA"/>
+              </w:rPr>
+              <w:t>2020/3/29</w:t>
+            </w:r>
+          </w:p>
+        </w:tc>
+        <w:tc>
+          <w:tcPr>
+            <w:tcW w:w="692" w:type="pct"/>
+            <w:noWrap/>
+            <w:hideMark/>
+          </w:tcPr>
+          <w:p>
+            <w:pPr>
+              <w:cnfStyle w:val="000000000000" w:firstRow="0" w:lastRow="0" w:firstColumn="0" w:lastColumn="0" w:oddVBand="0" w:evenVBand="0" w:oddHBand="0" w:evenHBand="0" w:firstRowFirstColumn="0" w:firstRowLastColumn="0" w:lastRowFirstColumn="0" w:lastRowLastColumn="0"/>
+              <w:rPr>
+                <w:rFonts w:ascii="Calibri" w:eastAsia="Times New Roman" w:hAnsi="Calibri" w:cs="Calibri"/>
+                <w:color w:val="366092"/>
+                <w:sz w:val="20"/>
+                <w:szCs w:val="20"/>
+                <w:lang w:eastAsia="zh-CN" w:bidi="ar-SA"/>
+              </w:rPr>
+            </w:pPr>
+            <w:r>
+              <w:rPr>
+                <w:rFonts w:ascii="Calibri" w:eastAsia="Times New Roman" w:hAnsi="Calibri" w:cs="Calibri"/>
+                <w:color w:val="366092"/>
+                <w:sz w:val="20"/>
+                <w:szCs w:val="20"/>
+                <w:lang w:eastAsia="zh-CN" w:bidi="ar-SA"/>
+              </w:rPr>
+              <w:t>1L</w:t>
+            </w:r>
+          </w:p>
+        </w:tc>
+        <w:tc>
+          <w:tcPr>
+            <w:tcW w:w="886" w:type="pct"/>
+            <w:noWrap/>
+            <w:hideMark/>
+          </w:tcPr>
+          <w:p>
+            <w:pPr>
+              <w:jc w:val="center"/>
+              <w:cnfStyle w:val="000000000000" w:firstRow="0" w:lastRow="0" w:firstColumn="0" w:lastColumn="0" w:oddVBand="0" w:evenVBand="0" w:oddHBand="0" w:evenHBand="0" w:firstRowFirstColumn="0" w:firstRowLastColumn="0" w:lastRowFirstColumn="0" w:lastRowLastColumn="0"/>
+              <w:rPr>
+                <w:rFonts w:ascii="Calibri" w:eastAsia="Times New Roman" w:hAnsi="Calibri" w:cs="Calibri"/>
+                <w:color w:val="000000"/>
+                <w:sz w:val="20"/>
+                <w:szCs w:val="20"/>
+                <w:lang w:eastAsia="zh-CN" w:bidi="ar-SA"/>
+              </w:rPr>
+            </w:pPr>
+            <w:r>
+              <w:rPr>
+                <w:rFonts w:ascii="Calibri" w:eastAsia="Times New Roman" w:hAnsi="Calibri" w:cs="Calibri"/>
+                <w:color w:val="000000"/>
+                <w:sz w:val="20"/>
+                <w:szCs w:val="20"/>
+                <w:lang w:eastAsia="zh-CN" w:bidi="ar-SA"/>
+              </w:rPr>
+              <w:t>HK$240,000.00</w:t>
+            </w:r>
+          </w:p>
+        </w:tc>
+        <w:tc>
+          <w:tcPr>
+            <w:tcW w:w="917" w:type="pct"/>
+            <w:noWrap/>
+            <w:hideMark/>
+          </w:tcPr>
+          <w:p>
+            <w:pPr>
+              <w:jc w:val="center"/>
+              <w:cnfStyle w:val="000000000000" w:firstRow="0" w:lastRow="0" w:firstColumn="0" w:lastColumn="0" w:oddVBand="0" w:evenVBand="0" w:oddHBand="0" w:evenHBand="0" w:firstRowFirstColumn="0" w:firstRowLastColumn="0" w:lastRowFirstColumn="0" w:lastRowLastColumn="0"/>
+              <w:rPr>
+                <w:rFonts w:ascii="Calibri" w:eastAsia="Times New Roman" w:hAnsi="Calibri" w:cs="Calibri"/>
+                <w:color w:val="000000"/>
+                <w:sz w:val="20"/>
+                <w:szCs w:val="20"/>
+                <w:lang w:eastAsia="zh-CN" w:bidi="ar-SA"/>
+              </w:rPr>
+            </w:pPr>
+            <w:r>
+              <w:rPr>
+                <w:rFonts w:ascii="Calibri" w:eastAsia="Times New Roman" w:hAnsi="Calibri" w:cs="Calibri"/>
+                <w:color w:val="000000"/>
+                <w:sz w:val="20"/>
+                <w:szCs w:val="20"/>
+                <w:lang w:eastAsia="zh-CN" w:bidi="ar-SA"/>
+              </w:rPr>
+              <w:t>HK$10,880,000.00</w:t>
+            </w:r>
+          </w:p>
+        </w:tc>
+        <w:tc>
+          <w:tcPr>
+            <w:tcW w:w="887" w:type="pct"/>
+            <w:noWrap/>
+            <w:hideMark/>
+          </w:tcPr>
+          <w:p>
+            <w:pPr>
+              <w:jc w:val="center"/>
+              <w:cnfStyle w:val="000000000000" w:firstRow="0" w:lastRow="0" w:firstColumn="0" w:lastColumn="0" w:oddVBand="0" w:evenVBand="0" w:oddHBand="0" w:evenHBand="0" w:firstRowFirstColumn="0" w:firstRowLastColumn="0" w:lastRowFirstColumn="0" w:lastRowLastColumn="0"/>
+              <w:rPr>
+                <w:rFonts w:ascii="Calibri" w:eastAsia="Times New Roman" w:hAnsi="Calibri" w:cs="Calibri"/>
+                <w:color w:val="000000"/>
+                <w:sz w:val="20"/>
+                <w:szCs w:val="20"/>
+                <w:lang w:eastAsia="zh-CN" w:bidi="ar-SA"/>
+              </w:rPr>
+            </w:pPr>
+            <w:r>
+              <w:rPr>
+                <w:rFonts w:ascii="Calibri" w:eastAsia="Times New Roman" w:hAnsi="Calibri" w:cs="Calibri"/>
+                <w:color w:val="000000"/>
+                <w:sz w:val="20"/>
+                <w:szCs w:val="20"/>
+                <w:lang w:eastAsia="zh-CN" w:bidi="ar-SA"/>
+              </w:rPr>
+              <w:t>(HK$216,000.00)</w:t>
+            </w:r>
+          </w:p>
+        </w:tc>
+        <w:tc>
+          <w:tcPr>
+            <w:tcW w:w="1018" w:type="pct"/>
+            <w:noWrap/>
+            <w:hideMark/>
+          </w:tcPr>
+          <w:p>
+            <w:pPr>
+              <w:jc w:val="center"/>
+              <w:cnfStyle w:val="000000000000" w:firstRow="0" w:lastRow="0" w:firstColumn="0" w:lastColumn="0" w:oddVBand="0" w:evenVBand="0" w:oddHBand="0" w:evenHBand="0" w:firstRowFirstColumn="0" w:firstRowLastColumn="0" w:lastRowFirstColumn="0" w:lastRowLastColumn="0"/>
+              <w:rPr>
+                <w:rFonts w:ascii="Calibri" w:eastAsia="Times New Roman" w:hAnsi="Calibri" w:cs="Calibri"/>
+                <w:color w:val="000000"/>
+                <w:sz w:val="20"/>
+                <w:szCs w:val="20"/>
+                <w:lang w:eastAsia="zh-CN" w:bidi="ar-SA"/>
+              </w:rPr>
+            </w:pPr>
+            <w:r>
+              <w:rPr>
+                <w:rFonts w:ascii="Calibri" w:eastAsia="Times New Roman" w:hAnsi="Calibri" w:cs="Calibri"/>
+                <w:color w:val="000000"/>
+                <w:sz w:val="20"/>
+                <w:szCs w:val="20"/>
+                <w:lang w:eastAsia="zh-CN" w:bidi="ar-SA"/>
+              </w:rPr>
+              <w:t>(HK$4,182,000.00)</w:t>
             </w:r>
           </w:p>
         </w:tc>
@@ -12576,7 +12760,7 @@
 </file>
 
 <file path=customXml/itemProps1.xml><?xml version="1.0" encoding="utf-8"?>
-<ds:datastoreItem xmlns:ds="http://schemas.openxmlformats.org/officeDocument/2006/customXml" ds:itemID="{2EAB7EB3-022A-4EE7-B236-857B77C8C75D}">
+<ds:datastoreItem xmlns:ds="http://schemas.openxmlformats.org/officeDocument/2006/customXml" ds:itemID="{4B8003EF-89BC-4C44-B24C-FBBD11855487}">
   <ds:schemaRefs>
     <ds:schemaRef ds:uri="http://schemas.openxmlformats.org/officeDocument/2006/bibliography"/>
   </ds:schemaRefs>

--- a/convert/Horse Fund Balance (2019-2020).docx
+++ b/convert/Horse Fund Balance (2019-2020).docx
@@ -25,17 +25,17 @@
     <w:tbl>
       <w:tblPr>
         <w:tblStyle w:val="GridTable3-Accent1"/>
-        <w:tblW w:w="4800" w:type="pct"/>
-        <w:tblInd w:w="205" w:type="dxa"/>
+        <w:tblW w:w="4796" w:type="pct"/>
+        <w:tblInd w:w="210" w:type="dxa"/>
         <w:tblLook w:val="04A0" w:firstRow="1" w:lastRow="0" w:firstColumn="1" w:lastColumn="0" w:noHBand="0" w:noVBand="1"/>
       </w:tblPr>
       <w:tblGrid>
         <w:gridCol w:w="1205"/>
-        <w:gridCol w:w="1391"/>
-        <w:gridCol w:w="1780"/>
-        <w:gridCol w:w="1843"/>
-        <w:gridCol w:w="1782"/>
-        <w:gridCol w:w="2046"/>
+        <w:gridCol w:w="1389"/>
+        <w:gridCol w:w="1779"/>
+        <w:gridCol w:w="1841"/>
+        <w:gridCol w:w="1781"/>
+        <w:gridCol w:w="2044"/>
       </w:tblGrid>
       <w:tr>
         <w:trPr>
@@ -11004,6 +11004,191 @@
                 <w:lang w:eastAsia="zh-CN" w:bidi="ar-SA"/>
               </w:rPr>
               <w:t>(HK$4,182,000.00)</w:t>
+            </w:r>
+          </w:p>
+        </w:tc>
+      </w:tr>
+      <w:tr>
+        <w:trPr>
+          <w:cnfStyle w:val="000000100000" w:firstRow="0" w:lastRow="0" w:firstColumn="0" w:lastColumn="0" w:oddVBand="0" w:evenVBand="0" w:oddHBand="1" w:evenHBand="0" w:firstRowFirstColumn="0" w:firstRowLastColumn="0" w:lastRowFirstColumn="0" w:lastRowLastColumn="0"/>
+          <w:trHeight w:val="300"/>
+        </w:trPr>
+        <w:tc>
+          <w:tcPr>
+            <w:cnfStyle w:val="001000000000" w:firstRow="0" w:lastRow="0" w:firstColumn="1" w:lastColumn="0" w:oddVBand="0" w:evenVBand="0" w:oddHBand="0" w:evenHBand="0" w:firstRowFirstColumn="0" w:firstRowLastColumn="0" w:lastRowFirstColumn="0" w:lastRowLastColumn="0"/>
+            <w:tcW w:w="600" w:type="pct"/>
+            <w:noWrap/>
+            <w:hideMark/>
+          </w:tcPr>
+          <w:p>
+            <w:pPr>
+              <w:jc w:val="center"/>
+              <w:rPr>
+                <w:rFonts w:ascii="Calibri" w:eastAsia="Times New Roman" w:hAnsi="Calibri" w:cs="Calibri"/>
+                <w:color w:val="366092"/>
+                <w:sz w:val="20"/>
+                <w:szCs w:val="20"/>
+                <w:lang w:eastAsia="zh-CN" w:bidi="ar-SA"/>
+              </w:rPr>
+            </w:pPr>
+            <w:r>
+              <w:rPr>
+                <w:rFonts w:ascii="Calibri" w:eastAsia="Times New Roman" w:hAnsi="Calibri" w:cs="Calibri"/>
+                <w:color w:val="366092"/>
+                <w:sz w:val="20"/>
+                <w:szCs w:val="20"/>
+                <w:lang w:eastAsia="zh-CN" w:bidi="ar-SA"/>
+              </w:rPr>
+              <w:t>2020/4/1</w:t>
+            </w:r>
+          </w:p>
+        </w:tc>
+        <w:tc>
+          <w:tcPr>
+            <w:tcW w:w="692" w:type="pct"/>
+            <w:noWrap/>
+            <w:hideMark/>
+          </w:tcPr>
+          <w:p>
+            <w:pPr>
+              <w:cnfStyle w:val="000000100000" w:firstRow="0" w:lastRow="0" w:firstColumn="0" w:lastColumn="0" w:oddVBand="0" w:evenVBand="0" w:oddHBand="1" w:evenHBand="0" w:firstRowFirstColumn="0" w:firstRowLastColumn="0" w:lastRowFirstColumn="0" w:lastRowLastColumn="0"/>
+              <w:rPr>
+                <w:rFonts w:ascii="Calibri" w:eastAsia="Times New Roman" w:hAnsi="Calibri" w:cs="Calibri"/>
+                <w:color w:val="366092"/>
+                <w:sz w:val="20"/>
+                <w:szCs w:val="20"/>
+                <w:lang w:eastAsia="zh-CN" w:bidi="ar-SA"/>
+              </w:rPr>
+            </w:pPr>
+            <w:r>
+              <w:rPr>
+                <w:rFonts w:ascii="Calibri" w:eastAsia="Times New Roman" w:hAnsi="Calibri" w:cs="Calibri"/>
+                <w:color w:val="366092"/>
+                <w:sz w:val="20"/>
+                <w:szCs w:val="20"/>
+                <w:lang w:eastAsia="zh-CN" w:bidi="ar-SA"/>
+              </w:rPr>
+              <w:t>1L</w:t>
+            </w:r>
+          </w:p>
+        </w:tc>
+        <w:tc>
+          <w:tcPr>
+            <w:tcW w:w="886" w:type="pct"/>
+            <w:noWrap/>
+            <w:hideMark/>
+          </w:tcPr>
+          <w:p>
+            <w:pPr>
+              <w:jc w:val="center"/>
+              <w:cnfStyle w:val="000000100000" w:firstRow="0" w:lastRow="0" w:firstColumn="0" w:lastColumn="0" w:oddVBand="0" w:evenVBand="0" w:oddHBand="1" w:evenHBand="0" w:firstRowFirstColumn="0" w:firstRowLastColumn="0" w:lastRowFirstColumn="0" w:lastRowLastColumn="0"/>
+              <w:rPr>
+                <w:rFonts w:ascii="Calibri" w:eastAsia="Times New Roman" w:hAnsi="Calibri" w:cs="Calibri"/>
+                <w:color w:val="000000"/>
+                <w:sz w:val="20"/>
+                <w:szCs w:val="20"/>
+                <w:lang w:eastAsia="zh-CN" w:bidi="ar-SA"/>
+              </w:rPr>
+            </w:pPr>
+            <w:r>
+              <w:rPr>
+                <w:rFonts w:ascii="Calibri" w:eastAsia="Times New Roman" w:hAnsi="Calibri" w:cs="Calibri"/>
+                <w:color w:val="000000"/>
+                <w:sz w:val="20"/>
+                <w:szCs w:val="20"/>
+                <w:lang w:eastAsia="zh-CN" w:bidi="ar-SA"/>
+              </w:rPr>
+              <w:t>HK$240,000.00</w:t>
+            </w:r>
+          </w:p>
+        </w:tc>
+        <w:tc>
+          <w:tcPr>
+            <w:tcW w:w="917" w:type="pct"/>
+            <w:noWrap/>
+            <w:hideMark/>
+          </w:tcPr>
+          <w:p>
+            <w:pPr>
+              <w:jc w:val="center"/>
+              <w:cnfStyle w:val="000000100000" w:firstRow="0" w:lastRow="0" w:firstColumn="0" w:lastColumn="0" w:oddVBand="0" w:evenVBand="0" w:oddHBand="1" w:evenHBand="0" w:firstRowFirstColumn="0" w:firstRowLastColumn="0" w:lastRowFirstColumn="0" w:lastRowLastColumn="0"/>
+              <w:rPr>
+                <w:rFonts w:ascii="Calibri" w:eastAsia="Times New Roman" w:hAnsi="Calibri" w:cs="Calibri"/>
+                <w:color w:val="000000"/>
+                <w:sz w:val="20"/>
+                <w:szCs w:val="20"/>
+                <w:lang w:eastAsia="zh-CN" w:bidi="ar-SA"/>
+              </w:rPr>
+            </w:pPr>
+            <w:r>
+              <w:rPr>
+                <w:rFonts w:ascii="Calibri" w:eastAsia="Times New Roman" w:hAnsi="Calibri" w:cs="Calibri"/>
+                <w:color w:val="000000"/>
+                <w:sz w:val="20"/>
+                <w:szCs w:val="20"/>
+                <w:lang w:eastAsia="zh-CN" w:bidi="ar-SA"/>
+              </w:rPr>
+              <w:t>HK$11,120,000.00</w:t>
+            </w:r>
+          </w:p>
+        </w:tc>
+        <w:tc>
+          <w:tcPr>
+            <w:tcW w:w="887" w:type="pct"/>
+            <w:noWrap/>
+            <w:hideMark/>
+          </w:tcPr>
+          <w:p>
+            <w:pPr>
+              <w:jc w:val="center"/>
+              <w:cnfStyle w:val="000000100000" w:firstRow="0" w:lastRow="0" w:firstColumn="0" w:lastColumn="0" w:oddVBand="0" w:evenVBand="0" w:oddHBand="1" w:evenHBand="0" w:firstRowFirstColumn="0" w:firstRowLastColumn="0" w:lastRowFirstColumn="0" w:lastRowLastColumn="0"/>
+              <w:rPr>
+                <w:rFonts w:ascii="Calibri" w:eastAsia="Times New Roman" w:hAnsi="Calibri" w:cs="Calibri"/>
+                <w:color w:val="000000"/>
+                <w:sz w:val="20"/>
+                <w:szCs w:val="20"/>
+                <w:lang w:eastAsia="zh-CN" w:bidi="ar-SA"/>
+              </w:rPr>
+            </w:pPr>
+            <w:r>
+              <w:rPr>
+                <w:rFonts w:ascii="Calibri" w:eastAsia="Times New Roman" w:hAnsi="Calibri" w:cs="Calibri"/>
+                <w:color w:val="000000"/>
+                <w:sz w:val="20"/>
+                <w:szCs w:val="20"/>
+                <w:lang w:eastAsia="zh-CN" w:bidi="ar-SA"/>
+              </w:rPr>
+              <w:t>(HK$216,000.00)</w:t>
+            </w:r>
+          </w:p>
+        </w:tc>
+        <w:tc>
+          <w:tcPr>
+            <w:tcW w:w="1018" w:type="pct"/>
+            <w:noWrap/>
+            <w:hideMark/>
+          </w:tcPr>
+          <w:p>
+            <w:pPr>
+              <w:jc w:val="center"/>
+              <w:cnfStyle w:val="000000100000" w:firstRow="0" w:lastRow="0" w:firstColumn="0" w:lastColumn="0" w:oddVBand="0" w:evenVBand="0" w:oddHBand="1" w:evenHBand="0" w:firstRowFirstColumn="0" w:firstRowLastColumn="0" w:lastRowFirstColumn="0" w:lastRowLastColumn="0"/>
+              <w:rPr>
+                <w:rFonts w:ascii="Calibri" w:eastAsia="Times New Roman" w:hAnsi="Calibri" w:cs="Calibri"/>
+                <w:color w:val="000000"/>
+                <w:sz w:val="20"/>
+                <w:szCs w:val="20"/>
+                <w:lang w:eastAsia="zh-CN" w:bidi="ar-SA"/>
+              </w:rPr>
+            </w:pPr>
+            <w:r>
+              <w:rPr>
+                <w:rFonts w:ascii="Calibri" w:eastAsia="Times New Roman" w:hAnsi="Calibri" w:cs="Calibri"/>
+                <w:color w:val="000000"/>
+                <w:sz w:val="20"/>
+                <w:szCs w:val="20"/>
+                <w:lang w:eastAsia="zh-CN" w:bidi="ar-SA"/>
+              </w:rPr>
+              <w:t>(HK$4,398,000.00)</w:t>
             </w:r>
           </w:p>
         </w:tc>
@@ -12760,7 +12945,7 @@
 </file>
 
 <file path=customXml/itemProps1.xml><?xml version="1.0" encoding="utf-8"?>
-<ds:datastoreItem xmlns:ds="http://schemas.openxmlformats.org/officeDocument/2006/customXml" ds:itemID="{4B8003EF-89BC-4C44-B24C-FBBD11855487}">
+<ds:datastoreItem xmlns:ds="http://schemas.openxmlformats.org/officeDocument/2006/customXml" ds:itemID="{C58BB333-537B-4E57-9FF4-2C3432D73542}">
   <ds:schemaRefs>
     <ds:schemaRef ds:uri="http://schemas.openxmlformats.org/officeDocument/2006/bibliography"/>
   </ds:schemaRefs>

--- a/convert/Horse Fund Balance (2019-2020).docx
+++ b/convert/Horse Fund Balance (2019-2020).docx
@@ -11172,6 +11172,190 @@
             <w:pPr>
               <w:jc w:val="center"/>
               <w:cnfStyle w:val="000000100000" w:firstRow="0" w:lastRow="0" w:firstColumn="0" w:lastColumn="0" w:oddVBand="0" w:evenVBand="0" w:oddHBand="1" w:evenHBand="0" w:firstRowFirstColumn="0" w:firstRowLastColumn="0" w:lastRowFirstColumn="0" w:lastRowLastColumn="0"/>
+              <w:rPr>
+                <w:rFonts w:ascii="Calibri" w:eastAsia="Times New Roman" w:hAnsi="Calibri" w:cs="Calibri"/>
+                <w:color w:val="000000"/>
+                <w:sz w:val="20"/>
+                <w:szCs w:val="20"/>
+                <w:lang w:eastAsia="zh-CN" w:bidi="ar-SA"/>
+              </w:rPr>
+            </w:pPr>
+            <w:r>
+              <w:rPr>
+                <w:rFonts w:ascii="Calibri" w:eastAsia="Times New Roman" w:hAnsi="Calibri" w:cs="Calibri"/>
+                <w:color w:val="000000"/>
+                <w:sz w:val="20"/>
+                <w:szCs w:val="20"/>
+                <w:lang w:eastAsia="zh-CN" w:bidi="ar-SA"/>
+              </w:rPr>
+              <w:t>(HK$4,398,000.00)</w:t>
+            </w:r>
+          </w:p>
+        </w:tc>
+      </w:tr>
+      <w:tr>
+        <w:trPr>
+          <w:trHeight w:val="300"/>
+        </w:trPr>
+        <w:tc>
+          <w:tcPr>
+            <w:cnfStyle w:val="001000000000" w:firstRow="0" w:lastRow="0" w:firstColumn="1" w:lastColumn="0" w:oddVBand="0" w:evenVBand="0" w:oddHBand="0" w:evenHBand="0" w:firstRowFirstColumn="0" w:firstRowLastColumn="0" w:lastRowFirstColumn="0" w:lastRowLastColumn="0"/>
+            <w:tcW w:w="600" w:type="pct"/>
+            <w:noWrap/>
+            <w:hideMark/>
+          </w:tcPr>
+          <w:p>
+            <w:pPr>
+              <w:jc w:val="center"/>
+              <w:rPr>
+                <w:rFonts w:ascii="Calibri" w:eastAsia="Times New Roman" w:hAnsi="Calibri" w:cs="Calibri"/>
+                <w:color w:val="366092"/>
+                <w:sz w:val="20"/>
+                <w:szCs w:val="20"/>
+                <w:lang w:eastAsia="zh-CN" w:bidi="ar-SA"/>
+              </w:rPr>
+            </w:pPr>
+            <w:r>
+              <w:rPr>
+                <w:rFonts w:ascii="Calibri" w:eastAsia="Times New Roman" w:hAnsi="Calibri" w:cs="Calibri"/>
+                <w:color w:val="366092"/>
+                <w:sz w:val="20"/>
+                <w:szCs w:val="20"/>
+                <w:lang w:eastAsia="zh-CN" w:bidi="ar-SA"/>
+              </w:rPr>
+              <w:t>2020/4/5</w:t>
+            </w:r>
+          </w:p>
+        </w:tc>
+        <w:tc>
+          <w:tcPr>
+            <w:tcW w:w="692" w:type="pct"/>
+            <w:noWrap/>
+            <w:hideMark/>
+          </w:tcPr>
+          <w:p>
+            <w:pPr>
+              <w:cnfStyle w:val="000000000000" w:firstRow="0" w:lastRow="0" w:firstColumn="0" w:lastColumn="0" w:oddVBand="0" w:evenVBand="0" w:oddHBand="0" w:evenHBand="0" w:firstRowFirstColumn="0" w:firstRowLastColumn="0" w:lastRowFirstColumn="0" w:lastRowLastColumn="0"/>
+              <w:rPr>
+                <w:rFonts w:ascii="Calibri" w:eastAsia="Times New Roman" w:hAnsi="Calibri" w:cs="Calibri"/>
+                <w:color w:val="366092"/>
+                <w:sz w:val="20"/>
+                <w:szCs w:val="20"/>
+                <w:lang w:eastAsia="zh-CN" w:bidi="ar-SA"/>
+              </w:rPr>
+            </w:pPr>
+            <w:r>
+              <w:rPr>
+                <w:rFonts w:ascii="Calibri" w:eastAsia="Times New Roman" w:hAnsi="Calibri" w:cs="Calibri"/>
+                <w:color w:val="366092"/>
+                <w:sz w:val="20"/>
+                <w:szCs w:val="20"/>
+                <w:lang w:eastAsia="zh-CN" w:bidi="ar-SA"/>
+              </w:rPr>
+              <w:t>-</w:t>
+            </w:r>
+          </w:p>
+        </w:tc>
+        <w:tc>
+          <w:tcPr>
+            <w:tcW w:w="886" w:type="pct"/>
+            <w:noWrap/>
+            <w:hideMark/>
+          </w:tcPr>
+          <w:p>
+            <w:pPr>
+              <w:jc w:val="center"/>
+              <w:cnfStyle w:val="000000000000" w:firstRow="0" w:lastRow="0" w:firstColumn="0" w:lastColumn="0" w:oddVBand="0" w:evenVBand="0" w:oddHBand="0" w:evenHBand="0" w:firstRowFirstColumn="0" w:firstRowLastColumn="0" w:lastRowFirstColumn="0" w:lastRowLastColumn="0"/>
+              <w:rPr>
+                <w:rFonts w:ascii="Calibri" w:eastAsia="Times New Roman" w:hAnsi="Calibri" w:cs="Calibri"/>
+                <w:color w:val="000000"/>
+                <w:sz w:val="20"/>
+                <w:szCs w:val="20"/>
+                <w:lang w:eastAsia="zh-CN" w:bidi="ar-SA"/>
+              </w:rPr>
+            </w:pPr>
+            <w:r>
+              <w:rPr>
+                <w:rFonts w:ascii="Calibri" w:eastAsia="Times New Roman" w:hAnsi="Calibri" w:cs="Calibri"/>
+                <w:color w:val="000000"/>
+                <w:sz w:val="20"/>
+                <w:szCs w:val="20"/>
+                <w:lang w:eastAsia="zh-CN" w:bidi="ar-SA"/>
+              </w:rPr>
+              <w:t>HK$0.00</w:t>
+            </w:r>
+          </w:p>
+        </w:tc>
+        <w:tc>
+          <w:tcPr>
+            <w:tcW w:w="917" w:type="pct"/>
+            <w:noWrap/>
+            <w:hideMark/>
+          </w:tcPr>
+          <w:p>
+            <w:pPr>
+              <w:jc w:val="center"/>
+              <w:cnfStyle w:val="000000000000" w:firstRow="0" w:lastRow="0" w:firstColumn="0" w:lastColumn="0" w:oddVBand="0" w:evenVBand="0" w:oddHBand="0" w:evenHBand="0" w:firstRowFirstColumn="0" w:firstRowLastColumn="0" w:lastRowFirstColumn="0" w:lastRowLastColumn="0"/>
+              <w:rPr>
+                <w:rFonts w:ascii="Calibri" w:eastAsia="Times New Roman" w:hAnsi="Calibri" w:cs="Calibri"/>
+                <w:color w:val="000000"/>
+                <w:sz w:val="20"/>
+                <w:szCs w:val="20"/>
+                <w:lang w:eastAsia="zh-CN" w:bidi="ar-SA"/>
+              </w:rPr>
+            </w:pPr>
+            <w:r>
+              <w:rPr>
+                <w:rFonts w:ascii="Calibri" w:eastAsia="Times New Roman" w:hAnsi="Calibri" w:cs="Calibri"/>
+                <w:color w:val="000000"/>
+                <w:sz w:val="20"/>
+                <w:szCs w:val="20"/>
+                <w:lang w:eastAsia="zh-CN" w:bidi="ar-SA"/>
+              </w:rPr>
+              <w:t>HK$11,120,000.00</w:t>
+            </w:r>
+          </w:p>
+        </w:tc>
+        <w:tc>
+          <w:tcPr>
+            <w:tcW w:w="887" w:type="pct"/>
+            <w:noWrap/>
+            <w:hideMark/>
+          </w:tcPr>
+          <w:p>
+            <w:pPr>
+              <w:jc w:val="center"/>
+              <w:cnfStyle w:val="000000000000" w:firstRow="0" w:lastRow="0" w:firstColumn="0" w:lastColumn="0" w:oddVBand="0" w:evenVBand="0" w:oddHBand="0" w:evenHBand="0" w:firstRowFirstColumn="0" w:firstRowLastColumn="0" w:lastRowFirstColumn="0" w:lastRowLastColumn="0"/>
+              <w:rPr>
+                <w:rFonts w:ascii="Calibri" w:eastAsia="Times New Roman" w:hAnsi="Calibri" w:cs="Calibri"/>
+                <w:color w:val="000000"/>
+                <w:sz w:val="20"/>
+                <w:szCs w:val="20"/>
+                <w:lang w:eastAsia="zh-CN" w:bidi="ar-SA"/>
+              </w:rPr>
+            </w:pPr>
+            <w:r>
+              <w:rPr>
+                <w:rFonts w:ascii="Calibri" w:eastAsia="Times New Roman" w:hAnsi="Calibri" w:cs="Calibri"/>
+                <w:color w:val="000000"/>
+                <w:sz w:val="20"/>
+                <w:szCs w:val="20"/>
+                <w:lang w:eastAsia="zh-CN" w:bidi="ar-SA"/>
+              </w:rPr>
+              <w:t>HK$0.00</w:t>
+            </w:r>
+          </w:p>
+        </w:tc>
+        <w:tc>
+          <w:tcPr>
+            <w:tcW w:w="1018" w:type="pct"/>
+            <w:noWrap/>
+            <w:hideMark/>
+          </w:tcPr>
+          <w:p>
+            <w:pPr>
+              <w:jc w:val="center"/>
+              <w:cnfStyle w:val="000000000000" w:firstRow="0" w:lastRow="0" w:firstColumn="0" w:lastColumn="0" w:oddVBand="0" w:evenVBand="0" w:oddHBand="0" w:evenHBand="0" w:firstRowFirstColumn="0" w:firstRowLastColumn="0" w:lastRowFirstColumn="0" w:lastRowLastColumn="0"/>
               <w:rPr>
                 <w:rFonts w:ascii="Calibri" w:eastAsia="Times New Roman" w:hAnsi="Calibri" w:cs="Calibri"/>
                 <w:color w:val="000000"/>
@@ -12945,7 +13129,7 @@
 </file>
 
 <file path=customXml/itemProps1.xml><?xml version="1.0" encoding="utf-8"?>
-<ds:datastoreItem xmlns:ds="http://schemas.openxmlformats.org/officeDocument/2006/customXml" ds:itemID="{C58BB333-537B-4E57-9FF4-2C3432D73542}">
+<ds:datastoreItem xmlns:ds="http://schemas.openxmlformats.org/officeDocument/2006/customXml" ds:itemID="{0BE28C25-1AE3-4355-A93B-9E9634D792F7}">
   <ds:schemaRefs>
     <ds:schemaRef ds:uri="http://schemas.openxmlformats.org/officeDocument/2006/bibliography"/>
   </ds:schemaRefs>

--- a/convert/Horse Fund Balance (2019-2020).docx
+++ b/convert/Horse Fund Balance (2019-2020).docx
@@ -11,8 +11,6 @@
           <w:szCs w:val="40"/>
         </w:rPr>
       </w:pPr>
-      <w:bookmarkStart w:id="0" w:name="_GoBack"/>
-      <w:bookmarkEnd w:id="0"/>
       <w:r>
         <w:rPr>
           <w:b/>
@@ -11356,6 +11354,191 @@
             <w:pPr>
               <w:jc w:val="center"/>
               <w:cnfStyle w:val="000000000000" w:firstRow="0" w:lastRow="0" w:firstColumn="0" w:lastColumn="0" w:oddVBand="0" w:evenVBand="0" w:oddHBand="0" w:evenHBand="0" w:firstRowFirstColumn="0" w:firstRowLastColumn="0" w:lastRowFirstColumn="0" w:lastRowLastColumn="0"/>
+              <w:rPr>
+                <w:rFonts w:ascii="Calibri" w:eastAsia="Times New Roman" w:hAnsi="Calibri" w:cs="Calibri"/>
+                <w:color w:val="000000"/>
+                <w:sz w:val="20"/>
+                <w:szCs w:val="20"/>
+                <w:lang w:eastAsia="zh-CN" w:bidi="ar-SA"/>
+              </w:rPr>
+            </w:pPr>
+            <w:r>
+              <w:rPr>
+                <w:rFonts w:ascii="Calibri" w:eastAsia="Times New Roman" w:hAnsi="Calibri" w:cs="Calibri"/>
+                <w:color w:val="000000"/>
+                <w:sz w:val="20"/>
+                <w:szCs w:val="20"/>
+                <w:lang w:eastAsia="zh-CN" w:bidi="ar-SA"/>
+              </w:rPr>
+              <w:t>(HK$4,398,000.00)</w:t>
+            </w:r>
+          </w:p>
+        </w:tc>
+      </w:tr>
+      <w:tr>
+        <w:trPr>
+          <w:cnfStyle w:val="000000100000" w:firstRow="0" w:lastRow="0" w:firstColumn="0" w:lastColumn="0" w:oddVBand="0" w:evenVBand="0" w:oddHBand="1" w:evenHBand="0" w:firstRowFirstColumn="0" w:firstRowLastColumn="0" w:lastRowFirstColumn="0" w:lastRowLastColumn="0"/>
+          <w:trHeight w:val="300"/>
+        </w:trPr>
+        <w:tc>
+          <w:tcPr>
+            <w:cnfStyle w:val="001000000000" w:firstRow="0" w:lastRow="0" w:firstColumn="1" w:lastColumn="0" w:oddVBand="0" w:evenVBand="0" w:oddHBand="0" w:evenHBand="0" w:firstRowFirstColumn="0" w:firstRowLastColumn="0" w:lastRowFirstColumn="0" w:lastRowLastColumn="0"/>
+            <w:tcW w:w="600" w:type="pct"/>
+            <w:noWrap/>
+            <w:hideMark/>
+          </w:tcPr>
+          <w:p>
+            <w:pPr>
+              <w:jc w:val="center"/>
+              <w:rPr>
+                <w:rFonts w:ascii="Calibri" w:eastAsia="Times New Roman" w:hAnsi="Calibri" w:cs="Calibri"/>
+                <w:color w:val="366092"/>
+                <w:sz w:val="20"/>
+                <w:szCs w:val="20"/>
+                <w:lang w:eastAsia="zh-CN" w:bidi="ar-SA"/>
+              </w:rPr>
+            </w:pPr>
+            <w:r>
+              <w:rPr>
+                <w:rFonts w:ascii="Calibri" w:eastAsia="Times New Roman" w:hAnsi="Calibri" w:cs="Calibri"/>
+                <w:color w:val="366092"/>
+                <w:sz w:val="20"/>
+                <w:szCs w:val="20"/>
+                <w:lang w:eastAsia="zh-CN" w:bidi="ar-SA"/>
+              </w:rPr>
+              <w:t>2020/4/8</w:t>
+            </w:r>
+          </w:p>
+        </w:tc>
+        <w:tc>
+          <w:tcPr>
+            <w:tcW w:w="692" w:type="pct"/>
+            <w:noWrap/>
+            <w:hideMark/>
+          </w:tcPr>
+          <w:p>
+            <w:pPr>
+              <w:cnfStyle w:val="000000100000" w:firstRow="0" w:lastRow="0" w:firstColumn="0" w:lastColumn="0" w:oddVBand="0" w:evenVBand="0" w:oddHBand="1" w:evenHBand="0" w:firstRowFirstColumn="0" w:firstRowLastColumn="0" w:lastRowFirstColumn="0" w:lastRowLastColumn="0"/>
+              <w:rPr>
+                <w:rFonts w:ascii="Calibri" w:eastAsia="Times New Roman" w:hAnsi="Calibri" w:cs="Calibri"/>
+                <w:color w:val="366092"/>
+                <w:sz w:val="20"/>
+                <w:szCs w:val="20"/>
+                <w:lang w:eastAsia="zh-CN" w:bidi="ar-SA"/>
+              </w:rPr>
+            </w:pPr>
+            <w:r>
+              <w:rPr>
+                <w:rFonts w:ascii="Calibri" w:eastAsia="Times New Roman" w:hAnsi="Calibri" w:cs="Calibri"/>
+                <w:color w:val="366092"/>
+                <w:sz w:val="20"/>
+                <w:szCs w:val="20"/>
+                <w:lang w:eastAsia="zh-CN" w:bidi="ar-SA"/>
+              </w:rPr>
+              <w:t>-</w:t>
+            </w:r>
+          </w:p>
+        </w:tc>
+        <w:tc>
+          <w:tcPr>
+            <w:tcW w:w="886" w:type="pct"/>
+            <w:noWrap/>
+            <w:hideMark/>
+          </w:tcPr>
+          <w:p>
+            <w:pPr>
+              <w:jc w:val="center"/>
+              <w:cnfStyle w:val="000000100000" w:firstRow="0" w:lastRow="0" w:firstColumn="0" w:lastColumn="0" w:oddVBand="0" w:evenVBand="0" w:oddHBand="1" w:evenHBand="0" w:firstRowFirstColumn="0" w:firstRowLastColumn="0" w:lastRowFirstColumn="0" w:lastRowLastColumn="0"/>
+              <w:rPr>
+                <w:rFonts w:ascii="Calibri" w:eastAsia="Times New Roman" w:hAnsi="Calibri" w:cs="Calibri"/>
+                <w:color w:val="000000"/>
+                <w:sz w:val="20"/>
+                <w:szCs w:val="20"/>
+                <w:lang w:eastAsia="zh-CN" w:bidi="ar-SA"/>
+              </w:rPr>
+            </w:pPr>
+            <w:r>
+              <w:rPr>
+                <w:rFonts w:ascii="Calibri" w:eastAsia="Times New Roman" w:hAnsi="Calibri" w:cs="Calibri"/>
+                <w:color w:val="000000"/>
+                <w:sz w:val="20"/>
+                <w:szCs w:val="20"/>
+                <w:lang w:eastAsia="zh-CN" w:bidi="ar-SA"/>
+              </w:rPr>
+              <w:t>HK$0.00</w:t>
+            </w:r>
+          </w:p>
+        </w:tc>
+        <w:tc>
+          <w:tcPr>
+            <w:tcW w:w="917" w:type="pct"/>
+            <w:noWrap/>
+            <w:hideMark/>
+          </w:tcPr>
+          <w:p>
+            <w:pPr>
+              <w:jc w:val="center"/>
+              <w:cnfStyle w:val="000000100000" w:firstRow="0" w:lastRow="0" w:firstColumn="0" w:lastColumn="0" w:oddVBand="0" w:evenVBand="0" w:oddHBand="1" w:evenHBand="0" w:firstRowFirstColumn="0" w:firstRowLastColumn="0" w:lastRowFirstColumn="0" w:lastRowLastColumn="0"/>
+              <w:rPr>
+                <w:rFonts w:ascii="Calibri" w:eastAsia="Times New Roman" w:hAnsi="Calibri" w:cs="Calibri"/>
+                <w:color w:val="000000"/>
+                <w:sz w:val="20"/>
+                <w:szCs w:val="20"/>
+                <w:lang w:eastAsia="zh-CN" w:bidi="ar-SA"/>
+              </w:rPr>
+            </w:pPr>
+            <w:r>
+              <w:rPr>
+                <w:rFonts w:ascii="Calibri" w:eastAsia="Times New Roman" w:hAnsi="Calibri" w:cs="Calibri"/>
+                <w:color w:val="000000"/>
+                <w:sz w:val="20"/>
+                <w:szCs w:val="20"/>
+                <w:lang w:eastAsia="zh-CN" w:bidi="ar-SA"/>
+              </w:rPr>
+              <w:t>HK$11,120,000.00</w:t>
+            </w:r>
+          </w:p>
+        </w:tc>
+        <w:tc>
+          <w:tcPr>
+            <w:tcW w:w="887" w:type="pct"/>
+            <w:noWrap/>
+            <w:hideMark/>
+          </w:tcPr>
+          <w:p>
+            <w:pPr>
+              <w:jc w:val="center"/>
+              <w:cnfStyle w:val="000000100000" w:firstRow="0" w:lastRow="0" w:firstColumn="0" w:lastColumn="0" w:oddVBand="0" w:evenVBand="0" w:oddHBand="1" w:evenHBand="0" w:firstRowFirstColumn="0" w:firstRowLastColumn="0" w:lastRowFirstColumn="0" w:lastRowLastColumn="0"/>
+              <w:rPr>
+                <w:rFonts w:ascii="Calibri" w:eastAsia="Times New Roman" w:hAnsi="Calibri" w:cs="Calibri"/>
+                <w:color w:val="000000"/>
+                <w:sz w:val="20"/>
+                <w:szCs w:val="20"/>
+                <w:lang w:eastAsia="zh-CN" w:bidi="ar-SA"/>
+              </w:rPr>
+            </w:pPr>
+            <w:r>
+              <w:rPr>
+                <w:rFonts w:ascii="Calibri" w:eastAsia="Times New Roman" w:hAnsi="Calibri" w:cs="Calibri"/>
+                <w:color w:val="000000"/>
+                <w:sz w:val="20"/>
+                <w:szCs w:val="20"/>
+                <w:lang w:eastAsia="zh-CN" w:bidi="ar-SA"/>
+              </w:rPr>
+              <w:t>HK$0.00</w:t>
+            </w:r>
+          </w:p>
+        </w:tc>
+        <w:tc>
+          <w:tcPr>
+            <w:tcW w:w="1018" w:type="pct"/>
+            <w:noWrap/>
+            <w:hideMark/>
+          </w:tcPr>
+          <w:p>
+            <w:pPr>
+              <w:jc w:val="center"/>
+              <w:cnfStyle w:val="000000100000" w:firstRow="0" w:lastRow="0" w:firstColumn="0" w:lastColumn="0" w:oddVBand="0" w:evenVBand="0" w:oddHBand="1" w:evenHBand="0" w:firstRowFirstColumn="0" w:firstRowLastColumn="0" w:lastRowFirstColumn="0" w:lastRowLastColumn="0"/>
               <w:rPr>
                 <w:rFonts w:ascii="Calibri" w:eastAsia="Times New Roman" w:hAnsi="Calibri" w:cs="Calibri"/>
                 <w:color w:val="000000"/>
@@ -13129,7 +13312,7 @@
 </file>
 
 <file path=customXml/itemProps1.xml><?xml version="1.0" encoding="utf-8"?>
-<ds:datastoreItem xmlns:ds="http://schemas.openxmlformats.org/officeDocument/2006/customXml" ds:itemID="{0BE28C25-1AE3-4355-A93B-9E9634D792F7}">
+<ds:datastoreItem xmlns:ds="http://schemas.openxmlformats.org/officeDocument/2006/customXml" ds:itemID="{82097C97-4BA1-414E-AD6E-26F23DA81C0F}">
   <ds:schemaRefs>
     <ds:schemaRef ds:uri="http://schemas.openxmlformats.org/officeDocument/2006/bibliography"/>
   </ds:schemaRefs>

--- a/convert/Horse Fund Balance (2019-2020).docx
+++ b/convert/Horse Fund Balance (2019-2020).docx
@@ -11556,6 +11556,190 @@
                 <w:lang w:eastAsia="zh-CN" w:bidi="ar-SA"/>
               </w:rPr>
               <w:t>(HK$4,398,000.00)</w:t>
+            </w:r>
+          </w:p>
+        </w:tc>
+      </w:tr>
+      <w:tr>
+        <w:trPr>
+          <w:trHeight w:val="300"/>
+        </w:trPr>
+        <w:tc>
+          <w:tcPr>
+            <w:cnfStyle w:val="001000000000" w:firstRow="0" w:lastRow="0" w:firstColumn="1" w:lastColumn="0" w:oddVBand="0" w:evenVBand="0" w:oddHBand="0" w:evenHBand="0" w:firstRowFirstColumn="0" w:firstRowLastColumn="0" w:lastRowFirstColumn="0" w:lastRowLastColumn="0"/>
+            <w:tcW w:w="600" w:type="pct"/>
+            <w:noWrap/>
+            <w:hideMark/>
+          </w:tcPr>
+          <w:p>
+            <w:pPr>
+              <w:jc w:val="center"/>
+              <w:rPr>
+                <w:rFonts w:ascii="Calibri" w:eastAsia="Times New Roman" w:hAnsi="Calibri" w:cs="Calibri"/>
+                <w:color w:val="366092"/>
+                <w:sz w:val="20"/>
+                <w:szCs w:val="20"/>
+                <w:lang w:eastAsia="zh-CN" w:bidi="ar-SA"/>
+              </w:rPr>
+            </w:pPr>
+            <w:r>
+              <w:rPr>
+                <w:rFonts w:ascii="Calibri" w:eastAsia="Times New Roman" w:hAnsi="Calibri" w:cs="Calibri"/>
+                <w:color w:val="366092"/>
+                <w:sz w:val="20"/>
+                <w:szCs w:val="20"/>
+                <w:lang w:eastAsia="zh-CN" w:bidi="ar-SA"/>
+              </w:rPr>
+              <w:t>2020/4/12</w:t>
+            </w:r>
+          </w:p>
+        </w:tc>
+        <w:tc>
+          <w:tcPr>
+            <w:tcW w:w="692" w:type="pct"/>
+            <w:noWrap/>
+            <w:hideMark/>
+          </w:tcPr>
+          <w:p>
+            <w:pPr>
+              <w:cnfStyle w:val="000000000000" w:firstRow="0" w:lastRow="0" w:firstColumn="0" w:lastColumn="0" w:oddVBand="0" w:evenVBand="0" w:oddHBand="0" w:evenHBand="0" w:firstRowFirstColumn="0" w:firstRowLastColumn="0" w:lastRowFirstColumn="0" w:lastRowLastColumn="0"/>
+              <w:rPr>
+                <w:rFonts w:ascii="Calibri" w:eastAsia="Times New Roman" w:hAnsi="Calibri" w:cs="Calibri"/>
+                <w:color w:val="366092"/>
+                <w:sz w:val="20"/>
+                <w:szCs w:val="20"/>
+                <w:lang w:eastAsia="zh-CN" w:bidi="ar-SA"/>
+              </w:rPr>
+            </w:pPr>
+            <w:r>
+              <w:rPr>
+                <w:rFonts w:ascii="Calibri" w:eastAsia="Times New Roman" w:hAnsi="Calibri" w:cs="Calibri"/>
+                <w:color w:val="366092"/>
+                <w:sz w:val="20"/>
+                <w:szCs w:val="20"/>
+                <w:lang w:eastAsia="zh-CN" w:bidi="ar-SA"/>
+              </w:rPr>
+              <w:t>1P</w:t>
+            </w:r>
+          </w:p>
+        </w:tc>
+        <w:tc>
+          <w:tcPr>
+            <w:tcW w:w="886" w:type="pct"/>
+            <w:noWrap/>
+            <w:hideMark/>
+          </w:tcPr>
+          <w:p>
+            <w:pPr>
+              <w:jc w:val="center"/>
+              <w:cnfStyle w:val="000000000000" w:firstRow="0" w:lastRow="0" w:firstColumn="0" w:lastColumn="0" w:oddVBand="0" w:evenVBand="0" w:oddHBand="0" w:evenHBand="0" w:firstRowFirstColumn="0" w:firstRowLastColumn="0" w:lastRowFirstColumn="0" w:lastRowLastColumn="0"/>
+              <w:rPr>
+                <w:rFonts w:ascii="Calibri" w:eastAsia="Times New Roman" w:hAnsi="Calibri" w:cs="Calibri"/>
+                <w:color w:val="000000"/>
+                <w:sz w:val="20"/>
+                <w:szCs w:val="20"/>
+                <w:lang w:eastAsia="zh-CN" w:bidi="ar-SA"/>
+              </w:rPr>
+            </w:pPr>
+            <w:r>
+              <w:rPr>
+                <w:rFonts w:ascii="Calibri" w:eastAsia="Times New Roman" w:hAnsi="Calibri" w:cs="Calibri"/>
+                <w:color w:val="000000"/>
+                <w:sz w:val="20"/>
+                <w:szCs w:val="20"/>
+                <w:lang w:eastAsia="zh-CN" w:bidi="ar-SA"/>
+              </w:rPr>
+              <w:t>HK$240,000.00</w:t>
+            </w:r>
+          </w:p>
+        </w:tc>
+        <w:tc>
+          <w:tcPr>
+            <w:tcW w:w="917" w:type="pct"/>
+            <w:noWrap/>
+            <w:hideMark/>
+          </w:tcPr>
+          <w:p>
+            <w:pPr>
+              <w:jc w:val="center"/>
+              <w:cnfStyle w:val="000000000000" w:firstRow="0" w:lastRow="0" w:firstColumn="0" w:lastColumn="0" w:oddVBand="0" w:evenVBand="0" w:oddHBand="0" w:evenHBand="0" w:firstRowFirstColumn="0" w:firstRowLastColumn="0" w:lastRowFirstColumn="0" w:lastRowLastColumn="0"/>
+              <w:rPr>
+                <w:rFonts w:ascii="Calibri" w:eastAsia="Times New Roman" w:hAnsi="Calibri" w:cs="Calibri"/>
+                <w:color w:val="000000"/>
+                <w:sz w:val="20"/>
+                <w:szCs w:val="20"/>
+                <w:lang w:eastAsia="zh-CN" w:bidi="ar-SA"/>
+              </w:rPr>
+            </w:pPr>
+            <w:r>
+              <w:rPr>
+                <w:rFonts w:ascii="Calibri" w:eastAsia="Times New Roman" w:hAnsi="Calibri" w:cs="Calibri"/>
+                <w:color w:val="000000"/>
+                <w:sz w:val="20"/>
+                <w:szCs w:val="20"/>
+                <w:lang w:eastAsia="zh-CN" w:bidi="ar-SA"/>
+              </w:rPr>
+              <w:t>HK$11,360,000.00</w:t>
+            </w:r>
+          </w:p>
+        </w:tc>
+        <w:tc>
+          <w:tcPr>
+            <w:tcW w:w="887" w:type="pct"/>
+            <w:noWrap/>
+            <w:hideMark/>
+          </w:tcPr>
+          <w:p>
+            <w:pPr>
+              <w:jc w:val="center"/>
+              <w:cnfStyle w:val="000000000000" w:firstRow="0" w:lastRow="0" w:firstColumn="0" w:lastColumn="0" w:oddVBand="0" w:evenVBand="0" w:oddHBand="0" w:evenHBand="0" w:firstRowFirstColumn="0" w:firstRowLastColumn="0" w:lastRowFirstColumn="0" w:lastRowLastColumn="0"/>
+              <w:rPr>
+                <w:rFonts w:ascii="Calibri" w:eastAsia="Times New Roman" w:hAnsi="Calibri" w:cs="Calibri"/>
+                <w:color w:val="000000"/>
+                <w:sz w:val="20"/>
+                <w:szCs w:val="20"/>
+                <w:lang w:eastAsia="zh-CN" w:bidi="ar-SA"/>
+              </w:rPr>
+            </w:pPr>
+            <w:r>
+              <w:rPr>
+                <w:rFonts w:ascii="Calibri" w:eastAsia="Times New Roman" w:hAnsi="Calibri" w:cs="Calibri"/>
+                <w:color w:val="000000"/>
+                <w:sz w:val="20"/>
+                <w:szCs w:val="20"/>
+                <w:lang w:eastAsia="zh-CN" w:bidi="ar-SA"/>
+              </w:rPr>
+              <w:t>HK$129,000.00</w:t>
+            </w:r>
+          </w:p>
+        </w:tc>
+        <w:tc>
+          <w:tcPr>
+            <w:tcW w:w="1018" w:type="pct"/>
+            <w:noWrap/>
+            <w:hideMark/>
+          </w:tcPr>
+          <w:p>
+            <w:pPr>
+              <w:jc w:val="center"/>
+              <w:cnfStyle w:val="000000000000" w:firstRow="0" w:lastRow="0" w:firstColumn="0" w:lastColumn="0" w:oddVBand="0" w:evenVBand="0" w:oddHBand="0" w:evenHBand="0" w:firstRowFirstColumn="0" w:firstRowLastColumn="0" w:lastRowFirstColumn="0" w:lastRowLastColumn="0"/>
+              <w:rPr>
+                <w:rFonts w:ascii="Calibri" w:eastAsia="Times New Roman" w:hAnsi="Calibri" w:cs="Calibri"/>
+                <w:color w:val="000000"/>
+                <w:sz w:val="20"/>
+                <w:szCs w:val="20"/>
+                <w:lang w:eastAsia="zh-CN" w:bidi="ar-SA"/>
+              </w:rPr>
+            </w:pPr>
+            <w:r>
+              <w:rPr>
+                <w:rFonts w:ascii="Calibri" w:eastAsia="Times New Roman" w:hAnsi="Calibri" w:cs="Calibri"/>
+                <w:color w:val="000000"/>
+                <w:sz w:val="20"/>
+                <w:szCs w:val="20"/>
+                <w:lang w:eastAsia="zh-CN" w:bidi="ar-SA"/>
+              </w:rPr>
+              <w:t>(HK$4,269,000.00)</w:t>
             </w:r>
           </w:p>
         </w:tc>
@@ -13312,7 +13496,7 @@
 </file>
 
 <file path=customXml/itemProps1.xml><?xml version="1.0" encoding="utf-8"?>
-<ds:datastoreItem xmlns:ds="http://schemas.openxmlformats.org/officeDocument/2006/customXml" ds:itemID="{82097C97-4BA1-414E-AD6E-26F23DA81C0F}">
+<ds:datastoreItem xmlns:ds="http://schemas.openxmlformats.org/officeDocument/2006/customXml" ds:itemID="{62E2BE56-BB11-44A2-9677-2912F6E32786}">
   <ds:schemaRefs>
     <ds:schemaRef ds:uri="http://schemas.openxmlformats.org/officeDocument/2006/bibliography"/>
   </ds:schemaRefs>

--- a/convert/Horse Fund Balance (2019-2020).docx
+++ b/convert/Horse Fund Balance (2019-2020).docx
@@ -1,6 +1,6 @@
 
 <file path=word/document.xml><?xml version="1.0" encoding="utf-8"?>
-<w:document xmlns:wpc="http://schemas.microsoft.com/office/word/2010/wordprocessingCanvas" xmlns:cx="http://schemas.microsoft.com/office/drawing/2014/chartex" xmlns:cx1="http://schemas.microsoft.com/office/drawing/2015/9/8/chartex" xmlns:cx2="http://schemas.microsoft.com/office/drawing/2015/10/21/chartex" xmlns:cx3="http://schemas.microsoft.com/office/drawing/2016/5/9/chartex" xmlns:cx4="http://schemas.microsoft.com/office/drawing/2016/5/10/chartex" xmlns:cx5="http://schemas.microsoft.com/office/drawing/2016/5/11/chartex" xmlns:cx6="http://schemas.microsoft.com/office/drawing/2016/5/12/chartex" xmlns:cx7="http://schemas.microsoft.com/office/drawing/2016/5/13/chartex" xmlns:cx8="http://schemas.microsoft.com/office/drawing/2016/5/14/chartex" xmlns:mc="http://schemas.openxmlformats.org/markup-compatibility/2006" xmlns:aink="http://schemas.microsoft.com/office/drawing/2016/ink" xmlns:am3d="http://schemas.microsoft.com/office/drawing/2017/model3d" xmlns:o="urn:schemas-microsoft-com:office:office" xmlns:r="http://schemas.openxmlformats.org/officeDocument/2006/relationships" xmlns:m="http://schemas.openxmlformats.org/officeDocument/2006/math" xmlns:v="urn:schemas-microsoft-com:vml" xmlns:wp14="http://schemas.microsoft.com/office/word/2010/wordprocessingDrawing" xmlns:wp="http://schemas.openxmlformats.org/drawingml/2006/wordprocessingDrawing" xmlns:w10="urn:schemas-microsoft-com:office:word" xmlns:w="http://schemas.openxmlformats.org/wordprocessingml/2006/main" xmlns:w14="http://schemas.microsoft.com/office/word/2010/wordml" xmlns:w15="http://schemas.microsoft.com/office/word/2012/wordml" xmlns:w16cid="http://schemas.microsoft.com/office/word/2016/wordml/cid" xmlns:w16se="http://schemas.microsoft.com/office/word/2015/wordml/symex" xmlns:wpg="http://schemas.microsoft.com/office/word/2010/wordprocessingGroup" xmlns:wpi="http://schemas.microsoft.com/office/word/2010/wordprocessingInk" xmlns:wne="http://schemas.microsoft.com/office/word/2006/wordml" xmlns:wps="http://schemas.microsoft.com/office/word/2010/wordprocessingShape" mc:Ignorable="w14 w15 w16se w16cid wp14">
+<w:document xmlns:wpc="http://schemas.microsoft.com/office/word/2010/wordprocessingCanvas" xmlns:cx="http://schemas.microsoft.com/office/drawing/2014/chartex" xmlns:cx1="http://schemas.microsoft.com/office/drawing/2015/9/8/chartex" xmlns:cx2="http://schemas.microsoft.com/office/drawing/2015/10/21/chartex" xmlns:cx3="http://schemas.microsoft.com/office/drawing/2016/5/9/chartex" xmlns:cx4="http://schemas.microsoft.com/office/drawing/2016/5/10/chartex" xmlns:cx5="http://schemas.microsoft.com/office/drawing/2016/5/11/chartex" xmlns:cx6="http://schemas.microsoft.com/office/drawing/2016/5/12/chartex" xmlns:cx7="http://schemas.microsoft.com/office/drawing/2016/5/13/chartex" xmlns:cx8="http://schemas.microsoft.com/office/drawing/2016/5/14/chartex" xmlns:mc="http://schemas.openxmlformats.org/markup-compatibility/2006" xmlns:aink="http://schemas.microsoft.com/office/drawing/2016/ink" xmlns:am3d="http://schemas.microsoft.com/office/drawing/2017/model3d" xmlns:o="urn:schemas-microsoft-com:office:office" xmlns:r="http://schemas.openxmlformats.org/officeDocument/2006/relationships" xmlns:m="http://schemas.openxmlformats.org/officeDocument/2006/math" xmlns:v="urn:schemas-microsoft-com:vml" xmlns:wp14="http://schemas.microsoft.com/office/word/2010/wordprocessingDrawing" xmlns:wp="http://schemas.openxmlformats.org/drawingml/2006/wordprocessingDrawing" xmlns:w10="urn:schemas-microsoft-com:office:word" xmlns:w="http://schemas.openxmlformats.org/wordprocessingml/2006/main" xmlns:w14="http://schemas.microsoft.com/office/word/2010/wordml" xmlns:w15="http://schemas.microsoft.com/office/word/2012/wordml" xmlns:w16cex="http://schemas.microsoft.com/office/word/2018/wordml/cex" xmlns:w16cid="http://schemas.microsoft.com/office/word/2016/wordml/cid" xmlns:w16="http://schemas.microsoft.com/office/word/2018/wordml" xmlns:w16se="http://schemas.microsoft.com/office/word/2015/wordml/symex" xmlns:wpg="http://schemas.microsoft.com/office/word/2010/wordprocessingGroup" xmlns:wpi="http://schemas.microsoft.com/office/word/2010/wordprocessingInk" xmlns:wne="http://schemas.microsoft.com/office/word/2006/wordml" xmlns:wps="http://schemas.microsoft.com/office/word/2010/wordprocessingShape" mc:Ignorable="w14 w15 w16se w16cid w16 w16cex wp14">
   <w:body>
     <w:p>
       <w:pPr>
@@ -11744,6 +11744,191 @@
           </w:p>
         </w:tc>
       </w:tr>
+      <w:tr>
+        <w:trPr>
+          <w:cnfStyle w:val="000000100000" w:firstRow="0" w:lastRow="0" w:firstColumn="0" w:lastColumn="0" w:oddVBand="0" w:evenVBand="0" w:oddHBand="1" w:evenHBand="0" w:firstRowFirstColumn="0" w:firstRowLastColumn="0" w:lastRowFirstColumn="0" w:lastRowLastColumn="0"/>
+          <w:trHeight w:val="300"/>
+        </w:trPr>
+        <w:tc>
+          <w:tcPr>
+            <w:cnfStyle w:val="001000000000" w:firstRow="0" w:lastRow="0" w:firstColumn="1" w:lastColumn="0" w:oddVBand="0" w:evenVBand="0" w:oddHBand="0" w:evenHBand="0" w:firstRowFirstColumn="0" w:firstRowLastColumn="0" w:lastRowFirstColumn="0" w:lastRowLastColumn="0"/>
+            <w:tcW w:w="600" w:type="pct"/>
+            <w:noWrap/>
+            <w:hideMark/>
+          </w:tcPr>
+          <w:p>
+            <w:pPr>
+              <w:jc w:val="center"/>
+              <w:rPr>
+                <w:rFonts w:ascii="Calibri" w:eastAsia="Times New Roman" w:hAnsi="Calibri" w:cs="Calibri"/>
+                <w:color w:val="366092"/>
+                <w:sz w:val="20"/>
+                <w:szCs w:val="20"/>
+                <w:lang w:eastAsia="zh-CN" w:bidi="ar-SA"/>
+              </w:rPr>
+            </w:pPr>
+            <w:r>
+              <w:rPr>
+                <w:rFonts w:ascii="Calibri" w:eastAsia="Times New Roman" w:hAnsi="Calibri" w:cs="Calibri"/>
+                <w:color w:val="366092"/>
+                <w:sz w:val="20"/>
+                <w:szCs w:val="20"/>
+                <w:lang w:eastAsia="zh-CN" w:bidi="ar-SA"/>
+              </w:rPr>
+              <w:t>2020/4/15</w:t>
+            </w:r>
+          </w:p>
+        </w:tc>
+        <w:tc>
+          <w:tcPr>
+            <w:tcW w:w="692" w:type="pct"/>
+            <w:noWrap/>
+            <w:hideMark/>
+          </w:tcPr>
+          <w:p>
+            <w:pPr>
+              <w:cnfStyle w:val="000000100000" w:firstRow="0" w:lastRow="0" w:firstColumn="0" w:lastColumn="0" w:oddVBand="0" w:evenVBand="0" w:oddHBand="1" w:evenHBand="0" w:firstRowFirstColumn="0" w:firstRowLastColumn="0" w:lastRowFirstColumn="0" w:lastRowLastColumn="0"/>
+              <w:rPr>
+                <w:rFonts w:ascii="Calibri" w:eastAsia="Times New Roman" w:hAnsi="Calibri" w:cs="Calibri"/>
+                <w:color w:val="366092"/>
+                <w:sz w:val="20"/>
+                <w:szCs w:val="20"/>
+                <w:lang w:eastAsia="zh-CN" w:bidi="ar-SA"/>
+              </w:rPr>
+            </w:pPr>
+            <w:r>
+              <w:rPr>
+                <w:rFonts w:ascii="Calibri" w:eastAsia="Times New Roman" w:hAnsi="Calibri" w:cs="Calibri"/>
+                <w:color w:val="366092"/>
+                <w:sz w:val="20"/>
+                <w:szCs w:val="20"/>
+                <w:lang w:eastAsia="zh-CN" w:bidi="ar-SA"/>
+              </w:rPr>
+              <w:t>1L</w:t>
+            </w:r>
+          </w:p>
+        </w:tc>
+        <w:tc>
+          <w:tcPr>
+            <w:tcW w:w="886" w:type="pct"/>
+            <w:noWrap/>
+            <w:hideMark/>
+          </w:tcPr>
+          <w:p>
+            <w:pPr>
+              <w:jc w:val="center"/>
+              <w:cnfStyle w:val="000000100000" w:firstRow="0" w:lastRow="0" w:firstColumn="0" w:lastColumn="0" w:oddVBand="0" w:evenVBand="0" w:oddHBand="1" w:evenHBand="0" w:firstRowFirstColumn="0" w:firstRowLastColumn="0" w:lastRowFirstColumn="0" w:lastRowLastColumn="0"/>
+              <w:rPr>
+                <w:rFonts w:ascii="Calibri" w:eastAsia="Times New Roman" w:hAnsi="Calibri" w:cs="Calibri"/>
+                <w:color w:val="000000"/>
+                <w:sz w:val="20"/>
+                <w:szCs w:val="20"/>
+                <w:lang w:eastAsia="zh-CN" w:bidi="ar-SA"/>
+              </w:rPr>
+            </w:pPr>
+            <w:r>
+              <w:rPr>
+                <w:rFonts w:ascii="Calibri" w:eastAsia="Times New Roman" w:hAnsi="Calibri" w:cs="Calibri"/>
+                <w:color w:val="000000"/>
+                <w:sz w:val="20"/>
+                <w:szCs w:val="20"/>
+                <w:lang w:eastAsia="zh-CN" w:bidi="ar-SA"/>
+              </w:rPr>
+              <w:t>HK$240,000.00</w:t>
+            </w:r>
+          </w:p>
+        </w:tc>
+        <w:tc>
+          <w:tcPr>
+            <w:tcW w:w="917" w:type="pct"/>
+            <w:noWrap/>
+            <w:hideMark/>
+          </w:tcPr>
+          <w:p>
+            <w:pPr>
+              <w:jc w:val="center"/>
+              <w:cnfStyle w:val="000000100000" w:firstRow="0" w:lastRow="0" w:firstColumn="0" w:lastColumn="0" w:oddVBand="0" w:evenVBand="0" w:oddHBand="1" w:evenHBand="0" w:firstRowFirstColumn="0" w:firstRowLastColumn="0" w:lastRowFirstColumn="0" w:lastRowLastColumn="0"/>
+              <w:rPr>
+                <w:rFonts w:ascii="Calibri" w:eastAsia="Times New Roman" w:hAnsi="Calibri" w:cs="Calibri"/>
+                <w:color w:val="000000"/>
+                <w:sz w:val="20"/>
+                <w:szCs w:val="20"/>
+                <w:lang w:eastAsia="zh-CN" w:bidi="ar-SA"/>
+              </w:rPr>
+            </w:pPr>
+            <w:r>
+              <w:rPr>
+                <w:rFonts w:ascii="Calibri" w:eastAsia="Times New Roman" w:hAnsi="Calibri" w:cs="Calibri"/>
+                <w:color w:val="000000"/>
+                <w:sz w:val="20"/>
+                <w:szCs w:val="20"/>
+                <w:lang w:eastAsia="zh-CN" w:bidi="ar-SA"/>
+              </w:rPr>
+              <w:t>HK$11,600,000.00</w:t>
+            </w:r>
+          </w:p>
+        </w:tc>
+        <w:tc>
+          <w:tcPr>
+            <w:tcW w:w="887" w:type="pct"/>
+            <w:noWrap/>
+            <w:hideMark/>
+          </w:tcPr>
+          <w:p>
+            <w:pPr>
+              <w:jc w:val="center"/>
+              <w:cnfStyle w:val="000000100000" w:firstRow="0" w:lastRow="0" w:firstColumn="0" w:lastColumn="0" w:oddVBand="0" w:evenVBand="0" w:oddHBand="1" w:evenHBand="0" w:firstRowFirstColumn="0" w:firstRowLastColumn="0" w:lastRowFirstColumn="0" w:lastRowLastColumn="0"/>
+              <w:rPr>
+                <w:rFonts w:ascii="Calibri" w:eastAsia="Times New Roman" w:hAnsi="Calibri" w:cs="Calibri"/>
+                <w:color w:val="000000"/>
+                <w:sz w:val="20"/>
+                <w:szCs w:val="20"/>
+                <w:lang w:eastAsia="zh-CN" w:bidi="ar-SA"/>
+              </w:rPr>
+            </w:pPr>
+            <w:r>
+              <w:rPr>
+                <w:rFonts w:ascii="Calibri" w:eastAsia="Times New Roman" w:hAnsi="Calibri" w:cs="Calibri"/>
+                <w:color w:val="000000"/>
+                <w:sz w:val="20"/>
+                <w:szCs w:val="20"/>
+                <w:lang w:eastAsia="zh-CN" w:bidi="ar-SA"/>
+              </w:rPr>
+              <w:t>(HK$216,000.00)</w:t>
+            </w:r>
+          </w:p>
+        </w:tc>
+        <w:tc>
+          <w:tcPr>
+            <w:tcW w:w="1018" w:type="pct"/>
+            <w:noWrap/>
+            <w:hideMark/>
+          </w:tcPr>
+          <w:p>
+            <w:pPr>
+              <w:jc w:val="center"/>
+              <w:cnfStyle w:val="000000100000" w:firstRow="0" w:lastRow="0" w:firstColumn="0" w:lastColumn="0" w:oddVBand="0" w:evenVBand="0" w:oddHBand="1" w:evenHBand="0" w:firstRowFirstColumn="0" w:firstRowLastColumn="0" w:lastRowFirstColumn="0" w:lastRowLastColumn="0"/>
+              <w:rPr>
+                <w:rFonts w:ascii="Calibri" w:eastAsia="Times New Roman" w:hAnsi="Calibri" w:cs="Calibri"/>
+                <w:color w:val="000000"/>
+                <w:sz w:val="20"/>
+                <w:szCs w:val="20"/>
+                <w:lang w:eastAsia="zh-CN" w:bidi="ar-SA"/>
+              </w:rPr>
+            </w:pPr>
+            <w:r>
+              <w:rPr>
+                <w:rFonts w:ascii="Calibri" w:eastAsia="Times New Roman" w:hAnsi="Calibri" w:cs="Calibri"/>
+                <w:color w:val="000000"/>
+                <w:sz w:val="20"/>
+                <w:szCs w:val="20"/>
+                <w:lang w:eastAsia="zh-CN" w:bidi="ar-SA"/>
+              </w:rPr>
+              <w:t>(HK$4,485,000.00)</w:t>
+            </w:r>
+          </w:p>
+        </w:tc>
+      </w:tr>
     </w:tbl>
     <w:p>
       <w:pPr>
@@ -11765,7 +11950,7 @@
 </file>
 
 <file path=word/endnotes.xml><?xml version="1.0" encoding="utf-8"?>
-<w:endnotes xmlns:wpc="http://schemas.microsoft.com/office/word/2010/wordprocessingCanvas" xmlns:cx="http://schemas.microsoft.com/office/drawing/2014/chartex" xmlns:cx1="http://schemas.microsoft.com/office/drawing/2015/9/8/chartex" xmlns:cx2="http://schemas.microsoft.com/office/drawing/2015/10/21/chartex" xmlns:cx3="http://schemas.microsoft.com/office/drawing/2016/5/9/chartex" xmlns:cx4="http://schemas.microsoft.com/office/drawing/2016/5/10/chartex" xmlns:cx5="http://schemas.microsoft.com/office/drawing/2016/5/11/chartex" xmlns:cx6="http://schemas.microsoft.com/office/drawing/2016/5/12/chartex" xmlns:cx7="http://schemas.microsoft.com/office/drawing/2016/5/13/chartex" xmlns:cx8="http://schemas.microsoft.com/office/drawing/2016/5/14/chartex" xmlns:mc="http://schemas.openxmlformats.org/markup-compatibility/2006" xmlns:aink="http://schemas.microsoft.com/office/drawing/2016/ink" xmlns:am3d="http://schemas.microsoft.com/office/drawing/2017/model3d" xmlns:o="urn:schemas-microsoft-com:office:office" xmlns:r="http://schemas.openxmlformats.org/officeDocument/2006/relationships" xmlns:m="http://schemas.openxmlformats.org/officeDocument/2006/math" xmlns:v="urn:schemas-microsoft-com:vml" xmlns:wp14="http://schemas.microsoft.com/office/word/2010/wordprocessingDrawing" xmlns:wp="http://schemas.openxmlformats.org/drawingml/2006/wordprocessingDrawing" xmlns:w10="urn:schemas-microsoft-com:office:word" xmlns:w="http://schemas.openxmlformats.org/wordprocessingml/2006/main" xmlns:w14="http://schemas.microsoft.com/office/word/2010/wordml" xmlns:w15="http://schemas.microsoft.com/office/word/2012/wordml" xmlns:w16cid="http://schemas.microsoft.com/office/word/2016/wordml/cid" xmlns:w16se="http://schemas.microsoft.com/office/word/2015/wordml/symex" xmlns:wpg="http://schemas.microsoft.com/office/word/2010/wordprocessingGroup" xmlns:wpi="http://schemas.microsoft.com/office/word/2010/wordprocessingInk" xmlns:wne="http://schemas.microsoft.com/office/word/2006/wordml" xmlns:wps="http://schemas.microsoft.com/office/word/2010/wordprocessingShape" mc:Ignorable="w14 w15 w16se w16cid wp14">
+<w:endnotes xmlns:wpc="http://schemas.microsoft.com/office/word/2010/wordprocessingCanvas" xmlns:cx="http://schemas.microsoft.com/office/drawing/2014/chartex" xmlns:cx1="http://schemas.microsoft.com/office/drawing/2015/9/8/chartex" xmlns:cx2="http://schemas.microsoft.com/office/drawing/2015/10/21/chartex" xmlns:cx3="http://schemas.microsoft.com/office/drawing/2016/5/9/chartex" xmlns:cx4="http://schemas.microsoft.com/office/drawing/2016/5/10/chartex" xmlns:cx5="http://schemas.microsoft.com/office/drawing/2016/5/11/chartex" xmlns:cx6="http://schemas.microsoft.com/office/drawing/2016/5/12/chartex" xmlns:cx7="http://schemas.microsoft.com/office/drawing/2016/5/13/chartex" xmlns:cx8="http://schemas.microsoft.com/office/drawing/2016/5/14/chartex" xmlns:mc="http://schemas.openxmlformats.org/markup-compatibility/2006" xmlns:aink="http://schemas.microsoft.com/office/drawing/2016/ink" xmlns:am3d="http://schemas.microsoft.com/office/drawing/2017/model3d" xmlns:o="urn:schemas-microsoft-com:office:office" xmlns:r="http://schemas.openxmlformats.org/officeDocument/2006/relationships" xmlns:m="http://schemas.openxmlformats.org/officeDocument/2006/math" xmlns:v="urn:schemas-microsoft-com:vml" xmlns:wp14="http://schemas.microsoft.com/office/word/2010/wordprocessingDrawing" xmlns:wp="http://schemas.openxmlformats.org/drawingml/2006/wordprocessingDrawing" xmlns:w10="urn:schemas-microsoft-com:office:word" xmlns:w="http://schemas.openxmlformats.org/wordprocessingml/2006/main" xmlns:w14="http://schemas.microsoft.com/office/word/2010/wordml" xmlns:w15="http://schemas.microsoft.com/office/word/2012/wordml" xmlns:w16cex="http://schemas.microsoft.com/office/word/2018/wordml/cex" xmlns:w16cid="http://schemas.microsoft.com/office/word/2016/wordml/cid" xmlns:w16="http://schemas.microsoft.com/office/word/2018/wordml" xmlns:w16se="http://schemas.microsoft.com/office/word/2015/wordml/symex" xmlns:wpg="http://schemas.microsoft.com/office/word/2010/wordprocessingGroup" xmlns:wpi="http://schemas.microsoft.com/office/word/2010/wordprocessingInk" xmlns:wne="http://schemas.microsoft.com/office/word/2006/wordml" xmlns:wps="http://schemas.microsoft.com/office/word/2010/wordprocessingShape" mc:Ignorable="w14 w15 w16se w16cid w16 w16cex wp14">
   <w:endnote w:type="separator" w:id="-1">
     <w:p>
       <w:r>
@@ -11784,7 +11969,7 @@
 </file>
 
 <file path=word/footnotes.xml><?xml version="1.0" encoding="utf-8"?>
-<w:footnotes xmlns:wpc="http://schemas.microsoft.com/office/word/2010/wordprocessingCanvas" xmlns:cx="http://schemas.microsoft.com/office/drawing/2014/chartex" xmlns:cx1="http://schemas.microsoft.com/office/drawing/2015/9/8/chartex" xmlns:cx2="http://schemas.microsoft.com/office/drawing/2015/10/21/chartex" xmlns:cx3="http://schemas.microsoft.com/office/drawing/2016/5/9/chartex" xmlns:cx4="http://schemas.microsoft.com/office/drawing/2016/5/10/chartex" xmlns:cx5="http://schemas.microsoft.com/office/drawing/2016/5/11/chartex" xmlns:cx6="http://schemas.microsoft.com/office/drawing/2016/5/12/chartex" xmlns:cx7="http://schemas.microsoft.com/office/drawing/2016/5/13/chartex" xmlns:cx8="http://schemas.microsoft.com/office/drawing/2016/5/14/chartex" xmlns:mc="http://schemas.openxmlformats.org/markup-compatibility/2006" xmlns:aink="http://schemas.microsoft.com/office/drawing/2016/ink" xmlns:am3d="http://schemas.microsoft.com/office/drawing/2017/model3d" xmlns:o="urn:schemas-microsoft-com:office:office" xmlns:r="http://schemas.openxmlformats.org/officeDocument/2006/relationships" xmlns:m="http://schemas.openxmlformats.org/officeDocument/2006/math" xmlns:v="urn:schemas-microsoft-com:vml" xmlns:wp14="http://schemas.microsoft.com/office/word/2010/wordprocessingDrawing" xmlns:wp="http://schemas.openxmlformats.org/drawingml/2006/wordprocessingDrawing" xmlns:w10="urn:schemas-microsoft-com:office:word" xmlns:w="http://schemas.openxmlformats.org/wordprocessingml/2006/main" xmlns:w14="http://schemas.microsoft.com/office/word/2010/wordml" xmlns:w15="http://schemas.microsoft.com/office/word/2012/wordml" xmlns:w16cid="http://schemas.microsoft.com/office/word/2016/wordml/cid" xmlns:w16se="http://schemas.microsoft.com/office/word/2015/wordml/symex" xmlns:wpg="http://schemas.microsoft.com/office/word/2010/wordprocessingGroup" xmlns:wpi="http://schemas.microsoft.com/office/word/2010/wordprocessingInk" xmlns:wne="http://schemas.microsoft.com/office/word/2006/wordml" xmlns:wps="http://schemas.microsoft.com/office/word/2010/wordprocessingShape" mc:Ignorable="w14 w15 w16se w16cid wp14">
+<w:footnotes xmlns:wpc="http://schemas.microsoft.com/office/word/2010/wordprocessingCanvas" xmlns:cx="http://schemas.microsoft.com/office/drawing/2014/chartex" xmlns:cx1="http://schemas.microsoft.com/office/drawing/2015/9/8/chartex" xmlns:cx2="http://schemas.microsoft.com/office/drawing/2015/10/21/chartex" xmlns:cx3="http://schemas.microsoft.com/office/drawing/2016/5/9/chartex" xmlns:cx4="http://schemas.microsoft.com/office/drawing/2016/5/10/chartex" xmlns:cx5="http://schemas.microsoft.com/office/drawing/2016/5/11/chartex" xmlns:cx6="http://schemas.microsoft.com/office/drawing/2016/5/12/chartex" xmlns:cx7="http://schemas.microsoft.com/office/drawing/2016/5/13/chartex" xmlns:cx8="http://schemas.microsoft.com/office/drawing/2016/5/14/chartex" xmlns:mc="http://schemas.openxmlformats.org/markup-compatibility/2006" xmlns:aink="http://schemas.microsoft.com/office/drawing/2016/ink" xmlns:am3d="http://schemas.microsoft.com/office/drawing/2017/model3d" xmlns:o="urn:schemas-microsoft-com:office:office" xmlns:r="http://schemas.openxmlformats.org/officeDocument/2006/relationships" xmlns:m="http://schemas.openxmlformats.org/officeDocument/2006/math" xmlns:v="urn:schemas-microsoft-com:vml" xmlns:wp14="http://schemas.microsoft.com/office/word/2010/wordprocessingDrawing" xmlns:wp="http://schemas.openxmlformats.org/drawingml/2006/wordprocessingDrawing" xmlns:w10="urn:schemas-microsoft-com:office:word" xmlns:w="http://schemas.openxmlformats.org/wordprocessingml/2006/main" xmlns:w14="http://schemas.microsoft.com/office/word/2010/wordml" xmlns:w15="http://schemas.microsoft.com/office/word/2012/wordml" xmlns:w16cex="http://schemas.microsoft.com/office/word/2018/wordml/cex" xmlns:w16cid="http://schemas.microsoft.com/office/word/2016/wordml/cid" xmlns:w16="http://schemas.microsoft.com/office/word/2018/wordml" xmlns:w16se="http://schemas.microsoft.com/office/word/2015/wordml/symex" xmlns:wpg="http://schemas.microsoft.com/office/word/2010/wordprocessingGroup" xmlns:wpi="http://schemas.microsoft.com/office/word/2010/wordprocessingInk" xmlns:wne="http://schemas.microsoft.com/office/word/2006/wordml" xmlns:wps="http://schemas.microsoft.com/office/word/2010/wordprocessingShape" mc:Ignorable="w14 w15 w16se w16cid w16 w16cex wp14">
   <w:footnote w:type="separator" w:id="-1">
     <w:p>
       <w:r>
@@ -11803,7 +11988,7 @@
 </file>
 
 <file path=word/styles.xml><?xml version="1.0" encoding="utf-8"?>
-<w:styles xmlns:mc="http://schemas.openxmlformats.org/markup-compatibility/2006" xmlns:r="http://schemas.openxmlformats.org/officeDocument/2006/relationships" xmlns:w="http://schemas.openxmlformats.org/wordprocessingml/2006/main" xmlns:w14="http://schemas.microsoft.com/office/word/2010/wordml" xmlns:w15="http://schemas.microsoft.com/office/word/2012/wordml" xmlns:w16cid="http://schemas.microsoft.com/office/word/2016/wordml/cid" xmlns:w16se="http://schemas.microsoft.com/office/word/2015/wordml/symex" mc:Ignorable="w14 w15 w16se w16cid">
+<w:styles xmlns:mc="http://schemas.openxmlformats.org/markup-compatibility/2006" xmlns:r="http://schemas.openxmlformats.org/officeDocument/2006/relationships" xmlns:w="http://schemas.openxmlformats.org/wordprocessingml/2006/main" xmlns:w14="http://schemas.microsoft.com/office/word/2010/wordml" xmlns:w15="http://schemas.microsoft.com/office/word/2012/wordml" xmlns:w16cex="http://schemas.microsoft.com/office/word/2018/wordml/cex" xmlns:w16cid="http://schemas.microsoft.com/office/word/2016/wordml/cid" xmlns:w16="http://schemas.microsoft.com/office/word/2018/wordml" xmlns:w16se="http://schemas.microsoft.com/office/word/2015/wordml/symex" mc:Ignorable="w14 w15 w16se w16cid w16 w16cex">
   <w:docDefaults>
     <w:rPrDefault>
       <w:rPr>
@@ -13496,7 +13681,7 @@
 </file>
 
 <file path=customXml/itemProps1.xml><?xml version="1.0" encoding="utf-8"?>
-<ds:datastoreItem xmlns:ds="http://schemas.openxmlformats.org/officeDocument/2006/customXml" ds:itemID="{62E2BE56-BB11-44A2-9677-2912F6E32786}">
+<ds:datastoreItem xmlns:ds="http://schemas.openxmlformats.org/officeDocument/2006/customXml" ds:itemID="{4A463C51-6DB9-45F8-BFA6-D71C2DCD0207}">
   <ds:schemaRefs>
     <ds:schemaRef ds:uri="http://schemas.openxmlformats.org/officeDocument/2006/bibliography"/>
   </ds:schemaRefs>

--- a/convert/Horse Fund Balance (2019-2020).docx
+++ b/convert/Horse Fund Balance (2019-2020).docx
@@ -11925,6 +11925,190 @@
                 <w:lang w:eastAsia="zh-CN" w:bidi="ar-SA"/>
               </w:rPr>
               <w:t>(HK$4,485,000.00)</w:t>
+            </w:r>
+          </w:p>
+        </w:tc>
+      </w:tr>
+      <w:tr>
+        <w:trPr>
+          <w:trHeight w:val="300"/>
+        </w:trPr>
+        <w:tc>
+          <w:tcPr>
+            <w:cnfStyle w:val="001000000000" w:firstRow="0" w:lastRow="0" w:firstColumn="1" w:lastColumn="0" w:oddVBand="0" w:evenVBand="0" w:oddHBand="0" w:evenHBand="0" w:firstRowFirstColumn="0" w:firstRowLastColumn="0" w:lastRowFirstColumn="0" w:lastRowLastColumn="0"/>
+            <w:tcW w:w="600" w:type="pct"/>
+            <w:noWrap/>
+            <w:hideMark/>
+          </w:tcPr>
+          <w:p>
+            <w:pPr>
+              <w:jc w:val="center"/>
+              <w:rPr>
+                <w:rFonts w:ascii="Calibri" w:eastAsia="Times New Roman" w:hAnsi="Calibri" w:cs="Calibri"/>
+                <w:color w:val="366092"/>
+                <w:sz w:val="20"/>
+                <w:szCs w:val="20"/>
+                <w:lang w:eastAsia="zh-CN" w:bidi="ar-SA"/>
+              </w:rPr>
+            </w:pPr>
+            <w:r>
+              <w:rPr>
+                <w:rFonts w:ascii="Calibri" w:eastAsia="Times New Roman" w:hAnsi="Calibri" w:cs="Calibri"/>
+                <w:color w:val="366092"/>
+                <w:sz w:val="20"/>
+                <w:szCs w:val="20"/>
+                <w:lang w:eastAsia="zh-CN" w:bidi="ar-SA"/>
+              </w:rPr>
+              <w:t>2020/4/19</w:t>
+            </w:r>
+          </w:p>
+        </w:tc>
+        <w:tc>
+          <w:tcPr>
+            <w:tcW w:w="692" w:type="pct"/>
+            <w:noWrap/>
+            <w:hideMark/>
+          </w:tcPr>
+          <w:p>
+            <w:pPr>
+              <w:cnfStyle w:val="000000000000" w:firstRow="0" w:lastRow="0" w:firstColumn="0" w:lastColumn="0" w:oddVBand="0" w:evenVBand="0" w:oddHBand="0" w:evenHBand="0" w:firstRowFirstColumn="0" w:firstRowLastColumn="0" w:lastRowFirstColumn="0" w:lastRowLastColumn="0"/>
+              <w:rPr>
+                <w:rFonts w:ascii="Calibri" w:eastAsia="Times New Roman" w:hAnsi="Calibri" w:cs="Calibri"/>
+                <w:color w:val="366092"/>
+                <w:sz w:val="20"/>
+                <w:szCs w:val="20"/>
+                <w:lang w:eastAsia="zh-CN" w:bidi="ar-SA"/>
+              </w:rPr>
+            </w:pPr>
+            <w:r>
+              <w:rPr>
+                <w:rFonts w:ascii="Calibri" w:eastAsia="Times New Roman" w:hAnsi="Calibri" w:cs="Calibri"/>
+                <w:color w:val="366092"/>
+                <w:sz w:val="20"/>
+                <w:szCs w:val="20"/>
+                <w:lang w:eastAsia="zh-CN" w:bidi="ar-SA"/>
+              </w:rPr>
+              <w:t>1L</w:t>
+            </w:r>
+          </w:p>
+        </w:tc>
+        <w:tc>
+          <w:tcPr>
+            <w:tcW w:w="886" w:type="pct"/>
+            <w:noWrap/>
+            <w:hideMark/>
+          </w:tcPr>
+          <w:p>
+            <w:pPr>
+              <w:jc w:val="center"/>
+              <w:cnfStyle w:val="000000000000" w:firstRow="0" w:lastRow="0" w:firstColumn="0" w:lastColumn="0" w:oddVBand="0" w:evenVBand="0" w:oddHBand="0" w:evenHBand="0" w:firstRowFirstColumn="0" w:firstRowLastColumn="0" w:lastRowFirstColumn="0" w:lastRowLastColumn="0"/>
+              <w:rPr>
+                <w:rFonts w:ascii="Calibri" w:eastAsia="Times New Roman" w:hAnsi="Calibri" w:cs="Calibri"/>
+                <w:color w:val="000000"/>
+                <w:sz w:val="20"/>
+                <w:szCs w:val="20"/>
+                <w:lang w:eastAsia="zh-CN" w:bidi="ar-SA"/>
+              </w:rPr>
+            </w:pPr>
+            <w:r>
+              <w:rPr>
+                <w:rFonts w:ascii="Calibri" w:eastAsia="Times New Roman" w:hAnsi="Calibri" w:cs="Calibri"/>
+                <w:color w:val="000000"/>
+                <w:sz w:val="20"/>
+                <w:szCs w:val="20"/>
+                <w:lang w:eastAsia="zh-CN" w:bidi="ar-SA"/>
+              </w:rPr>
+              <w:t>HK$240,000.00</w:t>
+            </w:r>
+          </w:p>
+        </w:tc>
+        <w:tc>
+          <w:tcPr>
+            <w:tcW w:w="917" w:type="pct"/>
+            <w:noWrap/>
+            <w:hideMark/>
+          </w:tcPr>
+          <w:p>
+            <w:pPr>
+              <w:jc w:val="center"/>
+              <w:cnfStyle w:val="000000000000" w:firstRow="0" w:lastRow="0" w:firstColumn="0" w:lastColumn="0" w:oddVBand="0" w:evenVBand="0" w:oddHBand="0" w:evenHBand="0" w:firstRowFirstColumn="0" w:firstRowLastColumn="0" w:lastRowFirstColumn="0" w:lastRowLastColumn="0"/>
+              <w:rPr>
+                <w:rFonts w:ascii="Calibri" w:eastAsia="Times New Roman" w:hAnsi="Calibri" w:cs="Calibri"/>
+                <w:color w:val="000000"/>
+                <w:sz w:val="20"/>
+                <w:szCs w:val="20"/>
+                <w:lang w:eastAsia="zh-CN" w:bidi="ar-SA"/>
+              </w:rPr>
+            </w:pPr>
+            <w:r>
+              <w:rPr>
+                <w:rFonts w:ascii="Calibri" w:eastAsia="Times New Roman" w:hAnsi="Calibri" w:cs="Calibri"/>
+                <w:color w:val="000000"/>
+                <w:sz w:val="20"/>
+                <w:szCs w:val="20"/>
+                <w:lang w:eastAsia="zh-CN" w:bidi="ar-SA"/>
+              </w:rPr>
+              <w:t>HK$11,840,000.00</w:t>
+            </w:r>
+          </w:p>
+        </w:tc>
+        <w:tc>
+          <w:tcPr>
+            <w:tcW w:w="887" w:type="pct"/>
+            <w:noWrap/>
+            <w:hideMark/>
+          </w:tcPr>
+          <w:p>
+            <w:pPr>
+              <w:jc w:val="center"/>
+              <w:cnfStyle w:val="000000000000" w:firstRow="0" w:lastRow="0" w:firstColumn="0" w:lastColumn="0" w:oddVBand="0" w:evenVBand="0" w:oddHBand="0" w:evenHBand="0" w:firstRowFirstColumn="0" w:firstRowLastColumn="0" w:lastRowFirstColumn="0" w:lastRowLastColumn="0"/>
+              <w:rPr>
+                <w:rFonts w:ascii="Calibri" w:eastAsia="Times New Roman" w:hAnsi="Calibri" w:cs="Calibri"/>
+                <w:color w:val="000000"/>
+                <w:sz w:val="20"/>
+                <w:szCs w:val="20"/>
+                <w:lang w:eastAsia="zh-CN" w:bidi="ar-SA"/>
+              </w:rPr>
+            </w:pPr>
+            <w:r>
+              <w:rPr>
+                <w:rFonts w:ascii="Calibri" w:eastAsia="Times New Roman" w:hAnsi="Calibri" w:cs="Calibri"/>
+                <w:color w:val="000000"/>
+                <w:sz w:val="20"/>
+                <w:szCs w:val="20"/>
+                <w:lang w:eastAsia="zh-CN" w:bidi="ar-SA"/>
+              </w:rPr>
+              <w:t>(HK$216,000.00)</w:t>
+            </w:r>
+          </w:p>
+        </w:tc>
+        <w:tc>
+          <w:tcPr>
+            <w:tcW w:w="1018" w:type="pct"/>
+            <w:noWrap/>
+            <w:hideMark/>
+          </w:tcPr>
+          <w:p>
+            <w:pPr>
+              <w:jc w:val="center"/>
+              <w:cnfStyle w:val="000000000000" w:firstRow="0" w:lastRow="0" w:firstColumn="0" w:lastColumn="0" w:oddVBand="0" w:evenVBand="0" w:oddHBand="0" w:evenHBand="0" w:firstRowFirstColumn="0" w:firstRowLastColumn="0" w:lastRowFirstColumn="0" w:lastRowLastColumn="0"/>
+              <w:rPr>
+                <w:rFonts w:ascii="Calibri" w:eastAsia="Times New Roman" w:hAnsi="Calibri" w:cs="Calibri"/>
+                <w:color w:val="000000"/>
+                <w:sz w:val="20"/>
+                <w:szCs w:val="20"/>
+                <w:lang w:eastAsia="zh-CN" w:bidi="ar-SA"/>
+              </w:rPr>
+            </w:pPr>
+            <w:r>
+              <w:rPr>
+                <w:rFonts w:ascii="Calibri" w:eastAsia="Times New Roman" w:hAnsi="Calibri" w:cs="Calibri"/>
+                <w:color w:val="000000"/>
+                <w:sz w:val="20"/>
+                <w:szCs w:val="20"/>
+                <w:lang w:eastAsia="zh-CN" w:bidi="ar-SA"/>
+              </w:rPr>
+              <w:t>(HK$4,701,000.00)</w:t>
             </w:r>
           </w:p>
         </w:tc>
@@ -13681,7 +13865,7 @@
 </file>
 
 <file path=customXml/itemProps1.xml><?xml version="1.0" encoding="utf-8"?>
-<ds:datastoreItem xmlns:ds="http://schemas.openxmlformats.org/officeDocument/2006/customXml" ds:itemID="{4A463C51-6DB9-45F8-BFA6-D71C2DCD0207}">
+<ds:datastoreItem xmlns:ds="http://schemas.openxmlformats.org/officeDocument/2006/customXml" ds:itemID="{AB7FC46F-BF58-452B-BEE2-51538DB3CA8D}">
   <ds:schemaRefs>
     <ds:schemaRef ds:uri="http://schemas.openxmlformats.org/officeDocument/2006/bibliography"/>
   </ds:schemaRefs>

--- a/convert/Horse Fund Balance (2019-2020).docx
+++ b/convert/Horse Fund Balance (2019-2020).docx
@@ -12109,6 +12109,191 @@
                 <w:lang w:eastAsia="zh-CN" w:bidi="ar-SA"/>
               </w:rPr>
               <w:t>(HK$4,701,000.00)</w:t>
+            </w:r>
+          </w:p>
+        </w:tc>
+      </w:tr>
+      <w:tr>
+        <w:trPr>
+          <w:cnfStyle w:val="000000100000" w:firstRow="0" w:lastRow="0" w:firstColumn="0" w:lastColumn="0" w:oddVBand="0" w:evenVBand="0" w:oddHBand="1" w:evenHBand="0" w:firstRowFirstColumn="0" w:firstRowLastColumn="0" w:lastRowFirstColumn="0" w:lastRowLastColumn="0"/>
+          <w:trHeight w:val="300"/>
+        </w:trPr>
+        <w:tc>
+          <w:tcPr>
+            <w:cnfStyle w:val="001000000000" w:firstRow="0" w:lastRow="0" w:firstColumn="1" w:lastColumn="0" w:oddVBand="0" w:evenVBand="0" w:oddHBand="0" w:evenHBand="0" w:firstRowFirstColumn="0" w:firstRowLastColumn="0" w:lastRowFirstColumn="0" w:lastRowLastColumn="0"/>
+            <w:tcW w:w="600" w:type="pct"/>
+            <w:noWrap/>
+            <w:hideMark/>
+          </w:tcPr>
+          <w:p>
+            <w:pPr>
+              <w:jc w:val="center"/>
+              <w:rPr>
+                <w:rFonts w:ascii="Calibri" w:eastAsia="Times New Roman" w:hAnsi="Calibri" w:cs="Calibri"/>
+                <w:color w:val="366092"/>
+                <w:sz w:val="20"/>
+                <w:szCs w:val="20"/>
+                <w:lang w:eastAsia="zh-CN" w:bidi="ar-SA"/>
+              </w:rPr>
+            </w:pPr>
+            <w:r>
+              <w:rPr>
+                <w:rFonts w:ascii="Calibri" w:eastAsia="Times New Roman" w:hAnsi="Calibri" w:cs="Calibri"/>
+                <w:color w:val="366092"/>
+                <w:sz w:val="20"/>
+                <w:szCs w:val="20"/>
+                <w:lang w:eastAsia="zh-CN" w:bidi="ar-SA"/>
+              </w:rPr>
+              <w:t>2020/4/22</w:t>
+            </w:r>
+          </w:p>
+        </w:tc>
+        <w:tc>
+          <w:tcPr>
+            <w:tcW w:w="692" w:type="pct"/>
+            <w:noWrap/>
+            <w:hideMark/>
+          </w:tcPr>
+          <w:p>
+            <w:pPr>
+              <w:cnfStyle w:val="000000100000" w:firstRow="0" w:lastRow="0" w:firstColumn="0" w:lastColumn="0" w:oddVBand="0" w:evenVBand="0" w:oddHBand="1" w:evenHBand="0" w:firstRowFirstColumn="0" w:firstRowLastColumn="0" w:lastRowFirstColumn="0" w:lastRowLastColumn="0"/>
+              <w:rPr>
+                <w:rFonts w:ascii="Calibri" w:eastAsia="Times New Roman" w:hAnsi="Calibri" w:cs="Calibri"/>
+                <w:color w:val="366092"/>
+                <w:sz w:val="20"/>
+                <w:szCs w:val="20"/>
+                <w:lang w:eastAsia="zh-CN" w:bidi="ar-SA"/>
+              </w:rPr>
+            </w:pPr>
+            <w:r>
+              <w:rPr>
+                <w:rFonts w:ascii="Calibri" w:eastAsia="Times New Roman" w:hAnsi="Calibri" w:cs="Calibri"/>
+                <w:color w:val="366092"/>
+                <w:sz w:val="20"/>
+                <w:szCs w:val="20"/>
+                <w:lang w:eastAsia="zh-CN" w:bidi="ar-SA"/>
+              </w:rPr>
+              <w:t>1L</w:t>
+            </w:r>
+          </w:p>
+        </w:tc>
+        <w:tc>
+          <w:tcPr>
+            <w:tcW w:w="886" w:type="pct"/>
+            <w:noWrap/>
+            <w:hideMark/>
+          </w:tcPr>
+          <w:p>
+            <w:pPr>
+              <w:jc w:val="center"/>
+              <w:cnfStyle w:val="000000100000" w:firstRow="0" w:lastRow="0" w:firstColumn="0" w:lastColumn="0" w:oddVBand="0" w:evenVBand="0" w:oddHBand="1" w:evenHBand="0" w:firstRowFirstColumn="0" w:firstRowLastColumn="0" w:lastRowFirstColumn="0" w:lastRowLastColumn="0"/>
+              <w:rPr>
+                <w:rFonts w:ascii="Calibri" w:eastAsia="Times New Roman" w:hAnsi="Calibri" w:cs="Calibri"/>
+                <w:color w:val="000000"/>
+                <w:sz w:val="20"/>
+                <w:szCs w:val="20"/>
+                <w:lang w:eastAsia="zh-CN" w:bidi="ar-SA"/>
+              </w:rPr>
+            </w:pPr>
+            <w:r>
+              <w:rPr>
+                <w:rFonts w:ascii="Calibri" w:eastAsia="Times New Roman" w:hAnsi="Calibri" w:cs="Calibri"/>
+                <w:color w:val="000000"/>
+                <w:sz w:val="20"/>
+                <w:szCs w:val="20"/>
+                <w:lang w:eastAsia="zh-CN" w:bidi="ar-SA"/>
+              </w:rPr>
+              <w:t>HK$240,000.00</w:t>
+            </w:r>
+          </w:p>
+        </w:tc>
+        <w:tc>
+          <w:tcPr>
+            <w:tcW w:w="917" w:type="pct"/>
+            <w:noWrap/>
+            <w:hideMark/>
+          </w:tcPr>
+          <w:p>
+            <w:pPr>
+              <w:jc w:val="center"/>
+              <w:cnfStyle w:val="000000100000" w:firstRow="0" w:lastRow="0" w:firstColumn="0" w:lastColumn="0" w:oddVBand="0" w:evenVBand="0" w:oddHBand="1" w:evenHBand="0" w:firstRowFirstColumn="0" w:firstRowLastColumn="0" w:lastRowFirstColumn="0" w:lastRowLastColumn="0"/>
+              <w:rPr>
+                <w:rFonts w:ascii="Calibri" w:eastAsia="Times New Roman" w:hAnsi="Calibri" w:cs="Calibri"/>
+                <w:color w:val="000000"/>
+                <w:sz w:val="20"/>
+                <w:szCs w:val="20"/>
+                <w:lang w:eastAsia="zh-CN" w:bidi="ar-SA"/>
+              </w:rPr>
+            </w:pPr>
+            <w:r>
+              <w:rPr>
+                <w:rFonts w:ascii="Calibri" w:eastAsia="Times New Roman" w:hAnsi="Calibri" w:cs="Calibri"/>
+                <w:color w:val="000000"/>
+                <w:sz w:val="20"/>
+                <w:szCs w:val="20"/>
+                <w:lang w:eastAsia="zh-CN" w:bidi="ar-SA"/>
+              </w:rPr>
+              <w:t>HK$12,080,000.00</w:t>
+            </w:r>
+          </w:p>
+        </w:tc>
+        <w:tc>
+          <w:tcPr>
+            <w:tcW w:w="887" w:type="pct"/>
+            <w:noWrap/>
+            <w:hideMark/>
+          </w:tcPr>
+          <w:p>
+            <w:pPr>
+              <w:jc w:val="center"/>
+              <w:cnfStyle w:val="000000100000" w:firstRow="0" w:lastRow="0" w:firstColumn="0" w:lastColumn="0" w:oddVBand="0" w:evenVBand="0" w:oddHBand="1" w:evenHBand="0" w:firstRowFirstColumn="0" w:firstRowLastColumn="0" w:lastRowFirstColumn="0" w:lastRowLastColumn="0"/>
+              <w:rPr>
+                <w:rFonts w:ascii="Calibri" w:eastAsia="Times New Roman" w:hAnsi="Calibri" w:cs="Calibri"/>
+                <w:color w:val="000000"/>
+                <w:sz w:val="20"/>
+                <w:szCs w:val="20"/>
+                <w:lang w:eastAsia="zh-CN" w:bidi="ar-SA"/>
+              </w:rPr>
+            </w:pPr>
+            <w:r>
+              <w:rPr>
+                <w:rFonts w:ascii="Calibri" w:eastAsia="Times New Roman" w:hAnsi="Calibri" w:cs="Calibri"/>
+                <w:color w:val="000000"/>
+                <w:sz w:val="20"/>
+                <w:szCs w:val="20"/>
+                <w:lang w:eastAsia="zh-CN" w:bidi="ar-SA"/>
+              </w:rPr>
+              <w:t>(HK$216,000.00)</w:t>
+            </w:r>
+          </w:p>
+        </w:tc>
+        <w:tc>
+          <w:tcPr>
+            <w:tcW w:w="1018" w:type="pct"/>
+            <w:noWrap/>
+            <w:hideMark/>
+          </w:tcPr>
+          <w:p>
+            <w:pPr>
+              <w:jc w:val="center"/>
+              <w:cnfStyle w:val="000000100000" w:firstRow="0" w:lastRow="0" w:firstColumn="0" w:lastColumn="0" w:oddVBand="0" w:evenVBand="0" w:oddHBand="1" w:evenHBand="0" w:firstRowFirstColumn="0" w:firstRowLastColumn="0" w:lastRowFirstColumn="0" w:lastRowLastColumn="0"/>
+              <w:rPr>
+                <w:rFonts w:ascii="Calibri" w:eastAsia="Times New Roman" w:hAnsi="Calibri" w:cs="Calibri"/>
+                <w:color w:val="000000"/>
+                <w:sz w:val="20"/>
+                <w:szCs w:val="20"/>
+                <w:lang w:eastAsia="zh-CN" w:bidi="ar-SA"/>
+              </w:rPr>
+            </w:pPr>
+            <w:r>
+              <w:rPr>
+                <w:rFonts w:ascii="Calibri" w:eastAsia="Times New Roman" w:hAnsi="Calibri" w:cs="Calibri"/>
+                <w:color w:val="000000"/>
+                <w:sz w:val="20"/>
+                <w:szCs w:val="20"/>
+                <w:lang w:eastAsia="zh-CN" w:bidi="ar-SA"/>
+              </w:rPr>
+              <w:t>(HK$4,917,000.00)</w:t>
             </w:r>
           </w:p>
         </w:tc>
@@ -13865,7 +14050,7 @@
 </file>
 
 <file path=customXml/itemProps1.xml><?xml version="1.0" encoding="utf-8"?>
-<ds:datastoreItem xmlns:ds="http://schemas.openxmlformats.org/officeDocument/2006/customXml" ds:itemID="{AB7FC46F-BF58-452B-BEE2-51538DB3CA8D}">
+<ds:datastoreItem xmlns:ds="http://schemas.openxmlformats.org/officeDocument/2006/customXml" ds:itemID="{648AD9A3-9039-4A33-A60B-10BA9194E39E}">
   <ds:schemaRefs>
     <ds:schemaRef ds:uri="http://schemas.openxmlformats.org/officeDocument/2006/bibliography"/>
   </ds:schemaRefs>

--- a/convert/Horse Fund Balance (2019-2020).docx
+++ b/convert/Horse Fund Balance (2019-2020).docx
@@ -12294,6 +12294,190 @@
                 <w:lang w:eastAsia="zh-CN" w:bidi="ar-SA"/>
               </w:rPr>
               <w:t>(HK$4,917,000.00)</w:t>
+            </w:r>
+          </w:p>
+        </w:tc>
+      </w:tr>
+      <w:tr>
+        <w:trPr>
+          <w:trHeight w:val="300"/>
+        </w:trPr>
+        <w:tc>
+          <w:tcPr>
+            <w:cnfStyle w:val="001000000000" w:firstRow="0" w:lastRow="0" w:firstColumn="1" w:lastColumn="0" w:oddVBand="0" w:evenVBand="0" w:oddHBand="0" w:evenHBand="0" w:firstRowFirstColumn="0" w:firstRowLastColumn="0" w:lastRowFirstColumn="0" w:lastRowLastColumn="0"/>
+            <w:tcW w:w="600" w:type="pct"/>
+            <w:noWrap/>
+            <w:hideMark/>
+          </w:tcPr>
+          <w:p>
+            <w:pPr>
+              <w:jc w:val="center"/>
+              <w:rPr>
+                <w:rFonts w:ascii="Calibri" w:eastAsia="Times New Roman" w:hAnsi="Calibri" w:cs="Calibri"/>
+                <w:color w:val="366092"/>
+                <w:sz w:val="20"/>
+                <w:szCs w:val="20"/>
+                <w:lang w:eastAsia="zh-CN" w:bidi="ar-SA"/>
+              </w:rPr>
+            </w:pPr>
+            <w:r>
+              <w:rPr>
+                <w:rFonts w:ascii="Calibri" w:eastAsia="Times New Roman" w:hAnsi="Calibri" w:cs="Calibri"/>
+                <w:color w:val="366092"/>
+                <w:sz w:val="20"/>
+                <w:szCs w:val="20"/>
+                <w:lang w:eastAsia="zh-CN" w:bidi="ar-SA"/>
+              </w:rPr>
+              <w:t>2020/4/26</w:t>
+            </w:r>
+          </w:p>
+        </w:tc>
+        <w:tc>
+          <w:tcPr>
+            <w:tcW w:w="692" w:type="pct"/>
+            <w:noWrap/>
+            <w:hideMark/>
+          </w:tcPr>
+          <w:p>
+            <w:pPr>
+              <w:cnfStyle w:val="000000000000" w:firstRow="0" w:lastRow="0" w:firstColumn="0" w:lastColumn="0" w:oddVBand="0" w:evenVBand="0" w:oddHBand="0" w:evenHBand="0" w:firstRowFirstColumn="0" w:firstRowLastColumn="0" w:lastRowFirstColumn="0" w:lastRowLastColumn="0"/>
+              <w:rPr>
+                <w:rFonts w:ascii="Calibri" w:eastAsia="Times New Roman" w:hAnsi="Calibri" w:cs="Calibri"/>
+                <w:color w:val="366092"/>
+                <w:sz w:val="20"/>
+                <w:szCs w:val="20"/>
+                <w:lang w:eastAsia="zh-CN" w:bidi="ar-SA"/>
+              </w:rPr>
+            </w:pPr>
+            <w:r>
+              <w:rPr>
+                <w:rFonts w:ascii="Calibri" w:eastAsia="Times New Roman" w:hAnsi="Calibri" w:cs="Calibri"/>
+                <w:color w:val="366092"/>
+                <w:sz w:val="20"/>
+                <w:szCs w:val="20"/>
+                <w:lang w:eastAsia="zh-CN" w:bidi="ar-SA"/>
+              </w:rPr>
+              <w:t>1W</w:t>
+            </w:r>
+          </w:p>
+        </w:tc>
+        <w:tc>
+          <w:tcPr>
+            <w:tcW w:w="886" w:type="pct"/>
+            <w:noWrap/>
+            <w:hideMark/>
+          </w:tcPr>
+          <w:p>
+            <w:pPr>
+              <w:jc w:val="center"/>
+              <w:cnfStyle w:val="000000000000" w:firstRow="0" w:lastRow="0" w:firstColumn="0" w:lastColumn="0" w:oddVBand="0" w:evenVBand="0" w:oddHBand="0" w:evenHBand="0" w:firstRowFirstColumn="0" w:firstRowLastColumn="0" w:lastRowFirstColumn="0" w:lastRowLastColumn="0"/>
+              <w:rPr>
+                <w:rFonts w:ascii="Calibri" w:eastAsia="Times New Roman" w:hAnsi="Calibri" w:cs="Calibri"/>
+                <w:color w:val="000000"/>
+                <w:sz w:val="20"/>
+                <w:szCs w:val="20"/>
+                <w:lang w:eastAsia="zh-CN" w:bidi="ar-SA"/>
+              </w:rPr>
+            </w:pPr>
+            <w:r>
+              <w:rPr>
+                <w:rFonts w:ascii="Calibri" w:eastAsia="Times New Roman" w:hAnsi="Calibri" w:cs="Calibri"/>
+                <w:color w:val="000000"/>
+                <w:sz w:val="20"/>
+                <w:szCs w:val="20"/>
+                <w:lang w:eastAsia="zh-CN" w:bidi="ar-SA"/>
+              </w:rPr>
+              <w:t>HK$240,000.00</w:t>
+            </w:r>
+          </w:p>
+        </w:tc>
+        <w:tc>
+          <w:tcPr>
+            <w:tcW w:w="917" w:type="pct"/>
+            <w:noWrap/>
+            <w:hideMark/>
+          </w:tcPr>
+          <w:p>
+            <w:pPr>
+              <w:jc w:val="center"/>
+              <w:cnfStyle w:val="000000000000" w:firstRow="0" w:lastRow="0" w:firstColumn="0" w:lastColumn="0" w:oddVBand="0" w:evenVBand="0" w:oddHBand="0" w:evenHBand="0" w:firstRowFirstColumn="0" w:firstRowLastColumn="0" w:lastRowFirstColumn="0" w:lastRowLastColumn="0"/>
+              <w:rPr>
+                <w:rFonts w:ascii="Calibri" w:eastAsia="Times New Roman" w:hAnsi="Calibri" w:cs="Calibri"/>
+                <w:color w:val="000000"/>
+                <w:sz w:val="20"/>
+                <w:szCs w:val="20"/>
+                <w:lang w:eastAsia="zh-CN" w:bidi="ar-SA"/>
+              </w:rPr>
+            </w:pPr>
+            <w:r>
+              <w:rPr>
+                <w:rFonts w:ascii="Calibri" w:eastAsia="Times New Roman" w:hAnsi="Calibri" w:cs="Calibri"/>
+                <w:color w:val="000000"/>
+                <w:sz w:val="20"/>
+                <w:szCs w:val="20"/>
+                <w:lang w:eastAsia="zh-CN" w:bidi="ar-SA"/>
+              </w:rPr>
+              <w:t>HK$12,320,000.00</w:t>
+            </w:r>
+          </w:p>
+        </w:tc>
+        <w:tc>
+          <w:tcPr>
+            <w:tcW w:w="887" w:type="pct"/>
+            <w:noWrap/>
+            <w:hideMark/>
+          </w:tcPr>
+          <w:p>
+            <w:pPr>
+              <w:jc w:val="center"/>
+              <w:cnfStyle w:val="000000000000" w:firstRow="0" w:lastRow="0" w:firstColumn="0" w:lastColumn="0" w:oddVBand="0" w:evenVBand="0" w:oddHBand="0" w:evenHBand="0" w:firstRowFirstColumn="0" w:firstRowLastColumn="0" w:lastRowFirstColumn="0" w:lastRowLastColumn="0"/>
+              <w:rPr>
+                <w:rFonts w:ascii="Calibri" w:eastAsia="Times New Roman" w:hAnsi="Calibri" w:cs="Calibri"/>
+                <w:color w:val="000000"/>
+                <w:sz w:val="20"/>
+                <w:szCs w:val="20"/>
+                <w:lang w:eastAsia="zh-CN" w:bidi="ar-SA"/>
+              </w:rPr>
+            </w:pPr>
+            <w:r>
+              <w:rPr>
+                <w:rFonts w:ascii="Calibri" w:eastAsia="Times New Roman" w:hAnsi="Calibri" w:cs="Calibri"/>
+                <w:color w:val="000000"/>
+                <w:sz w:val="20"/>
+                <w:szCs w:val="20"/>
+                <w:lang w:eastAsia="zh-CN" w:bidi="ar-SA"/>
+              </w:rPr>
+              <w:t>HK$594,000.00</w:t>
+            </w:r>
+          </w:p>
+        </w:tc>
+        <w:tc>
+          <w:tcPr>
+            <w:tcW w:w="1018" w:type="pct"/>
+            <w:noWrap/>
+            <w:hideMark/>
+          </w:tcPr>
+          <w:p>
+            <w:pPr>
+              <w:jc w:val="center"/>
+              <w:cnfStyle w:val="000000000000" w:firstRow="0" w:lastRow="0" w:firstColumn="0" w:lastColumn="0" w:oddVBand="0" w:evenVBand="0" w:oddHBand="0" w:evenHBand="0" w:firstRowFirstColumn="0" w:firstRowLastColumn="0" w:lastRowFirstColumn="0" w:lastRowLastColumn="0"/>
+              <w:rPr>
+                <w:rFonts w:ascii="Calibri" w:eastAsia="Times New Roman" w:hAnsi="Calibri" w:cs="Calibri"/>
+                <w:color w:val="000000"/>
+                <w:sz w:val="20"/>
+                <w:szCs w:val="20"/>
+                <w:lang w:eastAsia="zh-CN" w:bidi="ar-SA"/>
+              </w:rPr>
+            </w:pPr>
+            <w:r>
+              <w:rPr>
+                <w:rFonts w:ascii="Calibri" w:eastAsia="Times New Roman" w:hAnsi="Calibri" w:cs="Calibri"/>
+                <w:color w:val="000000"/>
+                <w:sz w:val="20"/>
+                <w:szCs w:val="20"/>
+                <w:lang w:eastAsia="zh-CN" w:bidi="ar-SA"/>
+              </w:rPr>
+              <w:t>(HK$4,323,000.00)</w:t>
             </w:r>
           </w:p>
         </w:tc>
@@ -14050,7 +14234,7 @@
 </file>
 
 <file path=customXml/itemProps1.xml><?xml version="1.0" encoding="utf-8"?>
-<ds:datastoreItem xmlns:ds="http://schemas.openxmlformats.org/officeDocument/2006/customXml" ds:itemID="{648AD9A3-9039-4A33-A60B-10BA9194E39E}">
+<ds:datastoreItem xmlns:ds="http://schemas.openxmlformats.org/officeDocument/2006/customXml" ds:itemID="{2EB25753-90E1-452C-BA79-F7104D8C9D83}">
   <ds:schemaRefs>
     <ds:schemaRef ds:uri="http://schemas.openxmlformats.org/officeDocument/2006/bibliography"/>
   </ds:schemaRefs>

--- a/convert/Horse Fund Balance (2019-2020).docx
+++ b/convert/Horse Fund Balance (2019-2020).docx
@@ -12461,6 +12461,191 @@
             <w:pPr>
               <w:jc w:val="center"/>
               <w:cnfStyle w:val="000000000000" w:firstRow="0" w:lastRow="0" w:firstColumn="0" w:lastColumn="0" w:oddVBand="0" w:evenVBand="0" w:oddHBand="0" w:evenHBand="0" w:firstRowFirstColumn="0" w:firstRowLastColumn="0" w:lastRowFirstColumn="0" w:lastRowLastColumn="0"/>
+              <w:rPr>
+                <w:rFonts w:ascii="Calibri" w:eastAsia="Times New Roman" w:hAnsi="Calibri" w:cs="Calibri"/>
+                <w:color w:val="000000"/>
+                <w:sz w:val="20"/>
+                <w:szCs w:val="20"/>
+                <w:lang w:eastAsia="zh-CN" w:bidi="ar-SA"/>
+              </w:rPr>
+            </w:pPr>
+            <w:r>
+              <w:rPr>
+                <w:rFonts w:ascii="Calibri" w:eastAsia="Times New Roman" w:hAnsi="Calibri" w:cs="Calibri"/>
+                <w:color w:val="000000"/>
+                <w:sz w:val="20"/>
+                <w:szCs w:val="20"/>
+                <w:lang w:eastAsia="zh-CN" w:bidi="ar-SA"/>
+              </w:rPr>
+              <w:t>(HK$4,323,000.00)</w:t>
+            </w:r>
+          </w:p>
+        </w:tc>
+      </w:tr>
+      <w:tr>
+        <w:trPr>
+          <w:cnfStyle w:val="000000100000" w:firstRow="0" w:lastRow="0" w:firstColumn="0" w:lastColumn="0" w:oddVBand="0" w:evenVBand="0" w:oddHBand="1" w:evenHBand="0" w:firstRowFirstColumn="0" w:firstRowLastColumn="0" w:lastRowFirstColumn="0" w:lastRowLastColumn="0"/>
+          <w:trHeight w:val="300"/>
+        </w:trPr>
+        <w:tc>
+          <w:tcPr>
+            <w:cnfStyle w:val="001000000000" w:firstRow="0" w:lastRow="0" w:firstColumn="1" w:lastColumn="0" w:oddVBand="0" w:evenVBand="0" w:oddHBand="0" w:evenHBand="0" w:firstRowFirstColumn="0" w:firstRowLastColumn="0" w:lastRowFirstColumn="0" w:lastRowLastColumn="0"/>
+            <w:tcW w:w="600" w:type="pct"/>
+            <w:noWrap/>
+            <w:hideMark/>
+          </w:tcPr>
+          <w:p>
+            <w:pPr>
+              <w:jc w:val="center"/>
+              <w:rPr>
+                <w:rFonts w:ascii="Calibri" w:eastAsia="Times New Roman" w:hAnsi="Calibri" w:cs="Calibri"/>
+                <w:color w:val="366092"/>
+                <w:sz w:val="20"/>
+                <w:szCs w:val="20"/>
+                <w:lang w:eastAsia="zh-CN" w:bidi="ar-SA"/>
+              </w:rPr>
+            </w:pPr>
+            <w:r>
+              <w:rPr>
+                <w:rFonts w:ascii="Calibri" w:eastAsia="Times New Roman" w:hAnsi="Calibri" w:cs="Calibri"/>
+                <w:color w:val="366092"/>
+                <w:sz w:val="20"/>
+                <w:szCs w:val="20"/>
+                <w:lang w:eastAsia="zh-CN" w:bidi="ar-SA"/>
+              </w:rPr>
+              <w:t>2020/4/29</w:t>
+            </w:r>
+          </w:p>
+        </w:tc>
+        <w:tc>
+          <w:tcPr>
+            <w:tcW w:w="692" w:type="pct"/>
+            <w:noWrap/>
+            <w:hideMark/>
+          </w:tcPr>
+          <w:p>
+            <w:pPr>
+              <w:cnfStyle w:val="000000100000" w:firstRow="0" w:lastRow="0" w:firstColumn="0" w:lastColumn="0" w:oddVBand="0" w:evenVBand="0" w:oddHBand="1" w:evenHBand="0" w:firstRowFirstColumn="0" w:firstRowLastColumn="0" w:lastRowFirstColumn="0" w:lastRowLastColumn="0"/>
+              <w:rPr>
+                <w:rFonts w:ascii="Calibri" w:eastAsia="Times New Roman" w:hAnsi="Calibri" w:cs="Calibri"/>
+                <w:color w:val="366092"/>
+                <w:sz w:val="20"/>
+                <w:szCs w:val="20"/>
+                <w:lang w:eastAsia="zh-CN" w:bidi="ar-SA"/>
+              </w:rPr>
+            </w:pPr>
+            <w:r>
+              <w:rPr>
+                <w:rFonts w:ascii="Calibri" w:eastAsia="Times New Roman" w:hAnsi="Calibri" w:cs="Calibri"/>
+                <w:color w:val="366092"/>
+                <w:sz w:val="20"/>
+                <w:szCs w:val="20"/>
+                <w:lang w:eastAsia="zh-CN" w:bidi="ar-SA"/>
+              </w:rPr>
+              <w:t>-</w:t>
+            </w:r>
+          </w:p>
+        </w:tc>
+        <w:tc>
+          <w:tcPr>
+            <w:tcW w:w="886" w:type="pct"/>
+            <w:noWrap/>
+            <w:hideMark/>
+          </w:tcPr>
+          <w:p>
+            <w:pPr>
+              <w:jc w:val="center"/>
+              <w:cnfStyle w:val="000000100000" w:firstRow="0" w:lastRow="0" w:firstColumn="0" w:lastColumn="0" w:oddVBand="0" w:evenVBand="0" w:oddHBand="1" w:evenHBand="0" w:firstRowFirstColumn="0" w:firstRowLastColumn="0" w:lastRowFirstColumn="0" w:lastRowLastColumn="0"/>
+              <w:rPr>
+                <w:rFonts w:ascii="Calibri" w:eastAsia="Times New Roman" w:hAnsi="Calibri" w:cs="Calibri"/>
+                <w:color w:val="000000"/>
+                <w:sz w:val="20"/>
+                <w:szCs w:val="20"/>
+                <w:lang w:eastAsia="zh-CN" w:bidi="ar-SA"/>
+              </w:rPr>
+            </w:pPr>
+            <w:r>
+              <w:rPr>
+                <w:rFonts w:ascii="Calibri" w:eastAsia="Times New Roman" w:hAnsi="Calibri" w:cs="Calibri"/>
+                <w:color w:val="000000"/>
+                <w:sz w:val="20"/>
+                <w:szCs w:val="20"/>
+                <w:lang w:eastAsia="zh-CN" w:bidi="ar-SA"/>
+              </w:rPr>
+              <w:t>HK$0.00</w:t>
+            </w:r>
+          </w:p>
+        </w:tc>
+        <w:tc>
+          <w:tcPr>
+            <w:tcW w:w="917" w:type="pct"/>
+            <w:noWrap/>
+            <w:hideMark/>
+          </w:tcPr>
+          <w:p>
+            <w:pPr>
+              <w:jc w:val="center"/>
+              <w:cnfStyle w:val="000000100000" w:firstRow="0" w:lastRow="0" w:firstColumn="0" w:lastColumn="0" w:oddVBand="0" w:evenVBand="0" w:oddHBand="1" w:evenHBand="0" w:firstRowFirstColumn="0" w:firstRowLastColumn="0" w:lastRowFirstColumn="0" w:lastRowLastColumn="0"/>
+              <w:rPr>
+                <w:rFonts w:ascii="Calibri" w:eastAsia="Times New Roman" w:hAnsi="Calibri" w:cs="Calibri"/>
+                <w:color w:val="000000"/>
+                <w:sz w:val="20"/>
+                <w:szCs w:val="20"/>
+                <w:lang w:eastAsia="zh-CN" w:bidi="ar-SA"/>
+              </w:rPr>
+            </w:pPr>
+            <w:r>
+              <w:rPr>
+                <w:rFonts w:ascii="Calibri" w:eastAsia="Times New Roman" w:hAnsi="Calibri" w:cs="Calibri"/>
+                <w:color w:val="000000"/>
+                <w:sz w:val="20"/>
+                <w:szCs w:val="20"/>
+                <w:lang w:eastAsia="zh-CN" w:bidi="ar-SA"/>
+              </w:rPr>
+              <w:t>HK$12,320,000.00</w:t>
+            </w:r>
+          </w:p>
+        </w:tc>
+        <w:tc>
+          <w:tcPr>
+            <w:tcW w:w="887" w:type="pct"/>
+            <w:noWrap/>
+            <w:hideMark/>
+          </w:tcPr>
+          <w:p>
+            <w:pPr>
+              <w:jc w:val="center"/>
+              <w:cnfStyle w:val="000000100000" w:firstRow="0" w:lastRow="0" w:firstColumn="0" w:lastColumn="0" w:oddVBand="0" w:evenVBand="0" w:oddHBand="1" w:evenHBand="0" w:firstRowFirstColumn="0" w:firstRowLastColumn="0" w:lastRowFirstColumn="0" w:lastRowLastColumn="0"/>
+              <w:rPr>
+                <w:rFonts w:ascii="Calibri" w:eastAsia="Times New Roman" w:hAnsi="Calibri" w:cs="Calibri"/>
+                <w:color w:val="000000"/>
+                <w:sz w:val="20"/>
+                <w:szCs w:val="20"/>
+                <w:lang w:eastAsia="zh-CN" w:bidi="ar-SA"/>
+              </w:rPr>
+            </w:pPr>
+            <w:r>
+              <w:rPr>
+                <w:rFonts w:ascii="Calibri" w:eastAsia="Times New Roman" w:hAnsi="Calibri" w:cs="Calibri"/>
+                <w:color w:val="000000"/>
+                <w:sz w:val="20"/>
+                <w:szCs w:val="20"/>
+                <w:lang w:eastAsia="zh-CN" w:bidi="ar-SA"/>
+              </w:rPr>
+              <w:t>HK$0.00</w:t>
+            </w:r>
+          </w:p>
+        </w:tc>
+        <w:tc>
+          <w:tcPr>
+            <w:tcW w:w="1018" w:type="pct"/>
+            <w:noWrap/>
+            <w:hideMark/>
+          </w:tcPr>
+          <w:p>
+            <w:pPr>
+              <w:jc w:val="center"/>
+              <w:cnfStyle w:val="000000100000" w:firstRow="0" w:lastRow="0" w:firstColumn="0" w:lastColumn="0" w:oddVBand="0" w:evenVBand="0" w:oddHBand="1" w:evenHBand="0" w:firstRowFirstColumn="0" w:firstRowLastColumn="0" w:lastRowFirstColumn="0" w:lastRowLastColumn="0"/>
               <w:rPr>
                 <w:rFonts w:ascii="Calibri" w:eastAsia="Times New Roman" w:hAnsi="Calibri" w:cs="Calibri"/>
                 <w:color w:val="000000"/>
@@ -14234,7 +14419,7 @@
 </file>
 
 <file path=customXml/itemProps1.xml><?xml version="1.0" encoding="utf-8"?>
-<ds:datastoreItem xmlns:ds="http://schemas.openxmlformats.org/officeDocument/2006/customXml" ds:itemID="{2EB25753-90E1-452C-BA79-F7104D8C9D83}">
+<ds:datastoreItem xmlns:ds="http://schemas.openxmlformats.org/officeDocument/2006/customXml" ds:itemID="{4881FD0A-727E-452D-AA4A-20E23A1BEE0C}">
   <ds:schemaRefs>
     <ds:schemaRef ds:uri="http://schemas.openxmlformats.org/officeDocument/2006/bibliography"/>
   </ds:schemaRefs>

--- a/convert/Horse Fund Balance (2019-2020).docx
+++ b/convert/Horse Fund Balance (2019-2020).docx
@@ -12663,6 +12663,190 @@
                 <w:lang w:eastAsia="zh-CN" w:bidi="ar-SA"/>
               </w:rPr>
               <w:t>(HK$4,323,000.00)</w:t>
+            </w:r>
+          </w:p>
+        </w:tc>
+      </w:tr>
+      <w:tr>
+        <w:trPr>
+          <w:trHeight w:val="300"/>
+        </w:trPr>
+        <w:tc>
+          <w:tcPr>
+            <w:cnfStyle w:val="001000000000" w:firstRow="0" w:lastRow="0" w:firstColumn="1" w:lastColumn="0" w:oddVBand="0" w:evenVBand="0" w:oddHBand="0" w:evenHBand="0" w:firstRowFirstColumn="0" w:firstRowLastColumn="0" w:lastRowFirstColumn="0" w:lastRowLastColumn="0"/>
+            <w:tcW w:w="600" w:type="pct"/>
+            <w:noWrap/>
+            <w:hideMark/>
+          </w:tcPr>
+          <w:p>
+            <w:pPr>
+              <w:jc w:val="center"/>
+              <w:rPr>
+                <w:rFonts w:ascii="Calibri" w:eastAsia="Times New Roman" w:hAnsi="Calibri" w:cs="Calibri"/>
+                <w:color w:val="366092"/>
+                <w:sz w:val="20"/>
+                <w:szCs w:val="20"/>
+                <w:lang w:eastAsia="zh-CN" w:bidi="ar-SA"/>
+              </w:rPr>
+            </w:pPr>
+            <w:r>
+              <w:rPr>
+                <w:rFonts w:ascii="Calibri" w:eastAsia="Times New Roman" w:hAnsi="Calibri" w:cs="Calibri"/>
+                <w:color w:val="366092"/>
+                <w:sz w:val="20"/>
+                <w:szCs w:val="20"/>
+                <w:lang w:eastAsia="zh-CN" w:bidi="ar-SA"/>
+              </w:rPr>
+              <w:t>2020/5/3</w:t>
+            </w:r>
+          </w:p>
+        </w:tc>
+        <w:tc>
+          <w:tcPr>
+            <w:tcW w:w="692" w:type="pct"/>
+            <w:noWrap/>
+            <w:hideMark/>
+          </w:tcPr>
+          <w:p>
+            <w:pPr>
+              <w:cnfStyle w:val="000000000000" w:firstRow="0" w:lastRow="0" w:firstColumn="0" w:lastColumn="0" w:oddVBand="0" w:evenVBand="0" w:oddHBand="0" w:evenHBand="0" w:firstRowFirstColumn="0" w:firstRowLastColumn="0" w:lastRowFirstColumn="0" w:lastRowLastColumn="0"/>
+              <w:rPr>
+                <w:rFonts w:ascii="Calibri" w:eastAsia="Times New Roman" w:hAnsi="Calibri" w:cs="Calibri"/>
+                <w:color w:val="366092"/>
+                <w:sz w:val="20"/>
+                <w:szCs w:val="20"/>
+                <w:lang w:eastAsia="zh-CN" w:bidi="ar-SA"/>
+              </w:rPr>
+            </w:pPr>
+            <w:r>
+              <w:rPr>
+                <w:rFonts w:ascii="Calibri" w:eastAsia="Times New Roman" w:hAnsi="Calibri" w:cs="Calibri"/>
+                <w:color w:val="366092"/>
+                <w:sz w:val="20"/>
+                <w:szCs w:val="20"/>
+                <w:lang w:eastAsia="zh-CN" w:bidi="ar-SA"/>
+              </w:rPr>
+              <w:t>1P-1L</w:t>
+            </w:r>
+          </w:p>
+        </w:tc>
+        <w:tc>
+          <w:tcPr>
+            <w:tcW w:w="886" w:type="pct"/>
+            <w:noWrap/>
+            <w:hideMark/>
+          </w:tcPr>
+          <w:p>
+            <w:pPr>
+              <w:jc w:val="center"/>
+              <w:cnfStyle w:val="000000000000" w:firstRow="0" w:lastRow="0" w:firstColumn="0" w:lastColumn="0" w:oddVBand="0" w:evenVBand="0" w:oddHBand="0" w:evenHBand="0" w:firstRowFirstColumn="0" w:firstRowLastColumn="0" w:lastRowFirstColumn="0" w:lastRowLastColumn="0"/>
+              <w:rPr>
+                <w:rFonts w:ascii="Calibri" w:eastAsia="Times New Roman" w:hAnsi="Calibri" w:cs="Calibri"/>
+                <w:color w:val="000000"/>
+                <w:sz w:val="20"/>
+                <w:szCs w:val="20"/>
+                <w:lang w:eastAsia="zh-CN" w:bidi="ar-SA"/>
+              </w:rPr>
+            </w:pPr>
+            <w:r>
+              <w:rPr>
+                <w:rFonts w:ascii="Calibri" w:eastAsia="Times New Roman" w:hAnsi="Calibri" w:cs="Calibri"/>
+                <w:color w:val="000000"/>
+                <w:sz w:val="20"/>
+                <w:szCs w:val="20"/>
+                <w:lang w:eastAsia="zh-CN" w:bidi="ar-SA"/>
+              </w:rPr>
+              <w:t>HK$480,000.00</w:t>
+            </w:r>
+          </w:p>
+        </w:tc>
+        <w:tc>
+          <w:tcPr>
+            <w:tcW w:w="917" w:type="pct"/>
+            <w:noWrap/>
+            <w:hideMark/>
+          </w:tcPr>
+          <w:p>
+            <w:pPr>
+              <w:jc w:val="center"/>
+              <w:cnfStyle w:val="000000000000" w:firstRow="0" w:lastRow="0" w:firstColumn="0" w:lastColumn="0" w:oddVBand="0" w:evenVBand="0" w:oddHBand="0" w:evenHBand="0" w:firstRowFirstColumn="0" w:firstRowLastColumn="0" w:lastRowFirstColumn="0" w:lastRowLastColumn="0"/>
+              <w:rPr>
+                <w:rFonts w:ascii="Calibri" w:eastAsia="Times New Roman" w:hAnsi="Calibri" w:cs="Calibri"/>
+                <w:color w:val="000000"/>
+                <w:sz w:val="20"/>
+                <w:szCs w:val="20"/>
+                <w:lang w:eastAsia="zh-CN" w:bidi="ar-SA"/>
+              </w:rPr>
+            </w:pPr>
+            <w:r>
+              <w:rPr>
+                <w:rFonts w:ascii="Calibri" w:eastAsia="Times New Roman" w:hAnsi="Calibri" w:cs="Calibri"/>
+                <w:color w:val="000000"/>
+                <w:sz w:val="20"/>
+                <w:szCs w:val="20"/>
+                <w:lang w:eastAsia="zh-CN" w:bidi="ar-SA"/>
+              </w:rPr>
+              <w:t>HK$12,800,000.00</w:t>
+            </w:r>
+          </w:p>
+        </w:tc>
+        <w:tc>
+          <w:tcPr>
+            <w:tcW w:w="887" w:type="pct"/>
+            <w:noWrap/>
+            <w:hideMark/>
+          </w:tcPr>
+          <w:p>
+            <w:pPr>
+              <w:jc w:val="center"/>
+              <w:cnfStyle w:val="000000000000" w:firstRow="0" w:lastRow="0" w:firstColumn="0" w:lastColumn="0" w:oddVBand="0" w:evenVBand="0" w:oddHBand="0" w:evenHBand="0" w:firstRowFirstColumn="0" w:firstRowLastColumn="0" w:lastRowFirstColumn="0" w:lastRowLastColumn="0"/>
+              <w:rPr>
+                <w:rFonts w:ascii="Calibri" w:eastAsia="Times New Roman" w:hAnsi="Calibri" w:cs="Calibri"/>
+                <w:color w:val="000000"/>
+                <w:sz w:val="20"/>
+                <w:szCs w:val="20"/>
+                <w:lang w:eastAsia="zh-CN" w:bidi="ar-SA"/>
+              </w:rPr>
+            </w:pPr>
+            <w:r>
+              <w:rPr>
+                <w:rFonts w:ascii="Calibri" w:eastAsia="Times New Roman" w:hAnsi="Calibri" w:cs="Calibri"/>
+                <w:color w:val="000000"/>
+                <w:sz w:val="20"/>
+                <w:szCs w:val="20"/>
+                <w:lang w:eastAsia="zh-CN" w:bidi="ar-SA"/>
+              </w:rPr>
+              <w:t>HK$12,000.00</w:t>
+            </w:r>
+          </w:p>
+        </w:tc>
+        <w:tc>
+          <w:tcPr>
+            <w:tcW w:w="1018" w:type="pct"/>
+            <w:noWrap/>
+            <w:hideMark/>
+          </w:tcPr>
+          <w:p>
+            <w:pPr>
+              <w:jc w:val="center"/>
+              <w:cnfStyle w:val="000000000000" w:firstRow="0" w:lastRow="0" w:firstColumn="0" w:lastColumn="0" w:oddVBand="0" w:evenVBand="0" w:oddHBand="0" w:evenHBand="0" w:firstRowFirstColumn="0" w:firstRowLastColumn="0" w:lastRowFirstColumn="0" w:lastRowLastColumn="0"/>
+              <w:rPr>
+                <w:rFonts w:ascii="Calibri" w:eastAsia="Times New Roman" w:hAnsi="Calibri" w:cs="Calibri"/>
+                <w:color w:val="000000"/>
+                <w:sz w:val="20"/>
+                <w:szCs w:val="20"/>
+                <w:lang w:eastAsia="zh-CN" w:bidi="ar-SA"/>
+              </w:rPr>
+            </w:pPr>
+            <w:r>
+              <w:rPr>
+                <w:rFonts w:ascii="Calibri" w:eastAsia="Times New Roman" w:hAnsi="Calibri" w:cs="Calibri"/>
+                <w:color w:val="000000"/>
+                <w:sz w:val="20"/>
+                <w:szCs w:val="20"/>
+                <w:lang w:eastAsia="zh-CN" w:bidi="ar-SA"/>
+              </w:rPr>
+              <w:t>(HK$4,311,000.00)</w:t>
             </w:r>
           </w:p>
         </w:tc>
@@ -14419,7 +14603,7 @@
 </file>
 
 <file path=customXml/itemProps1.xml><?xml version="1.0" encoding="utf-8"?>
-<ds:datastoreItem xmlns:ds="http://schemas.openxmlformats.org/officeDocument/2006/customXml" ds:itemID="{4881FD0A-727E-452D-AA4A-20E23A1BEE0C}">
+<ds:datastoreItem xmlns:ds="http://schemas.openxmlformats.org/officeDocument/2006/customXml" ds:itemID="{C9B4C287-3608-40DD-B7A0-F673555CA6F7}">
   <ds:schemaRefs>
     <ds:schemaRef ds:uri="http://schemas.openxmlformats.org/officeDocument/2006/bibliography"/>
   </ds:schemaRefs>

--- a/convert/Horse Fund Balance (2019-2020).docx
+++ b/convert/Horse Fund Balance (2019-2020).docx
@@ -12847,6 +12847,191 @@
                 <w:lang w:eastAsia="zh-CN" w:bidi="ar-SA"/>
               </w:rPr>
               <w:t>(HK$4,311,000.00)</w:t>
+            </w:r>
+          </w:p>
+        </w:tc>
+      </w:tr>
+      <w:tr>
+        <w:trPr>
+          <w:cnfStyle w:val="000000100000" w:firstRow="0" w:lastRow="0" w:firstColumn="0" w:lastColumn="0" w:oddVBand="0" w:evenVBand="0" w:oddHBand="1" w:evenHBand="0" w:firstRowFirstColumn="0" w:firstRowLastColumn="0" w:lastRowFirstColumn="0" w:lastRowLastColumn="0"/>
+          <w:trHeight w:val="300"/>
+        </w:trPr>
+        <w:tc>
+          <w:tcPr>
+            <w:cnfStyle w:val="001000000000" w:firstRow="0" w:lastRow="0" w:firstColumn="1" w:lastColumn="0" w:oddVBand="0" w:evenVBand="0" w:oddHBand="0" w:evenHBand="0" w:firstRowFirstColumn="0" w:firstRowLastColumn="0" w:lastRowFirstColumn="0" w:lastRowLastColumn="0"/>
+            <w:tcW w:w="600" w:type="pct"/>
+            <w:noWrap/>
+            <w:hideMark/>
+          </w:tcPr>
+          <w:p>
+            <w:pPr>
+              <w:jc w:val="center"/>
+              <w:rPr>
+                <w:rFonts w:ascii="Calibri" w:eastAsia="Times New Roman" w:hAnsi="Calibri" w:cs="Calibri"/>
+                <w:color w:val="366092"/>
+                <w:sz w:val="20"/>
+                <w:szCs w:val="20"/>
+                <w:lang w:eastAsia="zh-CN" w:bidi="ar-SA"/>
+              </w:rPr>
+            </w:pPr>
+            <w:r>
+              <w:rPr>
+                <w:rFonts w:ascii="Calibri" w:eastAsia="Times New Roman" w:hAnsi="Calibri" w:cs="Calibri"/>
+                <w:color w:val="366092"/>
+                <w:sz w:val="20"/>
+                <w:szCs w:val="20"/>
+                <w:lang w:eastAsia="zh-CN" w:bidi="ar-SA"/>
+              </w:rPr>
+              <w:t>2020/5/6</w:t>
+            </w:r>
+          </w:p>
+        </w:tc>
+        <w:tc>
+          <w:tcPr>
+            <w:tcW w:w="692" w:type="pct"/>
+            <w:noWrap/>
+            <w:hideMark/>
+          </w:tcPr>
+          <w:p>
+            <w:pPr>
+              <w:cnfStyle w:val="000000100000" w:firstRow="0" w:lastRow="0" w:firstColumn="0" w:lastColumn="0" w:oddVBand="0" w:evenVBand="0" w:oddHBand="1" w:evenHBand="0" w:firstRowFirstColumn="0" w:firstRowLastColumn="0" w:lastRowFirstColumn="0" w:lastRowLastColumn="0"/>
+              <w:rPr>
+                <w:rFonts w:ascii="Calibri" w:eastAsia="Times New Roman" w:hAnsi="Calibri" w:cs="Calibri"/>
+                <w:color w:val="366092"/>
+                <w:sz w:val="20"/>
+                <w:szCs w:val="20"/>
+                <w:lang w:eastAsia="zh-CN" w:bidi="ar-SA"/>
+              </w:rPr>
+            </w:pPr>
+            <w:r>
+              <w:rPr>
+                <w:rFonts w:ascii="Calibri" w:eastAsia="Times New Roman" w:hAnsi="Calibri" w:cs="Calibri"/>
+                <w:color w:val="366092"/>
+                <w:sz w:val="20"/>
+                <w:szCs w:val="20"/>
+                <w:lang w:eastAsia="zh-CN" w:bidi="ar-SA"/>
+              </w:rPr>
+              <w:t>1L</w:t>
+            </w:r>
+          </w:p>
+        </w:tc>
+        <w:tc>
+          <w:tcPr>
+            <w:tcW w:w="886" w:type="pct"/>
+            <w:noWrap/>
+            <w:hideMark/>
+          </w:tcPr>
+          <w:p>
+            <w:pPr>
+              <w:jc w:val="center"/>
+              <w:cnfStyle w:val="000000100000" w:firstRow="0" w:lastRow="0" w:firstColumn="0" w:lastColumn="0" w:oddVBand="0" w:evenVBand="0" w:oddHBand="1" w:evenHBand="0" w:firstRowFirstColumn="0" w:firstRowLastColumn="0" w:lastRowFirstColumn="0" w:lastRowLastColumn="0"/>
+              <w:rPr>
+                <w:rFonts w:ascii="Calibri" w:eastAsia="Times New Roman" w:hAnsi="Calibri" w:cs="Calibri"/>
+                <w:color w:val="000000"/>
+                <w:sz w:val="20"/>
+                <w:szCs w:val="20"/>
+                <w:lang w:eastAsia="zh-CN" w:bidi="ar-SA"/>
+              </w:rPr>
+            </w:pPr>
+            <w:r>
+              <w:rPr>
+                <w:rFonts w:ascii="Calibri" w:eastAsia="Times New Roman" w:hAnsi="Calibri" w:cs="Calibri"/>
+                <w:color w:val="000000"/>
+                <w:sz w:val="20"/>
+                <w:szCs w:val="20"/>
+                <w:lang w:eastAsia="zh-CN" w:bidi="ar-SA"/>
+              </w:rPr>
+              <w:t>HK$240,000.00</w:t>
+            </w:r>
+          </w:p>
+        </w:tc>
+        <w:tc>
+          <w:tcPr>
+            <w:tcW w:w="917" w:type="pct"/>
+            <w:noWrap/>
+            <w:hideMark/>
+          </w:tcPr>
+          <w:p>
+            <w:pPr>
+              <w:jc w:val="center"/>
+              <w:cnfStyle w:val="000000100000" w:firstRow="0" w:lastRow="0" w:firstColumn="0" w:lastColumn="0" w:oddVBand="0" w:evenVBand="0" w:oddHBand="1" w:evenHBand="0" w:firstRowFirstColumn="0" w:firstRowLastColumn="0" w:lastRowFirstColumn="0" w:lastRowLastColumn="0"/>
+              <w:rPr>
+                <w:rFonts w:ascii="Calibri" w:eastAsia="Times New Roman" w:hAnsi="Calibri" w:cs="Calibri"/>
+                <w:color w:val="000000"/>
+                <w:sz w:val="20"/>
+                <w:szCs w:val="20"/>
+                <w:lang w:eastAsia="zh-CN" w:bidi="ar-SA"/>
+              </w:rPr>
+            </w:pPr>
+            <w:r>
+              <w:rPr>
+                <w:rFonts w:ascii="Calibri" w:eastAsia="Times New Roman" w:hAnsi="Calibri" w:cs="Calibri"/>
+                <w:color w:val="000000"/>
+                <w:sz w:val="20"/>
+                <w:szCs w:val="20"/>
+                <w:lang w:eastAsia="zh-CN" w:bidi="ar-SA"/>
+              </w:rPr>
+              <w:t>HK$13,040,000.00</w:t>
+            </w:r>
+          </w:p>
+        </w:tc>
+        <w:tc>
+          <w:tcPr>
+            <w:tcW w:w="887" w:type="pct"/>
+            <w:noWrap/>
+            <w:hideMark/>
+          </w:tcPr>
+          <w:p>
+            <w:pPr>
+              <w:jc w:val="center"/>
+              <w:cnfStyle w:val="000000100000" w:firstRow="0" w:lastRow="0" w:firstColumn="0" w:lastColumn="0" w:oddVBand="0" w:evenVBand="0" w:oddHBand="1" w:evenHBand="0" w:firstRowFirstColumn="0" w:firstRowLastColumn="0" w:lastRowFirstColumn="0" w:lastRowLastColumn="0"/>
+              <w:rPr>
+                <w:rFonts w:ascii="Calibri" w:eastAsia="Times New Roman" w:hAnsi="Calibri" w:cs="Calibri"/>
+                <w:color w:val="000000"/>
+                <w:sz w:val="20"/>
+                <w:szCs w:val="20"/>
+                <w:lang w:eastAsia="zh-CN" w:bidi="ar-SA"/>
+              </w:rPr>
+            </w:pPr>
+            <w:r>
+              <w:rPr>
+                <w:rFonts w:ascii="Calibri" w:eastAsia="Times New Roman" w:hAnsi="Calibri" w:cs="Calibri"/>
+                <w:color w:val="000000"/>
+                <w:sz w:val="20"/>
+                <w:szCs w:val="20"/>
+                <w:lang w:eastAsia="zh-CN" w:bidi="ar-SA"/>
+              </w:rPr>
+              <w:t>(HK$216,000.00)</w:t>
+            </w:r>
+          </w:p>
+        </w:tc>
+        <w:tc>
+          <w:tcPr>
+            <w:tcW w:w="1018" w:type="pct"/>
+            <w:noWrap/>
+            <w:hideMark/>
+          </w:tcPr>
+          <w:p>
+            <w:pPr>
+              <w:jc w:val="center"/>
+              <w:cnfStyle w:val="000000100000" w:firstRow="0" w:lastRow="0" w:firstColumn="0" w:lastColumn="0" w:oddVBand="0" w:evenVBand="0" w:oddHBand="1" w:evenHBand="0" w:firstRowFirstColumn="0" w:firstRowLastColumn="0" w:lastRowFirstColumn="0" w:lastRowLastColumn="0"/>
+              <w:rPr>
+                <w:rFonts w:ascii="Calibri" w:eastAsia="Times New Roman" w:hAnsi="Calibri" w:cs="Calibri"/>
+                <w:color w:val="000000"/>
+                <w:sz w:val="20"/>
+                <w:szCs w:val="20"/>
+                <w:lang w:eastAsia="zh-CN" w:bidi="ar-SA"/>
+              </w:rPr>
+            </w:pPr>
+            <w:r>
+              <w:rPr>
+                <w:rFonts w:ascii="Calibri" w:eastAsia="Times New Roman" w:hAnsi="Calibri" w:cs="Calibri"/>
+                <w:color w:val="000000"/>
+                <w:sz w:val="20"/>
+                <w:szCs w:val="20"/>
+                <w:lang w:eastAsia="zh-CN" w:bidi="ar-SA"/>
+              </w:rPr>
+              <w:t>(HK$4,527,000.00)</w:t>
             </w:r>
           </w:p>
         </w:tc>
@@ -14603,7 +14788,7 @@
 </file>
 
 <file path=customXml/itemProps1.xml><?xml version="1.0" encoding="utf-8"?>
-<ds:datastoreItem xmlns:ds="http://schemas.openxmlformats.org/officeDocument/2006/customXml" ds:itemID="{C9B4C287-3608-40DD-B7A0-F673555CA6F7}">
+<ds:datastoreItem xmlns:ds="http://schemas.openxmlformats.org/officeDocument/2006/customXml" ds:itemID="{B8CD5043-AE23-49C4-94CF-317F431FFDE4}">
   <ds:schemaRefs>
     <ds:schemaRef ds:uri="http://schemas.openxmlformats.org/officeDocument/2006/bibliography"/>
   </ds:schemaRefs>

--- a/convert/Horse Fund Balance (2019-2020).docx
+++ b/convert/Horse Fund Balance (2019-2020).docx
@@ -13015,6 +13015,190 @@
             <w:pPr>
               <w:jc w:val="center"/>
               <w:cnfStyle w:val="000000100000" w:firstRow="0" w:lastRow="0" w:firstColumn="0" w:lastColumn="0" w:oddVBand="0" w:evenVBand="0" w:oddHBand="1" w:evenHBand="0" w:firstRowFirstColumn="0" w:firstRowLastColumn="0" w:lastRowFirstColumn="0" w:lastRowLastColumn="0"/>
+              <w:rPr>
+                <w:rFonts w:ascii="Calibri" w:eastAsia="Times New Roman" w:hAnsi="Calibri" w:cs="Calibri"/>
+                <w:color w:val="000000"/>
+                <w:sz w:val="20"/>
+                <w:szCs w:val="20"/>
+                <w:lang w:eastAsia="zh-CN" w:bidi="ar-SA"/>
+              </w:rPr>
+            </w:pPr>
+            <w:r>
+              <w:rPr>
+                <w:rFonts w:ascii="Calibri" w:eastAsia="Times New Roman" w:hAnsi="Calibri" w:cs="Calibri"/>
+                <w:color w:val="000000"/>
+                <w:sz w:val="20"/>
+                <w:szCs w:val="20"/>
+                <w:lang w:eastAsia="zh-CN" w:bidi="ar-SA"/>
+              </w:rPr>
+              <w:t>(HK$4,527,000.00)</w:t>
+            </w:r>
+          </w:p>
+        </w:tc>
+      </w:tr>
+      <w:tr>
+        <w:trPr>
+          <w:trHeight w:val="300"/>
+        </w:trPr>
+        <w:tc>
+          <w:tcPr>
+            <w:cnfStyle w:val="001000000000" w:firstRow="0" w:lastRow="0" w:firstColumn="1" w:lastColumn="0" w:oddVBand="0" w:evenVBand="0" w:oddHBand="0" w:evenHBand="0" w:firstRowFirstColumn="0" w:firstRowLastColumn="0" w:lastRowFirstColumn="0" w:lastRowLastColumn="0"/>
+            <w:tcW w:w="600" w:type="pct"/>
+            <w:noWrap/>
+            <w:hideMark/>
+          </w:tcPr>
+          <w:p>
+            <w:pPr>
+              <w:jc w:val="center"/>
+              <w:rPr>
+                <w:rFonts w:ascii="Calibri" w:eastAsia="Times New Roman" w:hAnsi="Calibri" w:cs="Calibri"/>
+                <w:color w:val="366092"/>
+                <w:sz w:val="20"/>
+                <w:szCs w:val="20"/>
+                <w:lang w:eastAsia="zh-CN" w:bidi="ar-SA"/>
+              </w:rPr>
+            </w:pPr>
+            <w:r>
+              <w:rPr>
+                <w:rFonts w:ascii="Calibri" w:eastAsia="Times New Roman" w:hAnsi="Calibri" w:cs="Calibri"/>
+                <w:color w:val="366092"/>
+                <w:sz w:val="20"/>
+                <w:szCs w:val="20"/>
+                <w:lang w:eastAsia="zh-CN" w:bidi="ar-SA"/>
+              </w:rPr>
+              <w:t>2020/5/9</w:t>
+            </w:r>
+          </w:p>
+        </w:tc>
+        <w:tc>
+          <w:tcPr>
+            <w:tcW w:w="692" w:type="pct"/>
+            <w:noWrap/>
+            <w:hideMark/>
+          </w:tcPr>
+          <w:p>
+            <w:pPr>
+              <w:cnfStyle w:val="000000000000" w:firstRow="0" w:lastRow="0" w:firstColumn="0" w:lastColumn="0" w:oddVBand="0" w:evenVBand="0" w:oddHBand="0" w:evenHBand="0" w:firstRowFirstColumn="0" w:firstRowLastColumn="0" w:lastRowFirstColumn="0" w:lastRowLastColumn="0"/>
+              <w:rPr>
+                <w:rFonts w:ascii="Calibri" w:eastAsia="Times New Roman" w:hAnsi="Calibri" w:cs="Calibri"/>
+                <w:color w:val="366092"/>
+                <w:sz w:val="20"/>
+                <w:szCs w:val="20"/>
+                <w:lang w:eastAsia="zh-CN" w:bidi="ar-SA"/>
+              </w:rPr>
+            </w:pPr>
+            <w:r>
+              <w:rPr>
+                <w:rFonts w:ascii="Calibri" w:eastAsia="Times New Roman" w:hAnsi="Calibri" w:cs="Calibri"/>
+                <w:color w:val="366092"/>
+                <w:sz w:val="20"/>
+                <w:szCs w:val="20"/>
+                <w:lang w:eastAsia="zh-CN" w:bidi="ar-SA"/>
+              </w:rPr>
+              <w:t>-</w:t>
+            </w:r>
+          </w:p>
+        </w:tc>
+        <w:tc>
+          <w:tcPr>
+            <w:tcW w:w="886" w:type="pct"/>
+            <w:noWrap/>
+            <w:hideMark/>
+          </w:tcPr>
+          <w:p>
+            <w:pPr>
+              <w:jc w:val="center"/>
+              <w:cnfStyle w:val="000000000000" w:firstRow="0" w:lastRow="0" w:firstColumn="0" w:lastColumn="0" w:oddVBand="0" w:evenVBand="0" w:oddHBand="0" w:evenHBand="0" w:firstRowFirstColumn="0" w:firstRowLastColumn="0" w:lastRowFirstColumn="0" w:lastRowLastColumn="0"/>
+              <w:rPr>
+                <w:rFonts w:ascii="Calibri" w:eastAsia="Times New Roman" w:hAnsi="Calibri" w:cs="Calibri"/>
+                <w:color w:val="000000"/>
+                <w:sz w:val="20"/>
+                <w:szCs w:val="20"/>
+                <w:lang w:eastAsia="zh-CN" w:bidi="ar-SA"/>
+              </w:rPr>
+            </w:pPr>
+            <w:r>
+              <w:rPr>
+                <w:rFonts w:ascii="Calibri" w:eastAsia="Times New Roman" w:hAnsi="Calibri" w:cs="Calibri"/>
+                <w:color w:val="000000"/>
+                <w:sz w:val="20"/>
+                <w:szCs w:val="20"/>
+                <w:lang w:eastAsia="zh-CN" w:bidi="ar-SA"/>
+              </w:rPr>
+              <w:t>HK$0.00</w:t>
+            </w:r>
+          </w:p>
+        </w:tc>
+        <w:tc>
+          <w:tcPr>
+            <w:tcW w:w="917" w:type="pct"/>
+            <w:noWrap/>
+            <w:hideMark/>
+          </w:tcPr>
+          <w:p>
+            <w:pPr>
+              <w:jc w:val="center"/>
+              <w:cnfStyle w:val="000000000000" w:firstRow="0" w:lastRow="0" w:firstColumn="0" w:lastColumn="0" w:oddVBand="0" w:evenVBand="0" w:oddHBand="0" w:evenHBand="0" w:firstRowFirstColumn="0" w:firstRowLastColumn="0" w:lastRowFirstColumn="0" w:lastRowLastColumn="0"/>
+              <w:rPr>
+                <w:rFonts w:ascii="Calibri" w:eastAsia="Times New Roman" w:hAnsi="Calibri" w:cs="Calibri"/>
+                <w:color w:val="000000"/>
+                <w:sz w:val="20"/>
+                <w:szCs w:val="20"/>
+                <w:lang w:eastAsia="zh-CN" w:bidi="ar-SA"/>
+              </w:rPr>
+            </w:pPr>
+            <w:r>
+              <w:rPr>
+                <w:rFonts w:ascii="Calibri" w:eastAsia="Times New Roman" w:hAnsi="Calibri" w:cs="Calibri"/>
+                <w:color w:val="000000"/>
+                <w:sz w:val="20"/>
+                <w:szCs w:val="20"/>
+                <w:lang w:eastAsia="zh-CN" w:bidi="ar-SA"/>
+              </w:rPr>
+              <w:t>HK$13,040,000.00</w:t>
+            </w:r>
+          </w:p>
+        </w:tc>
+        <w:tc>
+          <w:tcPr>
+            <w:tcW w:w="887" w:type="pct"/>
+            <w:noWrap/>
+            <w:hideMark/>
+          </w:tcPr>
+          <w:p>
+            <w:pPr>
+              <w:jc w:val="center"/>
+              <w:cnfStyle w:val="000000000000" w:firstRow="0" w:lastRow="0" w:firstColumn="0" w:lastColumn="0" w:oddVBand="0" w:evenVBand="0" w:oddHBand="0" w:evenHBand="0" w:firstRowFirstColumn="0" w:firstRowLastColumn="0" w:lastRowFirstColumn="0" w:lastRowLastColumn="0"/>
+              <w:rPr>
+                <w:rFonts w:ascii="Calibri" w:eastAsia="Times New Roman" w:hAnsi="Calibri" w:cs="Calibri"/>
+                <w:color w:val="000000"/>
+                <w:sz w:val="20"/>
+                <w:szCs w:val="20"/>
+                <w:lang w:eastAsia="zh-CN" w:bidi="ar-SA"/>
+              </w:rPr>
+            </w:pPr>
+            <w:r>
+              <w:rPr>
+                <w:rFonts w:ascii="Calibri" w:eastAsia="Times New Roman" w:hAnsi="Calibri" w:cs="Calibri"/>
+                <w:color w:val="000000"/>
+                <w:sz w:val="20"/>
+                <w:szCs w:val="20"/>
+                <w:lang w:eastAsia="zh-CN" w:bidi="ar-SA"/>
+              </w:rPr>
+              <w:t>HK$0.00</w:t>
+            </w:r>
+          </w:p>
+        </w:tc>
+        <w:tc>
+          <w:tcPr>
+            <w:tcW w:w="1018" w:type="pct"/>
+            <w:noWrap/>
+            <w:hideMark/>
+          </w:tcPr>
+          <w:p>
+            <w:pPr>
+              <w:jc w:val="center"/>
+              <w:cnfStyle w:val="000000000000" w:firstRow="0" w:lastRow="0" w:firstColumn="0" w:lastColumn="0" w:oddVBand="0" w:evenVBand="0" w:oddHBand="0" w:evenHBand="0" w:firstRowFirstColumn="0" w:firstRowLastColumn="0" w:lastRowFirstColumn="0" w:lastRowLastColumn="0"/>
               <w:rPr>
                 <w:rFonts w:ascii="Calibri" w:eastAsia="Times New Roman" w:hAnsi="Calibri" w:cs="Calibri"/>
                 <w:color w:val="000000"/>
@@ -14788,7 +14972,7 @@
 </file>
 
 <file path=customXml/itemProps1.xml><?xml version="1.0" encoding="utf-8"?>
-<ds:datastoreItem xmlns:ds="http://schemas.openxmlformats.org/officeDocument/2006/customXml" ds:itemID="{B8CD5043-AE23-49C4-94CF-317F431FFDE4}">
+<ds:datastoreItem xmlns:ds="http://schemas.openxmlformats.org/officeDocument/2006/customXml" ds:itemID="{1C770AEB-FCAD-4F4E-8F87-11E497436C54}">
   <ds:schemaRefs>
     <ds:schemaRef ds:uri="http://schemas.openxmlformats.org/officeDocument/2006/bibliography"/>
   </ds:schemaRefs>

--- a/convert/Horse Fund Balance (2019-2020).docx
+++ b/convert/Horse Fund Balance (2019-2020).docx
@@ -23,17 +23,17 @@
     <w:tbl>
       <w:tblPr>
         <w:tblStyle w:val="GridTable3-Accent1"/>
-        <w:tblW w:w="4796" w:type="pct"/>
-        <w:tblInd w:w="210" w:type="dxa"/>
+        <w:tblW w:w="4791" w:type="pct"/>
+        <w:tblInd w:w="215" w:type="dxa"/>
         <w:tblLook w:val="04A0" w:firstRow="1" w:lastRow="0" w:firstColumn="1" w:lastColumn="0" w:noHBand="0" w:noVBand="1"/>
       </w:tblPr>
       <w:tblGrid>
-        <w:gridCol w:w="1205"/>
-        <w:gridCol w:w="1389"/>
+        <w:gridCol w:w="1204"/>
+        <w:gridCol w:w="1388"/>
+        <w:gridCol w:w="1777"/>
+        <w:gridCol w:w="1839"/>
         <w:gridCol w:w="1779"/>
-        <w:gridCol w:w="1841"/>
-        <w:gridCol w:w="1781"/>
-        <w:gridCol w:w="2044"/>
+        <w:gridCol w:w="2042"/>
       </w:tblGrid>
       <w:tr>
         <w:trPr>
@@ -13216,6 +13216,191 @@
                 <w:lang w:eastAsia="zh-CN" w:bidi="ar-SA"/>
               </w:rPr>
               <w:t>(HK$4,527,000.00)</w:t>
+            </w:r>
+          </w:p>
+        </w:tc>
+      </w:tr>
+      <w:tr>
+        <w:trPr>
+          <w:cnfStyle w:val="000000100000" w:firstRow="0" w:lastRow="0" w:firstColumn="0" w:lastColumn="0" w:oddVBand="0" w:evenVBand="0" w:oddHBand="1" w:evenHBand="0" w:firstRowFirstColumn="0" w:firstRowLastColumn="0" w:lastRowFirstColumn="0" w:lastRowLastColumn="0"/>
+          <w:trHeight w:val="300"/>
+        </w:trPr>
+        <w:tc>
+          <w:tcPr>
+            <w:cnfStyle w:val="001000000000" w:firstRow="0" w:lastRow="0" w:firstColumn="1" w:lastColumn="0" w:oddVBand="0" w:evenVBand="0" w:oddHBand="0" w:evenHBand="0" w:firstRowFirstColumn="0" w:firstRowLastColumn="0" w:lastRowFirstColumn="0" w:lastRowLastColumn="0"/>
+            <w:tcW w:w="600" w:type="pct"/>
+            <w:noWrap/>
+            <w:hideMark/>
+          </w:tcPr>
+          <w:p>
+            <w:pPr>
+              <w:jc w:val="center"/>
+              <w:rPr>
+                <w:rFonts w:ascii="Calibri" w:eastAsia="Times New Roman" w:hAnsi="Calibri" w:cs="Calibri"/>
+                <w:color w:val="366092"/>
+                <w:sz w:val="20"/>
+                <w:szCs w:val="20"/>
+                <w:lang w:eastAsia="zh-CN" w:bidi="ar-SA"/>
+              </w:rPr>
+            </w:pPr>
+            <w:r>
+              <w:rPr>
+                <w:rFonts w:ascii="Calibri" w:eastAsia="Times New Roman" w:hAnsi="Calibri" w:cs="Calibri"/>
+                <w:color w:val="366092"/>
+                <w:sz w:val="20"/>
+                <w:szCs w:val="20"/>
+                <w:lang w:eastAsia="zh-CN" w:bidi="ar-SA"/>
+              </w:rPr>
+              <w:t>2020/5/13</w:t>
+            </w:r>
+          </w:p>
+        </w:tc>
+        <w:tc>
+          <w:tcPr>
+            <w:tcW w:w="692" w:type="pct"/>
+            <w:noWrap/>
+            <w:hideMark/>
+          </w:tcPr>
+          <w:p>
+            <w:pPr>
+              <w:cnfStyle w:val="000000100000" w:firstRow="0" w:lastRow="0" w:firstColumn="0" w:lastColumn="0" w:oddVBand="0" w:evenVBand="0" w:oddHBand="1" w:evenHBand="0" w:firstRowFirstColumn="0" w:firstRowLastColumn="0" w:lastRowFirstColumn="0" w:lastRowLastColumn="0"/>
+              <w:rPr>
+                <w:rFonts w:ascii="Calibri" w:eastAsia="Times New Roman" w:hAnsi="Calibri" w:cs="Calibri"/>
+                <w:color w:val="366092"/>
+                <w:sz w:val="20"/>
+                <w:szCs w:val="20"/>
+                <w:lang w:eastAsia="zh-CN" w:bidi="ar-SA"/>
+              </w:rPr>
+            </w:pPr>
+            <w:r>
+              <w:rPr>
+                <w:rFonts w:ascii="Calibri" w:eastAsia="Times New Roman" w:hAnsi="Calibri" w:cs="Calibri"/>
+                <w:color w:val="366092"/>
+                <w:sz w:val="20"/>
+                <w:szCs w:val="20"/>
+                <w:lang w:eastAsia="zh-CN" w:bidi="ar-SA"/>
+              </w:rPr>
+              <w:t>1L</w:t>
+            </w:r>
+          </w:p>
+        </w:tc>
+        <w:tc>
+          <w:tcPr>
+            <w:tcW w:w="886" w:type="pct"/>
+            <w:noWrap/>
+            <w:hideMark/>
+          </w:tcPr>
+          <w:p>
+            <w:pPr>
+              <w:jc w:val="center"/>
+              <w:cnfStyle w:val="000000100000" w:firstRow="0" w:lastRow="0" w:firstColumn="0" w:lastColumn="0" w:oddVBand="0" w:evenVBand="0" w:oddHBand="1" w:evenHBand="0" w:firstRowFirstColumn="0" w:firstRowLastColumn="0" w:lastRowFirstColumn="0" w:lastRowLastColumn="0"/>
+              <w:rPr>
+                <w:rFonts w:ascii="Calibri" w:eastAsia="Times New Roman" w:hAnsi="Calibri" w:cs="Calibri"/>
+                <w:color w:val="000000"/>
+                <w:sz w:val="20"/>
+                <w:szCs w:val="20"/>
+                <w:lang w:eastAsia="zh-CN" w:bidi="ar-SA"/>
+              </w:rPr>
+            </w:pPr>
+            <w:r>
+              <w:rPr>
+                <w:rFonts w:ascii="Calibri" w:eastAsia="Times New Roman" w:hAnsi="Calibri" w:cs="Calibri"/>
+                <w:color w:val="000000"/>
+                <w:sz w:val="20"/>
+                <w:szCs w:val="20"/>
+                <w:lang w:eastAsia="zh-CN" w:bidi="ar-SA"/>
+              </w:rPr>
+              <w:t>HK$240,000.00</w:t>
+            </w:r>
+          </w:p>
+        </w:tc>
+        <w:tc>
+          <w:tcPr>
+            <w:tcW w:w="917" w:type="pct"/>
+            <w:noWrap/>
+            <w:hideMark/>
+          </w:tcPr>
+          <w:p>
+            <w:pPr>
+              <w:jc w:val="center"/>
+              <w:cnfStyle w:val="000000100000" w:firstRow="0" w:lastRow="0" w:firstColumn="0" w:lastColumn="0" w:oddVBand="0" w:evenVBand="0" w:oddHBand="1" w:evenHBand="0" w:firstRowFirstColumn="0" w:firstRowLastColumn="0" w:lastRowFirstColumn="0" w:lastRowLastColumn="0"/>
+              <w:rPr>
+                <w:rFonts w:ascii="Calibri" w:eastAsia="Times New Roman" w:hAnsi="Calibri" w:cs="Calibri"/>
+                <w:color w:val="000000"/>
+                <w:sz w:val="20"/>
+                <w:szCs w:val="20"/>
+                <w:lang w:eastAsia="zh-CN" w:bidi="ar-SA"/>
+              </w:rPr>
+            </w:pPr>
+            <w:r>
+              <w:rPr>
+                <w:rFonts w:ascii="Calibri" w:eastAsia="Times New Roman" w:hAnsi="Calibri" w:cs="Calibri"/>
+                <w:color w:val="000000"/>
+                <w:sz w:val="20"/>
+                <w:szCs w:val="20"/>
+                <w:lang w:eastAsia="zh-CN" w:bidi="ar-SA"/>
+              </w:rPr>
+              <w:t>HK$13,280,000.00</w:t>
+            </w:r>
+          </w:p>
+        </w:tc>
+        <w:tc>
+          <w:tcPr>
+            <w:tcW w:w="887" w:type="pct"/>
+            <w:noWrap/>
+            <w:hideMark/>
+          </w:tcPr>
+          <w:p>
+            <w:pPr>
+              <w:jc w:val="center"/>
+              <w:cnfStyle w:val="000000100000" w:firstRow="0" w:lastRow="0" w:firstColumn="0" w:lastColumn="0" w:oddVBand="0" w:evenVBand="0" w:oddHBand="1" w:evenHBand="0" w:firstRowFirstColumn="0" w:firstRowLastColumn="0" w:lastRowFirstColumn="0" w:lastRowLastColumn="0"/>
+              <w:rPr>
+                <w:rFonts w:ascii="Calibri" w:eastAsia="Times New Roman" w:hAnsi="Calibri" w:cs="Calibri"/>
+                <w:color w:val="000000"/>
+                <w:sz w:val="20"/>
+                <w:szCs w:val="20"/>
+                <w:lang w:eastAsia="zh-CN" w:bidi="ar-SA"/>
+              </w:rPr>
+            </w:pPr>
+            <w:r>
+              <w:rPr>
+                <w:rFonts w:ascii="Calibri" w:eastAsia="Times New Roman" w:hAnsi="Calibri" w:cs="Calibri"/>
+                <w:color w:val="000000"/>
+                <w:sz w:val="20"/>
+                <w:szCs w:val="20"/>
+                <w:lang w:eastAsia="zh-CN" w:bidi="ar-SA"/>
+              </w:rPr>
+              <w:t>(HK$216,000.00)</w:t>
+            </w:r>
+          </w:p>
+        </w:tc>
+        <w:tc>
+          <w:tcPr>
+            <w:tcW w:w="1018" w:type="pct"/>
+            <w:noWrap/>
+            <w:hideMark/>
+          </w:tcPr>
+          <w:p>
+            <w:pPr>
+              <w:jc w:val="center"/>
+              <w:cnfStyle w:val="000000100000" w:firstRow="0" w:lastRow="0" w:firstColumn="0" w:lastColumn="0" w:oddVBand="0" w:evenVBand="0" w:oddHBand="1" w:evenHBand="0" w:firstRowFirstColumn="0" w:firstRowLastColumn="0" w:lastRowFirstColumn="0" w:lastRowLastColumn="0"/>
+              <w:rPr>
+                <w:rFonts w:ascii="Calibri" w:eastAsia="Times New Roman" w:hAnsi="Calibri" w:cs="Calibri"/>
+                <w:color w:val="000000"/>
+                <w:sz w:val="20"/>
+                <w:szCs w:val="20"/>
+                <w:lang w:eastAsia="zh-CN" w:bidi="ar-SA"/>
+              </w:rPr>
+            </w:pPr>
+            <w:r>
+              <w:rPr>
+                <w:rFonts w:ascii="Calibri" w:eastAsia="Times New Roman" w:hAnsi="Calibri" w:cs="Calibri"/>
+                <w:color w:val="000000"/>
+                <w:sz w:val="20"/>
+                <w:szCs w:val="20"/>
+                <w:lang w:eastAsia="zh-CN" w:bidi="ar-SA"/>
+              </w:rPr>
+              <w:t>(HK$4,743,000.00)</w:t>
             </w:r>
           </w:p>
         </w:tc>
@@ -14972,7 +15157,7 @@
 </file>
 
 <file path=customXml/itemProps1.xml><?xml version="1.0" encoding="utf-8"?>
-<ds:datastoreItem xmlns:ds="http://schemas.openxmlformats.org/officeDocument/2006/customXml" ds:itemID="{1C770AEB-FCAD-4F4E-8F87-11E497436C54}">
+<ds:datastoreItem xmlns:ds="http://schemas.openxmlformats.org/officeDocument/2006/customXml" ds:itemID="{6DC87A97-B55E-4E81-90A1-BE4BCA22B432}">
   <ds:schemaRefs>
     <ds:schemaRef ds:uri="http://schemas.openxmlformats.org/officeDocument/2006/bibliography"/>
   </ds:schemaRefs>

--- a/convert/Horse Fund Balance (2019-2020).docx
+++ b/convert/Horse Fund Balance (2019-2020).docx
@@ -13401,6 +13401,190 @@
                 <w:lang w:eastAsia="zh-CN" w:bidi="ar-SA"/>
               </w:rPr>
               <w:t>(HK$4,743,000.00)</w:t>
+            </w:r>
+          </w:p>
+        </w:tc>
+      </w:tr>
+      <w:tr>
+        <w:trPr>
+          <w:trHeight w:val="300"/>
+        </w:trPr>
+        <w:tc>
+          <w:tcPr>
+            <w:cnfStyle w:val="001000000000" w:firstRow="0" w:lastRow="0" w:firstColumn="1" w:lastColumn="0" w:oddVBand="0" w:evenVBand="0" w:oddHBand="0" w:evenHBand="0" w:firstRowFirstColumn="0" w:firstRowLastColumn="0" w:lastRowFirstColumn="0" w:lastRowLastColumn="0"/>
+            <w:tcW w:w="600" w:type="pct"/>
+            <w:noWrap/>
+            <w:hideMark/>
+          </w:tcPr>
+          <w:p>
+            <w:pPr>
+              <w:jc w:val="center"/>
+              <w:rPr>
+                <w:rFonts w:ascii="Calibri" w:eastAsia="Times New Roman" w:hAnsi="Calibri" w:cs="Calibri"/>
+                <w:color w:val="366092"/>
+                <w:sz w:val="20"/>
+                <w:szCs w:val="20"/>
+                <w:lang w:eastAsia="zh-CN" w:bidi="ar-SA"/>
+              </w:rPr>
+            </w:pPr>
+            <w:r>
+              <w:rPr>
+                <w:rFonts w:ascii="Calibri" w:eastAsia="Times New Roman" w:hAnsi="Calibri" w:cs="Calibri"/>
+                <w:color w:val="366092"/>
+                <w:sz w:val="20"/>
+                <w:szCs w:val="20"/>
+                <w:lang w:eastAsia="zh-CN" w:bidi="ar-SA"/>
+              </w:rPr>
+              <w:t>2020/5/17</w:t>
+            </w:r>
+          </w:p>
+        </w:tc>
+        <w:tc>
+          <w:tcPr>
+            <w:tcW w:w="692" w:type="pct"/>
+            <w:noWrap/>
+            <w:hideMark/>
+          </w:tcPr>
+          <w:p>
+            <w:pPr>
+              <w:cnfStyle w:val="000000000000" w:firstRow="0" w:lastRow="0" w:firstColumn="0" w:lastColumn="0" w:oddVBand="0" w:evenVBand="0" w:oddHBand="0" w:evenHBand="0" w:firstRowFirstColumn="0" w:firstRowLastColumn="0" w:lastRowFirstColumn="0" w:lastRowLastColumn="0"/>
+              <w:rPr>
+                <w:rFonts w:ascii="Calibri" w:eastAsia="Times New Roman" w:hAnsi="Calibri" w:cs="Calibri"/>
+                <w:color w:val="366092"/>
+                <w:sz w:val="20"/>
+                <w:szCs w:val="20"/>
+                <w:lang w:eastAsia="zh-CN" w:bidi="ar-SA"/>
+              </w:rPr>
+            </w:pPr>
+            <w:r>
+              <w:rPr>
+                <w:rFonts w:ascii="Calibri" w:eastAsia="Times New Roman" w:hAnsi="Calibri" w:cs="Calibri"/>
+                <w:color w:val="366092"/>
+                <w:sz w:val="20"/>
+                <w:szCs w:val="20"/>
+                <w:lang w:eastAsia="zh-CN" w:bidi="ar-SA"/>
+              </w:rPr>
+              <w:t>1L</w:t>
+            </w:r>
+          </w:p>
+        </w:tc>
+        <w:tc>
+          <w:tcPr>
+            <w:tcW w:w="886" w:type="pct"/>
+            <w:noWrap/>
+            <w:hideMark/>
+          </w:tcPr>
+          <w:p>
+            <w:pPr>
+              <w:jc w:val="center"/>
+              <w:cnfStyle w:val="000000000000" w:firstRow="0" w:lastRow="0" w:firstColumn="0" w:lastColumn="0" w:oddVBand="0" w:evenVBand="0" w:oddHBand="0" w:evenHBand="0" w:firstRowFirstColumn="0" w:firstRowLastColumn="0" w:lastRowFirstColumn="0" w:lastRowLastColumn="0"/>
+              <w:rPr>
+                <w:rFonts w:ascii="Calibri" w:eastAsia="Times New Roman" w:hAnsi="Calibri" w:cs="Calibri"/>
+                <w:color w:val="000000"/>
+                <w:sz w:val="20"/>
+                <w:szCs w:val="20"/>
+                <w:lang w:eastAsia="zh-CN" w:bidi="ar-SA"/>
+              </w:rPr>
+            </w:pPr>
+            <w:r>
+              <w:rPr>
+                <w:rFonts w:ascii="Calibri" w:eastAsia="Times New Roman" w:hAnsi="Calibri" w:cs="Calibri"/>
+                <w:color w:val="000000"/>
+                <w:sz w:val="20"/>
+                <w:szCs w:val="20"/>
+                <w:lang w:eastAsia="zh-CN" w:bidi="ar-SA"/>
+              </w:rPr>
+              <w:t>HK$240,000.00</w:t>
+            </w:r>
+          </w:p>
+        </w:tc>
+        <w:tc>
+          <w:tcPr>
+            <w:tcW w:w="917" w:type="pct"/>
+            <w:noWrap/>
+            <w:hideMark/>
+          </w:tcPr>
+          <w:p>
+            <w:pPr>
+              <w:jc w:val="center"/>
+              <w:cnfStyle w:val="000000000000" w:firstRow="0" w:lastRow="0" w:firstColumn="0" w:lastColumn="0" w:oddVBand="0" w:evenVBand="0" w:oddHBand="0" w:evenHBand="0" w:firstRowFirstColumn="0" w:firstRowLastColumn="0" w:lastRowFirstColumn="0" w:lastRowLastColumn="0"/>
+              <w:rPr>
+                <w:rFonts w:ascii="Calibri" w:eastAsia="Times New Roman" w:hAnsi="Calibri" w:cs="Calibri"/>
+                <w:color w:val="000000"/>
+                <w:sz w:val="20"/>
+                <w:szCs w:val="20"/>
+                <w:lang w:eastAsia="zh-CN" w:bidi="ar-SA"/>
+              </w:rPr>
+            </w:pPr>
+            <w:r>
+              <w:rPr>
+                <w:rFonts w:ascii="Calibri" w:eastAsia="Times New Roman" w:hAnsi="Calibri" w:cs="Calibri"/>
+                <w:color w:val="000000"/>
+                <w:sz w:val="20"/>
+                <w:szCs w:val="20"/>
+                <w:lang w:eastAsia="zh-CN" w:bidi="ar-SA"/>
+              </w:rPr>
+              <w:t>HK$13,520,000.00</w:t>
+            </w:r>
+          </w:p>
+        </w:tc>
+        <w:tc>
+          <w:tcPr>
+            <w:tcW w:w="887" w:type="pct"/>
+            <w:noWrap/>
+            <w:hideMark/>
+          </w:tcPr>
+          <w:p>
+            <w:pPr>
+              <w:jc w:val="center"/>
+              <w:cnfStyle w:val="000000000000" w:firstRow="0" w:lastRow="0" w:firstColumn="0" w:lastColumn="0" w:oddVBand="0" w:evenVBand="0" w:oddHBand="0" w:evenHBand="0" w:firstRowFirstColumn="0" w:firstRowLastColumn="0" w:lastRowFirstColumn="0" w:lastRowLastColumn="0"/>
+              <w:rPr>
+                <w:rFonts w:ascii="Calibri" w:eastAsia="Times New Roman" w:hAnsi="Calibri" w:cs="Calibri"/>
+                <w:color w:val="000000"/>
+                <w:sz w:val="20"/>
+                <w:szCs w:val="20"/>
+                <w:lang w:eastAsia="zh-CN" w:bidi="ar-SA"/>
+              </w:rPr>
+            </w:pPr>
+            <w:r>
+              <w:rPr>
+                <w:rFonts w:ascii="Calibri" w:eastAsia="Times New Roman" w:hAnsi="Calibri" w:cs="Calibri"/>
+                <w:color w:val="000000"/>
+                <w:sz w:val="20"/>
+                <w:szCs w:val="20"/>
+                <w:lang w:eastAsia="zh-CN" w:bidi="ar-SA"/>
+              </w:rPr>
+              <w:t>(HK$216,000.00)</w:t>
+            </w:r>
+          </w:p>
+        </w:tc>
+        <w:tc>
+          <w:tcPr>
+            <w:tcW w:w="1018" w:type="pct"/>
+            <w:noWrap/>
+            <w:hideMark/>
+          </w:tcPr>
+          <w:p>
+            <w:pPr>
+              <w:jc w:val="center"/>
+              <w:cnfStyle w:val="000000000000" w:firstRow="0" w:lastRow="0" w:firstColumn="0" w:lastColumn="0" w:oddVBand="0" w:evenVBand="0" w:oddHBand="0" w:evenHBand="0" w:firstRowFirstColumn="0" w:firstRowLastColumn="0" w:lastRowFirstColumn="0" w:lastRowLastColumn="0"/>
+              <w:rPr>
+                <w:rFonts w:ascii="Calibri" w:eastAsia="Times New Roman" w:hAnsi="Calibri" w:cs="Calibri"/>
+                <w:color w:val="000000"/>
+                <w:sz w:val="20"/>
+                <w:szCs w:val="20"/>
+                <w:lang w:eastAsia="zh-CN" w:bidi="ar-SA"/>
+              </w:rPr>
+            </w:pPr>
+            <w:r>
+              <w:rPr>
+                <w:rFonts w:ascii="Calibri" w:eastAsia="Times New Roman" w:hAnsi="Calibri" w:cs="Calibri"/>
+                <w:color w:val="000000"/>
+                <w:sz w:val="20"/>
+                <w:szCs w:val="20"/>
+                <w:lang w:eastAsia="zh-CN" w:bidi="ar-SA"/>
+              </w:rPr>
+              <w:t>(HK$4,959,000.00)</w:t>
             </w:r>
           </w:p>
         </w:tc>
@@ -15157,7 +15341,7 @@
 </file>
 
 <file path=customXml/itemProps1.xml><?xml version="1.0" encoding="utf-8"?>
-<ds:datastoreItem xmlns:ds="http://schemas.openxmlformats.org/officeDocument/2006/customXml" ds:itemID="{6DC87A97-B55E-4E81-90A1-BE4BCA22B432}">
+<ds:datastoreItem xmlns:ds="http://schemas.openxmlformats.org/officeDocument/2006/customXml" ds:itemID="{81106AE7-8E4E-4D36-8F1F-88529B5E8DF4}">
   <ds:schemaRefs>
     <ds:schemaRef ds:uri="http://schemas.openxmlformats.org/officeDocument/2006/bibliography"/>
   </ds:schemaRefs>

--- a/convert/Horse Fund Balance (2019-2020).docx
+++ b/convert/Horse Fund Balance (2019-2020).docx
@@ -13568,6 +13568,191 @@
             <w:pPr>
               <w:jc w:val="center"/>
               <w:cnfStyle w:val="000000000000" w:firstRow="0" w:lastRow="0" w:firstColumn="0" w:lastColumn="0" w:oddVBand="0" w:evenVBand="0" w:oddHBand="0" w:evenHBand="0" w:firstRowFirstColumn="0" w:firstRowLastColumn="0" w:lastRowFirstColumn="0" w:lastRowLastColumn="0"/>
+              <w:rPr>
+                <w:rFonts w:ascii="Calibri" w:eastAsia="Times New Roman" w:hAnsi="Calibri" w:cs="Calibri"/>
+                <w:color w:val="000000"/>
+                <w:sz w:val="20"/>
+                <w:szCs w:val="20"/>
+                <w:lang w:eastAsia="zh-CN" w:bidi="ar-SA"/>
+              </w:rPr>
+            </w:pPr>
+            <w:r>
+              <w:rPr>
+                <w:rFonts w:ascii="Calibri" w:eastAsia="Times New Roman" w:hAnsi="Calibri" w:cs="Calibri"/>
+                <w:color w:val="000000"/>
+                <w:sz w:val="20"/>
+                <w:szCs w:val="20"/>
+                <w:lang w:eastAsia="zh-CN" w:bidi="ar-SA"/>
+              </w:rPr>
+              <w:t>(HK$4,959,000.00)</w:t>
+            </w:r>
+          </w:p>
+        </w:tc>
+      </w:tr>
+      <w:tr>
+        <w:trPr>
+          <w:cnfStyle w:val="000000100000" w:firstRow="0" w:lastRow="0" w:firstColumn="0" w:lastColumn="0" w:oddVBand="0" w:evenVBand="0" w:oddHBand="1" w:evenHBand="0" w:firstRowFirstColumn="0" w:firstRowLastColumn="0" w:lastRowFirstColumn="0" w:lastRowLastColumn="0"/>
+          <w:trHeight w:val="300"/>
+        </w:trPr>
+        <w:tc>
+          <w:tcPr>
+            <w:cnfStyle w:val="001000000000" w:firstRow="0" w:lastRow="0" w:firstColumn="1" w:lastColumn="0" w:oddVBand="0" w:evenVBand="0" w:oddHBand="0" w:evenHBand="0" w:firstRowFirstColumn="0" w:firstRowLastColumn="0" w:lastRowFirstColumn="0" w:lastRowLastColumn="0"/>
+            <w:tcW w:w="600" w:type="pct"/>
+            <w:noWrap/>
+            <w:hideMark/>
+          </w:tcPr>
+          <w:p>
+            <w:pPr>
+              <w:jc w:val="center"/>
+              <w:rPr>
+                <w:rFonts w:ascii="Calibri" w:eastAsia="Times New Roman" w:hAnsi="Calibri" w:cs="Calibri"/>
+                <w:color w:val="366092"/>
+                <w:sz w:val="20"/>
+                <w:szCs w:val="20"/>
+                <w:lang w:eastAsia="zh-CN" w:bidi="ar-SA"/>
+              </w:rPr>
+            </w:pPr>
+            <w:r>
+              <w:rPr>
+                <w:rFonts w:ascii="Calibri" w:eastAsia="Times New Roman" w:hAnsi="Calibri" w:cs="Calibri"/>
+                <w:color w:val="366092"/>
+                <w:sz w:val="20"/>
+                <w:szCs w:val="20"/>
+                <w:lang w:eastAsia="zh-CN" w:bidi="ar-SA"/>
+              </w:rPr>
+              <w:t>2020/5/20</w:t>
+            </w:r>
+          </w:p>
+        </w:tc>
+        <w:tc>
+          <w:tcPr>
+            <w:tcW w:w="692" w:type="pct"/>
+            <w:noWrap/>
+            <w:hideMark/>
+          </w:tcPr>
+          <w:p>
+            <w:pPr>
+              <w:cnfStyle w:val="000000100000" w:firstRow="0" w:lastRow="0" w:firstColumn="0" w:lastColumn="0" w:oddVBand="0" w:evenVBand="0" w:oddHBand="1" w:evenHBand="0" w:firstRowFirstColumn="0" w:firstRowLastColumn="0" w:lastRowFirstColumn="0" w:lastRowLastColumn="0"/>
+              <w:rPr>
+                <w:rFonts w:ascii="Calibri" w:eastAsia="Times New Roman" w:hAnsi="Calibri" w:cs="Calibri"/>
+                <w:color w:val="366092"/>
+                <w:sz w:val="20"/>
+                <w:szCs w:val="20"/>
+                <w:lang w:eastAsia="zh-CN" w:bidi="ar-SA"/>
+              </w:rPr>
+            </w:pPr>
+            <w:r>
+              <w:rPr>
+                <w:rFonts w:ascii="Calibri" w:eastAsia="Times New Roman" w:hAnsi="Calibri" w:cs="Calibri"/>
+                <w:color w:val="366092"/>
+                <w:sz w:val="20"/>
+                <w:szCs w:val="20"/>
+                <w:lang w:eastAsia="zh-CN" w:bidi="ar-SA"/>
+              </w:rPr>
+              <w:t>-</w:t>
+            </w:r>
+          </w:p>
+        </w:tc>
+        <w:tc>
+          <w:tcPr>
+            <w:tcW w:w="886" w:type="pct"/>
+            <w:noWrap/>
+            <w:hideMark/>
+          </w:tcPr>
+          <w:p>
+            <w:pPr>
+              <w:jc w:val="center"/>
+              <w:cnfStyle w:val="000000100000" w:firstRow="0" w:lastRow="0" w:firstColumn="0" w:lastColumn="0" w:oddVBand="0" w:evenVBand="0" w:oddHBand="1" w:evenHBand="0" w:firstRowFirstColumn="0" w:firstRowLastColumn="0" w:lastRowFirstColumn="0" w:lastRowLastColumn="0"/>
+              <w:rPr>
+                <w:rFonts w:ascii="Calibri" w:eastAsia="Times New Roman" w:hAnsi="Calibri" w:cs="Calibri"/>
+                <w:color w:val="000000"/>
+                <w:sz w:val="20"/>
+                <w:szCs w:val="20"/>
+                <w:lang w:eastAsia="zh-CN" w:bidi="ar-SA"/>
+              </w:rPr>
+            </w:pPr>
+            <w:r>
+              <w:rPr>
+                <w:rFonts w:ascii="Calibri" w:eastAsia="Times New Roman" w:hAnsi="Calibri" w:cs="Calibri"/>
+                <w:color w:val="000000"/>
+                <w:sz w:val="20"/>
+                <w:szCs w:val="20"/>
+                <w:lang w:eastAsia="zh-CN" w:bidi="ar-SA"/>
+              </w:rPr>
+              <w:t>HK$0.00</w:t>
+            </w:r>
+          </w:p>
+        </w:tc>
+        <w:tc>
+          <w:tcPr>
+            <w:tcW w:w="917" w:type="pct"/>
+            <w:noWrap/>
+            <w:hideMark/>
+          </w:tcPr>
+          <w:p>
+            <w:pPr>
+              <w:jc w:val="center"/>
+              <w:cnfStyle w:val="000000100000" w:firstRow="0" w:lastRow="0" w:firstColumn="0" w:lastColumn="0" w:oddVBand="0" w:evenVBand="0" w:oddHBand="1" w:evenHBand="0" w:firstRowFirstColumn="0" w:firstRowLastColumn="0" w:lastRowFirstColumn="0" w:lastRowLastColumn="0"/>
+              <w:rPr>
+                <w:rFonts w:ascii="Calibri" w:eastAsia="Times New Roman" w:hAnsi="Calibri" w:cs="Calibri"/>
+                <w:color w:val="000000"/>
+                <w:sz w:val="20"/>
+                <w:szCs w:val="20"/>
+                <w:lang w:eastAsia="zh-CN" w:bidi="ar-SA"/>
+              </w:rPr>
+            </w:pPr>
+            <w:r>
+              <w:rPr>
+                <w:rFonts w:ascii="Calibri" w:eastAsia="Times New Roman" w:hAnsi="Calibri" w:cs="Calibri"/>
+                <w:color w:val="000000"/>
+                <w:sz w:val="20"/>
+                <w:szCs w:val="20"/>
+                <w:lang w:eastAsia="zh-CN" w:bidi="ar-SA"/>
+              </w:rPr>
+              <w:t>HK$13,520,000.00</w:t>
+            </w:r>
+          </w:p>
+        </w:tc>
+        <w:tc>
+          <w:tcPr>
+            <w:tcW w:w="887" w:type="pct"/>
+            <w:noWrap/>
+            <w:hideMark/>
+          </w:tcPr>
+          <w:p>
+            <w:pPr>
+              <w:jc w:val="center"/>
+              <w:cnfStyle w:val="000000100000" w:firstRow="0" w:lastRow="0" w:firstColumn="0" w:lastColumn="0" w:oddVBand="0" w:evenVBand="0" w:oddHBand="1" w:evenHBand="0" w:firstRowFirstColumn="0" w:firstRowLastColumn="0" w:lastRowFirstColumn="0" w:lastRowLastColumn="0"/>
+              <w:rPr>
+                <w:rFonts w:ascii="Calibri" w:eastAsia="Times New Roman" w:hAnsi="Calibri" w:cs="Calibri"/>
+                <w:color w:val="000000"/>
+                <w:sz w:val="20"/>
+                <w:szCs w:val="20"/>
+                <w:lang w:eastAsia="zh-CN" w:bidi="ar-SA"/>
+              </w:rPr>
+            </w:pPr>
+            <w:r>
+              <w:rPr>
+                <w:rFonts w:ascii="Calibri" w:eastAsia="Times New Roman" w:hAnsi="Calibri" w:cs="Calibri"/>
+                <w:color w:val="000000"/>
+                <w:sz w:val="20"/>
+                <w:szCs w:val="20"/>
+                <w:lang w:eastAsia="zh-CN" w:bidi="ar-SA"/>
+              </w:rPr>
+              <w:t>HK$0.00</w:t>
+            </w:r>
+          </w:p>
+        </w:tc>
+        <w:tc>
+          <w:tcPr>
+            <w:tcW w:w="1018" w:type="pct"/>
+            <w:noWrap/>
+            <w:hideMark/>
+          </w:tcPr>
+          <w:p>
+            <w:pPr>
+              <w:jc w:val="center"/>
+              <w:cnfStyle w:val="000000100000" w:firstRow="0" w:lastRow="0" w:firstColumn="0" w:lastColumn="0" w:oddVBand="0" w:evenVBand="0" w:oddHBand="1" w:evenHBand="0" w:firstRowFirstColumn="0" w:firstRowLastColumn="0" w:lastRowFirstColumn="0" w:lastRowLastColumn="0"/>
               <w:rPr>
                 <w:rFonts w:ascii="Calibri" w:eastAsia="Times New Roman" w:hAnsi="Calibri" w:cs="Calibri"/>
                 <w:color w:val="000000"/>
@@ -15341,7 +15526,7 @@
 </file>
 
 <file path=customXml/itemProps1.xml><?xml version="1.0" encoding="utf-8"?>
-<ds:datastoreItem xmlns:ds="http://schemas.openxmlformats.org/officeDocument/2006/customXml" ds:itemID="{81106AE7-8E4E-4D36-8F1F-88529B5E8DF4}">
+<ds:datastoreItem xmlns:ds="http://schemas.openxmlformats.org/officeDocument/2006/customXml" ds:itemID="{D6D337D4-9DD9-4557-BFFD-C39B0EAC5055}">
   <ds:schemaRefs>
     <ds:schemaRef ds:uri="http://schemas.openxmlformats.org/officeDocument/2006/bibliography"/>
   </ds:schemaRefs>

--- a/convert/Horse Fund Balance (2019-2020).docx
+++ b/convert/Horse Fund Balance (2019-2020).docx
@@ -13753,6 +13753,190 @@
             <w:pPr>
               <w:jc w:val="center"/>
               <w:cnfStyle w:val="000000100000" w:firstRow="0" w:lastRow="0" w:firstColumn="0" w:lastColumn="0" w:oddVBand="0" w:evenVBand="0" w:oddHBand="1" w:evenHBand="0" w:firstRowFirstColumn="0" w:firstRowLastColumn="0" w:lastRowFirstColumn="0" w:lastRowLastColumn="0"/>
+              <w:rPr>
+                <w:rFonts w:ascii="Calibri" w:eastAsia="Times New Roman" w:hAnsi="Calibri" w:cs="Calibri"/>
+                <w:color w:val="000000"/>
+                <w:sz w:val="20"/>
+                <w:szCs w:val="20"/>
+                <w:lang w:eastAsia="zh-CN" w:bidi="ar-SA"/>
+              </w:rPr>
+            </w:pPr>
+            <w:r>
+              <w:rPr>
+                <w:rFonts w:ascii="Calibri" w:eastAsia="Times New Roman" w:hAnsi="Calibri" w:cs="Calibri"/>
+                <w:color w:val="000000"/>
+                <w:sz w:val="20"/>
+                <w:szCs w:val="20"/>
+                <w:lang w:eastAsia="zh-CN" w:bidi="ar-SA"/>
+              </w:rPr>
+              <w:t>(HK$4,959,000.00)</w:t>
+            </w:r>
+          </w:p>
+        </w:tc>
+      </w:tr>
+      <w:tr>
+        <w:trPr>
+          <w:trHeight w:val="300"/>
+        </w:trPr>
+        <w:tc>
+          <w:tcPr>
+            <w:cnfStyle w:val="001000000000" w:firstRow="0" w:lastRow="0" w:firstColumn="1" w:lastColumn="0" w:oddVBand="0" w:evenVBand="0" w:oddHBand="0" w:evenHBand="0" w:firstRowFirstColumn="0" w:firstRowLastColumn="0" w:lastRowFirstColumn="0" w:lastRowLastColumn="0"/>
+            <w:tcW w:w="600" w:type="pct"/>
+            <w:noWrap/>
+            <w:hideMark/>
+          </w:tcPr>
+          <w:p>
+            <w:pPr>
+              <w:jc w:val="center"/>
+              <w:rPr>
+                <w:rFonts w:ascii="Calibri" w:eastAsia="Times New Roman" w:hAnsi="Calibri" w:cs="Calibri"/>
+                <w:color w:val="366092"/>
+                <w:sz w:val="20"/>
+                <w:szCs w:val="20"/>
+                <w:lang w:eastAsia="zh-CN" w:bidi="ar-SA"/>
+              </w:rPr>
+            </w:pPr>
+            <w:r>
+              <w:rPr>
+                <w:rFonts w:ascii="Calibri" w:eastAsia="Times New Roman" w:hAnsi="Calibri" w:cs="Calibri"/>
+                <w:color w:val="366092"/>
+                <w:sz w:val="20"/>
+                <w:szCs w:val="20"/>
+                <w:lang w:eastAsia="zh-CN" w:bidi="ar-SA"/>
+              </w:rPr>
+              <w:t>2020/5/24</w:t>
+            </w:r>
+          </w:p>
+        </w:tc>
+        <w:tc>
+          <w:tcPr>
+            <w:tcW w:w="692" w:type="pct"/>
+            <w:noWrap/>
+            <w:hideMark/>
+          </w:tcPr>
+          <w:p>
+            <w:pPr>
+              <w:cnfStyle w:val="000000000000" w:firstRow="0" w:lastRow="0" w:firstColumn="0" w:lastColumn="0" w:oddVBand="0" w:evenVBand="0" w:oddHBand="0" w:evenHBand="0" w:firstRowFirstColumn="0" w:firstRowLastColumn="0" w:lastRowFirstColumn="0" w:lastRowLastColumn="0"/>
+              <w:rPr>
+                <w:rFonts w:ascii="Calibri" w:eastAsia="Times New Roman" w:hAnsi="Calibri" w:cs="Calibri"/>
+                <w:color w:val="366092"/>
+                <w:sz w:val="20"/>
+                <w:szCs w:val="20"/>
+                <w:lang w:eastAsia="zh-CN" w:bidi="ar-SA"/>
+              </w:rPr>
+            </w:pPr>
+            <w:r>
+              <w:rPr>
+                <w:rFonts w:ascii="Calibri" w:eastAsia="Times New Roman" w:hAnsi="Calibri" w:cs="Calibri"/>
+                <w:color w:val="366092"/>
+                <w:sz w:val="20"/>
+                <w:szCs w:val="20"/>
+                <w:lang w:eastAsia="zh-CN" w:bidi="ar-SA"/>
+              </w:rPr>
+              <w:t>-</w:t>
+            </w:r>
+          </w:p>
+        </w:tc>
+        <w:tc>
+          <w:tcPr>
+            <w:tcW w:w="886" w:type="pct"/>
+            <w:noWrap/>
+            <w:hideMark/>
+          </w:tcPr>
+          <w:p>
+            <w:pPr>
+              <w:jc w:val="center"/>
+              <w:cnfStyle w:val="000000000000" w:firstRow="0" w:lastRow="0" w:firstColumn="0" w:lastColumn="0" w:oddVBand="0" w:evenVBand="0" w:oddHBand="0" w:evenHBand="0" w:firstRowFirstColumn="0" w:firstRowLastColumn="0" w:lastRowFirstColumn="0" w:lastRowLastColumn="0"/>
+              <w:rPr>
+                <w:rFonts w:ascii="Calibri" w:eastAsia="Times New Roman" w:hAnsi="Calibri" w:cs="Calibri"/>
+                <w:color w:val="000000"/>
+                <w:sz w:val="20"/>
+                <w:szCs w:val="20"/>
+                <w:lang w:eastAsia="zh-CN" w:bidi="ar-SA"/>
+              </w:rPr>
+            </w:pPr>
+            <w:r>
+              <w:rPr>
+                <w:rFonts w:ascii="Calibri" w:eastAsia="Times New Roman" w:hAnsi="Calibri" w:cs="Calibri"/>
+                <w:color w:val="000000"/>
+                <w:sz w:val="20"/>
+                <w:szCs w:val="20"/>
+                <w:lang w:eastAsia="zh-CN" w:bidi="ar-SA"/>
+              </w:rPr>
+              <w:t>HK$0.00</w:t>
+            </w:r>
+          </w:p>
+        </w:tc>
+        <w:tc>
+          <w:tcPr>
+            <w:tcW w:w="917" w:type="pct"/>
+            <w:noWrap/>
+            <w:hideMark/>
+          </w:tcPr>
+          <w:p>
+            <w:pPr>
+              <w:jc w:val="center"/>
+              <w:cnfStyle w:val="000000000000" w:firstRow="0" w:lastRow="0" w:firstColumn="0" w:lastColumn="0" w:oddVBand="0" w:evenVBand="0" w:oddHBand="0" w:evenHBand="0" w:firstRowFirstColumn="0" w:firstRowLastColumn="0" w:lastRowFirstColumn="0" w:lastRowLastColumn="0"/>
+              <w:rPr>
+                <w:rFonts w:ascii="Calibri" w:eastAsia="Times New Roman" w:hAnsi="Calibri" w:cs="Calibri"/>
+                <w:color w:val="000000"/>
+                <w:sz w:val="20"/>
+                <w:szCs w:val="20"/>
+                <w:lang w:eastAsia="zh-CN" w:bidi="ar-SA"/>
+              </w:rPr>
+            </w:pPr>
+            <w:r>
+              <w:rPr>
+                <w:rFonts w:ascii="Calibri" w:eastAsia="Times New Roman" w:hAnsi="Calibri" w:cs="Calibri"/>
+                <w:color w:val="000000"/>
+                <w:sz w:val="20"/>
+                <w:szCs w:val="20"/>
+                <w:lang w:eastAsia="zh-CN" w:bidi="ar-SA"/>
+              </w:rPr>
+              <w:t>HK$13,520,000.00</w:t>
+            </w:r>
+          </w:p>
+        </w:tc>
+        <w:tc>
+          <w:tcPr>
+            <w:tcW w:w="887" w:type="pct"/>
+            <w:noWrap/>
+            <w:hideMark/>
+          </w:tcPr>
+          <w:p>
+            <w:pPr>
+              <w:jc w:val="center"/>
+              <w:cnfStyle w:val="000000000000" w:firstRow="0" w:lastRow="0" w:firstColumn="0" w:lastColumn="0" w:oddVBand="0" w:evenVBand="0" w:oddHBand="0" w:evenHBand="0" w:firstRowFirstColumn="0" w:firstRowLastColumn="0" w:lastRowFirstColumn="0" w:lastRowLastColumn="0"/>
+              <w:rPr>
+                <w:rFonts w:ascii="Calibri" w:eastAsia="Times New Roman" w:hAnsi="Calibri" w:cs="Calibri"/>
+                <w:color w:val="000000"/>
+                <w:sz w:val="20"/>
+                <w:szCs w:val="20"/>
+                <w:lang w:eastAsia="zh-CN" w:bidi="ar-SA"/>
+              </w:rPr>
+            </w:pPr>
+            <w:r>
+              <w:rPr>
+                <w:rFonts w:ascii="Calibri" w:eastAsia="Times New Roman" w:hAnsi="Calibri" w:cs="Calibri"/>
+                <w:color w:val="000000"/>
+                <w:sz w:val="20"/>
+                <w:szCs w:val="20"/>
+                <w:lang w:eastAsia="zh-CN" w:bidi="ar-SA"/>
+              </w:rPr>
+              <w:t>HK$0.00</w:t>
+            </w:r>
+          </w:p>
+        </w:tc>
+        <w:tc>
+          <w:tcPr>
+            <w:tcW w:w="1018" w:type="pct"/>
+            <w:noWrap/>
+            <w:hideMark/>
+          </w:tcPr>
+          <w:p>
+            <w:pPr>
+              <w:jc w:val="center"/>
+              <w:cnfStyle w:val="000000000000" w:firstRow="0" w:lastRow="0" w:firstColumn="0" w:lastColumn="0" w:oddVBand="0" w:evenVBand="0" w:oddHBand="0" w:evenHBand="0" w:firstRowFirstColumn="0" w:firstRowLastColumn="0" w:lastRowFirstColumn="0" w:lastRowLastColumn="0"/>
               <w:rPr>
                 <w:rFonts w:ascii="Calibri" w:eastAsia="Times New Roman" w:hAnsi="Calibri" w:cs="Calibri"/>
                 <w:color w:val="000000"/>
@@ -15526,7 +15710,7 @@
 </file>
 
 <file path=customXml/itemProps1.xml><?xml version="1.0" encoding="utf-8"?>
-<ds:datastoreItem xmlns:ds="http://schemas.openxmlformats.org/officeDocument/2006/customXml" ds:itemID="{D6D337D4-9DD9-4557-BFFD-C39B0EAC5055}">
+<ds:datastoreItem xmlns:ds="http://schemas.openxmlformats.org/officeDocument/2006/customXml" ds:itemID="{0B36F3E5-39D6-4440-9C17-E25E4B9AD8DD}">
   <ds:schemaRefs>
     <ds:schemaRef ds:uri="http://schemas.openxmlformats.org/officeDocument/2006/bibliography"/>
   </ds:schemaRefs>

--- a/convert/Horse Fund Balance (2019-2020).docx
+++ b/convert/Horse Fund Balance (2019-2020).docx
@@ -23,17 +23,17 @@
     <w:tbl>
       <w:tblPr>
         <w:tblStyle w:val="GridTable3-Accent1"/>
-        <w:tblW w:w="4791" w:type="pct"/>
-        <w:tblInd w:w="215" w:type="dxa"/>
+        <w:tblW w:w="4786" w:type="pct"/>
+        <w:tblInd w:w="220" w:type="dxa"/>
         <w:tblLook w:val="04A0" w:firstRow="1" w:lastRow="0" w:firstColumn="1" w:lastColumn="0" w:noHBand="0" w:noVBand="1"/>
       </w:tblPr>
       <w:tblGrid>
-        <w:gridCol w:w="1204"/>
-        <w:gridCol w:w="1388"/>
+        <w:gridCol w:w="1203"/>
+        <w:gridCol w:w="1386"/>
+        <w:gridCol w:w="1775"/>
+        <w:gridCol w:w="1837"/>
         <w:gridCol w:w="1777"/>
-        <w:gridCol w:w="1839"/>
-        <w:gridCol w:w="1779"/>
-        <w:gridCol w:w="2042"/>
+        <w:gridCol w:w="2040"/>
       </w:tblGrid>
       <w:tr>
         <w:trPr>
@@ -13937,6 +13937,191 @@
             <w:pPr>
               <w:jc w:val="center"/>
               <w:cnfStyle w:val="000000000000" w:firstRow="0" w:lastRow="0" w:firstColumn="0" w:lastColumn="0" w:oddVBand="0" w:evenVBand="0" w:oddHBand="0" w:evenHBand="0" w:firstRowFirstColumn="0" w:firstRowLastColumn="0" w:lastRowFirstColumn="0" w:lastRowLastColumn="0"/>
+              <w:rPr>
+                <w:rFonts w:ascii="Calibri" w:eastAsia="Times New Roman" w:hAnsi="Calibri" w:cs="Calibri"/>
+                <w:color w:val="000000"/>
+                <w:sz w:val="20"/>
+                <w:szCs w:val="20"/>
+                <w:lang w:eastAsia="zh-CN" w:bidi="ar-SA"/>
+              </w:rPr>
+            </w:pPr>
+            <w:r>
+              <w:rPr>
+                <w:rFonts w:ascii="Calibri" w:eastAsia="Times New Roman" w:hAnsi="Calibri" w:cs="Calibri"/>
+                <w:color w:val="000000"/>
+                <w:sz w:val="20"/>
+                <w:szCs w:val="20"/>
+                <w:lang w:eastAsia="zh-CN" w:bidi="ar-SA"/>
+              </w:rPr>
+              <w:t>(HK$4,959,000.00)</w:t>
+            </w:r>
+          </w:p>
+        </w:tc>
+      </w:tr>
+      <w:tr>
+        <w:trPr>
+          <w:cnfStyle w:val="000000100000" w:firstRow="0" w:lastRow="0" w:firstColumn="0" w:lastColumn="0" w:oddVBand="0" w:evenVBand="0" w:oddHBand="1" w:evenHBand="0" w:firstRowFirstColumn="0" w:firstRowLastColumn="0" w:lastRowFirstColumn="0" w:lastRowLastColumn="0"/>
+          <w:trHeight w:val="300"/>
+        </w:trPr>
+        <w:tc>
+          <w:tcPr>
+            <w:cnfStyle w:val="001000000000" w:firstRow="0" w:lastRow="0" w:firstColumn="1" w:lastColumn="0" w:oddVBand="0" w:evenVBand="0" w:oddHBand="0" w:evenHBand="0" w:firstRowFirstColumn="0" w:firstRowLastColumn="0" w:lastRowFirstColumn="0" w:lastRowLastColumn="0"/>
+            <w:tcW w:w="600" w:type="pct"/>
+            <w:noWrap/>
+            <w:hideMark/>
+          </w:tcPr>
+          <w:p>
+            <w:pPr>
+              <w:jc w:val="center"/>
+              <w:rPr>
+                <w:rFonts w:ascii="Calibri" w:eastAsia="Times New Roman" w:hAnsi="Calibri" w:cs="Calibri"/>
+                <w:color w:val="366092"/>
+                <w:sz w:val="20"/>
+                <w:szCs w:val="20"/>
+                <w:lang w:eastAsia="zh-CN" w:bidi="ar-SA"/>
+              </w:rPr>
+            </w:pPr>
+            <w:r>
+              <w:rPr>
+                <w:rFonts w:ascii="Calibri" w:eastAsia="Times New Roman" w:hAnsi="Calibri" w:cs="Calibri"/>
+                <w:color w:val="366092"/>
+                <w:sz w:val="20"/>
+                <w:szCs w:val="20"/>
+                <w:lang w:eastAsia="zh-CN" w:bidi="ar-SA"/>
+              </w:rPr>
+              <w:t>2020/5/27</w:t>
+            </w:r>
+          </w:p>
+        </w:tc>
+        <w:tc>
+          <w:tcPr>
+            <w:tcW w:w="692" w:type="pct"/>
+            <w:noWrap/>
+            <w:hideMark/>
+          </w:tcPr>
+          <w:p>
+            <w:pPr>
+              <w:cnfStyle w:val="000000100000" w:firstRow="0" w:lastRow="0" w:firstColumn="0" w:lastColumn="0" w:oddVBand="0" w:evenVBand="0" w:oddHBand="1" w:evenHBand="0" w:firstRowFirstColumn="0" w:firstRowLastColumn="0" w:lastRowFirstColumn="0" w:lastRowLastColumn="0"/>
+              <w:rPr>
+                <w:rFonts w:ascii="Calibri" w:eastAsia="Times New Roman" w:hAnsi="Calibri" w:cs="Calibri"/>
+                <w:color w:val="366092"/>
+                <w:sz w:val="20"/>
+                <w:szCs w:val="20"/>
+                <w:lang w:eastAsia="zh-CN" w:bidi="ar-SA"/>
+              </w:rPr>
+            </w:pPr>
+            <w:r>
+              <w:rPr>
+                <w:rFonts w:ascii="Calibri" w:eastAsia="Times New Roman" w:hAnsi="Calibri" w:cs="Calibri"/>
+                <w:color w:val="366092"/>
+                <w:sz w:val="20"/>
+                <w:szCs w:val="20"/>
+                <w:lang w:eastAsia="zh-CN" w:bidi="ar-SA"/>
+              </w:rPr>
+              <w:t>-</w:t>
+            </w:r>
+          </w:p>
+        </w:tc>
+        <w:tc>
+          <w:tcPr>
+            <w:tcW w:w="886" w:type="pct"/>
+            <w:noWrap/>
+            <w:hideMark/>
+          </w:tcPr>
+          <w:p>
+            <w:pPr>
+              <w:jc w:val="center"/>
+              <w:cnfStyle w:val="000000100000" w:firstRow="0" w:lastRow="0" w:firstColumn="0" w:lastColumn="0" w:oddVBand="0" w:evenVBand="0" w:oddHBand="1" w:evenHBand="0" w:firstRowFirstColumn="0" w:firstRowLastColumn="0" w:lastRowFirstColumn="0" w:lastRowLastColumn="0"/>
+              <w:rPr>
+                <w:rFonts w:ascii="Calibri" w:eastAsia="Times New Roman" w:hAnsi="Calibri" w:cs="Calibri"/>
+                <w:color w:val="000000"/>
+                <w:sz w:val="20"/>
+                <w:szCs w:val="20"/>
+                <w:lang w:eastAsia="zh-CN" w:bidi="ar-SA"/>
+              </w:rPr>
+            </w:pPr>
+            <w:r>
+              <w:rPr>
+                <w:rFonts w:ascii="Calibri" w:eastAsia="Times New Roman" w:hAnsi="Calibri" w:cs="Calibri"/>
+                <w:color w:val="000000"/>
+                <w:sz w:val="20"/>
+                <w:szCs w:val="20"/>
+                <w:lang w:eastAsia="zh-CN" w:bidi="ar-SA"/>
+              </w:rPr>
+              <w:t>HK$0.00</w:t>
+            </w:r>
+          </w:p>
+        </w:tc>
+        <w:tc>
+          <w:tcPr>
+            <w:tcW w:w="917" w:type="pct"/>
+            <w:noWrap/>
+            <w:hideMark/>
+          </w:tcPr>
+          <w:p>
+            <w:pPr>
+              <w:jc w:val="center"/>
+              <w:cnfStyle w:val="000000100000" w:firstRow="0" w:lastRow="0" w:firstColumn="0" w:lastColumn="0" w:oddVBand="0" w:evenVBand="0" w:oddHBand="1" w:evenHBand="0" w:firstRowFirstColumn="0" w:firstRowLastColumn="0" w:lastRowFirstColumn="0" w:lastRowLastColumn="0"/>
+              <w:rPr>
+                <w:rFonts w:ascii="Calibri" w:eastAsia="Times New Roman" w:hAnsi="Calibri" w:cs="Calibri"/>
+                <w:color w:val="000000"/>
+                <w:sz w:val="20"/>
+                <w:szCs w:val="20"/>
+                <w:lang w:eastAsia="zh-CN" w:bidi="ar-SA"/>
+              </w:rPr>
+            </w:pPr>
+            <w:r>
+              <w:rPr>
+                <w:rFonts w:ascii="Calibri" w:eastAsia="Times New Roman" w:hAnsi="Calibri" w:cs="Calibri"/>
+                <w:color w:val="000000"/>
+                <w:sz w:val="20"/>
+                <w:szCs w:val="20"/>
+                <w:lang w:eastAsia="zh-CN" w:bidi="ar-SA"/>
+              </w:rPr>
+              <w:t>HK$13,520,000.00</w:t>
+            </w:r>
+          </w:p>
+        </w:tc>
+        <w:tc>
+          <w:tcPr>
+            <w:tcW w:w="887" w:type="pct"/>
+            <w:noWrap/>
+            <w:hideMark/>
+          </w:tcPr>
+          <w:p>
+            <w:pPr>
+              <w:jc w:val="center"/>
+              <w:cnfStyle w:val="000000100000" w:firstRow="0" w:lastRow="0" w:firstColumn="0" w:lastColumn="0" w:oddVBand="0" w:evenVBand="0" w:oddHBand="1" w:evenHBand="0" w:firstRowFirstColumn="0" w:firstRowLastColumn="0" w:lastRowFirstColumn="0" w:lastRowLastColumn="0"/>
+              <w:rPr>
+                <w:rFonts w:ascii="Calibri" w:eastAsia="Times New Roman" w:hAnsi="Calibri" w:cs="Calibri"/>
+                <w:color w:val="000000"/>
+                <w:sz w:val="20"/>
+                <w:szCs w:val="20"/>
+                <w:lang w:eastAsia="zh-CN" w:bidi="ar-SA"/>
+              </w:rPr>
+            </w:pPr>
+            <w:r>
+              <w:rPr>
+                <w:rFonts w:ascii="Calibri" w:eastAsia="Times New Roman" w:hAnsi="Calibri" w:cs="Calibri"/>
+                <w:color w:val="000000"/>
+                <w:sz w:val="20"/>
+                <w:szCs w:val="20"/>
+                <w:lang w:eastAsia="zh-CN" w:bidi="ar-SA"/>
+              </w:rPr>
+              <w:t>HK$0.00</w:t>
+            </w:r>
+          </w:p>
+        </w:tc>
+        <w:tc>
+          <w:tcPr>
+            <w:tcW w:w="1018" w:type="pct"/>
+            <w:noWrap/>
+            <w:hideMark/>
+          </w:tcPr>
+          <w:p>
+            <w:pPr>
+              <w:jc w:val="center"/>
+              <w:cnfStyle w:val="000000100000" w:firstRow="0" w:lastRow="0" w:firstColumn="0" w:lastColumn="0" w:oddVBand="0" w:evenVBand="0" w:oddHBand="1" w:evenHBand="0" w:firstRowFirstColumn="0" w:firstRowLastColumn="0" w:lastRowFirstColumn="0" w:lastRowLastColumn="0"/>
               <w:rPr>
                 <w:rFonts w:ascii="Calibri" w:eastAsia="Times New Roman" w:hAnsi="Calibri" w:cs="Calibri"/>
                 <w:color w:val="000000"/>
@@ -15710,7 +15895,7 @@
 </file>
 
 <file path=customXml/itemProps1.xml><?xml version="1.0" encoding="utf-8"?>
-<ds:datastoreItem xmlns:ds="http://schemas.openxmlformats.org/officeDocument/2006/customXml" ds:itemID="{0B36F3E5-39D6-4440-9C17-E25E4B9AD8DD}">
+<ds:datastoreItem xmlns:ds="http://schemas.openxmlformats.org/officeDocument/2006/customXml" ds:itemID="{E6EA5088-C61E-4C1B-89C9-9AF55BDF4740}">
   <ds:schemaRefs>
     <ds:schemaRef ds:uri="http://schemas.openxmlformats.org/officeDocument/2006/bibliography"/>
   </ds:schemaRefs>

--- a/convert/Horse Fund Balance (2019-2020).docx
+++ b/convert/Horse Fund Balance (2019-2020).docx
@@ -23,17 +23,17 @@
     <w:tbl>
       <w:tblPr>
         <w:tblStyle w:val="GridTable3-Accent1"/>
-        <w:tblW w:w="4786" w:type="pct"/>
-        <w:tblInd w:w="220" w:type="dxa"/>
+        <w:tblW w:w="4781" w:type="pct"/>
+        <w:tblInd w:w="225" w:type="dxa"/>
         <w:tblLook w:val="04A0" w:firstRow="1" w:lastRow="0" w:firstColumn="1" w:lastColumn="0" w:noHBand="0" w:noVBand="1"/>
       </w:tblPr>
       <w:tblGrid>
-        <w:gridCol w:w="1203"/>
-        <w:gridCol w:w="1386"/>
+        <w:gridCol w:w="1204"/>
+        <w:gridCol w:w="1385"/>
+        <w:gridCol w:w="1773"/>
+        <w:gridCol w:w="1835"/>
         <w:gridCol w:w="1775"/>
-        <w:gridCol w:w="1837"/>
-        <w:gridCol w:w="1777"/>
-        <w:gridCol w:w="2040"/>
+        <w:gridCol w:w="2036"/>
       </w:tblGrid>
       <w:tr>
         <w:trPr>
@@ -43,7 +43,7 @@
         <w:tc>
           <w:tcPr>
             <w:cnfStyle w:val="001000000100" w:firstRow="0" w:lastRow="0" w:firstColumn="1" w:lastColumn="0" w:oddVBand="0" w:evenVBand="0" w:oddHBand="0" w:evenHBand="0" w:firstRowFirstColumn="1" w:firstRowLastColumn="0" w:lastRowFirstColumn="0" w:lastRowLastColumn="0"/>
-            <w:tcW w:w="600" w:type="pct"/>
+            <w:tcW w:w="601" w:type="pct"/>
             <w:noWrap/>
             <w:hideMark/>
           </w:tcPr>
@@ -252,7 +252,7 @@
         <w:tc>
           <w:tcPr>
             <w:cnfStyle w:val="001000000000" w:firstRow="0" w:lastRow="0" w:firstColumn="1" w:lastColumn="0" w:oddVBand="0" w:evenVBand="0" w:oddHBand="0" w:evenHBand="0" w:firstRowFirstColumn="0" w:firstRowLastColumn="0" w:lastRowFirstColumn="0" w:lastRowLastColumn="0"/>
-            <w:tcW w:w="600" w:type="pct"/>
+            <w:tcW w:w="601" w:type="pct"/>
             <w:noWrap/>
             <w:hideMark/>
           </w:tcPr>
@@ -436,7 +436,7 @@
         <w:tc>
           <w:tcPr>
             <w:cnfStyle w:val="001000000000" w:firstRow="0" w:lastRow="0" w:firstColumn="1" w:lastColumn="0" w:oddVBand="0" w:evenVBand="0" w:oddHBand="0" w:evenHBand="0" w:firstRowFirstColumn="0" w:firstRowLastColumn="0" w:lastRowFirstColumn="0" w:lastRowLastColumn="0"/>
-            <w:tcW w:w="600" w:type="pct"/>
+            <w:tcW w:w="601" w:type="pct"/>
             <w:noWrap/>
             <w:hideMark/>
           </w:tcPr>
@@ -621,7 +621,7 @@
         <w:tc>
           <w:tcPr>
             <w:cnfStyle w:val="001000000000" w:firstRow="0" w:lastRow="0" w:firstColumn="1" w:lastColumn="0" w:oddVBand="0" w:evenVBand="0" w:oddHBand="0" w:evenHBand="0" w:firstRowFirstColumn="0" w:firstRowLastColumn="0" w:lastRowFirstColumn="0" w:lastRowLastColumn="0"/>
-            <w:tcW w:w="600" w:type="pct"/>
+            <w:tcW w:w="601" w:type="pct"/>
             <w:noWrap/>
             <w:hideMark/>
           </w:tcPr>
@@ -805,7 +805,7 @@
         <w:tc>
           <w:tcPr>
             <w:cnfStyle w:val="001000000000" w:firstRow="0" w:lastRow="0" w:firstColumn="1" w:lastColumn="0" w:oddVBand="0" w:evenVBand="0" w:oddHBand="0" w:evenHBand="0" w:firstRowFirstColumn="0" w:firstRowLastColumn="0" w:lastRowFirstColumn="0" w:lastRowLastColumn="0"/>
-            <w:tcW w:w="600" w:type="pct"/>
+            <w:tcW w:w="601" w:type="pct"/>
             <w:noWrap/>
             <w:hideMark/>
           </w:tcPr>
@@ -990,7 +990,7 @@
         <w:tc>
           <w:tcPr>
             <w:cnfStyle w:val="001000000000" w:firstRow="0" w:lastRow="0" w:firstColumn="1" w:lastColumn="0" w:oddVBand="0" w:evenVBand="0" w:oddHBand="0" w:evenHBand="0" w:firstRowFirstColumn="0" w:firstRowLastColumn="0" w:lastRowFirstColumn="0" w:lastRowLastColumn="0"/>
-            <w:tcW w:w="600" w:type="pct"/>
+            <w:tcW w:w="601" w:type="pct"/>
             <w:noWrap/>
             <w:hideMark/>
           </w:tcPr>
@@ -1174,7 +1174,7 @@
         <w:tc>
           <w:tcPr>
             <w:cnfStyle w:val="001000000000" w:firstRow="0" w:lastRow="0" w:firstColumn="1" w:lastColumn="0" w:oddVBand="0" w:evenVBand="0" w:oddHBand="0" w:evenHBand="0" w:firstRowFirstColumn="0" w:firstRowLastColumn="0" w:lastRowFirstColumn="0" w:lastRowLastColumn="0"/>
-            <w:tcW w:w="600" w:type="pct"/>
+            <w:tcW w:w="601" w:type="pct"/>
             <w:noWrap/>
             <w:hideMark/>
           </w:tcPr>
@@ -1359,7 +1359,7 @@
         <w:tc>
           <w:tcPr>
             <w:cnfStyle w:val="001000000000" w:firstRow="0" w:lastRow="0" w:firstColumn="1" w:lastColumn="0" w:oddVBand="0" w:evenVBand="0" w:oddHBand="0" w:evenHBand="0" w:firstRowFirstColumn="0" w:firstRowLastColumn="0" w:lastRowFirstColumn="0" w:lastRowLastColumn="0"/>
-            <w:tcW w:w="600" w:type="pct"/>
+            <w:tcW w:w="601" w:type="pct"/>
             <w:noWrap/>
             <w:hideMark/>
           </w:tcPr>
@@ -1543,7 +1543,7 @@
         <w:tc>
           <w:tcPr>
             <w:cnfStyle w:val="001000000000" w:firstRow="0" w:lastRow="0" w:firstColumn="1" w:lastColumn="0" w:oddVBand="0" w:evenVBand="0" w:oddHBand="0" w:evenHBand="0" w:firstRowFirstColumn="0" w:firstRowLastColumn="0" w:lastRowFirstColumn="0" w:lastRowLastColumn="0"/>
-            <w:tcW w:w="600" w:type="pct"/>
+            <w:tcW w:w="601" w:type="pct"/>
             <w:noWrap/>
             <w:hideMark/>
           </w:tcPr>
@@ -1728,7 +1728,7 @@
         <w:tc>
           <w:tcPr>
             <w:cnfStyle w:val="001000000000" w:firstRow="0" w:lastRow="0" w:firstColumn="1" w:lastColumn="0" w:oddVBand="0" w:evenVBand="0" w:oddHBand="0" w:evenHBand="0" w:firstRowFirstColumn="0" w:firstRowLastColumn="0" w:lastRowFirstColumn="0" w:lastRowLastColumn="0"/>
-            <w:tcW w:w="600" w:type="pct"/>
+            <w:tcW w:w="601" w:type="pct"/>
             <w:noWrap/>
             <w:hideMark/>
           </w:tcPr>
@@ -1912,7 +1912,7 @@
         <w:tc>
           <w:tcPr>
             <w:cnfStyle w:val="001000000000" w:firstRow="0" w:lastRow="0" w:firstColumn="1" w:lastColumn="0" w:oddVBand="0" w:evenVBand="0" w:oddHBand="0" w:evenHBand="0" w:firstRowFirstColumn="0" w:firstRowLastColumn="0" w:lastRowFirstColumn="0" w:lastRowLastColumn="0"/>
-            <w:tcW w:w="600" w:type="pct"/>
+            <w:tcW w:w="601" w:type="pct"/>
             <w:noWrap/>
             <w:hideMark/>
           </w:tcPr>
@@ -2107,7 +2107,7 @@
         <w:tc>
           <w:tcPr>
             <w:cnfStyle w:val="001000000000" w:firstRow="0" w:lastRow="0" w:firstColumn="1" w:lastColumn="0" w:oddVBand="0" w:evenVBand="0" w:oddHBand="0" w:evenHBand="0" w:firstRowFirstColumn="0" w:firstRowLastColumn="0" w:lastRowFirstColumn="0" w:lastRowLastColumn="0"/>
-            <w:tcW w:w="600" w:type="pct"/>
+            <w:tcW w:w="601" w:type="pct"/>
             <w:noWrap/>
             <w:hideMark/>
           </w:tcPr>
@@ -2291,7 +2291,7 @@
         <w:tc>
           <w:tcPr>
             <w:cnfStyle w:val="001000000000" w:firstRow="0" w:lastRow="0" w:firstColumn="1" w:lastColumn="0" w:oddVBand="0" w:evenVBand="0" w:oddHBand="0" w:evenHBand="0" w:firstRowFirstColumn="0" w:firstRowLastColumn="0" w:lastRowFirstColumn="0" w:lastRowLastColumn="0"/>
-            <w:tcW w:w="600" w:type="pct"/>
+            <w:tcW w:w="601" w:type="pct"/>
             <w:noWrap/>
             <w:hideMark/>
           </w:tcPr>
@@ -2476,7 +2476,7 @@
         <w:tc>
           <w:tcPr>
             <w:cnfStyle w:val="001000000000" w:firstRow="0" w:lastRow="0" w:firstColumn="1" w:lastColumn="0" w:oddVBand="0" w:evenVBand="0" w:oddHBand="0" w:evenHBand="0" w:firstRowFirstColumn="0" w:firstRowLastColumn="0" w:lastRowFirstColumn="0" w:lastRowLastColumn="0"/>
-            <w:tcW w:w="600" w:type="pct"/>
+            <w:tcW w:w="601" w:type="pct"/>
             <w:noWrap/>
             <w:hideMark/>
           </w:tcPr>
@@ -2660,7 +2660,7 @@
         <w:tc>
           <w:tcPr>
             <w:cnfStyle w:val="001000000000" w:firstRow="0" w:lastRow="0" w:firstColumn="1" w:lastColumn="0" w:oddVBand="0" w:evenVBand="0" w:oddHBand="0" w:evenHBand="0" w:firstRowFirstColumn="0" w:firstRowLastColumn="0" w:lastRowFirstColumn="0" w:lastRowLastColumn="0"/>
-            <w:tcW w:w="600" w:type="pct"/>
+            <w:tcW w:w="601" w:type="pct"/>
             <w:noWrap/>
             <w:hideMark/>
           </w:tcPr>
@@ -2845,7 +2845,7 @@
         <w:tc>
           <w:tcPr>
             <w:cnfStyle w:val="001000000000" w:firstRow="0" w:lastRow="0" w:firstColumn="1" w:lastColumn="0" w:oddVBand="0" w:evenVBand="0" w:oddHBand="0" w:evenHBand="0" w:firstRowFirstColumn="0" w:firstRowLastColumn="0" w:lastRowFirstColumn="0" w:lastRowLastColumn="0"/>
-            <w:tcW w:w="600" w:type="pct"/>
+            <w:tcW w:w="601" w:type="pct"/>
             <w:noWrap/>
             <w:hideMark/>
           </w:tcPr>
@@ -3029,7 +3029,7 @@
         <w:tc>
           <w:tcPr>
             <w:cnfStyle w:val="001000000000" w:firstRow="0" w:lastRow="0" w:firstColumn="1" w:lastColumn="0" w:oddVBand="0" w:evenVBand="0" w:oddHBand="0" w:evenHBand="0" w:firstRowFirstColumn="0" w:firstRowLastColumn="0" w:lastRowFirstColumn="0" w:lastRowLastColumn="0"/>
-            <w:tcW w:w="600" w:type="pct"/>
+            <w:tcW w:w="601" w:type="pct"/>
             <w:noWrap/>
             <w:hideMark/>
           </w:tcPr>
@@ -3214,7 +3214,7 @@
         <w:tc>
           <w:tcPr>
             <w:cnfStyle w:val="001000000000" w:firstRow="0" w:lastRow="0" w:firstColumn="1" w:lastColumn="0" w:oddVBand="0" w:evenVBand="0" w:oddHBand="0" w:evenHBand="0" w:firstRowFirstColumn="0" w:firstRowLastColumn="0" w:lastRowFirstColumn="0" w:lastRowLastColumn="0"/>
-            <w:tcW w:w="600" w:type="pct"/>
+            <w:tcW w:w="601" w:type="pct"/>
             <w:noWrap/>
             <w:hideMark/>
           </w:tcPr>
@@ -3398,7 +3398,7 @@
         <w:tc>
           <w:tcPr>
             <w:cnfStyle w:val="001000000000" w:firstRow="0" w:lastRow="0" w:firstColumn="1" w:lastColumn="0" w:oddVBand="0" w:evenVBand="0" w:oddHBand="0" w:evenHBand="0" w:firstRowFirstColumn="0" w:firstRowLastColumn="0" w:lastRowFirstColumn="0" w:lastRowLastColumn="0"/>
-            <w:tcW w:w="600" w:type="pct"/>
+            <w:tcW w:w="601" w:type="pct"/>
             <w:noWrap/>
             <w:hideMark/>
           </w:tcPr>
@@ -3583,7 +3583,7 @@
         <w:tc>
           <w:tcPr>
             <w:cnfStyle w:val="001000000000" w:firstRow="0" w:lastRow="0" w:firstColumn="1" w:lastColumn="0" w:oddVBand="0" w:evenVBand="0" w:oddHBand="0" w:evenHBand="0" w:firstRowFirstColumn="0" w:firstRowLastColumn="0" w:lastRowFirstColumn="0" w:lastRowLastColumn="0"/>
-            <w:tcW w:w="600" w:type="pct"/>
+            <w:tcW w:w="601" w:type="pct"/>
             <w:noWrap/>
             <w:hideMark/>
           </w:tcPr>
@@ -3767,7 +3767,7 @@
         <w:tc>
           <w:tcPr>
             <w:cnfStyle w:val="001000000000" w:firstRow="0" w:lastRow="0" w:firstColumn="1" w:lastColumn="0" w:oddVBand="0" w:evenVBand="0" w:oddHBand="0" w:evenHBand="0" w:firstRowFirstColumn="0" w:firstRowLastColumn="0" w:lastRowFirstColumn="0" w:lastRowLastColumn="0"/>
-            <w:tcW w:w="600" w:type="pct"/>
+            <w:tcW w:w="601" w:type="pct"/>
             <w:noWrap/>
             <w:hideMark/>
           </w:tcPr>
@@ -3952,7 +3952,7 @@
         <w:tc>
           <w:tcPr>
             <w:cnfStyle w:val="001000000000" w:firstRow="0" w:lastRow="0" w:firstColumn="1" w:lastColumn="0" w:oddVBand="0" w:evenVBand="0" w:oddHBand="0" w:evenHBand="0" w:firstRowFirstColumn="0" w:firstRowLastColumn="0" w:lastRowFirstColumn="0" w:lastRowLastColumn="0"/>
-            <w:tcW w:w="600" w:type="pct"/>
+            <w:tcW w:w="601" w:type="pct"/>
             <w:noWrap/>
             <w:hideMark/>
           </w:tcPr>
@@ -4136,7 +4136,7 @@
         <w:tc>
           <w:tcPr>
             <w:cnfStyle w:val="001000000000" w:firstRow="0" w:lastRow="0" w:firstColumn="1" w:lastColumn="0" w:oddVBand="0" w:evenVBand="0" w:oddHBand="0" w:evenHBand="0" w:firstRowFirstColumn="0" w:firstRowLastColumn="0" w:lastRowFirstColumn="0" w:lastRowLastColumn="0"/>
-            <w:tcW w:w="600" w:type="pct"/>
+            <w:tcW w:w="601" w:type="pct"/>
             <w:noWrap/>
             <w:hideMark/>
           </w:tcPr>
@@ -4361,7 +4361,7 @@
         <w:tc>
           <w:tcPr>
             <w:cnfStyle w:val="001000000000" w:firstRow="0" w:lastRow="0" w:firstColumn="1" w:lastColumn="0" w:oddVBand="0" w:evenVBand="0" w:oddHBand="0" w:evenHBand="0" w:firstRowFirstColumn="0" w:firstRowLastColumn="0" w:lastRowFirstColumn="0" w:lastRowLastColumn="0"/>
-            <w:tcW w:w="600" w:type="pct"/>
+            <w:tcW w:w="601" w:type="pct"/>
             <w:noWrap/>
             <w:hideMark/>
           </w:tcPr>
@@ -4545,7 +4545,7 @@
         <w:tc>
           <w:tcPr>
             <w:cnfStyle w:val="001000000000" w:firstRow="0" w:lastRow="0" w:firstColumn="1" w:lastColumn="0" w:oddVBand="0" w:evenVBand="0" w:oddHBand="0" w:evenHBand="0" w:firstRowFirstColumn="0" w:firstRowLastColumn="0" w:lastRowFirstColumn="0" w:lastRowLastColumn="0"/>
-            <w:tcW w:w="600" w:type="pct"/>
+            <w:tcW w:w="601" w:type="pct"/>
             <w:noWrap/>
             <w:hideMark/>
           </w:tcPr>
@@ -4730,7 +4730,7 @@
         <w:tc>
           <w:tcPr>
             <w:cnfStyle w:val="001000000000" w:firstRow="0" w:lastRow="0" w:firstColumn="1" w:lastColumn="0" w:oddVBand="0" w:evenVBand="0" w:oddHBand="0" w:evenHBand="0" w:firstRowFirstColumn="0" w:firstRowLastColumn="0" w:lastRowFirstColumn="0" w:lastRowLastColumn="0"/>
-            <w:tcW w:w="600" w:type="pct"/>
+            <w:tcW w:w="601" w:type="pct"/>
             <w:noWrap/>
             <w:hideMark/>
           </w:tcPr>
@@ -4914,7 +4914,7 @@
         <w:tc>
           <w:tcPr>
             <w:cnfStyle w:val="001000000000" w:firstRow="0" w:lastRow="0" w:firstColumn="1" w:lastColumn="0" w:oddVBand="0" w:evenVBand="0" w:oddHBand="0" w:evenHBand="0" w:firstRowFirstColumn="0" w:firstRowLastColumn="0" w:lastRowFirstColumn="0" w:lastRowLastColumn="0"/>
-            <w:tcW w:w="600" w:type="pct"/>
+            <w:tcW w:w="601" w:type="pct"/>
             <w:noWrap/>
             <w:hideMark/>
           </w:tcPr>
@@ -5099,7 +5099,7 @@
         <w:tc>
           <w:tcPr>
             <w:cnfStyle w:val="001000000000" w:firstRow="0" w:lastRow="0" w:firstColumn="1" w:lastColumn="0" w:oddVBand="0" w:evenVBand="0" w:oddHBand="0" w:evenHBand="0" w:firstRowFirstColumn="0" w:firstRowLastColumn="0" w:lastRowFirstColumn="0" w:lastRowLastColumn="0"/>
-            <w:tcW w:w="600" w:type="pct"/>
+            <w:tcW w:w="601" w:type="pct"/>
             <w:noWrap/>
             <w:hideMark/>
           </w:tcPr>
@@ -5283,7 +5283,7 @@
         <w:tc>
           <w:tcPr>
             <w:cnfStyle w:val="001000000000" w:firstRow="0" w:lastRow="0" w:firstColumn="1" w:lastColumn="0" w:oddVBand="0" w:evenVBand="0" w:oddHBand="0" w:evenHBand="0" w:firstRowFirstColumn="0" w:firstRowLastColumn="0" w:lastRowFirstColumn="0" w:lastRowLastColumn="0"/>
-            <w:tcW w:w="600" w:type="pct"/>
+            <w:tcW w:w="601" w:type="pct"/>
             <w:noWrap/>
             <w:hideMark/>
           </w:tcPr>
@@ -5468,7 +5468,7 @@
         <w:tc>
           <w:tcPr>
             <w:cnfStyle w:val="001000000000" w:firstRow="0" w:lastRow="0" w:firstColumn="1" w:lastColumn="0" w:oddVBand="0" w:evenVBand="0" w:oddHBand="0" w:evenHBand="0" w:firstRowFirstColumn="0" w:firstRowLastColumn="0" w:lastRowFirstColumn="0" w:lastRowLastColumn="0"/>
-            <w:tcW w:w="600" w:type="pct"/>
+            <w:tcW w:w="601" w:type="pct"/>
             <w:noWrap/>
             <w:hideMark/>
           </w:tcPr>
@@ -5652,7 +5652,7 @@
         <w:tc>
           <w:tcPr>
             <w:cnfStyle w:val="001000000000" w:firstRow="0" w:lastRow="0" w:firstColumn="1" w:lastColumn="0" w:oddVBand="0" w:evenVBand="0" w:oddHBand="0" w:evenHBand="0" w:firstRowFirstColumn="0" w:firstRowLastColumn="0" w:lastRowFirstColumn="0" w:lastRowLastColumn="0"/>
-            <w:tcW w:w="600" w:type="pct"/>
+            <w:tcW w:w="601" w:type="pct"/>
             <w:noWrap/>
             <w:hideMark/>
           </w:tcPr>
@@ -5837,7 +5837,7 @@
         <w:tc>
           <w:tcPr>
             <w:cnfStyle w:val="001000000000" w:firstRow="0" w:lastRow="0" w:firstColumn="1" w:lastColumn="0" w:oddVBand="0" w:evenVBand="0" w:oddHBand="0" w:evenHBand="0" w:firstRowFirstColumn="0" w:firstRowLastColumn="0" w:lastRowFirstColumn="0" w:lastRowLastColumn="0"/>
-            <w:tcW w:w="600" w:type="pct"/>
+            <w:tcW w:w="601" w:type="pct"/>
             <w:noWrap/>
             <w:hideMark/>
           </w:tcPr>
@@ -6021,7 +6021,7 @@
         <w:tc>
           <w:tcPr>
             <w:cnfStyle w:val="001000000000" w:firstRow="0" w:lastRow="0" w:firstColumn="1" w:lastColumn="0" w:oddVBand="0" w:evenVBand="0" w:oddHBand="0" w:evenHBand="0" w:firstRowFirstColumn="0" w:firstRowLastColumn="0" w:lastRowFirstColumn="0" w:lastRowLastColumn="0"/>
-            <w:tcW w:w="600" w:type="pct"/>
+            <w:tcW w:w="601" w:type="pct"/>
             <w:noWrap/>
             <w:hideMark/>
           </w:tcPr>
@@ -6206,7 +6206,7 @@
         <w:tc>
           <w:tcPr>
             <w:cnfStyle w:val="001000000000" w:firstRow="0" w:lastRow="0" w:firstColumn="1" w:lastColumn="0" w:oddVBand="0" w:evenVBand="0" w:oddHBand="0" w:evenHBand="0" w:firstRowFirstColumn="0" w:firstRowLastColumn="0" w:lastRowFirstColumn="0" w:lastRowLastColumn="0"/>
-            <w:tcW w:w="600" w:type="pct"/>
+            <w:tcW w:w="601" w:type="pct"/>
             <w:noWrap/>
             <w:hideMark/>
           </w:tcPr>
@@ -6390,7 +6390,7 @@
         <w:tc>
           <w:tcPr>
             <w:cnfStyle w:val="001000000000" w:firstRow="0" w:lastRow="0" w:firstColumn="1" w:lastColumn="0" w:oddVBand="0" w:evenVBand="0" w:oddHBand="0" w:evenHBand="0" w:firstRowFirstColumn="0" w:firstRowLastColumn="0" w:lastRowFirstColumn="0" w:lastRowLastColumn="0"/>
-            <w:tcW w:w="600" w:type="pct"/>
+            <w:tcW w:w="601" w:type="pct"/>
             <w:noWrap/>
             <w:hideMark/>
           </w:tcPr>
@@ -6575,7 +6575,7 @@
         <w:tc>
           <w:tcPr>
             <w:cnfStyle w:val="001000000000" w:firstRow="0" w:lastRow="0" w:firstColumn="1" w:lastColumn="0" w:oddVBand="0" w:evenVBand="0" w:oddHBand="0" w:evenHBand="0" w:firstRowFirstColumn="0" w:firstRowLastColumn="0" w:lastRowFirstColumn="0" w:lastRowLastColumn="0"/>
-            <w:tcW w:w="600" w:type="pct"/>
+            <w:tcW w:w="601" w:type="pct"/>
             <w:noWrap/>
             <w:hideMark/>
           </w:tcPr>
@@ -6759,7 +6759,7 @@
         <w:tc>
           <w:tcPr>
             <w:cnfStyle w:val="001000000000" w:firstRow="0" w:lastRow="0" w:firstColumn="1" w:lastColumn="0" w:oddVBand="0" w:evenVBand="0" w:oddHBand="0" w:evenHBand="0" w:firstRowFirstColumn="0" w:firstRowLastColumn="0" w:lastRowFirstColumn="0" w:lastRowLastColumn="0"/>
-            <w:tcW w:w="600" w:type="pct"/>
+            <w:tcW w:w="601" w:type="pct"/>
             <w:noWrap/>
             <w:hideMark/>
           </w:tcPr>
@@ -6944,7 +6944,7 @@
         <w:tc>
           <w:tcPr>
             <w:cnfStyle w:val="001000000000" w:firstRow="0" w:lastRow="0" w:firstColumn="1" w:lastColumn="0" w:oddVBand="0" w:evenVBand="0" w:oddHBand="0" w:evenHBand="0" w:firstRowFirstColumn="0" w:firstRowLastColumn="0" w:lastRowFirstColumn="0" w:lastRowLastColumn="0"/>
-            <w:tcW w:w="600" w:type="pct"/>
+            <w:tcW w:w="601" w:type="pct"/>
             <w:noWrap/>
             <w:hideMark/>
           </w:tcPr>
@@ -7128,7 +7128,7 @@
         <w:tc>
           <w:tcPr>
             <w:cnfStyle w:val="001000000000" w:firstRow="0" w:lastRow="0" w:firstColumn="1" w:lastColumn="0" w:oddVBand="0" w:evenVBand="0" w:oddHBand="0" w:evenHBand="0" w:firstRowFirstColumn="0" w:firstRowLastColumn="0" w:lastRowFirstColumn="0" w:lastRowLastColumn="0"/>
-            <w:tcW w:w="600" w:type="pct"/>
+            <w:tcW w:w="601" w:type="pct"/>
             <w:noWrap/>
             <w:hideMark/>
           </w:tcPr>
@@ -7313,7 +7313,7 @@
         <w:tc>
           <w:tcPr>
             <w:cnfStyle w:val="001000000000" w:firstRow="0" w:lastRow="0" w:firstColumn="1" w:lastColumn="0" w:oddVBand="0" w:evenVBand="0" w:oddHBand="0" w:evenHBand="0" w:firstRowFirstColumn="0" w:firstRowLastColumn="0" w:lastRowFirstColumn="0" w:lastRowLastColumn="0"/>
-            <w:tcW w:w="600" w:type="pct"/>
+            <w:tcW w:w="601" w:type="pct"/>
             <w:noWrap/>
             <w:hideMark/>
           </w:tcPr>
@@ -7497,7 +7497,7 @@
         <w:tc>
           <w:tcPr>
             <w:cnfStyle w:val="001000000000" w:firstRow="0" w:lastRow="0" w:firstColumn="1" w:lastColumn="0" w:oddVBand="0" w:evenVBand="0" w:oddHBand="0" w:evenHBand="0" w:firstRowFirstColumn="0" w:firstRowLastColumn="0" w:lastRowFirstColumn="0" w:lastRowLastColumn="0"/>
-            <w:tcW w:w="600" w:type="pct"/>
+            <w:tcW w:w="601" w:type="pct"/>
             <w:noWrap/>
             <w:hideMark/>
           </w:tcPr>
@@ -7682,7 +7682,7 @@
         <w:tc>
           <w:tcPr>
             <w:cnfStyle w:val="001000000000" w:firstRow="0" w:lastRow="0" w:firstColumn="1" w:lastColumn="0" w:oddVBand="0" w:evenVBand="0" w:oddHBand="0" w:evenHBand="0" w:firstRowFirstColumn="0" w:firstRowLastColumn="0" w:lastRowFirstColumn="0" w:lastRowLastColumn="0"/>
-            <w:tcW w:w="600" w:type="pct"/>
+            <w:tcW w:w="601" w:type="pct"/>
             <w:noWrap/>
             <w:hideMark/>
           </w:tcPr>
@@ -7866,7 +7866,7 @@
         <w:tc>
           <w:tcPr>
             <w:cnfStyle w:val="001000000000" w:firstRow="0" w:lastRow="0" w:firstColumn="1" w:lastColumn="0" w:oddVBand="0" w:evenVBand="0" w:oddHBand="0" w:evenHBand="0" w:firstRowFirstColumn="0" w:firstRowLastColumn="0" w:lastRowFirstColumn="0" w:lastRowLastColumn="0"/>
-            <w:tcW w:w="600" w:type="pct"/>
+            <w:tcW w:w="601" w:type="pct"/>
             <w:noWrap/>
             <w:hideMark/>
           </w:tcPr>
@@ -8051,7 +8051,7 @@
         <w:tc>
           <w:tcPr>
             <w:cnfStyle w:val="001000000000" w:firstRow="0" w:lastRow="0" w:firstColumn="1" w:lastColumn="0" w:oddVBand="0" w:evenVBand="0" w:oddHBand="0" w:evenHBand="0" w:firstRowFirstColumn="0" w:firstRowLastColumn="0" w:lastRowFirstColumn="0" w:lastRowLastColumn="0"/>
-            <w:tcW w:w="600" w:type="pct"/>
+            <w:tcW w:w="601" w:type="pct"/>
             <w:noWrap/>
             <w:hideMark/>
           </w:tcPr>
@@ -8236,7 +8236,7 @@
         <w:tc>
           <w:tcPr>
             <w:cnfStyle w:val="001000000000" w:firstRow="0" w:lastRow="0" w:firstColumn="1" w:lastColumn="0" w:oddVBand="0" w:evenVBand="0" w:oddHBand="0" w:evenHBand="0" w:firstRowFirstColumn="0" w:firstRowLastColumn="0" w:lastRowFirstColumn="0" w:lastRowLastColumn="0"/>
-            <w:tcW w:w="600" w:type="pct"/>
+            <w:tcW w:w="601" w:type="pct"/>
             <w:noWrap/>
             <w:hideMark/>
           </w:tcPr>
@@ -8421,7 +8421,7 @@
         <w:tc>
           <w:tcPr>
             <w:cnfStyle w:val="001000000000" w:firstRow="0" w:lastRow="0" w:firstColumn="1" w:lastColumn="0" w:oddVBand="0" w:evenVBand="0" w:oddHBand="0" w:evenHBand="0" w:firstRowFirstColumn="0" w:firstRowLastColumn="0" w:lastRowFirstColumn="0" w:lastRowLastColumn="0"/>
-            <w:tcW w:w="600" w:type="pct"/>
+            <w:tcW w:w="601" w:type="pct"/>
             <w:noWrap/>
             <w:hideMark/>
           </w:tcPr>
@@ -8605,7 +8605,7 @@
         <w:tc>
           <w:tcPr>
             <w:cnfStyle w:val="001000000000" w:firstRow="0" w:lastRow="0" w:firstColumn="1" w:lastColumn="0" w:oddVBand="0" w:evenVBand="0" w:oddHBand="0" w:evenHBand="0" w:firstRowFirstColumn="0" w:firstRowLastColumn="0" w:lastRowFirstColumn="0" w:lastRowLastColumn="0"/>
-            <w:tcW w:w="600" w:type="pct"/>
+            <w:tcW w:w="601" w:type="pct"/>
             <w:noWrap/>
             <w:hideMark/>
           </w:tcPr>
@@ -8790,7 +8790,7 @@
         <w:tc>
           <w:tcPr>
             <w:cnfStyle w:val="001000000000" w:firstRow="0" w:lastRow="0" w:firstColumn="1" w:lastColumn="0" w:oddVBand="0" w:evenVBand="0" w:oddHBand="0" w:evenHBand="0" w:firstRowFirstColumn="0" w:firstRowLastColumn="0" w:lastRowFirstColumn="0" w:lastRowLastColumn="0"/>
-            <w:tcW w:w="600" w:type="pct"/>
+            <w:tcW w:w="601" w:type="pct"/>
             <w:noWrap/>
             <w:hideMark/>
           </w:tcPr>
@@ -8984,7 +8984,7 @@
         <w:tc>
           <w:tcPr>
             <w:cnfStyle w:val="001000000000" w:firstRow="0" w:lastRow="0" w:firstColumn="1" w:lastColumn="0" w:oddVBand="0" w:evenVBand="0" w:oddHBand="0" w:evenHBand="0" w:firstRowFirstColumn="0" w:firstRowLastColumn="0" w:lastRowFirstColumn="0" w:lastRowLastColumn="0"/>
-            <w:tcW w:w="600" w:type="pct"/>
+            <w:tcW w:w="601" w:type="pct"/>
             <w:noWrap/>
             <w:hideMark/>
           </w:tcPr>
@@ -9169,7 +9169,7 @@
         <w:tc>
           <w:tcPr>
             <w:cnfStyle w:val="001000000000" w:firstRow="0" w:lastRow="0" w:firstColumn="1" w:lastColumn="0" w:oddVBand="0" w:evenVBand="0" w:oddHBand="0" w:evenHBand="0" w:firstRowFirstColumn="0" w:firstRowLastColumn="0" w:lastRowFirstColumn="0" w:lastRowLastColumn="0"/>
-            <w:tcW w:w="600" w:type="pct"/>
+            <w:tcW w:w="601" w:type="pct"/>
             <w:noWrap/>
             <w:hideMark/>
           </w:tcPr>
@@ -9353,7 +9353,7 @@
         <w:tc>
           <w:tcPr>
             <w:cnfStyle w:val="001000000000" w:firstRow="0" w:lastRow="0" w:firstColumn="1" w:lastColumn="0" w:oddVBand="0" w:evenVBand="0" w:oddHBand="0" w:evenHBand="0" w:firstRowFirstColumn="0" w:firstRowLastColumn="0" w:lastRowFirstColumn="0" w:lastRowLastColumn="0"/>
-            <w:tcW w:w="600" w:type="pct"/>
+            <w:tcW w:w="601" w:type="pct"/>
             <w:noWrap/>
             <w:hideMark/>
           </w:tcPr>
@@ -9538,7 +9538,7 @@
         <w:tc>
           <w:tcPr>
             <w:cnfStyle w:val="001000000000" w:firstRow="0" w:lastRow="0" w:firstColumn="1" w:lastColumn="0" w:oddVBand="0" w:evenVBand="0" w:oddHBand="0" w:evenHBand="0" w:firstRowFirstColumn="0" w:firstRowLastColumn="0" w:lastRowFirstColumn="0" w:lastRowLastColumn="0"/>
-            <w:tcW w:w="600" w:type="pct"/>
+            <w:tcW w:w="601" w:type="pct"/>
             <w:noWrap/>
             <w:hideMark/>
           </w:tcPr>
@@ -9722,7 +9722,7 @@
         <w:tc>
           <w:tcPr>
             <w:cnfStyle w:val="001000000000" w:firstRow="0" w:lastRow="0" w:firstColumn="1" w:lastColumn="0" w:oddVBand="0" w:evenVBand="0" w:oddHBand="0" w:evenHBand="0" w:firstRowFirstColumn="0" w:firstRowLastColumn="0" w:lastRowFirstColumn="0" w:lastRowLastColumn="0"/>
-            <w:tcW w:w="600" w:type="pct"/>
+            <w:tcW w:w="601" w:type="pct"/>
             <w:noWrap/>
             <w:hideMark/>
           </w:tcPr>
@@ -9907,7 +9907,7 @@
         <w:tc>
           <w:tcPr>
             <w:cnfStyle w:val="001000000000" w:firstRow="0" w:lastRow="0" w:firstColumn="1" w:lastColumn="0" w:oddVBand="0" w:evenVBand="0" w:oddHBand="0" w:evenHBand="0" w:firstRowFirstColumn="0" w:firstRowLastColumn="0" w:lastRowFirstColumn="0" w:lastRowLastColumn="0"/>
-            <w:tcW w:w="600" w:type="pct"/>
+            <w:tcW w:w="601" w:type="pct"/>
             <w:noWrap/>
             <w:hideMark/>
           </w:tcPr>
@@ -10091,7 +10091,7 @@
         <w:tc>
           <w:tcPr>
             <w:cnfStyle w:val="001000000000" w:firstRow="0" w:lastRow="0" w:firstColumn="1" w:lastColumn="0" w:oddVBand="0" w:evenVBand="0" w:oddHBand="0" w:evenHBand="0" w:firstRowFirstColumn="0" w:firstRowLastColumn="0" w:lastRowFirstColumn="0" w:lastRowLastColumn="0"/>
-            <w:tcW w:w="600" w:type="pct"/>
+            <w:tcW w:w="601" w:type="pct"/>
             <w:noWrap/>
             <w:hideMark/>
           </w:tcPr>
@@ -10276,7 +10276,7 @@
         <w:tc>
           <w:tcPr>
             <w:cnfStyle w:val="001000000000" w:firstRow="0" w:lastRow="0" w:firstColumn="1" w:lastColumn="0" w:oddVBand="0" w:evenVBand="0" w:oddHBand="0" w:evenHBand="0" w:firstRowFirstColumn="0" w:firstRowLastColumn="0" w:lastRowFirstColumn="0" w:lastRowLastColumn="0"/>
-            <w:tcW w:w="600" w:type="pct"/>
+            <w:tcW w:w="601" w:type="pct"/>
             <w:noWrap/>
             <w:hideMark/>
           </w:tcPr>
@@ -10460,7 +10460,7 @@
         <w:tc>
           <w:tcPr>
             <w:cnfStyle w:val="001000000000" w:firstRow="0" w:lastRow="0" w:firstColumn="1" w:lastColumn="0" w:oddVBand="0" w:evenVBand="0" w:oddHBand="0" w:evenHBand="0" w:firstRowFirstColumn="0" w:firstRowLastColumn="0" w:lastRowFirstColumn="0" w:lastRowLastColumn="0"/>
-            <w:tcW w:w="600" w:type="pct"/>
+            <w:tcW w:w="601" w:type="pct"/>
             <w:noWrap/>
             <w:hideMark/>
           </w:tcPr>
@@ -10645,7 +10645,7 @@
         <w:tc>
           <w:tcPr>
             <w:cnfStyle w:val="001000000000" w:firstRow="0" w:lastRow="0" w:firstColumn="1" w:lastColumn="0" w:oddVBand="0" w:evenVBand="0" w:oddHBand="0" w:evenHBand="0" w:firstRowFirstColumn="0" w:firstRowLastColumn="0" w:lastRowFirstColumn="0" w:lastRowLastColumn="0"/>
-            <w:tcW w:w="600" w:type="pct"/>
+            <w:tcW w:w="601" w:type="pct"/>
             <w:noWrap/>
             <w:hideMark/>
           </w:tcPr>
@@ -10829,7 +10829,7 @@
         <w:tc>
           <w:tcPr>
             <w:cnfStyle w:val="001000000000" w:firstRow="0" w:lastRow="0" w:firstColumn="1" w:lastColumn="0" w:oddVBand="0" w:evenVBand="0" w:oddHBand="0" w:evenHBand="0" w:firstRowFirstColumn="0" w:firstRowLastColumn="0" w:lastRowFirstColumn="0" w:lastRowLastColumn="0"/>
-            <w:tcW w:w="600" w:type="pct"/>
+            <w:tcW w:w="601" w:type="pct"/>
             <w:noWrap/>
             <w:hideMark/>
           </w:tcPr>
@@ -11014,7 +11014,7 @@
         <w:tc>
           <w:tcPr>
             <w:cnfStyle w:val="001000000000" w:firstRow="0" w:lastRow="0" w:firstColumn="1" w:lastColumn="0" w:oddVBand="0" w:evenVBand="0" w:oddHBand="0" w:evenHBand="0" w:firstRowFirstColumn="0" w:firstRowLastColumn="0" w:lastRowFirstColumn="0" w:lastRowLastColumn="0"/>
-            <w:tcW w:w="600" w:type="pct"/>
+            <w:tcW w:w="601" w:type="pct"/>
             <w:noWrap/>
             <w:hideMark/>
           </w:tcPr>
@@ -11198,7 +11198,7 @@
         <w:tc>
           <w:tcPr>
             <w:cnfStyle w:val="001000000000" w:firstRow="0" w:lastRow="0" w:firstColumn="1" w:lastColumn="0" w:oddVBand="0" w:evenVBand="0" w:oddHBand="0" w:evenHBand="0" w:firstRowFirstColumn="0" w:firstRowLastColumn="0" w:lastRowFirstColumn="0" w:lastRowLastColumn="0"/>
-            <w:tcW w:w="600" w:type="pct"/>
+            <w:tcW w:w="601" w:type="pct"/>
             <w:noWrap/>
             <w:hideMark/>
           </w:tcPr>
@@ -11383,7 +11383,7 @@
         <w:tc>
           <w:tcPr>
             <w:cnfStyle w:val="001000000000" w:firstRow="0" w:lastRow="0" w:firstColumn="1" w:lastColumn="0" w:oddVBand="0" w:evenVBand="0" w:oddHBand="0" w:evenHBand="0" w:firstRowFirstColumn="0" w:firstRowLastColumn="0" w:lastRowFirstColumn="0" w:lastRowLastColumn="0"/>
-            <w:tcW w:w="600" w:type="pct"/>
+            <w:tcW w:w="601" w:type="pct"/>
             <w:noWrap/>
             <w:hideMark/>
           </w:tcPr>
@@ -11567,7 +11567,7 @@
         <w:tc>
           <w:tcPr>
             <w:cnfStyle w:val="001000000000" w:firstRow="0" w:lastRow="0" w:firstColumn="1" w:lastColumn="0" w:oddVBand="0" w:evenVBand="0" w:oddHBand="0" w:evenHBand="0" w:firstRowFirstColumn="0" w:firstRowLastColumn="0" w:lastRowFirstColumn="0" w:lastRowLastColumn="0"/>
-            <w:tcW w:w="600" w:type="pct"/>
+            <w:tcW w:w="601" w:type="pct"/>
             <w:noWrap/>
             <w:hideMark/>
           </w:tcPr>
@@ -11752,7 +11752,7 @@
         <w:tc>
           <w:tcPr>
             <w:cnfStyle w:val="001000000000" w:firstRow="0" w:lastRow="0" w:firstColumn="1" w:lastColumn="0" w:oddVBand="0" w:evenVBand="0" w:oddHBand="0" w:evenHBand="0" w:firstRowFirstColumn="0" w:firstRowLastColumn="0" w:lastRowFirstColumn="0" w:lastRowLastColumn="0"/>
-            <w:tcW w:w="600" w:type="pct"/>
+            <w:tcW w:w="601" w:type="pct"/>
             <w:noWrap/>
             <w:hideMark/>
           </w:tcPr>
@@ -11936,7 +11936,7 @@
         <w:tc>
           <w:tcPr>
             <w:cnfStyle w:val="001000000000" w:firstRow="0" w:lastRow="0" w:firstColumn="1" w:lastColumn="0" w:oddVBand="0" w:evenVBand="0" w:oddHBand="0" w:evenHBand="0" w:firstRowFirstColumn="0" w:firstRowLastColumn="0" w:lastRowFirstColumn="0" w:lastRowLastColumn="0"/>
-            <w:tcW w:w="600" w:type="pct"/>
+            <w:tcW w:w="601" w:type="pct"/>
             <w:noWrap/>
             <w:hideMark/>
           </w:tcPr>
@@ -12121,7 +12121,7 @@
         <w:tc>
           <w:tcPr>
             <w:cnfStyle w:val="001000000000" w:firstRow="0" w:lastRow="0" w:firstColumn="1" w:lastColumn="0" w:oddVBand="0" w:evenVBand="0" w:oddHBand="0" w:evenHBand="0" w:firstRowFirstColumn="0" w:firstRowLastColumn="0" w:lastRowFirstColumn="0" w:lastRowLastColumn="0"/>
-            <w:tcW w:w="600" w:type="pct"/>
+            <w:tcW w:w="601" w:type="pct"/>
             <w:noWrap/>
             <w:hideMark/>
           </w:tcPr>
@@ -12305,7 +12305,7 @@
         <w:tc>
           <w:tcPr>
             <w:cnfStyle w:val="001000000000" w:firstRow="0" w:lastRow="0" w:firstColumn="1" w:lastColumn="0" w:oddVBand="0" w:evenVBand="0" w:oddHBand="0" w:evenHBand="0" w:firstRowFirstColumn="0" w:firstRowLastColumn="0" w:lastRowFirstColumn="0" w:lastRowLastColumn="0"/>
-            <w:tcW w:w="600" w:type="pct"/>
+            <w:tcW w:w="601" w:type="pct"/>
             <w:noWrap/>
             <w:hideMark/>
           </w:tcPr>
@@ -12490,7 +12490,7 @@
         <w:tc>
           <w:tcPr>
             <w:cnfStyle w:val="001000000000" w:firstRow="0" w:lastRow="0" w:firstColumn="1" w:lastColumn="0" w:oddVBand="0" w:evenVBand="0" w:oddHBand="0" w:evenHBand="0" w:firstRowFirstColumn="0" w:firstRowLastColumn="0" w:lastRowFirstColumn="0" w:lastRowLastColumn="0"/>
-            <w:tcW w:w="600" w:type="pct"/>
+            <w:tcW w:w="601" w:type="pct"/>
             <w:noWrap/>
             <w:hideMark/>
           </w:tcPr>
@@ -12674,7 +12674,7 @@
         <w:tc>
           <w:tcPr>
             <w:cnfStyle w:val="001000000000" w:firstRow="0" w:lastRow="0" w:firstColumn="1" w:lastColumn="0" w:oddVBand="0" w:evenVBand="0" w:oddHBand="0" w:evenHBand="0" w:firstRowFirstColumn="0" w:firstRowLastColumn="0" w:lastRowFirstColumn="0" w:lastRowLastColumn="0"/>
-            <w:tcW w:w="600" w:type="pct"/>
+            <w:tcW w:w="601" w:type="pct"/>
             <w:noWrap/>
             <w:hideMark/>
           </w:tcPr>
@@ -12859,7 +12859,7 @@
         <w:tc>
           <w:tcPr>
             <w:cnfStyle w:val="001000000000" w:firstRow="0" w:lastRow="0" w:firstColumn="1" w:lastColumn="0" w:oddVBand="0" w:evenVBand="0" w:oddHBand="0" w:evenHBand="0" w:firstRowFirstColumn="0" w:firstRowLastColumn="0" w:lastRowFirstColumn="0" w:lastRowLastColumn="0"/>
-            <w:tcW w:w="600" w:type="pct"/>
+            <w:tcW w:w="601" w:type="pct"/>
             <w:noWrap/>
             <w:hideMark/>
           </w:tcPr>
@@ -13043,7 +13043,7 @@
         <w:tc>
           <w:tcPr>
             <w:cnfStyle w:val="001000000000" w:firstRow="0" w:lastRow="0" w:firstColumn="1" w:lastColumn="0" w:oddVBand="0" w:evenVBand="0" w:oddHBand="0" w:evenHBand="0" w:firstRowFirstColumn="0" w:firstRowLastColumn="0" w:lastRowFirstColumn="0" w:lastRowLastColumn="0"/>
-            <w:tcW w:w="600" w:type="pct"/>
+            <w:tcW w:w="601" w:type="pct"/>
             <w:noWrap/>
             <w:hideMark/>
           </w:tcPr>
@@ -13228,7 +13228,7 @@
         <w:tc>
           <w:tcPr>
             <w:cnfStyle w:val="001000000000" w:firstRow="0" w:lastRow="0" w:firstColumn="1" w:lastColumn="0" w:oddVBand="0" w:evenVBand="0" w:oddHBand="0" w:evenHBand="0" w:firstRowFirstColumn="0" w:firstRowLastColumn="0" w:lastRowFirstColumn="0" w:lastRowLastColumn="0"/>
-            <w:tcW w:w="600" w:type="pct"/>
+            <w:tcW w:w="601" w:type="pct"/>
             <w:noWrap/>
             <w:hideMark/>
           </w:tcPr>
@@ -13412,7 +13412,7 @@
         <w:tc>
           <w:tcPr>
             <w:cnfStyle w:val="001000000000" w:firstRow="0" w:lastRow="0" w:firstColumn="1" w:lastColumn="0" w:oddVBand="0" w:evenVBand="0" w:oddHBand="0" w:evenHBand="0" w:firstRowFirstColumn="0" w:firstRowLastColumn="0" w:lastRowFirstColumn="0" w:lastRowLastColumn="0"/>
-            <w:tcW w:w="600" w:type="pct"/>
+            <w:tcW w:w="601" w:type="pct"/>
             <w:noWrap/>
             <w:hideMark/>
           </w:tcPr>
@@ -13597,7 +13597,7 @@
         <w:tc>
           <w:tcPr>
             <w:cnfStyle w:val="001000000000" w:firstRow="0" w:lastRow="0" w:firstColumn="1" w:lastColumn="0" w:oddVBand="0" w:evenVBand="0" w:oddHBand="0" w:evenHBand="0" w:firstRowFirstColumn="0" w:firstRowLastColumn="0" w:lastRowFirstColumn="0" w:lastRowLastColumn="0"/>
-            <w:tcW w:w="600" w:type="pct"/>
+            <w:tcW w:w="601" w:type="pct"/>
             <w:noWrap/>
             <w:hideMark/>
           </w:tcPr>
@@ -13781,7 +13781,7 @@
         <w:tc>
           <w:tcPr>
             <w:cnfStyle w:val="001000000000" w:firstRow="0" w:lastRow="0" w:firstColumn="1" w:lastColumn="0" w:oddVBand="0" w:evenVBand="0" w:oddHBand="0" w:evenHBand="0" w:firstRowFirstColumn="0" w:firstRowLastColumn="0" w:lastRowFirstColumn="0" w:lastRowLastColumn="0"/>
-            <w:tcW w:w="600" w:type="pct"/>
+            <w:tcW w:w="601" w:type="pct"/>
             <w:noWrap/>
             <w:hideMark/>
           </w:tcPr>
@@ -13966,7 +13966,7 @@
         <w:tc>
           <w:tcPr>
             <w:cnfStyle w:val="001000000000" w:firstRow="0" w:lastRow="0" w:firstColumn="1" w:lastColumn="0" w:oddVBand="0" w:evenVBand="0" w:oddHBand="0" w:evenHBand="0" w:firstRowFirstColumn="0" w:firstRowLastColumn="0" w:lastRowFirstColumn="0" w:lastRowLastColumn="0"/>
-            <w:tcW w:w="600" w:type="pct"/>
+            <w:tcW w:w="601" w:type="pct"/>
             <w:noWrap/>
             <w:hideMark/>
           </w:tcPr>
@@ -14139,6 +14139,190 @@
                 <w:lang w:eastAsia="zh-CN" w:bidi="ar-SA"/>
               </w:rPr>
               <w:t>(HK$4,959,000.00)</w:t>
+            </w:r>
+          </w:p>
+        </w:tc>
+      </w:tr>
+      <w:tr>
+        <w:trPr>
+          <w:trHeight w:val="300"/>
+        </w:trPr>
+        <w:tc>
+          <w:tcPr>
+            <w:cnfStyle w:val="001000000000" w:firstRow="0" w:lastRow="0" w:firstColumn="1" w:lastColumn="0" w:oddVBand="0" w:evenVBand="0" w:oddHBand="0" w:evenHBand="0" w:firstRowFirstColumn="0" w:firstRowLastColumn="0" w:lastRowFirstColumn="0" w:lastRowLastColumn="0"/>
+            <w:tcW w:w="601" w:type="pct"/>
+            <w:noWrap/>
+            <w:hideMark/>
+          </w:tcPr>
+          <w:p>
+            <w:pPr>
+              <w:jc w:val="center"/>
+              <w:rPr>
+                <w:rFonts w:ascii="Calibri" w:eastAsia="Times New Roman" w:hAnsi="Calibri" w:cs="Calibri"/>
+                <w:color w:val="366092"/>
+                <w:sz w:val="20"/>
+                <w:szCs w:val="20"/>
+                <w:lang w:eastAsia="zh-CN" w:bidi="ar-SA"/>
+              </w:rPr>
+            </w:pPr>
+            <w:r>
+              <w:rPr>
+                <w:rFonts w:ascii="Calibri" w:eastAsia="Times New Roman" w:hAnsi="Calibri" w:cs="Calibri"/>
+                <w:color w:val="366092"/>
+                <w:sz w:val="20"/>
+                <w:szCs w:val="20"/>
+                <w:lang w:eastAsia="zh-CN" w:bidi="ar-SA"/>
+              </w:rPr>
+              <w:t>2020/5/31</w:t>
+            </w:r>
+          </w:p>
+        </w:tc>
+        <w:tc>
+          <w:tcPr>
+            <w:tcW w:w="692" w:type="pct"/>
+            <w:noWrap/>
+            <w:hideMark/>
+          </w:tcPr>
+          <w:p>
+            <w:pPr>
+              <w:cnfStyle w:val="000000000000" w:firstRow="0" w:lastRow="0" w:firstColumn="0" w:lastColumn="0" w:oddVBand="0" w:evenVBand="0" w:oddHBand="0" w:evenHBand="0" w:firstRowFirstColumn="0" w:firstRowLastColumn="0" w:lastRowFirstColumn="0" w:lastRowLastColumn="0"/>
+              <w:rPr>
+                <w:rFonts w:ascii="Calibri" w:eastAsia="Times New Roman" w:hAnsi="Calibri" w:cs="Calibri"/>
+                <w:color w:val="366092"/>
+                <w:sz w:val="20"/>
+                <w:szCs w:val="20"/>
+                <w:lang w:eastAsia="zh-CN" w:bidi="ar-SA"/>
+              </w:rPr>
+            </w:pPr>
+            <w:r>
+              <w:rPr>
+                <w:rFonts w:ascii="Calibri" w:eastAsia="Times New Roman" w:hAnsi="Calibri" w:cs="Calibri"/>
+                <w:color w:val="366092"/>
+                <w:sz w:val="20"/>
+                <w:szCs w:val="20"/>
+                <w:lang w:eastAsia="zh-CN" w:bidi="ar-SA"/>
+              </w:rPr>
+              <w:t>1L</w:t>
+            </w:r>
+          </w:p>
+        </w:tc>
+        <w:tc>
+          <w:tcPr>
+            <w:tcW w:w="886" w:type="pct"/>
+            <w:noWrap/>
+            <w:hideMark/>
+          </w:tcPr>
+          <w:p>
+            <w:pPr>
+              <w:jc w:val="center"/>
+              <w:cnfStyle w:val="000000000000" w:firstRow="0" w:lastRow="0" w:firstColumn="0" w:lastColumn="0" w:oddVBand="0" w:evenVBand="0" w:oddHBand="0" w:evenHBand="0" w:firstRowFirstColumn="0" w:firstRowLastColumn="0" w:lastRowFirstColumn="0" w:lastRowLastColumn="0"/>
+              <w:rPr>
+                <w:rFonts w:ascii="Calibri" w:eastAsia="Times New Roman" w:hAnsi="Calibri" w:cs="Calibri"/>
+                <w:color w:val="000000"/>
+                <w:sz w:val="20"/>
+                <w:szCs w:val="20"/>
+                <w:lang w:eastAsia="zh-CN" w:bidi="ar-SA"/>
+              </w:rPr>
+            </w:pPr>
+            <w:r>
+              <w:rPr>
+                <w:rFonts w:ascii="Calibri" w:eastAsia="Times New Roman" w:hAnsi="Calibri" w:cs="Calibri"/>
+                <w:color w:val="000000"/>
+                <w:sz w:val="20"/>
+                <w:szCs w:val="20"/>
+                <w:lang w:eastAsia="zh-CN" w:bidi="ar-SA"/>
+              </w:rPr>
+              <w:t>HK$240,000.00</w:t>
+            </w:r>
+          </w:p>
+        </w:tc>
+        <w:tc>
+          <w:tcPr>
+            <w:tcW w:w="917" w:type="pct"/>
+            <w:noWrap/>
+            <w:hideMark/>
+          </w:tcPr>
+          <w:p>
+            <w:pPr>
+              <w:jc w:val="center"/>
+              <w:cnfStyle w:val="000000000000" w:firstRow="0" w:lastRow="0" w:firstColumn="0" w:lastColumn="0" w:oddVBand="0" w:evenVBand="0" w:oddHBand="0" w:evenHBand="0" w:firstRowFirstColumn="0" w:firstRowLastColumn="0" w:lastRowFirstColumn="0" w:lastRowLastColumn="0"/>
+              <w:rPr>
+                <w:rFonts w:ascii="Calibri" w:eastAsia="Times New Roman" w:hAnsi="Calibri" w:cs="Calibri"/>
+                <w:color w:val="000000"/>
+                <w:sz w:val="20"/>
+                <w:szCs w:val="20"/>
+                <w:lang w:eastAsia="zh-CN" w:bidi="ar-SA"/>
+              </w:rPr>
+            </w:pPr>
+            <w:r>
+              <w:rPr>
+                <w:rFonts w:ascii="Calibri" w:eastAsia="Times New Roman" w:hAnsi="Calibri" w:cs="Calibri"/>
+                <w:color w:val="000000"/>
+                <w:sz w:val="20"/>
+                <w:szCs w:val="20"/>
+                <w:lang w:eastAsia="zh-CN" w:bidi="ar-SA"/>
+              </w:rPr>
+              <w:t>HK$13,760,000.00</w:t>
+            </w:r>
+          </w:p>
+        </w:tc>
+        <w:tc>
+          <w:tcPr>
+            <w:tcW w:w="887" w:type="pct"/>
+            <w:noWrap/>
+            <w:hideMark/>
+          </w:tcPr>
+          <w:p>
+            <w:pPr>
+              <w:jc w:val="center"/>
+              <w:cnfStyle w:val="000000000000" w:firstRow="0" w:lastRow="0" w:firstColumn="0" w:lastColumn="0" w:oddVBand="0" w:evenVBand="0" w:oddHBand="0" w:evenHBand="0" w:firstRowFirstColumn="0" w:firstRowLastColumn="0" w:lastRowFirstColumn="0" w:lastRowLastColumn="0"/>
+              <w:rPr>
+                <w:rFonts w:ascii="Calibri" w:eastAsia="Times New Roman" w:hAnsi="Calibri" w:cs="Calibri"/>
+                <w:color w:val="000000"/>
+                <w:sz w:val="20"/>
+                <w:szCs w:val="20"/>
+                <w:lang w:eastAsia="zh-CN" w:bidi="ar-SA"/>
+              </w:rPr>
+            </w:pPr>
+            <w:r>
+              <w:rPr>
+                <w:rFonts w:ascii="Calibri" w:eastAsia="Times New Roman" w:hAnsi="Calibri" w:cs="Calibri"/>
+                <w:color w:val="000000"/>
+                <w:sz w:val="20"/>
+                <w:szCs w:val="20"/>
+                <w:lang w:eastAsia="zh-CN" w:bidi="ar-SA"/>
+              </w:rPr>
+              <w:t>(HK$216,000.00)</w:t>
+            </w:r>
+          </w:p>
+        </w:tc>
+        <w:tc>
+          <w:tcPr>
+            <w:tcW w:w="1018" w:type="pct"/>
+            <w:noWrap/>
+            <w:hideMark/>
+          </w:tcPr>
+          <w:p>
+            <w:pPr>
+              <w:jc w:val="center"/>
+              <w:cnfStyle w:val="000000000000" w:firstRow="0" w:lastRow="0" w:firstColumn="0" w:lastColumn="0" w:oddVBand="0" w:evenVBand="0" w:oddHBand="0" w:evenHBand="0" w:firstRowFirstColumn="0" w:firstRowLastColumn="0" w:lastRowFirstColumn="0" w:lastRowLastColumn="0"/>
+              <w:rPr>
+                <w:rFonts w:ascii="Calibri" w:eastAsia="Times New Roman" w:hAnsi="Calibri" w:cs="Calibri"/>
+                <w:color w:val="000000"/>
+                <w:sz w:val="20"/>
+                <w:szCs w:val="20"/>
+                <w:lang w:eastAsia="zh-CN" w:bidi="ar-SA"/>
+              </w:rPr>
+            </w:pPr>
+            <w:r>
+              <w:rPr>
+                <w:rFonts w:ascii="Calibri" w:eastAsia="Times New Roman" w:hAnsi="Calibri" w:cs="Calibri"/>
+                <w:color w:val="000000"/>
+                <w:sz w:val="20"/>
+                <w:szCs w:val="20"/>
+                <w:lang w:eastAsia="zh-CN" w:bidi="ar-SA"/>
+              </w:rPr>
+              <w:t>(HK$5,175,000.00)</w:t>
             </w:r>
           </w:p>
         </w:tc>
@@ -15185,7 +15369,7 @@
     <w:rsid w:val="001C166F"/>
     <w:rPr>
       <w:i/>
-      <w:color w:val="5A5A5A" w:themeColor="text1" w:themeTint="A5"/>
+      <w:color w:val="E2E6ED" w:themeColor="text1" w:themeTint="A5"/>
     </w:rPr>
   </w:style>
   <w:style w:type="character" w:styleId="IntenseEmphasis">
@@ -15372,7 +15556,7 @@
         <w:tcBorders>
           <w:bottom w:val="single" w:sz="4" w:space="0" w:color="4F81BD" w:themeColor="accent1"/>
         </w:tcBorders>
-        <w:shd w:val="clear" w:color="auto" w:fill="FFFFFF" w:themeFill="background1"/>
+        <w:shd w:val="clear" w:color="auto" w:fill="404552" w:themeFill="background1"/>
       </w:tcPr>
     </w:tblStylePr>
     <w:tblStylePr w:type="lastRow">
@@ -15387,7 +15571,7 @@
         <w:tcBorders>
           <w:top w:val="single" w:sz="4" w:space="0" w:color="4F81BD" w:themeColor="accent1"/>
         </w:tcBorders>
-        <w:shd w:val="clear" w:color="auto" w:fill="FFFFFF" w:themeFill="background1"/>
+        <w:shd w:val="clear" w:color="auto" w:fill="404552" w:themeFill="background1"/>
       </w:tcPr>
     </w:tblStylePr>
     <w:tblStylePr w:type="firstCol">
@@ -15405,7 +15589,7 @@
         <w:tcBorders>
           <w:right w:val="single" w:sz="4" w:space="0" w:color="4F81BD" w:themeColor="accent1"/>
         </w:tcBorders>
-        <w:shd w:val="clear" w:color="auto" w:fill="FFFFFF" w:themeFill="background1"/>
+        <w:shd w:val="clear" w:color="auto" w:fill="404552" w:themeFill="background1"/>
       </w:tcPr>
     </w:tblStylePr>
     <w:tblStylePr w:type="lastCol">
@@ -15420,7 +15604,7 @@
         <w:tcBorders>
           <w:left w:val="single" w:sz="4" w:space="0" w:color="4F81BD" w:themeColor="accent1"/>
         </w:tcBorders>
-        <w:shd w:val="clear" w:color="auto" w:fill="FFFFFF" w:themeFill="background1"/>
+        <w:shd w:val="clear" w:color="auto" w:fill="404552" w:themeFill="background1"/>
       </w:tcPr>
     </w:tblStylePr>
     <w:tblStylePr w:type="band1Vert">
@@ -15502,7 +15686,7 @@
           <w:insideH w:val="nil"/>
           <w:insideV w:val="nil"/>
         </w:tcBorders>
-        <w:shd w:val="clear" w:color="auto" w:fill="FFFFFF" w:themeFill="background1"/>
+        <w:shd w:val="clear" w:color="auto" w:fill="404552" w:themeFill="background1"/>
       </w:tcPr>
     </w:tblStylePr>
     <w:tblStylePr w:type="lastRow">
@@ -15519,7 +15703,7 @@
           <w:insideH w:val="nil"/>
           <w:insideV w:val="nil"/>
         </w:tcBorders>
-        <w:shd w:val="clear" w:color="auto" w:fill="FFFFFF" w:themeFill="background1"/>
+        <w:shd w:val="clear" w:color="auto" w:fill="404552" w:themeFill="background1"/>
       </w:tcPr>
     </w:tblStylePr>
     <w:tblStylePr w:type="firstCol">
@@ -15539,7 +15723,7 @@
           <w:insideH w:val="nil"/>
           <w:insideV w:val="nil"/>
         </w:tcBorders>
-        <w:shd w:val="clear" w:color="auto" w:fill="FFFFFF" w:themeFill="background1"/>
+        <w:shd w:val="clear" w:color="auto" w:fill="404552" w:themeFill="background1"/>
       </w:tcPr>
     </w:tblStylePr>
     <w:tblStylePr w:type="lastCol">
@@ -15556,7 +15740,7 @@
           <w:insideH w:val="nil"/>
           <w:insideV w:val="nil"/>
         </w:tcBorders>
-        <w:shd w:val="clear" w:color="auto" w:fill="FFFFFF" w:themeFill="background1"/>
+        <w:shd w:val="clear" w:color="auto" w:fill="404552" w:themeFill="background1"/>
       </w:tcPr>
     </w:tblStylePr>
     <w:tblStylePr w:type="band1Vert">
@@ -15612,10 +15796,10 @@
   <a:themeElements>
     <a:clrScheme name="Office">
       <a:dk1>
-        <a:sysClr val="windowText" lastClr="000000"/>
+        <a:sysClr val="windowText" lastClr="D3DAE3"/>
       </a:dk1>
       <a:lt1>
-        <a:sysClr val="window" lastClr="FFFFFF"/>
+        <a:sysClr val="window" lastClr="404552"/>
       </a:lt1>
       <a:dk2>
         <a:srgbClr val="1F497D"/>
@@ -15895,7 +16079,7 @@
 </file>
 
 <file path=customXml/itemProps1.xml><?xml version="1.0" encoding="utf-8"?>
-<ds:datastoreItem xmlns:ds="http://schemas.openxmlformats.org/officeDocument/2006/customXml" ds:itemID="{E6EA5088-C61E-4C1B-89C9-9AF55BDF4740}">
+<ds:datastoreItem xmlns:ds="http://schemas.openxmlformats.org/officeDocument/2006/customXml" ds:itemID="{B3801FB8-F071-4055-91CC-217AF35A7A29}">
   <ds:schemaRefs>
     <ds:schemaRef ds:uri="http://schemas.openxmlformats.org/officeDocument/2006/bibliography"/>
   </ds:schemaRefs>

--- a/convert/Horse Fund Balance (2019-2020).docx
+++ b/convert/Horse Fund Balance (2019-2020).docx
@@ -28,12 +28,12 @@
         <w:tblLook w:val="04A0" w:firstRow="1" w:lastRow="0" w:firstColumn="1" w:lastColumn="0" w:noHBand="0" w:noVBand="1"/>
       </w:tblPr>
       <w:tblGrid>
-        <w:gridCol w:w="1204"/>
+        <w:gridCol w:w="1206"/>
         <w:gridCol w:w="1385"/>
         <w:gridCol w:w="1773"/>
         <w:gridCol w:w="1835"/>
         <w:gridCol w:w="1775"/>
-        <w:gridCol w:w="2036"/>
+        <w:gridCol w:w="2034"/>
       </w:tblGrid>
       <w:tr>
         <w:trPr>
@@ -43,7 +43,7 @@
         <w:tc>
           <w:tcPr>
             <w:cnfStyle w:val="001000000100" w:firstRow="0" w:lastRow="0" w:firstColumn="1" w:lastColumn="0" w:oddVBand="0" w:evenVBand="0" w:oddHBand="0" w:evenHBand="0" w:firstRowFirstColumn="1" w:firstRowLastColumn="0" w:lastRowFirstColumn="0" w:lastRowLastColumn="0"/>
-            <w:tcW w:w="601" w:type="pct"/>
+            <w:tcW w:w="602" w:type="pct"/>
             <w:noWrap/>
             <w:hideMark/>
           </w:tcPr>
@@ -213,7 +213,7 @@
         </w:tc>
         <w:tc>
           <w:tcPr>
-            <w:tcW w:w="1018" w:type="pct"/>
+            <w:tcW w:w="1017" w:type="pct"/>
             <w:noWrap/>
             <w:hideMark/>
           </w:tcPr>
@@ -252,7 +252,7 @@
         <w:tc>
           <w:tcPr>
             <w:cnfStyle w:val="001000000000" w:firstRow="0" w:lastRow="0" w:firstColumn="1" w:lastColumn="0" w:oddVBand="0" w:evenVBand="0" w:oddHBand="0" w:evenHBand="0" w:firstRowFirstColumn="0" w:firstRowLastColumn="0" w:lastRowFirstColumn="0" w:lastRowLastColumn="0"/>
-            <w:tcW w:w="601" w:type="pct"/>
+            <w:tcW w:w="602" w:type="pct"/>
             <w:noWrap/>
             <w:hideMark/>
           </w:tcPr>
@@ -400,7 +400,7 @@
         </w:tc>
         <w:tc>
           <w:tcPr>
-            <w:tcW w:w="1018" w:type="pct"/>
+            <w:tcW w:w="1017" w:type="pct"/>
             <w:noWrap/>
             <w:hideMark/>
           </w:tcPr>
@@ -436,7 +436,7 @@
         <w:tc>
           <w:tcPr>
             <w:cnfStyle w:val="001000000000" w:firstRow="0" w:lastRow="0" w:firstColumn="1" w:lastColumn="0" w:oddVBand="0" w:evenVBand="0" w:oddHBand="0" w:evenHBand="0" w:firstRowFirstColumn="0" w:firstRowLastColumn="0" w:lastRowFirstColumn="0" w:lastRowLastColumn="0"/>
-            <w:tcW w:w="601" w:type="pct"/>
+            <w:tcW w:w="602" w:type="pct"/>
             <w:noWrap/>
             <w:hideMark/>
           </w:tcPr>
@@ -584,7 +584,7 @@
         </w:tc>
         <w:tc>
           <w:tcPr>
-            <w:tcW w:w="1018" w:type="pct"/>
+            <w:tcW w:w="1017" w:type="pct"/>
             <w:noWrap/>
             <w:hideMark/>
           </w:tcPr>
@@ -621,7 +621,7 @@
         <w:tc>
           <w:tcPr>
             <w:cnfStyle w:val="001000000000" w:firstRow="0" w:lastRow="0" w:firstColumn="1" w:lastColumn="0" w:oddVBand="0" w:evenVBand="0" w:oddHBand="0" w:evenHBand="0" w:firstRowFirstColumn="0" w:firstRowLastColumn="0" w:lastRowFirstColumn="0" w:lastRowLastColumn="0"/>
-            <w:tcW w:w="601" w:type="pct"/>
+            <w:tcW w:w="602" w:type="pct"/>
             <w:noWrap/>
             <w:hideMark/>
           </w:tcPr>
@@ -769,7 +769,7 @@
         </w:tc>
         <w:tc>
           <w:tcPr>
-            <w:tcW w:w="1018" w:type="pct"/>
+            <w:tcW w:w="1017" w:type="pct"/>
             <w:noWrap/>
             <w:hideMark/>
           </w:tcPr>
@@ -805,7 +805,7 @@
         <w:tc>
           <w:tcPr>
             <w:cnfStyle w:val="001000000000" w:firstRow="0" w:lastRow="0" w:firstColumn="1" w:lastColumn="0" w:oddVBand="0" w:evenVBand="0" w:oddHBand="0" w:evenHBand="0" w:firstRowFirstColumn="0" w:firstRowLastColumn="0" w:lastRowFirstColumn="0" w:lastRowLastColumn="0"/>
-            <w:tcW w:w="601" w:type="pct"/>
+            <w:tcW w:w="602" w:type="pct"/>
             <w:noWrap/>
             <w:hideMark/>
           </w:tcPr>
@@ -953,7 +953,7 @@
         </w:tc>
         <w:tc>
           <w:tcPr>
-            <w:tcW w:w="1018" w:type="pct"/>
+            <w:tcW w:w="1017" w:type="pct"/>
             <w:noWrap/>
             <w:hideMark/>
           </w:tcPr>
@@ -990,7 +990,7 @@
         <w:tc>
           <w:tcPr>
             <w:cnfStyle w:val="001000000000" w:firstRow="0" w:lastRow="0" w:firstColumn="1" w:lastColumn="0" w:oddVBand="0" w:evenVBand="0" w:oddHBand="0" w:evenHBand="0" w:firstRowFirstColumn="0" w:firstRowLastColumn="0" w:lastRowFirstColumn="0" w:lastRowLastColumn="0"/>
-            <w:tcW w:w="601" w:type="pct"/>
+            <w:tcW w:w="602" w:type="pct"/>
             <w:noWrap/>
             <w:hideMark/>
           </w:tcPr>
@@ -1138,7 +1138,7 @@
         </w:tc>
         <w:tc>
           <w:tcPr>
-            <w:tcW w:w="1018" w:type="pct"/>
+            <w:tcW w:w="1017" w:type="pct"/>
             <w:noWrap/>
             <w:hideMark/>
           </w:tcPr>
@@ -1174,7 +1174,7 @@
         <w:tc>
           <w:tcPr>
             <w:cnfStyle w:val="001000000000" w:firstRow="0" w:lastRow="0" w:firstColumn="1" w:lastColumn="0" w:oddVBand="0" w:evenVBand="0" w:oddHBand="0" w:evenHBand="0" w:firstRowFirstColumn="0" w:firstRowLastColumn="0" w:lastRowFirstColumn="0" w:lastRowLastColumn="0"/>
-            <w:tcW w:w="601" w:type="pct"/>
+            <w:tcW w:w="602" w:type="pct"/>
             <w:noWrap/>
             <w:hideMark/>
           </w:tcPr>
@@ -1322,7 +1322,7 @@
         </w:tc>
         <w:tc>
           <w:tcPr>
-            <w:tcW w:w="1018" w:type="pct"/>
+            <w:tcW w:w="1017" w:type="pct"/>
             <w:noWrap/>
             <w:hideMark/>
           </w:tcPr>
@@ -1359,7 +1359,7 @@
         <w:tc>
           <w:tcPr>
             <w:cnfStyle w:val="001000000000" w:firstRow="0" w:lastRow="0" w:firstColumn="1" w:lastColumn="0" w:oddVBand="0" w:evenVBand="0" w:oddHBand="0" w:evenHBand="0" w:firstRowFirstColumn="0" w:firstRowLastColumn="0" w:lastRowFirstColumn="0" w:lastRowLastColumn="0"/>
-            <w:tcW w:w="601" w:type="pct"/>
+            <w:tcW w:w="602" w:type="pct"/>
             <w:noWrap/>
             <w:hideMark/>
           </w:tcPr>
@@ -1507,7 +1507,7 @@
         </w:tc>
         <w:tc>
           <w:tcPr>
-            <w:tcW w:w="1018" w:type="pct"/>
+            <w:tcW w:w="1017" w:type="pct"/>
             <w:noWrap/>
             <w:hideMark/>
           </w:tcPr>
@@ -1543,7 +1543,7 @@
         <w:tc>
           <w:tcPr>
             <w:cnfStyle w:val="001000000000" w:firstRow="0" w:lastRow="0" w:firstColumn="1" w:lastColumn="0" w:oddVBand="0" w:evenVBand="0" w:oddHBand="0" w:evenHBand="0" w:firstRowFirstColumn="0" w:firstRowLastColumn="0" w:lastRowFirstColumn="0" w:lastRowLastColumn="0"/>
-            <w:tcW w:w="601" w:type="pct"/>
+            <w:tcW w:w="602" w:type="pct"/>
             <w:noWrap/>
             <w:hideMark/>
           </w:tcPr>
@@ -1691,7 +1691,7 @@
         </w:tc>
         <w:tc>
           <w:tcPr>
-            <w:tcW w:w="1018" w:type="pct"/>
+            <w:tcW w:w="1017" w:type="pct"/>
             <w:noWrap/>
             <w:hideMark/>
           </w:tcPr>
@@ -1728,7 +1728,7 @@
         <w:tc>
           <w:tcPr>
             <w:cnfStyle w:val="001000000000" w:firstRow="0" w:lastRow="0" w:firstColumn="1" w:lastColumn="0" w:oddVBand="0" w:evenVBand="0" w:oddHBand="0" w:evenHBand="0" w:firstRowFirstColumn="0" w:firstRowLastColumn="0" w:lastRowFirstColumn="0" w:lastRowLastColumn="0"/>
-            <w:tcW w:w="601" w:type="pct"/>
+            <w:tcW w:w="602" w:type="pct"/>
             <w:noWrap/>
             <w:hideMark/>
           </w:tcPr>
@@ -1876,7 +1876,7 @@
         </w:tc>
         <w:tc>
           <w:tcPr>
-            <w:tcW w:w="1018" w:type="pct"/>
+            <w:tcW w:w="1017" w:type="pct"/>
             <w:noWrap/>
             <w:hideMark/>
           </w:tcPr>
@@ -1912,7 +1912,7 @@
         <w:tc>
           <w:tcPr>
             <w:cnfStyle w:val="001000000000" w:firstRow="0" w:lastRow="0" w:firstColumn="1" w:lastColumn="0" w:oddVBand="0" w:evenVBand="0" w:oddHBand="0" w:evenHBand="0" w:firstRowFirstColumn="0" w:firstRowLastColumn="0" w:lastRowFirstColumn="0" w:lastRowLastColumn="0"/>
-            <w:tcW w:w="601" w:type="pct"/>
+            <w:tcW w:w="602" w:type="pct"/>
             <w:noWrap/>
             <w:hideMark/>
           </w:tcPr>
@@ -2070,7 +2070,7 @@
         </w:tc>
         <w:tc>
           <w:tcPr>
-            <w:tcW w:w="1018" w:type="pct"/>
+            <w:tcW w:w="1017" w:type="pct"/>
             <w:noWrap/>
             <w:hideMark/>
           </w:tcPr>
@@ -2107,7 +2107,7 @@
         <w:tc>
           <w:tcPr>
             <w:cnfStyle w:val="001000000000" w:firstRow="0" w:lastRow="0" w:firstColumn="1" w:lastColumn="0" w:oddVBand="0" w:evenVBand="0" w:oddHBand="0" w:evenHBand="0" w:firstRowFirstColumn="0" w:firstRowLastColumn="0" w:lastRowFirstColumn="0" w:lastRowLastColumn="0"/>
-            <w:tcW w:w="601" w:type="pct"/>
+            <w:tcW w:w="602" w:type="pct"/>
             <w:noWrap/>
             <w:hideMark/>
           </w:tcPr>
@@ -2255,7 +2255,7 @@
         </w:tc>
         <w:tc>
           <w:tcPr>
-            <w:tcW w:w="1018" w:type="pct"/>
+            <w:tcW w:w="1017" w:type="pct"/>
             <w:noWrap/>
             <w:hideMark/>
           </w:tcPr>
@@ -2291,7 +2291,7 @@
         <w:tc>
           <w:tcPr>
             <w:cnfStyle w:val="001000000000" w:firstRow="0" w:lastRow="0" w:firstColumn="1" w:lastColumn="0" w:oddVBand="0" w:evenVBand="0" w:oddHBand="0" w:evenHBand="0" w:firstRowFirstColumn="0" w:firstRowLastColumn="0" w:lastRowFirstColumn="0" w:lastRowLastColumn="0"/>
-            <w:tcW w:w="601" w:type="pct"/>
+            <w:tcW w:w="602" w:type="pct"/>
             <w:noWrap/>
             <w:hideMark/>
           </w:tcPr>
@@ -2439,7 +2439,7 @@
         </w:tc>
         <w:tc>
           <w:tcPr>
-            <w:tcW w:w="1018" w:type="pct"/>
+            <w:tcW w:w="1017" w:type="pct"/>
             <w:noWrap/>
             <w:hideMark/>
           </w:tcPr>
@@ -2476,7 +2476,7 @@
         <w:tc>
           <w:tcPr>
             <w:cnfStyle w:val="001000000000" w:firstRow="0" w:lastRow="0" w:firstColumn="1" w:lastColumn="0" w:oddVBand="0" w:evenVBand="0" w:oddHBand="0" w:evenHBand="0" w:firstRowFirstColumn="0" w:firstRowLastColumn="0" w:lastRowFirstColumn="0" w:lastRowLastColumn="0"/>
-            <w:tcW w:w="601" w:type="pct"/>
+            <w:tcW w:w="602" w:type="pct"/>
             <w:noWrap/>
             <w:hideMark/>
           </w:tcPr>
@@ -2624,7 +2624,7 @@
         </w:tc>
         <w:tc>
           <w:tcPr>
-            <w:tcW w:w="1018" w:type="pct"/>
+            <w:tcW w:w="1017" w:type="pct"/>
             <w:noWrap/>
             <w:hideMark/>
           </w:tcPr>
@@ -2660,7 +2660,7 @@
         <w:tc>
           <w:tcPr>
             <w:cnfStyle w:val="001000000000" w:firstRow="0" w:lastRow="0" w:firstColumn="1" w:lastColumn="0" w:oddVBand="0" w:evenVBand="0" w:oddHBand="0" w:evenHBand="0" w:firstRowFirstColumn="0" w:firstRowLastColumn="0" w:lastRowFirstColumn="0" w:lastRowLastColumn="0"/>
-            <w:tcW w:w="601" w:type="pct"/>
+            <w:tcW w:w="602" w:type="pct"/>
             <w:noWrap/>
             <w:hideMark/>
           </w:tcPr>
@@ -2808,7 +2808,7 @@
         </w:tc>
         <w:tc>
           <w:tcPr>
-            <w:tcW w:w="1018" w:type="pct"/>
+            <w:tcW w:w="1017" w:type="pct"/>
             <w:noWrap/>
             <w:hideMark/>
           </w:tcPr>
@@ -2845,7 +2845,7 @@
         <w:tc>
           <w:tcPr>
             <w:cnfStyle w:val="001000000000" w:firstRow="0" w:lastRow="0" w:firstColumn="1" w:lastColumn="0" w:oddVBand="0" w:evenVBand="0" w:oddHBand="0" w:evenHBand="0" w:firstRowFirstColumn="0" w:firstRowLastColumn="0" w:lastRowFirstColumn="0" w:lastRowLastColumn="0"/>
-            <w:tcW w:w="601" w:type="pct"/>
+            <w:tcW w:w="602" w:type="pct"/>
             <w:noWrap/>
             <w:hideMark/>
           </w:tcPr>
@@ -2993,7 +2993,7 @@
         </w:tc>
         <w:tc>
           <w:tcPr>
-            <w:tcW w:w="1018" w:type="pct"/>
+            <w:tcW w:w="1017" w:type="pct"/>
             <w:noWrap/>
             <w:hideMark/>
           </w:tcPr>
@@ -3029,7 +3029,7 @@
         <w:tc>
           <w:tcPr>
             <w:cnfStyle w:val="001000000000" w:firstRow="0" w:lastRow="0" w:firstColumn="1" w:lastColumn="0" w:oddVBand="0" w:evenVBand="0" w:oddHBand="0" w:evenHBand="0" w:firstRowFirstColumn="0" w:firstRowLastColumn="0" w:lastRowFirstColumn="0" w:lastRowLastColumn="0"/>
-            <w:tcW w:w="601" w:type="pct"/>
+            <w:tcW w:w="602" w:type="pct"/>
             <w:noWrap/>
             <w:hideMark/>
           </w:tcPr>
@@ -3177,7 +3177,7 @@
         </w:tc>
         <w:tc>
           <w:tcPr>
-            <w:tcW w:w="1018" w:type="pct"/>
+            <w:tcW w:w="1017" w:type="pct"/>
             <w:noWrap/>
             <w:hideMark/>
           </w:tcPr>
@@ -3214,7 +3214,7 @@
         <w:tc>
           <w:tcPr>
             <w:cnfStyle w:val="001000000000" w:firstRow="0" w:lastRow="0" w:firstColumn="1" w:lastColumn="0" w:oddVBand="0" w:evenVBand="0" w:oddHBand="0" w:evenHBand="0" w:firstRowFirstColumn="0" w:firstRowLastColumn="0" w:lastRowFirstColumn="0" w:lastRowLastColumn="0"/>
-            <w:tcW w:w="601" w:type="pct"/>
+            <w:tcW w:w="602" w:type="pct"/>
             <w:noWrap/>
             <w:hideMark/>
           </w:tcPr>
@@ -3362,7 +3362,7 @@
         </w:tc>
         <w:tc>
           <w:tcPr>
-            <w:tcW w:w="1018" w:type="pct"/>
+            <w:tcW w:w="1017" w:type="pct"/>
             <w:noWrap/>
             <w:hideMark/>
           </w:tcPr>
@@ -3398,7 +3398,7 @@
         <w:tc>
           <w:tcPr>
             <w:cnfStyle w:val="001000000000" w:firstRow="0" w:lastRow="0" w:firstColumn="1" w:lastColumn="0" w:oddVBand="0" w:evenVBand="0" w:oddHBand="0" w:evenHBand="0" w:firstRowFirstColumn="0" w:firstRowLastColumn="0" w:lastRowFirstColumn="0" w:lastRowLastColumn="0"/>
-            <w:tcW w:w="601" w:type="pct"/>
+            <w:tcW w:w="602" w:type="pct"/>
             <w:noWrap/>
             <w:hideMark/>
           </w:tcPr>
@@ -3546,7 +3546,7 @@
         </w:tc>
         <w:tc>
           <w:tcPr>
-            <w:tcW w:w="1018" w:type="pct"/>
+            <w:tcW w:w="1017" w:type="pct"/>
             <w:noWrap/>
             <w:hideMark/>
           </w:tcPr>
@@ -3583,7 +3583,7 @@
         <w:tc>
           <w:tcPr>
             <w:cnfStyle w:val="001000000000" w:firstRow="0" w:lastRow="0" w:firstColumn="1" w:lastColumn="0" w:oddVBand="0" w:evenVBand="0" w:oddHBand="0" w:evenHBand="0" w:firstRowFirstColumn="0" w:firstRowLastColumn="0" w:lastRowFirstColumn="0" w:lastRowLastColumn="0"/>
-            <w:tcW w:w="601" w:type="pct"/>
+            <w:tcW w:w="602" w:type="pct"/>
             <w:noWrap/>
             <w:hideMark/>
           </w:tcPr>
@@ -3731,7 +3731,7 @@
         </w:tc>
         <w:tc>
           <w:tcPr>
-            <w:tcW w:w="1018" w:type="pct"/>
+            <w:tcW w:w="1017" w:type="pct"/>
             <w:noWrap/>
             <w:hideMark/>
           </w:tcPr>
@@ -3767,7 +3767,7 @@
         <w:tc>
           <w:tcPr>
             <w:cnfStyle w:val="001000000000" w:firstRow="0" w:lastRow="0" w:firstColumn="1" w:lastColumn="0" w:oddVBand="0" w:evenVBand="0" w:oddHBand="0" w:evenHBand="0" w:firstRowFirstColumn="0" w:firstRowLastColumn="0" w:lastRowFirstColumn="0" w:lastRowLastColumn="0"/>
-            <w:tcW w:w="601" w:type="pct"/>
+            <w:tcW w:w="602" w:type="pct"/>
             <w:noWrap/>
             <w:hideMark/>
           </w:tcPr>
@@ -3915,7 +3915,7 @@
         </w:tc>
         <w:tc>
           <w:tcPr>
-            <w:tcW w:w="1018" w:type="pct"/>
+            <w:tcW w:w="1017" w:type="pct"/>
             <w:noWrap/>
             <w:hideMark/>
           </w:tcPr>
@@ -3952,7 +3952,7 @@
         <w:tc>
           <w:tcPr>
             <w:cnfStyle w:val="001000000000" w:firstRow="0" w:lastRow="0" w:firstColumn="1" w:lastColumn="0" w:oddVBand="0" w:evenVBand="0" w:oddHBand="0" w:evenHBand="0" w:firstRowFirstColumn="0" w:firstRowLastColumn="0" w:lastRowFirstColumn="0" w:lastRowLastColumn="0"/>
-            <w:tcW w:w="601" w:type="pct"/>
+            <w:tcW w:w="602" w:type="pct"/>
             <w:noWrap/>
             <w:hideMark/>
           </w:tcPr>
@@ -4100,7 +4100,7 @@
         </w:tc>
         <w:tc>
           <w:tcPr>
-            <w:tcW w:w="1018" w:type="pct"/>
+            <w:tcW w:w="1017" w:type="pct"/>
             <w:noWrap/>
             <w:hideMark/>
           </w:tcPr>
@@ -4136,7 +4136,7 @@
         <w:tc>
           <w:tcPr>
             <w:cnfStyle w:val="001000000000" w:firstRow="0" w:lastRow="0" w:firstColumn="1" w:lastColumn="0" w:oddVBand="0" w:evenVBand="0" w:oddHBand="0" w:evenHBand="0" w:firstRowFirstColumn="0" w:firstRowLastColumn="0" w:lastRowFirstColumn="0" w:lastRowLastColumn="0"/>
-            <w:tcW w:w="601" w:type="pct"/>
+            <w:tcW w:w="602" w:type="pct"/>
             <w:noWrap/>
             <w:hideMark/>
           </w:tcPr>
@@ -4304,7 +4304,7 @@
         </w:tc>
         <w:tc>
           <w:tcPr>
-            <w:tcW w:w="1018" w:type="pct"/>
+            <w:tcW w:w="1017" w:type="pct"/>
             <w:noWrap/>
             <w:hideMark/>
           </w:tcPr>
@@ -4361,7 +4361,7 @@
         <w:tc>
           <w:tcPr>
             <w:cnfStyle w:val="001000000000" w:firstRow="0" w:lastRow="0" w:firstColumn="1" w:lastColumn="0" w:oddVBand="0" w:evenVBand="0" w:oddHBand="0" w:evenHBand="0" w:firstRowFirstColumn="0" w:firstRowLastColumn="0" w:lastRowFirstColumn="0" w:lastRowLastColumn="0"/>
-            <w:tcW w:w="601" w:type="pct"/>
+            <w:tcW w:w="602" w:type="pct"/>
             <w:noWrap/>
             <w:hideMark/>
           </w:tcPr>
@@ -4509,7 +4509,7 @@
         </w:tc>
         <w:tc>
           <w:tcPr>
-            <w:tcW w:w="1018" w:type="pct"/>
+            <w:tcW w:w="1017" w:type="pct"/>
             <w:noWrap/>
             <w:hideMark/>
           </w:tcPr>
@@ -4545,7 +4545,7 @@
         <w:tc>
           <w:tcPr>
             <w:cnfStyle w:val="001000000000" w:firstRow="0" w:lastRow="0" w:firstColumn="1" w:lastColumn="0" w:oddVBand="0" w:evenVBand="0" w:oddHBand="0" w:evenHBand="0" w:firstRowFirstColumn="0" w:firstRowLastColumn="0" w:lastRowFirstColumn="0" w:lastRowLastColumn="0"/>
-            <w:tcW w:w="601" w:type="pct"/>
+            <w:tcW w:w="602" w:type="pct"/>
             <w:noWrap/>
             <w:hideMark/>
           </w:tcPr>
@@ -4693,7 +4693,7 @@
         </w:tc>
         <w:tc>
           <w:tcPr>
-            <w:tcW w:w="1018" w:type="pct"/>
+            <w:tcW w:w="1017" w:type="pct"/>
             <w:noWrap/>
             <w:hideMark/>
           </w:tcPr>
@@ -4730,7 +4730,7 @@
         <w:tc>
           <w:tcPr>
             <w:cnfStyle w:val="001000000000" w:firstRow="0" w:lastRow="0" w:firstColumn="1" w:lastColumn="0" w:oddVBand="0" w:evenVBand="0" w:oddHBand="0" w:evenHBand="0" w:firstRowFirstColumn="0" w:firstRowLastColumn="0" w:lastRowFirstColumn="0" w:lastRowLastColumn="0"/>
-            <w:tcW w:w="601" w:type="pct"/>
+            <w:tcW w:w="602" w:type="pct"/>
             <w:noWrap/>
             <w:hideMark/>
           </w:tcPr>
@@ -4878,7 +4878,7 @@
         </w:tc>
         <w:tc>
           <w:tcPr>
-            <w:tcW w:w="1018" w:type="pct"/>
+            <w:tcW w:w="1017" w:type="pct"/>
             <w:noWrap/>
             <w:hideMark/>
           </w:tcPr>
@@ -4914,7 +4914,7 @@
         <w:tc>
           <w:tcPr>
             <w:cnfStyle w:val="001000000000" w:firstRow="0" w:lastRow="0" w:firstColumn="1" w:lastColumn="0" w:oddVBand="0" w:evenVBand="0" w:oddHBand="0" w:evenHBand="0" w:firstRowFirstColumn="0" w:firstRowLastColumn="0" w:lastRowFirstColumn="0" w:lastRowLastColumn="0"/>
-            <w:tcW w:w="601" w:type="pct"/>
+            <w:tcW w:w="602" w:type="pct"/>
             <w:noWrap/>
             <w:hideMark/>
           </w:tcPr>
@@ -5062,7 +5062,7 @@
         </w:tc>
         <w:tc>
           <w:tcPr>
-            <w:tcW w:w="1018" w:type="pct"/>
+            <w:tcW w:w="1017" w:type="pct"/>
             <w:noWrap/>
             <w:hideMark/>
           </w:tcPr>
@@ -5099,7 +5099,7 @@
         <w:tc>
           <w:tcPr>
             <w:cnfStyle w:val="001000000000" w:firstRow="0" w:lastRow="0" w:firstColumn="1" w:lastColumn="0" w:oddVBand="0" w:evenVBand="0" w:oddHBand="0" w:evenHBand="0" w:firstRowFirstColumn="0" w:firstRowLastColumn="0" w:lastRowFirstColumn="0" w:lastRowLastColumn="0"/>
-            <w:tcW w:w="601" w:type="pct"/>
+            <w:tcW w:w="602" w:type="pct"/>
             <w:noWrap/>
             <w:hideMark/>
           </w:tcPr>
@@ -5247,7 +5247,7 @@
         </w:tc>
         <w:tc>
           <w:tcPr>
-            <w:tcW w:w="1018" w:type="pct"/>
+            <w:tcW w:w="1017" w:type="pct"/>
             <w:noWrap/>
             <w:hideMark/>
           </w:tcPr>
@@ -5283,7 +5283,7 @@
         <w:tc>
           <w:tcPr>
             <w:cnfStyle w:val="001000000000" w:firstRow="0" w:lastRow="0" w:firstColumn="1" w:lastColumn="0" w:oddVBand="0" w:evenVBand="0" w:oddHBand="0" w:evenHBand="0" w:firstRowFirstColumn="0" w:firstRowLastColumn="0" w:lastRowFirstColumn="0" w:lastRowLastColumn="0"/>
-            <w:tcW w:w="601" w:type="pct"/>
+            <w:tcW w:w="602" w:type="pct"/>
             <w:noWrap/>
             <w:hideMark/>
           </w:tcPr>
@@ -5431,7 +5431,7 @@
         </w:tc>
         <w:tc>
           <w:tcPr>
-            <w:tcW w:w="1018" w:type="pct"/>
+            <w:tcW w:w="1017" w:type="pct"/>
             <w:noWrap/>
             <w:hideMark/>
           </w:tcPr>
@@ -5468,7 +5468,7 @@
         <w:tc>
           <w:tcPr>
             <w:cnfStyle w:val="001000000000" w:firstRow="0" w:lastRow="0" w:firstColumn="1" w:lastColumn="0" w:oddVBand="0" w:evenVBand="0" w:oddHBand="0" w:evenHBand="0" w:firstRowFirstColumn="0" w:firstRowLastColumn="0" w:lastRowFirstColumn="0" w:lastRowLastColumn="0"/>
-            <w:tcW w:w="601" w:type="pct"/>
+            <w:tcW w:w="602" w:type="pct"/>
             <w:noWrap/>
             <w:hideMark/>
           </w:tcPr>
@@ -5616,7 +5616,7 @@
         </w:tc>
         <w:tc>
           <w:tcPr>
-            <w:tcW w:w="1018" w:type="pct"/>
+            <w:tcW w:w="1017" w:type="pct"/>
             <w:noWrap/>
             <w:hideMark/>
           </w:tcPr>
@@ -5652,7 +5652,7 @@
         <w:tc>
           <w:tcPr>
             <w:cnfStyle w:val="001000000000" w:firstRow="0" w:lastRow="0" w:firstColumn="1" w:lastColumn="0" w:oddVBand="0" w:evenVBand="0" w:oddHBand="0" w:evenHBand="0" w:firstRowFirstColumn="0" w:firstRowLastColumn="0" w:lastRowFirstColumn="0" w:lastRowLastColumn="0"/>
-            <w:tcW w:w="601" w:type="pct"/>
+            <w:tcW w:w="602" w:type="pct"/>
             <w:noWrap/>
             <w:hideMark/>
           </w:tcPr>
@@ -5800,7 +5800,7 @@
         </w:tc>
         <w:tc>
           <w:tcPr>
-            <w:tcW w:w="1018" w:type="pct"/>
+            <w:tcW w:w="1017" w:type="pct"/>
             <w:noWrap/>
             <w:hideMark/>
           </w:tcPr>
@@ -5837,7 +5837,7 @@
         <w:tc>
           <w:tcPr>
             <w:cnfStyle w:val="001000000000" w:firstRow="0" w:lastRow="0" w:firstColumn="1" w:lastColumn="0" w:oddVBand="0" w:evenVBand="0" w:oddHBand="0" w:evenHBand="0" w:firstRowFirstColumn="0" w:firstRowLastColumn="0" w:lastRowFirstColumn="0" w:lastRowLastColumn="0"/>
-            <w:tcW w:w="601" w:type="pct"/>
+            <w:tcW w:w="602" w:type="pct"/>
             <w:noWrap/>
             <w:hideMark/>
           </w:tcPr>
@@ -5985,7 +5985,7 @@
         </w:tc>
         <w:tc>
           <w:tcPr>
-            <w:tcW w:w="1018" w:type="pct"/>
+            <w:tcW w:w="1017" w:type="pct"/>
             <w:noWrap/>
             <w:hideMark/>
           </w:tcPr>
@@ -6021,7 +6021,7 @@
         <w:tc>
           <w:tcPr>
             <w:cnfStyle w:val="001000000000" w:firstRow="0" w:lastRow="0" w:firstColumn="1" w:lastColumn="0" w:oddVBand="0" w:evenVBand="0" w:oddHBand="0" w:evenHBand="0" w:firstRowFirstColumn="0" w:firstRowLastColumn="0" w:lastRowFirstColumn="0" w:lastRowLastColumn="0"/>
-            <w:tcW w:w="601" w:type="pct"/>
+            <w:tcW w:w="602" w:type="pct"/>
             <w:noWrap/>
             <w:hideMark/>
           </w:tcPr>
@@ -6169,7 +6169,7 @@
         </w:tc>
         <w:tc>
           <w:tcPr>
-            <w:tcW w:w="1018" w:type="pct"/>
+            <w:tcW w:w="1017" w:type="pct"/>
             <w:noWrap/>
             <w:hideMark/>
           </w:tcPr>
@@ -6206,7 +6206,7 @@
         <w:tc>
           <w:tcPr>
             <w:cnfStyle w:val="001000000000" w:firstRow="0" w:lastRow="0" w:firstColumn="1" w:lastColumn="0" w:oddVBand="0" w:evenVBand="0" w:oddHBand="0" w:evenHBand="0" w:firstRowFirstColumn="0" w:firstRowLastColumn="0" w:lastRowFirstColumn="0" w:lastRowLastColumn="0"/>
-            <w:tcW w:w="601" w:type="pct"/>
+            <w:tcW w:w="602" w:type="pct"/>
             <w:noWrap/>
             <w:hideMark/>
           </w:tcPr>
@@ -6354,7 +6354,7 @@
         </w:tc>
         <w:tc>
           <w:tcPr>
-            <w:tcW w:w="1018" w:type="pct"/>
+            <w:tcW w:w="1017" w:type="pct"/>
             <w:noWrap/>
             <w:hideMark/>
           </w:tcPr>
@@ -6390,7 +6390,7 @@
         <w:tc>
           <w:tcPr>
             <w:cnfStyle w:val="001000000000" w:firstRow="0" w:lastRow="0" w:firstColumn="1" w:lastColumn="0" w:oddVBand="0" w:evenVBand="0" w:oddHBand="0" w:evenHBand="0" w:firstRowFirstColumn="0" w:firstRowLastColumn="0" w:lastRowFirstColumn="0" w:lastRowLastColumn="0"/>
-            <w:tcW w:w="601" w:type="pct"/>
+            <w:tcW w:w="602" w:type="pct"/>
             <w:noWrap/>
             <w:hideMark/>
           </w:tcPr>
@@ -6538,7 +6538,7 @@
         </w:tc>
         <w:tc>
           <w:tcPr>
-            <w:tcW w:w="1018" w:type="pct"/>
+            <w:tcW w:w="1017" w:type="pct"/>
             <w:noWrap/>
             <w:hideMark/>
           </w:tcPr>
@@ -6575,7 +6575,7 @@
         <w:tc>
           <w:tcPr>
             <w:cnfStyle w:val="001000000000" w:firstRow="0" w:lastRow="0" w:firstColumn="1" w:lastColumn="0" w:oddVBand="0" w:evenVBand="0" w:oddHBand="0" w:evenHBand="0" w:firstRowFirstColumn="0" w:firstRowLastColumn="0" w:lastRowFirstColumn="0" w:lastRowLastColumn="0"/>
-            <w:tcW w:w="601" w:type="pct"/>
+            <w:tcW w:w="602" w:type="pct"/>
             <w:noWrap/>
             <w:hideMark/>
           </w:tcPr>
@@ -6723,7 +6723,7 @@
         </w:tc>
         <w:tc>
           <w:tcPr>
-            <w:tcW w:w="1018" w:type="pct"/>
+            <w:tcW w:w="1017" w:type="pct"/>
             <w:noWrap/>
             <w:hideMark/>
           </w:tcPr>
@@ -6759,7 +6759,7 @@
         <w:tc>
           <w:tcPr>
             <w:cnfStyle w:val="001000000000" w:firstRow="0" w:lastRow="0" w:firstColumn="1" w:lastColumn="0" w:oddVBand="0" w:evenVBand="0" w:oddHBand="0" w:evenHBand="0" w:firstRowFirstColumn="0" w:firstRowLastColumn="0" w:lastRowFirstColumn="0" w:lastRowLastColumn="0"/>
-            <w:tcW w:w="601" w:type="pct"/>
+            <w:tcW w:w="602" w:type="pct"/>
             <w:noWrap/>
             <w:hideMark/>
           </w:tcPr>
@@ -6907,7 +6907,7 @@
         </w:tc>
         <w:tc>
           <w:tcPr>
-            <w:tcW w:w="1018" w:type="pct"/>
+            <w:tcW w:w="1017" w:type="pct"/>
             <w:noWrap/>
             <w:hideMark/>
           </w:tcPr>
@@ -6944,7 +6944,7 @@
         <w:tc>
           <w:tcPr>
             <w:cnfStyle w:val="001000000000" w:firstRow="0" w:lastRow="0" w:firstColumn="1" w:lastColumn="0" w:oddVBand="0" w:evenVBand="0" w:oddHBand="0" w:evenHBand="0" w:firstRowFirstColumn="0" w:firstRowLastColumn="0" w:lastRowFirstColumn="0" w:lastRowLastColumn="0"/>
-            <w:tcW w:w="601" w:type="pct"/>
+            <w:tcW w:w="602" w:type="pct"/>
             <w:noWrap/>
             <w:hideMark/>
           </w:tcPr>
@@ -7092,7 +7092,7 @@
         </w:tc>
         <w:tc>
           <w:tcPr>
-            <w:tcW w:w="1018" w:type="pct"/>
+            <w:tcW w:w="1017" w:type="pct"/>
             <w:noWrap/>
             <w:hideMark/>
           </w:tcPr>
@@ -7128,7 +7128,7 @@
         <w:tc>
           <w:tcPr>
             <w:cnfStyle w:val="001000000000" w:firstRow="0" w:lastRow="0" w:firstColumn="1" w:lastColumn="0" w:oddVBand="0" w:evenVBand="0" w:oddHBand="0" w:evenHBand="0" w:firstRowFirstColumn="0" w:firstRowLastColumn="0" w:lastRowFirstColumn="0" w:lastRowLastColumn="0"/>
-            <w:tcW w:w="601" w:type="pct"/>
+            <w:tcW w:w="602" w:type="pct"/>
             <w:noWrap/>
             <w:hideMark/>
           </w:tcPr>
@@ -7276,7 +7276,7 @@
         </w:tc>
         <w:tc>
           <w:tcPr>
-            <w:tcW w:w="1018" w:type="pct"/>
+            <w:tcW w:w="1017" w:type="pct"/>
             <w:noWrap/>
             <w:hideMark/>
           </w:tcPr>
@@ -7313,7 +7313,7 @@
         <w:tc>
           <w:tcPr>
             <w:cnfStyle w:val="001000000000" w:firstRow="0" w:lastRow="0" w:firstColumn="1" w:lastColumn="0" w:oddVBand="0" w:evenVBand="0" w:oddHBand="0" w:evenHBand="0" w:firstRowFirstColumn="0" w:firstRowLastColumn="0" w:lastRowFirstColumn="0" w:lastRowLastColumn="0"/>
-            <w:tcW w:w="601" w:type="pct"/>
+            <w:tcW w:w="602" w:type="pct"/>
             <w:noWrap/>
             <w:hideMark/>
           </w:tcPr>
@@ -7461,7 +7461,7 @@
         </w:tc>
         <w:tc>
           <w:tcPr>
-            <w:tcW w:w="1018" w:type="pct"/>
+            <w:tcW w:w="1017" w:type="pct"/>
             <w:noWrap/>
             <w:hideMark/>
           </w:tcPr>
@@ -7497,7 +7497,7 @@
         <w:tc>
           <w:tcPr>
             <w:cnfStyle w:val="001000000000" w:firstRow="0" w:lastRow="0" w:firstColumn="1" w:lastColumn="0" w:oddVBand="0" w:evenVBand="0" w:oddHBand="0" w:evenHBand="0" w:firstRowFirstColumn="0" w:firstRowLastColumn="0" w:lastRowFirstColumn="0" w:lastRowLastColumn="0"/>
-            <w:tcW w:w="601" w:type="pct"/>
+            <w:tcW w:w="602" w:type="pct"/>
             <w:noWrap/>
             <w:hideMark/>
           </w:tcPr>
@@ -7645,7 +7645,7 @@
         </w:tc>
         <w:tc>
           <w:tcPr>
-            <w:tcW w:w="1018" w:type="pct"/>
+            <w:tcW w:w="1017" w:type="pct"/>
             <w:noWrap/>
             <w:hideMark/>
           </w:tcPr>
@@ -7682,7 +7682,7 @@
         <w:tc>
           <w:tcPr>
             <w:cnfStyle w:val="001000000000" w:firstRow="0" w:lastRow="0" w:firstColumn="1" w:lastColumn="0" w:oddVBand="0" w:evenVBand="0" w:oddHBand="0" w:evenHBand="0" w:firstRowFirstColumn="0" w:firstRowLastColumn="0" w:lastRowFirstColumn="0" w:lastRowLastColumn="0"/>
-            <w:tcW w:w="601" w:type="pct"/>
+            <w:tcW w:w="602" w:type="pct"/>
             <w:noWrap/>
             <w:hideMark/>
           </w:tcPr>
@@ -7830,7 +7830,7 @@
         </w:tc>
         <w:tc>
           <w:tcPr>
-            <w:tcW w:w="1018" w:type="pct"/>
+            <w:tcW w:w="1017" w:type="pct"/>
             <w:noWrap/>
             <w:hideMark/>
           </w:tcPr>
@@ -7866,7 +7866,7 @@
         <w:tc>
           <w:tcPr>
             <w:cnfStyle w:val="001000000000" w:firstRow="0" w:lastRow="0" w:firstColumn="1" w:lastColumn="0" w:oddVBand="0" w:evenVBand="0" w:oddHBand="0" w:evenHBand="0" w:firstRowFirstColumn="0" w:firstRowLastColumn="0" w:lastRowFirstColumn="0" w:lastRowLastColumn="0"/>
-            <w:tcW w:w="601" w:type="pct"/>
+            <w:tcW w:w="602" w:type="pct"/>
             <w:noWrap/>
             <w:hideMark/>
           </w:tcPr>
@@ -8014,7 +8014,7 @@
         </w:tc>
         <w:tc>
           <w:tcPr>
-            <w:tcW w:w="1018" w:type="pct"/>
+            <w:tcW w:w="1017" w:type="pct"/>
             <w:noWrap/>
             <w:hideMark/>
           </w:tcPr>
@@ -8051,7 +8051,7 @@
         <w:tc>
           <w:tcPr>
             <w:cnfStyle w:val="001000000000" w:firstRow="0" w:lastRow="0" w:firstColumn="1" w:lastColumn="0" w:oddVBand="0" w:evenVBand="0" w:oddHBand="0" w:evenHBand="0" w:firstRowFirstColumn="0" w:firstRowLastColumn="0" w:lastRowFirstColumn="0" w:lastRowLastColumn="0"/>
-            <w:tcW w:w="601" w:type="pct"/>
+            <w:tcW w:w="602" w:type="pct"/>
             <w:noWrap/>
             <w:hideMark/>
           </w:tcPr>
@@ -8200,7 +8200,7 @@
         </w:tc>
         <w:tc>
           <w:tcPr>
-            <w:tcW w:w="1018" w:type="pct"/>
+            <w:tcW w:w="1017" w:type="pct"/>
             <w:noWrap/>
             <w:hideMark/>
           </w:tcPr>
@@ -8236,7 +8236,7 @@
         <w:tc>
           <w:tcPr>
             <w:cnfStyle w:val="001000000000" w:firstRow="0" w:lastRow="0" w:firstColumn="1" w:lastColumn="0" w:oddVBand="0" w:evenVBand="0" w:oddHBand="0" w:evenHBand="0" w:firstRowFirstColumn="0" w:firstRowLastColumn="0" w:lastRowFirstColumn="0" w:lastRowLastColumn="0"/>
-            <w:tcW w:w="601" w:type="pct"/>
+            <w:tcW w:w="602" w:type="pct"/>
             <w:noWrap/>
             <w:hideMark/>
           </w:tcPr>
@@ -8384,7 +8384,7 @@
         </w:tc>
         <w:tc>
           <w:tcPr>
-            <w:tcW w:w="1018" w:type="pct"/>
+            <w:tcW w:w="1017" w:type="pct"/>
             <w:noWrap/>
             <w:hideMark/>
           </w:tcPr>
@@ -8421,7 +8421,7 @@
         <w:tc>
           <w:tcPr>
             <w:cnfStyle w:val="001000000000" w:firstRow="0" w:lastRow="0" w:firstColumn="1" w:lastColumn="0" w:oddVBand="0" w:evenVBand="0" w:oddHBand="0" w:evenHBand="0" w:firstRowFirstColumn="0" w:firstRowLastColumn="0" w:lastRowFirstColumn="0" w:lastRowLastColumn="0"/>
-            <w:tcW w:w="601" w:type="pct"/>
+            <w:tcW w:w="602" w:type="pct"/>
             <w:noWrap/>
             <w:hideMark/>
           </w:tcPr>
@@ -8569,7 +8569,7 @@
         </w:tc>
         <w:tc>
           <w:tcPr>
-            <w:tcW w:w="1018" w:type="pct"/>
+            <w:tcW w:w="1017" w:type="pct"/>
             <w:noWrap/>
             <w:hideMark/>
           </w:tcPr>
@@ -8605,7 +8605,7 @@
         <w:tc>
           <w:tcPr>
             <w:cnfStyle w:val="001000000000" w:firstRow="0" w:lastRow="0" w:firstColumn="1" w:lastColumn="0" w:oddVBand="0" w:evenVBand="0" w:oddHBand="0" w:evenHBand="0" w:firstRowFirstColumn="0" w:firstRowLastColumn="0" w:lastRowFirstColumn="0" w:lastRowLastColumn="0"/>
-            <w:tcW w:w="601" w:type="pct"/>
+            <w:tcW w:w="602" w:type="pct"/>
             <w:noWrap/>
             <w:hideMark/>
           </w:tcPr>
@@ -8753,7 +8753,7 @@
         </w:tc>
         <w:tc>
           <w:tcPr>
-            <w:tcW w:w="1018" w:type="pct"/>
+            <w:tcW w:w="1017" w:type="pct"/>
             <w:noWrap/>
             <w:hideMark/>
           </w:tcPr>
@@ -8790,7 +8790,7 @@
         <w:tc>
           <w:tcPr>
             <w:cnfStyle w:val="001000000000" w:firstRow="0" w:lastRow="0" w:firstColumn="1" w:lastColumn="0" w:oddVBand="0" w:evenVBand="0" w:oddHBand="0" w:evenHBand="0" w:firstRowFirstColumn="0" w:firstRowLastColumn="0" w:lastRowFirstColumn="0" w:lastRowLastColumn="0"/>
-            <w:tcW w:w="601" w:type="pct"/>
+            <w:tcW w:w="602" w:type="pct"/>
             <w:noWrap/>
             <w:hideMark/>
           </w:tcPr>
@@ -8948,7 +8948,7 @@
         </w:tc>
         <w:tc>
           <w:tcPr>
-            <w:tcW w:w="1018" w:type="pct"/>
+            <w:tcW w:w="1017" w:type="pct"/>
             <w:noWrap/>
             <w:hideMark/>
           </w:tcPr>
@@ -8984,7 +8984,7 @@
         <w:tc>
           <w:tcPr>
             <w:cnfStyle w:val="001000000000" w:firstRow="0" w:lastRow="0" w:firstColumn="1" w:lastColumn="0" w:oddVBand="0" w:evenVBand="0" w:oddHBand="0" w:evenHBand="0" w:firstRowFirstColumn="0" w:firstRowLastColumn="0" w:lastRowFirstColumn="0" w:lastRowLastColumn="0"/>
-            <w:tcW w:w="601" w:type="pct"/>
+            <w:tcW w:w="602" w:type="pct"/>
             <w:noWrap/>
             <w:hideMark/>
           </w:tcPr>
@@ -9132,7 +9132,7 @@
         </w:tc>
         <w:tc>
           <w:tcPr>
-            <w:tcW w:w="1018" w:type="pct"/>
+            <w:tcW w:w="1017" w:type="pct"/>
             <w:noWrap/>
             <w:hideMark/>
           </w:tcPr>
@@ -9169,7 +9169,7 @@
         <w:tc>
           <w:tcPr>
             <w:cnfStyle w:val="001000000000" w:firstRow="0" w:lastRow="0" w:firstColumn="1" w:lastColumn="0" w:oddVBand="0" w:evenVBand="0" w:oddHBand="0" w:evenHBand="0" w:firstRowFirstColumn="0" w:firstRowLastColumn="0" w:lastRowFirstColumn="0" w:lastRowLastColumn="0"/>
-            <w:tcW w:w="601" w:type="pct"/>
+            <w:tcW w:w="602" w:type="pct"/>
             <w:noWrap/>
             <w:hideMark/>
           </w:tcPr>
@@ -9317,7 +9317,7 @@
         </w:tc>
         <w:tc>
           <w:tcPr>
-            <w:tcW w:w="1018" w:type="pct"/>
+            <w:tcW w:w="1017" w:type="pct"/>
             <w:noWrap/>
             <w:hideMark/>
           </w:tcPr>
@@ -9353,7 +9353,7 @@
         <w:tc>
           <w:tcPr>
             <w:cnfStyle w:val="001000000000" w:firstRow="0" w:lastRow="0" w:firstColumn="1" w:lastColumn="0" w:oddVBand="0" w:evenVBand="0" w:oddHBand="0" w:evenHBand="0" w:firstRowFirstColumn="0" w:firstRowLastColumn="0" w:lastRowFirstColumn="0" w:lastRowLastColumn="0"/>
-            <w:tcW w:w="601" w:type="pct"/>
+            <w:tcW w:w="602" w:type="pct"/>
             <w:noWrap/>
             <w:hideMark/>
           </w:tcPr>
@@ -9501,7 +9501,7 @@
         </w:tc>
         <w:tc>
           <w:tcPr>
-            <w:tcW w:w="1018" w:type="pct"/>
+            <w:tcW w:w="1017" w:type="pct"/>
             <w:noWrap/>
             <w:hideMark/>
           </w:tcPr>
@@ -9538,7 +9538,7 @@
         <w:tc>
           <w:tcPr>
             <w:cnfStyle w:val="001000000000" w:firstRow="0" w:lastRow="0" w:firstColumn="1" w:lastColumn="0" w:oddVBand="0" w:evenVBand="0" w:oddHBand="0" w:evenHBand="0" w:firstRowFirstColumn="0" w:firstRowLastColumn="0" w:lastRowFirstColumn="0" w:lastRowLastColumn="0"/>
-            <w:tcW w:w="601" w:type="pct"/>
+            <w:tcW w:w="602" w:type="pct"/>
             <w:noWrap/>
             <w:hideMark/>
           </w:tcPr>
@@ -9686,7 +9686,7 @@
         </w:tc>
         <w:tc>
           <w:tcPr>
-            <w:tcW w:w="1018" w:type="pct"/>
+            <w:tcW w:w="1017" w:type="pct"/>
             <w:noWrap/>
             <w:hideMark/>
           </w:tcPr>
@@ -9722,7 +9722,7 @@
         <w:tc>
           <w:tcPr>
             <w:cnfStyle w:val="001000000000" w:firstRow="0" w:lastRow="0" w:firstColumn="1" w:lastColumn="0" w:oddVBand="0" w:evenVBand="0" w:oddHBand="0" w:evenHBand="0" w:firstRowFirstColumn="0" w:firstRowLastColumn="0" w:lastRowFirstColumn="0" w:lastRowLastColumn="0"/>
-            <w:tcW w:w="601" w:type="pct"/>
+            <w:tcW w:w="602" w:type="pct"/>
             <w:noWrap/>
             <w:hideMark/>
           </w:tcPr>
@@ -9870,7 +9870,7 @@
         </w:tc>
         <w:tc>
           <w:tcPr>
-            <w:tcW w:w="1018" w:type="pct"/>
+            <w:tcW w:w="1017" w:type="pct"/>
             <w:noWrap/>
             <w:hideMark/>
           </w:tcPr>
@@ -9907,7 +9907,7 @@
         <w:tc>
           <w:tcPr>
             <w:cnfStyle w:val="001000000000" w:firstRow="0" w:lastRow="0" w:firstColumn="1" w:lastColumn="0" w:oddVBand="0" w:evenVBand="0" w:oddHBand="0" w:evenHBand="0" w:firstRowFirstColumn="0" w:firstRowLastColumn="0" w:lastRowFirstColumn="0" w:lastRowLastColumn="0"/>
-            <w:tcW w:w="601" w:type="pct"/>
+            <w:tcW w:w="602" w:type="pct"/>
             <w:noWrap/>
             <w:hideMark/>
           </w:tcPr>
@@ -10055,7 +10055,7 @@
         </w:tc>
         <w:tc>
           <w:tcPr>
-            <w:tcW w:w="1018" w:type="pct"/>
+            <w:tcW w:w="1017" w:type="pct"/>
             <w:noWrap/>
             <w:hideMark/>
           </w:tcPr>
@@ -10091,7 +10091,7 @@
         <w:tc>
           <w:tcPr>
             <w:cnfStyle w:val="001000000000" w:firstRow="0" w:lastRow="0" w:firstColumn="1" w:lastColumn="0" w:oddVBand="0" w:evenVBand="0" w:oddHBand="0" w:evenHBand="0" w:firstRowFirstColumn="0" w:firstRowLastColumn="0" w:lastRowFirstColumn="0" w:lastRowLastColumn="0"/>
-            <w:tcW w:w="601" w:type="pct"/>
+            <w:tcW w:w="602" w:type="pct"/>
             <w:noWrap/>
             <w:hideMark/>
           </w:tcPr>
@@ -10239,7 +10239,7 @@
         </w:tc>
         <w:tc>
           <w:tcPr>
-            <w:tcW w:w="1018" w:type="pct"/>
+            <w:tcW w:w="1017" w:type="pct"/>
             <w:noWrap/>
             <w:hideMark/>
           </w:tcPr>
@@ -10276,7 +10276,7 @@
         <w:tc>
           <w:tcPr>
             <w:cnfStyle w:val="001000000000" w:firstRow="0" w:lastRow="0" w:firstColumn="1" w:lastColumn="0" w:oddVBand="0" w:evenVBand="0" w:oddHBand="0" w:evenHBand="0" w:firstRowFirstColumn="0" w:firstRowLastColumn="0" w:lastRowFirstColumn="0" w:lastRowLastColumn="0"/>
-            <w:tcW w:w="601" w:type="pct"/>
+            <w:tcW w:w="602" w:type="pct"/>
             <w:noWrap/>
             <w:hideMark/>
           </w:tcPr>
@@ -10424,7 +10424,7 @@
         </w:tc>
         <w:tc>
           <w:tcPr>
-            <w:tcW w:w="1018" w:type="pct"/>
+            <w:tcW w:w="1017" w:type="pct"/>
             <w:noWrap/>
             <w:hideMark/>
           </w:tcPr>
@@ -10460,7 +10460,7 @@
         <w:tc>
           <w:tcPr>
             <w:cnfStyle w:val="001000000000" w:firstRow="0" w:lastRow="0" w:firstColumn="1" w:lastColumn="0" w:oddVBand="0" w:evenVBand="0" w:oddHBand="0" w:evenHBand="0" w:firstRowFirstColumn="0" w:firstRowLastColumn="0" w:lastRowFirstColumn="0" w:lastRowLastColumn="0"/>
-            <w:tcW w:w="601" w:type="pct"/>
+            <w:tcW w:w="602" w:type="pct"/>
             <w:noWrap/>
             <w:hideMark/>
           </w:tcPr>
@@ -10608,7 +10608,7 @@
         </w:tc>
         <w:tc>
           <w:tcPr>
-            <w:tcW w:w="1018" w:type="pct"/>
+            <w:tcW w:w="1017" w:type="pct"/>
             <w:noWrap/>
             <w:hideMark/>
           </w:tcPr>
@@ -10645,7 +10645,7 @@
         <w:tc>
           <w:tcPr>
             <w:cnfStyle w:val="001000000000" w:firstRow="0" w:lastRow="0" w:firstColumn="1" w:lastColumn="0" w:oddVBand="0" w:evenVBand="0" w:oddHBand="0" w:evenHBand="0" w:firstRowFirstColumn="0" w:firstRowLastColumn="0" w:lastRowFirstColumn="0" w:lastRowLastColumn="0"/>
-            <w:tcW w:w="601" w:type="pct"/>
+            <w:tcW w:w="602" w:type="pct"/>
             <w:noWrap/>
             <w:hideMark/>
           </w:tcPr>
@@ -10793,7 +10793,7 @@
         </w:tc>
         <w:tc>
           <w:tcPr>
-            <w:tcW w:w="1018" w:type="pct"/>
+            <w:tcW w:w="1017" w:type="pct"/>
             <w:noWrap/>
             <w:hideMark/>
           </w:tcPr>
@@ -10829,7 +10829,7 @@
         <w:tc>
           <w:tcPr>
             <w:cnfStyle w:val="001000000000" w:firstRow="0" w:lastRow="0" w:firstColumn="1" w:lastColumn="0" w:oddVBand="0" w:evenVBand="0" w:oddHBand="0" w:evenHBand="0" w:firstRowFirstColumn="0" w:firstRowLastColumn="0" w:lastRowFirstColumn="0" w:lastRowLastColumn="0"/>
-            <w:tcW w:w="601" w:type="pct"/>
+            <w:tcW w:w="602" w:type="pct"/>
             <w:noWrap/>
             <w:hideMark/>
           </w:tcPr>
@@ -10977,7 +10977,7 @@
         </w:tc>
         <w:tc>
           <w:tcPr>
-            <w:tcW w:w="1018" w:type="pct"/>
+            <w:tcW w:w="1017" w:type="pct"/>
             <w:noWrap/>
             <w:hideMark/>
           </w:tcPr>
@@ -11014,7 +11014,7 @@
         <w:tc>
           <w:tcPr>
             <w:cnfStyle w:val="001000000000" w:firstRow="0" w:lastRow="0" w:firstColumn="1" w:lastColumn="0" w:oddVBand="0" w:evenVBand="0" w:oddHBand="0" w:evenHBand="0" w:firstRowFirstColumn="0" w:firstRowLastColumn="0" w:lastRowFirstColumn="0" w:lastRowLastColumn="0"/>
-            <w:tcW w:w="601" w:type="pct"/>
+            <w:tcW w:w="602" w:type="pct"/>
             <w:noWrap/>
             <w:hideMark/>
           </w:tcPr>
@@ -11162,7 +11162,7 @@
         </w:tc>
         <w:tc>
           <w:tcPr>
-            <w:tcW w:w="1018" w:type="pct"/>
+            <w:tcW w:w="1017" w:type="pct"/>
             <w:noWrap/>
             <w:hideMark/>
           </w:tcPr>
@@ -11198,7 +11198,7 @@
         <w:tc>
           <w:tcPr>
             <w:cnfStyle w:val="001000000000" w:firstRow="0" w:lastRow="0" w:firstColumn="1" w:lastColumn="0" w:oddVBand="0" w:evenVBand="0" w:oddHBand="0" w:evenHBand="0" w:firstRowFirstColumn="0" w:firstRowLastColumn="0" w:lastRowFirstColumn="0" w:lastRowLastColumn="0"/>
-            <w:tcW w:w="601" w:type="pct"/>
+            <w:tcW w:w="602" w:type="pct"/>
             <w:noWrap/>
             <w:hideMark/>
           </w:tcPr>
@@ -11346,7 +11346,7 @@
         </w:tc>
         <w:tc>
           <w:tcPr>
-            <w:tcW w:w="1018" w:type="pct"/>
+            <w:tcW w:w="1017" w:type="pct"/>
             <w:noWrap/>
             <w:hideMark/>
           </w:tcPr>
@@ -11383,7 +11383,7 @@
         <w:tc>
           <w:tcPr>
             <w:cnfStyle w:val="001000000000" w:firstRow="0" w:lastRow="0" w:firstColumn="1" w:lastColumn="0" w:oddVBand="0" w:evenVBand="0" w:oddHBand="0" w:evenHBand="0" w:firstRowFirstColumn="0" w:firstRowLastColumn="0" w:lastRowFirstColumn="0" w:lastRowLastColumn="0"/>
-            <w:tcW w:w="601" w:type="pct"/>
+            <w:tcW w:w="602" w:type="pct"/>
             <w:noWrap/>
             <w:hideMark/>
           </w:tcPr>
@@ -11531,7 +11531,7 @@
         </w:tc>
         <w:tc>
           <w:tcPr>
-            <w:tcW w:w="1018" w:type="pct"/>
+            <w:tcW w:w="1017" w:type="pct"/>
             <w:noWrap/>
             <w:hideMark/>
           </w:tcPr>
@@ -11567,7 +11567,7 @@
         <w:tc>
           <w:tcPr>
             <w:cnfStyle w:val="001000000000" w:firstRow="0" w:lastRow="0" w:firstColumn="1" w:lastColumn="0" w:oddVBand="0" w:evenVBand="0" w:oddHBand="0" w:evenHBand="0" w:firstRowFirstColumn="0" w:firstRowLastColumn="0" w:lastRowFirstColumn="0" w:lastRowLastColumn="0"/>
-            <w:tcW w:w="601" w:type="pct"/>
+            <w:tcW w:w="602" w:type="pct"/>
             <w:noWrap/>
             <w:hideMark/>
           </w:tcPr>
@@ -11715,7 +11715,7 @@
         </w:tc>
         <w:tc>
           <w:tcPr>
-            <w:tcW w:w="1018" w:type="pct"/>
+            <w:tcW w:w="1017" w:type="pct"/>
             <w:noWrap/>
             <w:hideMark/>
           </w:tcPr>
@@ -11752,7 +11752,7 @@
         <w:tc>
           <w:tcPr>
             <w:cnfStyle w:val="001000000000" w:firstRow="0" w:lastRow="0" w:firstColumn="1" w:lastColumn="0" w:oddVBand="0" w:evenVBand="0" w:oddHBand="0" w:evenHBand="0" w:firstRowFirstColumn="0" w:firstRowLastColumn="0" w:lastRowFirstColumn="0" w:lastRowLastColumn="0"/>
-            <w:tcW w:w="601" w:type="pct"/>
+            <w:tcW w:w="602" w:type="pct"/>
             <w:noWrap/>
             <w:hideMark/>
           </w:tcPr>
@@ -11900,7 +11900,7 @@
         </w:tc>
         <w:tc>
           <w:tcPr>
-            <w:tcW w:w="1018" w:type="pct"/>
+            <w:tcW w:w="1017" w:type="pct"/>
             <w:noWrap/>
             <w:hideMark/>
           </w:tcPr>
@@ -11936,7 +11936,7 @@
         <w:tc>
           <w:tcPr>
             <w:cnfStyle w:val="001000000000" w:firstRow="0" w:lastRow="0" w:firstColumn="1" w:lastColumn="0" w:oddVBand="0" w:evenVBand="0" w:oddHBand="0" w:evenHBand="0" w:firstRowFirstColumn="0" w:firstRowLastColumn="0" w:lastRowFirstColumn="0" w:lastRowLastColumn="0"/>
-            <w:tcW w:w="601" w:type="pct"/>
+            <w:tcW w:w="602" w:type="pct"/>
             <w:noWrap/>
             <w:hideMark/>
           </w:tcPr>
@@ -12084,7 +12084,7 @@
         </w:tc>
         <w:tc>
           <w:tcPr>
-            <w:tcW w:w="1018" w:type="pct"/>
+            <w:tcW w:w="1017" w:type="pct"/>
             <w:noWrap/>
             <w:hideMark/>
           </w:tcPr>
@@ -12121,7 +12121,7 @@
         <w:tc>
           <w:tcPr>
             <w:cnfStyle w:val="001000000000" w:firstRow="0" w:lastRow="0" w:firstColumn="1" w:lastColumn="0" w:oddVBand="0" w:evenVBand="0" w:oddHBand="0" w:evenHBand="0" w:firstRowFirstColumn="0" w:firstRowLastColumn="0" w:lastRowFirstColumn="0" w:lastRowLastColumn="0"/>
-            <w:tcW w:w="601" w:type="pct"/>
+            <w:tcW w:w="602" w:type="pct"/>
             <w:noWrap/>
             <w:hideMark/>
           </w:tcPr>
@@ -12269,7 +12269,7 @@
         </w:tc>
         <w:tc>
           <w:tcPr>
-            <w:tcW w:w="1018" w:type="pct"/>
+            <w:tcW w:w="1017" w:type="pct"/>
             <w:noWrap/>
             <w:hideMark/>
           </w:tcPr>
@@ -12305,7 +12305,7 @@
         <w:tc>
           <w:tcPr>
             <w:cnfStyle w:val="001000000000" w:firstRow="0" w:lastRow="0" w:firstColumn="1" w:lastColumn="0" w:oddVBand="0" w:evenVBand="0" w:oddHBand="0" w:evenHBand="0" w:firstRowFirstColumn="0" w:firstRowLastColumn="0" w:lastRowFirstColumn="0" w:lastRowLastColumn="0"/>
-            <w:tcW w:w="601" w:type="pct"/>
+            <w:tcW w:w="602" w:type="pct"/>
             <w:noWrap/>
             <w:hideMark/>
           </w:tcPr>
@@ -12453,7 +12453,7 @@
         </w:tc>
         <w:tc>
           <w:tcPr>
-            <w:tcW w:w="1018" w:type="pct"/>
+            <w:tcW w:w="1017" w:type="pct"/>
             <w:noWrap/>
             <w:hideMark/>
           </w:tcPr>
@@ -12490,7 +12490,7 @@
         <w:tc>
           <w:tcPr>
             <w:cnfStyle w:val="001000000000" w:firstRow="0" w:lastRow="0" w:firstColumn="1" w:lastColumn="0" w:oddVBand="0" w:evenVBand="0" w:oddHBand="0" w:evenHBand="0" w:firstRowFirstColumn="0" w:firstRowLastColumn="0" w:lastRowFirstColumn="0" w:lastRowLastColumn="0"/>
-            <w:tcW w:w="601" w:type="pct"/>
+            <w:tcW w:w="602" w:type="pct"/>
             <w:noWrap/>
             <w:hideMark/>
           </w:tcPr>
@@ -12638,7 +12638,7 @@
         </w:tc>
         <w:tc>
           <w:tcPr>
-            <w:tcW w:w="1018" w:type="pct"/>
+            <w:tcW w:w="1017" w:type="pct"/>
             <w:noWrap/>
             <w:hideMark/>
           </w:tcPr>
@@ -12674,7 +12674,7 @@
         <w:tc>
           <w:tcPr>
             <w:cnfStyle w:val="001000000000" w:firstRow="0" w:lastRow="0" w:firstColumn="1" w:lastColumn="0" w:oddVBand="0" w:evenVBand="0" w:oddHBand="0" w:evenHBand="0" w:firstRowFirstColumn="0" w:firstRowLastColumn="0" w:lastRowFirstColumn="0" w:lastRowLastColumn="0"/>
-            <w:tcW w:w="601" w:type="pct"/>
+            <w:tcW w:w="602" w:type="pct"/>
             <w:noWrap/>
             <w:hideMark/>
           </w:tcPr>
@@ -12822,7 +12822,7 @@
         </w:tc>
         <w:tc>
           <w:tcPr>
-            <w:tcW w:w="1018" w:type="pct"/>
+            <w:tcW w:w="1017" w:type="pct"/>
             <w:noWrap/>
             <w:hideMark/>
           </w:tcPr>
@@ -12859,7 +12859,7 @@
         <w:tc>
           <w:tcPr>
             <w:cnfStyle w:val="001000000000" w:firstRow="0" w:lastRow="0" w:firstColumn="1" w:lastColumn="0" w:oddVBand="0" w:evenVBand="0" w:oddHBand="0" w:evenHBand="0" w:firstRowFirstColumn="0" w:firstRowLastColumn="0" w:lastRowFirstColumn="0" w:lastRowLastColumn="0"/>
-            <w:tcW w:w="601" w:type="pct"/>
+            <w:tcW w:w="602" w:type="pct"/>
             <w:noWrap/>
             <w:hideMark/>
           </w:tcPr>
@@ -13007,7 +13007,7 @@
         </w:tc>
         <w:tc>
           <w:tcPr>
-            <w:tcW w:w="1018" w:type="pct"/>
+            <w:tcW w:w="1017" w:type="pct"/>
             <w:noWrap/>
             <w:hideMark/>
           </w:tcPr>
@@ -13043,7 +13043,7 @@
         <w:tc>
           <w:tcPr>
             <w:cnfStyle w:val="001000000000" w:firstRow="0" w:lastRow="0" w:firstColumn="1" w:lastColumn="0" w:oddVBand="0" w:evenVBand="0" w:oddHBand="0" w:evenHBand="0" w:firstRowFirstColumn="0" w:firstRowLastColumn="0" w:lastRowFirstColumn="0" w:lastRowLastColumn="0"/>
-            <w:tcW w:w="601" w:type="pct"/>
+            <w:tcW w:w="602" w:type="pct"/>
             <w:noWrap/>
             <w:hideMark/>
           </w:tcPr>
@@ -13191,7 +13191,7 @@
         </w:tc>
         <w:tc>
           <w:tcPr>
-            <w:tcW w:w="1018" w:type="pct"/>
+            <w:tcW w:w="1017" w:type="pct"/>
             <w:noWrap/>
             <w:hideMark/>
           </w:tcPr>
@@ -13228,7 +13228,7 @@
         <w:tc>
           <w:tcPr>
             <w:cnfStyle w:val="001000000000" w:firstRow="0" w:lastRow="0" w:firstColumn="1" w:lastColumn="0" w:oddVBand="0" w:evenVBand="0" w:oddHBand="0" w:evenHBand="0" w:firstRowFirstColumn="0" w:firstRowLastColumn="0" w:lastRowFirstColumn="0" w:lastRowLastColumn="0"/>
-            <w:tcW w:w="601" w:type="pct"/>
+            <w:tcW w:w="602" w:type="pct"/>
             <w:noWrap/>
             <w:hideMark/>
           </w:tcPr>
@@ -13376,7 +13376,7 @@
         </w:tc>
         <w:tc>
           <w:tcPr>
-            <w:tcW w:w="1018" w:type="pct"/>
+            <w:tcW w:w="1017" w:type="pct"/>
             <w:noWrap/>
             <w:hideMark/>
           </w:tcPr>
@@ -13412,7 +13412,7 @@
         <w:tc>
           <w:tcPr>
             <w:cnfStyle w:val="001000000000" w:firstRow="0" w:lastRow="0" w:firstColumn="1" w:lastColumn="0" w:oddVBand="0" w:evenVBand="0" w:oddHBand="0" w:evenHBand="0" w:firstRowFirstColumn="0" w:firstRowLastColumn="0" w:lastRowFirstColumn="0" w:lastRowLastColumn="0"/>
-            <w:tcW w:w="601" w:type="pct"/>
+            <w:tcW w:w="602" w:type="pct"/>
             <w:noWrap/>
             <w:hideMark/>
           </w:tcPr>
@@ -13560,7 +13560,7 @@
         </w:tc>
         <w:tc>
           <w:tcPr>
-            <w:tcW w:w="1018" w:type="pct"/>
+            <w:tcW w:w="1017" w:type="pct"/>
             <w:noWrap/>
             <w:hideMark/>
           </w:tcPr>
@@ -13597,7 +13597,7 @@
         <w:tc>
           <w:tcPr>
             <w:cnfStyle w:val="001000000000" w:firstRow="0" w:lastRow="0" w:firstColumn="1" w:lastColumn="0" w:oddVBand="0" w:evenVBand="0" w:oddHBand="0" w:evenHBand="0" w:firstRowFirstColumn="0" w:firstRowLastColumn="0" w:lastRowFirstColumn="0" w:lastRowLastColumn="0"/>
-            <w:tcW w:w="601" w:type="pct"/>
+            <w:tcW w:w="602" w:type="pct"/>
             <w:noWrap/>
             <w:hideMark/>
           </w:tcPr>
@@ -13745,7 +13745,7 @@
         </w:tc>
         <w:tc>
           <w:tcPr>
-            <w:tcW w:w="1018" w:type="pct"/>
+            <w:tcW w:w="1017" w:type="pct"/>
             <w:noWrap/>
             <w:hideMark/>
           </w:tcPr>
@@ -13781,7 +13781,7 @@
         <w:tc>
           <w:tcPr>
             <w:cnfStyle w:val="001000000000" w:firstRow="0" w:lastRow="0" w:firstColumn="1" w:lastColumn="0" w:oddVBand="0" w:evenVBand="0" w:oddHBand="0" w:evenHBand="0" w:firstRowFirstColumn="0" w:firstRowLastColumn="0" w:lastRowFirstColumn="0" w:lastRowLastColumn="0"/>
-            <w:tcW w:w="601" w:type="pct"/>
+            <w:tcW w:w="602" w:type="pct"/>
             <w:noWrap/>
             <w:hideMark/>
           </w:tcPr>
@@ -13929,7 +13929,7 @@
         </w:tc>
         <w:tc>
           <w:tcPr>
-            <w:tcW w:w="1018" w:type="pct"/>
+            <w:tcW w:w="1017" w:type="pct"/>
             <w:noWrap/>
             <w:hideMark/>
           </w:tcPr>
@@ -13966,7 +13966,7 @@
         <w:tc>
           <w:tcPr>
             <w:cnfStyle w:val="001000000000" w:firstRow="0" w:lastRow="0" w:firstColumn="1" w:lastColumn="0" w:oddVBand="0" w:evenVBand="0" w:oddHBand="0" w:evenHBand="0" w:firstRowFirstColumn="0" w:firstRowLastColumn="0" w:lastRowFirstColumn="0" w:lastRowLastColumn="0"/>
-            <w:tcW w:w="601" w:type="pct"/>
+            <w:tcW w:w="602" w:type="pct"/>
             <w:noWrap/>
             <w:hideMark/>
           </w:tcPr>
@@ -14114,7 +14114,7 @@
         </w:tc>
         <w:tc>
           <w:tcPr>
-            <w:tcW w:w="1018" w:type="pct"/>
+            <w:tcW w:w="1017" w:type="pct"/>
             <w:noWrap/>
             <w:hideMark/>
           </w:tcPr>
@@ -14150,7 +14150,7 @@
         <w:tc>
           <w:tcPr>
             <w:cnfStyle w:val="001000000000" w:firstRow="0" w:lastRow="0" w:firstColumn="1" w:lastColumn="0" w:oddVBand="0" w:evenVBand="0" w:oddHBand="0" w:evenHBand="0" w:firstRowFirstColumn="0" w:firstRowLastColumn="0" w:lastRowFirstColumn="0" w:lastRowLastColumn="0"/>
-            <w:tcW w:w="601" w:type="pct"/>
+            <w:tcW w:w="602" w:type="pct"/>
             <w:noWrap/>
             <w:hideMark/>
           </w:tcPr>
@@ -14298,14 +14298,199 @@
         </w:tc>
         <w:tc>
           <w:tcPr>
-            <w:tcW w:w="1018" w:type="pct"/>
-            <w:noWrap/>
-            <w:hideMark/>
-          </w:tcPr>
-          <w:p>
-            <w:pPr>
-              <w:jc w:val="center"/>
-              <w:cnfStyle w:val="000000000000" w:firstRow="0" w:lastRow="0" w:firstColumn="0" w:lastColumn="0" w:oddVBand="0" w:evenVBand="0" w:oddHBand="0" w:evenHBand="0" w:firstRowFirstColumn="0" w:firstRowLastColumn="0" w:lastRowFirstColumn="0" w:lastRowLastColumn="0"/>
+            <w:tcW w:w="1017" w:type="pct"/>
+            <w:noWrap/>
+            <w:hideMark/>
+          </w:tcPr>
+          <w:p>
+            <w:pPr>
+              <w:jc w:val="center"/>
+              <w:cnfStyle w:val="000000000000" w:firstRow="0" w:lastRow="0" w:firstColumn="0" w:lastColumn="0" w:oddVBand="0" w:evenVBand="0" w:oddHBand="0" w:evenHBand="0" w:firstRowFirstColumn="0" w:firstRowLastColumn="0" w:lastRowFirstColumn="0" w:lastRowLastColumn="0"/>
+              <w:rPr>
+                <w:rFonts w:ascii="Calibri" w:eastAsia="Times New Roman" w:hAnsi="Calibri" w:cs="Calibri"/>
+                <w:color w:val="000000"/>
+                <w:sz w:val="20"/>
+                <w:szCs w:val="20"/>
+                <w:lang w:eastAsia="zh-CN" w:bidi="ar-SA"/>
+              </w:rPr>
+            </w:pPr>
+            <w:r>
+              <w:rPr>
+                <w:rFonts w:ascii="Calibri" w:eastAsia="Times New Roman" w:hAnsi="Calibri" w:cs="Calibri"/>
+                <w:color w:val="000000"/>
+                <w:sz w:val="20"/>
+                <w:szCs w:val="20"/>
+                <w:lang w:eastAsia="zh-CN" w:bidi="ar-SA"/>
+              </w:rPr>
+              <w:t>(HK$5,175,000.00)</w:t>
+            </w:r>
+          </w:p>
+        </w:tc>
+      </w:tr>
+      <w:tr>
+        <w:trPr>
+          <w:cnfStyle w:val="000000100000" w:firstRow="0" w:lastRow="0" w:firstColumn="0" w:lastColumn="0" w:oddVBand="0" w:evenVBand="0" w:oddHBand="1" w:evenHBand="0" w:firstRowFirstColumn="0" w:firstRowLastColumn="0" w:lastRowFirstColumn="0" w:lastRowLastColumn="0"/>
+          <w:trHeight w:val="300"/>
+        </w:trPr>
+        <w:tc>
+          <w:tcPr>
+            <w:cnfStyle w:val="001000000000" w:firstRow="0" w:lastRow="0" w:firstColumn="1" w:lastColumn="0" w:oddVBand="0" w:evenVBand="0" w:oddHBand="0" w:evenHBand="0" w:firstRowFirstColumn="0" w:firstRowLastColumn="0" w:lastRowFirstColumn="0" w:lastRowLastColumn="0"/>
+            <w:tcW w:w="602" w:type="pct"/>
+            <w:noWrap/>
+            <w:hideMark/>
+          </w:tcPr>
+          <w:p>
+            <w:pPr>
+              <w:jc w:val="center"/>
+              <w:rPr>
+                <w:rFonts w:ascii="Calibri" w:eastAsia="Times New Roman" w:hAnsi="Calibri" w:cs="Calibri"/>
+                <w:color w:val="366092"/>
+                <w:sz w:val="20"/>
+                <w:szCs w:val="20"/>
+                <w:lang w:eastAsia="zh-CN" w:bidi="ar-SA"/>
+              </w:rPr>
+            </w:pPr>
+            <w:r>
+              <w:rPr>
+                <w:rFonts w:ascii="Calibri" w:eastAsia="Times New Roman" w:hAnsi="Calibri" w:cs="Calibri"/>
+                <w:color w:val="366092"/>
+                <w:sz w:val="20"/>
+                <w:szCs w:val="20"/>
+                <w:lang w:eastAsia="zh-CN" w:bidi="ar-SA"/>
+              </w:rPr>
+              <w:t>2020/6/3</w:t>
+            </w:r>
+          </w:p>
+        </w:tc>
+        <w:tc>
+          <w:tcPr>
+            <w:tcW w:w="692" w:type="pct"/>
+            <w:noWrap/>
+            <w:hideMark/>
+          </w:tcPr>
+          <w:p>
+            <w:pPr>
+              <w:cnfStyle w:val="000000100000" w:firstRow="0" w:lastRow="0" w:firstColumn="0" w:lastColumn="0" w:oddVBand="0" w:evenVBand="0" w:oddHBand="1" w:evenHBand="0" w:firstRowFirstColumn="0" w:firstRowLastColumn="0" w:lastRowFirstColumn="0" w:lastRowLastColumn="0"/>
+              <w:rPr>
+                <w:rFonts w:ascii="Calibri" w:eastAsia="Times New Roman" w:hAnsi="Calibri" w:cs="Calibri"/>
+                <w:color w:val="366092"/>
+                <w:sz w:val="20"/>
+                <w:szCs w:val="20"/>
+                <w:lang w:eastAsia="zh-CN" w:bidi="ar-SA"/>
+              </w:rPr>
+            </w:pPr>
+            <w:r>
+              <w:rPr>
+                <w:rFonts w:ascii="Calibri" w:eastAsia="Times New Roman" w:hAnsi="Calibri" w:cs="Calibri"/>
+                <w:color w:val="366092"/>
+                <w:sz w:val="20"/>
+                <w:szCs w:val="20"/>
+                <w:lang w:eastAsia="zh-CN" w:bidi="ar-SA"/>
+              </w:rPr>
+              <w:t>-</w:t>
+            </w:r>
+          </w:p>
+        </w:tc>
+        <w:tc>
+          <w:tcPr>
+            <w:tcW w:w="886" w:type="pct"/>
+            <w:noWrap/>
+            <w:hideMark/>
+          </w:tcPr>
+          <w:p>
+            <w:pPr>
+              <w:jc w:val="center"/>
+              <w:cnfStyle w:val="000000100000" w:firstRow="0" w:lastRow="0" w:firstColumn="0" w:lastColumn="0" w:oddVBand="0" w:evenVBand="0" w:oddHBand="1" w:evenHBand="0" w:firstRowFirstColumn="0" w:firstRowLastColumn="0" w:lastRowFirstColumn="0" w:lastRowLastColumn="0"/>
+              <w:rPr>
+                <w:rFonts w:ascii="Calibri" w:eastAsia="Times New Roman" w:hAnsi="Calibri" w:cs="Calibri"/>
+                <w:color w:val="000000"/>
+                <w:sz w:val="20"/>
+                <w:szCs w:val="20"/>
+                <w:lang w:eastAsia="zh-CN" w:bidi="ar-SA"/>
+              </w:rPr>
+            </w:pPr>
+            <w:r>
+              <w:rPr>
+                <w:rFonts w:ascii="Calibri" w:eastAsia="Times New Roman" w:hAnsi="Calibri" w:cs="Calibri"/>
+                <w:color w:val="000000"/>
+                <w:sz w:val="20"/>
+                <w:szCs w:val="20"/>
+                <w:lang w:eastAsia="zh-CN" w:bidi="ar-SA"/>
+              </w:rPr>
+              <w:t>HK$0.00</w:t>
+            </w:r>
+          </w:p>
+        </w:tc>
+        <w:tc>
+          <w:tcPr>
+            <w:tcW w:w="917" w:type="pct"/>
+            <w:noWrap/>
+            <w:hideMark/>
+          </w:tcPr>
+          <w:p>
+            <w:pPr>
+              <w:jc w:val="center"/>
+              <w:cnfStyle w:val="000000100000" w:firstRow="0" w:lastRow="0" w:firstColumn="0" w:lastColumn="0" w:oddVBand="0" w:evenVBand="0" w:oddHBand="1" w:evenHBand="0" w:firstRowFirstColumn="0" w:firstRowLastColumn="0" w:lastRowFirstColumn="0" w:lastRowLastColumn="0"/>
+              <w:rPr>
+                <w:rFonts w:ascii="Calibri" w:eastAsia="Times New Roman" w:hAnsi="Calibri" w:cs="Calibri"/>
+                <w:color w:val="000000"/>
+                <w:sz w:val="20"/>
+                <w:szCs w:val="20"/>
+                <w:lang w:eastAsia="zh-CN" w:bidi="ar-SA"/>
+              </w:rPr>
+            </w:pPr>
+            <w:r>
+              <w:rPr>
+                <w:rFonts w:ascii="Calibri" w:eastAsia="Times New Roman" w:hAnsi="Calibri" w:cs="Calibri"/>
+                <w:color w:val="000000"/>
+                <w:sz w:val="20"/>
+                <w:szCs w:val="20"/>
+                <w:lang w:eastAsia="zh-CN" w:bidi="ar-SA"/>
+              </w:rPr>
+              <w:t>HK$13,760,000.00</w:t>
+            </w:r>
+          </w:p>
+        </w:tc>
+        <w:tc>
+          <w:tcPr>
+            <w:tcW w:w="887" w:type="pct"/>
+            <w:noWrap/>
+            <w:hideMark/>
+          </w:tcPr>
+          <w:p>
+            <w:pPr>
+              <w:jc w:val="center"/>
+              <w:cnfStyle w:val="000000100000" w:firstRow="0" w:lastRow="0" w:firstColumn="0" w:lastColumn="0" w:oddVBand="0" w:evenVBand="0" w:oddHBand="1" w:evenHBand="0" w:firstRowFirstColumn="0" w:firstRowLastColumn="0" w:lastRowFirstColumn="0" w:lastRowLastColumn="0"/>
+              <w:rPr>
+                <w:rFonts w:ascii="Calibri" w:eastAsia="Times New Roman" w:hAnsi="Calibri" w:cs="Calibri"/>
+                <w:color w:val="000000"/>
+                <w:sz w:val="20"/>
+                <w:szCs w:val="20"/>
+                <w:lang w:eastAsia="zh-CN" w:bidi="ar-SA"/>
+              </w:rPr>
+            </w:pPr>
+            <w:r>
+              <w:rPr>
+                <w:rFonts w:ascii="Calibri" w:eastAsia="Times New Roman" w:hAnsi="Calibri" w:cs="Calibri"/>
+                <w:color w:val="000000"/>
+                <w:sz w:val="20"/>
+                <w:szCs w:val="20"/>
+                <w:lang w:eastAsia="zh-CN" w:bidi="ar-SA"/>
+              </w:rPr>
+              <w:t>HK$0.00</w:t>
+            </w:r>
+          </w:p>
+        </w:tc>
+        <w:tc>
+          <w:tcPr>
+            <w:tcW w:w="1017" w:type="pct"/>
+            <w:noWrap/>
+            <w:hideMark/>
+          </w:tcPr>
+          <w:p>
+            <w:pPr>
+              <w:jc w:val="center"/>
+              <w:cnfStyle w:val="000000100000" w:firstRow="0" w:lastRow="0" w:firstColumn="0" w:lastColumn="0" w:oddVBand="0" w:evenVBand="0" w:oddHBand="1" w:evenHBand="0" w:firstRowFirstColumn="0" w:firstRowLastColumn="0" w:lastRowFirstColumn="0" w:lastRowLastColumn="0"/>
               <w:rPr>
                 <w:rFonts w:ascii="Calibri" w:eastAsia="Times New Roman" w:hAnsi="Calibri" w:cs="Calibri"/>
                 <w:color w:val="000000"/>
@@ -16079,7 +16264,7 @@
 </file>
 
 <file path=customXml/itemProps1.xml><?xml version="1.0" encoding="utf-8"?>
-<ds:datastoreItem xmlns:ds="http://schemas.openxmlformats.org/officeDocument/2006/customXml" ds:itemID="{B3801FB8-F071-4055-91CC-217AF35A7A29}">
+<ds:datastoreItem xmlns:ds="http://schemas.openxmlformats.org/officeDocument/2006/customXml" ds:itemID="{CEABCE17-BD99-46D3-BECA-CCFE464E3BD6}">
   <ds:schemaRefs>
     <ds:schemaRef ds:uri="http://schemas.openxmlformats.org/officeDocument/2006/bibliography"/>
   </ds:schemaRefs>

--- a/convert/Horse Fund Balance (2019-2020).docx
+++ b/convert/Horse Fund Balance (2019-2020).docx
@@ -28,12 +28,12 @@
         <w:tblLook w:val="04A0" w:firstRow="1" w:lastRow="0" w:firstColumn="1" w:lastColumn="0" w:noHBand="0" w:noVBand="1"/>
       </w:tblPr>
       <w:tblGrid>
-        <w:gridCol w:w="1206"/>
+        <w:gridCol w:w="1208"/>
         <w:gridCol w:w="1385"/>
         <w:gridCol w:w="1773"/>
         <w:gridCol w:w="1835"/>
         <w:gridCol w:w="1775"/>
-        <w:gridCol w:w="2034"/>
+        <w:gridCol w:w="2032"/>
       </w:tblGrid>
       <w:tr>
         <w:trPr>
@@ -43,7 +43,7 @@
         <w:tc>
           <w:tcPr>
             <w:cnfStyle w:val="001000000100" w:firstRow="0" w:lastRow="0" w:firstColumn="1" w:lastColumn="0" w:oddVBand="0" w:evenVBand="0" w:oddHBand="0" w:evenHBand="0" w:firstRowFirstColumn="1" w:firstRowLastColumn="0" w:lastRowFirstColumn="0" w:lastRowLastColumn="0"/>
-            <w:tcW w:w="602" w:type="pct"/>
+            <w:tcW w:w="603" w:type="pct"/>
             <w:noWrap/>
             <w:hideMark/>
           </w:tcPr>
@@ -213,7 +213,7 @@
         </w:tc>
         <w:tc>
           <w:tcPr>
-            <w:tcW w:w="1017" w:type="pct"/>
+            <w:tcW w:w="1016" w:type="pct"/>
             <w:noWrap/>
             <w:hideMark/>
           </w:tcPr>
@@ -252,7 +252,7 @@
         <w:tc>
           <w:tcPr>
             <w:cnfStyle w:val="001000000000" w:firstRow="0" w:lastRow="0" w:firstColumn="1" w:lastColumn="0" w:oddVBand="0" w:evenVBand="0" w:oddHBand="0" w:evenHBand="0" w:firstRowFirstColumn="0" w:firstRowLastColumn="0" w:lastRowFirstColumn="0" w:lastRowLastColumn="0"/>
-            <w:tcW w:w="602" w:type="pct"/>
+            <w:tcW w:w="603" w:type="pct"/>
             <w:noWrap/>
             <w:hideMark/>
           </w:tcPr>
@@ -400,7 +400,7 @@
         </w:tc>
         <w:tc>
           <w:tcPr>
-            <w:tcW w:w="1017" w:type="pct"/>
+            <w:tcW w:w="1016" w:type="pct"/>
             <w:noWrap/>
             <w:hideMark/>
           </w:tcPr>
@@ -436,7 +436,7 @@
         <w:tc>
           <w:tcPr>
             <w:cnfStyle w:val="001000000000" w:firstRow="0" w:lastRow="0" w:firstColumn="1" w:lastColumn="0" w:oddVBand="0" w:evenVBand="0" w:oddHBand="0" w:evenHBand="0" w:firstRowFirstColumn="0" w:firstRowLastColumn="0" w:lastRowFirstColumn="0" w:lastRowLastColumn="0"/>
-            <w:tcW w:w="602" w:type="pct"/>
+            <w:tcW w:w="603" w:type="pct"/>
             <w:noWrap/>
             <w:hideMark/>
           </w:tcPr>
@@ -584,7 +584,7 @@
         </w:tc>
         <w:tc>
           <w:tcPr>
-            <w:tcW w:w="1017" w:type="pct"/>
+            <w:tcW w:w="1016" w:type="pct"/>
             <w:noWrap/>
             <w:hideMark/>
           </w:tcPr>
@@ -621,7 +621,7 @@
         <w:tc>
           <w:tcPr>
             <w:cnfStyle w:val="001000000000" w:firstRow="0" w:lastRow="0" w:firstColumn="1" w:lastColumn="0" w:oddVBand="0" w:evenVBand="0" w:oddHBand="0" w:evenHBand="0" w:firstRowFirstColumn="0" w:firstRowLastColumn="0" w:lastRowFirstColumn="0" w:lastRowLastColumn="0"/>
-            <w:tcW w:w="602" w:type="pct"/>
+            <w:tcW w:w="603" w:type="pct"/>
             <w:noWrap/>
             <w:hideMark/>
           </w:tcPr>
@@ -769,7 +769,7 @@
         </w:tc>
         <w:tc>
           <w:tcPr>
-            <w:tcW w:w="1017" w:type="pct"/>
+            <w:tcW w:w="1016" w:type="pct"/>
             <w:noWrap/>
             <w:hideMark/>
           </w:tcPr>
@@ -805,7 +805,7 @@
         <w:tc>
           <w:tcPr>
             <w:cnfStyle w:val="001000000000" w:firstRow="0" w:lastRow="0" w:firstColumn="1" w:lastColumn="0" w:oddVBand="0" w:evenVBand="0" w:oddHBand="0" w:evenHBand="0" w:firstRowFirstColumn="0" w:firstRowLastColumn="0" w:lastRowFirstColumn="0" w:lastRowLastColumn="0"/>
-            <w:tcW w:w="602" w:type="pct"/>
+            <w:tcW w:w="603" w:type="pct"/>
             <w:noWrap/>
             <w:hideMark/>
           </w:tcPr>
@@ -953,7 +953,7 @@
         </w:tc>
         <w:tc>
           <w:tcPr>
-            <w:tcW w:w="1017" w:type="pct"/>
+            <w:tcW w:w="1016" w:type="pct"/>
             <w:noWrap/>
             <w:hideMark/>
           </w:tcPr>
@@ -990,7 +990,7 @@
         <w:tc>
           <w:tcPr>
             <w:cnfStyle w:val="001000000000" w:firstRow="0" w:lastRow="0" w:firstColumn="1" w:lastColumn="0" w:oddVBand="0" w:evenVBand="0" w:oddHBand="0" w:evenHBand="0" w:firstRowFirstColumn="0" w:firstRowLastColumn="0" w:lastRowFirstColumn="0" w:lastRowLastColumn="0"/>
-            <w:tcW w:w="602" w:type="pct"/>
+            <w:tcW w:w="603" w:type="pct"/>
             <w:noWrap/>
             <w:hideMark/>
           </w:tcPr>
@@ -1138,7 +1138,7 @@
         </w:tc>
         <w:tc>
           <w:tcPr>
-            <w:tcW w:w="1017" w:type="pct"/>
+            <w:tcW w:w="1016" w:type="pct"/>
             <w:noWrap/>
             <w:hideMark/>
           </w:tcPr>
@@ -1174,7 +1174,7 @@
         <w:tc>
           <w:tcPr>
             <w:cnfStyle w:val="001000000000" w:firstRow="0" w:lastRow="0" w:firstColumn="1" w:lastColumn="0" w:oddVBand="0" w:evenVBand="0" w:oddHBand="0" w:evenHBand="0" w:firstRowFirstColumn="0" w:firstRowLastColumn="0" w:lastRowFirstColumn="0" w:lastRowLastColumn="0"/>
-            <w:tcW w:w="602" w:type="pct"/>
+            <w:tcW w:w="603" w:type="pct"/>
             <w:noWrap/>
             <w:hideMark/>
           </w:tcPr>
@@ -1322,7 +1322,7 @@
         </w:tc>
         <w:tc>
           <w:tcPr>
-            <w:tcW w:w="1017" w:type="pct"/>
+            <w:tcW w:w="1016" w:type="pct"/>
             <w:noWrap/>
             <w:hideMark/>
           </w:tcPr>
@@ -1359,7 +1359,7 @@
         <w:tc>
           <w:tcPr>
             <w:cnfStyle w:val="001000000000" w:firstRow="0" w:lastRow="0" w:firstColumn="1" w:lastColumn="0" w:oddVBand="0" w:evenVBand="0" w:oddHBand="0" w:evenHBand="0" w:firstRowFirstColumn="0" w:firstRowLastColumn="0" w:lastRowFirstColumn="0" w:lastRowLastColumn="0"/>
-            <w:tcW w:w="602" w:type="pct"/>
+            <w:tcW w:w="603" w:type="pct"/>
             <w:noWrap/>
             <w:hideMark/>
           </w:tcPr>
@@ -1507,7 +1507,7 @@
         </w:tc>
         <w:tc>
           <w:tcPr>
-            <w:tcW w:w="1017" w:type="pct"/>
+            <w:tcW w:w="1016" w:type="pct"/>
             <w:noWrap/>
             <w:hideMark/>
           </w:tcPr>
@@ -1543,7 +1543,7 @@
         <w:tc>
           <w:tcPr>
             <w:cnfStyle w:val="001000000000" w:firstRow="0" w:lastRow="0" w:firstColumn="1" w:lastColumn="0" w:oddVBand="0" w:evenVBand="0" w:oddHBand="0" w:evenHBand="0" w:firstRowFirstColumn="0" w:firstRowLastColumn="0" w:lastRowFirstColumn="0" w:lastRowLastColumn="0"/>
-            <w:tcW w:w="602" w:type="pct"/>
+            <w:tcW w:w="603" w:type="pct"/>
             <w:noWrap/>
             <w:hideMark/>
           </w:tcPr>
@@ -1691,7 +1691,7 @@
         </w:tc>
         <w:tc>
           <w:tcPr>
-            <w:tcW w:w="1017" w:type="pct"/>
+            <w:tcW w:w="1016" w:type="pct"/>
             <w:noWrap/>
             <w:hideMark/>
           </w:tcPr>
@@ -1728,7 +1728,7 @@
         <w:tc>
           <w:tcPr>
             <w:cnfStyle w:val="001000000000" w:firstRow="0" w:lastRow="0" w:firstColumn="1" w:lastColumn="0" w:oddVBand="0" w:evenVBand="0" w:oddHBand="0" w:evenHBand="0" w:firstRowFirstColumn="0" w:firstRowLastColumn="0" w:lastRowFirstColumn="0" w:lastRowLastColumn="0"/>
-            <w:tcW w:w="602" w:type="pct"/>
+            <w:tcW w:w="603" w:type="pct"/>
             <w:noWrap/>
             <w:hideMark/>
           </w:tcPr>
@@ -1876,7 +1876,7 @@
         </w:tc>
         <w:tc>
           <w:tcPr>
-            <w:tcW w:w="1017" w:type="pct"/>
+            <w:tcW w:w="1016" w:type="pct"/>
             <w:noWrap/>
             <w:hideMark/>
           </w:tcPr>
@@ -1912,7 +1912,7 @@
         <w:tc>
           <w:tcPr>
             <w:cnfStyle w:val="001000000000" w:firstRow="0" w:lastRow="0" w:firstColumn="1" w:lastColumn="0" w:oddVBand="0" w:evenVBand="0" w:oddHBand="0" w:evenHBand="0" w:firstRowFirstColumn="0" w:firstRowLastColumn="0" w:lastRowFirstColumn="0" w:lastRowLastColumn="0"/>
-            <w:tcW w:w="602" w:type="pct"/>
+            <w:tcW w:w="603" w:type="pct"/>
             <w:noWrap/>
             <w:hideMark/>
           </w:tcPr>
@@ -2070,7 +2070,7 @@
         </w:tc>
         <w:tc>
           <w:tcPr>
-            <w:tcW w:w="1017" w:type="pct"/>
+            <w:tcW w:w="1016" w:type="pct"/>
             <w:noWrap/>
             <w:hideMark/>
           </w:tcPr>
@@ -2107,7 +2107,7 @@
         <w:tc>
           <w:tcPr>
             <w:cnfStyle w:val="001000000000" w:firstRow="0" w:lastRow="0" w:firstColumn="1" w:lastColumn="0" w:oddVBand="0" w:evenVBand="0" w:oddHBand="0" w:evenHBand="0" w:firstRowFirstColumn="0" w:firstRowLastColumn="0" w:lastRowFirstColumn="0" w:lastRowLastColumn="0"/>
-            <w:tcW w:w="602" w:type="pct"/>
+            <w:tcW w:w="603" w:type="pct"/>
             <w:noWrap/>
             <w:hideMark/>
           </w:tcPr>
@@ -2255,7 +2255,7 @@
         </w:tc>
         <w:tc>
           <w:tcPr>
-            <w:tcW w:w="1017" w:type="pct"/>
+            <w:tcW w:w="1016" w:type="pct"/>
             <w:noWrap/>
             <w:hideMark/>
           </w:tcPr>
@@ -2291,7 +2291,7 @@
         <w:tc>
           <w:tcPr>
             <w:cnfStyle w:val="001000000000" w:firstRow="0" w:lastRow="0" w:firstColumn="1" w:lastColumn="0" w:oddVBand="0" w:evenVBand="0" w:oddHBand="0" w:evenHBand="0" w:firstRowFirstColumn="0" w:firstRowLastColumn="0" w:lastRowFirstColumn="0" w:lastRowLastColumn="0"/>
-            <w:tcW w:w="602" w:type="pct"/>
+            <w:tcW w:w="603" w:type="pct"/>
             <w:noWrap/>
             <w:hideMark/>
           </w:tcPr>
@@ -2439,7 +2439,7 @@
         </w:tc>
         <w:tc>
           <w:tcPr>
-            <w:tcW w:w="1017" w:type="pct"/>
+            <w:tcW w:w="1016" w:type="pct"/>
             <w:noWrap/>
             <w:hideMark/>
           </w:tcPr>
@@ -2476,7 +2476,7 @@
         <w:tc>
           <w:tcPr>
             <w:cnfStyle w:val="001000000000" w:firstRow="0" w:lastRow="0" w:firstColumn="1" w:lastColumn="0" w:oddVBand="0" w:evenVBand="0" w:oddHBand="0" w:evenHBand="0" w:firstRowFirstColumn="0" w:firstRowLastColumn="0" w:lastRowFirstColumn="0" w:lastRowLastColumn="0"/>
-            <w:tcW w:w="602" w:type="pct"/>
+            <w:tcW w:w="603" w:type="pct"/>
             <w:noWrap/>
             <w:hideMark/>
           </w:tcPr>
@@ -2624,7 +2624,7 @@
         </w:tc>
         <w:tc>
           <w:tcPr>
-            <w:tcW w:w="1017" w:type="pct"/>
+            <w:tcW w:w="1016" w:type="pct"/>
             <w:noWrap/>
             <w:hideMark/>
           </w:tcPr>
@@ -2660,7 +2660,7 @@
         <w:tc>
           <w:tcPr>
             <w:cnfStyle w:val="001000000000" w:firstRow="0" w:lastRow="0" w:firstColumn="1" w:lastColumn="0" w:oddVBand="0" w:evenVBand="0" w:oddHBand="0" w:evenHBand="0" w:firstRowFirstColumn="0" w:firstRowLastColumn="0" w:lastRowFirstColumn="0" w:lastRowLastColumn="0"/>
-            <w:tcW w:w="602" w:type="pct"/>
+            <w:tcW w:w="603" w:type="pct"/>
             <w:noWrap/>
             <w:hideMark/>
           </w:tcPr>
@@ -2808,7 +2808,7 @@
         </w:tc>
         <w:tc>
           <w:tcPr>
-            <w:tcW w:w="1017" w:type="pct"/>
+            <w:tcW w:w="1016" w:type="pct"/>
             <w:noWrap/>
             <w:hideMark/>
           </w:tcPr>
@@ -2845,7 +2845,7 @@
         <w:tc>
           <w:tcPr>
             <w:cnfStyle w:val="001000000000" w:firstRow="0" w:lastRow="0" w:firstColumn="1" w:lastColumn="0" w:oddVBand="0" w:evenVBand="0" w:oddHBand="0" w:evenHBand="0" w:firstRowFirstColumn="0" w:firstRowLastColumn="0" w:lastRowFirstColumn="0" w:lastRowLastColumn="0"/>
-            <w:tcW w:w="602" w:type="pct"/>
+            <w:tcW w:w="603" w:type="pct"/>
             <w:noWrap/>
             <w:hideMark/>
           </w:tcPr>
@@ -2993,7 +2993,7 @@
         </w:tc>
         <w:tc>
           <w:tcPr>
-            <w:tcW w:w="1017" w:type="pct"/>
+            <w:tcW w:w="1016" w:type="pct"/>
             <w:noWrap/>
             <w:hideMark/>
           </w:tcPr>
@@ -3029,7 +3029,7 @@
         <w:tc>
           <w:tcPr>
             <w:cnfStyle w:val="001000000000" w:firstRow="0" w:lastRow="0" w:firstColumn="1" w:lastColumn="0" w:oddVBand="0" w:evenVBand="0" w:oddHBand="0" w:evenHBand="0" w:firstRowFirstColumn="0" w:firstRowLastColumn="0" w:lastRowFirstColumn="0" w:lastRowLastColumn="0"/>
-            <w:tcW w:w="602" w:type="pct"/>
+            <w:tcW w:w="603" w:type="pct"/>
             <w:noWrap/>
             <w:hideMark/>
           </w:tcPr>
@@ -3177,7 +3177,7 @@
         </w:tc>
         <w:tc>
           <w:tcPr>
-            <w:tcW w:w="1017" w:type="pct"/>
+            <w:tcW w:w="1016" w:type="pct"/>
             <w:noWrap/>
             <w:hideMark/>
           </w:tcPr>
@@ -3214,7 +3214,7 @@
         <w:tc>
           <w:tcPr>
             <w:cnfStyle w:val="001000000000" w:firstRow="0" w:lastRow="0" w:firstColumn="1" w:lastColumn="0" w:oddVBand="0" w:evenVBand="0" w:oddHBand="0" w:evenHBand="0" w:firstRowFirstColumn="0" w:firstRowLastColumn="0" w:lastRowFirstColumn="0" w:lastRowLastColumn="0"/>
-            <w:tcW w:w="602" w:type="pct"/>
+            <w:tcW w:w="603" w:type="pct"/>
             <w:noWrap/>
             <w:hideMark/>
           </w:tcPr>
@@ -3362,7 +3362,7 @@
         </w:tc>
         <w:tc>
           <w:tcPr>
-            <w:tcW w:w="1017" w:type="pct"/>
+            <w:tcW w:w="1016" w:type="pct"/>
             <w:noWrap/>
             <w:hideMark/>
           </w:tcPr>
@@ -3398,7 +3398,7 @@
         <w:tc>
           <w:tcPr>
             <w:cnfStyle w:val="001000000000" w:firstRow="0" w:lastRow="0" w:firstColumn="1" w:lastColumn="0" w:oddVBand="0" w:evenVBand="0" w:oddHBand="0" w:evenHBand="0" w:firstRowFirstColumn="0" w:firstRowLastColumn="0" w:lastRowFirstColumn="0" w:lastRowLastColumn="0"/>
-            <w:tcW w:w="602" w:type="pct"/>
+            <w:tcW w:w="603" w:type="pct"/>
             <w:noWrap/>
             <w:hideMark/>
           </w:tcPr>
@@ -3546,7 +3546,7 @@
         </w:tc>
         <w:tc>
           <w:tcPr>
-            <w:tcW w:w="1017" w:type="pct"/>
+            <w:tcW w:w="1016" w:type="pct"/>
             <w:noWrap/>
             <w:hideMark/>
           </w:tcPr>
@@ -3583,7 +3583,7 @@
         <w:tc>
           <w:tcPr>
             <w:cnfStyle w:val="001000000000" w:firstRow="0" w:lastRow="0" w:firstColumn="1" w:lastColumn="0" w:oddVBand="0" w:evenVBand="0" w:oddHBand="0" w:evenHBand="0" w:firstRowFirstColumn="0" w:firstRowLastColumn="0" w:lastRowFirstColumn="0" w:lastRowLastColumn="0"/>
-            <w:tcW w:w="602" w:type="pct"/>
+            <w:tcW w:w="603" w:type="pct"/>
             <w:noWrap/>
             <w:hideMark/>
           </w:tcPr>
@@ -3731,7 +3731,7 @@
         </w:tc>
         <w:tc>
           <w:tcPr>
-            <w:tcW w:w="1017" w:type="pct"/>
+            <w:tcW w:w="1016" w:type="pct"/>
             <w:noWrap/>
             <w:hideMark/>
           </w:tcPr>
@@ -3767,7 +3767,7 @@
         <w:tc>
           <w:tcPr>
             <w:cnfStyle w:val="001000000000" w:firstRow="0" w:lastRow="0" w:firstColumn="1" w:lastColumn="0" w:oddVBand="0" w:evenVBand="0" w:oddHBand="0" w:evenHBand="0" w:firstRowFirstColumn="0" w:firstRowLastColumn="0" w:lastRowFirstColumn="0" w:lastRowLastColumn="0"/>
-            <w:tcW w:w="602" w:type="pct"/>
+            <w:tcW w:w="603" w:type="pct"/>
             <w:noWrap/>
             <w:hideMark/>
           </w:tcPr>
@@ -3915,7 +3915,7 @@
         </w:tc>
         <w:tc>
           <w:tcPr>
-            <w:tcW w:w="1017" w:type="pct"/>
+            <w:tcW w:w="1016" w:type="pct"/>
             <w:noWrap/>
             <w:hideMark/>
           </w:tcPr>
@@ -3952,7 +3952,7 @@
         <w:tc>
           <w:tcPr>
             <w:cnfStyle w:val="001000000000" w:firstRow="0" w:lastRow="0" w:firstColumn="1" w:lastColumn="0" w:oddVBand="0" w:evenVBand="0" w:oddHBand="0" w:evenHBand="0" w:firstRowFirstColumn="0" w:firstRowLastColumn="0" w:lastRowFirstColumn="0" w:lastRowLastColumn="0"/>
-            <w:tcW w:w="602" w:type="pct"/>
+            <w:tcW w:w="603" w:type="pct"/>
             <w:noWrap/>
             <w:hideMark/>
           </w:tcPr>
@@ -4100,7 +4100,7 @@
         </w:tc>
         <w:tc>
           <w:tcPr>
-            <w:tcW w:w="1017" w:type="pct"/>
+            <w:tcW w:w="1016" w:type="pct"/>
             <w:noWrap/>
             <w:hideMark/>
           </w:tcPr>
@@ -4136,7 +4136,7 @@
         <w:tc>
           <w:tcPr>
             <w:cnfStyle w:val="001000000000" w:firstRow="0" w:lastRow="0" w:firstColumn="1" w:lastColumn="0" w:oddVBand="0" w:evenVBand="0" w:oddHBand="0" w:evenHBand="0" w:firstRowFirstColumn="0" w:firstRowLastColumn="0" w:lastRowFirstColumn="0" w:lastRowLastColumn="0"/>
-            <w:tcW w:w="602" w:type="pct"/>
+            <w:tcW w:w="603" w:type="pct"/>
             <w:noWrap/>
             <w:hideMark/>
           </w:tcPr>
@@ -4304,7 +4304,7 @@
         </w:tc>
         <w:tc>
           <w:tcPr>
-            <w:tcW w:w="1017" w:type="pct"/>
+            <w:tcW w:w="1016" w:type="pct"/>
             <w:noWrap/>
             <w:hideMark/>
           </w:tcPr>
@@ -4361,7 +4361,7 @@
         <w:tc>
           <w:tcPr>
             <w:cnfStyle w:val="001000000000" w:firstRow="0" w:lastRow="0" w:firstColumn="1" w:lastColumn="0" w:oddVBand="0" w:evenVBand="0" w:oddHBand="0" w:evenHBand="0" w:firstRowFirstColumn="0" w:firstRowLastColumn="0" w:lastRowFirstColumn="0" w:lastRowLastColumn="0"/>
-            <w:tcW w:w="602" w:type="pct"/>
+            <w:tcW w:w="603" w:type="pct"/>
             <w:noWrap/>
             <w:hideMark/>
           </w:tcPr>
@@ -4509,7 +4509,7 @@
         </w:tc>
         <w:tc>
           <w:tcPr>
-            <w:tcW w:w="1017" w:type="pct"/>
+            <w:tcW w:w="1016" w:type="pct"/>
             <w:noWrap/>
             <w:hideMark/>
           </w:tcPr>
@@ -4545,7 +4545,7 @@
         <w:tc>
           <w:tcPr>
             <w:cnfStyle w:val="001000000000" w:firstRow="0" w:lastRow="0" w:firstColumn="1" w:lastColumn="0" w:oddVBand="0" w:evenVBand="0" w:oddHBand="0" w:evenHBand="0" w:firstRowFirstColumn="0" w:firstRowLastColumn="0" w:lastRowFirstColumn="0" w:lastRowLastColumn="0"/>
-            <w:tcW w:w="602" w:type="pct"/>
+            <w:tcW w:w="603" w:type="pct"/>
             <w:noWrap/>
             <w:hideMark/>
           </w:tcPr>
@@ -4693,7 +4693,7 @@
         </w:tc>
         <w:tc>
           <w:tcPr>
-            <w:tcW w:w="1017" w:type="pct"/>
+            <w:tcW w:w="1016" w:type="pct"/>
             <w:noWrap/>
             <w:hideMark/>
           </w:tcPr>
@@ -4730,7 +4730,7 @@
         <w:tc>
           <w:tcPr>
             <w:cnfStyle w:val="001000000000" w:firstRow="0" w:lastRow="0" w:firstColumn="1" w:lastColumn="0" w:oddVBand="0" w:evenVBand="0" w:oddHBand="0" w:evenHBand="0" w:firstRowFirstColumn="0" w:firstRowLastColumn="0" w:lastRowFirstColumn="0" w:lastRowLastColumn="0"/>
-            <w:tcW w:w="602" w:type="pct"/>
+            <w:tcW w:w="603" w:type="pct"/>
             <w:noWrap/>
             <w:hideMark/>
           </w:tcPr>
@@ -4878,7 +4878,7 @@
         </w:tc>
         <w:tc>
           <w:tcPr>
-            <w:tcW w:w="1017" w:type="pct"/>
+            <w:tcW w:w="1016" w:type="pct"/>
             <w:noWrap/>
             <w:hideMark/>
           </w:tcPr>
@@ -4914,7 +4914,7 @@
         <w:tc>
           <w:tcPr>
             <w:cnfStyle w:val="001000000000" w:firstRow="0" w:lastRow="0" w:firstColumn="1" w:lastColumn="0" w:oddVBand="0" w:evenVBand="0" w:oddHBand="0" w:evenHBand="0" w:firstRowFirstColumn="0" w:firstRowLastColumn="0" w:lastRowFirstColumn="0" w:lastRowLastColumn="0"/>
-            <w:tcW w:w="602" w:type="pct"/>
+            <w:tcW w:w="603" w:type="pct"/>
             <w:noWrap/>
             <w:hideMark/>
           </w:tcPr>
@@ -5062,7 +5062,7 @@
         </w:tc>
         <w:tc>
           <w:tcPr>
-            <w:tcW w:w="1017" w:type="pct"/>
+            <w:tcW w:w="1016" w:type="pct"/>
             <w:noWrap/>
             <w:hideMark/>
           </w:tcPr>
@@ -5099,7 +5099,7 @@
         <w:tc>
           <w:tcPr>
             <w:cnfStyle w:val="001000000000" w:firstRow="0" w:lastRow="0" w:firstColumn="1" w:lastColumn="0" w:oddVBand="0" w:evenVBand="0" w:oddHBand="0" w:evenHBand="0" w:firstRowFirstColumn="0" w:firstRowLastColumn="0" w:lastRowFirstColumn="0" w:lastRowLastColumn="0"/>
-            <w:tcW w:w="602" w:type="pct"/>
+            <w:tcW w:w="603" w:type="pct"/>
             <w:noWrap/>
             <w:hideMark/>
           </w:tcPr>
@@ -5247,7 +5247,7 @@
         </w:tc>
         <w:tc>
           <w:tcPr>
-            <w:tcW w:w="1017" w:type="pct"/>
+            <w:tcW w:w="1016" w:type="pct"/>
             <w:noWrap/>
             <w:hideMark/>
           </w:tcPr>
@@ -5283,7 +5283,7 @@
         <w:tc>
           <w:tcPr>
             <w:cnfStyle w:val="001000000000" w:firstRow="0" w:lastRow="0" w:firstColumn="1" w:lastColumn="0" w:oddVBand="0" w:evenVBand="0" w:oddHBand="0" w:evenHBand="0" w:firstRowFirstColumn="0" w:firstRowLastColumn="0" w:lastRowFirstColumn="0" w:lastRowLastColumn="0"/>
-            <w:tcW w:w="602" w:type="pct"/>
+            <w:tcW w:w="603" w:type="pct"/>
             <w:noWrap/>
             <w:hideMark/>
           </w:tcPr>
@@ -5431,7 +5431,7 @@
         </w:tc>
         <w:tc>
           <w:tcPr>
-            <w:tcW w:w="1017" w:type="pct"/>
+            <w:tcW w:w="1016" w:type="pct"/>
             <w:noWrap/>
             <w:hideMark/>
           </w:tcPr>
@@ -5468,7 +5468,7 @@
         <w:tc>
           <w:tcPr>
             <w:cnfStyle w:val="001000000000" w:firstRow="0" w:lastRow="0" w:firstColumn="1" w:lastColumn="0" w:oddVBand="0" w:evenVBand="0" w:oddHBand="0" w:evenHBand="0" w:firstRowFirstColumn="0" w:firstRowLastColumn="0" w:lastRowFirstColumn="0" w:lastRowLastColumn="0"/>
-            <w:tcW w:w="602" w:type="pct"/>
+            <w:tcW w:w="603" w:type="pct"/>
             <w:noWrap/>
             <w:hideMark/>
           </w:tcPr>
@@ -5616,7 +5616,7 @@
         </w:tc>
         <w:tc>
           <w:tcPr>
-            <w:tcW w:w="1017" w:type="pct"/>
+            <w:tcW w:w="1016" w:type="pct"/>
             <w:noWrap/>
             <w:hideMark/>
           </w:tcPr>
@@ -5652,7 +5652,7 @@
         <w:tc>
           <w:tcPr>
             <w:cnfStyle w:val="001000000000" w:firstRow="0" w:lastRow="0" w:firstColumn="1" w:lastColumn="0" w:oddVBand="0" w:evenVBand="0" w:oddHBand="0" w:evenHBand="0" w:firstRowFirstColumn="0" w:firstRowLastColumn="0" w:lastRowFirstColumn="0" w:lastRowLastColumn="0"/>
-            <w:tcW w:w="602" w:type="pct"/>
+            <w:tcW w:w="603" w:type="pct"/>
             <w:noWrap/>
             <w:hideMark/>
           </w:tcPr>
@@ -5800,7 +5800,7 @@
         </w:tc>
         <w:tc>
           <w:tcPr>
-            <w:tcW w:w="1017" w:type="pct"/>
+            <w:tcW w:w="1016" w:type="pct"/>
             <w:noWrap/>
             <w:hideMark/>
           </w:tcPr>
@@ -5837,7 +5837,7 @@
         <w:tc>
           <w:tcPr>
             <w:cnfStyle w:val="001000000000" w:firstRow="0" w:lastRow="0" w:firstColumn="1" w:lastColumn="0" w:oddVBand="0" w:evenVBand="0" w:oddHBand="0" w:evenHBand="0" w:firstRowFirstColumn="0" w:firstRowLastColumn="0" w:lastRowFirstColumn="0" w:lastRowLastColumn="0"/>
-            <w:tcW w:w="602" w:type="pct"/>
+            <w:tcW w:w="603" w:type="pct"/>
             <w:noWrap/>
             <w:hideMark/>
           </w:tcPr>
@@ -5985,7 +5985,7 @@
         </w:tc>
         <w:tc>
           <w:tcPr>
-            <w:tcW w:w="1017" w:type="pct"/>
+            <w:tcW w:w="1016" w:type="pct"/>
             <w:noWrap/>
             <w:hideMark/>
           </w:tcPr>
@@ -6021,7 +6021,7 @@
         <w:tc>
           <w:tcPr>
             <w:cnfStyle w:val="001000000000" w:firstRow="0" w:lastRow="0" w:firstColumn="1" w:lastColumn="0" w:oddVBand="0" w:evenVBand="0" w:oddHBand="0" w:evenHBand="0" w:firstRowFirstColumn="0" w:firstRowLastColumn="0" w:lastRowFirstColumn="0" w:lastRowLastColumn="0"/>
-            <w:tcW w:w="602" w:type="pct"/>
+            <w:tcW w:w="603" w:type="pct"/>
             <w:noWrap/>
             <w:hideMark/>
           </w:tcPr>
@@ -6169,7 +6169,7 @@
         </w:tc>
         <w:tc>
           <w:tcPr>
-            <w:tcW w:w="1017" w:type="pct"/>
+            <w:tcW w:w="1016" w:type="pct"/>
             <w:noWrap/>
             <w:hideMark/>
           </w:tcPr>
@@ -6206,7 +6206,7 @@
         <w:tc>
           <w:tcPr>
             <w:cnfStyle w:val="001000000000" w:firstRow="0" w:lastRow="0" w:firstColumn="1" w:lastColumn="0" w:oddVBand="0" w:evenVBand="0" w:oddHBand="0" w:evenHBand="0" w:firstRowFirstColumn="0" w:firstRowLastColumn="0" w:lastRowFirstColumn="0" w:lastRowLastColumn="0"/>
-            <w:tcW w:w="602" w:type="pct"/>
+            <w:tcW w:w="603" w:type="pct"/>
             <w:noWrap/>
             <w:hideMark/>
           </w:tcPr>
@@ -6354,7 +6354,7 @@
         </w:tc>
         <w:tc>
           <w:tcPr>
-            <w:tcW w:w="1017" w:type="pct"/>
+            <w:tcW w:w="1016" w:type="pct"/>
             <w:noWrap/>
             <w:hideMark/>
           </w:tcPr>
@@ -6390,7 +6390,7 @@
         <w:tc>
           <w:tcPr>
             <w:cnfStyle w:val="001000000000" w:firstRow="0" w:lastRow="0" w:firstColumn="1" w:lastColumn="0" w:oddVBand="0" w:evenVBand="0" w:oddHBand="0" w:evenHBand="0" w:firstRowFirstColumn="0" w:firstRowLastColumn="0" w:lastRowFirstColumn="0" w:lastRowLastColumn="0"/>
-            <w:tcW w:w="602" w:type="pct"/>
+            <w:tcW w:w="603" w:type="pct"/>
             <w:noWrap/>
             <w:hideMark/>
           </w:tcPr>
@@ -6538,7 +6538,7 @@
         </w:tc>
         <w:tc>
           <w:tcPr>
-            <w:tcW w:w="1017" w:type="pct"/>
+            <w:tcW w:w="1016" w:type="pct"/>
             <w:noWrap/>
             <w:hideMark/>
           </w:tcPr>
@@ -6575,7 +6575,7 @@
         <w:tc>
           <w:tcPr>
             <w:cnfStyle w:val="001000000000" w:firstRow="0" w:lastRow="0" w:firstColumn="1" w:lastColumn="0" w:oddVBand="0" w:evenVBand="0" w:oddHBand="0" w:evenHBand="0" w:firstRowFirstColumn="0" w:firstRowLastColumn="0" w:lastRowFirstColumn="0" w:lastRowLastColumn="0"/>
-            <w:tcW w:w="602" w:type="pct"/>
+            <w:tcW w:w="603" w:type="pct"/>
             <w:noWrap/>
             <w:hideMark/>
           </w:tcPr>
@@ -6723,7 +6723,7 @@
         </w:tc>
         <w:tc>
           <w:tcPr>
-            <w:tcW w:w="1017" w:type="pct"/>
+            <w:tcW w:w="1016" w:type="pct"/>
             <w:noWrap/>
             <w:hideMark/>
           </w:tcPr>
@@ -6759,7 +6759,7 @@
         <w:tc>
           <w:tcPr>
             <w:cnfStyle w:val="001000000000" w:firstRow="0" w:lastRow="0" w:firstColumn="1" w:lastColumn="0" w:oddVBand="0" w:evenVBand="0" w:oddHBand="0" w:evenHBand="0" w:firstRowFirstColumn="0" w:firstRowLastColumn="0" w:lastRowFirstColumn="0" w:lastRowLastColumn="0"/>
-            <w:tcW w:w="602" w:type="pct"/>
+            <w:tcW w:w="603" w:type="pct"/>
             <w:noWrap/>
             <w:hideMark/>
           </w:tcPr>
@@ -6907,7 +6907,7 @@
         </w:tc>
         <w:tc>
           <w:tcPr>
-            <w:tcW w:w="1017" w:type="pct"/>
+            <w:tcW w:w="1016" w:type="pct"/>
             <w:noWrap/>
             <w:hideMark/>
           </w:tcPr>
@@ -6944,7 +6944,7 @@
         <w:tc>
           <w:tcPr>
             <w:cnfStyle w:val="001000000000" w:firstRow="0" w:lastRow="0" w:firstColumn="1" w:lastColumn="0" w:oddVBand="0" w:evenVBand="0" w:oddHBand="0" w:evenHBand="0" w:firstRowFirstColumn="0" w:firstRowLastColumn="0" w:lastRowFirstColumn="0" w:lastRowLastColumn="0"/>
-            <w:tcW w:w="602" w:type="pct"/>
+            <w:tcW w:w="603" w:type="pct"/>
             <w:noWrap/>
             <w:hideMark/>
           </w:tcPr>
@@ -7092,7 +7092,7 @@
         </w:tc>
         <w:tc>
           <w:tcPr>
-            <w:tcW w:w="1017" w:type="pct"/>
+            <w:tcW w:w="1016" w:type="pct"/>
             <w:noWrap/>
             <w:hideMark/>
           </w:tcPr>
@@ -7128,7 +7128,7 @@
         <w:tc>
           <w:tcPr>
             <w:cnfStyle w:val="001000000000" w:firstRow="0" w:lastRow="0" w:firstColumn="1" w:lastColumn="0" w:oddVBand="0" w:evenVBand="0" w:oddHBand="0" w:evenHBand="0" w:firstRowFirstColumn="0" w:firstRowLastColumn="0" w:lastRowFirstColumn="0" w:lastRowLastColumn="0"/>
-            <w:tcW w:w="602" w:type="pct"/>
+            <w:tcW w:w="603" w:type="pct"/>
             <w:noWrap/>
             <w:hideMark/>
           </w:tcPr>
@@ -7276,7 +7276,7 @@
         </w:tc>
         <w:tc>
           <w:tcPr>
-            <w:tcW w:w="1017" w:type="pct"/>
+            <w:tcW w:w="1016" w:type="pct"/>
             <w:noWrap/>
             <w:hideMark/>
           </w:tcPr>
@@ -7313,7 +7313,7 @@
         <w:tc>
           <w:tcPr>
             <w:cnfStyle w:val="001000000000" w:firstRow="0" w:lastRow="0" w:firstColumn="1" w:lastColumn="0" w:oddVBand="0" w:evenVBand="0" w:oddHBand="0" w:evenHBand="0" w:firstRowFirstColumn="0" w:firstRowLastColumn="0" w:lastRowFirstColumn="0" w:lastRowLastColumn="0"/>
-            <w:tcW w:w="602" w:type="pct"/>
+            <w:tcW w:w="603" w:type="pct"/>
             <w:noWrap/>
             <w:hideMark/>
           </w:tcPr>
@@ -7461,7 +7461,7 @@
         </w:tc>
         <w:tc>
           <w:tcPr>
-            <w:tcW w:w="1017" w:type="pct"/>
+            <w:tcW w:w="1016" w:type="pct"/>
             <w:noWrap/>
             <w:hideMark/>
           </w:tcPr>
@@ -7497,7 +7497,7 @@
         <w:tc>
           <w:tcPr>
             <w:cnfStyle w:val="001000000000" w:firstRow="0" w:lastRow="0" w:firstColumn="1" w:lastColumn="0" w:oddVBand="0" w:evenVBand="0" w:oddHBand="0" w:evenHBand="0" w:firstRowFirstColumn="0" w:firstRowLastColumn="0" w:lastRowFirstColumn="0" w:lastRowLastColumn="0"/>
-            <w:tcW w:w="602" w:type="pct"/>
+            <w:tcW w:w="603" w:type="pct"/>
             <w:noWrap/>
             <w:hideMark/>
           </w:tcPr>
@@ -7645,7 +7645,7 @@
         </w:tc>
         <w:tc>
           <w:tcPr>
-            <w:tcW w:w="1017" w:type="pct"/>
+            <w:tcW w:w="1016" w:type="pct"/>
             <w:noWrap/>
             <w:hideMark/>
           </w:tcPr>
@@ -7682,7 +7682,7 @@
         <w:tc>
           <w:tcPr>
             <w:cnfStyle w:val="001000000000" w:firstRow="0" w:lastRow="0" w:firstColumn="1" w:lastColumn="0" w:oddVBand="0" w:evenVBand="0" w:oddHBand="0" w:evenHBand="0" w:firstRowFirstColumn="0" w:firstRowLastColumn="0" w:lastRowFirstColumn="0" w:lastRowLastColumn="0"/>
-            <w:tcW w:w="602" w:type="pct"/>
+            <w:tcW w:w="603" w:type="pct"/>
             <w:noWrap/>
             <w:hideMark/>
           </w:tcPr>
@@ -7830,7 +7830,7 @@
         </w:tc>
         <w:tc>
           <w:tcPr>
-            <w:tcW w:w="1017" w:type="pct"/>
+            <w:tcW w:w="1016" w:type="pct"/>
             <w:noWrap/>
             <w:hideMark/>
           </w:tcPr>
@@ -7866,7 +7866,7 @@
         <w:tc>
           <w:tcPr>
             <w:cnfStyle w:val="001000000000" w:firstRow="0" w:lastRow="0" w:firstColumn="1" w:lastColumn="0" w:oddVBand="0" w:evenVBand="0" w:oddHBand="0" w:evenHBand="0" w:firstRowFirstColumn="0" w:firstRowLastColumn="0" w:lastRowFirstColumn="0" w:lastRowLastColumn="0"/>
-            <w:tcW w:w="602" w:type="pct"/>
+            <w:tcW w:w="603" w:type="pct"/>
             <w:noWrap/>
             <w:hideMark/>
           </w:tcPr>
@@ -8014,7 +8014,7 @@
         </w:tc>
         <w:tc>
           <w:tcPr>
-            <w:tcW w:w="1017" w:type="pct"/>
+            <w:tcW w:w="1016" w:type="pct"/>
             <w:noWrap/>
             <w:hideMark/>
           </w:tcPr>
@@ -8051,7 +8051,7 @@
         <w:tc>
           <w:tcPr>
             <w:cnfStyle w:val="001000000000" w:firstRow="0" w:lastRow="0" w:firstColumn="1" w:lastColumn="0" w:oddVBand="0" w:evenVBand="0" w:oddHBand="0" w:evenHBand="0" w:firstRowFirstColumn="0" w:firstRowLastColumn="0" w:lastRowFirstColumn="0" w:lastRowLastColumn="0"/>
-            <w:tcW w:w="602" w:type="pct"/>
+            <w:tcW w:w="603" w:type="pct"/>
             <w:noWrap/>
             <w:hideMark/>
           </w:tcPr>
@@ -8200,7 +8200,7 @@
         </w:tc>
         <w:tc>
           <w:tcPr>
-            <w:tcW w:w="1017" w:type="pct"/>
+            <w:tcW w:w="1016" w:type="pct"/>
             <w:noWrap/>
             <w:hideMark/>
           </w:tcPr>
@@ -8236,7 +8236,7 @@
         <w:tc>
           <w:tcPr>
             <w:cnfStyle w:val="001000000000" w:firstRow="0" w:lastRow="0" w:firstColumn="1" w:lastColumn="0" w:oddVBand="0" w:evenVBand="0" w:oddHBand="0" w:evenHBand="0" w:firstRowFirstColumn="0" w:firstRowLastColumn="0" w:lastRowFirstColumn="0" w:lastRowLastColumn="0"/>
-            <w:tcW w:w="602" w:type="pct"/>
+            <w:tcW w:w="603" w:type="pct"/>
             <w:noWrap/>
             <w:hideMark/>
           </w:tcPr>
@@ -8384,7 +8384,7 @@
         </w:tc>
         <w:tc>
           <w:tcPr>
-            <w:tcW w:w="1017" w:type="pct"/>
+            <w:tcW w:w="1016" w:type="pct"/>
             <w:noWrap/>
             <w:hideMark/>
           </w:tcPr>
@@ -8421,7 +8421,7 @@
         <w:tc>
           <w:tcPr>
             <w:cnfStyle w:val="001000000000" w:firstRow="0" w:lastRow="0" w:firstColumn="1" w:lastColumn="0" w:oddVBand="0" w:evenVBand="0" w:oddHBand="0" w:evenHBand="0" w:firstRowFirstColumn="0" w:firstRowLastColumn="0" w:lastRowFirstColumn="0" w:lastRowLastColumn="0"/>
-            <w:tcW w:w="602" w:type="pct"/>
+            <w:tcW w:w="603" w:type="pct"/>
             <w:noWrap/>
             <w:hideMark/>
           </w:tcPr>
@@ -8569,7 +8569,7 @@
         </w:tc>
         <w:tc>
           <w:tcPr>
-            <w:tcW w:w="1017" w:type="pct"/>
+            <w:tcW w:w="1016" w:type="pct"/>
             <w:noWrap/>
             <w:hideMark/>
           </w:tcPr>
@@ -8605,7 +8605,7 @@
         <w:tc>
           <w:tcPr>
             <w:cnfStyle w:val="001000000000" w:firstRow="0" w:lastRow="0" w:firstColumn="1" w:lastColumn="0" w:oddVBand="0" w:evenVBand="0" w:oddHBand="0" w:evenHBand="0" w:firstRowFirstColumn="0" w:firstRowLastColumn="0" w:lastRowFirstColumn="0" w:lastRowLastColumn="0"/>
-            <w:tcW w:w="602" w:type="pct"/>
+            <w:tcW w:w="603" w:type="pct"/>
             <w:noWrap/>
             <w:hideMark/>
           </w:tcPr>
@@ -8753,7 +8753,7 @@
         </w:tc>
         <w:tc>
           <w:tcPr>
-            <w:tcW w:w="1017" w:type="pct"/>
+            <w:tcW w:w="1016" w:type="pct"/>
             <w:noWrap/>
             <w:hideMark/>
           </w:tcPr>
@@ -8790,7 +8790,7 @@
         <w:tc>
           <w:tcPr>
             <w:cnfStyle w:val="001000000000" w:firstRow="0" w:lastRow="0" w:firstColumn="1" w:lastColumn="0" w:oddVBand="0" w:evenVBand="0" w:oddHBand="0" w:evenHBand="0" w:firstRowFirstColumn="0" w:firstRowLastColumn="0" w:lastRowFirstColumn="0" w:lastRowLastColumn="0"/>
-            <w:tcW w:w="602" w:type="pct"/>
+            <w:tcW w:w="603" w:type="pct"/>
             <w:noWrap/>
             <w:hideMark/>
           </w:tcPr>
@@ -8948,7 +8948,7 @@
         </w:tc>
         <w:tc>
           <w:tcPr>
-            <w:tcW w:w="1017" w:type="pct"/>
+            <w:tcW w:w="1016" w:type="pct"/>
             <w:noWrap/>
             <w:hideMark/>
           </w:tcPr>
@@ -8984,7 +8984,7 @@
         <w:tc>
           <w:tcPr>
             <w:cnfStyle w:val="001000000000" w:firstRow="0" w:lastRow="0" w:firstColumn="1" w:lastColumn="0" w:oddVBand="0" w:evenVBand="0" w:oddHBand="0" w:evenHBand="0" w:firstRowFirstColumn="0" w:firstRowLastColumn="0" w:lastRowFirstColumn="0" w:lastRowLastColumn="0"/>
-            <w:tcW w:w="602" w:type="pct"/>
+            <w:tcW w:w="603" w:type="pct"/>
             <w:noWrap/>
             <w:hideMark/>
           </w:tcPr>
@@ -9132,7 +9132,7 @@
         </w:tc>
         <w:tc>
           <w:tcPr>
-            <w:tcW w:w="1017" w:type="pct"/>
+            <w:tcW w:w="1016" w:type="pct"/>
             <w:noWrap/>
             <w:hideMark/>
           </w:tcPr>
@@ -9169,7 +9169,7 @@
         <w:tc>
           <w:tcPr>
             <w:cnfStyle w:val="001000000000" w:firstRow="0" w:lastRow="0" w:firstColumn="1" w:lastColumn="0" w:oddVBand="0" w:evenVBand="0" w:oddHBand="0" w:evenHBand="0" w:firstRowFirstColumn="0" w:firstRowLastColumn="0" w:lastRowFirstColumn="0" w:lastRowLastColumn="0"/>
-            <w:tcW w:w="602" w:type="pct"/>
+            <w:tcW w:w="603" w:type="pct"/>
             <w:noWrap/>
             <w:hideMark/>
           </w:tcPr>
@@ -9317,7 +9317,7 @@
         </w:tc>
         <w:tc>
           <w:tcPr>
-            <w:tcW w:w="1017" w:type="pct"/>
+            <w:tcW w:w="1016" w:type="pct"/>
             <w:noWrap/>
             <w:hideMark/>
           </w:tcPr>
@@ -9353,7 +9353,7 @@
         <w:tc>
           <w:tcPr>
             <w:cnfStyle w:val="001000000000" w:firstRow="0" w:lastRow="0" w:firstColumn="1" w:lastColumn="0" w:oddVBand="0" w:evenVBand="0" w:oddHBand="0" w:evenHBand="0" w:firstRowFirstColumn="0" w:firstRowLastColumn="0" w:lastRowFirstColumn="0" w:lastRowLastColumn="0"/>
-            <w:tcW w:w="602" w:type="pct"/>
+            <w:tcW w:w="603" w:type="pct"/>
             <w:noWrap/>
             <w:hideMark/>
           </w:tcPr>
@@ -9501,7 +9501,7 @@
         </w:tc>
         <w:tc>
           <w:tcPr>
-            <w:tcW w:w="1017" w:type="pct"/>
+            <w:tcW w:w="1016" w:type="pct"/>
             <w:noWrap/>
             <w:hideMark/>
           </w:tcPr>
@@ -9538,7 +9538,7 @@
         <w:tc>
           <w:tcPr>
             <w:cnfStyle w:val="001000000000" w:firstRow="0" w:lastRow="0" w:firstColumn="1" w:lastColumn="0" w:oddVBand="0" w:evenVBand="0" w:oddHBand="0" w:evenHBand="0" w:firstRowFirstColumn="0" w:firstRowLastColumn="0" w:lastRowFirstColumn="0" w:lastRowLastColumn="0"/>
-            <w:tcW w:w="602" w:type="pct"/>
+            <w:tcW w:w="603" w:type="pct"/>
             <w:noWrap/>
             <w:hideMark/>
           </w:tcPr>
@@ -9686,7 +9686,7 @@
         </w:tc>
         <w:tc>
           <w:tcPr>
-            <w:tcW w:w="1017" w:type="pct"/>
+            <w:tcW w:w="1016" w:type="pct"/>
             <w:noWrap/>
             <w:hideMark/>
           </w:tcPr>
@@ -9722,7 +9722,7 @@
         <w:tc>
           <w:tcPr>
             <w:cnfStyle w:val="001000000000" w:firstRow="0" w:lastRow="0" w:firstColumn="1" w:lastColumn="0" w:oddVBand="0" w:evenVBand="0" w:oddHBand="0" w:evenHBand="0" w:firstRowFirstColumn="0" w:firstRowLastColumn="0" w:lastRowFirstColumn="0" w:lastRowLastColumn="0"/>
-            <w:tcW w:w="602" w:type="pct"/>
+            <w:tcW w:w="603" w:type="pct"/>
             <w:noWrap/>
             <w:hideMark/>
           </w:tcPr>
@@ -9870,7 +9870,7 @@
         </w:tc>
         <w:tc>
           <w:tcPr>
-            <w:tcW w:w="1017" w:type="pct"/>
+            <w:tcW w:w="1016" w:type="pct"/>
             <w:noWrap/>
             <w:hideMark/>
           </w:tcPr>
@@ -9907,7 +9907,7 @@
         <w:tc>
           <w:tcPr>
             <w:cnfStyle w:val="001000000000" w:firstRow="0" w:lastRow="0" w:firstColumn="1" w:lastColumn="0" w:oddVBand="0" w:evenVBand="0" w:oddHBand="0" w:evenHBand="0" w:firstRowFirstColumn="0" w:firstRowLastColumn="0" w:lastRowFirstColumn="0" w:lastRowLastColumn="0"/>
-            <w:tcW w:w="602" w:type="pct"/>
+            <w:tcW w:w="603" w:type="pct"/>
             <w:noWrap/>
             <w:hideMark/>
           </w:tcPr>
@@ -10055,7 +10055,7 @@
         </w:tc>
         <w:tc>
           <w:tcPr>
-            <w:tcW w:w="1017" w:type="pct"/>
+            <w:tcW w:w="1016" w:type="pct"/>
             <w:noWrap/>
             <w:hideMark/>
           </w:tcPr>
@@ -10091,7 +10091,7 @@
         <w:tc>
           <w:tcPr>
             <w:cnfStyle w:val="001000000000" w:firstRow="0" w:lastRow="0" w:firstColumn="1" w:lastColumn="0" w:oddVBand="0" w:evenVBand="0" w:oddHBand="0" w:evenHBand="0" w:firstRowFirstColumn="0" w:firstRowLastColumn="0" w:lastRowFirstColumn="0" w:lastRowLastColumn="0"/>
-            <w:tcW w:w="602" w:type="pct"/>
+            <w:tcW w:w="603" w:type="pct"/>
             <w:noWrap/>
             <w:hideMark/>
           </w:tcPr>
@@ -10239,7 +10239,7 @@
         </w:tc>
         <w:tc>
           <w:tcPr>
-            <w:tcW w:w="1017" w:type="pct"/>
+            <w:tcW w:w="1016" w:type="pct"/>
             <w:noWrap/>
             <w:hideMark/>
           </w:tcPr>
@@ -10276,7 +10276,7 @@
         <w:tc>
           <w:tcPr>
             <w:cnfStyle w:val="001000000000" w:firstRow="0" w:lastRow="0" w:firstColumn="1" w:lastColumn="0" w:oddVBand="0" w:evenVBand="0" w:oddHBand="0" w:evenHBand="0" w:firstRowFirstColumn="0" w:firstRowLastColumn="0" w:lastRowFirstColumn="0" w:lastRowLastColumn="0"/>
-            <w:tcW w:w="602" w:type="pct"/>
+            <w:tcW w:w="603" w:type="pct"/>
             <w:noWrap/>
             <w:hideMark/>
           </w:tcPr>
@@ -10424,7 +10424,7 @@
         </w:tc>
         <w:tc>
           <w:tcPr>
-            <w:tcW w:w="1017" w:type="pct"/>
+            <w:tcW w:w="1016" w:type="pct"/>
             <w:noWrap/>
             <w:hideMark/>
           </w:tcPr>
@@ -10460,7 +10460,7 @@
         <w:tc>
           <w:tcPr>
             <w:cnfStyle w:val="001000000000" w:firstRow="0" w:lastRow="0" w:firstColumn="1" w:lastColumn="0" w:oddVBand="0" w:evenVBand="0" w:oddHBand="0" w:evenHBand="0" w:firstRowFirstColumn="0" w:firstRowLastColumn="0" w:lastRowFirstColumn="0" w:lastRowLastColumn="0"/>
-            <w:tcW w:w="602" w:type="pct"/>
+            <w:tcW w:w="603" w:type="pct"/>
             <w:noWrap/>
             <w:hideMark/>
           </w:tcPr>
@@ -10608,7 +10608,7 @@
         </w:tc>
         <w:tc>
           <w:tcPr>
-            <w:tcW w:w="1017" w:type="pct"/>
+            <w:tcW w:w="1016" w:type="pct"/>
             <w:noWrap/>
             <w:hideMark/>
           </w:tcPr>
@@ -10645,7 +10645,7 @@
         <w:tc>
           <w:tcPr>
             <w:cnfStyle w:val="001000000000" w:firstRow="0" w:lastRow="0" w:firstColumn="1" w:lastColumn="0" w:oddVBand="0" w:evenVBand="0" w:oddHBand="0" w:evenHBand="0" w:firstRowFirstColumn="0" w:firstRowLastColumn="0" w:lastRowFirstColumn="0" w:lastRowLastColumn="0"/>
-            <w:tcW w:w="602" w:type="pct"/>
+            <w:tcW w:w="603" w:type="pct"/>
             <w:noWrap/>
             <w:hideMark/>
           </w:tcPr>
@@ -10793,7 +10793,7 @@
         </w:tc>
         <w:tc>
           <w:tcPr>
-            <w:tcW w:w="1017" w:type="pct"/>
+            <w:tcW w:w="1016" w:type="pct"/>
             <w:noWrap/>
             <w:hideMark/>
           </w:tcPr>
@@ -10829,7 +10829,7 @@
         <w:tc>
           <w:tcPr>
             <w:cnfStyle w:val="001000000000" w:firstRow="0" w:lastRow="0" w:firstColumn="1" w:lastColumn="0" w:oddVBand="0" w:evenVBand="0" w:oddHBand="0" w:evenHBand="0" w:firstRowFirstColumn="0" w:firstRowLastColumn="0" w:lastRowFirstColumn="0" w:lastRowLastColumn="0"/>
-            <w:tcW w:w="602" w:type="pct"/>
+            <w:tcW w:w="603" w:type="pct"/>
             <w:noWrap/>
             <w:hideMark/>
           </w:tcPr>
@@ -10977,7 +10977,7 @@
         </w:tc>
         <w:tc>
           <w:tcPr>
-            <w:tcW w:w="1017" w:type="pct"/>
+            <w:tcW w:w="1016" w:type="pct"/>
             <w:noWrap/>
             <w:hideMark/>
           </w:tcPr>
@@ -11014,7 +11014,7 @@
         <w:tc>
           <w:tcPr>
             <w:cnfStyle w:val="001000000000" w:firstRow="0" w:lastRow="0" w:firstColumn="1" w:lastColumn="0" w:oddVBand="0" w:evenVBand="0" w:oddHBand="0" w:evenHBand="0" w:firstRowFirstColumn="0" w:firstRowLastColumn="0" w:lastRowFirstColumn="0" w:lastRowLastColumn="0"/>
-            <w:tcW w:w="602" w:type="pct"/>
+            <w:tcW w:w="603" w:type="pct"/>
             <w:noWrap/>
             <w:hideMark/>
           </w:tcPr>
@@ -11162,7 +11162,7 @@
         </w:tc>
         <w:tc>
           <w:tcPr>
-            <w:tcW w:w="1017" w:type="pct"/>
+            <w:tcW w:w="1016" w:type="pct"/>
             <w:noWrap/>
             <w:hideMark/>
           </w:tcPr>
@@ -11198,7 +11198,7 @@
         <w:tc>
           <w:tcPr>
             <w:cnfStyle w:val="001000000000" w:firstRow="0" w:lastRow="0" w:firstColumn="1" w:lastColumn="0" w:oddVBand="0" w:evenVBand="0" w:oddHBand="0" w:evenHBand="0" w:firstRowFirstColumn="0" w:firstRowLastColumn="0" w:lastRowFirstColumn="0" w:lastRowLastColumn="0"/>
-            <w:tcW w:w="602" w:type="pct"/>
+            <w:tcW w:w="603" w:type="pct"/>
             <w:noWrap/>
             <w:hideMark/>
           </w:tcPr>
@@ -11346,7 +11346,7 @@
         </w:tc>
         <w:tc>
           <w:tcPr>
-            <w:tcW w:w="1017" w:type="pct"/>
+            <w:tcW w:w="1016" w:type="pct"/>
             <w:noWrap/>
             <w:hideMark/>
           </w:tcPr>
@@ -11383,7 +11383,7 @@
         <w:tc>
           <w:tcPr>
             <w:cnfStyle w:val="001000000000" w:firstRow="0" w:lastRow="0" w:firstColumn="1" w:lastColumn="0" w:oddVBand="0" w:evenVBand="0" w:oddHBand="0" w:evenHBand="0" w:firstRowFirstColumn="0" w:firstRowLastColumn="0" w:lastRowFirstColumn="0" w:lastRowLastColumn="0"/>
-            <w:tcW w:w="602" w:type="pct"/>
+            <w:tcW w:w="603" w:type="pct"/>
             <w:noWrap/>
             <w:hideMark/>
           </w:tcPr>
@@ -11531,7 +11531,7 @@
         </w:tc>
         <w:tc>
           <w:tcPr>
-            <w:tcW w:w="1017" w:type="pct"/>
+            <w:tcW w:w="1016" w:type="pct"/>
             <w:noWrap/>
             <w:hideMark/>
           </w:tcPr>
@@ -11567,7 +11567,7 @@
         <w:tc>
           <w:tcPr>
             <w:cnfStyle w:val="001000000000" w:firstRow="0" w:lastRow="0" w:firstColumn="1" w:lastColumn="0" w:oddVBand="0" w:evenVBand="0" w:oddHBand="0" w:evenHBand="0" w:firstRowFirstColumn="0" w:firstRowLastColumn="0" w:lastRowFirstColumn="0" w:lastRowLastColumn="0"/>
-            <w:tcW w:w="602" w:type="pct"/>
+            <w:tcW w:w="603" w:type="pct"/>
             <w:noWrap/>
             <w:hideMark/>
           </w:tcPr>
@@ -11715,7 +11715,7 @@
         </w:tc>
         <w:tc>
           <w:tcPr>
-            <w:tcW w:w="1017" w:type="pct"/>
+            <w:tcW w:w="1016" w:type="pct"/>
             <w:noWrap/>
             <w:hideMark/>
           </w:tcPr>
@@ -11752,7 +11752,7 @@
         <w:tc>
           <w:tcPr>
             <w:cnfStyle w:val="001000000000" w:firstRow="0" w:lastRow="0" w:firstColumn="1" w:lastColumn="0" w:oddVBand="0" w:evenVBand="0" w:oddHBand="0" w:evenHBand="0" w:firstRowFirstColumn="0" w:firstRowLastColumn="0" w:lastRowFirstColumn="0" w:lastRowLastColumn="0"/>
-            <w:tcW w:w="602" w:type="pct"/>
+            <w:tcW w:w="603" w:type="pct"/>
             <w:noWrap/>
             <w:hideMark/>
           </w:tcPr>
@@ -11900,7 +11900,7 @@
         </w:tc>
         <w:tc>
           <w:tcPr>
-            <w:tcW w:w="1017" w:type="pct"/>
+            <w:tcW w:w="1016" w:type="pct"/>
             <w:noWrap/>
             <w:hideMark/>
           </w:tcPr>
@@ -11936,7 +11936,7 @@
         <w:tc>
           <w:tcPr>
             <w:cnfStyle w:val="001000000000" w:firstRow="0" w:lastRow="0" w:firstColumn="1" w:lastColumn="0" w:oddVBand="0" w:evenVBand="0" w:oddHBand="0" w:evenHBand="0" w:firstRowFirstColumn="0" w:firstRowLastColumn="0" w:lastRowFirstColumn="0" w:lastRowLastColumn="0"/>
-            <w:tcW w:w="602" w:type="pct"/>
+            <w:tcW w:w="603" w:type="pct"/>
             <w:noWrap/>
             <w:hideMark/>
           </w:tcPr>
@@ -12084,7 +12084,7 @@
         </w:tc>
         <w:tc>
           <w:tcPr>
-            <w:tcW w:w="1017" w:type="pct"/>
+            <w:tcW w:w="1016" w:type="pct"/>
             <w:noWrap/>
             <w:hideMark/>
           </w:tcPr>
@@ -12121,7 +12121,7 @@
         <w:tc>
           <w:tcPr>
             <w:cnfStyle w:val="001000000000" w:firstRow="0" w:lastRow="0" w:firstColumn="1" w:lastColumn="0" w:oddVBand="0" w:evenVBand="0" w:oddHBand="0" w:evenHBand="0" w:firstRowFirstColumn="0" w:firstRowLastColumn="0" w:lastRowFirstColumn="0" w:lastRowLastColumn="0"/>
-            <w:tcW w:w="602" w:type="pct"/>
+            <w:tcW w:w="603" w:type="pct"/>
             <w:noWrap/>
             <w:hideMark/>
           </w:tcPr>
@@ -12269,7 +12269,7 @@
         </w:tc>
         <w:tc>
           <w:tcPr>
-            <w:tcW w:w="1017" w:type="pct"/>
+            <w:tcW w:w="1016" w:type="pct"/>
             <w:noWrap/>
             <w:hideMark/>
           </w:tcPr>
@@ -12305,7 +12305,7 @@
         <w:tc>
           <w:tcPr>
             <w:cnfStyle w:val="001000000000" w:firstRow="0" w:lastRow="0" w:firstColumn="1" w:lastColumn="0" w:oddVBand="0" w:evenVBand="0" w:oddHBand="0" w:evenHBand="0" w:firstRowFirstColumn="0" w:firstRowLastColumn="0" w:lastRowFirstColumn="0" w:lastRowLastColumn="0"/>
-            <w:tcW w:w="602" w:type="pct"/>
+            <w:tcW w:w="603" w:type="pct"/>
             <w:noWrap/>
             <w:hideMark/>
           </w:tcPr>
@@ -12453,7 +12453,7 @@
         </w:tc>
         <w:tc>
           <w:tcPr>
-            <w:tcW w:w="1017" w:type="pct"/>
+            <w:tcW w:w="1016" w:type="pct"/>
             <w:noWrap/>
             <w:hideMark/>
           </w:tcPr>
@@ -12490,7 +12490,7 @@
         <w:tc>
           <w:tcPr>
             <w:cnfStyle w:val="001000000000" w:firstRow="0" w:lastRow="0" w:firstColumn="1" w:lastColumn="0" w:oddVBand="0" w:evenVBand="0" w:oddHBand="0" w:evenHBand="0" w:firstRowFirstColumn="0" w:firstRowLastColumn="0" w:lastRowFirstColumn="0" w:lastRowLastColumn="0"/>
-            <w:tcW w:w="602" w:type="pct"/>
+            <w:tcW w:w="603" w:type="pct"/>
             <w:noWrap/>
             <w:hideMark/>
           </w:tcPr>
@@ -12638,7 +12638,7 @@
         </w:tc>
         <w:tc>
           <w:tcPr>
-            <w:tcW w:w="1017" w:type="pct"/>
+            <w:tcW w:w="1016" w:type="pct"/>
             <w:noWrap/>
             <w:hideMark/>
           </w:tcPr>
@@ -12674,7 +12674,7 @@
         <w:tc>
           <w:tcPr>
             <w:cnfStyle w:val="001000000000" w:firstRow="0" w:lastRow="0" w:firstColumn="1" w:lastColumn="0" w:oddVBand="0" w:evenVBand="0" w:oddHBand="0" w:evenHBand="0" w:firstRowFirstColumn="0" w:firstRowLastColumn="0" w:lastRowFirstColumn="0" w:lastRowLastColumn="0"/>
-            <w:tcW w:w="602" w:type="pct"/>
+            <w:tcW w:w="603" w:type="pct"/>
             <w:noWrap/>
             <w:hideMark/>
           </w:tcPr>
@@ -12822,7 +12822,7 @@
         </w:tc>
         <w:tc>
           <w:tcPr>
-            <w:tcW w:w="1017" w:type="pct"/>
+            <w:tcW w:w="1016" w:type="pct"/>
             <w:noWrap/>
             <w:hideMark/>
           </w:tcPr>
@@ -12859,7 +12859,7 @@
         <w:tc>
           <w:tcPr>
             <w:cnfStyle w:val="001000000000" w:firstRow="0" w:lastRow="0" w:firstColumn="1" w:lastColumn="0" w:oddVBand="0" w:evenVBand="0" w:oddHBand="0" w:evenHBand="0" w:firstRowFirstColumn="0" w:firstRowLastColumn="0" w:lastRowFirstColumn="0" w:lastRowLastColumn="0"/>
-            <w:tcW w:w="602" w:type="pct"/>
+            <w:tcW w:w="603" w:type="pct"/>
             <w:noWrap/>
             <w:hideMark/>
           </w:tcPr>
@@ -13007,7 +13007,7 @@
         </w:tc>
         <w:tc>
           <w:tcPr>
-            <w:tcW w:w="1017" w:type="pct"/>
+            <w:tcW w:w="1016" w:type="pct"/>
             <w:noWrap/>
             <w:hideMark/>
           </w:tcPr>
@@ -13043,7 +13043,7 @@
         <w:tc>
           <w:tcPr>
             <w:cnfStyle w:val="001000000000" w:firstRow="0" w:lastRow="0" w:firstColumn="1" w:lastColumn="0" w:oddVBand="0" w:evenVBand="0" w:oddHBand="0" w:evenHBand="0" w:firstRowFirstColumn="0" w:firstRowLastColumn="0" w:lastRowFirstColumn="0" w:lastRowLastColumn="0"/>
-            <w:tcW w:w="602" w:type="pct"/>
+            <w:tcW w:w="603" w:type="pct"/>
             <w:noWrap/>
             <w:hideMark/>
           </w:tcPr>
@@ -13191,7 +13191,7 @@
         </w:tc>
         <w:tc>
           <w:tcPr>
-            <w:tcW w:w="1017" w:type="pct"/>
+            <w:tcW w:w="1016" w:type="pct"/>
             <w:noWrap/>
             <w:hideMark/>
           </w:tcPr>
@@ -13228,7 +13228,7 @@
         <w:tc>
           <w:tcPr>
             <w:cnfStyle w:val="001000000000" w:firstRow="0" w:lastRow="0" w:firstColumn="1" w:lastColumn="0" w:oddVBand="0" w:evenVBand="0" w:oddHBand="0" w:evenHBand="0" w:firstRowFirstColumn="0" w:firstRowLastColumn="0" w:lastRowFirstColumn="0" w:lastRowLastColumn="0"/>
-            <w:tcW w:w="602" w:type="pct"/>
+            <w:tcW w:w="603" w:type="pct"/>
             <w:noWrap/>
             <w:hideMark/>
           </w:tcPr>
@@ -13376,7 +13376,7 @@
         </w:tc>
         <w:tc>
           <w:tcPr>
-            <w:tcW w:w="1017" w:type="pct"/>
+            <w:tcW w:w="1016" w:type="pct"/>
             <w:noWrap/>
             <w:hideMark/>
           </w:tcPr>
@@ -13412,7 +13412,7 @@
         <w:tc>
           <w:tcPr>
             <w:cnfStyle w:val="001000000000" w:firstRow="0" w:lastRow="0" w:firstColumn="1" w:lastColumn="0" w:oddVBand="0" w:evenVBand="0" w:oddHBand="0" w:evenHBand="0" w:firstRowFirstColumn="0" w:firstRowLastColumn="0" w:lastRowFirstColumn="0" w:lastRowLastColumn="0"/>
-            <w:tcW w:w="602" w:type="pct"/>
+            <w:tcW w:w="603" w:type="pct"/>
             <w:noWrap/>
             <w:hideMark/>
           </w:tcPr>
@@ -13560,7 +13560,7 @@
         </w:tc>
         <w:tc>
           <w:tcPr>
-            <w:tcW w:w="1017" w:type="pct"/>
+            <w:tcW w:w="1016" w:type="pct"/>
             <w:noWrap/>
             <w:hideMark/>
           </w:tcPr>
@@ -13597,7 +13597,7 @@
         <w:tc>
           <w:tcPr>
             <w:cnfStyle w:val="001000000000" w:firstRow="0" w:lastRow="0" w:firstColumn="1" w:lastColumn="0" w:oddVBand="0" w:evenVBand="0" w:oddHBand="0" w:evenHBand="0" w:firstRowFirstColumn="0" w:firstRowLastColumn="0" w:lastRowFirstColumn="0" w:lastRowLastColumn="0"/>
-            <w:tcW w:w="602" w:type="pct"/>
+            <w:tcW w:w="603" w:type="pct"/>
             <w:noWrap/>
             <w:hideMark/>
           </w:tcPr>
@@ -13745,7 +13745,7 @@
         </w:tc>
         <w:tc>
           <w:tcPr>
-            <w:tcW w:w="1017" w:type="pct"/>
+            <w:tcW w:w="1016" w:type="pct"/>
             <w:noWrap/>
             <w:hideMark/>
           </w:tcPr>
@@ -13781,7 +13781,7 @@
         <w:tc>
           <w:tcPr>
             <w:cnfStyle w:val="001000000000" w:firstRow="0" w:lastRow="0" w:firstColumn="1" w:lastColumn="0" w:oddVBand="0" w:evenVBand="0" w:oddHBand="0" w:evenHBand="0" w:firstRowFirstColumn="0" w:firstRowLastColumn="0" w:lastRowFirstColumn="0" w:lastRowLastColumn="0"/>
-            <w:tcW w:w="602" w:type="pct"/>
+            <w:tcW w:w="603" w:type="pct"/>
             <w:noWrap/>
             <w:hideMark/>
           </w:tcPr>
@@ -13929,7 +13929,7 @@
         </w:tc>
         <w:tc>
           <w:tcPr>
-            <w:tcW w:w="1017" w:type="pct"/>
+            <w:tcW w:w="1016" w:type="pct"/>
             <w:noWrap/>
             <w:hideMark/>
           </w:tcPr>
@@ -13966,7 +13966,7 @@
         <w:tc>
           <w:tcPr>
             <w:cnfStyle w:val="001000000000" w:firstRow="0" w:lastRow="0" w:firstColumn="1" w:lastColumn="0" w:oddVBand="0" w:evenVBand="0" w:oddHBand="0" w:evenHBand="0" w:firstRowFirstColumn="0" w:firstRowLastColumn="0" w:lastRowFirstColumn="0" w:lastRowLastColumn="0"/>
-            <w:tcW w:w="602" w:type="pct"/>
+            <w:tcW w:w="603" w:type="pct"/>
             <w:noWrap/>
             <w:hideMark/>
           </w:tcPr>
@@ -14114,7 +14114,7 @@
         </w:tc>
         <w:tc>
           <w:tcPr>
-            <w:tcW w:w="1017" w:type="pct"/>
+            <w:tcW w:w="1016" w:type="pct"/>
             <w:noWrap/>
             <w:hideMark/>
           </w:tcPr>
@@ -14150,7 +14150,7 @@
         <w:tc>
           <w:tcPr>
             <w:cnfStyle w:val="001000000000" w:firstRow="0" w:lastRow="0" w:firstColumn="1" w:lastColumn="0" w:oddVBand="0" w:evenVBand="0" w:oddHBand="0" w:evenHBand="0" w:firstRowFirstColumn="0" w:firstRowLastColumn="0" w:lastRowFirstColumn="0" w:lastRowLastColumn="0"/>
-            <w:tcW w:w="602" w:type="pct"/>
+            <w:tcW w:w="603" w:type="pct"/>
             <w:noWrap/>
             <w:hideMark/>
           </w:tcPr>
@@ -14298,7 +14298,7 @@
         </w:tc>
         <w:tc>
           <w:tcPr>
-            <w:tcW w:w="1017" w:type="pct"/>
+            <w:tcW w:w="1016" w:type="pct"/>
             <w:noWrap/>
             <w:hideMark/>
           </w:tcPr>
@@ -14335,7 +14335,7 @@
         <w:tc>
           <w:tcPr>
             <w:cnfStyle w:val="001000000000" w:firstRow="0" w:lastRow="0" w:firstColumn="1" w:lastColumn="0" w:oddVBand="0" w:evenVBand="0" w:oddHBand="0" w:evenHBand="0" w:firstRowFirstColumn="0" w:firstRowLastColumn="0" w:lastRowFirstColumn="0" w:lastRowLastColumn="0"/>
-            <w:tcW w:w="602" w:type="pct"/>
+            <w:tcW w:w="603" w:type="pct"/>
             <w:noWrap/>
             <w:hideMark/>
           </w:tcPr>
@@ -14483,7 +14483,7 @@
         </w:tc>
         <w:tc>
           <w:tcPr>
-            <w:tcW w:w="1017" w:type="pct"/>
+            <w:tcW w:w="1016" w:type="pct"/>
             <w:noWrap/>
             <w:hideMark/>
           </w:tcPr>
@@ -14508,6 +14508,190 @@
                 <w:lang w:eastAsia="zh-CN" w:bidi="ar-SA"/>
               </w:rPr>
               <w:t>(HK$5,175,000.00)</w:t>
+            </w:r>
+          </w:p>
+        </w:tc>
+      </w:tr>
+      <w:tr>
+        <w:trPr>
+          <w:trHeight w:val="300"/>
+        </w:trPr>
+        <w:tc>
+          <w:tcPr>
+            <w:cnfStyle w:val="001000000000" w:firstRow="0" w:lastRow="0" w:firstColumn="1" w:lastColumn="0" w:oddVBand="0" w:evenVBand="0" w:oddHBand="0" w:evenHBand="0" w:firstRowFirstColumn="0" w:firstRowLastColumn="0" w:lastRowFirstColumn="0" w:lastRowLastColumn="0"/>
+            <w:tcW w:w="603" w:type="pct"/>
+            <w:noWrap/>
+            <w:hideMark/>
+          </w:tcPr>
+          <w:p>
+            <w:pPr>
+              <w:jc w:val="center"/>
+              <w:rPr>
+                <w:rFonts w:ascii="Calibri" w:eastAsia="Times New Roman" w:hAnsi="Calibri" w:cs="Calibri"/>
+                <w:color w:val="366092"/>
+                <w:sz w:val="20"/>
+                <w:szCs w:val="20"/>
+                <w:lang w:eastAsia="zh-CN" w:bidi="ar-SA"/>
+              </w:rPr>
+            </w:pPr>
+            <w:r>
+              <w:rPr>
+                <w:rFonts w:ascii="Calibri" w:eastAsia="Times New Roman" w:hAnsi="Calibri" w:cs="Calibri"/>
+                <w:color w:val="366092"/>
+                <w:sz w:val="20"/>
+                <w:szCs w:val="20"/>
+                <w:lang w:eastAsia="zh-CN" w:bidi="ar-SA"/>
+              </w:rPr>
+              <w:t>2020/6/7</w:t>
+            </w:r>
+          </w:p>
+        </w:tc>
+        <w:tc>
+          <w:tcPr>
+            <w:tcW w:w="692" w:type="pct"/>
+            <w:noWrap/>
+            <w:hideMark/>
+          </w:tcPr>
+          <w:p>
+            <w:pPr>
+              <w:cnfStyle w:val="000000000000" w:firstRow="0" w:lastRow="0" w:firstColumn="0" w:lastColumn="0" w:oddVBand="0" w:evenVBand="0" w:oddHBand="0" w:evenHBand="0" w:firstRowFirstColumn="0" w:firstRowLastColumn="0" w:lastRowFirstColumn="0" w:lastRowLastColumn="0"/>
+              <w:rPr>
+                <w:rFonts w:ascii="Calibri" w:eastAsia="Times New Roman" w:hAnsi="Calibri" w:cs="Calibri"/>
+                <w:color w:val="366092"/>
+                <w:sz w:val="20"/>
+                <w:szCs w:val="20"/>
+                <w:lang w:eastAsia="zh-CN" w:bidi="ar-SA"/>
+              </w:rPr>
+            </w:pPr>
+            <w:r>
+              <w:rPr>
+                <w:rFonts w:ascii="Calibri" w:eastAsia="Times New Roman" w:hAnsi="Calibri" w:cs="Calibri"/>
+                <w:color w:val="366092"/>
+                <w:sz w:val="20"/>
+                <w:szCs w:val="20"/>
+                <w:lang w:eastAsia="zh-CN" w:bidi="ar-SA"/>
+              </w:rPr>
+              <w:t>1W</w:t>
+            </w:r>
+          </w:p>
+        </w:tc>
+        <w:tc>
+          <w:tcPr>
+            <w:tcW w:w="886" w:type="pct"/>
+            <w:noWrap/>
+            <w:hideMark/>
+          </w:tcPr>
+          <w:p>
+            <w:pPr>
+              <w:jc w:val="center"/>
+              <w:cnfStyle w:val="000000000000" w:firstRow="0" w:lastRow="0" w:firstColumn="0" w:lastColumn="0" w:oddVBand="0" w:evenVBand="0" w:oddHBand="0" w:evenHBand="0" w:firstRowFirstColumn="0" w:firstRowLastColumn="0" w:lastRowFirstColumn="0" w:lastRowLastColumn="0"/>
+              <w:rPr>
+                <w:rFonts w:ascii="Calibri" w:eastAsia="Times New Roman" w:hAnsi="Calibri" w:cs="Calibri"/>
+                <w:color w:val="000000"/>
+                <w:sz w:val="20"/>
+                <w:szCs w:val="20"/>
+                <w:lang w:eastAsia="zh-CN" w:bidi="ar-SA"/>
+              </w:rPr>
+            </w:pPr>
+            <w:r>
+              <w:rPr>
+                <w:rFonts w:ascii="Calibri" w:eastAsia="Times New Roman" w:hAnsi="Calibri" w:cs="Calibri"/>
+                <w:color w:val="000000"/>
+                <w:sz w:val="20"/>
+                <w:szCs w:val="20"/>
+                <w:lang w:eastAsia="zh-CN" w:bidi="ar-SA"/>
+              </w:rPr>
+              <w:t>HK$240,000.00</w:t>
+            </w:r>
+          </w:p>
+        </w:tc>
+        <w:tc>
+          <w:tcPr>
+            <w:tcW w:w="917" w:type="pct"/>
+            <w:noWrap/>
+            <w:hideMark/>
+          </w:tcPr>
+          <w:p>
+            <w:pPr>
+              <w:jc w:val="center"/>
+              <w:cnfStyle w:val="000000000000" w:firstRow="0" w:lastRow="0" w:firstColumn="0" w:lastColumn="0" w:oddVBand="0" w:evenVBand="0" w:oddHBand="0" w:evenHBand="0" w:firstRowFirstColumn="0" w:firstRowLastColumn="0" w:lastRowFirstColumn="0" w:lastRowLastColumn="0"/>
+              <w:rPr>
+                <w:rFonts w:ascii="Calibri" w:eastAsia="Times New Roman" w:hAnsi="Calibri" w:cs="Calibri"/>
+                <w:color w:val="000000"/>
+                <w:sz w:val="20"/>
+                <w:szCs w:val="20"/>
+                <w:lang w:eastAsia="zh-CN" w:bidi="ar-SA"/>
+              </w:rPr>
+            </w:pPr>
+            <w:r>
+              <w:rPr>
+                <w:rFonts w:ascii="Calibri" w:eastAsia="Times New Roman" w:hAnsi="Calibri" w:cs="Calibri"/>
+                <w:color w:val="000000"/>
+                <w:sz w:val="20"/>
+                <w:szCs w:val="20"/>
+                <w:lang w:eastAsia="zh-CN" w:bidi="ar-SA"/>
+              </w:rPr>
+              <w:t>HK$14,000,000.00</w:t>
+            </w:r>
+          </w:p>
+        </w:tc>
+        <w:tc>
+          <w:tcPr>
+            <w:tcW w:w="887" w:type="pct"/>
+            <w:noWrap/>
+            <w:hideMark/>
+          </w:tcPr>
+          <w:p>
+            <w:pPr>
+              <w:jc w:val="center"/>
+              <w:cnfStyle w:val="000000000000" w:firstRow="0" w:lastRow="0" w:firstColumn="0" w:lastColumn="0" w:oddVBand="0" w:evenVBand="0" w:oddHBand="0" w:evenHBand="0" w:firstRowFirstColumn="0" w:firstRowLastColumn="0" w:lastRowFirstColumn="0" w:lastRowLastColumn="0"/>
+              <w:rPr>
+                <w:rFonts w:ascii="Calibri" w:eastAsia="Times New Roman" w:hAnsi="Calibri" w:cs="Calibri"/>
+                <w:color w:val="000000"/>
+                <w:sz w:val="20"/>
+                <w:szCs w:val="20"/>
+                <w:lang w:eastAsia="zh-CN" w:bidi="ar-SA"/>
+              </w:rPr>
+            </w:pPr>
+            <w:r>
+              <w:rPr>
+                <w:rFonts w:ascii="Calibri" w:eastAsia="Times New Roman" w:hAnsi="Calibri" w:cs="Calibri"/>
+                <w:color w:val="000000"/>
+                <w:sz w:val="20"/>
+                <w:szCs w:val="20"/>
+                <w:lang w:eastAsia="zh-CN" w:bidi="ar-SA"/>
+              </w:rPr>
+              <w:t>HK$1,173,000.00</w:t>
+            </w:r>
+          </w:p>
+        </w:tc>
+        <w:tc>
+          <w:tcPr>
+            <w:tcW w:w="1016" w:type="pct"/>
+            <w:noWrap/>
+            <w:hideMark/>
+          </w:tcPr>
+          <w:p>
+            <w:pPr>
+              <w:jc w:val="center"/>
+              <w:cnfStyle w:val="000000000000" w:firstRow="0" w:lastRow="0" w:firstColumn="0" w:lastColumn="0" w:oddVBand="0" w:evenVBand="0" w:oddHBand="0" w:evenHBand="0" w:firstRowFirstColumn="0" w:firstRowLastColumn="0" w:lastRowFirstColumn="0" w:lastRowLastColumn="0"/>
+              <w:rPr>
+                <w:rFonts w:ascii="Calibri" w:eastAsia="Times New Roman" w:hAnsi="Calibri" w:cs="Calibri"/>
+                <w:color w:val="000000"/>
+                <w:sz w:val="20"/>
+                <w:szCs w:val="20"/>
+                <w:lang w:eastAsia="zh-CN" w:bidi="ar-SA"/>
+              </w:rPr>
+            </w:pPr>
+            <w:r>
+              <w:rPr>
+                <w:rFonts w:ascii="Calibri" w:eastAsia="Times New Roman" w:hAnsi="Calibri" w:cs="Calibri"/>
+                <w:color w:val="000000"/>
+                <w:sz w:val="20"/>
+                <w:szCs w:val="20"/>
+                <w:lang w:eastAsia="zh-CN" w:bidi="ar-SA"/>
+              </w:rPr>
+              <w:t>(HK$4,002,000.00)</w:t>
             </w:r>
           </w:p>
         </w:tc>
@@ -15554,7 +15738,7 @@
     <w:rsid w:val="001C166F"/>
     <w:rPr>
       <w:i/>
-      <w:color w:val="E2E6ED" w:themeColor="text1" w:themeTint="A5"/>
+      <w:color w:val="5A5A5A" w:themeColor="text1" w:themeTint="A5"/>
     </w:rPr>
   </w:style>
   <w:style w:type="character" w:styleId="IntenseEmphasis">
@@ -15741,7 +15925,7 @@
         <w:tcBorders>
           <w:bottom w:val="single" w:sz="4" w:space="0" w:color="4F81BD" w:themeColor="accent1"/>
         </w:tcBorders>
-        <w:shd w:val="clear" w:color="auto" w:fill="404552" w:themeFill="background1"/>
+        <w:shd w:val="clear" w:color="auto" w:fill="FFFFFF" w:themeFill="background1"/>
       </w:tcPr>
     </w:tblStylePr>
     <w:tblStylePr w:type="lastRow">
@@ -15756,7 +15940,7 @@
         <w:tcBorders>
           <w:top w:val="single" w:sz="4" w:space="0" w:color="4F81BD" w:themeColor="accent1"/>
         </w:tcBorders>
-        <w:shd w:val="clear" w:color="auto" w:fill="404552" w:themeFill="background1"/>
+        <w:shd w:val="clear" w:color="auto" w:fill="FFFFFF" w:themeFill="background1"/>
       </w:tcPr>
     </w:tblStylePr>
     <w:tblStylePr w:type="firstCol">
@@ -15774,7 +15958,7 @@
         <w:tcBorders>
           <w:right w:val="single" w:sz="4" w:space="0" w:color="4F81BD" w:themeColor="accent1"/>
         </w:tcBorders>
-        <w:shd w:val="clear" w:color="auto" w:fill="404552" w:themeFill="background1"/>
+        <w:shd w:val="clear" w:color="auto" w:fill="FFFFFF" w:themeFill="background1"/>
       </w:tcPr>
     </w:tblStylePr>
     <w:tblStylePr w:type="lastCol">
@@ -15789,7 +15973,7 @@
         <w:tcBorders>
           <w:left w:val="single" w:sz="4" w:space="0" w:color="4F81BD" w:themeColor="accent1"/>
         </w:tcBorders>
-        <w:shd w:val="clear" w:color="auto" w:fill="404552" w:themeFill="background1"/>
+        <w:shd w:val="clear" w:color="auto" w:fill="FFFFFF" w:themeFill="background1"/>
       </w:tcPr>
     </w:tblStylePr>
     <w:tblStylePr w:type="band1Vert">
@@ -15871,7 +16055,7 @@
           <w:insideH w:val="nil"/>
           <w:insideV w:val="nil"/>
         </w:tcBorders>
-        <w:shd w:val="clear" w:color="auto" w:fill="404552" w:themeFill="background1"/>
+        <w:shd w:val="clear" w:color="auto" w:fill="FFFFFF" w:themeFill="background1"/>
       </w:tcPr>
     </w:tblStylePr>
     <w:tblStylePr w:type="lastRow">
@@ -15888,7 +16072,7 @@
           <w:insideH w:val="nil"/>
           <w:insideV w:val="nil"/>
         </w:tcBorders>
-        <w:shd w:val="clear" w:color="auto" w:fill="404552" w:themeFill="background1"/>
+        <w:shd w:val="clear" w:color="auto" w:fill="FFFFFF" w:themeFill="background1"/>
       </w:tcPr>
     </w:tblStylePr>
     <w:tblStylePr w:type="firstCol">
@@ -15908,7 +16092,7 @@
           <w:insideH w:val="nil"/>
           <w:insideV w:val="nil"/>
         </w:tcBorders>
-        <w:shd w:val="clear" w:color="auto" w:fill="404552" w:themeFill="background1"/>
+        <w:shd w:val="clear" w:color="auto" w:fill="FFFFFF" w:themeFill="background1"/>
       </w:tcPr>
     </w:tblStylePr>
     <w:tblStylePr w:type="lastCol">
@@ -15925,7 +16109,7 @@
           <w:insideH w:val="nil"/>
           <w:insideV w:val="nil"/>
         </w:tcBorders>
-        <w:shd w:val="clear" w:color="auto" w:fill="404552" w:themeFill="background1"/>
+        <w:shd w:val="clear" w:color="auto" w:fill="FFFFFF" w:themeFill="background1"/>
       </w:tcPr>
     </w:tblStylePr>
     <w:tblStylePr w:type="band1Vert">
@@ -15981,10 +16165,10 @@
   <a:themeElements>
     <a:clrScheme name="Office">
       <a:dk1>
-        <a:sysClr val="windowText" lastClr="D3DAE3"/>
+        <a:sysClr val="windowText" lastClr="000000"/>
       </a:dk1>
       <a:lt1>
-        <a:sysClr val="window" lastClr="404552"/>
+        <a:sysClr val="window" lastClr="FFFFFF"/>
       </a:lt1>
       <a:dk2>
         <a:srgbClr val="1F497D"/>

--- a/convert/Horse Fund Balance (2019-2020).docx
+++ b/convert/Horse Fund Balance (2019-2020).docx
@@ -28,12 +28,12 @@
         <w:tblLook w:val="04A0" w:firstRow="1" w:lastRow="0" w:firstColumn="1" w:lastColumn="0" w:noHBand="0" w:noVBand="1"/>
       </w:tblPr>
       <w:tblGrid>
-        <w:gridCol w:w="1208"/>
+        <w:gridCol w:w="1210"/>
         <w:gridCol w:w="1385"/>
         <w:gridCol w:w="1773"/>
         <w:gridCol w:w="1835"/>
         <w:gridCol w:w="1775"/>
-        <w:gridCol w:w="2032"/>
+        <w:gridCol w:w="2030"/>
       </w:tblGrid>
       <w:tr>
         <w:trPr>
@@ -43,7 +43,7 @@
         <w:tc>
           <w:tcPr>
             <w:cnfStyle w:val="001000000100" w:firstRow="0" w:lastRow="0" w:firstColumn="1" w:lastColumn="0" w:oddVBand="0" w:evenVBand="0" w:oddHBand="0" w:evenHBand="0" w:firstRowFirstColumn="1" w:firstRowLastColumn="0" w:lastRowFirstColumn="0" w:lastRowLastColumn="0"/>
-            <w:tcW w:w="603" w:type="pct"/>
+            <w:tcW w:w="604" w:type="pct"/>
             <w:noWrap/>
             <w:hideMark/>
           </w:tcPr>
@@ -155,7 +155,6 @@
                 <w:lang w:eastAsia="zh-CN" w:bidi="ar-SA"/>
               </w:rPr>
             </w:pPr>
-            <w:proofErr w:type="spellStart"/>
             <w:r>
               <w:rPr>
                 <w:rFonts w:ascii="Calibri" w:eastAsia="Times New Roman" w:hAnsi="Calibri"/>
@@ -164,18 +163,7 @@
                 <w:szCs w:val="20"/>
                 <w:lang w:eastAsia="zh-CN" w:bidi="ar-SA"/>
               </w:rPr>
-              <w:t>Accu</w:t>
-            </w:r>
-            <w:proofErr w:type="spellEnd"/>
-            <w:r>
-              <w:rPr>
-                <w:rFonts w:ascii="Calibri" w:eastAsia="Times New Roman" w:hAnsi="Calibri"/>
-                <w:color w:val="000000"/>
-                <w:sz w:val="20"/>
-                <w:szCs w:val="20"/>
-                <w:lang w:eastAsia="zh-CN" w:bidi="ar-SA"/>
-              </w:rPr>
-              <w:t>. Bet Value</w:t>
+              <w:t>Accu. Bet Value</w:t>
             </w:r>
           </w:p>
         </w:tc>
@@ -213,7 +201,7 @@
         </w:tc>
         <w:tc>
           <w:tcPr>
-            <w:tcW w:w="1016" w:type="pct"/>
+            <w:tcW w:w="1015" w:type="pct"/>
             <w:noWrap/>
             <w:hideMark/>
           </w:tcPr>
@@ -252,7 +240,7 @@
         <w:tc>
           <w:tcPr>
             <w:cnfStyle w:val="001000000000" w:firstRow="0" w:lastRow="0" w:firstColumn="1" w:lastColumn="0" w:oddVBand="0" w:evenVBand="0" w:oddHBand="0" w:evenHBand="0" w:firstRowFirstColumn="0" w:firstRowLastColumn="0" w:lastRowFirstColumn="0" w:lastRowLastColumn="0"/>
-            <w:tcW w:w="603" w:type="pct"/>
+            <w:tcW w:w="604" w:type="pct"/>
             <w:noWrap/>
             <w:hideMark/>
           </w:tcPr>
@@ -400,7 +388,7 @@
         </w:tc>
         <w:tc>
           <w:tcPr>
-            <w:tcW w:w="1016" w:type="pct"/>
+            <w:tcW w:w="1015" w:type="pct"/>
             <w:noWrap/>
             <w:hideMark/>
           </w:tcPr>
@@ -436,7 +424,7 @@
         <w:tc>
           <w:tcPr>
             <w:cnfStyle w:val="001000000000" w:firstRow="0" w:lastRow="0" w:firstColumn="1" w:lastColumn="0" w:oddVBand="0" w:evenVBand="0" w:oddHBand="0" w:evenHBand="0" w:firstRowFirstColumn="0" w:firstRowLastColumn="0" w:lastRowFirstColumn="0" w:lastRowLastColumn="0"/>
-            <w:tcW w:w="603" w:type="pct"/>
+            <w:tcW w:w="604" w:type="pct"/>
             <w:noWrap/>
             <w:hideMark/>
           </w:tcPr>
@@ -584,7 +572,7 @@
         </w:tc>
         <w:tc>
           <w:tcPr>
-            <w:tcW w:w="1016" w:type="pct"/>
+            <w:tcW w:w="1015" w:type="pct"/>
             <w:noWrap/>
             <w:hideMark/>
           </w:tcPr>
@@ -621,7 +609,7 @@
         <w:tc>
           <w:tcPr>
             <w:cnfStyle w:val="001000000000" w:firstRow="0" w:lastRow="0" w:firstColumn="1" w:lastColumn="0" w:oddVBand="0" w:evenVBand="0" w:oddHBand="0" w:evenHBand="0" w:firstRowFirstColumn="0" w:firstRowLastColumn="0" w:lastRowFirstColumn="0" w:lastRowLastColumn="0"/>
-            <w:tcW w:w="603" w:type="pct"/>
+            <w:tcW w:w="604" w:type="pct"/>
             <w:noWrap/>
             <w:hideMark/>
           </w:tcPr>
@@ -769,7 +757,7 @@
         </w:tc>
         <w:tc>
           <w:tcPr>
-            <w:tcW w:w="1016" w:type="pct"/>
+            <w:tcW w:w="1015" w:type="pct"/>
             <w:noWrap/>
             <w:hideMark/>
           </w:tcPr>
@@ -805,7 +793,7 @@
         <w:tc>
           <w:tcPr>
             <w:cnfStyle w:val="001000000000" w:firstRow="0" w:lastRow="0" w:firstColumn="1" w:lastColumn="0" w:oddVBand="0" w:evenVBand="0" w:oddHBand="0" w:evenHBand="0" w:firstRowFirstColumn="0" w:firstRowLastColumn="0" w:lastRowFirstColumn="0" w:lastRowLastColumn="0"/>
-            <w:tcW w:w="603" w:type="pct"/>
+            <w:tcW w:w="604" w:type="pct"/>
             <w:noWrap/>
             <w:hideMark/>
           </w:tcPr>
@@ -953,7 +941,7 @@
         </w:tc>
         <w:tc>
           <w:tcPr>
-            <w:tcW w:w="1016" w:type="pct"/>
+            <w:tcW w:w="1015" w:type="pct"/>
             <w:noWrap/>
             <w:hideMark/>
           </w:tcPr>
@@ -990,7 +978,7 @@
         <w:tc>
           <w:tcPr>
             <w:cnfStyle w:val="001000000000" w:firstRow="0" w:lastRow="0" w:firstColumn="1" w:lastColumn="0" w:oddVBand="0" w:evenVBand="0" w:oddHBand="0" w:evenHBand="0" w:firstRowFirstColumn="0" w:firstRowLastColumn="0" w:lastRowFirstColumn="0" w:lastRowLastColumn="0"/>
-            <w:tcW w:w="603" w:type="pct"/>
+            <w:tcW w:w="604" w:type="pct"/>
             <w:noWrap/>
             <w:hideMark/>
           </w:tcPr>
@@ -1138,7 +1126,7 @@
         </w:tc>
         <w:tc>
           <w:tcPr>
-            <w:tcW w:w="1016" w:type="pct"/>
+            <w:tcW w:w="1015" w:type="pct"/>
             <w:noWrap/>
             <w:hideMark/>
           </w:tcPr>
@@ -1174,7 +1162,7 @@
         <w:tc>
           <w:tcPr>
             <w:cnfStyle w:val="001000000000" w:firstRow="0" w:lastRow="0" w:firstColumn="1" w:lastColumn="0" w:oddVBand="0" w:evenVBand="0" w:oddHBand="0" w:evenHBand="0" w:firstRowFirstColumn="0" w:firstRowLastColumn="0" w:lastRowFirstColumn="0" w:lastRowLastColumn="0"/>
-            <w:tcW w:w="603" w:type="pct"/>
+            <w:tcW w:w="604" w:type="pct"/>
             <w:noWrap/>
             <w:hideMark/>
           </w:tcPr>
@@ -1322,7 +1310,7 @@
         </w:tc>
         <w:tc>
           <w:tcPr>
-            <w:tcW w:w="1016" w:type="pct"/>
+            <w:tcW w:w="1015" w:type="pct"/>
             <w:noWrap/>
             <w:hideMark/>
           </w:tcPr>
@@ -1359,7 +1347,7 @@
         <w:tc>
           <w:tcPr>
             <w:cnfStyle w:val="001000000000" w:firstRow="0" w:lastRow="0" w:firstColumn="1" w:lastColumn="0" w:oddVBand="0" w:evenVBand="0" w:oddHBand="0" w:evenHBand="0" w:firstRowFirstColumn="0" w:firstRowLastColumn="0" w:lastRowFirstColumn="0" w:lastRowLastColumn="0"/>
-            <w:tcW w:w="603" w:type="pct"/>
+            <w:tcW w:w="604" w:type="pct"/>
             <w:noWrap/>
             <w:hideMark/>
           </w:tcPr>
@@ -1507,7 +1495,7 @@
         </w:tc>
         <w:tc>
           <w:tcPr>
-            <w:tcW w:w="1016" w:type="pct"/>
+            <w:tcW w:w="1015" w:type="pct"/>
             <w:noWrap/>
             <w:hideMark/>
           </w:tcPr>
@@ -1543,7 +1531,7 @@
         <w:tc>
           <w:tcPr>
             <w:cnfStyle w:val="001000000000" w:firstRow="0" w:lastRow="0" w:firstColumn="1" w:lastColumn="0" w:oddVBand="0" w:evenVBand="0" w:oddHBand="0" w:evenHBand="0" w:firstRowFirstColumn="0" w:firstRowLastColumn="0" w:lastRowFirstColumn="0" w:lastRowLastColumn="0"/>
-            <w:tcW w:w="603" w:type="pct"/>
+            <w:tcW w:w="604" w:type="pct"/>
             <w:noWrap/>
             <w:hideMark/>
           </w:tcPr>
@@ -1691,7 +1679,7 @@
         </w:tc>
         <w:tc>
           <w:tcPr>
-            <w:tcW w:w="1016" w:type="pct"/>
+            <w:tcW w:w="1015" w:type="pct"/>
             <w:noWrap/>
             <w:hideMark/>
           </w:tcPr>
@@ -1728,7 +1716,7 @@
         <w:tc>
           <w:tcPr>
             <w:cnfStyle w:val="001000000000" w:firstRow="0" w:lastRow="0" w:firstColumn="1" w:lastColumn="0" w:oddVBand="0" w:evenVBand="0" w:oddHBand="0" w:evenHBand="0" w:firstRowFirstColumn="0" w:firstRowLastColumn="0" w:lastRowFirstColumn="0" w:lastRowLastColumn="0"/>
-            <w:tcW w:w="603" w:type="pct"/>
+            <w:tcW w:w="604" w:type="pct"/>
             <w:noWrap/>
             <w:hideMark/>
           </w:tcPr>
@@ -1876,7 +1864,7 @@
         </w:tc>
         <w:tc>
           <w:tcPr>
-            <w:tcW w:w="1016" w:type="pct"/>
+            <w:tcW w:w="1015" w:type="pct"/>
             <w:noWrap/>
             <w:hideMark/>
           </w:tcPr>
@@ -1912,7 +1900,7 @@
         <w:tc>
           <w:tcPr>
             <w:cnfStyle w:val="001000000000" w:firstRow="0" w:lastRow="0" w:firstColumn="1" w:lastColumn="0" w:oddVBand="0" w:evenVBand="0" w:oddHBand="0" w:evenHBand="0" w:firstRowFirstColumn="0" w:firstRowLastColumn="0" w:lastRowFirstColumn="0" w:lastRowLastColumn="0"/>
-            <w:tcW w:w="603" w:type="pct"/>
+            <w:tcW w:w="604" w:type="pct"/>
             <w:noWrap/>
             <w:hideMark/>
           </w:tcPr>
@@ -2070,7 +2058,7 @@
         </w:tc>
         <w:tc>
           <w:tcPr>
-            <w:tcW w:w="1016" w:type="pct"/>
+            <w:tcW w:w="1015" w:type="pct"/>
             <w:noWrap/>
             <w:hideMark/>
           </w:tcPr>
@@ -2107,7 +2095,7 @@
         <w:tc>
           <w:tcPr>
             <w:cnfStyle w:val="001000000000" w:firstRow="0" w:lastRow="0" w:firstColumn="1" w:lastColumn="0" w:oddVBand="0" w:evenVBand="0" w:oddHBand="0" w:evenHBand="0" w:firstRowFirstColumn="0" w:firstRowLastColumn="0" w:lastRowFirstColumn="0" w:lastRowLastColumn="0"/>
-            <w:tcW w:w="603" w:type="pct"/>
+            <w:tcW w:w="604" w:type="pct"/>
             <w:noWrap/>
             <w:hideMark/>
           </w:tcPr>
@@ -2255,7 +2243,7 @@
         </w:tc>
         <w:tc>
           <w:tcPr>
-            <w:tcW w:w="1016" w:type="pct"/>
+            <w:tcW w:w="1015" w:type="pct"/>
             <w:noWrap/>
             <w:hideMark/>
           </w:tcPr>
@@ -2291,7 +2279,7 @@
         <w:tc>
           <w:tcPr>
             <w:cnfStyle w:val="001000000000" w:firstRow="0" w:lastRow="0" w:firstColumn="1" w:lastColumn="0" w:oddVBand="0" w:evenVBand="0" w:oddHBand="0" w:evenHBand="0" w:firstRowFirstColumn="0" w:firstRowLastColumn="0" w:lastRowFirstColumn="0" w:lastRowLastColumn="0"/>
-            <w:tcW w:w="603" w:type="pct"/>
+            <w:tcW w:w="604" w:type="pct"/>
             <w:noWrap/>
             <w:hideMark/>
           </w:tcPr>
@@ -2439,7 +2427,7 @@
         </w:tc>
         <w:tc>
           <w:tcPr>
-            <w:tcW w:w="1016" w:type="pct"/>
+            <w:tcW w:w="1015" w:type="pct"/>
             <w:noWrap/>
             <w:hideMark/>
           </w:tcPr>
@@ -2476,7 +2464,7 @@
         <w:tc>
           <w:tcPr>
             <w:cnfStyle w:val="001000000000" w:firstRow="0" w:lastRow="0" w:firstColumn="1" w:lastColumn="0" w:oddVBand="0" w:evenVBand="0" w:oddHBand="0" w:evenHBand="0" w:firstRowFirstColumn="0" w:firstRowLastColumn="0" w:lastRowFirstColumn="0" w:lastRowLastColumn="0"/>
-            <w:tcW w:w="603" w:type="pct"/>
+            <w:tcW w:w="604" w:type="pct"/>
             <w:noWrap/>
             <w:hideMark/>
           </w:tcPr>
@@ -2624,7 +2612,7 @@
         </w:tc>
         <w:tc>
           <w:tcPr>
-            <w:tcW w:w="1016" w:type="pct"/>
+            <w:tcW w:w="1015" w:type="pct"/>
             <w:noWrap/>
             <w:hideMark/>
           </w:tcPr>
@@ -2660,7 +2648,7 @@
         <w:tc>
           <w:tcPr>
             <w:cnfStyle w:val="001000000000" w:firstRow="0" w:lastRow="0" w:firstColumn="1" w:lastColumn="0" w:oddVBand="0" w:evenVBand="0" w:oddHBand="0" w:evenHBand="0" w:firstRowFirstColumn="0" w:firstRowLastColumn="0" w:lastRowFirstColumn="0" w:lastRowLastColumn="0"/>
-            <w:tcW w:w="603" w:type="pct"/>
+            <w:tcW w:w="604" w:type="pct"/>
             <w:noWrap/>
             <w:hideMark/>
           </w:tcPr>
@@ -2808,7 +2796,7 @@
         </w:tc>
         <w:tc>
           <w:tcPr>
-            <w:tcW w:w="1016" w:type="pct"/>
+            <w:tcW w:w="1015" w:type="pct"/>
             <w:noWrap/>
             <w:hideMark/>
           </w:tcPr>
@@ -2845,7 +2833,7 @@
         <w:tc>
           <w:tcPr>
             <w:cnfStyle w:val="001000000000" w:firstRow="0" w:lastRow="0" w:firstColumn="1" w:lastColumn="0" w:oddVBand="0" w:evenVBand="0" w:oddHBand="0" w:evenHBand="0" w:firstRowFirstColumn="0" w:firstRowLastColumn="0" w:lastRowFirstColumn="0" w:lastRowLastColumn="0"/>
-            <w:tcW w:w="603" w:type="pct"/>
+            <w:tcW w:w="604" w:type="pct"/>
             <w:noWrap/>
             <w:hideMark/>
           </w:tcPr>
@@ -2993,7 +2981,7 @@
         </w:tc>
         <w:tc>
           <w:tcPr>
-            <w:tcW w:w="1016" w:type="pct"/>
+            <w:tcW w:w="1015" w:type="pct"/>
             <w:noWrap/>
             <w:hideMark/>
           </w:tcPr>
@@ -3029,7 +3017,7 @@
         <w:tc>
           <w:tcPr>
             <w:cnfStyle w:val="001000000000" w:firstRow="0" w:lastRow="0" w:firstColumn="1" w:lastColumn="0" w:oddVBand="0" w:evenVBand="0" w:oddHBand="0" w:evenHBand="0" w:firstRowFirstColumn="0" w:firstRowLastColumn="0" w:lastRowFirstColumn="0" w:lastRowLastColumn="0"/>
-            <w:tcW w:w="603" w:type="pct"/>
+            <w:tcW w:w="604" w:type="pct"/>
             <w:noWrap/>
             <w:hideMark/>
           </w:tcPr>
@@ -3177,7 +3165,7 @@
         </w:tc>
         <w:tc>
           <w:tcPr>
-            <w:tcW w:w="1016" w:type="pct"/>
+            <w:tcW w:w="1015" w:type="pct"/>
             <w:noWrap/>
             <w:hideMark/>
           </w:tcPr>
@@ -3214,7 +3202,7 @@
         <w:tc>
           <w:tcPr>
             <w:cnfStyle w:val="001000000000" w:firstRow="0" w:lastRow="0" w:firstColumn="1" w:lastColumn="0" w:oddVBand="0" w:evenVBand="0" w:oddHBand="0" w:evenHBand="0" w:firstRowFirstColumn="0" w:firstRowLastColumn="0" w:lastRowFirstColumn="0" w:lastRowLastColumn="0"/>
-            <w:tcW w:w="603" w:type="pct"/>
+            <w:tcW w:w="604" w:type="pct"/>
             <w:noWrap/>
             <w:hideMark/>
           </w:tcPr>
@@ -3362,7 +3350,7 @@
         </w:tc>
         <w:tc>
           <w:tcPr>
-            <w:tcW w:w="1016" w:type="pct"/>
+            <w:tcW w:w="1015" w:type="pct"/>
             <w:noWrap/>
             <w:hideMark/>
           </w:tcPr>
@@ -3398,7 +3386,7 @@
         <w:tc>
           <w:tcPr>
             <w:cnfStyle w:val="001000000000" w:firstRow="0" w:lastRow="0" w:firstColumn="1" w:lastColumn="0" w:oddVBand="0" w:evenVBand="0" w:oddHBand="0" w:evenHBand="0" w:firstRowFirstColumn="0" w:firstRowLastColumn="0" w:lastRowFirstColumn="0" w:lastRowLastColumn="0"/>
-            <w:tcW w:w="603" w:type="pct"/>
+            <w:tcW w:w="604" w:type="pct"/>
             <w:noWrap/>
             <w:hideMark/>
           </w:tcPr>
@@ -3546,7 +3534,7 @@
         </w:tc>
         <w:tc>
           <w:tcPr>
-            <w:tcW w:w="1016" w:type="pct"/>
+            <w:tcW w:w="1015" w:type="pct"/>
             <w:noWrap/>
             <w:hideMark/>
           </w:tcPr>
@@ -3583,7 +3571,7 @@
         <w:tc>
           <w:tcPr>
             <w:cnfStyle w:val="001000000000" w:firstRow="0" w:lastRow="0" w:firstColumn="1" w:lastColumn="0" w:oddVBand="0" w:evenVBand="0" w:oddHBand="0" w:evenHBand="0" w:firstRowFirstColumn="0" w:firstRowLastColumn="0" w:lastRowFirstColumn="0" w:lastRowLastColumn="0"/>
-            <w:tcW w:w="603" w:type="pct"/>
+            <w:tcW w:w="604" w:type="pct"/>
             <w:noWrap/>
             <w:hideMark/>
           </w:tcPr>
@@ -3731,7 +3719,7 @@
         </w:tc>
         <w:tc>
           <w:tcPr>
-            <w:tcW w:w="1016" w:type="pct"/>
+            <w:tcW w:w="1015" w:type="pct"/>
             <w:noWrap/>
             <w:hideMark/>
           </w:tcPr>
@@ -3767,7 +3755,7 @@
         <w:tc>
           <w:tcPr>
             <w:cnfStyle w:val="001000000000" w:firstRow="0" w:lastRow="0" w:firstColumn="1" w:lastColumn="0" w:oddVBand="0" w:evenVBand="0" w:oddHBand="0" w:evenHBand="0" w:firstRowFirstColumn="0" w:firstRowLastColumn="0" w:lastRowFirstColumn="0" w:lastRowLastColumn="0"/>
-            <w:tcW w:w="603" w:type="pct"/>
+            <w:tcW w:w="604" w:type="pct"/>
             <w:noWrap/>
             <w:hideMark/>
           </w:tcPr>
@@ -3915,7 +3903,7 @@
         </w:tc>
         <w:tc>
           <w:tcPr>
-            <w:tcW w:w="1016" w:type="pct"/>
+            <w:tcW w:w="1015" w:type="pct"/>
             <w:noWrap/>
             <w:hideMark/>
           </w:tcPr>
@@ -3952,7 +3940,7 @@
         <w:tc>
           <w:tcPr>
             <w:cnfStyle w:val="001000000000" w:firstRow="0" w:lastRow="0" w:firstColumn="1" w:lastColumn="0" w:oddVBand="0" w:evenVBand="0" w:oddHBand="0" w:evenHBand="0" w:firstRowFirstColumn="0" w:firstRowLastColumn="0" w:lastRowFirstColumn="0" w:lastRowLastColumn="0"/>
-            <w:tcW w:w="603" w:type="pct"/>
+            <w:tcW w:w="604" w:type="pct"/>
             <w:noWrap/>
             <w:hideMark/>
           </w:tcPr>
@@ -4100,7 +4088,7 @@
         </w:tc>
         <w:tc>
           <w:tcPr>
-            <w:tcW w:w="1016" w:type="pct"/>
+            <w:tcW w:w="1015" w:type="pct"/>
             <w:noWrap/>
             <w:hideMark/>
           </w:tcPr>
@@ -4136,7 +4124,7 @@
         <w:tc>
           <w:tcPr>
             <w:cnfStyle w:val="001000000000" w:firstRow="0" w:lastRow="0" w:firstColumn="1" w:lastColumn="0" w:oddVBand="0" w:evenVBand="0" w:oddHBand="0" w:evenHBand="0" w:firstRowFirstColumn="0" w:firstRowLastColumn="0" w:lastRowFirstColumn="0" w:lastRowLastColumn="0"/>
-            <w:tcW w:w="603" w:type="pct"/>
+            <w:tcW w:w="604" w:type="pct"/>
             <w:noWrap/>
             <w:hideMark/>
           </w:tcPr>
@@ -4304,7 +4292,7 @@
         </w:tc>
         <w:tc>
           <w:tcPr>
-            <w:tcW w:w="1016" w:type="pct"/>
+            <w:tcW w:w="1015" w:type="pct"/>
             <w:noWrap/>
             <w:hideMark/>
           </w:tcPr>
@@ -4361,7 +4349,7 @@
         <w:tc>
           <w:tcPr>
             <w:cnfStyle w:val="001000000000" w:firstRow="0" w:lastRow="0" w:firstColumn="1" w:lastColumn="0" w:oddVBand="0" w:evenVBand="0" w:oddHBand="0" w:evenHBand="0" w:firstRowFirstColumn="0" w:firstRowLastColumn="0" w:lastRowFirstColumn="0" w:lastRowLastColumn="0"/>
-            <w:tcW w:w="603" w:type="pct"/>
+            <w:tcW w:w="604" w:type="pct"/>
             <w:noWrap/>
             <w:hideMark/>
           </w:tcPr>
@@ -4509,7 +4497,7 @@
         </w:tc>
         <w:tc>
           <w:tcPr>
-            <w:tcW w:w="1016" w:type="pct"/>
+            <w:tcW w:w="1015" w:type="pct"/>
             <w:noWrap/>
             <w:hideMark/>
           </w:tcPr>
@@ -4545,7 +4533,7 @@
         <w:tc>
           <w:tcPr>
             <w:cnfStyle w:val="001000000000" w:firstRow="0" w:lastRow="0" w:firstColumn="1" w:lastColumn="0" w:oddVBand="0" w:evenVBand="0" w:oddHBand="0" w:evenHBand="0" w:firstRowFirstColumn="0" w:firstRowLastColumn="0" w:lastRowFirstColumn="0" w:lastRowLastColumn="0"/>
-            <w:tcW w:w="603" w:type="pct"/>
+            <w:tcW w:w="604" w:type="pct"/>
             <w:noWrap/>
             <w:hideMark/>
           </w:tcPr>
@@ -4693,7 +4681,7 @@
         </w:tc>
         <w:tc>
           <w:tcPr>
-            <w:tcW w:w="1016" w:type="pct"/>
+            <w:tcW w:w="1015" w:type="pct"/>
             <w:noWrap/>
             <w:hideMark/>
           </w:tcPr>
@@ -4730,7 +4718,7 @@
         <w:tc>
           <w:tcPr>
             <w:cnfStyle w:val="001000000000" w:firstRow="0" w:lastRow="0" w:firstColumn="1" w:lastColumn="0" w:oddVBand="0" w:evenVBand="0" w:oddHBand="0" w:evenHBand="0" w:firstRowFirstColumn="0" w:firstRowLastColumn="0" w:lastRowFirstColumn="0" w:lastRowLastColumn="0"/>
-            <w:tcW w:w="603" w:type="pct"/>
+            <w:tcW w:w="604" w:type="pct"/>
             <w:noWrap/>
             <w:hideMark/>
           </w:tcPr>
@@ -4878,7 +4866,7 @@
         </w:tc>
         <w:tc>
           <w:tcPr>
-            <w:tcW w:w="1016" w:type="pct"/>
+            <w:tcW w:w="1015" w:type="pct"/>
             <w:noWrap/>
             <w:hideMark/>
           </w:tcPr>
@@ -4914,7 +4902,7 @@
         <w:tc>
           <w:tcPr>
             <w:cnfStyle w:val="001000000000" w:firstRow="0" w:lastRow="0" w:firstColumn="1" w:lastColumn="0" w:oddVBand="0" w:evenVBand="0" w:oddHBand="0" w:evenHBand="0" w:firstRowFirstColumn="0" w:firstRowLastColumn="0" w:lastRowFirstColumn="0" w:lastRowLastColumn="0"/>
-            <w:tcW w:w="603" w:type="pct"/>
+            <w:tcW w:w="604" w:type="pct"/>
             <w:noWrap/>
             <w:hideMark/>
           </w:tcPr>
@@ -5062,7 +5050,7 @@
         </w:tc>
         <w:tc>
           <w:tcPr>
-            <w:tcW w:w="1016" w:type="pct"/>
+            <w:tcW w:w="1015" w:type="pct"/>
             <w:noWrap/>
             <w:hideMark/>
           </w:tcPr>
@@ -5099,7 +5087,7 @@
         <w:tc>
           <w:tcPr>
             <w:cnfStyle w:val="001000000000" w:firstRow="0" w:lastRow="0" w:firstColumn="1" w:lastColumn="0" w:oddVBand="0" w:evenVBand="0" w:oddHBand="0" w:evenHBand="0" w:firstRowFirstColumn="0" w:firstRowLastColumn="0" w:lastRowFirstColumn="0" w:lastRowLastColumn="0"/>
-            <w:tcW w:w="603" w:type="pct"/>
+            <w:tcW w:w="604" w:type="pct"/>
             <w:noWrap/>
             <w:hideMark/>
           </w:tcPr>
@@ -5247,7 +5235,7 @@
         </w:tc>
         <w:tc>
           <w:tcPr>
-            <w:tcW w:w="1016" w:type="pct"/>
+            <w:tcW w:w="1015" w:type="pct"/>
             <w:noWrap/>
             <w:hideMark/>
           </w:tcPr>
@@ -5283,7 +5271,7 @@
         <w:tc>
           <w:tcPr>
             <w:cnfStyle w:val="001000000000" w:firstRow="0" w:lastRow="0" w:firstColumn="1" w:lastColumn="0" w:oddVBand="0" w:evenVBand="0" w:oddHBand="0" w:evenHBand="0" w:firstRowFirstColumn="0" w:firstRowLastColumn="0" w:lastRowFirstColumn="0" w:lastRowLastColumn="0"/>
-            <w:tcW w:w="603" w:type="pct"/>
+            <w:tcW w:w="604" w:type="pct"/>
             <w:noWrap/>
             <w:hideMark/>
           </w:tcPr>
@@ -5431,7 +5419,7 @@
         </w:tc>
         <w:tc>
           <w:tcPr>
-            <w:tcW w:w="1016" w:type="pct"/>
+            <w:tcW w:w="1015" w:type="pct"/>
             <w:noWrap/>
             <w:hideMark/>
           </w:tcPr>
@@ -5468,7 +5456,7 @@
         <w:tc>
           <w:tcPr>
             <w:cnfStyle w:val="001000000000" w:firstRow="0" w:lastRow="0" w:firstColumn="1" w:lastColumn="0" w:oddVBand="0" w:evenVBand="0" w:oddHBand="0" w:evenHBand="0" w:firstRowFirstColumn="0" w:firstRowLastColumn="0" w:lastRowFirstColumn="0" w:lastRowLastColumn="0"/>
-            <w:tcW w:w="603" w:type="pct"/>
+            <w:tcW w:w="604" w:type="pct"/>
             <w:noWrap/>
             <w:hideMark/>
           </w:tcPr>
@@ -5616,7 +5604,7 @@
         </w:tc>
         <w:tc>
           <w:tcPr>
-            <w:tcW w:w="1016" w:type="pct"/>
+            <w:tcW w:w="1015" w:type="pct"/>
             <w:noWrap/>
             <w:hideMark/>
           </w:tcPr>
@@ -5652,7 +5640,7 @@
         <w:tc>
           <w:tcPr>
             <w:cnfStyle w:val="001000000000" w:firstRow="0" w:lastRow="0" w:firstColumn="1" w:lastColumn="0" w:oddVBand="0" w:evenVBand="0" w:oddHBand="0" w:evenHBand="0" w:firstRowFirstColumn="0" w:firstRowLastColumn="0" w:lastRowFirstColumn="0" w:lastRowLastColumn="0"/>
-            <w:tcW w:w="603" w:type="pct"/>
+            <w:tcW w:w="604" w:type="pct"/>
             <w:noWrap/>
             <w:hideMark/>
           </w:tcPr>
@@ -5800,7 +5788,7 @@
         </w:tc>
         <w:tc>
           <w:tcPr>
-            <w:tcW w:w="1016" w:type="pct"/>
+            <w:tcW w:w="1015" w:type="pct"/>
             <w:noWrap/>
             <w:hideMark/>
           </w:tcPr>
@@ -5837,7 +5825,7 @@
         <w:tc>
           <w:tcPr>
             <w:cnfStyle w:val="001000000000" w:firstRow="0" w:lastRow="0" w:firstColumn="1" w:lastColumn="0" w:oddVBand="0" w:evenVBand="0" w:oddHBand="0" w:evenHBand="0" w:firstRowFirstColumn="0" w:firstRowLastColumn="0" w:lastRowFirstColumn="0" w:lastRowLastColumn="0"/>
-            <w:tcW w:w="603" w:type="pct"/>
+            <w:tcW w:w="604" w:type="pct"/>
             <w:noWrap/>
             <w:hideMark/>
           </w:tcPr>
@@ -5985,7 +5973,7 @@
         </w:tc>
         <w:tc>
           <w:tcPr>
-            <w:tcW w:w="1016" w:type="pct"/>
+            <w:tcW w:w="1015" w:type="pct"/>
             <w:noWrap/>
             <w:hideMark/>
           </w:tcPr>
@@ -6021,7 +6009,7 @@
         <w:tc>
           <w:tcPr>
             <w:cnfStyle w:val="001000000000" w:firstRow="0" w:lastRow="0" w:firstColumn="1" w:lastColumn="0" w:oddVBand="0" w:evenVBand="0" w:oddHBand="0" w:evenHBand="0" w:firstRowFirstColumn="0" w:firstRowLastColumn="0" w:lastRowFirstColumn="0" w:lastRowLastColumn="0"/>
-            <w:tcW w:w="603" w:type="pct"/>
+            <w:tcW w:w="604" w:type="pct"/>
             <w:noWrap/>
             <w:hideMark/>
           </w:tcPr>
@@ -6169,7 +6157,7 @@
         </w:tc>
         <w:tc>
           <w:tcPr>
-            <w:tcW w:w="1016" w:type="pct"/>
+            <w:tcW w:w="1015" w:type="pct"/>
             <w:noWrap/>
             <w:hideMark/>
           </w:tcPr>
@@ -6206,7 +6194,7 @@
         <w:tc>
           <w:tcPr>
             <w:cnfStyle w:val="001000000000" w:firstRow="0" w:lastRow="0" w:firstColumn="1" w:lastColumn="0" w:oddVBand="0" w:evenVBand="0" w:oddHBand="0" w:evenHBand="0" w:firstRowFirstColumn="0" w:firstRowLastColumn="0" w:lastRowFirstColumn="0" w:lastRowLastColumn="0"/>
-            <w:tcW w:w="603" w:type="pct"/>
+            <w:tcW w:w="604" w:type="pct"/>
             <w:noWrap/>
             <w:hideMark/>
           </w:tcPr>
@@ -6354,7 +6342,7 @@
         </w:tc>
         <w:tc>
           <w:tcPr>
-            <w:tcW w:w="1016" w:type="pct"/>
+            <w:tcW w:w="1015" w:type="pct"/>
             <w:noWrap/>
             <w:hideMark/>
           </w:tcPr>
@@ -6390,7 +6378,7 @@
         <w:tc>
           <w:tcPr>
             <w:cnfStyle w:val="001000000000" w:firstRow="0" w:lastRow="0" w:firstColumn="1" w:lastColumn="0" w:oddVBand="0" w:evenVBand="0" w:oddHBand="0" w:evenHBand="0" w:firstRowFirstColumn="0" w:firstRowLastColumn="0" w:lastRowFirstColumn="0" w:lastRowLastColumn="0"/>
-            <w:tcW w:w="603" w:type="pct"/>
+            <w:tcW w:w="604" w:type="pct"/>
             <w:noWrap/>
             <w:hideMark/>
           </w:tcPr>
@@ -6538,7 +6526,7 @@
         </w:tc>
         <w:tc>
           <w:tcPr>
-            <w:tcW w:w="1016" w:type="pct"/>
+            <w:tcW w:w="1015" w:type="pct"/>
             <w:noWrap/>
             <w:hideMark/>
           </w:tcPr>
@@ -6575,7 +6563,7 @@
         <w:tc>
           <w:tcPr>
             <w:cnfStyle w:val="001000000000" w:firstRow="0" w:lastRow="0" w:firstColumn="1" w:lastColumn="0" w:oddVBand="0" w:evenVBand="0" w:oddHBand="0" w:evenHBand="0" w:firstRowFirstColumn="0" w:firstRowLastColumn="0" w:lastRowFirstColumn="0" w:lastRowLastColumn="0"/>
-            <w:tcW w:w="603" w:type="pct"/>
+            <w:tcW w:w="604" w:type="pct"/>
             <w:noWrap/>
             <w:hideMark/>
           </w:tcPr>
@@ -6723,7 +6711,7 @@
         </w:tc>
         <w:tc>
           <w:tcPr>
-            <w:tcW w:w="1016" w:type="pct"/>
+            <w:tcW w:w="1015" w:type="pct"/>
             <w:noWrap/>
             <w:hideMark/>
           </w:tcPr>
@@ -6759,7 +6747,7 @@
         <w:tc>
           <w:tcPr>
             <w:cnfStyle w:val="001000000000" w:firstRow="0" w:lastRow="0" w:firstColumn="1" w:lastColumn="0" w:oddVBand="0" w:evenVBand="0" w:oddHBand="0" w:evenHBand="0" w:firstRowFirstColumn="0" w:firstRowLastColumn="0" w:lastRowFirstColumn="0" w:lastRowLastColumn="0"/>
-            <w:tcW w:w="603" w:type="pct"/>
+            <w:tcW w:w="604" w:type="pct"/>
             <w:noWrap/>
             <w:hideMark/>
           </w:tcPr>
@@ -6907,7 +6895,7 @@
         </w:tc>
         <w:tc>
           <w:tcPr>
-            <w:tcW w:w="1016" w:type="pct"/>
+            <w:tcW w:w="1015" w:type="pct"/>
             <w:noWrap/>
             <w:hideMark/>
           </w:tcPr>
@@ -6944,7 +6932,7 @@
         <w:tc>
           <w:tcPr>
             <w:cnfStyle w:val="001000000000" w:firstRow="0" w:lastRow="0" w:firstColumn="1" w:lastColumn="0" w:oddVBand="0" w:evenVBand="0" w:oddHBand="0" w:evenHBand="0" w:firstRowFirstColumn="0" w:firstRowLastColumn="0" w:lastRowFirstColumn="0" w:lastRowLastColumn="0"/>
-            <w:tcW w:w="603" w:type="pct"/>
+            <w:tcW w:w="604" w:type="pct"/>
             <w:noWrap/>
             <w:hideMark/>
           </w:tcPr>
@@ -7092,7 +7080,7 @@
         </w:tc>
         <w:tc>
           <w:tcPr>
-            <w:tcW w:w="1016" w:type="pct"/>
+            <w:tcW w:w="1015" w:type="pct"/>
             <w:noWrap/>
             <w:hideMark/>
           </w:tcPr>
@@ -7128,7 +7116,7 @@
         <w:tc>
           <w:tcPr>
             <w:cnfStyle w:val="001000000000" w:firstRow="0" w:lastRow="0" w:firstColumn="1" w:lastColumn="0" w:oddVBand="0" w:evenVBand="0" w:oddHBand="0" w:evenHBand="0" w:firstRowFirstColumn="0" w:firstRowLastColumn="0" w:lastRowFirstColumn="0" w:lastRowLastColumn="0"/>
-            <w:tcW w:w="603" w:type="pct"/>
+            <w:tcW w:w="604" w:type="pct"/>
             <w:noWrap/>
             <w:hideMark/>
           </w:tcPr>
@@ -7276,7 +7264,7 @@
         </w:tc>
         <w:tc>
           <w:tcPr>
-            <w:tcW w:w="1016" w:type="pct"/>
+            <w:tcW w:w="1015" w:type="pct"/>
             <w:noWrap/>
             <w:hideMark/>
           </w:tcPr>
@@ -7313,7 +7301,7 @@
         <w:tc>
           <w:tcPr>
             <w:cnfStyle w:val="001000000000" w:firstRow="0" w:lastRow="0" w:firstColumn="1" w:lastColumn="0" w:oddVBand="0" w:evenVBand="0" w:oddHBand="0" w:evenHBand="0" w:firstRowFirstColumn="0" w:firstRowLastColumn="0" w:lastRowFirstColumn="0" w:lastRowLastColumn="0"/>
-            <w:tcW w:w="603" w:type="pct"/>
+            <w:tcW w:w="604" w:type="pct"/>
             <w:noWrap/>
             <w:hideMark/>
           </w:tcPr>
@@ -7461,7 +7449,7 @@
         </w:tc>
         <w:tc>
           <w:tcPr>
-            <w:tcW w:w="1016" w:type="pct"/>
+            <w:tcW w:w="1015" w:type="pct"/>
             <w:noWrap/>
             <w:hideMark/>
           </w:tcPr>
@@ -7497,7 +7485,7 @@
         <w:tc>
           <w:tcPr>
             <w:cnfStyle w:val="001000000000" w:firstRow="0" w:lastRow="0" w:firstColumn="1" w:lastColumn="0" w:oddVBand="0" w:evenVBand="0" w:oddHBand="0" w:evenHBand="0" w:firstRowFirstColumn="0" w:firstRowLastColumn="0" w:lastRowFirstColumn="0" w:lastRowLastColumn="0"/>
-            <w:tcW w:w="603" w:type="pct"/>
+            <w:tcW w:w="604" w:type="pct"/>
             <w:noWrap/>
             <w:hideMark/>
           </w:tcPr>
@@ -7645,7 +7633,7 @@
         </w:tc>
         <w:tc>
           <w:tcPr>
-            <w:tcW w:w="1016" w:type="pct"/>
+            <w:tcW w:w="1015" w:type="pct"/>
             <w:noWrap/>
             <w:hideMark/>
           </w:tcPr>
@@ -7682,7 +7670,7 @@
         <w:tc>
           <w:tcPr>
             <w:cnfStyle w:val="001000000000" w:firstRow="0" w:lastRow="0" w:firstColumn="1" w:lastColumn="0" w:oddVBand="0" w:evenVBand="0" w:oddHBand="0" w:evenHBand="0" w:firstRowFirstColumn="0" w:firstRowLastColumn="0" w:lastRowFirstColumn="0" w:lastRowLastColumn="0"/>
-            <w:tcW w:w="603" w:type="pct"/>
+            <w:tcW w:w="604" w:type="pct"/>
             <w:noWrap/>
             <w:hideMark/>
           </w:tcPr>
@@ -7830,7 +7818,7 @@
         </w:tc>
         <w:tc>
           <w:tcPr>
-            <w:tcW w:w="1016" w:type="pct"/>
+            <w:tcW w:w="1015" w:type="pct"/>
             <w:noWrap/>
             <w:hideMark/>
           </w:tcPr>
@@ -7866,7 +7854,7 @@
         <w:tc>
           <w:tcPr>
             <w:cnfStyle w:val="001000000000" w:firstRow="0" w:lastRow="0" w:firstColumn="1" w:lastColumn="0" w:oddVBand="0" w:evenVBand="0" w:oddHBand="0" w:evenHBand="0" w:firstRowFirstColumn="0" w:firstRowLastColumn="0" w:lastRowFirstColumn="0" w:lastRowLastColumn="0"/>
-            <w:tcW w:w="603" w:type="pct"/>
+            <w:tcW w:w="604" w:type="pct"/>
             <w:noWrap/>
             <w:hideMark/>
           </w:tcPr>
@@ -8014,7 +8002,7 @@
         </w:tc>
         <w:tc>
           <w:tcPr>
-            <w:tcW w:w="1016" w:type="pct"/>
+            <w:tcW w:w="1015" w:type="pct"/>
             <w:noWrap/>
             <w:hideMark/>
           </w:tcPr>
@@ -8051,7 +8039,7 @@
         <w:tc>
           <w:tcPr>
             <w:cnfStyle w:val="001000000000" w:firstRow="0" w:lastRow="0" w:firstColumn="1" w:lastColumn="0" w:oddVBand="0" w:evenVBand="0" w:oddHBand="0" w:evenHBand="0" w:firstRowFirstColumn="0" w:firstRowLastColumn="0" w:lastRowFirstColumn="0" w:lastRowLastColumn="0"/>
-            <w:tcW w:w="603" w:type="pct"/>
+            <w:tcW w:w="604" w:type="pct"/>
             <w:noWrap/>
             <w:hideMark/>
           </w:tcPr>
@@ -8200,7 +8188,7 @@
         </w:tc>
         <w:tc>
           <w:tcPr>
-            <w:tcW w:w="1016" w:type="pct"/>
+            <w:tcW w:w="1015" w:type="pct"/>
             <w:noWrap/>
             <w:hideMark/>
           </w:tcPr>
@@ -8236,7 +8224,7 @@
         <w:tc>
           <w:tcPr>
             <w:cnfStyle w:val="001000000000" w:firstRow="0" w:lastRow="0" w:firstColumn="1" w:lastColumn="0" w:oddVBand="0" w:evenVBand="0" w:oddHBand="0" w:evenHBand="0" w:firstRowFirstColumn="0" w:firstRowLastColumn="0" w:lastRowFirstColumn="0" w:lastRowLastColumn="0"/>
-            <w:tcW w:w="603" w:type="pct"/>
+            <w:tcW w:w="604" w:type="pct"/>
             <w:noWrap/>
             <w:hideMark/>
           </w:tcPr>
@@ -8384,7 +8372,7 @@
         </w:tc>
         <w:tc>
           <w:tcPr>
-            <w:tcW w:w="1016" w:type="pct"/>
+            <w:tcW w:w="1015" w:type="pct"/>
             <w:noWrap/>
             <w:hideMark/>
           </w:tcPr>
@@ -8421,7 +8409,7 @@
         <w:tc>
           <w:tcPr>
             <w:cnfStyle w:val="001000000000" w:firstRow="0" w:lastRow="0" w:firstColumn="1" w:lastColumn="0" w:oddVBand="0" w:evenVBand="0" w:oddHBand="0" w:evenHBand="0" w:firstRowFirstColumn="0" w:firstRowLastColumn="0" w:lastRowFirstColumn="0" w:lastRowLastColumn="0"/>
-            <w:tcW w:w="603" w:type="pct"/>
+            <w:tcW w:w="604" w:type="pct"/>
             <w:noWrap/>
             <w:hideMark/>
           </w:tcPr>
@@ -8569,7 +8557,7 @@
         </w:tc>
         <w:tc>
           <w:tcPr>
-            <w:tcW w:w="1016" w:type="pct"/>
+            <w:tcW w:w="1015" w:type="pct"/>
             <w:noWrap/>
             <w:hideMark/>
           </w:tcPr>
@@ -8605,7 +8593,7 @@
         <w:tc>
           <w:tcPr>
             <w:cnfStyle w:val="001000000000" w:firstRow="0" w:lastRow="0" w:firstColumn="1" w:lastColumn="0" w:oddVBand="0" w:evenVBand="0" w:oddHBand="0" w:evenHBand="0" w:firstRowFirstColumn="0" w:firstRowLastColumn="0" w:lastRowFirstColumn="0" w:lastRowLastColumn="0"/>
-            <w:tcW w:w="603" w:type="pct"/>
+            <w:tcW w:w="604" w:type="pct"/>
             <w:noWrap/>
             <w:hideMark/>
           </w:tcPr>
@@ -8753,7 +8741,7 @@
         </w:tc>
         <w:tc>
           <w:tcPr>
-            <w:tcW w:w="1016" w:type="pct"/>
+            <w:tcW w:w="1015" w:type="pct"/>
             <w:noWrap/>
             <w:hideMark/>
           </w:tcPr>
@@ -8790,7 +8778,7 @@
         <w:tc>
           <w:tcPr>
             <w:cnfStyle w:val="001000000000" w:firstRow="0" w:lastRow="0" w:firstColumn="1" w:lastColumn="0" w:oddVBand="0" w:evenVBand="0" w:oddHBand="0" w:evenHBand="0" w:firstRowFirstColumn="0" w:firstRowLastColumn="0" w:lastRowFirstColumn="0" w:lastRowLastColumn="0"/>
-            <w:tcW w:w="603" w:type="pct"/>
+            <w:tcW w:w="604" w:type="pct"/>
             <w:noWrap/>
             <w:hideMark/>
           </w:tcPr>
@@ -8948,7 +8936,7 @@
         </w:tc>
         <w:tc>
           <w:tcPr>
-            <w:tcW w:w="1016" w:type="pct"/>
+            <w:tcW w:w="1015" w:type="pct"/>
             <w:noWrap/>
             <w:hideMark/>
           </w:tcPr>
@@ -8984,7 +8972,7 @@
         <w:tc>
           <w:tcPr>
             <w:cnfStyle w:val="001000000000" w:firstRow="0" w:lastRow="0" w:firstColumn="1" w:lastColumn="0" w:oddVBand="0" w:evenVBand="0" w:oddHBand="0" w:evenHBand="0" w:firstRowFirstColumn="0" w:firstRowLastColumn="0" w:lastRowFirstColumn="0" w:lastRowLastColumn="0"/>
-            <w:tcW w:w="603" w:type="pct"/>
+            <w:tcW w:w="604" w:type="pct"/>
             <w:noWrap/>
             <w:hideMark/>
           </w:tcPr>
@@ -9132,7 +9120,7 @@
         </w:tc>
         <w:tc>
           <w:tcPr>
-            <w:tcW w:w="1016" w:type="pct"/>
+            <w:tcW w:w="1015" w:type="pct"/>
             <w:noWrap/>
             <w:hideMark/>
           </w:tcPr>
@@ -9169,7 +9157,7 @@
         <w:tc>
           <w:tcPr>
             <w:cnfStyle w:val="001000000000" w:firstRow="0" w:lastRow="0" w:firstColumn="1" w:lastColumn="0" w:oddVBand="0" w:evenVBand="0" w:oddHBand="0" w:evenHBand="0" w:firstRowFirstColumn="0" w:firstRowLastColumn="0" w:lastRowFirstColumn="0" w:lastRowLastColumn="0"/>
-            <w:tcW w:w="603" w:type="pct"/>
+            <w:tcW w:w="604" w:type="pct"/>
             <w:noWrap/>
             <w:hideMark/>
           </w:tcPr>
@@ -9317,7 +9305,7 @@
         </w:tc>
         <w:tc>
           <w:tcPr>
-            <w:tcW w:w="1016" w:type="pct"/>
+            <w:tcW w:w="1015" w:type="pct"/>
             <w:noWrap/>
             <w:hideMark/>
           </w:tcPr>
@@ -9353,7 +9341,7 @@
         <w:tc>
           <w:tcPr>
             <w:cnfStyle w:val="001000000000" w:firstRow="0" w:lastRow="0" w:firstColumn="1" w:lastColumn="0" w:oddVBand="0" w:evenVBand="0" w:oddHBand="0" w:evenHBand="0" w:firstRowFirstColumn="0" w:firstRowLastColumn="0" w:lastRowFirstColumn="0" w:lastRowLastColumn="0"/>
-            <w:tcW w:w="603" w:type="pct"/>
+            <w:tcW w:w="604" w:type="pct"/>
             <w:noWrap/>
             <w:hideMark/>
           </w:tcPr>
@@ -9501,7 +9489,7 @@
         </w:tc>
         <w:tc>
           <w:tcPr>
-            <w:tcW w:w="1016" w:type="pct"/>
+            <w:tcW w:w="1015" w:type="pct"/>
             <w:noWrap/>
             <w:hideMark/>
           </w:tcPr>
@@ -9538,7 +9526,7 @@
         <w:tc>
           <w:tcPr>
             <w:cnfStyle w:val="001000000000" w:firstRow="0" w:lastRow="0" w:firstColumn="1" w:lastColumn="0" w:oddVBand="0" w:evenVBand="0" w:oddHBand="0" w:evenHBand="0" w:firstRowFirstColumn="0" w:firstRowLastColumn="0" w:lastRowFirstColumn="0" w:lastRowLastColumn="0"/>
-            <w:tcW w:w="603" w:type="pct"/>
+            <w:tcW w:w="604" w:type="pct"/>
             <w:noWrap/>
             <w:hideMark/>
           </w:tcPr>
@@ -9686,7 +9674,7 @@
         </w:tc>
         <w:tc>
           <w:tcPr>
-            <w:tcW w:w="1016" w:type="pct"/>
+            <w:tcW w:w="1015" w:type="pct"/>
             <w:noWrap/>
             <w:hideMark/>
           </w:tcPr>
@@ -9722,7 +9710,7 @@
         <w:tc>
           <w:tcPr>
             <w:cnfStyle w:val="001000000000" w:firstRow="0" w:lastRow="0" w:firstColumn="1" w:lastColumn="0" w:oddVBand="0" w:evenVBand="0" w:oddHBand="0" w:evenHBand="0" w:firstRowFirstColumn="0" w:firstRowLastColumn="0" w:lastRowFirstColumn="0" w:lastRowLastColumn="0"/>
-            <w:tcW w:w="603" w:type="pct"/>
+            <w:tcW w:w="604" w:type="pct"/>
             <w:noWrap/>
             <w:hideMark/>
           </w:tcPr>
@@ -9870,7 +9858,7 @@
         </w:tc>
         <w:tc>
           <w:tcPr>
-            <w:tcW w:w="1016" w:type="pct"/>
+            <w:tcW w:w="1015" w:type="pct"/>
             <w:noWrap/>
             <w:hideMark/>
           </w:tcPr>
@@ -9907,7 +9895,7 @@
         <w:tc>
           <w:tcPr>
             <w:cnfStyle w:val="001000000000" w:firstRow="0" w:lastRow="0" w:firstColumn="1" w:lastColumn="0" w:oddVBand="0" w:evenVBand="0" w:oddHBand="0" w:evenHBand="0" w:firstRowFirstColumn="0" w:firstRowLastColumn="0" w:lastRowFirstColumn="0" w:lastRowLastColumn="0"/>
-            <w:tcW w:w="603" w:type="pct"/>
+            <w:tcW w:w="604" w:type="pct"/>
             <w:noWrap/>
             <w:hideMark/>
           </w:tcPr>
@@ -10055,7 +10043,7 @@
         </w:tc>
         <w:tc>
           <w:tcPr>
-            <w:tcW w:w="1016" w:type="pct"/>
+            <w:tcW w:w="1015" w:type="pct"/>
             <w:noWrap/>
             <w:hideMark/>
           </w:tcPr>
@@ -10091,7 +10079,7 @@
         <w:tc>
           <w:tcPr>
             <w:cnfStyle w:val="001000000000" w:firstRow="0" w:lastRow="0" w:firstColumn="1" w:lastColumn="0" w:oddVBand="0" w:evenVBand="0" w:oddHBand="0" w:evenHBand="0" w:firstRowFirstColumn="0" w:firstRowLastColumn="0" w:lastRowFirstColumn="0" w:lastRowLastColumn="0"/>
-            <w:tcW w:w="603" w:type="pct"/>
+            <w:tcW w:w="604" w:type="pct"/>
             <w:noWrap/>
             <w:hideMark/>
           </w:tcPr>
@@ -10239,7 +10227,7 @@
         </w:tc>
         <w:tc>
           <w:tcPr>
-            <w:tcW w:w="1016" w:type="pct"/>
+            <w:tcW w:w="1015" w:type="pct"/>
             <w:noWrap/>
             <w:hideMark/>
           </w:tcPr>
@@ -10276,7 +10264,7 @@
         <w:tc>
           <w:tcPr>
             <w:cnfStyle w:val="001000000000" w:firstRow="0" w:lastRow="0" w:firstColumn="1" w:lastColumn="0" w:oddVBand="0" w:evenVBand="0" w:oddHBand="0" w:evenHBand="0" w:firstRowFirstColumn="0" w:firstRowLastColumn="0" w:lastRowFirstColumn="0" w:lastRowLastColumn="0"/>
-            <w:tcW w:w="603" w:type="pct"/>
+            <w:tcW w:w="604" w:type="pct"/>
             <w:noWrap/>
             <w:hideMark/>
           </w:tcPr>
@@ -10424,7 +10412,7 @@
         </w:tc>
         <w:tc>
           <w:tcPr>
-            <w:tcW w:w="1016" w:type="pct"/>
+            <w:tcW w:w="1015" w:type="pct"/>
             <w:noWrap/>
             <w:hideMark/>
           </w:tcPr>
@@ -10460,7 +10448,7 @@
         <w:tc>
           <w:tcPr>
             <w:cnfStyle w:val="001000000000" w:firstRow="0" w:lastRow="0" w:firstColumn="1" w:lastColumn="0" w:oddVBand="0" w:evenVBand="0" w:oddHBand="0" w:evenHBand="0" w:firstRowFirstColumn="0" w:firstRowLastColumn="0" w:lastRowFirstColumn="0" w:lastRowLastColumn="0"/>
-            <w:tcW w:w="603" w:type="pct"/>
+            <w:tcW w:w="604" w:type="pct"/>
             <w:noWrap/>
             <w:hideMark/>
           </w:tcPr>
@@ -10608,7 +10596,7 @@
         </w:tc>
         <w:tc>
           <w:tcPr>
-            <w:tcW w:w="1016" w:type="pct"/>
+            <w:tcW w:w="1015" w:type="pct"/>
             <w:noWrap/>
             <w:hideMark/>
           </w:tcPr>
@@ -10645,7 +10633,7 @@
         <w:tc>
           <w:tcPr>
             <w:cnfStyle w:val="001000000000" w:firstRow="0" w:lastRow="0" w:firstColumn="1" w:lastColumn="0" w:oddVBand="0" w:evenVBand="0" w:oddHBand="0" w:evenHBand="0" w:firstRowFirstColumn="0" w:firstRowLastColumn="0" w:lastRowFirstColumn="0" w:lastRowLastColumn="0"/>
-            <w:tcW w:w="603" w:type="pct"/>
+            <w:tcW w:w="604" w:type="pct"/>
             <w:noWrap/>
             <w:hideMark/>
           </w:tcPr>
@@ -10793,7 +10781,7 @@
         </w:tc>
         <w:tc>
           <w:tcPr>
-            <w:tcW w:w="1016" w:type="pct"/>
+            <w:tcW w:w="1015" w:type="pct"/>
             <w:noWrap/>
             <w:hideMark/>
           </w:tcPr>
@@ -10829,7 +10817,7 @@
         <w:tc>
           <w:tcPr>
             <w:cnfStyle w:val="001000000000" w:firstRow="0" w:lastRow="0" w:firstColumn="1" w:lastColumn="0" w:oddVBand="0" w:evenVBand="0" w:oddHBand="0" w:evenHBand="0" w:firstRowFirstColumn="0" w:firstRowLastColumn="0" w:lastRowFirstColumn="0" w:lastRowLastColumn="0"/>
-            <w:tcW w:w="603" w:type="pct"/>
+            <w:tcW w:w="604" w:type="pct"/>
             <w:noWrap/>
             <w:hideMark/>
           </w:tcPr>
@@ -10977,7 +10965,7 @@
         </w:tc>
         <w:tc>
           <w:tcPr>
-            <w:tcW w:w="1016" w:type="pct"/>
+            <w:tcW w:w="1015" w:type="pct"/>
             <w:noWrap/>
             <w:hideMark/>
           </w:tcPr>
@@ -11014,7 +11002,7 @@
         <w:tc>
           <w:tcPr>
             <w:cnfStyle w:val="001000000000" w:firstRow="0" w:lastRow="0" w:firstColumn="1" w:lastColumn="0" w:oddVBand="0" w:evenVBand="0" w:oddHBand="0" w:evenHBand="0" w:firstRowFirstColumn="0" w:firstRowLastColumn="0" w:lastRowFirstColumn="0" w:lastRowLastColumn="0"/>
-            <w:tcW w:w="603" w:type="pct"/>
+            <w:tcW w:w="604" w:type="pct"/>
             <w:noWrap/>
             <w:hideMark/>
           </w:tcPr>
@@ -11162,7 +11150,7 @@
         </w:tc>
         <w:tc>
           <w:tcPr>
-            <w:tcW w:w="1016" w:type="pct"/>
+            <w:tcW w:w="1015" w:type="pct"/>
             <w:noWrap/>
             <w:hideMark/>
           </w:tcPr>
@@ -11198,7 +11186,7 @@
         <w:tc>
           <w:tcPr>
             <w:cnfStyle w:val="001000000000" w:firstRow="0" w:lastRow="0" w:firstColumn="1" w:lastColumn="0" w:oddVBand="0" w:evenVBand="0" w:oddHBand="0" w:evenHBand="0" w:firstRowFirstColumn="0" w:firstRowLastColumn="0" w:lastRowFirstColumn="0" w:lastRowLastColumn="0"/>
-            <w:tcW w:w="603" w:type="pct"/>
+            <w:tcW w:w="604" w:type="pct"/>
             <w:noWrap/>
             <w:hideMark/>
           </w:tcPr>
@@ -11346,7 +11334,7 @@
         </w:tc>
         <w:tc>
           <w:tcPr>
-            <w:tcW w:w="1016" w:type="pct"/>
+            <w:tcW w:w="1015" w:type="pct"/>
             <w:noWrap/>
             <w:hideMark/>
           </w:tcPr>
@@ -11383,7 +11371,7 @@
         <w:tc>
           <w:tcPr>
             <w:cnfStyle w:val="001000000000" w:firstRow="0" w:lastRow="0" w:firstColumn="1" w:lastColumn="0" w:oddVBand="0" w:evenVBand="0" w:oddHBand="0" w:evenHBand="0" w:firstRowFirstColumn="0" w:firstRowLastColumn="0" w:lastRowFirstColumn="0" w:lastRowLastColumn="0"/>
-            <w:tcW w:w="603" w:type="pct"/>
+            <w:tcW w:w="604" w:type="pct"/>
             <w:noWrap/>
             <w:hideMark/>
           </w:tcPr>
@@ -11531,7 +11519,7 @@
         </w:tc>
         <w:tc>
           <w:tcPr>
-            <w:tcW w:w="1016" w:type="pct"/>
+            <w:tcW w:w="1015" w:type="pct"/>
             <w:noWrap/>
             <w:hideMark/>
           </w:tcPr>
@@ -11567,7 +11555,7 @@
         <w:tc>
           <w:tcPr>
             <w:cnfStyle w:val="001000000000" w:firstRow="0" w:lastRow="0" w:firstColumn="1" w:lastColumn="0" w:oddVBand="0" w:evenVBand="0" w:oddHBand="0" w:evenHBand="0" w:firstRowFirstColumn="0" w:firstRowLastColumn="0" w:lastRowFirstColumn="0" w:lastRowLastColumn="0"/>
-            <w:tcW w:w="603" w:type="pct"/>
+            <w:tcW w:w="604" w:type="pct"/>
             <w:noWrap/>
             <w:hideMark/>
           </w:tcPr>
@@ -11715,7 +11703,7 @@
         </w:tc>
         <w:tc>
           <w:tcPr>
-            <w:tcW w:w="1016" w:type="pct"/>
+            <w:tcW w:w="1015" w:type="pct"/>
             <w:noWrap/>
             <w:hideMark/>
           </w:tcPr>
@@ -11752,7 +11740,7 @@
         <w:tc>
           <w:tcPr>
             <w:cnfStyle w:val="001000000000" w:firstRow="0" w:lastRow="0" w:firstColumn="1" w:lastColumn="0" w:oddVBand="0" w:evenVBand="0" w:oddHBand="0" w:evenHBand="0" w:firstRowFirstColumn="0" w:firstRowLastColumn="0" w:lastRowFirstColumn="0" w:lastRowLastColumn="0"/>
-            <w:tcW w:w="603" w:type="pct"/>
+            <w:tcW w:w="604" w:type="pct"/>
             <w:noWrap/>
             <w:hideMark/>
           </w:tcPr>
@@ -11900,7 +11888,7 @@
         </w:tc>
         <w:tc>
           <w:tcPr>
-            <w:tcW w:w="1016" w:type="pct"/>
+            <w:tcW w:w="1015" w:type="pct"/>
             <w:noWrap/>
             <w:hideMark/>
           </w:tcPr>
@@ -11936,7 +11924,7 @@
         <w:tc>
           <w:tcPr>
             <w:cnfStyle w:val="001000000000" w:firstRow="0" w:lastRow="0" w:firstColumn="1" w:lastColumn="0" w:oddVBand="0" w:evenVBand="0" w:oddHBand="0" w:evenHBand="0" w:firstRowFirstColumn="0" w:firstRowLastColumn="0" w:lastRowFirstColumn="0" w:lastRowLastColumn="0"/>
-            <w:tcW w:w="603" w:type="pct"/>
+            <w:tcW w:w="604" w:type="pct"/>
             <w:noWrap/>
             <w:hideMark/>
           </w:tcPr>
@@ -12084,7 +12072,7 @@
         </w:tc>
         <w:tc>
           <w:tcPr>
-            <w:tcW w:w="1016" w:type="pct"/>
+            <w:tcW w:w="1015" w:type="pct"/>
             <w:noWrap/>
             <w:hideMark/>
           </w:tcPr>
@@ -12121,7 +12109,7 @@
         <w:tc>
           <w:tcPr>
             <w:cnfStyle w:val="001000000000" w:firstRow="0" w:lastRow="0" w:firstColumn="1" w:lastColumn="0" w:oddVBand="0" w:evenVBand="0" w:oddHBand="0" w:evenHBand="0" w:firstRowFirstColumn="0" w:firstRowLastColumn="0" w:lastRowFirstColumn="0" w:lastRowLastColumn="0"/>
-            <w:tcW w:w="603" w:type="pct"/>
+            <w:tcW w:w="604" w:type="pct"/>
             <w:noWrap/>
             <w:hideMark/>
           </w:tcPr>
@@ -12269,7 +12257,7 @@
         </w:tc>
         <w:tc>
           <w:tcPr>
-            <w:tcW w:w="1016" w:type="pct"/>
+            <w:tcW w:w="1015" w:type="pct"/>
             <w:noWrap/>
             <w:hideMark/>
           </w:tcPr>
@@ -12305,7 +12293,7 @@
         <w:tc>
           <w:tcPr>
             <w:cnfStyle w:val="001000000000" w:firstRow="0" w:lastRow="0" w:firstColumn="1" w:lastColumn="0" w:oddVBand="0" w:evenVBand="0" w:oddHBand="0" w:evenHBand="0" w:firstRowFirstColumn="0" w:firstRowLastColumn="0" w:lastRowFirstColumn="0" w:lastRowLastColumn="0"/>
-            <w:tcW w:w="603" w:type="pct"/>
+            <w:tcW w:w="604" w:type="pct"/>
             <w:noWrap/>
             <w:hideMark/>
           </w:tcPr>
@@ -12453,7 +12441,7 @@
         </w:tc>
         <w:tc>
           <w:tcPr>
-            <w:tcW w:w="1016" w:type="pct"/>
+            <w:tcW w:w="1015" w:type="pct"/>
             <w:noWrap/>
             <w:hideMark/>
           </w:tcPr>
@@ -12490,7 +12478,7 @@
         <w:tc>
           <w:tcPr>
             <w:cnfStyle w:val="001000000000" w:firstRow="0" w:lastRow="0" w:firstColumn="1" w:lastColumn="0" w:oddVBand="0" w:evenVBand="0" w:oddHBand="0" w:evenHBand="0" w:firstRowFirstColumn="0" w:firstRowLastColumn="0" w:lastRowFirstColumn="0" w:lastRowLastColumn="0"/>
-            <w:tcW w:w="603" w:type="pct"/>
+            <w:tcW w:w="604" w:type="pct"/>
             <w:noWrap/>
             <w:hideMark/>
           </w:tcPr>
@@ -12638,7 +12626,7 @@
         </w:tc>
         <w:tc>
           <w:tcPr>
-            <w:tcW w:w="1016" w:type="pct"/>
+            <w:tcW w:w="1015" w:type="pct"/>
             <w:noWrap/>
             <w:hideMark/>
           </w:tcPr>
@@ -12674,7 +12662,7 @@
         <w:tc>
           <w:tcPr>
             <w:cnfStyle w:val="001000000000" w:firstRow="0" w:lastRow="0" w:firstColumn="1" w:lastColumn="0" w:oddVBand="0" w:evenVBand="0" w:oddHBand="0" w:evenHBand="0" w:firstRowFirstColumn="0" w:firstRowLastColumn="0" w:lastRowFirstColumn="0" w:lastRowLastColumn="0"/>
-            <w:tcW w:w="603" w:type="pct"/>
+            <w:tcW w:w="604" w:type="pct"/>
             <w:noWrap/>
             <w:hideMark/>
           </w:tcPr>
@@ -12822,7 +12810,7 @@
         </w:tc>
         <w:tc>
           <w:tcPr>
-            <w:tcW w:w="1016" w:type="pct"/>
+            <w:tcW w:w="1015" w:type="pct"/>
             <w:noWrap/>
             <w:hideMark/>
           </w:tcPr>
@@ -12859,7 +12847,7 @@
         <w:tc>
           <w:tcPr>
             <w:cnfStyle w:val="001000000000" w:firstRow="0" w:lastRow="0" w:firstColumn="1" w:lastColumn="0" w:oddVBand="0" w:evenVBand="0" w:oddHBand="0" w:evenHBand="0" w:firstRowFirstColumn="0" w:firstRowLastColumn="0" w:lastRowFirstColumn="0" w:lastRowLastColumn="0"/>
-            <w:tcW w:w="603" w:type="pct"/>
+            <w:tcW w:w="604" w:type="pct"/>
             <w:noWrap/>
             <w:hideMark/>
           </w:tcPr>
@@ -13007,7 +12995,7 @@
         </w:tc>
         <w:tc>
           <w:tcPr>
-            <w:tcW w:w="1016" w:type="pct"/>
+            <w:tcW w:w="1015" w:type="pct"/>
             <w:noWrap/>
             <w:hideMark/>
           </w:tcPr>
@@ -13043,7 +13031,7 @@
         <w:tc>
           <w:tcPr>
             <w:cnfStyle w:val="001000000000" w:firstRow="0" w:lastRow="0" w:firstColumn="1" w:lastColumn="0" w:oddVBand="0" w:evenVBand="0" w:oddHBand="0" w:evenHBand="0" w:firstRowFirstColumn="0" w:firstRowLastColumn="0" w:lastRowFirstColumn="0" w:lastRowLastColumn="0"/>
-            <w:tcW w:w="603" w:type="pct"/>
+            <w:tcW w:w="604" w:type="pct"/>
             <w:noWrap/>
             <w:hideMark/>
           </w:tcPr>
@@ -13191,7 +13179,7 @@
         </w:tc>
         <w:tc>
           <w:tcPr>
-            <w:tcW w:w="1016" w:type="pct"/>
+            <w:tcW w:w="1015" w:type="pct"/>
             <w:noWrap/>
             <w:hideMark/>
           </w:tcPr>
@@ -13228,7 +13216,7 @@
         <w:tc>
           <w:tcPr>
             <w:cnfStyle w:val="001000000000" w:firstRow="0" w:lastRow="0" w:firstColumn="1" w:lastColumn="0" w:oddVBand="0" w:evenVBand="0" w:oddHBand="0" w:evenHBand="0" w:firstRowFirstColumn="0" w:firstRowLastColumn="0" w:lastRowFirstColumn="0" w:lastRowLastColumn="0"/>
-            <w:tcW w:w="603" w:type="pct"/>
+            <w:tcW w:w="604" w:type="pct"/>
             <w:noWrap/>
             <w:hideMark/>
           </w:tcPr>
@@ -13376,7 +13364,7 @@
         </w:tc>
         <w:tc>
           <w:tcPr>
-            <w:tcW w:w="1016" w:type="pct"/>
+            <w:tcW w:w="1015" w:type="pct"/>
             <w:noWrap/>
             <w:hideMark/>
           </w:tcPr>
@@ -13412,7 +13400,7 @@
         <w:tc>
           <w:tcPr>
             <w:cnfStyle w:val="001000000000" w:firstRow="0" w:lastRow="0" w:firstColumn="1" w:lastColumn="0" w:oddVBand="0" w:evenVBand="0" w:oddHBand="0" w:evenHBand="0" w:firstRowFirstColumn="0" w:firstRowLastColumn="0" w:lastRowFirstColumn="0" w:lastRowLastColumn="0"/>
-            <w:tcW w:w="603" w:type="pct"/>
+            <w:tcW w:w="604" w:type="pct"/>
             <w:noWrap/>
             <w:hideMark/>
           </w:tcPr>
@@ -13560,7 +13548,7 @@
         </w:tc>
         <w:tc>
           <w:tcPr>
-            <w:tcW w:w="1016" w:type="pct"/>
+            <w:tcW w:w="1015" w:type="pct"/>
             <w:noWrap/>
             <w:hideMark/>
           </w:tcPr>
@@ -13597,7 +13585,7 @@
         <w:tc>
           <w:tcPr>
             <w:cnfStyle w:val="001000000000" w:firstRow="0" w:lastRow="0" w:firstColumn="1" w:lastColumn="0" w:oddVBand="0" w:evenVBand="0" w:oddHBand="0" w:evenHBand="0" w:firstRowFirstColumn="0" w:firstRowLastColumn="0" w:lastRowFirstColumn="0" w:lastRowLastColumn="0"/>
-            <w:tcW w:w="603" w:type="pct"/>
+            <w:tcW w:w="604" w:type="pct"/>
             <w:noWrap/>
             <w:hideMark/>
           </w:tcPr>
@@ -13745,7 +13733,7 @@
         </w:tc>
         <w:tc>
           <w:tcPr>
-            <w:tcW w:w="1016" w:type="pct"/>
+            <w:tcW w:w="1015" w:type="pct"/>
             <w:noWrap/>
             <w:hideMark/>
           </w:tcPr>
@@ -13781,7 +13769,7 @@
         <w:tc>
           <w:tcPr>
             <w:cnfStyle w:val="001000000000" w:firstRow="0" w:lastRow="0" w:firstColumn="1" w:lastColumn="0" w:oddVBand="0" w:evenVBand="0" w:oddHBand="0" w:evenHBand="0" w:firstRowFirstColumn="0" w:firstRowLastColumn="0" w:lastRowFirstColumn="0" w:lastRowLastColumn="0"/>
-            <w:tcW w:w="603" w:type="pct"/>
+            <w:tcW w:w="604" w:type="pct"/>
             <w:noWrap/>
             <w:hideMark/>
           </w:tcPr>
@@ -13929,7 +13917,7 @@
         </w:tc>
         <w:tc>
           <w:tcPr>
-            <w:tcW w:w="1016" w:type="pct"/>
+            <w:tcW w:w="1015" w:type="pct"/>
             <w:noWrap/>
             <w:hideMark/>
           </w:tcPr>
@@ -13966,7 +13954,7 @@
         <w:tc>
           <w:tcPr>
             <w:cnfStyle w:val="001000000000" w:firstRow="0" w:lastRow="0" w:firstColumn="1" w:lastColumn="0" w:oddVBand="0" w:evenVBand="0" w:oddHBand="0" w:evenHBand="0" w:firstRowFirstColumn="0" w:firstRowLastColumn="0" w:lastRowFirstColumn="0" w:lastRowLastColumn="0"/>
-            <w:tcW w:w="603" w:type="pct"/>
+            <w:tcW w:w="604" w:type="pct"/>
             <w:noWrap/>
             <w:hideMark/>
           </w:tcPr>
@@ -14114,7 +14102,7 @@
         </w:tc>
         <w:tc>
           <w:tcPr>
-            <w:tcW w:w="1016" w:type="pct"/>
+            <w:tcW w:w="1015" w:type="pct"/>
             <w:noWrap/>
             <w:hideMark/>
           </w:tcPr>
@@ -14150,7 +14138,7 @@
         <w:tc>
           <w:tcPr>
             <w:cnfStyle w:val="001000000000" w:firstRow="0" w:lastRow="0" w:firstColumn="1" w:lastColumn="0" w:oddVBand="0" w:evenVBand="0" w:oddHBand="0" w:evenHBand="0" w:firstRowFirstColumn="0" w:firstRowLastColumn="0" w:lastRowFirstColumn="0" w:lastRowLastColumn="0"/>
-            <w:tcW w:w="603" w:type="pct"/>
+            <w:tcW w:w="604" w:type="pct"/>
             <w:noWrap/>
             <w:hideMark/>
           </w:tcPr>
@@ -14298,7 +14286,7 @@
         </w:tc>
         <w:tc>
           <w:tcPr>
-            <w:tcW w:w="1016" w:type="pct"/>
+            <w:tcW w:w="1015" w:type="pct"/>
             <w:noWrap/>
             <w:hideMark/>
           </w:tcPr>
@@ -14335,7 +14323,7 @@
         <w:tc>
           <w:tcPr>
             <w:cnfStyle w:val="001000000000" w:firstRow="0" w:lastRow="0" w:firstColumn="1" w:lastColumn="0" w:oddVBand="0" w:evenVBand="0" w:oddHBand="0" w:evenHBand="0" w:firstRowFirstColumn="0" w:firstRowLastColumn="0" w:lastRowFirstColumn="0" w:lastRowLastColumn="0"/>
-            <w:tcW w:w="603" w:type="pct"/>
+            <w:tcW w:w="604" w:type="pct"/>
             <w:noWrap/>
             <w:hideMark/>
           </w:tcPr>
@@ -14483,7 +14471,7 @@
         </w:tc>
         <w:tc>
           <w:tcPr>
-            <w:tcW w:w="1016" w:type="pct"/>
+            <w:tcW w:w="1015" w:type="pct"/>
             <w:noWrap/>
             <w:hideMark/>
           </w:tcPr>
@@ -14519,7 +14507,7 @@
         <w:tc>
           <w:tcPr>
             <w:cnfStyle w:val="001000000000" w:firstRow="0" w:lastRow="0" w:firstColumn="1" w:lastColumn="0" w:oddVBand="0" w:evenVBand="0" w:oddHBand="0" w:evenHBand="0" w:firstRowFirstColumn="0" w:firstRowLastColumn="0" w:lastRowFirstColumn="0" w:lastRowLastColumn="0"/>
-            <w:tcW w:w="603" w:type="pct"/>
+            <w:tcW w:w="604" w:type="pct"/>
             <w:noWrap/>
             <w:hideMark/>
           </w:tcPr>
@@ -14667,14 +14655,209 @@
         </w:tc>
         <w:tc>
           <w:tcPr>
-            <w:tcW w:w="1016" w:type="pct"/>
-            <w:noWrap/>
-            <w:hideMark/>
-          </w:tcPr>
-          <w:p>
-            <w:pPr>
-              <w:jc w:val="center"/>
-              <w:cnfStyle w:val="000000000000" w:firstRow="0" w:lastRow="0" w:firstColumn="0" w:lastColumn="0" w:oddVBand="0" w:evenVBand="0" w:oddHBand="0" w:evenHBand="0" w:firstRowFirstColumn="0" w:firstRowLastColumn="0" w:lastRowFirstColumn="0" w:lastRowLastColumn="0"/>
+            <w:tcW w:w="1015" w:type="pct"/>
+            <w:noWrap/>
+            <w:hideMark/>
+          </w:tcPr>
+          <w:p>
+            <w:pPr>
+              <w:jc w:val="center"/>
+              <w:cnfStyle w:val="000000000000" w:firstRow="0" w:lastRow="0" w:firstColumn="0" w:lastColumn="0" w:oddVBand="0" w:evenVBand="0" w:oddHBand="0" w:evenHBand="0" w:firstRowFirstColumn="0" w:firstRowLastColumn="0" w:lastRowFirstColumn="0" w:lastRowLastColumn="0"/>
+              <w:rPr>
+                <w:rFonts w:ascii="Calibri" w:eastAsia="Times New Roman" w:hAnsi="Calibri" w:cs="Calibri"/>
+                <w:color w:val="000000"/>
+                <w:sz w:val="20"/>
+                <w:szCs w:val="20"/>
+                <w:lang w:eastAsia="zh-CN" w:bidi="ar-SA"/>
+              </w:rPr>
+            </w:pPr>
+            <w:r>
+              <w:rPr>
+                <w:rFonts w:ascii="Calibri" w:eastAsia="Times New Roman" w:hAnsi="Calibri" w:cs="Calibri"/>
+                <w:color w:val="000000"/>
+                <w:sz w:val="20"/>
+                <w:szCs w:val="20"/>
+                <w:lang w:eastAsia="zh-CN" w:bidi="ar-SA"/>
+              </w:rPr>
+              <w:t>(HK$4,002,000.00)</w:t>
+            </w:r>
+          </w:p>
+        </w:tc>
+      </w:tr>
+      <w:tr>
+        <w:trPr>
+          <w:cnfStyle w:val="000000100000" w:firstRow="0" w:lastRow="0" w:firstColumn="0" w:lastColumn="0" w:oddVBand="0" w:evenVBand="0" w:oddHBand="1" w:evenHBand="0" w:firstRowFirstColumn="0" w:firstRowLastColumn="0" w:lastRowFirstColumn="0" w:lastRowLastColumn="0"/>
+          <w:trHeight w:val="300"/>
+        </w:trPr>
+        <w:tc>
+          <w:tcPr>
+            <w:cnfStyle w:val="001000000000" w:firstRow="0" w:lastRow="0" w:firstColumn="1" w:lastColumn="0" w:oddVBand="0" w:evenVBand="0" w:oddHBand="0" w:evenHBand="0" w:firstRowFirstColumn="0" w:firstRowLastColumn="0" w:lastRowFirstColumn="0" w:lastRowLastColumn="0"/>
+            <w:tcW w:w="604" w:type="pct"/>
+            <w:noWrap/>
+            <w:hideMark/>
+          </w:tcPr>
+          <w:p>
+            <w:pPr>
+              <w:jc w:val="center"/>
+              <w:rPr>
+                <w:rFonts w:ascii="Calibri" w:eastAsia="Times New Roman" w:hAnsi="Calibri" w:cs="Calibri"/>
+                <w:color w:val="366092"/>
+                <w:sz w:val="20"/>
+                <w:szCs w:val="20"/>
+                <w:lang w:eastAsia="zh-CN" w:bidi="ar-SA"/>
+              </w:rPr>
+            </w:pPr>
+            <w:r>
+              <w:rPr>
+                <w:rFonts w:ascii="Calibri" w:eastAsia="Times New Roman" w:hAnsi="Calibri" w:cs="Calibri"/>
+                <w:color w:val="366092"/>
+                <w:sz w:val="20"/>
+                <w:szCs w:val="20"/>
+                <w:lang w:eastAsia="zh-CN" w:bidi="ar-SA"/>
+              </w:rPr>
+              <w:t>2020/6/1</w:t>
+            </w:r>
+            <w:r>
+              <w:rPr>
+                <w:rFonts w:ascii="Calibri" w:eastAsia="Times New Roman" w:hAnsi="Calibri" w:cs="Calibri"/>
+                <w:color w:val="366092"/>
+                <w:sz w:val="20"/>
+                <w:szCs w:val="20"/>
+                <w:lang w:eastAsia="zh-CN" w:bidi="ar-SA"/>
+              </w:rPr>
+              <w:t>0</w:t>
+            </w:r>
+          </w:p>
+        </w:tc>
+        <w:tc>
+          <w:tcPr>
+            <w:tcW w:w="692" w:type="pct"/>
+            <w:noWrap/>
+            <w:hideMark/>
+          </w:tcPr>
+          <w:p>
+            <w:pPr>
+              <w:cnfStyle w:val="000000100000" w:firstRow="0" w:lastRow="0" w:firstColumn="0" w:lastColumn="0" w:oddVBand="0" w:evenVBand="0" w:oddHBand="1" w:evenHBand="0" w:firstRowFirstColumn="0" w:firstRowLastColumn="0" w:lastRowFirstColumn="0" w:lastRowLastColumn="0"/>
+              <w:rPr>
+                <w:rFonts w:ascii="Calibri" w:eastAsia="Times New Roman" w:hAnsi="Calibri" w:cs="Calibri"/>
+                <w:color w:val="366092"/>
+                <w:sz w:val="20"/>
+                <w:szCs w:val="20"/>
+                <w:lang w:eastAsia="zh-CN" w:bidi="ar-SA"/>
+              </w:rPr>
+            </w:pPr>
+            <w:r>
+              <w:rPr>
+                <w:rFonts w:ascii="Calibri" w:eastAsia="Times New Roman" w:hAnsi="Calibri" w:cs="Calibri"/>
+                <w:color w:val="366092"/>
+                <w:sz w:val="20"/>
+                <w:szCs w:val="20"/>
+                <w:lang w:eastAsia="zh-CN" w:bidi="ar-SA"/>
+              </w:rPr>
+              <w:t>-</w:t>
+            </w:r>
+          </w:p>
+        </w:tc>
+        <w:tc>
+          <w:tcPr>
+            <w:tcW w:w="886" w:type="pct"/>
+            <w:noWrap/>
+            <w:hideMark/>
+          </w:tcPr>
+          <w:p>
+            <w:pPr>
+              <w:jc w:val="center"/>
+              <w:cnfStyle w:val="000000100000" w:firstRow="0" w:lastRow="0" w:firstColumn="0" w:lastColumn="0" w:oddVBand="0" w:evenVBand="0" w:oddHBand="1" w:evenHBand="0" w:firstRowFirstColumn="0" w:firstRowLastColumn="0" w:lastRowFirstColumn="0" w:lastRowLastColumn="0"/>
+              <w:rPr>
+                <w:rFonts w:ascii="Calibri" w:eastAsia="Times New Roman" w:hAnsi="Calibri" w:cs="Calibri"/>
+                <w:color w:val="000000"/>
+                <w:sz w:val="20"/>
+                <w:szCs w:val="20"/>
+                <w:lang w:eastAsia="zh-CN" w:bidi="ar-SA"/>
+              </w:rPr>
+            </w:pPr>
+            <w:r>
+              <w:rPr>
+                <w:rFonts w:ascii="Calibri" w:eastAsia="Times New Roman" w:hAnsi="Calibri" w:cs="Calibri"/>
+                <w:color w:val="000000"/>
+                <w:sz w:val="20"/>
+                <w:szCs w:val="20"/>
+                <w:lang w:eastAsia="zh-CN" w:bidi="ar-SA"/>
+              </w:rPr>
+              <w:t>HK$0.00</w:t>
+            </w:r>
+          </w:p>
+        </w:tc>
+        <w:tc>
+          <w:tcPr>
+            <w:tcW w:w="917" w:type="pct"/>
+            <w:noWrap/>
+            <w:hideMark/>
+          </w:tcPr>
+          <w:p>
+            <w:pPr>
+              <w:jc w:val="center"/>
+              <w:cnfStyle w:val="000000100000" w:firstRow="0" w:lastRow="0" w:firstColumn="0" w:lastColumn="0" w:oddVBand="0" w:evenVBand="0" w:oddHBand="1" w:evenHBand="0" w:firstRowFirstColumn="0" w:firstRowLastColumn="0" w:lastRowFirstColumn="0" w:lastRowLastColumn="0"/>
+              <w:rPr>
+                <w:rFonts w:ascii="Calibri" w:eastAsia="Times New Roman" w:hAnsi="Calibri" w:cs="Calibri"/>
+                <w:color w:val="000000"/>
+                <w:sz w:val="20"/>
+                <w:szCs w:val="20"/>
+                <w:lang w:eastAsia="zh-CN" w:bidi="ar-SA"/>
+              </w:rPr>
+            </w:pPr>
+            <w:r>
+              <w:rPr>
+                <w:rFonts w:ascii="Calibri" w:eastAsia="Times New Roman" w:hAnsi="Calibri" w:cs="Calibri"/>
+                <w:color w:val="000000"/>
+                <w:sz w:val="20"/>
+                <w:szCs w:val="20"/>
+                <w:lang w:eastAsia="zh-CN" w:bidi="ar-SA"/>
+              </w:rPr>
+              <w:t>HK$14,000,000.00</w:t>
+            </w:r>
+          </w:p>
+        </w:tc>
+        <w:tc>
+          <w:tcPr>
+            <w:tcW w:w="887" w:type="pct"/>
+            <w:noWrap/>
+            <w:hideMark/>
+          </w:tcPr>
+          <w:p>
+            <w:pPr>
+              <w:jc w:val="center"/>
+              <w:cnfStyle w:val="000000100000" w:firstRow="0" w:lastRow="0" w:firstColumn="0" w:lastColumn="0" w:oddVBand="0" w:evenVBand="0" w:oddHBand="1" w:evenHBand="0" w:firstRowFirstColumn="0" w:firstRowLastColumn="0" w:lastRowFirstColumn="0" w:lastRowLastColumn="0"/>
+              <w:rPr>
+                <w:rFonts w:ascii="Calibri" w:eastAsia="Times New Roman" w:hAnsi="Calibri" w:cs="Calibri"/>
+                <w:color w:val="000000"/>
+                <w:sz w:val="20"/>
+                <w:szCs w:val="20"/>
+                <w:lang w:eastAsia="zh-CN" w:bidi="ar-SA"/>
+              </w:rPr>
+            </w:pPr>
+            <w:r>
+              <w:rPr>
+                <w:rFonts w:ascii="Calibri" w:eastAsia="Times New Roman" w:hAnsi="Calibri" w:cs="Calibri"/>
+                <w:color w:val="000000"/>
+                <w:sz w:val="20"/>
+                <w:szCs w:val="20"/>
+                <w:lang w:eastAsia="zh-CN" w:bidi="ar-SA"/>
+              </w:rPr>
+              <w:t>HK$0.00</w:t>
+            </w:r>
+          </w:p>
+        </w:tc>
+        <w:tc>
+          <w:tcPr>
+            <w:tcW w:w="1015" w:type="pct"/>
+            <w:noWrap/>
+            <w:hideMark/>
+          </w:tcPr>
+          <w:p>
+            <w:pPr>
+              <w:jc w:val="center"/>
+              <w:cnfStyle w:val="000000100000" w:firstRow="0" w:lastRow="0" w:firstColumn="0" w:lastColumn="0" w:oddVBand="0" w:evenVBand="0" w:oddHBand="1" w:evenHBand="0" w:firstRowFirstColumn="0" w:firstRowLastColumn="0" w:lastRowFirstColumn="0" w:lastRowLastColumn="0"/>
               <w:rPr>
                 <w:rFonts w:ascii="Calibri" w:eastAsia="Times New Roman" w:hAnsi="Calibri" w:cs="Calibri"/>
                 <w:color w:val="000000"/>

--- a/convert/Horse Fund Balance (2019-2020).docx
+++ b/convert/Horse Fund Balance (2019-2020).docx
@@ -28,12 +28,12 @@
         <w:tblLook w:val="04A0" w:firstRow="1" w:lastRow="0" w:firstColumn="1" w:lastColumn="0" w:noHBand="0" w:noVBand="1"/>
       </w:tblPr>
       <w:tblGrid>
-        <w:gridCol w:w="1210"/>
+        <w:gridCol w:w="1212"/>
         <w:gridCol w:w="1385"/>
         <w:gridCol w:w="1773"/>
         <w:gridCol w:w="1835"/>
         <w:gridCol w:w="1775"/>
-        <w:gridCol w:w="2030"/>
+        <w:gridCol w:w="2028"/>
       </w:tblGrid>
       <w:tr>
         <w:trPr>
@@ -43,7 +43,7 @@
         <w:tc>
           <w:tcPr>
             <w:cnfStyle w:val="001000000100" w:firstRow="0" w:lastRow="0" w:firstColumn="1" w:lastColumn="0" w:oddVBand="0" w:evenVBand="0" w:oddHBand="0" w:evenHBand="0" w:firstRowFirstColumn="1" w:firstRowLastColumn="0" w:lastRowFirstColumn="0" w:lastRowLastColumn="0"/>
-            <w:tcW w:w="604" w:type="pct"/>
+            <w:tcW w:w="605" w:type="pct"/>
             <w:noWrap/>
             <w:hideMark/>
           </w:tcPr>
@@ -155,6 +155,7 @@
                 <w:lang w:eastAsia="zh-CN" w:bidi="ar-SA"/>
               </w:rPr>
             </w:pPr>
+            <w:proofErr w:type="spellStart"/>
             <w:r>
               <w:rPr>
                 <w:rFonts w:ascii="Calibri" w:eastAsia="Times New Roman" w:hAnsi="Calibri"/>
@@ -163,7 +164,18 @@
                 <w:szCs w:val="20"/>
                 <w:lang w:eastAsia="zh-CN" w:bidi="ar-SA"/>
               </w:rPr>
-              <w:t>Accu. Bet Value</w:t>
+              <w:t>Accu</w:t>
+            </w:r>
+            <w:proofErr w:type="spellEnd"/>
+            <w:r>
+              <w:rPr>
+                <w:rFonts w:ascii="Calibri" w:eastAsia="Times New Roman" w:hAnsi="Calibri"/>
+                <w:color w:val="000000"/>
+                <w:sz w:val="20"/>
+                <w:szCs w:val="20"/>
+                <w:lang w:eastAsia="zh-CN" w:bidi="ar-SA"/>
+              </w:rPr>
+              <w:t>. Bet Value</w:t>
             </w:r>
           </w:p>
         </w:tc>
@@ -201,7 +213,7 @@
         </w:tc>
         <w:tc>
           <w:tcPr>
-            <w:tcW w:w="1015" w:type="pct"/>
+            <w:tcW w:w="1014" w:type="pct"/>
             <w:noWrap/>
             <w:hideMark/>
           </w:tcPr>
@@ -240,7 +252,7 @@
         <w:tc>
           <w:tcPr>
             <w:cnfStyle w:val="001000000000" w:firstRow="0" w:lastRow="0" w:firstColumn="1" w:lastColumn="0" w:oddVBand="0" w:evenVBand="0" w:oddHBand="0" w:evenHBand="0" w:firstRowFirstColumn="0" w:firstRowLastColumn="0" w:lastRowFirstColumn="0" w:lastRowLastColumn="0"/>
-            <w:tcW w:w="604" w:type="pct"/>
+            <w:tcW w:w="605" w:type="pct"/>
             <w:noWrap/>
             <w:hideMark/>
           </w:tcPr>
@@ -388,7 +400,7 @@
         </w:tc>
         <w:tc>
           <w:tcPr>
-            <w:tcW w:w="1015" w:type="pct"/>
+            <w:tcW w:w="1014" w:type="pct"/>
             <w:noWrap/>
             <w:hideMark/>
           </w:tcPr>
@@ -424,7 +436,7 @@
         <w:tc>
           <w:tcPr>
             <w:cnfStyle w:val="001000000000" w:firstRow="0" w:lastRow="0" w:firstColumn="1" w:lastColumn="0" w:oddVBand="0" w:evenVBand="0" w:oddHBand="0" w:evenHBand="0" w:firstRowFirstColumn="0" w:firstRowLastColumn="0" w:lastRowFirstColumn="0" w:lastRowLastColumn="0"/>
-            <w:tcW w:w="604" w:type="pct"/>
+            <w:tcW w:w="605" w:type="pct"/>
             <w:noWrap/>
             <w:hideMark/>
           </w:tcPr>
@@ -572,7 +584,7 @@
         </w:tc>
         <w:tc>
           <w:tcPr>
-            <w:tcW w:w="1015" w:type="pct"/>
+            <w:tcW w:w="1014" w:type="pct"/>
             <w:noWrap/>
             <w:hideMark/>
           </w:tcPr>
@@ -609,7 +621,7 @@
         <w:tc>
           <w:tcPr>
             <w:cnfStyle w:val="001000000000" w:firstRow="0" w:lastRow="0" w:firstColumn="1" w:lastColumn="0" w:oddVBand="0" w:evenVBand="0" w:oddHBand="0" w:evenHBand="0" w:firstRowFirstColumn="0" w:firstRowLastColumn="0" w:lastRowFirstColumn="0" w:lastRowLastColumn="0"/>
-            <w:tcW w:w="604" w:type="pct"/>
+            <w:tcW w:w="605" w:type="pct"/>
             <w:noWrap/>
             <w:hideMark/>
           </w:tcPr>
@@ -757,7 +769,7 @@
         </w:tc>
         <w:tc>
           <w:tcPr>
-            <w:tcW w:w="1015" w:type="pct"/>
+            <w:tcW w:w="1014" w:type="pct"/>
             <w:noWrap/>
             <w:hideMark/>
           </w:tcPr>
@@ -793,7 +805,7 @@
         <w:tc>
           <w:tcPr>
             <w:cnfStyle w:val="001000000000" w:firstRow="0" w:lastRow="0" w:firstColumn="1" w:lastColumn="0" w:oddVBand="0" w:evenVBand="0" w:oddHBand="0" w:evenHBand="0" w:firstRowFirstColumn="0" w:firstRowLastColumn="0" w:lastRowFirstColumn="0" w:lastRowLastColumn="0"/>
-            <w:tcW w:w="604" w:type="pct"/>
+            <w:tcW w:w="605" w:type="pct"/>
             <w:noWrap/>
             <w:hideMark/>
           </w:tcPr>
@@ -941,7 +953,7 @@
         </w:tc>
         <w:tc>
           <w:tcPr>
-            <w:tcW w:w="1015" w:type="pct"/>
+            <w:tcW w:w="1014" w:type="pct"/>
             <w:noWrap/>
             <w:hideMark/>
           </w:tcPr>
@@ -978,7 +990,7 @@
         <w:tc>
           <w:tcPr>
             <w:cnfStyle w:val="001000000000" w:firstRow="0" w:lastRow="0" w:firstColumn="1" w:lastColumn="0" w:oddVBand="0" w:evenVBand="0" w:oddHBand="0" w:evenHBand="0" w:firstRowFirstColumn="0" w:firstRowLastColumn="0" w:lastRowFirstColumn="0" w:lastRowLastColumn="0"/>
-            <w:tcW w:w="604" w:type="pct"/>
+            <w:tcW w:w="605" w:type="pct"/>
             <w:noWrap/>
             <w:hideMark/>
           </w:tcPr>
@@ -1126,7 +1138,7 @@
         </w:tc>
         <w:tc>
           <w:tcPr>
-            <w:tcW w:w="1015" w:type="pct"/>
+            <w:tcW w:w="1014" w:type="pct"/>
             <w:noWrap/>
             <w:hideMark/>
           </w:tcPr>
@@ -1162,7 +1174,7 @@
         <w:tc>
           <w:tcPr>
             <w:cnfStyle w:val="001000000000" w:firstRow="0" w:lastRow="0" w:firstColumn="1" w:lastColumn="0" w:oddVBand="0" w:evenVBand="0" w:oddHBand="0" w:evenHBand="0" w:firstRowFirstColumn="0" w:firstRowLastColumn="0" w:lastRowFirstColumn="0" w:lastRowLastColumn="0"/>
-            <w:tcW w:w="604" w:type="pct"/>
+            <w:tcW w:w="605" w:type="pct"/>
             <w:noWrap/>
             <w:hideMark/>
           </w:tcPr>
@@ -1310,7 +1322,7 @@
         </w:tc>
         <w:tc>
           <w:tcPr>
-            <w:tcW w:w="1015" w:type="pct"/>
+            <w:tcW w:w="1014" w:type="pct"/>
             <w:noWrap/>
             <w:hideMark/>
           </w:tcPr>
@@ -1347,7 +1359,7 @@
         <w:tc>
           <w:tcPr>
             <w:cnfStyle w:val="001000000000" w:firstRow="0" w:lastRow="0" w:firstColumn="1" w:lastColumn="0" w:oddVBand="0" w:evenVBand="0" w:oddHBand="0" w:evenHBand="0" w:firstRowFirstColumn="0" w:firstRowLastColumn="0" w:lastRowFirstColumn="0" w:lastRowLastColumn="0"/>
-            <w:tcW w:w="604" w:type="pct"/>
+            <w:tcW w:w="605" w:type="pct"/>
             <w:noWrap/>
             <w:hideMark/>
           </w:tcPr>
@@ -1495,7 +1507,7 @@
         </w:tc>
         <w:tc>
           <w:tcPr>
-            <w:tcW w:w="1015" w:type="pct"/>
+            <w:tcW w:w="1014" w:type="pct"/>
             <w:noWrap/>
             <w:hideMark/>
           </w:tcPr>
@@ -1531,7 +1543,7 @@
         <w:tc>
           <w:tcPr>
             <w:cnfStyle w:val="001000000000" w:firstRow="0" w:lastRow="0" w:firstColumn="1" w:lastColumn="0" w:oddVBand="0" w:evenVBand="0" w:oddHBand="0" w:evenHBand="0" w:firstRowFirstColumn="0" w:firstRowLastColumn="0" w:lastRowFirstColumn="0" w:lastRowLastColumn="0"/>
-            <w:tcW w:w="604" w:type="pct"/>
+            <w:tcW w:w="605" w:type="pct"/>
             <w:noWrap/>
             <w:hideMark/>
           </w:tcPr>
@@ -1679,7 +1691,7 @@
         </w:tc>
         <w:tc>
           <w:tcPr>
-            <w:tcW w:w="1015" w:type="pct"/>
+            <w:tcW w:w="1014" w:type="pct"/>
             <w:noWrap/>
             <w:hideMark/>
           </w:tcPr>
@@ -1716,7 +1728,7 @@
         <w:tc>
           <w:tcPr>
             <w:cnfStyle w:val="001000000000" w:firstRow="0" w:lastRow="0" w:firstColumn="1" w:lastColumn="0" w:oddVBand="0" w:evenVBand="0" w:oddHBand="0" w:evenHBand="0" w:firstRowFirstColumn="0" w:firstRowLastColumn="0" w:lastRowFirstColumn="0" w:lastRowLastColumn="0"/>
-            <w:tcW w:w="604" w:type="pct"/>
+            <w:tcW w:w="605" w:type="pct"/>
             <w:noWrap/>
             <w:hideMark/>
           </w:tcPr>
@@ -1864,7 +1876,7 @@
         </w:tc>
         <w:tc>
           <w:tcPr>
-            <w:tcW w:w="1015" w:type="pct"/>
+            <w:tcW w:w="1014" w:type="pct"/>
             <w:noWrap/>
             <w:hideMark/>
           </w:tcPr>
@@ -1900,7 +1912,7 @@
         <w:tc>
           <w:tcPr>
             <w:cnfStyle w:val="001000000000" w:firstRow="0" w:lastRow="0" w:firstColumn="1" w:lastColumn="0" w:oddVBand="0" w:evenVBand="0" w:oddHBand="0" w:evenHBand="0" w:firstRowFirstColumn="0" w:firstRowLastColumn="0" w:lastRowFirstColumn="0" w:lastRowLastColumn="0"/>
-            <w:tcW w:w="604" w:type="pct"/>
+            <w:tcW w:w="605" w:type="pct"/>
             <w:noWrap/>
             <w:hideMark/>
           </w:tcPr>
@@ -2058,7 +2070,7 @@
         </w:tc>
         <w:tc>
           <w:tcPr>
-            <w:tcW w:w="1015" w:type="pct"/>
+            <w:tcW w:w="1014" w:type="pct"/>
             <w:noWrap/>
             <w:hideMark/>
           </w:tcPr>
@@ -2095,7 +2107,7 @@
         <w:tc>
           <w:tcPr>
             <w:cnfStyle w:val="001000000000" w:firstRow="0" w:lastRow="0" w:firstColumn="1" w:lastColumn="0" w:oddVBand="0" w:evenVBand="0" w:oddHBand="0" w:evenHBand="0" w:firstRowFirstColumn="0" w:firstRowLastColumn="0" w:lastRowFirstColumn="0" w:lastRowLastColumn="0"/>
-            <w:tcW w:w="604" w:type="pct"/>
+            <w:tcW w:w="605" w:type="pct"/>
             <w:noWrap/>
             <w:hideMark/>
           </w:tcPr>
@@ -2243,7 +2255,7 @@
         </w:tc>
         <w:tc>
           <w:tcPr>
-            <w:tcW w:w="1015" w:type="pct"/>
+            <w:tcW w:w="1014" w:type="pct"/>
             <w:noWrap/>
             <w:hideMark/>
           </w:tcPr>
@@ -2279,7 +2291,7 @@
         <w:tc>
           <w:tcPr>
             <w:cnfStyle w:val="001000000000" w:firstRow="0" w:lastRow="0" w:firstColumn="1" w:lastColumn="0" w:oddVBand="0" w:evenVBand="0" w:oddHBand="0" w:evenHBand="0" w:firstRowFirstColumn="0" w:firstRowLastColumn="0" w:lastRowFirstColumn="0" w:lastRowLastColumn="0"/>
-            <w:tcW w:w="604" w:type="pct"/>
+            <w:tcW w:w="605" w:type="pct"/>
             <w:noWrap/>
             <w:hideMark/>
           </w:tcPr>
@@ -2427,7 +2439,7 @@
         </w:tc>
         <w:tc>
           <w:tcPr>
-            <w:tcW w:w="1015" w:type="pct"/>
+            <w:tcW w:w="1014" w:type="pct"/>
             <w:noWrap/>
             <w:hideMark/>
           </w:tcPr>
@@ -2464,7 +2476,7 @@
         <w:tc>
           <w:tcPr>
             <w:cnfStyle w:val="001000000000" w:firstRow="0" w:lastRow="0" w:firstColumn="1" w:lastColumn="0" w:oddVBand="0" w:evenVBand="0" w:oddHBand="0" w:evenHBand="0" w:firstRowFirstColumn="0" w:firstRowLastColumn="0" w:lastRowFirstColumn="0" w:lastRowLastColumn="0"/>
-            <w:tcW w:w="604" w:type="pct"/>
+            <w:tcW w:w="605" w:type="pct"/>
             <w:noWrap/>
             <w:hideMark/>
           </w:tcPr>
@@ -2612,7 +2624,7 @@
         </w:tc>
         <w:tc>
           <w:tcPr>
-            <w:tcW w:w="1015" w:type="pct"/>
+            <w:tcW w:w="1014" w:type="pct"/>
             <w:noWrap/>
             <w:hideMark/>
           </w:tcPr>
@@ -2648,7 +2660,7 @@
         <w:tc>
           <w:tcPr>
             <w:cnfStyle w:val="001000000000" w:firstRow="0" w:lastRow="0" w:firstColumn="1" w:lastColumn="0" w:oddVBand="0" w:evenVBand="0" w:oddHBand="0" w:evenHBand="0" w:firstRowFirstColumn="0" w:firstRowLastColumn="0" w:lastRowFirstColumn="0" w:lastRowLastColumn="0"/>
-            <w:tcW w:w="604" w:type="pct"/>
+            <w:tcW w:w="605" w:type="pct"/>
             <w:noWrap/>
             <w:hideMark/>
           </w:tcPr>
@@ -2796,7 +2808,7 @@
         </w:tc>
         <w:tc>
           <w:tcPr>
-            <w:tcW w:w="1015" w:type="pct"/>
+            <w:tcW w:w="1014" w:type="pct"/>
             <w:noWrap/>
             <w:hideMark/>
           </w:tcPr>
@@ -2833,7 +2845,7 @@
         <w:tc>
           <w:tcPr>
             <w:cnfStyle w:val="001000000000" w:firstRow="0" w:lastRow="0" w:firstColumn="1" w:lastColumn="0" w:oddVBand="0" w:evenVBand="0" w:oddHBand="0" w:evenHBand="0" w:firstRowFirstColumn="0" w:firstRowLastColumn="0" w:lastRowFirstColumn="0" w:lastRowLastColumn="0"/>
-            <w:tcW w:w="604" w:type="pct"/>
+            <w:tcW w:w="605" w:type="pct"/>
             <w:noWrap/>
             <w:hideMark/>
           </w:tcPr>
@@ -2981,7 +2993,7 @@
         </w:tc>
         <w:tc>
           <w:tcPr>
-            <w:tcW w:w="1015" w:type="pct"/>
+            <w:tcW w:w="1014" w:type="pct"/>
             <w:noWrap/>
             <w:hideMark/>
           </w:tcPr>
@@ -3017,7 +3029,7 @@
         <w:tc>
           <w:tcPr>
             <w:cnfStyle w:val="001000000000" w:firstRow="0" w:lastRow="0" w:firstColumn="1" w:lastColumn="0" w:oddVBand="0" w:evenVBand="0" w:oddHBand="0" w:evenHBand="0" w:firstRowFirstColumn="0" w:firstRowLastColumn="0" w:lastRowFirstColumn="0" w:lastRowLastColumn="0"/>
-            <w:tcW w:w="604" w:type="pct"/>
+            <w:tcW w:w="605" w:type="pct"/>
             <w:noWrap/>
             <w:hideMark/>
           </w:tcPr>
@@ -3165,7 +3177,7 @@
         </w:tc>
         <w:tc>
           <w:tcPr>
-            <w:tcW w:w="1015" w:type="pct"/>
+            <w:tcW w:w="1014" w:type="pct"/>
             <w:noWrap/>
             <w:hideMark/>
           </w:tcPr>
@@ -3202,7 +3214,7 @@
         <w:tc>
           <w:tcPr>
             <w:cnfStyle w:val="001000000000" w:firstRow="0" w:lastRow="0" w:firstColumn="1" w:lastColumn="0" w:oddVBand="0" w:evenVBand="0" w:oddHBand="0" w:evenHBand="0" w:firstRowFirstColumn="0" w:firstRowLastColumn="0" w:lastRowFirstColumn="0" w:lastRowLastColumn="0"/>
-            <w:tcW w:w="604" w:type="pct"/>
+            <w:tcW w:w="605" w:type="pct"/>
             <w:noWrap/>
             <w:hideMark/>
           </w:tcPr>
@@ -3350,7 +3362,7 @@
         </w:tc>
         <w:tc>
           <w:tcPr>
-            <w:tcW w:w="1015" w:type="pct"/>
+            <w:tcW w:w="1014" w:type="pct"/>
             <w:noWrap/>
             <w:hideMark/>
           </w:tcPr>
@@ -3386,7 +3398,7 @@
         <w:tc>
           <w:tcPr>
             <w:cnfStyle w:val="001000000000" w:firstRow="0" w:lastRow="0" w:firstColumn="1" w:lastColumn="0" w:oddVBand="0" w:evenVBand="0" w:oddHBand="0" w:evenHBand="0" w:firstRowFirstColumn="0" w:firstRowLastColumn="0" w:lastRowFirstColumn="0" w:lastRowLastColumn="0"/>
-            <w:tcW w:w="604" w:type="pct"/>
+            <w:tcW w:w="605" w:type="pct"/>
             <w:noWrap/>
             <w:hideMark/>
           </w:tcPr>
@@ -3534,7 +3546,7 @@
         </w:tc>
         <w:tc>
           <w:tcPr>
-            <w:tcW w:w="1015" w:type="pct"/>
+            <w:tcW w:w="1014" w:type="pct"/>
             <w:noWrap/>
             <w:hideMark/>
           </w:tcPr>
@@ -3571,7 +3583,7 @@
         <w:tc>
           <w:tcPr>
             <w:cnfStyle w:val="001000000000" w:firstRow="0" w:lastRow="0" w:firstColumn="1" w:lastColumn="0" w:oddVBand="0" w:evenVBand="0" w:oddHBand="0" w:evenHBand="0" w:firstRowFirstColumn="0" w:firstRowLastColumn="0" w:lastRowFirstColumn="0" w:lastRowLastColumn="0"/>
-            <w:tcW w:w="604" w:type="pct"/>
+            <w:tcW w:w="605" w:type="pct"/>
             <w:noWrap/>
             <w:hideMark/>
           </w:tcPr>
@@ -3719,7 +3731,7 @@
         </w:tc>
         <w:tc>
           <w:tcPr>
-            <w:tcW w:w="1015" w:type="pct"/>
+            <w:tcW w:w="1014" w:type="pct"/>
             <w:noWrap/>
             <w:hideMark/>
           </w:tcPr>
@@ -3755,7 +3767,7 @@
         <w:tc>
           <w:tcPr>
             <w:cnfStyle w:val="001000000000" w:firstRow="0" w:lastRow="0" w:firstColumn="1" w:lastColumn="0" w:oddVBand="0" w:evenVBand="0" w:oddHBand="0" w:evenHBand="0" w:firstRowFirstColumn="0" w:firstRowLastColumn="0" w:lastRowFirstColumn="0" w:lastRowLastColumn="0"/>
-            <w:tcW w:w="604" w:type="pct"/>
+            <w:tcW w:w="605" w:type="pct"/>
             <w:noWrap/>
             <w:hideMark/>
           </w:tcPr>
@@ -3903,7 +3915,7 @@
         </w:tc>
         <w:tc>
           <w:tcPr>
-            <w:tcW w:w="1015" w:type="pct"/>
+            <w:tcW w:w="1014" w:type="pct"/>
             <w:noWrap/>
             <w:hideMark/>
           </w:tcPr>
@@ -3940,7 +3952,7 @@
         <w:tc>
           <w:tcPr>
             <w:cnfStyle w:val="001000000000" w:firstRow="0" w:lastRow="0" w:firstColumn="1" w:lastColumn="0" w:oddVBand="0" w:evenVBand="0" w:oddHBand="0" w:evenHBand="0" w:firstRowFirstColumn="0" w:firstRowLastColumn="0" w:lastRowFirstColumn="0" w:lastRowLastColumn="0"/>
-            <w:tcW w:w="604" w:type="pct"/>
+            <w:tcW w:w="605" w:type="pct"/>
             <w:noWrap/>
             <w:hideMark/>
           </w:tcPr>
@@ -4088,7 +4100,7 @@
         </w:tc>
         <w:tc>
           <w:tcPr>
-            <w:tcW w:w="1015" w:type="pct"/>
+            <w:tcW w:w="1014" w:type="pct"/>
             <w:noWrap/>
             <w:hideMark/>
           </w:tcPr>
@@ -4124,7 +4136,7 @@
         <w:tc>
           <w:tcPr>
             <w:cnfStyle w:val="001000000000" w:firstRow="0" w:lastRow="0" w:firstColumn="1" w:lastColumn="0" w:oddVBand="0" w:evenVBand="0" w:oddHBand="0" w:evenHBand="0" w:firstRowFirstColumn="0" w:firstRowLastColumn="0" w:lastRowFirstColumn="0" w:lastRowLastColumn="0"/>
-            <w:tcW w:w="604" w:type="pct"/>
+            <w:tcW w:w="605" w:type="pct"/>
             <w:noWrap/>
             <w:hideMark/>
           </w:tcPr>
@@ -4292,7 +4304,7 @@
         </w:tc>
         <w:tc>
           <w:tcPr>
-            <w:tcW w:w="1015" w:type="pct"/>
+            <w:tcW w:w="1014" w:type="pct"/>
             <w:noWrap/>
             <w:hideMark/>
           </w:tcPr>
@@ -4349,7 +4361,7 @@
         <w:tc>
           <w:tcPr>
             <w:cnfStyle w:val="001000000000" w:firstRow="0" w:lastRow="0" w:firstColumn="1" w:lastColumn="0" w:oddVBand="0" w:evenVBand="0" w:oddHBand="0" w:evenHBand="0" w:firstRowFirstColumn="0" w:firstRowLastColumn="0" w:lastRowFirstColumn="0" w:lastRowLastColumn="0"/>
-            <w:tcW w:w="604" w:type="pct"/>
+            <w:tcW w:w="605" w:type="pct"/>
             <w:noWrap/>
             <w:hideMark/>
           </w:tcPr>
@@ -4497,7 +4509,7 @@
         </w:tc>
         <w:tc>
           <w:tcPr>
-            <w:tcW w:w="1015" w:type="pct"/>
+            <w:tcW w:w="1014" w:type="pct"/>
             <w:noWrap/>
             <w:hideMark/>
           </w:tcPr>
@@ -4533,7 +4545,7 @@
         <w:tc>
           <w:tcPr>
             <w:cnfStyle w:val="001000000000" w:firstRow="0" w:lastRow="0" w:firstColumn="1" w:lastColumn="0" w:oddVBand="0" w:evenVBand="0" w:oddHBand="0" w:evenHBand="0" w:firstRowFirstColumn="0" w:firstRowLastColumn="0" w:lastRowFirstColumn="0" w:lastRowLastColumn="0"/>
-            <w:tcW w:w="604" w:type="pct"/>
+            <w:tcW w:w="605" w:type="pct"/>
             <w:noWrap/>
             <w:hideMark/>
           </w:tcPr>
@@ -4681,7 +4693,7 @@
         </w:tc>
         <w:tc>
           <w:tcPr>
-            <w:tcW w:w="1015" w:type="pct"/>
+            <w:tcW w:w="1014" w:type="pct"/>
             <w:noWrap/>
             <w:hideMark/>
           </w:tcPr>
@@ -4718,7 +4730,7 @@
         <w:tc>
           <w:tcPr>
             <w:cnfStyle w:val="001000000000" w:firstRow="0" w:lastRow="0" w:firstColumn="1" w:lastColumn="0" w:oddVBand="0" w:evenVBand="0" w:oddHBand="0" w:evenHBand="0" w:firstRowFirstColumn="0" w:firstRowLastColumn="0" w:lastRowFirstColumn="0" w:lastRowLastColumn="0"/>
-            <w:tcW w:w="604" w:type="pct"/>
+            <w:tcW w:w="605" w:type="pct"/>
             <w:noWrap/>
             <w:hideMark/>
           </w:tcPr>
@@ -4866,7 +4878,7 @@
         </w:tc>
         <w:tc>
           <w:tcPr>
-            <w:tcW w:w="1015" w:type="pct"/>
+            <w:tcW w:w="1014" w:type="pct"/>
             <w:noWrap/>
             <w:hideMark/>
           </w:tcPr>
@@ -4902,7 +4914,7 @@
         <w:tc>
           <w:tcPr>
             <w:cnfStyle w:val="001000000000" w:firstRow="0" w:lastRow="0" w:firstColumn="1" w:lastColumn="0" w:oddVBand="0" w:evenVBand="0" w:oddHBand="0" w:evenHBand="0" w:firstRowFirstColumn="0" w:firstRowLastColumn="0" w:lastRowFirstColumn="0" w:lastRowLastColumn="0"/>
-            <w:tcW w:w="604" w:type="pct"/>
+            <w:tcW w:w="605" w:type="pct"/>
             <w:noWrap/>
             <w:hideMark/>
           </w:tcPr>
@@ -5050,7 +5062,7 @@
         </w:tc>
         <w:tc>
           <w:tcPr>
-            <w:tcW w:w="1015" w:type="pct"/>
+            <w:tcW w:w="1014" w:type="pct"/>
             <w:noWrap/>
             <w:hideMark/>
           </w:tcPr>
@@ -5087,7 +5099,7 @@
         <w:tc>
           <w:tcPr>
             <w:cnfStyle w:val="001000000000" w:firstRow="0" w:lastRow="0" w:firstColumn="1" w:lastColumn="0" w:oddVBand="0" w:evenVBand="0" w:oddHBand="0" w:evenHBand="0" w:firstRowFirstColumn="0" w:firstRowLastColumn="0" w:lastRowFirstColumn="0" w:lastRowLastColumn="0"/>
-            <w:tcW w:w="604" w:type="pct"/>
+            <w:tcW w:w="605" w:type="pct"/>
             <w:noWrap/>
             <w:hideMark/>
           </w:tcPr>
@@ -5235,7 +5247,7 @@
         </w:tc>
         <w:tc>
           <w:tcPr>
-            <w:tcW w:w="1015" w:type="pct"/>
+            <w:tcW w:w="1014" w:type="pct"/>
             <w:noWrap/>
             <w:hideMark/>
           </w:tcPr>
@@ -5271,7 +5283,7 @@
         <w:tc>
           <w:tcPr>
             <w:cnfStyle w:val="001000000000" w:firstRow="0" w:lastRow="0" w:firstColumn="1" w:lastColumn="0" w:oddVBand="0" w:evenVBand="0" w:oddHBand="0" w:evenHBand="0" w:firstRowFirstColumn="0" w:firstRowLastColumn="0" w:lastRowFirstColumn="0" w:lastRowLastColumn="0"/>
-            <w:tcW w:w="604" w:type="pct"/>
+            <w:tcW w:w="605" w:type="pct"/>
             <w:noWrap/>
             <w:hideMark/>
           </w:tcPr>
@@ -5419,7 +5431,7 @@
         </w:tc>
         <w:tc>
           <w:tcPr>
-            <w:tcW w:w="1015" w:type="pct"/>
+            <w:tcW w:w="1014" w:type="pct"/>
             <w:noWrap/>
             <w:hideMark/>
           </w:tcPr>
@@ -5456,7 +5468,7 @@
         <w:tc>
           <w:tcPr>
             <w:cnfStyle w:val="001000000000" w:firstRow="0" w:lastRow="0" w:firstColumn="1" w:lastColumn="0" w:oddVBand="0" w:evenVBand="0" w:oddHBand="0" w:evenHBand="0" w:firstRowFirstColumn="0" w:firstRowLastColumn="0" w:lastRowFirstColumn="0" w:lastRowLastColumn="0"/>
-            <w:tcW w:w="604" w:type="pct"/>
+            <w:tcW w:w="605" w:type="pct"/>
             <w:noWrap/>
             <w:hideMark/>
           </w:tcPr>
@@ -5604,7 +5616,7 @@
         </w:tc>
         <w:tc>
           <w:tcPr>
-            <w:tcW w:w="1015" w:type="pct"/>
+            <w:tcW w:w="1014" w:type="pct"/>
             <w:noWrap/>
             <w:hideMark/>
           </w:tcPr>
@@ -5640,7 +5652,7 @@
         <w:tc>
           <w:tcPr>
             <w:cnfStyle w:val="001000000000" w:firstRow="0" w:lastRow="0" w:firstColumn="1" w:lastColumn="0" w:oddVBand="0" w:evenVBand="0" w:oddHBand="0" w:evenHBand="0" w:firstRowFirstColumn="0" w:firstRowLastColumn="0" w:lastRowFirstColumn="0" w:lastRowLastColumn="0"/>
-            <w:tcW w:w="604" w:type="pct"/>
+            <w:tcW w:w="605" w:type="pct"/>
             <w:noWrap/>
             <w:hideMark/>
           </w:tcPr>
@@ -5788,7 +5800,7 @@
         </w:tc>
         <w:tc>
           <w:tcPr>
-            <w:tcW w:w="1015" w:type="pct"/>
+            <w:tcW w:w="1014" w:type="pct"/>
             <w:noWrap/>
             <w:hideMark/>
           </w:tcPr>
@@ -5825,7 +5837,7 @@
         <w:tc>
           <w:tcPr>
             <w:cnfStyle w:val="001000000000" w:firstRow="0" w:lastRow="0" w:firstColumn="1" w:lastColumn="0" w:oddVBand="0" w:evenVBand="0" w:oddHBand="0" w:evenHBand="0" w:firstRowFirstColumn="0" w:firstRowLastColumn="0" w:lastRowFirstColumn="0" w:lastRowLastColumn="0"/>
-            <w:tcW w:w="604" w:type="pct"/>
+            <w:tcW w:w="605" w:type="pct"/>
             <w:noWrap/>
             <w:hideMark/>
           </w:tcPr>
@@ -5973,7 +5985,7 @@
         </w:tc>
         <w:tc>
           <w:tcPr>
-            <w:tcW w:w="1015" w:type="pct"/>
+            <w:tcW w:w="1014" w:type="pct"/>
             <w:noWrap/>
             <w:hideMark/>
           </w:tcPr>
@@ -6009,7 +6021,7 @@
         <w:tc>
           <w:tcPr>
             <w:cnfStyle w:val="001000000000" w:firstRow="0" w:lastRow="0" w:firstColumn="1" w:lastColumn="0" w:oddVBand="0" w:evenVBand="0" w:oddHBand="0" w:evenHBand="0" w:firstRowFirstColumn="0" w:firstRowLastColumn="0" w:lastRowFirstColumn="0" w:lastRowLastColumn="0"/>
-            <w:tcW w:w="604" w:type="pct"/>
+            <w:tcW w:w="605" w:type="pct"/>
             <w:noWrap/>
             <w:hideMark/>
           </w:tcPr>
@@ -6157,7 +6169,7 @@
         </w:tc>
         <w:tc>
           <w:tcPr>
-            <w:tcW w:w="1015" w:type="pct"/>
+            <w:tcW w:w="1014" w:type="pct"/>
             <w:noWrap/>
             <w:hideMark/>
           </w:tcPr>
@@ -6194,7 +6206,7 @@
         <w:tc>
           <w:tcPr>
             <w:cnfStyle w:val="001000000000" w:firstRow="0" w:lastRow="0" w:firstColumn="1" w:lastColumn="0" w:oddVBand="0" w:evenVBand="0" w:oddHBand="0" w:evenHBand="0" w:firstRowFirstColumn="0" w:firstRowLastColumn="0" w:lastRowFirstColumn="0" w:lastRowLastColumn="0"/>
-            <w:tcW w:w="604" w:type="pct"/>
+            <w:tcW w:w="605" w:type="pct"/>
             <w:noWrap/>
             <w:hideMark/>
           </w:tcPr>
@@ -6342,7 +6354,7 @@
         </w:tc>
         <w:tc>
           <w:tcPr>
-            <w:tcW w:w="1015" w:type="pct"/>
+            <w:tcW w:w="1014" w:type="pct"/>
             <w:noWrap/>
             <w:hideMark/>
           </w:tcPr>
@@ -6378,7 +6390,7 @@
         <w:tc>
           <w:tcPr>
             <w:cnfStyle w:val="001000000000" w:firstRow="0" w:lastRow="0" w:firstColumn="1" w:lastColumn="0" w:oddVBand="0" w:evenVBand="0" w:oddHBand="0" w:evenHBand="0" w:firstRowFirstColumn="0" w:firstRowLastColumn="0" w:lastRowFirstColumn="0" w:lastRowLastColumn="0"/>
-            <w:tcW w:w="604" w:type="pct"/>
+            <w:tcW w:w="605" w:type="pct"/>
             <w:noWrap/>
             <w:hideMark/>
           </w:tcPr>
@@ -6526,7 +6538,7 @@
         </w:tc>
         <w:tc>
           <w:tcPr>
-            <w:tcW w:w="1015" w:type="pct"/>
+            <w:tcW w:w="1014" w:type="pct"/>
             <w:noWrap/>
             <w:hideMark/>
           </w:tcPr>
@@ -6563,7 +6575,7 @@
         <w:tc>
           <w:tcPr>
             <w:cnfStyle w:val="001000000000" w:firstRow="0" w:lastRow="0" w:firstColumn="1" w:lastColumn="0" w:oddVBand="0" w:evenVBand="0" w:oddHBand="0" w:evenHBand="0" w:firstRowFirstColumn="0" w:firstRowLastColumn="0" w:lastRowFirstColumn="0" w:lastRowLastColumn="0"/>
-            <w:tcW w:w="604" w:type="pct"/>
+            <w:tcW w:w="605" w:type="pct"/>
             <w:noWrap/>
             <w:hideMark/>
           </w:tcPr>
@@ -6711,7 +6723,7 @@
         </w:tc>
         <w:tc>
           <w:tcPr>
-            <w:tcW w:w="1015" w:type="pct"/>
+            <w:tcW w:w="1014" w:type="pct"/>
             <w:noWrap/>
             <w:hideMark/>
           </w:tcPr>
@@ -6747,7 +6759,7 @@
         <w:tc>
           <w:tcPr>
             <w:cnfStyle w:val="001000000000" w:firstRow="0" w:lastRow="0" w:firstColumn="1" w:lastColumn="0" w:oddVBand="0" w:evenVBand="0" w:oddHBand="0" w:evenHBand="0" w:firstRowFirstColumn="0" w:firstRowLastColumn="0" w:lastRowFirstColumn="0" w:lastRowLastColumn="0"/>
-            <w:tcW w:w="604" w:type="pct"/>
+            <w:tcW w:w="605" w:type="pct"/>
             <w:noWrap/>
             <w:hideMark/>
           </w:tcPr>
@@ -6895,7 +6907,7 @@
         </w:tc>
         <w:tc>
           <w:tcPr>
-            <w:tcW w:w="1015" w:type="pct"/>
+            <w:tcW w:w="1014" w:type="pct"/>
             <w:noWrap/>
             <w:hideMark/>
           </w:tcPr>
@@ -6932,7 +6944,7 @@
         <w:tc>
           <w:tcPr>
             <w:cnfStyle w:val="001000000000" w:firstRow="0" w:lastRow="0" w:firstColumn="1" w:lastColumn="0" w:oddVBand="0" w:evenVBand="0" w:oddHBand="0" w:evenHBand="0" w:firstRowFirstColumn="0" w:firstRowLastColumn="0" w:lastRowFirstColumn="0" w:lastRowLastColumn="0"/>
-            <w:tcW w:w="604" w:type="pct"/>
+            <w:tcW w:w="605" w:type="pct"/>
             <w:noWrap/>
             <w:hideMark/>
           </w:tcPr>
@@ -7080,7 +7092,7 @@
         </w:tc>
         <w:tc>
           <w:tcPr>
-            <w:tcW w:w="1015" w:type="pct"/>
+            <w:tcW w:w="1014" w:type="pct"/>
             <w:noWrap/>
             <w:hideMark/>
           </w:tcPr>
@@ -7116,7 +7128,7 @@
         <w:tc>
           <w:tcPr>
             <w:cnfStyle w:val="001000000000" w:firstRow="0" w:lastRow="0" w:firstColumn="1" w:lastColumn="0" w:oddVBand="0" w:evenVBand="0" w:oddHBand="0" w:evenHBand="0" w:firstRowFirstColumn="0" w:firstRowLastColumn="0" w:lastRowFirstColumn="0" w:lastRowLastColumn="0"/>
-            <w:tcW w:w="604" w:type="pct"/>
+            <w:tcW w:w="605" w:type="pct"/>
             <w:noWrap/>
             <w:hideMark/>
           </w:tcPr>
@@ -7264,7 +7276,7 @@
         </w:tc>
         <w:tc>
           <w:tcPr>
-            <w:tcW w:w="1015" w:type="pct"/>
+            <w:tcW w:w="1014" w:type="pct"/>
             <w:noWrap/>
             <w:hideMark/>
           </w:tcPr>
@@ -7301,7 +7313,7 @@
         <w:tc>
           <w:tcPr>
             <w:cnfStyle w:val="001000000000" w:firstRow="0" w:lastRow="0" w:firstColumn="1" w:lastColumn="0" w:oddVBand="0" w:evenVBand="0" w:oddHBand="0" w:evenHBand="0" w:firstRowFirstColumn="0" w:firstRowLastColumn="0" w:lastRowFirstColumn="0" w:lastRowLastColumn="0"/>
-            <w:tcW w:w="604" w:type="pct"/>
+            <w:tcW w:w="605" w:type="pct"/>
             <w:noWrap/>
             <w:hideMark/>
           </w:tcPr>
@@ -7449,7 +7461,7 @@
         </w:tc>
         <w:tc>
           <w:tcPr>
-            <w:tcW w:w="1015" w:type="pct"/>
+            <w:tcW w:w="1014" w:type="pct"/>
             <w:noWrap/>
             <w:hideMark/>
           </w:tcPr>
@@ -7485,7 +7497,7 @@
         <w:tc>
           <w:tcPr>
             <w:cnfStyle w:val="001000000000" w:firstRow="0" w:lastRow="0" w:firstColumn="1" w:lastColumn="0" w:oddVBand="0" w:evenVBand="0" w:oddHBand="0" w:evenHBand="0" w:firstRowFirstColumn="0" w:firstRowLastColumn="0" w:lastRowFirstColumn="0" w:lastRowLastColumn="0"/>
-            <w:tcW w:w="604" w:type="pct"/>
+            <w:tcW w:w="605" w:type="pct"/>
             <w:noWrap/>
             <w:hideMark/>
           </w:tcPr>
@@ -7633,7 +7645,7 @@
         </w:tc>
         <w:tc>
           <w:tcPr>
-            <w:tcW w:w="1015" w:type="pct"/>
+            <w:tcW w:w="1014" w:type="pct"/>
             <w:noWrap/>
             <w:hideMark/>
           </w:tcPr>
@@ -7670,7 +7682,7 @@
         <w:tc>
           <w:tcPr>
             <w:cnfStyle w:val="001000000000" w:firstRow="0" w:lastRow="0" w:firstColumn="1" w:lastColumn="0" w:oddVBand="0" w:evenVBand="0" w:oddHBand="0" w:evenHBand="0" w:firstRowFirstColumn="0" w:firstRowLastColumn="0" w:lastRowFirstColumn="0" w:lastRowLastColumn="0"/>
-            <w:tcW w:w="604" w:type="pct"/>
+            <w:tcW w:w="605" w:type="pct"/>
             <w:noWrap/>
             <w:hideMark/>
           </w:tcPr>
@@ -7818,7 +7830,7 @@
         </w:tc>
         <w:tc>
           <w:tcPr>
-            <w:tcW w:w="1015" w:type="pct"/>
+            <w:tcW w:w="1014" w:type="pct"/>
             <w:noWrap/>
             <w:hideMark/>
           </w:tcPr>
@@ -7854,7 +7866,7 @@
         <w:tc>
           <w:tcPr>
             <w:cnfStyle w:val="001000000000" w:firstRow="0" w:lastRow="0" w:firstColumn="1" w:lastColumn="0" w:oddVBand="0" w:evenVBand="0" w:oddHBand="0" w:evenHBand="0" w:firstRowFirstColumn="0" w:firstRowLastColumn="0" w:lastRowFirstColumn="0" w:lastRowLastColumn="0"/>
-            <w:tcW w:w="604" w:type="pct"/>
+            <w:tcW w:w="605" w:type="pct"/>
             <w:noWrap/>
             <w:hideMark/>
           </w:tcPr>
@@ -8002,7 +8014,7 @@
         </w:tc>
         <w:tc>
           <w:tcPr>
-            <w:tcW w:w="1015" w:type="pct"/>
+            <w:tcW w:w="1014" w:type="pct"/>
             <w:noWrap/>
             <w:hideMark/>
           </w:tcPr>
@@ -8039,7 +8051,7 @@
         <w:tc>
           <w:tcPr>
             <w:cnfStyle w:val="001000000000" w:firstRow="0" w:lastRow="0" w:firstColumn="1" w:lastColumn="0" w:oddVBand="0" w:evenVBand="0" w:oddHBand="0" w:evenHBand="0" w:firstRowFirstColumn="0" w:firstRowLastColumn="0" w:lastRowFirstColumn="0" w:lastRowLastColumn="0"/>
-            <w:tcW w:w="604" w:type="pct"/>
+            <w:tcW w:w="605" w:type="pct"/>
             <w:noWrap/>
             <w:hideMark/>
           </w:tcPr>
@@ -8188,7 +8200,7 @@
         </w:tc>
         <w:tc>
           <w:tcPr>
-            <w:tcW w:w="1015" w:type="pct"/>
+            <w:tcW w:w="1014" w:type="pct"/>
             <w:noWrap/>
             <w:hideMark/>
           </w:tcPr>
@@ -8224,7 +8236,7 @@
         <w:tc>
           <w:tcPr>
             <w:cnfStyle w:val="001000000000" w:firstRow="0" w:lastRow="0" w:firstColumn="1" w:lastColumn="0" w:oddVBand="0" w:evenVBand="0" w:oddHBand="0" w:evenHBand="0" w:firstRowFirstColumn="0" w:firstRowLastColumn="0" w:lastRowFirstColumn="0" w:lastRowLastColumn="0"/>
-            <w:tcW w:w="604" w:type="pct"/>
+            <w:tcW w:w="605" w:type="pct"/>
             <w:noWrap/>
             <w:hideMark/>
           </w:tcPr>
@@ -8372,7 +8384,7 @@
         </w:tc>
         <w:tc>
           <w:tcPr>
-            <w:tcW w:w="1015" w:type="pct"/>
+            <w:tcW w:w="1014" w:type="pct"/>
             <w:noWrap/>
             <w:hideMark/>
           </w:tcPr>
@@ -8409,7 +8421,7 @@
         <w:tc>
           <w:tcPr>
             <w:cnfStyle w:val="001000000000" w:firstRow="0" w:lastRow="0" w:firstColumn="1" w:lastColumn="0" w:oddVBand="0" w:evenVBand="0" w:oddHBand="0" w:evenHBand="0" w:firstRowFirstColumn="0" w:firstRowLastColumn="0" w:lastRowFirstColumn="0" w:lastRowLastColumn="0"/>
-            <w:tcW w:w="604" w:type="pct"/>
+            <w:tcW w:w="605" w:type="pct"/>
             <w:noWrap/>
             <w:hideMark/>
           </w:tcPr>
@@ -8557,7 +8569,7 @@
         </w:tc>
         <w:tc>
           <w:tcPr>
-            <w:tcW w:w="1015" w:type="pct"/>
+            <w:tcW w:w="1014" w:type="pct"/>
             <w:noWrap/>
             <w:hideMark/>
           </w:tcPr>
@@ -8593,7 +8605,7 @@
         <w:tc>
           <w:tcPr>
             <w:cnfStyle w:val="001000000000" w:firstRow="0" w:lastRow="0" w:firstColumn="1" w:lastColumn="0" w:oddVBand="0" w:evenVBand="0" w:oddHBand="0" w:evenHBand="0" w:firstRowFirstColumn="0" w:firstRowLastColumn="0" w:lastRowFirstColumn="0" w:lastRowLastColumn="0"/>
-            <w:tcW w:w="604" w:type="pct"/>
+            <w:tcW w:w="605" w:type="pct"/>
             <w:noWrap/>
             <w:hideMark/>
           </w:tcPr>
@@ -8741,7 +8753,7 @@
         </w:tc>
         <w:tc>
           <w:tcPr>
-            <w:tcW w:w="1015" w:type="pct"/>
+            <w:tcW w:w="1014" w:type="pct"/>
             <w:noWrap/>
             <w:hideMark/>
           </w:tcPr>
@@ -8778,7 +8790,7 @@
         <w:tc>
           <w:tcPr>
             <w:cnfStyle w:val="001000000000" w:firstRow="0" w:lastRow="0" w:firstColumn="1" w:lastColumn="0" w:oddVBand="0" w:evenVBand="0" w:oddHBand="0" w:evenHBand="0" w:firstRowFirstColumn="0" w:firstRowLastColumn="0" w:lastRowFirstColumn="0" w:lastRowLastColumn="0"/>
-            <w:tcW w:w="604" w:type="pct"/>
+            <w:tcW w:w="605" w:type="pct"/>
             <w:noWrap/>
             <w:hideMark/>
           </w:tcPr>
@@ -8936,7 +8948,7 @@
         </w:tc>
         <w:tc>
           <w:tcPr>
-            <w:tcW w:w="1015" w:type="pct"/>
+            <w:tcW w:w="1014" w:type="pct"/>
             <w:noWrap/>
             <w:hideMark/>
           </w:tcPr>
@@ -8972,7 +8984,7 @@
         <w:tc>
           <w:tcPr>
             <w:cnfStyle w:val="001000000000" w:firstRow="0" w:lastRow="0" w:firstColumn="1" w:lastColumn="0" w:oddVBand="0" w:evenVBand="0" w:oddHBand="0" w:evenHBand="0" w:firstRowFirstColumn="0" w:firstRowLastColumn="0" w:lastRowFirstColumn="0" w:lastRowLastColumn="0"/>
-            <w:tcW w:w="604" w:type="pct"/>
+            <w:tcW w:w="605" w:type="pct"/>
             <w:noWrap/>
             <w:hideMark/>
           </w:tcPr>
@@ -9120,7 +9132,7 @@
         </w:tc>
         <w:tc>
           <w:tcPr>
-            <w:tcW w:w="1015" w:type="pct"/>
+            <w:tcW w:w="1014" w:type="pct"/>
             <w:noWrap/>
             <w:hideMark/>
           </w:tcPr>
@@ -9157,7 +9169,7 @@
         <w:tc>
           <w:tcPr>
             <w:cnfStyle w:val="001000000000" w:firstRow="0" w:lastRow="0" w:firstColumn="1" w:lastColumn="0" w:oddVBand="0" w:evenVBand="0" w:oddHBand="0" w:evenHBand="0" w:firstRowFirstColumn="0" w:firstRowLastColumn="0" w:lastRowFirstColumn="0" w:lastRowLastColumn="0"/>
-            <w:tcW w:w="604" w:type="pct"/>
+            <w:tcW w:w="605" w:type="pct"/>
             <w:noWrap/>
             <w:hideMark/>
           </w:tcPr>
@@ -9305,7 +9317,7 @@
         </w:tc>
         <w:tc>
           <w:tcPr>
-            <w:tcW w:w="1015" w:type="pct"/>
+            <w:tcW w:w="1014" w:type="pct"/>
             <w:noWrap/>
             <w:hideMark/>
           </w:tcPr>
@@ -9341,7 +9353,7 @@
         <w:tc>
           <w:tcPr>
             <w:cnfStyle w:val="001000000000" w:firstRow="0" w:lastRow="0" w:firstColumn="1" w:lastColumn="0" w:oddVBand="0" w:evenVBand="0" w:oddHBand="0" w:evenHBand="0" w:firstRowFirstColumn="0" w:firstRowLastColumn="0" w:lastRowFirstColumn="0" w:lastRowLastColumn="0"/>
-            <w:tcW w:w="604" w:type="pct"/>
+            <w:tcW w:w="605" w:type="pct"/>
             <w:noWrap/>
             <w:hideMark/>
           </w:tcPr>
@@ -9489,7 +9501,7 @@
         </w:tc>
         <w:tc>
           <w:tcPr>
-            <w:tcW w:w="1015" w:type="pct"/>
+            <w:tcW w:w="1014" w:type="pct"/>
             <w:noWrap/>
             <w:hideMark/>
           </w:tcPr>
@@ -9526,7 +9538,7 @@
         <w:tc>
           <w:tcPr>
             <w:cnfStyle w:val="001000000000" w:firstRow="0" w:lastRow="0" w:firstColumn="1" w:lastColumn="0" w:oddVBand="0" w:evenVBand="0" w:oddHBand="0" w:evenHBand="0" w:firstRowFirstColumn="0" w:firstRowLastColumn="0" w:lastRowFirstColumn="0" w:lastRowLastColumn="0"/>
-            <w:tcW w:w="604" w:type="pct"/>
+            <w:tcW w:w="605" w:type="pct"/>
             <w:noWrap/>
             <w:hideMark/>
           </w:tcPr>
@@ -9674,7 +9686,7 @@
         </w:tc>
         <w:tc>
           <w:tcPr>
-            <w:tcW w:w="1015" w:type="pct"/>
+            <w:tcW w:w="1014" w:type="pct"/>
             <w:noWrap/>
             <w:hideMark/>
           </w:tcPr>
@@ -9710,7 +9722,7 @@
         <w:tc>
           <w:tcPr>
             <w:cnfStyle w:val="001000000000" w:firstRow="0" w:lastRow="0" w:firstColumn="1" w:lastColumn="0" w:oddVBand="0" w:evenVBand="0" w:oddHBand="0" w:evenHBand="0" w:firstRowFirstColumn="0" w:firstRowLastColumn="0" w:lastRowFirstColumn="0" w:lastRowLastColumn="0"/>
-            <w:tcW w:w="604" w:type="pct"/>
+            <w:tcW w:w="605" w:type="pct"/>
             <w:noWrap/>
             <w:hideMark/>
           </w:tcPr>
@@ -9858,7 +9870,7 @@
         </w:tc>
         <w:tc>
           <w:tcPr>
-            <w:tcW w:w="1015" w:type="pct"/>
+            <w:tcW w:w="1014" w:type="pct"/>
             <w:noWrap/>
             <w:hideMark/>
           </w:tcPr>
@@ -9895,7 +9907,7 @@
         <w:tc>
           <w:tcPr>
             <w:cnfStyle w:val="001000000000" w:firstRow="0" w:lastRow="0" w:firstColumn="1" w:lastColumn="0" w:oddVBand="0" w:evenVBand="0" w:oddHBand="0" w:evenHBand="0" w:firstRowFirstColumn="0" w:firstRowLastColumn="0" w:lastRowFirstColumn="0" w:lastRowLastColumn="0"/>
-            <w:tcW w:w="604" w:type="pct"/>
+            <w:tcW w:w="605" w:type="pct"/>
             <w:noWrap/>
             <w:hideMark/>
           </w:tcPr>
@@ -10043,7 +10055,7 @@
         </w:tc>
         <w:tc>
           <w:tcPr>
-            <w:tcW w:w="1015" w:type="pct"/>
+            <w:tcW w:w="1014" w:type="pct"/>
             <w:noWrap/>
             <w:hideMark/>
           </w:tcPr>
@@ -10079,7 +10091,7 @@
         <w:tc>
           <w:tcPr>
             <w:cnfStyle w:val="001000000000" w:firstRow="0" w:lastRow="0" w:firstColumn="1" w:lastColumn="0" w:oddVBand="0" w:evenVBand="0" w:oddHBand="0" w:evenHBand="0" w:firstRowFirstColumn="0" w:firstRowLastColumn="0" w:lastRowFirstColumn="0" w:lastRowLastColumn="0"/>
-            <w:tcW w:w="604" w:type="pct"/>
+            <w:tcW w:w="605" w:type="pct"/>
             <w:noWrap/>
             <w:hideMark/>
           </w:tcPr>
@@ -10227,7 +10239,7 @@
         </w:tc>
         <w:tc>
           <w:tcPr>
-            <w:tcW w:w="1015" w:type="pct"/>
+            <w:tcW w:w="1014" w:type="pct"/>
             <w:noWrap/>
             <w:hideMark/>
           </w:tcPr>
@@ -10264,7 +10276,7 @@
         <w:tc>
           <w:tcPr>
             <w:cnfStyle w:val="001000000000" w:firstRow="0" w:lastRow="0" w:firstColumn="1" w:lastColumn="0" w:oddVBand="0" w:evenVBand="0" w:oddHBand="0" w:evenHBand="0" w:firstRowFirstColumn="0" w:firstRowLastColumn="0" w:lastRowFirstColumn="0" w:lastRowLastColumn="0"/>
-            <w:tcW w:w="604" w:type="pct"/>
+            <w:tcW w:w="605" w:type="pct"/>
             <w:noWrap/>
             <w:hideMark/>
           </w:tcPr>
@@ -10412,7 +10424,7 @@
         </w:tc>
         <w:tc>
           <w:tcPr>
-            <w:tcW w:w="1015" w:type="pct"/>
+            <w:tcW w:w="1014" w:type="pct"/>
             <w:noWrap/>
             <w:hideMark/>
           </w:tcPr>
@@ -10448,7 +10460,7 @@
         <w:tc>
           <w:tcPr>
             <w:cnfStyle w:val="001000000000" w:firstRow="0" w:lastRow="0" w:firstColumn="1" w:lastColumn="0" w:oddVBand="0" w:evenVBand="0" w:oddHBand="0" w:evenHBand="0" w:firstRowFirstColumn="0" w:firstRowLastColumn="0" w:lastRowFirstColumn="0" w:lastRowLastColumn="0"/>
-            <w:tcW w:w="604" w:type="pct"/>
+            <w:tcW w:w="605" w:type="pct"/>
             <w:noWrap/>
             <w:hideMark/>
           </w:tcPr>
@@ -10596,7 +10608,7 @@
         </w:tc>
         <w:tc>
           <w:tcPr>
-            <w:tcW w:w="1015" w:type="pct"/>
+            <w:tcW w:w="1014" w:type="pct"/>
             <w:noWrap/>
             <w:hideMark/>
           </w:tcPr>
@@ -10633,7 +10645,7 @@
         <w:tc>
           <w:tcPr>
             <w:cnfStyle w:val="001000000000" w:firstRow="0" w:lastRow="0" w:firstColumn="1" w:lastColumn="0" w:oddVBand="0" w:evenVBand="0" w:oddHBand="0" w:evenHBand="0" w:firstRowFirstColumn="0" w:firstRowLastColumn="0" w:lastRowFirstColumn="0" w:lastRowLastColumn="0"/>
-            <w:tcW w:w="604" w:type="pct"/>
+            <w:tcW w:w="605" w:type="pct"/>
             <w:noWrap/>
             <w:hideMark/>
           </w:tcPr>
@@ -10781,7 +10793,7 @@
         </w:tc>
         <w:tc>
           <w:tcPr>
-            <w:tcW w:w="1015" w:type="pct"/>
+            <w:tcW w:w="1014" w:type="pct"/>
             <w:noWrap/>
             <w:hideMark/>
           </w:tcPr>
@@ -10817,7 +10829,7 @@
         <w:tc>
           <w:tcPr>
             <w:cnfStyle w:val="001000000000" w:firstRow="0" w:lastRow="0" w:firstColumn="1" w:lastColumn="0" w:oddVBand="0" w:evenVBand="0" w:oddHBand="0" w:evenHBand="0" w:firstRowFirstColumn="0" w:firstRowLastColumn="0" w:lastRowFirstColumn="0" w:lastRowLastColumn="0"/>
-            <w:tcW w:w="604" w:type="pct"/>
+            <w:tcW w:w="605" w:type="pct"/>
             <w:noWrap/>
             <w:hideMark/>
           </w:tcPr>
@@ -10965,7 +10977,7 @@
         </w:tc>
         <w:tc>
           <w:tcPr>
-            <w:tcW w:w="1015" w:type="pct"/>
+            <w:tcW w:w="1014" w:type="pct"/>
             <w:noWrap/>
             <w:hideMark/>
           </w:tcPr>
@@ -11002,7 +11014,7 @@
         <w:tc>
           <w:tcPr>
             <w:cnfStyle w:val="001000000000" w:firstRow="0" w:lastRow="0" w:firstColumn="1" w:lastColumn="0" w:oddVBand="0" w:evenVBand="0" w:oddHBand="0" w:evenHBand="0" w:firstRowFirstColumn="0" w:firstRowLastColumn="0" w:lastRowFirstColumn="0" w:lastRowLastColumn="0"/>
-            <w:tcW w:w="604" w:type="pct"/>
+            <w:tcW w:w="605" w:type="pct"/>
             <w:noWrap/>
             <w:hideMark/>
           </w:tcPr>
@@ -11150,7 +11162,7 @@
         </w:tc>
         <w:tc>
           <w:tcPr>
-            <w:tcW w:w="1015" w:type="pct"/>
+            <w:tcW w:w="1014" w:type="pct"/>
             <w:noWrap/>
             <w:hideMark/>
           </w:tcPr>
@@ -11186,7 +11198,7 @@
         <w:tc>
           <w:tcPr>
             <w:cnfStyle w:val="001000000000" w:firstRow="0" w:lastRow="0" w:firstColumn="1" w:lastColumn="0" w:oddVBand="0" w:evenVBand="0" w:oddHBand="0" w:evenHBand="0" w:firstRowFirstColumn="0" w:firstRowLastColumn="0" w:lastRowFirstColumn="0" w:lastRowLastColumn="0"/>
-            <w:tcW w:w="604" w:type="pct"/>
+            <w:tcW w:w="605" w:type="pct"/>
             <w:noWrap/>
             <w:hideMark/>
           </w:tcPr>
@@ -11334,7 +11346,7 @@
         </w:tc>
         <w:tc>
           <w:tcPr>
-            <w:tcW w:w="1015" w:type="pct"/>
+            <w:tcW w:w="1014" w:type="pct"/>
             <w:noWrap/>
             <w:hideMark/>
           </w:tcPr>
@@ -11371,7 +11383,7 @@
         <w:tc>
           <w:tcPr>
             <w:cnfStyle w:val="001000000000" w:firstRow="0" w:lastRow="0" w:firstColumn="1" w:lastColumn="0" w:oddVBand="0" w:evenVBand="0" w:oddHBand="0" w:evenHBand="0" w:firstRowFirstColumn="0" w:firstRowLastColumn="0" w:lastRowFirstColumn="0" w:lastRowLastColumn="0"/>
-            <w:tcW w:w="604" w:type="pct"/>
+            <w:tcW w:w="605" w:type="pct"/>
             <w:noWrap/>
             <w:hideMark/>
           </w:tcPr>
@@ -11519,7 +11531,7 @@
         </w:tc>
         <w:tc>
           <w:tcPr>
-            <w:tcW w:w="1015" w:type="pct"/>
+            <w:tcW w:w="1014" w:type="pct"/>
             <w:noWrap/>
             <w:hideMark/>
           </w:tcPr>
@@ -11555,7 +11567,7 @@
         <w:tc>
           <w:tcPr>
             <w:cnfStyle w:val="001000000000" w:firstRow="0" w:lastRow="0" w:firstColumn="1" w:lastColumn="0" w:oddVBand="0" w:evenVBand="0" w:oddHBand="0" w:evenHBand="0" w:firstRowFirstColumn="0" w:firstRowLastColumn="0" w:lastRowFirstColumn="0" w:lastRowLastColumn="0"/>
-            <w:tcW w:w="604" w:type="pct"/>
+            <w:tcW w:w="605" w:type="pct"/>
             <w:noWrap/>
             <w:hideMark/>
           </w:tcPr>
@@ -11703,7 +11715,7 @@
         </w:tc>
         <w:tc>
           <w:tcPr>
-            <w:tcW w:w="1015" w:type="pct"/>
+            <w:tcW w:w="1014" w:type="pct"/>
             <w:noWrap/>
             <w:hideMark/>
           </w:tcPr>
@@ -11740,7 +11752,7 @@
         <w:tc>
           <w:tcPr>
             <w:cnfStyle w:val="001000000000" w:firstRow="0" w:lastRow="0" w:firstColumn="1" w:lastColumn="0" w:oddVBand="0" w:evenVBand="0" w:oddHBand="0" w:evenHBand="0" w:firstRowFirstColumn="0" w:firstRowLastColumn="0" w:lastRowFirstColumn="0" w:lastRowLastColumn="0"/>
-            <w:tcW w:w="604" w:type="pct"/>
+            <w:tcW w:w="605" w:type="pct"/>
             <w:noWrap/>
             <w:hideMark/>
           </w:tcPr>
@@ -11888,7 +11900,7 @@
         </w:tc>
         <w:tc>
           <w:tcPr>
-            <w:tcW w:w="1015" w:type="pct"/>
+            <w:tcW w:w="1014" w:type="pct"/>
             <w:noWrap/>
             <w:hideMark/>
           </w:tcPr>
@@ -11924,7 +11936,7 @@
         <w:tc>
           <w:tcPr>
             <w:cnfStyle w:val="001000000000" w:firstRow="0" w:lastRow="0" w:firstColumn="1" w:lastColumn="0" w:oddVBand="0" w:evenVBand="0" w:oddHBand="0" w:evenHBand="0" w:firstRowFirstColumn="0" w:firstRowLastColumn="0" w:lastRowFirstColumn="0" w:lastRowLastColumn="0"/>
-            <w:tcW w:w="604" w:type="pct"/>
+            <w:tcW w:w="605" w:type="pct"/>
             <w:noWrap/>
             <w:hideMark/>
           </w:tcPr>
@@ -12072,7 +12084,7 @@
         </w:tc>
         <w:tc>
           <w:tcPr>
-            <w:tcW w:w="1015" w:type="pct"/>
+            <w:tcW w:w="1014" w:type="pct"/>
             <w:noWrap/>
             <w:hideMark/>
           </w:tcPr>
@@ -12109,7 +12121,7 @@
         <w:tc>
           <w:tcPr>
             <w:cnfStyle w:val="001000000000" w:firstRow="0" w:lastRow="0" w:firstColumn="1" w:lastColumn="0" w:oddVBand="0" w:evenVBand="0" w:oddHBand="0" w:evenHBand="0" w:firstRowFirstColumn="0" w:firstRowLastColumn="0" w:lastRowFirstColumn="0" w:lastRowLastColumn="0"/>
-            <w:tcW w:w="604" w:type="pct"/>
+            <w:tcW w:w="605" w:type="pct"/>
             <w:noWrap/>
             <w:hideMark/>
           </w:tcPr>
@@ -12257,7 +12269,7 @@
         </w:tc>
         <w:tc>
           <w:tcPr>
-            <w:tcW w:w="1015" w:type="pct"/>
+            <w:tcW w:w="1014" w:type="pct"/>
             <w:noWrap/>
             <w:hideMark/>
           </w:tcPr>
@@ -12293,7 +12305,7 @@
         <w:tc>
           <w:tcPr>
             <w:cnfStyle w:val="001000000000" w:firstRow="0" w:lastRow="0" w:firstColumn="1" w:lastColumn="0" w:oddVBand="0" w:evenVBand="0" w:oddHBand="0" w:evenHBand="0" w:firstRowFirstColumn="0" w:firstRowLastColumn="0" w:lastRowFirstColumn="0" w:lastRowLastColumn="0"/>
-            <w:tcW w:w="604" w:type="pct"/>
+            <w:tcW w:w="605" w:type="pct"/>
             <w:noWrap/>
             <w:hideMark/>
           </w:tcPr>
@@ -12441,7 +12453,7 @@
         </w:tc>
         <w:tc>
           <w:tcPr>
-            <w:tcW w:w="1015" w:type="pct"/>
+            <w:tcW w:w="1014" w:type="pct"/>
             <w:noWrap/>
             <w:hideMark/>
           </w:tcPr>
@@ -12478,7 +12490,7 @@
         <w:tc>
           <w:tcPr>
             <w:cnfStyle w:val="001000000000" w:firstRow="0" w:lastRow="0" w:firstColumn="1" w:lastColumn="0" w:oddVBand="0" w:evenVBand="0" w:oddHBand="0" w:evenHBand="0" w:firstRowFirstColumn="0" w:firstRowLastColumn="0" w:lastRowFirstColumn="0" w:lastRowLastColumn="0"/>
-            <w:tcW w:w="604" w:type="pct"/>
+            <w:tcW w:w="605" w:type="pct"/>
             <w:noWrap/>
             <w:hideMark/>
           </w:tcPr>
@@ -12626,7 +12638,7 @@
         </w:tc>
         <w:tc>
           <w:tcPr>
-            <w:tcW w:w="1015" w:type="pct"/>
+            <w:tcW w:w="1014" w:type="pct"/>
             <w:noWrap/>
             <w:hideMark/>
           </w:tcPr>
@@ -12662,7 +12674,7 @@
         <w:tc>
           <w:tcPr>
             <w:cnfStyle w:val="001000000000" w:firstRow="0" w:lastRow="0" w:firstColumn="1" w:lastColumn="0" w:oddVBand="0" w:evenVBand="0" w:oddHBand="0" w:evenHBand="0" w:firstRowFirstColumn="0" w:firstRowLastColumn="0" w:lastRowFirstColumn="0" w:lastRowLastColumn="0"/>
-            <w:tcW w:w="604" w:type="pct"/>
+            <w:tcW w:w="605" w:type="pct"/>
             <w:noWrap/>
             <w:hideMark/>
           </w:tcPr>
@@ -12810,7 +12822,7 @@
         </w:tc>
         <w:tc>
           <w:tcPr>
-            <w:tcW w:w="1015" w:type="pct"/>
+            <w:tcW w:w="1014" w:type="pct"/>
             <w:noWrap/>
             <w:hideMark/>
           </w:tcPr>
@@ -12847,7 +12859,7 @@
         <w:tc>
           <w:tcPr>
             <w:cnfStyle w:val="001000000000" w:firstRow="0" w:lastRow="0" w:firstColumn="1" w:lastColumn="0" w:oddVBand="0" w:evenVBand="0" w:oddHBand="0" w:evenHBand="0" w:firstRowFirstColumn="0" w:firstRowLastColumn="0" w:lastRowFirstColumn="0" w:lastRowLastColumn="0"/>
-            <w:tcW w:w="604" w:type="pct"/>
+            <w:tcW w:w="605" w:type="pct"/>
             <w:noWrap/>
             <w:hideMark/>
           </w:tcPr>
@@ -12995,7 +13007,7 @@
         </w:tc>
         <w:tc>
           <w:tcPr>
-            <w:tcW w:w="1015" w:type="pct"/>
+            <w:tcW w:w="1014" w:type="pct"/>
             <w:noWrap/>
             <w:hideMark/>
           </w:tcPr>
@@ -13031,7 +13043,7 @@
         <w:tc>
           <w:tcPr>
             <w:cnfStyle w:val="001000000000" w:firstRow="0" w:lastRow="0" w:firstColumn="1" w:lastColumn="0" w:oddVBand="0" w:evenVBand="0" w:oddHBand="0" w:evenHBand="0" w:firstRowFirstColumn="0" w:firstRowLastColumn="0" w:lastRowFirstColumn="0" w:lastRowLastColumn="0"/>
-            <w:tcW w:w="604" w:type="pct"/>
+            <w:tcW w:w="605" w:type="pct"/>
             <w:noWrap/>
             <w:hideMark/>
           </w:tcPr>
@@ -13179,7 +13191,7 @@
         </w:tc>
         <w:tc>
           <w:tcPr>
-            <w:tcW w:w="1015" w:type="pct"/>
+            <w:tcW w:w="1014" w:type="pct"/>
             <w:noWrap/>
             <w:hideMark/>
           </w:tcPr>
@@ -13216,7 +13228,7 @@
         <w:tc>
           <w:tcPr>
             <w:cnfStyle w:val="001000000000" w:firstRow="0" w:lastRow="0" w:firstColumn="1" w:lastColumn="0" w:oddVBand="0" w:evenVBand="0" w:oddHBand="0" w:evenHBand="0" w:firstRowFirstColumn="0" w:firstRowLastColumn="0" w:lastRowFirstColumn="0" w:lastRowLastColumn="0"/>
-            <w:tcW w:w="604" w:type="pct"/>
+            <w:tcW w:w="605" w:type="pct"/>
             <w:noWrap/>
             <w:hideMark/>
           </w:tcPr>
@@ -13364,7 +13376,7 @@
         </w:tc>
         <w:tc>
           <w:tcPr>
-            <w:tcW w:w="1015" w:type="pct"/>
+            <w:tcW w:w="1014" w:type="pct"/>
             <w:noWrap/>
             <w:hideMark/>
           </w:tcPr>
@@ -13400,7 +13412,7 @@
         <w:tc>
           <w:tcPr>
             <w:cnfStyle w:val="001000000000" w:firstRow="0" w:lastRow="0" w:firstColumn="1" w:lastColumn="0" w:oddVBand="0" w:evenVBand="0" w:oddHBand="0" w:evenHBand="0" w:firstRowFirstColumn="0" w:firstRowLastColumn="0" w:lastRowFirstColumn="0" w:lastRowLastColumn="0"/>
-            <w:tcW w:w="604" w:type="pct"/>
+            <w:tcW w:w="605" w:type="pct"/>
             <w:noWrap/>
             <w:hideMark/>
           </w:tcPr>
@@ -13548,7 +13560,7 @@
         </w:tc>
         <w:tc>
           <w:tcPr>
-            <w:tcW w:w="1015" w:type="pct"/>
+            <w:tcW w:w="1014" w:type="pct"/>
             <w:noWrap/>
             <w:hideMark/>
           </w:tcPr>
@@ -13585,7 +13597,7 @@
         <w:tc>
           <w:tcPr>
             <w:cnfStyle w:val="001000000000" w:firstRow="0" w:lastRow="0" w:firstColumn="1" w:lastColumn="0" w:oddVBand="0" w:evenVBand="0" w:oddHBand="0" w:evenHBand="0" w:firstRowFirstColumn="0" w:firstRowLastColumn="0" w:lastRowFirstColumn="0" w:lastRowLastColumn="0"/>
-            <w:tcW w:w="604" w:type="pct"/>
+            <w:tcW w:w="605" w:type="pct"/>
             <w:noWrap/>
             <w:hideMark/>
           </w:tcPr>
@@ -13733,7 +13745,7 @@
         </w:tc>
         <w:tc>
           <w:tcPr>
-            <w:tcW w:w="1015" w:type="pct"/>
+            <w:tcW w:w="1014" w:type="pct"/>
             <w:noWrap/>
             <w:hideMark/>
           </w:tcPr>
@@ -13769,7 +13781,7 @@
         <w:tc>
           <w:tcPr>
             <w:cnfStyle w:val="001000000000" w:firstRow="0" w:lastRow="0" w:firstColumn="1" w:lastColumn="0" w:oddVBand="0" w:evenVBand="0" w:oddHBand="0" w:evenHBand="0" w:firstRowFirstColumn="0" w:firstRowLastColumn="0" w:lastRowFirstColumn="0" w:lastRowLastColumn="0"/>
-            <w:tcW w:w="604" w:type="pct"/>
+            <w:tcW w:w="605" w:type="pct"/>
             <w:noWrap/>
             <w:hideMark/>
           </w:tcPr>
@@ -13917,7 +13929,7 @@
         </w:tc>
         <w:tc>
           <w:tcPr>
-            <w:tcW w:w="1015" w:type="pct"/>
+            <w:tcW w:w="1014" w:type="pct"/>
             <w:noWrap/>
             <w:hideMark/>
           </w:tcPr>
@@ -13954,7 +13966,7 @@
         <w:tc>
           <w:tcPr>
             <w:cnfStyle w:val="001000000000" w:firstRow="0" w:lastRow="0" w:firstColumn="1" w:lastColumn="0" w:oddVBand="0" w:evenVBand="0" w:oddHBand="0" w:evenHBand="0" w:firstRowFirstColumn="0" w:firstRowLastColumn="0" w:lastRowFirstColumn="0" w:lastRowLastColumn="0"/>
-            <w:tcW w:w="604" w:type="pct"/>
+            <w:tcW w:w="605" w:type="pct"/>
             <w:noWrap/>
             <w:hideMark/>
           </w:tcPr>
@@ -14102,7 +14114,7 @@
         </w:tc>
         <w:tc>
           <w:tcPr>
-            <w:tcW w:w="1015" w:type="pct"/>
+            <w:tcW w:w="1014" w:type="pct"/>
             <w:noWrap/>
             <w:hideMark/>
           </w:tcPr>
@@ -14138,7 +14150,7 @@
         <w:tc>
           <w:tcPr>
             <w:cnfStyle w:val="001000000000" w:firstRow="0" w:lastRow="0" w:firstColumn="1" w:lastColumn="0" w:oddVBand="0" w:evenVBand="0" w:oddHBand="0" w:evenHBand="0" w:firstRowFirstColumn="0" w:firstRowLastColumn="0" w:lastRowFirstColumn="0" w:lastRowLastColumn="0"/>
-            <w:tcW w:w="604" w:type="pct"/>
+            <w:tcW w:w="605" w:type="pct"/>
             <w:noWrap/>
             <w:hideMark/>
           </w:tcPr>
@@ -14286,7 +14298,7 @@
         </w:tc>
         <w:tc>
           <w:tcPr>
-            <w:tcW w:w="1015" w:type="pct"/>
+            <w:tcW w:w="1014" w:type="pct"/>
             <w:noWrap/>
             <w:hideMark/>
           </w:tcPr>
@@ -14323,7 +14335,7 @@
         <w:tc>
           <w:tcPr>
             <w:cnfStyle w:val="001000000000" w:firstRow="0" w:lastRow="0" w:firstColumn="1" w:lastColumn="0" w:oddVBand="0" w:evenVBand="0" w:oddHBand="0" w:evenHBand="0" w:firstRowFirstColumn="0" w:firstRowLastColumn="0" w:lastRowFirstColumn="0" w:lastRowLastColumn="0"/>
-            <w:tcW w:w="604" w:type="pct"/>
+            <w:tcW w:w="605" w:type="pct"/>
             <w:noWrap/>
             <w:hideMark/>
           </w:tcPr>
@@ -14471,7 +14483,7 @@
         </w:tc>
         <w:tc>
           <w:tcPr>
-            <w:tcW w:w="1015" w:type="pct"/>
+            <w:tcW w:w="1014" w:type="pct"/>
             <w:noWrap/>
             <w:hideMark/>
           </w:tcPr>
@@ -14507,7 +14519,7 @@
         <w:tc>
           <w:tcPr>
             <w:cnfStyle w:val="001000000000" w:firstRow="0" w:lastRow="0" w:firstColumn="1" w:lastColumn="0" w:oddVBand="0" w:evenVBand="0" w:oddHBand="0" w:evenHBand="0" w:firstRowFirstColumn="0" w:firstRowLastColumn="0" w:lastRowFirstColumn="0" w:lastRowLastColumn="0"/>
-            <w:tcW w:w="604" w:type="pct"/>
+            <w:tcW w:w="605" w:type="pct"/>
             <w:noWrap/>
             <w:hideMark/>
           </w:tcPr>
@@ -14655,7 +14667,7 @@
         </w:tc>
         <w:tc>
           <w:tcPr>
-            <w:tcW w:w="1015" w:type="pct"/>
+            <w:tcW w:w="1014" w:type="pct"/>
             <w:noWrap/>
             <w:hideMark/>
           </w:tcPr>
@@ -14692,7 +14704,7 @@
         <w:tc>
           <w:tcPr>
             <w:cnfStyle w:val="001000000000" w:firstRow="0" w:lastRow="0" w:firstColumn="1" w:lastColumn="0" w:oddVBand="0" w:evenVBand="0" w:oddHBand="0" w:evenHBand="0" w:firstRowFirstColumn="0" w:firstRowLastColumn="0" w:lastRowFirstColumn="0" w:lastRowLastColumn="0"/>
-            <w:tcW w:w="604" w:type="pct"/>
+            <w:tcW w:w="605" w:type="pct"/>
             <w:noWrap/>
             <w:hideMark/>
           </w:tcPr>
@@ -14850,14 +14862,198 @@
         </w:tc>
         <w:tc>
           <w:tcPr>
-            <w:tcW w:w="1015" w:type="pct"/>
-            <w:noWrap/>
-            <w:hideMark/>
-          </w:tcPr>
-          <w:p>
-            <w:pPr>
-              <w:jc w:val="center"/>
-              <w:cnfStyle w:val="000000100000" w:firstRow="0" w:lastRow="0" w:firstColumn="0" w:lastColumn="0" w:oddVBand="0" w:evenVBand="0" w:oddHBand="1" w:evenHBand="0" w:firstRowFirstColumn="0" w:firstRowLastColumn="0" w:lastRowFirstColumn="0" w:lastRowLastColumn="0"/>
+            <w:tcW w:w="1014" w:type="pct"/>
+            <w:noWrap/>
+            <w:hideMark/>
+          </w:tcPr>
+          <w:p>
+            <w:pPr>
+              <w:jc w:val="center"/>
+              <w:cnfStyle w:val="000000100000" w:firstRow="0" w:lastRow="0" w:firstColumn="0" w:lastColumn="0" w:oddVBand="0" w:evenVBand="0" w:oddHBand="1" w:evenHBand="0" w:firstRowFirstColumn="0" w:firstRowLastColumn="0" w:lastRowFirstColumn="0" w:lastRowLastColumn="0"/>
+              <w:rPr>
+                <w:rFonts w:ascii="Calibri" w:eastAsia="Times New Roman" w:hAnsi="Calibri" w:cs="Calibri"/>
+                <w:color w:val="000000"/>
+                <w:sz w:val="20"/>
+                <w:szCs w:val="20"/>
+                <w:lang w:eastAsia="zh-CN" w:bidi="ar-SA"/>
+              </w:rPr>
+            </w:pPr>
+            <w:r>
+              <w:rPr>
+                <w:rFonts w:ascii="Calibri" w:eastAsia="Times New Roman" w:hAnsi="Calibri" w:cs="Calibri"/>
+                <w:color w:val="000000"/>
+                <w:sz w:val="20"/>
+                <w:szCs w:val="20"/>
+                <w:lang w:eastAsia="zh-CN" w:bidi="ar-SA"/>
+              </w:rPr>
+              <w:t>(HK$4,002,000.00)</w:t>
+            </w:r>
+          </w:p>
+        </w:tc>
+      </w:tr>
+      <w:tr>
+        <w:trPr>
+          <w:trHeight w:val="300"/>
+        </w:trPr>
+        <w:tc>
+          <w:tcPr>
+            <w:cnfStyle w:val="001000000000" w:firstRow="0" w:lastRow="0" w:firstColumn="1" w:lastColumn="0" w:oddVBand="0" w:evenVBand="0" w:oddHBand="0" w:evenHBand="0" w:firstRowFirstColumn="0" w:firstRowLastColumn="0" w:lastRowFirstColumn="0" w:lastRowLastColumn="0"/>
+            <w:tcW w:w="605" w:type="pct"/>
+            <w:noWrap/>
+            <w:hideMark/>
+          </w:tcPr>
+          <w:p>
+            <w:pPr>
+              <w:jc w:val="center"/>
+              <w:rPr>
+                <w:rFonts w:ascii="Calibri" w:eastAsia="Times New Roman" w:hAnsi="Calibri" w:cs="Calibri"/>
+                <w:color w:val="366092"/>
+                <w:sz w:val="20"/>
+                <w:szCs w:val="20"/>
+                <w:lang w:eastAsia="zh-CN" w:bidi="ar-SA"/>
+              </w:rPr>
+            </w:pPr>
+            <w:r>
+              <w:rPr>
+                <w:rFonts w:ascii="Calibri" w:eastAsia="Times New Roman" w:hAnsi="Calibri" w:cs="Calibri"/>
+                <w:color w:val="366092"/>
+                <w:sz w:val="20"/>
+                <w:szCs w:val="20"/>
+                <w:lang w:eastAsia="zh-CN" w:bidi="ar-SA"/>
+              </w:rPr>
+              <w:t>2020/6/14</w:t>
+            </w:r>
+          </w:p>
+        </w:tc>
+        <w:tc>
+          <w:tcPr>
+            <w:tcW w:w="692" w:type="pct"/>
+            <w:noWrap/>
+            <w:hideMark/>
+          </w:tcPr>
+          <w:p>
+            <w:pPr>
+              <w:cnfStyle w:val="000000000000" w:firstRow="0" w:lastRow="0" w:firstColumn="0" w:lastColumn="0" w:oddVBand="0" w:evenVBand="0" w:oddHBand="0" w:evenHBand="0" w:firstRowFirstColumn="0" w:firstRowLastColumn="0" w:lastRowFirstColumn="0" w:lastRowLastColumn="0"/>
+              <w:rPr>
+                <w:rFonts w:ascii="Calibri" w:eastAsia="Times New Roman" w:hAnsi="Calibri" w:cs="Calibri"/>
+                <w:color w:val="366092"/>
+                <w:sz w:val="20"/>
+                <w:szCs w:val="20"/>
+                <w:lang w:eastAsia="zh-CN" w:bidi="ar-SA"/>
+              </w:rPr>
+            </w:pPr>
+            <w:r>
+              <w:rPr>
+                <w:rFonts w:ascii="Calibri" w:eastAsia="Times New Roman" w:hAnsi="Calibri" w:cs="Calibri"/>
+                <w:color w:val="366092"/>
+                <w:sz w:val="20"/>
+                <w:szCs w:val="20"/>
+                <w:lang w:eastAsia="zh-CN" w:bidi="ar-SA"/>
+              </w:rPr>
+              <w:t>-</w:t>
+            </w:r>
+          </w:p>
+        </w:tc>
+        <w:tc>
+          <w:tcPr>
+            <w:tcW w:w="886" w:type="pct"/>
+            <w:noWrap/>
+            <w:hideMark/>
+          </w:tcPr>
+          <w:p>
+            <w:pPr>
+              <w:jc w:val="center"/>
+              <w:cnfStyle w:val="000000000000" w:firstRow="0" w:lastRow="0" w:firstColumn="0" w:lastColumn="0" w:oddVBand="0" w:evenVBand="0" w:oddHBand="0" w:evenHBand="0" w:firstRowFirstColumn="0" w:firstRowLastColumn="0" w:lastRowFirstColumn="0" w:lastRowLastColumn="0"/>
+              <w:rPr>
+                <w:rFonts w:ascii="Calibri" w:eastAsia="Times New Roman" w:hAnsi="Calibri" w:cs="Calibri"/>
+                <w:color w:val="000000"/>
+                <w:sz w:val="20"/>
+                <w:szCs w:val="20"/>
+                <w:lang w:eastAsia="zh-CN" w:bidi="ar-SA"/>
+              </w:rPr>
+            </w:pPr>
+            <w:r>
+              <w:rPr>
+                <w:rFonts w:ascii="Calibri" w:eastAsia="Times New Roman" w:hAnsi="Calibri" w:cs="Calibri"/>
+                <w:color w:val="000000"/>
+                <w:sz w:val="20"/>
+                <w:szCs w:val="20"/>
+                <w:lang w:eastAsia="zh-CN" w:bidi="ar-SA"/>
+              </w:rPr>
+              <w:t>HK$0.00</w:t>
+            </w:r>
+          </w:p>
+        </w:tc>
+        <w:tc>
+          <w:tcPr>
+            <w:tcW w:w="917" w:type="pct"/>
+            <w:noWrap/>
+            <w:hideMark/>
+          </w:tcPr>
+          <w:p>
+            <w:pPr>
+              <w:jc w:val="center"/>
+              <w:cnfStyle w:val="000000000000" w:firstRow="0" w:lastRow="0" w:firstColumn="0" w:lastColumn="0" w:oddVBand="0" w:evenVBand="0" w:oddHBand="0" w:evenHBand="0" w:firstRowFirstColumn="0" w:firstRowLastColumn="0" w:lastRowFirstColumn="0" w:lastRowLastColumn="0"/>
+              <w:rPr>
+                <w:rFonts w:ascii="Calibri" w:eastAsia="Times New Roman" w:hAnsi="Calibri" w:cs="Calibri"/>
+                <w:color w:val="000000"/>
+                <w:sz w:val="20"/>
+                <w:szCs w:val="20"/>
+                <w:lang w:eastAsia="zh-CN" w:bidi="ar-SA"/>
+              </w:rPr>
+            </w:pPr>
+            <w:r>
+              <w:rPr>
+                <w:rFonts w:ascii="Calibri" w:eastAsia="Times New Roman" w:hAnsi="Calibri" w:cs="Calibri"/>
+                <w:color w:val="000000"/>
+                <w:sz w:val="20"/>
+                <w:szCs w:val="20"/>
+                <w:lang w:eastAsia="zh-CN" w:bidi="ar-SA"/>
+              </w:rPr>
+              <w:t>HK$14,000,000.00</w:t>
+            </w:r>
+          </w:p>
+        </w:tc>
+        <w:tc>
+          <w:tcPr>
+            <w:tcW w:w="887" w:type="pct"/>
+            <w:noWrap/>
+            <w:hideMark/>
+          </w:tcPr>
+          <w:p>
+            <w:pPr>
+              <w:jc w:val="center"/>
+              <w:cnfStyle w:val="000000000000" w:firstRow="0" w:lastRow="0" w:firstColumn="0" w:lastColumn="0" w:oddVBand="0" w:evenVBand="0" w:oddHBand="0" w:evenHBand="0" w:firstRowFirstColumn="0" w:firstRowLastColumn="0" w:lastRowFirstColumn="0" w:lastRowLastColumn="0"/>
+              <w:rPr>
+                <w:rFonts w:ascii="Calibri" w:eastAsia="Times New Roman" w:hAnsi="Calibri" w:cs="Calibri"/>
+                <w:color w:val="000000"/>
+                <w:sz w:val="20"/>
+                <w:szCs w:val="20"/>
+                <w:lang w:eastAsia="zh-CN" w:bidi="ar-SA"/>
+              </w:rPr>
+            </w:pPr>
+            <w:r>
+              <w:rPr>
+                <w:rFonts w:ascii="Calibri" w:eastAsia="Times New Roman" w:hAnsi="Calibri" w:cs="Calibri"/>
+                <w:color w:val="000000"/>
+                <w:sz w:val="20"/>
+                <w:szCs w:val="20"/>
+                <w:lang w:eastAsia="zh-CN" w:bidi="ar-SA"/>
+              </w:rPr>
+              <w:t>HK$0.00</w:t>
+            </w:r>
+          </w:p>
+        </w:tc>
+        <w:tc>
+          <w:tcPr>
+            <w:tcW w:w="1014" w:type="pct"/>
+            <w:noWrap/>
+            <w:hideMark/>
+          </w:tcPr>
+          <w:p>
+            <w:pPr>
+              <w:jc w:val="center"/>
+              <w:cnfStyle w:val="000000000000" w:firstRow="0" w:lastRow="0" w:firstColumn="0" w:lastColumn="0" w:oddVBand="0" w:evenVBand="0" w:oddHBand="0" w:evenHBand="0" w:firstRowFirstColumn="0" w:firstRowLastColumn="0" w:lastRowFirstColumn="0" w:lastRowLastColumn="0"/>
               <w:rPr>
                 <w:rFonts w:ascii="Calibri" w:eastAsia="Times New Roman" w:hAnsi="Calibri" w:cs="Calibri"/>
                 <w:color w:val="000000"/>

--- a/convert/Horse Fund Balance (2019-2020).docx
+++ b/convert/Horse Fund Balance (2019-2020).docx
@@ -23,17 +23,17 @@
     <w:tbl>
       <w:tblPr>
         <w:tblStyle w:val="GridTable3-Accent1"/>
-        <w:tblW w:w="4781" w:type="pct"/>
-        <w:tblInd w:w="225" w:type="dxa"/>
+        <w:tblW w:w="4776" w:type="pct"/>
+        <w:tblInd w:w="230" w:type="dxa"/>
         <w:tblLook w:val="04A0" w:firstRow="1" w:lastRow="0" w:firstColumn="1" w:lastColumn="0" w:noHBand="0" w:noVBand="1"/>
       </w:tblPr>
       <w:tblGrid>
-        <w:gridCol w:w="1212"/>
-        <w:gridCol w:w="1385"/>
+        <w:gridCol w:w="1211"/>
+        <w:gridCol w:w="1384"/>
+        <w:gridCol w:w="1771"/>
+        <w:gridCol w:w="1833"/>
         <w:gridCol w:w="1773"/>
-        <w:gridCol w:w="1835"/>
-        <w:gridCol w:w="1775"/>
-        <w:gridCol w:w="2028"/>
+        <w:gridCol w:w="2025"/>
       </w:tblGrid>
       <w:tr>
         <w:trPr>
@@ -213,7 +213,7 @@
         </w:tc>
         <w:tc>
           <w:tcPr>
-            <w:tcW w:w="1014" w:type="pct"/>
+            <w:tcW w:w="1013" w:type="pct"/>
             <w:noWrap/>
             <w:hideMark/>
           </w:tcPr>
@@ -400,7 +400,7 @@
         </w:tc>
         <w:tc>
           <w:tcPr>
-            <w:tcW w:w="1014" w:type="pct"/>
+            <w:tcW w:w="1013" w:type="pct"/>
             <w:noWrap/>
             <w:hideMark/>
           </w:tcPr>
@@ -584,7 +584,7 @@
         </w:tc>
         <w:tc>
           <w:tcPr>
-            <w:tcW w:w="1014" w:type="pct"/>
+            <w:tcW w:w="1013" w:type="pct"/>
             <w:noWrap/>
             <w:hideMark/>
           </w:tcPr>
@@ -769,7 +769,7 @@
         </w:tc>
         <w:tc>
           <w:tcPr>
-            <w:tcW w:w="1014" w:type="pct"/>
+            <w:tcW w:w="1013" w:type="pct"/>
             <w:noWrap/>
             <w:hideMark/>
           </w:tcPr>
@@ -953,7 +953,7 @@
         </w:tc>
         <w:tc>
           <w:tcPr>
-            <w:tcW w:w="1014" w:type="pct"/>
+            <w:tcW w:w="1013" w:type="pct"/>
             <w:noWrap/>
             <w:hideMark/>
           </w:tcPr>
@@ -1138,7 +1138,7 @@
         </w:tc>
         <w:tc>
           <w:tcPr>
-            <w:tcW w:w="1014" w:type="pct"/>
+            <w:tcW w:w="1013" w:type="pct"/>
             <w:noWrap/>
             <w:hideMark/>
           </w:tcPr>
@@ -1322,7 +1322,7 @@
         </w:tc>
         <w:tc>
           <w:tcPr>
-            <w:tcW w:w="1014" w:type="pct"/>
+            <w:tcW w:w="1013" w:type="pct"/>
             <w:noWrap/>
             <w:hideMark/>
           </w:tcPr>
@@ -1507,7 +1507,7 @@
         </w:tc>
         <w:tc>
           <w:tcPr>
-            <w:tcW w:w="1014" w:type="pct"/>
+            <w:tcW w:w="1013" w:type="pct"/>
             <w:noWrap/>
             <w:hideMark/>
           </w:tcPr>
@@ -1691,7 +1691,7 @@
         </w:tc>
         <w:tc>
           <w:tcPr>
-            <w:tcW w:w="1014" w:type="pct"/>
+            <w:tcW w:w="1013" w:type="pct"/>
             <w:noWrap/>
             <w:hideMark/>
           </w:tcPr>
@@ -1876,7 +1876,7 @@
         </w:tc>
         <w:tc>
           <w:tcPr>
-            <w:tcW w:w="1014" w:type="pct"/>
+            <w:tcW w:w="1013" w:type="pct"/>
             <w:noWrap/>
             <w:hideMark/>
           </w:tcPr>
@@ -2070,7 +2070,7 @@
         </w:tc>
         <w:tc>
           <w:tcPr>
-            <w:tcW w:w="1014" w:type="pct"/>
+            <w:tcW w:w="1013" w:type="pct"/>
             <w:noWrap/>
             <w:hideMark/>
           </w:tcPr>
@@ -2255,7 +2255,7 @@
         </w:tc>
         <w:tc>
           <w:tcPr>
-            <w:tcW w:w="1014" w:type="pct"/>
+            <w:tcW w:w="1013" w:type="pct"/>
             <w:noWrap/>
             <w:hideMark/>
           </w:tcPr>
@@ -2439,7 +2439,7 @@
         </w:tc>
         <w:tc>
           <w:tcPr>
-            <w:tcW w:w="1014" w:type="pct"/>
+            <w:tcW w:w="1013" w:type="pct"/>
             <w:noWrap/>
             <w:hideMark/>
           </w:tcPr>
@@ -2624,7 +2624,7 @@
         </w:tc>
         <w:tc>
           <w:tcPr>
-            <w:tcW w:w="1014" w:type="pct"/>
+            <w:tcW w:w="1013" w:type="pct"/>
             <w:noWrap/>
             <w:hideMark/>
           </w:tcPr>
@@ -2808,7 +2808,7 @@
         </w:tc>
         <w:tc>
           <w:tcPr>
-            <w:tcW w:w="1014" w:type="pct"/>
+            <w:tcW w:w="1013" w:type="pct"/>
             <w:noWrap/>
             <w:hideMark/>
           </w:tcPr>
@@ -2993,7 +2993,7 @@
         </w:tc>
         <w:tc>
           <w:tcPr>
-            <w:tcW w:w="1014" w:type="pct"/>
+            <w:tcW w:w="1013" w:type="pct"/>
             <w:noWrap/>
             <w:hideMark/>
           </w:tcPr>
@@ -3177,7 +3177,7 @@
         </w:tc>
         <w:tc>
           <w:tcPr>
-            <w:tcW w:w="1014" w:type="pct"/>
+            <w:tcW w:w="1013" w:type="pct"/>
             <w:noWrap/>
             <w:hideMark/>
           </w:tcPr>
@@ -3362,7 +3362,7 @@
         </w:tc>
         <w:tc>
           <w:tcPr>
-            <w:tcW w:w="1014" w:type="pct"/>
+            <w:tcW w:w="1013" w:type="pct"/>
             <w:noWrap/>
             <w:hideMark/>
           </w:tcPr>
@@ -3546,7 +3546,7 @@
         </w:tc>
         <w:tc>
           <w:tcPr>
-            <w:tcW w:w="1014" w:type="pct"/>
+            <w:tcW w:w="1013" w:type="pct"/>
             <w:noWrap/>
             <w:hideMark/>
           </w:tcPr>
@@ -3731,7 +3731,7 @@
         </w:tc>
         <w:tc>
           <w:tcPr>
-            <w:tcW w:w="1014" w:type="pct"/>
+            <w:tcW w:w="1013" w:type="pct"/>
             <w:noWrap/>
             <w:hideMark/>
           </w:tcPr>
@@ -3915,7 +3915,7 @@
         </w:tc>
         <w:tc>
           <w:tcPr>
-            <w:tcW w:w="1014" w:type="pct"/>
+            <w:tcW w:w="1013" w:type="pct"/>
             <w:noWrap/>
             <w:hideMark/>
           </w:tcPr>
@@ -4100,7 +4100,7 @@
         </w:tc>
         <w:tc>
           <w:tcPr>
-            <w:tcW w:w="1014" w:type="pct"/>
+            <w:tcW w:w="1013" w:type="pct"/>
             <w:noWrap/>
             <w:hideMark/>
           </w:tcPr>
@@ -4304,7 +4304,7 @@
         </w:tc>
         <w:tc>
           <w:tcPr>
-            <w:tcW w:w="1014" w:type="pct"/>
+            <w:tcW w:w="1013" w:type="pct"/>
             <w:noWrap/>
             <w:hideMark/>
           </w:tcPr>
@@ -4509,7 +4509,7 @@
         </w:tc>
         <w:tc>
           <w:tcPr>
-            <w:tcW w:w="1014" w:type="pct"/>
+            <w:tcW w:w="1013" w:type="pct"/>
             <w:noWrap/>
             <w:hideMark/>
           </w:tcPr>
@@ -4693,7 +4693,7 @@
         </w:tc>
         <w:tc>
           <w:tcPr>
-            <w:tcW w:w="1014" w:type="pct"/>
+            <w:tcW w:w="1013" w:type="pct"/>
             <w:noWrap/>
             <w:hideMark/>
           </w:tcPr>
@@ -4878,7 +4878,7 @@
         </w:tc>
         <w:tc>
           <w:tcPr>
-            <w:tcW w:w="1014" w:type="pct"/>
+            <w:tcW w:w="1013" w:type="pct"/>
             <w:noWrap/>
             <w:hideMark/>
           </w:tcPr>
@@ -5062,7 +5062,7 @@
         </w:tc>
         <w:tc>
           <w:tcPr>
-            <w:tcW w:w="1014" w:type="pct"/>
+            <w:tcW w:w="1013" w:type="pct"/>
             <w:noWrap/>
             <w:hideMark/>
           </w:tcPr>
@@ -5247,7 +5247,7 @@
         </w:tc>
         <w:tc>
           <w:tcPr>
-            <w:tcW w:w="1014" w:type="pct"/>
+            <w:tcW w:w="1013" w:type="pct"/>
             <w:noWrap/>
             <w:hideMark/>
           </w:tcPr>
@@ -5431,7 +5431,7 @@
         </w:tc>
         <w:tc>
           <w:tcPr>
-            <w:tcW w:w="1014" w:type="pct"/>
+            <w:tcW w:w="1013" w:type="pct"/>
             <w:noWrap/>
             <w:hideMark/>
           </w:tcPr>
@@ -5616,7 +5616,7 @@
         </w:tc>
         <w:tc>
           <w:tcPr>
-            <w:tcW w:w="1014" w:type="pct"/>
+            <w:tcW w:w="1013" w:type="pct"/>
             <w:noWrap/>
             <w:hideMark/>
           </w:tcPr>
@@ -5800,7 +5800,7 @@
         </w:tc>
         <w:tc>
           <w:tcPr>
-            <w:tcW w:w="1014" w:type="pct"/>
+            <w:tcW w:w="1013" w:type="pct"/>
             <w:noWrap/>
             <w:hideMark/>
           </w:tcPr>
@@ -5985,7 +5985,7 @@
         </w:tc>
         <w:tc>
           <w:tcPr>
-            <w:tcW w:w="1014" w:type="pct"/>
+            <w:tcW w:w="1013" w:type="pct"/>
             <w:noWrap/>
             <w:hideMark/>
           </w:tcPr>
@@ -6169,7 +6169,7 @@
         </w:tc>
         <w:tc>
           <w:tcPr>
-            <w:tcW w:w="1014" w:type="pct"/>
+            <w:tcW w:w="1013" w:type="pct"/>
             <w:noWrap/>
             <w:hideMark/>
           </w:tcPr>
@@ -6354,7 +6354,7 @@
         </w:tc>
         <w:tc>
           <w:tcPr>
-            <w:tcW w:w="1014" w:type="pct"/>
+            <w:tcW w:w="1013" w:type="pct"/>
             <w:noWrap/>
             <w:hideMark/>
           </w:tcPr>
@@ -6538,7 +6538,7 @@
         </w:tc>
         <w:tc>
           <w:tcPr>
-            <w:tcW w:w="1014" w:type="pct"/>
+            <w:tcW w:w="1013" w:type="pct"/>
             <w:noWrap/>
             <w:hideMark/>
           </w:tcPr>
@@ -6723,7 +6723,7 @@
         </w:tc>
         <w:tc>
           <w:tcPr>
-            <w:tcW w:w="1014" w:type="pct"/>
+            <w:tcW w:w="1013" w:type="pct"/>
             <w:noWrap/>
             <w:hideMark/>
           </w:tcPr>
@@ -6907,7 +6907,7 @@
         </w:tc>
         <w:tc>
           <w:tcPr>
-            <w:tcW w:w="1014" w:type="pct"/>
+            <w:tcW w:w="1013" w:type="pct"/>
             <w:noWrap/>
             <w:hideMark/>
           </w:tcPr>
@@ -7092,7 +7092,7 @@
         </w:tc>
         <w:tc>
           <w:tcPr>
-            <w:tcW w:w="1014" w:type="pct"/>
+            <w:tcW w:w="1013" w:type="pct"/>
             <w:noWrap/>
             <w:hideMark/>
           </w:tcPr>
@@ -7276,7 +7276,7 @@
         </w:tc>
         <w:tc>
           <w:tcPr>
-            <w:tcW w:w="1014" w:type="pct"/>
+            <w:tcW w:w="1013" w:type="pct"/>
             <w:noWrap/>
             <w:hideMark/>
           </w:tcPr>
@@ -7461,7 +7461,7 @@
         </w:tc>
         <w:tc>
           <w:tcPr>
-            <w:tcW w:w="1014" w:type="pct"/>
+            <w:tcW w:w="1013" w:type="pct"/>
             <w:noWrap/>
             <w:hideMark/>
           </w:tcPr>
@@ -7645,7 +7645,7 @@
         </w:tc>
         <w:tc>
           <w:tcPr>
-            <w:tcW w:w="1014" w:type="pct"/>
+            <w:tcW w:w="1013" w:type="pct"/>
             <w:noWrap/>
             <w:hideMark/>
           </w:tcPr>
@@ -7830,7 +7830,7 @@
         </w:tc>
         <w:tc>
           <w:tcPr>
-            <w:tcW w:w="1014" w:type="pct"/>
+            <w:tcW w:w="1013" w:type="pct"/>
             <w:noWrap/>
             <w:hideMark/>
           </w:tcPr>
@@ -8014,7 +8014,7 @@
         </w:tc>
         <w:tc>
           <w:tcPr>
-            <w:tcW w:w="1014" w:type="pct"/>
+            <w:tcW w:w="1013" w:type="pct"/>
             <w:noWrap/>
             <w:hideMark/>
           </w:tcPr>
@@ -8200,7 +8200,7 @@
         </w:tc>
         <w:tc>
           <w:tcPr>
-            <w:tcW w:w="1014" w:type="pct"/>
+            <w:tcW w:w="1013" w:type="pct"/>
             <w:noWrap/>
             <w:hideMark/>
           </w:tcPr>
@@ -8384,7 +8384,7 @@
         </w:tc>
         <w:tc>
           <w:tcPr>
-            <w:tcW w:w="1014" w:type="pct"/>
+            <w:tcW w:w="1013" w:type="pct"/>
             <w:noWrap/>
             <w:hideMark/>
           </w:tcPr>
@@ -8569,7 +8569,7 @@
         </w:tc>
         <w:tc>
           <w:tcPr>
-            <w:tcW w:w="1014" w:type="pct"/>
+            <w:tcW w:w="1013" w:type="pct"/>
             <w:noWrap/>
             <w:hideMark/>
           </w:tcPr>
@@ -8753,7 +8753,7 @@
         </w:tc>
         <w:tc>
           <w:tcPr>
-            <w:tcW w:w="1014" w:type="pct"/>
+            <w:tcW w:w="1013" w:type="pct"/>
             <w:noWrap/>
             <w:hideMark/>
           </w:tcPr>
@@ -8948,7 +8948,7 @@
         </w:tc>
         <w:tc>
           <w:tcPr>
-            <w:tcW w:w="1014" w:type="pct"/>
+            <w:tcW w:w="1013" w:type="pct"/>
             <w:noWrap/>
             <w:hideMark/>
           </w:tcPr>
@@ -9132,7 +9132,7 @@
         </w:tc>
         <w:tc>
           <w:tcPr>
-            <w:tcW w:w="1014" w:type="pct"/>
+            <w:tcW w:w="1013" w:type="pct"/>
             <w:noWrap/>
             <w:hideMark/>
           </w:tcPr>
@@ -9317,7 +9317,7 @@
         </w:tc>
         <w:tc>
           <w:tcPr>
-            <w:tcW w:w="1014" w:type="pct"/>
+            <w:tcW w:w="1013" w:type="pct"/>
             <w:noWrap/>
             <w:hideMark/>
           </w:tcPr>
@@ -9501,7 +9501,7 @@
         </w:tc>
         <w:tc>
           <w:tcPr>
-            <w:tcW w:w="1014" w:type="pct"/>
+            <w:tcW w:w="1013" w:type="pct"/>
             <w:noWrap/>
             <w:hideMark/>
           </w:tcPr>
@@ -9686,7 +9686,7 @@
         </w:tc>
         <w:tc>
           <w:tcPr>
-            <w:tcW w:w="1014" w:type="pct"/>
+            <w:tcW w:w="1013" w:type="pct"/>
             <w:noWrap/>
             <w:hideMark/>
           </w:tcPr>
@@ -9870,7 +9870,7 @@
         </w:tc>
         <w:tc>
           <w:tcPr>
-            <w:tcW w:w="1014" w:type="pct"/>
+            <w:tcW w:w="1013" w:type="pct"/>
             <w:noWrap/>
             <w:hideMark/>
           </w:tcPr>
@@ -10055,7 +10055,7 @@
         </w:tc>
         <w:tc>
           <w:tcPr>
-            <w:tcW w:w="1014" w:type="pct"/>
+            <w:tcW w:w="1013" w:type="pct"/>
             <w:noWrap/>
             <w:hideMark/>
           </w:tcPr>
@@ -10239,7 +10239,7 @@
         </w:tc>
         <w:tc>
           <w:tcPr>
-            <w:tcW w:w="1014" w:type="pct"/>
+            <w:tcW w:w="1013" w:type="pct"/>
             <w:noWrap/>
             <w:hideMark/>
           </w:tcPr>
@@ -10424,7 +10424,7 @@
         </w:tc>
         <w:tc>
           <w:tcPr>
-            <w:tcW w:w="1014" w:type="pct"/>
+            <w:tcW w:w="1013" w:type="pct"/>
             <w:noWrap/>
             <w:hideMark/>
           </w:tcPr>
@@ -10608,7 +10608,7 @@
         </w:tc>
         <w:tc>
           <w:tcPr>
-            <w:tcW w:w="1014" w:type="pct"/>
+            <w:tcW w:w="1013" w:type="pct"/>
             <w:noWrap/>
             <w:hideMark/>
           </w:tcPr>
@@ -10793,7 +10793,7 @@
         </w:tc>
         <w:tc>
           <w:tcPr>
-            <w:tcW w:w="1014" w:type="pct"/>
+            <w:tcW w:w="1013" w:type="pct"/>
             <w:noWrap/>
             <w:hideMark/>
           </w:tcPr>
@@ -10977,7 +10977,7 @@
         </w:tc>
         <w:tc>
           <w:tcPr>
-            <w:tcW w:w="1014" w:type="pct"/>
+            <w:tcW w:w="1013" w:type="pct"/>
             <w:noWrap/>
             <w:hideMark/>
           </w:tcPr>
@@ -11162,7 +11162,7 @@
         </w:tc>
         <w:tc>
           <w:tcPr>
-            <w:tcW w:w="1014" w:type="pct"/>
+            <w:tcW w:w="1013" w:type="pct"/>
             <w:noWrap/>
             <w:hideMark/>
           </w:tcPr>
@@ -11346,7 +11346,7 @@
         </w:tc>
         <w:tc>
           <w:tcPr>
-            <w:tcW w:w="1014" w:type="pct"/>
+            <w:tcW w:w="1013" w:type="pct"/>
             <w:noWrap/>
             <w:hideMark/>
           </w:tcPr>
@@ -11531,7 +11531,7 @@
         </w:tc>
         <w:tc>
           <w:tcPr>
-            <w:tcW w:w="1014" w:type="pct"/>
+            <w:tcW w:w="1013" w:type="pct"/>
             <w:noWrap/>
             <w:hideMark/>
           </w:tcPr>
@@ -11715,7 +11715,7 @@
         </w:tc>
         <w:tc>
           <w:tcPr>
-            <w:tcW w:w="1014" w:type="pct"/>
+            <w:tcW w:w="1013" w:type="pct"/>
             <w:noWrap/>
             <w:hideMark/>
           </w:tcPr>
@@ -11900,7 +11900,7 @@
         </w:tc>
         <w:tc>
           <w:tcPr>
-            <w:tcW w:w="1014" w:type="pct"/>
+            <w:tcW w:w="1013" w:type="pct"/>
             <w:noWrap/>
             <w:hideMark/>
           </w:tcPr>
@@ -12084,7 +12084,7 @@
         </w:tc>
         <w:tc>
           <w:tcPr>
-            <w:tcW w:w="1014" w:type="pct"/>
+            <w:tcW w:w="1013" w:type="pct"/>
             <w:noWrap/>
             <w:hideMark/>
           </w:tcPr>
@@ -12269,7 +12269,7 @@
         </w:tc>
         <w:tc>
           <w:tcPr>
-            <w:tcW w:w="1014" w:type="pct"/>
+            <w:tcW w:w="1013" w:type="pct"/>
             <w:noWrap/>
             <w:hideMark/>
           </w:tcPr>
@@ -12453,7 +12453,7 @@
         </w:tc>
         <w:tc>
           <w:tcPr>
-            <w:tcW w:w="1014" w:type="pct"/>
+            <w:tcW w:w="1013" w:type="pct"/>
             <w:noWrap/>
             <w:hideMark/>
           </w:tcPr>
@@ -12638,7 +12638,7 @@
         </w:tc>
         <w:tc>
           <w:tcPr>
-            <w:tcW w:w="1014" w:type="pct"/>
+            <w:tcW w:w="1013" w:type="pct"/>
             <w:noWrap/>
             <w:hideMark/>
           </w:tcPr>
@@ -12822,7 +12822,7 @@
         </w:tc>
         <w:tc>
           <w:tcPr>
-            <w:tcW w:w="1014" w:type="pct"/>
+            <w:tcW w:w="1013" w:type="pct"/>
             <w:noWrap/>
             <w:hideMark/>
           </w:tcPr>
@@ -13007,7 +13007,7 @@
         </w:tc>
         <w:tc>
           <w:tcPr>
-            <w:tcW w:w="1014" w:type="pct"/>
+            <w:tcW w:w="1013" w:type="pct"/>
             <w:noWrap/>
             <w:hideMark/>
           </w:tcPr>
@@ -13191,7 +13191,7 @@
         </w:tc>
         <w:tc>
           <w:tcPr>
-            <w:tcW w:w="1014" w:type="pct"/>
+            <w:tcW w:w="1013" w:type="pct"/>
             <w:noWrap/>
             <w:hideMark/>
           </w:tcPr>
@@ -13376,7 +13376,7 @@
         </w:tc>
         <w:tc>
           <w:tcPr>
-            <w:tcW w:w="1014" w:type="pct"/>
+            <w:tcW w:w="1013" w:type="pct"/>
             <w:noWrap/>
             <w:hideMark/>
           </w:tcPr>
@@ -13560,7 +13560,7 @@
         </w:tc>
         <w:tc>
           <w:tcPr>
-            <w:tcW w:w="1014" w:type="pct"/>
+            <w:tcW w:w="1013" w:type="pct"/>
             <w:noWrap/>
             <w:hideMark/>
           </w:tcPr>
@@ -13745,7 +13745,7 @@
         </w:tc>
         <w:tc>
           <w:tcPr>
-            <w:tcW w:w="1014" w:type="pct"/>
+            <w:tcW w:w="1013" w:type="pct"/>
             <w:noWrap/>
             <w:hideMark/>
           </w:tcPr>
@@ -13929,7 +13929,7 @@
         </w:tc>
         <w:tc>
           <w:tcPr>
-            <w:tcW w:w="1014" w:type="pct"/>
+            <w:tcW w:w="1013" w:type="pct"/>
             <w:noWrap/>
             <w:hideMark/>
           </w:tcPr>
@@ -14114,7 +14114,7 @@
         </w:tc>
         <w:tc>
           <w:tcPr>
-            <w:tcW w:w="1014" w:type="pct"/>
+            <w:tcW w:w="1013" w:type="pct"/>
             <w:noWrap/>
             <w:hideMark/>
           </w:tcPr>
@@ -14298,7 +14298,7 @@
         </w:tc>
         <w:tc>
           <w:tcPr>
-            <w:tcW w:w="1014" w:type="pct"/>
+            <w:tcW w:w="1013" w:type="pct"/>
             <w:noWrap/>
             <w:hideMark/>
           </w:tcPr>
@@ -14483,7 +14483,7 @@
         </w:tc>
         <w:tc>
           <w:tcPr>
-            <w:tcW w:w="1014" w:type="pct"/>
+            <w:tcW w:w="1013" w:type="pct"/>
             <w:noWrap/>
             <w:hideMark/>
           </w:tcPr>
@@ -14667,7 +14667,7 @@
         </w:tc>
         <w:tc>
           <w:tcPr>
-            <w:tcW w:w="1014" w:type="pct"/>
+            <w:tcW w:w="1013" w:type="pct"/>
             <w:noWrap/>
             <w:hideMark/>
           </w:tcPr>
@@ -14862,7 +14862,7 @@
         </w:tc>
         <w:tc>
           <w:tcPr>
-            <w:tcW w:w="1014" w:type="pct"/>
+            <w:tcW w:w="1013" w:type="pct"/>
             <w:noWrap/>
             <w:hideMark/>
           </w:tcPr>
@@ -15046,7 +15046,7 @@
         </w:tc>
         <w:tc>
           <w:tcPr>
-            <w:tcW w:w="1014" w:type="pct"/>
+            <w:tcW w:w="1013" w:type="pct"/>
             <w:noWrap/>
             <w:hideMark/>
           </w:tcPr>
@@ -15071,6 +15071,191 @@
                 <w:lang w:eastAsia="zh-CN" w:bidi="ar-SA"/>
               </w:rPr>
               <w:t>(HK$4,002,000.00)</w:t>
+            </w:r>
+          </w:p>
+        </w:tc>
+      </w:tr>
+      <w:tr>
+        <w:trPr>
+          <w:cnfStyle w:val="000000100000" w:firstRow="0" w:lastRow="0" w:firstColumn="0" w:lastColumn="0" w:oddVBand="0" w:evenVBand="0" w:oddHBand="1" w:evenHBand="0" w:firstRowFirstColumn="0" w:firstRowLastColumn="0" w:lastRowFirstColumn="0" w:lastRowLastColumn="0"/>
+          <w:trHeight w:val="300"/>
+        </w:trPr>
+        <w:tc>
+          <w:tcPr>
+            <w:cnfStyle w:val="001000000000" w:firstRow="0" w:lastRow="0" w:firstColumn="1" w:lastColumn="0" w:oddVBand="0" w:evenVBand="0" w:oddHBand="0" w:evenHBand="0" w:firstRowFirstColumn="0" w:firstRowLastColumn="0" w:lastRowFirstColumn="0" w:lastRowLastColumn="0"/>
+            <w:tcW w:w="605" w:type="pct"/>
+            <w:noWrap/>
+            <w:hideMark/>
+          </w:tcPr>
+          <w:p>
+            <w:pPr>
+              <w:jc w:val="center"/>
+              <w:rPr>
+                <w:rFonts w:ascii="Calibri" w:eastAsia="Times New Roman" w:hAnsi="Calibri" w:cs="Calibri"/>
+                <w:color w:val="366092"/>
+                <w:sz w:val="20"/>
+                <w:szCs w:val="20"/>
+                <w:lang w:eastAsia="zh-CN" w:bidi="ar-SA"/>
+              </w:rPr>
+            </w:pPr>
+            <w:r>
+              <w:rPr>
+                <w:rFonts w:ascii="Calibri" w:eastAsia="Times New Roman" w:hAnsi="Calibri" w:cs="Calibri"/>
+                <w:color w:val="366092"/>
+                <w:sz w:val="20"/>
+                <w:szCs w:val="20"/>
+                <w:lang w:eastAsia="zh-CN" w:bidi="ar-SA"/>
+              </w:rPr>
+              <w:t>2020/6/21</w:t>
+            </w:r>
+          </w:p>
+        </w:tc>
+        <w:tc>
+          <w:tcPr>
+            <w:tcW w:w="692" w:type="pct"/>
+            <w:noWrap/>
+            <w:hideMark/>
+          </w:tcPr>
+          <w:p>
+            <w:pPr>
+              <w:cnfStyle w:val="000000100000" w:firstRow="0" w:lastRow="0" w:firstColumn="0" w:lastColumn="0" w:oddVBand="0" w:evenVBand="0" w:oddHBand="1" w:evenHBand="0" w:firstRowFirstColumn="0" w:firstRowLastColumn="0" w:lastRowFirstColumn="0" w:lastRowLastColumn="0"/>
+              <w:rPr>
+                <w:rFonts w:ascii="Calibri" w:eastAsia="Times New Roman" w:hAnsi="Calibri" w:cs="Calibri"/>
+                <w:color w:val="366092"/>
+                <w:sz w:val="20"/>
+                <w:szCs w:val="20"/>
+                <w:lang w:eastAsia="zh-CN" w:bidi="ar-SA"/>
+              </w:rPr>
+            </w:pPr>
+            <w:r>
+              <w:rPr>
+                <w:rFonts w:ascii="Calibri" w:eastAsia="Times New Roman" w:hAnsi="Calibri" w:cs="Calibri"/>
+                <w:color w:val="366092"/>
+                <w:sz w:val="20"/>
+                <w:szCs w:val="20"/>
+                <w:lang w:eastAsia="zh-CN" w:bidi="ar-SA"/>
+              </w:rPr>
+              <w:t>1L</w:t>
+            </w:r>
+          </w:p>
+        </w:tc>
+        <w:tc>
+          <w:tcPr>
+            <w:tcW w:w="886" w:type="pct"/>
+            <w:noWrap/>
+            <w:hideMark/>
+          </w:tcPr>
+          <w:p>
+            <w:pPr>
+              <w:jc w:val="center"/>
+              <w:cnfStyle w:val="000000100000" w:firstRow="0" w:lastRow="0" w:firstColumn="0" w:lastColumn="0" w:oddVBand="0" w:evenVBand="0" w:oddHBand="1" w:evenHBand="0" w:firstRowFirstColumn="0" w:firstRowLastColumn="0" w:lastRowFirstColumn="0" w:lastRowLastColumn="0"/>
+              <w:rPr>
+                <w:rFonts w:ascii="Calibri" w:eastAsia="Times New Roman" w:hAnsi="Calibri" w:cs="Calibri"/>
+                <w:color w:val="000000"/>
+                <w:sz w:val="20"/>
+                <w:szCs w:val="20"/>
+                <w:lang w:eastAsia="zh-CN" w:bidi="ar-SA"/>
+              </w:rPr>
+            </w:pPr>
+            <w:r>
+              <w:rPr>
+                <w:rFonts w:ascii="Calibri" w:eastAsia="Times New Roman" w:hAnsi="Calibri" w:cs="Calibri"/>
+                <w:color w:val="000000"/>
+                <w:sz w:val="20"/>
+                <w:szCs w:val="20"/>
+                <w:lang w:eastAsia="zh-CN" w:bidi="ar-SA"/>
+              </w:rPr>
+              <w:t>HK$240,000.00</w:t>
+            </w:r>
+          </w:p>
+        </w:tc>
+        <w:tc>
+          <w:tcPr>
+            <w:tcW w:w="917" w:type="pct"/>
+            <w:noWrap/>
+            <w:hideMark/>
+          </w:tcPr>
+          <w:p>
+            <w:pPr>
+              <w:jc w:val="center"/>
+              <w:cnfStyle w:val="000000100000" w:firstRow="0" w:lastRow="0" w:firstColumn="0" w:lastColumn="0" w:oddVBand="0" w:evenVBand="0" w:oddHBand="1" w:evenHBand="0" w:firstRowFirstColumn="0" w:firstRowLastColumn="0" w:lastRowFirstColumn="0" w:lastRowLastColumn="0"/>
+              <w:rPr>
+                <w:rFonts w:ascii="Calibri" w:eastAsia="Times New Roman" w:hAnsi="Calibri" w:cs="Calibri"/>
+                <w:color w:val="000000"/>
+                <w:sz w:val="20"/>
+                <w:szCs w:val="20"/>
+                <w:lang w:eastAsia="zh-CN" w:bidi="ar-SA"/>
+              </w:rPr>
+            </w:pPr>
+            <w:r>
+              <w:rPr>
+                <w:rFonts w:ascii="Calibri" w:eastAsia="Times New Roman" w:hAnsi="Calibri" w:cs="Calibri"/>
+                <w:color w:val="000000"/>
+                <w:sz w:val="20"/>
+                <w:szCs w:val="20"/>
+                <w:lang w:eastAsia="zh-CN" w:bidi="ar-SA"/>
+              </w:rPr>
+              <w:t>HK$14,240,000.00</w:t>
+            </w:r>
+          </w:p>
+        </w:tc>
+        <w:tc>
+          <w:tcPr>
+            <w:tcW w:w="887" w:type="pct"/>
+            <w:noWrap/>
+            <w:hideMark/>
+          </w:tcPr>
+          <w:p>
+            <w:pPr>
+              <w:jc w:val="center"/>
+              <w:cnfStyle w:val="000000100000" w:firstRow="0" w:lastRow="0" w:firstColumn="0" w:lastColumn="0" w:oddVBand="0" w:evenVBand="0" w:oddHBand="1" w:evenHBand="0" w:firstRowFirstColumn="0" w:firstRowLastColumn="0" w:lastRowFirstColumn="0" w:lastRowLastColumn="0"/>
+              <w:rPr>
+                <w:rFonts w:ascii="Calibri" w:eastAsia="Times New Roman" w:hAnsi="Calibri" w:cs="Calibri"/>
+                <w:color w:val="000000"/>
+                <w:sz w:val="20"/>
+                <w:szCs w:val="20"/>
+                <w:lang w:eastAsia="zh-CN" w:bidi="ar-SA"/>
+              </w:rPr>
+            </w:pPr>
+            <w:r>
+              <w:rPr>
+                <w:rFonts w:ascii="Calibri" w:eastAsia="Times New Roman" w:hAnsi="Calibri" w:cs="Calibri"/>
+                <w:color w:val="000000"/>
+                <w:sz w:val="20"/>
+                <w:szCs w:val="20"/>
+                <w:lang w:eastAsia="zh-CN" w:bidi="ar-SA"/>
+              </w:rPr>
+              <w:t>(HK$216,000.00)</w:t>
+            </w:r>
+          </w:p>
+        </w:tc>
+        <w:tc>
+          <w:tcPr>
+            <w:tcW w:w="1013" w:type="pct"/>
+            <w:noWrap/>
+            <w:hideMark/>
+          </w:tcPr>
+          <w:p>
+            <w:pPr>
+              <w:jc w:val="center"/>
+              <w:cnfStyle w:val="000000100000" w:firstRow="0" w:lastRow="0" w:firstColumn="0" w:lastColumn="0" w:oddVBand="0" w:evenVBand="0" w:oddHBand="1" w:evenHBand="0" w:firstRowFirstColumn="0" w:firstRowLastColumn="0" w:lastRowFirstColumn="0" w:lastRowLastColumn="0"/>
+              <w:rPr>
+                <w:rFonts w:ascii="Calibri" w:eastAsia="Times New Roman" w:hAnsi="Calibri" w:cs="Calibri"/>
+                <w:color w:val="000000"/>
+                <w:sz w:val="20"/>
+                <w:szCs w:val="20"/>
+                <w:lang w:eastAsia="zh-CN" w:bidi="ar-SA"/>
+              </w:rPr>
+            </w:pPr>
+            <w:r>
+              <w:rPr>
+                <w:rFonts w:ascii="Calibri" w:eastAsia="Times New Roman" w:hAnsi="Calibri" w:cs="Calibri"/>
+                <w:color w:val="000000"/>
+                <w:sz w:val="20"/>
+                <w:szCs w:val="20"/>
+                <w:lang w:eastAsia="zh-CN" w:bidi="ar-SA"/>
+              </w:rPr>
+              <w:t>(HK$4,218,000.00)</w:t>
             </w:r>
           </w:p>
         </w:tc>

--- a/convert/Horse Fund Balance (2019-2020).docx
+++ b/convert/Horse Fund Balance (2019-2020).docx
@@ -28,12 +28,12 @@
         <w:tblLook w:val="04A0" w:firstRow="1" w:lastRow="0" w:firstColumn="1" w:lastColumn="0" w:noHBand="0" w:noVBand="1"/>
       </w:tblPr>
       <w:tblGrid>
-        <w:gridCol w:w="1211"/>
+        <w:gridCol w:w="1213"/>
         <w:gridCol w:w="1384"/>
         <w:gridCol w:w="1771"/>
         <w:gridCol w:w="1833"/>
         <w:gridCol w:w="1773"/>
-        <w:gridCol w:w="2025"/>
+        <w:gridCol w:w="2023"/>
       </w:tblGrid>
       <w:tr>
         <w:trPr>
@@ -43,7 +43,7 @@
         <w:tc>
           <w:tcPr>
             <w:cnfStyle w:val="001000000100" w:firstRow="0" w:lastRow="0" w:firstColumn="1" w:lastColumn="0" w:oddVBand="0" w:evenVBand="0" w:oddHBand="0" w:evenHBand="0" w:firstRowFirstColumn="1" w:firstRowLastColumn="0" w:lastRowFirstColumn="0" w:lastRowLastColumn="0"/>
-            <w:tcW w:w="605" w:type="pct"/>
+            <w:tcW w:w="606" w:type="pct"/>
             <w:noWrap/>
             <w:hideMark/>
           </w:tcPr>
@@ -252,7 +252,7 @@
         <w:tc>
           <w:tcPr>
             <w:cnfStyle w:val="001000000000" w:firstRow="0" w:lastRow="0" w:firstColumn="1" w:lastColumn="0" w:oddVBand="0" w:evenVBand="0" w:oddHBand="0" w:evenHBand="0" w:firstRowFirstColumn="0" w:firstRowLastColumn="0" w:lastRowFirstColumn="0" w:lastRowLastColumn="0"/>
-            <w:tcW w:w="605" w:type="pct"/>
+            <w:tcW w:w="606" w:type="pct"/>
             <w:noWrap/>
             <w:hideMark/>
           </w:tcPr>
@@ -436,7 +436,7 @@
         <w:tc>
           <w:tcPr>
             <w:cnfStyle w:val="001000000000" w:firstRow="0" w:lastRow="0" w:firstColumn="1" w:lastColumn="0" w:oddVBand="0" w:evenVBand="0" w:oddHBand="0" w:evenHBand="0" w:firstRowFirstColumn="0" w:firstRowLastColumn="0" w:lastRowFirstColumn="0" w:lastRowLastColumn="0"/>
-            <w:tcW w:w="605" w:type="pct"/>
+            <w:tcW w:w="606" w:type="pct"/>
             <w:noWrap/>
             <w:hideMark/>
           </w:tcPr>
@@ -621,7 +621,7 @@
         <w:tc>
           <w:tcPr>
             <w:cnfStyle w:val="001000000000" w:firstRow="0" w:lastRow="0" w:firstColumn="1" w:lastColumn="0" w:oddVBand="0" w:evenVBand="0" w:oddHBand="0" w:evenHBand="0" w:firstRowFirstColumn="0" w:firstRowLastColumn="0" w:lastRowFirstColumn="0" w:lastRowLastColumn="0"/>
-            <w:tcW w:w="605" w:type="pct"/>
+            <w:tcW w:w="606" w:type="pct"/>
             <w:noWrap/>
             <w:hideMark/>
           </w:tcPr>
@@ -805,7 +805,7 @@
         <w:tc>
           <w:tcPr>
             <w:cnfStyle w:val="001000000000" w:firstRow="0" w:lastRow="0" w:firstColumn="1" w:lastColumn="0" w:oddVBand="0" w:evenVBand="0" w:oddHBand="0" w:evenHBand="0" w:firstRowFirstColumn="0" w:firstRowLastColumn="0" w:lastRowFirstColumn="0" w:lastRowLastColumn="0"/>
-            <w:tcW w:w="605" w:type="pct"/>
+            <w:tcW w:w="606" w:type="pct"/>
             <w:noWrap/>
             <w:hideMark/>
           </w:tcPr>
@@ -990,7 +990,7 @@
         <w:tc>
           <w:tcPr>
             <w:cnfStyle w:val="001000000000" w:firstRow="0" w:lastRow="0" w:firstColumn="1" w:lastColumn="0" w:oddVBand="0" w:evenVBand="0" w:oddHBand="0" w:evenHBand="0" w:firstRowFirstColumn="0" w:firstRowLastColumn="0" w:lastRowFirstColumn="0" w:lastRowLastColumn="0"/>
-            <w:tcW w:w="605" w:type="pct"/>
+            <w:tcW w:w="606" w:type="pct"/>
             <w:noWrap/>
             <w:hideMark/>
           </w:tcPr>
@@ -1174,7 +1174,7 @@
         <w:tc>
           <w:tcPr>
             <w:cnfStyle w:val="001000000000" w:firstRow="0" w:lastRow="0" w:firstColumn="1" w:lastColumn="0" w:oddVBand="0" w:evenVBand="0" w:oddHBand="0" w:evenHBand="0" w:firstRowFirstColumn="0" w:firstRowLastColumn="0" w:lastRowFirstColumn="0" w:lastRowLastColumn="0"/>
-            <w:tcW w:w="605" w:type="pct"/>
+            <w:tcW w:w="606" w:type="pct"/>
             <w:noWrap/>
             <w:hideMark/>
           </w:tcPr>
@@ -1359,7 +1359,7 @@
         <w:tc>
           <w:tcPr>
             <w:cnfStyle w:val="001000000000" w:firstRow="0" w:lastRow="0" w:firstColumn="1" w:lastColumn="0" w:oddVBand="0" w:evenVBand="0" w:oddHBand="0" w:evenHBand="0" w:firstRowFirstColumn="0" w:firstRowLastColumn="0" w:lastRowFirstColumn="0" w:lastRowLastColumn="0"/>
-            <w:tcW w:w="605" w:type="pct"/>
+            <w:tcW w:w="606" w:type="pct"/>
             <w:noWrap/>
             <w:hideMark/>
           </w:tcPr>
@@ -1543,7 +1543,7 @@
         <w:tc>
           <w:tcPr>
             <w:cnfStyle w:val="001000000000" w:firstRow="0" w:lastRow="0" w:firstColumn="1" w:lastColumn="0" w:oddVBand="0" w:evenVBand="0" w:oddHBand="0" w:evenHBand="0" w:firstRowFirstColumn="0" w:firstRowLastColumn="0" w:lastRowFirstColumn="0" w:lastRowLastColumn="0"/>
-            <w:tcW w:w="605" w:type="pct"/>
+            <w:tcW w:w="606" w:type="pct"/>
             <w:noWrap/>
             <w:hideMark/>
           </w:tcPr>
@@ -1728,7 +1728,7 @@
         <w:tc>
           <w:tcPr>
             <w:cnfStyle w:val="001000000000" w:firstRow="0" w:lastRow="0" w:firstColumn="1" w:lastColumn="0" w:oddVBand="0" w:evenVBand="0" w:oddHBand="0" w:evenHBand="0" w:firstRowFirstColumn="0" w:firstRowLastColumn="0" w:lastRowFirstColumn="0" w:lastRowLastColumn="0"/>
-            <w:tcW w:w="605" w:type="pct"/>
+            <w:tcW w:w="606" w:type="pct"/>
             <w:noWrap/>
             <w:hideMark/>
           </w:tcPr>
@@ -1912,7 +1912,7 @@
         <w:tc>
           <w:tcPr>
             <w:cnfStyle w:val="001000000000" w:firstRow="0" w:lastRow="0" w:firstColumn="1" w:lastColumn="0" w:oddVBand="0" w:evenVBand="0" w:oddHBand="0" w:evenHBand="0" w:firstRowFirstColumn="0" w:firstRowLastColumn="0" w:lastRowFirstColumn="0" w:lastRowLastColumn="0"/>
-            <w:tcW w:w="605" w:type="pct"/>
+            <w:tcW w:w="606" w:type="pct"/>
             <w:noWrap/>
             <w:hideMark/>
           </w:tcPr>
@@ -2107,7 +2107,7 @@
         <w:tc>
           <w:tcPr>
             <w:cnfStyle w:val="001000000000" w:firstRow="0" w:lastRow="0" w:firstColumn="1" w:lastColumn="0" w:oddVBand="0" w:evenVBand="0" w:oddHBand="0" w:evenHBand="0" w:firstRowFirstColumn="0" w:firstRowLastColumn="0" w:lastRowFirstColumn="0" w:lastRowLastColumn="0"/>
-            <w:tcW w:w="605" w:type="pct"/>
+            <w:tcW w:w="606" w:type="pct"/>
             <w:noWrap/>
             <w:hideMark/>
           </w:tcPr>
@@ -2291,7 +2291,7 @@
         <w:tc>
           <w:tcPr>
             <w:cnfStyle w:val="001000000000" w:firstRow="0" w:lastRow="0" w:firstColumn="1" w:lastColumn="0" w:oddVBand="0" w:evenVBand="0" w:oddHBand="0" w:evenHBand="0" w:firstRowFirstColumn="0" w:firstRowLastColumn="0" w:lastRowFirstColumn="0" w:lastRowLastColumn="0"/>
-            <w:tcW w:w="605" w:type="pct"/>
+            <w:tcW w:w="606" w:type="pct"/>
             <w:noWrap/>
             <w:hideMark/>
           </w:tcPr>
@@ -2476,7 +2476,7 @@
         <w:tc>
           <w:tcPr>
             <w:cnfStyle w:val="001000000000" w:firstRow="0" w:lastRow="0" w:firstColumn="1" w:lastColumn="0" w:oddVBand="0" w:evenVBand="0" w:oddHBand="0" w:evenHBand="0" w:firstRowFirstColumn="0" w:firstRowLastColumn="0" w:lastRowFirstColumn="0" w:lastRowLastColumn="0"/>
-            <w:tcW w:w="605" w:type="pct"/>
+            <w:tcW w:w="606" w:type="pct"/>
             <w:noWrap/>
             <w:hideMark/>
           </w:tcPr>
@@ -2660,7 +2660,7 @@
         <w:tc>
           <w:tcPr>
             <w:cnfStyle w:val="001000000000" w:firstRow="0" w:lastRow="0" w:firstColumn="1" w:lastColumn="0" w:oddVBand="0" w:evenVBand="0" w:oddHBand="0" w:evenHBand="0" w:firstRowFirstColumn="0" w:firstRowLastColumn="0" w:lastRowFirstColumn="0" w:lastRowLastColumn="0"/>
-            <w:tcW w:w="605" w:type="pct"/>
+            <w:tcW w:w="606" w:type="pct"/>
             <w:noWrap/>
             <w:hideMark/>
           </w:tcPr>
@@ -2845,7 +2845,7 @@
         <w:tc>
           <w:tcPr>
             <w:cnfStyle w:val="001000000000" w:firstRow="0" w:lastRow="0" w:firstColumn="1" w:lastColumn="0" w:oddVBand="0" w:evenVBand="0" w:oddHBand="0" w:evenHBand="0" w:firstRowFirstColumn="0" w:firstRowLastColumn="0" w:lastRowFirstColumn="0" w:lastRowLastColumn="0"/>
-            <w:tcW w:w="605" w:type="pct"/>
+            <w:tcW w:w="606" w:type="pct"/>
             <w:noWrap/>
             <w:hideMark/>
           </w:tcPr>
@@ -3029,7 +3029,7 @@
         <w:tc>
           <w:tcPr>
             <w:cnfStyle w:val="001000000000" w:firstRow="0" w:lastRow="0" w:firstColumn="1" w:lastColumn="0" w:oddVBand="0" w:evenVBand="0" w:oddHBand="0" w:evenHBand="0" w:firstRowFirstColumn="0" w:firstRowLastColumn="0" w:lastRowFirstColumn="0" w:lastRowLastColumn="0"/>
-            <w:tcW w:w="605" w:type="pct"/>
+            <w:tcW w:w="606" w:type="pct"/>
             <w:noWrap/>
             <w:hideMark/>
           </w:tcPr>
@@ -3214,7 +3214,7 @@
         <w:tc>
           <w:tcPr>
             <w:cnfStyle w:val="001000000000" w:firstRow="0" w:lastRow="0" w:firstColumn="1" w:lastColumn="0" w:oddVBand="0" w:evenVBand="0" w:oddHBand="0" w:evenHBand="0" w:firstRowFirstColumn="0" w:firstRowLastColumn="0" w:lastRowFirstColumn="0" w:lastRowLastColumn="0"/>
-            <w:tcW w:w="605" w:type="pct"/>
+            <w:tcW w:w="606" w:type="pct"/>
             <w:noWrap/>
             <w:hideMark/>
           </w:tcPr>
@@ -3398,7 +3398,7 @@
         <w:tc>
           <w:tcPr>
             <w:cnfStyle w:val="001000000000" w:firstRow="0" w:lastRow="0" w:firstColumn="1" w:lastColumn="0" w:oddVBand="0" w:evenVBand="0" w:oddHBand="0" w:evenHBand="0" w:firstRowFirstColumn="0" w:firstRowLastColumn="0" w:lastRowFirstColumn="0" w:lastRowLastColumn="0"/>
-            <w:tcW w:w="605" w:type="pct"/>
+            <w:tcW w:w="606" w:type="pct"/>
             <w:noWrap/>
             <w:hideMark/>
           </w:tcPr>
@@ -3583,7 +3583,7 @@
         <w:tc>
           <w:tcPr>
             <w:cnfStyle w:val="001000000000" w:firstRow="0" w:lastRow="0" w:firstColumn="1" w:lastColumn="0" w:oddVBand="0" w:evenVBand="0" w:oddHBand="0" w:evenHBand="0" w:firstRowFirstColumn="0" w:firstRowLastColumn="0" w:lastRowFirstColumn="0" w:lastRowLastColumn="0"/>
-            <w:tcW w:w="605" w:type="pct"/>
+            <w:tcW w:w="606" w:type="pct"/>
             <w:noWrap/>
             <w:hideMark/>
           </w:tcPr>
@@ -3767,7 +3767,7 @@
         <w:tc>
           <w:tcPr>
             <w:cnfStyle w:val="001000000000" w:firstRow="0" w:lastRow="0" w:firstColumn="1" w:lastColumn="0" w:oddVBand="0" w:evenVBand="0" w:oddHBand="0" w:evenHBand="0" w:firstRowFirstColumn="0" w:firstRowLastColumn="0" w:lastRowFirstColumn="0" w:lastRowLastColumn="0"/>
-            <w:tcW w:w="605" w:type="pct"/>
+            <w:tcW w:w="606" w:type="pct"/>
             <w:noWrap/>
             <w:hideMark/>
           </w:tcPr>
@@ -3952,7 +3952,7 @@
         <w:tc>
           <w:tcPr>
             <w:cnfStyle w:val="001000000000" w:firstRow="0" w:lastRow="0" w:firstColumn="1" w:lastColumn="0" w:oddVBand="0" w:evenVBand="0" w:oddHBand="0" w:evenHBand="0" w:firstRowFirstColumn="0" w:firstRowLastColumn="0" w:lastRowFirstColumn="0" w:lastRowLastColumn="0"/>
-            <w:tcW w:w="605" w:type="pct"/>
+            <w:tcW w:w="606" w:type="pct"/>
             <w:noWrap/>
             <w:hideMark/>
           </w:tcPr>
@@ -4136,7 +4136,7 @@
         <w:tc>
           <w:tcPr>
             <w:cnfStyle w:val="001000000000" w:firstRow="0" w:lastRow="0" w:firstColumn="1" w:lastColumn="0" w:oddVBand="0" w:evenVBand="0" w:oddHBand="0" w:evenHBand="0" w:firstRowFirstColumn="0" w:firstRowLastColumn="0" w:lastRowFirstColumn="0" w:lastRowLastColumn="0"/>
-            <w:tcW w:w="605" w:type="pct"/>
+            <w:tcW w:w="606" w:type="pct"/>
             <w:noWrap/>
             <w:hideMark/>
           </w:tcPr>
@@ -4361,7 +4361,7 @@
         <w:tc>
           <w:tcPr>
             <w:cnfStyle w:val="001000000000" w:firstRow="0" w:lastRow="0" w:firstColumn="1" w:lastColumn="0" w:oddVBand="0" w:evenVBand="0" w:oddHBand="0" w:evenHBand="0" w:firstRowFirstColumn="0" w:firstRowLastColumn="0" w:lastRowFirstColumn="0" w:lastRowLastColumn="0"/>
-            <w:tcW w:w="605" w:type="pct"/>
+            <w:tcW w:w="606" w:type="pct"/>
             <w:noWrap/>
             <w:hideMark/>
           </w:tcPr>
@@ -4545,7 +4545,7 @@
         <w:tc>
           <w:tcPr>
             <w:cnfStyle w:val="001000000000" w:firstRow="0" w:lastRow="0" w:firstColumn="1" w:lastColumn="0" w:oddVBand="0" w:evenVBand="0" w:oddHBand="0" w:evenHBand="0" w:firstRowFirstColumn="0" w:firstRowLastColumn="0" w:lastRowFirstColumn="0" w:lastRowLastColumn="0"/>
-            <w:tcW w:w="605" w:type="pct"/>
+            <w:tcW w:w="606" w:type="pct"/>
             <w:noWrap/>
             <w:hideMark/>
           </w:tcPr>
@@ -4730,7 +4730,7 @@
         <w:tc>
           <w:tcPr>
             <w:cnfStyle w:val="001000000000" w:firstRow="0" w:lastRow="0" w:firstColumn="1" w:lastColumn="0" w:oddVBand="0" w:evenVBand="0" w:oddHBand="0" w:evenHBand="0" w:firstRowFirstColumn="0" w:firstRowLastColumn="0" w:lastRowFirstColumn="0" w:lastRowLastColumn="0"/>
-            <w:tcW w:w="605" w:type="pct"/>
+            <w:tcW w:w="606" w:type="pct"/>
             <w:noWrap/>
             <w:hideMark/>
           </w:tcPr>
@@ -4914,7 +4914,7 @@
         <w:tc>
           <w:tcPr>
             <w:cnfStyle w:val="001000000000" w:firstRow="0" w:lastRow="0" w:firstColumn="1" w:lastColumn="0" w:oddVBand="0" w:evenVBand="0" w:oddHBand="0" w:evenHBand="0" w:firstRowFirstColumn="0" w:firstRowLastColumn="0" w:lastRowFirstColumn="0" w:lastRowLastColumn="0"/>
-            <w:tcW w:w="605" w:type="pct"/>
+            <w:tcW w:w="606" w:type="pct"/>
             <w:noWrap/>
             <w:hideMark/>
           </w:tcPr>
@@ -5099,7 +5099,7 @@
         <w:tc>
           <w:tcPr>
             <w:cnfStyle w:val="001000000000" w:firstRow="0" w:lastRow="0" w:firstColumn="1" w:lastColumn="0" w:oddVBand="0" w:evenVBand="0" w:oddHBand="0" w:evenHBand="0" w:firstRowFirstColumn="0" w:firstRowLastColumn="0" w:lastRowFirstColumn="0" w:lastRowLastColumn="0"/>
-            <w:tcW w:w="605" w:type="pct"/>
+            <w:tcW w:w="606" w:type="pct"/>
             <w:noWrap/>
             <w:hideMark/>
           </w:tcPr>
@@ -5283,7 +5283,7 @@
         <w:tc>
           <w:tcPr>
             <w:cnfStyle w:val="001000000000" w:firstRow="0" w:lastRow="0" w:firstColumn="1" w:lastColumn="0" w:oddVBand="0" w:evenVBand="0" w:oddHBand="0" w:evenHBand="0" w:firstRowFirstColumn="0" w:firstRowLastColumn="0" w:lastRowFirstColumn="0" w:lastRowLastColumn="0"/>
-            <w:tcW w:w="605" w:type="pct"/>
+            <w:tcW w:w="606" w:type="pct"/>
             <w:noWrap/>
             <w:hideMark/>
           </w:tcPr>
@@ -5468,7 +5468,7 @@
         <w:tc>
           <w:tcPr>
             <w:cnfStyle w:val="001000000000" w:firstRow="0" w:lastRow="0" w:firstColumn="1" w:lastColumn="0" w:oddVBand="0" w:evenVBand="0" w:oddHBand="0" w:evenHBand="0" w:firstRowFirstColumn="0" w:firstRowLastColumn="0" w:lastRowFirstColumn="0" w:lastRowLastColumn="0"/>
-            <w:tcW w:w="605" w:type="pct"/>
+            <w:tcW w:w="606" w:type="pct"/>
             <w:noWrap/>
             <w:hideMark/>
           </w:tcPr>
@@ -5652,7 +5652,7 @@
         <w:tc>
           <w:tcPr>
             <w:cnfStyle w:val="001000000000" w:firstRow="0" w:lastRow="0" w:firstColumn="1" w:lastColumn="0" w:oddVBand="0" w:evenVBand="0" w:oddHBand="0" w:evenHBand="0" w:firstRowFirstColumn="0" w:firstRowLastColumn="0" w:lastRowFirstColumn="0" w:lastRowLastColumn="0"/>
-            <w:tcW w:w="605" w:type="pct"/>
+            <w:tcW w:w="606" w:type="pct"/>
             <w:noWrap/>
             <w:hideMark/>
           </w:tcPr>
@@ -5837,7 +5837,7 @@
         <w:tc>
           <w:tcPr>
             <w:cnfStyle w:val="001000000000" w:firstRow="0" w:lastRow="0" w:firstColumn="1" w:lastColumn="0" w:oddVBand="0" w:evenVBand="0" w:oddHBand="0" w:evenHBand="0" w:firstRowFirstColumn="0" w:firstRowLastColumn="0" w:lastRowFirstColumn="0" w:lastRowLastColumn="0"/>
-            <w:tcW w:w="605" w:type="pct"/>
+            <w:tcW w:w="606" w:type="pct"/>
             <w:noWrap/>
             <w:hideMark/>
           </w:tcPr>
@@ -6021,7 +6021,7 @@
         <w:tc>
           <w:tcPr>
             <w:cnfStyle w:val="001000000000" w:firstRow="0" w:lastRow="0" w:firstColumn="1" w:lastColumn="0" w:oddVBand="0" w:evenVBand="0" w:oddHBand="0" w:evenHBand="0" w:firstRowFirstColumn="0" w:firstRowLastColumn="0" w:lastRowFirstColumn="0" w:lastRowLastColumn="0"/>
-            <w:tcW w:w="605" w:type="pct"/>
+            <w:tcW w:w="606" w:type="pct"/>
             <w:noWrap/>
             <w:hideMark/>
           </w:tcPr>
@@ -6206,7 +6206,7 @@
         <w:tc>
           <w:tcPr>
             <w:cnfStyle w:val="001000000000" w:firstRow="0" w:lastRow="0" w:firstColumn="1" w:lastColumn="0" w:oddVBand="0" w:evenVBand="0" w:oddHBand="0" w:evenHBand="0" w:firstRowFirstColumn="0" w:firstRowLastColumn="0" w:lastRowFirstColumn="0" w:lastRowLastColumn="0"/>
-            <w:tcW w:w="605" w:type="pct"/>
+            <w:tcW w:w="606" w:type="pct"/>
             <w:noWrap/>
             <w:hideMark/>
           </w:tcPr>
@@ -6390,7 +6390,7 @@
         <w:tc>
           <w:tcPr>
             <w:cnfStyle w:val="001000000000" w:firstRow="0" w:lastRow="0" w:firstColumn="1" w:lastColumn="0" w:oddVBand="0" w:evenVBand="0" w:oddHBand="0" w:evenHBand="0" w:firstRowFirstColumn="0" w:firstRowLastColumn="0" w:lastRowFirstColumn="0" w:lastRowLastColumn="0"/>
-            <w:tcW w:w="605" w:type="pct"/>
+            <w:tcW w:w="606" w:type="pct"/>
             <w:noWrap/>
             <w:hideMark/>
           </w:tcPr>
@@ -6575,7 +6575,7 @@
         <w:tc>
           <w:tcPr>
             <w:cnfStyle w:val="001000000000" w:firstRow="0" w:lastRow="0" w:firstColumn="1" w:lastColumn="0" w:oddVBand="0" w:evenVBand="0" w:oddHBand="0" w:evenHBand="0" w:firstRowFirstColumn="0" w:firstRowLastColumn="0" w:lastRowFirstColumn="0" w:lastRowLastColumn="0"/>
-            <w:tcW w:w="605" w:type="pct"/>
+            <w:tcW w:w="606" w:type="pct"/>
             <w:noWrap/>
             <w:hideMark/>
           </w:tcPr>
@@ -6759,7 +6759,7 @@
         <w:tc>
           <w:tcPr>
             <w:cnfStyle w:val="001000000000" w:firstRow="0" w:lastRow="0" w:firstColumn="1" w:lastColumn="0" w:oddVBand="0" w:evenVBand="0" w:oddHBand="0" w:evenHBand="0" w:firstRowFirstColumn="0" w:firstRowLastColumn="0" w:lastRowFirstColumn="0" w:lastRowLastColumn="0"/>
-            <w:tcW w:w="605" w:type="pct"/>
+            <w:tcW w:w="606" w:type="pct"/>
             <w:noWrap/>
             <w:hideMark/>
           </w:tcPr>
@@ -6944,7 +6944,7 @@
         <w:tc>
           <w:tcPr>
             <w:cnfStyle w:val="001000000000" w:firstRow="0" w:lastRow="0" w:firstColumn="1" w:lastColumn="0" w:oddVBand="0" w:evenVBand="0" w:oddHBand="0" w:evenHBand="0" w:firstRowFirstColumn="0" w:firstRowLastColumn="0" w:lastRowFirstColumn="0" w:lastRowLastColumn="0"/>
-            <w:tcW w:w="605" w:type="pct"/>
+            <w:tcW w:w="606" w:type="pct"/>
             <w:noWrap/>
             <w:hideMark/>
           </w:tcPr>
@@ -7128,7 +7128,7 @@
         <w:tc>
           <w:tcPr>
             <w:cnfStyle w:val="001000000000" w:firstRow="0" w:lastRow="0" w:firstColumn="1" w:lastColumn="0" w:oddVBand="0" w:evenVBand="0" w:oddHBand="0" w:evenHBand="0" w:firstRowFirstColumn="0" w:firstRowLastColumn="0" w:lastRowFirstColumn="0" w:lastRowLastColumn="0"/>
-            <w:tcW w:w="605" w:type="pct"/>
+            <w:tcW w:w="606" w:type="pct"/>
             <w:noWrap/>
             <w:hideMark/>
           </w:tcPr>
@@ -7313,7 +7313,7 @@
         <w:tc>
           <w:tcPr>
             <w:cnfStyle w:val="001000000000" w:firstRow="0" w:lastRow="0" w:firstColumn="1" w:lastColumn="0" w:oddVBand="0" w:evenVBand="0" w:oddHBand="0" w:evenHBand="0" w:firstRowFirstColumn="0" w:firstRowLastColumn="0" w:lastRowFirstColumn="0" w:lastRowLastColumn="0"/>
-            <w:tcW w:w="605" w:type="pct"/>
+            <w:tcW w:w="606" w:type="pct"/>
             <w:noWrap/>
             <w:hideMark/>
           </w:tcPr>
@@ -7497,7 +7497,7 @@
         <w:tc>
           <w:tcPr>
             <w:cnfStyle w:val="001000000000" w:firstRow="0" w:lastRow="0" w:firstColumn="1" w:lastColumn="0" w:oddVBand="0" w:evenVBand="0" w:oddHBand="0" w:evenHBand="0" w:firstRowFirstColumn="0" w:firstRowLastColumn="0" w:lastRowFirstColumn="0" w:lastRowLastColumn="0"/>
-            <w:tcW w:w="605" w:type="pct"/>
+            <w:tcW w:w="606" w:type="pct"/>
             <w:noWrap/>
             <w:hideMark/>
           </w:tcPr>
@@ -7682,7 +7682,7 @@
         <w:tc>
           <w:tcPr>
             <w:cnfStyle w:val="001000000000" w:firstRow="0" w:lastRow="0" w:firstColumn="1" w:lastColumn="0" w:oddVBand="0" w:evenVBand="0" w:oddHBand="0" w:evenHBand="0" w:firstRowFirstColumn="0" w:firstRowLastColumn="0" w:lastRowFirstColumn="0" w:lastRowLastColumn="0"/>
-            <w:tcW w:w="605" w:type="pct"/>
+            <w:tcW w:w="606" w:type="pct"/>
             <w:noWrap/>
             <w:hideMark/>
           </w:tcPr>
@@ -7866,7 +7866,7 @@
         <w:tc>
           <w:tcPr>
             <w:cnfStyle w:val="001000000000" w:firstRow="0" w:lastRow="0" w:firstColumn="1" w:lastColumn="0" w:oddVBand="0" w:evenVBand="0" w:oddHBand="0" w:evenHBand="0" w:firstRowFirstColumn="0" w:firstRowLastColumn="0" w:lastRowFirstColumn="0" w:lastRowLastColumn="0"/>
-            <w:tcW w:w="605" w:type="pct"/>
+            <w:tcW w:w="606" w:type="pct"/>
             <w:noWrap/>
             <w:hideMark/>
           </w:tcPr>
@@ -8051,7 +8051,7 @@
         <w:tc>
           <w:tcPr>
             <w:cnfStyle w:val="001000000000" w:firstRow="0" w:lastRow="0" w:firstColumn="1" w:lastColumn="0" w:oddVBand="0" w:evenVBand="0" w:oddHBand="0" w:evenHBand="0" w:firstRowFirstColumn="0" w:firstRowLastColumn="0" w:lastRowFirstColumn="0" w:lastRowLastColumn="0"/>
-            <w:tcW w:w="605" w:type="pct"/>
+            <w:tcW w:w="606" w:type="pct"/>
             <w:noWrap/>
             <w:hideMark/>
           </w:tcPr>
@@ -8236,7 +8236,7 @@
         <w:tc>
           <w:tcPr>
             <w:cnfStyle w:val="001000000000" w:firstRow="0" w:lastRow="0" w:firstColumn="1" w:lastColumn="0" w:oddVBand="0" w:evenVBand="0" w:oddHBand="0" w:evenHBand="0" w:firstRowFirstColumn="0" w:firstRowLastColumn="0" w:lastRowFirstColumn="0" w:lastRowLastColumn="0"/>
-            <w:tcW w:w="605" w:type="pct"/>
+            <w:tcW w:w="606" w:type="pct"/>
             <w:noWrap/>
             <w:hideMark/>
           </w:tcPr>
@@ -8421,7 +8421,7 @@
         <w:tc>
           <w:tcPr>
             <w:cnfStyle w:val="001000000000" w:firstRow="0" w:lastRow="0" w:firstColumn="1" w:lastColumn="0" w:oddVBand="0" w:evenVBand="0" w:oddHBand="0" w:evenHBand="0" w:firstRowFirstColumn="0" w:firstRowLastColumn="0" w:lastRowFirstColumn="0" w:lastRowLastColumn="0"/>
-            <w:tcW w:w="605" w:type="pct"/>
+            <w:tcW w:w="606" w:type="pct"/>
             <w:noWrap/>
             <w:hideMark/>
           </w:tcPr>
@@ -8605,7 +8605,7 @@
         <w:tc>
           <w:tcPr>
             <w:cnfStyle w:val="001000000000" w:firstRow="0" w:lastRow="0" w:firstColumn="1" w:lastColumn="0" w:oddVBand="0" w:evenVBand="0" w:oddHBand="0" w:evenHBand="0" w:firstRowFirstColumn="0" w:firstRowLastColumn="0" w:lastRowFirstColumn="0" w:lastRowLastColumn="0"/>
-            <w:tcW w:w="605" w:type="pct"/>
+            <w:tcW w:w="606" w:type="pct"/>
             <w:noWrap/>
             <w:hideMark/>
           </w:tcPr>
@@ -8790,7 +8790,7 @@
         <w:tc>
           <w:tcPr>
             <w:cnfStyle w:val="001000000000" w:firstRow="0" w:lastRow="0" w:firstColumn="1" w:lastColumn="0" w:oddVBand="0" w:evenVBand="0" w:oddHBand="0" w:evenHBand="0" w:firstRowFirstColumn="0" w:firstRowLastColumn="0" w:lastRowFirstColumn="0" w:lastRowLastColumn="0"/>
-            <w:tcW w:w="605" w:type="pct"/>
+            <w:tcW w:w="606" w:type="pct"/>
             <w:noWrap/>
             <w:hideMark/>
           </w:tcPr>
@@ -8984,7 +8984,7 @@
         <w:tc>
           <w:tcPr>
             <w:cnfStyle w:val="001000000000" w:firstRow="0" w:lastRow="0" w:firstColumn="1" w:lastColumn="0" w:oddVBand="0" w:evenVBand="0" w:oddHBand="0" w:evenHBand="0" w:firstRowFirstColumn="0" w:firstRowLastColumn="0" w:lastRowFirstColumn="0" w:lastRowLastColumn="0"/>
-            <w:tcW w:w="605" w:type="pct"/>
+            <w:tcW w:w="606" w:type="pct"/>
             <w:noWrap/>
             <w:hideMark/>
           </w:tcPr>
@@ -9169,7 +9169,7 @@
         <w:tc>
           <w:tcPr>
             <w:cnfStyle w:val="001000000000" w:firstRow="0" w:lastRow="0" w:firstColumn="1" w:lastColumn="0" w:oddVBand="0" w:evenVBand="0" w:oddHBand="0" w:evenHBand="0" w:firstRowFirstColumn="0" w:firstRowLastColumn="0" w:lastRowFirstColumn="0" w:lastRowLastColumn="0"/>
-            <w:tcW w:w="605" w:type="pct"/>
+            <w:tcW w:w="606" w:type="pct"/>
             <w:noWrap/>
             <w:hideMark/>
           </w:tcPr>
@@ -9353,7 +9353,7 @@
         <w:tc>
           <w:tcPr>
             <w:cnfStyle w:val="001000000000" w:firstRow="0" w:lastRow="0" w:firstColumn="1" w:lastColumn="0" w:oddVBand="0" w:evenVBand="0" w:oddHBand="0" w:evenHBand="0" w:firstRowFirstColumn="0" w:firstRowLastColumn="0" w:lastRowFirstColumn="0" w:lastRowLastColumn="0"/>
-            <w:tcW w:w="605" w:type="pct"/>
+            <w:tcW w:w="606" w:type="pct"/>
             <w:noWrap/>
             <w:hideMark/>
           </w:tcPr>
@@ -9538,7 +9538,7 @@
         <w:tc>
           <w:tcPr>
             <w:cnfStyle w:val="001000000000" w:firstRow="0" w:lastRow="0" w:firstColumn="1" w:lastColumn="0" w:oddVBand="0" w:evenVBand="0" w:oddHBand="0" w:evenHBand="0" w:firstRowFirstColumn="0" w:firstRowLastColumn="0" w:lastRowFirstColumn="0" w:lastRowLastColumn="0"/>
-            <w:tcW w:w="605" w:type="pct"/>
+            <w:tcW w:w="606" w:type="pct"/>
             <w:noWrap/>
             <w:hideMark/>
           </w:tcPr>
@@ -9722,7 +9722,7 @@
         <w:tc>
           <w:tcPr>
             <w:cnfStyle w:val="001000000000" w:firstRow="0" w:lastRow="0" w:firstColumn="1" w:lastColumn="0" w:oddVBand="0" w:evenVBand="0" w:oddHBand="0" w:evenHBand="0" w:firstRowFirstColumn="0" w:firstRowLastColumn="0" w:lastRowFirstColumn="0" w:lastRowLastColumn="0"/>
-            <w:tcW w:w="605" w:type="pct"/>
+            <w:tcW w:w="606" w:type="pct"/>
             <w:noWrap/>
             <w:hideMark/>
           </w:tcPr>
@@ -9907,7 +9907,7 @@
         <w:tc>
           <w:tcPr>
             <w:cnfStyle w:val="001000000000" w:firstRow="0" w:lastRow="0" w:firstColumn="1" w:lastColumn="0" w:oddVBand="0" w:evenVBand="0" w:oddHBand="0" w:evenHBand="0" w:firstRowFirstColumn="0" w:firstRowLastColumn="0" w:lastRowFirstColumn="0" w:lastRowLastColumn="0"/>
-            <w:tcW w:w="605" w:type="pct"/>
+            <w:tcW w:w="606" w:type="pct"/>
             <w:noWrap/>
             <w:hideMark/>
           </w:tcPr>
@@ -10091,7 +10091,7 @@
         <w:tc>
           <w:tcPr>
             <w:cnfStyle w:val="001000000000" w:firstRow="0" w:lastRow="0" w:firstColumn="1" w:lastColumn="0" w:oddVBand="0" w:evenVBand="0" w:oddHBand="0" w:evenHBand="0" w:firstRowFirstColumn="0" w:firstRowLastColumn="0" w:lastRowFirstColumn="0" w:lastRowLastColumn="0"/>
-            <w:tcW w:w="605" w:type="pct"/>
+            <w:tcW w:w="606" w:type="pct"/>
             <w:noWrap/>
             <w:hideMark/>
           </w:tcPr>
@@ -10276,7 +10276,7 @@
         <w:tc>
           <w:tcPr>
             <w:cnfStyle w:val="001000000000" w:firstRow="0" w:lastRow="0" w:firstColumn="1" w:lastColumn="0" w:oddVBand="0" w:evenVBand="0" w:oddHBand="0" w:evenHBand="0" w:firstRowFirstColumn="0" w:firstRowLastColumn="0" w:lastRowFirstColumn="0" w:lastRowLastColumn="0"/>
-            <w:tcW w:w="605" w:type="pct"/>
+            <w:tcW w:w="606" w:type="pct"/>
             <w:noWrap/>
             <w:hideMark/>
           </w:tcPr>
@@ -10460,7 +10460,7 @@
         <w:tc>
           <w:tcPr>
             <w:cnfStyle w:val="001000000000" w:firstRow="0" w:lastRow="0" w:firstColumn="1" w:lastColumn="0" w:oddVBand="0" w:evenVBand="0" w:oddHBand="0" w:evenHBand="0" w:firstRowFirstColumn="0" w:firstRowLastColumn="0" w:lastRowFirstColumn="0" w:lastRowLastColumn="0"/>
-            <w:tcW w:w="605" w:type="pct"/>
+            <w:tcW w:w="606" w:type="pct"/>
             <w:noWrap/>
             <w:hideMark/>
           </w:tcPr>
@@ -10645,7 +10645,7 @@
         <w:tc>
           <w:tcPr>
             <w:cnfStyle w:val="001000000000" w:firstRow="0" w:lastRow="0" w:firstColumn="1" w:lastColumn="0" w:oddVBand="0" w:evenVBand="0" w:oddHBand="0" w:evenHBand="0" w:firstRowFirstColumn="0" w:firstRowLastColumn="0" w:lastRowFirstColumn="0" w:lastRowLastColumn="0"/>
-            <w:tcW w:w="605" w:type="pct"/>
+            <w:tcW w:w="606" w:type="pct"/>
             <w:noWrap/>
             <w:hideMark/>
           </w:tcPr>
@@ -10829,7 +10829,7 @@
         <w:tc>
           <w:tcPr>
             <w:cnfStyle w:val="001000000000" w:firstRow="0" w:lastRow="0" w:firstColumn="1" w:lastColumn="0" w:oddVBand="0" w:evenVBand="0" w:oddHBand="0" w:evenHBand="0" w:firstRowFirstColumn="0" w:firstRowLastColumn="0" w:lastRowFirstColumn="0" w:lastRowLastColumn="0"/>
-            <w:tcW w:w="605" w:type="pct"/>
+            <w:tcW w:w="606" w:type="pct"/>
             <w:noWrap/>
             <w:hideMark/>
           </w:tcPr>
@@ -11014,7 +11014,7 @@
         <w:tc>
           <w:tcPr>
             <w:cnfStyle w:val="001000000000" w:firstRow="0" w:lastRow="0" w:firstColumn="1" w:lastColumn="0" w:oddVBand="0" w:evenVBand="0" w:oddHBand="0" w:evenHBand="0" w:firstRowFirstColumn="0" w:firstRowLastColumn="0" w:lastRowFirstColumn="0" w:lastRowLastColumn="0"/>
-            <w:tcW w:w="605" w:type="pct"/>
+            <w:tcW w:w="606" w:type="pct"/>
             <w:noWrap/>
             <w:hideMark/>
           </w:tcPr>
@@ -11198,7 +11198,7 @@
         <w:tc>
           <w:tcPr>
             <w:cnfStyle w:val="001000000000" w:firstRow="0" w:lastRow="0" w:firstColumn="1" w:lastColumn="0" w:oddVBand="0" w:evenVBand="0" w:oddHBand="0" w:evenHBand="0" w:firstRowFirstColumn="0" w:firstRowLastColumn="0" w:lastRowFirstColumn="0" w:lastRowLastColumn="0"/>
-            <w:tcW w:w="605" w:type="pct"/>
+            <w:tcW w:w="606" w:type="pct"/>
             <w:noWrap/>
             <w:hideMark/>
           </w:tcPr>
@@ -11383,7 +11383,7 @@
         <w:tc>
           <w:tcPr>
             <w:cnfStyle w:val="001000000000" w:firstRow="0" w:lastRow="0" w:firstColumn="1" w:lastColumn="0" w:oddVBand="0" w:evenVBand="0" w:oddHBand="0" w:evenHBand="0" w:firstRowFirstColumn="0" w:firstRowLastColumn="0" w:lastRowFirstColumn="0" w:lastRowLastColumn="0"/>
-            <w:tcW w:w="605" w:type="pct"/>
+            <w:tcW w:w="606" w:type="pct"/>
             <w:noWrap/>
             <w:hideMark/>
           </w:tcPr>
@@ -11567,7 +11567,7 @@
         <w:tc>
           <w:tcPr>
             <w:cnfStyle w:val="001000000000" w:firstRow="0" w:lastRow="0" w:firstColumn="1" w:lastColumn="0" w:oddVBand="0" w:evenVBand="0" w:oddHBand="0" w:evenHBand="0" w:firstRowFirstColumn="0" w:firstRowLastColumn="0" w:lastRowFirstColumn="0" w:lastRowLastColumn="0"/>
-            <w:tcW w:w="605" w:type="pct"/>
+            <w:tcW w:w="606" w:type="pct"/>
             <w:noWrap/>
             <w:hideMark/>
           </w:tcPr>
@@ -11752,7 +11752,7 @@
         <w:tc>
           <w:tcPr>
             <w:cnfStyle w:val="001000000000" w:firstRow="0" w:lastRow="0" w:firstColumn="1" w:lastColumn="0" w:oddVBand="0" w:evenVBand="0" w:oddHBand="0" w:evenHBand="0" w:firstRowFirstColumn="0" w:firstRowLastColumn="0" w:lastRowFirstColumn="0" w:lastRowLastColumn="0"/>
-            <w:tcW w:w="605" w:type="pct"/>
+            <w:tcW w:w="606" w:type="pct"/>
             <w:noWrap/>
             <w:hideMark/>
           </w:tcPr>
@@ -11936,7 +11936,7 @@
         <w:tc>
           <w:tcPr>
             <w:cnfStyle w:val="001000000000" w:firstRow="0" w:lastRow="0" w:firstColumn="1" w:lastColumn="0" w:oddVBand="0" w:evenVBand="0" w:oddHBand="0" w:evenHBand="0" w:firstRowFirstColumn="0" w:firstRowLastColumn="0" w:lastRowFirstColumn="0" w:lastRowLastColumn="0"/>
-            <w:tcW w:w="605" w:type="pct"/>
+            <w:tcW w:w="606" w:type="pct"/>
             <w:noWrap/>
             <w:hideMark/>
           </w:tcPr>
@@ -12121,7 +12121,7 @@
         <w:tc>
           <w:tcPr>
             <w:cnfStyle w:val="001000000000" w:firstRow="0" w:lastRow="0" w:firstColumn="1" w:lastColumn="0" w:oddVBand="0" w:evenVBand="0" w:oddHBand="0" w:evenHBand="0" w:firstRowFirstColumn="0" w:firstRowLastColumn="0" w:lastRowFirstColumn="0" w:lastRowLastColumn="0"/>
-            <w:tcW w:w="605" w:type="pct"/>
+            <w:tcW w:w="606" w:type="pct"/>
             <w:noWrap/>
             <w:hideMark/>
           </w:tcPr>
@@ -12305,7 +12305,7 @@
         <w:tc>
           <w:tcPr>
             <w:cnfStyle w:val="001000000000" w:firstRow="0" w:lastRow="0" w:firstColumn="1" w:lastColumn="0" w:oddVBand="0" w:evenVBand="0" w:oddHBand="0" w:evenHBand="0" w:firstRowFirstColumn="0" w:firstRowLastColumn="0" w:lastRowFirstColumn="0" w:lastRowLastColumn="0"/>
-            <w:tcW w:w="605" w:type="pct"/>
+            <w:tcW w:w="606" w:type="pct"/>
             <w:noWrap/>
             <w:hideMark/>
           </w:tcPr>
@@ -12490,7 +12490,7 @@
         <w:tc>
           <w:tcPr>
             <w:cnfStyle w:val="001000000000" w:firstRow="0" w:lastRow="0" w:firstColumn="1" w:lastColumn="0" w:oddVBand="0" w:evenVBand="0" w:oddHBand="0" w:evenHBand="0" w:firstRowFirstColumn="0" w:firstRowLastColumn="0" w:lastRowFirstColumn="0" w:lastRowLastColumn="0"/>
-            <w:tcW w:w="605" w:type="pct"/>
+            <w:tcW w:w="606" w:type="pct"/>
             <w:noWrap/>
             <w:hideMark/>
           </w:tcPr>
@@ -12674,7 +12674,7 @@
         <w:tc>
           <w:tcPr>
             <w:cnfStyle w:val="001000000000" w:firstRow="0" w:lastRow="0" w:firstColumn="1" w:lastColumn="0" w:oddVBand="0" w:evenVBand="0" w:oddHBand="0" w:evenHBand="0" w:firstRowFirstColumn="0" w:firstRowLastColumn="0" w:lastRowFirstColumn="0" w:lastRowLastColumn="0"/>
-            <w:tcW w:w="605" w:type="pct"/>
+            <w:tcW w:w="606" w:type="pct"/>
             <w:noWrap/>
             <w:hideMark/>
           </w:tcPr>
@@ -12859,7 +12859,7 @@
         <w:tc>
           <w:tcPr>
             <w:cnfStyle w:val="001000000000" w:firstRow="0" w:lastRow="0" w:firstColumn="1" w:lastColumn="0" w:oddVBand="0" w:evenVBand="0" w:oddHBand="0" w:evenHBand="0" w:firstRowFirstColumn="0" w:firstRowLastColumn="0" w:lastRowFirstColumn="0" w:lastRowLastColumn="0"/>
-            <w:tcW w:w="605" w:type="pct"/>
+            <w:tcW w:w="606" w:type="pct"/>
             <w:noWrap/>
             <w:hideMark/>
           </w:tcPr>
@@ -13043,7 +13043,7 @@
         <w:tc>
           <w:tcPr>
             <w:cnfStyle w:val="001000000000" w:firstRow="0" w:lastRow="0" w:firstColumn="1" w:lastColumn="0" w:oddVBand="0" w:evenVBand="0" w:oddHBand="0" w:evenHBand="0" w:firstRowFirstColumn="0" w:firstRowLastColumn="0" w:lastRowFirstColumn="0" w:lastRowLastColumn="0"/>
-            <w:tcW w:w="605" w:type="pct"/>
+            <w:tcW w:w="606" w:type="pct"/>
             <w:noWrap/>
             <w:hideMark/>
           </w:tcPr>
@@ -13228,7 +13228,7 @@
         <w:tc>
           <w:tcPr>
             <w:cnfStyle w:val="001000000000" w:firstRow="0" w:lastRow="0" w:firstColumn="1" w:lastColumn="0" w:oddVBand="0" w:evenVBand="0" w:oddHBand="0" w:evenHBand="0" w:firstRowFirstColumn="0" w:firstRowLastColumn="0" w:lastRowFirstColumn="0" w:lastRowLastColumn="0"/>
-            <w:tcW w:w="605" w:type="pct"/>
+            <w:tcW w:w="606" w:type="pct"/>
             <w:noWrap/>
             <w:hideMark/>
           </w:tcPr>
@@ -13412,7 +13412,7 @@
         <w:tc>
           <w:tcPr>
             <w:cnfStyle w:val="001000000000" w:firstRow="0" w:lastRow="0" w:firstColumn="1" w:lastColumn="0" w:oddVBand="0" w:evenVBand="0" w:oddHBand="0" w:evenHBand="0" w:firstRowFirstColumn="0" w:firstRowLastColumn="0" w:lastRowFirstColumn="0" w:lastRowLastColumn="0"/>
-            <w:tcW w:w="605" w:type="pct"/>
+            <w:tcW w:w="606" w:type="pct"/>
             <w:noWrap/>
             <w:hideMark/>
           </w:tcPr>
@@ -13597,7 +13597,7 @@
         <w:tc>
           <w:tcPr>
             <w:cnfStyle w:val="001000000000" w:firstRow="0" w:lastRow="0" w:firstColumn="1" w:lastColumn="0" w:oddVBand="0" w:evenVBand="0" w:oddHBand="0" w:evenHBand="0" w:firstRowFirstColumn="0" w:firstRowLastColumn="0" w:lastRowFirstColumn="0" w:lastRowLastColumn="0"/>
-            <w:tcW w:w="605" w:type="pct"/>
+            <w:tcW w:w="606" w:type="pct"/>
             <w:noWrap/>
             <w:hideMark/>
           </w:tcPr>
@@ -13781,7 +13781,7 @@
         <w:tc>
           <w:tcPr>
             <w:cnfStyle w:val="001000000000" w:firstRow="0" w:lastRow="0" w:firstColumn="1" w:lastColumn="0" w:oddVBand="0" w:evenVBand="0" w:oddHBand="0" w:evenHBand="0" w:firstRowFirstColumn="0" w:firstRowLastColumn="0" w:lastRowFirstColumn="0" w:lastRowLastColumn="0"/>
-            <w:tcW w:w="605" w:type="pct"/>
+            <w:tcW w:w="606" w:type="pct"/>
             <w:noWrap/>
             <w:hideMark/>
           </w:tcPr>
@@ -13966,7 +13966,7 @@
         <w:tc>
           <w:tcPr>
             <w:cnfStyle w:val="001000000000" w:firstRow="0" w:lastRow="0" w:firstColumn="1" w:lastColumn="0" w:oddVBand="0" w:evenVBand="0" w:oddHBand="0" w:evenHBand="0" w:firstRowFirstColumn="0" w:firstRowLastColumn="0" w:lastRowFirstColumn="0" w:lastRowLastColumn="0"/>
-            <w:tcW w:w="605" w:type="pct"/>
+            <w:tcW w:w="606" w:type="pct"/>
             <w:noWrap/>
             <w:hideMark/>
           </w:tcPr>
@@ -14150,7 +14150,7 @@
         <w:tc>
           <w:tcPr>
             <w:cnfStyle w:val="001000000000" w:firstRow="0" w:lastRow="0" w:firstColumn="1" w:lastColumn="0" w:oddVBand="0" w:evenVBand="0" w:oddHBand="0" w:evenHBand="0" w:firstRowFirstColumn="0" w:firstRowLastColumn="0" w:lastRowFirstColumn="0" w:lastRowLastColumn="0"/>
-            <w:tcW w:w="605" w:type="pct"/>
+            <w:tcW w:w="606" w:type="pct"/>
             <w:noWrap/>
             <w:hideMark/>
           </w:tcPr>
@@ -14335,7 +14335,7 @@
         <w:tc>
           <w:tcPr>
             <w:cnfStyle w:val="001000000000" w:firstRow="0" w:lastRow="0" w:firstColumn="1" w:lastColumn="0" w:oddVBand="0" w:evenVBand="0" w:oddHBand="0" w:evenHBand="0" w:firstRowFirstColumn="0" w:firstRowLastColumn="0" w:lastRowFirstColumn="0" w:lastRowLastColumn="0"/>
-            <w:tcW w:w="605" w:type="pct"/>
+            <w:tcW w:w="606" w:type="pct"/>
             <w:noWrap/>
             <w:hideMark/>
           </w:tcPr>
@@ -14519,7 +14519,7 @@
         <w:tc>
           <w:tcPr>
             <w:cnfStyle w:val="001000000000" w:firstRow="0" w:lastRow="0" w:firstColumn="1" w:lastColumn="0" w:oddVBand="0" w:evenVBand="0" w:oddHBand="0" w:evenHBand="0" w:firstRowFirstColumn="0" w:firstRowLastColumn="0" w:lastRowFirstColumn="0" w:lastRowLastColumn="0"/>
-            <w:tcW w:w="605" w:type="pct"/>
+            <w:tcW w:w="606" w:type="pct"/>
             <w:noWrap/>
             <w:hideMark/>
           </w:tcPr>
@@ -14704,7 +14704,7 @@
         <w:tc>
           <w:tcPr>
             <w:cnfStyle w:val="001000000000" w:firstRow="0" w:lastRow="0" w:firstColumn="1" w:lastColumn="0" w:oddVBand="0" w:evenVBand="0" w:oddHBand="0" w:evenHBand="0" w:firstRowFirstColumn="0" w:firstRowLastColumn="0" w:lastRowFirstColumn="0" w:lastRowLastColumn="0"/>
-            <w:tcW w:w="605" w:type="pct"/>
+            <w:tcW w:w="606" w:type="pct"/>
             <w:noWrap/>
             <w:hideMark/>
           </w:tcPr>
@@ -14898,7 +14898,7 @@
         <w:tc>
           <w:tcPr>
             <w:cnfStyle w:val="001000000000" w:firstRow="0" w:lastRow="0" w:firstColumn="1" w:lastColumn="0" w:oddVBand="0" w:evenVBand="0" w:oddHBand="0" w:evenHBand="0" w:firstRowFirstColumn="0" w:firstRowLastColumn="0" w:lastRowFirstColumn="0" w:lastRowLastColumn="0"/>
-            <w:tcW w:w="605" w:type="pct"/>
+            <w:tcW w:w="606" w:type="pct"/>
             <w:noWrap/>
             <w:hideMark/>
           </w:tcPr>
@@ -15083,7 +15083,7 @@
         <w:tc>
           <w:tcPr>
             <w:cnfStyle w:val="001000000000" w:firstRow="0" w:lastRow="0" w:firstColumn="1" w:lastColumn="0" w:oddVBand="0" w:evenVBand="0" w:oddHBand="0" w:evenHBand="0" w:firstRowFirstColumn="0" w:firstRowLastColumn="0" w:lastRowFirstColumn="0" w:lastRowLastColumn="0"/>
-            <w:tcW w:w="605" w:type="pct"/>
+            <w:tcW w:w="606" w:type="pct"/>
             <w:noWrap/>
             <w:hideMark/>
           </w:tcPr>
@@ -15256,6 +15256,190 @@
                 <w:lang w:eastAsia="zh-CN" w:bidi="ar-SA"/>
               </w:rPr>
               <w:t>(HK$4,218,000.00)</w:t>
+            </w:r>
+          </w:p>
+        </w:tc>
+      </w:tr>
+      <w:tr>
+        <w:trPr>
+          <w:trHeight w:val="300"/>
+        </w:trPr>
+        <w:tc>
+          <w:tcPr>
+            <w:cnfStyle w:val="001000000000" w:firstRow="0" w:lastRow="0" w:firstColumn="1" w:lastColumn="0" w:oddVBand="0" w:evenVBand="0" w:oddHBand="0" w:evenHBand="0" w:firstRowFirstColumn="0" w:firstRowLastColumn="0" w:lastRowFirstColumn="0" w:lastRowLastColumn="0"/>
+            <w:tcW w:w="606" w:type="pct"/>
+            <w:noWrap/>
+            <w:hideMark/>
+          </w:tcPr>
+          <w:p>
+            <w:pPr>
+              <w:jc w:val="center"/>
+              <w:rPr>
+                <w:rFonts w:ascii="Calibri" w:eastAsia="Times New Roman" w:hAnsi="Calibri" w:cs="Calibri"/>
+                <w:color w:val="366092"/>
+                <w:sz w:val="20"/>
+                <w:szCs w:val="20"/>
+                <w:lang w:eastAsia="zh-CN" w:bidi="ar-SA"/>
+              </w:rPr>
+            </w:pPr>
+            <w:r>
+              <w:rPr>
+                <w:rFonts w:ascii="Calibri" w:eastAsia="Times New Roman" w:hAnsi="Calibri" w:cs="Calibri"/>
+                <w:color w:val="366092"/>
+                <w:sz w:val="20"/>
+                <w:szCs w:val="20"/>
+                <w:lang w:eastAsia="zh-CN" w:bidi="ar-SA"/>
+              </w:rPr>
+              <w:t>2020/6/24</w:t>
+            </w:r>
+          </w:p>
+        </w:tc>
+        <w:tc>
+          <w:tcPr>
+            <w:tcW w:w="692" w:type="pct"/>
+            <w:noWrap/>
+            <w:hideMark/>
+          </w:tcPr>
+          <w:p>
+            <w:pPr>
+              <w:cnfStyle w:val="000000000000" w:firstRow="0" w:lastRow="0" w:firstColumn="0" w:lastColumn="0" w:oddVBand="0" w:evenVBand="0" w:oddHBand="0" w:evenHBand="0" w:firstRowFirstColumn="0" w:firstRowLastColumn="0" w:lastRowFirstColumn="0" w:lastRowLastColumn="0"/>
+              <w:rPr>
+                <w:rFonts w:ascii="Calibri" w:eastAsia="Times New Roman" w:hAnsi="Calibri" w:cs="Calibri"/>
+                <w:color w:val="366092"/>
+                <w:sz w:val="20"/>
+                <w:szCs w:val="20"/>
+                <w:lang w:eastAsia="zh-CN" w:bidi="ar-SA"/>
+              </w:rPr>
+            </w:pPr>
+            <w:r>
+              <w:rPr>
+                <w:rFonts w:ascii="Calibri" w:eastAsia="Times New Roman" w:hAnsi="Calibri" w:cs="Calibri"/>
+                <w:color w:val="366092"/>
+                <w:sz w:val="20"/>
+                <w:szCs w:val="20"/>
+                <w:lang w:eastAsia="zh-CN" w:bidi="ar-SA"/>
+              </w:rPr>
+              <w:t>1P-1L</w:t>
+            </w:r>
+          </w:p>
+        </w:tc>
+        <w:tc>
+          <w:tcPr>
+            <w:tcW w:w="886" w:type="pct"/>
+            <w:noWrap/>
+            <w:hideMark/>
+          </w:tcPr>
+          <w:p>
+            <w:pPr>
+              <w:jc w:val="center"/>
+              <w:cnfStyle w:val="000000000000" w:firstRow="0" w:lastRow="0" w:firstColumn="0" w:lastColumn="0" w:oddVBand="0" w:evenVBand="0" w:oddHBand="0" w:evenHBand="0" w:firstRowFirstColumn="0" w:firstRowLastColumn="0" w:lastRowFirstColumn="0" w:lastRowLastColumn="0"/>
+              <w:rPr>
+                <w:rFonts w:ascii="Calibri" w:eastAsia="Times New Roman" w:hAnsi="Calibri" w:cs="Calibri"/>
+                <w:color w:val="000000"/>
+                <w:sz w:val="20"/>
+                <w:szCs w:val="20"/>
+                <w:lang w:eastAsia="zh-CN" w:bidi="ar-SA"/>
+              </w:rPr>
+            </w:pPr>
+            <w:r>
+              <w:rPr>
+                <w:rFonts w:ascii="Calibri" w:eastAsia="Times New Roman" w:hAnsi="Calibri" w:cs="Calibri"/>
+                <w:color w:val="000000"/>
+                <w:sz w:val="20"/>
+                <w:szCs w:val="20"/>
+                <w:lang w:eastAsia="zh-CN" w:bidi="ar-SA"/>
+              </w:rPr>
+              <w:t>HK$480,000.00</w:t>
+            </w:r>
+          </w:p>
+        </w:tc>
+        <w:tc>
+          <w:tcPr>
+            <w:tcW w:w="917" w:type="pct"/>
+            <w:noWrap/>
+            <w:hideMark/>
+          </w:tcPr>
+          <w:p>
+            <w:pPr>
+              <w:jc w:val="center"/>
+              <w:cnfStyle w:val="000000000000" w:firstRow="0" w:lastRow="0" w:firstColumn="0" w:lastColumn="0" w:oddVBand="0" w:evenVBand="0" w:oddHBand="0" w:evenHBand="0" w:firstRowFirstColumn="0" w:firstRowLastColumn="0" w:lastRowFirstColumn="0" w:lastRowLastColumn="0"/>
+              <w:rPr>
+                <w:rFonts w:ascii="Calibri" w:eastAsia="Times New Roman" w:hAnsi="Calibri" w:cs="Calibri"/>
+                <w:color w:val="000000"/>
+                <w:sz w:val="20"/>
+                <w:szCs w:val="20"/>
+                <w:lang w:eastAsia="zh-CN" w:bidi="ar-SA"/>
+              </w:rPr>
+            </w:pPr>
+            <w:r>
+              <w:rPr>
+                <w:rFonts w:ascii="Calibri" w:eastAsia="Times New Roman" w:hAnsi="Calibri" w:cs="Calibri"/>
+                <w:color w:val="000000"/>
+                <w:sz w:val="20"/>
+                <w:szCs w:val="20"/>
+                <w:lang w:eastAsia="zh-CN" w:bidi="ar-SA"/>
+              </w:rPr>
+              <w:t>HK$14,720,000.00</w:t>
+            </w:r>
+          </w:p>
+        </w:tc>
+        <w:tc>
+          <w:tcPr>
+            <w:tcW w:w="887" w:type="pct"/>
+            <w:noWrap/>
+            <w:hideMark/>
+          </w:tcPr>
+          <w:p>
+            <w:pPr>
+              <w:jc w:val="center"/>
+              <w:cnfStyle w:val="000000000000" w:firstRow="0" w:lastRow="0" w:firstColumn="0" w:lastColumn="0" w:oddVBand="0" w:evenVBand="0" w:oddHBand="0" w:evenHBand="0" w:firstRowFirstColumn="0" w:firstRowLastColumn="0" w:lastRowFirstColumn="0" w:lastRowLastColumn="0"/>
+              <w:rPr>
+                <w:rFonts w:ascii="Calibri" w:eastAsia="Times New Roman" w:hAnsi="Calibri" w:cs="Calibri"/>
+                <w:color w:val="000000"/>
+                <w:sz w:val="20"/>
+                <w:szCs w:val="20"/>
+                <w:lang w:eastAsia="zh-CN" w:bidi="ar-SA"/>
+              </w:rPr>
+            </w:pPr>
+            <w:r>
+              <w:rPr>
+                <w:rFonts w:ascii="Calibri" w:eastAsia="Times New Roman" w:hAnsi="Calibri" w:cs="Calibri"/>
+                <w:color w:val="000000"/>
+                <w:sz w:val="20"/>
+                <w:szCs w:val="20"/>
+                <w:lang w:eastAsia="zh-CN" w:bidi="ar-SA"/>
+              </w:rPr>
+              <w:t>(HK$274,200.00)</w:t>
+            </w:r>
+          </w:p>
+        </w:tc>
+        <w:tc>
+          <w:tcPr>
+            <w:tcW w:w="1013" w:type="pct"/>
+            <w:noWrap/>
+            <w:hideMark/>
+          </w:tcPr>
+          <w:p>
+            <w:pPr>
+              <w:jc w:val="center"/>
+              <w:cnfStyle w:val="000000000000" w:firstRow="0" w:lastRow="0" w:firstColumn="0" w:lastColumn="0" w:oddVBand="0" w:evenVBand="0" w:oddHBand="0" w:evenHBand="0" w:firstRowFirstColumn="0" w:firstRowLastColumn="0" w:lastRowFirstColumn="0" w:lastRowLastColumn="0"/>
+              <w:rPr>
+                <w:rFonts w:ascii="Calibri" w:eastAsia="Times New Roman" w:hAnsi="Calibri" w:cs="Calibri"/>
+                <w:color w:val="000000"/>
+                <w:sz w:val="20"/>
+                <w:szCs w:val="20"/>
+                <w:lang w:eastAsia="zh-CN" w:bidi="ar-SA"/>
+              </w:rPr>
+            </w:pPr>
+            <w:r>
+              <w:rPr>
+                <w:rFonts w:ascii="Calibri" w:eastAsia="Times New Roman" w:hAnsi="Calibri" w:cs="Calibri"/>
+                <w:color w:val="000000"/>
+                <w:sz w:val="20"/>
+                <w:szCs w:val="20"/>
+                <w:lang w:eastAsia="zh-CN" w:bidi="ar-SA"/>
+              </w:rPr>
+              <w:t>(HK$4,492,200.00)</w:t>
             </w:r>
           </w:p>
         </w:tc>
@@ -16302,7 +16486,7 @@
     <w:rsid w:val="001C166F"/>
     <w:rPr>
       <w:i/>
-      <w:color w:val="5A5A5A" w:themeColor="text1" w:themeTint="A5"/>
+      <w:color w:val="9597A2" w:themeColor="text1" w:themeTint="A5"/>
     </w:rPr>
   </w:style>
   <w:style w:type="character" w:styleId="IntenseEmphasis">
@@ -16729,7 +16913,7 @@
   <a:themeElements>
     <a:clrScheme name="Office">
       <a:dk1>
-        <a:sysClr val="windowText" lastClr="000000"/>
+        <a:sysClr val="windowText" lastClr="5F616C"/>
       </a:dk1>
       <a:lt1>
         <a:sysClr val="window" lastClr="FFFFFF"/>

--- a/convert/Horse Fund Balance (2019-2020).docx
+++ b/convert/Horse Fund Balance (2019-2020).docx
@@ -28,12 +28,12 @@
         <w:tblLook w:val="04A0" w:firstRow="1" w:lastRow="0" w:firstColumn="1" w:lastColumn="0" w:noHBand="0" w:noVBand="1"/>
       </w:tblPr>
       <w:tblGrid>
-        <w:gridCol w:w="1213"/>
+        <w:gridCol w:w="1215"/>
         <w:gridCol w:w="1384"/>
         <w:gridCol w:w="1771"/>
         <w:gridCol w:w="1833"/>
         <w:gridCol w:w="1773"/>
-        <w:gridCol w:w="2023"/>
+        <w:gridCol w:w="2021"/>
       </w:tblGrid>
       <w:tr>
         <w:trPr>
@@ -43,7 +43,7 @@
         <w:tc>
           <w:tcPr>
             <w:cnfStyle w:val="001000000100" w:firstRow="0" w:lastRow="0" w:firstColumn="1" w:lastColumn="0" w:oddVBand="0" w:evenVBand="0" w:oddHBand="0" w:evenHBand="0" w:firstRowFirstColumn="1" w:firstRowLastColumn="0" w:lastRowFirstColumn="0" w:lastRowLastColumn="0"/>
-            <w:tcW w:w="606" w:type="pct"/>
+            <w:tcW w:w="607" w:type="pct"/>
             <w:noWrap/>
             <w:hideMark/>
           </w:tcPr>
@@ -213,7 +213,7 @@
         </w:tc>
         <w:tc>
           <w:tcPr>
-            <w:tcW w:w="1013" w:type="pct"/>
+            <w:tcW w:w="1012" w:type="pct"/>
             <w:noWrap/>
             <w:hideMark/>
           </w:tcPr>
@@ -252,7 +252,7 @@
         <w:tc>
           <w:tcPr>
             <w:cnfStyle w:val="001000000000" w:firstRow="0" w:lastRow="0" w:firstColumn="1" w:lastColumn="0" w:oddVBand="0" w:evenVBand="0" w:oddHBand="0" w:evenHBand="0" w:firstRowFirstColumn="0" w:firstRowLastColumn="0" w:lastRowFirstColumn="0" w:lastRowLastColumn="0"/>
-            <w:tcW w:w="606" w:type="pct"/>
+            <w:tcW w:w="607" w:type="pct"/>
             <w:noWrap/>
             <w:hideMark/>
           </w:tcPr>
@@ -400,7 +400,7 @@
         </w:tc>
         <w:tc>
           <w:tcPr>
-            <w:tcW w:w="1013" w:type="pct"/>
+            <w:tcW w:w="1012" w:type="pct"/>
             <w:noWrap/>
             <w:hideMark/>
           </w:tcPr>
@@ -436,7 +436,7 @@
         <w:tc>
           <w:tcPr>
             <w:cnfStyle w:val="001000000000" w:firstRow="0" w:lastRow="0" w:firstColumn="1" w:lastColumn="0" w:oddVBand="0" w:evenVBand="0" w:oddHBand="0" w:evenHBand="0" w:firstRowFirstColumn="0" w:firstRowLastColumn="0" w:lastRowFirstColumn="0" w:lastRowLastColumn="0"/>
-            <w:tcW w:w="606" w:type="pct"/>
+            <w:tcW w:w="607" w:type="pct"/>
             <w:noWrap/>
             <w:hideMark/>
           </w:tcPr>
@@ -584,7 +584,7 @@
         </w:tc>
         <w:tc>
           <w:tcPr>
-            <w:tcW w:w="1013" w:type="pct"/>
+            <w:tcW w:w="1012" w:type="pct"/>
             <w:noWrap/>
             <w:hideMark/>
           </w:tcPr>
@@ -621,7 +621,7 @@
         <w:tc>
           <w:tcPr>
             <w:cnfStyle w:val="001000000000" w:firstRow="0" w:lastRow="0" w:firstColumn="1" w:lastColumn="0" w:oddVBand="0" w:evenVBand="0" w:oddHBand="0" w:evenHBand="0" w:firstRowFirstColumn="0" w:firstRowLastColumn="0" w:lastRowFirstColumn="0" w:lastRowLastColumn="0"/>
-            <w:tcW w:w="606" w:type="pct"/>
+            <w:tcW w:w="607" w:type="pct"/>
             <w:noWrap/>
             <w:hideMark/>
           </w:tcPr>
@@ -769,7 +769,7 @@
         </w:tc>
         <w:tc>
           <w:tcPr>
-            <w:tcW w:w="1013" w:type="pct"/>
+            <w:tcW w:w="1012" w:type="pct"/>
             <w:noWrap/>
             <w:hideMark/>
           </w:tcPr>
@@ -805,7 +805,7 @@
         <w:tc>
           <w:tcPr>
             <w:cnfStyle w:val="001000000000" w:firstRow="0" w:lastRow="0" w:firstColumn="1" w:lastColumn="0" w:oddVBand="0" w:evenVBand="0" w:oddHBand="0" w:evenHBand="0" w:firstRowFirstColumn="0" w:firstRowLastColumn="0" w:lastRowFirstColumn="0" w:lastRowLastColumn="0"/>
-            <w:tcW w:w="606" w:type="pct"/>
+            <w:tcW w:w="607" w:type="pct"/>
             <w:noWrap/>
             <w:hideMark/>
           </w:tcPr>
@@ -953,7 +953,7 @@
         </w:tc>
         <w:tc>
           <w:tcPr>
-            <w:tcW w:w="1013" w:type="pct"/>
+            <w:tcW w:w="1012" w:type="pct"/>
             <w:noWrap/>
             <w:hideMark/>
           </w:tcPr>
@@ -990,7 +990,7 @@
         <w:tc>
           <w:tcPr>
             <w:cnfStyle w:val="001000000000" w:firstRow="0" w:lastRow="0" w:firstColumn="1" w:lastColumn="0" w:oddVBand="0" w:evenVBand="0" w:oddHBand="0" w:evenHBand="0" w:firstRowFirstColumn="0" w:firstRowLastColumn="0" w:lastRowFirstColumn="0" w:lastRowLastColumn="0"/>
-            <w:tcW w:w="606" w:type="pct"/>
+            <w:tcW w:w="607" w:type="pct"/>
             <w:noWrap/>
             <w:hideMark/>
           </w:tcPr>
@@ -1138,7 +1138,7 @@
         </w:tc>
         <w:tc>
           <w:tcPr>
-            <w:tcW w:w="1013" w:type="pct"/>
+            <w:tcW w:w="1012" w:type="pct"/>
             <w:noWrap/>
             <w:hideMark/>
           </w:tcPr>
@@ -1174,7 +1174,7 @@
         <w:tc>
           <w:tcPr>
             <w:cnfStyle w:val="001000000000" w:firstRow="0" w:lastRow="0" w:firstColumn="1" w:lastColumn="0" w:oddVBand="0" w:evenVBand="0" w:oddHBand="0" w:evenHBand="0" w:firstRowFirstColumn="0" w:firstRowLastColumn="0" w:lastRowFirstColumn="0" w:lastRowLastColumn="0"/>
-            <w:tcW w:w="606" w:type="pct"/>
+            <w:tcW w:w="607" w:type="pct"/>
             <w:noWrap/>
             <w:hideMark/>
           </w:tcPr>
@@ -1322,7 +1322,7 @@
         </w:tc>
         <w:tc>
           <w:tcPr>
-            <w:tcW w:w="1013" w:type="pct"/>
+            <w:tcW w:w="1012" w:type="pct"/>
             <w:noWrap/>
             <w:hideMark/>
           </w:tcPr>
@@ -1359,7 +1359,7 @@
         <w:tc>
           <w:tcPr>
             <w:cnfStyle w:val="001000000000" w:firstRow="0" w:lastRow="0" w:firstColumn="1" w:lastColumn="0" w:oddVBand="0" w:evenVBand="0" w:oddHBand="0" w:evenHBand="0" w:firstRowFirstColumn="0" w:firstRowLastColumn="0" w:lastRowFirstColumn="0" w:lastRowLastColumn="0"/>
-            <w:tcW w:w="606" w:type="pct"/>
+            <w:tcW w:w="607" w:type="pct"/>
             <w:noWrap/>
             <w:hideMark/>
           </w:tcPr>
@@ -1507,7 +1507,7 @@
         </w:tc>
         <w:tc>
           <w:tcPr>
-            <w:tcW w:w="1013" w:type="pct"/>
+            <w:tcW w:w="1012" w:type="pct"/>
             <w:noWrap/>
             <w:hideMark/>
           </w:tcPr>
@@ -1543,7 +1543,7 @@
         <w:tc>
           <w:tcPr>
             <w:cnfStyle w:val="001000000000" w:firstRow="0" w:lastRow="0" w:firstColumn="1" w:lastColumn="0" w:oddVBand="0" w:evenVBand="0" w:oddHBand="0" w:evenHBand="0" w:firstRowFirstColumn="0" w:firstRowLastColumn="0" w:lastRowFirstColumn="0" w:lastRowLastColumn="0"/>
-            <w:tcW w:w="606" w:type="pct"/>
+            <w:tcW w:w="607" w:type="pct"/>
             <w:noWrap/>
             <w:hideMark/>
           </w:tcPr>
@@ -1691,7 +1691,7 @@
         </w:tc>
         <w:tc>
           <w:tcPr>
-            <w:tcW w:w="1013" w:type="pct"/>
+            <w:tcW w:w="1012" w:type="pct"/>
             <w:noWrap/>
             <w:hideMark/>
           </w:tcPr>
@@ -1728,7 +1728,7 @@
         <w:tc>
           <w:tcPr>
             <w:cnfStyle w:val="001000000000" w:firstRow="0" w:lastRow="0" w:firstColumn="1" w:lastColumn="0" w:oddVBand="0" w:evenVBand="0" w:oddHBand="0" w:evenHBand="0" w:firstRowFirstColumn="0" w:firstRowLastColumn="0" w:lastRowFirstColumn="0" w:lastRowLastColumn="0"/>
-            <w:tcW w:w="606" w:type="pct"/>
+            <w:tcW w:w="607" w:type="pct"/>
             <w:noWrap/>
             <w:hideMark/>
           </w:tcPr>
@@ -1876,7 +1876,7 @@
         </w:tc>
         <w:tc>
           <w:tcPr>
-            <w:tcW w:w="1013" w:type="pct"/>
+            <w:tcW w:w="1012" w:type="pct"/>
             <w:noWrap/>
             <w:hideMark/>
           </w:tcPr>
@@ -1912,7 +1912,7 @@
         <w:tc>
           <w:tcPr>
             <w:cnfStyle w:val="001000000000" w:firstRow="0" w:lastRow="0" w:firstColumn="1" w:lastColumn="0" w:oddVBand="0" w:evenVBand="0" w:oddHBand="0" w:evenHBand="0" w:firstRowFirstColumn="0" w:firstRowLastColumn="0" w:lastRowFirstColumn="0" w:lastRowLastColumn="0"/>
-            <w:tcW w:w="606" w:type="pct"/>
+            <w:tcW w:w="607" w:type="pct"/>
             <w:noWrap/>
             <w:hideMark/>
           </w:tcPr>
@@ -2070,7 +2070,7 @@
         </w:tc>
         <w:tc>
           <w:tcPr>
-            <w:tcW w:w="1013" w:type="pct"/>
+            <w:tcW w:w="1012" w:type="pct"/>
             <w:noWrap/>
             <w:hideMark/>
           </w:tcPr>
@@ -2107,7 +2107,7 @@
         <w:tc>
           <w:tcPr>
             <w:cnfStyle w:val="001000000000" w:firstRow="0" w:lastRow="0" w:firstColumn="1" w:lastColumn="0" w:oddVBand="0" w:evenVBand="0" w:oddHBand="0" w:evenHBand="0" w:firstRowFirstColumn="0" w:firstRowLastColumn="0" w:lastRowFirstColumn="0" w:lastRowLastColumn="0"/>
-            <w:tcW w:w="606" w:type="pct"/>
+            <w:tcW w:w="607" w:type="pct"/>
             <w:noWrap/>
             <w:hideMark/>
           </w:tcPr>
@@ -2255,7 +2255,7 @@
         </w:tc>
         <w:tc>
           <w:tcPr>
-            <w:tcW w:w="1013" w:type="pct"/>
+            <w:tcW w:w="1012" w:type="pct"/>
             <w:noWrap/>
             <w:hideMark/>
           </w:tcPr>
@@ -2291,7 +2291,7 @@
         <w:tc>
           <w:tcPr>
             <w:cnfStyle w:val="001000000000" w:firstRow="0" w:lastRow="0" w:firstColumn="1" w:lastColumn="0" w:oddVBand="0" w:evenVBand="0" w:oddHBand="0" w:evenHBand="0" w:firstRowFirstColumn="0" w:firstRowLastColumn="0" w:lastRowFirstColumn="0" w:lastRowLastColumn="0"/>
-            <w:tcW w:w="606" w:type="pct"/>
+            <w:tcW w:w="607" w:type="pct"/>
             <w:noWrap/>
             <w:hideMark/>
           </w:tcPr>
@@ -2439,7 +2439,7 @@
         </w:tc>
         <w:tc>
           <w:tcPr>
-            <w:tcW w:w="1013" w:type="pct"/>
+            <w:tcW w:w="1012" w:type="pct"/>
             <w:noWrap/>
             <w:hideMark/>
           </w:tcPr>
@@ -2476,7 +2476,7 @@
         <w:tc>
           <w:tcPr>
             <w:cnfStyle w:val="001000000000" w:firstRow="0" w:lastRow="0" w:firstColumn="1" w:lastColumn="0" w:oddVBand="0" w:evenVBand="0" w:oddHBand="0" w:evenHBand="0" w:firstRowFirstColumn="0" w:firstRowLastColumn="0" w:lastRowFirstColumn="0" w:lastRowLastColumn="0"/>
-            <w:tcW w:w="606" w:type="pct"/>
+            <w:tcW w:w="607" w:type="pct"/>
             <w:noWrap/>
             <w:hideMark/>
           </w:tcPr>
@@ -2624,7 +2624,7 @@
         </w:tc>
         <w:tc>
           <w:tcPr>
-            <w:tcW w:w="1013" w:type="pct"/>
+            <w:tcW w:w="1012" w:type="pct"/>
             <w:noWrap/>
             <w:hideMark/>
           </w:tcPr>
@@ -2660,7 +2660,7 @@
         <w:tc>
           <w:tcPr>
             <w:cnfStyle w:val="001000000000" w:firstRow="0" w:lastRow="0" w:firstColumn="1" w:lastColumn="0" w:oddVBand="0" w:evenVBand="0" w:oddHBand="0" w:evenHBand="0" w:firstRowFirstColumn="0" w:firstRowLastColumn="0" w:lastRowFirstColumn="0" w:lastRowLastColumn="0"/>
-            <w:tcW w:w="606" w:type="pct"/>
+            <w:tcW w:w="607" w:type="pct"/>
             <w:noWrap/>
             <w:hideMark/>
           </w:tcPr>
@@ -2808,7 +2808,7 @@
         </w:tc>
         <w:tc>
           <w:tcPr>
-            <w:tcW w:w="1013" w:type="pct"/>
+            <w:tcW w:w="1012" w:type="pct"/>
             <w:noWrap/>
             <w:hideMark/>
           </w:tcPr>
@@ -2845,7 +2845,7 @@
         <w:tc>
           <w:tcPr>
             <w:cnfStyle w:val="001000000000" w:firstRow="0" w:lastRow="0" w:firstColumn="1" w:lastColumn="0" w:oddVBand="0" w:evenVBand="0" w:oddHBand="0" w:evenHBand="0" w:firstRowFirstColumn="0" w:firstRowLastColumn="0" w:lastRowFirstColumn="0" w:lastRowLastColumn="0"/>
-            <w:tcW w:w="606" w:type="pct"/>
+            <w:tcW w:w="607" w:type="pct"/>
             <w:noWrap/>
             <w:hideMark/>
           </w:tcPr>
@@ -2993,7 +2993,7 @@
         </w:tc>
         <w:tc>
           <w:tcPr>
-            <w:tcW w:w="1013" w:type="pct"/>
+            <w:tcW w:w="1012" w:type="pct"/>
             <w:noWrap/>
             <w:hideMark/>
           </w:tcPr>
@@ -3029,7 +3029,7 @@
         <w:tc>
           <w:tcPr>
             <w:cnfStyle w:val="001000000000" w:firstRow="0" w:lastRow="0" w:firstColumn="1" w:lastColumn="0" w:oddVBand="0" w:evenVBand="0" w:oddHBand="0" w:evenHBand="0" w:firstRowFirstColumn="0" w:firstRowLastColumn="0" w:lastRowFirstColumn="0" w:lastRowLastColumn="0"/>
-            <w:tcW w:w="606" w:type="pct"/>
+            <w:tcW w:w="607" w:type="pct"/>
             <w:noWrap/>
             <w:hideMark/>
           </w:tcPr>
@@ -3177,7 +3177,7 @@
         </w:tc>
         <w:tc>
           <w:tcPr>
-            <w:tcW w:w="1013" w:type="pct"/>
+            <w:tcW w:w="1012" w:type="pct"/>
             <w:noWrap/>
             <w:hideMark/>
           </w:tcPr>
@@ -3214,7 +3214,7 @@
         <w:tc>
           <w:tcPr>
             <w:cnfStyle w:val="001000000000" w:firstRow="0" w:lastRow="0" w:firstColumn="1" w:lastColumn="0" w:oddVBand="0" w:evenVBand="0" w:oddHBand="0" w:evenHBand="0" w:firstRowFirstColumn="0" w:firstRowLastColumn="0" w:lastRowFirstColumn="0" w:lastRowLastColumn="0"/>
-            <w:tcW w:w="606" w:type="pct"/>
+            <w:tcW w:w="607" w:type="pct"/>
             <w:noWrap/>
             <w:hideMark/>
           </w:tcPr>
@@ -3362,7 +3362,7 @@
         </w:tc>
         <w:tc>
           <w:tcPr>
-            <w:tcW w:w="1013" w:type="pct"/>
+            <w:tcW w:w="1012" w:type="pct"/>
             <w:noWrap/>
             <w:hideMark/>
           </w:tcPr>
@@ -3398,7 +3398,7 @@
         <w:tc>
           <w:tcPr>
             <w:cnfStyle w:val="001000000000" w:firstRow="0" w:lastRow="0" w:firstColumn="1" w:lastColumn="0" w:oddVBand="0" w:evenVBand="0" w:oddHBand="0" w:evenHBand="0" w:firstRowFirstColumn="0" w:firstRowLastColumn="0" w:lastRowFirstColumn="0" w:lastRowLastColumn="0"/>
-            <w:tcW w:w="606" w:type="pct"/>
+            <w:tcW w:w="607" w:type="pct"/>
             <w:noWrap/>
             <w:hideMark/>
           </w:tcPr>
@@ -3546,7 +3546,7 @@
         </w:tc>
         <w:tc>
           <w:tcPr>
-            <w:tcW w:w="1013" w:type="pct"/>
+            <w:tcW w:w="1012" w:type="pct"/>
             <w:noWrap/>
             <w:hideMark/>
           </w:tcPr>
@@ -3583,7 +3583,7 @@
         <w:tc>
           <w:tcPr>
             <w:cnfStyle w:val="001000000000" w:firstRow="0" w:lastRow="0" w:firstColumn="1" w:lastColumn="0" w:oddVBand="0" w:evenVBand="0" w:oddHBand="0" w:evenHBand="0" w:firstRowFirstColumn="0" w:firstRowLastColumn="0" w:lastRowFirstColumn="0" w:lastRowLastColumn="0"/>
-            <w:tcW w:w="606" w:type="pct"/>
+            <w:tcW w:w="607" w:type="pct"/>
             <w:noWrap/>
             <w:hideMark/>
           </w:tcPr>
@@ -3731,7 +3731,7 @@
         </w:tc>
         <w:tc>
           <w:tcPr>
-            <w:tcW w:w="1013" w:type="pct"/>
+            <w:tcW w:w="1012" w:type="pct"/>
             <w:noWrap/>
             <w:hideMark/>
           </w:tcPr>
@@ -3767,7 +3767,7 @@
         <w:tc>
           <w:tcPr>
             <w:cnfStyle w:val="001000000000" w:firstRow="0" w:lastRow="0" w:firstColumn="1" w:lastColumn="0" w:oddVBand="0" w:evenVBand="0" w:oddHBand="0" w:evenHBand="0" w:firstRowFirstColumn="0" w:firstRowLastColumn="0" w:lastRowFirstColumn="0" w:lastRowLastColumn="0"/>
-            <w:tcW w:w="606" w:type="pct"/>
+            <w:tcW w:w="607" w:type="pct"/>
             <w:noWrap/>
             <w:hideMark/>
           </w:tcPr>
@@ -3915,7 +3915,7 @@
         </w:tc>
         <w:tc>
           <w:tcPr>
-            <w:tcW w:w="1013" w:type="pct"/>
+            <w:tcW w:w="1012" w:type="pct"/>
             <w:noWrap/>
             <w:hideMark/>
           </w:tcPr>
@@ -3952,7 +3952,7 @@
         <w:tc>
           <w:tcPr>
             <w:cnfStyle w:val="001000000000" w:firstRow="0" w:lastRow="0" w:firstColumn="1" w:lastColumn="0" w:oddVBand="0" w:evenVBand="0" w:oddHBand="0" w:evenHBand="0" w:firstRowFirstColumn="0" w:firstRowLastColumn="0" w:lastRowFirstColumn="0" w:lastRowLastColumn="0"/>
-            <w:tcW w:w="606" w:type="pct"/>
+            <w:tcW w:w="607" w:type="pct"/>
             <w:noWrap/>
             <w:hideMark/>
           </w:tcPr>
@@ -4100,7 +4100,7 @@
         </w:tc>
         <w:tc>
           <w:tcPr>
-            <w:tcW w:w="1013" w:type="pct"/>
+            <w:tcW w:w="1012" w:type="pct"/>
             <w:noWrap/>
             <w:hideMark/>
           </w:tcPr>
@@ -4136,7 +4136,7 @@
         <w:tc>
           <w:tcPr>
             <w:cnfStyle w:val="001000000000" w:firstRow="0" w:lastRow="0" w:firstColumn="1" w:lastColumn="0" w:oddVBand="0" w:evenVBand="0" w:oddHBand="0" w:evenHBand="0" w:firstRowFirstColumn="0" w:firstRowLastColumn="0" w:lastRowFirstColumn="0" w:lastRowLastColumn="0"/>
-            <w:tcW w:w="606" w:type="pct"/>
+            <w:tcW w:w="607" w:type="pct"/>
             <w:noWrap/>
             <w:hideMark/>
           </w:tcPr>
@@ -4304,7 +4304,7 @@
         </w:tc>
         <w:tc>
           <w:tcPr>
-            <w:tcW w:w="1013" w:type="pct"/>
+            <w:tcW w:w="1012" w:type="pct"/>
             <w:noWrap/>
             <w:hideMark/>
           </w:tcPr>
@@ -4361,7 +4361,7 @@
         <w:tc>
           <w:tcPr>
             <w:cnfStyle w:val="001000000000" w:firstRow="0" w:lastRow="0" w:firstColumn="1" w:lastColumn="0" w:oddVBand="0" w:evenVBand="0" w:oddHBand="0" w:evenHBand="0" w:firstRowFirstColumn="0" w:firstRowLastColumn="0" w:lastRowFirstColumn="0" w:lastRowLastColumn="0"/>
-            <w:tcW w:w="606" w:type="pct"/>
+            <w:tcW w:w="607" w:type="pct"/>
             <w:noWrap/>
             <w:hideMark/>
           </w:tcPr>
@@ -4509,7 +4509,7 @@
         </w:tc>
         <w:tc>
           <w:tcPr>
-            <w:tcW w:w="1013" w:type="pct"/>
+            <w:tcW w:w="1012" w:type="pct"/>
             <w:noWrap/>
             <w:hideMark/>
           </w:tcPr>
@@ -4545,7 +4545,7 @@
         <w:tc>
           <w:tcPr>
             <w:cnfStyle w:val="001000000000" w:firstRow="0" w:lastRow="0" w:firstColumn="1" w:lastColumn="0" w:oddVBand="0" w:evenVBand="0" w:oddHBand="0" w:evenHBand="0" w:firstRowFirstColumn="0" w:firstRowLastColumn="0" w:lastRowFirstColumn="0" w:lastRowLastColumn="0"/>
-            <w:tcW w:w="606" w:type="pct"/>
+            <w:tcW w:w="607" w:type="pct"/>
             <w:noWrap/>
             <w:hideMark/>
           </w:tcPr>
@@ -4693,7 +4693,7 @@
         </w:tc>
         <w:tc>
           <w:tcPr>
-            <w:tcW w:w="1013" w:type="pct"/>
+            <w:tcW w:w="1012" w:type="pct"/>
             <w:noWrap/>
             <w:hideMark/>
           </w:tcPr>
@@ -4730,7 +4730,7 @@
         <w:tc>
           <w:tcPr>
             <w:cnfStyle w:val="001000000000" w:firstRow="0" w:lastRow="0" w:firstColumn="1" w:lastColumn="0" w:oddVBand="0" w:evenVBand="0" w:oddHBand="0" w:evenHBand="0" w:firstRowFirstColumn="0" w:firstRowLastColumn="0" w:lastRowFirstColumn="0" w:lastRowLastColumn="0"/>
-            <w:tcW w:w="606" w:type="pct"/>
+            <w:tcW w:w="607" w:type="pct"/>
             <w:noWrap/>
             <w:hideMark/>
           </w:tcPr>
@@ -4878,7 +4878,7 @@
         </w:tc>
         <w:tc>
           <w:tcPr>
-            <w:tcW w:w="1013" w:type="pct"/>
+            <w:tcW w:w="1012" w:type="pct"/>
             <w:noWrap/>
             <w:hideMark/>
           </w:tcPr>
@@ -4914,7 +4914,7 @@
         <w:tc>
           <w:tcPr>
             <w:cnfStyle w:val="001000000000" w:firstRow="0" w:lastRow="0" w:firstColumn="1" w:lastColumn="0" w:oddVBand="0" w:evenVBand="0" w:oddHBand="0" w:evenHBand="0" w:firstRowFirstColumn="0" w:firstRowLastColumn="0" w:lastRowFirstColumn="0" w:lastRowLastColumn="0"/>
-            <w:tcW w:w="606" w:type="pct"/>
+            <w:tcW w:w="607" w:type="pct"/>
             <w:noWrap/>
             <w:hideMark/>
           </w:tcPr>
@@ -5062,7 +5062,7 @@
         </w:tc>
         <w:tc>
           <w:tcPr>
-            <w:tcW w:w="1013" w:type="pct"/>
+            <w:tcW w:w="1012" w:type="pct"/>
             <w:noWrap/>
             <w:hideMark/>
           </w:tcPr>
@@ -5099,7 +5099,7 @@
         <w:tc>
           <w:tcPr>
             <w:cnfStyle w:val="001000000000" w:firstRow="0" w:lastRow="0" w:firstColumn="1" w:lastColumn="0" w:oddVBand="0" w:evenVBand="0" w:oddHBand="0" w:evenHBand="0" w:firstRowFirstColumn="0" w:firstRowLastColumn="0" w:lastRowFirstColumn="0" w:lastRowLastColumn="0"/>
-            <w:tcW w:w="606" w:type="pct"/>
+            <w:tcW w:w="607" w:type="pct"/>
             <w:noWrap/>
             <w:hideMark/>
           </w:tcPr>
@@ -5247,7 +5247,7 @@
         </w:tc>
         <w:tc>
           <w:tcPr>
-            <w:tcW w:w="1013" w:type="pct"/>
+            <w:tcW w:w="1012" w:type="pct"/>
             <w:noWrap/>
             <w:hideMark/>
           </w:tcPr>
@@ -5283,7 +5283,7 @@
         <w:tc>
           <w:tcPr>
             <w:cnfStyle w:val="001000000000" w:firstRow="0" w:lastRow="0" w:firstColumn="1" w:lastColumn="0" w:oddVBand="0" w:evenVBand="0" w:oddHBand="0" w:evenHBand="0" w:firstRowFirstColumn="0" w:firstRowLastColumn="0" w:lastRowFirstColumn="0" w:lastRowLastColumn="0"/>
-            <w:tcW w:w="606" w:type="pct"/>
+            <w:tcW w:w="607" w:type="pct"/>
             <w:noWrap/>
             <w:hideMark/>
           </w:tcPr>
@@ -5431,7 +5431,7 @@
         </w:tc>
         <w:tc>
           <w:tcPr>
-            <w:tcW w:w="1013" w:type="pct"/>
+            <w:tcW w:w="1012" w:type="pct"/>
             <w:noWrap/>
             <w:hideMark/>
           </w:tcPr>
@@ -5468,7 +5468,7 @@
         <w:tc>
           <w:tcPr>
             <w:cnfStyle w:val="001000000000" w:firstRow="0" w:lastRow="0" w:firstColumn="1" w:lastColumn="0" w:oddVBand="0" w:evenVBand="0" w:oddHBand="0" w:evenHBand="0" w:firstRowFirstColumn="0" w:firstRowLastColumn="0" w:lastRowFirstColumn="0" w:lastRowLastColumn="0"/>
-            <w:tcW w:w="606" w:type="pct"/>
+            <w:tcW w:w="607" w:type="pct"/>
             <w:noWrap/>
             <w:hideMark/>
           </w:tcPr>
@@ -5616,7 +5616,7 @@
         </w:tc>
         <w:tc>
           <w:tcPr>
-            <w:tcW w:w="1013" w:type="pct"/>
+            <w:tcW w:w="1012" w:type="pct"/>
             <w:noWrap/>
             <w:hideMark/>
           </w:tcPr>
@@ -5652,7 +5652,7 @@
         <w:tc>
           <w:tcPr>
             <w:cnfStyle w:val="001000000000" w:firstRow="0" w:lastRow="0" w:firstColumn="1" w:lastColumn="0" w:oddVBand="0" w:evenVBand="0" w:oddHBand="0" w:evenHBand="0" w:firstRowFirstColumn="0" w:firstRowLastColumn="0" w:lastRowFirstColumn="0" w:lastRowLastColumn="0"/>
-            <w:tcW w:w="606" w:type="pct"/>
+            <w:tcW w:w="607" w:type="pct"/>
             <w:noWrap/>
             <w:hideMark/>
           </w:tcPr>
@@ -5800,7 +5800,7 @@
         </w:tc>
         <w:tc>
           <w:tcPr>
-            <w:tcW w:w="1013" w:type="pct"/>
+            <w:tcW w:w="1012" w:type="pct"/>
             <w:noWrap/>
             <w:hideMark/>
           </w:tcPr>
@@ -5837,7 +5837,7 @@
         <w:tc>
           <w:tcPr>
             <w:cnfStyle w:val="001000000000" w:firstRow="0" w:lastRow="0" w:firstColumn="1" w:lastColumn="0" w:oddVBand="0" w:evenVBand="0" w:oddHBand="0" w:evenHBand="0" w:firstRowFirstColumn="0" w:firstRowLastColumn="0" w:lastRowFirstColumn="0" w:lastRowLastColumn="0"/>
-            <w:tcW w:w="606" w:type="pct"/>
+            <w:tcW w:w="607" w:type="pct"/>
             <w:noWrap/>
             <w:hideMark/>
           </w:tcPr>
@@ -5985,7 +5985,7 @@
         </w:tc>
         <w:tc>
           <w:tcPr>
-            <w:tcW w:w="1013" w:type="pct"/>
+            <w:tcW w:w="1012" w:type="pct"/>
             <w:noWrap/>
             <w:hideMark/>
           </w:tcPr>
@@ -6021,7 +6021,7 @@
         <w:tc>
           <w:tcPr>
             <w:cnfStyle w:val="001000000000" w:firstRow="0" w:lastRow="0" w:firstColumn="1" w:lastColumn="0" w:oddVBand="0" w:evenVBand="0" w:oddHBand="0" w:evenHBand="0" w:firstRowFirstColumn="0" w:firstRowLastColumn="0" w:lastRowFirstColumn="0" w:lastRowLastColumn="0"/>
-            <w:tcW w:w="606" w:type="pct"/>
+            <w:tcW w:w="607" w:type="pct"/>
             <w:noWrap/>
             <w:hideMark/>
           </w:tcPr>
@@ -6169,7 +6169,7 @@
         </w:tc>
         <w:tc>
           <w:tcPr>
-            <w:tcW w:w="1013" w:type="pct"/>
+            <w:tcW w:w="1012" w:type="pct"/>
             <w:noWrap/>
             <w:hideMark/>
           </w:tcPr>
@@ -6206,7 +6206,7 @@
         <w:tc>
           <w:tcPr>
             <w:cnfStyle w:val="001000000000" w:firstRow="0" w:lastRow="0" w:firstColumn="1" w:lastColumn="0" w:oddVBand="0" w:evenVBand="0" w:oddHBand="0" w:evenHBand="0" w:firstRowFirstColumn="0" w:firstRowLastColumn="0" w:lastRowFirstColumn="0" w:lastRowLastColumn="0"/>
-            <w:tcW w:w="606" w:type="pct"/>
+            <w:tcW w:w="607" w:type="pct"/>
             <w:noWrap/>
             <w:hideMark/>
           </w:tcPr>
@@ -6354,7 +6354,7 @@
         </w:tc>
         <w:tc>
           <w:tcPr>
-            <w:tcW w:w="1013" w:type="pct"/>
+            <w:tcW w:w="1012" w:type="pct"/>
             <w:noWrap/>
             <w:hideMark/>
           </w:tcPr>
@@ -6390,7 +6390,7 @@
         <w:tc>
           <w:tcPr>
             <w:cnfStyle w:val="001000000000" w:firstRow="0" w:lastRow="0" w:firstColumn="1" w:lastColumn="0" w:oddVBand="0" w:evenVBand="0" w:oddHBand="0" w:evenHBand="0" w:firstRowFirstColumn="0" w:firstRowLastColumn="0" w:lastRowFirstColumn="0" w:lastRowLastColumn="0"/>
-            <w:tcW w:w="606" w:type="pct"/>
+            <w:tcW w:w="607" w:type="pct"/>
             <w:noWrap/>
             <w:hideMark/>
           </w:tcPr>
@@ -6538,7 +6538,7 @@
         </w:tc>
         <w:tc>
           <w:tcPr>
-            <w:tcW w:w="1013" w:type="pct"/>
+            <w:tcW w:w="1012" w:type="pct"/>
             <w:noWrap/>
             <w:hideMark/>
           </w:tcPr>
@@ -6575,7 +6575,7 @@
         <w:tc>
           <w:tcPr>
             <w:cnfStyle w:val="001000000000" w:firstRow="0" w:lastRow="0" w:firstColumn="1" w:lastColumn="0" w:oddVBand="0" w:evenVBand="0" w:oddHBand="0" w:evenHBand="0" w:firstRowFirstColumn="0" w:firstRowLastColumn="0" w:lastRowFirstColumn="0" w:lastRowLastColumn="0"/>
-            <w:tcW w:w="606" w:type="pct"/>
+            <w:tcW w:w="607" w:type="pct"/>
             <w:noWrap/>
             <w:hideMark/>
           </w:tcPr>
@@ -6723,7 +6723,7 @@
         </w:tc>
         <w:tc>
           <w:tcPr>
-            <w:tcW w:w="1013" w:type="pct"/>
+            <w:tcW w:w="1012" w:type="pct"/>
             <w:noWrap/>
             <w:hideMark/>
           </w:tcPr>
@@ -6759,7 +6759,7 @@
         <w:tc>
           <w:tcPr>
             <w:cnfStyle w:val="001000000000" w:firstRow="0" w:lastRow="0" w:firstColumn="1" w:lastColumn="0" w:oddVBand="0" w:evenVBand="0" w:oddHBand="0" w:evenHBand="0" w:firstRowFirstColumn="0" w:firstRowLastColumn="0" w:lastRowFirstColumn="0" w:lastRowLastColumn="0"/>
-            <w:tcW w:w="606" w:type="pct"/>
+            <w:tcW w:w="607" w:type="pct"/>
             <w:noWrap/>
             <w:hideMark/>
           </w:tcPr>
@@ -6907,7 +6907,7 @@
         </w:tc>
         <w:tc>
           <w:tcPr>
-            <w:tcW w:w="1013" w:type="pct"/>
+            <w:tcW w:w="1012" w:type="pct"/>
             <w:noWrap/>
             <w:hideMark/>
           </w:tcPr>
@@ -6944,7 +6944,7 @@
         <w:tc>
           <w:tcPr>
             <w:cnfStyle w:val="001000000000" w:firstRow="0" w:lastRow="0" w:firstColumn="1" w:lastColumn="0" w:oddVBand="0" w:evenVBand="0" w:oddHBand="0" w:evenHBand="0" w:firstRowFirstColumn="0" w:firstRowLastColumn="0" w:lastRowFirstColumn="0" w:lastRowLastColumn="0"/>
-            <w:tcW w:w="606" w:type="pct"/>
+            <w:tcW w:w="607" w:type="pct"/>
             <w:noWrap/>
             <w:hideMark/>
           </w:tcPr>
@@ -7092,7 +7092,7 @@
         </w:tc>
         <w:tc>
           <w:tcPr>
-            <w:tcW w:w="1013" w:type="pct"/>
+            <w:tcW w:w="1012" w:type="pct"/>
             <w:noWrap/>
             <w:hideMark/>
           </w:tcPr>
@@ -7128,7 +7128,7 @@
         <w:tc>
           <w:tcPr>
             <w:cnfStyle w:val="001000000000" w:firstRow="0" w:lastRow="0" w:firstColumn="1" w:lastColumn="0" w:oddVBand="0" w:evenVBand="0" w:oddHBand="0" w:evenHBand="0" w:firstRowFirstColumn="0" w:firstRowLastColumn="0" w:lastRowFirstColumn="0" w:lastRowLastColumn="0"/>
-            <w:tcW w:w="606" w:type="pct"/>
+            <w:tcW w:w="607" w:type="pct"/>
             <w:noWrap/>
             <w:hideMark/>
           </w:tcPr>
@@ -7276,7 +7276,7 @@
         </w:tc>
         <w:tc>
           <w:tcPr>
-            <w:tcW w:w="1013" w:type="pct"/>
+            <w:tcW w:w="1012" w:type="pct"/>
             <w:noWrap/>
             <w:hideMark/>
           </w:tcPr>
@@ -7313,7 +7313,7 @@
         <w:tc>
           <w:tcPr>
             <w:cnfStyle w:val="001000000000" w:firstRow="0" w:lastRow="0" w:firstColumn="1" w:lastColumn="0" w:oddVBand="0" w:evenVBand="0" w:oddHBand="0" w:evenHBand="0" w:firstRowFirstColumn="0" w:firstRowLastColumn="0" w:lastRowFirstColumn="0" w:lastRowLastColumn="0"/>
-            <w:tcW w:w="606" w:type="pct"/>
+            <w:tcW w:w="607" w:type="pct"/>
             <w:noWrap/>
             <w:hideMark/>
           </w:tcPr>
@@ -7461,7 +7461,7 @@
         </w:tc>
         <w:tc>
           <w:tcPr>
-            <w:tcW w:w="1013" w:type="pct"/>
+            <w:tcW w:w="1012" w:type="pct"/>
             <w:noWrap/>
             <w:hideMark/>
           </w:tcPr>
@@ -7497,7 +7497,7 @@
         <w:tc>
           <w:tcPr>
             <w:cnfStyle w:val="001000000000" w:firstRow="0" w:lastRow="0" w:firstColumn="1" w:lastColumn="0" w:oddVBand="0" w:evenVBand="0" w:oddHBand="0" w:evenHBand="0" w:firstRowFirstColumn="0" w:firstRowLastColumn="0" w:lastRowFirstColumn="0" w:lastRowLastColumn="0"/>
-            <w:tcW w:w="606" w:type="pct"/>
+            <w:tcW w:w="607" w:type="pct"/>
             <w:noWrap/>
             <w:hideMark/>
           </w:tcPr>
@@ -7645,7 +7645,7 @@
         </w:tc>
         <w:tc>
           <w:tcPr>
-            <w:tcW w:w="1013" w:type="pct"/>
+            <w:tcW w:w="1012" w:type="pct"/>
             <w:noWrap/>
             <w:hideMark/>
           </w:tcPr>
@@ -7682,7 +7682,7 @@
         <w:tc>
           <w:tcPr>
             <w:cnfStyle w:val="001000000000" w:firstRow="0" w:lastRow="0" w:firstColumn="1" w:lastColumn="0" w:oddVBand="0" w:evenVBand="0" w:oddHBand="0" w:evenHBand="0" w:firstRowFirstColumn="0" w:firstRowLastColumn="0" w:lastRowFirstColumn="0" w:lastRowLastColumn="0"/>
-            <w:tcW w:w="606" w:type="pct"/>
+            <w:tcW w:w="607" w:type="pct"/>
             <w:noWrap/>
             <w:hideMark/>
           </w:tcPr>
@@ -7830,7 +7830,7 @@
         </w:tc>
         <w:tc>
           <w:tcPr>
-            <w:tcW w:w="1013" w:type="pct"/>
+            <w:tcW w:w="1012" w:type="pct"/>
             <w:noWrap/>
             <w:hideMark/>
           </w:tcPr>
@@ -7866,7 +7866,7 @@
         <w:tc>
           <w:tcPr>
             <w:cnfStyle w:val="001000000000" w:firstRow="0" w:lastRow="0" w:firstColumn="1" w:lastColumn="0" w:oddVBand="0" w:evenVBand="0" w:oddHBand="0" w:evenHBand="0" w:firstRowFirstColumn="0" w:firstRowLastColumn="0" w:lastRowFirstColumn="0" w:lastRowLastColumn="0"/>
-            <w:tcW w:w="606" w:type="pct"/>
+            <w:tcW w:w="607" w:type="pct"/>
             <w:noWrap/>
             <w:hideMark/>
           </w:tcPr>
@@ -8014,7 +8014,7 @@
         </w:tc>
         <w:tc>
           <w:tcPr>
-            <w:tcW w:w="1013" w:type="pct"/>
+            <w:tcW w:w="1012" w:type="pct"/>
             <w:noWrap/>
             <w:hideMark/>
           </w:tcPr>
@@ -8051,7 +8051,7 @@
         <w:tc>
           <w:tcPr>
             <w:cnfStyle w:val="001000000000" w:firstRow="0" w:lastRow="0" w:firstColumn="1" w:lastColumn="0" w:oddVBand="0" w:evenVBand="0" w:oddHBand="0" w:evenHBand="0" w:firstRowFirstColumn="0" w:firstRowLastColumn="0" w:lastRowFirstColumn="0" w:lastRowLastColumn="0"/>
-            <w:tcW w:w="606" w:type="pct"/>
+            <w:tcW w:w="607" w:type="pct"/>
             <w:noWrap/>
             <w:hideMark/>
           </w:tcPr>
@@ -8200,7 +8200,7 @@
         </w:tc>
         <w:tc>
           <w:tcPr>
-            <w:tcW w:w="1013" w:type="pct"/>
+            <w:tcW w:w="1012" w:type="pct"/>
             <w:noWrap/>
             <w:hideMark/>
           </w:tcPr>
@@ -8236,7 +8236,7 @@
         <w:tc>
           <w:tcPr>
             <w:cnfStyle w:val="001000000000" w:firstRow="0" w:lastRow="0" w:firstColumn="1" w:lastColumn="0" w:oddVBand="0" w:evenVBand="0" w:oddHBand="0" w:evenHBand="0" w:firstRowFirstColumn="0" w:firstRowLastColumn="0" w:lastRowFirstColumn="0" w:lastRowLastColumn="0"/>
-            <w:tcW w:w="606" w:type="pct"/>
+            <w:tcW w:w="607" w:type="pct"/>
             <w:noWrap/>
             <w:hideMark/>
           </w:tcPr>
@@ -8384,7 +8384,7 @@
         </w:tc>
         <w:tc>
           <w:tcPr>
-            <w:tcW w:w="1013" w:type="pct"/>
+            <w:tcW w:w="1012" w:type="pct"/>
             <w:noWrap/>
             <w:hideMark/>
           </w:tcPr>
@@ -8421,7 +8421,7 @@
         <w:tc>
           <w:tcPr>
             <w:cnfStyle w:val="001000000000" w:firstRow="0" w:lastRow="0" w:firstColumn="1" w:lastColumn="0" w:oddVBand="0" w:evenVBand="0" w:oddHBand="0" w:evenHBand="0" w:firstRowFirstColumn="0" w:firstRowLastColumn="0" w:lastRowFirstColumn="0" w:lastRowLastColumn="0"/>
-            <w:tcW w:w="606" w:type="pct"/>
+            <w:tcW w:w="607" w:type="pct"/>
             <w:noWrap/>
             <w:hideMark/>
           </w:tcPr>
@@ -8569,7 +8569,7 @@
         </w:tc>
         <w:tc>
           <w:tcPr>
-            <w:tcW w:w="1013" w:type="pct"/>
+            <w:tcW w:w="1012" w:type="pct"/>
             <w:noWrap/>
             <w:hideMark/>
           </w:tcPr>
@@ -8605,7 +8605,7 @@
         <w:tc>
           <w:tcPr>
             <w:cnfStyle w:val="001000000000" w:firstRow="0" w:lastRow="0" w:firstColumn="1" w:lastColumn="0" w:oddVBand="0" w:evenVBand="0" w:oddHBand="0" w:evenHBand="0" w:firstRowFirstColumn="0" w:firstRowLastColumn="0" w:lastRowFirstColumn="0" w:lastRowLastColumn="0"/>
-            <w:tcW w:w="606" w:type="pct"/>
+            <w:tcW w:w="607" w:type="pct"/>
             <w:noWrap/>
             <w:hideMark/>
           </w:tcPr>
@@ -8753,7 +8753,7 @@
         </w:tc>
         <w:tc>
           <w:tcPr>
-            <w:tcW w:w="1013" w:type="pct"/>
+            <w:tcW w:w="1012" w:type="pct"/>
             <w:noWrap/>
             <w:hideMark/>
           </w:tcPr>
@@ -8790,7 +8790,7 @@
         <w:tc>
           <w:tcPr>
             <w:cnfStyle w:val="001000000000" w:firstRow="0" w:lastRow="0" w:firstColumn="1" w:lastColumn="0" w:oddVBand="0" w:evenVBand="0" w:oddHBand="0" w:evenHBand="0" w:firstRowFirstColumn="0" w:firstRowLastColumn="0" w:lastRowFirstColumn="0" w:lastRowLastColumn="0"/>
-            <w:tcW w:w="606" w:type="pct"/>
+            <w:tcW w:w="607" w:type="pct"/>
             <w:noWrap/>
             <w:hideMark/>
           </w:tcPr>
@@ -8948,7 +8948,7 @@
         </w:tc>
         <w:tc>
           <w:tcPr>
-            <w:tcW w:w="1013" w:type="pct"/>
+            <w:tcW w:w="1012" w:type="pct"/>
             <w:noWrap/>
             <w:hideMark/>
           </w:tcPr>
@@ -8984,7 +8984,7 @@
         <w:tc>
           <w:tcPr>
             <w:cnfStyle w:val="001000000000" w:firstRow="0" w:lastRow="0" w:firstColumn="1" w:lastColumn="0" w:oddVBand="0" w:evenVBand="0" w:oddHBand="0" w:evenHBand="0" w:firstRowFirstColumn="0" w:firstRowLastColumn="0" w:lastRowFirstColumn="0" w:lastRowLastColumn="0"/>
-            <w:tcW w:w="606" w:type="pct"/>
+            <w:tcW w:w="607" w:type="pct"/>
             <w:noWrap/>
             <w:hideMark/>
           </w:tcPr>
@@ -9132,7 +9132,7 @@
         </w:tc>
         <w:tc>
           <w:tcPr>
-            <w:tcW w:w="1013" w:type="pct"/>
+            <w:tcW w:w="1012" w:type="pct"/>
             <w:noWrap/>
             <w:hideMark/>
           </w:tcPr>
@@ -9169,7 +9169,7 @@
         <w:tc>
           <w:tcPr>
             <w:cnfStyle w:val="001000000000" w:firstRow="0" w:lastRow="0" w:firstColumn="1" w:lastColumn="0" w:oddVBand="0" w:evenVBand="0" w:oddHBand="0" w:evenHBand="0" w:firstRowFirstColumn="0" w:firstRowLastColumn="0" w:lastRowFirstColumn="0" w:lastRowLastColumn="0"/>
-            <w:tcW w:w="606" w:type="pct"/>
+            <w:tcW w:w="607" w:type="pct"/>
             <w:noWrap/>
             <w:hideMark/>
           </w:tcPr>
@@ -9317,7 +9317,7 @@
         </w:tc>
         <w:tc>
           <w:tcPr>
-            <w:tcW w:w="1013" w:type="pct"/>
+            <w:tcW w:w="1012" w:type="pct"/>
             <w:noWrap/>
             <w:hideMark/>
           </w:tcPr>
@@ -9353,7 +9353,7 @@
         <w:tc>
           <w:tcPr>
             <w:cnfStyle w:val="001000000000" w:firstRow="0" w:lastRow="0" w:firstColumn="1" w:lastColumn="0" w:oddVBand="0" w:evenVBand="0" w:oddHBand="0" w:evenHBand="0" w:firstRowFirstColumn="0" w:firstRowLastColumn="0" w:lastRowFirstColumn="0" w:lastRowLastColumn="0"/>
-            <w:tcW w:w="606" w:type="pct"/>
+            <w:tcW w:w="607" w:type="pct"/>
             <w:noWrap/>
             <w:hideMark/>
           </w:tcPr>
@@ -9501,7 +9501,7 @@
         </w:tc>
         <w:tc>
           <w:tcPr>
-            <w:tcW w:w="1013" w:type="pct"/>
+            <w:tcW w:w="1012" w:type="pct"/>
             <w:noWrap/>
             <w:hideMark/>
           </w:tcPr>
@@ -9538,7 +9538,7 @@
         <w:tc>
           <w:tcPr>
             <w:cnfStyle w:val="001000000000" w:firstRow="0" w:lastRow="0" w:firstColumn="1" w:lastColumn="0" w:oddVBand="0" w:evenVBand="0" w:oddHBand="0" w:evenHBand="0" w:firstRowFirstColumn="0" w:firstRowLastColumn="0" w:lastRowFirstColumn="0" w:lastRowLastColumn="0"/>
-            <w:tcW w:w="606" w:type="pct"/>
+            <w:tcW w:w="607" w:type="pct"/>
             <w:noWrap/>
             <w:hideMark/>
           </w:tcPr>
@@ -9686,7 +9686,7 @@
         </w:tc>
         <w:tc>
           <w:tcPr>
-            <w:tcW w:w="1013" w:type="pct"/>
+            <w:tcW w:w="1012" w:type="pct"/>
             <w:noWrap/>
             <w:hideMark/>
           </w:tcPr>
@@ -9722,7 +9722,7 @@
         <w:tc>
           <w:tcPr>
             <w:cnfStyle w:val="001000000000" w:firstRow="0" w:lastRow="0" w:firstColumn="1" w:lastColumn="0" w:oddVBand="0" w:evenVBand="0" w:oddHBand="0" w:evenHBand="0" w:firstRowFirstColumn="0" w:firstRowLastColumn="0" w:lastRowFirstColumn="0" w:lastRowLastColumn="0"/>
-            <w:tcW w:w="606" w:type="pct"/>
+            <w:tcW w:w="607" w:type="pct"/>
             <w:noWrap/>
             <w:hideMark/>
           </w:tcPr>
@@ -9870,7 +9870,7 @@
         </w:tc>
         <w:tc>
           <w:tcPr>
-            <w:tcW w:w="1013" w:type="pct"/>
+            <w:tcW w:w="1012" w:type="pct"/>
             <w:noWrap/>
             <w:hideMark/>
           </w:tcPr>
@@ -9907,7 +9907,7 @@
         <w:tc>
           <w:tcPr>
             <w:cnfStyle w:val="001000000000" w:firstRow="0" w:lastRow="0" w:firstColumn="1" w:lastColumn="0" w:oddVBand="0" w:evenVBand="0" w:oddHBand="0" w:evenHBand="0" w:firstRowFirstColumn="0" w:firstRowLastColumn="0" w:lastRowFirstColumn="0" w:lastRowLastColumn="0"/>
-            <w:tcW w:w="606" w:type="pct"/>
+            <w:tcW w:w="607" w:type="pct"/>
             <w:noWrap/>
             <w:hideMark/>
           </w:tcPr>
@@ -10055,7 +10055,7 @@
         </w:tc>
         <w:tc>
           <w:tcPr>
-            <w:tcW w:w="1013" w:type="pct"/>
+            <w:tcW w:w="1012" w:type="pct"/>
             <w:noWrap/>
             <w:hideMark/>
           </w:tcPr>
@@ -10091,7 +10091,7 @@
         <w:tc>
           <w:tcPr>
             <w:cnfStyle w:val="001000000000" w:firstRow="0" w:lastRow="0" w:firstColumn="1" w:lastColumn="0" w:oddVBand="0" w:evenVBand="0" w:oddHBand="0" w:evenHBand="0" w:firstRowFirstColumn="0" w:firstRowLastColumn="0" w:lastRowFirstColumn="0" w:lastRowLastColumn="0"/>
-            <w:tcW w:w="606" w:type="pct"/>
+            <w:tcW w:w="607" w:type="pct"/>
             <w:noWrap/>
             <w:hideMark/>
           </w:tcPr>
@@ -10239,7 +10239,7 @@
         </w:tc>
         <w:tc>
           <w:tcPr>
-            <w:tcW w:w="1013" w:type="pct"/>
+            <w:tcW w:w="1012" w:type="pct"/>
             <w:noWrap/>
             <w:hideMark/>
           </w:tcPr>
@@ -10276,7 +10276,7 @@
         <w:tc>
           <w:tcPr>
             <w:cnfStyle w:val="001000000000" w:firstRow="0" w:lastRow="0" w:firstColumn="1" w:lastColumn="0" w:oddVBand="0" w:evenVBand="0" w:oddHBand="0" w:evenHBand="0" w:firstRowFirstColumn="0" w:firstRowLastColumn="0" w:lastRowFirstColumn="0" w:lastRowLastColumn="0"/>
-            <w:tcW w:w="606" w:type="pct"/>
+            <w:tcW w:w="607" w:type="pct"/>
             <w:noWrap/>
             <w:hideMark/>
           </w:tcPr>
@@ -10424,7 +10424,7 @@
         </w:tc>
         <w:tc>
           <w:tcPr>
-            <w:tcW w:w="1013" w:type="pct"/>
+            <w:tcW w:w="1012" w:type="pct"/>
             <w:noWrap/>
             <w:hideMark/>
           </w:tcPr>
@@ -10460,7 +10460,7 @@
         <w:tc>
           <w:tcPr>
             <w:cnfStyle w:val="001000000000" w:firstRow="0" w:lastRow="0" w:firstColumn="1" w:lastColumn="0" w:oddVBand="0" w:evenVBand="0" w:oddHBand="0" w:evenHBand="0" w:firstRowFirstColumn="0" w:firstRowLastColumn="0" w:lastRowFirstColumn="0" w:lastRowLastColumn="0"/>
-            <w:tcW w:w="606" w:type="pct"/>
+            <w:tcW w:w="607" w:type="pct"/>
             <w:noWrap/>
             <w:hideMark/>
           </w:tcPr>
@@ -10608,7 +10608,7 @@
         </w:tc>
         <w:tc>
           <w:tcPr>
-            <w:tcW w:w="1013" w:type="pct"/>
+            <w:tcW w:w="1012" w:type="pct"/>
             <w:noWrap/>
             <w:hideMark/>
           </w:tcPr>
@@ -10645,7 +10645,7 @@
         <w:tc>
           <w:tcPr>
             <w:cnfStyle w:val="001000000000" w:firstRow="0" w:lastRow="0" w:firstColumn="1" w:lastColumn="0" w:oddVBand="0" w:evenVBand="0" w:oddHBand="0" w:evenHBand="0" w:firstRowFirstColumn="0" w:firstRowLastColumn="0" w:lastRowFirstColumn="0" w:lastRowLastColumn="0"/>
-            <w:tcW w:w="606" w:type="pct"/>
+            <w:tcW w:w="607" w:type="pct"/>
             <w:noWrap/>
             <w:hideMark/>
           </w:tcPr>
@@ -10793,7 +10793,7 @@
         </w:tc>
         <w:tc>
           <w:tcPr>
-            <w:tcW w:w="1013" w:type="pct"/>
+            <w:tcW w:w="1012" w:type="pct"/>
             <w:noWrap/>
             <w:hideMark/>
           </w:tcPr>
@@ -10829,7 +10829,7 @@
         <w:tc>
           <w:tcPr>
             <w:cnfStyle w:val="001000000000" w:firstRow="0" w:lastRow="0" w:firstColumn="1" w:lastColumn="0" w:oddVBand="0" w:evenVBand="0" w:oddHBand="0" w:evenHBand="0" w:firstRowFirstColumn="0" w:firstRowLastColumn="0" w:lastRowFirstColumn="0" w:lastRowLastColumn="0"/>
-            <w:tcW w:w="606" w:type="pct"/>
+            <w:tcW w:w="607" w:type="pct"/>
             <w:noWrap/>
             <w:hideMark/>
           </w:tcPr>
@@ -10977,7 +10977,7 @@
         </w:tc>
         <w:tc>
           <w:tcPr>
-            <w:tcW w:w="1013" w:type="pct"/>
+            <w:tcW w:w="1012" w:type="pct"/>
             <w:noWrap/>
             <w:hideMark/>
           </w:tcPr>
@@ -11014,7 +11014,7 @@
         <w:tc>
           <w:tcPr>
             <w:cnfStyle w:val="001000000000" w:firstRow="0" w:lastRow="0" w:firstColumn="1" w:lastColumn="0" w:oddVBand="0" w:evenVBand="0" w:oddHBand="0" w:evenHBand="0" w:firstRowFirstColumn="0" w:firstRowLastColumn="0" w:lastRowFirstColumn="0" w:lastRowLastColumn="0"/>
-            <w:tcW w:w="606" w:type="pct"/>
+            <w:tcW w:w="607" w:type="pct"/>
             <w:noWrap/>
             <w:hideMark/>
           </w:tcPr>
@@ -11162,7 +11162,7 @@
         </w:tc>
         <w:tc>
           <w:tcPr>
-            <w:tcW w:w="1013" w:type="pct"/>
+            <w:tcW w:w="1012" w:type="pct"/>
             <w:noWrap/>
             <w:hideMark/>
           </w:tcPr>
@@ -11198,7 +11198,7 @@
         <w:tc>
           <w:tcPr>
             <w:cnfStyle w:val="001000000000" w:firstRow="0" w:lastRow="0" w:firstColumn="1" w:lastColumn="0" w:oddVBand="0" w:evenVBand="0" w:oddHBand="0" w:evenHBand="0" w:firstRowFirstColumn="0" w:firstRowLastColumn="0" w:lastRowFirstColumn="0" w:lastRowLastColumn="0"/>
-            <w:tcW w:w="606" w:type="pct"/>
+            <w:tcW w:w="607" w:type="pct"/>
             <w:noWrap/>
             <w:hideMark/>
           </w:tcPr>
@@ -11346,7 +11346,7 @@
         </w:tc>
         <w:tc>
           <w:tcPr>
-            <w:tcW w:w="1013" w:type="pct"/>
+            <w:tcW w:w="1012" w:type="pct"/>
             <w:noWrap/>
             <w:hideMark/>
           </w:tcPr>
@@ -11383,7 +11383,7 @@
         <w:tc>
           <w:tcPr>
             <w:cnfStyle w:val="001000000000" w:firstRow="0" w:lastRow="0" w:firstColumn="1" w:lastColumn="0" w:oddVBand="0" w:evenVBand="0" w:oddHBand="0" w:evenHBand="0" w:firstRowFirstColumn="0" w:firstRowLastColumn="0" w:lastRowFirstColumn="0" w:lastRowLastColumn="0"/>
-            <w:tcW w:w="606" w:type="pct"/>
+            <w:tcW w:w="607" w:type="pct"/>
             <w:noWrap/>
             <w:hideMark/>
           </w:tcPr>
@@ -11531,7 +11531,7 @@
         </w:tc>
         <w:tc>
           <w:tcPr>
-            <w:tcW w:w="1013" w:type="pct"/>
+            <w:tcW w:w="1012" w:type="pct"/>
             <w:noWrap/>
             <w:hideMark/>
           </w:tcPr>
@@ -11567,7 +11567,7 @@
         <w:tc>
           <w:tcPr>
             <w:cnfStyle w:val="001000000000" w:firstRow="0" w:lastRow="0" w:firstColumn="1" w:lastColumn="0" w:oddVBand="0" w:evenVBand="0" w:oddHBand="0" w:evenHBand="0" w:firstRowFirstColumn="0" w:firstRowLastColumn="0" w:lastRowFirstColumn="0" w:lastRowLastColumn="0"/>
-            <w:tcW w:w="606" w:type="pct"/>
+            <w:tcW w:w="607" w:type="pct"/>
             <w:noWrap/>
             <w:hideMark/>
           </w:tcPr>
@@ -11715,7 +11715,7 @@
         </w:tc>
         <w:tc>
           <w:tcPr>
-            <w:tcW w:w="1013" w:type="pct"/>
+            <w:tcW w:w="1012" w:type="pct"/>
             <w:noWrap/>
             <w:hideMark/>
           </w:tcPr>
@@ -11752,7 +11752,7 @@
         <w:tc>
           <w:tcPr>
             <w:cnfStyle w:val="001000000000" w:firstRow="0" w:lastRow="0" w:firstColumn="1" w:lastColumn="0" w:oddVBand="0" w:evenVBand="0" w:oddHBand="0" w:evenHBand="0" w:firstRowFirstColumn="0" w:firstRowLastColumn="0" w:lastRowFirstColumn="0" w:lastRowLastColumn="0"/>
-            <w:tcW w:w="606" w:type="pct"/>
+            <w:tcW w:w="607" w:type="pct"/>
             <w:noWrap/>
             <w:hideMark/>
           </w:tcPr>
@@ -11900,7 +11900,7 @@
         </w:tc>
         <w:tc>
           <w:tcPr>
-            <w:tcW w:w="1013" w:type="pct"/>
+            <w:tcW w:w="1012" w:type="pct"/>
             <w:noWrap/>
             <w:hideMark/>
           </w:tcPr>
@@ -11936,7 +11936,7 @@
         <w:tc>
           <w:tcPr>
             <w:cnfStyle w:val="001000000000" w:firstRow="0" w:lastRow="0" w:firstColumn="1" w:lastColumn="0" w:oddVBand="0" w:evenVBand="0" w:oddHBand="0" w:evenHBand="0" w:firstRowFirstColumn="0" w:firstRowLastColumn="0" w:lastRowFirstColumn="0" w:lastRowLastColumn="0"/>
-            <w:tcW w:w="606" w:type="pct"/>
+            <w:tcW w:w="607" w:type="pct"/>
             <w:noWrap/>
             <w:hideMark/>
           </w:tcPr>
@@ -12084,7 +12084,7 @@
         </w:tc>
         <w:tc>
           <w:tcPr>
-            <w:tcW w:w="1013" w:type="pct"/>
+            <w:tcW w:w="1012" w:type="pct"/>
             <w:noWrap/>
             <w:hideMark/>
           </w:tcPr>
@@ -12121,7 +12121,7 @@
         <w:tc>
           <w:tcPr>
             <w:cnfStyle w:val="001000000000" w:firstRow="0" w:lastRow="0" w:firstColumn="1" w:lastColumn="0" w:oddVBand="0" w:evenVBand="0" w:oddHBand="0" w:evenHBand="0" w:firstRowFirstColumn="0" w:firstRowLastColumn="0" w:lastRowFirstColumn="0" w:lastRowLastColumn="0"/>
-            <w:tcW w:w="606" w:type="pct"/>
+            <w:tcW w:w="607" w:type="pct"/>
             <w:noWrap/>
             <w:hideMark/>
           </w:tcPr>
@@ -12269,7 +12269,7 @@
         </w:tc>
         <w:tc>
           <w:tcPr>
-            <w:tcW w:w="1013" w:type="pct"/>
+            <w:tcW w:w="1012" w:type="pct"/>
             <w:noWrap/>
             <w:hideMark/>
           </w:tcPr>
@@ -12305,7 +12305,7 @@
         <w:tc>
           <w:tcPr>
             <w:cnfStyle w:val="001000000000" w:firstRow="0" w:lastRow="0" w:firstColumn="1" w:lastColumn="0" w:oddVBand="0" w:evenVBand="0" w:oddHBand="0" w:evenHBand="0" w:firstRowFirstColumn="0" w:firstRowLastColumn="0" w:lastRowFirstColumn="0" w:lastRowLastColumn="0"/>
-            <w:tcW w:w="606" w:type="pct"/>
+            <w:tcW w:w="607" w:type="pct"/>
             <w:noWrap/>
             <w:hideMark/>
           </w:tcPr>
@@ -12453,7 +12453,7 @@
         </w:tc>
         <w:tc>
           <w:tcPr>
-            <w:tcW w:w="1013" w:type="pct"/>
+            <w:tcW w:w="1012" w:type="pct"/>
             <w:noWrap/>
             <w:hideMark/>
           </w:tcPr>
@@ -12490,7 +12490,7 @@
         <w:tc>
           <w:tcPr>
             <w:cnfStyle w:val="001000000000" w:firstRow="0" w:lastRow="0" w:firstColumn="1" w:lastColumn="0" w:oddVBand="0" w:evenVBand="0" w:oddHBand="0" w:evenHBand="0" w:firstRowFirstColumn="0" w:firstRowLastColumn="0" w:lastRowFirstColumn="0" w:lastRowLastColumn="0"/>
-            <w:tcW w:w="606" w:type="pct"/>
+            <w:tcW w:w="607" w:type="pct"/>
             <w:noWrap/>
             <w:hideMark/>
           </w:tcPr>
@@ -12638,7 +12638,7 @@
         </w:tc>
         <w:tc>
           <w:tcPr>
-            <w:tcW w:w="1013" w:type="pct"/>
+            <w:tcW w:w="1012" w:type="pct"/>
             <w:noWrap/>
             <w:hideMark/>
           </w:tcPr>
@@ -12674,7 +12674,7 @@
         <w:tc>
           <w:tcPr>
             <w:cnfStyle w:val="001000000000" w:firstRow="0" w:lastRow="0" w:firstColumn="1" w:lastColumn="0" w:oddVBand="0" w:evenVBand="0" w:oddHBand="0" w:evenHBand="0" w:firstRowFirstColumn="0" w:firstRowLastColumn="0" w:lastRowFirstColumn="0" w:lastRowLastColumn="0"/>
-            <w:tcW w:w="606" w:type="pct"/>
+            <w:tcW w:w="607" w:type="pct"/>
             <w:noWrap/>
             <w:hideMark/>
           </w:tcPr>
@@ -12822,7 +12822,7 @@
         </w:tc>
         <w:tc>
           <w:tcPr>
-            <w:tcW w:w="1013" w:type="pct"/>
+            <w:tcW w:w="1012" w:type="pct"/>
             <w:noWrap/>
             <w:hideMark/>
           </w:tcPr>
@@ -12859,7 +12859,7 @@
         <w:tc>
           <w:tcPr>
             <w:cnfStyle w:val="001000000000" w:firstRow="0" w:lastRow="0" w:firstColumn="1" w:lastColumn="0" w:oddVBand="0" w:evenVBand="0" w:oddHBand="0" w:evenHBand="0" w:firstRowFirstColumn="0" w:firstRowLastColumn="0" w:lastRowFirstColumn="0" w:lastRowLastColumn="0"/>
-            <w:tcW w:w="606" w:type="pct"/>
+            <w:tcW w:w="607" w:type="pct"/>
             <w:noWrap/>
             <w:hideMark/>
           </w:tcPr>
@@ -13007,7 +13007,7 @@
         </w:tc>
         <w:tc>
           <w:tcPr>
-            <w:tcW w:w="1013" w:type="pct"/>
+            <w:tcW w:w="1012" w:type="pct"/>
             <w:noWrap/>
             <w:hideMark/>
           </w:tcPr>
@@ -13043,7 +13043,7 @@
         <w:tc>
           <w:tcPr>
             <w:cnfStyle w:val="001000000000" w:firstRow="0" w:lastRow="0" w:firstColumn="1" w:lastColumn="0" w:oddVBand="0" w:evenVBand="0" w:oddHBand="0" w:evenHBand="0" w:firstRowFirstColumn="0" w:firstRowLastColumn="0" w:lastRowFirstColumn="0" w:lastRowLastColumn="0"/>
-            <w:tcW w:w="606" w:type="pct"/>
+            <w:tcW w:w="607" w:type="pct"/>
             <w:noWrap/>
             <w:hideMark/>
           </w:tcPr>
@@ -13191,7 +13191,7 @@
         </w:tc>
         <w:tc>
           <w:tcPr>
-            <w:tcW w:w="1013" w:type="pct"/>
+            <w:tcW w:w="1012" w:type="pct"/>
             <w:noWrap/>
             <w:hideMark/>
           </w:tcPr>
@@ -13228,7 +13228,7 @@
         <w:tc>
           <w:tcPr>
             <w:cnfStyle w:val="001000000000" w:firstRow="0" w:lastRow="0" w:firstColumn="1" w:lastColumn="0" w:oddVBand="0" w:evenVBand="0" w:oddHBand="0" w:evenHBand="0" w:firstRowFirstColumn="0" w:firstRowLastColumn="0" w:lastRowFirstColumn="0" w:lastRowLastColumn="0"/>
-            <w:tcW w:w="606" w:type="pct"/>
+            <w:tcW w:w="607" w:type="pct"/>
             <w:noWrap/>
             <w:hideMark/>
           </w:tcPr>
@@ -13376,7 +13376,7 @@
         </w:tc>
         <w:tc>
           <w:tcPr>
-            <w:tcW w:w="1013" w:type="pct"/>
+            <w:tcW w:w="1012" w:type="pct"/>
             <w:noWrap/>
             <w:hideMark/>
           </w:tcPr>
@@ -13412,7 +13412,7 @@
         <w:tc>
           <w:tcPr>
             <w:cnfStyle w:val="001000000000" w:firstRow="0" w:lastRow="0" w:firstColumn="1" w:lastColumn="0" w:oddVBand="0" w:evenVBand="0" w:oddHBand="0" w:evenHBand="0" w:firstRowFirstColumn="0" w:firstRowLastColumn="0" w:lastRowFirstColumn="0" w:lastRowLastColumn="0"/>
-            <w:tcW w:w="606" w:type="pct"/>
+            <w:tcW w:w="607" w:type="pct"/>
             <w:noWrap/>
             <w:hideMark/>
           </w:tcPr>
@@ -13560,7 +13560,7 @@
         </w:tc>
         <w:tc>
           <w:tcPr>
-            <w:tcW w:w="1013" w:type="pct"/>
+            <w:tcW w:w="1012" w:type="pct"/>
             <w:noWrap/>
             <w:hideMark/>
           </w:tcPr>
@@ -13597,7 +13597,7 @@
         <w:tc>
           <w:tcPr>
             <w:cnfStyle w:val="001000000000" w:firstRow="0" w:lastRow="0" w:firstColumn="1" w:lastColumn="0" w:oddVBand="0" w:evenVBand="0" w:oddHBand="0" w:evenHBand="0" w:firstRowFirstColumn="0" w:firstRowLastColumn="0" w:lastRowFirstColumn="0" w:lastRowLastColumn="0"/>
-            <w:tcW w:w="606" w:type="pct"/>
+            <w:tcW w:w="607" w:type="pct"/>
             <w:noWrap/>
             <w:hideMark/>
           </w:tcPr>
@@ -13745,7 +13745,7 @@
         </w:tc>
         <w:tc>
           <w:tcPr>
-            <w:tcW w:w="1013" w:type="pct"/>
+            <w:tcW w:w="1012" w:type="pct"/>
             <w:noWrap/>
             <w:hideMark/>
           </w:tcPr>
@@ -13781,7 +13781,7 @@
         <w:tc>
           <w:tcPr>
             <w:cnfStyle w:val="001000000000" w:firstRow="0" w:lastRow="0" w:firstColumn="1" w:lastColumn="0" w:oddVBand="0" w:evenVBand="0" w:oddHBand="0" w:evenHBand="0" w:firstRowFirstColumn="0" w:firstRowLastColumn="0" w:lastRowFirstColumn="0" w:lastRowLastColumn="0"/>
-            <w:tcW w:w="606" w:type="pct"/>
+            <w:tcW w:w="607" w:type="pct"/>
             <w:noWrap/>
             <w:hideMark/>
           </w:tcPr>
@@ -13929,7 +13929,7 @@
         </w:tc>
         <w:tc>
           <w:tcPr>
-            <w:tcW w:w="1013" w:type="pct"/>
+            <w:tcW w:w="1012" w:type="pct"/>
             <w:noWrap/>
             <w:hideMark/>
           </w:tcPr>
@@ -13966,7 +13966,7 @@
         <w:tc>
           <w:tcPr>
             <w:cnfStyle w:val="001000000000" w:firstRow="0" w:lastRow="0" w:firstColumn="1" w:lastColumn="0" w:oddVBand="0" w:evenVBand="0" w:oddHBand="0" w:evenHBand="0" w:firstRowFirstColumn="0" w:firstRowLastColumn="0" w:lastRowFirstColumn="0" w:lastRowLastColumn="0"/>
-            <w:tcW w:w="606" w:type="pct"/>
+            <w:tcW w:w="607" w:type="pct"/>
             <w:noWrap/>
             <w:hideMark/>
           </w:tcPr>
@@ -14114,7 +14114,7 @@
         </w:tc>
         <w:tc>
           <w:tcPr>
-            <w:tcW w:w="1013" w:type="pct"/>
+            <w:tcW w:w="1012" w:type="pct"/>
             <w:noWrap/>
             <w:hideMark/>
           </w:tcPr>
@@ -14150,7 +14150,7 @@
         <w:tc>
           <w:tcPr>
             <w:cnfStyle w:val="001000000000" w:firstRow="0" w:lastRow="0" w:firstColumn="1" w:lastColumn="0" w:oddVBand="0" w:evenVBand="0" w:oddHBand="0" w:evenHBand="0" w:firstRowFirstColumn="0" w:firstRowLastColumn="0" w:lastRowFirstColumn="0" w:lastRowLastColumn="0"/>
-            <w:tcW w:w="606" w:type="pct"/>
+            <w:tcW w:w="607" w:type="pct"/>
             <w:noWrap/>
             <w:hideMark/>
           </w:tcPr>
@@ -14298,7 +14298,7 @@
         </w:tc>
         <w:tc>
           <w:tcPr>
-            <w:tcW w:w="1013" w:type="pct"/>
+            <w:tcW w:w="1012" w:type="pct"/>
             <w:noWrap/>
             <w:hideMark/>
           </w:tcPr>
@@ -14335,7 +14335,7 @@
         <w:tc>
           <w:tcPr>
             <w:cnfStyle w:val="001000000000" w:firstRow="0" w:lastRow="0" w:firstColumn="1" w:lastColumn="0" w:oddVBand="0" w:evenVBand="0" w:oddHBand="0" w:evenHBand="0" w:firstRowFirstColumn="0" w:firstRowLastColumn="0" w:lastRowFirstColumn="0" w:lastRowLastColumn="0"/>
-            <w:tcW w:w="606" w:type="pct"/>
+            <w:tcW w:w="607" w:type="pct"/>
             <w:noWrap/>
             <w:hideMark/>
           </w:tcPr>
@@ -14483,7 +14483,7 @@
         </w:tc>
         <w:tc>
           <w:tcPr>
-            <w:tcW w:w="1013" w:type="pct"/>
+            <w:tcW w:w="1012" w:type="pct"/>
             <w:noWrap/>
             <w:hideMark/>
           </w:tcPr>
@@ -14519,7 +14519,7 @@
         <w:tc>
           <w:tcPr>
             <w:cnfStyle w:val="001000000000" w:firstRow="0" w:lastRow="0" w:firstColumn="1" w:lastColumn="0" w:oddVBand="0" w:evenVBand="0" w:oddHBand="0" w:evenHBand="0" w:firstRowFirstColumn="0" w:firstRowLastColumn="0" w:lastRowFirstColumn="0" w:lastRowLastColumn="0"/>
-            <w:tcW w:w="606" w:type="pct"/>
+            <w:tcW w:w="607" w:type="pct"/>
             <w:noWrap/>
             <w:hideMark/>
           </w:tcPr>
@@ -14667,7 +14667,7 @@
         </w:tc>
         <w:tc>
           <w:tcPr>
-            <w:tcW w:w="1013" w:type="pct"/>
+            <w:tcW w:w="1012" w:type="pct"/>
             <w:noWrap/>
             <w:hideMark/>
           </w:tcPr>
@@ -14704,7 +14704,7 @@
         <w:tc>
           <w:tcPr>
             <w:cnfStyle w:val="001000000000" w:firstRow="0" w:lastRow="0" w:firstColumn="1" w:lastColumn="0" w:oddVBand="0" w:evenVBand="0" w:oddHBand="0" w:evenHBand="0" w:firstRowFirstColumn="0" w:firstRowLastColumn="0" w:lastRowFirstColumn="0" w:lastRowLastColumn="0"/>
-            <w:tcW w:w="606" w:type="pct"/>
+            <w:tcW w:w="607" w:type="pct"/>
             <w:noWrap/>
             <w:hideMark/>
           </w:tcPr>
@@ -14862,7 +14862,7 @@
         </w:tc>
         <w:tc>
           <w:tcPr>
-            <w:tcW w:w="1013" w:type="pct"/>
+            <w:tcW w:w="1012" w:type="pct"/>
             <w:noWrap/>
             <w:hideMark/>
           </w:tcPr>
@@ -14898,7 +14898,7 @@
         <w:tc>
           <w:tcPr>
             <w:cnfStyle w:val="001000000000" w:firstRow="0" w:lastRow="0" w:firstColumn="1" w:lastColumn="0" w:oddVBand="0" w:evenVBand="0" w:oddHBand="0" w:evenHBand="0" w:firstRowFirstColumn="0" w:firstRowLastColumn="0" w:lastRowFirstColumn="0" w:lastRowLastColumn="0"/>
-            <w:tcW w:w="606" w:type="pct"/>
+            <w:tcW w:w="607" w:type="pct"/>
             <w:noWrap/>
             <w:hideMark/>
           </w:tcPr>
@@ -15046,7 +15046,7 @@
         </w:tc>
         <w:tc>
           <w:tcPr>
-            <w:tcW w:w="1013" w:type="pct"/>
+            <w:tcW w:w="1012" w:type="pct"/>
             <w:noWrap/>
             <w:hideMark/>
           </w:tcPr>
@@ -15083,7 +15083,7 @@
         <w:tc>
           <w:tcPr>
             <w:cnfStyle w:val="001000000000" w:firstRow="0" w:lastRow="0" w:firstColumn="1" w:lastColumn="0" w:oddVBand="0" w:evenVBand="0" w:oddHBand="0" w:evenHBand="0" w:firstRowFirstColumn="0" w:firstRowLastColumn="0" w:lastRowFirstColumn="0" w:lastRowLastColumn="0"/>
-            <w:tcW w:w="606" w:type="pct"/>
+            <w:tcW w:w="607" w:type="pct"/>
             <w:noWrap/>
             <w:hideMark/>
           </w:tcPr>
@@ -15231,7 +15231,7 @@
         </w:tc>
         <w:tc>
           <w:tcPr>
-            <w:tcW w:w="1013" w:type="pct"/>
+            <w:tcW w:w="1012" w:type="pct"/>
             <w:noWrap/>
             <w:hideMark/>
           </w:tcPr>
@@ -15267,7 +15267,7 @@
         <w:tc>
           <w:tcPr>
             <w:cnfStyle w:val="001000000000" w:firstRow="0" w:lastRow="0" w:firstColumn="1" w:lastColumn="0" w:oddVBand="0" w:evenVBand="0" w:oddHBand="0" w:evenHBand="0" w:firstRowFirstColumn="0" w:firstRowLastColumn="0" w:lastRowFirstColumn="0" w:lastRowLastColumn="0"/>
-            <w:tcW w:w="606" w:type="pct"/>
+            <w:tcW w:w="607" w:type="pct"/>
             <w:noWrap/>
             <w:hideMark/>
           </w:tcPr>
@@ -15415,7 +15415,7 @@
         </w:tc>
         <w:tc>
           <w:tcPr>
-            <w:tcW w:w="1013" w:type="pct"/>
+            <w:tcW w:w="1012" w:type="pct"/>
             <w:noWrap/>
             <w:hideMark/>
           </w:tcPr>
@@ -15440,6 +15440,191 @@
                 <w:lang w:eastAsia="zh-CN" w:bidi="ar-SA"/>
               </w:rPr>
               <w:t>(HK$4,492,200.00)</w:t>
+            </w:r>
+          </w:p>
+        </w:tc>
+      </w:tr>
+      <w:tr>
+        <w:trPr>
+          <w:cnfStyle w:val="000000100000" w:firstRow="0" w:lastRow="0" w:firstColumn="0" w:lastColumn="0" w:oddVBand="0" w:evenVBand="0" w:oddHBand="1" w:evenHBand="0" w:firstRowFirstColumn="0" w:firstRowLastColumn="0" w:lastRowFirstColumn="0" w:lastRowLastColumn="0"/>
+          <w:trHeight w:val="300"/>
+        </w:trPr>
+        <w:tc>
+          <w:tcPr>
+            <w:cnfStyle w:val="001000000000" w:firstRow="0" w:lastRow="0" w:firstColumn="1" w:lastColumn="0" w:oddVBand="0" w:evenVBand="0" w:oddHBand="0" w:evenHBand="0" w:firstRowFirstColumn="0" w:firstRowLastColumn="0" w:lastRowFirstColumn="0" w:lastRowLastColumn="0"/>
+            <w:tcW w:w="607" w:type="pct"/>
+            <w:noWrap/>
+            <w:hideMark/>
+          </w:tcPr>
+          <w:p>
+            <w:pPr>
+              <w:jc w:val="center"/>
+              <w:rPr>
+                <w:rFonts w:ascii="Calibri" w:eastAsia="Times New Roman" w:hAnsi="Calibri" w:cs="Calibri"/>
+                <w:color w:val="366092"/>
+                <w:sz w:val="20"/>
+                <w:szCs w:val="20"/>
+                <w:lang w:eastAsia="zh-CN" w:bidi="ar-SA"/>
+              </w:rPr>
+            </w:pPr>
+            <w:r>
+              <w:rPr>
+                <w:rFonts w:ascii="Calibri" w:eastAsia="Times New Roman" w:hAnsi="Calibri" w:cs="Calibri"/>
+                <w:color w:val="366092"/>
+                <w:sz w:val="20"/>
+                <w:szCs w:val="20"/>
+                <w:lang w:eastAsia="zh-CN" w:bidi="ar-SA"/>
+              </w:rPr>
+              <w:t>2020/6/27</w:t>
+            </w:r>
+          </w:p>
+        </w:tc>
+        <w:tc>
+          <w:tcPr>
+            <w:tcW w:w="692" w:type="pct"/>
+            <w:noWrap/>
+            <w:hideMark/>
+          </w:tcPr>
+          <w:p>
+            <w:pPr>
+              <w:cnfStyle w:val="000000100000" w:firstRow="0" w:lastRow="0" w:firstColumn="0" w:lastColumn="0" w:oddVBand="0" w:evenVBand="0" w:oddHBand="1" w:evenHBand="0" w:firstRowFirstColumn="0" w:firstRowLastColumn="0" w:lastRowFirstColumn="0" w:lastRowLastColumn="0"/>
+              <w:rPr>
+                <w:rFonts w:ascii="Calibri" w:eastAsia="Times New Roman" w:hAnsi="Calibri" w:cs="Calibri"/>
+                <w:color w:val="366092"/>
+                <w:sz w:val="20"/>
+                <w:szCs w:val="20"/>
+                <w:lang w:eastAsia="zh-CN" w:bidi="ar-SA"/>
+              </w:rPr>
+            </w:pPr>
+            <w:r>
+              <w:rPr>
+                <w:rFonts w:ascii="Calibri" w:eastAsia="Times New Roman" w:hAnsi="Calibri" w:cs="Calibri"/>
+                <w:color w:val="366092"/>
+                <w:sz w:val="20"/>
+                <w:szCs w:val="20"/>
+                <w:lang w:eastAsia="zh-CN" w:bidi="ar-SA"/>
+              </w:rPr>
+              <w:t>1L</w:t>
+            </w:r>
+          </w:p>
+        </w:tc>
+        <w:tc>
+          <w:tcPr>
+            <w:tcW w:w="886" w:type="pct"/>
+            <w:noWrap/>
+            <w:hideMark/>
+          </w:tcPr>
+          <w:p>
+            <w:pPr>
+              <w:jc w:val="center"/>
+              <w:cnfStyle w:val="000000100000" w:firstRow="0" w:lastRow="0" w:firstColumn="0" w:lastColumn="0" w:oddVBand="0" w:evenVBand="0" w:oddHBand="1" w:evenHBand="0" w:firstRowFirstColumn="0" w:firstRowLastColumn="0" w:lastRowFirstColumn="0" w:lastRowLastColumn="0"/>
+              <w:rPr>
+                <w:rFonts w:ascii="Calibri" w:eastAsia="Times New Roman" w:hAnsi="Calibri" w:cs="Calibri"/>
+                <w:color w:val="000000"/>
+                <w:sz w:val="20"/>
+                <w:szCs w:val="20"/>
+                <w:lang w:eastAsia="zh-CN" w:bidi="ar-SA"/>
+              </w:rPr>
+            </w:pPr>
+            <w:r>
+              <w:rPr>
+                <w:rFonts w:ascii="Calibri" w:eastAsia="Times New Roman" w:hAnsi="Calibri" w:cs="Calibri"/>
+                <w:color w:val="000000"/>
+                <w:sz w:val="20"/>
+                <w:szCs w:val="20"/>
+                <w:lang w:eastAsia="zh-CN" w:bidi="ar-SA"/>
+              </w:rPr>
+              <w:t>HK$240,000.00</w:t>
+            </w:r>
+          </w:p>
+        </w:tc>
+        <w:tc>
+          <w:tcPr>
+            <w:tcW w:w="917" w:type="pct"/>
+            <w:noWrap/>
+            <w:hideMark/>
+          </w:tcPr>
+          <w:p>
+            <w:pPr>
+              <w:jc w:val="center"/>
+              <w:cnfStyle w:val="000000100000" w:firstRow="0" w:lastRow="0" w:firstColumn="0" w:lastColumn="0" w:oddVBand="0" w:evenVBand="0" w:oddHBand="1" w:evenHBand="0" w:firstRowFirstColumn="0" w:firstRowLastColumn="0" w:lastRowFirstColumn="0" w:lastRowLastColumn="0"/>
+              <w:rPr>
+                <w:rFonts w:ascii="Calibri" w:eastAsia="Times New Roman" w:hAnsi="Calibri" w:cs="Calibri"/>
+                <w:color w:val="000000"/>
+                <w:sz w:val="20"/>
+                <w:szCs w:val="20"/>
+                <w:lang w:eastAsia="zh-CN" w:bidi="ar-SA"/>
+              </w:rPr>
+            </w:pPr>
+            <w:r>
+              <w:rPr>
+                <w:rFonts w:ascii="Calibri" w:eastAsia="Times New Roman" w:hAnsi="Calibri" w:cs="Calibri"/>
+                <w:color w:val="000000"/>
+                <w:sz w:val="20"/>
+                <w:szCs w:val="20"/>
+                <w:lang w:eastAsia="zh-CN" w:bidi="ar-SA"/>
+              </w:rPr>
+              <w:t>HK$14,960,000.00</w:t>
+            </w:r>
+          </w:p>
+        </w:tc>
+        <w:tc>
+          <w:tcPr>
+            <w:tcW w:w="887" w:type="pct"/>
+            <w:noWrap/>
+            <w:hideMark/>
+          </w:tcPr>
+          <w:p>
+            <w:pPr>
+              <w:jc w:val="center"/>
+              <w:cnfStyle w:val="000000100000" w:firstRow="0" w:lastRow="0" w:firstColumn="0" w:lastColumn="0" w:oddVBand="0" w:evenVBand="0" w:oddHBand="1" w:evenHBand="0" w:firstRowFirstColumn="0" w:firstRowLastColumn="0" w:lastRowFirstColumn="0" w:lastRowLastColumn="0"/>
+              <w:rPr>
+                <w:rFonts w:ascii="Calibri" w:eastAsia="Times New Roman" w:hAnsi="Calibri" w:cs="Calibri"/>
+                <w:color w:val="000000"/>
+                <w:sz w:val="20"/>
+                <w:szCs w:val="20"/>
+                <w:lang w:eastAsia="zh-CN" w:bidi="ar-SA"/>
+              </w:rPr>
+            </w:pPr>
+            <w:r>
+              <w:rPr>
+                <w:rFonts w:ascii="Calibri" w:eastAsia="Times New Roman" w:hAnsi="Calibri" w:cs="Calibri"/>
+                <w:color w:val="000000"/>
+                <w:sz w:val="20"/>
+                <w:szCs w:val="20"/>
+                <w:lang w:eastAsia="zh-CN" w:bidi="ar-SA"/>
+              </w:rPr>
+              <w:t>(HK$216,000.00)</w:t>
+            </w:r>
+          </w:p>
+        </w:tc>
+        <w:tc>
+          <w:tcPr>
+            <w:tcW w:w="1012" w:type="pct"/>
+            <w:noWrap/>
+            <w:hideMark/>
+          </w:tcPr>
+          <w:p>
+            <w:pPr>
+              <w:jc w:val="center"/>
+              <w:cnfStyle w:val="000000100000" w:firstRow="0" w:lastRow="0" w:firstColumn="0" w:lastColumn="0" w:oddVBand="0" w:evenVBand="0" w:oddHBand="1" w:evenHBand="0" w:firstRowFirstColumn="0" w:firstRowLastColumn="0" w:lastRowFirstColumn="0" w:lastRowLastColumn="0"/>
+              <w:rPr>
+                <w:rFonts w:ascii="Calibri" w:eastAsia="Times New Roman" w:hAnsi="Calibri" w:cs="Calibri"/>
+                <w:color w:val="000000"/>
+                <w:sz w:val="20"/>
+                <w:szCs w:val="20"/>
+                <w:lang w:eastAsia="zh-CN" w:bidi="ar-SA"/>
+              </w:rPr>
+            </w:pPr>
+            <w:r>
+              <w:rPr>
+                <w:rFonts w:ascii="Calibri" w:eastAsia="Times New Roman" w:hAnsi="Calibri" w:cs="Calibri"/>
+                <w:color w:val="000000"/>
+                <w:sz w:val="20"/>
+                <w:szCs w:val="20"/>
+                <w:lang w:eastAsia="zh-CN" w:bidi="ar-SA"/>
+              </w:rPr>
+              <w:t>(HK$4,708,200.00)</w:t>
             </w:r>
           </w:p>
         </w:tc>

--- a/convert/Horse Fund Balance (2019-2020).docx
+++ b/convert/Horse Fund Balance (2019-2020).docx
@@ -28,12 +28,12 @@
         <w:tblLook w:val="04A0" w:firstRow="1" w:lastRow="0" w:firstColumn="1" w:lastColumn="0" w:noHBand="0" w:noVBand="1"/>
       </w:tblPr>
       <w:tblGrid>
-        <w:gridCol w:w="1215"/>
+        <w:gridCol w:w="1217"/>
         <w:gridCol w:w="1384"/>
         <w:gridCol w:w="1771"/>
         <w:gridCol w:w="1833"/>
         <w:gridCol w:w="1773"/>
-        <w:gridCol w:w="2021"/>
+        <w:gridCol w:w="2019"/>
       </w:tblGrid>
       <w:tr>
         <w:trPr>
@@ -43,7 +43,7 @@
         <w:tc>
           <w:tcPr>
             <w:cnfStyle w:val="001000000100" w:firstRow="0" w:lastRow="0" w:firstColumn="1" w:lastColumn="0" w:oddVBand="0" w:evenVBand="0" w:oddHBand="0" w:evenHBand="0" w:firstRowFirstColumn="1" w:firstRowLastColumn="0" w:lastRowFirstColumn="0" w:lastRowLastColumn="0"/>
-            <w:tcW w:w="607" w:type="pct"/>
+            <w:tcW w:w="608" w:type="pct"/>
             <w:noWrap/>
             <w:hideMark/>
           </w:tcPr>
@@ -213,7 +213,7 @@
         </w:tc>
         <w:tc>
           <w:tcPr>
-            <w:tcW w:w="1012" w:type="pct"/>
+            <w:tcW w:w="1011" w:type="pct"/>
             <w:noWrap/>
             <w:hideMark/>
           </w:tcPr>
@@ -252,7 +252,7 @@
         <w:tc>
           <w:tcPr>
             <w:cnfStyle w:val="001000000000" w:firstRow="0" w:lastRow="0" w:firstColumn="1" w:lastColumn="0" w:oddVBand="0" w:evenVBand="0" w:oddHBand="0" w:evenHBand="0" w:firstRowFirstColumn="0" w:firstRowLastColumn="0" w:lastRowFirstColumn="0" w:lastRowLastColumn="0"/>
-            <w:tcW w:w="607" w:type="pct"/>
+            <w:tcW w:w="608" w:type="pct"/>
             <w:noWrap/>
             <w:hideMark/>
           </w:tcPr>
@@ -400,7 +400,7 @@
         </w:tc>
         <w:tc>
           <w:tcPr>
-            <w:tcW w:w="1012" w:type="pct"/>
+            <w:tcW w:w="1011" w:type="pct"/>
             <w:noWrap/>
             <w:hideMark/>
           </w:tcPr>
@@ -436,7 +436,7 @@
         <w:tc>
           <w:tcPr>
             <w:cnfStyle w:val="001000000000" w:firstRow="0" w:lastRow="0" w:firstColumn="1" w:lastColumn="0" w:oddVBand="0" w:evenVBand="0" w:oddHBand="0" w:evenHBand="0" w:firstRowFirstColumn="0" w:firstRowLastColumn="0" w:lastRowFirstColumn="0" w:lastRowLastColumn="0"/>
-            <w:tcW w:w="607" w:type="pct"/>
+            <w:tcW w:w="608" w:type="pct"/>
             <w:noWrap/>
             <w:hideMark/>
           </w:tcPr>
@@ -584,7 +584,7 @@
         </w:tc>
         <w:tc>
           <w:tcPr>
-            <w:tcW w:w="1012" w:type="pct"/>
+            <w:tcW w:w="1011" w:type="pct"/>
             <w:noWrap/>
             <w:hideMark/>
           </w:tcPr>
@@ -621,7 +621,7 @@
         <w:tc>
           <w:tcPr>
             <w:cnfStyle w:val="001000000000" w:firstRow="0" w:lastRow="0" w:firstColumn="1" w:lastColumn="0" w:oddVBand="0" w:evenVBand="0" w:oddHBand="0" w:evenHBand="0" w:firstRowFirstColumn="0" w:firstRowLastColumn="0" w:lastRowFirstColumn="0" w:lastRowLastColumn="0"/>
-            <w:tcW w:w="607" w:type="pct"/>
+            <w:tcW w:w="608" w:type="pct"/>
             <w:noWrap/>
             <w:hideMark/>
           </w:tcPr>
@@ -769,7 +769,7 @@
         </w:tc>
         <w:tc>
           <w:tcPr>
-            <w:tcW w:w="1012" w:type="pct"/>
+            <w:tcW w:w="1011" w:type="pct"/>
             <w:noWrap/>
             <w:hideMark/>
           </w:tcPr>
@@ -805,7 +805,7 @@
         <w:tc>
           <w:tcPr>
             <w:cnfStyle w:val="001000000000" w:firstRow="0" w:lastRow="0" w:firstColumn="1" w:lastColumn="0" w:oddVBand="0" w:evenVBand="0" w:oddHBand="0" w:evenHBand="0" w:firstRowFirstColumn="0" w:firstRowLastColumn="0" w:lastRowFirstColumn="0" w:lastRowLastColumn="0"/>
-            <w:tcW w:w="607" w:type="pct"/>
+            <w:tcW w:w="608" w:type="pct"/>
             <w:noWrap/>
             <w:hideMark/>
           </w:tcPr>
@@ -953,7 +953,7 @@
         </w:tc>
         <w:tc>
           <w:tcPr>
-            <w:tcW w:w="1012" w:type="pct"/>
+            <w:tcW w:w="1011" w:type="pct"/>
             <w:noWrap/>
             <w:hideMark/>
           </w:tcPr>
@@ -990,7 +990,7 @@
         <w:tc>
           <w:tcPr>
             <w:cnfStyle w:val="001000000000" w:firstRow="0" w:lastRow="0" w:firstColumn="1" w:lastColumn="0" w:oddVBand="0" w:evenVBand="0" w:oddHBand="0" w:evenHBand="0" w:firstRowFirstColumn="0" w:firstRowLastColumn="0" w:lastRowFirstColumn="0" w:lastRowLastColumn="0"/>
-            <w:tcW w:w="607" w:type="pct"/>
+            <w:tcW w:w="608" w:type="pct"/>
             <w:noWrap/>
             <w:hideMark/>
           </w:tcPr>
@@ -1138,7 +1138,7 @@
         </w:tc>
         <w:tc>
           <w:tcPr>
-            <w:tcW w:w="1012" w:type="pct"/>
+            <w:tcW w:w="1011" w:type="pct"/>
             <w:noWrap/>
             <w:hideMark/>
           </w:tcPr>
@@ -1174,7 +1174,7 @@
         <w:tc>
           <w:tcPr>
             <w:cnfStyle w:val="001000000000" w:firstRow="0" w:lastRow="0" w:firstColumn="1" w:lastColumn="0" w:oddVBand="0" w:evenVBand="0" w:oddHBand="0" w:evenHBand="0" w:firstRowFirstColumn="0" w:firstRowLastColumn="0" w:lastRowFirstColumn="0" w:lastRowLastColumn="0"/>
-            <w:tcW w:w="607" w:type="pct"/>
+            <w:tcW w:w="608" w:type="pct"/>
             <w:noWrap/>
             <w:hideMark/>
           </w:tcPr>
@@ -1322,7 +1322,7 @@
         </w:tc>
         <w:tc>
           <w:tcPr>
-            <w:tcW w:w="1012" w:type="pct"/>
+            <w:tcW w:w="1011" w:type="pct"/>
             <w:noWrap/>
             <w:hideMark/>
           </w:tcPr>
@@ -1359,7 +1359,7 @@
         <w:tc>
           <w:tcPr>
             <w:cnfStyle w:val="001000000000" w:firstRow="0" w:lastRow="0" w:firstColumn="1" w:lastColumn="0" w:oddVBand="0" w:evenVBand="0" w:oddHBand="0" w:evenHBand="0" w:firstRowFirstColumn="0" w:firstRowLastColumn="0" w:lastRowFirstColumn="0" w:lastRowLastColumn="0"/>
-            <w:tcW w:w="607" w:type="pct"/>
+            <w:tcW w:w="608" w:type="pct"/>
             <w:noWrap/>
             <w:hideMark/>
           </w:tcPr>
@@ -1507,7 +1507,7 @@
         </w:tc>
         <w:tc>
           <w:tcPr>
-            <w:tcW w:w="1012" w:type="pct"/>
+            <w:tcW w:w="1011" w:type="pct"/>
             <w:noWrap/>
             <w:hideMark/>
           </w:tcPr>
@@ -1543,7 +1543,7 @@
         <w:tc>
           <w:tcPr>
             <w:cnfStyle w:val="001000000000" w:firstRow="0" w:lastRow="0" w:firstColumn="1" w:lastColumn="0" w:oddVBand="0" w:evenVBand="0" w:oddHBand="0" w:evenHBand="0" w:firstRowFirstColumn="0" w:firstRowLastColumn="0" w:lastRowFirstColumn="0" w:lastRowLastColumn="0"/>
-            <w:tcW w:w="607" w:type="pct"/>
+            <w:tcW w:w="608" w:type="pct"/>
             <w:noWrap/>
             <w:hideMark/>
           </w:tcPr>
@@ -1691,7 +1691,7 @@
         </w:tc>
         <w:tc>
           <w:tcPr>
-            <w:tcW w:w="1012" w:type="pct"/>
+            <w:tcW w:w="1011" w:type="pct"/>
             <w:noWrap/>
             <w:hideMark/>
           </w:tcPr>
@@ -1728,7 +1728,7 @@
         <w:tc>
           <w:tcPr>
             <w:cnfStyle w:val="001000000000" w:firstRow="0" w:lastRow="0" w:firstColumn="1" w:lastColumn="0" w:oddVBand="0" w:evenVBand="0" w:oddHBand="0" w:evenHBand="0" w:firstRowFirstColumn="0" w:firstRowLastColumn="0" w:lastRowFirstColumn="0" w:lastRowLastColumn="0"/>
-            <w:tcW w:w="607" w:type="pct"/>
+            <w:tcW w:w="608" w:type="pct"/>
             <w:noWrap/>
             <w:hideMark/>
           </w:tcPr>
@@ -1876,7 +1876,7 @@
         </w:tc>
         <w:tc>
           <w:tcPr>
-            <w:tcW w:w="1012" w:type="pct"/>
+            <w:tcW w:w="1011" w:type="pct"/>
             <w:noWrap/>
             <w:hideMark/>
           </w:tcPr>
@@ -1912,7 +1912,7 @@
         <w:tc>
           <w:tcPr>
             <w:cnfStyle w:val="001000000000" w:firstRow="0" w:lastRow="0" w:firstColumn="1" w:lastColumn="0" w:oddVBand="0" w:evenVBand="0" w:oddHBand="0" w:evenHBand="0" w:firstRowFirstColumn="0" w:firstRowLastColumn="0" w:lastRowFirstColumn="0" w:lastRowLastColumn="0"/>
-            <w:tcW w:w="607" w:type="pct"/>
+            <w:tcW w:w="608" w:type="pct"/>
             <w:noWrap/>
             <w:hideMark/>
           </w:tcPr>
@@ -2070,7 +2070,7 @@
         </w:tc>
         <w:tc>
           <w:tcPr>
-            <w:tcW w:w="1012" w:type="pct"/>
+            <w:tcW w:w="1011" w:type="pct"/>
             <w:noWrap/>
             <w:hideMark/>
           </w:tcPr>
@@ -2107,7 +2107,7 @@
         <w:tc>
           <w:tcPr>
             <w:cnfStyle w:val="001000000000" w:firstRow="0" w:lastRow="0" w:firstColumn="1" w:lastColumn="0" w:oddVBand="0" w:evenVBand="0" w:oddHBand="0" w:evenHBand="0" w:firstRowFirstColumn="0" w:firstRowLastColumn="0" w:lastRowFirstColumn="0" w:lastRowLastColumn="0"/>
-            <w:tcW w:w="607" w:type="pct"/>
+            <w:tcW w:w="608" w:type="pct"/>
             <w:noWrap/>
             <w:hideMark/>
           </w:tcPr>
@@ -2255,7 +2255,7 @@
         </w:tc>
         <w:tc>
           <w:tcPr>
-            <w:tcW w:w="1012" w:type="pct"/>
+            <w:tcW w:w="1011" w:type="pct"/>
             <w:noWrap/>
             <w:hideMark/>
           </w:tcPr>
@@ -2291,7 +2291,7 @@
         <w:tc>
           <w:tcPr>
             <w:cnfStyle w:val="001000000000" w:firstRow="0" w:lastRow="0" w:firstColumn="1" w:lastColumn="0" w:oddVBand="0" w:evenVBand="0" w:oddHBand="0" w:evenHBand="0" w:firstRowFirstColumn="0" w:firstRowLastColumn="0" w:lastRowFirstColumn="0" w:lastRowLastColumn="0"/>
-            <w:tcW w:w="607" w:type="pct"/>
+            <w:tcW w:w="608" w:type="pct"/>
             <w:noWrap/>
             <w:hideMark/>
           </w:tcPr>
@@ -2439,7 +2439,7 @@
         </w:tc>
         <w:tc>
           <w:tcPr>
-            <w:tcW w:w="1012" w:type="pct"/>
+            <w:tcW w:w="1011" w:type="pct"/>
             <w:noWrap/>
             <w:hideMark/>
           </w:tcPr>
@@ -2476,7 +2476,7 @@
         <w:tc>
           <w:tcPr>
             <w:cnfStyle w:val="001000000000" w:firstRow="0" w:lastRow="0" w:firstColumn="1" w:lastColumn="0" w:oddVBand="0" w:evenVBand="0" w:oddHBand="0" w:evenHBand="0" w:firstRowFirstColumn="0" w:firstRowLastColumn="0" w:lastRowFirstColumn="0" w:lastRowLastColumn="0"/>
-            <w:tcW w:w="607" w:type="pct"/>
+            <w:tcW w:w="608" w:type="pct"/>
             <w:noWrap/>
             <w:hideMark/>
           </w:tcPr>
@@ -2624,7 +2624,7 @@
         </w:tc>
         <w:tc>
           <w:tcPr>
-            <w:tcW w:w="1012" w:type="pct"/>
+            <w:tcW w:w="1011" w:type="pct"/>
             <w:noWrap/>
             <w:hideMark/>
           </w:tcPr>
@@ -2660,7 +2660,7 @@
         <w:tc>
           <w:tcPr>
             <w:cnfStyle w:val="001000000000" w:firstRow="0" w:lastRow="0" w:firstColumn="1" w:lastColumn="0" w:oddVBand="0" w:evenVBand="0" w:oddHBand="0" w:evenHBand="0" w:firstRowFirstColumn="0" w:firstRowLastColumn="0" w:lastRowFirstColumn="0" w:lastRowLastColumn="0"/>
-            <w:tcW w:w="607" w:type="pct"/>
+            <w:tcW w:w="608" w:type="pct"/>
             <w:noWrap/>
             <w:hideMark/>
           </w:tcPr>
@@ -2808,7 +2808,7 @@
         </w:tc>
         <w:tc>
           <w:tcPr>
-            <w:tcW w:w="1012" w:type="pct"/>
+            <w:tcW w:w="1011" w:type="pct"/>
             <w:noWrap/>
             <w:hideMark/>
           </w:tcPr>
@@ -2845,7 +2845,7 @@
         <w:tc>
           <w:tcPr>
             <w:cnfStyle w:val="001000000000" w:firstRow="0" w:lastRow="0" w:firstColumn="1" w:lastColumn="0" w:oddVBand="0" w:evenVBand="0" w:oddHBand="0" w:evenHBand="0" w:firstRowFirstColumn="0" w:firstRowLastColumn="0" w:lastRowFirstColumn="0" w:lastRowLastColumn="0"/>
-            <w:tcW w:w="607" w:type="pct"/>
+            <w:tcW w:w="608" w:type="pct"/>
             <w:noWrap/>
             <w:hideMark/>
           </w:tcPr>
@@ -2993,7 +2993,7 @@
         </w:tc>
         <w:tc>
           <w:tcPr>
-            <w:tcW w:w="1012" w:type="pct"/>
+            <w:tcW w:w="1011" w:type="pct"/>
             <w:noWrap/>
             <w:hideMark/>
           </w:tcPr>
@@ -3029,7 +3029,7 @@
         <w:tc>
           <w:tcPr>
             <w:cnfStyle w:val="001000000000" w:firstRow="0" w:lastRow="0" w:firstColumn="1" w:lastColumn="0" w:oddVBand="0" w:evenVBand="0" w:oddHBand="0" w:evenHBand="0" w:firstRowFirstColumn="0" w:firstRowLastColumn="0" w:lastRowFirstColumn="0" w:lastRowLastColumn="0"/>
-            <w:tcW w:w="607" w:type="pct"/>
+            <w:tcW w:w="608" w:type="pct"/>
             <w:noWrap/>
             <w:hideMark/>
           </w:tcPr>
@@ -3177,7 +3177,7 @@
         </w:tc>
         <w:tc>
           <w:tcPr>
-            <w:tcW w:w="1012" w:type="pct"/>
+            <w:tcW w:w="1011" w:type="pct"/>
             <w:noWrap/>
             <w:hideMark/>
           </w:tcPr>
@@ -3214,7 +3214,7 @@
         <w:tc>
           <w:tcPr>
             <w:cnfStyle w:val="001000000000" w:firstRow="0" w:lastRow="0" w:firstColumn="1" w:lastColumn="0" w:oddVBand="0" w:evenVBand="0" w:oddHBand="0" w:evenHBand="0" w:firstRowFirstColumn="0" w:firstRowLastColumn="0" w:lastRowFirstColumn="0" w:lastRowLastColumn="0"/>
-            <w:tcW w:w="607" w:type="pct"/>
+            <w:tcW w:w="608" w:type="pct"/>
             <w:noWrap/>
             <w:hideMark/>
           </w:tcPr>
@@ -3362,7 +3362,7 @@
         </w:tc>
         <w:tc>
           <w:tcPr>
-            <w:tcW w:w="1012" w:type="pct"/>
+            <w:tcW w:w="1011" w:type="pct"/>
             <w:noWrap/>
             <w:hideMark/>
           </w:tcPr>
@@ -3398,7 +3398,7 @@
         <w:tc>
           <w:tcPr>
             <w:cnfStyle w:val="001000000000" w:firstRow="0" w:lastRow="0" w:firstColumn="1" w:lastColumn="0" w:oddVBand="0" w:evenVBand="0" w:oddHBand="0" w:evenHBand="0" w:firstRowFirstColumn="0" w:firstRowLastColumn="0" w:lastRowFirstColumn="0" w:lastRowLastColumn="0"/>
-            <w:tcW w:w="607" w:type="pct"/>
+            <w:tcW w:w="608" w:type="pct"/>
             <w:noWrap/>
             <w:hideMark/>
           </w:tcPr>
@@ -3546,7 +3546,7 @@
         </w:tc>
         <w:tc>
           <w:tcPr>
-            <w:tcW w:w="1012" w:type="pct"/>
+            <w:tcW w:w="1011" w:type="pct"/>
             <w:noWrap/>
             <w:hideMark/>
           </w:tcPr>
@@ -3583,7 +3583,7 @@
         <w:tc>
           <w:tcPr>
             <w:cnfStyle w:val="001000000000" w:firstRow="0" w:lastRow="0" w:firstColumn="1" w:lastColumn="0" w:oddVBand="0" w:evenVBand="0" w:oddHBand="0" w:evenHBand="0" w:firstRowFirstColumn="0" w:firstRowLastColumn="0" w:lastRowFirstColumn="0" w:lastRowLastColumn="0"/>
-            <w:tcW w:w="607" w:type="pct"/>
+            <w:tcW w:w="608" w:type="pct"/>
             <w:noWrap/>
             <w:hideMark/>
           </w:tcPr>
@@ -3731,7 +3731,7 @@
         </w:tc>
         <w:tc>
           <w:tcPr>
-            <w:tcW w:w="1012" w:type="pct"/>
+            <w:tcW w:w="1011" w:type="pct"/>
             <w:noWrap/>
             <w:hideMark/>
           </w:tcPr>
@@ -3767,7 +3767,7 @@
         <w:tc>
           <w:tcPr>
             <w:cnfStyle w:val="001000000000" w:firstRow="0" w:lastRow="0" w:firstColumn="1" w:lastColumn="0" w:oddVBand="0" w:evenVBand="0" w:oddHBand="0" w:evenHBand="0" w:firstRowFirstColumn="0" w:firstRowLastColumn="0" w:lastRowFirstColumn="0" w:lastRowLastColumn="0"/>
-            <w:tcW w:w="607" w:type="pct"/>
+            <w:tcW w:w="608" w:type="pct"/>
             <w:noWrap/>
             <w:hideMark/>
           </w:tcPr>
@@ -3915,7 +3915,7 @@
         </w:tc>
         <w:tc>
           <w:tcPr>
-            <w:tcW w:w="1012" w:type="pct"/>
+            <w:tcW w:w="1011" w:type="pct"/>
             <w:noWrap/>
             <w:hideMark/>
           </w:tcPr>
@@ -3952,7 +3952,7 @@
         <w:tc>
           <w:tcPr>
             <w:cnfStyle w:val="001000000000" w:firstRow="0" w:lastRow="0" w:firstColumn="1" w:lastColumn="0" w:oddVBand="0" w:evenVBand="0" w:oddHBand="0" w:evenHBand="0" w:firstRowFirstColumn="0" w:firstRowLastColumn="0" w:lastRowFirstColumn="0" w:lastRowLastColumn="0"/>
-            <w:tcW w:w="607" w:type="pct"/>
+            <w:tcW w:w="608" w:type="pct"/>
             <w:noWrap/>
             <w:hideMark/>
           </w:tcPr>
@@ -4100,7 +4100,7 @@
         </w:tc>
         <w:tc>
           <w:tcPr>
-            <w:tcW w:w="1012" w:type="pct"/>
+            <w:tcW w:w="1011" w:type="pct"/>
             <w:noWrap/>
             <w:hideMark/>
           </w:tcPr>
@@ -4136,7 +4136,7 @@
         <w:tc>
           <w:tcPr>
             <w:cnfStyle w:val="001000000000" w:firstRow="0" w:lastRow="0" w:firstColumn="1" w:lastColumn="0" w:oddVBand="0" w:evenVBand="0" w:oddHBand="0" w:evenHBand="0" w:firstRowFirstColumn="0" w:firstRowLastColumn="0" w:lastRowFirstColumn="0" w:lastRowLastColumn="0"/>
-            <w:tcW w:w="607" w:type="pct"/>
+            <w:tcW w:w="608" w:type="pct"/>
             <w:noWrap/>
             <w:hideMark/>
           </w:tcPr>
@@ -4304,7 +4304,7 @@
         </w:tc>
         <w:tc>
           <w:tcPr>
-            <w:tcW w:w="1012" w:type="pct"/>
+            <w:tcW w:w="1011" w:type="pct"/>
             <w:noWrap/>
             <w:hideMark/>
           </w:tcPr>
@@ -4361,7 +4361,7 @@
         <w:tc>
           <w:tcPr>
             <w:cnfStyle w:val="001000000000" w:firstRow="0" w:lastRow="0" w:firstColumn="1" w:lastColumn="0" w:oddVBand="0" w:evenVBand="0" w:oddHBand="0" w:evenHBand="0" w:firstRowFirstColumn="0" w:firstRowLastColumn="0" w:lastRowFirstColumn="0" w:lastRowLastColumn="0"/>
-            <w:tcW w:w="607" w:type="pct"/>
+            <w:tcW w:w="608" w:type="pct"/>
             <w:noWrap/>
             <w:hideMark/>
           </w:tcPr>
@@ -4509,7 +4509,7 @@
         </w:tc>
         <w:tc>
           <w:tcPr>
-            <w:tcW w:w="1012" w:type="pct"/>
+            <w:tcW w:w="1011" w:type="pct"/>
             <w:noWrap/>
             <w:hideMark/>
           </w:tcPr>
@@ -4545,7 +4545,7 @@
         <w:tc>
           <w:tcPr>
             <w:cnfStyle w:val="001000000000" w:firstRow="0" w:lastRow="0" w:firstColumn="1" w:lastColumn="0" w:oddVBand="0" w:evenVBand="0" w:oddHBand="0" w:evenHBand="0" w:firstRowFirstColumn="0" w:firstRowLastColumn="0" w:lastRowFirstColumn="0" w:lastRowLastColumn="0"/>
-            <w:tcW w:w="607" w:type="pct"/>
+            <w:tcW w:w="608" w:type="pct"/>
             <w:noWrap/>
             <w:hideMark/>
           </w:tcPr>
@@ -4693,7 +4693,7 @@
         </w:tc>
         <w:tc>
           <w:tcPr>
-            <w:tcW w:w="1012" w:type="pct"/>
+            <w:tcW w:w="1011" w:type="pct"/>
             <w:noWrap/>
             <w:hideMark/>
           </w:tcPr>
@@ -4730,7 +4730,7 @@
         <w:tc>
           <w:tcPr>
             <w:cnfStyle w:val="001000000000" w:firstRow="0" w:lastRow="0" w:firstColumn="1" w:lastColumn="0" w:oddVBand="0" w:evenVBand="0" w:oddHBand="0" w:evenHBand="0" w:firstRowFirstColumn="0" w:firstRowLastColumn="0" w:lastRowFirstColumn="0" w:lastRowLastColumn="0"/>
-            <w:tcW w:w="607" w:type="pct"/>
+            <w:tcW w:w="608" w:type="pct"/>
             <w:noWrap/>
             <w:hideMark/>
           </w:tcPr>
@@ -4878,7 +4878,7 @@
         </w:tc>
         <w:tc>
           <w:tcPr>
-            <w:tcW w:w="1012" w:type="pct"/>
+            <w:tcW w:w="1011" w:type="pct"/>
             <w:noWrap/>
             <w:hideMark/>
           </w:tcPr>
@@ -4914,7 +4914,7 @@
         <w:tc>
           <w:tcPr>
             <w:cnfStyle w:val="001000000000" w:firstRow="0" w:lastRow="0" w:firstColumn="1" w:lastColumn="0" w:oddVBand="0" w:evenVBand="0" w:oddHBand="0" w:evenHBand="0" w:firstRowFirstColumn="0" w:firstRowLastColumn="0" w:lastRowFirstColumn="0" w:lastRowLastColumn="0"/>
-            <w:tcW w:w="607" w:type="pct"/>
+            <w:tcW w:w="608" w:type="pct"/>
             <w:noWrap/>
             <w:hideMark/>
           </w:tcPr>
@@ -5062,7 +5062,7 @@
         </w:tc>
         <w:tc>
           <w:tcPr>
-            <w:tcW w:w="1012" w:type="pct"/>
+            <w:tcW w:w="1011" w:type="pct"/>
             <w:noWrap/>
             <w:hideMark/>
           </w:tcPr>
@@ -5099,7 +5099,7 @@
         <w:tc>
           <w:tcPr>
             <w:cnfStyle w:val="001000000000" w:firstRow="0" w:lastRow="0" w:firstColumn="1" w:lastColumn="0" w:oddVBand="0" w:evenVBand="0" w:oddHBand="0" w:evenHBand="0" w:firstRowFirstColumn="0" w:firstRowLastColumn="0" w:lastRowFirstColumn="0" w:lastRowLastColumn="0"/>
-            <w:tcW w:w="607" w:type="pct"/>
+            <w:tcW w:w="608" w:type="pct"/>
             <w:noWrap/>
             <w:hideMark/>
           </w:tcPr>
@@ -5247,7 +5247,7 @@
         </w:tc>
         <w:tc>
           <w:tcPr>
-            <w:tcW w:w="1012" w:type="pct"/>
+            <w:tcW w:w="1011" w:type="pct"/>
             <w:noWrap/>
             <w:hideMark/>
           </w:tcPr>
@@ -5283,7 +5283,7 @@
         <w:tc>
           <w:tcPr>
             <w:cnfStyle w:val="001000000000" w:firstRow="0" w:lastRow="0" w:firstColumn="1" w:lastColumn="0" w:oddVBand="0" w:evenVBand="0" w:oddHBand="0" w:evenHBand="0" w:firstRowFirstColumn="0" w:firstRowLastColumn="0" w:lastRowFirstColumn="0" w:lastRowLastColumn="0"/>
-            <w:tcW w:w="607" w:type="pct"/>
+            <w:tcW w:w="608" w:type="pct"/>
             <w:noWrap/>
             <w:hideMark/>
           </w:tcPr>
@@ -5431,7 +5431,7 @@
         </w:tc>
         <w:tc>
           <w:tcPr>
-            <w:tcW w:w="1012" w:type="pct"/>
+            <w:tcW w:w="1011" w:type="pct"/>
             <w:noWrap/>
             <w:hideMark/>
           </w:tcPr>
@@ -5468,7 +5468,7 @@
         <w:tc>
           <w:tcPr>
             <w:cnfStyle w:val="001000000000" w:firstRow="0" w:lastRow="0" w:firstColumn="1" w:lastColumn="0" w:oddVBand="0" w:evenVBand="0" w:oddHBand="0" w:evenHBand="0" w:firstRowFirstColumn="0" w:firstRowLastColumn="0" w:lastRowFirstColumn="0" w:lastRowLastColumn="0"/>
-            <w:tcW w:w="607" w:type="pct"/>
+            <w:tcW w:w="608" w:type="pct"/>
             <w:noWrap/>
             <w:hideMark/>
           </w:tcPr>
@@ -5616,7 +5616,7 @@
         </w:tc>
         <w:tc>
           <w:tcPr>
-            <w:tcW w:w="1012" w:type="pct"/>
+            <w:tcW w:w="1011" w:type="pct"/>
             <w:noWrap/>
             <w:hideMark/>
           </w:tcPr>
@@ -5652,7 +5652,7 @@
         <w:tc>
           <w:tcPr>
             <w:cnfStyle w:val="001000000000" w:firstRow="0" w:lastRow="0" w:firstColumn="1" w:lastColumn="0" w:oddVBand="0" w:evenVBand="0" w:oddHBand="0" w:evenHBand="0" w:firstRowFirstColumn="0" w:firstRowLastColumn="0" w:lastRowFirstColumn="0" w:lastRowLastColumn="0"/>
-            <w:tcW w:w="607" w:type="pct"/>
+            <w:tcW w:w="608" w:type="pct"/>
             <w:noWrap/>
             <w:hideMark/>
           </w:tcPr>
@@ -5800,7 +5800,7 @@
         </w:tc>
         <w:tc>
           <w:tcPr>
-            <w:tcW w:w="1012" w:type="pct"/>
+            <w:tcW w:w="1011" w:type="pct"/>
             <w:noWrap/>
             <w:hideMark/>
           </w:tcPr>
@@ -5837,7 +5837,7 @@
         <w:tc>
           <w:tcPr>
             <w:cnfStyle w:val="001000000000" w:firstRow="0" w:lastRow="0" w:firstColumn="1" w:lastColumn="0" w:oddVBand="0" w:evenVBand="0" w:oddHBand="0" w:evenHBand="0" w:firstRowFirstColumn="0" w:firstRowLastColumn="0" w:lastRowFirstColumn="0" w:lastRowLastColumn="0"/>
-            <w:tcW w:w="607" w:type="pct"/>
+            <w:tcW w:w="608" w:type="pct"/>
             <w:noWrap/>
             <w:hideMark/>
           </w:tcPr>
@@ -5985,7 +5985,7 @@
         </w:tc>
         <w:tc>
           <w:tcPr>
-            <w:tcW w:w="1012" w:type="pct"/>
+            <w:tcW w:w="1011" w:type="pct"/>
             <w:noWrap/>
             <w:hideMark/>
           </w:tcPr>
@@ -6021,7 +6021,7 @@
         <w:tc>
           <w:tcPr>
             <w:cnfStyle w:val="001000000000" w:firstRow="0" w:lastRow="0" w:firstColumn="1" w:lastColumn="0" w:oddVBand="0" w:evenVBand="0" w:oddHBand="0" w:evenHBand="0" w:firstRowFirstColumn="0" w:firstRowLastColumn="0" w:lastRowFirstColumn="0" w:lastRowLastColumn="0"/>
-            <w:tcW w:w="607" w:type="pct"/>
+            <w:tcW w:w="608" w:type="pct"/>
             <w:noWrap/>
             <w:hideMark/>
           </w:tcPr>
@@ -6169,7 +6169,7 @@
         </w:tc>
         <w:tc>
           <w:tcPr>
-            <w:tcW w:w="1012" w:type="pct"/>
+            <w:tcW w:w="1011" w:type="pct"/>
             <w:noWrap/>
             <w:hideMark/>
           </w:tcPr>
@@ -6206,7 +6206,7 @@
         <w:tc>
           <w:tcPr>
             <w:cnfStyle w:val="001000000000" w:firstRow="0" w:lastRow="0" w:firstColumn="1" w:lastColumn="0" w:oddVBand="0" w:evenVBand="0" w:oddHBand="0" w:evenHBand="0" w:firstRowFirstColumn="0" w:firstRowLastColumn="0" w:lastRowFirstColumn="0" w:lastRowLastColumn="0"/>
-            <w:tcW w:w="607" w:type="pct"/>
+            <w:tcW w:w="608" w:type="pct"/>
             <w:noWrap/>
             <w:hideMark/>
           </w:tcPr>
@@ -6354,7 +6354,7 @@
         </w:tc>
         <w:tc>
           <w:tcPr>
-            <w:tcW w:w="1012" w:type="pct"/>
+            <w:tcW w:w="1011" w:type="pct"/>
             <w:noWrap/>
             <w:hideMark/>
           </w:tcPr>
@@ -6390,7 +6390,7 @@
         <w:tc>
           <w:tcPr>
             <w:cnfStyle w:val="001000000000" w:firstRow="0" w:lastRow="0" w:firstColumn="1" w:lastColumn="0" w:oddVBand="0" w:evenVBand="0" w:oddHBand="0" w:evenHBand="0" w:firstRowFirstColumn="0" w:firstRowLastColumn="0" w:lastRowFirstColumn="0" w:lastRowLastColumn="0"/>
-            <w:tcW w:w="607" w:type="pct"/>
+            <w:tcW w:w="608" w:type="pct"/>
             <w:noWrap/>
             <w:hideMark/>
           </w:tcPr>
@@ -6538,7 +6538,7 @@
         </w:tc>
         <w:tc>
           <w:tcPr>
-            <w:tcW w:w="1012" w:type="pct"/>
+            <w:tcW w:w="1011" w:type="pct"/>
             <w:noWrap/>
             <w:hideMark/>
           </w:tcPr>
@@ -6575,7 +6575,7 @@
         <w:tc>
           <w:tcPr>
             <w:cnfStyle w:val="001000000000" w:firstRow="0" w:lastRow="0" w:firstColumn="1" w:lastColumn="0" w:oddVBand="0" w:evenVBand="0" w:oddHBand="0" w:evenHBand="0" w:firstRowFirstColumn="0" w:firstRowLastColumn="0" w:lastRowFirstColumn="0" w:lastRowLastColumn="0"/>
-            <w:tcW w:w="607" w:type="pct"/>
+            <w:tcW w:w="608" w:type="pct"/>
             <w:noWrap/>
             <w:hideMark/>
           </w:tcPr>
@@ -6723,7 +6723,7 @@
         </w:tc>
         <w:tc>
           <w:tcPr>
-            <w:tcW w:w="1012" w:type="pct"/>
+            <w:tcW w:w="1011" w:type="pct"/>
             <w:noWrap/>
             <w:hideMark/>
           </w:tcPr>
@@ -6759,7 +6759,7 @@
         <w:tc>
           <w:tcPr>
             <w:cnfStyle w:val="001000000000" w:firstRow="0" w:lastRow="0" w:firstColumn="1" w:lastColumn="0" w:oddVBand="0" w:evenVBand="0" w:oddHBand="0" w:evenHBand="0" w:firstRowFirstColumn="0" w:firstRowLastColumn="0" w:lastRowFirstColumn="0" w:lastRowLastColumn="0"/>
-            <w:tcW w:w="607" w:type="pct"/>
+            <w:tcW w:w="608" w:type="pct"/>
             <w:noWrap/>
             <w:hideMark/>
           </w:tcPr>
@@ -6907,7 +6907,7 @@
         </w:tc>
         <w:tc>
           <w:tcPr>
-            <w:tcW w:w="1012" w:type="pct"/>
+            <w:tcW w:w="1011" w:type="pct"/>
             <w:noWrap/>
             <w:hideMark/>
           </w:tcPr>
@@ -6944,7 +6944,7 @@
         <w:tc>
           <w:tcPr>
             <w:cnfStyle w:val="001000000000" w:firstRow="0" w:lastRow="0" w:firstColumn="1" w:lastColumn="0" w:oddVBand="0" w:evenVBand="0" w:oddHBand="0" w:evenHBand="0" w:firstRowFirstColumn="0" w:firstRowLastColumn="0" w:lastRowFirstColumn="0" w:lastRowLastColumn="0"/>
-            <w:tcW w:w="607" w:type="pct"/>
+            <w:tcW w:w="608" w:type="pct"/>
             <w:noWrap/>
             <w:hideMark/>
           </w:tcPr>
@@ -7092,7 +7092,7 @@
         </w:tc>
         <w:tc>
           <w:tcPr>
-            <w:tcW w:w="1012" w:type="pct"/>
+            <w:tcW w:w="1011" w:type="pct"/>
             <w:noWrap/>
             <w:hideMark/>
           </w:tcPr>
@@ -7128,7 +7128,7 @@
         <w:tc>
           <w:tcPr>
             <w:cnfStyle w:val="001000000000" w:firstRow="0" w:lastRow="0" w:firstColumn="1" w:lastColumn="0" w:oddVBand="0" w:evenVBand="0" w:oddHBand="0" w:evenHBand="0" w:firstRowFirstColumn="0" w:firstRowLastColumn="0" w:lastRowFirstColumn="0" w:lastRowLastColumn="0"/>
-            <w:tcW w:w="607" w:type="pct"/>
+            <w:tcW w:w="608" w:type="pct"/>
             <w:noWrap/>
             <w:hideMark/>
           </w:tcPr>
@@ -7276,7 +7276,7 @@
         </w:tc>
         <w:tc>
           <w:tcPr>
-            <w:tcW w:w="1012" w:type="pct"/>
+            <w:tcW w:w="1011" w:type="pct"/>
             <w:noWrap/>
             <w:hideMark/>
           </w:tcPr>
@@ -7313,7 +7313,7 @@
         <w:tc>
           <w:tcPr>
             <w:cnfStyle w:val="001000000000" w:firstRow="0" w:lastRow="0" w:firstColumn="1" w:lastColumn="0" w:oddVBand="0" w:evenVBand="0" w:oddHBand="0" w:evenHBand="0" w:firstRowFirstColumn="0" w:firstRowLastColumn="0" w:lastRowFirstColumn="0" w:lastRowLastColumn="0"/>
-            <w:tcW w:w="607" w:type="pct"/>
+            <w:tcW w:w="608" w:type="pct"/>
             <w:noWrap/>
             <w:hideMark/>
           </w:tcPr>
@@ -7461,7 +7461,7 @@
         </w:tc>
         <w:tc>
           <w:tcPr>
-            <w:tcW w:w="1012" w:type="pct"/>
+            <w:tcW w:w="1011" w:type="pct"/>
             <w:noWrap/>
             <w:hideMark/>
           </w:tcPr>
@@ -7497,7 +7497,7 @@
         <w:tc>
           <w:tcPr>
             <w:cnfStyle w:val="001000000000" w:firstRow="0" w:lastRow="0" w:firstColumn="1" w:lastColumn="0" w:oddVBand="0" w:evenVBand="0" w:oddHBand="0" w:evenHBand="0" w:firstRowFirstColumn="0" w:firstRowLastColumn="0" w:lastRowFirstColumn="0" w:lastRowLastColumn="0"/>
-            <w:tcW w:w="607" w:type="pct"/>
+            <w:tcW w:w="608" w:type="pct"/>
             <w:noWrap/>
             <w:hideMark/>
           </w:tcPr>
@@ -7645,7 +7645,7 @@
         </w:tc>
         <w:tc>
           <w:tcPr>
-            <w:tcW w:w="1012" w:type="pct"/>
+            <w:tcW w:w="1011" w:type="pct"/>
             <w:noWrap/>
             <w:hideMark/>
           </w:tcPr>
@@ -7682,7 +7682,7 @@
         <w:tc>
           <w:tcPr>
             <w:cnfStyle w:val="001000000000" w:firstRow="0" w:lastRow="0" w:firstColumn="1" w:lastColumn="0" w:oddVBand="0" w:evenVBand="0" w:oddHBand="0" w:evenHBand="0" w:firstRowFirstColumn="0" w:firstRowLastColumn="0" w:lastRowFirstColumn="0" w:lastRowLastColumn="0"/>
-            <w:tcW w:w="607" w:type="pct"/>
+            <w:tcW w:w="608" w:type="pct"/>
             <w:noWrap/>
             <w:hideMark/>
           </w:tcPr>
@@ -7830,7 +7830,7 @@
         </w:tc>
         <w:tc>
           <w:tcPr>
-            <w:tcW w:w="1012" w:type="pct"/>
+            <w:tcW w:w="1011" w:type="pct"/>
             <w:noWrap/>
             <w:hideMark/>
           </w:tcPr>
@@ -7866,7 +7866,7 @@
         <w:tc>
           <w:tcPr>
             <w:cnfStyle w:val="001000000000" w:firstRow="0" w:lastRow="0" w:firstColumn="1" w:lastColumn="0" w:oddVBand="0" w:evenVBand="0" w:oddHBand="0" w:evenHBand="0" w:firstRowFirstColumn="0" w:firstRowLastColumn="0" w:lastRowFirstColumn="0" w:lastRowLastColumn="0"/>
-            <w:tcW w:w="607" w:type="pct"/>
+            <w:tcW w:w="608" w:type="pct"/>
             <w:noWrap/>
             <w:hideMark/>
           </w:tcPr>
@@ -8014,7 +8014,7 @@
         </w:tc>
         <w:tc>
           <w:tcPr>
-            <w:tcW w:w="1012" w:type="pct"/>
+            <w:tcW w:w="1011" w:type="pct"/>
             <w:noWrap/>
             <w:hideMark/>
           </w:tcPr>
@@ -8051,7 +8051,7 @@
         <w:tc>
           <w:tcPr>
             <w:cnfStyle w:val="001000000000" w:firstRow="0" w:lastRow="0" w:firstColumn="1" w:lastColumn="0" w:oddVBand="0" w:evenVBand="0" w:oddHBand="0" w:evenHBand="0" w:firstRowFirstColumn="0" w:firstRowLastColumn="0" w:lastRowFirstColumn="0" w:lastRowLastColumn="0"/>
-            <w:tcW w:w="607" w:type="pct"/>
+            <w:tcW w:w="608" w:type="pct"/>
             <w:noWrap/>
             <w:hideMark/>
           </w:tcPr>
@@ -8200,7 +8200,7 @@
         </w:tc>
         <w:tc>
           <w:tcPr>
-            <w:tcW w:w="1012" w:type="pct"/>
+            <w:tcW w:w="1011" w:type="pct"/>
             <w:noWrap/>
             <w:hideMark/>
           </w:tcPr>
@@ -8236,7 +8236,7 @@
         <w:tc>
           <w:tcPr>
             <w:cnfStyle w:val="001000000000" w:firstRow="0" w:lastRow="0" w:firstColumn="1" w:lastColumn="0" w:oddVBand="0" w:evenVBand="0" w:oddHBand="0" w:evenHBand="0" w:firstRowFirstColumn="0" w:firstRowLastColumn="0" w:lastRowFirstColumn="0" w:lastRowLastColumn="0"/>
-            <w:tcW w:w="607" w:type="pct"/>
+            <w:tcW w:w="608" w:type="pct"/>
             <w:noWrap/>
             <w:hideMark/>
           </w:tcPr>
@@ -8384,7 +8384,7 @@
         </w:tc>
         <w:tc>
           <w:tcPr>
-            <w:tcW w:w="1012" w:type="pct"/>
+            <w:tcW w:w="1011" w:type="pct"/>
             <w:noWrap/>
             <w:hideMark/>
           </w:tcPr>
@@ -8421,7 +8421,7 @@
         <w:tc>
           <w:tcPr>
             <w:cnfStyle w:val="001000000000" w:firstRow="0" w:lastRow="0" w:firstColumn="1" w:lastColumn="0" w:oddVBand="0" w:evenVBand="0" w:oddHBand="0" w:evenHBand="0" w:firstRowFirstColumn="0" w:firstRowLastColumn="0" w:lastRowFirstColumn="0" w:lastRowLastColumn="0"/>
-            <w:tcW w:w="607" w:type="pct"/>
+            <w:tcW w:w="608" w:type="pct"/>
             <w:noWrap/>
             <w:hideMark/>
           </w:tcPr>
@@ -8569,7 +8569,7 @@
         </w:tc>
         <w:tc>
           <w:tcPr>
-            <w:tcW w:w="1012" w:type="pct"/>
+            <w:tcW w:w="1011" w:type="pct"/>
             <w:noWrap/>
             <w:hideMark/>
           </w:tcPr>
@@ -8605,7 +8605,7 @@
         <w:tc>
           <w:tcPr>
             <w:cnfStyle w:val="001000000000" w:firstRow="0" w:lastRow="0" w:firstColumn="1" w:lastColumn="0" w:oddVBand="0" w:evenVBand="0" w:oddHBand="0" w:evenHBand="0" w:firstRowFirstColumn="0" w:firstRowLastColumn="0" w:lastRowFirstColumn="0" w:lastRowLastColumn="0"/>
-            <w:tcW w:w="607" w:type="pct"/>
+            <w:tcW w:w="608" w:type="pct"/>
             <w:noWrap/>
             <w:hideMark/>
           </w:tcPr>
@@ -8753,7 +8753,7 @@
         </w:tc>
         <w:tc>
           <w:tcPr>
-            <w:tcW w:w="1012" w:type="pct"/>
+            <w:tcW w:w="1011" w:type="pct"/>
             <w:noWrap/>
             <w:hideMark/>
           </w:tcPr>
@@ -8790,7 +8790,7 @@
         <w:tc>
           <w:tcPr>
             <w:cnfStyle w:val="001000000000" w:firstRow="0" w:lastRow="0" w:firstColumn="1" w:lastColumn="0" w:oddVBand="0" w:evenVBand="0" w:oddHBand="0" w:evenHBand="0" w:firstRowFirstColumn="0" w:firstRowLastColumn="0" w:lastRowFirstColumn="0" w:lastRowLastColumn="0"/>
-            <w:tcW w:w="607" w:type="pct"/>
+            <w:tcW w:w="608" w:type="pct"/>
             <w:noWrap/>
             <w:hideMark/>
           </w:tcPr>
@@ -8948,7 +8948,7 @@
         </w:tc>
         <w:tc>
           <w:tcPr>
-            <w:tcW w:w="1012" w:type="pct"/>
+            <w:tcW w:w="1011" w:type="pct"/>
             <w:noWrap/>
             <w:hideMark/>
           </w:tcPr>
@@ -8984,7 +8984,7 @@
         <w:tc>
           <w:tcPr>
             <w:cnfStyle w:val="001000000000" w:firstRow="0" w:lastRow="0" w:firstColumn="1" w:lastColumn="0" w:oddVBand="0" w:evenVBand="0" w:oddHBand="0" w:evenHBand="0" w:firstRowFirstColumn="0" w:firstRowLastColumn="0" w:lastRowFirstColumn="0" w:lastRowLastColumn="0"/>
-            <w:tcW w:w="607" w:type="pct"/>
+            <w:tcW w:w="608" w:type="pct"/>
             <w:noWrap/>
             <w:hideMark/>
           </w:tcPr>
@@ -9132,7 +9132,7 @@
         </w:tc>
         <w:tc>
           <w:tcPr>
-            <w:tcW w:w="1012" w:type="pct"/>
+            <w:tcW w:w="1011" w:type="pct"/>
             <w:noWrap/>
             <w:hideMark/>
           </w:tcPr>
@@ -9169,7 +9169,7 @@
         <w:tc>
           <w:tcPr>
             <w:cnfStyle w:val="001000000000" w:firstRow="0" w:lastRow="0" w:firstColumn="1" w:lastColumn="0" w:oddVBand="0" w:evenVBand="0" w:oddHBand="0" w:evenHBand="0" w:firstRowFirstColumn="0" w:firstRowLastColumn="0" w:lastRowFirstColumn="0" w:lastRowLastColumn="0"/>
-            <w:tcW w:w="607" w:type="pct"/>
+            <w:tcW w:w="608" w:type="pct"/>
             <w:noWrap/>
             <w:hideMark/>
           </w:tcPr>
@@ -9317,7 +9317,7 @@
         </w:tc>
         <w:tc>
           <w:tcPr>
-            <w:tcW w:w="1012" w:type="pct"/>
+            <w:tcW w:w="1011" w:type="pct"/>
             <w:noWrap/>
             <w:hideMark/>
           </w:tcPr>
@@ -9353,7 +9353,7 @@
         <w:tc>
           <w:tcPr>
             <w:cnfStyle w:val="001000000000" w:firstRow="0" w:lastRow="0" w:firstColumn="1" w:lastColumn="0" w:oddVBand="0" w:evenVBand="0" w:oddHBand="0" w:evenHBand="0" w:firstRowFirstColumn="0" w:firstRowLastColumn="0" w:lastRowFirstColumn="0" w:lastRowLastColumn="0"/>
-            <w:tcW w:w="607" w:type="pct"/>
+            <w:tcW w:w="608" w:type="pct"/>
             <w:noWrap/>
             <w:hideMark/>
           </w:tcPr>
@@ -9501,7 +9501,7 @@
         </w:tc>
         <w:tc>
           <w:tcPr>
-            <w:tcW w:w="1012" w:type="pct"/>
+            <w:tcW w:w="1011" w:type="pct"/>
             <w:noWrap/>
             <w:hideMark/>
           </w:tcPr>
@@ -9538,7 +9538,7 @@
         <w:tc>
           <w:tcPr>
             <w:cnfStyle w:val="001000000000" w:firstRow="0" w:lastRow="0" w:firstColumn="1" w:lastColumn="0" w:oddVBand="0" w:evenVBand="0" w:oddHBand="0" w:evenHBand="0" w:firstRowFirstColumn="0" w:firstRowLastColumn="0" w:lastRowFirstColumn="0" w:lastRowLastColumn="0"/>
-            <w:tcW w:w="607" w:type="pct"/>
+            <w:tcW w:w="608" w:type="pct"/>
             <w:noWrap/>
             <w:hideMark/>
           </w:tcPr>
@@ -9686,7 +9686,7 @@
         </w:tc>
         <w:tc>
           <w:tcPr>
-            <w:tcW w:w="1012" w:type="pct"/>
+            <w:tcW w:w="1011" w:type="pct"/>
             <w:noWrap/>
             <w:hideMark/>
           </w:tcPr>
@@ -9722,7 +9722,7 @@
         <w:tc>
           <w:tcPr>
             <w:cnfStyle w:val="001000000000" w:firstRow="0" w:lastRow="0" w:firstColumn="1" w:lastColumn="0" w:oddVBand="0" w:evenVBand="0" w:oddHBand="0" w:evenHBand="0" w:firstRowFirstColumn="0" w:firstRowLastColumn="0" w:lastRowFirstColumn="0" w:lastRowLastColumn="0"/>
-            <w:tcW w:w="607" w:type="pct"/>
+            <w:tcW w:w="608" w:type="pct"/>
             <w:noWrap/>
             <w:hideMark/>
           </w:tcPr>
@@ -9870,7 +9870,7 @@
         </w:tc>
         <w:tc>
           <w:tcPr>
-            <w:tcW w:w="1012" w:type="pct"/>
+            <w:tcW w:w="1011" w:type="pct"/>
             <w:noWrap/>
             <w:hideMark/>
           </w:tcPr>
@@ -9907,7 +9907,7 @@
         <w:tc>
           <w:tcPr>
             <w:cnfStyle w:val="001000000000" w:firstRow="0" w:lastRow="0" w:firstColumn="1" w:lastColumn="0" w:oddVBand="0" w:evenVBand="0" w:oddHBand="0" w:evenHBand="0" w:firstRowFirstColumn="0" w:firstRowLastColumn="0" w:lastRowFirstColumn="0" w:lastRowLastColumn="0"/>
-            <w:tcW w:w="607" w:type="pct"/>
+            <w:tcW w:w="608" w:type="pct"/>
             <w:noWrap/>
             <w:hideMark/>
           </w:tcPr>
@@ -10055,7 +10055,7 @@
         </w:tc>
         <w:tc>
           <w:tcPr>
-            <w:tcW w:w="1012" w:type="pct"/>
+            <w:tcW w:w="1011" w:type="pct"/>
             <w:noWrap/>
             <w:hideMark/>
           </w:tcPr>
@@ -10091,7 +10091,7 @@
         <w:tc>
           <w:tcPr>
             <w:cnfStyle w:val="001000000000" w:firstRow="0" w:lastRow="0" w:firstColumn="1" w:lastColumn="0" w:oddVBand="0" w:evenVBand="0" w:oddHBand="0" w:evenHBand="0" w:firstRowFirstColumn="0" w:firstRowLastColumn="0" w:lastRowFirstColumn="0" w:lastRowLastColumn="0"/>
-            <w:tcW w:w="607" w:type="pct"/>
+            <w:tcW w:w="608" w:type="pct"/>
             <w:noWrap/>
             <w:hideMark/>
           </w:tcPr>
@@ -10239,7 +10239,7 @@
         </w:tc>
         <w:tc>
           <w:tcPr>
-            <w:tcW w:w="1012" w:type="pct"/>
+            <w:tcW w:w="1011" w:type="pct"/>
             <w:noWrap/>
             <w:hideMark/>
           </w:tcPr>
@@ -10276,7 +10276,7 @@
         <w:tc>
           <w:tcPr>
             <w:cnfStyle w:val="001000000000" w:firstRow="0" w:lastRow="0" w:firstColumn="1" w:lastColumn="0" w:oddVBand="0" w:evenVBand="0" w:oddHBand="0" w:evenHBand="0" w:firstRowFirstColumn="0" w:firstRowLastColumn="0" w:lastRowFirstColumn="0" w:lastRowLastColumn="0"/>
-            <w:tcW w:w="607" w:type="pct"/>
+            <w:tcW w:w="608" w:type="pct"/>
             <w:noWrap/>
             <w:hideMark/>
           </w:tcPr>
@@ -10424,7 +10424,7 @@
         </w:tc>
         <w:tc>
           <w:tcPr>
-            <w:tcW w:w="1012" w:type="pct"/>
+            <w:tcW w:w="1011" w:type="pct"/>
             <w:noWrap/>
             <w:hideMark/>
           </w:tcPr>
@@ -10460,7 +10460,7 @@
         <w:tc>
           <w:tcPr>
             <w:cnfStyle w:val="001000000000" w:firstRow="0" w:lastRow="0" w:firstColumn="1" w:lastColumn="0" w:oddVBand="0" w:evenVBand="0" w:oddHBand="0" w:evenHBand="0" w:firstRowFirstColumn="0" w:firstRowLastColumn="0" w:lastRowFirstColumn="0" w:lastRowLastColumn="0"/>
-            <w:tcW w:w="607" w:type="pct"/>
+            <w:tcW w:w="608" w:type="pct"/>
             <w:noWrap/>
             <w:hideMark/>
           </w:tcPr>
@@ -10608,7 +10608,7 @@
         </w:tc>
         <w:tc>
           <w:tcPr>
-            <w:tcW w:w="1012" w:type="pct"/>
+            <w:tcW w:w="1011" w:type="pct"/>
             <w:noWrap/>
             <w:hideMark/>
           </w:tcPr>
@@ -10645,7 +10645,7 @@
         <w:tc>
           <w:tcPr>
             <w:cnfStyle w:val="001000000000" w:firstRow="0" w:lastRow="0" w:firstColumn="1" w:lastColumn="0" w:oddVBand="0" w:evenVBand="0" w:oddHBand="0" w:evenHBand="0" w:firstRowFirstColumn="0" w:firstRowLastColumn="0" w:lastRowFirstColumn="0" w:lastRowLastColumn="0"/>
-            <w:tcW w:w="607" w:type="pct"/>
+            <w:tcW w:w="608" w:type="pct"/>
             <w:noWrap/>
             <w:hideMark/>
           </w:tcPr>
@@ -10793,7 +10793,7 @@
         </w:tc>
         <w:tc>
           <w:tcPr>
-            <w:tcW w:w="1012" w:type="pct"/>
+            <w:tcW w:w="1011" w:type="pct"/>
             <w:noWrap/>
             <w:hideMark/>
           </w:tcPr>
@@ -10829,7 +10829,7 @@
         <w:tc>
           <w:tcPr>
             <w:cnfStyle w:val="001000000000" w:firstRow="0" w:lastRow="0" w:firstColumn="1" w:lastColumn="0" w:oddVBand="0" w:evenVBand="0" w:oddHBand="0" w:evenHBand="0" w:firstRowFirstColumn="0" w:firstRowLastColumn="0" w:lastRowFirstColumn="0" w:lastRowLastColumn="0"/>
-            <w:tcW w:w="607" w:type="pct"/>
+            <w:tcW w:w="608" w:type="pct"/>
             <w:noWrap/>
             <w:hideMark/>
           </w:tcPr>
@@ -10977,7 +10977,7 @@
         </w:tc>
         <w:tc>
           <w:tcPr>
-            <w:tcW w:w="1012" w:type="pct"/>
+            <w:tcW w:w="1011" w:type="pct"/>
             <w:noWrap/>
             <w:hideMark/>
           </w:tcPr>
@@ -11014,7 +11014,7 @@
         <w:tc>
           <w:tcPr>
             <w:cnfStyle w:val="001000000000" w:firstRow="0" w:lastRow="0" w:firstColumn="1" w:lastColumn="0" w:oddVBand="0" w:evenVBand="0" w:oddHBand="0" w:evenHBand="0" w:firstRowFirstColumn="0" w:firstRowLastColumn="0" w:lastRowFirstColumn="0" w:lastRowLastColumn="0"/>
-            <w:tcW w:w="607" w:type="pct"/>
+            <w:tcW w:w="608" w:type="pct"/>
             <w:noWrap/>
             <w:hideMark/>
           </w:tcPr>
@@ -11162,7 +11162,7 @@
         </w:tc>
         <w:tc>
           <w:tcPr>
-            <w:tcW w:w="1012" w:type="pct"/>
+            <w:tcW w:w="1011" w:type="pct"/>
             <w:noWrap/>
             <w:hideMark/>
           </w:tcPr>
@@ -11198,7 +11198,7 @@
         <w:tc>
           <w:tcPr>
             <w:cnfStyle w:val="001000000000" w:firstRow="0" w:lastRow="0" w:firstColumn="1" w:lastColumn="0" w:oddVBand="0" w:evenVBand="0" w:oddHBand="0" w:evenHBand="0" w:firstRowFirstColumn="0" w:firstRowLastColumn="0" w:lastRowFirstColumn="0" w:lastRowLastColumn="0"/>
-            <w:tcW w:w="607" w:type="pct"/>
+            <w:tcW w:w="608" w:type="pct"/>
             <w:noWrap/>
             <w:hideMark/>
           </w:tcPr>
@@ -11346,7 +11346,7 @@
         </w:tc>
         <w:tc>
           <w:tcPr>
-            <w:tcW w:w="1012" w:type="pct"/>
+            <w:tcW w:w="1011" w:type="pct"/>
             <w:noWrap/>
             <w:hideMark/>
           </w:tcPr>
@@ -11383,7 +11383,7 @@
         <w:tc>
           <w:tcPr>
             <w:cnfStyle w:val="001000000000" w:firstRow="0" w:lastRow="0" w:firstColumn="1" w:lastColumn="0" w:oddVBand="0" w:evenVBand="0" w:oddHBand="0" w:evenHBand="0" w:firstRowFirstColumn="0" w:firstRowLastColumn="0" w:lastRowFirstColumn="0" w:lastRowLastColumn="0"/>
-            <w:tcW w:w="607" w:type="pct"/>
+            <w:tcW w:w="608" w:type="pct"/>
             <w:noWrap/>
             <w:hideMark/>
           </w:tcPr>
@@ -11531,7 +11531,7 @@
         </w:tc>
         <w:tc>
           <w:tcPr>
-            <w:tcW w:w="1012" w:type="pct"/>
+            <w:tcW w:w="1011" w:type="pct"/>
             <w:noWrap/>
             <w:hideMark/>
           </w:tcPr>
@@ -11567,7 +11567,7 @@
         <w:tc>
           <w:tcPr>
             <w:cnfStyle w:val="001000000000" w:firstRow="0" w:lastRow="0" w:firstColumn="1" w:lastColumn="0" w:oddVBand="0" w:evenVBand="0" w:oddHBand="0" w:evenHBand="0" w:firstRowFirstColumn="0" w:firstRowLastColumn="0" w:lastRowFirstColumn="0" w:lastRowLastColumn="0"/>
-            <w:tcW w:w="607" w:type="pct"/>
+            <w:tcW w:w="608" w:type="pct"/>
             <w:noWrap/>
             <w:hideMark/>
           </w:tcPr>
@@ -11715,7 +11715,7 @@
         </w:tc>
         <w:tc>
           <w:tcPr>
-            <w:tcW w:w="1012" w:type="pct"/>
+            <w:tcW w:w="1011" w:type="pct"/>
             <w:noWrap/>
             <w:hideMark/>
           </w:tcPr>
@@ -11752,7 +11752,7 @@
         <w:tc>
           <w:tcPr>
             <w:cnfStyle w:val="001000000000" w:firstRow="0" w:lastRow="0" w:firstColumn="1" w:lastColumn="0" w:oddVBand="0" w:evenVBand="0" w:oddHBand="0" w:evenHBand="0" w:firstRowFirstColumn="0" w:firstRowLastColumn="0" w:lastRowFirstColumn="0" w:lastRowLastColumn="0"/>
-            <w:tcW w:w="607" w:type="pct"/>
+            <w:tcW w:w="608" w:type="pct"/>
             <w:noWrap/>
             <w:hideMark/>
           </w:tcPr>
@@ -11900,7 +11900,7 @@
         </w:tc>
         <w:tc>
           <w:tcPr>
-            <w:tcW w:w="1012" w:type="pct"/>
+            <w:tcW w:w="1011" w:type="pct"/>
             <w:noWrap/>
             <w:hideMark/>
           </w:tcPr>
@@ -11936,7 +11936,7 @@
         <w:tc>
           <w:tcPr>
             <w:cnfStyle w:val="001000000000" w:firstRow="0" w:lastRow="0" w:firstColumn="1" w:lastColumn="0" w:oddVBand="0" w:evenVBand="0" w:oddHBand="0" w:evenHBand="0" w:firstRowFirstColumn="0" w:firstRowLastColumn="0" w:lastRowFirstColumn="0" w:lastRowLastColumn="0"/>
-            <w:tcW w:w="607" w:type="pct"/>
+            <w:tcW w:w="608" w:type="pct"/>
             <w:noWrap/>
             <w:hideMark/>
           </w:tcPr>
@@ -12084,7 +12084,7 @@
         </w:tc>
         <w:tc>
           <w:tcPr>
-            <w:tcW w:w="1012" w:type="pct"/>
+            <w:tcW w:w="1011" w:type="pct"/>
             <w:noWrap/>
             <w:hideMark/>
           </w:tcPr>
@@ -12121,7 +12121,7 @@
         <w:tc>
           <w:tcPr>
             <w:cnfStyle w:val="001000000000" w:firstRow="0" w:lastRow="0" w:firstColumn="1" w:lastColumn="0" w:oddVBand="0" w:evenVBand="0" w:oddHBand="0" w:evenHBand="0" w:firstRowFirstColumn="0" w:firstRowLastColumn="0" w:lastRowFirstColumn="0" w:lastRowLastColumn="0"/>
-            <w:tcW w:w="607" w:type="pct"/>
+            <w:tcW w:w="608" w:type="pct"/>
             <w:noWrap/>
             <w:hideMark/>
           </w:tcPr>
@@ -12269,7 +12269,7 @@
         </w:tc>
         <w:tc>
           <w:tcPr>
-            <w:tcW w:w="1012" w:type="pct"/>
+            <w:tcW w:w="1011" w:type="pct"/>
             <w:noWrap/>
             <w:hideMark/>
           </w:tcPr>
@@ -12305,7 +12305,7 @@
         <w:tc>
           <w:tcPr>
             <w:cnfStyle w:val="001000000000" w:firstRow="0" w:lastRow="0" w:firstColumn="1" w:lastColumn="0" w:oddVBand="0" w:evenVBand="0" w:oddHBand="0" w:evenHBand="0" w:firstRowFirstColumn="0" w:firstRowLastColumn="0" w:lastRowFirstColumn="0" w:lastRowLastColumn="0"/>
-            <w:tcW w:w="607" w:type="pct"/>
+            <w:tcW w:w="608" w:type="pct"/>
             <w:noWrap/>
             <w:hideMark/>
           </w:tcPr>
@@ -12453,7 +12453,7 @@
         </w:tc>
         <w:tc>
           <w:tcPr>
-            <w:tcW w:w="1012" w:type="pct"/>
+            <w:tcW w:w="1011" w:type="pct"/>
             <w:noWrap/>
             <w:hideMark/>
           </w:tcPr>
@@ -12490,7 +12490,7 @@
         <w:tc>
           <w:tcPr>
             <w:cnfStyle w:val="001000000000" w:firstRow="0" w:lastRow="0" w:firstColumn="1" w:lastColumn="0" w:oddVBand="0" w:evenVBand="0" w:oddHBand="0" w:evenHBand="0" w:firstRowFirstColumn="0" w:firstRowLastColumn="0" w:lastRowFirstColumn="0" w:lastRowLastColumn="0"/>
-            <w:tcW w:w="607" w:type="pct"/>
+            <w:tcW w:w="608" w:type="pct"/>
             <w:noWrap/>
             <w:hideMark/>
           </w:tcPr>
@@ -12638,7 +12638,7 @@
         </w:tc>
         <w:tc>
           <w:tcPr>
-            <w:tcW w:w="1012" w:type="pct"/>
+            <w:tcW w:w="1011" w:type="pct"/>
             <w:noWrap/>
             <w:hideMark/>
           </w:tcPr>
@@ -12674,7 +12674,7 @@
         <w:tc>
           <w:tcPr>
             <w:cnfStyle w:val="001000000000" w:firstRow="0" w:lastRow="0" w:firstColumn="1" w:lastColumn="0" w:oddVBand="0" w:evenVBand="0" w:oddHBand="0" w:evenHBand="0" w:firstRowFirstColumn="0" w:firstRowLastColumn="0" w:lastRowFirstColumn="0" w:lastRowLastColumn="0"/>
-            <w:tcW w:w="607" w:type="pct"/>
+            <w:tcW w:w="608" w:type="pct"/>
             <w:noWrap/>
             <w:hideMark/>
           </w:tcPr>
@@ -12822,7 +12822,7 @@
         </w:tc>
         <w:tc>
           <w:tcPr>
-            <w:tcW w:w="1012" w:type="pct"/>
+            <w:tcW w:w="1011" w:type="pct"/>
             <w:noWrap/>
             <w:hideMark/>
           </w:tcPr>
@@ -12859,7 +12859,7 @@
         <w:tc>
           <w:tcPr>
             <w:cnfStyle w:val="001000000000" w:firstRow="0" w:lastRow="0" w:firstColumn="1" w:lastColumn="0" w:oddVBand="0" w:evenVBand="0" w:oddHBand="0" w:evenHBand="0" w:firstRowFirstColumn="0" w:firstRowLastColumn="0" w:lastRowFirstColumn="0" w:lastRowLastColumn="0"/>
-            <w:tcW w:w="607" w:type="pct"/>
+            <w:tcW w:w="608" w:type="pct"/>
             <w:noWrap/>
             <w:hideMark/>
           </w:tcPr>
@@ -13007,7 +13007,7 @@
         </w:tc>
         <w:tc>
           <w:tcPr>
-            <w:tcW w:w="1012" w:type="pct"/>
+            <w:tcW w:w="1011" w:type="pct"/>
             <w:noWrap/>
             <w:hideMark/>
           </w:tcPr>
@@ -13043,7 +13043,7 @@
         <w:tc>
           <w:tcPr>
             <w:cnfStyle w:val="001000000000" w:firstRow="0" w:lastRow="0" w:firstColumn="1" w:lastColumn="0" w:oddVBand="0" w:evenVBand="0" w:oddHBand="0" w:evenHBand="0" w:firstRowFirstColumn="0" w:firstRowLastColumn="0" w:lastRowFirstColumn="0" w:lastRowLastColumn="0"/>
-            <w:tcW w:w="607" w:type="pct"/>
+            <w:tcW w:w="608" w:type="pct"/>
             <w:noWrap/>
             <w:hideMark/>
           </w:tcPr>
@@ -13191,7 +13191,7 @@
         </w:tc>
         <w:tc>
           <w:tcPr>
-            <w:tcW w:w="1012" w:type="pct"/>
+            <w:tcW w:w="1011" w:type="pct"/>
             <w:noWrap/>
             <w:hideMark/>
           </w:tcPr>
@@ -13228,7 +13228,7 @@
         <w:tc>
           <w:tcPr>
             <w:cnfStyle w:val="001000000000" w:firstRow="0" w:lastRow="0" w:firstColumn="1" w:lastColumn="0" w:oddVBand="0" w:evenVBand="0" w:oddHBand="0" w:evenHBand="0" w:firstRowFirstColumn="0" w:firstRowLastColumn="0" w:lastRowFirstColumn="0" w:lastRowLastColumn="0"/>
-            <w:tcW w:w="607" w:type="pct"/>
+            <w:tcW w:w="608" w:type="pct"/>
             <w:noWrap/>
             <w:hideMark/>
           </w:tcPr>
@@ -13376,7 +13376,7 @@
         </w:tc>
         <w:tc>
           <w:tcPr>
-            <w:tcW w:w="1012" w:type="pct"/>
+            <w:tcW w:w="1011" w:type="pct"/>
             <w:noWrap/>
             <w:hideMark/>
           </w:tcPr>
@@ -13412,7 +13412,7 @@
         <w:tc>
           <w:tcPr>
             <w:cnfStyle w:val="001000000000" w:firstRow="0" w:lastRow="0" w:firstColumn="1" w:lastColumn="0" w:oddVBand="0" w:evenVBand="0" w:oddHBand="0" w:evenHBand="0" w:firstRowFirstColumn="0" w:firstRowLastColumn="0" w:lastRowFirstColumn="0" w:lastRowLastColumn="0"/>
-            <w:tcW w:w="607" w:type="pct"/>
+            <w:tcW w:w="608" w:type="pct"/>
             <w:noWrap/>
             <w:hideMark/>
           </w:tcPr>
@@ -13560,7 +13560,7 @@
         </w:tc>
         <w:tc>
           <w:tcPr>
-            <w:tcW w:w="1012" w:type="pct"/>
+            <w:tcW w:w="1011" w:type="pct"/>
             <w:noWrap/>
             <w:hideMark/>
           </w:tcPr>
@@ -13597,7 +13597,7 @@
         <w:tc>
           <w:tcPr>
             <w:cnfStyle w:val="001000000000" w:firstRow="0" w:lastRow="0" w:firstColumn="1" w:lastColumn="0" w:oddVBand="0" w:evenVBand="0" w:oddHBand="0" w:evenHBand="0" w:firstRowFirstColumn="0" w:firstRowLastColumn="0" w:lastRowFirstColumn="0" w:lastRowLastColumn="0"/>
-            <w:tcW w:w="607" w:type="pct"/>
+            <w:tcW w:w="608" w:type="pct"/>
             <w:noWrap/>
             <w:hideMark/>
           </w:tcPr>
@@ -13745,7 +13745,7 @@
         </w:tc>
         <w:tc>
           <w:tcPr>
-            <w:tcW w:w="1012" w:type="pct"/>
+            <w:tcW w:w="1011" w:type="pct"/>
             <w:noWrap/>
             <w:hideMark/>
           </w:tcPr>
@@ -13781,7 +13781,7 @@
         <w:tc>
           <w:tcPr>
             <w:cnfStyle w:val="001000000000" w:firstRow="0" w:lastRow="0" w:firstColumn="1" w:lastColumn="0" w:oddVBand="0" w:evenVBand="0" w:oddHBand="0" w:evenHBand="0" w:firstRowFirstColumn="0" w:firstRowLastColumn="0" w:lastRowFirstColumn="0" w:lastRowLastColumn="0"/>
-            <w:tcW w:w="607" w:type="pct"/>
+            <w:tcW w:w="608" w:type="pct"/>
             <w:noWrap/>
             <w:hideMark/>
           </w:tcPr>
@@ -13929,7 +13929,7 @@
         </w:tc>
         <w:tc>
           <w:tcPr>
-            <w:tcW w:w="1012" w:type="pct"/>
+            <w:tcW w:w="1011" w:type="pct"/>
             <w:noWrap/>
             <w:hideMark/>
           </w:tcPr>
@@ -13966,7 +13966,7 @@
         <w:tc>
           <w:tcPr>
             <w:cnfStyle w:val="001000000000" w:firstRow="0" w:lastRow="0" w:firstColumn="1" w:lastColumn="0" w:oddVBand="0" w:evenVBand="0" w:oddHBand="0" w:evenHBand="0" w:firstRowFirstColumn="0" w:firstRowLastColumn="0" w:lastRowFirstColumn="0" w:lastRowLastColumn="0"/>
-            <w:tcW w:w="607" w:type="pct"/>
+            <w:tcW w:w="608" w:type="pct"/>
             <w:noWrap/>
             <w:hideMark/>
           </w:tcPr>
@@ -14114,7 +14114,7 @@
         </w:tc>
         <w:tc>
           <w:tcPr>
-            <w:tcW w:w="1012" w:type="pct"/>
+            <w:tcW w:w="1011" w:type="pct"/>
             <w:noWrap/>
             <w:hideMark/>
           </w:tcPr>
@@ -14150,7 +14150,7 @@
         <w:tc>
           <w:tcPr>
             <w:cnfStyle w:val="001000000000" w:firstRow="0" w:lastRow="0" w:firstColumn="1" w:lastColumn="0" w:oddVBand="0" w:evenVBand="0" w:oddHBand="0" w:evenHBand="0" w:firstRowFirstColumn="0" w:firstRowLastColumn="0" w:lastRowFirstColumn="0" w:lastRowLastColumn="0"/>
-            <w:tcW w:w="607" w:type="pct"/>
+            <w:tcW w:w="608" w:type="pct"/>
             <w:noWrap/>
             <w:hideMark/>
           </w:tcPr>
@@ -14298,7 +14298,7 @@
         </w:tc>
         <w:tc>
           <w:tcPr>
-            <w:tcW w:w="1012" w:type="pct"/>
+            <w:tcW w:w="1011" w:type="pct"/>
             <w:noWrap/>
             <w:hideMark/>
           </w:tcPr>
@@ -14335,7 +14335,7 @@
         <w:tc>
           <w:tcPr>
             <w:cnfStyle w:val="001000000000" w:firstRow="0" w:lastRow="0" w:firstColumn="1" w:lastColumn="0" w:oddVBand="0" w:evenVBand="0" w:oddHBand="0" w:evenHBand="0" w:firstRowFirstColumn="0" w:firstRowLastColumn="0" w:lastRowFirstColumn="0" w:lastRowLastColumn="0"/>
-            <w:tcW w:w="607" w:type="pct"/>
+            <w:tcW w:w="608" w:type="pct"/>
             <w:noWrap/>
             <w:hideMark/>
           </w:tcPr>
@@ -14483,7 +14483,7 @@
         </w:tc>
         <w:tc>
           <w:tcPr>
-            <w:tcW w:w="1012" w:type="pct"/>
+            <w:tcW w:w="1011" w:type="pct"/>
             <w:noWrap/>
             <w:hideMark/>
           </w:tcPr>
@@ -14519,7 +14519,7 @@
         <w:tc>
           <w:tcPr>
             <w:cnfStyle w:val="001000000000" w:firstRow="0" w:lastRow="0" w:firstColumn="1" w:lastColumn="0" w:oddVBand="0" w:evenVBand="0" w:oddHBand="0" w:evenHBand="0" w:firstRowFirstColumn="0" w:firstRowLastColumn="0" w:lastRowFirstColumn="0" w:lastRowLastColumn="0"/>
-            <w:tcW w:w="607" w:type="pct"/>
+            <w:tcW w:w="608" w:type="pct"/>
             <w:noWrap/>
             <w:hideMark/>
           </w:tcPr>
@@ -14667,7 +14667,7 @@
         </w:tc>
         <w:tc>
           <w:tcPr>
-            <w:tcW w:w="1012" w:type="pct"/>
+            <w:tcW w:w="1011" w:type="pct"/>
             <w:noWrap/>
             <w:hideMark/>
           </w:tcPr>
@@ -14704,7 +14704,7 @@
         <w:tc>
           <w:tcPr>
             <w:cnfStyle w:val="001000000000" w:firstRow="0" w:lastRow="0" w:firstColumn="1" w:lastColumn="0" w:oddVBand="0" w:evenVBand="0" w:oddHBand="0" w:evenHBand="0" w:firstRowFirstColumn="0" w:firstRowLastColumn="0" w:lastRowFirstColumn="0" w:lastRowLastColumn="0"/>
-            <w:tcW w:w="607" w:type="pct"/>
+            <w:tcW w:w="608" w:type="pct"/>
             <w:noWrap/>
             <w:hideMark/>
           </w:tcPr>
@@ -14862,7 +14862,7 @@
         </w:tc>
         <w:tc>
           <w:tcPr>
-            <w:tcW w:w="1012" w:type="pct"/>
+            <w:tcW w:w="1011" w:type="pct"/>
             <w:noWrap/>
             <w:hideMark/>
           </w:tcPr>
@@ -14898,7 +14898,7 @@
         <w:tc>
           <w:tcPr>
             <w:cnfStyle w:val="001000000000" w:firstRow="0" w:lastRow="0" w:firstColumn="1" w:lastColumn="0" w:oddVBand="0" w:evenVBand="0" w:oddHBand="0" w:evenHBand="0" w:firstRowFirstColumn="0" w:firstRowLastColumn="0" w:lastRowFirstColumn="0" w:lastRowLastColumn="0"/>
-            <w:tcW w:w="607" w:type="pct"/>
+            <w:tcW w:w="608" w:type="pct"/>
             <w:noWrap/>
             <w:hideMark/>
           </w:tcPr>
@@ -15046,7 +15046,7 @@
         </w:tc>
         <w:tc>
           <w:tcPr>
-            <w:tcW w:w="1012" w:type="pct"/>
+            <w:tcW w:w="1011" w:type="pct"/>
             <w:noWrap/>
             <w:hideMark/>
           </w:tcPr>
@@ -15083,7 +15083,7 @@
         <w:tc>
           <w:tcPr>
             <w:cnfStyle w:val="001000000000" w:firstRow="0" w:lastRow="0" w:firstColumn="1" w:lastColumn="0" w:oddVBand="0" w:evenVBand="0" w:oddHBand="0" w:evenHBand="0" w:firstRowFirstColumn="0" w:firstRowLastColumn="0" w:lastRowFirstColumn="0" w:lastRowLastColumn="0"/>
-            <w:tcW w:w="607" w:type="pct"/>
+            <w:tcW w:w="608" w:type="pct"/>
             <w:noWrap/>
             <w:hideMark/>
           </w:tcPr>
@@ -15231,7 +15231,7 @@
         </w:tc>
         <w:tc>
           <w:tcPr>
-            <w:tcW w:w="1012" w:type="pct"/>
+            <w:tcW w:w="1011" w:type="pct"/>
             <w:noWrap/>
             <w:hideMark/>
           </w:tcPr>
@@ -15267,7 +15267,7 @@
         <w:tc>
           <w:tcPr>
             <w:cnfStyle w:val="001000000000" w:firstRow="0" w:lastRow="0" w:firstColumn="1" w:lastColumn="0" w:oddVBand="0" w:evenVBand="0" w:oddHBand="0" w:evenHBand="0" w:firstRowFirstColumn="0" w:firstRowLastColumn="0" w:lastRowFirstColumn="0" w:lastRowLastColumn="0"/>
-            <w:tcW w:w="607" w:type="pct"/>
+            <w:tcW w:w="608" w:type="pct"/>
             <w:noWrap/>
             <w:hideMark/>
           </w:tcPr>
@@ -15415,7 +15415,7 @@
         </w:tc>
         <w:tc>
           <w:tcPr>
-            <w:tcW w:w="1012" w:type="pct"/>
+            <w:tcW w:w="1011" w:type="pct"/>
             <w:noWrap/>
             <w:hideMark/>
           </w:tcPr>
@@ -15452,7 +15452,7 @@
         <w:tc>
           <w:tcPr>
             <w:cnfStyle w:val="001000000000" w:firstRow="0" w:lastRow="0" w:firstColumn="1" w:lastColumn="0" w:oddVBand="0" w:evenVBand="0" w:oddHBand="0" w:evenHBand="0" w:firstRowFirstColumn="0" w:firstRowLastColumn="0" w:lastRowFirstColumn="0" w:lastRowLastColumn="0"/>
-            <w:tcW w:w="607" w:type="pct"/>
+            <w:tcW w:w="608" w:type="pct"/>
             <w:noWrap/>
             <w:hideMark/>
           </w:tcPr>
@@ -15600,7 +15600,7 @@
         </w:tc>
         <w:tc>
           <w:tcPr>
-            <w:tcW w:w="1012" w:type="pct"/>
+            <w:tcW w:w="1011" w:type="pct"/>
             <w:noWrap/>
             <w:hideMark/>
           </w:tcPr>
@@ -15625,6 +15625,190 @@
                 <w:lang w:eastAsia="zh-CN" w:bidi="ar-SA"/>
               </w:rPr>
               <w:t>(HK$4,708,200.00)</w:t>
+            </w:r>
+          </w:p>
+        </w:tc>
+      </w:tr>
+      <w:tr>
+        <w:trPr>
+          <w:trHeight w:val="300"/>
+        </w:trPr>
+        <w:tc>
+          <w:tcPr>
+            <w:cnfStyle w:val="001000000000" w:firstRow="0" w:lastRow="0" w:firstColumn="1" w:lastColumn="0" w:oddVBand="0" w:evenVBand="0" w:oddHBand="0" w:evenHBand="0" w:firstRowFirstColumn="0" w:firstRowLastColumn="0" w:lastRowFirstColumn="0" w:lastRowLastColumn="0"/>
+            <w:tcW w:w="608" w:type="pct"/>
+            <w:noWrap/>
+            <w:hideMark/>
+          </w:tcPr>
+          <w:p>
+            <w:pPr>
+              <w:jc w:val="center"/>
+              <w:rPr>
+                <w:rFonts w:ascii="Calibri" w:eastAsia="Times New Roman" w:hAnsi="Calibri" w:cs="Calibri"/>
+                <w:color w:val="366092"/>
+                <w:sz w:val="20"/>
+                <w:szCs w:val="20"/>
+                <w:lang w:eastAsia="zh-CN" w:bidi="ar-SA"/>
+              </w:rPr>
+            </w:pPr>
+            <w:r>
+              <w:rPr>
+                <w:rFonts w:ascii="Calibri" w:eastAsia="Times New Roman" w:hAnsi="Calibri" w:cs="Calibri"/>
+                <w:color w:val="366092"/>
+                <w:sz w:val="20"/>
+                <w:szCs w:val="20"/>
+                <w:lang w:eastAsia="zh-CN" w:bidi="ar-SA"/>
+              </w:rPr>
+              <w:t>2020/7/1</w:t>
+            </w:r>
+          </w:p>
+        </w:tc>
+        <w:tc>
+          <w:tcPr>
+            <w:tcW w:w="692" w:type="pct"/>
+            <w:noWrap/>
+            <w:hideMark/>
+          </w:tcPr>
+          <w:p>
+            <w:pPr>
+              <w:cnfStyle w:val="000000000000" w:firstRow="0" w:lastRow="0" w:firstColumn="0" w:lastColumn="0" w:oddVBand="0" w:evenVBand="0" w:oddHBand="0" w:evenHBand="0" w:firstRowFirstColumn="0" w:firstRowLastColumn="0" w:lastRowFirstColumn="0" w:lastRowLastColumn="0"/>
+              <w:rPr>
+                <w:rFonts w:ascii="Calibri" w:eastAsia="Times New Roman" w:hAnsi="Calibri" w:cs="Calibri"/>
+                <w:color w:val="366092"/>
+                <w:sz w:val="20"/>
+                <w:szCs w:val="20"/>
+                <w:lang w:eastAsia="zh-CN" w:bidi="ar-SA"/>
+              </w:rPr>
+            </w:pPr>
+            <w:r>
+              <w:rPr>
+                <w:rFonts w:ascii="Calibri" w:eastAsia="Times New Roman" w:hAnsi="Calibri" w:cs="Calibri"/>
+                <w:color w:val="366092"/>
+                <w:sz w:val="20"/>
+                <w:szCs w:val="20"/>
+                <w:lang w:eastAsia="zh-CN" w:bidi="ar-SA"/>
+              </w:rPr>
+              <w:t>2L</w:t>
+            </w:r>
+          </w:p>
+        </w:tc>
+        <w:tc>
+          <w:tcPr>
+            <w:tcW w:w="886" w:type="pct"/>
+            <w:noWrap/>
+            <w:hideMark/>
+          </w:tcPr>
+          <w:p>
+            <w:pPr>
+              <w:jc w:val="center"/>
+              <w:cnfStyle w:val="000000000000" w:firstRow="0" w:lastRow="0" w:firstColumn="0" w:lastColumn="0" w:oddVBand="0" w:evenVBand="0" w:oddHBand="0" w:evenHBand="0" w:firstRowFirstColumn="0" w:firstRowLastColumn="0" w:lastRowFirstColumn="0" w:lastRowLastColumn="0"/>
+              <w:rPr>
+                <w:rFonts w:ascii="Calibri" w:eastAsia="Times New Roman" w:hAnsi="Calibri" w:cs="Calibri"/>
+                <w:color w:val="000000"/>
+                <w:sz w:val="20"/>
+                <w:szCs w:val="20"/>
+                <w:lang w:eastAsia="zh-CN" w:bidi="ar-SA"/>
+              </w:rPr>
+            </w:pPr>
+            <w:r>
+              <w:rPr>
+                <w:rFonts w:ascii="Calibri" w:eastAsia="Times New Roman" w:hAnsi="Calibri" w:cs="Calibri"/>
+                <w:color w:val="000000"/>
+                <w:sz w:val="20"/>
+                <w:szCs w:val="20"/>
+                <w:lang w:eastAsia="zh-CN" w:bidi="ar-SA"/>
+              </w:rPr>
+              <w:t>HK$480,000.00</w:t>
+            </w:r>
+          </w:p>
+        </w:tc>
+        <w:tc>
+          <w:tcPr>
+            <w:tcW w:w="917" w:type="pct"/>
+            <w:noWrap/>
+            <w:hideMark/>
+          </w:tcPr>
+          <w:p>
+            <w:pPr>
+              <w:jc w:val="center"/>
+              <w:cnfStyle w:val="000000000000" w:firstRow="0" w:lastRow="0" w:firstColumn="0" w:lastColumn="0" w:oddVBand="0" w:evenVBand="0" w:oddHBand="0" w:evenHBand="0" w:firstRowFirstColumn="0" w:firstRowLastColumn="0" w:lastRowFirstColumn="0" w:lastRowLastColumn="0"/>
+              <w:rPr>
+                <w:rFonts w:ascii="Calibri" w:eastAsia="Times New Roman" w:hAnsi="Calibri" w:cs="Calibri"/>
+                <w:color w:val="000000"/>
+                <w:sz w:val="20"/>
+                <w:szCs w:val="20"/>
+                <w:lang w:eastAsia="zh-CN" w:bidi="ar-SA"/>
+              </w:rPr>
+            </w:pPr>
+            <w:r>
+              <w:rPr>
+                <w:rFonts w:ascii="Calibri" w:eastAsia="Times New Roman" w:hAnsi="Calibri" w:cs="Calibri"/>
+                <w:color w:val="000000"/>
+                <w:sz w:val="20"/>
+                <w:szCs w:val="20"/>
+                <w:lang w:eastAsia="zh-CN" w:bidi="ar-SA"/>
+              </w:rPr>
+              <w:t>HK$15,440,000.00</w:t>
+            </w:r>
+          </w:p>
+        </w:tc>
+        <w:tc>
+          <w:tcPr>
+            <w:tcW w:w="887" w:type="pct"/>
+            <w:noWrap/>
+            <w:hideMark/>
+          </w:tcPr>
+          <w:p>
+            <w:pPr>
+              <w:jc w:val="center"/>
+              <w:cnfStyle w:val="000000000000" w:firstRow="0" w:lastRow="0" w:firstColumn="0" w:lastColumn="0" w:oddVBand="0" w:evenVBand="0" w:oddHBand="0" w:evenHBand="0" w:firstRowFirstColumn="0" w:firstRowLastColumn="0" w:lastRowFirstColumn="0" w:lastRowLastColumn="0"/>
+              <w:rPr>
+                <w:rFonts w:ascii="Calibri" w:eastAsia="Times New Roman" w:hAnsi="Calibri" w:cs="Calibri"/>
+                <w:color w:val="000000"/>
+                <w:sz w:val="20"/>
+                <w:szCs w:val="20"/>
+                <w:lang w:eastAsia="zh-CN" w:bidi="ar-SA"/>
+              </w:rPr>
+            </w:pPr>
+            <w:r>
+              <w:rPr>
+                <w:rFonts w:ascii="Calibri" w:eastAsia="Times New Roman" w:hAnsi="Calibri" w:cs="Calibri"/>
+                <w:color w:val="000000"/>
+                <w:sz w:val="20"/>
+                <w:szCs w:val="20"/>
+                <w:lang w:eastAsia="zh-CN" w:bidi="ar-SA"/>
+              </w:rPr>
+              <w:t>(HK$432,000.00)</w:t>
+            </w:r>
+          </w:p>
+        </w:tc>
+        <w:tc>
+          <w:tcPr>
+            <w:tcW w:w="1011" w:type="pct"/>
+            <w:noWrap/>
+            <w:hideMark/>
+          </w:tcPr>
+          <w:p>
+            <w:pPr>
+              <w:jc w:val="center"/>
+              <w:cnfStyle w:val="000000000000" w:firstRow="0" w:lastRow="0" w:firstColumn="0" w:lastColumn="0" w:oddVBand="0" w:evenVBand="0" w:oddHBand="0" w:evenHBand="0" w:firstRowFirstColumn="0" w:firstRowLastColumn="0" w:lastRowFirstColumn="0" w:lastRowLastColumn="0"/>
+              <w:rPr>
+                <w:rFonts w:ascii="Calibri" w:eastAsia="Times New Roman" w:hAnsi="Calibri" w:cs="Calibri"/>
+                <w:color w:val="000000"/>
+                <w:sz w:val="20"/>
+                <w:szCs w:val="20"/>
+                <w:lang w:eastAsia="zh-CN" w:bidi="ar-SA"/>
+              </w:rPr>
+            </w:pPr>
+            <w:r>
+              <w:rPr>
+                <w:rFonts w:ascii="Calibri" w:eastAsia="Times New Roman" w:hAnsi="Calibri" w:cs="Calibri"/>
+                <w:color w:val="000000"/>
+                <w:sz w:val="20"/>
+                <w:szCs w:val="20"/>
+                <w:lang w:eastAsia="zh-CN" w:bidi="ar-SA"/>
+              </w:rPr>
+              <w:t>(HK$5,140,200.00)</w:t>
             </w:r>
           </w:p>
         </w:tc>
@@ -16671,7 +16855,7 @@
     <w:rsid w:val="001C166F"/>
     <w:rPr>
       <w:i/>
-      <w:color w:val="9597A2" w:themeColor="text1" w:themeTint="A5"/>
+      <w:color w:val="5A5A5A" w:themeColor="text1" w:themeTint="A5"/>
     </w:rPr>
   </w:style>
   <w:style w:type="character" w:styleId="IntenseEmphasis">
@@ -17098,7 +17282,7 @@
   <a:themeElements>
     <a:clrScheme name="Office">
       <a:dk1>
-        <a:sysClr val="windowText" lastClr="5F616C"/>
+        <a:sysClr val="windowText" lastClr="000000"/>
       </a:dk1>
       <a:lt1>
         <a:sysClr val="window" lastClr="FFFFFF"/>

--- a/convert/Horse Fund Balance (2019-2020).docx
+++ b/convert/Horse Fund Balance (2019-2020).docx
@@ -28,12 +28,12 @@
         <w:tblLook w:val="04A0" w:firstRow="1" w:lastRow="0" w:firstColumn="1" w:lastColumn="0" w:noHBand="0" w:noVBand="1"/>
       </w:tblPr>
       <w:tblGrid>
-        <w:gridCol w:w="1217"/>
+        <w:gridCol w:w="1219"/>
         <w:gridCol w:w="1384"/>
         <w:gridCol w:w="1771"/>
         <w:gridCol w:w="1833"/>
         <w:gridCol w:w="1773"/>
-        <w:gridCol w:w="2019"/>
+        <w:gridCol w:w="2017"/>
       </w:tblGrid>
       <w:tr>
         <w:trPr>
@@ -43,7 +43,7 @@
         <w:tc>
           <w:tcPr>
             <w:cnfStyle w:val="001000000100" w:firstRow="0" w:lastRow="0" w:firstColumn="1" w:lastColumn="0" w:oddVBand="0" w:evenVBand="0" w:oddHBand="0" w:evenHBand="0" w:firstRowFirstColumn="1" w:firstRowLastColumn="0" w:lastRowFirstColumn="0" w:lastRowLastColumn="0"/>
-            <w:tcW w:w="608" w:type="pct"/>
+            <w:tcW w:w="609" w:type="pct"/>
             <w:noWrap/>
             <w:hideMark/>
           </w:tcPr>
@@ -213,7 +213,7 @@
         </w:tc>
         <w:tc>
           <w:tcPr>
-            <w:tcW w:w="1011" w:type="pct"/>
+            <w:tcW w:w="1010" w:type="pct"/>
             <w:noWrap/>
             <w:hideMark/>
           </w:tcPr>
@@ -252,7 +252,7 @@
         <w:tc>
           <w:tcPr>
             <w:cnfStyle w:val="001000000000" w:firstRow="0" w:lastRow="0" w:firstColumn="1" w:lastColumn="0" w:oddVBand="0" w:evenVBand="0" w:oddHBand="0" w:evenHBand="0" w:firstRowFirstColumn="0" w:firstRowLastColumn="0" w:lastRowFirstColumn="0" w:lastRowLastColumn="0"/>
-            <w:tcW w:w="608" w:type="pct"/>
+            <w:tcW w:w="609" w:type="pct"/>
             <w:noWrap/>
             <w:hideMark/>
           </w:tcPr>
@@ -400,7 +400,7 @@
         </w:tc>
         <w:tc>
           <w:tcPr>
-            <w:tcW w:w="1011" w:type="pct"/>
+            <w:tcW w:w="1010" w:type="pct"/>
             <w:noWrap/>
             <w:hideMark/>
           </w:tcPr>
@@ -436,7 +436,7 @@
         <w:tc>
           <w:tcPr>
             <w:cnfStyle w:val="001000000000" w:firstRow="0" w:lastRow="0" w:firstColumn="1" w:lastColumn="0" w:oddVBand="0" w:evenVBand="0" w:oddHBand="0" w:evenHBand="0" w:firstRowFirstColumn="0" w:firstRowLastColumn="0" w:lastRowFirstColumn="0" w:lastRowLastColumn="0"/>
-            <w:tcW w:w="608" w:type="pct"/>
+            <w:tcW w:w="609" w:type="pct"/>
             <w:noWrap/>
             <w:hideMark/>
           </w:tcPr>
@@ -584,7 +584,7 @@
         </w:tc>
         <w:tc>
           <w:tcPr>
-            <w:tcW w:w="1011" w:type="pct"/>
+            <w:tcW w:w="1010" w:type="pct"/>
             <w:noWrap/>
             <w:hideMark/>
           </w:tcPr>
@@ -621,7 +621,7 @@
         <w:tc>
           <w:tcPr>
             <w:cnfStyle w:val="001000000000" w:firstRow="0" w:lastRow="0" w:firstColumn="1" w:lastColumn="0" w:oddVBand="0" w:evenVBand="0" w:oddHBand="0" w:evenHBand="0" w:firstRowFirstColumn="0" w:firstRowLastColumn="0" w:lastRowFirstColumn="0" w:lastRowLastColumn="0"/>
-            <w:tcW w:w="608" w:type="pct"/>
+            <w:tcW w:w="609" w:type="pct"/>
             <w:noWrap/>
             <w:hideMark/>
           </w:tcPr>
@@ -769,7 +769,7 @@
         </w:tc>
         <w:tc>
           <w:tcPr>
-            <w:tcW w:w="1011" w:type="pct"/>
+            <w:tcW w:w="1010" w:type="pct"/>
             <w:noWrap/>
             <w:hideMark/>
           </w:tcPr>
@@ -805,7 +805,7 @@
         <w:tc>
           <w:tcPr>
             <w:cnfStyle w:val="001000000000" w:firstRow="0" w:lastRow="0" w:firstColumn="1" w:lastColumn="0" w:oddVBand="0" w:evenVBand="0" w:oddHBand="0" w:evenHBand="0" w:firstRowFirstColumn="0" w:firstRowLastColumn="0" w:lastRowFirstColumn="0" w:lastRowLastColumn="0"/>
-            <w:tcW w:w="608" w:type="pct"/>
+            <w:tcW w:w="609" w:type="pct"/>
             <w:noWrap/>
             <w:hideMark/>
           </w:tcPr>
@@ -953,7 +953,7 @@
         </w:tc>
         <w:tc>
           <w:tcPr>
-            <w:tcW w:w="1011" w:type="pct"/>
+            <w:tcW w:w="1010" w:type="pct"/>
             <w:noWrap/>
             <w:hideMark/>
           </w:tcPr>
@@ -990,7 +990,7 @@
         <w:tc>
           <w:tcPr>
             <w:cnfStyle w:val="001000000000" w:firstRow="0" w:lastRow="0" w:firstColumn="1" w:lastColumn="0" w:oddVBand="0" w:evenVBand="0" w:oddHBand="0" w:evenHBand="0" w:firstRowFirstColumn="0" w:firstRowLastColumn="0" w:lastRowFirstColumn="0" w:lastRowLastColumn="0"/>
-            <w:tcW w:w="608" w:type="pct"/>
+            <w:tcW w:w="609" w:type="pct"/>
             <w:noWrap/>
             <w:hideMark/>
           </w:tcPr>
@@ -1138,7 +1138,7 @@
         </w:tc>
         <w:tc>
           <w:tcPr>
-            <w:tcW w:w="1011" w:type="pct"/>
+            <w:tcW w:w="1010" w:type="pct"/>
             <w:noWrap/>
             <w:hideMark/>
           </w:tcPr>
@@ -1174,7 +1174,7 @@
         <w:tc>
           <w:tcPr>
             <w:cnfStyle w:val="001000000000" w:firstRow="0" w:lastRow="0" w:firstColumn="1" w:lastColumn="0" w:oddVBand="0" w:evenVBand="0" w:oddHBand="0" w:evenHBand="0" w:firstRowFirstColumn="0" w:firstRowLastColumn="0" w:lastRowFirstColumn="0" w:lastRowLastColumn="0"/>
-            <w:tcW w:w="608" w:type="pct"/>
+            <w:tcW w:w="609" w:type="pct"/>
             <w:noWrap/>
             <w:hideMark/>
           </w:tcPr>
@@ -1322,7 +1322,7 @@
         </w:tc>
         <w:tc>
           <w:tcPr>
-            <w:tcW w:w="1011" w:type="pct"/>
+            <w:tcW w:w="1010" w:type="pct"/>
             <w:noWrap/>
             <w:hideMark/>
           </w:tcPr>
@@ -1359,7 +1359,7 @@
         <w:tc>
           <w:tcPr>
             <w:cnfStyle w:val="001000000000" w:firstRow="0" w:lastRow="0" w:firstColumn="1" w:lastColumn="0" w:oddVBand="0" w:evenVBand="0" w:oddHBand="0" w:evenHBand="0" w:firstRowFirstColumn="0" w:firstRowLastColumn="0" w:lastRowFirstColumn="0" w:lastRowLastColumn="0"/>
-            <w:tcW w:w="608" w:type="pct"/>
+            <w:tcW w:w="609" w:type="pct"/>
             <w:noWrap/>
             <w:hideMark/>
           </w:tcPr>
@@ -1507,7 +1507,7 @@
         </w:tc>
         <w:tc>
           <w:tcPr>
-            <w:tcW w:w="1011" w:type="pct"/>
+            <w:tcW w:w="1010" w:type="pct"/>
             <w:noWrap/>
             <w:hideMark/>
           </w:tcPr>
@@ -1543,7 +1543,7 @@
         <w:tc>
           <w:tcPr>
             <w:cnfStyle w:val="001000000000" w:firstRow="0" w:lastRow="0" w:firstColumn="1" w:lastColumn="0" w:oddVBand="0" w:evenVBand="0" w:oddHBand="0" w:evenHBand="0" w:firstRowFirstColumn="0" w:firstRowLastColumn="0" w:lastRowFirstColumn="0" w:lastRowLastColumn="0"/>
-            <w:tcW w:w="608" w:type="pct"/>
+            <w:tcW w:w="609" w:type="pct"/>
             <w:noWrap/>
             <w:hideMark/>
           </w:tcPr>
@@ -1691,7 +1691,7 @@
         </w:tc>
         <w:tc>
           <w:tcPr>
-            <w:tcW w:w="1011" w:type="pct"/>
+            <w:tcW w:w="1010" w:type="pct"/>
             <w:noWrap/>
             <w:hideMark/>
           </w:tcPr>
@@ -1728,7 +1728,7 @@
         <w:tc>
           <w:tcPr>
             <w:cnfStyle w:val="001000000000" w:firstRow="0" w:lastRow="0" w:firstColumn="1" w:lastColumn="0" w:oddVBand="0" w:evenVBand="0" w:oddHBand="0" w:evenHBand="0" w:firstRowFirstColumn="0" w:firstRowLastColumn="0" w:lastRowFirstColumn="0" w:lastRowLastColumn="0"/>
-            <w:tcW w:w="608" w:type="pct"/>
+            <w:tcW w:w="609" w:type="pct"/>
             <w:noWrap/>
             <w:hideMark/>
           </w:tcPr>
@@ -1876,7 +1876,7 @@
         </w:tc>
         <w:tc>
           <w:tcPr>
-            <w:tcW w:w="1011" w:type="pct"/>
+            <w:tcW w:w="1010" w:type="pct"/>
             <w:noWrap/>
             <w:hideMark/>
           </w:tcPr>
@@ -1912,7 +1912,7 @@
         <w:tc>
           <w:tcPr>
             <w:cnfStyle w:val="001000000000" w:firstRow="0" w:lastRow="0" w:firstColumn="1" w:lastColumn="0" w:oddVBand="0" w:evenVBand="0" w:oddHBand="0" w:evenHBand="0" w:firstRowFirstColumn="0" w:firstRowLastColumn="0" w:lastRowFirstColumn="0" w:lastRowLastColumn="0"/>
-            <w:tcW w:w="608" w:type="pct"/>
+            <w:tcW w:w="609" w:type="pct"/>
             <w:noWrap/>
             <w:hideMark/>
           </w:tcPr>
@@ -2070,7 +2070,7 @@
         </w:tc>
         <w:tc>
           <w:tcPr>
-            <w:tcW w:w="1011" w:type="pct"/>
+            <w:tcW w:w="1010" w:type="pct"/>
             <w:noWrap/>
             <w:hideMark/>
           </w:tcPr>
@@ -2107,7 +2107,7 @@
         <w:tc>
           <w:tcPr>
             <w:cnfStyle w:val="001000000000" w:firstRow="0" w:lastRow="0" w:firstColumn="1" w:lastColumn="0" w:oddVBand="0" w:evenVBand="0" w:oddHBand="0" w:evenHBand="0" w:firstRowFirstColumn="0" w:firstRowLastColumn="0" w:lastRowFirstColumn="0" w:lastRowLastColumn="0"/>
-            <w:tcW w:w="608" w:type="pct"/>
+            <w:tcW w:w="609" w:type="pct"/>
             <w:noWrap/>
             <w:hideMark/>
           </w:tcPr>
@@ -2255,7 +2255,7 @@
         </w:tc>
         <w:tc>
           <w:tcPr>
-            <w:tcW w:w="1011" w:type="pct"/>
+            <w:tcW w:w="1010" w:type="pct"/>
             <w:noWrap/>
             <w:hideMark/>
           </w:tcPr>
@@ -2291,7 +2291,7 @@
         <w:tc>
           <w:tcPr>
             <w:cnfStyle w:val="001000000000" w:firstRow="0" w:lastRow="0" w:firstColumn="1" w:lastColumn="0" w:oddVBand="0" w:evenVBand="0" w:oddHBand="0" w:evenHBand="0" w:firstRowFirstColumn="0" w:firstRowLastColumn="0" w:lastRowFirstColumn="0" w:lastRowLastColumn="0"/>
-            <w:tcW w:w="608" w:type="pct"/>
+            <w:tcW w:w="609" w:type="pct"/>
             <w:noWrap/>
             <w:hideMark/>
           </w:tcPr>
@@ -2439,7 +2439,7 @@
         </w:tc>
         <w:tc>
           <w:tcPr>
-            <w:tcW w:w="1011" w:type="pct"/>
+            <w:tcW w:w="1010" w:type="pct"/>
             <w:noWrap/>
             <w:hideMark/>
           </w:tcPr>
@@ -2476,7 +2476,7 @@
         <w:tc>
           <w:tcPr>
             <w:cnfStyle w:val="001000000000" w:firstRow="0" w:lastRow="0" w:firstColumn="1" w:lastColumn="0" w:oddVBand="0" w:evenVBand="0" w:oddHBand="0" w:evenHBand="0" w:firstRowFirstColumn="0" w:firstRowLastColumn="0" w:lastRowFirstColumn="0" w:lastRowLastColumn="0"/>
-            <w:tcW w:w="608" w:type="pct"/>
+            <w:tcW w:w="609" w:type="pct"/>
             <w:noWrap/>
             <w:hideMark/>
           </w:tcPr>
@@ -2624,7 +2624,7 @@
         </w:tc>
         <w:tc>
           <w:tcPr>
-            <w:tcW w:w="1011" w:type="pct"/>
+            <w:tcW w:w="1010" w:type="pct"/>
             <w:noWrap/>
             <w:hideMark/>
           </w:tcPr>
@@ -2660,7 +2660,7 @@
         <w:tc>
           <w:tcPr>
             <w:cnfStyle w:val="001000000000" w:firstRow="0" w:lastRow="0" w:firstColumn="1" w:lastColumn="0" w:oddVBand="0" w:evenVBand="0" w:oddHBand="0" w:evenHBand="0" w:firstRowFirstColumn="0" w:firstRowLastColumn="0" w:lastRowFirstColumn="0" w:lastRowLastColumn="0"/>
-            <w:tcW w:w="608" w:type="pct"/>
+            <w:tcW w:w="609" w:type="pct"/>
             <w:noWrap/>
             <w:hideMark/>
           </w:tcPr>
@@ -2808,7 +2808,7 @@
         </w:tc>
         <w:tc>
           <w:tcPr>
-            <w:tcW w:w="1011" w:type="pct"/>
+            <w:tcW w:w="1010" w:type="pct"/>
             <w:noWrap/>
             <w:hideMark/>
           </w:tcPr>
@@ -2845,7 +2845,7 @@
         <w:tc>
           <w:tcPr>
             <w:cnfStyle w:val="001000000000" w:firstRow="0" w:lastRow="0" w:firstColumn="1" w:lastColumn="0" w:oddVBand="0" w:evenVBand="0" w:oddHBand="0" w:evenHBand="0" w:firstRowFirstColumn="0" w:firstRowLastColumn="0" w:lastRowFirstColumn="0" w:lastRowLastColumn="0"/>
-            <w:tcW w:w="608" w:type="pct"/>
+            <w:tcW w:w="609" w:type="pct"/>
             <w:noWrap/>
             <w:hideMark/>
           </w:tcPr>
@@ -2993,7 +2993,7 @@
         </w:tc>
         <w:tc>
           <w:tcPr>
-            <w:tcW w:w="1011" w:type="pct"/>
+            <w:tcW w:w="1010" w:type="pct"/>
             <w:noWrap/>
             <w:hideMark/>
           </w:tcPr>
@@ -3029,7 +3029,7 @@
         <w:tc>
           <w:tcPr>
             <w:cnfStyle w:val="001000000000" w:firstRow="0" w:lastRow="0" w:firstColumn="1" w:lastColumn="0" w:oddVBand="0" w:evenVBand="0" w:oddHBand="0" w:evenHBand="0" w:firstRowFirstColumn="0" w:firstRowLastColumn="0" w:lastRowFirstColumn="0" w:lastRowLastColumn="0"/>
-            <w:tcW w:w="608" w:type="pct"/>
+            <w:tcW w:w="609" w:type="pct"/>
             <w:noWrap/>
             <w:hideMark/>
           </w:tcPr>
@@ -3177,7 +3177,7 @@
         </w:tc>
         <w:tc>
           <w:tcPr>
-            <w:tcW w:w="1011" w:type="pct"/>
+            <w:tcW w:w="1010" w:type="pct"/>
             <w:noWrap/>
             <w:hideMark/>
           </w:tcPr>
@@ -3214,7 +3214,7 @@
         <w:tc>
           <w:tcPr>
             <w:cnfStyle w:val="001000000000" w:firstRow="0" w:lastRow="0" w:firstColumn="1" w:lastColumn="0" w:oddVBand="0" w:evenVBand="0" w:oddHBand="0" w:evenHBand="0" w:firstRowFirstColumn="0" w:firstRowLastColumn="0" w:lastRowFirstColumn="0" w:lastRowLastColumn="0"/>
-            <w:tcW w:w="608" w:type="pct"/>
+            <w:tcW w:w="609" w:type="pct"/>
             <w:noWrap/>
             <w:hideMark/>
           </w:tcPr>
@@ -3362,7 +3362,7 @@
         </w:tc>
         <w:tc>
           <w:tcPr>
-            <w:tcW w:w="1011" w:type="pct"/>
+            <w:tcW w:w="1010" w:type="pct"/>
             <w:noWrap/>
             <w:hideMark/>
           </w:tcPr>
@@ -3398,7 +3398,7 @@
         <w:tc>
           <w:tcPr>
             <w:cnfStyle w:val="001000000000" w:firstRow="0" w:lastRow="0" w:firstColumn="1" w:lastColumn="0" w:oddVBand="0" w:evenVBand="0" w:oddHBand="0" w:evenHBand="0" w:firstRowFirstColumn="0" w:firstRowLastColumn="0" w:lastRowFirstColumn="0" w:lastRowLastColumn="0"/>
-            <w:tcW w:w="608" w:type="pct"/>
+            <w:tcW w:w="609" w:type="pct"/>
             <w:noWrap/>
             <w:hideMark/>
           </w:tcPr>
@@ -3546,7 +3546,7 @@
         </w:tc>
         <w:tc>
           <w:tcPr>
-            <w:tcW w:w="1011" w:type="pct"/>
+            <w:tcW w:w="1010" w:type="pct"/>
             <w:noWrap/>
             <w:hideMark/>
           </w:tcPr>
@@ -3583,7 +3583,7 @@
         <w:tc>
           <w:tcPr>
             <w:cnfStyle w:val="001000000000" w:firstRow="0" w:lastRow="0" w:firstColumn="1" w:lastColumn="0" w:oddVBand="0" w:evenVBand="0" w:oddHBand="0" w:evenHBand="0" w:firstRowFirstColumn="0" w:firstRowLastColumn="0" w:lastRowFirstColumn="0" w:lastRowLastColumn="0"/>
-            <w:tcW w:w="608" w:type="pct"/>
+            <w:tcW w:w="609" w:type="pct"/>
             <w:noWrap/>
             <w:hideMark/>
           </w:tcPr>
@@ -3731,7 +3731,7 @@
         </w:tc>
         <w:tc>
           <w:tcPr>
-            <w:tcW w:w="1011" w:type="pct"/>
+            <w:tcW w:w="1010" w:type="pct"/>
             <w:noWrap/>
             <w:hideMark/>
           </w:tcPr>
@@ -3767,7 +3767,7 @@
         <w:tc>
           <w:tcPr>
             <w:cnfStyle w:val="001000000000" w:firstRow="0" w:lastRow="0" w:firstColumn="1" w:lastColumn="0" w:oddVBand="0" w:evenVBand="0" w:oddHBand="0" w:evenHBand="0" w:firstRowFirstColumn="0" w:firstRowLastColumn="0" w:lastRowFirstColumn="0" w:lastRowLastColumn="0"/>
-            <w:tcW w:w="608" w:type="pct"/>
+            <w:tcW w:w="609" w:type="pct"/>
             <w:noWrap/>
             <w:hideMark/>
           </w:tcPr>
@@ -3915,7 +3915,7 @@
         </w:tc>
         <w:tc>
           <w:tcPr>
-            <w:tcW w:w="1011" w:type="pct"/>
+            <w:tcW w:w="1010" w:type="pct"/>
             <w:noWrap/>
             <w:hideMark/>
           </w:tcPr>
@@ -3952,7 +3952,7 @@
         <w:tc>
           <w:tcPr>
             <w:cnfStyle w:val="001000000000" w:firstRow="0" w:lastRow="0" w:firstColumn="1" w:lastColumn="0" w:oddVBand="0" w:evenVBand="0" w:oddHBand="0" w:evenHBand="0" w:firstRowFirstColumn="0" w:firstRowLastColumn="0" w:lastRowFirstColumn="0" w:lastRowLastColumn="0"/>
-            <w:tcW w:w="608" w:type="pct"/>
+            <w:tcW w:w="609" w:type="pct"/>
             <w:noWrap/>
             <w:hideMark/>
           </w:tcPr>
@@ -4100,7 +4100,7 @@
         </w:tc>
         <w:tc>
           <w:tcPr>
-            <w:tcW w:w="1011" w:type="pct"/>
+            <w:tcW w:w="1010" w:type="pct"/>
             <w:noWrap/>
             <w:hideMark/>
           </w:tcPr>
@@ -4136,7 +4136,7 @@
         <w:tc>
           <w:tcPr>
             <w:cnfStyle w:val="001000000000" w:firstRow="0" w:lastRow="0" w:firstColumn="1" w:lastColumn="0" w:oddVBand="0" w:evenVBand="0" w:oddHBand="0" w:evenHBand="0" w:firstRowFirstColumn="0" w:firstRowLastColumn="0" w:lastRowFirstColumn="0" w:lastRowLastColumn="0"/>
-            <w:tcW w:w="608" w:type="pct"/>
+            <w:tcW w:w="609" w:type="pct"/>
             <w:noWrap/>
             <w:hideMark/>
           </w:tcPr>
@@ -4304,7 +4304,7 @@
         </w:tc>
         <w:tc>
           <w:tcPr>
-            <w:tcW w:w="1011" w:type="pct"/>
+            <w:tcW w:w="1010" w:type="pct"/>
             <w:noWrap/>
             <w:hideMark/>
           </w:tcPr>
@@ -4361,7 +4361,7 @@
         <w:tc>
           <w:tcPr>
             <w:cnfStyle w:val="001000000000" w:firstRow="0" w:lastRow="0" w:firstColumn="1" w:lastColumn="0" w:oddVBand="0" w:evenVBand="0" w:oddHBand="0" w:evenHBand="0" w:firstRowFirstColumn="0" w:firstRowLastColumn="0" w:lastRowFirstColumn="0" w:lastRowLastColumn="0"/>
-            <w:tcW w:w="608" w:type="pct"/>
+            <w:tcW w:w="609" w:type="pct"/>
             <w:noWrap/>
             <w:hideMark/>
           </w:tcPr>
@@ -4509,7 +4509,7 @@
         </w:tc>
         <w:tc>
           <w:tcPr>
-            <w:tcW w:w="1011" w:type="pct"/>
+            <w:tcW w:w="1010" w:type="pct"/>
             <w:noWrap/>
             <w:hideMark/>
           </w:tcPr>
@@ -4545,7 +4545,7 @@
         <w:tc>
           <w:tcPr>
             <w:cnfStyle w:val="001000000000" w:firstRow="0" w:lastRow="0" w:firstColumn="1" w:lastColumn="0" w:oddVBand="0" w:evenVBand="0" w:oddHBand="0" w:evenHBand="0" w:firstRowFirstColumn="0" w:firstRowLastColumn="0" w:lastRowFirstColumn="0" w:lastRowLastColumn="0"/>
-            <w:tcW w:w="608" w:type="pct"/>
+            <w:tcW w:w="609" w:type="pct"/>
             <w:noWrap/>
             <w:hideMark/>
           </w:tcPr>
@@ -4693,7 +4693,7 @@
         </w:tc>
         <w:tc>
           <w:tcPr>
-            <w:tcW w:w="1011" w:type="pct"/>
+            <w:tcW w:w="1010" w:type="pct"/>
             <w:noWrap/>
             <w:hideMark/>
           </w:tcPr>
@@ -4730,7 +4730,7 @@
         <w:tc>
           <w:tcPr>
             <w:cnfStyle w:val="001000000000" w:firstRow="0" w:lastRow="0" w:firstColumn="1" w:lastColumn="0" w:oddVBand="0" w:evenVBand="0" w:oddHBand="0" w:evenHBand="0" w:firstRowFirstColumn="0" w:firstRowLastColumn="0" w:lastRowFirstColumn="0" w:lastRowLastColumn="0"/>
-            <w:tcW w:w="608" w:type="pct"/>
+            <w:tcW w:w="609" w:type="pct"/>
             <w:noWrap/>
             <w:hideMark/>
           </w:tcPr>
@@ -4878,7 +4878,7 @@
         </w:tc>
         <w:tc>
           <w:tcPr>
-            <w:tcW w:w="1011" w:type="pct"/>
+            <w:tcW w:w="1010" w:type="pct"/>
             <w:noWrap/>
             <w:hideMark/>
           </w:tcPr>
@@ -4914,7 +4914,7 @@
         <w:tc>
           <w:tcPr>
             <w:cnfStyle w:val="001000000000" w:firstRow="0" w:lastRow="0" w:firstColumn="1" w:lastColumn="0" w:oddVBand="0" w:evenVBand="0" w:oddHBand="0" w:evenHBand="0" w:firstRowFirstColumn="0" w:firstRowLastColumn="0" w:lastRowFirstColumn="0" w:lastRowLastColumn="0"/>
-            <w:tcW w:w="608" w:type="pct"/>
+            <w:tcW w:w="609" w:type="pct"/>
             <w:noWrap/>
             <w:hideMark/>
           </w:tcPr>
@@ -5062,7 +5062,7 @@
         </w:tc>
         <w:tc>
           <w:tcPr>
-            <w:tcW w:w="1011" w:type="pct"/>
+            <w:tcW w:w="1010" w:type="pct"/>
             <w:noWrap/>
             <w:hideMark/>
           </w:tcPr>
@@ -5099,7 +5099,7 @@
         <w:tc>
           <w:tcPr>
             <w:cnfStyle w:val="001000000000" w:firstRow="0" w:lastRow="0" w:firstColumn="1" w:lastColumn="0" w:oddVBand="0" w:evenVBand="0" w:oddHBand="0" w:evenHBand="0" w:firstRowFirstColumn="0" w:firstRowLastColumn="0" w:lastRowFirstColumn="0" w:lastRowLastColumn="0"/>
-            <w:tcW w:w="608" w:type="pct"/>
+            <w:tcW w:w="609" w:type="pct"/>
             <w:noWrap/>
             <w:hideMark/>
           </w:tcPr>
@@ -5247,7 +5247,7 @@
         </w:tc>
         <w:tc>
           <w:tcPr>
-            <w:tcW w:w="1011" w:type="pct"/>
+            <w:tcW w:w="1010" w:type="pct"/>
             <w:noWrap/>
             <w:hideMark/>
           </w:tcPr>
@@ -5283,7 +5283,7 @@
         <w:tc>
           <w:tcPr>
             <w:cnfStyle w:val="001000000000" w:firstRow="0" w:lastRow="0" w:firstColumn="1" w:lastColumn="0" w:oddVBand="0" w:evenVBand="0" w:oddHBand="0" w:evenHBand="0" w:firstRowFirstColumn="0" w:firstRowLastColumn="0" w:lastRowFirstColumn="0" w:lastRowLastColumn="0"/>
-            <w:tcW w:w="608" w:type="pct"/>
+            <w:tcW w:w="609" w:type="pct"/>
             <w:noWrap/>
             <w:hideMark/>
           </w:tcPr>
@@ -5431,7 +5431,7 @@
         </w:tc>
         <w:tc>
           <w:tcPr>
-            <w:tcW w:w="1011" w:type="pct"/>
+            <w:tcW w:w="1010" w:type="pct"/>
             <w:noWrap/>
             <w:hideMark/>
           </w:tcPr>
@@ -5468,7 +5468,7 @@
         <w:tc>
           <w:tcPr>
             <w:cnfStyle w:val="001000000000" w:firstRow="0" w:lastRow="0" w:firstColumn="1" w:lastColumn="0" w:oddVBand="0" w:evenVBand="0" w:oddHBand="0" w:evenHBand="0" w:firstRowFirstColumn="0" w:firstRowLastColumn="0" w:lastRowFirstColumn="0" w:lastRowLastColumn="0"/>
-            <w:tcW w:w="608" w:type="pct"/>
+            <w:tcW w:w="609" w:type="pct"/>
             <w:noWrap/>
             <w:hideMark/>
           </w:tcPr>
@@ -5616,7 +5616,7 @@
         </w:tc>
         <w:tc>
           <w:tcPr>
-            <w:tcW w:w="1011" w:type="pct"/>
+            <w:tcW w:w="1010" w:type="pct"/>
             <w:noWrap/>
             <w:hideMark/>
           </w:tcPr>
@@ -5652,7 +5652,7 @@
         <w:tc>
           <w:tcPr>
             <w:cnfStyle w:val="001000000000" w:firstRow="0" w:lastRow="0" w:firstColumn="1" w:lastColumn="0" w:oddVBand="0" w:evenVBand="0" w:oddHBand="0" w:evenHBand="0" w:firstRowFirstColumn="0" w:firstRowLastColumn="0" w:lastRowFirstColumn="0" w:lastRowLastColumn="0"/>
-            <w:tcW w:w="608" w:type="pct"/>
+            <w:tcW w:w="609" w:type="pct"/>
             <w:noWrap/>
             <w:hideMark/>
           </w:tcPr>
@@ -5800,7 +5800,7 @@
         </w:tc>
         <w:tc>
           <w:tcPr>
-            <w:tcW w:w="1011" w:type="pct"/>
+            <w:tcW w:w="1010" w:type="pct"/>
             <w:noWrap/>
             <w:hideMark/>
           </w:tcPr>
@@ -5837,7 +5837,7 @@
         <w:tc>
           <w:tcPr>
             <w:cnfStyle w:val="001000000000" w:firstRow="0" w:lastRow="0" w:firstColumn="1" w:lastColumn="0" w:oddVBand="0" w:evenVBand="0" w:oddHBand="0" w:evenHBand="0" w:firstRowFirstColumn="0" w:firstRowLastColumn="0" w:lastRowFirstColumn="0" w:lastRowLastColumn="0"/>
-            <w:tcW w:w="608" w:type="pct"/>
+            <w:tcW w:w="609" w:type="pct"/>
             <w:noWrap/>
             <w:hideMark/>
           </w:tcPr>
@@ -5985,7 +5985,7 @@
         </w:tc>
         <w:tc>
           <w:tcPr>
-            <w:tcW w:w="1011" w:type="pct"/>
+            <w:tcW w:w="1010" w:type="pct"/>
             <w:noWrap/>
             <w:hideMark/>
           </w:tcPr>
@@ -6021,7 +6021,7 @@
         <w:tc>
           <w:tcPr>
             <w:cnfStyle w:val="001000000000" w:firstRow="0" w:lastRow="0" w:firstColumn="1" w:lastColumn="0" w:oddVBand="0" w:evenVBand="0" w:oddHBand="0" w:evenHBand="0" w:firstRowFirstColumn="0" w:firstRowLastColumn="0" w:lastRowFirstColumn="0" w:lastRowLastColumn="0"/>
-            <w:tcW w:w="608" w:type="pct"/>
+            <w:tcW w:w="609" w:type="pct"/>
             <w:noWrap/>
             <w:hideMark/>
           </w:tcPr>
@@ -6169,7 +6169,7 @@
         </w:tc>
         <w:tc>
           <w:tcPr>
-            <w:tcW w:w="1011" w:type="pct"/>
+            <w:tcW w:w="1010" w:type="pct"/>
             <w:noWrap/>
             <w:hideMark/>
           </w:tcPr>
@@ -6206,7 +6206,7 @@
         <w:tc>
           <w:tcPr>
             <w:cnfStyle w:val="001000000000" w:firstRow="0" w:lastRow="0" w:firstColumn="1" w:lastColumn="0" w:oddVBand="0" w:evenVBand="0" w:oddHBand="0" w:evenHBand="0" w:firstRowFirstColumn="0" w:firstRowLastColumn="0" w:lastRowFirstColumn="0" w:lastRowLastColumn="0"/>
-            <w:tcW w:w="608" w:type="pct"/>
+            <w:tcW w:w="609" w:type="pct"/>
             <w:noWrap/>
             <w:hideMark/>
           </w:tcPr>
@@ -6354,7 +6354,7 @@
         </w:tc>
         <w:tc>
           <w:tcPr>
-            <w:tcW w:w="1011" w:type="pct"/>
+            <w:tcW w:w="1010" w:type="pct"/>
             <w:noWrap/>
             <w:hideMark/>
           </w:tcPr>
@@ -6390,7 +6390,7 @@
         <w:tc>
           <w:tcPr>
             <w:cnfStyle w:val="001000000000" w:firstRow="0" w:lastRow="0" w:firstColumn="1" w:lastColumn="0" w:oddVBand="0" w:evenVBand="0" w:oddHBand="0" w:evenHBand="0" w:firstRowFirstColumn="0" w:firstRowLastColumn="0" w:lastRowFirstColumn="0" w:lastRowLastColumn="0"/>
-            <w:tcW w:w="608" w:type="pct"/>
+            <w:tcW w:w="609" w:type="pct"/>
             <w:noWrap/>
             <w:hideMark/>
           </w:tcPr>
@@ -6538,7 +6538,7 @@
         </w:tc>
         <w:tc>
           <w:tcPr>
-            <w:tcW w:w="1011" w:type="pct"/>
+            <w:tcW w:w="1010" w:type="pct"/>
             <w:noWrap/>
             <w:hideMark/>
           </w:tcPr>
@@ -6575,7 +6575,7 @@
         <w:tc>
           <w:tcPr>
             <w:cnfStyle w:val="001000000000" w:firstRow="0" w:lastRow="0" w:firstColumn="1" w:lastColumn="0" w:oddVBand="0" w:evenVBand="0" w:oddHBand="0" w:evenHBand="0" w:firstRowFirstColumn="0" w:firstRowLastColumn="0" w:lastRowFirstColumn="0" w:lastRowLastColumn="0"/>
-            <w:tcW w:w="608" w:type="pct"/>
+            <w:tcW w:w="609" w:type="pct"/>
             <w:noWrap/>
             <w:hideMark/>
           </w:tcPr>
@@ -6723,7 +6723,7 @@
         </w:tc>
         <w:tc>
           <w:tcPr>
-            <w:tcW w:w="1011" w:type="pct"/>
+            <w:tcW w:w="1010" w:type="pct"/>
             <w:noWrap/>
             <w:hideMark/>
           </w:tcPr>
@@ -6759,7 +6759,7 @@
         <w:tc>
           <w:tcPr>
             <w:cnfStyle w:val="001000000000" w:firstRow="0" w:lastRow="0" w:firstColumn="1" w:lastColumn="0" w:oddVBand="0" w:evenVBand="0" w:oddHBand="0" w:evenHBand="0" w:firstRowFirstColumn="0" w:firstRowLastColumn="0" w:lastRowFirstColumn="0" w:lastRowLastColumn="0"/>
-            <w:tcW w:w="608" w:type="pct"/>
+            <w:tcW w:w="609" w:type="pct"/>
             <w:noWrap/>
             <w:hideMark/>
           </w:tcPr>
@@ -6907,7 +6907,7 @@
         </w:tc>
         <w:tc>
           <w:tcPr>
-            <w:tcW w:w="1011" w:type="pct"/>
+            <w:tcW w:w="1010" w:type="pct"/>
             <w:noWrap/>
             <w:hideMark/>
           </w:tcPr>
@@ -6944,7 +6944,7 @@
         <w:tc>
           <w:tcPr>
             <w:cnfStyle w:val="001000000000" w:firstRow="0" w:lastRow="0" w:firstColumn="1" w:lastColumn="0" w:oddVBand="0" w:evenVBand="0" w:oddHBand="0" w:evenHBand="0" w:firstRowFirstColumn="0" w:firstRowLastColumn="0" w:lastRowFirstColumn="0" w:lastRowLastColumn="0"/>
-            <w:tcW w:w="608" w:type="pct"/>
+            <w:tcW w:w="609" w:type="pct"/>
             <w:noWrap/>
             <w:hideMark/>
           </w:tcPr>
@@ -7092,7 +7092,7 @@
         </w:tc>
         <w:tc>
           <w:tcPr>
-            <w:tcW w:w="1011" w:type="pct"/>
+            <w:tcW w:w="1010" w:type="pct"/>
             <w:noWrap/>
             <w:hideMark/>
           </w:tcPr>
@@ -7128,7 +7128,7 @@
         <w:tc>
           <w:tcPr>
             <w:cnfStyle w:val="001000000000" w:firstRow="0" w:lastRow="0" w:firstColumn="1" w:lastColumn="0" w:oddVBand="0" w:evenVBand="0" w:oddHBand="0" w:evenHBand="0" w:firstRowFirstColumn="0" w:firstRowLastColumn="0" w:lastRowFirstColumn="0" w:lastRowLastColumn="0"/>
-            <w:tcW w:w="608" w:type="pct"/>
+            <w:tcW w:w="609" w:type="pct"/>
             <w:noWrap/>
             <w:hideMark/>
           </w:tcPr>
@@ -7276,7 +7276,7 @@
         </w:tc>
         <w:tc>
           <w:tcPr>
-            <w:tcW w:w="1011" w:type="pct"/>
+            <w:tcW w:w="1010" w:type="pct"/>
             <w:noWrap/>
             <w:hideMark/>
           </w:tcPr>
@@ -7313,7 +7313,7 @@
         <w:tc>
           <w:tcPr>
             <w:cnfStyle w:val="001000000000" w:firstRow="0" w:lastRow="0" w:firstColumn="1" w:lastColumn="0" w:oddVBand="0" w:evenVBand="0" w:oddHBand="0" w:evenHBand="0" w:firstRowFirstColumn="0" w:firstRowLastColumn="0" w:lastRowFirstColumn="0" w:lastRowLastColumn="0"/>
-            <w:tcW w:w="608" w:type="pct"/>
+            <w:tcW w:w="609" w:type="pct"/>
             <w:noWrap/>
             <w:hideMark/>
           </w:tcPr>
@@ -7461,7 +7461,7 @@
         </w:tc>
         <w:tc>
           <w:tcPr>
-            <w:tcW w:w="1011" w:type="pct"/>
+            <w:tcW w:w="1010" w:type="pct"/>
             <w:noWrap/>
             <w:hideMark/>
           </w:tcPr>
@@ -7497,7 +7497,7 @@
         <w:tc>
           <w:tcPr>
             <w:cnfStyle w:val="001000000000" w:firstRow="0" w:lastRow="0" w:firstColumn="1" w:lastColumn="0" w:oddVBand="0" w:evenVBand="0" w:oddHBand="0" w:evenHBand="0" w:firstRowFirstColumn="0" w:firstRowLastColumn="0" w:lastRowFirstColumn="0" w:lastRowLastColumn="0"/>
-            <w:tcW w:w="608" w:type="pct"/>
+            <w:tcW w:w="609" w:type="pct"/>
             <w:noWrap/>
             <w:hideMark/>
           </w:tcPr>
@@ -7645,7 +7645,7 @@
         </w:tc>
         <w:tc>
           <w:tcPr>
-            <w:tcW w:w="1011" w:type="pct"/>
+            <w:tcW w:w="1010" w:type="pct"/>
             <w:noWrap/>
             <w:hideMark/>
           </w:tcPr>
@@ -7682,7 +7682,7 @@
         <w:tc>
           <w:tcPr>
             <w:cnfStyle w:val="001000000000" w:firstRow="0" w:lastRow="0" w:firstColumn="1" w:lastColumn="0" w:oddVBand="0" w:evenVBand="0" w:oddHBand="0" w:evenHBand="0" w:firstRowFirstColumn="0" w:firstRowLastColumn="0" w:lastRowFirstColumn="0" w:lastRowLastColumn="0"/>
-            <w:tcW w:w="608" w:type="pct"/>
+            <w:tcW w:w="609" w:type="pct"/>
             <w:noWrap/>
             <w:hideMark/>
           </w:tcPr>
@@ -7830,7 +7830,7 @@
         </w:tc>
         <w:tc>
           <w:tcPr>
-            <w:tcW w:w="1011" w:type="pct"/>
+            <w:tcW w:w="1010" w:type="pct"/>
             <w:noWrap/>
             <w:hideMark/>
           </w:tcPr>
@@ -7866,7 +7866,7 @@
         <w:tc>
           <w:tcPr>
             <w:cnfStyle w:val="001000000000" w:firstRow="0" w:lastRow="0" w:firstColumn="1" w:lastColumn="0" w:oddVBand="0" w:evenVBand="0" w:oddHBand="0" w:evenHBand="0" w:firstRowFirstColumn="0" w:firstRowLastColumn="0" w:lastRowFirstColumn="0" w:lastRowLastColumn="0"/>
-            <w:tcW w:w="608" w:type="pct"/>
+            <w:tcW w:w="609" w:type="pct"/>
             <w:noWrap/>
             <w:hideMark/>
           </w:tcPr>
@@ -8014,7 +8014,7 @@
         </w:tc>
         <w:tc>
           <w:tcPr>
-            <w:tcW w:w="1011" w:type="pct"/>
+            <w:tcW w:w="1010" w:type="pct"/>
             <w:noWrap/>
             <w:hideMark/>
           </w:tcPr>
@@ -8051,7 +8051,7 @@
         <w:tc>
           <w:tcPr>
             <w:cnfStyle w:val="001000000000" w:firstRow="0" w:lastRow="0" w:firstColumn="1" w:lastColumn="0" w:oddVBand="0" w:evenVBand="0" w:oddHBand="0" w:evenHBand="0" w:firstRowFirstColumn="0" w:firstRowLastColumn="0" w:lastRowFirstColumn="0" w:lastRowLastColumn="0"/>
-            <w:tcW w:w="608" w:type="pct"/>
+            <w:tcW w:w="609" w:type="pct"/>
             <w:noWrap/>
             <w:hideMark/>
           </w:tcPr>
@@ -8200,7 +8200,7 @@
         </w:tc>
         <w:tc>
           <w:tcPr>
-            <w:tcW w:w="1011" w:type="pct"/>
+            <w:tcW w:w="1010" w:type="pct"/>
             <w:noWrap/>
             <w:hideMark/>
           </w:tcPr>
@@ -8236,7 +8236,7 @@
         <w:tc>
           <w:tcPr>
             <w:cnfStyle w:val="001000000000" w:firstRow="0" w:lastRow="0" w:firstColumn="1" w:lastColumn="0" w:oddVBand="0" w:evenVBand="0" w:oddHBand="0" w:evenHBand="0" w:firstRowFirstColumn="0" w:firstRowLastColumn="0" w:lastRowFirstColumn="0" w:lastRowLastColumn="0"/>
-            <w:tcW w:w="608" w:type="pct"/>
+            <w:tcW w:w="609" w:type="pct"/>
             <w:noWrap/>
             <w:hideMark/>
           </w:tcPr>
@@ -8384,7 +8384,7 @@
         </w:tc>
         <w:tc>
           <w:tcPr>
-            <w:tcW w:w="1011" w:type="pct"/>
+            <w:tcW w:w="1010" w:type="pct"/>
             <w:noWrap/>
             <w:hideMark/>
           </w:tcPr>
@@ -8421,7 +8421,7 @@
         <w:tc>
           <w:tcPr>
             <w:cnfStyle w:val="001000000000" w:firstRow="0" w:lastRow="0" w:firstColumn="1" w:lastColumn="0" w:oddVBand="0" w:evenVBand="0" w:oddHBand="0" w:evenHBand="0" w:firstRowFirstColumn="0" w:firstRowLastColumn="0" w:lastRowFirstColumn="0" w:lastRowLastColumn="0"/>
-            <w:tcW w:w="608" w:type="pct"/>
+            <w:tcW w:w="609" w:type="pct"/>
             <w:noWrap/>
             <w:hideMark/>
           </w:tcPr>
@@ -8569,7 +8569,7 @@
         </w:tc>
         <w:tc>
           <w:tcPr>
-            <w:tcW w:w="1011" w:type="pct"/>
+            <w:tcW w:w="1010" w:type="pct"/>
             <w:noWrap/>
             <w:hideMark/>
           </w:tcPr>
@@ -8605,7 +8605,7 @@
         <w:tc>
           <w:tcPr>
             <w:cnfStyle w:val="001000000000" w:firstRow="0" w:lastRow="0" w:firstColumn="1" w:lastColumn="0" w:oddVBand="0" w:evenVBand="0" w:oddHBand="0" w:evenHBand="0" w:firstRowFirstColumn="0" w:firstRowLastColumn="0" w:lastRowFirstColumn="0" w:lastRowLastColumn="0"/>
-            <w:tcW w:w="608" w:type="pct"/>
+            <w:tcW w:w="609" w:type="pct"/>
             <w:noWrap/>
             <w:hideMark/>
           </w:tcPr>
@@ -8753,7 +8753,7 @@
         </w:tc>
         <w:tc>
           <w:tcPr>
-            <w:tcW w:w="1011" w:type="pct"/>
+            <w:tcW w:w="1010" w:type="pct"/>
             <w:noWrap/>
             <w:hideMark/>
           </w:tcPr>
@@ -8790,7 +8790,7 @@
         <w:tc>
           <w:tcPr>
             <w:cnfStyle w:val="001000000000" w:firstRow="0" w:lastRow="0" w:firstColumn="1" w:lastColumn="0" w:oddVBand="0" w:evenVBand="0" w:oddHBand="0" w:evenHBand="0" w:firstRowFirstColumn="0" w:firstRowLastColumn="0" w:lastRowFirstColumn="0" w:lastRowLastColumn="0"/>
-            <w:tcW w:w="608" w:type="pct"/>
+            <w:tcW w:w="609" w:type="pct"/>
             <w:noWrap/>
             <w:hideMark/>
           </w:tcPr>
@@ -8948,7 +8948,7 @@
         </w:tc>
         <w:tc>
           <w:tcPr>
-            <w:tcW w:w="1011" w:type="pct"/>
+            <w:tcW w:w="1010" w:type="pct"/>
             <w:noWrap/>
             <w:hideMark/>
           </w:tcPr>
@@ -8984,7 +8984,7 @@
         <w:tc>
           <w:tcPr>
             <w:cnfStyle w:val="001000000000" w:firstRow="0" w:lastRow="0" w:firstColumn="1" w:lastColumn="0" w:oddVBand="0" w:evenVBand="0" w:oddHBand="0" w:evenHBand="0" w:firstRowFirstColumn="0" w:firstRowLastColumn="0" w:lastRowFirstColumn="0" w:lastRowLastColumn="0"/>
-            <w:tcW w:w="608" w:type="pct"/>
+            <w:tcW w:w="609" w:type="pct"/>
             <w:noWrap/>
             <w:hideMark/>
           </w:tcPr>
@@ -9132,7 +9132,7 @@
         </w:tc>
         <w:tc>
           <w:tcPr>
-            <w:tcW w:w="1011" w:type="pct"/>
+            <w:tcW w:w="1010" w:type="pct"/>
             <w:noWrap/>
             <w:hideMark/>
           </w:tcPr>
@@ -9169,7 +9169,7 @@
         <w:tc>
           <w:tcPr>
             <w:cnfStyle w:val="001000000000" w:firstRow="0" w:lastRow="0" w:firstColumn="1" w:lastColumn="0" w:oddVBand="0" w:evenVBand="0" w:oddHBand="0" w:evenHBand="0" w:firstRowFirstColumn="0" w:firstRowLastColumn="0" w:lastRowFirstColumn="0" w:lastRowLastColumn="0"/>
-            <w:tcW w:w="608" w:type="pct"/>
+            <w:tcW w:w="609" w:type="pct"/>
             <w:noWrap/>
             <w:hideMark/>
           </w:tcPr>
@@ -9317,7 +9317,7 @@
         </w:tc>
         <w:tc>
           <w:tcPr>
-            <w:tcW w:w="1011" w:type="pct"/>
+            <w:tcW w:w="1010" w:type="pct"/>
             <w:noWrap/>
             <w:hideMark/>
           </w:tcPr>
@@ -9353,7 +9353,7 @@
         <w:tc>
           <w:tcPr>
             <w:cnfStyle w:val="001000000000" w:firstRow="0" w:lastRow="0" w:firstColumn="1" w:lastColumn="0" w:oddVBand="0" w:evenVBand="0" w:oddHBand="0" w:evenHBand="0" w:firstRowFirstColumn="0" w:firstRowLastColumn="0" w:lastRowFirstColumn="0" w:lastRowLastColumn="0"/>
-            <w:tcW w:w="608" w:type="pct"/>
+            <w:tcW w:w="609" w:type="pct"/>
             <w:noWrap/>
             <w:hideMark/>
           </w:tcPr>
@@ -9501,7 +9501,7 @@
         </w:tc>
         <w:tc>
           <w:tcPr>
-            <w:tcW w:w="1011" w:type="pct"/>
+            <w:tcW w:w="1010" w:type="pct"/>
             <w:noWrap/>
             <w:hideMark/>
           </w:tcPr>
@@ -9538,7 +9538,7 @@
         <w:tc>
           <w:tcPr>
             <w:cnfStyle w:val="001000000000" w:firstRow="0" w:lastRow="0" w:firstColumn="1" w:lastColumn="0" w:oddVBand="0" w:evenVBand="0" w:oddHBand="0" w:evenHBand="0" w:firstRowFirstColumn="0" w:firstRowLastColumn="0" w:lastRowFirstColumn="0" w:lastRowLastColumn="0"/>
-            <w:tcW w:w="608" w:type="pct"/>
+            <w:tcW w:w="609" w:type="pct"/>
             <w:noWrap/>
             <w:hideMark/>
           </w:tcPr>
@@ -9686,7 +9686,7 @@
         </w:tc>
         <w:tc>
           <w:tcPr>
-            <w:tcW w:w="1011" w:type="pct"/>
+            <w:tcW w:w="1010" w:type="pct"/>
             <w:noWrap/>
             <w:hideMark/>
           </w:tcPr>
@@ -9722,7 +9722,7 @@
         <w:tc>
           <w:tcPr>
             <w:cnfStyle w:val="001000000000" w:firstRow="0" w:lastRow="0" w:firstColumn="1" w:lastColumn="0" w:oddVBand="0" w:evenVBand="0" w:oddHBand="0" w:evenHBand="0" w:firstRowFirstColumn="0" w:firstRowLastColumn="0" w:lastRowFirstColumn="0" w:lastRowLastColumn="0"/>
-            <w:tcW w:w="608" w:type="pct"/>
+            <w:tcW w:w="609" w:type="pct"/>
             <w:noWrap/>
             <w:hideMark/>
           </w:tcPr>
@@ -9870,7 +9870,7 @@
         </w:tc>
         <w:tc>
           <w:tcPr>
-            <w:tcW w:w="1011" w:type="pct"/>
+            <w:tcW w:w="1010" w:type="pct"/>
             <w:noWrap/>
             <w:hideMark/>
           </w:tcPr>
@@ -9907,7 +9907,7 @@
         <w:tc>
           <w:tcPr>
             <w:cnfStyle w:val="001000000000" w:firstRow="0" w:lastRow="0" w:firstColumn="1" w:lastColumn="0" w:oddVBand="0" w:evenVBand="0" w:oddHBand="0" w:evenHBand="0" w:firstRowFirstColumn="0" w:firstRowLastColumn="0" w:lastRowFirstColumn="0" w:lastRowLastColumn="0"/>
-            <w:tcW w:w="608" w:type="pct"/>
+            <w:tcW w:w="609" w:type="pct"/>
             <w:noWrap/>
             <w:hideMark/>
           </w:tcPr>
@@ -10055,7 +10055,7 @@
         </w:tc>
         <w:tc>
           <w:tcPr>
-            <w:tcW w:w="1011" w:type="pct"/>
+            <w:tcW w:w="1010" w:type="pct"/>
             <w:noWrap/>
             <w:hideMark/>
           </w:tcPr>
@@ -10091,7 +10091,7 @@
         <w:tc>
           <w:tcPr>
             <w:cnfStyle w:val="001000000000" w:firstRow="0" w:lastRow="0" w:firstColumn="1" w:lastColumn="0" w:oddVBand="0" w:evenVBand="0" w:oddHBand="0" w:evenHBand="0" w:firstRowFirstColumn="0" w:firstRowLastColumn="0" w:lastRowFirstColumn="0" w:lastRowLastColumn="0"/>
-            <w:tcW w:w="608" w:type="pct"/>
+            <w:tcW w:w="609" w:type="pct"/>
             <w:noWrap/>
             <w:hideMark/>
           </w:tcPr>
@@ -10239,7 +10239,7 @@
         </w:tc>
         <w:tc>
           <w:tcPr>
-            <w:tcW w:w="1011" w:type="pct"/>
+            <w:tcW w:w="1010" w:type="pct"/>
             <w:noWrap/>
             <w:hideMark/>
           </w:tcPr>
@@ -10276,7 +10276,7 @@
         <w:tc>
           <w:tcPr>
             <w:cnfStyle w:val="001000000000" w:firstRow="0" w:lastRow="0" w:firstColumn="1" w:lastColumn="0" w:oddVBand="0" w:evenVBand="0" w:oddHBand="0" w:evenHBand="0" w:firstRowFirstColumn="0" w:firstRowLastColumn="0" w:lastRowFirstColumn="0" w:lastRowLastColumn="0"/>
-            <w:tcW w:w="608" w:type="pct"/>
+            <w:tcW w:w="609" w:type="pct"/>
             <w:noWrap/>
             <w:hideMark/>
           </w:tcPr>
@@ -10424,7 +10424,7 @@
         </w:tc>
         <w:tc>
           <w:tcPr>
-            <w:tcW w:w="1011" w:type="pct"/>
+            <w:tcW w:w="1010" w:type="pct"/>
             <w:noWrap/>
             <w:hideMark/>
           </w:tcPr>
@@ -10460,7 +10460,7 @@
         <w:tc>
           <w:tcPr>
             <w:cnfStyle w:val="001000000000" w:firstRow="0" w:lastRow="0" w:firstColumn="1" w:lastColumn="0" w:oddVBand="0" w:evenVBand="0" w:oddHBand="0" w:evenHBand="0" w:firstRowFirstColumn="0" w:firstRowLastColumn="0" w:lastRowFirstColumn="0" w:lastRowLastColumn="0"/>
-            <w:tcW w:w="608" w:type="pct"/>
+            <w:tcW w:w="609" w:type="pct"/>
             <w:noWrap/>
             <w:hideMark/>
           </w:tcPr>
@@ -10608,7 +10608,7 @@
         </w:tc>
         <w:tc>
           <w:tcPr>
-            <w:tcW w:w="1011" w:type="pct"/>
+            <w:tcW w:w="1010" w:type="pct"/>
             <w:noWrap/>
             <w:hideMark/>
           </w:tcPr>
@@ -10645,7 +10645,7 @@
         <w:tc>
           <w:tcPr>
             <w:cnfStyle w:val="001000000000" w:firstRow="0" w:lastRow="0" w:firstColumn="1" w:lastColumn="0" w:oddVBand="0" w:evenVBand="0" w:oddHBand="0" w:evenHBand="0" w:firstRowFirstColumn="0" w:firstRowLastColumn="0" w:lastRowFirstColumn="0" w:lastRowLastColumn="0"/>
-            <w:tcW w:w="608" w:type="pct"/>
+            <w:tcW w:w="609" w:type="pct"/>
             <w:noWrap/>
             <w:hideMark/>
           </w:tcPr>
@@ -10793,7 +10793,7 @@
         </w:tc>
         <w:tc>
           <w:tcPr>
-            <w:tcW w:w="1011" w:type="pct"/>
+            <w:tcW w:w="1010" w:type="pct"/>
             <w:noWrap/>
             <w:hideMark/>
           </w:tcPr>
@@ -10829,7 +10829,7 @@
         <w:tc>
           <w:tcPr>
             <w:cnfStyle w:val="001000000000" w:firstRow="0" w:lastRow="0" w:firstColumn="1" w:lastColumn="0" w:oddVBand="0" w:evenVBand="0" w:oddHBand="0" w:evenHBand="0" w:firstRowFirstColumn="0" w:firstRowLastColumn="0" w:lastRowFirstColumn="0" w:lastRowLastColumn="0"/>
-            <w:tcW w:w="608" w:type="pct"/>
+            <w:tcW w:w="609" w:type="pct"/>
             <w:noWrap/>
             <w:hideMark/>
           </w:tcPr>
@@ -10977,7 +10977,7 @@
         </w:tc>
         <w:tc>
           <w:tcPr>
-            <w:tcW w:w="1011" w:type="pct"/>
+            <w:tcW w:w="1010" w:type="pct"/>
             <w:noWrap/>
             <w:hideMark/>
           </w:tcPr>
@@ -11014,7 +11014,7 @@
         <w:tc>
           <w:tcPr>
             <w:cnfStyle w:val="001000000000" w:firstRow="0" w:lastRow="0" w:firstColumn="1" w:lastColumn="0" w:oddVBand="0" w:evenVBand="0" w:oddHBand="0" w:evenHBand="0" w:firstRowFirstColumn="0" w:firstRowLastColumn="0" w:lastRowFirstColumn="0" w:lastRowLastColumn="0"/>
-            <w:tcW w:w="608" w:type="pct"/>
+            <w:tcW w:w="609" w:type="pct"/>
             <w:noWrap/>
             <w:hideMark/>
           </w:tcPr>
@@ -11162,7 +11162,7 @@
         </w:tc>
         <w:tc>
           <w:tcPr>
-            <w:tcW w:w="1011" w:type="pct"/>
+            <w:tcW w:w="1010" w:type="pct"/>
             <w:noWrap/>
             <w:hideMark/>
           </w:tcPr>
@@ -11198,7 +11198,7 @@
         <w:tc>
           <w:tcPr>
             <w:cnfStyle w:val="001000000000" w:firstRow="0" w:lastRow="0" w:firstColumn="1" w:lastColumn="0" w:oddVBand="0" w:evenVBand="0" w:oddHBand="0" w:evenHBand="0" w:firstRowFirstColumn="0" w:firstRowLastColumn="0" w:lastRowFirstColumn="0" w:lastRowLastColumn="0"/>
-            <w:tcW w:w="608" w:type="pct"/>
+            <w:tcW w:w="609" w:type="pct"/>
             <w:noWrap/>
             <w:hideMark/>
           </w:tcPr>
@@ -11346,7 +11346,7 @@
         </w:tc>
         <w:tc>
           <w:tcPr>
-            <w:tcW w:w="1011" w:type="pct"/>
+            <w:tcW w:w="1010" w:type="pct"/>
             <w:noWrap/>
             <w:hideMark/>
           </w:tcPr>
@@ -11383,7 +11383,7 @@
         <w:tc>
           <w:tcPr>
             <w:cnfStyle w:val="001000000000" w:firstRow="0" w:lastRow="0" w:firstColumn="1" w:lastColumn="0" w:oddVBand="0" w:evenVBand="0" w:oddHBand="0" w:evenHBand="0" w:firstRowFirstColumn="0" w:firstRowLastColumn="0" w:lastRowFirstColumn="0" w:lastRowLastColumn="0"/>
-            <w:tcW w:w="608" w:type="pct"/>
+            <w:tcW w:w="609" w:type="pct"/>
             <w:noWrap/>
             <w:hideMark/>
           </w:tcPr>
@@ -11531,7 +11531,7 @@
         </w:tc>
         <w:tc>
           <w:tcPr>
-            <w:tcW w:w="1011" w:type="pct"/>
+            <w:tcW w:w="1010" w:type="pct"/>
             <w:noWrap/>
             <w:hideMark/>
           </w:tcPr>
@@ -11567,7 +11567,7 @@
         <w:tc>
           <w:tcPr>
             <w:cnfStyle w:val="001000000000" w:firstRow="0" w:lastRow="0" w:firstColumn="1" w:lastColumn="0" w:oddVBand="0" w:evenVBand="0" w:oddHBand="0" w:evenHBand="0" w:firstRowFirstColumn="0" w:firstRowLastColumn="0" w:lastRowFirstColumn="0" w:lastRowLastColumn="0"/>
-            <w:tcW w:w="608" w:type="pct"/>
+            <w:tcW w:w="609" w:type="pct"/>
             <w:noWrap/>
             <w:hideMark/>
           </w:tcPr>
@@ -11715,7 +11715,7 @@
         </w:tc>
         <w:tc>
           <w:tcPr>
-            <w:tcW w:w="1011" w:type="pct"/>
+            <w:tcW w:w="1010" w:type="pct"/>
             <w:noWrap/>
             <w:hideMark/>
           </w:tcPr>
@@ -11752,7 +11752,7 @@
         <w:tc>
           <w:tcPr>
             <w:cnfStyle w:val="001000000000" w:firstRow="0" w:lastRow="0" w:firstColumn="1" w:lastColumn="0" w:oddVBand="0" w:evenVBand="0" w:oddHBand="0" w:evenHBand="0" w:firstRowFirstColumn="0" w:firstRowLastColumn="0" w:lastRowFirstColumn="0" w:lastRowLastColumn="0"/>
-            <w:tcW w:w="608" w:type="pct"/>
+            <w:tcW w:w="609" w:type="pct"/>
             <w:noWrap/>
             <w:hideMark/>
           </w:tcPr>
@@ -11900,7 +11900,7 @@
         </w:tc>
         <w:tc>
           <w:tcPr>
-            <w:tcW w:w="1011" w:type="pct"/>
+            <w:tcW w:w="1010" w:type="pct"/>
             <w:noWrap/>
             <w:hideMark/>
           </w:tcPr>
@@ -11936,7 +11936,7 @@
         <w:tc>
           <w:tcPr>
             <w:cnfStyle w:val="001000000000" w:firstRow="0" w:lastRow="0" w:firstColumn="1" w:lastColumn="0" w:oddVBand="0" w:evenVBand="0" w:oddHBand="0" w:evenHBand="0" w:firstRowFirstColumn="0" w:firstRowLastColumn="0" w:lastRowFirstColumn="0" w:lastRowLastColumn="0"/>
-            <w:tcW w:w="608" w:type="pct"/>
+            <w:tcW w:w="609" w:type="pct"/>
             <w:noWrap/>
             <w:hideMark/>
           </w:tcPr>
@@ -12084,7 +12084,7 @@
         </w:tc>
         <w:tc>
           <w:tcPr>
-            <w:tcW w:w="1011" w:type="pct"/>
+            <w:tcW w:w="1010" w:type="pct"/>
             <w:noWrap/>
             <w:hideMark/>
           </w:tcPr>
@@ -12121,7 +12121,7 @@
         <w:tc>
           <w:tcPr>
             <w:cnfStyle w:val="001000000000" w:firstRow="0" w:lastRow="0" w:firstColumn="1" w:lastColumn="0" w:oddVBand="0" w:evenVBand="0" w:oddHBand="0" w:evenHBand="0" w:firstRowFirstColumn="0" w:firstRowLastColumn="0" w:lastRowFirstColumn="0" w:lastRowLastColumn="0"/>
-            <w:tcW w:w="608" w:type="pct"/>
+            <w:tcW w:w="609" w:type="pct"/>
             <w:noWrap/>
             <w:hideMark/>
           </w:tcPr>
@@ -12269,7 +12269,7 @@
         </w:tc>
         <w:tc>
           <w:tcPr>
-            <w:tcW w:w="1011" w:type="pct"/>
+            <w:tcW w:w="1010" w:type="pct"/>
             <w:noWrap/>
             <w:hideMark/>
           </w:tcPr>
@@ -12305,7 +12305,7 @@
         <w:tc>
           <w:tcPr>
             <w:cnfStyle w:val="001000000000" w:firstRow="0" w:lastRow="0" w:firstColumn="1" w:lastColumn="0" w:oddVBand="0" w:evenVBand="0" w:oddHBand="0" w:evenHBand="0" w:firstRowFirstColumn="0" w:firstRowLastColumn="0" w:lastRowFirstColumn="0" w:lastRowLastColumn="0"/>
-            <w:tcW w:w="608" w:type="pct"/>
+            <w:tcW w:w="609" w:type="pct"/>
             <w:noWrap/>
             <w:hideMark/>
           </w:tcPr>
@@ -12453,7 +12453,7 @@
         </w:tc>
         <w:tc>
           <w:tcPr>
-            <w:tcW w:w="1011" w:type="pct"/>
+            <w:tcW w:w="1010" w:type="pct"/>
             <w:noWrap/>
             <w:hideMark/>
           </w:tcPr>
@@ -12490,7 +12490,7 @@
         <w:tc>
           <w:tcPr>
             <w:cnfStyle w:val="001000000000" w:firstRow="0" w:lastRow="0" w:firstColumn="1" w:lastColumn="0" w:oddVBand="0" w:evenVBand="0" w:oddHBand="0" w:evenHBand="0" w:firstRowFirstColumn="0" w:firstRowLastColumn="0" w:lastRowFirstColumn="0" w:lastRowLastColumn="0"/>
-            <w:tcW w:w="608" w:type="pct"/>
+            <w:tcW w:w="609" w:type="pct"/>
             <w:noWrap/>
             <w:hideMark/>
           </w:tcPr>
@@ -12638,7 +12638,7 @@
         </w:tc>
         <w:tc>
           <w:tcPr>
-            <w:tcW w:w="1011" w:type="pct"/>
+            <w:tcW w:w="1010" w:type="pct"/>
             <w:noWrap/>
             <w:hideMark/>
           </w:tcPr>
@@ -12674,7 +12674,7 @@
         <w:tc>
           <w:tcPr>
             <w:cnfStyle w:val="001000000000" w:firstRow="0" w:lastRow="0" w:firstColumn="1" w:lastColumn="0" w:oddVBand="0" w:evenVBand="0" w:oddHBand="0" w:evenHBand="0" w:firstRowFirstColumn="0" w:firstRowLastColumn="0" w:lastRowFirstColumn="0" w:lastRowLastColumn="0"/>
-            <w:tcW w:w="608" w:type="pct"/>
+            <w:tcW w:w="609" w:type="pct"/>
             <w:noWrap/>
             <w:hideMark/>
           </w:tcPr>
@@ -12822,7 +12822,7 @@
         </w:tc>
         <w:tc>
           <w:tcPr>
-            <w:tcW w:w="1011" w:type="pct"/>
+            <w:tcW w:w="1010" w:type="pct"/>
             <w:noWrap/>
             <w:hideMark/>
           </w:tcPr>
@@ -12859,7 +12859,7 @@
         <w:tc>
           <w:tcPr>
             <w:cnfStyle w:val="001000000000" w:firstRow="0" w:lastRow="0" w:firstColumn="1" w:lastColumn="0" w:oddVBand="0" w:evenVBand="0" w:oddHBand="0" w:evenHBand="0" w:firstRowFirstColumn="0" w:firstRowLastColumn="0" w:lastRowFirstColumn="0" w:lastRowLastColumn="0"/>
-            <w:tcW w:w="608" w:type="pct"/>
+            <w:tcW w:w="609" w:type="pct"/>
             <w:noWrap/>
             <w:hideMark/>
           </w:tcPr>
@@ -13007,7 +13007,7 @@
         </w:tc>
         <w:tc>
           <w:tcPr>
-            <w:tcW w:w="1011" w:type="pct"/>
+            <w:tcW w:w="1010" w:type="pct"/>
             <w:noWrap/>
             <w:hideMark/>
           </w:tcPr>
@@ -13043,7 +13043,7 @@
         <w:tc>
           <w:tcPr>
             <w:cnfStyle w:val="001000000000" w:firstRow="0" w:lastRow="0" w:firstColumn="1" w:lastColumn="0" w:oddVBand="0" w:evenVBand="0" w:oddHBand="0" w:evenHBand="0" w:firstRowFirstColumn="0" w:firstRowLastColumn="0" w:lastRowFirstColumn="0" w:lastRowLastColumn="0"/>
-            <w:tcW w:w="608" w:type="pct"/>
+            <w:tcW w:w="609" w:type="pct"/>
             <w:noWrap/>
             <w:hideMark/>
           </w:tcPr>
@@ -13191,7 +13191,7 @@
         </w:tc>
         <w:tc>
           <w:tcPr>
-            <w:tcW w:w="1011" w:type="pct"/>
+            <w:tcW w:w="1010" w:type="pct"/>
             <w:noWrap/>
             <w:hideMark/>
           </w:tcPr>
@@ -13228,7 +13228,7 @@
         <w:tc>
           <w:tcPr>
             <w:cnfStyle w:val="001000000000" w:firstRow="0" w:lastRow="0" w:firstColumn="1" w:lastColumn="0" w:oddVBand="0" w:evenVBand="0" w:oddHBand="0" w:evenHBand="0" w:firstRowFirstColumn="0" w:firstRowLastColumn="0" w:lastRowFirstColumn="0" w:lastRowLastColumn="0"/>
-            <w:tcW w:w="608" w:type="pct"/>
+            <w:tcW w:w="609" w:type="pct"/>
             <w:noWrap/>
             <w:hideMark/>
           </w:tcPr>
@@ -13376,7 +13376,7 @@
         </w:tc>
         <w:tc>
           <w:tcPr>
-            <w:tcW w:w="1011" w:type="pct"/>
+            <w:tcW w:w="1010" w:type="pct"/>
             <w:noWrap/>
             <w:hideMark/>
           </w:tcPr>
@@ -13412,7 +13412,7 @@
         <w:tc>
           <w:tcPr>
             <w:cnfStyle w:val="001000000000" w:firstRow="0" w:lastRow="0" w:firstColumn="1" w:lastColumn="0" w:oddVBand="0" w:evenVBand="0" w:oddHBand="0" w:evenHBand="0" w:firstRowFirstColumn="0" w:firstRowLastColumn="0" w:lastRowFirstColumn="0" w:lastRowLastColumn="0"/>
-            <w:tcW w:w="608" w:type="pct"/>
+            <w:tcW w:w="609" w:type="pct"/>
             <w:noWrap/>
             <w:hideMark/>
           </w:tcPr>
@@ -13560,7 +13560,7 @@
         </w:tc>
         <w:tc>
           <w:tcPr>
-            <w:tcW w:w="1011" w:type="pct"/>
+            <w:tcW w:w="1010" w:type="pct"/>
             <w:noWrap/>
             <w:hideMark/>
           </w:tcPr>
@@ -13597,7 +13597,7 @@
         <w:tc>
           <w:tcPr>
             <w:cnfStyle w:val="001000000000" w:firstRow="0" w:lastRow="0" w:firstColumn="1" w:lastColumn="0" w:oddVBand="0" w:evenVBand="0" w:oddHBand="0" w:evenHBand="0" w:firstRowFirstColumn="0" w:firstRowLastColumn="0" w:lastRowFirstColumn="0" w:lastRowLastColumn="0"/>
-            <w:tcW w:w="608" w:type="pct"/>
+            <w:tcW w:w="609" w:type="pct"/>
             <w:noWrap/>
             <w:hideMark/>
           </w:tcPr>
@@ -13745,7 +13745,7 @@
         </w:tc>
         <w:tc>
           <w:tcPr>
-            <w:tcW w:w="1011" w:type="pct"/>
+            <w:tcW w:w="1010" w:type="pct"/>
             <w:noWrap/>
             <w:hideMark/>
           </w:tcPr>
@@ -13781,7 +13781,7 @@
         <w:tc>
           <w:tcPr>
             <w:cnfStyle w:val="001000000000" w:firstRow="0" w:lastRow="0" w:firstColumn="1" w:lastColumn="0" w:oddVBand="0" w:evenVBand="0" w:oddHBand="0" w:evenHBand="0" w:firstRowFirstColumn="0" w:firstRowLastColumn="0" w:lastRowFirstColumn="0" w:lastRowLastColumn="0"/>
-            <w:tcW w:w="608" w:type="pct"/>
+            <w:tcW w:w="609" w:type="pct"/>
             <w:noWrap/>
             <w:hideMark/>
           </w:tcPr>
@@ -13929,7 +13929,7 @@
         </w:tc>
         <w:tc>
           <w:tcPr>
-            <w:tcW w:w="1011" w:type="pct"/>
+            <w:tcW w:w="1010" w:type="pct"/>
             <w:noWrap/>
             <w:hideMark/>
           </w:tcPr>
@@ -13966,7 +13966,7 @@
         <w:tc>
           <w:tcPr>
             <w:cnfStyle w:val="001000000000" w:firstRow="0" w:lastRow="0" w:firstColumn="1" w:lastColumn="0" w:oddVBand="0" w:evenVBand="0" w:oddHBand="0" w:evenHBand="0" w:firstRowFirstColumn="0" w:firstRowLastColumn="0" w:lastRowFirstColumn="0" w:lastRowLastColumn="0"/>
-            <w:tcW w:w="608" w:type="pct"/>
+            <w:tcW w:w="609" w:type="pct"/>
             <w:noWrap/>
             <w:hideMark/>
           </w:tcPr>
@@ -14114,7 +14114,7 @@
         </w:tc>
         <w:tc>
           <w:tcPr>
-            <w:tcW w:w="1011" w:type="pct"/>
+            <w:tcW w:w="1010" w:type="pct"/>
             <w:noWrap/>
             <w:hideMark/>
           </w:tcPr>
@@ -14150,7 +14150,7 @@
         <w:tc>
           <w:tcPr>
             <w:cnfStyle w:val="001000000000" w:firstRow="0" w:lastRow="0" w:firstColumn="1" w:lastColumn="0" w:oddVBand="0" w:evenVBand="0" w:oddHBand="0" w:evenHBand="0" w:firstRowFirstColumn="0" w:firstRowLastColumn="0" w:lastRowFirstColumn="0" w:lastRowLastColumn="0"/>
-            <w:tcW w:w="608" w:type="pct"/>
+            <w:tcW w:w="609" w:type="pct"/>
             <w:noWrap/>
             <w:hideMark/>
           </w:tcPr>
@@ -14298,7 +14298,7 @@
         </w:tc>
         <w:tc>
           <w:tcPr>
-            <w:tcW w:w="1011" w:type="pct"/>
+            <w:tcW w:w="1010" w:type="pct"/>
             <w:noWrap/>
             <w:hideMark/>
           </w:tcPr>
@@ -14335,7 +14335,7 @@
         <w:tc>
           <w:tcPr>
             <w:cnfStyle w:val="001000000000" w:firstRow="0" w:lastRow="0" w:firstColumn="1" w:lastColumn="0" w:oddVBand="0" w:evenVBand="0" w:oddHBand="0" w:evenHBand="0" w:firstRowFirstColumn="0" w:firstRowLastColumn="0" w:lastRowFirstColumn="0" w:lastRowLastColumn="0"/>
-            <w:tcW w:w="608" w:type="pct"/>
+            <w:tcW w:w="609" w:type="pct"/>
             <w:noWrap/>
             <w:hideMark/>
           </w:tcPr>
@@ -14483,7 +14483,7 @@
         </w:tc>
         <w:tc>
           <w:tcPr>
-            <w:tcW w:w="1011" w:type="pct"/>
+            <w:tcW w:w="1010" w:type="pct"/>
             <w:noWrap/>
             <w:hideMark/>
           </w:tcPr>
@@ -14519,7 +14519,7 @@
         <w:tc>
           <w:tcPr>
             <w:cnfStyle w:val="001000000000" w:firstRow="0" w:lastRow="0" w:firstColumn="1" w:lastColumn="0" w:oddVBand="0" w:evenVBand="0" w:oddHBand="0" w:evenHBand="0" w:firstRowFirstColumn="0" w:firstRowLastColumn="0" w:lastRowFirstColumn="0" w:lastRowLastColumn="0"/>
-            <w:tcW w:w="608" w:type="pct"/>
+            <w:tcW w:w="609" w:type="pct"/>
             <w:noWrap/>
             <w:hideMark/>
           </w:tcPr>
@@ -14667,7 +14667,7 @@
         </w:tc>
         <w:tc>
           <w:tcPr>
-            <w:tcW w:w="1011" w:type="pct"/>
+            <w:tcW w:w="1010" w:type="pct"/>
             <w:noWrap/>
             <w:hideMark/>
           </w:tcPr>
@@ -14704,7 +14704,7 @@
         <w:tc>
           <w:tcPr>
             <w:cnfStyle w:val="001000000000" w:firstRow="0" w:lastRow="0" w:firstColumn="1" w:lastColumn="0" w:oddVBand="0" w:evenVBand="0" w:oddHBand="0" w:evenHBand="0" w:firstRowFirstColumn="0" w:firstRowLastColumn="0" w:lastRowFirstColumn="0" w:lastRowLastColumn="0"/>
-            <w:tcW w:w="608" w:type="pct"/>
+            <w:tcW w:w="609" w:type="pct"/>
             <w:noWrap/>
             <w:hideMark/>
           </w:tcPr>
@@ -14862,7 +14862,7 @@
         </w:tc>
         <w:tc>
           <w:tcPr>
-            <w:tcW w:w="1011" w:type="pct"/>
+            <w:tcW w:w="1010" w:type="pct"/>
             <w:noWrap/>
             <w:hideMark/>
           </w:tcPr>
@@ -14898,7 +14898,7 @@
         <w:tc>
           <w:tcPr>
             <w:cnfStyle w:val="001000000000" w:firstRow="0" w:lastRow="0" w:firstColumn="1" w:lastColumn="0" w:oddVBand="0" w:evenVBand="0" w:oddHBand="0" w:evenHBand="0" w:firstRowFirstColumn="0" w:firstRowLastColumn="0" w:lastRowFirstColumn="0" w:lastRowLastColumn="0"/>
-            <w:tcW w:w="608" w:type="pct"/>
+            <w:tcW w:w="609" w:type="pct"/>
             <w:noWrap/>
             <w:hideMark/>
           </w:tcPr>
@@ -15046,7 +15046,7 @@
         </w:tc>
         <w:tc>
           <w:tcPr>
-            <w:tcW w:w="1011" w:type="pct"/>
+            <w:tcW w:w="1010" w:type="pct"/>
             <w:noWrap/>
             <w:hideMark/>
           </w:tcPr>
@@ -15083,7 +15083,7 @@
         <w:tc>
           <w:tcPr>
             <w:cnfStyle w:val="001000000000" w:firstRow="0" w:lastRow="0" w:firstColumn="1" w:lastColumn="0" w:oddVBand="0" w:evenVBand="0" w:oddHBand="0" w:evenHBand="0" w:firstRowFirstColumn="0" w:firstRowLastColumn="0" w:lastRowFirstColumn="0" w:lastRowLastColumn="0"/>
-            <w:tcW w:w="608" w:type="pct"/>
+            <w:tcW w:w="609" w:type="pct"/>
             <w:noWrap/>
             <w:hideMark/>
           </w:tcPr>
@@ -15231,7 +15231,7 @@
         </w:tc>
         <w:tc>
           <w:tcPr>
-            <w:tcW w:w="1011" w:type="pct"/>
+            <w:tcW w:w="1010" w:type="pct"/>
             <w:noWrap/>
             <w:hideMark/>
           </w:tcPr>
@@ -15267,7 +15267,7 @@
         <w:tc>
           <w:tcPr>
             <w:cnfStyle w:val="001000000000" w:firstRow="0" w:lastRow="0" w:firstColumn="1" w:lastColumn="0" w:oddVBand="0" w:evenVBand="0" w:oddHBand="0" w:evenHBand="0" w:firstRowFirstColumn="0" w:firstRowLastColumn="0" w:lastRowFirstColumn="0" w:lastRowLastColumn="0"/>
-            <w:tcW w:w="608" w:type="pct"/>
+            <w:tcW w:w="609" w:type="pct"/>
             <w:noWrap/>
             <w:hideMark/>
           </w:tcPr>
@@ -15415,7 +15415,7 @@
         </w:tc>
         <w:tc>
           <w:tcPr>
-            <w:tcW w:w="1011" w:type="pct"/>
+            <w:tcW w:w="1010" w:type="pct"/>
             <w:noWrap/>
             <w:hideMark/>
           </w:tcPr>
@@ -15452,7 +15452,7 @@
         <w:tc>
           <w:tcPr>
             <w:cnfStyle w:val="001000000000" w:firstRow="0" w:lastRow="0" w:firstColumn="1" w:lastColumn="0" w:oddVBand="0" w:evenVBand="0" w:oddHBand="0" w:evenHBand="0" w:firstRowFirstColumn="0" w:firstRowLastColumn="0" w:lastRowFirstColumn="0" w:lastRowLastColumn="0"/>
-            <w:tcW w:w="608" w:type="pct"/>
+            <w:tcW w:w="609" w:type="pct"/>
             <w:noWrap/>
             <w:hideMark/>
           </w:tcPr>
@@ -15600,7 +15600,7 @@
         </w:tc>
         <w:tc>
           <w:tcPr>
-            <w:tcW w:w="1011" w:type="pct"/>
+            <w:tcW w:w="1010" w:type="pct"/>
             <w:noWrap/>
             <w:hideMark/>
           </w:tcPr>
@@ -15636,7 +15636,7 @@
         <w:tc>
           <w:tcPr>
             <w:cnfStyle w:val="001000000000" w:firstRow="0" w:lastRow="0" w:firstColumn="1" w:lastColumn="0" w:oddVBand="0" w:evenVBand="0" w:oddHBand="0" w:evenHBand="0" w:firstRowFirstColumn="0" w:firstRowLastColumn="0" w:lastRowFirstColumn="0" w:lastRowLastColumn="0"/>
-            <w:tcW w:w="608" w:type="pct"/>
+            <w:tcW w:w="609" w:type="pct"/>
             <w:noWrap/>
             <w:hideMark/>
           </w:tcPr>
@@ -15784,7 +15784,7 @@
         </w:tc>
         <w:tc>
           <w:tcPr>
-            <w:tcW w:w="1011" w:type="pct"/>
+            <w:tcW w:w="1010" w:type="pct"/>
             <w:noWrap/>
             <w:hideMark/>
           </w:tcPr>
@@ -15809,6 +15809,191 @@
                 <w:lang w:eastAsia="zh-CN" w:bidi="ar-SA"/>
               </w:rPr>
               <w:t>(HK$5,140,200.00)</w:t>
+            </w:r>
+          </w:p>
+        </w:tc>
+      </w:tr>
+      <w:tr>
+        <w:trPr>
+          <w:cnfStyle w:val="000000100000" w:firstRow="0" w:lastRow="0" w:firstColumn="0" w:lastColumn="0" w:oddVBand="0" w:evenVBand="0" w:oddHBand="1" w:evenHBand="0" w:firstRowFirstColumn="0" w:firstRowLastColumn="0" w:lastRowFirstColumn="0" w:lastRowLastColumn="0"/>
+          <w:trHeight w:val="300"/>
+        </w:trPr>
+        <w:tc>
+          <w:tcPr>
+            <w:cnfStyle w:val="001000000000" w:firstRow="0" w:lastRow="0" w:firstColumn="1" w:lastColumn="0" w:oddVBand="0" w:evenVBand="0" w:oddHBand="0" w:evenHBand="0" w:firstRowFirstColumn="0" w:firstRowLastColumn="0" w:lastRowFirstColumn="0" w:lastRowLastColumn="0"/>
+            <w:tcW w:w="609" w:type="pct"/>
+            <w:noWrap/>
+            <w:hideMark/>
+          </w:tcPr>
+          <w:p>
+            <w:pPr>
+              <w:jc w:val="center"/>
+              <w:rPr>
+                <w:rFonts w:ascii="Calibri" w:eastAsia="Times New Roman" w:hAnsi="Calibri" w:cs="Calibri"/>
+                <w:color w:val="366092"/>
+                <w:sz w:val="20"/>
+                <w:szCs w:val="20"/>
+                <w:lang w:eastAsia="zh-CN" w:bidi="ar-SA"/>
+              </w:rPr>
+            </w:pPr>
+            <w:r>
+              <w:rPr>
+                <w:rFonts w:ascii="Calibri" w:eastAsia="Times New Roman" w:hAnsi="Calibri" w:cs="Calibri"/>
+                <w:color w:val="366092"/>
+                <w:sz w:val="20"/>
+                <w:szCs w:val="20"/>
+                <w:lang w:eastAsia="zh-CN" w:bidi="ar-SA"/>
+              </w:rPr>
+              <w:t>2020/7/5</w:t>
+            </w:r>
+          </w:p>
+        </w:tc>
+        <w:tc>
+          <w:tcPr>
+            <w:tcW w:w="692" w:type="pct"/>
+            <w:noWrap/>
+            <w:hideMark/>
+          </w:tcPr>
+          <w:p>
+            <w:pPr>
+              <w:cnfStyle w:val="000000100000" w:firstRow="0" w:lastRow="0" w:firstColumn="0" w:lastColumn="0" w:oddVBand="0" w:evenVBand="0" w:oddHBand="1" w:evenHBand="0" w:firstRowFirstColumn="0" w:firstRowLastColumn="0" w:lastRowFirstColumn="0" w:lastRowLastColumn="0"/>
+              <w:rPr>
+                <w:rFonts w:ascii="Calibri" w:eastAsia="Times New Roman" w:hAnsi="Calibri" w:cs="Calibri"/>
+                <w:color w:val="366092"/>
+                <w:sz w:val="20"/>
+                <w:szCs w:val="20"/>
+                <w:lang w:eastAsia="zh-CN" w:bidi="ar-SA"/>
+              </w:rPr>
+            </w:pPr>
+            <w:r>
+              <w:rPr>
+                <w:rFonts w:ascii="Calibri" w:eastAsia="Times New Roman" w:hAnsi="Calibri" w:cs="Calibri"/>
+                <w:color w:val="366092"/>
+                <w:sz w:val="20"/>
+                <w:szCs w:val="20"/>
+                <w:lang w:eastAsia="zh-CN" w:bidi="ar-SA"/>
+              </w:rPr>
+              <w:t>1P-1L</w:t>
+            </w:r>
+          </w:p>
+        </w:tc>
+        <w:tc>
+          <w:tcPr>
+            <w:tcW w:w="886" w:type="pct"/>
+            <w:noWrap/>
+            <w:hideMark/>
+          </w:tcPr>
+          <w:p>
+            <w:pPr>
+              <w:jc w:val="center"/>
+              <w:cnfStyle w:val="000000100000" w:firstRow="0" w:lastRow="0" w:firstColumn="0" w:lastColumn="0" w:oddVBand="0" w:evenVBand="0" w:oddHBand="1" w:evenHBand="0" w:firstRowFirstColumn="0" w:firstRowLastColumn="0" w:lastRowFirstColumn="0" w:lastRowLastColumn="0"/>
+              <w:rPr>
+                <w:rFonts w:ascii="Calibri" w:eastAsia="Times New Roman" w:hAnsi="Calibri" w:cs="Calibri"/>
+                <w:color w:val="000000"/>
+                <w:sz w:val="20"/>
+                <w:szCs w:val="20"/>
+                <w:lang w:eastAsia="zh-CN" w:bidi="ar-SA"/>
+              </w:rPr>
+            </w:pPr>
+            <w:r>
+              <w:rPr>
+                <w:rFonts w:ascii="Calibri" w:eastAsia="Times New Roman" w:hAnsi="Calibri" w:cs="Calibri"/>
+                <w:color w:val="000000"/>
+                <w:sz w:val="20"/>
+                <w:szCs w:val="20"/>
+                <w:lang w:eastAsia="zh-CN" w:bidi="ar-SA"/>
+              </w:rPr>
+              <w:t>HK$480,000.00</w:t>
+            </w:r>
+          </w:p>
+        </w:tc>
+        <w:tc>
+          <w:tcPr>
+            <w:tcW w:w="917" w:type="pct"/>
+            <w:noWrap/>
+            <w:hideMark/>
+          </w:tcPr>
+          <w:p>
+            <w:pPr>
+              <w:jc w:val="center"/>
+              <w:cnfStyle w:val="000000100000" w:firstRow="0" w:lastRow="0" w:firstColumn="0" w:lastColumn="0" w:oddVBand="0" w:evenVBand="0" w:oddHBand="1" w:evenHBand="0" w:firstRowFirstColumn="0" w:firstRowLastColumn="0" w:lastRowFirstColumn="0" w:lastRowLastColumn="0"/>
+              <w:rPr>
+                <w:rFonts w:ascii="Calibri" w:eastAsia="Times New Roman" w:hAnsi="Calibri" w:cs="Calibri"/>
+                <w:color w:val="000000"/>
+                <w:sz w:val="20"/>
+                <w:szCs w:val="20"/>
+                <w:lang w:eastAsia="zh-CN" w:bidi="ar-SA"/>
+              </w:rPr>
+            </w:pPr>
+            <w:r>
+              <w:rPr>
+                <w:rFonts w:ascii="Calibri" w:eastAsia="Times New Roman" w:hAnsi="Calibri" w:cs="Calibri"/>
+                <w:color w:val="000000"/>
+                <w:sz w:val="20"/>
+                <w:szCs w:val="20"/>
+                <w:lang w:eastAsia="zh-CN" w:bidi="ar-SA"/>
+              </w:rPr>
+              <w:t>HK$15,920,000.00</w:t>
+            </w:r>
+          </w:p>
+        </w:tc>
+        <w:tc>
+          <w:tcPr>
+            <w:tcW w:w="887" w:type="pct"/>
+            <w:noWrap/>
+            <w:hideMark/>
+          </w:tcPr>
+          <w:p>
+            <w:pPr>
+              <w:jc w:val="center"/>
+              <w:cnfStyle w:val="000000100000" w:firstRow="0" w:lastRow="0" w:firstColumn="0" w:lastColumn="0" w:oddVBand="0" w:evenVBand="0" w:oddHBand="1" w:evenHBand="0" w:firstRowFirstColumn="0" w:firstRowLastColumn="0" w:lastRowFirstColumn="0" w:lastRowLastColumn="0"/>
+              <w:rPr>
+                <w:rFonts w:ascii="Calibri" w:eastAsia="Times New Roman" w:hAnsi="Calibri" w:cs="Calibri"/>
+                <w:color w:val="000000"/>
+                <w:sz w:val="20"/>
+                <w:szCs w:val="20"/>
+                <w:lang w:eastAsia="zh-CN" w:bidi="ar-SA"/>
+              </w:rPr>
+            </w:pPr>
+            <w:r>
+              <w:rPr>
+                <w:rFonts w:ascii="Calibri" w:eastAsia="Times New Roman" w:hAnsi="Calibri" w:cs="Calibri"/>
+                <w:color w:val="000000"/>
+                <w:sz w:val="20"/>
+                <w:szCs w:val="20"/>
+                <w:lang w:eastAsia="zh-CN" w:bidi="ar-SA"/>
+              </w:rPr>
+              <w:t>HK$66,000.00</w:t>
+            </w:r>
+          </w:p>
+        </w:tc>
+        <w:tc>
+          <w:tcPr>
+            <w:tcW w:w="1010" w:type="pct"/>
+            <w:noWrap/>
+            <w:hideMark/>
+          </w:tcPr>
+          <w:p>
+            <w:pPr>
+              <w:jc w:val="center"/>
+              <w:cnfStyle w:val="000000100000" w:firstRow="0" w:lastRow="0" w:firstColumn="0" w:lastColumn="0" w:oddVBand="0" w:evenVBand="0" w:oddHBand="1" w:evenHBand="0" w:firstRowFirstColumn="0" w:firstRowLastColumn="0" w:lastRowFirstColumn="0" w:lastRowLastColumn="0"/>
+              <w:rPr>
+                <w:rFonts w:ascii="Calibri" w:eastAsia="Times New Roman" w:hAnsi="Calibri" w:cs="Calibri"/>
+                <w:color w:val="000000"/>
+                <w:sz w:val="20"/>
+                <w:szCs w:val="20"/>
+                <w:lang w:eastAsia="zh-CN" w:bidi="ar-SA"/>
+              </w:rPr>
+            </w:pPr>
+            <w:r>
+              <w:rPr>
+                <w:rFonts w:ascii="Calibri" w:eastAsia="Times New Roman" w:hAnsi="Calibri" w:cs="Calibri"/>
+                <w:color w:val="000000"/>
+                <w:sz w:val="20"/>
+                <w:szCs w:val="20"/>
+                <w:lang w:eastAsia="zh-CN" w:bidi="ar-SA"/>
+              </w:rPr>
+              <w:t>(HK$5,074,200.00)</w:t>
             </w:r>
           </w:p>
         </w:tc>
@@ -16855,7 +17040,7 @@
     <w:rsid w:val="001C166F"/>
     <w:rPr>
       <w:i/>
-      <w:color w:val="5A5A5A" w:themeColor="text1" w:themeTint="A5"/>
+      <w:color w:val="9597A2" w:themeColor="text1" w:themeTint="A5"/>
     </w:rPr>
   </w:style>
   <w:style w:type="character" w:styleId="IntenseEmphasis">
@@ -17282,7 +17467,7 @@
   <a:themeElements>
     <a:clrScheme name="Office">
       <a:dk1>
-        <a:sysClr val="windowText" lastClr="000000"/>
+        <a:sysClr val="windowText" lastClr="5F616C"/>
       </a:dk1>
       <a:lt1>
         <a:sysClr val="window" lastClr="FFFFFF"/>

--- a/convert/Horse Fund Balance (2019-2020).docx
+++ b/convert/Horse Fund Balance (2019-2020).docx
@@ -28,12 +28,12 @@
         <w:tblLook w:val="04A0" w:firstRow="1" w:lastRow="0" w:firstColumn="1" w:lastColumn="0" w:noHBand="0" w:noVBand="1"/>
       </w:tblPr>
       <w:tblGrid>
-        <w:gridCol w:w="1219"/>
+        <w:gridCol w:w="1221"/>
         <w:gridCol w:w="1384"/>
         <w:gridCol w:w="1771"/>
         <w:gridCol w:w="1833"/>
         <w:gridCol w:w="1773"/>
-        <w:gridCol w:w="2017"/>
+        <w:gridCol w:w="2015"/>
       </w:tblGrid>
       <w:tr>
         <w:trPr>
@@ -43,7 +43,7 @@
         <w:tc>
           <w:tcPr>
             <w:cnfStyle w:val="001000000100" w:firstRow="0" w:lastRow="0" w:firstColumn="1" w:lastColumn="0" w:oddVBand="0" w:evenVBand="0" w:oddHBand="0" w:evenHBand="0" w:firstRowFirstColumn="1" w:firstRowLastColumn="0" w:lastRowFirstColumn="0" w:lastRowLastColumn="0"/>
-            <w:tcW w:w="609" w:type="pct"/>
+            <w:tcW w:w="610" w:type="pct"/>
             <w:noWrap/>
             <w:hideMark/>
           </w:tcPr>
@@ -213,7 +213,7 @@
         </w:tc>
         <w:tc>
           <w:tcPr>
-            <w:tcW w:w="1010" w:type="pct"/>
+            <w:tcW w:w="1009" w:type="pct"/>
             <w:noWrap/>
             <w:hideMark/>
           </w:tcPr>
@@ -252,7 +252,7 @@
         <w:tc>
           <w:tcPr>
             <w:cnfStyle w:val="001000000000" w:firstRow="0" w:lastRow="0" w:firstColumn="1" w:lastColumn="0" w:oddVBand="0" w:evenVBand="0" w:oddHBand="0" w:evenHBand="0" w:firstRowFirstColumn="0" w:firstRowLastColumn="0" w:lastRowFirstColumn="0" w:lastRowLastColumn="0"/>
-            <w:tcW w:w="609" w:type="pct"/>
+            <w:tcW w:w="610" w:type="pct"/>
             <w:noWrap/>
             <w:hideMark/>
           </w:tcPr>
@@ -400,7 +400,7 @@
         </w:tc>
         <w:tc>
           <w:tcPr>
-            <w:tcW w:w="1010" w:type="pct"/>
+            <w:tcW w:w="1009" w:type="pct"/>
             <w:noWrap/>
             <w:hideMark/>
           </w:tcPr>
@@ -436,7 +436,7 @@
         <w:tc>
           <w:tcPr>
             <w:cnfStyle w:val="001000000000" w:firstRow="0" w:lastRow="0" w:firstColumn="1" w:lastColumn="0" w:oddVBand="0" w:evenVBand="0" w:oddHBand="0" w:evenHBand="0" w:firstRowFirstColumn="0" w:firstRowLastColumn="0" w:lastRowFirstColumn="0" w:lastRowLastColumn="0"/>
-            <w:tcW w:w="609" w:type="pct"/>
+            <w:tcW w:w="610" w:type="pct"/>
             <w:noWrap/>
             <w:hideMark/>
           </w:tcPr>
@@ -584,7 +584,7 @@
         </w:tc>
         <w:tc>
           <w:tcPr>
-            <w:tcW w:w="1010" w:type="pct"/>
+            <w:tcW w:w="1009" w:type="pct"/>
             <w:noWrap/>
             <w:hideMark/>
           </w:tcPr>
@@ -621,7 +621,7 @@
         <w:tc>
           <w:tcPr>
             <w:cnfStyle w:val="001000000000" w:firstRow="0" w:lastRow="0" w:firstColumn="1" w:lastColumn="0" w:oddVBand="0" w:evenVBand="0" w:oddHBand="0" w:evenHBand="0" w:firstRowFirstColumn="0" w:firstRowLastColumn="0" w:lastRowFirstColumn="0" w:lastRowLastColumn="0"/>
-            <w:tcW w:w="609" w:type="pct"/>
+            <w:tcW w:w="610" w:type="pct"/>
             <w:noWrap/>
             <w:hideMark/>
           </w:tcPr>
@@ -769,7 +769,7 @@
         </w:tc>
         <w:tc>
           <w:tcPr>
-            <w:tcW w:w="1010" w:type="pct"/>
+            <w:tcW w:w="1009" w:type="pct"/>
             <w:noWrap/>
             <w:hideMark/>
           </w:tcPr>
@@ -805,7 +805,7 @@
         <w:tc>
           <w:tcPr>
             <w:cnfStyle w:val="001000000000" w:firstRow="0" w:lastRow="0" w:firstColumn="1" w:lastColumn="0" w:oddVBand="0" w:evenVBand="0" w:oddHBand="0" w:evenHBand="0" w:firstRowFirstColumn="0" w:firstRowLastColumn="0" w:lastRowFirstColumn="0" w:lastRowLastColumn="0"/>
-            <w:tcW w:w="609" w:type="pct"/>
+            <w:tcW w:w="610" w:type="pct"/>
             <w:noWrap/>
             <w:hideMark/>
           </w:tcPr>
@@ -953,7 +953,7 @@
         </w:tc>
         <w:tc>
           <w:tcPr>
-            <w:tcW w:w="1010" w:type="pct"/>
+            <w:tcW w:w="1009" w:type="pct"/>
             <w:noWrap/>
             <w:hideMark/>
           </w:tcPr>
@@ -990,7 +990,7 @@
         <w:tc>
           <w:tcPr>
             <w:cnfStyle w:val="001000000000" w:firstRow="0" w:lastRow="0" w:firstColumn="1" w:lastColumn="0" w:oddVBand="0" w:evenVBand="0" w:oddHBand="0" w:evenHBand="0" w:firstRowFirstColumn="0" w:firstRowLastColumn="0" w:lastRowFirstColumn="0" w:lastRowLastColumn="0"/>
-            <w:tcW w:w="609" w:type="pct"/>
+            <w:tcW w:w="610" w:type="pct"/>
             <w:noWrap/>
             <w:hideMark/>
           </w:tcPr>
@@ -1138,7 +1138,7 @@
         </w:tc>
         <w:tc>
           <w:tcPr>
-            <w:tcW w:w="1010" w:type="pct"/>
+            <w:tcW w:w="1009" w:type="pct"/>
             <w:noWrap/>
             <w:hideMark/>
           </w:tcPr>
@@ -1174,7 +1174,7 @@
         <w:tc>
           <w:tcPr>
             <w:cnfStyle w:val="001000000000" w:firstRow="0" w:lastRow="0" w:firstColumn="1" w:lastColumn="0" w:oddVBand="0" w:evenVBand="0" w:oddHBand="0" w:evenHBand="0" w:firstRowFirstColumn="0" w:firstRowLastColumn="0" w:lastRowFirstColumn="0" w:lastRowLastColumn="0"/>
-            <w:tcW w:w="609" w:type="pct"/>
+            <w:tcW w:w="610" w:type="pct"/>
             <w:noWrap/>
             <w:hideMark/>
           </w:tcPr>
@@ -1322,7 +1322,7 @@
         </w:tc>
         <w:tc>
           <w:tcPr>
-            <w:tcW w:w="1010" w:type="pct"/>
+            <w:tcW w:w="1009" w:type="pct"/>
             <w:noWrap/>
             <w:hideMark/>
           </w:tcPr>
@@ -1359,7 +1359,7 @@
         <w:tc>
           <w:tcPr>
             <w:cnfStyle w:val="001000000000" w:firstRow="0" w:lastRow="0" w:firstColumn="1" w:lastColumn="0" w:oddVBand="0" w:evenVBand="0" w:oddHBand="0" w:evenHBand="0" w:firstRowFirstColumn="0" w:firstRowLastColumn="0" w:lastRowFirstColumn="0" w:lastRowLastColumn="0"/>
-            <w:tcW w:w="609" w:type="pct"/>
+            <w:tcW w:w="610" w:type="pct"/>
             <w:noWrap/>
             <w:hideMark/>
           </w:tcPr>
@@ -1507,7 +1507,7 @@
         </w:tc>
         <w:tc>
           <w:tcPr>
-            <w:tcW w:w="1010" w:type="pct"/>
+            <w:tcW w:w="1009" w:type="pct"/>
             <w:noWrap/>
             <w:hideMark/>
           </w:tcPr>
@@ -1543,7 +1543,7 @@
         <w:tc>
           <w:tcPr>
             <w:cnfStyle w:val="001000000000" w:firstRow="0" w:lastRow="0" w:firstColumn="1" w:lastColumn="0" w:oddVBand="0" w:evenVBand="0" w:oddHBand="0" w:evenHBand="0" w:firstRowFirstColumn="0" w:firstRowLastColumn="0" w:lastRowFirstColumn="0" w:lastRowLastColumn="0"/>
-            <w:tcW w:w="609" w:type="pct"/>
+            <w:tcW w:w="610" w:type="pct"/>
             <w:noWrap/>
             <w:hideMark/>
           </w:tcPr>
@@ -1691,7 +1691,7 @@
         </w:tc>
         <w:tc>
           <w:tcPr>
-            <w:tcW w:w="1010" w:type="pct"/>
+            <w:tcW w:w="1009" w:type="pct"/>
             <w:noWrap/>
             <w:hideMark/>
           </w:tcPr>
@@ -1728,7 +1728,7 @@
         <w:tc>
           <w:tcPr>
             <w:cnfStyle w:val="001000000000" w:firstRow="0" w:lastRow="0" w:firstColumn="1" w:lastColumn="0" w:oddVBand="0" w:evenVBand="0" w:oddHBand="0" w:evenHBand="0" w:firstRowFirstColumn="0" w:firstRowLastColumn="0" w:lastRowFirstColumn="0" w:lastRowLastColumn="0"/>
-            <w:tcW w:w="609" w:type="pct"/>
+            <w:tcW w:w="610" w:type="pct"/>
             <w:noWrap/>
             <w:hideMark/>
           </w:tcPr>
@@ -1876,7 +1876,7 @@
         </w:tc>
         <w:tc>
           <w:tcPr>
-            <w:tcW w:w="1010" w:type="pct"/>
+            <w:tcW w:w="1009" w:type="pct"/>
             <w:noWrap/>
             <w:hideMark/>
           </w:tcPr>
@@ -1912,7 +1912,7 @@
         <w:tc>
           <w:tcPr>
             <w:cnfStyle w:val="001000000000" w:firstRow="0" w:lastRow="0" w:firstColumn="1" w:lastColumn="0" w:oddVBand="0" w:evenVBand="0" w:oddHBand="0" w:evenHBand="0" w:firstRowFirstColumn="0" w:firstRowLastColumn="0" w:lastRowFirstColumn="0" w:lastRowLastColumn="0"/>
-            <w:tcW w:w="609" w:type="pct"/>
+            <w:tcW w:w="610" w:type="pct"/>
             <w:noWrap/>
             <w:hideMark/>
           </w:tcPr>
@@ -2070,7 +2070,7 @@
         </w:tc>
         <w:tc>
           <w:tcPr>
-            <w:tcW w:w="1010" w:type="pct"/>
+            <w:tcW w:w="1009" w:type="pct"/>
             <w:noWrap/>
             <w:hideMark/>
           </w:tcPr>
@@ -2107,7 +2107,7 @@
         <w:tc>
           <w:tcPr>
             <w:cnfStyle w:val="001000000000" w:firstRow="0" w:lastRow="0" w:firstColumn="1" w:lastColumn="0" w:oddVBand="0" w:evenVBand="0" w:oddHBand="0" w:evenHBand="0" w:firstRowFirstColumn="0" w:firstRowLastColumn="0" w:lastRowFirstColumn="0" w:lastRowLastColumn="0"/>
-            <w:tcW w:w="609" w:type="pct"/>
+            <w:tcW w:w="610" w:type="pct"/>
             <w:noWrap/>
             <w:hideMark/>
           </w:tcPr>
@@ -2255,7 +2255,7 @@
         </w:tc>
         <w:tc>
           <w:tcPr>
-            <w:tcW w:w="1010" w:type="pct"/>
+            <w:tcW w:w="1009" w:type="pct"/>
             <w:noWrap/>
             <w:hideMark/>
           </w:tcPr>
@@ -2291,7 +2291,7 @@
         <w:tc>
           <w:tcPr>
             <w:cnfStyle w:val="001000000000" w:firstRow="0" w:lastRow="0" w:firstColumn="1" w:lastColumn="0" w:oddVBand="0" w:evenVBand="0" w:oddHBand="0" w:evenHBand="0" w:firstRowFirstColumn="0" w:firstRowLastColumn="0" w:lastRowFirstColumn="0" w:lastRowLastColumn="0"/>
-            <w:tcW w:w="609" w:type="pct"/>
+            <w:tcW w:w="610" w:type="pct"/>
             <w:noWrap/>
             <w:hideMark/>
           </w:tcPr>
@@ -2439,7 +2439,7 @@
         </w:tc>
         <w:tc>
           <w:tcPr>
-            <w:tcW w:w="1010" w:type="pct"/>
+            <w:tcW w:w="1009" w:type="pct"/>
             <w:noWrap/>
             <w:hideMark/>
           </w:tcPr>
@@ -2476,7 +2476,7 @@
         <w:tc>
           <w:tcPr>
             <w:cnfStyle w:val="001000000000" w:firstRow="0" w:lastRow="0" w:firstColumn="1" w:lastColumn="0" w:oddVBand="0" w:evenVBand="0" w:oddHBand="0" w:evenHBand="0" w:firstRowFirstColumn="0" w:firstRowLastColumn="0" w:lastRowFirstColumn="0" w:lastRowLastColumn="0"/>
-            <w:tcW w:w="609" w:type="pct"/>
+            <w:tcW w:w="610" w:type="pct"/>
             <w:noWrap/>
             <w:hideMark/>
           </w:tcPr>
@@ -2624,7 +2624,7 @@
         </w:tc>
         <w:tc>
           <w:tcPr>
-            <w:tcW w:w="1010" w:type="pct"/>
+            <w:tcW w:w="1009" w:type="pct"/>
             <w:noWrap/>
             <w:hideMark/>
           </w:tcPr>
@@ -2660,7 +2660,7 @@
         <w:tc>
           <w:tcPr>
             <w:cnfStyle w:val="001000000000" w:firstRow="0" w:lastRow="0" w:firstColumn="1" w:lastColumn="0" w:oddVBand="0" w:evenVBand="0" w:oddHBand="0" w:evenHBand="0" w:firstRowFirstColumn="0" w:firstRowLastColumn="0" w:lastRowFirstColumn="0" w:lastRowLastColumn="0"/>
-            <w:tcW w:w="609" w:type="pct"/>
+            <w:tcW w:w="610" w:type="pct"/>
             <w:noWrap/>
             <w:hideMark/>
           </w:tcPr>
@@ -2808,7 +2808,7 @@
         </w:tc>
         <w:tc>
           <w:tcPr>
-            <w:tcW w:w="1010" w:type="pct"/>
+            <w:tcW w:w="1009" w:type="pct"/>
             <w:noWrap/>
             <w:hideMark/>
           </w:tcPr>
@@ -2845,7 +2845,7 @@
         <w:tc>
           <w:tcPr>
             <w:cnfStyle w:val="001000000000" w:firstRow="0" w:lastRow="0" w:firstColumn="1" w:lastColumn="0" w:oddVBand="0" w:evenVBand="0" w:oddHBand="0" w:evenHBand="0" w:firstRowFirstColumn="0" w:firstRowLastColumn="0" w:lastRowFirstColumn="0" w:lastRowLastColumn="0"/>
-            <w:tcW w:w="609" w:type="pct"/>
+            <w:tcW w:w="610" w:type="pct"/>
             <w:noWrap/>
             <w:hideMark/>
           </w:tcPr>
@@ -2993,7 +2993,7 @@
         </w:tc>
         <w:tc>
           <w:tcPr>
-            <w:tcW w:w="1010" w:type="pct"/>
+            <w:tcW w:w="1009" w:type="pct"/>
             <w:noWrap/>
             <w:hideMark/>
           </w:tcPr>
@@ -3029,7 +3029,7 @@
         <w:tc>
           <w:tcPr>
             <w:cnfStyle w:val="001000000000" w:firstRow="0" w:lastRow="0" w:firstColumn="1" w:lastColumn="0" w:oddVBand="0" w:evenVBand="0" w:oddHBand="0" w:evenHBand="0" w:firstRowFirstColumn="0" w:firstRowLastColumn="0" w:lastRowFirstColumn="0" w:lastRowLastColumn="0"/>
-            <w:tcW w:w="609" w:type="pct"/>
+            <w:tcW w:w="610" w:type="pct"/>
             <w:noWrap/>
             <w:hideMark/>
           </w:tcPr>
@@ -3177,7 +3177,7 @@
         </w:tc>
         <w:tc>
           <w:tcPr>
-            <w:tcW w:w="1010" w:type="pct"/>
+            <w:tcW w:w="1009" w:type="pct"/>
             <w:noWrap/>
             <w:hideMark/>
           </w:tcPr>
@@ -3214,7 +3214,7 @@
         <w:tc>
           <w:tcPr>
             <w:cnfStyle w:val="001000000000" w:firstRow="0" w:lastRow="0" w:firstColumn="1" w:lastColumn="0" w:oddVBand="0" w:evenVBand="0" w:oddHBand="0" w:evenHBand="0" w:firstRowFirstColumn="0" w:firstRowLastColumn="0" w:lastRowFirstColumn="0" w:lastRowLastColumn="0"/>
-            <w:tcW w:w="609" w:type="pct"/>
+            <w:tcW w:w="610" w:type="pct"/>
             <w:noWrap/>
             <w:hideMark/>
           </w:tcPr>
@@ -3362,7 +3362,7 @@
         </w:tc>
         <w:tc>
           <w:tcPr>
-            <w:tcW w:w="1010" w:type="pct"/>
+            <w:tcW w:w="1009" w:type="pct"/>
             <w:noWrap/>
             <w:hideMark/>
           </w:tcPr>
@@ -3398,7 +3398,7 @@
         <w:tc>
           <w:tcPr>
             <w:cnfStyle w:val="001000000000" w:firstRow="0" w:lastRow="0" w:firstColumn="1" w:lastColumn="0" w:oddVBand="0" w:evenVBand="0" w:oddHBand="0" w:evenHBand="0" w:firstRowFirstColumn="0" w:firstRowLastColumn="0" w:lastRowFirstColumn="0" w:lastRowLastColumn="0"/>
-            <w:tcW w:w="609" w:type="pct"/>
+            <w:tcW w:w="610" w:type="pct"/>
             <w:noWrap/>
             <w:hideMark/>
           </w:tcPr>
@@ -3546,7 +3546,7 @@
         </w:tc>
         <w:tc>
           <w:tcPr>
-            <w:tcW w:w="1010" w:type="pct"/>
+            <w:tcW w:w="1009" w:type="pct"/>
             <w:noWrap/>
             <w:hideMark/>
           </w:tcPr>
@@ -3583,7 +3583,7 @@
         <w:tc>
           <w:tcPr>
             <w:cnfStyle w:val="001000000000" w:firstRow="0" w:lastRow="0" w:firstColumn="1" w:lastColumn="0" w:oddVBand="0" w:evenVBand="0" w:oddHBand="0" w:evenHBand="0" w:firstRowFirstColumn="0" w:firstRowLastColumn="0" w:lastRowFirstColumn="0" w:lastRowLastColumn="0"/>
-            <w:tcW w:w="609" w:type="pct"/>
+            <w:tcW w:w="610" w:type="pct"/>
             <w:noWrap/>
             <w:hideMark/>
           </w:tcPr>
@@ -3731,7 +3731,7 @@
         </w:tc>
         <w:tc>
           <w:tcPr>
-            <w:tcW w:w="1010" w:type="pct"/>
+            <w:tcW w:w="1009" w:type="pct"/>
             <w:noWrap/>
             <w:hideMark/>
           </w:tcPr>
@@ -3767,7 +3767,7 @@
         <w:tc>
           <w:tcPr>
             <w:cnfStyle w:val="001000000000" w:firstRow="0" w:lastRow="0" w:firstColumn="1" w:lastColumn="0" w:oddVBand="0" w:evenVBand="0" w:oddHBand="0" w:evenHBand="0" w:firstRowFirstColumn="0" w:firstRowLastColumn="0" w:lastRowFirstColumn="0" w:lastRowLastColumn="0"/>
-            <w:tcW w:w="609" w:type="pct"/>
+            <w:tcW w:w="610" w:type="pct"/>
             <w:noWrap/>
             <w:hideMark/>
           </w:tcPr>
@@ -3915,7 +3915,7 @@
         </w:tc>
         <w:tc>
           <w:tcPr>
-            <w:tcW w:w="1010" w:type="pct"/>
+            <w:tcW w:w="1009" w:type="pct"/>
             <w:noWrap/>
             <w:hideMark/>
           </w:tcPr>
@@ -3952,7 +3952,7 @@
         <w:tc>
           <w:tcPr>
             <w:cnfStyle w:val="001000000000" w:firstRow="0" w:lastRow="0" w:firstColumn="1" w:lastColumn="0" w:oddVBand="0" w:evenVBand="0" w:oddHBand="0" w:evenHBand="0" w:firstRowFirstColumn="0" w:firstRowLastColumn="0" w:lastRowFirstColumn="0" w:lastRowLastColumn="0"/>
-            <w:tcW w:w="609" w:type="pct"/>
+            <w:tcW w:w="610" w:type="pct"/>
             <w:noWrap/>
             <w:hideMark/>
           </w:tcPr>
@@ -4100,7 +4100,7 @@
         </w:tc>
         <w:tc>
           <w:tcPr>
-            <w:tcW w:w="1010" w:type="pct"/>
+            <w:tcW w:w="1009" w:type="pct"/>
             <w:noWrap/>
             <w:hideMark/>
           </w:tcPr>
@@ -4136,7 +4136,7 @@
         <w:tc>
           <w:tcPr>
             <w:cnfStyle w:val="001000000000" w:firstRow="0" w:lastRow="0" w:firstColumn="1" w:lastColumn="0" w:oddVBand="0" w:evenVBand="0" w:oddHBand="0" w:evenHBand="0" w:firstRowFirstColumn="0" w:firstRowLastColumn="0" w:lastRowFirstColumn="0" w:lastRowLastColumn="0"/>
-            <w:tcW w:w="609" w:type="pct"/>
+            <w:tcW w:w="610" w:type="pct"/>
             <w:noWrap/>
             <w:hideMark/>
           </w:tcPr>
@@ -4304,7 +4304,7 @@
         </w:tc>
         <w:tc>
           <w:tcPr>
-            <w:tcW w:w="1010" w:type="pct"/>
+            <w:tcW w:w="1009" w:type="pct"/>
             <w:noWrap/>
             <w:hideMark/>
           </w:tcPr>
@@ -4361,7 +4361,7 @@
         <w:tc>
           <w:tcPr>
             <w:cnfStyle w:val="001000000000" w:firstRow="0" w:lastRow="0" w:firstColumn="1" w:lastColumn="0" w:oddVBand="0" w:evenVBand="0" w:oddHBand="0" w:evenHBand="0" w:firstRowFirstColumn="0" w:firstRowLastColumn="0" w:lastRowFirstColumn="0" w:lastRowLastColumn="0"/>
-            <w:tcW w:w="609" w:type="pct"/>
+            <w:tcW w:w="610" w:type="pct"/>
             <w:noWrap/>
             <w:hideMark/>
           </w:tcPr>
@@ -4509,7 +4509,7 @@
         </w:tc>
         <w:tc>
           <w:tcPr>
-            <w:tcW w:w="1010" w:type="pct"/>
+            <w:tcW w:w="1009" w:type="pct"/>
             <w:noWrap/>
             <w:hideMark/>
           </w:tcPr>
@@ -4545,7 +4545,7 @@
         <w:tc>
           <w:tcPr>
             <w:cnfStyle w:val="001000000000" w:firstRow="0" w:lastRow="0" w:firstColumn="1" w:lastColumn="0" w:oddVBand="0" w:evenVBand="0" w:oddHBand="0" w:evenHBand="0" w:firstRowFirstColumn="0" w:firstRowLastColumn="0" w:lastRowFirstColumn="0" w:lastRowLastColumn="0"/>
-            <w:tcW w:w="609" w:type="pct"/>
+            <w:tcW w:w="610" w:type="pct"/>
             <w:noWrap/>
             <w:hideMark/>
           </w:tcPr>
@@ -4693,7 +4693,7 @@
         </w:tc>
         <w:tc>
           <w:tcPr>
-            <w:tcW w:w="1010" w:type="pct"/>
+            <w:tcW w:w="1009" w:type="pct"/>
             <w:noWrap/>
             <w:hideMark/>
           </w:tcPr>
@@ -4730,7 +4730,7 @@
         <w:tc>
           <w:tcPr>
             <w:cnfStyle w:val="001000000000" w:firstRow="0" w:lastRow="0" w:firstColumn="1" w:lastColumn="0" w:oddVBand="0" w:evenVBand="0" w:oddHBand="0" w:evenHBand="0" w:firstRowFirstColumn="0" w:firstRowLastColumn="0" w:lastRowFirstColumn="0" w:lastRowLastColumn="0"/>
-            <w:tcW w:w="609" w:type="pct"/>
+            <w:tcW w:w="610" w:type="pct"/>
             <w:noWrap/>
             <w:hideMark/>
           </w:tcPr>
@@ -4878,7 +4878,7 @@
         </w:tc>
         <w:tc>
           <w:tcPr>
-            <w:tcW w:w="1010" w:type="pct"/>
+            <w:tcW w:w="1009" w:type="pct"/>
             <w:noWrap/>
             <w:hideMark/>
           </w:tcPr>
@@ -4914,7 +4914,7 @@
         <w:tc>
           <w:tcPr>
             <w:cnfStyle w:val="001000000000" w:firstRow="0" w:lastRow="0" w:firstColumn="1" w:lastColumn="0" w:oddVBand="0" w:evenVBand="0" w:oddHBand="0" w:evenHBand="0" w:firstRowFirstColumn="0" w:firstRowLastColumn="0" w:lastRowFirstColumn="0" w:lastRowLastColumn="0"/>
-            <w:tcW w:w="609" w:type="pct"/>
+            <w:tcW w:w="610" w:type="pct"/>
             <w:noWrap/>
             <w:hideMark/>
           </w:tcPr>
@@ -5062,7 +5062,7 @@
         </w:tc>
         <w:tc>
           <w:tcPr>
-            <w:tcW w:w="1010" w:type="pct"/>
+            <w:tcW w:w="1009" w:type="pct"/>
             <w:noWrap/>
             <w:hideMark/>
           </w:tcPr>
@@ -5099,7 +5099,7 @@
         <w:tc>
           <w:tcPr>
             <w:cnfStyle w:val="001000000000" w:firstRow="0" w:lastRow="0" w:firstColumn="1" w:lastColumn="0" w:oddVBand="0" w:evenVBand="0" w:oddHBand="0" w:evenHBand="0" w:firstRowFirstColumn="0" w:firstRowLastColumn="0" w:lastRowFirstColumn="0" w:lastRowLastColumn="0"/>
-            <w:tcW w:w="609" w:type="pct"/>
+            <w:tcW w:w="610" w:type="pct"/>
             <w:noWrap/>
             <w:hideMark/>
           </w:tcPr>
@@ -5247,7 +5247,7 @@
         </w:tc>
         <w:tc>
           <w:tcPr>
-            <w:tcW w:w="1010" w:type="pct"/>
+            <w:tcW w:w="1009" w:type="pct"/>
             <w:noWrap/>
             <w:hideMark/>
           </w:tcPr>
@@ -5283,7 +5283,7 @@
         <w:tc>
           <w:tcPr>
             <w:cnfStyle w:val="001000000000" w:firstRow="0" w:lastRow="0" w:firstColumn="1" w:lastColumn="0" w:oddVBand="0" w:evenVBand="0" w:oddHBand="0" w:evenHBand="0" w:firstRowFirstColumn="0" w:firstRowLastColumn="0" w:lastRowFirstColumn="0" w:lastRowLastColumn="0"/>
-            <w:tcW w:w="609" w:type="pct"/>
+            <w:tcW w:w="610" w:type="pct"/>
             <w:noWrap/>
             <w:hideMark/>
           </w:tcPr>
@@ -5431,7 +5431,7 @@
         </w:tc>
         <w:tc>
           <w:tcPr>
-            <w:tcW w:w="1010" w:type="pct"/>
+            <w:tcW w:w="1009" w:type="pct"/>
             <w:noWrap/>
             <w:hideMark/>
           </w:tcPr>
@@ -5468,7 +5468,7 @@
         <w:tc>
           <w:tcPr>
             <w:cnfStyle w:val="001000000000" w:firstRow="0" w:lastRow="0" w:firstColumn="1" w:lastColumn="0" w:oddVBand="0" w:evenVBand="0" w:oddHBand="0" w:evenHBand="0" w:firstRowFirstColumn="0" w:firstRowLastColumn="0" w:lastRowFirstColumn="0" w:lastRowLastColumn="0"/>
-            <w:tcW w:w="609" w:type="pct"/>
+            <w:tcW w:w="610" w:type="pct"/>
             <w:noWrap/>
             <w:hideMark/>
           </w:tcPr>
@@ -5616,7 +5616,7 @@
         </w:tc>
         <w:tc>
           <w:tcPr>
-            <w:tcW w:w="1010" w:type="pct"/>
+            <w:tcW w:w="1009" w:type="pct"/>
             <w:noWrap/>
             <w:hideMark/>
           </w:tcPr>
@@ -5652,7 +5652,7 @@
         <w:tc>
           <w:tcPr>
             <w:cnfStyle w:val="001000000000" w:firstRow="0" w:lastRow="0" w:firstColumn="1" w:lastColumn="0" w:oddVBand="0" w:evenVBand="0" w:oddHBand="0" w:evenHBand="0" w:firstRowFirstColumn="0" w:firstRowLastColumn="0" w:lastRowFirstColumn="0" w:lastRowLastColumn="0"/>
-            <w:tcW w:w="609" w:type="pct"/>
+            <w:tcW w:w="610" w:type="pct"/>
             <w:noWrap/>
             <w:hideMark/>
           </w:tcPr>
@@ -5800,7 +5800,7 @@
         </w:tc>
         <w:tc>
           <w:tcPr>
-            <w:tcW w:w="1010" w:type="pct"/>
+            <w:tcW w:w="1009" w:type="pct"/>
             <w:noWrap/>
             <w:hideMark/>
           </w:tcPr>
@@ -5837,7 +5837,7 @@
         <w:tc>
           <w:tcPr>
             <w:cnfStyle w:val="001000000000" w:firstRow="0" w:lastRow="0" w:firstColumn="1" w:lastColumn="0" w:oddVBand="0" w:evenVBand="0" w:oddHBand="0" w:evenHBand="0" w:firstRowFirstColumn="0" w:firstRowLastColumn="0" w:lastRowFirstColumn="0" w:lastRowLastColumn="0"/>
-            <w:tcW w:w="609" w:type="pct"/>
+            <w:tcW w:w="610" w:type="pct"/>
             <w:noWrap/>
             <w:hideMark/>
           </w:tcPr>
@@ -5985,7 +5985,7 @@
         </w:tc>
         <w:tc>
           <w:tcPr>
-            <w:tcW w:w="1010" w:type="pct"/>
+            <w:tcW w:w="1009" w:type="pct"/>
             <w:noWrap/>
             <w:hideMark/>
           </w:tcPr>
@@ -6021,7 +6021,7 @@
         <w:tc>
           <w:tcPr>
             <w:cnfStyle w:val="001000000000" w:firstRow="0" w:lastRow="0" w:firstColumn="1" w:lastColumn="0" w:oddVBand="0" w:evenVBand="0" w:oddHBand="0" w:evenHBand="0" w:firstRowFirstColumn="0" w:firstRowLastColumn="0" w:lastRowFirstColumn="0" w:lastRowLastColumn="0"/>
-            <w:tcW w:w="609" w:type="pct"/>
+            <w:tcW w:w="610" w:type="pct"/>
             <w:noWrap/>
             <w:hideMark/>
           </w:tcPr>
@@ -6169,7 +6169,7 @@
         </w:tc>
         <w:tc>
           <w:tcPr>
-            <w:tcW w:w="1010" w:type="pct"/>
+            <w:tcW w:w="1009" w:type="pct"/>
             <w:noWrap/>
             <w:hideMark/>
           </w:tcPr>
@@ -6206,7 +6206,7 @@
         <w:tc>
           <w:tcPr>
             <w:cnfStyle w:val="001000000000" w:firstRow="0" w:lastRow="0" w:firstColumn="1" w:lastColumn="0" w:oddVBand="0" w:evenVBand="0" w:oddHBand="0" w:evenHBand="0" w:firstRowFirstColumn="0" w:firstRowLastColumn="0" w:lastRowFirstColumn="0" w:lastRowLastColumn="0"/>
-            <w:tcW w:w="609" w:type="pct"/>
+            <w:tcW w:w="610" w:type="pct"/>
             <w:noWrap/>
             <w:hideMark/>
           </w:tcPr>
@@ -6354,7 +6354,7 @@
         </w:tc>
         <w:tc>
           <w:tcPr>
-            <w:tcW w:w="1010" w:type="pct"/>
+            <w:tcW w:w="1009" w:type="pct"/>
             <w:noWrap/>
             <w:hideMark/>
           </w:tcPr>
@@ -6390,7 +6390,7 @@
         <w:tc>
           <w:tcPr>
             <w:cnfStyle w:val="001000000000" w:firstRow="0" w:lastRow="0" w:firstColumn="1" w:lastColumn="0" w:oddVBand="0" w:evenVBand="0" w:oddHBand="0" w:evenHBand="0" w:firstRowFirstColumn="0" w:firstRowLastColumn="0" w:lastRowFirstColumn="0" w:lastRowLastColumn="0"/>
-            <w:tcW w:w="609" w:type="pct"/>
+            <w:tcW w:w="610" w:type="pct"/>
             <w:noWrap/>
             <w:hideMark/>
           </w:tcPr>
@@ -6538,7 +6538,7 @@
         </w:tc>
         <w:tc>
           <w:tcPr>
-            <w:tcW w:w="1010" w:type="pct"/>
+            <w:tcW w:w="1009" w:type="pct"/>
             <w:noWrap/>
             <w:hideMark/>
           </w:tcPr>
@@ -6575,7 +6575,7 @@
         <w:tc>
           <w:tcPr>
             <w:cnfStyle w:val="001000000000" w:firstRow="0" w:lastRow="0" w:firstColumn="1" w:lastColumn="0" w:oddVBand="0" w:evenVBand="0" w:oddHBand="0" w:evenHBand="0" w:firstRowFirstColumn="0" w:firstRowLastColumn="0" w:lastRowFirstColumn="0" w:lastRowLastColumn="0"/>
-            <w:tcW w:w="609" w:type="pct"/>
+            <w:tcW w:w="610" w:type="pct"/>
             <w:noWrap/>
             <w:hideMark/>
           </w:tcPr>
@@ -6723,7 +6723,7 @@
         </w:tc>
         <w:tc>
           <w:tcPr>
-            <w:tcW w:w="1010" w:type="pct"/>
+            <w:tcW w:w="1009" w:type="pct"/>
             <w:noWrap/>
             <w:hideMark/>
           </w:tcPr>
@@ -6759,7 +6759,7 @@
         <w:tc>
           <w:tcPr>
             <w:cnfStyle w:val="001000000000" w:firstRow="0" w:lastRow="0" w:firstColumn="1" w:lastColumn="0" w:oddVBand="0" w:evenVBand="0" w:oddHBand="0" w:evenHBand="0" w:firstRowFirstColumn="0" w:firstRowLastColumn="0" w:lastRowFirstColumn="0" w:lastRowLastColumn="0"/>
-            <w:tcW w:w="609" w:type="pct"/>
+            <w:tcW w:w="610" w:type="pct"/>
             <w:noWrap/>
             <w:hideMark/>
           </w:tcPr>
@@ -6907,7 +6907,7 @@
         </w:tc>
         <w:tc>
           <w:tcPr>
-            <w:tcW w:w="1010" w:type="pct"/>
+            <w:tcW w:w="1009" w:type="pct"/>
             <w:noWrap/>
             <w:hideMark/>
           </w:tcPr>
@@ -6944,7 +6944,7 @@
         <w:tc>
           <w:tcPr>
             <w:cnfStyle w:val="001000000000" w:firstRow="0" w:lastRow="0" w:firstColumn="1" w:lastColumn="0" w:oddVBand="0" w:evenVBand="0" w:oddHBand="0" w:evenHBand="0" w:firstRowFirstColumn="0" w:firstRowLastColumn="0" w:lastRowFirstColumn="0" w:lastRowLastColumn="0"/>
-            <w:tcW w:w="609" w:type="pct"/>
+            <w:tcW w:w="610" w:type="pct"/>
             <w:noWrap/>
             <w:hideMark/>
           </w:tcPr>
@@ -7092,7 +7092,7 @@
         </w:tc>
         <w:tc>
           <w:tcPr>
-            <w:tcW w:w="1010" w:type="pct"/>
+            <w:tcW w:w="1009" w:type="pct"/>
             <w:noWrap/>
             <w:hideMark/>
           </w:tcPr>
@@ -7128,7 +7128,7 @@
         <w:tc>
           <w:tcPr>
             <w:cnfStyle w:val="001000000000" w:firstRow="0" w:lastRow="0" w:firstColumn="1" w:lastColumn="0" w:oddVBand="0" w:evenVBand="0" w:oddHBand="0" w:evenHBand="0" w:firstRowFirstColumn="0" w:firstRowLastColumn="0" w:lastRowFirstColumn="0" w:lastRowLastColumn="0"/>
-            <w:tcW w:w="609" w:type="pct"/>
+            <w:tcW w:w="610" w:type="pct"/>
             <w:noWrap/>
             <w:hideMark/>
           </w:tcPr>
@@ -7276,7 +7276,7 @@
         </w:tc>
         <w:tc>
           <w:tcPr>
-            <w:tcW w:w="1010" w:type="pct"/>
+            <w:tcW w:w="1009" w:type="pct"/>
             <w:noWrap/>
             <w:hideMark/>
           </w:tcPr>
@@ -7313,7 +7313,7 @@
         <w:tc>
           <w:tcPr>
             <w:cnfStyle w:val="001000000000" w:firstRow="0" w:lastRow="0" w:firstColumn="1" w:lastColumn="0" w:oddVBand="0" w:evenVBand="0" w:oddHBand="0" w:evenHBand="0" w:firstRowFirstColumn="0" w:firstRowLastColumn="0" w:lastRowFirstColumn="0" w:lastRowLastColumn="0"/>
-            <w:tcW w:w="609" w:type="pct"/>
+            <w:tcW w:w="610" w:type="pct"/>
             <w:noWrap/>
             <w:hideMark/>
           </w:tcPr>
@@ -7461,7 +7461,7 @@
         </w:tc>
         <w:tc>
           <w:tcPr>
-            <w:tcW w:w="1010" w:type="pct"/>
+            <w:tcW w:w="1009" w:type="pct"/>
             <w:noWrap/>
             <w:hideMark/>
           </w:tcPr>
@@ -7497,7 +7497,7 @@
         <w:tc>
           <w:tcPr>
             <w:cnfStyle w:val="001000000000" w:firstRow="0" w:lastRow="0" w:firstColumn="1" w:lastColumn="0" w:oddVBand="0" w:evenVBand="0" w:oddHBand="0" w:evenHBand="0" w:firstRowFirstColumn="0" w:firstRowLastColumn="0" w:lastRowFirstColumn="0" w:lastRowLastColumn="0"/>
-            <w:tcW w:w="609" w:type="pct"/>
+            <w:tcW w:w="610" w:type="pct"/>
             <w:noWrap/>
             <w:hideMark/>
           </w:tcPr>
@@ -7645,7 +7645,7 @@
         </w:tc>
         <w:tc>
           <w:tcPr>
-            <w:tcW w:w="1010" w:type="pct"/>
+            <w:tcW w:w="1009" w:type="pct"/>
             <w:noWrap/>
             <w:hideMark/>
           </w:tcPr>
@@ -7682,7 +7682,7 @@
         <w:tc>
           <w:tcPr>
             <w:cnfStyle w:val="001000000000" w:firstRow="0" w:lastRow="0" w:firstColumn="1" w:lastColumn="0" w:oddVBand="0" w:evenVBand="0" w:oddHBand="0" w:evenHBand="0" w:firstRowFirstColumn="0" w:firstRowLastColumn="0" w:lastRowFirstColumn="0" w:lastRowLastColumn="0"/>
-            <w:tcW w:w="609" w:type="pct"/>
+            <w:tcW w:w="610" w:type="pct"/>
             <w:noWrap/>
             <w:hideMark/>
           </w:tcPr>
@@ -7830,7 +7830,7 @@
         </w:tc>
         <w:tc>
           <w:tcPr>
-            <w:tcW w:w="1010" w:type="pct"/>
+            <w:tcW w:w="1009" w:type="pct"/>
             <w:noWrap/>
             <w:hideMark/>
           </w:tcPr>
@@ -7866,7 +7866,7 @@
         <w:tc>
           <w:tcPr>
             <w:cnfStyle w:val="001000000000" w:firstRow="0" w:lastRow="0" w:firstColumn="1" w:lastColumn="0" w:oddVBand="0" w:evenVBand="0" w:oddHBand="0" w:evenHBand="0" w:firstRowFirstColumn="0" w:firstRowLastColumn="0" w:lastRowFirstColumn="0" w:lastRowLastColumn="0"/>
-            <w:tcW w:w="609" w:type="pct"/>
+            <w:tcW w:w="610" w:type="pct"/>
             <w:noWrap/>
             <w:hideMark/>
           </w:tcPr>
@@ -8014,7 +8014,7 @@
         </w:tc>
         <w:tc>
           <w:tcPr>
-            <w:tcW w:w="1010" w:type="pct"/>
+            <w:tcW w:w="1009" w:type="pct"/>
             <w:noWrap/>
             <w:hideMark/>
           </w:tcPr>
@@ -8051,7 +8051,7 @@
         <w:tc>
           <w:tcPr>
             <w:cnfStyle w:val="001000000000" w:firstRow="0" w:lastRow="0" w:firstColumn="1" w:lastColumn="0" w:oddVBand="0" w:evenVBand="0" w:oddHBand="0" w:evenHBand="0" w:firstRowFirstColumn="0" w:firstRowLastColumn="0" w:lastRowFirstColumn="0" w:lastRowLastColumn="0"/>
-            <w:tcW w:w="609" w:type="pct"/>
+            <w:tcW w:w="610" w:type="pct"/>
             <w:noWrap/>
             <w:hideMark/>
           </w:tcPr>
@@ -8200,7 +8200,7 @@
         </w:tc>
         <w:tc>
           <w:tcPr>
-            <w:tcW w:w="1010" w:type="pct"/>
+            <w:tcW w:w="1009" w:type="pct"/>
             <w:noWrap/>
             <w:hideMark/>
           </w:tcPr>
@@ -8236,7 +8236,7 @@
         <w:tc>
           <w:tcPr>
             <w:cnfStyle w:val="001000000000" w:firstRow="0" w:lastRow="0" w:firstColumn="1" w:lastColumn="0" w:oddVBand="0" w:evenVBand="0" w:oddHBand="0" w:evenHBand="0" w:firstRowFirstColumn="0" w:firstRowLastColumn="0" w:lastRowFirstColumn="0" w:lastRowLastColumn="0"/>
-            <w:tcW w:w="609" w:type="pct"/>
+            <w:tcW w:w="610" w:type="pct"/>
             <w:noWrap/>
             <w:hideMark/>
           </w:tcPr>
@@ -8384,7 +8384,7 @@
         </w:tc>
         <w:tc>
           <w:tcPr>
-            <w:tcW w:w="1010" w:type="pct"/>
+            <w:tcW w:w="1009" w:type="pct"/>
             <w:noWrap/>
             <w:hideMark/>
           </w:tcPr>
@@ -8421,7 +8421,7 @@
         <w:tc>
           <w:tcPr>
             <w:cnfStyle w:val="001000000000" w:firstRow="0" w:lastRow="0" w:firstColumn="1" w:lastColumn="0" w:oddVBand="0" w:evenVBand="0" w:oddHBand="0" w:evenHBand="0" w:firstRowFirstColumn="0" w:firstRowLastColumn="0" w:lastRowFirstColumn="0" w:lastRowLastColumn="0"/>
-            <w:tcW w:w="609" w:type="pct"/>
+            <w:tcW w:w="610" w:type="pct"/>
             <w:noWrap/>
             <w:hideMark/>
           </w:tcPr>
@@ -8569,7 +8569,7 @@
         </w:tc>
         <w:tc>
           <w:tcPr>
-            <w:tcW w:w="1010" w:type="pct"/>
+            <w:tcW w:w="1009" w:type="pct"/>
             <w:noWrap/>
             <w:hideMark/>
           </w:tcPr>
@@ -8605,7 +8605,7 @@
         <w:tc>
           <w:tcPr>
             <w:cnfStyle w:val="001000000000" w:firstRow="0" w:lastRow="0" w:firstColumn="1" w:lastColumn="0" w:oddVBand="0" w:evenVBand="0" w:oddHBand="0" w:evenHBand="0" w:firstRowFirstColumn="0" w:firstRowLastColumn="0" w:lastRowFirstColumn="0" w:lastRowLastColumn="0"/>
-            <w:tcW w:w="609" w:type="pct"/>
+            <w:tcW w:w="610" w:type="pct"/>
             <w:noWrap/>
             <w:hideMark/>
           </w:tcPr>
@@ -8753,7 +8753,7 @@
         </w:tc>
         <w:tc>
           <w:tcPr>
-            <w:tcW w:w="1010" w:type="pct"/>
+            <w:tcW w:w="1009" w:type="pct"/>
             <w:noWrap/>
             <w:hideMark/>
           </w:tcPr>
@@ -8790,7 +8790,7 @@
         <w:tc>
           <w:tcPr>
             <w:cnfStyle w:val="001000000000" w:firstRow="0" w:lastRow="0" w:firstColumn="1" w:lastColumn="0" w:oddVBand="0" w:evenVBand="0" w:oddHBand="0" w:evenHBand="0" w:firstRowFirstColumn="0" w:firstRowLastColumn="0" w:lastRowFirstColumn="0" w:lastRowLastColumn="0"/>
-            <w:tcW w:w="609" w:type="pct"/>
+            <w:tcW w:w="610" w:type="pct"/>
             <w:noWrap/>
             <w:hideMark/>
           </w:tcPr>
@@ -8948,7 +8948,7 @@
         </w:tc>
         <w:tc>
           <w:tcPr>
-            <w:tcW w:w="1010" w:type="pct"/>
+            <w:tcW w:w="1009" w:type="pct"/>
             <w:noWrap/>
             <w:hideMark/>
           </w:tcPr>
@@ -8984,7 +8984,7 @@
         <w:tc>
           <w:tcPr>
             <w:cnfStyle w:val="001000000000" w:firstRow="0" w:lastRow="0" w:firstColumn="1" w:lastColumn="0" w:oddVBand="0" w:evenVBand="0" w:oddHBand="0" w:evenHBand="0" w:firstRowFirstColumn="0" w:firstRowLastColumn="0" w:lastRowFirstColumn="0" w:lastRowLastColumn="0"/>
-            <w:tcW w:w="609" w:type="pct"/>
+            <w:tcW w:w="610" w:type="pct"/>
             <w:noWrap/>
             <w:hideMark/>
           </w:tcPr>
@@ -9132,7 +9132,7 @@
         </w:tc>
         <w:tc>
           <w:tcPr>
-            <w:tcW w:w="1010" w:type="pct"/>
+            <w:tcW w:w="1009" w:type="pct"/>
             <w:noWrap/>
             <w:hideMark/>
           </w:tcPr>
@@ -9169,7 +9169,7 @@
         <w:tc>
           <w:tcPr>
             <w:cnfStyle w:val="001000000000" w:firstRow="0" w:lastRow="0" w:firstColumn="1" w:lastColumn="0" w:oddVBand="0" w:evenVBand="0" w:oddHBand="0" w:evenHBand="0" w:firstRowFirstColumn="0" w:firstRowLastColumn="0" w:lastRowFirstColumn="0" w:lastRowLastColumn="0"/>
-            <w:tcW w:w="609" w:type="pct"/>
+            <w:tcW w:w="610" w:type="pct"/>
             <w:noWrap/>
             <w:hideMark/>
           </w:tcPr>
@@ -9317,7 +9317,7 @@
         </w:tc>
         <w:tc>
           <w:tcPr>
-            <w:tcW w:w="1010" w:type="pct"/>
+            <w:tcW w:w="1009" w:type="pct"/>
             <w:noWrap/>
             <w:hideMark/>
           </w:tcPr>
@@ -9353,7 +9353,7 @@
         <w:tc>
           <w:tcPr>
             <w:cnfStyle w:val="001000000000" w:firstRow="0" w:lastRow="0" w:firstColumn="1" w:lastColumn="0" w:oddVBand="0" w:evenVBand="0" w:oddHBand="0" w:evenHBand="0" w:firstRowFirstColumn="0" w:firstRowLastColumn="0" w:lastRowFirstColumn="0" w:lastRowLastColumn="0"/>
-            <w:tcW w:w="609" w:type="pct"/>
+            <w:tcW w:w="610" w:type="pct"/>
             <w:noWrap/>
             <w:hideMark/>
           </w:tcPr>
@@ -9501,7 +9501,7 @@
         </w:tc>
         <w:tc>
           <w:tcPr>
-            <w:tcW w:w="1010" w:type="pct"/>
+            <w:tcW w:w="1009" w:type="pct"/>
             <w:noWrap/>
             <w:hideMark/>
           </w:tcPr>
@@ -9538,7 +9538,7 @@
         <w:tc>
           <w:tcPr>
             <w:cnfStyle w:val="001000000000" w:firstRow="0" w:lastRow="0" w:firstColumn="1" w:lastColumn="0" w:oddVBand="0" w:evenVBand="0" w:oddHBand="0" w:evenHBand="0" w:firstRowFirstColumn="0" w:firstRowLastColumn="0" w:lastRowFirstColumn="0" w:lastRowLastColumn="0"/>
-            <w:tcW w:w="609" w:type="pct"/>
+            <w:tcW w:w="610" w:type="pct"/>
             <w:noWrap/>
             <w:hideMark/>
           </w:tcPr>
@@ -9686,7 +9686,7 @@
         </w:tc>
         <w:tc>
           <w:tcPr>
-            <w:tcW w:w="1010" w:type="pct"/>
+            <w:tcW w:w="1009" w:type="pct"/>
             <w:noWrap/>
             <w:hideMark/>
           </w:tcPr>
@@ -9722,7 +9722,7 @@
         <w:tc>
           <w:tcPr>
             <w:cnfStyle w:val="001000000000" w:firstRow="0" w:lastRow="0" w:firstColumn="1" w:lastColumn="0" w:oddVBand="0" w:evenVBand="0" w:oddHBand="0" w:evenHBand="0" w:firstRowFirstColumn="0" w:firstRowLastColumn="0" w:lastRowFirstColumn="0" w:lastRowLastColumn="0"/>
-            <w:tcW w:w="609" w:type="pct"/>
+            <w:tcW w:w="610" w:type="pct"/>
             <w:noWrap/>
             <w:hideMark/>
           </w:tcPr>
@@ -9870,7 +9870,7 @@
         </w:tc>
         <w:tc>
           <w:tcPr>
-            <w:tcW w:w="1010" w:type="pct"/>
+            <w:tcW w:w="1009" w:type="pct"/>
             <w:noWrap/>
             <w:hideMark/>
           </w:tcPr>
@@ -9907,7 +9907,7 @@
         <w:tc>
           <w:tcPr>
             <w:cnfStyle w:val="001000000000" w:firstRow="0" w:lastRow="0" w:firstColumn="1" w:lastColumn="0" w:oddVBand="0" w:evenVBand="0" w:oddHBand="0" w:evenHBand="0" w:firstRowFirstColumn="0" w:firstRowLastColumn="0" w:lastRowFirstColumn="0" w:lastRowLastColumn="0"/>
-            <w:tcW w:w="609" w:type="pct"/>
+            <w:tcW w:w="610" w:type="pct"/>
             <w:noWrap/>
             <w:hideMark/>
           </w:tcPr>
@@ -10055,7 +10055,7 @@
         </w:tc>
         <w:tc>
           <w:tcPr>
-            <w:tcW w:w="1010" w:type="pct"/>
+            <w:tcW w:w="1009" w:type="pct"/>
             <w:noWrap/>
             <w:hideMark/>
           </w:tcPr>
@@ -10091,7 +10091,7 @@
         <w:tc>
           <w:tcPr>
             <w:cnfStyle w:val="001000000000" w:firstRow="0" w:lastRow="0" w:firstColumn="1" w:lastColumn="0" w:oddVBand="0" w:evenVBand="0" w:oddHBand="0" w:evenHBand="0" w:firstRowFirstColumn="0" w:firstRowLastColumn="0" w:lastRowFirstColumn="0" w:lastRowLastColumn="0"/>
-            <w:tcW w:w="609" w:type="pct"/>
+            <w:tcW w:w="610" w:type="pct"/>
             <w:noWrap/>
             <w:hideMark/>
           </w:tcPr>
@@ -10239,7 +10239,7 @@
         </w:tc>
         <w:tc>
           <w:tcPr>
-            <w:tcW w:w="1010" w:type="pct"/>
+            <w:tcW w:w="1009" w:type="pct"/>
             <w:noWrap/>
             <w:hideMark/>
           </w:tcPr>
@@ -10276,7 +10276,7 @@
         <w:tc>
           <w:tcPr>
             <w:cnfStyle w:val="001000000000" w:firstRow="0" w:lastRow="0" w:firstColumn="1" w:lastColumn="0" w:oddVBand="0" w:evenVBand="0" w:oddHBand="0" w:evenHBand="0" w:firstRowFirstColumn="0" w:firstRowLastColumn="0" w:lastRowFirstColumn="0" w:lastRowLastColumn="0"/>
-            <w:tcW w:w="609" w:type="pct"/>
+            <w:tcW w:w="610" w:type="pct"/>
             <w:noWrap/>
             <w:hideMark/>
           </w:tcPr>
@@ -10424,7 +10424,7 @@
         </w:tc>
         <w:tc>
           <w:tcPr>
-            <w:tcW w:w="1010" w:type="pct"/>
+            <w:tcW w:w="1009" w:type="pct"/>
             <w:noWrap/>
             <w:hideMark/>
           </w:tcPr>
@@ -10460,7 +10460,7 @@
         <w:tc>
           <w:tcPr>
             <w:cnfStyle w:val="001000000000" w:firstRow="0" w:lastRow="0" w:firstColumn="1" w:lastColumn="0" w:oddVBand="0" w:evenVBand="0" w:oddHBand="0" w:evenHBand="0" w:firstRowFirstColumn="0" w:firstRowLastColumn="0" w:lastRowFirstColumn="0" w:lastRowLastColumn="0"/>
-            <w:tcW w:w="609" w:type="pct"/>
+            <w:tcW w:w="610" w:type="pct"/>
             <w:noWrap/>
             <w:hideMark/>
           </w:tcPr>
@@ -10608,7 +10608,7 @@
         </w:tc>
         <w:tc>
           <w:tcPr>
-            <w:tcW w:w="1010" w:type="pct"/>
+            <w:tcW w:w="1009" w:type="pct"/>
             <w:noWrap/>
             <w:hideMark/>
           </w:tcPr>
@@ -10645,7 +10645,7 @@
         <w:tc>
           <w:tcPr>
             <w:cnfStyle w:val="001000000000" w:firstRow="0" w:lastRow="0" w:firstColumn="1" w:lastColumn="0" w:oddVBand="0" w:evenVBand="0" w:oddHBand="0" w:evenHBand="0" w:firstRowFirstColumn="0" w:firstRowLastColumn="0" w:lastRowFirstColumn="0" w:lastRowLastColumn="0"/>
-            <w:tcW w:w="609" w:type="pct"/>
+            <w:tcW w:w="610" w:type="pct"/>
             <w:noWrap/>
             <w:hideMark/>
           </w:tcPr>
@@ -10793,7 +10793,7 @@
         </w:tc>
         <w:tc>
           <w:tcPr>
-            <w:tcW w:w="1010" w:type="pct"/>
+            <w:tcW w:w="1009" w:type="pct"/>
             <w:noWrap/>
             <w:hideMark/>
           </w:tcPr>
@@ -10829,7 +10829,7 @@
         <w:tc>
           <w:tcPr>
             <w:cnfStyle w:val="001000000000" w:firstRow="0" w:lastRow="0" w:firstColumn="1" w:lastColumn="0" w:oddVBand="0" w:evenVBand="0" w:oddHBand="0" w:evenHBand="0" w:firstRowFirstColumn="0" w:firstRowLastColumn="0" w:lastRowFirstColumn="0" w:lastRowLastColumn="0"/>
-            <w:tcW w:w="609" w:type="pct"/>
+            <w:tcW w:w="610" w:type="pct"/>
             <w:noWrap/>
             <w:hideMark/>
           </w:tcPr>
@@ -10977,7 +10977,7 @@
         </w:tc>
         <w:tc>
           <w:tcPr>
-            <w:tcW w:w="1010" w:type="pct"/>
+            <w:tcW w:w="1009" w:type="pct"/>
             <w:noWrap/>
             <w:hideMark/>
           </w:tcPr>
@@ -11014,7 +11014,7 @@
         <w:tc>
           <w:tcPr>
             <w:cnfStyle w:val="001000000000" w:firstRow="0" w:lastRow="0" w:firstColumn="1" w:lastColumn="0" w:oddVBand="0" w:evenVBand="0" w:oddHBand="0" w:evenHBand="0" w:firstRowFirstColumn="0" w:firstRowLastColumn="0" w:lastRowFirstColumn="0" w:lastRowLastColumn="0"/>
-            <w:tcW w:w="609" w:type="pct"/>
+            <w:tcW w:w="610" w:type="pct"/>
             <w:noWrap/>
             <w:hideMark/>
           </w:tcPr>
@@ -11162,7 +11162,7 @@
         </w:tc>
         <w:tc>
           <w:tcPr>
-            <w:tcW w:w="1010" w:type="pct"/>
+            <w:tcW w:w="1009" w:type="pct"/>
             <w:noWrap/>
             <w:hideMark/>
           </w:tcPr>
@@ -11198,7 +11198,7 @@
         <w:tc>
           <w:tcPr>
             <w:cnfStyle w:val="001000000000" w:firstRow="0" w:lastRow="0" w:firstColumn="1" w:lastColumn="0" w:oddVBand="0" w:evenVBand="0" w:oddHBand="0" w:evenHBand="0" w:firstRowFirstColumn="0" w:firstRowLastColumn="0" w:lastRowFirstColumn="0" w:lastRowLastColumn="0"/>
-            <w:tcW w:w="609" w:type="pct"/>
+            <w:tcW w:w="610" w:type="pct"/>
             <w:noWrap/>
             <w:hideMark/>
           </w:tcPr>
@@ -11346,7 +11346,7 @@
         </w:tc>
         <w:tc>
           <w:tcPr>
-            <w:tcW w:w="1010" w:type="pct"/>
+            <w:tcW w:w="1009" w:type="pct"/>
             <w:noWrap/>
             <w:hideMark/>
           </w:tcPr>
@@ -11383,7 +11383,7 @@
         <w:tc>
           <w:tcPr>
             <w:cnfStyle w:val="001000000000" w:firstRow="0" w:lastRow="0" w:firstColumn="1" w:lastColumn="0" w:oddVBand="0" w:evenVBand="0" w:oddHBand="0" w:evenHBand="0" w:firstRowFirstColumn="0" w:firstRowLastColumn="0" w:lastRowFirstColumn="0" w:lastRowLastColumn="0"/>
-            <w:tcW w:w="609" w:type="pct"/>
+            <w:tcW w:w="610" w:type="pct"/>
             <w:noWrap/>
             <w:hideMark/>
           </w:tcPr>
@@ -11531,7 +11531,7 @@
         </w:tc>
         <w:tc>
           <w:tcPr>
-            <w:tcW w:w="1010" w:type="pct"/>
+            <w:tcW w:w="1009" w:type="pct"/>
             <w:noWrap/>
             <w:hideMark/>
           </w:tcPr>
@@ -11567,7 +11567,7 @@
         <w:tc>
           <w:tcPr>
             <w:cnfStyle w:val="001000000000" w:firstRow="0" w:lastRow="0" w:firstColumn="1" w:lastColumn="0" w:oddVBand="0" w:evenVBand="0" w:oddHBand="0" w:evenHBand="0" w:firstRowFirstColumn="0" w:firstRowLastColumn="0" w:lastRowFirstColumn="0" w:lastRowLastColumn="0"/>
-            <w:tcW w:w="609" w:type="pct"/>
+            <w:tcW w:w="610" w:type="pct"/>
             <w:noWrap/>
             <w:hideMark/>
           </w:tcPr>
@@ -11715,7 +11715,7 @@
         </w:tc>
         <w:tc>
           <w:tcPr>
-            <w:tcW w:w="1010" w:type="pct"/>
+            <w:tcW w:w="1009" w:type="pct"/>
             <w:noWrap/>
             <w:hideMark/>
           </w:tcPr>
@@ -11752,7 +11752,7 @@
         <w:tc>
           <w:tcPr>
             <w:cnfStyle w:val="001000000000" w:firstRow="0" w:lastRow="0" w:firstColumn="1" w:lastColumn="0" w:oddVBand="0" w:evenVBand="0" w:oddHBand="0" w:evenHBand="0" w:firstRowFirstColumn="0" w:firstRowLastColumn="0" w:lastRowFirstColumn="0" w:lastRowLastColumn="0"/>
-            <w:tcW w:w="609" w:type="pct"/>
+            <w:tcW w:w="610" w:type="pct"/>
             <w:noWrap/>
             <w:hideMark/>
           </w:tcPr>
@@ -11900,7 +11900,7 @@
         </w:tc>
         <w:tc>
           <w:tcPr>
-            <w:tcW w:w="1010" w:type="pct"/>
+            <w:tcW w:w="1009" w:type="pct"/>
             <w:noWrap/>
             <w:hideMark/>
           </w:tcPr>
@@ -11936,7 +11936,7 @@
         <w:tc>
           <w:tcPr>
             <w:cnfStyle w:val="001000000000" w:firstRow="0" w:lastRow="0" w:firstColumn="1" w:lastColumn="0" w:oddVBand="0" w:evenVBand="0" w:oddHBand="0" w:evenHBand="0" w:firstRowFirstColumn="0" w:firstRowLastColumn="0" w:lastRowFirstColumn="0" w:lastRowLastColumn="0"/>
-            <w:tcW w:w="609" w:type="pct"/>
+            <w:tcW w:w="610" w:type="pct"/>
             <w:noWrap/>
             <w:hideMark/>
           </w:tcPr>
@@ -12084,7 +12084,7 @@
         </w:tc>
         <w:tc>
           <w:tcPr>
-            <w:tcW w:w="1010" w:type="pct"/>
+            <w:tcW w:w="1009" w:type="pct"/>
             <w:noWrap/>
             <w:hideMark/>
           </w:tcPr>
@@ -12121,7 +12121,7 @@
         <w:tc>
           <w:tcPr>
             <w:cnfStyle w:val="001000000000" w:firstRow="0" w:lastRow="0" w:firstColumn="1" w:lastColumn="0" w:oddVBand="0" w:evenVBand="0" w:oddHBand="0" w:evenHBand="0" w:firstRowFirstColumn="0" w:firstRowLastColumn="0" w:lastRowFirstColumn="0" w:lastRowLastColumn="0"/>
-            <w:tcW w:w="609" w:type="pct"/>
+            <w:tcW w:w="610" w:type="pct"/>
             <w:noWrap/>
             <w:hideMark/>
           </w:tcPr>
@@ -12269,7 +12269,7 @@
         </w:tc>
         <w:tc>
           <w:tcPr>
-            <w:tcW w:w="1010" w:type="pct"/>
+            <w:tcW w:w="1009" w:type="pct"/>
             <w:noWrap/>
             <w:hideMark/>
           </w:tcPr>
@@ -12305,7 +12305,7 @@
         <w:tc>
           <w:tcPr>
             <w:cnfStyle w:val="001000000000" w:firstRow="0" w:lastRow="0" w:firstColumn="1" w:lastColumn="0" w:oddVBand="0" w:evenVBand="0" w:oddHBand="0" w:evenHBand="0" w:firstRowFirstColumn="0" w:firstRowLastColumn="0" w:lastRowFirstColumn="0" w:lastRowLastColumn="0"/>
-            <w:tcW w:w="609" w:type="pct"/>
+            <w:tcW w:w="610" w:type="pct"/>
             <w:noWrap/>
             <w:hideMark/>
           </w:tcPr>
@@ -12453,7 +12453,7 @@
         </w:tc>
         <w:tc>
           <w:tcPr>
-            <w:tcW w:w="1010" w:type="pct"/>
+            <w:tcW w:w="1009" w:type="pct"/>
             <w:noWrap/>
             <w:hideMark/>
           </w:tcPr>
@@ -12490,7 +12490,7 @@
         <w:tc>
           <w:tcPr>
             <w:cnfStyle w:val="001000000000" w:firstRow="0" w:lastRow="0" w:firstColumn="1" w:lastColumn="0" w:oddVBand="0" w:evenVBand="0" w:oddHBand="0" w:evenHBand="0" w:firstRowFirstColumn="0" w:firstRowLastColumn="0" w:lastRowFirstColumn="0" w:lastRowLastColumn="0"/>
-            <w:tcW w:w="609" w:type="pct"/>
+            <w:tcW w:w="610" w:type="pct"/>
             <w:noWrap/>
             <w:hideMark/>
           </w:tcPr>
@@ -12638,7 +12638,7 @@
         </w:tc>
         <w:tc>
           <w:tcPr>
-            <w:tcW w:w="1010" w:type="pct"/>
+            <w:tcW w:w="1009" w:type="pct"/>
             <w:noWrap/>
             <w:hideMark/>
           </w:tcPr>
@@ -12674,7 +12674,7 @@
         <w:tc>
           <w:tcPr>
             <w:cnfStyle w:val="001000000000" w:firstRow="0" w:lastRow="0" w:firstColumn="1" w:lastColumn="0" w:oddVBand="0" w:evenVBand="0" w:oddHBand="0" w:evenHBand="0" w:firstRowFirstColumn="0" w:firstRowLastColumn="0" w:lastRowFirstColumn="0" w:lastRowLastColumn="0"/>
-            <w:tcW w:w="609" w:type="pct"/>
+            <w:tcW w:w="610" w:type="pct"/>
             <w:noWrap/>
             <w:hideMark/>
           </w:tcPr>
@@ -12822,7 +12822,7 @@
         </w:tc>
         <w:tc>
           <w:tcPr>
-            <w:tcW w:w="1010" w:type="pct"/>
+            <w:tcW w:w="1009" w:type="pct"/>
             <w:noWrap/>
             <w:hideMark/>
           </w:tcPr>
@@ -12859,7 +12859,7 @@
         <w:tc>
           <w:tcPr>
             <w:cnfStyle w:val="001000000000" w:firstRow="0" w:lastRow="0" w:firstColumn="1" w:lastColumn="0" w:oddVBand="0" w:evenVBand="0" w:oddHBand="0" w:evenHBand="0" w:firstRowFirstColumn="0" w:firstRowLastColumn="0" w:lastRowFirstColumn="0" w:lastRowLastColumn="0"/>
-            <w:tcW w:w="609" w:type="pct"/>
+            <w:tcW w:w="610" w:type="pct"/>
             <w:noWrap/>
             <w:hideMark/>
           </w:tcPr>
@@ -13007,7 +13007,7 @@
         </w:tc>
         <w:tc>
           <w:tcPr>
-            <w:tcW w:w="1010" w:type="pct"/>
+            <w:tcW w:w="1009" w:type="pct"/>
             <w:noWrap/>
             <w:hideMark/>
           </w:tcPr>
@@ -13043,7 +13043,7 @@
         <w:tc>
           <w:tcPr>
             <w:cnfStyle w:val="001000000000" w:firstRow="0" w:lastRow="0" w:firstColumn="1" w:lastColumn="0" w:oddVBand="0" w:evenVBand="0" w:oddHBand="0" w:evenHBand="0" w:firstRowFirstColumn="0" w:firstRowLastColumn="0" w:lastRowFirstColumn="0" w:lastRowLastColumn="0"/>
-            <w:tcW w:w="609" w:type="pct"/>
+            <w:tcW w:w="610" w:type="pct"/>
             <w:noWrap/>
             <w:hideMark/>
           </w:tcPr>
@@ -13191,7 +13191,7 @@
         </w:tc>
         <w:tc>
           <w:tcPr>
-            <w:tcW w:w="1010" w:type="pct"/>
+            <w:tcW w:w="1009" w:type="pct"/>
             <w:noWrap/>
             <w:hideMark/>
           </w:tcPr>
@@ -13228,7 +13228,7 @@
         <w:tc>
           <w:tcPr>
             <w:cnfStyle w:val="001000000000" w:firstRow="0" w:lastRow="0" w:firstColumn="1" w:lastColumn="0" w:oddVBand="0" w:evenVBand="0" w:oddHBand="0" w:evenHBand="0" w:firstRowFirstColumn="0" w:firstRowLastColumn="0" w:lastRowFirstColumn="0" w:lastRowLastColumn="0"/>
-            <w:tcW w:w="609" w:type="pct"/>
+            <w:tcW w:w="610" w:type="pct"/>
             <w:noWrap/>
             <w:hideMark/>
           </w:tcPr>
@@ -13376,7 +13376,7 @@
         </w:tc>
         <w:tc>
           <w:tcPr>
-            <w:tcW w:w="1010" w:type="pct"/>
+            <w:tcW w:w="1009" w:type="pct"/>
             <w:noWrap/>
             <w:hideMark/>
           </w:tcPr>
@@ -13412,7 +13412,7 @@
         <w:tc>
           <w:tcPr>
             <w:cnfStyle w:val="001000000000" w:firstRow="0" w:lastRow="0" w:firstColumn="1" w:lastColumn="0" w:oddVBand="0" w:evenVBand="0" w:oddHBand="0" w:evenHBand="0" w:firstRowFirstColumn="0" w:firstRowLastColumn="0" w:lastRowFirstColumn="0" w:lastRowLastColumn="0"/>
-            <w:tcW w:w="609" w:type="pct"/>
+            <w:tcW w:w="610" w:type="pct"/>
             <w:noWrap/>
             <w:hideMark/>
           </w:tcPr>
@@ -13560,7 +13560,7 @@
         </w:tc>
         <w:tc>
           <w:tcPr>
-            <w:tcW w:w="1010" w:type="pct"/>
+            <w:tcW w:w="1009" w:type="pct"/>
             <w:noWrap/>
             <w:hideMark/>
           </w:tcPr>
@@ -13597,7 +13597,7 @@
         <w:tc>
           <w:tcPr>
             <w:cnfStyle w:val="001000000000" w:firstRow="0" w:lastRow="0" w:firstColumn="1" w:lastColumn="0" w:oddVBand="0" w:evenVBand="0" w:oddHBand="0" w:evenHBand="0" w:firstRowFirstColumn="0" w:firstRowLastColumn="0" w:lastRowFirstColumn="0" w:lastRowLastColumn="0"/>
-            <w:tcW w:w="609" w:type="pct"/>
+            <w:tcW w:w="610" w:type="pct"/>
             <w:noWrap/>
             <w:hideMark/>
           </w:tcPr>
@@ -13745,7 +13745,7 @@
         </w:tc>
         <w:tc>
           <w:tcPr>
-            <w:tcW w:w="1010" w:type="pct"/>
+            <w:tcW w:w="1009" w:type="pct"/>
             <w:noWrap/>
             <w:hideMark/>
           </w:tcPr>
@@ -13781,7 +13781,7 @@
         <w:tc>
           <w:tcPr>
             <w:cnfStyle w:val="001000000000" w:firstRow="0" w:lastRow="0" w:firstColumn="1" w:lastColumn="0" w:oddVBand="0" w:evenVBand="0" w:oddHBand="0" w:evenHBand="0" w:firstRowFirstColumn="0" w:firstRowLastColumn="0" w:lastRowFirstColumn="0" w:lastRowLastColumn="0"/>
-            <w:tcW w:w="609" w:type="pct"/>
+            <w:tcW w:w="610" w:type="pct"/>
             <w:noWrap/>
             <w:hideMark/>
           </w:tcPr>
@@ -13929,7 +13929,7 @@
         </w:tc>
         <w:tc>
           <w:tcPr>
-            <w:tcW w:w="1010" w:type="pct"/>
+            <w:tcW w:w="1009" w:type="pct"/>
             <w:noWrap/>
             <w:hideMark/>
           </w:tcPr>
@@ -13966,7 +13966,7 @@
         <w:tc>
           <w:tcPr>
             <w:cnfStyle w:val="001000000000" w:firstRow="0" w:lastRow="0" w:firstColumn="1" w:lastColumn="0" w:oddVBand="0" w:evenVBand="0" w:oddHBand="0" w:evenHBand="0" w:firstRowFirstColumn="0" w:firstRowLastColumn="0" w:lastRowFirstColumn="0" w:lastRowLastColumn="0"/>
-            <w:tcW w:w="609" w:type="pct"/>
+            <w:tcW w:w="610" w:type="pct"/>
             <w:noWrap/>
             <w:hideMark/>
           </w:tcPr>
@@ -14114,7 +14114,7 @@
         </w:tc>
         <w:tc>
           <w:tcPr>
-            <w:tcW w:w="1010" w:type="pct"/>
+            <w:tcW w:w="1009" w:type="pct"/>
             <w:noWrap/>
             <w:hideMark/>
           </w:tcPr>
@@ -14150,7 +14150,7 @@
         <w:tc>
           <w:tcPr>
             <w:cnfStyle w:val="001000000000" w:firstRow="0" w:lastRow="0" w:firstColumn="1" w:lastColumn="0" w:oddVBand="0" w:evenVBand="0" w:oddHBand="0" w:evenHBand="0" w:firstRowFirstColumn="0" w:firstRowLastColumn="0" w:lastRowFirstColumn="0" w:lastRowLastColumn="0"/>
-            <w:tcW w:w="609" w:type="pct"/>
+            <w:tcW w:w="610" w:type="pct"/>
             <w:noWrap/>
             <w:hideMark/>
           </w:tcPr>
@@ -14298,7 +14298,7 @@
         </w:tc>
         <w:tc>
           <w:tcPr>
-            <w:tcW w:w="1010" w:type="pct"/>
+            <w:tcW w:w="1009" w:type="pct"/>
             <w:noWrap/>
             <w:hideMark/>
           </w:tcPr>
@@ -14335,7 +14335,7 @@
         <w:tc>
           <w:tcPr>
             <w:cnfStyle w:val="001000000000" w:firstRow="0" w:lastRow="0" w:firstColumn="1" w:lastColumn="0" w:oddVBand="0" w:evenVBand="0" w:oddHBand="0" w:evenHBand="0" w:firstRowFirstColumn="0" w:firstRowLastColumn="0" w:lastRowFirstColumn="0" w:lastRowLastColumn="0"/>
-            <w:tcW w:w="609" w:type="pct"/>
+            <w:tcW w:w="610" w:type="pct"/>
             <w:noWrap/>
             <w:hideMark/>
           </w:tcPr>
@@ -14483,7 +14483,7 @@
         </w:tc>
         <w:tc>
           <w:tcPr>
-            <w:tcW w:w="1010" w:type="pct"/>
+            <w:tcW w:w="1009" w:type="pct"/>
             <w:noWrap/>
             <w:hideMark/>
           </w:tcPr>
@@ -14519,7 +14519,7 @@
         <w:tc>
           <w:tcPr>
             <w:cnfStyle w:val="001000000000" w:firstRow="0" w:lastRow="0" w:firstColumn="1" w:lastColumn="0" w:oddVBand="0" w:evenVBand="0" w:oddHBand="0" w:evenHBand="0" w:firstRowFirstColumn="0" w:firstRowLastColumn="0" w:lastRowFirstColumn="0" w:lastRowLastColumn="0"/>
-            <w:tcW w:w="609" w:type="pct"/>
+            <w:tcW w:w="610" w:type="pct"/>
             <w:noWrap/>
             <w:hideMark/>
           </w:tcPr>
@@ -14667,7 +14667,7 @@
         </w:tc>
         <w:tc>
           <w:tcPr>
-            <w:tcW w:w="1010" w:type="pct"/>
+            <w:tcW w:w="1009" w:type="pct"/>
             <w:noWrap/>
             <w:hideMark/>
           </w:tcPr>
@@ -14704,7 +14704,7 @@
         <w:tc>
           <w:tcPr>
             <w:cnfStyle w:val="001000000000" w:firstRow="0" w:lastRow="0" w:firstColumn="1" w:lastColumn="0" w:oddVBand="0" w:evenVBand="0" w:oddHBand="0" w:evenHBand="0" w:firstRowFirstColumn="0" w:firstRowLastColumn="0" w:lastRowFirstColumn="0" w:lastRowLastColumn="0"/>
-            <w:tcW w:w="609" w:type="pct"/>
+            <w:tcW w:w="610" w:type="pct"/>
             <w:noWrap/>
             <w:hideMark/>
           </w:tcPr>
@@ -14862,7 +14862,7 @@
         </w:tc>
         <w:tc>
           <w:tcPr>
-            <w:tcW w:w="1010" w:type="pct"/>
+            <w:tcW w:w="1009" w:type="pct"/>
             <w:noWrap/>
             <w:hideMark/>
           </w:tcPr>
@@ -14898,7 +14898,7 @@
         <w:tc>
           <w:tcPr>
             <w:cnfStyle w:val="001000000000" w:firstRow="0" w:lastRow="0" w:firstColumn="1" w:lastColumn="0" w:oddVBand="0" w:evenVBand="0" w:oddHBand="0" w:evenHBand="0" w:firstRowFirstColumn="0" w:firstRowLastColumn="0" w:lastRowFirstColumn="0" w:lastRowLastColumn="0"/>
-            <w:tcW w:w="609" w:type="pct"/>
+            <w:tcW w:w="610" w:type="pct"/>
             <w:noWrap/>
             <w:hideMark/>
           </w:tcPr>
@@ -15046,7 +15046,7 @@
         </w:tc>
         <w:tc>
           <w:tcPr>
-            <w:tcW w:w="1010" w:type="pct"/>
+            <w:tcW w:w="1009" w:type="pct"/>
             <w:noWrap/>
             <w:hideMark/>
           </w:tcPr>
@@ -15083,7 +15083,7 @@
         <w:tc>
           <w:tcPr>
             <w:cnfStyle w:val="001000000000" w:firstRow="0" w:lastRow="0" w:firstColumn="1" w:lastColumn="0" w:oddVBand="0" w:evenVBand="0" w:oddHBand="0" w:evenHBand="0" w:firstRowFirstColumn="0" w:firstRowLastColumn="0" w:lastRowFirstColumn="0" w:lastRowLastColumn="0"/>
-            <w:tcW w:w="609" w:type="pct"/>
+            <w:tcW w:w="610" w:type="pct"/>
             <w:noWrap/>
             <w:hideMark/>
           </w:tcPr>
@@ -15231,7 +15231,7 @@
         </w:tc>
         <w:tc>
           <w:tcPr>
-            <w:tcW w:w="1010" w:type="pct"/>
+            <w:tcW w:w="1009" w:type="pct"/>
             <w:noWrap/>
             <w:hideMark/>
           </w:tcPr>
@@ -15267,7 +15267,7 @@
         <w:tc>
           <w:tcPr>
             <w:cnfStyle w:val="001000000000" w:firstRow="0" w:lastRow="0" w:firstColumn="1" w:lastColumn="0" w:oddVBand="0" w:evenVBand="0" w:oddHBand="0" w:evenHBand="0" w:firstRowFirstColumn="0" w:firstRowLastColumn="0" w:lastRowFirstColumn="0" w:lastRowLastColumn="0"/>
-            <w:tcW w:w="609" w:type="pct"/>
+            <w:tcW w:w="610" w:type="pct"/>
             <w:noWrap/>
             <w:hideMark/>
           </w:tcPr>
@@ -15415,7 +15415,7 @@
         </w:tc>
         <w:tc>
           <w:tcPr>
-            <w:tcW w:w="1010" w:type="pct"/>
+            <w:tcW w:w="1009" w:type="pct"/>
             <w:noWrap/>
             <w:hideMark/>
           </w:tcPr>
@@ -15452,7 +15452,7 @@
         <w:tc>
           <w:tcPr>
             <w:cnfStyle w:val="001000000000" w:firstRow="0" w:lastRow="0" w:firstColumn="1" w:lastColumn="0" w:oddVBand="0" w:evenVBand="0" w:oddHBand="0" w:evenHBand="0" w:firstRowFirstColumn="0" w:firstRowLastColumn="0" w:lastRowFirstColumn="0" w:lastRowLastColumn="0"/>
-            <w:tcW w:w="609" w:type="pct"/>
+            <w:tcW w:w="610" w:type="pct"/>
             <w:noWrap/>
             <w:hideMark/>
           </w:tcPr>
@@ -15600,7 +15600,7 @@
         </w:tc>
         <w:tc>
           <w:tcPr>
-            <w:tcW w:w="1010" w:type="pct"/>
+            <w:tcW w:w="1009" w:type="pct"/>
             <w:noWrap/>
             <w:hideMark/>
           </w:tcPr>
@@ -15636,7 +15636,7 @@
         <w:tc>
           <w:tcPr>
             <w:cnfStyle w:val="001000000000" w:firstRow="0" w:lastRow="0" w:firstColumn="1" w:lastColumn="0" w:oddVBand="0" w:evenVBand="0" w:oddHBand="0" w:evenHBand="0" w:firstRowFirstColumn="0" w:firstRowLastColumn="0" w:lastRowFirstColumn="0" w:lastRowLastColumn="0"/>
-            <w:tcW w:w="609" w:type="pct"/>
+            <w:tcW w:w="610" w:type="pct"/>
             <w:noWrap/>
             <w:hideMark/>
           </w:tcPr>
@@ -15784,7 +15784,7 @@
         </w:tc>
         <w:tc>
           <w:tcPr>
-            <w:tcW w:w="1010" w:type="pct"/>
+            <w:tcW w:w="1009" w:type="pct"/>
             <w:noWrap/>
             <w:hideMark/>
           </w:tcPr>
@@ -15821,7 +15821,7 @@
         <w:tc>
           <w:tcPr>
             <w:cnfStyle w:val="001000000000" w:firstRow="0" w:lastRow="0" w:firstColumn="1" w:lastColumn="0" w:oddVBand="0" w:evenVBand="0" w:oddHBand="0" w:evenHBand="0" w:firstRowFirstColumn="0" w:firstRowLastColumn="0" w:lastRowFirstColumn="0" w:lastRowLastColumn="0"/>
-            <w:tcW w:w="609" w:type="pct"/>
+            <w:tcW w:w="610" w:type="pct"/>
             <w:noWrap/>
             <w:hideMark/>
           </w:tcPr>
@@ -15969,7 +15969,7 @@
         </w:tc>
         <w:tc>
           <w:tcPr>
-            <w:tcW w:w="1010" w:type="pct"/>
+            <w:tcW w:w="1009" w:type="pct"/>
             <w:noWrap/>
             <w:hideMark/>
           </w:tcPr>
@@ -15994,6 +15994,190 @@
                 <w:lang w:eastAsia="zh-CN" w:bidi="ar-SA"/>
               </w:rPr>
               <w:t>(HK$5,074,200.00)</w:t>
+            </w:r>
+          </w:p>
+        </w:tc>
+      </w:tr>
+      <w:tr>
+        <w:trPr>
+          <w:trHeight w:val="300"/>
+        </w:trPr>
+        <w:tc>
+          <w:tcPr>
+            <w:cnfStyle w:val="001000000000" w:firstRow="0" w:lastRow="0" w:firstColumn="1" w:lastColumn="0" w:oddVBand="0" w:evenVBand="0" w:oddHBand="0" w:evenHBand="0" w:firstRowFirstColumn="0" w:firstRowLastColumn="0" w:lastRowFirstColumn="0" w:lastRowLastColumn="0"/>
+            <w:tcW w:w="610" w:type="pct"/>
+            <w:noWrap/>
+            <w:hideMark/>
+          </w:tcPr>
+          <w:p>
+            <w:pPr>
+              <w:jc w:val="center"/>
+              <w:rPr>
+                <w:rFonts w:ascii="Calibri" w:eastAsia="Times New Roman" w:hAnsi="Calibri" w:cs="Calibri"/>
+                <w:color w:val="366092"/>
+                <w:sz w:val="20"/>
+                <w:szCs w:val="20"/>
+                <w:lang w:eastAsia="zh-CN" w:bidi="ar-SA"/>
+              </w:rPr>
+            </w:pPr>
+            <w:r>
+              <w:rPr>
+                <w:rFonts w:ascii="Calibri" w:eastAsia="Times New Roman" w:hAnsi="Calibri" w:cs="Calibri"/>
+                <w:color w:val="366092"/>
+                <w:sz w:val="20"/>
+                <w:szCs w:val="20"/>
+                <w:lang w:eastAsia="zh-CN" w:bidi="ar-SA"/>
+              </w:rPr>
+              <w:t>2020/7/8</w:t>
+            </w:r>
+          </w:p>
+        </w:tc>
+        <w:tc>
+          <w:tcPr>
+            <w:tcW w:w="692" w:type="pct"/>
+            <w:noWrap/>
+            <w:hideMark/>
+          </w:tcPr>
+          <w:p>
+            <w:pPr>
+              <w:cnfStyle w:val="000000000000" w:firstRow="0" w:lastRow="0" w:firstColumn="0" w:lastColumn="0" w:oddVBand="0" w:evenVBand="0" w:oddHBand="0" w:evenHBand="0" w:firstRowFirstColumn="0" w:firstRowLastColumn="0" w:lastRowFirstColumn="0" w:lastRowLastColumn="0"/>
+              <w:rPr>
+                <w:rFonts w:ascii="Calibri" w:eastAsia="Times New Roman" w:hAnsi="Calibri" w:cs="Calibri"/>
+                <w:color w:val="366092"/>
+                <w:sz w:val="20"/>
+                <w:szCs w:val="20"/>
+                <w:lang w:eastAsia="zh-CN" w:bidi="ar-SA"/>
+              </w:rPr>
+            </w:pPr>
+            <w:r>
+              <w:rPr>
+                <w:rFonts w:ascii="Calibri" w:eastAsia="Times New Roman" w:hAnsi="Calibri" w:cs="Calibri"/>
+                <w:color w:val="366092"/>
+                <w:sz w:val="20"/>
+                <w:szCs w:val="20"/>
+                <w:lang w:eastAsia="zh-CN" w:bidi="ar-SA"/>
+              </w:rPr>
+              <w:t>1L</w:t>
+            </w:r>
+          </w:p>
+        </w:tc>
+        <w:tc>
+          <w:tcPr>
+            <w:tcW w:w="886" w:type="pct"/>
+            <w:noWrap/>
+            <w:hideMark/>
+          </w:tcPr>
+          <w:p>
+            <w:pPr>
+              <w:jc w:val="center"/>
+              <w:cnfStyle w:val="000000000000" w:firstRow="0" w:lastRow="0" w:firstColumn="0" w:lastColumn="0" w:oddVBand="0" w:evenVBand="0" w:oddHBand="0" w:evenHBand="0" w:firstRowFirstColumn="0" w:firstRowLastColumn="0" w:lastRowFirstColumn="0" w:lastRowLastColumn="0"/>
+              <w:rPr>
+                <w:rFonts w:ascii="Calibri" w:eastAsia="Times New Roman" w:hAnsi="Calibri" w:cs="Calibri"/>
+                <w:color w:val="000000"/>
+                <w:sz w:val="20"/>
+                <w:szCs w:val="20"/>
+                <w:lang w:eastAsia="zh-CN" w:bidi="ar-SA"/>
+              </w:rPr>
+            </w:pPr>
+            <w:r>
+              <w:rPr>
+                <w:rFonts w:ascii="Calibri" w:eastAsia="Times New Roman" w:hAnsi="Calibri" w:cs="Calibri"/>
+                <w:color w:val="000000"/>
+                <w:sz w:val="20"/>
+                <w:szCs w:val="20"/>
+                <w:lang w:eastAsia="zh-CN" w:bidi="ar-SA"/>
+              </w:rPr>
+              <w:t>HK$240,000.00</w:t>
+            </w:r>
+          </w:p>
+        </w:tc>
+        <w:tc>
+          <w:tcPr>
+            <w:tcW w:w="917" w:type="pct"/>
+            <w:noWrap/>
+            <w:hideMark/>
+          </w:tcPr>
+          <w:p>
+            <w:pPr>
+              <w:jc w:val="center"/>
+              <w:cnfStyle w:val="000000000000" w:firstRow="0" w:lastRow="0" w:firstColumn="0" w:lastColumn="0" w:oddVBand="0" w:evenVBand="0" w:oddHBand="0" w:evenHBand="0" w:firstRowFirstColumn="0" w:firstRowLastColumn="0" w:lastRowFirstColumn="0" w:lastRowLastColumn="0"/>
+              <w:rPr>
+                <w:rFonts w:ascii="Calibri" w:eastAsia="Times New Roman" w:hAnsi="Calibri" w:cs="Calibri"/>
+                <w:color w:val="000000"/>
+                <w:sz w:val="20"/>
+                <w:szCs w:val="20"/>
+                <w:lang w:eastAsia="zh-CN" w:bidi="ar-SA"/>
+              </w:rPr>
+            </w:pPr>
+            <w:r>
+              <w:rPr>
+                <w:rFonts w:ascii="Calibri" w:eastAsia="Times New Roman" w:hAnsi="Calibri" w:cs="Calibri"/>
+                <w:color w:val="000000"/>
+                <w:sz w:val="20"/>
+                <w:szCs w:val="20"/>
+                <w:lang w:eastAsia="zh-CN" w:bidi="ar-SA"/>
+              </w:rPr>
+              <w:t>HK$16,160,000.00</w:t>
+            </w:r>
+          </w:p>
+        </w:tc>
+        <w:tc>
+          <w:tcPr>
+            <w:tcW w:w="887" w:type="pct"/>
+            <w:noWrap/>
+            <w:hideMark/>
+          </w:tcPr>
+          <w:p>
+            <w:pPr>
+              <w:jc w:val="center"/>
+              <w:cnfStyle w:val="000000000000" w:firstRow="0" w:lastRow="0" w:firstColumn="0" w:lastColumn="0" w:oddVBand="0" w:evenVBand="0" w:oddHBand="0" w:evenHBand="0" w:firstRowFirstColumn="0" w:firstRowLastColumn="0" w:lastRowFirstColumn="0" w:lastRowLastColumn="0"/>
+              <w:rPr>
+                <w:rFonts w:ascii="Calibri" w:eastAsia="Times New Roman" w:hAnsi="Calibri" w:cs="Calibri"/>
+                <w:color w:val="000000"/>
+                <w:sz w:val="20"/>
+                <w:szCs w:val="20"/>
+                <w:lang w:eastAsia="zh-CN" w:bidi="ar-SA"/>
+              </w:rPr>
+            </w:pPr>
+            <w:r>
+              <w:rPr>
+                <w:rFonts w:ascii="Calibri" w:eastAsia="Times New Roman" w:hAnsi="Calibri" w:cs="Calibri"/>
+                <w:color w:val="000000"/>
+                <w:sz w:val="20"/>
+                <w:szCs w:val="20"/>
+                <w:lang w:eastAsia="zh-CN" w:bidi="ar-SA"/>
+              </w:rPr>
+              <w:t>(HK$216,000.00)</w:t>
+            </w:r>
+          </w:p>
+        </w:tc>
+        <w:tc>
+          <w:tcPr>
+            <w:tcW w:w="1009" w:type="pct"/>
+            <w:noWrap/>
+            <w:hideMark/>
+          </w:tcPr>
+          <w:p>
+            <w:pPr>
+              <w:jc w:val="center"/>
+              <w:cnfStyle w:val="000000000000" w:firstRow="0" w:lastRow="0" w:firstColumn="0" w:lastColumn="0" w:oddVBand="0" w:evenVBand="0" w:oddHBand="0" w:evenHBand="0" w:firstRowFirstColumn="0" w:firstRowLastColumn="0" w:lastRowFirstColumn="0" w:lastRowLastColumn="0"/>
+              <w:rPr>
+                <w:rFonts w:ascii="Calibri" w:eastAsia="Times New Roman" w:hAnsi="Calibri" w:cs="Calibri"/>
+                <w:color w:val="000000"/>
+                <w:sz w:val="20"/>
+                <w:szCs w:val="20"/>
+                <w:lang w:eastAsia="zh-CN" w:bidi="ar-SA"/>
+              </w:rPr>
+            </w:pPr>
+            <w:r>
+              <w:rPr>
+                <w:rFonts w:ascii="Calibri" w:eastAsia="Times New Roman" w:hAnsi="Calibri" w:cs="Calibri"/>
+                <w:color w:val="000000"/>
+                <w:sz w:val="20"/>
+                <w:szCs w:val="20"/>
+                <w:lang w:eastAsia="zh-CN" w:bidi="ar-SA"/>
+              </w:rPr>
+              <w:t>(HK$5,290,200.00)</w:t>
             </w:r>
           </w:p>
         </w:tc>

--- a/convert/Horse Fund Balance (2019-2020).docx
+++ b/convert/Horse Fund Balance (2019-2020).docx
@@ -28,12 +28,12 @@
         <w:tblLook w:val="04A0" w:firstRow="1" w:lastRow="0" w:firstColumn="1" w:lastColumn="0" w:noHBand="0" w:noVBand="1"/>
       </w:tblPr>
       <w:tblGrid>
-        <w:gridCol w:w="1221"/>
+        <w:gridCol w:w="1223"/>
         <w:gridCol w:w="1384"/>
         <w:gridCol w:w="1771"/>
         <w:gridCol w:w="1833"/>
         <w:gridCol w:w="1773"/>
-        <w:gridCol w:w="2015"/>
+        <w:gridCol w:w="2013"/>
       </w:tblGrid>
       <w:tr>
         <w:trPr>
@@ -43,7 +43,7 @@
         <w:tc>
           <w:tcPr>
             <w:cnfStyle w:val="001000000100" w:firstRow="0" w:lastRow="0" w:firstColumn="1" w:lastColumn="0" w:oddVBand="0" w:evenVBand="0" w:oddHBand="0" w:evenHBand="0" w:firstRowFirstColumn="1" w:firstRowLastColumn="0" w:lastRowFirstColumn="0" w:lastRowLastColumn="0"/>
-            <w:tcW w:w="610" w:type="pct"/>
+            <w:tcW w:w="611" w:type="pct"/>
             <w:noWrap/>
             <w:hideMark/>
           </w:tcPr>
@@ -213,7 +213,7 @@
         </w:tc>
         <w:tc>
           <w:tcPr>
-            <w:tcW w:w="1009" w:type="pct"/>
+            <w:tcW w:w="1008" w:type="pct"/>
             <w:noWrap/>
             <w:hideMark/>
           </w:tcPr>
@@ -252,7 +252,7 @@
         <w:tc>
           <w:tcPr>
             <w:cnfStyle w:val="001000000000" w:firstRow="0" w:lastRow="0" w:firstColumn="1" w:lastColumn="0" w:oddVBand="0" w:evenVBand="0" w:oddHBand="0" w:evenHBand="0" w:firstRowFirstColumn="0" w:firstRowLastColumn="0" w:lastRowFirstColumn="0" w:lastRowLastColumn="0"/>
-            <w:tcW w:w="610" w:type="pct"/>
+            <w:tcW w:w="611" w:type="pct"/>
             <w:noWrap/>
             <w:hideMark/>
           </w:tcPr>
@@ -400,7 +400,7 @@
         </w:tc>
         <w:tc>
           <w:tcPr>
-            <w:tcW w:w="1009" w:type="pct"/>
+            <w:tcW w:w="1008" w:type="pct"/>
             <w:noWrap/>
             <w:hideMark/>
           </w:tcPr>
@@ -436,7 +436,7 @@
         <w:tc>
           <w:tcPr>
             <w:cnfStyle w:val="001000000000" w:firstRow="0" w:lastRow="0" w:firstColumn="1" w:lastColumn="0" w:oddVBand="0" w:evenVBand="0" w:oddHBand="0" w:evenHBand="0" w:firstRowFirstColumn="0" w:firstRowLastColumn="0" w:lastRowFirstColumn="0" w:lastRowLastColumn="0"/>
-            <w:tcW w:w="610" w:type="pct"/>
+            <w:tcW w:w="611" w:type="pct"/>
             <w:noWrap/>
             <w:hideMark/>
           </w:tcPr>
@@ -584,7 +584,7 @@
         </w:tc>
         <w:tc>
           <w:tcPr>
-            <w:tcW w:w="1009" w:type="pct"/>
+            <w:tcW w:w="1008" w:type="pct"/>
             <w:noWrap/>
             <w:hideMark/>
           </w:tcPr>
@@ -621,7 +621,7 @@
         <w:tc>
           <w:tcPr>
             <w:cnfStyle w:val="001000000000" w:firstRow="0" w:lastRow="0" w:firstColumn="1" w:lastColumn="0" w:oddVBand="0" w:evenVBand="0" w:oddHBand="0" w:evenHBand="0" w:firstRowFirstColumn="0" w:firstRowLastColumn="0" w:lastRowFirstColumn="0" w:lastRowLastColumn="0"/>
-            <w:tcW w:w="610" w:type="pct"/>
+            <w:tcW w:w="611" w:type="pct"/>
             <w:noWrap/>
             <w:hideMark/>
           </w:tcPr>
@@ -769,7 +769,7 @@
         </w:tc>
         <w:tc>
           <w:tcPr>
-            <w:tcW w:w="1009" w:type="pct"/>
+            <w:tcW w:w="1008" w:type="pct"/>
             <w:noWrap/>
             <w:hideMark/>
           </w:tcPr>
@@ -805,7 +805,7 @@
         <w:tc>
           <w:tcPr>
             <w:cnfStyle w:val="001000000000" w:firstRow="0" w:lastRow="0" w:firstColumn="1" w:lastColumn="0" w:oddVBand="0" w:evenVBand="0" w:oddHBand="0" w:evenHBand="0" w:firstRowFirstColumn="0" w:firstRowLastColumn="0" w:lastRowFirstColumn="0" w:lastRowLastColumn="0"/>
-            <w:tcW w:w="610" w:type="pct"/>
+            <w:tcW w:w="611" w:type="pct"/>
             <w:noWrap/>
             <w:hideMark/>
           </w:tcPr>
@@ -953,7 +953,7 @@
         </w:tc>
         <w:tc>
           <w:tcPr>
-            <w:tcW w:w="1009" w:type="pct"/>
+            <w:tcW w:w="1008" w:type="pct"/>
             <w:noWrap/>
             <w:hideMark/>
           </w:tcPr>
@@ -990,7 +990,7 @@
         <w:tc>
           <w:tcPr>
             <w:cnfStyle w:val="001000000000" w:firstRow="0" w:lastRow="0" w:firstColumn="1" w:lastColumn="0" w:oddVBand="0" w:evenVBand="0" w:oddHBand="0" w:evenHBand="0" w:firstRowFirstColumn="0" w:firstRowLastColumn="0" w:lastRowFirstColumn="0" w:lastRowLastColumn="0"/>
-            <w:tcW w:w="610" w:type="pct"/>
+            <w:tcW w:w="611" w:type="pct"/>
             <w:noWrap/>
             <w:hideMark/>
           </w:tcPr>
@@ -1138,7 +1138,7 @@
         </w:tc>
         <w:tc>
           <w:tcPr>
-            <w:tcW w:w="1009" w:type="pct"/>
+            <w:tcW w:w="1008" w:type="pct"/>
             <w:noWrap/>
             <w:hideMark/>
           </w:tcPr>
@@ -1174,7 +1174,7 @@
         <w:tc>
           <w:tcPr>
             <w:cnfStyle w:val="001000000000" w:firstRow="0" w:lastRow="0" w:firstColumn="1" w:lastColumn="0" w:oddVBand="0" w:evenVBand="0" w:oddHBand="0" w:evenHBand="0" w:firstRowFirstColumn="0" w:firstRowLastColumn="0" w:lastRowFirstColumn="0" w:lastRowLastColumn="0"/>
-            <w:tcW w:w="610" w:type="pct"/>
+            <w:tcW w:w="611" w:type="pct"/>
             <w:noWrap/>
             <w:hideMark/>
           </w:tcPr>
@@ -1322,7 +1322,7 @@
         </w:tc>
         <w:tc>
           <w:tcPr>
-            <w:tcW w:w="1009" w:type="pct"/>
+            <w:tcW w:w="1008" w:type="pct"/>
             <w:noWrap/>
             <w:hideMark/>
           </w:tcPr>
@@ -1359,7 +1359,7 @@
         <w:tc>
           <w:tcPr>
             <w:cnfStyle w:val="001000000000" w:firstRow="0" w:lastRow="0" w:firstColumn="1" w:lastColumn="0" w:oddVBand="0" w:evenVBand="0" w:oddHBand="0" w:evenHBand="0" w:firstRowFirstColumn="0" w:firstRowLastColumn="0" w:lastRowFirstColumn="0" w:lastRowLastColumn="0"/>
-            <w:tcW w:w="610" w:type="pct"/>
+            <w:tcW w:w="611" w:type="pct"/>
             <w:noWrap/>
             <w:hideMark/>
           </w:tcPr>
@@ -1507,7 +1507,7 @@
         </w:tc>
         <w:tc>
           <w:tcPr>
-            <w:tcW w:w="1009" w:type="pct"/>
+            <w:tcW w:w="1008" w:type="pct"/>
             <w:noWrap/>
             <w:hideMark/>
           </w:tcPr>
@@ -1543,7 +1543,7 @@
         <w:tc>
           <w:tcPr>
             <w:cnfStyle w:val="001000000000" w:firstRow="0" w:lastRow="0" w:firstColumn="1" w:lastColumn="0" w:oddVBand="0" w:evenVBand="0" w:oddHBand="0" w:evenHBand="0" w:firstRowFirstColumn="0" w:firstRowLastColumn="0" w:lastRowFirstColumn="0" w:lastRowLastColumn="0"/>
-            <w:tcW w:w="610" w:type="pct"/>
+            <w:tcW w:w="611" w:type="pct"/>
             <w:noWrap/>
             <w:hideMark/>
           </w:tcPr>
@@ -1691,7 +1691,7 @@
         </w:tc>
         <w:tc>
           <w:tcPr>
-            <w:tcW w:w="1009" w:type="pct"/>
+            <w:tcW w:w="1008" w:type="pct"/>
             <w:noWrap/>
             <w:hideMark/>
           </w:tcPr>
@@ -1728,7 +1728,7 @@
         <w:tc>
           <w:tcPr>
             <w:cnfStyle w:val="001000000000" w:firstRow="0" w:lastRow="0" w:firstColumn="1" w:lastColumn="0" w:oddVBand="0" w:evenVBand="0" w:oddHBand="0" w:evenHBand="0" w:firstRowFirstColumn="0" w:firstRowLastColumn="0" w:lastRowFirstColumn="0" w:lastRowLastColumn="0"/>
-            <w:tcW w:w="610" w:type="pct"/>
+            <w:tcW w:w="611" w:type="pct"/>
             <w:noWrap/>
             <w:hideMark/>
           </w:tcPr>
@@ -1876,7 +1876,7 @@
         </w:tc>
         <w:tc>
           <w:tcPr>
-            <w:tcW w:w="1009" w:type="pct"/>
+            <w:tcW w:w="1008" w:type="pct"/>
             <w:noWrap/>
             <w:hideMark/>
           </w:tcPr>
@@ -1912,7 +1912,7 @@
         <w:tc>
           <w:tcPr>
             <w:cnfStyle w:val="001000000000" w:firstRow="0" w:lastRow="0" w:firstColumn="1" w:lastColumn="0" w:oddVBand="0" w:evenVBand="0" w:oddHBand="0" w:evenHBand="0" w:firstRowFirstColumn="0" w:firstRowLastColumn="0" w:lastRowFirstColumn="0" w:lastRowLastColumn="0"/>
-            <w:tcW w:w="610" w:type="pct"/>
+            <w:tcW w:w="611" w:type="pct"/>
             <w:noWrap/>
             <w:hideMark/>
           </w:tcPr>
@@ -2070,7 +2070,7 @@
         </w:tc>
         <w:tc>
           <w:tcPr>
-            <w:tcW w:w="1009" w:type="pct"/>
+            <w:tcW w:w="1008" w:type="pct"/>
             <w:noWrap/>
             <w:hideMark/>
           </w:tcPr>
@@ -2107,7 +2107,7 @@
         <w:tc>
           <w:tcPr>
             <w:cnfStyle w:val="001000000000" w:firstRow="0" w:lastRow="0" w:firstColumn="1" w:lastColumn="0" w:oddVBand="0" w:evenVBand="0" w:oddHBand="0" w:evenHBand="0" w:firstRowFirstColumn="0" w:firstRowLastColumn="0" w:lastRowFirstColumn="0" w:lastRowLastColumn="0"/>
-            <w:tcW w:w="610" w:type="pct"/>
+            <w:tcW w:w="611" w:type="pct"/>
             <w:noWrap/>
             <w:hideMark/>
           </w:tcPr>
@@ -2255,7 +2255,7 @@
         </w:tc>
         <w:tc>
           <w:tcPr>
-            <w:tcW w:w="1009" w:type="pct"/>
+            <w:tcW w:w="1008" w:type="pct"/>
             <w:noWrap/>
             <w:hideMark/>
           </w:tcPr>
@@ -2291,7 +2291,7 @@
         <w:tc>
           <w:tcPr>
             <w:cnfStyle w:val="001000000000" w:firstRow="0" w:lastRow="0" w:firstColumn="1" w:lastColumn="0" w:oddVBand="0" w:evenVBand="0" w:oddHBand="0" w:evenHBand="0" w:firstRowFirstColumn="0" w:firstRowLastColumn="0" w:lastRowFirstColumn="0" w:lastRowLastColumn="0"/>
-            <w:tcW w:w="610" w:type="pct"/>
+            <w:tcW w:w="611" w:type="pct"/>
             <w:noWrap/>
             <w:hideMark/>
           </w:tcPr>
@@ -2439,7 +2439,7 @@
         </w:tc>
         <w:tc>
           <w:tcPr>
-            <w:tcW w:w="1009" w:type="pct"/>
+            <w:tcW w:w="1008" w:type="pct"/>
             <w:noWrap/>
             <w:hideMark/>
           </w:tcPr>
@@ -2476,7 +2476,7 @@
         <w:tc>
           <w:tcPr>
             <w:cnfStyle w:val="001000000000" w:firstRow="0" w:lastRow="0" w:firstColumn="1" w:lastColumn="0" w:oddVBand="0" w:evenVBand="0" w:oddHBand="0" w:evenHBand="0" w:firstRowFirstColumn="0" w:firstRowLastColumn="0" w:lastRowFirstColumn="0" w:lastRowLastColumn="0"/>
-            <w:tcW w:w="610" w:type="pct"/>
+            <w:tcW w:w="611" w:type="pct"/>
             <w:noWrap/>
             <w:hideMark/>
           </w:tcPr>
@@ -2624,7 +2624,7 @@
         </w:tc>
         <w:tc>
           <w:tcPr>
-            <w:tcW w:w="1009" w:type="pct"/>
+            <w:tcW w:w="1008" w:type="pct"/>
             <w:noWrap/>
             <w:hideMark/>
           </w:tcPr>
@@ -2660,7 +2660,7 @@
         <w:tc>
           <w:tcPr>
             <w:cnfStyle w:val="001000000000" w:firstRow="0" w:lastRow="0" w:firstColumn="1" w:lastColumn="0" w:oddVBand="0" w:evenVBand="0" w:oddHBand="0" w:evenHBand="0" w:firstRowFirstColumn="0" w:firstRowLastColumn="0" w:lastRowFirstColumn="0" w:lastRowLastColumn="0"/>
-            <w:tcW w:w="610" w:type="pct"/>
+            <w:tcW w:w="611" w:type="pct"/>
             <w:noWrap/>
             <w:hideMark/>
           </w:tcPr>
@@ -2808,7 +2808,7 @@
         </w:tc>
         <w:tc>
           <w:tcPr>
-            <w:tcW w:w="1009" w:type="pct"/>
+            <w:tcW w:w="1008" w:type="pct"/>
             <w:noWrap/>
             <w:hideMark/>
           </w:tcPr>
@@ -2845,7 +2845,7 @@
         <w:tc>
           <w:tcPr>
             <w:cnfStyle w:val="001000000000" w:firstRow="0" w:lastRow="0" w:firstColumn="1" w:lastColumn="0" w:oddVBand="0" w:evenVBand="0" w:oddHBand="0" w:evenHBand="0" w:firstRowFirstColumn="0" w:firstRowLastColumn="0" w:lastRowFirstColumn="0" w:lastRowLastColumn="0"/>
-            <w:tcW w:w="610" w:type="pct"/>
+            <w:tcW w:w="611" w:type="pct"/>
             <w:noWrap/>
             <w:hideMark/>
           </w:tcPr>
@@ -2993,7 +2993,7 @@
         </w:tc>
         <w:tc>
           <w:tcPr>
-            <w:tcW w:w="1009" w:type="pct"/>
+            <w:tcW w:w="1008" w:type="pct"/>
             <w:noWrap/>
             <w:hideMark/>
           </w:tcPr>
@@ -3029,7 +3029,7 @@
         <w:tc>
           <w:tcPr>
             <w:cnfStyle w:val="001000000000" w:firstRow="0" w:lastRow="0" w:firstColumn="1" w:lastColumn="0" w:oddVBand="0" w:evenVBand="0" w:oddHBand="0" w:evenHBand="0" w:firstRowFirstColumn="0" w:firstRowLastColumn="0" w:lastRowFirstColumn="0" w:lastRowLastColumn="0"/>
-            <w:tcW w:w="610" w:type="pct"/>
+            <w:tcW w:w="611" w:type="pct"/>
             <w:noWrap/>
             <w:hideMark/>
           </w:tcPr>
@@ -3177,7 +3177,7 @@
         </w:tc>
         <w:tc>
           <w:tcPr>
-            <w:tcW w:w="1009" w:type="pct"/>
+            <w:tcW w:w="1008" w:type="pct"/>
             <w:noWrap/>
             <w:hideMark/>
           </w:tcPr>
@@ -3214,7 +3214,7 @@
         <w:tc>
           <w:tcPr>
             <w:cnfStyle w:val="001000000000" w:firstRow="0" w:lastRow="0" w:firstColumn="1" w:lastColumn="0" w:oddVBand="0" w:evenVBand="0" w:oddHBand="0" w:evenHBand="0" w:firstRowFirstColumn="0" w:firstRowLastColumn="0" w:lastRowFirstColumn="0" w:lastRowLastColumn="0"/>
-            <w:tcW w:w="610" w:type="pct"/>
+            <w:tcW w:w="611" w:type="pct"/>
             <w:noWrap/>
             <w:hideMark/>
           </w:tcPr>
@@ -3362,7 +3362,7 @@
         </w:tc>
         <w:tc>
           <w:tcPr>
-            <w:tcW w:w="1009" w:type="pct"/>
+            <w:tcW w:w="1008" w:type="pct"/>
             <w:noWrap/>
             <w:hideMark/>
           </w:tcPr>
@@ -3398,7 +3398,7 @@
         <w:tc>
           <w:tcPr>
             <w:cnfStyle w:val="001000000000" w:firstRow="0" w:lastRow="0" w:firstColumn="1" w:lastColumn="0" w:oddVBand="0" w:evenVBand="0" w:oddHBand="0" w:evenHBand="0" w:firstRowFirstColumn="0" w:firstRowLastColumn="0" w:lastRowFirstColumn="0" w:lastRowLastColumn="0"/>
-            <w:tcW w:w="610" w:type="pct"/>
+            <w:tcW w:w="611" w:type="pct"/>
             <w:noWrap/>
             <w:hideMark/>
           </w:tcPr>
@@ -3546,7 +3546,7 @@
         </w:tc>
         <w:tc>
           <w:tcPr>
-            <w:tcW w:w="1009" w:type="pct"/>
+            <w:tcW w:w="1008" w:type="pct"/>
             <w:noWrap/>
             <w:hideMark/>
           </w:tcPr>
@@ -3583,7 +3583,7 @@
         <w:tc>
           <w:tcPr>
             <w:cnfStyle w:val="001000000000" w:firstRow="0" w:lastRow="0" w:firstColumn="1" w:lastColumn="0" w:oddVBand="0" w:evenVBand="0" w:oddHBand="0" w:evenHBand="0" w:firstRowFirstColumn="0" w:firstRowLastColumn="0" w:lastRowFirstColumn="0" w:lastRowLastColumn="0"/>
-            <w:tcW w:w="610" w:type="pct"/>
+            <w:tcW w:w="611" w:type="pct"/>
             <w:noWrap/>
             <w:hideMark/>
           </w:tcPr>
@@ -3731,7 +3731,7 @@
         </w:tc>
         <w:tc>
           <w:tcPr>
-            <w:tcW w:w="1009" w:type="pct"/>
+            <w:tcW w:w="1008" w:type="pct"/>
             <w:noWrap/>
             <w:hideMark/>
           </w:tcPr>
@@ -3767,7 +3767,7 @@
         <w:tc>
           <w:tcPr>
             <w:cnfStyle w:val="001000000000" w:firstRow="0" w:lastRow="0" w:firstColumn="1" w:lastColumn="0" w:oddVBand="0" w:evenVBand="0" w:oddHBand="0" w:evenHBand="0" w:firstRowFirstColumn="0" w:firstRowLastColumn="0" w:lastRowFirstColumn="0" w:lastRowLastColumn="0"/>
-            <w:tcW w:w="610" w:type="pct"/>
+            <w:tcW w:w="611" w:type="pct"/>
             <w:noWrap/>
             <w:hideMark/>
           </w:tcPr>
@@ -3915,7 +3915,7 @@
         </w:tc>
         <w:tc>
           <w:tcPr>
-            <w:tcW w:w="1009" w:type="pct"/>
+            <w:tcW w:w="1008" w:type="pct"/>
             <w:noWrap/>
             <w:hideMark/>
           </w:tcPr>
@@ -3952,7 +3952,7 @@
         <w:tc>
           <w:tcPr>
             <w:cnfStyle w:val="001000000000" w:firstRow="0" w:lastRow="0" w:firstColumn="1" w:lastColumn="0" w:oddVBand="0" w:evenVBand="0" w:oddHBand="0" w:evenHBand="0" w:firstRowFirstColumn="0" w:firstRowLastColumn="0" w:lastRowFirstColumn="0" w:lastRowLastColumn="0"/>
-            <w:tcW w:w="610" w:type="pct"/>
+            <w:tcW w:w="611" w:type="pct"/>
             <w:noWrap/>
             <w:hideMark/>
           </w:tcPr>
@@ -4100,7 +4100,7 @@
         </w:tc>
         <w:tc>
           <w:tcPr>
-            <w:tcW w:w="1009" w:type="pct"/>
+            <w:tcW w:w="1008" w:type="pct"/>
             <w:noWrap/>
             <w:hideMark/>
           </w:tcPr>
@@ -4136,7 +4136,7 @@
         <w:tc>
           <w:tcPr>
             <w:cnfStyle w:val="001000000000" w:firstRow="0" w:lastRow="0" w:firstColumn="1" w:lastColumn="0" w:oddVBand="0" w:evenVBand="0" w:oddHBand="0" w:evenHBand="0" w:firstRowFirstColumn="0" w:firstRowLastColumn="0" w:lastRowFirstColumn="0" w:lastRowLastColumn="0"/>
-            <w:tcW w:w="610" w:type="pct"/>
+            <w:tcW w:w="611" w:type="pct"/>
             <w:noWrap/>
             <w:hideMark/>
           </w:tcPr>
@@ -4304,7 +4304,7 @@
         </w:tc>
         <w:tc>
           <w:tcPr>
-            <w:tcW w:w="1009" w:type="pct"/>
+            <w:tcW w:w="1008" w:type="pct"/>
             <w:noWrap/>
             <w:hideMark/>
           </w:tcPr>
@@ -4361,7 +4361,7 @@
         <w:tc>
           <w:tcPr>
             <w:cnfStyle w:val="001000000000" w:firstRow="0" w:lastRow="0" w:firstColumn="1" w:lastColumn="0" w:oddVBand="0" w:evenVBand="0" w:oddHBand="0" w:evenHBand="0" w:firstRowFirstColumn="0" w:firstRowLastColumn="0" w:lastRowFirstColumn="0" w:lastRowLastColumn="0"/>
-            <w:tcW w:w="610" w:type="pct"/>
+            <w:tcW w:w="611" w:type="pct"/>
             <w:noWrap/>
             <w:hideMark/>
           </w:tcPr>
@@ -4509,7 +4509,7 @@
         </w:tc>
         <w:tc>
           <w:tcPr>
-            <w:tcW w:w="1009" w:type="pct"/>
+            <w:tcW w:w="1008" w:type="pct"/>
             <w:noWrap/>
             <w:hideMark/>
           </w:tcPr>
@@ -4545,7 +4545,7 @@
         <w:tc>
           <w:tcPr>
             <w:cnfStyle w:val="001000000000" w:firstRow="0" w:lastRow="0" w:firstColumn="1" w:lastColumn="0" w:oddVBand="0" w:evenVBand="0" w:oddHBand="0" w:evenHBand="0" w:firstRowFirstColumn="0" w:firstRowLastColumn="0" w:lastRowFirstColumn="0" w:lastRowLastColumn="0"/>
-            <w:tcW w:w="610" w:type="pct"/>
+            <w:tcW w:w="611" w:type="pct"/>
             <w:noWrap/>
             <w:hideMark/>
           </w:tcPr>
@@ -4693,7 +4693,7 @@
         </w:tc>
         <w:tc>
           <w:tcPr>
-            <w:tcW w:w="1009" w:type="pct"/>
+            <w:tcW w:w="1008" w:type="pct"/>
             <w:noWrap/>
             <w:hideMark/>
           </w:tcPr>
@@ -4730,7 +4730,7 @@
         <w:tc>
           <w:tcPr>
             <w:cnfStyle w:val="001000000000" w:firstRow="0" w:lastRow="0" w:firstColumn="1" w:lastColumn="0" w:oddVBand="0" w:evenVBand="0" w:oddHBand="0" w:evenHBand="0" w:firstRowFirstColumn="0" w:firstRowLastColumn="0" w:lastRowFirstColumn="0" w:lastRowLastColumn="0"/>
-            <w:tcW w:w="610" w:type="pct"/>
+            <w:tcW w:w="611" w:type="pct"/>
             <w:noWrap/>
             <w:hideMark/>
           </w:tcPr>
@@ -4878,7 +4878,7 @@
         </w:tc>
         <w:tc>
           <w:tcPr>
-            <w:tcW w:w="1009" w:type="pct"/>
+            <w:tcW w:w="1008" w:type="pct"/>
             <w:noWrap/>
             <w:hideMark/>
           </w:tcPr>
@@ -4914,7 +4914,7 @@
         <w:tc>
           <w:tcPr>
             <w:cnfStyle w:val="001000000000" w:firstRow="0" w:lastRow="0" w:firstColumn="1" w:lastColumn="0" w:oddVBand="0" w:evenVBand="0" w:oddHBand="0" w:evenHBand="0" w:firstRowFirstColumn="0" w:firstRowLastColumn="0" w:lastRowFirstColumn="0" w:lastRowLastColumn="0"/>
-            <w:tcW w:w="610" w:type="pct"/>
+            <w:tcW w:w="611" w:type="pct"/>
             <w:noWrap/>
             <w:hideMark/>
           </w:tcPr>
@@ -5062,7 +5062,7 @@
         </w:tc>
         <w:tc>
           <w:tcPr>
-            <w:tcW w:w="1009" w:type="pct"/>
+            <w:tcW w:w="1008" w:type="pct"/>
             <w:noWrap/>
             <w:hideMark/>
           </w:tcPr>
@@ -5099,7 +5099,7 @@
         <w:tc>
           <w:tcPr>
             <w:cnfStyle w:val="001000000000" w:firstRow="0" w:lastRow="0" w:firstColumn="1" w:lastColumn="0" w:oddVBand="0" w:evenVBand="0" w:oddHBand="0" w:evenHBand="0" w:firstRowFirstColumn="0" w:firstRowLastColumn="0" w:lastRowFirstColumn="0" w:lastRowLastColumn="0"/>
-            <w:tcW w:w="610" w:type="pct"/>
+            <w:tcW w:w="611" w:type="pct"/>
             <w:noWrap/>
             <w:hideMark/>
           </w:tcPr>
@@ -5247,7 +5247,7 @@
         </w:tc>
         <w:tc>
           <w:tcPr>
-            <w:tcW w:w="1009" w:type="pct"/>
+            <w:tcW w:w="1008" w:type="pct"/>
             <w:noWrap/>
             <w:hideMark/>
           </w:tcPr>
@@ -5283,7 +5283,7 @@
         <w:tc>
           <w:tcPr>
             <w:cnfStyle w:val="001000000000" w:firstRow="0" w:lastRow="0" w:firstColumn="1" w:lastColumn="0" w:oddVBand="0" w:evenVBand="0" w:oddHBand="0" w:evenHBand="0" w:firstRowFirstColumn="0" w:firstRowLastColumn="0" w:lastRowFirstColumn="0" w:lastRowLastColumn="0"/>
-            <w:tcW w:w="610" w:type="pct"/>
+            <w:tcW w:w="611" w:type="pct"/>
             <w:noWrap/>
             <w:hideMark/>
           </w:tcPr>
@@ -5431,7 +5431,7 @@
         </w:tc>
         <w:tc>
           <w:tcPr>
-            <w:tcW w:w="1009" w:type="pct"/>
+            <w:tcW w:w="1008" w:type="pct"/>
             <w:noWrap/>
             <w:hideMark/>
           </w:tcPr>
@@ -5468,7 +5468,7 @@
         <w:tc>
           <w:tcPr>
             <w:cnfStyle w:val="001000000000" w:firstRow="0" w:lastRow="0" w:firstColumn="1" w:lastColumn="0" w:oddVBand="0" w:evenVBand="0" w:oddHBand="0" w:evenHBand="0" w:firstRowFirstColumn="0" w:firstRowLastColumn="0" w:lastRowFirstColumn="0" w:lastRowLastColumn="0"/>
-            <w:tcW w:w="610" w:type="pct"/>
+            <w:tcW w:w="611" w:type="pct"/>
             <w:noWrap/>
             <w:hideMark/>
           </w:tcPr>
@@ -5616,7 +5616,7 @@
         </w:tc>
         <w:tc>
           <w:tcPr>
-            <w:tcW w:w="1009" w:type="pct"/>
+            <w:tcW w:w="1008" w:type="pct"/>
             <w:noWrap/>
             <w:hideMark/>
           </w:tcPr>
@@ -5652,7 +5652,7 @@
         <w:tc>
           <w:tcPr>
             <w:cnfStyle w:val="001000000000" w:firstRow="0" w:lastRow="0" w:firstColumn="1" w:lastColumn="0" w:oddVBand="0" w:evenVBand="0" w:oddHBand="0" w:evenHBand="0" w:firstRowFirstColumn="0" w:firstRowLastColumn="0" w:lastRowFirstColumn="0" w:lastRowLastColumn="0"/>
-            <w:tcW w:w="610" w:type="pct"/>
+            <w:tcW w:w="611" w:type="pct"/>
             <w:noWrap/>
             <w:hideMark/>
           </w:tcPr>
@@ -5800,7 +5800,7 @@
         </w:tc>
         <w:tc>
           <w:tcPr>
-            <w:tcW w:w="1009" w:type="pct"/>
+            <w:tcW w:w="1008" w:type="pct"/>
             <w:noWrap/>
             <w:hideMark/>
           </w:tcPr>
@@ -5837,7 +5837,7 @@
         <w:tc>
           <w:tcPr>
             <w:cnfStyle w:val="001000000000" w:firstRow="0" w:lastRow="0" w:firstColumn="1" w:lastColumn="0" w:oddVBand="0" w:evenVBand="0" w:oddHBand="0" w:evenHBand="0" w:firstRowFirstColumn="0" w:firstRowLastColumn="0" w:lastRowFirstColumn="0" w:lastRowLastColumn="0"/>
-            <w:tcW w:w="610" w:type="pct"/>
+            <w:tcW w:w="611" w:type="pct"/>
             <w:noWrap/>
             <w:hideMark/>
           </w:tcPr>
@@ -5985,7 +5985,7 @@
         </w:tc>
         <w:tc>
           <w:tcPr>
-            <w:tcW w:w="1009" w:type="pct"/>
+            <w:tcW w:w="1008" w:type="pct"/>
             <w:noWrap/>
             <w:hideMark/>
           </w:tcPr>
@@ -6021,7 +6021,7 @@
         <w:tc>
           <w:tcPr>
             <w:cnfStyle w:val="001000000000" w:firstRow="0" w:lastRow="0" w:firstColumn="1" w:lastColumn="0" w:oddVBand="0" w:evenVBand="0" w:oddHBand="0" w:evenHBand="0" w:firstRowFirstColumn="0" w:firstRowLastColumn="0" w:lastRowFirstColumn="0" w:lastRowLastColumn="0"/>
-            <w:tcW w:w="610" w:type="pct"/>
+            <w:tcW w:w="611" w:type="pct"/>
             <w:noWrap/>
             <w:hideMark/>
           </w:tcPr>
@@ -6169,7 +6169,7 @@
         </w:tc>
         <w:tc>
           <w:tcPr>
-            <w:tcW w:w="1009" w:type="pct"/>
+            <w:tcW w:w="1008" w:type="pct"/>
             <w:noWrap/>
             <w:hideMark/>
           </w:tcPr>
@@ -6206,7 +6206,7 @@
         <w:tc>
           <w:tcPr>
             <w:cnfStyle w:val="001000000000" w:firstRow="0" w:lastRow="0" w:firstColumn="1" w:lastColumn="0" w:oddVBand="0" w:evenVBand="0" w:oddHBand="0" w:evenHBand="0" w:firstRowFirstColumn="0" w:firstRowLastColumn="0" w:lastRowFirstColumn="0" w:lastRowLastColumn="0"/>
-            <w:tcW w:w="610" w:type="pct"/>
+            <w:tcW w:w="611" w:type="pct"/>
             <w:noWrap/>
             <w:hideMark/>
           </w:tcPr>
@@ -6354,7 +6354,7 @@
         </w:tc>
         <w:tc>
           <w:tcPr>
-            <w:tcW w:w="1009" w:type="pct"/>
+            <w:tcW w:w="1008" w:type="pct"/>
             <w:noWrap/>
             <w:hideMark/>
           </w:tcPr>
@@ -6390,7 +6390,7 @@
         <w:tc>
           <w:tcPr>
             <w:cnfStyle w:val="001000000000" w:firstRow="0" w:lastRow="0" w:firstColumn="1" w:lastColumn="0" w:oddVBand="0" w:evenVBand="0" w:oddHBand="0" w:evenHBand="0" w:firstRowFirstColumn="0" w:firstRowLastColumn="0" w:lastRowFirstColumn="0" w:lastRowLastColumn="0"/>
-            <w:tcW w:w="610" w:type="pct"/>
+            <w:tcW w:w="611" w:type="pct"/>
             <w:noWrap/>
             <w:hideMark/>
           </w:tcPr>
@@ -6538,7 +6538,7 @@
         </w:tc>
         <w:tc>
           <w:tcPr>
-            <w:tcW w:w="1009" w:type="pct"/>
+            <w:tcW w:w="1008" w:type="pct"/>
             <w:noWrap/>
             <w:hideMark/>
           </w:tcPr>
@@ -6575,7 +6575,7 @@
         <w:tc>
           <w:tcPr>
             <w:cnfStyle w:val="001000000000" w:firstRow="0" w:lastRow="0" w:firstColumn="1" w:lastColumn="0" w:oddVBand="0" w:evenVBand="0" w:oddHBand="0" w:evenHBand="0" w:firstRowFirstColumn="0" w:firstRowLastColumn="0" w:lastRowFirstColumn="0" w:lastRowLastColumn="0"/>
-            <w:tcW w:w="610" w:type="pct"/>
+            <w:tcW w:w="611" w:type="pct"/>
             <w:noWrap/>
             <w:hideMark/>
           </w:tcPr>
@@ -6723,7 +6723,7 @@
         </w:tc>
         <w:tc>
           <w:tcPr>
-            <w:tcW w:w="1009" w:type="pct"/>
+            <w:tcW w:w="1008" w:type="pct"/>
             <w:noWrap/>
             <w:hideMark/>
           </w:tcPr>
@@ -6759,7 +6759,7 @@
         <w:tc>
           <w:tcPr>
             <w:cnfStyle w:val="001000000000" w:firstRow="0" w:lastRow="0" w:firstColumn="1" w:lastColumn="0" w:oddVBand="0" w:evenVBand="0" w:oddHBand="0" w:evenHBand="0" w:firstRowFirstColumn="0" w:firstRowLastColumn="0" w:lastRowFirstColumn="0" w:lastRowLastColumn="0"/>
-            <w:tcW w:w="610" w:type="pct"/>
+            <w:tcW w:w="611" w:type="pct"/>
             <w:noWrap/>
             <w:hideMark/>
           </w:tcPr>
@@ -6907,7 +6907,7 @@
         </w:tc>
         <w:tc>
           <w:tcPr>
-            <w:tcW w:w="1009" w:type="pct"/>
+            <w:tcW w:w="1008" w:type="pct"/>
             <w:noWrap/>
             <w:hideMark/>
           </w:tcPr>
@@ -6944,7 +6944,7 @@
         <w:tc>
           <w:tcPr>
             <w:cnfStyle w:val="001000000000" w:firstRow="0" w:lastRow="0" w:firstColumn="1" w:lastColumn="0" w:oddVBand="0" w:evenVBand="0" w:oddHBand="0" w:evenHBand="0" w:firstRowFirstColumn="0" w:firstRowLastColumn="0" w:lastRowFirstColumn="0" w:lastRowLastColumn="0"/>
-            <w:tcW w:w="610" w:type="pct"/>
+            <w:tcW w:w="611" w:type="pct"/>
             <w:noWrap/>
             <w:hideMark/>
           </w:tcPr>
@@ -7092,7 +7092,7 @@
         </w:tc>
         <w:tc>
           <w:tcPr>
-            <w:tcW w:w="1009" w:type="pct"/>
+            <w:tcW w:w="1008" w:type="pct"/>
             <w:noWrap/>
             <w:hideMark/>
           </w:tcPr>
@@ -7128,7 +7128,7 @@
         <w:tc>
           <w:tcPr>
             <w:cnfStyle w:val="001000000000" w:firstRow="0" w:lastRow="0" w:firstColumn="1" w:lastColumn="0" w:oddVBand="0" w:evenVBand="0" w:oddHBand="0" w:evenHBand="0" w:firstRowFirstColumn="0" w:firstRowLastColumn="0" w:lastRowFirstColumn="0" w:lastRowLastColumn="0"/>
-            <w:tcW w:w="610" w:type="pct"/>
+            <w:tcW w:w="611" w:type="pct"/>
             <w:noWrap/>
             <w:hideMark/>
           </w:tcPr>
@@ -7276,7 +7276,7 @@
         </w:tc>
         <w:tc>
           <w:tcPr>
-            <w:tcW w:w="1009" w:type="pct"/>
+            <w:tcW w:w="1008" w:type="pct"/>
             <w:noWrap/>
             <w:hideMark/>
           </w:tcPr>
@@ -7313,7 +7313,7 @@
         <w:tc>
           <w:tcPr>
             <w:cnfStyle w:val="001000000000" w:firstRow="0" w:lastRow="0" w:firstColumn="1" w:lastColumn="0" w:oddVBand="0" w:evenVBand="0" w:oddHBand="0" w:evenHBand="0" w:firstRowFirstColumn="0" w:firstRowLastColumn="0" w:lastRowFirstColumn="0" w:lastRowLastColumn="0"/>
-            <w:tcW w:w="610" w:type="pct"/>
+            <w:tcW w:w="611" w:type="pct"/>
             <w:noWrap/>
             <w:hideMark/>
           </w:tcPr>
@@ -7461,7 +7461,7 @@
         </w:tc>
         <w:tc>
           <w:tcPr>
-            <w:tcW w:w="1009" w:type="pct"/>
+            <w:tcW w:w="1008" w:type="pct"/>
             <w:noWrap/>
             <w:hideMark/>
           </w:tcPr>
@@ -7497,7 +7497,7 @@
         <w:tc>
           <w:tcPr>
             <w:cnfStyle w:val="001000000000" w:firstRow="0" w:lastRow="0" w:firstColumn="1" w:lastColumn="0" w:oddVBand="0" w:evenVBand="0" w:oddHBand="0" w:evenHBand="0" w:firstRowFirstColumn="0" w:firstRowLastColumn="0" w:lastRowFirstColumn="0" w:lastRowLastColumn="0"/>
-            <w:tcW w:w="610" w:type="pct"/>
+            <w:tcW w:w="611" w:type="pct"/>
             <w:noWrap/>
             <w:hideMark/>
           </w:tcPr>
@@ -7645,7 +7645,7 @@
         </w:tc>
         <w:tc>
           <w:tcPr>
-            <w:tcW w:w="1009" w:type="pct"/>
+            <w:tcW w:w="1008" w:type="pct"/>
             <w:noWrap/>
             <w:hideMark/>
           </w:tcPr>
@@ -7682,7 +7682,7 @@
         <w:tc>
           <w:tcPr>
             <w:cnfStyle w:val="001000000000" w:firstRow="0" w:lastRow="0" w:firstColumn="1" w:lastColumn="0" w:oddVBand="0" w:evenVBand="0" w:oddHBand="0" w:evenHBand="0" w:firstRowFirstColumn="0" w:firstRowLastColumn="0" w:lastRowFirstColumn="0" w:lastRowLastColumn="0"/>
-            <w:tcW w:w="610" w:type="pct"/>
+            <w:tcW w:w="611" w:type="pct"/>
             <w:noWrap/>
             <w:hideMark/>
           </w:tcPr>
@@ -7830,7 +7830,7 @@
         </w:tc>
         <w:tc>
           <w:tcPr>
-            <w:tcW w:w="1009" w:type="pct"/>
+            <w:tcW w:w="1008" w:type="pct"/>
             <w:noWrap/>
             <w:hideMark/>
           </w:tcPr>
@@ -7866,7 +7866,7 @@
         <w:tc>
           <w:tcPr>
             <w:cnfStyle w:val="001000000000" w:firstRow="0" w:lastRow="0" w:firstColumn="1" w:lastColumn="0" w:oddVBand="0" w:evenVBand="0" w:oddHBand="0" w:evenHBand="0" w:firstRowFirstColumn="0" w:firstRowLastColumn="0" w:lastRowFirstColumn="0" w:lastRowLastColumn="0"/>
-            <w:tcW w:w="610" w:type="pct"/>
+            <w:tcW w:w="611" w:type="pct"/>
             <w:noWrap/>
             <w:hideMark/>
           </w:tcPr>
@@ -8014,7 +8014,7 @@
         </w:tc>
         <w:tc>
           <w:tcPr>
-            <w:tcW w:w="1009" w:type="pct"/>
+            <w:tcW w:w="1008" w:type="pct"/>
             <w:noWrap/>
             <w:hideMark/>
           </w:tcPr>
@@ -8051,7 +8051,7 @@
         <w:tc>
           <w:tcPr>
             <w:cnfStyle w:val="001000000000" w:firstRow="0" w:lastRow="0" w:firstColumn="1" w:lastColumn="0" w:oddVBand="0" w:evenVBand="0" w:oddHBand="0" w:evenHBand="0" w:firstRowFirstColumn="0" w:firstRowLastColumn="0" w:lastRowFirstColumn="0" w:lastRowLastColumn="0"/>
-            <w:tcW w:w="610" w:type="pct"/>
+            <w:tcW w:w="611" w:type="pct"/>
             <w:noWrap/>
             <w:hideMark/>
           </w:tcPr>
@@ -8200,7 +8200,7 @@
         </w:tc>
         <w:tc>
           <w:tcPr>
-            <w:tcW w:w="1009" w:type="pct"/>
+            <w:tcW w:w="1008" w:type="pct"/>
             <w:noWrap/>
             <w:hideMark/>
           </w:tcPr>
@@ -8236,7 +8236,7 @@
         <w:tc>
           <w:tcPr>
             <w:cnfStyle w:val="001000000000" w:firstRow="0" w:lastRow="0" w:firstColumn="1" w:lastColumn="0" w:oddVBand="0" w:evenVBand="0" w:oddHBand="0" w:evenHBand="0" w:firstRowFirstColumn="0" w:firstRowLastColumn="0" w:lastRowFirstColumn="0" w:lastRowLastColumn="0"/>
-            <w:tcW w:w="610" w:type="pct"/>
+            <w:tcW w:w="611" w:type="pct"/>
             <w:noWrap/>
             <w:hideMark/>
           </w:tcPr>
@@ -8384,7 +8384,7 @@
         </w:tc>
         <w:tc>
           <w:tcPr>
-            <w:tcW w:w="1009" w:type="pct"/>
+            <w:tcW w:w="1008" w:type="pct"/>
             <w:noWrap/>
             <w:hideMark/>
           </w:tcPr>
@@ -8421,7 +8421,7 @@
         <w:tc>
           <w:tcPr>
             <w:cnfStyle w:val="001000000000" w:firstRow="0" w:lastRow="0" w:firstColumn="1" w:lastColumn="0" w:oddVBand="0" w:evenVBand="0" w:oddHBand="0" w:evenHBand="0" w:firstRowFirstColumn="0" w:firstRowLastColumn="0" w:lastRowFirstColumn="0" w:lastRowLastColumn="0"/>
-            <w:tcW w:w="610" w:type="pct"/>
+            <w:tcW w:w="611" w:type="pct"/>
             <w:noWrap/>
             <w:hideMark/>
           </w:tcPr>
@@ -8569,7 +8569,7 @@
         </w:tc>
         <w:tc>
           <w:tcPr>
-            <w:tcW w:w="1009" w:type="pct"/>
+            <w:tcW w:w="1008" w:type="pct"/>
             <w:noWrap/>
             <w:hideMark/>
           </w:tcPr>
@@ -8605,7 +8605,7 @@
         <w:tc>
           <w:tcPr>
             <w:cnfStyle w:val="001000000000" w:firstRow="0" w:lastRow="0" w:firstColumn="1" w:lastColumn="0" w:oddVBand="0" w:evenVBand="0" w:oddHBand="0" w:evenHBand="0" w:firstRowFirstColumn="0" w:firstRowLastColumn="0" w:lastRowFirstColumn="0" w:lastRowLastColumn="0"/>
-            <w:tcW w:w="610" w:type="pct"/>
+            <w:tcW w:w="611" w:type="pct"/>
             <w:noWrap/>
             <w:hideMark/>
           </w:tcPr>
@@ -8753,7 +8753,7 @@
         </w:tc>
         <w:tc>
           <w:tcPr>
-            <w:tcW w:w="1009" w:type="pct"/>
+            <w:tcW w:w="1008" w:type="pct"/>
             <w:noWrap/>
             <w:hideMark/>
           </w:tcPr>
@@ -8790,7 +8790,7 @@
         <w:tc>
           <w:tcPr>
             <w:cnfStyle w:val="001000000000" w:firstRow="0" w:lastRow="0" w:firstColumn="1" w:lastColumn="0" w:oddVBand="0" w:evenVBand="0" w:oddHBand="0" w:evenHBand="0" w:firstRowFirstColumn="0" w:firstRowLastColumn="0" w:lastRowFirstColumn="0" w:lastRowLastColumn="0"/>
-            <w:tcW w:w="610" w:type="pct"/>
+            <w:tcW w:w="611" w:type="pct"/>
             <w:noWrap/>
             <w:hideMark/>
           </w:tcPr>
@@ -8948,7 +8948,7 @@
         </w:tc>
         <w:tc>
           <w:tcPr>
-            <w:tcW w:w="1009" w:type="pct"/>
+            <w:tcW w:w="1008" w:type="pct"/>
             <w:noWrap/>
             <w:hideMark/>
           </w:tcPr>
@@ -8984,7 +8984,7 @@
         <w:tc>
           <w:tcPr>
             <w:cnfStyle w:val="001000000000" w:firstRow="0" w:lastRow="0" w:firstColumn="1" w:lastColumn="0" w:oddVBand="0" w:evenVBand="0" w:oddHBand="0" w:evenHBand="0" w:firstRowFirstColumn="0" w:firstRowLastColumn="0" w:lastRowFirstColumn="0" w:lastRowLastColumn="0"/>
-            <w:tcW w:w="610" w:type="pct"/>
+            <w:tcW w:w="611" w:type="pct"/>
             <w:noWrap/>
             <w:hideMark/>
           </w:tcPr>
@@ -9132,7 +9132,7 @@
         </w:tc>
         <w:tc>
           <w:tcPr>
-            <w:tcW w:w="1009" w:type="pct"/>
+            <w:tcW w:w="1008" w:type="pct"/>
             <w:noWrap/>
             <w:hideMark/>
           </w:tcPr>
@@ -9169,7 +9169,7 @@
         <w:tc>
           <w:tcPr>
             <w:cnfStyle w:val="001000000000" w:firstRow="0" w:lastRow="0" w:firstColumn="1" w:lastColumn="0" w:oddVBand="0" w:evenVBand="0" w:oddHBand="0" w:evenHBand="0" w:firstRowFirstColumn="0" w:firstRowLastColumn="0" w:lastRowFirstColumn="0" w:lastRowLastColumn="0"/>
-            <w:tcW w:w="610" w:type="pct"/>
+            <w:tcW w:w="611" w:type="pct"/>
             <w:noWrap/>
             <w:hideMark/>
           </w:tcPr>
@@ -9317,7 +9317,7 @@
         </w:tc>
         <w:tc>
           <w:tcPr>
-            <w:tcW w:w="1009" w:type="pct"/>
+            <w:tcW w:w="1008" w:type="pct"/>
             <w:noWrap/>
             <w:hideMark/>
           </w:tcPr>
@@ -9353,7 +9353,7 @@
         <w:tc>
           <w:tcPr>
             <w:cnfStyle w:val="001000000000" w:firstRow="0" w:lastRow="0" w:firstColumn="1" w:lastColumn="0" w:oddVBand="0" w:evenVBand="0" w:oddHBand="0" w:evenHBand="0" w:firstRowFirstColumn="0" w:firstRowLastColumn="0" w:lastRowFirstColumn="0" w:lastRowLastColumn="0"/>
-            <w:tcW w:w="610" w:type="pct"/>
+            <w:tcW w:w="611" w:type="pct"/>
             <w:noWrap/>
             <w:hideMark/>
           </w:tcPr>
@@ -9501,7 +9501,7 @@
         </w:tc>
         <w:tc>
           <w:tcPr>
-            <w:tcW w:w="1009" w:type="pct"/>
+            <w:tcW w:w="1008" w:type="pct"/>
             <w:noWrap/>
             <w:hideMark/>
           </w:tcPr>
@@ -9538,7 +9538,7 @@
         <w:tc>
           <w:tcPr>
             <w:cnfStyle w:val="001000000000" w:firstRow="0" w:lastRow="0" w:firstColumn="1" w:lastColumn="0" w:oddVBand="0" w:evenVBand="0" w:oddHBand="0" w:evenHBand="0" w:firstRowFirstColumn="0" w:firstRowLastColumn="0" w:lastRowFirstColumn="0" w:lastRowLastColumn="0"/>
-            <w:tcW w:w="610" w:type="pct"/>
+            <w:tcW w:w="611" w:type="pct"/>
             <w:noWrap/>
             <w:hideMark/>
           </w:tcPr>
@@ -9686,7 +9686,7 @@
         </w:tc>
         <w:tc>
           <w:tcPr>
-            <w:tcW w:w="1009" w:type="pct"/>
+            <w:tcW w:w="1008" w:type="pct"/>
             <w:noWrap/>
             <w:hideMark/>
           </w:tcPr>
@@ -9722,7 +9722,7 @@
         <w:tc>
           <w:tcPr>
             <w:cnfStyle w:val="001000000000" w:firstRow="0" w:lastRow="0" w:firstColumn="1" w:lastColumn="0" w:oddVBand="0" w:evenVBand="0" w:oddHBand="0" w:evenHBand="0" w:firstRowFirstColumn="0" w:firstRowLastColumn="0" w:lastRowFirstColumn="0" w:lastRowLastColumn="0"/>
-            <w:tcW w:w="610" w:type="pct"/>
+            <w:tcW w:w="611" w:type="pct"/>
             <w:noWrap/>
             <w:hideMark/>
           </w:tcPr>
@@ -9870,7 +9870,7 @@
         </w:tc>
         <w:tc>
           <w:tcPr>
-            <w:tcW w:w="1009" w:type="pct"/>
+            <w:tcW w:w="1008" w:type="pct"/>
             <w:noWrap/>
             <w:hideMark/>
           </w:tcPr>
@@ -9907,7 +9907,7 @@
         <w:tc>
           <w:tcPr>
             <w:cnfStyle w:val="001000000000" w:firstRow="0" w:lastRow="0" w:firstColumn="1" w:lastColumn="0" w:oddVBand="0" w:evenVBand="0" w:oddHBand="0" w:evenHBand="0" w:firstRowFirstColumn="0" w:firstRowLastColumn="0" w:lastRowFirstColumn="0" w:lastRowLastColumn="0"/>
-            <w:tcW w:w="610" w:type="pct"/>
+            <w:tcW w:w="611" w:type="pct"/>
             <w:noWrap/>
             <w:hideMark/>
           </w:tcPr>
@@ -10055,7 +10055,7 @@
         </w:tc>
         <w:tc>
           <w:tcPr>
-            <w:tcW w:w="1009" w:type="pct"/>
+            <w:tcW w:w="1008" w:type="pct"/>
             <w:noWrap/>
             <w:hideMark/>
           </w:tcPr>
@@ -10091,7 +10091,7 @@
         <w:tc>
           <w:tcPr>
             <w:cnfStyle w:val="001000000000" w:firstRow="0" w:lastRow="0" w:firstColumn="1" w:lastColumn="0" w:oddVBand="0" w:evenVBand="0" w:oddHBand="0" w:evenHBand="0" w:firstRowFirstColumn="0" w:firstRowLastColumn="0" w:lastRowFirstColumn="0" w:lastRowLastColumn="0"/>
-            <w:tcW w:w="610" w:type="pct"/>
+            <w:tcW w:w="611" w:type="pct"/>
             <w:noWrap/>
             <w:hideMark/>
           </w:tcPr>
@@ -10239,7 +10239,7 @@
         </w:tc>
         <w:tc>
           <w:tcPr>
-            <w:tcW w:w="1009" w:type="pct"/>
+            <w:tcW w:w="1008" w:type="pct"/>
             <w:noWrap/>
             <w:hideMark/>
           </w:tcPr>
@@ -10276,7 +10276,7 @@
         <w:tc>
           <w:tcPr>
             <w:cnfStyle w:val="001000000000" w:firstRow="0" w:lastRow="0" w:firstColumn="1" w:lastColumn="0" w:oddVBand="0" w:evenVBand="0" w:oddHBand="0" w:evenHBand="0" w:firstRowFirstColumn="0" w:firstRowLastColumn="0" w:lastRowFirstColumn="0" w:lastRowLastColumn="0"/>
-            <w:tcW w:w="610" w:type="pct"/>
+            <w:tcW w:w="611" w:type="pct"/>
             <w:noWrap/>
             <w:hideMark/>
           </w:tcPr>
@@ -10424,7 +10424,7 @@
         </w:tc>
         <w:tc>
           <w:tcPr>
-            <w:tcW w:w="1009" w:type="pct"/>
+            <w:tcW w:w="1008" w:type="pct"/>
             <w:noWrap/>
             <w:hideMark/>
           </w:tcPr>
@@ -10460,7 +10460,7 @@
         <w:tc>
           <w:tcPr>
             <w:cnfStyle w:val="001000000000" w:firstRow="0" w:lastRow="0" w:firstColumn="1" w:lastColumn="0" w:oddVBand="0" w:evenVBand="0" w:oddHBand="0" w:evenHBand="0" w:firstRowFirstColumn="0" w:firstRowLastColumn="0" w:lastRowFirstColumn="0" w:lastRowLastColumn="0"/>
-            <w:tcW w:w="610" w:type="pct"/>
+            <w:tcW w:w="611" w:type="pct"/>
             <w:noWrap/>
             <w:hideMark/>
           </w:tcPr>
@@ -10608,7 +10608,7 @@
         </w:tc>
         <w:tc>
           <w:tcPr>
-            <w:tcW w:w="1009" w:type="pct"/>
+            <w:tcW w:w="1008" w:type="pct"/>
             <w:noWrap/>
             <w:hideMark/>
           </w:tcPr>
@@ -10645,7 +10645,7 @@
         <w:tc>
           <w:tcPr>
             <w:cnfStyle w:val="001000000000" w:firstRow="0" w:lastRow="0" w:firstColumn="1" w:lastColumn="0" w:oddVBand="0" w:evenVBand="0" w:oddHBand="0" w:evenHBand="0" w:firstRowFirstColumn="0" w:firstRowLastColumn="0" w:lastRowFirstColumn="0" w:lastRowLastColumn="0"/>
-            <w:tcW w:w="610" w:type="pct"/>
+            <w:tcW w:w="611" w:type="pct"/>
             <w:noWrap/>
             <w:hideMark/>
           </w:tcPr>
@@ -10793,7 +10793,7 @@
         </w:tc>
         <w:tc>
           <w:tcPr>
-            <w:tcW w:w="1009" w:type="pct"/>
+            <w:tcW w:w="1008" w:type="pct"/>
             <w:noWrap/>
             <w:hideMark/>
           </w:tcPr>
@@ -10829,7 +10829,7 @@
         <w:tc>
           <w:tcPr>
             <w:cnfStyle w:val="001000000000" w:firstRow="0" w:lastRow="0" w:firstColumn="1" w:lastColumn="0" w:oddVBand="0" w:evenVBand="0" w:oddHBand="0" w:evenHBand="0" w:firstRowFirstColumn="0" w:firstRowLastColumn="0" w:lastRowFirstColumn="0" w:lastRowLastColumn="0"/>
-            <w:tcW w:w="610" w:type="pct"/>
+            <w:tcW w:w="611" w:type="pct"/>
             <w:noWrap/>
             <w:hideMark/>
           </w:tcPr>
@@ -10977,7 +10977,7 @@
         </w:tc>
         <w:tc>
           <w:tcPr>
-            <w:tcW w:w="1009" w:type="pct"/>
+            <w:tcW w:w="1008" w:type="pct"/>
             <w:noWrap/>
             <w:hideMark/>
           </w:tcPr>
@@ -11014,7 +11014,7 @@
         <w:tc>
           <w:tcPr>
             <w:cnfStyle w:val="001000000000" w:firstRow="0" w:lastRow="0" w:firstColumn="1" w:lastColumn="0" w:oddVBand="0" w:evenVBand="0" w:oddHBand="0" w:evenHBand="0" w:firstRowFirstColumn="0" w:firstRowLastColumn="0" w:lastRowFirstColumn="0" w:lastRowLastColumn="0"/>
-            <w:tcW w:w="610" w:type="pct"/>
+            <w:tcW w:w="611" w:type="pct"/>
             <w:noWrap/>
             <w:hideMark/>
           </w:tcPr>
@@ -11162,7 +11162,7 @@
         </w:tc>
         <w:tc>
           <w:tcPr>
-            <w:tcW w:w="1009" w:type="pct"/>
+            <w:tcW w:w="1008" w:type="pct"/>
             <w:noWrap/>
             <w:hideMark/>
           </w:tcPr>
@@ -11198,7 +11198,7 @@
         <w:tc>
           <w:tcPr>
             <w:cnfStyle w:val="001000000000" w:firstRow="0" w:lastRow="0" w:firstColumn="1" w:lastColumn="0" w:oddVBand="0" w:evenVBand="0" w:oddHBand="0" w:evenHBand="0" w:firstRowFirstColumn="0" w:firstRowLastColumn="0" w:lastRowFirstColumn="0" w:lastRowLastColumn="0"/>
-            <w:tcW w:w="610" w:type="pct"/>
+            <w:tcW w:w="611" w:type="pct"/>
             <w:noWrap/>
             <w:hideMark/>
           </w:tcPr>
@@ -11346,7 +11346,7 @@
         </w:tc>
         <w:tc>
           <w:tcPr>
-            <w:tcW w:w="1009" w:type="pct"/>
+            <w:tcW w:w="1008" w:type="pct"/>
             <w:noWrap/>
             <w:hideMark/>
           </w:tcPr>
@@ -11383,7 +11383,7 @@
         <w:tc>
           <w:tcPr>
             <w:cnfStyle w:val="001000000000" w:firstRow="0" w:lastRow="0" w:firstColumn="1" w:lastColumn="0" w:oddVBand="0" w:evenVBand="0" w:oddHBand="0" w:evenHBand="0" w:firstRowFirstColumn="0" w:firstRowLastColumn="0" w:lastRowFirstColumn="0" w:lastRowLastColumn="0"/>
-            <w:tcW w:w="610" w:type="pct"/>
+            <w:tcW w:w="611" w:type="pct"/>
             <w:noWrap/>
             <w:hideMark/>
           </w:tcPr>
@@ -11531,7 +11531,7 @@
         </w:tc>
         <w:tc>
           <w:tcPr>
-            <w:tcW w:w="1009" w:type="pct"/>
+            <w:tcW w:w="1008" w:type="pct"/>
             <w:noWrap/>
             <w:hideMark/>
           </w:tcPr>
@@ -11567,7 +11567,7 @@
         <w:tc>
           <w:tcPr>
             <w:cnfStyle w:val="001000000000" w:firstRow="0" w:lastRow="0" w:firstColumn="1" w:lastColumn="0" w:oddVBand="0" w:evenVBand="0" w:oddHBand="0" w:evenHBand="0" w:firstRowFirstColumn="0" w:firstRowLastColumn="0" w:lastRowFirstColumn="0" w:lastRowLastColumn="0"/>
-            <w:tcW w:w="610" w:type="pct"/>
+            <w:tcW w:w="611" w:type="pct"/>
             <w:noWrap/>
             <w:hideMark/>
           </w:tcPr>
@@ -11715,7 +11715,7 @@
         </w:tc>
         <w:tc>
           <w:tcPr>
-            <w:tcW w:w="1009" w:type="pct"/>
+            <w:tcW w:w="1008" w:type="pct"/>
             <w:noWrap/>
             <w:hideMark/>
           </w:tcPr>
@@ -11752,7 +11752,7 @@
         <w:tc>
           <w:tcPr>
             <w:cnfStyle w:val="001000000000" w:firstRow="0" w:lastRow="0" w:firstColumn="1" w:lastColumn="0" w:oddVBand="0" w:evenVBand="0" w:oddHBand="0" w:evenHBand="0" w:firstRowFirstColumn="0" w:firstRowLastColumn="0" w:lastRowFirstColumn="0" w:lastRowLastColumn="0"/>
-            <w:tcW w:w="610" w:type="pct"/>
+            <w:tcW w:w="611" w:type="pct"/>
             <w:noWrap/>
             <w:hideMark/>
           </w:tcPr>
@@ -11900,7 +11900,7 @@
         </w:tc>
         <w:tc>
           <w:tcPr>
-            <w:tcW w:w="1009" w:type="pct"/>
+            <w:tcW w:w="1008" w:type="pct"/>
             <w:noWrap/>
             <w:hideMark/>
           </w:tcPr>
@@ -11936,7 +11936,7 @@
         <w:tc>
           <w:tcPr>
             <w:cnfStyle w:val="001000000000" w:firstRow="0" w:lastRow="0" w:firstColumn="1" w:lastColumn="0" w:oddVBand="0" w:evenVBand="0" w:oddHBand="0" w:evenHBand="0" w:firstRowFirstColumn="0" w:firstRowLastColumn="0" w:lastRowFirstColumn="0" w:lastRowLastColumn="0"/>
-            <w:tcW w:w="610" w:type="pct"/>
+            <w:tcW w:w="611" w:type="pct"/>
             <w:noWrap/>
             <w:hideMark/>
           </w:tcPr>
@@ -12084,7 +12084,7 @@
         </w:tc>
         <w:tc>
           <w:tcPr>
-            <w:tcW w:w="1009" w:type="pct"/>
+            <w:tcW w:w="1008" w:type="pct"/>
             <w:noWrap/>
             <w:hideMark/>
           </w:tcPr>
@@ -12121,7 +12121,7 @@
         <w:tc>
           <w:tcPr>
             <w:cnfStyle w:val="001000000000" w:firstRow="0" w:lastRow="0" w:firstColumn="1" w:lastColumn="0" w:oddVBand="0" w:evenVBand="0" w:oddHBand="0" w:evenHBand="0" w:firstRowFirstColumn="0" w:firstRowLastColumn="0" w:lastRowFirstColumn="0" w:lastRowLastColumn="0"/>
-            <w:tcW w:w="610" w:type="pct"/>
+            <w:tcW w:w="611" w:type="pct"/>
             <w:noWrap/>
             <w:hideMark/>
           </w:tcPr>
@@ -12269,7 +12269,7 @@
         </w:tc>
         <w:tc>
           <w:tcPr>
-            <w:tcW w:w="1009" w:type="pct"/>
+            <w:tcW w:w="1008" w:type="pct"/>
             <w:noWrap/>
             <w:hideMark/>
           </w:tcPr>
@@ -12305,7 +12305,7 @@
         <w:tc>
           <w:tcPr>
             <w:cnfStyle w:val="001000000000" w:firstRow="0" w:lastRow="0" w:firstColumn="1" w:lastColumn="0" w:oddVBand="0" w:evenVBand="0" w:oddHBand="0" w:evenHBand="0" w:firstRowFirstColumn="0" w:firstRowLastColumn="0" w:lastRowFirstColumn="0" w:lastRowLastColumn="0"/>
-            <w:tcW w:w="610" w:type="pct"/>
+            <w:tcW w:w="611" w:type="pct"/>
             <w:noWrap/>
             <w:hideMark/>
           </w:tcPr>
@@ -12453,7 +12453,7 @@
         </w:tc>
         <w:tc>
           <w:tcPr>
-            <w:tcW w:w="1009" w:type="pct"/>
+            <w:tcW w:w="1008" w:type="pct"/>
             <w:noWrap/>
             <w:hideMark/>
           </w:tcPr>
@@ -12490,7 +12490,7 @@
         <w:tc>
           <w:tcPr>
             <w:cnfStyle w:val="001000000000" w:firstRow="0" w:lastRow="0" w:firstColumn="1" w:lastColumn="0" w:oddVBand="0" w:evenVBand="0" w:oddHBand="0" w:evenHBand="0" w:firstRowFirstColumn="0" w:firstRowLastColumn="0" w:lastRowFirstColumn="0" w:lastRowLastColumn="0"/>
-            <w:tcW w:w="610" w:type="pct"/>
+            <w:tcW w:w="611" w:type="pct"/>
             <w:noWrap/>
             <w:hideMark/>
           </w:tcPr>
@@ -12638,7 +12638,7 @@
         </w:tc>
         <w:tc>
           <w:tcPr>
-            <w:tcW w:w="1009" w:type="pct"/>
+            <w:tcW w:w="1008" w:type="pct"/>
             <w:noWrap/>
             <w:hideMark/>
           </w:tcPr>
@@ -12674,7 +12674,7 @@
         <w:tc>
           <w:tcPr>
             <w:cnfStyle w:val="001000000000" w:firstRow="0" w:lastRow="0" w:firstColumn="1" w:lastColumn="0" w:oddVBand="0" w:evenVBand="0" w:oddHBand="0" w:evenHBand="0" w:firstRowFirstColumn="0" w:firstRowLastColumn="0" w:lastRowFirstColumn="0" w:lastRowLastColumn="0"/>
-            <w:tcW w:w="610" w:type="pct"/>
+            <w:tcW w:w="611" w:type="pct"/>
             <w:noWrap/>
             <w:hideMark/>
           </w:tcPr>
@@ -12822,7 +12822,7 @@
         </w:tc>
         <w:tc>
           <w:tcPr>
-            <w:tcW w:w="1009" w:type="pct"/>
+            <w:tcW w:w="1008" w:type="pct"/>
             <w:noWrap/>
             <w:hideMark/>
           </w:tcPr>
@@ -12859,7 +12859,7 @@
         <w:tc>
           <w:tcPr>
             <w:cnfStyle w:val="001000000000" w:firstRow="0" w:lastRow="0" w:firstColumn="1" w:lastColumn="0" w:oddVBand="0" w:evenVBand="0" w:oddHBand="0" w:evenHBand="0" w:firstRowFirstColumn="0" w:firstRowLastColumn="0" w:lastRowFirstColumn="0" w:lastRowLastColumn="0"/>
-            <w:tcW w:w="610" w:type="pct"/>
+            <w:tcW w:w="611" w:type="pct"/>
             <w:noWrap/>
             <w:hideMark/>
           </w:tcPr>
@@ -13007,7 +13007,7 @@
         </w:tc>
         <w:tc>
           <w:tcPr>
-            <w:tcW w:w="1009" w:type="pct"/>
+            <w:tcW w:w="1008" w:type="pct"/>
             <w:noWrap/>
             <w:hideMark/>
           </w:tcPr>
@@ -13043,7 +13043,7 @@
         <w:tc>
           <w:tcPr>
             <w:cnfStyle w:val="001000000000" w:firstRow="0" w:lastRow="0" w:firstColumn="1" w:lastColumn="0" w:oddVBand="0" w:evenVBand="0" w:oddHBand="0" w:evenHBand="0" w:firstRowFirstColumn="0" w:firstRowLastColumn="0" w:lastRowFirstColumn="0" w:lastRowLastColumn="0"/>
-            <w:tcW w:w="610" w:type="pct"/>
+            <w:tcW w:w="611" w:type="pct"/>
             <w:noWrap/>
             <w:hideMark/>
           </w:tcPr>
@@ -13191,7 +13191,7 @@
         </w:tc>
         <w:tc>
           <w:tcPr>
-            <w:tcW w:w="1009" w:type="pct"/>
+            <w:tcW w:w="1008" w:type="pct"/>
             <w:noWrap/>
             <w:hideMark/>
           </w:tcPr>
@@ -13228,7 +13228,7 @@
         <w:tc>
           <w:tcPr>
             <w:cnfStyle w:val="001000000000" w:firstRow="0" w:lastRow="0" w:firstColumn="1" w:lastColumn="0" w:oddVBand="0" w:evenVBand="0" w:oddHBand="0" w:evenHBand="0" w:firstRowFirstColumn="0" w:firstRowLastColumn="0" w:lastRowFirstColumn="0" w:lastRowLastColumn="0"/>
-            <w:tcW w:w="610" w:type="pct"/>
+            <w:tcW w:w="611" w:type="pct"/>
             <w:noWrap/>
             <w:hideMark/>
           </w:tcPr>
@@ -13376,7 +13376,7 @@
         </w:tc>
         <w:tc>
           <w:tcPr>
-            <w:tcW w:w="1009" w:type="pct"/>
+            <w:tcW w:w="1008" w:type="pct"/>
             <w:noWrap/>
             <w:hideMark/>
           </w:tcPr>
@@ -13412,7 +13412,7 @@
         <w:tc>
           <w:tcPr>
             <w:cnfStyle w:val="001000000000" w:firstRow="0" w:lastRow="0" w:firstColumn="1" w:lastColumn="0" w:oddVBand="0" w:evenVBand="0" w:oddHBand="0" w:evenHBand="0" w:firstRowFirstColumn="0" w:firstRowLastColumn="0" w:lastRowFirstColumn="0" w:lastRowLastColumn="0"/>
-            <w:tcW w:w="610" w:type="pct"/>
+            <w:tcW w:w="611" w:type="pct"/>
             <w:noWrap/>
             <w:hideMark/>
           </w:tcPr>
@@ -13560,7 +13560,7 @@
         </w:tc>
         <w:tc>
           <w:tcPr>
-            <w:tcW w:w="1009" w:type="pct"/>
+            <w:tcW w:w="1008" w:type="pct"/>
             <w:noWrap/>
             <w:hideMark/>
           </w:tcPr>
@@ -13597,7 +13597,7 @@
         <w:tc>
           <w:tcPr>
             <w:cnfStyle w:val="001000000000" w:firstRow="0" w:lastRow="0" w:firstColumn="1" w:lastColumn="0" w:oddVBand="0" w:evenVBand="0" w:oddHBand="0" w:evenHBand="0" w:firstRowFirstColumn="0" w:firstRowLastColumn="0" w:lastRowFirstColumn="0" w:lastRowLastColumn="0"/>
-            <w:tcW w:w="610" w:type="pct"/>
+            <w:tcW w:w="611" w:type="pct"/>
             <w:noWrap/>
             <w:hideMark/>
           </w:tcPr>
@@ -13745,7 +13745,7 @@
         </w:tc>
         <w:tc>
           <w:tcPr>
-            <w:tcW w:w="1009" w:type="pct"/>
+            <w:tcW w:w="1008" w:type="pct"/>
             <w:noWrap/>
             <w:hideMark/>
           </w:tcPr>
@@ -13781,7 +13781,7 @@
         <w:tc>
           <w:tcPr>
             <w:cnfStyle w:val="001000000000" w:firstRow="0" w:lastRow="0" w:firstColumn="1" w:lastColumn="0" w:oddVBand="0" w:evenVBand="0" w:oddHBand="0" w:evenHBand="0" w:firstRowFirstColumn="0" w:firstRowLastColumn="0" w:lastRowFirstColumn="0" w:lastRowLastColumn="0"/>
-            <w:tcW w:w="610" w:type="pct"/>
+            <w:tcW w:w="611" w:type="pct"/>
             <w:noWrap/>
             <w:hideMark/>
           </w:tcPr>
@@ -13929,7 +13929,7 @@
         </w:tc>
         <w:tc>
           <w:tcPr>
-            <w:tcW w:w="1009" w:type="pct"/>
+            <w:tcW w:w="1008" w:type="pct"/>
             <w:noWrap/>
             <w:hideMark/>
           </w:tcPr>
@@ -13966,7 +13966,7 @@
         <w:tc>
           <w:tcPr>
             <w:cnfStyle w:val="001000000000" w:firstRow="0" w:lastRow="0" w:firstColumn="1" w:lastColumn="0" w:oddVBand="0" w:evenVBand="0" w:oddHBand="0" w:evenHBand="0" w:firstRowFirstColumn="0" w:firstRowLastColumn="0" w:lastRowFirstColumn="0" w:lastRowLastColumn="0"/>
-            <w:tcW w:w="610" w:type="pct"/>
+            <w:tcW w:w="611" w:type="pct"/>
             <w:noWrap/>
             <w:hideMark/>
           </w:tcPr>
@@ -14114,7 +14114,7 @@
         </w:tc>
         <w:tc>
           <w:tcPr>
-            <w:tcW w:w="1009" w:type="pct"/>
+            <w:tcW w:w="1008" w:type="pct"/>
             <w:noWrap/>
             <w:hideMark/>
           </w:tcPr>
@@ -14150,7 +14150,7 @@
         <w:tc>
           <w:tcPr>
             <w:cnfStyle w:val="001000000000" w:firstRow="0" w:lastRow="0" w:firstColumn="1" w:lastColumn="0" w:oddVBand="0" w:evenVBand="0" w:oddHBand="0" w:evenHBand="0" w:firstRowFirstColumn="0" w:firstRowLastColumn="0" w:lastRowFirstColumn="0" w:lastRowLastColumn="0"/>
-            <w:tcW w:w="610" w:type="pct"/>
+            <w:tcW w:w="611" w:type="pct"/>
             <w:noWrap/>
             <w:hideMark/>
           </w:tcPr>
@@ -14298,7 +14298,7 @@
         </w:tc>
         <w:tc>
           <w:tcPr>
-            <w:tcW w:w="1009" w:type="pct"/>
+            <w:tcW w:w="1008" w:type="pct"/>
             <w:noWrap/>
             <w:hideMark/>
           </w:tcPr>
@@ -14335,7 +14335,7 @@
         <w:tc>
           <w:tcPr>
             <w:cnfStyle w:val="001000000000" w:firstRow="0" w:lastRow="0" w:firstColumn="1" w:lastColumn="0" w:oddVBand="0" w:evenVBand="0" w:oddHBand="0" w:evenHBand="0" w:firstRowFirstColumn="0" w:firstRowLastColumn="0" w:lastRowFirstColumn="0" w:lastRowLastColumn="0"/>
-            <w:tcW w:w="610" w:type="pct"/>
+            <w:tcW w:w="611" w:type="pct"/>
             <w:noWrap/>
             <w:hideMark/>
           </w:tcPr>
@@ -14483,7 +14483,7 @@
         </w:tc>
         <w:tc>
           <w:tcPr>
-            <w:tcW w:w="1009" w:type="pct"/>
+            <w:tcW w:w="1008" w:type="pct"/>
             <w:noWrap/>
             <w:hideMark/>
           </w:tcPr>
@@ -14519,7 +14519,7 @@
         <w:tc>
           <w:tcPr>
             <w:cnfStyle w:val="001000000000" w:firstRow="0" w:lastRow="0" w:firstColumn="1" w:lastColumn="0" w:oddVBand="0" w:evenVBand="0" w:oddHBand="0" w:evenHBand="0" w:firstRowFirstColumn="0" w:firstRowLastColumn="0" w:lastRowFirstColumn="0" w:lastRowLastColumn="0"/>
-            <w:tcW w:w="610" w:type="pct"/>
+            <w:tcW w:w="611" w:type="pct"/>
             <w:noWrap/>
             <w:hideMark/>
           </w:tcPr>
@@ -14667,7 +14667,7 @@
         </w:tc>
         <w:tc>
           <w:tcPr>
-            <w:tcW w:w="1009" w:type="pct"/>
+            <w:tcW w:w="1008" w:type="pct"/>
             <w:noWrap/>
             <w:hideMark/>
           </w:tcPr>
@@ -14704,7 +14704,7 @@
         <w:tc>
           <w:tcPr>
             <w:cnfStyle w:val="001000000000" w:firstRow="0" w:lastRow="0" w:firstColumn="1" w:lastColumn="0" w:oddVBand="0" w:evenVBand="0" w:oddHBand="0" w:evenHBand="0" w:firstRowFirstColumn="0" w:firstRowLastColumn="0" w:lastRowFirstColumn="0" w:lastRowLastColumn="0"/>
-            <w:tcW w:w="610" w:type="pct"/>
+            <w:tcW w:w="611" w:type="pct"/>
             <w:noWrap/>
             <w:hideMark/>
           </w:tcPr>
@@ -14862,7 +14862,7 @@
         </w:tc>
         <w:tc>
           <w:tcPr>
-            <w:tcW w:w="1009" w:type="pct"/>
+            <w:tcW w:w="1008" w:type="pct"/>
             <w:noWrap/>
             <w:hideMark/>
           </w:tcPr>
@@ -14898,7 +14898,7 @@
         <w:tc>
           <w:tcPr>
             <w:cnfStyle w:val="001000000000" w:firstRow="0" w:lastRow="0" w:firstColumn="1" w:lastColumn="0" w:oddVBand="0" w:evenVBand="0" w:oddHBand="0" w:evenHBand="0" w:firstRowFirstColumn="0" w:firstRowLastColumn="0" w:lastRowFirstColumn="0" w:lastRowLastColumn="0"/>
-            <w:tcW w:w="610" w:type="pct"/>
+            <w:tcW w:w="611" w:type="pct"/>
             <w:noWrap/>
             <w:hideMark/>
           </w:tcPr>
@@ -15046,7 +15046,7 @@
         </w:tc>
         <w:tc>
           <w:tcPr>
-            <w:tcW w:w="1009" w:type="pct"/>
+            <w:tcW w:w="1008" w:type="pct"/>
             <w:noWrap/>
             <w:hideMark/>
           </w:tcPr>
@@ -15083,7 +15083,7 @@
         <w:tc>
           <w:tcPr>
             <w:cnfStyle w:val="001000000000" w:firstRow="0" w:lastRow="0" w:firstColumn="1" w:lastColumn="0" w:oddVBand="0" w:evenVBand="0" w:oddHBand="0" w:evenHBand="0" w:firstRowFirstColumn="0" w:firstRowLastColumn="0" w:lastRowFirstColumn="0" w:lastRowLastColumn="0"/>
-            <w:tcW w:w="610" w:type="pct"/>
+            <w:tcW w:w="611" w:type="pct"/>
             <w:noWrap/>
             <w:hideMark/>
           </w:tcPr>
@@ -15231,7 +15231,7 @@
         </w:tc>
         <w:tc>
           <w:tcPr>
-            <w:tcW w:w="1009" w:type="pct"/>
+            <w:tcW w:w="1008" w:type="pct"/>
             <w:noWrap/>
             <w:hideMark/>
           </w:tcPr>
@@ -15267,7 +15267,7 @@
         <w:tc>
           <w:tcPr>
             <w:cnfStyle w:val="001000000000" w:firstRow="0" w:lastRow="0" w:firstColumn="1" w:lastColumn="0" w:oddVBand="0" w:evenVBand="0" w:oddHBand="0" w:evenHBand="0" w:firstRowFirstColumn="0" w:firstRowLastColumn="0" w:lastRowFirstColumn="0" w:lastRowLastColumn="0"/>
-            <w:tcW w:w="610" w:type="pct"/>
+            <w:tcW w:w="611" w:type="pct"/>
             <w:noWrap/>
             <w:hideMark/>
           </w:tcPr>
@@ -15415,7 +15415,7 @@
         </w:tc>
         <w:tc>
           <w:tcPr>
-            <w:tcW w:w="1009" w:type="pct"/>
+            <w:tcW w:w="1008" w:type="pct"/>
             <w:noWrap/>
             <w:hideMark/>
           </w:tcPr>
@@ -15452,7 +15452,7 @@
         <w:tc>
           <w:tcPr>
             <w:cnfStyle w:val="001000000000" w:firstRow="0" w:lastRow="0" w:firstColumn="1" w:lastColumn="0" w:oddVBand="0" w:evenVBand="0" w:oddHBand="0" w:evenHBand="0" w:firstRowFirstColumn="0" w:firstRowLastColumn="0" w:lastRowFirstColumn="0" w:lastRowLastColumn="0"/>
-            <w:tcW w:w="610" w:type="pct"/>
+            <w:tcW w:w="611" w:type="pct"/>
             <w:noWrap/>
             <w:hideMark/>
           </w:tcPr>
@@ -15600,7 +15600,7 @@
         </w:tc>
         <w:tc>
           <w:tcPr>
-            <w:tcW w:w="1009" w:type="pct"/>
+            <w:tcW w:w="1008" w:type="pct"/>
             <w:noWrap/>
             <w:hideMark/>
           </w:tcPr>
@@ -15636,7 +15636,7 @@
         <w:tc>
           <w:tcPr>
             <w:cnfStyle w:val="001000000000" w:firstRow="0" w:lastRow="0" w:firstColumn="1" w:lastColumn="0" w:oddVBand="0" w:evenVBand="0" w:oddHBand="0" w:evenHBand="0" w:firstRowFirstColumn="0" w:firstRowLastColumn="0" w:lastRowFirstColumn="0" w:lastRowLastColumn="0"/>
-            <w:tcW w:w="610" w:type="pct"/>
+            <w:tcW w:w="611" w:type="pct"/>
             <w:noWrap/>
             <w:hideMark/>
           </w:tcPr>
@@ -15784,7 +15784,7 @@
         </w:tc>
         <w:tc>
           <w:tcPr>
-            <w:tcW w:w="1009" w:type="pct"/>
+            <w:tcW w:w="1008" w:type="pct"/>
             <w:noWrap/>
             <w:hideMark/>
           </w:tcPr>
@@ -15821,7 +15821,7 @@
         <w:tc>
           <w:tcPr>
             <w:cnfStyle w:val="001000000000" w:firstRow="0" w:lastRow="0" w:firstColumn="1" w:lastColumn="0" w:oddVBand="0" w:evenVBand="0" w:oddHBand="0" w:evenHBand="0" w:firstRowFirstColumn="0" w:firstRowLastColumn="0" w:lastRowFirstColumn="0" w:lastRowLastColumn="0"/>
-            <w:tcW w:w="610" w:type="pct"/>
+            <w:tcW w:w="611" w:type="pct"/>
             <w:noWrap/>
             <w:hideMark/>
           </w:tcPr>
@@ -15969,7 +15969,7 @@
         </w:tc>
         <w:tc>
           <w:tcPr>
-            <w:tcW w:w="1009" w:type="pct"/>
+            <w:tcW w:w="1008" w:type="pct"/>
             <w:noWrap/>
             <w:hideMark/>
           </w:tcPr>
@@ -16005,7 +16005,7 @@
         <w:tc>
           <w:tcPr>
             <w:cnfStyle w:val="001000000000" w:firstRow="0" w:lastRow="0" w:firstColumn="1" w:lastColumn="0" w:oddVBand="0" w:evenVBand="0" w:oddHBand="0" w:evenHBand="0" w:firstRowFirstColumn="0" w:firstRowLastColumn="0" w:lastRowFirstColumn="0" w:lastRowLastColumn="0"/>
-            <w:tcW w:w="610" w:type="pct"/>
+            <w:tcW w:w="611" w:type="pct"/>
             <w:noWrap/>
             <w:hideMark/>
           </w:tcPr>
@@ -16153,7 +16153,7 @@
         </w:tc>
         <w:tc>
           <w:tcPr>
-            <w:tcW w:w="1009" w:type="pct"/>
+            <w:tcW w:w="1008" w:type="pct"/>
             <w:noWrap/>
             <w:hideMark/>
           </w:tcPr>
@@ -16178,6 +16178,191 @@
                 <w:lang w:eastAsia="zh-CN" w:bidi="ar-SA"/>
               </w:rPr>
               <w:t>(HK$5,290,200.00)</w:t>
+            </w:r>
+          </w:p>
+        </w:tc>
+      </w:tr>
+      <w:tr>
+        <w:trPr>
+          <w:cnfStyle w:val="000000100000" w:firstRow="0" w:lastRow="0" w:firstColumn="0" w:lastColumn="0" w:oddVBand="0" w:evenVBand="0" w:oddHBand="1" w:evenHBand="0" w:firstRowFirstColumn="0" w:firstRowLastColumn="0" w:lastRowFirstColumn="0" w:lastRowLastColumn="0"/>
+          <w:trHeight w:val="300"/>
+        </w:trPr>
+        <w:tc>
+          <w:tcPr>
+            <w:cnfStyle w:val="001000000000" w:firstRow="0" w:lastRow="0" w:firstColumn="1" w:lastColumn="0" w:oddVBand="0" w:evenVBand="0" w:oddHBand="0" w:evenHBand="0" w:firstRowFirstColumn="0" w:firstRowLastColumn="0" w:lastRowFirstColumn="0" w:lastRowLastColumn="0"/>
+            <w:tcW w:w="611" w:type="pct"/>
+            <w:noWrap/>
+            <w:hideMark/>
+          </w:tcPr>
+          <w:p>
+            <w:pPr>
+              <w:jc w:val="center"/>
+              <w:rPr>
+                <w:rFonts w:ascii="Calibri" w:eastAsia="Times New Roman" w:hAnsi="Calibri" w:cs="Calibri"/>
+                <w:color w:val="366092"/>
+                <w:sz w:val="20"/>
+                <w:szCs w:val="20"/>
+                <w:lang w:eastAsia="zh-CN" w:bidi="ar-SA"/>
+              </w:rPr>
+            </w:pPr>
+            <w:r>
+              <w:rPr>
+                <w:rFonts w:ascii="Calibri" w:eastAsia="Times New Roman" w:hAnsi="Calibri" w:cs="Calibri"/>
+                <w:color w:val="366092"/>
+                <w:sz w:val="20"/>
+                <w:szCs w:val="20"/>
+                <w:lang w:eastAsia="zh-CN" w:bidi="ar-SA"/>
+              </w:rPr>
+              <w:t>2020/7/12</w:t>
+            </w:r>
+          </w:p>
+        </w:tc>
+        <w:tc>
+          <w:tcPr>
+            <w:tcW w:w="692" w:type="pct"/>
+            <w:noWrap/>
+            <w:hideMark/>
+          </w:tcPr>
+          <w:p>
+            <w:pPr>
+              <w:cnfStyle w:val="000000100000" w:firstRow="0" w:lastRow="0" w:firstColumn="0" w:lastColumn="0" w:oddVBand="0" w:evenVBand="0" w:oddHBand="1" w:evenHBand="0" w:firstRowFirstColumn="0" w:firstRowLastColumn="0" w:lastRowFirstColumn="0" w:lastRowLastColumn="0"/>
+              <w:rPr>
+                <w:rFonts w:ascii="Calibri" w:eastAsia="Times New Roman" w:hAnsi="Calibri" w:cs="Calibri"/>
+                <w:color w:val="366092"/>
+                <w:sz w:val="20"/>
+                <w:szCs w:val="20"/>
+                <w:lang w:eastAsia="zh-CN" w:bidi="ar-SA"/>
+              </w:rPr>
+            </w:pPr>
+            <w:r>
+              <w:rPr>
+                <w:rFonts w:ascii="Calibri" w:eastAsia="Times New Roman" w:hAnsi="Calibri" w:cs="Calibri"/>
+                <w:color w:val="366092"/>
+                <w:sz w:val="20"/>
+                <w:szCs w:val="20"/>
+                <w:lang w:eastAsia="zh-CN" w:bidi="ar-SA"/>
+              </w:rPr>
+              <w:t>1P-1L</w:t>
+            </w:r>
+          </w:p>
+        </w:tc>
+        <w:tc>
+          <w:tcPr>
+            <w:tcW w:w="886" w:type="pct"/>
+            <w:noWrap/>
+            <w:hideMark/>
+          </w:tcPr>
+          <w:p>
+            <w:pPr>
+              <w:jc w:val="center"/>
+              <w:cnfStyle w:val="000000100000" w:firstRow="0" w:lastRow="0" w:firstColumn="0" w:lastColumn="0" w:oddVBand="0" w:evenVBand="0" w:oddHBand="1" w:evenHBand="0" w:firstRowFirstColumn="0" w:firstRowLastColumn="0" w:lastRowFirstColumn="0" w:lastRowLastColumn="0"/>
+              <w:rPr>
+                <w:rFonts w:ascii="Calibri" w:eastAsia="Times New Roman" w:hAnsi="Calibri" w:cs="Calibri"/>
+                <w:color w:val="000000"/>
+                <w:sz w:val="20"/>
+                <w:szCs w:val="20"/>
+                <w:lang w:eastAsia="zh-CN" w:bidi="ar-SA"/>
+              </w:rPr>
+            </w:pPr>
+            <w:r>
+              <w:rPr>
+                <w:rFonts w:ascii="Calibri" w:eastAsia="Times New Roman" w:hAnsi="Calibri" w:cs="Calibri"/>
+                <w:color w:val="000000"/>
+                <w:sz w:val="20"/>
+                <w:szCs w:val="20"/>
+                <w:lang w:eastAsia="zh-CN" w:bidi="ar-SA"/>
+              </w:rPr>
+              <w:t>HK$560,000.00</w:t>
+            </w:r>
+          </w:p>
+        </w:tc>
+        <w:tc>
+          <w:tcPr>
+            <w:tcW w:w="917" w:type="pct"/>
+            <w:noWrap/>
+            <w:hideMark/>
+          </w:tcPr>
+          <w:p>
+            <w:pPr>
+              <w:jc w:val="center"/>
+              <w:cnfStyle w:val="000000100000" w:firstRow="0" w:lastRow="0" w:firstColumn="0" w:lastColumn="0" w:oddVBand="0" w:evenVBand="0" w:oddHBand="1" w:evenHBand="0" w:firstRowFirstColumn="0" w:firstRowLastColumn="0" w:lastRowFirstColumn="0" w:lastRowLastColumn="0"/>
+              <w:rPr>
+                <w:rFonts w:ascii="Calibri" w:eastAsia="Times New Roman" w:hAnsi="Calibri" w:cs="Calibri"/>
+                <w:color w:val="000000"/>
+                <w:sz w:val="20"/>
+                <w:szCs w:val="20"/>
+                <w:lang w:eastAsia="zh-CN" w:bidi="ar-SA"/>
+              </w:rPr>
+            </w:pPr>
+            <w:r>
+              <w:rPr>
+                <w:rFonts w:ascii="Calibri" w:eastAsia="Times New Roman" w:hAnsi="Calibri" w:cs="Calibri"/>
+                <w:color w:val="000000"/>
+                <w:sz w:val="20"/>
+                <w:szCs w:val="20"/>
+                <w:lang w:eastAsia="zh-CN" w:bidi="ar-SA"/>
+              </w:rPr>
+              <w:t>HK$16,720,000.00</w:t>
+            </w:r>
+          </w:p>
+        </w:tc>
+        <w:tc>
+          <w:tcPr>
+            <w:tcW w:w="887" w:type="pct"/>
+            <w:noWrap/>
+            <w:hideMark/>
+          </w:tcPr>
+          <w:p>
+            <w:pPr>
+              <w:jc w:val="center"/>
+              <w:cnfStyle w:val="000000100000" w:firstRow="0" w:lastRow="0" w:firstColumn="0" w:lastColumn="0" w:oddVBand="0" w:evenVBand="0" w:oddHBand="1" w:evenHBand="0" w:firstRowFirstColumn="0" w:firstRowLastColumn="0" w:lastRowFirstColumn="0" w:lastRowLastColumn="0"/>
+              <w:rPr>
+                <w:rFonts w:ascii="Calibri" w:eastAsia="Times New Roman" w:hAnsi="Calibri" w:cs="Calibri"/>
+                <w:color w:val="000000"/>
+                <w:sz w:val="20"/>
+                <w:szCs w:val="20"/>
+                <w:lang w:eastAsia="zh-CN" w:bidi="ar-SA"/>
+              </w:rPr>
+            </w:pPr>
+            <w:r>
+              <w:rPr>
+                <w:rFonts w:ascii="Calibri" w:eastAsia="Times New Roman" w:hAnsi="Calibri" w:cs="Calibri"/>
+                <w:color w:val="000000"/>
+                <w:sz w:val="20"/>
+                <w:szCs w:val="20"/>
+                <w:lang w:eastAsia="zh-CN" w:bidi="ar-SA"/>
+              </w:rPr>
+              <w:t>(HK$96,000.00)</w:t>
+            </w:r>
+          </w:p>
+        </w:tc>
+        <w:tc>
+          <w:tcPr>
+            <w:tcW w:w="1008" w:type="pct"/>
+            <w:noWrap/>
+            <w:hideMark/>
+          </w:tcPr>
+          <w:p>
+            <w:pPr>
+              <w:jc w:val="center"/>
+              <w:cnfStyle w:val="000000100000" w:firstRow="0" w:lastRow="0" w:firstColumn="0" w:lastColumn="0" w:oddVBand="0" w:evenVBand="0" w:oddHBand="1" w:evenHBand="0" w:firstRowFirstColumn="0" w:firstRowLastColumn="0" w:lastRowFirstColumn="0" w:lastRowLastColumn="0"/>
+              <w:rPr>
+                <w:rFonts w:ascii="Calibri" w:eastAsia="Times New Roman" w:hAnsi="Calibri" w:cs="Calibri"/>
+                <w:color w:val="000000"/>
+                <w:sz w:val="20"/>
+                <w:szCs w:val="20"/>
+                <w:lang w:eastAsia="zh-CN" w:bidi="ar-SA"/>
+              </w:rPr>
+            </w:pPr>
+            <w:r>
+              <w:rPr>
+                <w:rFonts w:ascii="Calibri" w:eastAsia="Times New Roman" w:hAnsi="Calibri" w:cs="Calibri"/>
+                <w:color w:val="000000"/>
+                <w:sz w:val="20"/>
+                <w:szCs w:val="20"/>
+                <w:lang w:eastAsia="zh-CN" w:bidi="ar-SA"/>
+              </w:rPr>
+              <w:t>(HK$5,386,200.00)</w:t>
             </w:r>
           </w:p>
         </w:tc>
@@ -17224,7 +17409,7 @@
     <w:rsid w:val="001C166F"/>
     <w:rPr>
       <w:i/>
-      <w:color w:val="9597A2" w:themeColor="text1" w:themeTint="A5"/>
+      <w:color w:val="5A5A5A" w:themeColor="text1" w:themeTint="A5"/>
     </w:rPr>
   </w:style>
   <w:style w:type="character" w:styleId="IntenseEmphasis">
@@ -17651,7 +17836,7 @@
   <a:themeElements>
     <a:clrScheme name="Office">
       <a:dk1>
-        <a:sysClr val="windowText" lastClr="5F616C"/>
+        <a:sysClr val="windowText" lastClr="000000"/>
       </a:dk1>
       <a:lt1>
         <a:sysClr val="window" lastClr="FFFFFF"/>

--- a/convert/Horse Fund Balance (2019-2020).docx
+++ b/convert/Horse Fund Balance (2019-2020).docx
@@ -28,12 +28,12 @@
         <w:tblLook w:val="04A0" w:firstRow="1" w:lastRow="0" w:firstColumn="1" w:lastColumn="0" w:noHBand="0" w:noVBand="1"/>
       </w:tblPr>
       <w:tblGrid>
-        <w:gridCol w:w="1223"/>
+        <w:gridCol w:w="1225"/>
         <w:gridCol w:w="1384"/>
         <w:gridCol w:w="1771"/>
         <w:gridCol w:w="1833"/>
         <w:gridCol w:w="1773"/>
-        <w:gridCol w:w="2013"/>
+        <w:gridCol w:w="2011"/>
       </w:tblGrid>
       <w:tr>
         <w:trPr>
@@ -43,7 +43,7 @@
         <w:tc>
           <w:tcPr>
             <w:cnfStyle w:val="001000000100" w:firstRow="0" w:lastRow="0" w:firstColumn="1" w:lastColumn="0" w:oddVBand="0" w:evenVBand="0" w:oddHBand="0" w:evenHBand="0" w:firstRowFirstColumn="1" w:firstRowLastColumn="0" w:lastRowFirstColumn="0" w:lastRowLastColumn="0"/>
-            <w:tcW w:w="611" w:type="pct"/>
+            <w:tcW w:w="612" w:type="pct"/>
             <w:noWrap/>
             <w:hideMark/>
           </w:tcPr>
@@ -213,7 +213,7 @@
         </w:tc>
         <w:tc>
           <w:tcPr>
-            <w:tcW w:w="1008" w:type="pct"/>
+            <w:tcW w:w="1007" w:type="pct"/>
             <w:noWrap/>
             <w:hideMark/>
           </w:tcPr>
@@ -252,7 +252,7 @@
         <w:tc>
           <w:tcPr>
             <w:cnfStyle w:val="001000000000" w:firstRow="0" w:lastRow="0" w:firstColumn="1" w:lastColumn="0" w:oddVBand="0" w:evenVBand="0" w:oddHBand="0" w:evenHBand="0" w:firstRowFirstColumn="0" w:firstRowLastColumn="0" w:lastRowFirstColumn="0" w:lastRowLastColumn="0"/>
-            <w:tcW w:w="611" w:type="pct"/>
+            <w:tcW w:w="612" w:type="pct"/>
             <w:noWrap/>
             <w:hideMark/>
           </w:tcPr>
@@ -400,7 +400,7 @@
         </w:tc>
         <w:tc>
           <w:tcPr>
-            <w:tcW w:w="1008" w:type="pct"/>
+            <w:tcW w:w="1007" w:type="pct"/>
             <w:noWrap/>
             <w:hideMark/>
           </w:tcPr>
@@ -436,7 +436,7 @@
         <w:tc>
           <w:tcPr>
             <w:cnfStyle w:val="001000000000" w:firstRow="0" w:lastRow="0" w:firstColumn="1" w:lastColumn="0" w:oddVBand="0" w:evenVBand="0" w:oddHBand="0" w:evenHBand="0" w:firstRowFirstColumn="0" w:firstRowLastColumn="0" w:lastRowFirstColumn="0" w:lastRowLastColumn="0"/>
-            <w:tcW w:w="611" w:type="pct"/>
+            <w:tcW w:w="612" w:type="pct"/>
             <w:noWrap/>
             <w:hideMark/>
           </w:tcPr>
@@ -584,7 +584,7 @@
         </w:tc>
         <w:tc>
           <w:tcPr>
-            <w:tcW w:w="1008" w:type="pct"/>
+            <w:tcW w:w="1007" w:type="pct"/>
             <w:noWrap/>
             <w:hideMark/>
           </w:tcPr>
@@ -621,7 +621,7 @@
         <w:tc>
           <w:tcPr>
             <w:cnfStyle w:val="001000000000" w:firstRow="0" w:lastRow="0" w:firstColumn="1" w:lastColumn="0" w:oddVBand="0" w:evenVBand="0" w:oddHBand="0" w:evenHBand="0" w:firstRowFirstColumn="0" w:firstRowLastColumn="0" w:lastRowFirstColumn="0" w:lastRowLastColumn="0"/>
-            <w:tcW w:w="611" w:type="pct"/>
+            <w:tcW w:w="612" w:type="pct"/>
             <w:noWrap/>
             <w:hideMark/>
           </w:tcPr>
@@ -769,7 +769,7 @@
         </w:tc>
         <w:tc>
           <w:tcPr>
-            <w:tcW w:w="1008" w:type="pct"/>
+            <w:tcW w:w="1007" w:type="pct"/>
             <w:noWrap/>
             <w:hideMark/>
           </w:tcPr>
@@ -805,7 +805,7 @@
         <w:tc>
           <w:tcPr>
             <w:cnfStyle w:val="001000000000" w:firstRow="0" w:lastRow="0" w:firstColumn="1" w:lastColumn="0" w:oddVBand="0" w:evenVBand="0" w:oddHBand="0" w:evenHBand="0" w:firstRowFirstColumn="0" w:firstRowLastColumn="0" w:lastRowFirstColumn="0" w:lastRowLastColumn="0"/>
-            <w:tcW w:w="611" w:type="pct"/>
+            <w:tcW w:w="612" w:type="pct"/>
             <w:noWrap/>
             <w:hideMark/>
           </w:tcPr>
@@ -953,7 +953,7 @@
         </w:tc>
         <w:tc>
           <w:tcPr>
-            <w:tcW w:w="1008" w:type="pct"/>
+            <w:tcW w:w="1007" w:type="pct"/>
             <w:noWrap/>
             <w:hideMark/>
           </w:tcPr>
@@ -990,7 +990,7 @@
         <w:tc>
           <w:tcPr>
             <w:cnfStyle w:val="001000000000" w:firstRow="0" w:lastRow="0" w:firstColumn="1" w:lastColumn="0" w:oddVBand="0" w:evenVBand="0" w:oddHBand="0" w:evenHBand="0" w:firstRowFirstColumn="0" w:firstRowLastColumn="0" w:lastRowFirstColumn="0" w:lastRowLastColumn="0"/>
-            <w:tcW w:w="611" w:type="pct"/>
+            <w:tcW w:w="612" w:type="pct"/>
             <w:noWrap/>
             <w:hideMark/>
           </w:tcPr>
@@ -1138,7 +1138,7 @@
         </w:tc>
         <w:tc>
           <w:tcPr>
-            <w:tcW w:w="1008" w:type="pct"/>
+            <w:tcW w:w="1007" w:type="pct"/>
             <w:noWrap/>
             <w:hideMark/>
           </w:tcPr>
@@ -1174,7 +1174,7 @@
         <w:tc>
           <w:tcPr>
             <w:cnfStyle w:val="001000000000" w:firstRow="0" w:lastRow="0" w:firstColumn="1" w:lastColumn="0" w:oddVBand="0" w:evenVBand="0" w:oddHBand="0" w:evenHBand="0" w:firstRowFirstColumn="0" w:firstRowLastColumn="0" w:lastRowFirstColumn="0" w:lastRowLastColumn="0"/>
-            <w:tcW w:w="611" w:type="pct"/>
+            <w:tcW w:w="612" w:type="pct"/>
             <w:noWrap/>
             <w:hideMark/>
           </w:tcPr>
@@ -1322,7 +1322,7 @@
         </w:tc>
         <w:tc>
           <w:tcPr>
-            <w:tcW w:w="1008" w:type="pct"/>
+            <w:tcW w:w="1007" w:type="pct"/>
             <w:noWrap/>
             <w:hideMark/>
           </w:tcPr>
@@ -1359,7 +1359,7 @@
         <w:tc>
           <w:tcPr>
             <w:cnfStyle w:val="001000000000" w:firstRow="0" w:lastRow="0" w:firstColumn="1" w:lastColumn="0" w:oddVBand="0" w:evenVBand="0" w:oddHBand="0" w:evenHBand="0" w:firstRowFirstColumn="0" w:firstRowLastColumn="0" w:lastRowFirstColumn="0" w:lastRowLastColumn="0"/>
-            <w:tcW w:w="611" w:type="pct"/>
+            <w:tcW w:w="612" w:type="pct"/>
             <w:noWrap/>
             <w:hideMark/>
           </w:tcPr>
@@ -1507,7 +1507,7 @@
         </w:tc>
         <w:tc>
           <w:tcPr>
-            <w:tcW w:w="1008" w:type="pct"/>
+            <w:tcW w:w="1007" w:type="pct"/>
             <w:noWrap/>
             <w:hideMark/>
           </w:tcPr>
@@ -1543,7 +1543,7 @@
         <w:tc>
           <w:tcPr>
             <w:cnfStyle w:val="001000000000" w:firstRow="0" w:lastRow="0" w:firstColumn="1" w:lastColumn="0" w:oddVBand="0" w:evenVBand="0" w:oddHBand="0" w:evenHBand="0" w:firstRowFirstColumn="0" w:firstRowLastColumn="0" w:lastRowFirstColumn="0" w:lastRowLastColumn="0"/>
-            <w:tcW w:w="611" w:type="pct"/>
+            <w:tcW w:w="612" w:type="pct"/>
             <w:noWrap/>
             <w:hideMark/>
           </w:tcPr>
@@ -1691,7 +1691,7 @@
         </w:tc>
         <w:tc>
           <w:tcPr>
-            <w:tcW w:w="1008" w:type="pct"/>
+            <w:tcW w:w="1007" w:type="pct"/>
             <w:noWrap/>
             <w:hideMark/>
           </w:tcPr>
@@ -1728,7 +1728,7 @@
         <w:tc>
           <w:tcPr>
             <w:cnfStyle w:val="001000000000" w:firstRow="0" w:lastRow="0" w:firstColumn="1" w:lastColumn="0" w:oddVBand="0" w:evenVBand="0" w:oddHBand="0" w:evenHBand="0" w:firstRowFirstColumn="0" w:firstRowLastColumn="0" w:lastRowFirstColumn="0" w:lastRowLastColumn="0"/>
-            <w:tcW w:w="611" w:type="pct"/>
+            <w:tcW w:w="612" w:type="pct"/>
             <w:noWrap/>
             <w:hideMark/>
           </w:tcPr>
@@ -1876,7 +1876,7 @@
         </w:tc>
         <w:tc>
           <w:tcPr>
-            <w:tcW w:w="1008" w:type="pct"/>
+            <w:tcW w:w="1007" w:type="pct"/>
             <w:noWrap/>
             <w:hideMark/>
           </w:tcPr>
@@ -1912,7 +1912,7 @@
         <w:tc>
           <w:tcPr>
             <w:cnfStyle w:val="001000000000" w:firstRow="0" w:lastRow="0" w:firstColumn="1" w:lastColumn="0" w:oddVBand="0" w:evenVBand="0" w:oddHBand="0" w:evenHBand="0" w:firstRowFirstColumn="0" w:firstRowLastColumn="0" w:lastRowFirstColumn="0" w:lastRowLastColumn="0"/>
-            <w:tcW w:w="611" w:type="pct"/>
+            <w:tcW w:w="612" w:type="pct"/>
             <w:noWrap/>
             <w:hideMark/>
           </w:tcPr>
@@ -2070,7 +2070,7 @@
         </w:tc>
         <w:tc>
           <w:tcPr>
-            <w:tcW w:w="1008" w:type="pct"/>
+            <w:tcW w:w="1007" w:type="pct"/>
             <w:noWrap/>
             <w:hideMark/>
           </w:tcPr>
@@ -2107,7 +2107,7 @@
         <w:tc>
           <w:tcPr>
             <w:cnfStyle w:val="001000000000" w:firstRow="0" w:lastRow="0" w:firstColumn="1" w:lastColumn="0" w:oddVBand="0" w:evenVBand="0" w:oddHBand="0" w:evenHBand="0" w:firstRowFirstColumn="0" w:firstRowLastColumn="0" w:lastRowFirstColumn="0" w:lastRowLastColumn="0"/>
-            <w:tcW w:w="611" w:type="pct"/>
+            <w:tcW w:w="612" w:type="pct"/>
             <w:noWrap/>
             <w:hideMark/>
           </w:tcPr>
@@ -2255,7 +2255,7 @@
         </w:tc>
         <w:tc>
           <w:tcPr>
-            <w:tcW w:w="1008" w:type="pct"/>
+            <w:tcW w:w="1007" w:type="pct"/>
             <w:noWrap/>
             <w:hideMark/>
           </w:tcPr>
@@ -2291,7 +2291,7 @@
         <w:tc>
           <w:tcPr>
             <w:cnfStyle w:val="001000000000" w:firstRow="0" w:lastRow="0" w:firstColumn="1" w:lastColumn="0" w:oddVBand="0" w:evenVBand="0" w:oddHBand="0" w:evenHBand="0" w:firstRowFirstColumn="0" w:firstRowLastColumn="0" w:lastRowFirstColumn="0" w:lastRowLastColumn="0"/>
-            <w:tcW w:w="611" w:type="pct"/>
+            <w:tcW w:w="612" w:type="pct"/>
             <w:noWrap/>
             <w:hideMark/>
           </w:tcPr>
@@ -2439,7 +2439,7 @@
         </w:tc>
         <w:tc>
           <w:tcPr>
-            <w:tcW w:w="1008" w:type="pct"/>
+            <w:tcW w:w="1007" w:type="pct"/>
             <w:noWrap/>
             <w:hideMark/>
           </w:tcPr>
@@ -2476,7 +2476,7 @@
         <w:tc>
           <w:tcPr>
             <w:cnfStyle w:val="001000000000" w:firstRow="0" w:lastRow="0" w:firstColumn="1" w:lastColumn="0" w:oddVBand="0" w:evenVBand="0" w:oddHBand="0" w:evenHBand="0" w:firstRowFirstColumn="0" w:firstRowLastColumn="0" w:lastRowFirstColumn="0" w:lastRowLastColumn="0"/>
-            <w:tcW w:w="611" w:type="pct"/>
+            <w:tcW w:w="612" w:type="pct"/>
             <w:noWrap/>
             <w:hideMark/>
           </w:tcPr>
@@ -2624,7 +2624,7 @@
         </w:tc>
         <w:tc>
           <w:tcPr>
-            <w:tcW w:w="1008" w:type="pct"/>
+            <w:tcW w:w="1007" w:type="pct"/>
             <w:noWrap/>
             <w:hideMark/>
           </w:tcPr>
@@ -2660,7 +2660,7 @@
         <w:tc>
           <w:tcPr>
             <w:cnfStyle w:val="001000000000" w:firstRow="0" w:lastRow="0" w:firstColumn="1" w:lastColumn="0" w:oddVBand="0" w:evenVBand="0" w:oddHBand="0" w:evenHBand="0" w:firstRowFirstColumn="0" w:firstRowLastColumn="0" w:lastRowFirstColumn="0" w:lastRowLastColumn="0"/>
-            <w:tcW w:w="611" w:type="pct"/>
+            <w:tcW w:w="612" w:type="pct"/>
             <w:noWrap/>
             <w:hideMark/>
           </w:tcPr>
@@ -2808,7 +2808,7 @@
         </w:tc>
         <w:tc>
           <w:tcPr>
-            <w:tcW w:w="1008" w:type="pct"/>
+            <w:tcW w:w="1007" w:type="pct"/>
             <w:noWrap/>
             <w:hideMark/>
           </w:tcPr>
@@ -2845,7 +2845,7 @@
         <w:tc>
           <w:tcPr>
             <w:cnfStyle w:val="001000000000" w:firstRow="0" w:lastRow="0" w:firstColumn="1" w:lastColumn="0" w:oddVBand="0" w:evenVBand="0" w:oddHBand="0" w:evenHBand="0" w:firstRowFirstColumn="0" w:firstRowLastColumn="0" w:lastRowFirstColumn="0" w:lastRowLastColumn="0"/>
-            <w:tcW w:w="611" w:type="pct"/>
+            <w:tcW w:w="612" w:type="pct"/>
             <w:noWrap/>
             <w:hideMark/>
           </w:tcPr>
@@ -2993,7 +2993,7 @@
         </w:tc>
         <w:tc>
           <w:tcPr>
-            <w:tcW w:w="1008" w:type="pct"/>
+            <w:tcW w:w="1007" w:type="pct"/>
             <w:noWrap/>
             <w:hideMark/>
           </w:tcPr>
@@ -3029,7 +3029,7 @@
         <w:tc>
           <w:tcPr>
             <w:cnfStyle w:val="001000000000" w:firstRow="0" w:lastRow="0" w:firstColumn="1" w:lastColumn="0" w:oddVBand="0" w:evenVBand="0" w:oddHBand="0" w:evenHBand="0" w:firstRowFirstColumn="0" w:firstRowLastColumn="0" w:lastRowFirstColumn="0" w:lastRowLastColumn="0"/>
-            <w:tcW w:w="611" w:type="pct"/>
+            <w:tcW w:w="612" w:type="pct"/>
             <w:noWrap/>
             <w:hideMark/>
           </w:tcPr>
@@ -3177,7 +3177,7 @@
         </w:tc>
         <w:tc>
           <w:tcPr>
-            <w:tcW w:w="1008" w:type="pct"/>
+            <w:tcW w:w="1007" w:type="pct"/>
             <w:noWrap/>
             <w:hideMark/>
           </w:tcPr>
@@ -3214,7 +3214,7 @@
         <w:tc>
           <w:tcPr>
             <w:cnfStyle w:val="001000000000" w:firstRow="0" w:lastRow="0" w:firstColumn="1" w:lastColumn="0" w:oddVBand="0" w:evenVBand="0" w:oddHBand="0" w:evenHBand="0" w:firstRowFirstColumn="0" w:firstRowLastColumn="0" w:lastRowFirstColumn="0" w:lastRowLastColumn="0"/>
-            <w:tcW w:w="611" w:type="pct"/>
+            <w:tcW w:w="612" w:type="pct"/>
             <w:noWrap/>
             <w:hideMark/>
           </w:tcPr>
@@ -3362,7 +3362,7 @@
         </w:tc>
         <w:tc>
           <w:tcPr>
-            <w:tcW w:w="1008" w:type="pct"/>
+            <w:tcW w:w="1007" w:type="pct"/>
             <w:noWrap/>
             <w:hideMark/>
           </w:tcPr>
@@ -3398,7 +3398,7 @@
         <w:tc>
           <w:tcPr>
             <w:cnfStyle w:val="001000000000" w:firstRow="0" w:lastRow="0" w:firstColumn="1" w:lastColumn="0" w:oddVBand="0" w:evenVBand="0" w:oddHBand="0" w:evenHBand="0" w:firstRowFirstColumn="0" w:firstRowLastColumn="0" w:lastRowFirstColumn="0" w:lastRowLastColumn="0"/>
-            <w:tcW w:w="611" w:type="pct"/>
+            <w:tcW w:w="612" w:type="pct"/>
             <w:noWrap/>
             <w:hideMark/>
           </w:tcPr>
@@ -3546,7 +3546,7 @@
         </w:tc>
         <w:tc>
           <w:tcPr>
-            <w:tcW w:w="1008" w:type="pct"/>
+            <w:tcW w:w="1007" w:type="pct"/>
             <w:noWrap/>
             <w:hideMark/>
           </w:tcPr>
@@ -3583,7 +3583,7 @@
         <w:tc>
           <w:tcPr>
             <w:cnfStyle w:val="001000000000" w:firstRow="0" w:lastRow="0" w:firstColumn="1" w:lastColumn="0" w:oddVBand="0" w:evenVBand="0" w:oddHBand="0" w:evenHBand="0" w:firstRowFirstColumn="0" w:firstRowLastColumn="0" w:lastRowFirstColumn="0" w:lastRowLastColumn="0"/>
-            <w:tcW w:w="611" w:type="pct"/>
+            <w:tcW w:w="612" w:type="pct"/>
             <w:noWrap/>
             <w:hideMark/>
           </w:tcPr>
@@ -3731,7 +3731,7 @@
         </w:tc>
         <w:tc>
           <w:tcPr>
-            <w:tcW w:w="1008" w:type="pct"/>
+            <w:tcW w:w="1007" w:type="pct"/>
             <w:noWrap/>
             <w:hideMark/>
           </w:tcPr>
@@ -3767,7 +3767,7 @@
         <w:tc>
           <w:tcPr>
             <w:cnfStyle w:val="001000000000" w:firstRow="0" w:lastRow="0" w:firstColumn="1" w:lastColumn="0" w:oddVBand="0" w:evenVBand="0" w:oddHBand="0" w:evenHBand="0" w:firstRowFirstColumn="0" w:firstRowLastColumn="0" w:lastRowFirstColumn="0" w:lastRowLastColumn="0"/>
-            <w:tcW w:w="611" w:type="pct"/>
+            <w:tcW w:w="612" w:type="pct"/>
             <w:noWrap/>
             <w:hideMark/>
           </w:tcPr>
@@ -3915,7 +3915,7 @@
         </w:tc>
         <w:tc>
           <w:tcPr>
-            <w:tcW w:w="1008" w:type="pct"/>
+            <w:tcW w:w="1007" w:type="pct"/>
             <w:noWrap/>
             <w:hideMark/>
           </w:tcPr>
@@ -3952,7 +3952,7 @@
         <w:tc>
           <w:tcPr>
             <w:cnfStyle w:val="001000000000" w:firstRow="0" w:lastRow="0" w:firstColumn="1" w:lastColumn="0" w:oddVBand="0" w:evenVBand="0" w:oddHBand="0" w:evenHBand="0" w:firstRowFirstColumn="0" w:firstRowLastColumn="0" w:lastRowFirstColumn="0" w:lastRowLastColumn="0"/>
-            <w:tcW w:w="611" w:type="pct"/>
+            <w:tcW w:w="612" w:type="pct"/>
             <w:noWrap/>
             <w:hideMark/>
           </w:tcPr>
@@ -4100,7 +4100,7 @@
         </w:tc>
         <w:tc>
           <w:tcPr>
-            <w:tcW w:w="1008" w:type="pct"/>
+            <w:tcW w:w="1007" w:type="pct"/>
             <w:noWrap/>
             <w:hideMark/>
           </w:tcPr>
@@ -4136,7 +4136,7 @@
         <w:tc>
           <w:tcPr>
             <w:cnfStyle w:val="001000000000" w:firstRow="0" w:lastRow="0" w:firstColumn="1" w:lastColumn="0" w:oddVBand="0" w:evenVBand="0" w:oddHBand="0" w:evenHBand="0" w:firstRowFirstColumn="0" w:firstRowLastColumn="0" w:lastRowFirstColumn="0" w:lastRowLastColumn="0"/>
-            <w:tcW w:w="611" w:type="pct"/>
+            <w:tcW w:w="612" w:type="pct"/>
             <w:noWrap/>
             <w:hideMark/>
           </w:tcPr>
@@ -4304,7 +4304,7 @@
         </w:tc>
         <w:tc>
           <w:tcPr>
-            <w:tcW w:w="1008" w:type="pct"/>
+            <w:tcW w:w="1007" w:type="pct"/>
             <w:noWrap/>
             <w:hideMark/>
           </w:tcPr>
@@ -4361,7 +4361,7 @@
         <w:tc>
           <w:tcPr>
             <w:cnfStyle w:val="001000000000" w:firstRow="0" w:lastRow="0" w:firstColumn="1" w:lastColumn="0" w:oddVBand="0" w:evenVBand="0" w:oddHBand="0" w:evenHBand="0" w:firstRowFirstColumn="0" w:firstRowLastColumn="0" w:lastRowFirstColumn="0" w:lastRowLastColumn="0"/>
-            <w:tcW w:w="611" w:type="pct"/>
+            <w:tcW w:w="612" w:type="pct"/>
             <w:noWrap/>
             <w:hideMark/>
           </w:tcPr>
@@ -4509,7 +4509,7 @@
         </w:tc>
         <w:tc>
           <w:tcPr>
-            <w:tcW w:w="1008" w:type="pct"/>
+            <w:tcW w:w="1007" w:type="pct"/>
             <w:noWrap/>
             <w:hideMark/>
           </w:tcPr>
@@ -4545,7 +4545,7 @@
         <w:tc>
           <w:tcPr>
             <w:cnfStyle w:val="001000000000" w:firstRow="0" w:lastRow="0" w:firstColumn="1" w:lastColumn="0" w:oddVBand="0" w:evenVBand="0" w:oddHBand="0" w:evenHBand="0" w:firstRowFirstColumn="0" w:firstRowLastColumn="0" w:lastRowFirstColumn="0" w:lastRowLastColumn="0"/>
-            <w:tcW w:w="611" w:type="pct"/>
+            <w:tcW w:w="612" w:type="pct"/>
             <w:noWrap/>
             <w:hideMark/>
           </w:tcPr>
@@ -4693,7 +4693,7 @@
         </w:tc>
         <w:tc>
           <w:tcPr>
-            <w:tcW w:w="1008" w:type="pct"/>
+            <w:tcW w:w="1007" w:type="pct"/>
             <w:noWrap/>
             <w:hideMark/>
           </w:tcPr>
@@ -4730,7 +4730,7 @@
         <w:tc>
           <w:tcPr>
             <w:cnfStyle w:val="001000000000" w:firstRow="0" w:lastRow="0" w:firstColumn="1" w:lastColumn="0" w:oddVBand="0" w:evenVBand="0" w:oddHBand="0" w:evenHBand="0" w:firstRowFirstColumn="0" w:firstRowLastColumn="0" w:lastRowFirstColumn="0" w:lastRowLastColumn="0"/>
-            <w:tcW w:w="611" w:type="pct"/>
+            <w:tcW w:w="612" w:type="pct"/>
             <w:noWrap/>
             <w:hideMark/>
           </w:tcPr>
@@ -4878,7 +4878,7 @@
         </w:tc>
         <w:tc>
           <w:tcPr>
-            <w:tcW w:w="1008" w:type="pct"/>
+            <w:tcW w:w="1007" w:type="pct"/>
             <w:noWrap/>
             <w:hideMark/>
           </w:tcPr>
@@ -4914,7 +4914,7 @@
         <w:tc>
           <w:tcPr>
             <w:cnfStyle w:val="001000000000" w:firstRow="0" w:lastRow="0" w:firstColumn="1" w:lastColumn="0" w:oddVBand="0" w:evenVBand="0" w:oddHBand="0" w:evenHBand="0" w:firstRowFirstColumn="0" w:firstRowLastColumn="0" w:lastRowFirstColumn="0" w:lastRowLastColumn="0"/>
-            <w:tcW w:w="611" w:type="pct"/>
+            <w:tcW w:w="612" w:type="pct"/>
             <w:noWrap/>
             <w:hideMark/>
           </w:tcPr>
@@ -5062,7 +5062,7 @@
         </w:tc>
         <w:tc>
           <w:tcPr>
-            <w:tcW w:w="1008" w:type="pct"/>
+            <w:tcW w:w="1007" w:type="pct"/>
             <w:noWrap/>
             <w:hideMark/>
           </w:tcPr>
@@ -5099,7 +5099,7 @@
         <w:tc>
           <w:tcPr>
             <w:cnfStyle w:val="001000000000" w:firstRow="0" w:lastRow="0" w:firstColumn="1" w:lastColumn="0" w:oddVBand="0" w:evenVBand="0" w:oddHBand="0" w:evenHBand="0" w:firstRowFirstColumn="0" w:firstRowLastColumn="0" w:lastRowFirstColumn="0" w:lastRowLastColumn="0"/>
-            <w:tcW w:w="611" w:type="pct"/>
+            <w:tcW w:w="612" w:type="pct"/>
             <w:noWrap/>
             <w:hideMark/>
           </w:tcPr>
@@ -5247,7 +5247,7 @@
         </w:tc>
         <w:tc>
           <w:tcPr>
-            <w:tcW w:w="1008" w:type="pct"/>
+            <w:tcW w:w="1007" w:type="pct"/>
             <w:noWrap/>
             <w:hideMark/>
           </w:tcPr>
@@ -5283,7 +5283,7 @@
         <w:tc>
           <w:tcPr>
             <w:cnfStyle w:val="001000000000" w:firstRow="0" w:lastRow="0" w:firstColumn="1" w:lastColumn="0" w:oddVBand="0" w:evenVBand="0" w:oddHBand="0" w:evenHBand="0" w:firstRowFirstColumn="0" w:firstRowLastColumn="0" w:lastRowFirstColumn="0" w:lastRowLastColumn="0"/>
-            <w:tcW w:w="611" w:type="pct"/>
+            <w:tcW w:w="612" w:type="pct"/>
             <w:noWrap/>
             <w:hideMark/>
           </w:tcPr>
@@ -5431,7 +5431,7 @@
         </w:tc>
         <w:tc>
           <w:tcPr>
-            <w:tcW w:w="1008" w:type="pct"/>
+            <w:tcW w:w="1007" w:type="pct"/>
             <w:noWrap/>
             <w:hideMark/>
           </w:tcPr>
@@ -5468,7 +5468,7 @@
         <w:tc>
           <w:tcPr>
             <w:cnfStyle w:val="001000000000" w:firstRow="0" w:lastRow="0" w:firstColumn="1" w:lastColumn="0" w:oddVBand="0" w:evenVBand="0" w:oddHBand="0" w:evenHBand="0" w:firstRowFirstColumn="0" w:firstRowLastColumn="0" w:lastRowFirstColumn="0" w:lastRowLastColumn="0"/>
-            <w:tcW w:w="611" w:type="pct"/>
+            <w:tcW w:w="612" w:type="pct"/>
             <w:noWrap/>
             <w:hideMark/>
           </w:tcPr>
@@ -5616,7 +5616,7 @@
         </w:tc>
         <w:tc>
           <w:tcPr>
-            <w:tcW w:w="1008" w:type="pct"/>
+            <w:tcW w:w="1007" w:type="pct"/>
             <w:noWrap/>
             <w:hideMark/>
           </w:tcPr>
@@ -5652,7 +5652,7 @@
         <w:tc>
           <w:tcPr>
             <w:cnfStyle w:val="001000000000" w:firstRow="0" w:lastRow="0" w:firstColumn="1" w:lastColumn="0" w:oddVBand="0" w:evenVBand="0" w:oddHBand="0" w:evenHBand="0" w:firstRowFirstColumn="0" w:firstRowLastColumn="0" w:lastRowFirstColumn="0" w:lastRowLastColumn="0"/>
-            <w:tcW w:w="611" w:type="pct"/>
+            <w:tcW w:w="612" w:type="pct"/>
             <w:noWrap/>
             <w:hideMark/>
           </w:tcPr>
@@ -5800,7 +5800,7 @@
         </w:tc>
         <w:tc>
           <w:tcPr>
-            <w:tcW w:w="1008" w:type="pct"/>
+            <w:tcW w:w="1007" w:type="pct"/>
             <w:noWrap/>
             <w:hideMark/>
           </w:tcPr>
@@ -5837,7 +5837,7 @@
         <w:tc>
           <w:tcPr>
             <w:cnfStyle w:val="001000000000" w:firstRow="0" w:lastRow="0" w:firstColumn="1" w:lastColumn="0" w:oddVBand="0" w:evenVBand="0" w:oddHBand="0" w:evenHBand="0" w:firstRowFirstColumn="0" w:firstRowLastColumn="0" w:lastRowFirstColumn="0" w:lastRowLastColumn="0"/>
-            <w:tcW w:w="611" w:type="pct"/>
+            <w:tcW w:w="612" w:type="pct"/>
             <w:noWrap/>
             <w:hideMark/>
           </w:tcPr>
@@ -5985,7 +5985,7 @@
         </w:tc>
         <w:tc>
           <w:tcPr>
-            <w:tcW w:w="1008" w:type="pct"/>
+            <w:tcW w:w="1007" w:type="pct"/>
             <w:noWrap/>
             <w:hideMark/>
           </w:tcPr>
@@ -6021,7 +6021,7 @@
         <w:tc>
           <w:tcPr>
             <w:cnfStyle w:val="001000000000" w:firstRow="0" w:lastRow="0" w:firstColumn="1" w:lastColumn="0" w:oddVBand="0" w:evenVBand="0" w:oddHBand="0" w:evenHBand="0" w:firstRowFirstColumn="0" w:firstRowLastColumn="0" w:lastRowFirstColumn="0" w:lastRowLastColumn="0"/>
-            <w:tcW w:w="611" w:type="pct"/>
+            <w:tcW w:w="612" w:type="pct"/>
             <w:noWrap/>
             <w:hideMark/>
           </w:tcPr>
@@ -6169,7 +6169,7 @@
         </w:tc>
         <w:tc>
           <w:tcPr>
-            <w:tcW w:w="1008" w:type="pct"/>
+            <w:tcW w:w="1007" w:type="pct"/>
             <w:noWrap/>
             <w:hideMark/>
           </w:tcPr>
@@ -6206,7 +6206,7 @@
         <w:tc>
           <w:tcPr>
             <w:cnfStyle w:val="001000000000" w:firstRow="0" w:lastRow="0" w:firstColumn="1" w:lastColumn="0" w:oddVBand="0" w:evenVBand="0" w:oddHBand="0" w:evenHBand="0" w:firstRowFirstColumn="0" w:firstRowLastColumn="0" w:lastRowFirstColumn="0" w:lastRowLastColumn="0"/>
-            <w:tcW w:w="611" w:type="pct"/>
+            <w:tcW w:w="612" w:type="pct"/>
             <w:noWrap/>
             <w:hideMark/>
           </w:tcPr>
@@ -6354,7 +6354,7 @@
         </w:tc>
         <w:tc>
           <w:tcPr>
-            <w:tcW w:w="1008" w:type="pct"/>
+            <w:tcW w:w="1007" w:type="pct"/>
             <w:noWrap/>
             <w:hideMark/>
           </w:tcPr>
@@ -6390,7 +6390,7 @@
         <w:tc>
           <w:tcPr>
             <w:cnfStyle w:val="001000000000" w:firstRow="0" w:lastRow="0" w:firstColumn="1" w:lastColumn="0" w:oddVBand="0" w:evenVBand="0" w:oddHBand="0" w:evenHBand="0" w:firstRowFirstColumn="0" w:firstRowLastColumn="0" w:lastRowFirstColumn="0" w:lastRowLastColumn="0"/>
-            <w:tcW w:w="611" w:type="pct"/>
+            <w:tcW w:w="612" w:type="pct"/>
             <w:noWrap/>
             <w:hideMark/>
           </w:tcPr>
@@ -6538,7 +6538,7 @@
         </w:tc>
         <w:tc>
           <w:tcPr>
-            <w:tcW w:w="1008" w:type="pct"/>
+            <w:tcW w:w="1007" w:type="pct"/>
             <w:noWrap/>
             <w:hideMark/>
           </w:tcPr>
@@ -6575,7 +6575,7 @@
         <w:tc>
           <w:tcPr>
             <w:cnfStyle w:val="001000000000" w:firstRow="0" w:lastRow="0" w:firstColumn="1" w:lastColumn="0" w:oddVBand="0" w:evenVBand="0" w:oddHBand="0" w:evenHBand="0" w:firstRowFirstColumn="0" w:firstRowLastColumn="0" w:lastRowFirstColumn="0" w:lastRowLastColumn="0"/>
-            <w:tcW w:w="611" w:type="pct"/>
+            <w:tcW w:w="612" w:type="pct"/>
             <w:noWrap/>
             <w:hideMark/>
           </w:tcPr>
@@ -6723,7 +6723,7 @@
         </w:tc>
         <w:tc>
           <w:tcPr>
-            <w:tcW w:w="1008" w:type="pct"/>
+            <w:tcW w:w="1007" w:type="pct"/>
             <w:noWrap/>
             <w:hideMark/>
           </w:tcPr>
@@ -6759,7 +6759,7 @@
         <w:tc>
           <w:tcPr>
             <w:cnfStyle w:val="001000000000" w:firstRow="0" w:lastRow="0" w:firstColumn="1" w:lastColumn="0" w:oddVBand="0" w:evenVBand="0" w:oddHBand="0" w:evenHBand="0" w:firstRowFirstColumn="0" w:firstRowLastColumn="0" w:lastRowFirstColumn="0" w:lastRowLastColumn="0"/>
-            <w:tcW w:w="611" w:type="pct"/>
+            <w:tcW w:w="612" w:type="pct"/>
             <w:noWrap/>
             <w:hideMark/>
           </w:tcPr>
@@ -6907,7 +6907,7 @@
         </w:tc>
         <w:tc>
           <w:tcPr>
-            <w:tcW w:w="1008" w:type="pct"/>
+            <w:tcW w:w="1007" w:type="pct"/>
             <w:noWrap/>
             <w:hideMark/>
           </w:tcPr>
@@ -6944,7 +6944,7 @@
         <w:tc>
           <w:tcPr>
             <w:cnfStyle w:val="001000000000" w:firstRow="0" w:lastRow="0" w:firstColumn="1" w:lastColumn="0" w:oddVBand="0" w:evenVBand="0" w:oddHBand="0" w:evenHBand="0" w:firstRowFirstColumn="0" w:firstRowLastColumn="0" w:lastRowFirstColumn="0" w:lastRowLastColumn="0"/>
-            <w:tcW w:w="611" w:type="pct"/>
+            <w:tcW w:w="612" w:type="pct"/>
             <w:noWrap/>
             <w:hideMark/>
           </w:tcPr>
@@ -7092,7 +7092,7 @@
         </w:tc>
         <w:tc>
           <w:tcPr>
-            <w:tcW w:w="1008" w:type="pct"/>
+            <w:tcW w:w="1007" w:type="pct"/>
             <w:noWrap/>
             <w:hideMark/>
           </w:tcPr>
@@ -7128,7 +7128,7 @@
         <w:tc>
           <w:tcPr>
             <w:cnfStyle w:val="001000000000" w:firstRow="0" w:lastRow="0" w:firstColumn="1" w:lastColumn="0" w:oddVBand="0" w:evenVBand="0" w:oddHBand="0" w:evenHBand="0" w:firstRowFirstColumn="0" w:firstRowLastColumn="0" w:lastRowFirstColumn="0" w:lastRowLastColumn="0"/>
-            <w:tcW w:w="611" w:type="pct"/>
+            <w:tcW w:w="612" w:type="pct"/>
             <w:noWrap/>
             <w:hideMark/>
           </w:tcPr>
@@ -7276,7 +7276,7 @@
         </w:tc>
         <w:tc>
           <w:tcPr>
-            <w:tcW w:w="1008" w:type="pct"/>
+            <w:tcW w:w="1007" w:type="pct"/>
             <w:noWrap/>
             <w:hideMark/>
           </w:tcPr>
@@ -7313,7 +7313,7 @@
         <w:tc>
           <w:tcPr>
             <w:cnfStyle w:val="001000000000" w:firstRow="0" w:lastRow="0" w:firstColumn="1" w:lastColumn="0" w:oddVBand="0" w:evenVBand="0" w:oddHBand="0" w:evenHBand="0" w:firstRowFirstColumn="0" w:firstRowLastColumn="0" w:lastRowFirstColumn="0" w:lastRowLastColumn="0"/>
-            <w:tcW w:w="611" w:type="pct"/>
+            <w:tcW w:w="612" w:type="pct"/>
             <w:noWrap/>
             <w:hideMark/>
           </w:tcPr>
@@ -7461,7 +7461,7 @@
         </w:tc>
         <w:tc>
           <w:tcPr>
-            <w:tcW w:w="1008" w:type="pct"/>
+            <w:tcW w:w="1007" w:type="pct"/>
             <w:noWrap/>
             <w:hideMark/>
           </w:tcPr>
@@ -7497,7 +7497,7 @@
         <w:tc>
           <w:tcPr>
             <w:cnfStyle w:val="001000000000" w:firstRow="0" w:lastRow="0" w:firstColumn="1" w:lastColumn="0" w:oddVBand="0" w:evenVBand="0" w:oddHBand="0" w:evenHBand="0" w:firstRowFirstColumn="0" w:firstRowLastColumn="0" w:lastRowFirstColumn="0" w:lastRowLastColumn="0"/>
-            <w:tcW w:w="611" w:type="pct"/>
+            <w:tcW w:w="612" w:type="pct"/>
             <w:noWrap/>
             <w:hideMark/>
           </w:tcPr>
@@ -7645,7 +7645,7 @@
         </w:tc>
         <w:tc>
           <w:tcPr>
-            <w:tcW w:w="1008" w:type="pct"/>
+            <w:tcW w:w="1007" w:type="pct"/>
             <w:noWrap/>
             <w:hideMark/>
           </w:tcPr>
@@ -7682,7 +7682,7 @@
         <w:tc>
           <w:tcPr>
             <w:cnfStyle w:val="001000000000" w:firstRow="0" w:lastRow="0" w:firstColumn="1" w:lastColumn="0" w:oddVBand="0" w:evenVBand="0" w:oddHBand="0" w:evenHBand="0" w:firstRowFirstColumn="0" w:firstRowLastColumn="0" w:lastRowFirstColumn="0" w:lastRowLastColumn="0"/>
-            <w:tcW w:w="611" w:type="pct"/>
+            <w:tcW w:w="612" w:type="pct"/>
             <w:noWrap/>
             <w:hideMark/>
           </w:tcPr>
@@ -7830,7 +7830,7 @@
         </w:tc>
         <w:tc>
           <w:tcPr>
-            <w:tcW w:w="1008" w:type="pct"/>
+            <w:tcW w:w="1007" w:type="pct"/>
             <w:noWrap/>
             <w:hideMark/>
           </w:tcPr>
@@ -7866,7 +7866,7 @@
         <w:tc>
           <w:tcPr>
             <w:cnfStyle w:val="001000000000" w:firstRow="0" w:lastRow="0" w:firstColumn="1" w:lastColumn="0" w:oddVBand="0" w:evenVBand="0" w:oddHBand="0" w:evenHBand="0" w:firstRowFirstColumn="0" w:firstRowLastColumn="0" w:lastRowFirstColumn="0" w:lastRowLastColumn="0"/>
-            <w:tcW w:w="611" w:type="pct"/>
+            <w:tcW w:w="612" w:type="pct"/>
             <w:noWrap/>
             <w:hideMark/>
           </w:tcPr>
@@ -8014,7 +8014,7 @@
         </w:tc>
         <w:tc>
           <w:tcPr>
-            <w:tcW w:w="1008" w:type="pct"/>
+            <w:tcW w:w="1007" w:type="pct"/>
             <w:noWrap/>
             <w:hideMark/>
           </w:tcPr>
@@ -8051,7 +8051,7 @@
         <w:tc>
           <w:tcPr>
             <w:cnfStyle w:val="001000000000" w:firstRow="0" w:lastRow="0" w:firstColumn="1" w:lastColumn="0" w:oddVBand="0" w:evenVBand="0" w:oddHBand="0" w:evenHBand="0" w:firstRowFirstColumn="0" w:firstRowLastColumn="0" w:lastRowFirstColumn="0" w:lastRowLastColumn="0"/>
-            <w:tcW w:w="611" w:type="pct"/>
+            <w:tcW w:w="612" w:type="pct"/>
             <w:noWrap/>
             <w:hideMark/>
           </w:tcPr>
@@ -8200,7 +8200,7 @@
         </w:tc>
         <w:tc>
           <w:tcPr>
-            <w:tcW w:w="1008" w:type="pct"/>
+            <w:tcW w:w="1007" w:type="pct"/>
             <w:noWrap/>
             <w:hideMark/>
           </w:tcPr>
@@ -8236,7 +8236,7 @@
         <w:tc>
           <w:tcPr>
             <w:cnfStyle w:val="001000000000" w:firstRow="0" w:lastRow="0" w:firstColumn="1" w:lastColumn="0" w:oddVBand="0" w:evenVBand="0" w:oddHBand="0" w:evenHBand="0" w:firstRowFirstColumn="0" w:firstRowLastColumn="0" w:lastRowFirstColumn="0" w:lastRowLastColumn="0"/>
-            <w:tcW w:w="611" w:type="pct"/>
+            <w:tcW w:w="612" w:type="pct"/>
             <w:noWrap/>
             <w:hideMark/>
           </w:tcPr>
@@ -8384,7 +8384,7 @@
         </w:tc>
         <w:tc>
           <w:tcPr>
-            <w:tcW w:w="1008" w:type="pct"/>
+            <w:tcW w:w="1007" w:type="pct"/>
             <w:noWrap/>
             <w:hideMark/>
           </w:tcPr>
@@ -8421,7 +8421,7 @@
         <w:tc>
           <w:tcPr>
             <w:cnfStyle w:val="001000000000" w:firstRow="0" w:lastRow="0" w:firstColumn="1" w:lastColumn="0" w:oddVBand="0" w:evenVBand="0" w:oddHBand="0" w:evenHBand="0" w:firstRowFirstColumn="0" w:firstRowLastColumn="0" w:lastRowFirstColumn="0" w:lastRowLastColumn="0"/>
-            <w:tcW w:w="611" w:type="pct"/>
+            <w:tcW w:w="612" w:type="pct"/>
             <w:noWrap/>
             <w:hideMark/>
           </w:tcPr>
@@ -8569,7 +8569,7 @@
         </w:tc>
         <w:tc>
           <w:tcPr>
-            <w:tcW w:w="1008" w:type="pct"/>
+            <w:tcW w:w="1007" w:type="pct"/>
             <w:noWrap/>
             <w:hideMark/>
           </w:tcPr>
@@ -8605,7 +8605,7 @@
         <w:tc>
           <w:tcPr>
             <w:cnfStyle w:val="001000000000" w:firstRow="0" w:lastRow="0" w:firstColumn="1" w:lastColumn="0" w:oddVBand="0" w:evenVBand="0" w:oddHBand="0" w:evenHBand="0" w:firstRowFirstColumn="0" w:firstRowLastColumn="0" w:lastRowFirstColumn="0" w:lastRowLastColumn="0"/>
-            <w:tcW w:w="611" w:type="pct"/>
+            <w:tcW w:w="612" w:type="pct"/>
             <w:noWrap/>
             <w:hideMark/>
           </w:tcPr>
@@ -8753,7 +8753,7 @@
         </w:tc>
         <w:tc>
           <w:tcPr>
-            <w:tcW w:w="1008" w:type="pct"/>
+            <w:tcW w:w="1007" w:type="pct"/>
             <w:noWrap/>
             <w:hideMark/>
           </w:tcPr>
@@ -8790,7 +8790,7 @@
         <w:tc>
           <w:tcPr>
             <w:cnfStyle w:val="001000000000" w:firstRow="0" w:lastRow="0" w:firstColumn="1" w:lastColumn="0" w:oddVBand="0" w:evenVBand="0" w:oddHBand="0" w:evenHBand="0" w:firstRowFirstColumn="0" w:firstRowLastColumn="0" w:lastRowFirstColumn="0" w:lastRowLastColumn="0"/>
-            <w:tcW w:w="611" w:type="pct"/>
+            <w:tcW w:w="612" w:type="pct"/>
             <w:noWrap/>
             <w:hideMark/>
           </w:tcPr>
@@ -8948,7 +8948,7 @@
         </w:tc>
         <w:tc>
           <w:tcPr>
-            <w:tcW w:w="1008" w:type="pct"/>
+            <w:tcW w:w="1007" w:type="pct"/>
             <w:noWrap/>
             <w:hideMark/>
           </w:tcPr>
@@ -8984,7 +8984,7 @@
         <w:tc>
           <w:tcPr>
             <w:cnfStyle w:val="001000000000" w:firstRow="0" w:lastRow="0" w:firstColumn="1" w:lastColumn="0" w:oddVBand="0" w:evenVBand="0" w:oddHBand="0" w:evenHBand="0" w:firstRowFirstColumn="0" w:firstRowLastColumn="0" w:lastRowFirstColumn="0" w:lastRowLastColumn="0"/>
-            <w:tcW w:w="611" w:type="pct"/>
+            <w:tcW w:w="612" w:type="pct"/>
             <w:noWrap/>
             <w:hideMark/>
           </w:tcPr>
@@ -9132,7 +9132,7 @@
         </w:tc>
         <w:tc>
           <w:tcPr>
-            <w:tcW w:w="1008" w:type="pct"/>
+            <w:tcW w:w="1007" w:type="pct"/>
             <w:noWrap/>
             <w:hideMark/>
           </w:tcPr>
@@ -9169,7 +9169,7 @@
         <w:tc>
           <w:tcPr>
             <w:cnfStyle w:val="001000000000" w:firstRow="0" w:lastRow="0" w:firstColumn="1" w:lastColumn="0" w:oddVBand="0" w:evenVBand="0" w:oddHBand="0" w:evenHBand="0" w:firstRowFirstColumn="0" w:firstRowLastColumn="0" w:lastRowFirstColumn="0" w:lastRowLastColumn="0"/>
-            <w:tcW w:w="611" w:type="pct"/>
+            <w:tcW w:w="612" w:type="pct"/>
             <w:noWrap/>
             <w:hideMark/>
           </w:tcPr>
@@ -9317,7 +9317,7 @@
         </w:tc>
         <w:tc>
           <w:tcPr>
-            <w:tcW w:w="1008" w:type="pct"/>
+            <w:tcW w:w="1007" w:type="pct"/>
             <w:noWrap/>
             <w:hideMark/>
           </w:tcPr>
@@ -9353,7 +9353,7 @@
         <w:tc>
           <w:tcPr>
             <w:cnfStyle w:val="001000000000" w:firstRow="0" w:lastRow="0" w:firstColumn="1" w:lastColumn="0" w:oddVBand="0" w:evenVBand="0" w:oddHBand="0" w:evenHBand="0" w:firstRowFirstColumn="0" w:firstRowLastColumn="0" w:lastRowFirstColumn="0" w:lastRowLastColumn="0"/>
-            <w:tcW w:w="611" w:type="pct"/>
+            <w:tcW w:w="612" w:type="pct"/>
             <w:noWrap/>
             <w:hideMark/>
           </w:tcPr>
@@ -9501,7 +9501,7 @@
         </w:tc>
         <w:tc>
           <w:tcPr>
-            <w:tcW w:w="1008" w:type="pct"/>
+            <w:tcW w:w="1007" w:type="pct"/>
             <w:noWrap/>
             <w:hideMark/>
           </w:tcPr>
@@ -9538,7 +9538,7 @@
         <w:tc>
           <w:tcPr>
             <w:cnfStyle w:val="001000000000" w:firstRow="0" w:lastRow="0" w:firstColumn="1" w:lastColumn="0" w:oddVBand="0" w:evenVBand="0" w:oddHBand="0" w:evenHBand="0" w:firstRowFirstColumn="0" w:firstRowLastColumn="0" w:lastRowFirstColumn="0" w:lastRowLastColumn="0"/>
-            <w:tcW w:w="611" w:type="pct"/>
+            <w:tcW w:w="612" w:type="pct"/>
             <w:noWrap/>
             <w:hideMark/>
           </w:tcPr>
@@ -9686,7 +9686,7 @@
         </w:tc>
         <w:tc>
           <w:tcPr>
-            <w:tcW w:w="1008" w:type="pct"/>
+            <w:tcW w:w="1007" w:type="pct"/>
             <w:noWrap/>
             <w:hideMark/>
           </w:tcPr>
@@ -9722,7 +9722,7 @@
         <w:tc>
           <w:tcPr>
             <w:cnfStyle w:val="001000000000" w:firstRow="0" w:lastRow="0" w:firstColumn="1" w:lastColumn="0" w:oddVBand="0" w:evenVBand="0" w:oddHBand="0" w:evenHBand="0" w:firstRowFirstColumn="0" w:firstRowLastColumn="0" w:lastRowFirstColumn="0" w:lastRowLastColumn="0"/>
-            <w:tcW w:w="611" w:type="pct"/>
+            <w:tcW w:w="612" w:type="pct"/>
             <w:noWrap/>
             <w:hideMark/>
           </w:tcPr>
@@ -9870,7 +9870,7 @@
         </w:tc>
         <w:tc>
           <w:tcPr>
-            <w:tcW w:w="1008" w:type="pct"/>
+            <w:tcW w:w="1007" w:type="pct"/>
             <w:noWrap/>
             <w:hideMark/>
           </w:tcPr>
@@ -9907,7 +9907,7 @@
         <w:tc>
           <w:tcPr>
             <w:cnfStyle w:val="001000000000" w:firstRow="0" w:lastRow="0" w:firstColumn="1" w:lastColumn="0" w:oddVBand="0" w:evenVBand="0" w:oddHBand="0" w:evenHBand="0" w:firstRowFirstColumn="0" w:firstRowLastColumn="0" w:lastRowFirstColumn="0" w:lastRowLastColumn="0"/>
-            <w:tcW w:w="611" w:type="pct"/>
+            <w:tcW w:w="612" w:type="pct"/>
             <w:noWrap/>
             <w:hideMark/>
           </w:tcPr>
@@ -10055,7 +10055,7 @@
         </w:tc>
         <w:tc>
           <w:tcPr>
-            <w:tcW w:w="1008" w:type="pct"/>
+            <w:tcW w:w="1007" w:type="pct"/>
             <w:noWrap/>
             <w:hideMark/>
           </w:tcPr>
@@ -10091,7 +10091,7 @@
         <w:tc>
           <w:tcPr>
             <w:cnfStyle w:val="001000000000" w:firstRow="0" w:lastRow="0" w:firstColumn="1" w:lastColumn="0" w:oddVBand="0" w:evenVBand="0" w:oddHBand="0" w:evenHBand="0" w:firstRowFirstColumn="0" w:firstRowLastColumn="0" w:lastRowFirstColumn="0" w:lastRowLastColumn="0"/>
-            <w:tcW w:w="611" w:type="pct"/>
+            <w:tcW w:w="612" w:type="pct"/>
             <w:noWrap/>
             <w:hideMark/>
           </w:tcPr>
@@ -10239,7 +10239,7 @@
         </w:tc>
         <w:tc>
           <w:tcPr>
-            <w:tcW w:w="1008" w:type="pct"/>
+            <w:tcW w:w="1007" w:type="pct"/>
             <w:noWrap/>
             <w:hideMark/>
           </w:tcPr>
@@ -10276,7 +10276,7 @@
         <w:tc>
           <w:tcPr>
             <w:cnfStyle w:val="001000000000" w:firstRow="0" w:lastRow="0" w:firstColumn="1" w:lastColumn="0" w:oddVBand="0" w:evenVBand="0" w:oddHBand="0" w:evenHBand="0" w:firstRowFirstColumn="0" w:firstRowLastColumn="0" w:lastRowFirstColumn="0" w:lastRowLastColumn="0"/>
-            <w:tcW w:w="611" w:type="pct"/>
+            <w:tcW w:w="612" w:type="pct"/>
             <w:noWrap/>
             <w:hideMark/>
           </w:tcPr>
@@ -10424,7 +10424,7 @@
         </w:tc>
         <w:tc>
           <w:tcPr>
-            <w:tcW w:w="1008" w:type="pct"/>
+            <w:tcW w:w="1007" w:type="pct"/>
             <w:noWrap/>
             <w:hideMark/>
           </w:tcPr>
@@ -10460,7 +10460,7 @@
         <w:tc>
           <w:tcPr>
             <w:cnfStyle w:val="001000000000" w:firstRow="0" w:lastRow="0" w:firstColumn="1" w:lastColumn="0" w:oddVBand="0" w:evenVBand="0" w:oddHBand="0" w:evenHBand="0" w:firstRowFirstColumn="0" w:firstRowLastColumn="0" w:lastRowFirstColumn="0" w:lastRowLastColumn="0"/>
-            <w:tcW w:w="611" w:type="pct"/>
+            <w:tcW w:w="612" w:type="pct"/>
             <w:noWrap/>
             <w:hideMark/>
           </w:tcPr>
@@ -10608,7 +10608,7 @@
         </w:tc>
         <w:tc>
           <w:tcPr>
-            <w:tcW w:w="1008" w:type="pct"/>
+            <w:tcW w:w="1007" w:type="pct"/>
             <w:noWrap/>
             <w:hideMark/>
           </w:tcPr>
@@ -10645,7 +10645,7 @@
         <w:tc>
           <w:tcPr>
             <w:cnfStyle w:val="001000000000" w:firstRow="0" w:lastRow="0" w:firstColumn="1" w:lastColumn="0" w:oddVBand="0" w:evenVBand="0" w:oddHBand="0" w:evenHBand="0" w:firstRowFirstColumn="0" w:firstRowLastColumn="0" w:lastRowFirstColumn="0" w:lastRowLastColumn="0"/>
-            <w:tcW w:w="611" w:type="pct"/>
+            <w:tcW w:w="612" w:type="pct"/>
             <w:noWrap/>
             <w:hideMark/>
           </w:tcPr>
@@ -10793,7 +10793,7 @@
         </w:tc>
         <w:tc>
           <w:tcPr>
-            <w:tcW w:w="1008" w:type="pct"/>
+            <w:tcW w:w="1007" w:type="pct"/>
             <w:noWrap/>
             <w:hideMark/>
           </w:tcPr>
@@ -10829,7 +10829,7 @@
         <w:tc>
           <w:tcPr>
             <w:cnfStyle w:val="001000000000" w:firstRow="0" w:lastRow="0" w:firstColumn="1" w:lastColumn="0" w:oddVBand="0" w:evenVBand="0" w:oddHBand="0" w:evenHBand="0" w:firstRowFirstColumn="0" w:firstRowLastColumn="0" w:lastRowFirstColumn="0" w:lastRowLastColumn="0"/>
-            <w:tcW w:w="611" w:type="pct"/>
+            <w:tcW w:w="612" w:type="pct"/>
             <w:noWrap/>
             <w:hideMark/>
           </w:tcPr>
@@ -10977,7 +10977,7 @@
         </w:tc>
         <w:tc>
           <w:tcPr>
-            <w:tcW w:w="1008" w:type="pct"/>
+            <w:tcW w:w="1007" w:type="pct"/>
             <w:noWrap/>
             <w:hideMark/>
           </w:tcPr>
@@ -11014,7 +11014,7 @@
         <w:tc>
           <w:tcPr>
             <w:cnfStyle w:val="001000000000" w:firstRow="0" w:lastRow="0" w:firstColumn="1" w:lastColumn="0" w:oddVBand="0" w:evenVBand="0" w:oddHBand="0" w:evenHBand="0" w:firstRowFirstColumn="0" w:firstRowLastColumn="0" w:lastRowFirstColumn="0" w:lastRowLastColumn="0"/>
-            <w:tcW w:w="611" w:type="pct"/>
+            <w:tcW w:w="612" w:type="pct"/>
             <w:noWrap/>
             <w:hideMark/>
           </w:tcPr>
@@ -11162,7 +11162,7 @@
         </w:tc>
         <w:tc>
           <w:tcPr>
-            <w:tcW w:w="1008" w:type="pct"/>
+            <w:tcW w:w="1007" w:type="pct"/>
             <w:noWrap/>
             <w:hideMark/>
           </w:tcPr>
@@ -11198,7 +11198,7 @@
         <w:tc>
           <w:tcPr>
             <w:cnfStyle w:val="001000000000" w:firstRow="0" w:lastRow="0" w:firstColumn="1" w:lastColumn="0" w:oddVBand="0" w:evenVBand="0" w:oddHBand="0" w:evenHBand="0" w:firstRowFirstColumn="0" w:firstRowLastColumn="0" w:lastRowFirstColumn="0" w:lastRowLastColumn="0"/>
-            <w:tcW w:w="611" w:type="pct"/>
+            <w:tcW w:w="612" w:type="pct"/>
             <w:noWrap/>
             <w:hideMark/>
           </w:tcPr>
@@ -11346,7 +11346,7 @@
         </w:tc>
         <w:tc>
           <w:tcPr>
-            <w:tcW w:w="1008" w:type="pct"/>
+            <w:tcW w:w="1007" w:type="pct"/>
             <w:noWrap/>
             <w:hideMark/>
           </w:tcPr>
@@ -11383,7 +11383,7 @@
         <w:tc>
           <w:tcPr>
             <w:cnfStyle w:val="001000000000" w:firstRow="0" w:lastRow="0" w:firstColumn="1" w:lastColumn="0" w:oddVBand="0" w:evenVBand="0" w:oddHBand="0" w:evenHBand="0" w:firstRowFirstColumn="0" w:firstRowLastColumn="0" w:lastRowFirstColumn="0" w:lastRowLastColumn="0"/>
-            <w:tcW w:w="611" w:type="pct"/>
+            <w:tcW w:w="612" w:type="pct"/>
             <w:noWrap/>
             <w:hideMark/>
           </w:tcPr>
@@ -11531,7 +11531,7 @@
         </w:tc>
         <w:tc>
           <w:tcPr>
-            <w:tcW w:w="1008" w:type="pct"/>
+            <w:tcW w:w="1007" w:type="pct"/>
             <w:noWrap/>
             <w:hideMark/>
           </w:tcPr>
@@ -11567,7 +11567,7 @@
         <w:tc>
           <w:tcPr>
             <w:cnfStyle w:val="001000000000" w:firstRow="0" w:lastRow="0" w:firstColumn="1" w:lastColumn="0" w:oddVBand="0" w:evenVBand="0" w:oddHBand="0" w:evenHBand="0" w:firstRowFirstColumn="0" w:firstRowLastColumn="0" w:lastRowFirstColumn="0" w:lastRowLastColumn="0"/>
-            <w:tcW w:w="611" w:type="pct"/>
+            <w:tcW w:w="612" w:type="pct"/>
             <w:noWrap/>
             <w:hideMark/>
           </w:tcPr>
@@ -11715,7 +11715,7 @@
         </w:tc>
         <w:tc>
           <w:tcPr>
-            <w:tcW w:w="1008" w:type="pct"/>
+            <w:tcW w:w="1007" w:type="pct"/>
             <w:noWrap/>
             <w:hideMark/>
           </w:tcPr>
@@ -11752,7 +11752,7 @@
         <w:tc>
           <w:tcPr>
             <w:cnfStyle w:val="001000000000" w:firstRow="0" w:lastRow="0" w:firstColumn="1" w:lastColumn="0" w:oddVBand="0" w:evenVBand="0" w:oddHBand="0" w:evenHBand="0" w:firstRowFirstColumn="0" w:firstRowLastColumn="0" w:lastRowFirstColumn="0" w:lastRowLastColumn="0"/>
-            <w:tcW w:w="611" w:type="pct"/>
+            <w:tcW w:w="612" w:type="pct"/>
             <w:noWrap/>
             <w:hideMark/>
           </w:tcPr>
@@ -11900,7 +11900,7 @@
         </w:tc>
         <w:tc>
           <w:tcPr>
-            <w:tcW w:w="1008" w:type="pct"/>
+            <w:tcW w:w="1007" w:type="pct"/>
             <w:noWrap/>
             <w:hideMark/>
           </w:tcPr>
@@ -11936,7 +11936,7 @@
         <w:tc>
           <w:tcPr>
             <w:cnfStyle w:val="001000000000" w:firstRow="0" w:lastRow="0" w:firstColumn="1" w:lastColumn="0" w:oddVBand="0" w:evenVBand="0" w:oddHBand="0" w:evenHBand="0" w:firstRowFirstColumn="0" w:firstRowLastColumn="0" w:lastRowFirstColumn="0" w:lastRowLastColumn="0"/>
-            <w:tcW w:w="611" w:type="pct"/>
+            <w:tcW w:w="612" w:type="pct"/>
             <w:noWrap/>
             <w:hideMark/>
           </w:tcPr>
@@ -12084,7 +12084,7 @@
         </w:tc>
         <w:tc>
           <w:tcPr>
-            <w:tcW w:w="1008" w:type="pct"/>
+            <w:tcW w:w="1007" w:type="pct"/>
             <w:noWrap/>
             <w:hideMark/>
           </w:tcPr>
@@ -12121,7 +12121,7 @@
         <w:tc>
           <w:tcPr>
             <w:cnfStyle w:val="001000000000" w:firstRow="0" w:lastRow="0" w:firstColumn="1" w:lastColumn="0" w:oddVBand="0" w:evenVBand="0" w:oddHBand="0" w:evenHBand="0" w:firstRowFirstColumn="0" w:firstRowLastColumn="0" w:lastRowFirstColumn="0" w:lastRowLastColumn="0"/>
-            <w:tcW w:w="611" w:type="pct"/>
+            <w:tcW w:w="612" w:type="pct"/>
             <w:noWrap/>
             <w:hideMark/>
           </w:tcPr>
@@ -12269,7 +12269,7 @@
         </w:tc>
         <w:tc>
           <w:tcPr>
-            <w:tcW w:w="1008" w:type="pct"/>
+            <w:tcW w:w="1007" w:type="pct"/>
             <w:noWrap/>
             <w:hideMark/>
           </w:tcPr>
@@ -12305,7 +12305,7 @@
         <w:tc>
           <w:tcPr>
             <w:cnfStyle w:val="001000000000" w:firstRow="0" w:lastRow="0" w:firstColumn="1" w:lastColumn="0" w:oddVBand="0" w:evenVBand="0" w:oddHBand="0" w:evenHBand="0" w:firstRowFirstColumn="0" w:firstRowLastColumn="0" w:lastRowFirstColumn="0" w:lastRowLastColumn="0"/>
-            <w:tcW w:w="611" w:type="pct"/>
+            <w:tcW w:w="612" w:type="pct"/>
             <w:noWrap/>
             <w:hideMark/>
           </w:tcPr>
@@ -12453,7 +12453,7 @@
         </w:tc>
         <w:tc>
           <w:tcPr>
-            <w:tcW w:w="1008" w:type="pct"/>
+            <w:tcW w:w="1007" w:type="pct"/>
             <w:noWrap/>
             <w:hideMark/>
           </w:tcPr>
@@ -12490,7 +12490,7 @@
         <w:tc>
           <w:tcPr>
             <w:cnfStyle w:val="001000000000" w:firstRow="0" w:lastRow="0" w:firstColumn="1" w:lastColumn="0" w:oddVBand="0" w:evenVBand="0" w:oddHBand="0" w:evenHBand="0" w:firstRowFirstColumn="0" w:firstRowLastColumn="0" w:lastRowFirstColumn="0" w:lastRowLastColumn="0"/>
-            <w:tcW w:w="611" w:type="pct"/>
+            <w:tcW w:w="612" w:type="pct"/>
             <w:noWrap/>
             <w:hideMark/>
           </w:tcPr>
@@ -12638,7 +12638,7 @@
         </w:tc>
         <w:tc>
           <w:tcPr>
-            <w:tcW w:w="1008" w:type="pct"/>
+            <w:tcW w:w="1007" w:type="pct"/>
             <w:noWrap/>
             <w:hideMark/>
           </w:tcPr>
@@ -12674,7 +12674,7 @@
         <w:tc>
           <w:tcPr>
             <w:cnfStyle w:val="001000000000" w:firstRow="0" w:lastRow="0" w:firstColumn="1" w:lastColumn="0" w:oddVBand="0" w:evenVBand="0" w:oddHBand="0" w:evenHBand="0" w:firstRowFirstColumn="0" w:firstRowLastColumn="0" w:lastRowFirstColumn="0" w:lastRowLastColumn="0"/>
-            <w:tcW w:w="611" w:type="pct"/>
+            <w:tcW w:w="612" w:type="pct"/>
             <w:noWrap/>
             <w:hideMark/>
           </w:tcPr>
@@ -12822,7 +12822,7 @@
         </w:tc>
         <w:tc>
           <w:tcPr>
-            <w:tcW w:w="1008" w:type="pct"/>
+            <w:tcW w:w="1007" w:type="pct"/>
             <w:noWrap/>
             <w:hideMark/>
           </w:tcPr>
@@ -12859,7 +12859,7 @@
         <w:tc>
           <w:tcPr>
             <w:cnfStyle w:val="001000000000" w:firstRow="0" w:lastRow="0" w:firstColumn="1" w:lastColumn="0" w:oddVBand="0" w:evenVBand="0" w:oddHBand="0" w:evenHBand="0" w:firstRowFirstColumn="0" w:firstRowLastColumn="0" w:lastRowFirstColumn="0" w:lastRowLastColumn="0"/>
-            <w:tcW w:w="611" w:type="pct"/>
+            <w:tcW w:w="612" w:type="pct"/>
             <w:noWrap/>
             <w:hideMark/>
           </w:tcPr>
@@ -13007,7 +13007,7 @@
         </w:tc>
         <w:tc>
           <w:tcPr>
-            <w:tcW w:w="1008" w:type="pct"/>
+            <w:tcW w:w="1007" w:type="pct"/>
             <w:noWrap/>
             <w:hideMark/>
           </w:tcPr>
@@ -13043,7 +13043,7 @@
         <w:tc>
           <w:tcPr>
             <w:cnfStyle w:val="001000000000" w:firstRow="0" w:lastRow="0" w:firstColumn="1" w:lastColumn="0" w:oddVBand="0" w:evenVBand="0" w:oddHBand="0" w:evenHBand="0" w:firstRowFirstColumn="0" w:firstRowLastColumn="0" w:lastRowFirstColumn="0" w:lastRowLastColumn="0"/>
-            <w:tcW w:w="611" w:type="pct"/>
+            <w:tcW w:w="612" w:type="pct"/>
             <w:noWrap/>
             <w:hideMark/>
           </w:tcPr>
@@ -13191,7 +13191,7 @@
         </w:tc>
         <w:tc>
           <w:tcPr>
-            <w:tcW w:w="1008" w:type="pct"/>
+            <w:tcW w:w="1007" w:type="pct"/>
             <w:noWrap/>
             <w:hideMark/>
           </w:tcPr>
@@ -13228,7 +13228,7 @@
         <w:tc>
           <w:tcPr>
             <w:cnfStyle w:val="001000000000" w:firstRow="0" w:lastRow="0" w:firstColumn="1" w:lastColumn="0" w:oddVBand="0" w:evenVBand="0" w:oddHBand="0" w:evenHBand="0" w:firstRowFirstColumn="0" w:firstRowLastColumn="0" w:lastRowFirstColumn="0" w:lastRowLastColumn="0"/>
-            <w:tcW w:w="611" w:type="pct"/>
+            <w:tcW w:w="612" w:type="pct"/>
             <w:noWrap/>
             <w:hideMark/>
           </w:tcPr>
@@ -13376,7 +13376,7 @@
         </w:tc>
         <w:tc>
           <w:tcPr>
-            <w:tcW w:w="1008" w:type="pct"/>
+            <w:tcW w:w="1007" w:type="pct"/>
             <w:noWrap/>
             <w:hideMark/>
           </w:tcPr>
@@ -13412,7 +13412,7 @@
         <w:tc>
           <w:tcPr>
             <w:cnfStyle w:val="001000000000" w:firstRow="0" w:lastRow="0" w:firstColumn="1" w:lastColumn="0" w:oddVBand="0" w:evenVBand="0" w:oddHBand="0" w:evenHBand="0" w:firstRowFirstColumn="0" w:firstRowLastColumn="0" w:lastRowFirstColumn="0" w:lastRowLastColumn="0"/>
-            <w:tcW w:w="611" w:type="pct"/>
+            <w:tcW w:w="612" w:type="pct"/>
             <w:noWrap/>
             <w:hideMark/>
           </w:tcPr>
@@ -13560,7 +13560,7 @@
         </w:tc>
         <w:tc>
           <w:tcPr>
-            <w:tcW w:w="1008" w:type="pct"/>
+            <w:tcW w:w="1007" w:type="pct"/>
             <w:noWrap/>
             <w:hideMark/>
           </w:tcPr>
@@ -13597,7 +13597,7 @@
         <w:tc>
           <w:tcPr>
             <w:cnfStyle w:val="001000000000" w:firstRow="0" w:lastRow="0" w:firstColumn="1" w:lastColumn="0" w:oddVBand="0" w:evenVBand="0" w:oddHBand="0" w:evenHBand="0" w:firstRowFirstColumn="0" w:firstRowLastColumn="0" w:lastRowFirstColumn="0" w:lastRowLastColumn="0"/>
-            <w:tcW w:w="611" w:type="pct"/>
+            <w:tcW w:w="612" w:type="pct"/>
             <w:noWrap/>
             <w:hideMark/>
           </w:tcPr>
@@ -13745,7 +13745,7 @@
         </w:tc>
         <w:tc>
           <w:tcPr>
-            <w:tcW w:w="1008" w:type="pct"/>
+            <w:tcW w:w="1007" w:type="pct"/>
             <w:noWrap/>
             <w:hideMark/>
           </w:tcPr>
@@ -13781,7 +13781,7 @@
         <w:tc>
           <w:tcPr>
             <w:cnfStyle w:val="001000000000" w:firstRow="0" w:lastRow="0" w:firstColumn="1" w:lastColumn="0" w:oddVBand="0" w:evenVBand="0" w:oddHBand="0" w:evenHBand="0" w:firstRowFirstColumn="0" w:firstRowLastColumn="0" w:lastRowFirstColumn="0" w:lastRowLastColumn="0"/>
-            <w:tcW w:w="611" w:type="pct"/>
+            <w:tcW w:w="612" w:type="pct"/>
             <w:noWrap/>
             <w:hideMark/>
           </w:tcPr>
@@ -13929,7 +13929,7 @@
         </w:tc>
         <w:tc>
           <w:tcPr>
-            <w:tcW w:w="1008" w:type="pct"/>
+            <w:tcW w:w="1007" w:type="pct"/>
             <w:noWrap/>
             <w:hideMark/>
           </w:tcPr>
@@ -13966,7 +13966,7 @@
         <w:tc>
           <w:tcPr>
             <w:cnfStyle w:val="001000000000" w:firstRow="0" w:lastRow="0" w:firstColumn="1" w:lastColumn="0" w:oddVBand="0" w:evenVBand="0" w:oddHBand="0" w:evenHBand="0" w:firstRowFirstColumn="0" w:firstRowLastColumn="0" w:lastRowFirstColumn="0" w:lastRowLastColumn="0"/>
-            <w:tcW w:w="611" w:type="pct"/>
+            <w:tcW w:w="612" w:type="pct"/>
             <w:noWrap/>
             <w:hideMark/>
           </w:tcPr>
@@ -14114,7 +14114,7 @@
         </w:tc>
         <w:tc>
           <w:tcPr>
-            <w:tcW w:w="1008" w:type="pct"/>
+            <w:tcW w:w="1007" w:type="pct"/>
             <w:noWrap/>
             <w:hideMark/>
           </w:tcPr>
@@ -14150,7 +14150,7 @@
         <w:tc>
           <w:tcPr>
             <w:cnfStyle w:val="001000000000" w:firstRow="0" w:lastRow="0" w:firstColumn="1" w:lastColumn="0" w:oddVBand="0" w:evenVBand="0" w:oddHBand="0" w:evenHBand="0" w:firstRowFirstColumn="0" w:firstRowLastColumn="0" w:lastRowFirstColumn="0" w:lastRowLastColumn="0"/>
-            <w:tcW w:w="611" w:type="pct"/>
+            <w:tcW w:w="612" w:type="pct"/>
             <w:noWrap/>
             <w:hideMark/>
           </w:tcPr>
@@ -14298,7 +14298,7 @@
         </w:tc>
         <w:tc>
           <w:tcPr>
-            <w:tcW w:w="1008" w:type="pct"/>
+            <w:tcW w:w="1007" w:type="pct"/>
             <w:noWrap/>
             <w:hideMark/>
           </w:tcPr>
@@ -14335,7 +14335,7 @@
         <w:tc>
           <w:tcPr>
             <w:cnfStyle w:val="001000000000" w:firstRow="0" w:lastRow="0" w:firstColumn="1" w:lastColumn="0" w:oddVBand="0" w:evenVBand="0" w:oddHBand="0" w:evenHBand="0" w:firstRowFirstColumn="0" w:firstRowLastColumn="0" w:lastRowFirstColumn="0" w:lastRowLastColumn="0"/>
-            <w:tcW w:w="611" w:type="pct"/>
+            <w:tcW w:w="612" w:type="pct"/>
             <w:noWrap/>
             <w:hideMark/>
           </w:tcPr>
@@ -14483,7 +14483,7 @@
         </w:tc>
         <w:tc>
           <w:tcPr>
-            <w:tcW w:w="1008" w:type="pct"/>
+            <w:tcW w:w="1007" w:type="pct"/>
             <w:noWrap/>
             <w:hideMark/>
           </w:tcPr>
@@ -14519,7 +14519,7 @@
         <w:tc>
           <w:tcPr>
             <w:cnfStyle w:val="001000000000" w:firstRow="0" w:lastRow="0" w:firstColumn="1" w:lastColumn="0" w:oddVBand="0" w:evenVBand="0" w:oddHBand="0" w:evenHBand="0" w:firstRowFirstColumn="0" w:firstRowLastColumn="0" w:lastRowFirstColumn="0" w:lastRowLastColumn="0"/>
-            <w:tcW w:w="611" w:type="pct"/>
+            <w:tcW w:w="612" w:type="pct"/>
             <w:noWrap/>
             <w:hideMark/>
           </w:tcPr>
@@ -14667,7 +14667,7 @@
         </w:tc>
         <w:tc>
           <w:tcPr>
-            <w:tcW w:w="1008" w:type="pct"/>
+            <w:tcW w:w="1007" w:type="pct"/>
             <w:noWrap/>
             <w:hideMark/>
           </w:tcPr>
@@ -14704,7 +14704,7 @@
         <w:tc>
           <w:tcPr>
             <w:cnfStyle w:val="001000000000" w:firstRow="0" w:lastRow="0" w:firstColumn="1" w:lastColumn="0" w:oddVBand="0" w:evenVBand="0" w:oddHBand="0" w:evenHBand="0" w:firstRowFirstColumn="0" w:firstRowLastColumn="0" w:lastRowFirstColumn="0" w:lastRowLastColumn="0"/>
-            <w:tcW w:w="611" w:type="pct"/>
+            <w:tcW w:w="612" w:type="pct"/>
             <w:noWrap/>
             <w:hideMark/>
           </w:tcPr>
@@ -14862,7 +14862,7 @@
         </w:tc>
         <w:tc>
           <w:tcPr>
-            <w:tcW w:w="1008" w:type="pct"/>
+            <w:tcW w:w="1007" w:type="pct"/>
             <w:noWrap/>
             <w:hideMark/>
           </w:tcPr>
@@ -14898,7 +14898,7 @@
         <w:tc>
           <w:tcPr>
             <w:cnfStyle w:val="001000000000" w:firstRow="0" w:lastRow="0" w:firstColumn="1" w:lastColumn="0" w:oddVBand="0" w:evenVBand="0" w:oddHBand="0" w:evenHBand="0" w:firstRowFirstColumn="0" w:firstRowLastColumn="0" w:lastRowFirstColumn="0" w:lastRowLastColumn="0"/>
-            <w:tcW w:w="611" w:type="pct"/>
+            <w:tcW w:w="612" w:type="pct"/>
             <w:noWrap/>
             <w:hideMark/>
           </w:tcPr>
@@ -15046,7 +15046,7 @@
         </w:tc>
         <w:tc>
           <w:tcPr>
-            <w:tcW w:w="1008" w:type="pct"/>
+            <w:tcW w:w="1007" w:type="pct"/>
             <w:noWrap/>
             <w:hideMark/>
           </w:tcPr>
@@ -15083,7 +15083,7 @@
         <w:tc>
           <w:tcPr>
             <w:cnfStyle w:val="001000000000" w:firstRow="0" w:lastRow="0" w:firstColumn="1" w:lastColumn="0" w:oddVBand="0" w:evenVBand="0" w:oddHBand="0" w:evenHBand="0" w:firstRowFirstColumn="0" w:firstRowLastColumn="0" w:lastRowFirstColumn="0" w:lastRowLastColumn="0"/>
-            <w:tcW w:w="611" w:type="pct"/>
+            <w:tcW w:w="612" w:type="pct"/>
             <w:noWrap/>
             <w:hideMark/>
           </w:tcPr>
@@ -15231,7 +15231,7 @@
         </w:tc>
         <w:tc>
           <w:tcPr>
-            <w:tcW w:w="1008" w:type="pct"/>
+            <w:tcW w:w="1007" w:type="pct"/>
             <w:noWrap/>
             <w:hideMark/>
           </w:tcPr>
@@ -15267,7 +15267,7 @@
         <w:tc>
           <w:tcPr>
             <w:cnfStyle w:val="001000000000" w:firstRow="0" w:lastRow="0" w:firstColumn="1" w:lastColumn="0" w:oddVBand="0" w:evenVBand="0" w:oddHBand="0" w:evenHBand="0" w:firstRowFirstColumn="0" w:firstRowLastColumn="0" w:lastRowFirstColumn="0" w:lastRowLastColumn="0"/>
-            <w:tcW w:w="611" w:type="pct"/>
+            <w:tcW w:w="612" w:type="pct"/>
             <w:noWrap/>
             <w:hideMark/>
           </w:tcPr>
@@ -15415,7 +15415,7 @@
         </w:tc>
         <w:tc>
           <w:tcPr>
-            <w:tcW w:w="1008" w:type="pct"/>
+            <w:tcW w:w="1007" w:type="pct"/>
             <w:noWrap/>
             <w:hideMark/>
           </w:tcPr>
@@ -15452,7 +15452,7 @@
         <w:tc>
           <w:tcPr>
             <w:cnfStyle w:val="001000000000" w:firstRow="0" w:lastRow="0" w:firstColumn="1" w:lastColumn="0" w:oddVBand="0" w:evenVBand="0" w:oddHBand="0" w:evenHBand="0" w:firstRowFirstColumn="0" w:firstRowLastColumn="0" w:lastRowFirstColumn="0" w:lastRowLastColumn="0"/>
-            <w:tcW w:w="611" w:type="pct"/>
+            <w:tcW w:w="612" w:type="pct"/>
             <w:noWrap/>
             <w:hideMark/>
           </w:tcPr>
@@ -15600,7 +15600,7 @@
         </w:tc>
         <w:tc>
           <w:tcPr>
-            <w:tcW w:w="1008" w:type="pct"/>
+            <w:tcW w:w="1007" w:type="pct"/>
             <w:noWrap/>
             <w:hideMark/>
           </w:tcPr>
@@ -15636,7 +15636,7 @@
         <w:tc>
           <w:tcPr>
             <w:cnfStyle w:val="001000000000" w:firstRow="0" w:lastRow="0" w:firstColumn="1" w:lastColumn="0" w:oddVBand="0" w:evenVBand="0" w:oddHBand="0" w:evenHBand="0" w:firstRowFirstColumn="0" w:firstRowLastColumn="0" w:lastRowFirstColumn="0" w:lastRowLastColumn="0"/>
-            <w:tcW w:w="611" w:type="pct"/>
+            <w:tcW w:w="612" w:type="pct"/>
             <w:noWrap/>
             <w:hideMark/>
           </w:tcPr>
@@ -15784,7 +15784,7 @@
         </w:tc>
         <w:tc>
           <w:tcPr>
-            <w:tcW w:w="1008" w:type="pct"/>
+            <w:tcW w:w="1007" w:type="pct"/>
             <w:noWrap/>
             <w:hideMark/>
           </w:tcPr>
@@ -15821,7 +15821,7 @@
         <w:tc>
           <w:tcPr>
             <w:cnfStyle w:val="001000000000" w:firstRow="0" w:lastRow="0" w:firstColumn="1" w:lastColumn="0" w:oddVBand="0" w:evenVBand="0" w:oddHBand="0" w:evenHBand="0" w:firstRowFirstColumn="0" w:firstRowLastColumn="0" w:lastRowFirstColumn="0" w:lastRowLastColumn="0"/>
-            <w:tcW w:w="611" w:type="pct"/>
+            <w:tcW w:w="612" w:type="pct"/>
             <w:noWrap/>
             <w:hideMark/>
           </w:tcPr>
@@ -15969,7 +15969,7 @@
         </w:tc>
         <w:tc>
           <w:tcPr>
-            <w:tcW w:w="1008" w:type="pct"/>
+            <w:tcW w:w="1007" w:type="pct"/>
             <w:noWrap/>
             <w:hideMark/>
           </w:tcPr>
@@ -16005,7 +16005,7 @@
         <w:tc>
           <w:tcPr>
             <w:cnfStyle w:val="001000000000" w:firstRow="0" w:lastRow="0" w:firstColumn="1" w:lastColumn="0" w:oddVBand="0" w:evenVBand="0" w:oddHBand="0" w:evenHBand="0" w:firstRowFirstColumn="0" w:firstRowLastColumn="0" w:lastRowFirstColumn="0" w:lastRowLastColumn="0"/>
-            <w:tcW w:w="611" w:type="pct"/>
+            <w:tcW w:w="612" w:type="pct"/>
             <w:noWrap/>
             <w:hideMark/>
           </w:tcPr>
@@ -16153,7 +16153,7 @@
         </w:tc>
         <w:tc>
           <w:tcPr>
-            <w:tcW w:w="1008" w:type="pct"/>
+            <w:tcW w:w="1007" w:type="pct"/>
             <w:noWrap/>
             <w:hideMark/>
           </w:tcPr>
@@ -16190,7 +16190,7 @@
         <w:tc>
           <w:tcPr>
             <w:cnfStyle w:val="001000000000" w:firstRow="0" w:lastRow="0" w:firstColumn="1" w:lastColumn="0" w:oddVBand="0" w:evenVBand="0" w:oddHBand="0" w:evenHBand="0" w:firstRowFirstColumn="0" w:firstRowLastColumn="0" w:lastRowFirstColumn="0" w:lastRowLastColumn="0"/>
-            <w:tcW w:w="611" w:type="pct"/>
+            <w:tcW w:w="612" w:type="pct"/>
             <w:noWrap/>
             <w:hideMark/>
           </w:tcPr>
@@ -16338,7 +16338,7 @@
         </w:tc>
         <w:tc>
           <w:tcPr>
-            <w:tcW w:w="1008" w:type="pct"/>
+            <w:tcW w:w="1007" w:type="pct"/>
             <w:noWrap/>
             <w:hideMark/>
           </w:tcPr>
@@ -16363,6 +16363,191 @@
                 <w:lang w:eastAsia="zh-CN" w:bidi="ar-SA"/>
               </w:rPr>
               <w:t>(HK$5,386,200.00)</w:t>
+            </w:r>
+          </w:p>
+        </w:tc>
+      </w:tr>
+      <w:tr>
+        <w:trPr>
+          <w:trHeight w:val="300"/>
+        </w:trPr>
+        <w:tc>
+          <w:tcPr>
+            <w:cnfStyle w:val="001000000000" w:firstRow="0" w:lastRow="0" w:firstColumn="1" w:lastColumn="0" w:oddVBand="0" w:evenVBand="0" w:oddHBand="0" w:evenHBand="0" w:firstRowFirstColumn="0" w:firstRowLastColumn="0" w:lastRowFirstColumn="0" w:lastRowLastColumn="0"/>
+            <w:tcW w:w="612" w:type="pct"/>
+            <w:noWrap/>
+            <w:hideMark/>
+          </w:tcPr>
+          <w:p>
+            <w:pPr>
+              <w:jc w:val="center"/>
+              <w:rPr>
+                <w:rFonts w:ascii="Calibri" w:eastAsia="Times New Roman" w:hAnsi="Calibri" w:cs="Calibri"/>
+                <w:color w:val="366092"/>
+                <w:sz w:val="20"/>
+                <w:szCs w:val="20"/>
+                <w:lang w:eastAsia="zh-CN" w:bidi="ar-SA"/>
+              </w:rPr>
+            </w:pPr>
+            <w:r>
+              <w:rPr>
+                <w:rFonts w:ascii="Calibri" w:eastAsia="Times New Roman" w:hAnsi="Calibri" w:cs="Calibri"/>
+                <w:color w:val="366092"/>
+                <w:sz w:val="20"/>
+                <w:szCs w:val="20"/>
+                <w:lang w:eastAsia="zh-CN" w:bidi="ar-SA"/>
+              </w:rPr>
+              <w:lastRenderedPageBreak/>
+              <w:t>2020/7/15</w:t>
+            </w:r>
+          </w:p>
+        </w:tc>
+        <w:tc>
+          <w:tcPr>
+            <w:tcW w:w="692" w:type="pct"/>
+            <w:noWrap/>
+            <w:hideMark/>
+          </w:tcPr>
+          <w:p>
+            <w:pPr>
+              <w:cnfStyle w:val="000000000000" w:firstRow="0" w:lastRow="0" w:firstColumn="0" w:lastColumn="0" w:oddVBand="0" w:evenVBand="0" w:oddHBand="0" w:evenHBand="0" w:firstRowFirstColumn="0" w:firstRowLastColumn="0" w:lastRowFirstColumn="0" w:lastRowLastColumn="0"/>
+              <w:rPr>
+                <w:rFonts w:ascii="Calibri" w:eastAsia="Times New Roman" w:hAnsi="Calibri" w:cs="Calibri"/>
+                <w:color w:val="366092"/>
+                <w:sz w:val="20"/>
+                <w:szCs w:val="20"/>
+                <w:lang w:eastAsia="zh-CN" w:bidi="ar-SA"/>
+              </w:rPr>
+            </w:pPr>
+            <w:r>
+              <w:rPr>
+                <w:rFonts w:ascii="Calibri" w:eastAsia="Times New Roman" w:hAnsi="Calibri" w:cs="Calibri"/>
+                <w:color w:val="366092"/>
+                <w:sz w:val="20"/>
+                <w:szCs w:val="20"/>
+                <w:lang w:eastAsia="zh-CN" w:bidi="ar-SA"/>
+              </w:rPr>
+              <w:t>2L</w:t>
+            </w:r>
+          </w:p>
+        </w:tc>
+        <w:tc>
+          <w:tcPr>
+            <w:tcW w:w="886" w:type="pct"/>
+            <w:noWrap/>
+            <w:hideMark/>
+          </w:tcPr>
+          <w:p>
+            <w:pPr>
+              <w:jc w:val="center"/>
+              <w:cnfStyle w:val="000000000000" w:firstRow="0" w:lastRow="0" w:firstColumn="0" w:lastColumn="0" w:oddVBand="0" w:evenVBand="0" w:oddHBand="0" w:evenHBand="0" w:firstRowFirstColumn="0" w:firstRowLastColumn="0" w:lastRowFirstColumn="0" w:lastRowLastColumn="0"/>
+              <w:rPr>
+                <w:rFonts w:ascii="Calibri" w:eastAsia="Times New Roman" w:hAnsi="Calibri" w:cs="Calibri"/>
+                <w:color w:val="000000"/>
+                <w:sz w:val="20"/>
+                <w:szCs w:val="20"/>
+                <w:lang w:eastAsia="zh-CN" w:bidi="ar-SA"/>
+              </w:rPr>
+            </w:pPr>
+            <w:r>
+              <w:rPr>
+                <w:rFonts w:ascii="Calibri" w:eastAsia="Times New Roman" w:hAnsi="Calibri" w:cs="Calibri"/>
+                <w:color w:val="000000"/>
+                <w:sz w:val="20"/>
+                <w:szCs w:val="20"/>
+                <w:lang w:eastAsia="zh-CN" w:bidi="ar-SA"/>
+              </w:rPr>
+              <w:t>HK$640,000.00</w:t>
+            </w:r>
+          </w:p>
+        </w:tc>
+        <w:tc>
+          <w:tcPr>
+            <w:tcW w:w="917" w:type="pct"/>
+            <w:noWrap/>
+            <w:hideMark/>
+          </w:tcPr>
+          <w:p>
+            <w:pPr>
+              <w:jc w:val="center"/>
+              <w:cnfStyle w:val="000000000000" w:firstRow="0" w:lastRow="0" w:firstColumn="0" w:lastColumn="0" w:oddVBand="0" w:evenVBand="0" w:oddHBand="0" w:evenHBand="0" w:firstRowFirstColumn="0" w:firstRowLastColumn="0" w:lastRowFirstColumn="0" w:lastRowLastColumn="0"/>
+              <w:rPr>
+                <w:rFonts w:ascii="Calibri" w:eastAsia="Times New Roman" w:hAnsi="Calibri" w:cs="Calibri"/>
+                <w:color w:val="000000"/>
+                <w:sz w:val="20"/>
+                <w:szCs w:val="20"/>
+                <w:lang w:eastAsia="zh-CN" w:bidi="ar-SA"/>
+              </w:rPr>
+            </w:pPr>
+            <w:r>
+              <w:rPr>
+                <w:rFonts w:ascii="Calibri" w:eastAsia="Times New Roman" w:hAnsi="Calibri" w:cs="Calibri"/>
+                <w:color w:val="000000"/>
+                <w:sz w:val="20"/>
+                <w:szCs w:val="20"/>
+                <w:lang w:eastAsia="zh-CN" w:bidi="ar-SA"/>
+              </w:rPr>
+              <w:t>HK$17,360,000.00</w:t>
+            </w:r>
+          </w:p>
+        </w:tc>
+        <w:tc>
+          <w:tcPr>
+            <w:tcW w:w="887" w:type="pct"/>
+            <w:noWrap/>
+            <w:hideMark/>
+          </w:tcPr>
+          <w:p>
+            <w:pPr>
+              <w:jc w:val="center"/>
+              <w:cnfStyle w:val="000000000000" w:firstRow="0" w:lastRow="0" w:firstColumn="0" w:lastColumn="0" w:oddVBand="0" w:evenVBand="0" w:oddHBand="0" w:evenHBand="0" w:firstRowFirstColumn="0" w:firstRowLastColumn="0" w:lastRowFirstColumn="0" w:lastRowLastColumn="0"/>
+              <w:rPr>
+                <w:rFonts w:ascii="Calibri" w:eastAsia="Times New Roman" w:hAnsi="Calibri" w:cs="Calibri"/>
+                <w:color w:val="000000"/>
+                <w:sz w:val="20"/>
+                <w:szCs w:val="20"/>
+                <w:lang w:eastAsia="zh-CN" w:bidi="ar-SA"/>
+              </w:rPr>
+            </w:pPr>
+            <w:r>
+              <w:rPr>
+                <w:rFonts w:ascii="Calibri" w:eastAsia="Times New Roman" w:hAnsi="Calibri" w:cs="Calibri"/>
+                <w:color w:val="000000"/>
+                <w:sz w:val="20"/>
+                <w:szCs w:val="20"/>
+                <w:lang w:eastAsia="zh-CN" w:bidi="ar-SA"/>
+              </w:rPr>
+              <w:t>(HK$576,000.00)</w:t>
+            </w:r>
+          </w:p>
+        </w:tc>
+        <w:tc>
+          <w:tcPr>
+            <w:tcW w:w="1007" w:type="pct"/>
+            <w:noWrap/>
+            <w:hideMark/>
+          </w:tcPr>
+          <w:p>
+            <w:pPr>
+              <w:jc w:val="center"/>
+              <w:cnfStyle w:val="000000000000" w:firstRow="0" w:lastRow="0" w:firstColumn="0" w:lastColumn="0" w:oddVBand="0" w:evenVBand="0" w:oddHBand="0" w:evenHBand="0" w:firstRowFirstColumn="0" w:firstRowLastColumn="0" w:lastRowFirstColumn="0" w:lastRowLastColumn="0"/>
+              <w:rPr>
+                <w:rFonts w:ascii="Calibri" w:eastAsia="Times New Roman" w:hAnsi="Calibri" w:cs="Calibri"/>
+                <w:color w:val="000000"/>
+                <w:sz w:val="20"/>
+                <w:szCs w:val="20"/>
+                <w:lang w:eastAsia="zh-CN" w:bidi="ar-SA"/>
+              </w:rPr>
+            </w:pPr>
+            <w:r>
+              <w:rPr>
+                <w:rFonts w:ascii="Calibri" w:eastAsia="Times New Roman" w:hAnsi="Calibri" w:cs="Calibri"/>
+                <w:color w:val="000000"/>
+                <w:sz w:val="20"/>
+                <w:szCs w:val="20"/>
+                <w:lang w:eastAsia="zh-CN" w:bidi="ar-SA"/>
+              </w:rPr>
+              <w:t>(HK$5,962,200.00)</w:t>
             </w:r>
           </w:p>
         </w:tc>
